--- a/Documentation/I.docx
+++ b/Documentation/I.docx
@@ -1013,7 +1013,7 @@
           <w:sz w:val="20"/>
           <w:szCs w:val="20"/>
         </w:rPr>
-        <w:t>Looking at the work from Irregulars [Benedis-Grab, 2020] and the combined solutions provided from StackOverflow and Google [2022], it would be possible to get the screen sizes and animate the polygonal ‘network mesh’ and even make that interactive from the users perspective. Furthermore, coding the linear work [CodeJava, Lewis Loftus] and looking into the solutions provided for changing the hues on StackOverflow [2020] it would be possible to combine those object orientated solutions with other Algorithms [Sedgewick, and Wayne, 2011] to form an aesthetically pleasing visual display on the front-end.</w:t>
+        <w:t>Looking at the work from Irregulars [Benedis-Grab, 2020] and the combined solutions provided from StackOverflow and Google [2022], it would be possible to get the screen sizes and animate the polygonal ‘network mesh’ and even make that interactive from the users perspective. Furthermore, coding the linear work [CodeJava, Lewis Loftus] and looking into the solutions provided for changing the hues on StackOverflow [2020] it would be possible to combine those object orientated solutions with other Algorithms [Sedgewick and Wayne, 2011] to form an aesthetically pleasing visual display on the front-end.</w:t>
       </w:r>
     </w:p>
     <w:p>
@@ -1162,6 +1162,170 @@
           <w:szCs w:val="20"/>
         </w:rPr>
         <w:t>Most of the tests for the interface generation itself are fine and would not need sandboxing since we aren’t really doing too much which is not already standardised with the work on the interface. It is the back-end of the model and control layers which will need to be sandboxed during technical exploration and reporting stages.</w:t>
+      </w:r>
+    </w:p>
+    <w:p>
+      <w:pPr>
+        <w:pStyle w:val="Normal"/>
+        <w:bidi w:val="0"/>
+        <w:jc w:val="left"/>
+        <w:rPr>
+          <w:rFonts w:ascii="Liberation Serif" w:hAnsi="Liberation Serif"/>
+          <w:sz w:val="20"/>
+          <w:szCs w:val="20"/>
+        </w:rPr>
+      </w:pPr>
+      <w:r>
+        <w:rPr/>
+      </w:r>
+    </w:p>
+    <w:p>
+      <w:pPr>
+        <w:pStyle w:val="Normal"/>
+        <w:bidi w:val="0"/>
+        <w:jc w:val="left"/>
+        <w:rPr>
+          <w:b/>
+          <w:b/>
+          <w:bCs/>
+          <w:u w:val="single"/>
+        </w:rPr>
+      </w:pPr>
+      <w:r>
+        <w:rPr>
+          <w:b/>
+          <w:bCs/>
+          <w:sz w:val="20"/>
+          <w:szCs w:val="20"/>
+          <w:u w:val="single"/>
+        </w:rPr>
+        <w:t>Interface – Algorithm use cases</w:t>
+      </w:r>
+    </w:p>
+    <w:p>
+      <w:pPr>
+        <w:pStyle w:val="Normal"/>
+        <w:bidi w:val="0"/>
+        <w:jc w:val="left"/>
+        <w:rPr>
+          <w:rFonts w:ascii="Liberation Serif" w:hAnsi="Liberation Serif"/>
+          <w:sz w:val="20"/>
+          <w:szCs w:val="20"/>
+        </w:rPr>
+      </w:pPr>
+      <w:r>
+        <w:rPr>
+          <w:b/>
+          <w:bCs/>
+          <w:u w:val="single"/>
+        </w:rPr>
+      </w:r>
+    </w:p>
+    <w:p>
+      <w:pPr>
+        <w:pStyle w:val="Normal"/>
+        <w:bidi w:val="0"/>
+        <w:jc w:val="left"/>
+        <w:rPr>
+          <w:b w:val="false"/>
+          <w:b w:val="false"/>
+          <w:bCs w:val="false"/>
+          <w:u w:val="none"/>
+        </w:rPr>
+      </w:pPr>
+      <w:r>
+        <w:rPr>
+          <w:b w:val="false"/>
+          <w:bCs w:val="false"/>
+          <w:sz w:val="20"/>
+          <w:szCs w:val="20"/>
+          <w:u w:val="none"/>
+        </w:rPr>
+        <w:t>In search of appropriate Algorithms, the use of Prim’ variants or Kruskal’ work [Sedgewick &amp; Wayne 2011] might be appropriate. On reading about their Prim’ and Prim’ eager MST, though they seem appropriate, the Algorithms as they are, do not suite the use case since they are spanning to shortest path first (spf) and newest vertices (node) in the forest of the spanning tree. With regards to Kruskal, they also do not seem suitable for such use cases when generating a polygonal mesh of vertices and edges.</w:t>
+      </w:r>
+    </w:p>
+    <w:p>
+      <w:pPr>
+        <w:pStyle w:val="Normal"/>
+        <w:bidi w:val="0"/>
+        <w:jc w:val="left"/>
+        <w:rPr>
+          <w:rFonts w:ascii="Liberation Serif" w:hAnsi="Liberation Serif"/>
+          <w:sz w:val="20"/>
+          <w:szCs w:val="20"/>
+        </w:rPr>
+      </w:pPr>
+      <w:r>
+        <w:rPr>
+          <w:b w:val="false"/>
+          <w:bCs w:val="false"/>
+          <w:u w:val="none"/>
+        </w:rPr>
+      </w:r>
+    </w:p>
+    <w:p>
+      <w:pPr>
+        <w:pStyle w:val="Normal"/>
+        <w:bidi w:val="0"/>
+        <w:jc w:val="left"/>
+        <w:rPr>
+          <w:b w:val="false"/>
+          <w:b w:val="false"/>
+          <w:bCs w:val="false"/>
+          <w:u w:val="none"/>
+        </w:rPr>
+      </w:pPr>
+      <w:r>
+        <w:rPr>
+          <w:b w:val="false"/>
+          <w:bCs w:val="false"/>
+          <w:sz w:val="20"/>
+          <w:szCs w:val="20"/>
+          <w:u w:val="none"/>
+        </w:rPr>
+        <w:t>The edges will recalculate and disappear on edge draw or redraw as the vertices move and a lot of the possible connections between each node will be lost or discarded as not relevant because of the spf rule. It is also noted the Algorithms are for finding efficient paths. We are not trying to find a path of efficiency in this instance, we are trying to draw polygonal structures between vertices of a certain radius or distance.</w:t>
+      </w:r>
+    </w:p>
+    <w:p>
+      <w:pPr>
+        <w:pStyle w:val="Normal"/>
+        <w:bidi w:val="0"/>
+        <w:jc w:val="left"/>
+        <w:rPr>
+          <w:rFonts w:ascii="Liberation Serif" w:hAnsi="Liberation Serif"/>
+          <w:sz w:val="20"/>
+          <w:szCs w:val="20"/>
+        </w:rPr>
+      </w:pPr>
+      <w:r>
+        <w:rPr>
+          <w:b w:val="false"/>
+          <w:bCs w:val="false"/>
+          <w:u w:val="none"/>
+        </w:rPr>
+      </w:r>
+    </w:p>
+    <w:p>
+      <w:pPr>
+        <w:pStyle w:val="Normal"/>
+        <w:bidi w:val="0"/>
+        <w:jc w:val="left"/>
+        <w:rPr>
+          <w:b w:val="false"/>
+          <w:b w:val="false"/>
+          <w:bCs w:val="false"/>
+          <w:u w:val="none"/>
+        </w:rPr>
+      </w:pPr>
+      <w:r>
+        <w:rPr>
+          <w:b w:val="false"/>
+          <w:bCs w:val="false"/>
+          <w:sz w:val="20"/>
+          <w:szCs w:val="20"/>
+          <w:u w:val="none"/>
+        </w:rPr>
+        <w:t xml:space="preserve">If the algorithm principals were adhered to, they may prove useful in understanding how to draw the paths, in particular, where the data structuring of path to vertices is concerned. Because of the rule of ‘all vertices must be connected’ [Sedgewick &amp; Wayne 2011] in MST functionality, the possibility and code is there to be used and modified in this instance with the use of arraylists.     </w:t>
       </w:r>
     </w:p>
     <w:p>
@@ -3326,6 +3490,96 @@
           <w:u w:val="none"/>
         </w:rPr>
         <w:t>Such Algorithms already exist in data centres and search engines to optimise the efficiency in returned results today from seemingly simple scraping algorithms to very large and complicated artificial intelligences deemed inaccessible and even proprietary with copyrights from large corporations such as Google and Microsoft. On the other hand, open solutions are potentially available from the OpenAi foundation and will have to be ported (rewritten in a different language for the use-case).</w:t>
+      </w:r>
+    </w:p>
+    <w:p>
+      <w:pPr>
+        <w:pStyle w:val="Normal"/>
+        <w:bidi w:val="0"/>
+        <w:jc w:val="left"/>
+        <w:rPr>
+          <w:rFonts w:ascii="Liberation Serif" w:hAnsi="Liberation Serif"/>
+          <w:b w:val="false"/>
+          <w:b w:val="false"/>
+          <w:bCs w:val="false"/>
+          <w:sz w:val="20"/>
+          <w:szCs w:val="20"/>
+          <w:u w:val="none"/>
+        </w:rPr>
+      </w:pPr>
+      <w:r>
+        <w:rPr/>
+      </w:r>
+    </w:p>
+    <w:p>
+      <w:pPr>
+        <w:pStyle w:val="Normal"/>
+        <w:bidi w:val="0"/>
+        <w:jc w:val="left"/>
+        <w:rPr>
+          <w:rFonts w:ascii="Liberation Serif" w:hAnsi="Liberation Serif"/>
+          <w:b w:val="false"/>
+          <w:b w:val="false"/>
+          <w:bCs w:val="false"/>
+          <w:sz w:val="20"/>
+          <w:szCs w:val="20"/>
+          <w:u w:val="none"/>
+        </w:rPr>
+      </w:pPr>
+      <w:r>
+        <w:rPr>
+          <w:b w:val="false"/>
+          <w:bCs w:val="false"/>
+          <w:sz w:val="20"/>
+          <w:szCs w:val="20"/>
+          <w:u w:val="none"/>
+        </w:rPr>
+        <w:t>In addition, several ‘in-house’ functionality can be added to generate the interface as opposed t the use of xml, in particular for performing calculations relative to the screen area and x,y coordinates 0when placing vertices and calculating drawables within the bounds of those restrictions.</w:t>
+      </w:r>
+    </w:p>
+    <w:p>
+      <w:pPr>
+        <w:pStyle w:val="Normal"/>
+        <w:bidi w:val="0"/>
+        <w:jc w:val="left"/>
+        <w:rPr>
+          <w:rFonts w:ascii="Liberation Serif" w:hAnsi="Liberation Serif"/>
+          <w:b w:val="false"/>
+          <w:b w:val="false"/>
+          <w:bCs w:val="false"/>
+          <w:sz w:val="20"/>
+          <w:szCs w:val="20"/>
+          <w:u w:val="none"/>
+        </w:rPr>
+      </w:pPr>
+      <w:r>
+        <w:rPr/>
+      </w:r>
+    </w:p>
+    <w:p>
+      <w:pPr>
+        <w:pStyle w:val="Normal"/>
+        <w:bidi w:val="0"/>
+        <w:jc w:val="left"/>
+        <w:rPr>
+          <w:rFonts w:ascii="Liberation Serif" w:hAnsi="Liberation Serif"/>
+          <w:b w:val="false"/>
+          <w:b w:val="false"/>
+          <w:bCs w:val="false"/>
+          <w:sz w:val="20"/>
+          <w:szCs w:val="20"/>
+          <w:u w:val="none"/>
+        </w:rPr>
+      </w:pPr>
+      <w:r>
+        <w:rPr>
+          <w:b w:val="false"/>
+          <w:bCs w:val="false"/>
+          <w:sz w:val="20"/>
+          <w:szCs w:val="20"/>
+          <w:u w:val="none"/>
+        </w:rPr>
+        <w:t>Furthermore, those calculations will be useful when deciding upon and writing Algorithms within the control and interface layers.</w:t>
       </w:r>
     </w:p>
     <w:p>
@@ -8762,50 +9016,25 @@
         </w:rPr>
       </w:pPr>
       <w:r>
+        <w:rPr>
+          <w:sz w:val="20"/>
+          <w:szCs w:val="20"/>
+        </w:rPr>
+      </w:r>
+    </w:p>
+    <w:p>
+      <w:pPr>
+        <w:pStyle w:val="Normal"/>
+        <w:bidi w:val="0"/>
+        <w:jc w:val="left"/>
         <w:rPr/>
-      </w:r>
-    </w:p>
-    <w:p>
-      <w:pPr>
-        <w:pStyle w:val="Normal"/>
-        <w:bidi w:val="0"/>
-        <w:jc w:val="left"/>
-        <w:rPr/>
-      </w:pPr>
-      <w:r>
-        <w:rPr>
-          <w:sz w:val="20"/>
-          <w:szCs w:val="20"/>
-        </w:rPr>
-        <w:t>StackOverflow. 20</w:t>
-      </w:r>
-      <w:r>
-        <w:rPr>
-          <w:sz w:val="20"/>
-          <w:szCs w:val="20"/>
-        </w:rPr>
-        <w:t>15</w:t>
-      </w:r>
-      <w:r>
-        <w:rPr>
-          <w:sz w:val="20"/>
-          <w:szCs w:val="20"/>
-        </w:rPr>
-        <w:t xml:space="preserve">. </w:t>
-      </w:r>
-      <w:r>
-        <w:rPr>
-          <w:sz w:val="20"/>
-          <w:szCs w:val="20"/>
-        </w:rPr>
-        <w:t>How to draw a line by dragging</w:t>
-      </w:r>
-      <w:r>
-        <w:rPr>
-          <w:sz w:val="20"/>
-          <w:szCs w:val="20"/>
-        </w:rPr>
-        <w:t xml:space="preserve"> [online] Available from: </w:t>
+      </w:pPr>
+      <w:r>
+        <w:rPr>
+          <w:sz w:val="20"/>
+          <w:szCs w:val="20"/>
+        </w:rPr>
+        <w:t xml:space="preserve">StackOverflow. 2015. How to draw a line by dragging [online] Available from: </w:t>
       </w:r>
       <w:r>
         <w:fldChar w:fldCharType="begin"/>
@@ -8847,21 +9076,7 @@
           <w:sz w:val="20"/>
           <w:szCs w:val="20"/>
         </w:rPr>
-        <w:t xml:space="preserve"> [0</w:t>
-      </w:r>
-      <w:r>
-        <w:rPr>
-          <w:sz w:val="20"/>
-          <w:szCs w:val="20"/>
-        </w:rPr>
-        <w:t>7</w:t>
-      </w:r>
-      <w:r>
-        <w:rPr>
-          <w:sz w:val="20"/>
-          <w:szCs w:val="20"/>
-        </w:rPr>
-        <w:t>/10/2022].</w:t>
+        <w:t xml:space="preserve"> [07/10/2022].</w:t>
       </w:r>
     </w:p>
     <w:p>

--- a/Documentation/I.docx
+++ b/Documentation/I.docx
@@ -1176,7 +1176,10 @@
         </w:rPr>
       </w:pPr>
       <w:r>
-        <w:rPr/>
+        <w:rPr>
+          <w:sz w:val="20"/>
+          <w:szCs w:val="20"/>
+        </w:rPr>
       </w:r>
     </w:p>
     <w:p>
@@ -1215,9 +1218,8 @@
       </w:pPr>
       <w:r>
         <w:rPr>
-          <w:b/>
-          <w:bCs/>
-          <w:u w:val="single"/>
+          <w:sz w:val="20"/>
+          <w:szCs w:val="20"/>
         </w:rPr>
       </w:r>
     </w:p>
@@ -1257,9 +1259,8 @@
       </w:pPr>
       <w:r>
         <w:rPr>
-          <w:b w:val="false"/>
-          <w:bCs w:val="false"/>
-          <w:u w:val="none"/>
+          <w:sz w:val="20"/>
+          <w:szCs w:val="20"/>
         </w:rPr>
       </w:r>
     </w:p>
@@ -1299,9 +1300,8 @@
       </w:pPr>
       <w:r>
         <w:rPr>
-          <w:b w:val="false"/>
-          <w:bCs w:val="false"/>
-          <w:u w:val="none"/>
+          <w:sz w:val="20"/>
+          <w:szCs w:val="20"/>
         </w:rPr>
       </w:r>
     </w:p>
@@ -3508,7 +3508,13 @@
         </w:rPr>
       </w:pPr>
       <w:r>
-        <w:rPr/>
+        <w:rPr>
+          <w:b w:val="false"/>
+          <w:bCs w:val="false"/>
+          <w:sz w:val="20"/>
+          <w:szCs w:val="20"/>
+          <w:u w:val="none"/>
+        </w:rPr>
       </w:r>
     </w:p>
     <w:p>
@@ -3553,7 +3559,13 @@
         </w:rPr>
       </w:pPr>
       <w:r>
-        <w:rPr/>
+        <w:rPr>
+          <w:b w:val="false"/>
+          <w:bCs w:val="false"/>
+          <w:sz w:val="20"/>
+          <w:szCs w:val="20"/>
+          <w:u w:val="none"/>
+        </w:rPr>
       </w:r>
     </w:p>
     <w:p>
@@ -4603,6 +4615,7 @@
           <w:szCs w:val="20"/>
           <w:u w:val="none"/>
         </w:rPr>
+        <w:t>Search and sort algorithms [Sedgewick &amp; Wayne, 2011] will be investigated for efficiency and accuracy and further research will be performed to assess other avenues for efficiency and machine learning.</w:t>
       </w:r>
     </w:p>
     <w:p>
@@ -4618,95 +4631,6 @@
           <w:sz w:val="20"/>
           <w:szCs w:val="20"/>
           <w:u w:val="none"/>
-        </w:rPr>
-      </w:pPr>
-      <w:r>
-        <w:rPr>
-          <w:b w:val="false"/>
-          <w:bCs w:val="false"/>
-          <w:sz w:val="20"/>
-          <w:szCs w:val="20"/>
-          <w:u w:val="none"/>
-        </w:rPr>
-      </w:r>
-    </w:p>
-    <w:p>
-      <w:pPr>
-        <w:pStyle w:val="Normal"/>
-        <w:bidi w:val="0"/>
-        <w:jc w:val="left"/>
-        <w:rPr>
-          <w:rFonts w:ascii="Liberation Serif" w:hAnsi="Liberation Serif"/>
-          <w:b w:val="false"/>
-          <w:b w:val="false"/>
-          <w:bCs w:val="false"/>
-          <w:sz w:val="20"/>
-          <w:szCs w:val="20"/>
-          <w:u w:val="none"/>
-        </w:rPr>
-      </w:pPr>
-      <w:r>
-        <w:rPr>
-          <w:b w:val="false"/>
-          <w:bCs w:val="false"/>
-          <w:sz w:val="20"/>
-          <w:szCs w:val="20"/>
-          <w:u w:val="none"/>
-        </w:rPr>
-      </w:r>
-    </w:p>
-    <w:p>
-      <w:pPr>
-        <w:pStyle w:val="Normal"/>
-        <w:bidi w:val="0"/>
-        <w:jc w:val="left"/>
-        <w:rPr>
-          <w:rFonts w:ascii="Liberation Serif" w:hAnsi="Liberation Serif"/>
-          <w:b w:val="false"/>
-          <w:b w:val="false"/>
-          <w:bCs w:val="false"/>
-          <w:sz w:val="20"/>
-          <w:szCs w:val="20"/>
-          <w:u w:val="none"/>
-        </w:rPr>
-      </w:pPr>
-      <w:r>
-        <w:rPr>
-          <w:b w:val="false"/>
-          <w:bCs w:val="false"/>
-          <w:sz w:val="20"/>
-          <w:szCs w:val="20"/>
-          <w:u w:val="none"/>
-        </w:rPr>
-      </w:r>
-    </w:p>
-    <w:p>
-      <w:pPr>
-        <w:pStyle w:val="Normal"/>
-        <w:bidi w:val="0"/>
-        <w:jc w:val="left"/>
-        <w:rPr>
-          <w:rFonts w:ascii="Liberation Serif" w:hAnsi="Liberation Serif"/>
-          <w:sz w:val="20"/>
-          <w:szCs w:val="20"/>
-        </w:rPr>
-      </w:pPr>
-      <w:r>
-        <w:rPr>
-          <w:sz w:val="20"/>
-          <w:szCs w:val="20"/>
-        </w:rPr>
-      </w:r>
-    </w:p>
-    <w:p>
-      <w:pPr>
-        <w:pStyle w:val="Normal"/>
-        <w:bidi w:val="0"/>
-        <w:jc w:val="left"/>
-        <w:rPr>
-          <w:rFonts w:ascii="Liberation Serif" w:hAnsi="Liberation Serif"/>
-          <w:sz w:val="20"/>
-          <w:szCs w:val="20"/>
         </w:rPr>
       </w:pPr>
       <w:r>
@@ -5742,384 +5666,6 @@
       </w:pPr>
       <w:r>
         <w:rPr>
-          <w:sz w:val="20"/>
-          <w:szCs w:val="20"/>
-        </w:rPr>
-      </w:r>
-    </w:p>
-    <w:p>
-      <w:pPr>
-        <w:pStyle w:val="Normal"/>
-        <w:bidi w:val="0"/>
-        <w:jc w:val="left"/>
-        <w:rPr>
-          <w:rFonts w:ascii="Liberation Serif" w:hAnsi="Liberation Serif"/>
-          <w:sz w:val="20"/>
-          <w:szCs w:val="20"/>
-        </w:rPr>
-      </w:pPr>
-      <w:r>
-        <w:rPr>
-          <w:sz w:val="20"/>
-          <w:szCs w:val="20"/>
-        </w:rPr>
-      </w:r>
-    </w:p>
-    <w:p>
-      <w:pPr>
-        <w:pStyle w:val="Normal"/>
-        <w:bidi w:val="0"/>
-        <w:jc w:val="left"/>
-        <w:rPr>
-          <w:rFonts w:ascii="Liberation Serif" w:hAnsi="Liberation Serif"/>
-          <w:sz w:val="20"/>
-          <w:szCs w:val="20"/>
-        </w:rPr>
-      </w:pPr>
-      <w:r>
-        <w:rPr>
-          <w:sz w:val="20"/>
-          <w:szCs w:val="20"/>
-        </w:rPr>
-      </w:r>
-    </w:p>
-    <w:p>
-      <w:pPr>
-        <w:pStyle w:val="Normal"/>
-        <w:bidi w:val="0"/>
-        <w:jc w:val="left"/>
-        <w:rPr>
-          <w:rFonts w:ascii="Liberation Serif" w:hAnsi="Liberation Serif"/>
-          <w:sz w:val="20"/>
-          <w:szCs w:val="20"/>
-        </w:rPr>
-      </w:pPr>
-      <w:r>
-        <w:rPr>
-          <w:sz w:val="20"/>
-          <w:szCs w:val="20"/>
-        </w:rPr>
-      </w:r>
-    </w:p>
-    <w:p>
-      <w:pPr>
-        <w:pStyle w:val="Normal"/>
-        <w:bidi w:val="0"/>
-        <w:jc w:val="left"/>
-        <w:rPr>
-          <w:rFonts w:ascii="Liberation Serif" w:hAnsi="Liberation Serif"/>
-          <w:sz w:val="20"/>
-          <w:szCs w:val="20"/>
-        </w:rPr>
-      </w:pPr>
-      <w:r>
-        <w:rPr>
-          <w:sz w:val="20"/>
-          <w:szCs w:val="20"/>
-        </w:rPr>
-      </w:r>
-    </w:p>
-    <w:p>
-      <w:pPr>
-        <w:pStyle w:val="Normal"/>
-        <w:bidi w:val="0"/>
-        <w:jc w:val="left"/>
-        <w:rPr>
-          <w:rFonts w:ascii="Liberation Serif" w:hAnsi="Liberation Serif"/>
-          <w:sz w:val="20"/>
-          <w:szCs w:val="20"/>
-        </w:rPr>
-      </w:pPr>
-      <w:r>
-        <w:rPr>
-          <w:sz w:val="20"/>
-          <w:szCs w:val="20"/>
-        </w:rPr>
-      </w:r>
-    </w:p>
-    <w:p>
-      <w:pPr>
-        <w:pStyle w:val="Normal"/>
-        <w:bidi w:val="0"/>
-        <w:jc w:val="left"/>
-        <w:rPr>
-          <w:rFonts w:ascii="Liberation Serif" w:hAnsi="Liberation Serif"/>
-          <w:sz w:val="20"/>
-          <w:szCs w:val="20"/>
-        </w:rPr>
-      </w:pPr>
-      <w:r>
-        <w:rPr>
-          <w:sz w:val="20"/>
-          <w:szCs w:val="20"/>
-        </w:rPr>
-      </w:r>
-    </w:p>
-    <w:p>
-      <w:pPr>
-        <w:pStyle w:val="Normal"/>
-        <w:bidi w:val="0"/>
-        <w:jc w:val="left"/>
-        <w:rPr>
-          <w:rFonts w:ascii="Liberation Serif" w:hAnsi="Liberation Serif"/>
-          <w:sz w:val="20"/>
-          <w:szCs w:val="20"/>
-        </w:rPr>
-      </w:pPr>
-      <w:r>
-        <w:rPr>
-          <w:sz w:val="20"/>
-          <w:szCs w:val="20"/>
-        </w:rPr>
-      </w:r>
-    </w:p>
-    <w:p>
-      <w:pPr>
-        <w:pStyle w:val="Normal"/>
-        <w:bidi w:val="0"/>
-        <w:jc w:val="left"/>
-        <w:rPr>
-          <w:rFonts w:ascii="Liberation Serif" w:hAnsi="Liberation Serif"/>
-          <w:sz w:val="20"/>
-          <w:szCs w:val="20"/>
-        </w:rPr>
-      </w:pPr>
-      <w:r>
-        <w:rPr>
-          <w:sz w:val="20"/>
-          <w:szCs w:val="20"/>
-        </w:rPr>
-      </w:r>
-    </w:p>
-    <w:p>
-      <w:pPr>
-        <w:pStyle w:val="Normal"/>
-        <w:bidi w:val="0"/>
-        <w:jc w:val="left"/>
-        <w:rPr>
-          <w:rFonts w:ascii="Liberation Serif" w:hAnsi="Liberation Serif"/>
-          <w:sz w:val="20"/>
-          <w:szCs w:val="20"/>
-        </w:rPr>
-      </w:pPr>
-      <w:r>
-        <w:rPr>
-          <w:sz w:val="20"/>
-          <w:szCs w:val="20"/>
-        </w:rPr>
-      </w:r>
-    </w:p>
-    <w:p>
-      <w:pPr>
-        <w:pStyle w:val="Normal"/>
-        <w:bidi w:val="0"/>
-        <w:jc w:val="left"/>
-        <w:rPr>
-          <w:rFonts w:ascii="Liberation Serif" w:hAnsi="Liberation Serif"/>
-          <w:sz w:val="20"/>
-          <w:szCs w:val="20"/>
-        </w:rPr>
-      </w:pPr>
-      <w:r>
-        <w:rPr>
-          <w:sz w:val="20"/>
-          <w:szCs w:val="20"/>
-        </w:rPr>
-      </w:r>
-    </w:p>
-    <w:p>
-      <w:pPr>
-        <w:pStyle w:val="Normal"/>
-        <w:bidi w:val="0"/>
-        <w:jc w:val="left"/>
-        <w:rPr>
-          <w:rFonts w:ascii="Liberation Serif" w:hAnsi="Liberation Serif"/>
-          <w:sz w:val="20"/>
-          <w:szCs w:val="20"/>
-        </w:rPr>
-      </w:pPr>
-      <w:r>
-        <w:rPr>
-          <w:sz w:val="20"/>
-          <w:szCs w:val="20"/>
-        </w:rPr>
-      </w:r>
-    </w:p>
-    <w:p>
-      <w:pPr>
-        <w:pStyle w:val="Normal"/>
-        <w:bidi w:val="0"/>
-        <w:jc w:val="left"/>
-        <w:rPr>
-          <w:rFonts w:ascii="Liberation Serif" w:hAnsi="Liberation Serif"/>
-          <w:sz w:val="20"/>
-          <w:szCs w:val="20"/>
-        </w:rPr>
-      </w:pPr>
-      <w:r>
-        <w:rPr>
-          <w:sz w:val="20"/>
-          <w:szCs w:val="20"/>
-        </w:rPr>
-      </w:r>
-    </w:p>
-    <w:p>
-      <w:pPr>
-        <w:pStyle w:val="Normal"/>
-        <w:bidi w:val="0"/>
-        <w:jc w:val="left"/>
-        <w:rPr>
-          <w:rFonts w:ascii="Liberation Serif" w:hAnsi="Liberation Serif"/>
-          <w:sz w:val="20"/>
-          <w:szCs w:val="20"/>
-        </w:rPr>
-      </w:pPr>
-      <w:r>
-        <w:rPr>
-          <w:sz w:val="20"/>
-          <w:szCs w:val="20"/>
-        </w:rPr>
-      </w:r>
-    </w:p>
-    <w:p>
-      <w:pPr>
-        <w:pStyle w:val="Normal"/>
-        <w:bidi w:val="0"/>
-        <w:jc w:val="left"/>
-        <w:rPr>
-          <w:rFonts w:ascii="Liberation Serif" w:hAnsi="Liberation Serif"/>
-          <w:sz w:val="20"/>
-          <w:szCs w:val="20"/>
-        </w:rPr>
-      </w:pPr>
-      <w:r>
-        <w:rPr>
-          <w:sz w:val="20"/>
-          <w:szCs w:val="20"/>
-        </w:rPr>
-      </w:r>
-    </w:p>
-    <w:p>
-      <w:pPr>
-        <w:pStyle w:val="Normal"/>
-        <w:bidi w:val="0"/>
-        <w:jc w:val="left"/>
-        <w:rPr>
-          <w:rFonts w:ascii="Liberation Serif" w:hAnsi="Liberation Serif"/>
-          <w:sz w:val="20"/>
-          <w:szCs w:val="20"/>
-        </w:rPr>
-      </w:pPr>
-      <w:r>
-        <w:rPr>
-          <w:sz w:val="20"/>
-          <w:szCs w:val="20"/>
-        </w:rPr>
-      </w:r>
-    </w:p>
-    <w:p>
-      <w:pPr>
-        <w:pStyle w:val="Normal"/>
-        <w:bidi w:val="0"/>
-        <w:jc w:val="left"/>
-        <w:rPr>
-          <w:rFonts w:ascii="Liberation Serif" w:hAnsi="Liberation Serif"/>
-          <w:sz w:val="20"/>
-          <w:szCs w:val="20"/>
-        </w:rPr>
-      </w:pPr>
-      <w:r>
-        <w:rPr>
-          <w:sz w:val="20"/>
-          <w:szCs w:val="20"/>
-        </w:rPr>
-      </w:r>
-    </w:p>
-    <w:p>
-      <w:pPr>
-        <w:pStyle w:val="Normal"/>
-        <w:bidi w:val="0"/>
-        <w:jc w:val="left"/>
-        <w:rPr>
-          <w:rFonts w:ascii="Liberation Serif" w:hAnsi="Liberation Serif"/>
-          <w:sz w:val="20"/>
-          <w:szCs w:val="20"/>
-        </w:rPr>
-      </w:pPr>
-      <w:r>
-        <w:rPr>
-          <w:sz w:val="20"/>
-          <w:szCs w:val="20"/>
-        </w:rPr>
-      </w:r>
-    </w:p>
-    <w:p>
-      <w:pPr>
-        <w:pStyle w:val="Normal"/>
-        <w:bidi w:val="0"/>
-        <w:jc w:val="left"/>
-        <w:rPr>
-          <w:rFonts w:ascii="Liberation Serif" w:hAnsi="Liberation Serif"/>
-          <w:sz w:val="20"/>
-          <w:szCs w:val="20"/>
-        </w:rPr>
-      </w:pPr>
-      <w:r>
-        <w:rPr>
-          <w:sz w:val="20"/>
-          <w:szCs w:val="20"/>
-        </w:rPr>
-      </w:r>
-    </w:p>
-    <w:p>
-      <w:pPr>
-        <w:pStyle w:val="Normal"/>
-        <w:bidi w:val="0"/>
-        <w:jc w:val="left"/>
-        <w:rPr>
-          <w:rFonts w:ascii="Liberation Serif" w:hAnsi="Liberation Serif"/>
-          <w:sz w:val="20"/>
-          <w:szCs w:val="20"/>
-        </w:rPr>
-      </w:pPr>
-      <w:r>
-        <w:rPr>
-          <w:sz w:val="20"/>
-          <w:szCs w:val="20"/>
-        </w:rPr>
-      </w:r>
-    </w:p>
-    <w:p>
-      <w:pPr>
-        <w:pStyle w:val="Normal"/>
-        <w:bidi w:val="0"/>
-        <w:jc w:val="left"/>
-        <w:rPr>
-          <w:rFonts w:ascii="Liberation Serif" w:hAnsi="Liberation Serif"/>
-          <w:sz w:val="20"/>
-          <w:szCs w:val="20"/>
-        </w:rPr>
-      </w:pPr>
-      <w:r>
-        <w:rPr>
-          <w:sz w:val="20"/>
-          <w:szCs w:val="20"/>
-        </w:rPr>
-      </w:r>
-    </w:p>
-    <w:p>
-      <w:pPr>
-        <w:pStyle w:val="Normal"/>
-        <w:bidi w:val="0"/>
-        <w:jc w:val="left"/>
-        <w:rPr>
-          <w:rFonts w:ascii="Liberation Serif" w:hAnsi="Liberation Serif"/>
-          <w:sz w:val="20"/>
-          <w:szCs w:val="20"/>
-        </w:rPr>
-      </w:pPr>
-      <w:r>
-        <w:rPr>
           <w:b/>
           <w:bCs/>
           <w:sz w:val="20"/>
@@ -9085,6 +8631,81 @@
         <w:bidi w:val="0"/>
         <w:jc w:val="left"/>
         <w:rPr>
+          <w:sz w:val="20"/>
+          <w:szCs w:val="20"/>
+        </w:rPr>
+      </w:pPr>
+      <w:r>
+        <w:rPr/>
+      </w:r>
+    </w:p>
+    <w:p>
+      <w:pPr>
+        <w:pStyle w:val="Normal"/>
+        <w:bidi w:val="0"/>
+        <w:jc w:val="left"/>
+        <w:rPr/>
+      </w:pPr>
+      <w:r>
+        <w:rPr>
+          <w:sz w:val="20"/>
+          <w:szCs w:val="20"/>
+        </w:rPr>
+        <w:t xml:space="preserve">StackOverflow. 2011. </w:t>
+      </w:r>
+      <w:hyperlink r:id="rId13">
+        <w:r>
+          <w:rPr>
+            <w:rStyle w:val="InternetLink"/>
+            <w:sz w:val="20"/>
+            <w:szCs w:val="20"/>
+            <w:u w:val="none"/>
+          </w:rPr>
+          <w:t>How to draw a line in android?</w:t>
+        </w:r>
+      </w:hyperlink>
+      <w:r>
+        <w:rPr>
+          <w:sz w:val="20"/>
+          <w:szCs w:val="20"/>
+          <w:u w:val="none"/>
+        </w:rPr>
+        <w:t xml:space="preserve"> </w:t>
+      </w:r>
+      <w:r>
+        <w:rPr>
+          <w:sz w:val="20"/>
+          <w:szCs w:val="20"/>
+          <w:u w:val="none"/>
+        </w:rPr>
+        <w:t xml:space="preserve">[online] Available from: </w:t>
+      </w:r>
+      <w:hyperlink r:id="rId14">
+        <w:r>
+          <w:rPr>
+            <w:rStyle w:val="InternetLink"/>
+            <w:sz w:val="20"/>
+            <w:szCs w:val="20"/>
+            <w:u w:val="none"/>
+          </w:rPr>
+          <w:t>How to draw a line in android? - Stack Overflow</w:t>
+        </w:r>
+      </w:hyperlink>
+      <w:r>
+        <w:rPr>
+          <w:sz w:val="20"/>
+          <w:szCs w:val="20"/>
+          <w:u w:val="none"/>
+        </w:rPr>
+        <w:t xml:space="preserve"> [10/10/2022].</w:t>
+      </w:r>
+    </w:p>
+    <w:p>
+      <w:pPr>
+        <w:pStyle w:val="Normal"/>
+        <w:bidi w:val="0"/>
+        <w:jc w:val="left"/>
+        <w:rPr>
           <w:rFonts w:ascii="Liberation Serif" w:hAnsi="Liberation Serif"/>
           <w:sz w:val="20"/>
           <w:szCs w:val="20"/>
@@ -9281,7 +8902,7 @@
                     </pic:cNvPicPr>
                   </pic:nvPicPr>
                   <pic:blipFill>
-                    <a:blip r:embed="rId13"/>
+                    <a:blip r:embed="rId15"/>
                     <a:stretch>
                       <a:fillRect/>
                     </a:stretch>
@@ -9340,7 +8961,7 @@
                     </pic:cNvPicPr>
                   </pic:nvPicPr>
                   <pic:blipFill>
-                    <a:blip r:embed="rId14"/>
+                    <a:blip r:embed="rId16"/>
                     <a:stretch>
                       <a:fillRect/>
                     </a:stretch>
@@ -9460,7 +9081,7 @@
                     </pic:cNvPicPr>
                   </pic:nvPicPr>
                   <pic:blipFill>
-                    <a:blip r:embed="rId15"/>
+                    <a:blip r:embed="rId17"/>
                     <a:stretch>
                       <a:fillRect/>
                     </a:stretch>
@@ -9505,7 +9126,7 @@
                     </pic:cNvPicPr>
                   </pic:nvPicPr>
                   <pic:blipFill>
-                    <a:blip r:embed="rId16"/>
+                    <a:blip r:embed="rId18"/>
                     <a:stretch>
                       <a:fillRect/>
                     </a:stretch>

--- a/Documentation/I.docx
+++ b/Documentation/I.docx
@@ -4635,8 +4635,11 @@
       </w:pPr>
       <w:r>
         <w:rPr>
-          <w:sz w:val="20"/>
-          <w:szCs w:val="20"/>
+          <w:b w:val="false"/>
+          <w:bCs w:val="false"/>
+          <w:sz w:val="20"/>
+          <w:szCs w:val="20"/>
+          <w:u w:val="none"/>
         </w:rPr>
       </w:r>
     </w:p>
@@ -4691,7 +4694,7 @@
       <w:tblPr>
         <w:tblW w:w="5000" w:type="pct"/>
         <w:jc w:val="left"/>
-        <w:tblInd w:w="-1" w:type="dxa"/>
+        <w:tblInd w:w="32" w:type="dxa"/>
         <w:tblLayout w:type="fixed"/>
         <w:tblCellMar>
           <w:top w:w="28" w:type="dxa"/>
@@ -5697,7 +5700,7 @@
       <w:tblPr>
         <w:tblW w:w="5000" w:type="pct"/>
         <w:jc w:val="left"/>
-        <w:tblInd w:w="-10" w:type="dxa"/>
+        <w:tblInd w:w="25" w:type="dxa"/>
         <w:tblLayout w:type="fixed"/>
         <w:tblCellMar>
           <w:top w:w="28" w:type="dxa"/>
@@ -7884,6 +7887,137 @@
         </w:rPr>
       </w:pPr>
       <w:r>
+        <w:rPr/>
+      </w:r>
+    </w:p>
+    <w:p>
+      <w:pPr>
+        <w:pStyle w:val="Normal"/>
+        <w:bidi w:val="0"/>
+        <w:jc w:val="left"/>
+        <w:rPr>
+          <w:rFonts w:ascii="Liberation Serif" w:hAnsi="Liberation Serif"/>
+          <w:sz w:val="20"/>
+          <w:szCs w:val="20"/>
+        </w:rPr>
+      </w:pPr>
+      <w:r>
+        <w:rPr>
+          <w:sz w:val="20"/>
+          <w:szCs w:val="20"/>
+        </w:rPr>
+        <w:t xml:space="preserve">Jain., R. 2022. </w:t>
+      </w:r>
+      <w:r>
+        <w:rPr>
+          <w:rFonts w:ascii="Liberation Serif" w:hAnsi="Liberation Serif"/>
+          <w:b w:val="false"/>
+          <w:bCs w:val="false"/>
+          <w:i w:val="false"/>
+          <w:caps w:val="false"/>
+          <w:smallCaps w:val="false"/>
+          <w:color w:val="292929"/>
+          <w:spacing w:val="0"/>
+          <w:sz w:val="20"/>
+          <w:szCs w:val="20"/>
+        </w:rPr>
+        <w:t xml:space="preserve">2D Array List in Java [online] Available from:  </w:t>
+      </w:r>
+      <w:r>
+        <w:fldChar w:fldCharType="begin"/>
+      </w:r>
+      <w:r>
+        <w:rPr>
+          <w:rStyle w:val="InternetLink"/>
+          <w:smallCaps w:val="false"/>
+          <w:caps w:val="false"/>
+          <w:sz w:val="20"/>
+          <w:spacing w:val="0"/>
+          <w:i w:val="false"/>
+          <w:b w:val="false"/>
+          <w:szCs w:val="20"/>
+          <w:bCs w:val="false"/>
+          <w:rFonts w:ascii="Liberation Serif" w:hAnsi="Liberation Serif"/>
+          <w:color w:val="292929"/>
+        </w:rPr>
+        <w:instrText xml:space="preserve"> HYPERLINK "https://iq.opengenus.org/2d-array-list-java/" \l ":~:text=Multidimensional Array List It is a collection of,of elements in a group whenever we want"</w:instrText>
+      </w:r>
+      <w:r>
+        <w:rPr>
+          <w:rStyle w:val="InternetLink"/>
+          <w:smallCaps w:val="false"/>
+          <w:caps w:val="false"/>
+          <w:sz w:val="20"/>
+          <w:spacing w:val="0"/>
+          <w:i w:val="false"/>
+          <w:b w:val="false"/>
+          <w:szCs w:val="20"/>
+          <w:bCs w:val="false"/>
+          <w:rFonts w:ascii="Liberation Serif" w:hAnsi="Liberation Serif"/>
+          <w:color w:val="292929"/>
+        </w:rPr>
+        <w:fldChar w:fldCharType="separate"/>
+      </w:r>
+      <w:r>
+        <w:rPr>
+          <w:rStyle w:val="InternetLink"/>
+          <w:rFonts w:ascii="Liberation Serif" w:hAnsi="Liberation Serif"/>
+          <w:b w:val="false"/>
+          <w:bCs w:val="false"/>
+          <w:i w:val="false"/>
+          <w:caps w:val="false"/>
+          <w:smallCaps w:val="false"/>
+          <w:color w:val="292929"/>
+          <w:spacing w:val="0"/>
+          <w:sz w:val="20"/>
+          <w:szCs w:val="20"/>
+        </w:rPr>
+        <w:t>https://iq.opengenus.org/2d-array-list-java/#:~:text=Multidimensional%20Array%20List%20It%20is%20a%20collection%20of,of%20elements%20in%20a%20group%20whenever%20we%20want</w:t>
+      </w:r>
+      <w:r>
+        <w:rPr>
+          <w:rStyle w:val="InternetLink"/>
+          <w:smallCaps w:val="false"/>
+          <w:caps w:val="false"/>
+          <w:sz w:val="20"/>
+          <w:spacing w:val="0"/>
+          <w:i w:val="false"/>
+          <w:b w:val="false"/>
+          <w:szCs w:val="20"/>
+          <w:bCs w:val="false"/>
+          <w:rFonts w:ascii="Liberation Serif" w:hAnsi="Liberation Serif"/>
+          <w:color w:val="292929"/>
+        </w:rPr>
+        <w:fldChar w:fldCharType="end"/>
+      </w:r>
+      <w:r>
+        <w:rPr>
+          <w:rFonts w:ascii="Liberation Serif" w:hAnsi="Liberation Serif"/>
+          <w:b w:val="false"/>
+          <w:bCs w:val="false"/>
+          <w:i w:val="false"/>
+          <w:caps w:val="false"/>
+          <w:smallCaps w:val="false"/>
+          <w:color w:val="292929"/>
+          <w:spacing w:val="0"/>
+          <w:sz w:val="20"/>
+          <w:szCs w:val="20"/>
+        </w:rPr>
+        <w:t xml:space="preserve"> [12/10/2022]. </w:t>
+      </w:r>
+    </w:p>
+    <w:p>
+      <w:pPr>
+        <w:pStyle w:val="Normal"/>
+        <w:bidi w:val="0"/>
+        <w:jc w:val="left"/>
+        <w:rPr>
+          <w:rFonts w:ascii="Liberation Serif" w:hAnsi="Liberation Serif"/>
+          <w:sz w:val="20"/>
+          <w:szCs w:val="20"/>
+        </w:rPr>
+      </w:pPr>
+      <w:r>
         <w:rPr>
           <w:sz w:val="20"/>
           <w:szCs w:val="20"/>
@@ -8131,9 +8265,59 @@
       <w:pPr>
         <w:pStyle w:val="Normal"/>
         <w:bidi w:val="0"/>
-        <w:jc w:val="left"/>
-        <w:rPr>
-          <w:rFonts w:ascii="Liberation Serif" w:hAnsi="Liberation Serif"/>
+        <w:rPr>
+          <w:sz w:val="20"/>
+          <w:szCs w:val="20"/>
+        </w:rPr>
+      </w:pPr>
+      <w:r>
+        <w:rPr>
+          <w:sz w:val="20"/>
+          <w:szCs w:val="20"/>
+        </w:rPr>
+      </w:r>
+    </w:p>
+    <w:p>
+      <w:pPr>
+        <w:pStyle w:val="Normal"/>
+        <w:bidi w:val="0"/>
+        <w:rPr>
+          <w:sz w:val="20"/>
+          <w:szCs w:val="20"/>
+        </w:rPr>
+      </w:pPr>
+      <w:r>
+        <w:rPr>
+          <w:sz w:val="20"/>
+          <w:szCs w:val="20"/>
+        </w:rPr>
+        <w:t xml:space="preserve">Probst., R. 2021. In Android, how do I set margins in dp programmatically? [online] Available from: </w:t>
+      </w:r>
+      <w:hyperlink r:id="rId8">
+        <w:r>
+          <w:rPr>
+            <w:rStyle w:val="InternetLink"/>
+            <w:sz w:val="20"/>
+            <w:szCs w:val="20"/>
+          </w:rPr>
+          <w:t>https://stackoverflow.com/questions/12728255/in-android-how-do-i-set-margins-in-dp-programmatically</w:t>
+        </w:r>
+      </w:hyperlink>
+      <w:hyperlink r:id="rId9">
+        <w:r>
+          <w:rPr>
+            <w:sz w:val="20"/>
+            <w:szCs w:val="20"/>
+          </w:rPr>
+          <w:t xml:space="preserve"> [12/10/2022].</w:t>
+        </w:r>
+      </w:hyperlink>
+    </w:p>
+    <w:p>
+      <w:pPr>
+        <w:pStyle w:val="Normal"/>
+        <w:bidi w:val="0"/>
+        <w:rPr>
           <w:sz w:val="20"/>
           <w:szCs w:val="20"/>
         </w:rPr>
@@ -8196,6 +8380,39 @@
         </w:rPr>
         <w:t>McGraw Hill. U.S. IL.</w:t>
       </w:r>
+    </w:p>
+    <w:p>
+      <w:pPr>
+        <w:pStyle w:val="Normal"/>
+        <w:bidi w:val="0"/>
+        <w:jc w:val="left"/>
+        <w:rPr>
+          <w:rFonts w:ascii="Liberation Serif" w:hAnsi="Liberation Serif"/>
+          <w:sz w:val="20"/>
+          <w:szCs w:val="20"/>
+        </w:rPr>
+      </w:pPr>
+      <w:r>
+        <w:rPr>
+          <w:sz w:val="20"/>
+          <w:szCs w:val="20"/>
+        </w:rPr>
+      </w:r>
+    </w:p>
+    <w:p>
+      <w:pPr>
+        <w:pStyle w:val="Normal"/>
+        <w:bidi w:val="0"/>
+        <w:jc w:val="left"/>
+        <w:rPr/>
+      </w:pPr>
+      <w:r>
+        <w:rPr>
+          <w:sz w:val="20"/>
+          <w:szCs w:val="20"/>
+        </w:rPr>
+        <w:t xml:space="preserve">Samsung., 2022. Smartphone Deals &amp; Offers, </w:t>
+      </w:r>
       <w:r>
         <w:rPr>
           <w:i/>
@@ -8203,48 +8420,6 @@
           <w:sz w:val="20"/>
           <w:szCs w:val="20"/>
         </w:rPr>
-        <w:t xml:space="preserve"> </w:t>
-      </w:r>
-    </w:p>
-    <w:p>
-      <w:pPr>
-        <w:pStyle w:val="Normal"/>
-        <w:bidi w:val="0"/>
-        <w:jc w:val="left"/>
-        <w:rPr>
-          <w:rFonts w:ascii="Liberation Serif" w:hAnsi="Liberation Serif"/>
-          <w:sz w:val="20"/>
-          <w:szCs w:val="20"/>
-        </w:rPr>
-      </w:pPr>
-      <w:r>
-        <w:rPr>
-          <w:sz w:val="20"/>
-          <w:szCs w:val="20"/>
-        </w:rPr>
-      </w:r>
-    </w:p>
-    <w:p>
-      <w:pPr>
-        <w:pStyle w:val="Normal"/>
-        <w:bidi w:val="0"/>
-        <w:jc w:val="left"/>
-        <w:rPr/>
-      </w:pPr>
-      <w:r>
-        <w:rPr>
-          <w:sz w:val="20"/>
-          <w:szCs w:val="20"/>
-        </w:rPr>
-        <w:t xml:space="preserve">Samsung., 2022. Smartphone Deals &amp; Offers, </w:t>
-      </w:r>
-      <w:r>
-        <w:rPr>
-          <w:i/>
-          <w:iCs/>
-          <w:sz w:val="20"/>
-          <w:szCs w:val="20"/>
-        </w:rPr>
         <w:t>New Samsung Phones,</w:t>
       </w:r>
       <w:r>
@@ -8254,7 +8429,7 @@
         </w:rPr>
         <w:t xml:space="preserve"> [online] Available from: </w:t>
       </w:r>
-      <w:hyperlink r:id="rId8">
+      <w:hyperlink r:id="rId10">
         <w:r>
           <w:rPr>
             <w:rStyle w:val="InternetLink"/>
@@ -8355,7 +8530,7 @@
         </w:rPr>
         <w:t xml:space="preserve">Sedgewick. R., Wayne. K., Et. al. 2011. algs4 [online] Available from: </w:t>
       </w:r>
-      <w:hyperlink r:id="rId9">
+      <w:hyperlink r:id="rId11">
         <w:r>
           <w:rPr>
             <w:rStyle w:val="InternetLink"/>
@@ -8429,7 +8604,7 @@
         </w:rPr>
         <w:t xml:space="preserve">[online] Available from: </w:t>
       </w:r>
-      <w:hyperlink r:id="rId10">
+      <w:hyperlink r:id="rId12">
         <w:r>
           <w:rPr>
             <w:rStyle w:val="InternetLink"/>
@@ -8483,7 +8658,7 @@
         </w:rPr>
         <w:t xml:space="preserve">StackOverflow. 2022. Get screen width and height in Android [online] Available from:  </w:t>
       </w:r>
-      <w:hyperlink r:id="rId11">
+      <w:hyperlink r:id="rId13">
         <w:r>
           <w:rPr>
             <w:rStyle w:val="InternetLink"/>
@@ -8533,7 +8708,7 @@
         </w:rPr>
         <w:t xml:space="preserve">StackOverflow. 2020. How to change hue, saturation, and luminance of an image in android [online] Available from: </w:t>
       </w:r>
-      <w:hyperlink r:id="rId12">
+      <w:hyperlink r:id="rId14">
         <w:r>
           <w:rPr>
             <w:rStyle w:val="InternetLink"/>
@@ -8636,15 +8811,18 @@
         </w:rPr>
       </w:pPr>
       <w:r>
+        <w:rPr>
+          <w:sz w:val="20"/>
+          <w:szCs w:val="20"/>
+        </w:rPr>
+      </w:r>
+    </w:p>
+    <w:p>
+      <w:pPr>
+        <w:pStyle w:val="Normal"/>
+        <w:bidi w:val="0"/>
+        <w:jc w:val="left"/>
         <w:rPr/>
-      </w:r>
-    </w:p>
-    <w:p>
-      <w:pPr>
-        <w:pStyle w:val="Normal"/>
-        <w:bidi w:val="0"/>
-        <w:jc w:val="left"/>
-        <w:rPr/>
       </w:pPr>
       <w:r>
         <w:rPr>
@@ -8653,7 +8831,7 @@
         </w:rPr>
         <w:t xml:space="preserve">StackOverflow. 2011. </w:t>
       </w:r>
-      <w:hyperlink r:id="rId13">
+      <w:hyperlink r:id="rId15">
         <w:r>
           <w:rPr>
             <w:rStyle w:val="InternetLink"/>
@@ -8670,17 +8848,9 @@
           <w:szCs w:val="20"/>
           <w:u w:val="none"/>
         </w:rPr>
-        <w:t xml:space="preserve"> </w:t>
-      </w:r>
-      <w:r>
-        <w:rPr>
-          <w:sz w:val="20"/>
-          <w:szCs w:val="20"/>
-          <w:u w:val="none"/>
-        </w:rPr>
-        <w:t xml:space="preserve">[online] Available from: </w:t>
-      </w:r>
-      <w:hyperlink r:id="rId14">
+        <w:t xml:space="preserve"> [online] Available from: </w:t>
+      </w:r>
+      <w:hyperlink r:id="rId16">
         <w:r>
           <w:rPr>
             <w:rStyle w:val="InternetLink"/>
@@ -8902,7 +9072,7 @@
                     </pic:cNvPicPr>
                   </pic:nvPicPr>
                   <pic:blipFill>
-                    <a:blip r:embed="rId15"/>
+                    <a:blip r:embed="rId17"/>
                     <a:stretch>
                       <a:fillRect/>
                     </a:stretch>
@@ -8961,7 +9131,7 @@
                     </pic:cNvPicPr>
                   </pic:nvPicPr>
                   <pic:blipFill>
-                    <a:blip r:embed="rId16"/>
+                    <a:blip r:embed="rId18"/>
                     <a:stretch>
                       <a:fillRect/>
                     </a:stretch>
@@ -9081,7 +9251,7 @@
                     </pic:cNvPicPr>
                   </pic:nvPicPr>
                   <pic:blipFill>
-                    <a:blip r:embed="rId17"/>
+                    <a:blip r:embed="rId19"/>
                     <a:stretch>
                       <a:fillRect/>
                     </a:stretch>
@@ -9126,7 +9296,7 @@
                     </pic:cNvPicPr>
                   </pic:nvPicPr>
                   <pic:blipFill>
-                    <a:blip r:embed="rId18"/>
+                    <a:blip r:embed="rId20"/>
                     <a:stretch>
                       <a:fillRect/>
                     </a:stretch>

--- a/Documentation/I.docx
+++ b/Documentation/I.docx
@@ -1284,39 +1284,18 @@
           <w:szCs w:val="20"/>
           <w:u w:val="none"/>
         </w:rPr>
-        <w:t>The edges will recalculate and disappear on edge draw or redraw as the vertices move and a lot of the possible connections between each node will be lost or discarded as not relevant because of the spf rule. It is also noted the Algorithms are for finding efficient paths. We are not trying to find a path of efficiency in this instance, we are trying to draw polygonal structures between vertices of a certain radius or distance.</w:t>
-      </w:r>
-    </w:p>
-    <w:p>
-      <w:pPr>
-        <w:pStyle w:val="Normal"/>
-        <w:bidi w:val="0"/>
-        <w:jc w:val="left"/>
-        <w:rPr>
-          <w:rFonts w:ascii="Liberation Serif" w:hAnsi="Liberation Serif"/>
-          <w:sz w:val="20"/>
-          <w:szCs w:val="20"/>
-        </w:rPr>
-      </w:pPr>
-      <w:r>
-        <w:rPr>
-          <w:sz w:val="20"/>
-          <w:szCs w:val="20"/>
-        </w:rPr>
-      </w:r>
-    </w:p>
-    <w:p>
-      <w:pPr>
-        <w:pStyle w:val="Normal"/>
-        <w:bidi w:val="0"/>
-        <w:jc w:val="left"/>
-        <w:rPr>
-          <w:b w:val="false"/>
+        <w:t xml:space="preserve">However, it seems the </w:t>
+      </w:r>
+      <w:r>
+        <w:rPr>
           <w:b w:val="false"/>
           <w:bCs w:val="false"/>
-          <w:u w:val="none"/>
-        </w:rPr>
-      </w:pPr>
+          <w:sz w:val="20"/>
+          <w:szCs w:val="20"/>
+          <w:u w:val="none"/>
+        </w:rPr>
+        <w:t xml:space="preserve">edge </w:t>
+      </w:r>
       <w:r>
         <w:rPr>
           <w:b w:val="false"/>
@@ -1325,7 +1304,316 @@
           <w:szCs w:val="20"/>
           <w:u w:val="none"/>
         </w:rPr>
-        <w:t xml:space="preserve">If the algorithm principals were adhered to, they may prove useful in understanding how to draw the paths, in particular, where the data structuring of path to vertices is concerned. Because of the rule of ‘all vertices must be connected’ [Sedgewick &amp; Wayne 2011] in MST functionality, the possibility and code is there to be used and modified in this instance with the use of arraylists.     </w:t>
+        <w:t>weights</w:t>
+      </w:r>
+      <w:r>
+        <w:rPr>
+          <w:b w:val="false"/>
+          <w:bCs w:val="false"/>
+          <w:sz w:val="20"/>
+          <w:szCs w:val="20"/>
+          <w:u w:val="none"/>
+        </w:rPr>
+        <w:t xml:space="preserve"> will recalculate and </w:t>
+      </w:r>
+      <w:r>
+        <w:rPr>
+          <w:b w:val="false"/>
+          <w:bCs w:val="false"/>
+          <w:sz w:val="20"/>
+          <w:szCs w:val="20"/>
+          <w:u w:val="none"/>
+        </w:rPr>
+        <w:t xml:space="preserve">new connections will be formed </w:t>
+      </w:r>
+      <w:r>
+        <w:rPr>
+          <w:b w:val="false"/>
+          <w:bCs w:val="false"/>
+          <w:sz w:val="20"/>
+          <w:szCs w:val="20"/>
+          <w:u w:val="none"/>
+        </w:rPr>
+        <w:t>on draw</w:t>
+      </w:r>
+      <w:r>
+        <w:rPr>
+          <w:b w:val="false"/>
+          <w:bCs w:val="false"/>
+          <w:sz w:val="20"/>
+          <w:szCs w:val="20"/>
+          <w:u w:val="none"/>
+        </w:rPr>
+        <w:t>ing</w:t>
+      </w:r>
+      <w:r>
+        <w:rPr>
+          <w:b w:val="false"/>
+          <w:bCs w:val="false"/>
+          <w:sz w:val="20"/>
+          <w:szCs w:val="20"/>
+          <w:u w:val="none"/>
+        </w:rPr>
+        <w:t xml:space="preserve"> or redraw</w:t>
+      </w:r>
+      <w:r>
+        <w:rPr>
+          <w:b w:val="false"/>
+          <w:bCs w:val="false"/>
+          <w:sz w:val="20"/>
+          <w:szCs w:val="20"/>
+          <w:u w:val="none"/>
+        </w:rPr>
+        <w:t>ing the connections on the interface.</w:t>
+      </w:r>
+      <w:r>
+        <w:rPr>
+          <w:b w:val="false"/>
+          <w:bCs w:val="false"/>
+          <w:sz w:val="20"/>
+          <w:szCs w:val="20"/>
+          <w:u w:val="none"/>
+        </w:rPr>
+        <w:t xml:space="preserve"> </w:t>
+      </w:r>
+      <w:r>
+        <w:rPr>
+          <w:b w:val="false"/>
+          <w:bCs w:val="false"/>
+          <w:sz w:val="20"/>
+          <w:szCs w:val="20"/>
+          <w:u w:val="none"/>
+        </w:rPr>
+        <w:t>A</w:t>
+      </w:r>
+      <w:r>
+        <w:rPr>
+          <w:b w:val="false"/>
+          <w:bCs w:val="false"/>
+          <w:sz w:val="20"/>
+          <w:szCs w:val="20"/>
+          <w:u w:val="none"/>
+        </w:rPr>
+        <w:t xml:space="preserve">s the vertices move, a lot of the possible connections between each node will be lost or discarded </w:t>
+      </w:r>
+      <w:r>
+        <w:rPr>
+          <w:b w:val="false"/>
+          <w:bCs w:val="false"/>
+          <w:sz w:val="20"/>
+          <w:szCs w:val="20"/>
+          <w:u w:val="none"/>
+        </w:rPr>
+        <w:t xml:space="preserve">and new connections and weights formed </w:t>
+      </w:r>
+      <w:r>
+        <w:rPr>
+          <w:b w:val="false"/>
+          <w:bCs w:val="false"/>
+          <w:sz w:val="20"/>
+          <w:szCs w:val="20"/>
+          <w:u w:val="none"/>
+        </w:rPr>
+        <w:t xml:space="preserve">because of the spf rule </w:t>
+      </w:r>
+      <w:r>
+        <w:rPr>
+          <w:b w:val="false"/>
+          <w:bCs w:val="false"/>
+          <w:sz w:val="20"/>
+          <w:szCs w:val="20"/>
+          <w:u w:val="none"/>
+        </w:rPr>
+        <w:t>in weighted connectivity</w:t>
+      </w:r>
+      <w:r>
+        <w:rPr>
+          <w:b w:val="false"/>
+          <w:bCs w:val="false"/>
+          <w:sz w:val="20"/>
+          <w:szCs w:val="20"/>
+          <w:u w:val="none"/>
+        </w:rPr>
+        <w:t>. It is also noted the Algorithms are for finding efficient paths. We are not trying to find a path of efficiency in this instance, we are trying to draw polygonal structures between vertices of a certain radius or distance.</w:t>
+      </w:r>
+    </w:p>
+    <w:p>
+      <w:pPr>
+        <w:pStyle w:val="Normal"/>
+        <w:bidi w:val="0"/>
+        <w:jc w:val="left"/>
+        <w:rPr>
+          <w:rFonts w:ascii="Liberation Serif" w:hAnsi="Liberation Serif"/>
+          <w:sz w:val="20"/>
+          <w:szCs w:val="20"/>
+        </w:rPr>
+      </w:pPr>
+      <w:r>
+        <w:rPr>
+          <w:sz w:val="20"/>
+          <w:szCs w:val="20"/>
+        </w:rPr>
+      </w:r>
+    </w:p>
+    <w:p>
+      <w:pPr>
+        <w:pStyle w:val="Normal"/>
+        <w:bidi w:val="0"/>
+        <w:jc w:val="left"/>
+        <w:rPr>
+          <w:b w:val="false"/>
+          <w:b w:val="false"/>
+          <w:bCs w:val="false"/>
+          <w:u w:val="none"/>
+        </w:rPr>
+      </w:pPr>
+      <w:r>
+        <w:rPr>
+          <w:b w:val="false"/>
+          <w:bCs w:val="false"/>
+          <w:sz w:val="20"/>
+          <w:szCs w:val="20"/>
+          <w:u w:val="none"/>
+        </w:rPr>
+        <w:t xml:space="preserve">If the algorithm principals were adhered to, they may prove useful in understanding how to draw the paths, in particular, where the data structuring of path to vertices is concerned. Because of the rule of ‘all vertices must be connected’ [Sedgewick &amp; Wayne 2011] in MST functionality, the possibility and code is there to be used and modified in this instance with the use of </w:t>
+      </w:r>
+      <w:r>
+        <w:rPr>
+          <w:b w:val="false"/>
+          <w:bCs w:val="false"/>
+          <w:sz w:val="20"/>
+          <w:szCs w:val="20"/>
+          <w:u w:val="none"/>
+        </w:rPr>
+        <w:t>ArrayLists</w:t>
+      </w:r>
+      <w:r>
+        <w:rPr>
+          <w:b w:val="false"/>
+          <w:bCs w:val="false"/>
+          <w:sz w:val="20"/>
+          <w:szCs w:val="20"/>
+          <w:u w:val="none"/>
+        </w:rPr>
+        <w:t>.</w:t>
+      </w:r>
+    </w:p>
+    <w:p>
+      <w:pPr>
+        <w:pStyle w:val="Normal"/>
+        <w:bidi w:val="0"/>
+        <w:jc w:val="left"/>
+        <w:rPr>
+          <w:b w:val="false"/>
+          <w:b w:val="false"/>
+          <w:bCs w:val="false"/>
+          <w:u w:val="none"/>
+        </w:rPr>
+      </w:pPr>
+      <w:r>
+        <w:rPr/>
+      </w:r>
+    </w:p>
+    <w:p>
+      <w:pPr>
+        <w:pStyle w:val="Normal"/>
+        <w:bidi w:val="0"/>
+        <w:jc w:val="left"/>
+        <w:rPr>
+          <w:b w:val="false"/>
+          <w:b w:val="false"/>
+          <w:bCs w:val="false"/>
+          <w:u w:val="none"/>
+        </w:rPr>
+      </w:pPr>
+      <w:r>
+        <w:rPr>
+          <w:b w:val="false"/>
+          <w:bCs w:val="false"/>
+          <w:sz w:val="20"/>
+          <w:szCs w:val="20"/>
+          <w:u w:val="none"/>
+        </w:rPr>
+        <w:t>With those use cases in mind, proximity based connectivity has been decided upon as a hybrid algorithm making use of multi dimensonal ArrayLists (MDAL) to store the data and the connectivity relationships semi-permanently in the first instance. The method has been chosen for several factors, the connections need to stay permanent which is not dissimilar to the example text file and the data needs to be accessible for alternative functionality such as animations and redrawing linear graphics to represent those connections, thus, creating our mesh.</w:t>
+      </w:r>
+    </w:p>
+    <w:p>
+      <w:pPr>
+        <w:pStyle w:val="Normal"/>
+        <w:bidi w:val="0"/>
+        <w:jc w:val="left"/>
+        <w:rPr>
+          <w:b w:val="false"/>
+          <w:b w:val="false"/>
+          <w:bCs w:val="false"/>
+          <w:u w:val="none"/>
+        </w:rPr>
+      </w:pPr>
+      <w:r>
+        <w:rPr/>
+      </w:r>
+    </w:p>
+    <w:p>
+      <w:pPr>
+        <w:pStyle w:val="Normal"/>
+        <w:bidi w:val="0"/>
+        <w:jc w:val="left"/>
+        <w:rPr>
+          <w:b w:val="false"/>
+          <w:b w:val="false"/>
+          <w:bCs w:val="false"/>
+          <w:u w:val="none"/>
+        </w:rPr>
+      </w:pPr>
+      <w:r>
+        <w:rPr>
+          <w:b w:val="false"/>
+          <w:bCs w:val="false"/>
+          <w:sz w:val="20"/>
+          <w:szCs w:val="20"/>
+          <w:u w:val="none"/>
+        </w:rPr>
+        <w:t>Particular points of interest are the starting points and the end points of the animation and the MDAL’ required to create, store and represent the information, in some cases three-dimensional ArrayLists are returned and used. What is also interesting is the starting point for the current state of the randomised meshes. The information provided [</w:t>
+      </w:r>
+      <w:r>
+        <w:rPr>
+          <w:b w:val="false"/>
+          <w:bCs w:val="false"/>
+          <w:sz w:val="20"/>
+          <w:szCs w:val="20"/>
+          <w:u w:val="none"/>
+        </w:rPr>
+        <w:t>Porbst and Jain</w:t>
+      </w:r>
+      <w:r>
+        <w:rPr>
+          <w:b w:val="false"/>
+          <w:bCs w:val="false"/>
+          <w:sz w:val="20"/>
+          <w:szCs w:val="20"/>
+          <w:u w:val="none"/>
+        </w:rPr>
+        <w:t xml:space="preserve">] has really helped as the starting point for those meshes where the rest of the classes were built from, without the screen dimension of the hardware </w:t>
+      </w:r>
+      <w:r>
+        <w:rPr>
+          <w:b w:val="false"/>
+          <w:bCs w:val="false"/>
+          <w:sz w:val="20"/>
+          <w:szCs w:val="20"/>
+          <w:u w:val="none"/>
+        </w:rPr>
+        <w:t xml:space="preserve">and the knowledge of MDAL tutorial </w:t>
+      </w:r>
+      <w:r>
+        <w:rPr>
+          <w:b w:val="false"/>
+          <w:bCs w:val="false"/>
+          <w:sz w:val="20"/>
+          <w:szCs w:val="20"/>
+          <w:u w:val="none"/>
+        </w:rPr>
+        <w:t>the rest of the calculations fall down since they are the foundation of the starting and end point vertices in the code.</w:t>
       </w:r>
     </w:p>
     <w:p>
@@ -5217,7 +5505,7 @@
                 <w:sz w:val="19"/>
                 <w:szCs w:val="19"/>
               </w:rPr>
-              <w:t xml:space="preserve">ByoD, Social Engineering, Theft, Internal Hacking, Internal breaches of security, sickness, legal (copyrights, rights to own code, lack of code referencing), SVN/Git Issues, lack of training, </w:t>
+              <w:t>ByoD, Social Engineering, Theft, Internal Hacking, Internal breaches of security, sickness, legal (copyrights, rights to own code, lack of code referencing), SVN/Git Issues, lack of training,</w:t>
             </w:r>
           </w:p>
         </w:tc>
@@ -5586,7 +5874,7 @@
                 <w:sz w:val="19"/>
                 <w:szCs w:val="19"/>
               </w:rPr>
-              <w:t xml:space="preserve">Meetings, Compromises, legal,  Backup plans, ensure the MoS are done before the CoW, debrief in discussion about the direction of the project, contracts, denial of services for illegal activity, cancellation of contract terms (financial gain on pull out, both sides),  solicitors, lawyers, court </w:t>
+              <w:t>Meetings, Compromises, legal,  Backup plans, ensure the MoS are done before the CoW, debrief in discussion about the direction of the project, contracts, denial of services for illegal activity, cancellation of contract terms (financial gain on pull out, both sides),  solicitors, lawyers, court</w:t>
             </w:r>
           </w:p>
         </w:tc>
@@ -5999,7 +6287,7 @@
                 <w:sz w:val="19"/>
                 <w:szCs w:val="19"/>
               </w:rPr>
-              <w:t xml:space="preserve">Theft, Unprivileged  Access, Misuse, Unauthorised use, Corruption, Failure, lack of backups, lack of space </w:t>
+              <w:t>Theft, Unprivileged  Access, Misuse, Unauthorised use, Corruption, Failure, lack of backups, lack of space</w:t>
             </w:r>
           </w:p>
         </w:tc>
@@ -6223,7 +6511,7 @@
                 <w:sz w:val="19"/>
                 <w:szCs w:val="19"/>
               </w:rPr>
-              <w:t xml:space="preserve">Multiple variable environments, larger attack plane, misuse of provisioned service, direct access to provisioned service, over processing on end-users device, misuse of their storage, overheating, outages, Social engineering </w:t>
+              <w:t>Multiple variable environments, larger attack plane, misuse of provisioned service, direct access to provisioned service, over processing on end-users device, misuse of their storage, overheating, outages, Social engineering</w:t>
             </w:r>
           </w:p>
         </w:tc>
@@ -6447,7 +6735,7 @@
                 <w:sz w:val="19"/>
                 <w:szCs w:val="19"/>
               </w:rPr>
-              <w:t xml:space="preserve">Misuse, irrational behaviour (particularly with hybrid or new), misuse, incorrect use, sometimes unpredictable, rewrites and legal </w:t>
+              <w:t>Misuse, irrational behaviour (particularly with hybrid or new), misuse, incorrect use, sometimes unpredictable, rewrites and legal</w:t>
             </w:r>
           </w:p>
         </w:tc>
@@ -6474,7 +6762,7 @@
                 <w:sz w:val="19"/>
                 <w:szCs w:val="19"/>
               </w:rPr>
-              <w:t xml:space="preserve">Use Standardised, Batch tests, Functionality and Exploitability tests, Virtual systems, Virtual Networks, Emulations, Sandboxing, Technical Reports, Research, Rewrite, Reverse engineering (as tests and research), behavioural recognition builds (Antidotes)   </w:t>
+              <w:t>Use Standardised, Batch tests, Functionality and Exploitability tests, Virtual systems, Virtual Networks, Emulations, Sandboxing, Technical Reports, Research, Rewrite, Reverse engineering (as tests and research), behavioural recognition builds (Antidotes)</w:t>
             </w:r>
           </w:p>
         </w:tc>
@@ -6671,7 +6959,7 @@
                 <w:sz w:val="19"/>
                 <w:szCs w:val="19"/>
               </w:rPr>
-              <w:t xml:space="preserve">Impact with high levels of processing, physical access to junctions and base stations / switches, outages, social engineering, power outages, </w:t>
+              <w:t>Impact with high levels of processing, physical access to junctions and base stations / switches, outages, social engineering, power outages,</w:t>
             </w:r>
           </w:p>
         </w:tc>
@@ -7887,7 +8175,10 @@
         </w:rPr>
       </w:pPr>
       <w:r>
-        <w:rPr/>
+        <w:rPr>
+          <w:sz w:val="20"/>
+          <w:szCs w:val="20"/>
+        </w:rPr>
       </w:r>
     </w:p>
     <w:p>
@@ -7910,7 +8201,6 @@
       </w:r>
       <w:r>
         <w:rPr>
-          <w:rFonts w:ascii="Liberation Serif" w:hAnsi="Liberation Serif"/>
           <w:b w:val="false"/>
           <w:bCs w:val="false"/>
           <w:i w:val="false"/>
@@ -7937,7 +8227,6 @@
           <w:b w:val="false"/>
           <w:szCs w:val="20"/>
           <w:bCs w:val="false"/>
-          <w:rFonts w:ascii="Liberation Serif" w:hAnsi="Liberation Serif"/>
           <w:color w:val="292929"/>
         </w:rPr>
         <w:instrText xml:space="preserve"> HYPERLINK "https://iq.opengenus.org/2d-array-list-java/" \l ":~:text=Multidimensional Array List It is a collection of,of elements in a group whenever we want"</w:instrText>
@@ -7953,7 +8242,6 @@
           <w:b w:val="false"/>
           <w:szCs w:val="20"/>
           <w:bCs w:val="false"/>
-          <w:rFonts w:ascii="Liberation Serif" w:hAnsi="Liberation Serif"/>
           <w:color w:val="292929"/>
         </w:rPr>
         <w:fldChar w:fldCharType="separate"/>
@@ -7961,7 +8249,6 @@
       <w:r>
         <w:rPr>
           <w:rStyle w:val="InternetLink"/>
-          <w:rFonts w:ascii="Liberation Serif" w:hAnsi="Liberation Serif"/>
           <w:b w:val="false"/>
           <w:bCs w:val="false"/>
           <w:i w:val="false"/>
@@ -7985,14 +8272,13 @@
           <w:b w:val="false"/>
           <w:szCs w:val="20"/>
           <w:bCs w:val="false"/>
-          <w:rFonts w:ascii="Liberation Serif" w:hAnsi="Liberation Serif"/>
           <w:color w:val="292929"/>
         </w:rPr>
         <w:fldChar w:fldCharType="end"/>
       </w:r>
       <w:r>
         <w:rPr>
-          <w:rFonts w:ascii="Liberation Serif" w:hAnsi="Liberation Serif"/>
+          <w:rStyle w:val="InternetLink"/>
           <w:b w:val="false"/>
           <w:bCs w:val="false"/>
           <w:i w:val="false"/>
@@ -8003,7 +8289,21 @@
           <w:sz w:val="20"/>
           <w:szCs w:val="20"/>
         </w:rPr>
-        <w:t xml:space="preserve"> [12/10/2022]. </w:t>
+        <w:t xml:space="preserve"> </w:t>
+      </w:r>
+      <w:r>
+        <w:rPr>
+          <w:b w:val="false"/>
+          <w:bCs w:val="false"/>
+          <w:i w:val="false"/>
+          <w:caps w:val="false"/>
+          <w:smallCaps w:val="false"/>
+          <w:color w:val="292929"/>
+          <w:spacing w:val="0"/>
+          <w:sz w:val="20"/>
+          <w:szCs w:val="20"/>
+        </w:rPr>
+        <w:t xml:space="preserve">[12/10/2022]. </w:t>
       </w:r>
     </w:p>
     <w:p>
@@ -8303,15 +8603,13 @@
           <w:t>https://stackoverflow.com/questions/12728255/in-android-how-do-i-set-margins-in-dp-programmatically</w:t>
         </w:r>
       </w:hyperlink>
-      <w:hyperlink r:id="rId9">
-        <w:r>
-          <w:rPr>
-            <w:sz w:val="20"/>
-            <w:szCs w:val="20"/>
-          </w:rPr>
-          <w:t xml:space="preserve"> [12/10/2022].</w:t>
-        </w:r>
-      </w:hyperlink>
+      <w:r>
+        <w:rPr>
+          <w:sz w:val="20"/>
+          <w:szCs w:val="20"/>
+        </w:rPr>
+        <w:t xml:space="preserve"> [12/10/2022].</w:t>
+      </w:r>
     </w:p>
     <w:p>
       <w:pPr>
@@ -8429,7 +8727,7 @@
         </w:rPr>
         <w:t xml:space="preserve"> [online] Available from: </w:t>
       </w:r>
-      <w:hyperlink r:id="rId10">
+      <w:hyperlink r:id="rId9">
         <w:r>
           <w:rPr>
             <w:rStyle w:val="InternetLink"/>
@@ -8530,7 +8828,7 @@
         </w:rPr>
         <w:t xml:space="preserve">Sedgewick. R., Wayne. K., Et. al. 2011. algs4 [online] Available from: </w:t>
       </w:r>
-      <w:hyperlink r:id="rId11">
+      <w:hyperlink r:id="rId10">
         <w:r>
           <w:rPr>
             <w:rStyle w:val="InternetLink"/>
@@ -8604,7 +8902,7 @@
         </w:rPr>
         <w:t xml:space="preserve">[online] Available from: </w:t>
       </w:r>
-      <w:hyperlink r:id="rId12">
+      <w:hyperlink r:id="rId11">
         <w:r>
           <w:rPr>
             <w:rStyle w:val="InternetLink"/>
@@ -8658,7 +8956,7 @@
         </w:rPr>
         <w:t xml:space="preserve">StackOverflow. 2022. Get screen width and height in Android [online] Available from:  </w:t>
       </w:r>
-      <w:hyperlink r:id="rId13">
+      <w:hyperlink r:id="rId12">
         <w:r>
           <w:rPr>
             <w:rStyle w:val="InternetLink"/>
@@ -8708,7 +9006,7 @@
         </w:rPr>
         <w:t xml:space="preserve">StackOverflow. 2020. How to change hue, saturation, and luminance of an image in android [online] Available from: </w:t>
       </w:r>
-      <w:hyperlink r:id="rId14">
+      <w:hyperlink r:id="rId13">
         <w:r>
           <w:rPr>
             <w:rStyle w:val="InternetLink"/>
@@ -8831,7 +9129,7 @@
         </w:rPr>
         <w:t xml:space="preserve">StackOverflow. 2011. </w:t>
       </w:r>
-      <w:hyperlink r:id="rId15">
+      <w:hyperlink r:id="rId14">
         <w:r>
           <w:rPr>
             <w:rStyle w:val="InternetLink"/>
@@ -8850,7 +9148,7 @@
         </w:rPr>
         <w:t xml:space="preserve"> [online] Available from: </w:t>
       </w:r>
-      <w:hyperlink r:id="rId16">
+      <w:hyperlink r:id="rId15">
         <w:r>
           <w:rPr>
             <w:rStyle w:val="InternetLink"/>
@@ -9072,7 +9370,7 @@
                     </pic:cNvPicPr>
                   </pic:nvPicPr>
                   <pic:blipFill>
-                    <a:blip r:embed="rId17"/>
+                    <a:blip r:embed="rId16"/>
                     <a:stretch>
                       <a:fillRect/>
                     </a:stretch>
@@ -9131,7 +9429,7 @@
                     </pic:cNvPicPr>
                   </pic:nvPicPr>
                   <pic:blipFill>
-                    <a:blip r:embed="rId18"/>
+                    <a:blip r:embed="rId17"/>
                     <a:stretch>
                       <a:fillRect/>
                     </a:stretch>
@@ -9251,7 +9549,7 @@
                     </pic:cNvPicPr>
                   </pic:nvPicPr>
                   <pic:blipFill>
-                    <a:blip r:embed="rId19"/>
+                    <a:blip r:embed="rId18"/>
                     <a:stretch>
                       <a:fillRect/>
                     </a:stretch>
@@ -9296,7 +9594,7 @@
                     </pic:cNvPicPr>
                   </pic:nvPicPr>
                   <pic:blipFill>
-                    <a:blip r:embed="rId20"/>
+                    <a:blip r:embed="rId19"/>
                     <a:stretch>
                       <a:fillRect/>
                     </a:stretch>

--- a/Documentation/I.docx
+++ b/Documentation/I.docx
@@ -1284,157 +1284,7 @@
           <w:szCs w:val="20"/>
           <w:u w:val="none"/>
         </w:rPr>
-        <w:t xml:space="preserve">However, it seems the </w:t>
-      </w:r>
-      <w:r>
-        <w:rPr>
-          <w:b w:val="false"/>
-          <w:bCs w:val="false"/>
-          <w:sz w:val="20"/>
-          <w:szCs w:val="20"/>
-          <w:u w:val="none"/>
-        </w:rPr>
-        <w:t xml:space="preserve">edge </w:t>
-      </w:r>
-      <w:r>
-        <w:rPr>
-          <w:b w:val="false"/>
-          <w:bCs w:val="false"/>
-          <w:sz w:val="20"/>
-          <w:szCs w:val="20"/>
-          <w:u w:val="none"/>
-        </w:rPr>
-        <w:t>weights</w:t>
-      </w:r>
-      <w:r>
-        <w:rPr>
-          <w:b w:val="false"/>
-          <w:bCs w:val="false"/>
-          <w:sz w:val="20"/>
-          <w:szCs w:val="20"/>
-          <w:u w:val="none"/>
-        </w:rPr>
-        <w:t xml:space="preserve"> will recalculate and </w:t>
-      </w:r>
-      <w:r>
-        <w:rPr>
-          <w:b w:val="false"/>
-          <w:bCs w:val="false"/>
-          <w:sz w:val="20"/>
-          <w:szCs w:val="20"/>
-          <w:u w:val="none"/>
-        </w:rPr>
-        <w:t xml:space="preserve">new connections will be formed </w:t>
-      </w:r>
-      <w:r>
-        <w:rPr>
-          <w:b w:val="false"/>
-          <w:bCs w:val="false"/>
-          <w:sz w:val="20"/>
-          <w:szCs w:val="20"/>
-          <w:u w:val="none"/>
-        </w:rPr>
-        <w:t>on draw</w:t>
-      </w:r>
-      <w:r>
-        <w:rPr>
-          <w:b w:val="false"/>
-          <w:bCs w:val="false"/>
-          <w:sz w:val="20"/>
-          <w:szCs w:val="20"/>
-          <w:u w:val="none"/>
-        </w:rPr>
-        <w:t>ing</w:t>
-      </w:r>
-      <w:r>
-        <w:rPr>
-          <w:b w:val="false"/>
-          <w:bCs w:val="false"/>
-          <w:sz w:val="20"/>
-          <w:szCs w:val="20"/>
-          <w:u w:val="none"/>
-        </w:rPr>
-        <w:t xml:space="preserve"> or redraw</w:t>
-      </w:r>
-      <w:r>
-        <w:rPr>
-          <w:b w:val="false"/>
-          <w:bCs w:val="false"/>
-          <w:sz w:val="20"/>
-          <w:szCs w:val="20"/>
-          <w:u w:val="none"/>
-        </w:rPr>
-        <w:t>ing the connections on the interface.</w:t>
-      </w:r>
-      <w:r>
-        <w:rPr>
-          <w:b w:val="false"/>
-          <w:bCs w:val="false"/>
-          <w:sz w:val="20"/>
-          <w:szCs w:val="20"/>
-          <w:u w:val="none"/>
-        </w:rPr>
-        <w:t xml:space="preserve"> </w:t>
-      </w:r>
-      <w:r>
-        <w:rPr>
-          <w:b w:val="false"/>
-          <w:bCs w:val="false"/>
-          <w:sz w:val="20"/>
-          <w:szCs w:val="20"/>
-          <w:u w:val="none"/>
-        </w:rPr>
-        <w:t>A</w:t>
-      </w:r>
-      <w:r>
-        <w:rPr>
-          <w:b w:val="false"/>
-          <w:bCs w:val="false"/>
-          <w:sz w:val="20"/>
-          <w:szCs w:val="20"/>
-          <w:u w:val="none"/>
-        </w:rPr>
-        <w:t xml:space="preserve">s the vertices move, a lot of the possible connections between each node will be lost or discarded </w:t>
-      </w:r>
-      <w:r>
-        <w:rPr>
-          <w:b w:val="false"/>
-          <w:bCs w:val="false"/>
-          <w:sz w:val="20"/>
-          <w:szCs w:val="20"/>
-          <w:u w:val="none"/>
-        </w:rPr>
-        <w:t xml:space="preserve">and new connections and weights formed </w:t>
-      </w:r>
-      <w:r>
-        <w:rPr>
-          <w:b w:val="false"/>
-          <w:bCs w:val="false"/>
-          <w:sz w:val="20"/>
-          <w:szCs w:val="20"/>
-          <w:u w:val="none"/>
-        </w:rPr>
-        <w:t xml:space="preserve">because of the spf rule </w:t>
-      </w:r>
-      <w:r>
-        <w:rPr>
-          <w:b w:val="false"/>
-          <w:bCs w:val="false"/>
-          <w:sz w:val="20"/>
-          <w:szCs w:val="20"/>
-          <w:u w:val="none"/>
-        </w:rPr>
-        <w:t>in weighted connectivity</w:t>
-      </w:r>
-      <w:r>
-        <w:rPr>
-          <w:b w:val="false"/>
-          <w:bCs w:val="false"/>
-          <w:sz w:val="20"/>
-          <w:szCs w:val="20"/>
-          <w:u w:val="none"/>
-        </w:rPr>
-        <w:t>. It is also noted the Algorithms are for finding efficient paths. We are not trying to find a path of efficiency in this instance, we are trying to draw polygonal structures between vertices of a certain radius or distance.</w:t>
+        <w:t>However, it seems the edge weights will recalculate and new connections will be formed on drawing or redrawing the connections on the interface. As the vertices move, a lot of the possible connections between each node will be lost or discarded and new connections and weights formed because of the spf rule in weighted connectivity. It is also noted the Algorithms are for finding efficient paths. We are not trying to find a path of efficiency in this instance, we are trying to draw polygonal structures between vertices of a certain radius or distance.</w:t>
       </w:r>
     </w:p>
     <w:p>
@@ -1475,27 +1325,7 @@
           <w:szCs w:val="20"/>
           <w:u w:val="none"/>
         </w:rPr>
-        <w:t xml:space="preserve">If the algorithm principals were adhered to, they may prove useful in understanding how to draw the paths, in particular, where the data structuring of path to vertices is concerned. Because of the rule of ‘all vertices must be connected’ [Sedgewick &amp; Wayne 2011] in MST functionality, the possibility and code is there to be used and modified in this instance with the use of </w:t>
-      </w:r>
-      <w:r>
-        <w:rPr>
-          <w:b w:val="false"/>
-          <w:bCs w:val="false"/>
-          <w:sz w:val="20"/>
-          <w:szCs w:val="20"/>
-          <w:u w:val="none"/>
-        </w:rPr>
-        <w:t>ArrayLists</w:t>
-      </w:r>
-      <w:r>
-        <w:rPr>
-          <w:b w:val="false"/>
-          <w:bCs w:val="false"/>
-          <w:sz w:val="20"/>
-          <w:szCs w:val="20"/>
-          <w:u w:val="none"/>
-        </w:rPr>
-        <w:t>.</w:t>
+        <w:t>If the algorithm principals were adhered to, they may prove useful in understanding how to draw the paths, in particular, where the data structuring of path to vertices is concerned. Because of the rule of ‘all vertices must be connected’ [Sedgewick &amp; Wayne 2011] in MST functionality, the possibility and code is there to be used and modified in this instance with the use of ArrayLists.</w:t>
       </w:r>
     </w:p>
     <w:p>
@@ -1511,30 +1341,11 @@
         </w:rPr>
       </w:pPr>
       <w:r>
-        <w:rPr/>
-      </w:r>
-    </w:p>
-    <w:p>
-      <w:pPr>
-        <w:pStyle w:val="Normal"/>
-        <w:bidi w:val="0"/>
-        <w:jc w:val="left"/>
-        <w:rPr>
-          <w:b w:val="false"/>
+        <w:rPr>
           <w:b w:val="false"/>
           <w:bCs w:val="false"/>
           <w:u w:val="none"/>
         </w:rPr>
-      </w:pPr>
-      <w:r>
-        <w:rPr>
-          <w:b w:val="false"/>
-          <w:bCs w:val="false"/>
-          <w:sz w:val="20"/>
-          <w:szCs w:val="20"/>
-          <w:u w:val="none"/>
-        </w:rPr>
-        <w:t>With those use cases in mind, proximity based connectivity has been decided upon as a hybrid algorithm making use of multi dimensonal ArrayLists (MDAL) to store the data and the connectivity relationships semi-permanently in the first instance. The method has been chosen for several factors, the connections need to stay permanent which is not dissimilar to the example text file and the data needs to be accessible for alternative functionality such as animations and redrawing linear graphics to represent those connections, thus, creating our mesh.</w:t>
       </w:r>
     </w:p>
     <w:p>
@@ -1550,7 +1361,14 @@
         </w:rPr>
       </w:pPr>
       <w:r>
-        <w:rPr/>
+        <w:rPr>
+          <w:b w:val="false"/>
+          <w:bCs w:val="false"/>
+          <w:sz w:val="20"/>
+          <w:szCs w:val="20"/>
+          <w:u w:val="none"/>
+        </w:rPr>
+        <w:t>With those use cases in mind, proximity based connectivity has been decided upon as a hybrid algorithm making use of multi dimensonal ArrayLists (MDAL) to store the data and the connectivity relationships semi-permanently in the first instance. The method has been chosen for several factors, the connections need to stay permanent which is not dissimilar to the example text file and the data needs to be accessible for alternative functionality such as animations and redrawing linear graphics to represent those connections, thus, creating our mesh.</w:t>
       </w:r>
     </w:p>
     <w:p>
@@ -1569,22 +1387,22 @@
         <w:rPr>
           <w:b w:val="false"/>
           <w:bCs w:val="false"/>
-          <w:sz w:val="20"/>
-          <w:szCs w:val="20"/>
           <w:u w:val="none"/>
         </w:rPr>
-        <w:t>Particular points of interest are the starting points and the end points of the animation and the MDAL’ required to create, store and represent the information, in some cases three-dimensional ArrayLists are returned and used. What is also interesting is the starting point for the current state of the randomised meshes. The information provided [</w:t>
-      </w:r>
-      <w:r>
-        <w:rPr>
+      </w:r>
+    </w:p>
+    <w:p>
+      <w:pPr>
+        <w:pStyle w:val="Normal"/>
+        <w:bidi w:val="0"/>
+        <w:jc w:val="left"/>
+        <w:rPr>
+          <w:b w:val="false"/>
           <w:b w:val="false"/>
           <w:bCs w:val="false"/>
-          <w:sz w:val="20"/>
-          <w:szCs w:val="20"/>
           <w:u w:val="none"/>
         </w:rPr>
-        <w:t>Porbst and Jain</w:t>
-      </w:r>
+      </w:pPr>
       <w:r>
         <w:rPr>
           <w:b w:val="false"/>
@@ -1593,27 +1411,263 @@
           <w:szCs w:val="20"/>
           <w:u w:val="none"/>
         </w:rPr>
-        <w:t xml:space="preserve">] has really helped as the starting point for those meshes where the rest of the classes were built from, without the screen dimension of the hardware </w:t>
-      </w:r>
-      <w:r>
-        <w:rPr>
+        <w:t>Particular points of interest are the starting points and the end points of the animation and the MDAL’ required to create, store and represent the information, in some cases three-dimensional ArrayLists are returned and used. What is also interesting is the starting point for the current state of the randomised meshes. The information provided [Porbst and Jain] has really helped as the starting point for those meshes where the rest of the classes were built from, without the screen dimension of the hardware and the knowledge of MDAL tutorial the rest of the calculations fall down since they are the foundation of the starting and end point vertices in the code.</w:t>
+      </w:r>
+    </w:p>
+    <w:p>
+      <w:pPr>
+        <w:pStyle w:val="Normal"/>
+        <w:bidi w:val="0"/>
+        <w:jc w:val="left"/>
+        <w:rPr>
+          <w:b w:val="false"/>
           <w:b w:val="false"/>
           <w:bCs w:val="false"/>
-          <w:sz w:val="20"/>
-          <w:szCs w:val="20"/>
           <w:u w:val="none"/>
         </w:rPr>
-        <w:t xml:space="preserve">and the knowledge of MDAL tutorial </w:t>
-      </w:r>
-      <w:r>
-        <w:rPr>
-          <w:b w:val="false"/>
-          <w:bCs w:val="false"/>
-          <w:sz w:val="20"/>
-          <w:szCs w:val="20"/>
-          <w:u w:val="none"/>
-        </w:rPr>
-        <w:t>the rest of the calculations fall down since they are the foundation of the starting and end point vertices in the code.</w:t>
+      </w:pPr>
+      <w:r>
+        <w:rPr/>
+      </w:r>
+    </w:p>
+    <w:p>
+      <w:pPr>
+        <w:pStyle w:val="Normal"/>
+        <w:bidi w:val="0"/>
+        <w:jc w:val="left"/>
+        <w:rPr>
+          <w:b/>
+          <w:b/>
+          <w:bCs/>
+          <w:u w:val="single"/>
+        </w:rPr>
+      </w:pPr>
+      <w:r>
+        <w:rPr>
+          <w:b/>
+          <w:bCs/>
+          <w:sz w:val="20"/>
+          <w:szCs w:val="20"/>
+          <w:u w:val="single"/>
+        </w:rPr>
+        <w:t>Interface – Animation and Transitions</w:t>
+      </w:r>
+    </w:p>
+    <w:p>
+      <w:pPr>
+        <w:pStyle w:val="Normal"/>
+        <w:bidi w:val="0"/>
+        <w:jc w:val="left"/>
+        <w:rPr>
+          <w:rFonts w:ascii="Liberation Serif" w:hAnsi="Liberation Serif"/>
+          <w:sz w:val="20"/>
+          <w:szCs w:val="20"/>
+        </w:rPr>
+      </w:pPr>
+      <w:r>
+        <w:rPr>
+          <w:sz w:val="20"/>
+          <w:szCs w:val="20"/>
+        </w:rPr>
+      </w:r>
+    </w:p>
+    <w:p>
+      <w:pPr>
+        <w:pStyle w:val="Normal"/>
+        <w:bidi w:val="0"/>
+        <w:jc w:val="left"/>
+        <w:rPr>
+          <w:rFonts w:ascii="Liberation Serif" w:hAnsi="Liberation Serif"/>
+          <w:sz w:val="20"/>
+          <w:szCs w:val="20"/>
+        </w:rPr>
+      </w:pPr>
+      <w:r>
+        <w:rPr>
+          <w:sz w:val="20"/>
+          <w:szCs w:val="20"/>
+        </w:rPr>
+        <w:t xml:space="preserve">Further to the topic of Algorithms, in spite of initially deciding upon a set of in-house hybrid Algorithms for the creation of the datasets to be used; The use case of transitions from point A to point B as an addition to Animations and data transfer, is going to be an exciting journey as the code unfolds and gets developed. </w:t>
+      </w:r>
+    </w:p>
+    <w:p>
+      <w:pPr>
+        <w:pStyle w:val="Normal"/>
+        <w:bidi w:val="0"/>
+        <w:jc w:val="left"/>
+        <w:rPr>
+          <w:rFonts w:ascii="Liberation Serif" w:hAnsi="Liberation Serif"/>
+          <w:sz w:val="20"/>
+          <w:szCs w:val="20"/>
+        </w:rPr>
+      </w:pPr>
+      <w:r>
+        <w:rPr>
+          <w:sz w:val="20"/>
+          <w:szCs w:val="20"/>
+        </w:rPr>
+      </w:r>
+    </w:p>
+    <w:p>
+      <w:pPr>
+        <w:pStyle w:val="Normal"/>
+        <w:bidi w:val="0"/>
+        <w:jc w:val="left"/>
+        <w:rPr>
+          <w:rFonts w:ascii="Liberation Serif" w:hAnsi="Liberation Serif"/>
+          <w:sz w:val="20"/>
+          <w:szCs w:val="20"/>
+        </w:rPr>
+      </w:pPr>
+      <w:r>
+        <w:rPr>
+          <w:sz w:val="20"/>
+          <w:szCs w:val="20"/>
+        </w:rPr>
+        <w:t>Already, the vision of actually being able to watch Prim, Fibonacci and Kruskal’ work (amongst others) animated via the randomly generated meshes and even watching the randomised path of mesh A to mesh B via the OS languages access randomisation methods, will something to behold if they can be implemented correctly to the control layer of the interface.</w:t>
+      </w:r>
+    </w:p>
+    <w:p>
+      <w:pPr>
+        <w:pStyle w:val="Normal"/>
+        <w:bidi w:val="0"/>
+        <w:jc w:val="left"/>
+        <w:rPr>
+          <w:rFonts w:ascii="Liberation Serif" w:hAnsi="Liberation Serif"/>
+          <w:sz w:val="20"/>
+          <w:szCs w:val="20"/>
+        </w:rPr>
+      </w:pPr>
+      <w:r>
+        <w:rPr>
+          <w:sz w:val="20"/>
+          <w:szCs w:val="20"/>
+        </w:rPr>
+      </w:r>
+    </w:p>
+    <w:p>
+      <w:pPr>
+        <w:pStyle w:val="Normal"/>
+        <w:bidi w:val="0"/>
+        <w:jc w:val="left"/>
+        <w:rPr>
+          <w:rFonts w:ascii="Liberation Serif" w:hAnsi="Liberation Serif"/>
+          <w:sz w:val="20"/>
+          <w:szCs w:val="20"/>
+        </w:rPr>
+      </w:pPr>
+      <w:r>
+        <w:rPr>
+          <w:sz w:val="20"/>
+          <w:szCs w:val="20"/>
+        </w:rPr>
+        <w:t xml:space="preserve">Essentially, animations work from point A to point B and occurrences of change in each transition ‘frame’, </w:t>
+      </w:r>
+      <w:r>
+        <w:rPr>
+          <w:sz w:val="20"/>
+          <w:szCs w:val="20"/>
+        </w:rPr>
+        <w:t xml:space="preserve">something we learn in art lessons at school, </w:t>
+      </w:r>
+      <w:r>
+        <w:rPr>
+          <w:sz w:val="20"/>
+          <w:szCs w:val="20"/>
+        </w:rPr>
+        <w:t xml:space="preserve"> in code ‘redrawing’ or ‘regenerating’ the changes and presenting them to the interface, </w:t>
+      </w:r>
+      <w:r>
+        <w:rPr>
+          <w:sz w:val="20"/>
+          <w:szCs w:val="20"/>
+        </w:rPr>
+        <w:t xml:space="preserve">is </w:t>
+      </w:r>
+      <w:r>
+        <w:rPr>
+          <w:sz w:val="20"/>
+          <w:szCs w:val="20"/>
+        </w:rPr>
+        <w:t xml:space="preserve">something which is largely handled by the </w:t>
+      </w:r>
+      <w:r>
+        <w:rPr>
+          <w:sz w:val="20"/>
+          <w:szCs w:val="20"/>
+        </w:rPr>
+        <w:t xml:space="preserve">animation </w:t>
+      </w:r>
+      <w:r>
+        <w:rPr>
+          <w:sz w:val="20"/>
+          <w:szCs w:val="20"/>
+        </w:rPr>
+        <w:t xml:space="preserve">API Google </w:t>
+      </w:r>
+      <w:r>
+        <w:rPr>
+          <w:sz w:val="20"/>
+          <w:szCs w:val="20"/>
+        </w:rPr>
+        <w:t xml:space="preserve">[2022] </w:t>
+      </w:r>
+      <w:r>
+        <w:rPr>
+          <w:sz w:val="20"/>
+          <w:szCs w:val="20"/>
+        </w:rPr>
+        <w:t xml:space="preserve">provide </w:t>
+      </w:r>
+      <w:r>
+        <w:rPr>
+          <w:sz w:val="20"/>
+          <w:szCs w:val="20"/>
+        </w:rPr>
+        <w:t>access to</w:t>
+      </w:r>
+      <w:r>
+        <w:rPr>
+          <w:sz w:val="20"/>
+          <w:szCs w:val="20"/>
+        </w:rPr>
+        <w:t>.</w:t>
+      </w:r>
+    </w:p>
+    <w:p>
+      <w:pPr>
+        <w:pStyle w:val="Normal"/>
+        <w:bidi w:val="0"/>
+        <w:jc w:val="left"/>
+        <w:rPr>
+          <w:rFonts w:ascii="Liberation Serif" w:hAnsi="Liberation Serif"/>
+          <w:sz w:val="20"/>
+          <w:szCs w:val="20"/>
+        </w:rPr>
+      </w:pPr>
+      <w:r>
+        <w:rPr>
+          <w:sz w:val="20"/>
+          <w:szCs w:val="20"/>
+        </w:rPr>
+      </w:r>
+    </w:p>
+    <w:p>
+      <w:pPr>
+        <w:pStyle w:val="Normal"/>
+        <w:bidi w:val="0"/>
+        <w:jc w:val="left"/>
+        <w:rPr>
+          <w:rFonts w:ascii="Liberation Serif" w:hAnsi="Liberation Serif"/>
+          <w:sz w:val="20"/>
+          <w:szCs w:val="20"/>
+        </w:rPr>
+      </w:pPr>
+      <w:r>
+        <w:rPr>
+          <w:sz w:val="20"/>
+          <w:szCs w:val="20"/>
+        </w:rPr>
       </w:r>
     </w:p>
     <w:p>

--- a/Documentation/I.docx
+++ b/Documentation/I.docx
@@ -1427,7 +1427,11 @@
         </w:rPr>
       </w:pPr>
       <w:r>
-        <w:rPr/>
+        <w:rPr>
+          <w:b w:val="false"/>
+          <w:bCs w:val="false"/>
+          <w:u w:val="none"/>
+        </w:rPr>
       </w:r>
     </w:p>
     <w:p>
@@ -1561,77 +1565,7 @@
           <w:sz w:val="20"/>
           <w:szCs w:val="20"/>
         </w:rPr>
-        <w:t xml:space="preserve">Essentially, animations work from point A to point B and occurrences of change in each transition ‘frame’, </w:t>
-      </w:r>
-      <w:r>
-        <w:rPr>
-          <w:sz w:val="20"/>
-          <w:szCs w:val="20"/>
-        </w:rPr>
-        <w:t xml:space="preserve">something we learn in art lessons at school, </w:t>
-      </w:r>
-      <w:r>
-        <w:rPr>
-          <w:sz w:val="20"/>
-          <w:szCs w:val="20"/>
-        </w:rPr>
-        <w:t xml:space="preserve"> in code ‘redrawing’ or ‘regenerating’ the changes and presenting them to the interface, </w:t>
-      </w:r>
-      <w:r>
-        <w:rPr>
-          <w:sz w:val="20"/>
-          <w:szCs w:val="20"/>
-        </w:rPr>
-        <w:t xml:space="preserve">is </w:t>
-      </w:r>
-      <w:r>
-        <w:rPr>
-          <w:sz w:val="20"/>
-          <w:szCs w:val="20"/>
-        </w:rPr>
-        <w:t xml:space="preserve">something which is largely handled by the </w:t>
-      </w:r>
-      <w:r>
-        <w:rPr>
-          <w:sz w:val="20"/>
-          <w:szCs w:val="20"/>
-        </w:rPr>
-        <w:t xml:space="preserve">animation </w:t>
-      </w:r>
-      <w:r>
-        <w:rPr>
-          <w:sz w:val="20"/>
-          <w:szCs w:val="20"/>
-        </w:rPr>
-        <w:t xml:space="preserve">API Google </w:t>
-      </w:r>
-      <w:r>
-        <w:rPr>
-          <w:sz w:val="20"/>
-          <w:szCs w:val="20"/>
-        </w:rPr>
-        <w:t xml:space="preserve">[2022] </w:t>
-      </w:r>
-      <w:r>
-        <w:rPr>
-          <w:sz w:val="20"/>
-          <w:szCs w:val="20"/>
-        </w:rPr>
-        <w:t xml:space="preserve">provide </w:t>
-      </w:r>
-      <w:r>
-        <w:rPr>
-          <w:sz w:val="20"/>
-          <w:szCs w:val="20"/>
-        </w:rPr>
-        <w:t>access to</w:t>
-      </w:r>
-      <w:r>
-        <w:rPr>
-          <w:sz w:val="20"/>
-          <w:szCs w:val="20"/>
-        </w:rPr>
-        <w:t>.</w:t>
+        <w:t>Essentially, animations work from point A to point B and occurrences of change in each transition ‘frame’, something we learn in art lessons at school,  in code ‘redrawing’ or ‘regenerating’ the changes and presenting them to the interface, is something which is largely handled by the animation API Google [2022] provide access to.</w:t>
       </w:r>
     </w:p>
     <w:p>
@@ -8169,16 +8103,57 @@
         <w:bidi w:val="0"/>
         <w:jc w:val="left"/>
         <w:rPr>
-          <w:rFonts w:ascii="Liberation Serif" w:hAnsi="Liberation Serif"/>
-          <w:sz w:val="20"/>
-          <w:szCs w:val="20"/>
-        </w:rPr>
-      </w:pPr>
-      <w:r>
-        <w:rPr>
-          <w:sz w:val="20"/>
-          <w:szCs w:val="20"/>
-        </w:rPr>
+          <w:i w:val="false"/>
+          <w:i w:val="false"/>
+          <w:iCs w:val="false"/>
+          <w:sz w:val="20"/>
+          <w:szCs w:val="20"/>
+        </w:rPr>
+      </w:pPr>
+      <w:r>
+        <w:rPr/>
+      </w:r>
+    </w:p>
+    <w:p>
+      <w:pPr>
+        <w:pStyle w:val="Normal"/>
+        <w:bidi w:val="0"/>
+        <w:jc w:val="left"/>
+        <w:rPr>
+          <w:rFonts w:ascii="Liberation Serif" w:hAnsi="Liberation Serif"/>
+          <w:sz w:val="20"/>
+          <w:szCs w:val="20"/>
+        </w:rPr>
+      </w:pPr>
+      <w:r>
+        <w:rPr>
+          <w:i w:val="false"/>
+          <w:iCs w:val="false"/>
+          <w:sz w:val="20"/>
+          <w:szCs w:val="20"/>
+        </w:rPr>
+        <w:t xml:space="preserve">Google. 2022. BlendModeColorFilter [online] Available from: </w:t>
+      </w:r>
+      <w:hyperlink r:id="rId5">
+        <w:r>
+          <w:rPr>
+            <w:rStyle w:val="InternetLink"/>
+            <w:i w:val="false"/>
+            <w:iCs w:val="false"/>
+            <w:sz w:val="20"/>
+            <w:szCs w:val="20"/>
+          </w:rPr>
+          <w:t>https://developer.android.com/reference/android/graphics/BlendModeColorFilter</w:t>
+        </w:r>
+      </w:hyperlink>
+      <w:r>
+        <w:rPr>
+          <w:i w:val="false"/>
+          <w:iCs w:val="false"/>
+          <w:sz w:val="20"/>
+          <w:szCs w:val="20"/>
+        </w:rPr>
+        <w:t xml:space="preserve"> [18/10/2022].</w:t>
       </w:r>
     </w:p>
     <w:p>
@@ -8199,7 +8174,7 @@
         </w:rPr>
         <w:t xml:space="preserve">Google. 2022. Fundamentals of testing Android Apps [online] Available from: </w:t>
       </w:r>
-      <w:hyperlink r:id="rId5">
+      <w:hyperlink r:id="rId6">
         <w:r>
           <w:rPr>
             <w:rStyle w:val="InternetLink"/>
@@ -8229,6 +8204,57 @@
         </w:rPr>
       </w:pPr>
       <w:r>
+        <w:rPr/>
+      </w:r>
+    </w:p>
+    <w:p>
+      <w:pPr>
+        <w:pStyle w:val="Normal"/>
+        <w:bidi w:val="0"/>
+        <w:jc w:val="left"/>
+        <w:rPr>
+          <w:rFonts w:ascii="Liberation Serif" w:hAnsi="Liberation Serif"/>
+          <w:sz w:val="20"/>
+          <w:szCs w:val="20"/>
+        </w:rPr>
+      </w:pPr>
+      <w:r>
+        <w:rPr>
+          <w:sz w:val="20"/>
+          <w:szCs w:val="20"/>
+        </w:rPr>
+        <w:t xml:space="preserve">Google. 2022. RadialGradient [online] Available from: </w:t>
+      </w:r>
+      <w:hyperlink r:id="rId7">
+        <w:r>
+          <w:rPr>
+            <w:rStyle w:val="InternetLink"/>
+            <w:sz w:val="20"/>
+            <w:szCs w:val="20"/>
+          </w:rPr>
+          <w:t>https://developer.android.com/reference/android/graphics/RadialGradient</w:t>
+        </w:r>
+      </w:hyperlink>
+      <w:r>
+        <w:rPr>
+          <w:sz w:val="20"/>
+          <w:szCs w:val="20"/>
+        </w:rPr>
+        <w:t xml:space="preserve"> [18/10/2022].  </w:t>
+      </w:r>
+    </w:p>
+    <w:p>
+      <w:pPr>
+        <w:pStyle w:val="Normal"/>
+        <w:bidi w:val="0"/>
+        <w:jc w:val="left"/>
+        <w:rPr>
+          <w:rFonts w:ascii="Liberation Serif" w:hAnsi="Liberation Serif"/>
+          <w:sz w:val="20"/>
+          <w:szCs w:val="20"/>
+        </w:rPr>
+      </w:pPr>
+      <w:r>
         <w:rPr>
           <w:sz w:val="20"/>
           <w:szCs w:val="20"/>
@@ -8470,7 +8496,7 @@
         </w:rPr>
         <w:t xml:space="preserve"> </w:t>
       </w:r>
-      <w:hyperlink r:id="rId6">
+      <w:hyperlink r:id="rId8">
         <w:r>
           <w:rPr>
             <w:rStyle w:val="InternetLink"/>
@@ -8582,7 +8608,7 @@
         </w:rPr>
         <w:t xml:space="preserve"> </w:t>
       </w:r>
-      <w:hyperlink r:id="rId7">
+      <w:hyperlink r:id="rId9">
         <w:r>
           <w:rPr>
             <w:rStyle w:val="InternetLink"/>
@@ -8647,7 +8673,7 @@
         </w:rPr>
         <w:t xml:space="preserve">Probst., R. 2021. In Android, how do I set margins in dp programmatically? [online] Available from: </w:t>
       </w:r>
-      <w:hyperlink r:id="rId8">
+      <w:hyperlink r:id="rId10">
         <w:r>
           <w:rPr>
             <w:rStyle w:val="InternetLink"/>
@@ -8781,7 +8807,7 @@
         </w:rPr>
         <w:t xml:space="preserve"> [online] Available from: </w:t>
       </w:r>
-      <w:hyperlink r:id="rId9">
+      <w:hyperlink r:id="rId11">
         <w:r>
           <w:rPr>
             <w:rStyle w:val="InternetLink"/>
@@ -8882,7 +8908,7 @@
         </w:rPr>
         <w:t xml:space="preserve">Sedgewick. R., Wayne. K., Et. al. 2011. algs4 [online] Available from: </w:t>
       </w:r>
-      <w:hyperlink r:id="rId10">
+      <w:hyperlink r:id="rId12">
         <w:r>
           <w:rPr>
             <w:rStyle w:val="InternetLink"/>
@@ -8956,7 +8982,7 @@
         </w:rPr>
         <w:t xml:space="preserve">[online] Available from: </w:t>
       </w:r>
-      <w:hyperlink r:id="rId11">
+      <w:hyperlink r:id="rId13">
         <w:r>
           <w:rPr>
             <w:rStyle w:val="InternetLink"/>
@@ -9010,7 +9036,7 @@
         </w:rPr>
         <w:t xml:space="preserve">StackOverflow. 2022. Get screen width and height in Android [online] Available from:  </w:t>
       </w:r>
-      <w:hyperlink r:id="rId12">
+      <w:hyperlink r:id="rId14">
         <w:r>
           <w:rPr>
             <w:rStyle w:val="InternetLink"/>
@@ -9060,7 +9086,7 @@
         </w:rPr>
         <w:t xml:space="preserve">StackOverflow. 2020. How to change hue, saturation, and luminance of an image in android [online] Available from: </w:t>
       </w:r>
-      <w:hyperlink r:id="rId13">
+      <w:hyperlink r:id="rId15">
         <w:r>
           <w:rPr>
             <w:rStyle w:val="InternetLink"/>
@@ -9183,7 +9209,7 @@
         </w:rPr>
         <w:t xml:space="preserve">StackOverflow. 2011. </w:t>
       </w:r>
-      <w:hyperlink r:id="rId14">
+      <w:hyperlink r:id="rId16">
         <w:r>
           <w:rPr>
             <w:rStyle w:val="InternetLink"/>
@@ -9202,7 +9228,7 @@
         </w:rPr>
         <w:t xml:space="preserve"> [online] Available from: </w:t>
       </w:r>
-      <w:hyperlink r:id="rId15">
+      <w:hyperlink r:id="rId17">
         <w:r>
           <w:rPr>
             <w:rStyle w:val="InternetLink"/>
@@ -9275,6 +9301,144 @@
           <w:szCs w:val="20"/>
         </w:rPr>
         <w:t>New Burlington Books, London.</w:t>
+      </w:r>
+    </w:p>
+    <w:p>
+      <w:pPr>
+        <w:pStyle w:val="Normal"/>
+        <w:bidi w:val="0"/>
+        <w:jc w:val="left"/>
+        <w:rPr>
+          <w:rFonts w:ascii="Liberation Serif" w:hAnsi="Liberation Serif"/>
+          <w:i w:val="false"/>
+          <w:i w:val="false"/>
+          <w:iCs w:val="false"/>
+          <w:sz w:val="20"/>
+          <w:szCs w:val="20"/>
+        </w:rPr>
+      </w:pPr>
+      <w:r>
+        <w:rPr>
+          <w:i w:val="false"/>
+          <w:iCs w:val="false"/>
+          <w:sz w:val="20"/>
+          <w:szCs w:val="20"/>
+        </w:rPr>
+      </w:r>
+    </w:p>
+    <w:p>
+      <w:pPr>
+        <w:pStyle w:val="Normal"/>
+        <w:bidi w:val="0"/>
+        <w:jc w:val="left"/>
+        <w:rPr>
+          <w:rFonts w:ascii="Liberation Serif" w:hAnsi="Liberation Serif"/>
+          <w:i w:val="false"/>
+          <w:i w:val="false"/>
+          <w:iCs w:val="false"/>
+          <w:sz w:val="20"/>
+          <w:szCs w:val="20"/>
+        </w:rPr>
+      </w:pPr>
+      <w:r>
+        <w:rPr>
+          <w:i w:val="false"/>
+          <w:iCs w:val="false"/>
+          <w:sz w:val="20"/>
+          <w:szCs w:val="20"/>
+        </w:rPr>
+      </w:r>
+    </w:p>
+    <w:p>
+      <w:pPr>
+        <w:pStyle w:val="Normal"/>
+        <w:bidi w:val="0"/>
+        <w:jc w:val="left"/>
+        <w:rPr>
+          <w:rFonts w:ascii="Liberation Serif" w:hAnsi="Liberation Serif"/>
+          <w:i w:val="false"/>
+          <w:i w:val="false"/>
+          <w:iCs w:val="false"/>
+          <w:sz w:val="20"/>
+          <w:szCs w:val="20"/>
+        </w:rPr>
+      </w:pPr>
+      <w:r>
+        <w:rPr>
+          <w:i w:val="false"/>
+          <w:iCs w:val="false"/>
+          <w:sz w:val="20"/>
+          <w:szCs w:val="20"/>
+        </w:rPr>
+      </w:r>
+    </w:p>
+    <w:p>
+      <w:pPr>
+        <w:pStyle w:val="Normal"/>
+        <w:bidi w:val="0"/>
+        <w:jc w:val="left"/>
+        <w:rPr>
+          <w:rFonts w:ascii="Liberation Serif" w:hAnsi="Liberation Serif"/>
+          <w:i w:val="false"/>
+          <w:i w:val="false"/>
+          <w:iCs w:val="false"/>
+          <w:sz w:val="20"/>
+          <w:szCs w:val="20"/>
+        </w:rPr>
+      </w:pPr>
+      <w:r>
+        <w:rPr>
+          <w:i w:val="false"/>
+          <w:iCs w:val="false"/>
+          <w:sz w:val="20"/>
+          <w:szCs w:val="20"/>
+        </w:rPr>
+      </w:r>
+    </w:p>
+    <w:p>
+      <w:pPr>
+        <w:pStyle w:val="Normal"/>
+        <w:bidi w:val="0"/>
+        <w:jc w:val="left"/>
+        <w:rPr>
+          <w:rFonts w:ascii="Liberation Serif" w:hAnsi="Liberation Serif"/>
+          <w:i w:val="false"/>
+          <w:i w:val="false"/>
+          <w:iCs w:val="false"/>
+          <w:sz w:val="20"/>
+          <w:szCs w:val="20"/>
+        </w:rPr>
+      </w:pPr>
+      <w:r>
+        <w:rPr>
+          <w:i w:val="false"/>
+          <w:iCs w:val="false"/>
+          <w:sz w:val="20"/>
+          <w:szCs w:val="20"/>
+        </w:rPr>
+      </w:r>
+    </w:p>
+    <w:p>
+      <w:pPr>
+        <w:pStyle w:val="Normal"/>
+        <w:bidi w:val="0"/>
+        <w:jc w:val="left"/>
+        <w:rPr>
+          <w:rFonts w:ascii="Liberation Serif" w:hAnsi="Liberation Serif"/>
+          <w:i w:val="false"/>
+          <w:i w:val="false"/>
+          <w:iCs w:val="false"/>
+          <w:sz w:val="20"/>
+          <w:szCs w:val="20"/>
+        </w:rPr>
+      </w:pPr>
+      <w:r>
+        <w:rPr>
+          <w:i w:val="false"/>
+          <w:iCs w:val="false"/>
+          <w:sz w:val="20"/>
+          <w:szCs w:val="20"/>
+        </w:rPr>
       </w:r>
     </w:p>
     <w:p>
@@ -9424,7 +9588,7 @@
                     </pic:cNvPicPr>
                   </pic:nvPicPr>
                   <pic:blipFill>
-                    <a:blip r:embed="rId16"/>
+                    <a:blip r:embed="rId18"/>
                     <a:stretch>
                       <a:fillRect/>
                     </a:stretch>
@@ -9483,7 +9647,7 @@
                     </pic:cNvPicPr>
                   </pic:nvPicPr>
                   <pic:blipFill>
-                    <a:blip r:embed="rId17"/>
+                    <a:blip r:embed="rId19"/>
                     <a:stretch>
                       <a:fillRect/>
                     </a:stretch>
@@ -9603,7 +9767,7 @@
                     </pic:cNvPicPr>
                   </pic:nvPicPr>
                   <pic:blipFill>
-                    <a:blip r:embed="rId18"/>
+                    <a:blip r:embed="rId20"/>
                     <a:stretch>
                       <a:fillRect/>
                     </a:stretch>
@@ -9648,7 +9812,7 @@
                     </pic:cNvPicPr>
                   </pic:nvPicPr>
                   <pic:blipFill>
-                    <a:blip r:embed="rId19"/>
+                    <a:blip r:embed="rId21"/>
                     <a:stretch>
                       <a:fillRect/>
                     </a:stretch>

--- a/Documentation/I.docx
+++ b/Documentation/I.docx
@@ -1602,6 +1602,44 @@
           <w:sz w:val="20"/>
           <w:szCs w:val="20"/>
         </w:rPr>
+        <w:t>That does not mean we cannot write algorithm which help and assist in doing that for us. Neither does it mean, we cannot derive certain behaviour from algorithms as transitional patterns to display on the interface. Interestingly, we could set a point A and point B use a Fibonacci as the transition type in the animation from A to B and then use a reverse  Fibonacci to reverse the helictical pattern of movement from point B back to point A again.</w:t>
+      </w:r>
+    </w:p>
+    <w:p>
+      <w:pPr>
+        <w:pStyle w:val="Normal"/>
+        <w:bidi w:val="0"/>
+        <w:jc w:val="left"/>
+        <w:rPr>
+          <w:rFonts w:ascii="Liberation Serif" w:hAnsi="Liberation Serif"/>
+          <w:sz w:val="20"/>
+          <w:szCs w:val="20"/>
+        </w:rPr>
+      </w:pPr>
+      <w:r>
+        <w:rPr>
+          <w:sz w:val="20"/>
+          <w:szCs w:val="20"/>
+        </w:rPr>
+      </w:r>
+    </w:p>
+    <w:p>
+      <w:pPr>
+        <w:pStyle w:val="Normal"/>
+        <w:bidi w:val="0"/>
+        <w:jc w:val="left"/>
+        <w:rPr>
+          <w:rFonts w:ascii="Liberation Serif" w:hAnsi="Liberation Serif"/>
+          <w:sz w:val="20"/>
+          <w:szCs w:val="20"/>
+        </w:rPr>
+      </w:pPr>
+      <w:r>
+        <w:rPr>
+          <w:sz w:val="20"/>
+          <w:szCs w:val="20"/>
+        </w:rPr>
+        <w:t>It will be interesting to observe and find out if we can integrate a mixture of Algorithms to create some aesthetically pleasing animations as the points from the mesh move across the screen.</w:t>
       </w:r>
     </w:p>
     <w:p>
@@ -8111,7 +8149,12 @@
         </w:rPr>
       </w:pPr>
       <w:r>
-        <w:rPr/>
+        <w:rPr>
+          <w:i w:val="false"/>
+          <w:iCs w:val="false"/>
+          <w:sz w:val="20"/>
+          <w:szCs w:val="20"/>
+        </w:rPr>
       </w:r>
     </w:p>
     <w:p>
@@ -8204,7 +8247,10 @@
         </w:rPr>
       </w:pPr>
       <w:r>
-        <w:rPr/>
+        <w:rPr>
+          <w:sz w:val="20"/>
+          <w:szCs w:val="20"/>
+        </w:rPr>
       </w:r>
     </w:p>
     <w:p>

--- a/Documentation/I.docx
+++ b/Documentation/I.docx
@@ -1654,9 +1654,2247 @@
         </w:rPr>
       </w:pPr>
       <w:r>
-        <w:rPr>
-          <w:sz w:val="20"/>
-          <w:szCs w:val="20"/>
+        <w:rPr/>
+      </w:r>
+    </w:p>
+    <w:p>
+      <w:pPr>
+        <w:pStyle w:val="Normal"/>
+        <w:bidi w:val="0"/>
+        <w:jc w:val="left"/>
+        <w:rPr>
+          <w:b/>
+          <w:b/>
+          <w:bCs/>
+          <w:u w:val="single"/>
+        </w:rPr>
+      </w:pPr>
+      <w:r>
+        <w:rPr>
+          <w:b/>
+          <w:bCs/>
+          <w:sz w:val="20"/>
+          <w:szCs w:val="20"/>
+          <w:u w:val="single"/>
+        </w:rPr>
+        <w:t>Interface – Colour</w:t>
+      </w:r>
+    </w:p>
+    <w:p>
+      <w:pPr>
+        <w:pStyle w:val="Normal"/>
+        <w:bidi w:val="0"/>
+        <w:jc w:val="left"/>
+        <w:rPr>
+          <w:rFonts w:ascii="Liberation Serif" w:hAnsi="Liberation Serif"/>
+          <w:sz w:val="20"/>
+          <w:szCs w:val="20"/>
+        </w:rPr>
+      </w:pPr>
+      <w:r>
+        <w:rPr>
+          <w:b/>
+          <w:bCs/>
+          <w:u w:val="single"/>
+        </w:rPr>
+      </w:r>
+    </w:p>
+    <w:p>
+      <w:pPr>
+        <w:pStyle w:val="Normal"/>
+        <w:bidi w:val="0"/>
+        <w:jc w:val="left"/>
+        <w:rPr>
+          <w:b w:val="false"/>
+          <w:b w:val="false"/>
+          <w:bCs w:val="false"/>
+          <w:u w:val="none"/>
+        </w:rPr>
+      </w:pPr>
+      <w:r>
+        <w:rPr>
+          <w:b w:val="false"/>
+          <w:bCs w:val="false"/>
+          <w:sz w:val="20"/>
+          <w:szCs w:val="20"/>
+          <w:u w:val="none"/>
+        </w:rPr>
+        <w:t xml:space="preserve">After reviewing the two solutions of hue change from StackOverflow [2020], though applicable, the low level nature of the methods and controls though more than adequate for the project seemed too complex for the desired result. It is noted through the research into high level colour generation, standard RGB (sRGB), suite the necessary requirements for colour and integration into RadialDiameter method and canvas.Paint() colouration. However, they do not meet the  requirement for generating an interface from Algorithms, necessarily. </w:t>
+      </w:r>
+    </w:p>
+    <w:p>
+      <w:pPr>
+        <w:pStyle w:val="Normal"/>
+        <w:bidi w:val="0"/>
+        <w:jc w:val="left"/>
+        <w:rPr>
+          <w:rFonts w:ascii="Liberation Serif" w:hAnsi="Liberation Serif"/>
+          <w:sz w:val="20"/>
+          <w:szCs w:val="20"/>
+        </w:rPr>
+      </w:pPr>
+      <w:r>
+        <w:rPr>
+          <w:b w:val="false"/>
+          <w:bCs w:val="false"/>
+          <w:u w:val="none"/>
+        </w:rPr>
+      </w:r>
+    </w:p>
+    <w:p>
+      <w:pPr>
+        <w:pStyle w:val="Normal"/>
+        <w:bidi w:val="0"/>
+        <w:jc w:val="left"/>
+        <w:rPr>
+          <w:b w:val="false"/>
+          <w:b w:val="false"/>
+          <w:bCs w:val="false"/>
+          <w:u w:val="none"/>
+        </w:rPr>
+      </w:pPr>
+      <w:r>
+        <w:rPr>
+          <w:b w:val="false"/>
+          <w:bCs w:val="false"/>
+          <w:sz w:val="20"/>
+          <w:szCs w:val="20"/>
+          <w:u w:val="none"/>
+        </w:rPr>
+        <w:t xml:space="preserve">When factoring in the abstraction from the very low level languages, they are required to manipulate sine waves into the form of visible light via the hardware translation; </w:t>
+      </w:r>
+    </w:p>
+    <w:p>
+      <w:pPr>
+        <w:pStyle w:val="Normal"/>
+        <w:bidi w:val="0"/>
+        <w:jc w:val="left"/>
+        <w:rPr>
+          <w:rFonts w:ascii="Liberation Serif" w:hAnsi="Liberation Serif"/>
+          <w:sz w:val="20"/>
+          <w:szCs w:val="20"/>
+        </w:rPr>
+      </w:pPr>
+      <w:r>
+        <w:rPr>
+          <w:b w:val="false"/>
+          <w:bCs w:val="false"/>
+          <w:u w:val="none"/>
+        </w:rPr>
+      </w:r>
+    </w:p>
+    <w:p>
+      <w:pPr>
+        <w:pStyle w:val="Normal"/>
+        <w:bidi w:val="0"/>
+        <w:jc w:val="left"/>
+        <w:rPr>
+          <w:b w:val="false"/>
+          <w:b w:val="false"/>
+          <w:bCs w:val="false"/>
+          <w:u w:val="none"/>
+        </w:rPr>
+      </w:pPr>
+      <w:r>
+        <w:rPr>
+          <w:b w:val="false"/>
+          <w:bCs w:val="false"/>
+          <w:sz w:val="20"/>
+          <w:szCs w:val="20"/>
+          <w:u w:val="none"/>
+        </w:rPr>
+        <w:t xml:space="preserve">The higher level languages which abstract from low level into readable code, does still apply, we are simply calling what has already been written and built into functionality to produce the desired visible spectrum of electromagnetic fields (EMF) using electromagnetic pulses (EMP) and various other hardware components. As such, we could explore the spectrograph </w:t>
+      </w:r>
+      <w:r>
+        <w:rPr>
+          <w:b w:val="false"/>
+          <w:bCs w:val="false"/>
+          <w:sz w:val="20"/>
+          <w:szCs w:val="20"/>
+          <w:u w:val="none"/>
+        </w:rPr>
+        <w:t xml:space="preserve">generation and solution </w:t>
+      </w:r>
+      <w:r>
+        <w:rPr>
+          <w:b w:val="false"/>
+          <w:bCs w:val="false"/>
+          <w:sz w:val="20"/>
+          <w:szCs w:val="20"/>
+          <w:u w:val="none"/>
+        </w:rPr>
+        <w:t xml:space="preserve">from </w:t>
+      </w:r>
+      <w:r>
+        <w:rPr>
+          <w:b w:val="false"/>
+          <w:bCs w:val="false"/>
+          <w:sz w:val="20"/>
+          <w:szCs w:val="20"/>
+          <w:u w:val="none"/>
+        </w:rPr>
+        <w:t>John Walker [1996], definitel a solution to explore, adapt and modify in the field of holographics because the code is lower level than higher abstractions.</w:t>
+      </w:r>
+    </w:p>
+    <w:p>
+      <w:pPr>
+        <w:pStyle w:val="Normal"/>
+        <w:bidi w:val="0"/>
+        <w:jc w:val="left"/>
+        <w:rPr>
+          <w:rFonts w:ascii="Liberation Serif" w:hAnsi="Liberation Serif"/>
+          <w:sz w:val="20"/>
+          <w:szCs w:val="20"/>
+        </w:rPr>
+      </w:pPr>
+      <w:r>
+        <w:rPr>
+          <w:b w:val="false"/>
+          <w:bCs w:val="false"/>
+          <w:u w:val="none"/>
+        </w:rPr>
+      </w:r>
+    </w:p>
+    <w:p>
+      <w:pPr>
+        <w:pStyle w:val="Normal"/>
+        <w:bidi w:val="0"/>
+        <w:jc w:val="left"/>
+        <w:rPr>
+          <w:b w:val="false"/>
+          <w:b w:val="false"/>
+          <w:bCs w:val="false"/>
+          <w:u w:val="none"/>
+        </w:rPr>
+      </w:pPr>
+      <w:r>
+        <w:rPr>
+          <w:b w:val="false"/>
+          <w:bCs w:val="false"/>
+          <w:sz w:val="20"/>
+          <w:szCs w:val="20"/>
+          <w:u w:val="none"/>
+        </w:rPr>
+        <w:t xml:space="preserve">For the current project as it stands however, two solutions have been written to implement the sRGB scales in randomisation of pastel colours for several reasons. </w:t>
+      </w:r>
+    </w:p>
+    <w:p>
+      <w:pPr>
+        <w:pStyle w:val="Normal"/>
+        <w:bidi w:val="0"/>
+        <w:jc w:val="left"/>
+        <w:rPr>
+          <w:rFonts w:ascii="Liberation Serif" w:hAnsi="Liberation Serif"/>
+          <w:sz w:val="20"/>
+          <w:szCs w:val="20"/>
+        </w:rPr>
+      </w:pPr>
+      <w:r>
+        <w:rPr>
+          <w:b w:val="false"/>
+          <w:bCs w:val="false"/>
+          <w:u w:val="none"/>
+        </w:rPr>
+      </w:r>
+    </w:p>
+    <w:p>
+      <w:pPr>
+        <w:pStyle w:val="Normal"/>
+        <w:numPr>
+          <w:ilvl w:val="0"/>
+          <w:numId w:val="10"/>
+        </w:numPr>
+        <w:bidi w:val="0"/>
+        <w:jc w:val="left"/>
+        <w:rPr>
+          <w:b w:val="false"/>
+          <w:b w:val="false"/>
+          <w:bCs w:val="false"/>
+          <w:u w:val="none"/>
+        </w:rPr>
+      </w:pPr>
+      <w:r>
+        <w:rPr>
+          <w:b w:val="false"/>
+          <w:bCs w:val="false"/>
+          <w:sz w:val="20"/>
+          <w:szCs w:val="20"/>
+          <w:u w:val="none"/>
+        </w:rPr>
+        <w:t>We do not need something too complex in the first iteration at present</w:t>
+      </w:r>
+    </w:p>
+    <w:p>
+      <w:pPr>
+        <w:pStyle w:val="Normal"/>
+        <w:numPr>
+          <w:ilvl w:val="0"/>
+          <w:numId w:val="10"/>
+        </w:numPr>
+        <w:bidi w:val="0"/>
+        <w:jc w:val="left"/>
+        <w:rPr>
+          <w:b w:val="false"/>
+          <w:b w:val="false"/>
+          <w:bCs w:val="false"/>
+          <w:u w:val="none"/>
+        </w:rPr>
+      </w:pPr>
+      <w:r>
+        <w:rPr>
+          <w:b w:val="false"/>
+          <w:bCs w:val="false"/>
+          <w:sz w:val="20"/>
+          <w:szCs w:val="20"/>
+          <w:u w:val="none"/>
+        </w:rPr>
+        <w:t>The two new classes can be reimplemented easily</w:t>
+      </w:r>
+    </w:p>
+    <w:p>
+      <w:pPr>
+        <w:pStyle w:val="Normal"/>
+        <w:numPr>
+          <w:ilvl w:val="0"/>
+          <w:numId w:val="10"/>
+        </w:numPr>
+        <w:bidi w:val="0"/>
+        <w:jc w:val="left"/>
+        <w:rPr>
+          <w:b w:val="false"/>
+          <w:b w:val="false"/>
+          <w:bCs w:val="false"/>
+          <w:u w:val="none"/>
+        </w:rPr>
+      </w:pPr>
+      <w:r>
+        <w:rPr>
+          <w:b w:val="false"/>
+          <w:bCs w:val="false"/>
+          <w:sz w:val="20"/>
+          <w:szCs w:val="20"/>
+          <w:u w:val="none"/>
+        </w:rPr>
+        <w:t>They are simple for entry level and young developers to make use of</w:t>
+      </w:r>
+    </w:p>
+    <w:p>
+      <w:pPr>
+        <w:pStyle w:val="Normal"/>
+        <w:numPr>
+          <w:ilvl w:val="0"/>
+          <w:numId w:val="10"/>
+        </w:numPr>
+        <w:bidi w:val="0"/>
+        <w:jc w:val="left"/>
+        <w:rPr>
+          <w:b w:val="false"/>
+          <w:b w:val="false"/>
+          <w:bCs w:val="false"/>
+          <w:u w:val="none"/>
+        </w:rPr>
+      </w:pPr>
+      <w:r>
+        <w:rPr>
+          <w:b w:val="false"/>
+          <w:bCs w:val="false"/>
+          <w:sz w:val="20"/>
+          <w:szCs w:val="20"/>
+          <w:u w:val="none"/>
+        </w:rPr>
+        <w:t>They are both effective and work well with to heavily used methods in Android development</w:t>
+      </w:r>
+    </w:p>
+    <w:p>
+      <w:pPr>
+        <w:pStyle w:val="Normal"/>
+        <w:bidi w:val="0"/>
+        <w:jc w:val="left"/>
+        <w:rPr>
+          <w:rFonts w:ascii="Liberation Serif" w:hAnsi="Liberation Serif"/>
+          <w:sz w:val="20"/>
+          <w:szCs w:val="20"/>
+        </w:rPr>
+      </w:pPr>
+      <w:r>
+        <w:rPr>
+          <w:b w:val="false"/>
+          <w:bCs w:val="false"/>
+          <w:u w:val="none"/>
+        </w:rPr>
+      </w:r>
+    </w:p>
+    <w:p>
+      <w:pPr>
+        <w:pStyle w:val="Normal"/>
+        <w:bidi w:val="0"/>
+        <w:jc w:val="left"/>
+        <w:rPr>
+          <w:b w:val="false"/>
+          <w:b w:val="false"/>
+          <w:bCs w:val="false"/>
+          <w:u w:val="none"/>
+        </w:rPr>
+      </w:pPr>
+      <w:r>
+        <w:rPr>
+          <w:b w:val="false"/>
+          <w:bCs w:val="false"/>
+          <w:sz w:val="20"/>
+          <w:szCs w:val="20"/>
+          <w:u w:val="none"/>
+        </w:rPr>
+        <w:t xml:space="preserve">They suite purpose and do not need to interfere with the low level work which is already operating to generate light spectra and will be safe to implement as opposed to a large, heavily engineered set of classes and subclasses required to do the same job and those particular classes will not be sat in the public domain, potentially causing issues in the modern fibre infrastructure we have today. </w:t>
+      </w:r>
+    </w:p>
+    <w:p>
+      <w:pPr>
+        <w:pStyle w:val="Normal"/>
+        <w:bidi w:val="0"/>
+        <w:jc w:val="left"/>
+        <w:rPr>
+          <w:rFonts w:ascii="Liberation Serif" w:hAnsi="Liberation Serif"/>
+          <w:sz w:val="20"/>
+          <w:szCs w:val="20"/>
+        </w:rPr>
+      </w:pPr>
+      <w:r>
+        <w:rPr>
+          <w:b w:val="false"/>
+          <w:bCs w:val="false"/>
+          <w:u w:val="none"/>
+        </w:rPr>
+      </w:r>
+    </w:p>
+    <w:p>
+      <w:pPr>
+        <w:pStyle w:val="Normal"/>
+        <w:bidi w:val="0"/>
+        <w:jc w:val="left"/>
+        <w:rPr>
+          <w:rFonts w:ascii="Liberation Serif" w:hAnsi="Liberation Serif"/>
+          <w:sz w:val="20"/>
+          <w:szCs w:val="20"/>
+        </w:rPr>
+      </w:pPr>
+      <w:r>
+        <w:rPr>
+          <w:b w:val="false"/>
+          <w:bCs w:val="false"/>
+          <w:u w:val="none"/>
+        </w:rPr>
+      </w:r>
+    </w:p>
+    <w:p>
+      <w:pPr>
+        <w:pStyle w:val="Normal"/>
+        <w:bidi w:val="0"/>
+        <w:jc w:val="left"/>
+        <w:rPr>
+          <w:rFonts w:ascii="Liberation Serif" w:hAnsi="Liberation Serif"/>
+          <w:sz w:val="20"/>
+          <w:szCs w:val="20"/>
+        </w:rPr>
+      </w:pPr>
+      <w:r>
+        <w:rPr>
+          <w:b w:val="false"/>
+          <w:bCs w:val="false"/>
+          <w:u w:val="none"/>
+        </w:rPr>
+      </w:r>
+    </w:p>
+    <w:p>
+      <w:pPr>
+        <w:pStyle w:val="Normal"/>
+        <w:bidi w:val="0"/>
+        <w:jc w:val="left"/>
+        <w:rPr>
+          <w:rFonts w:ascii="Liberation Serif" w:hAnsi="Liberation Serif"/>
+          <w:sz w:val="20"/>
+          <w:szCs w:val="20"/>
+        </w:rPr>
+      </w:pPr>
+      <w:r>
+        <w:rPr>
+          <w:b w:val="false"/>
+          <w:bCs w:val="false"/>
+          <w:u w:val="none"/>
+        </w:rPr>
+      </w:r>
+    </w:p>
+    <w:p>
+      <w:pPr>
+        <w:pStyle w:val="Normal"/>
+        <w:bidi w:val="0"/>
+        <w:jc w:val="left"/>
+        <w:rPr>
+          <w:rFonts w:ascii="Liberation Serif" w:hAnsi="Liberation Serif"/>
+          <w:sz w:val="20"/>
+          <w:szCs w:val="20"/>
+        </w:rPr>
+      </w:pPr>
+      <w:r>
+        <w:rPr>
+          <w:b w:val="false"/>
+          <w:bCs w:val="false"/>
+          <w:u w:val="none"/>
+        </w:rPr>
+      </w:r>
+    </w:p>
+    <w:p>
+      <w:pPr>
+        <w:pStyle w:val="Normal"/>
+        <w:bidi w:val="0"/>
+        <w:jc w:val="left"/>
+        <w:rPr>
+          <w:rFonts w:ascii="Consolas" w:hAnsi="Consolas"/>
+          <w:b w:val="false"/>
+          <w:b w:val="false"/>
+          <w:bCs w:val="false"/>
+          <w:sz w:val="16"/>
+          <w:szCs w:val="16"/>
+          <w:u w:val="none"/>
+        </w:rPr>
+      </w:pPr>
+      <w:r>
+        <w:rPr>
+          <w:rFonts w:ascii="Consolas" w:hAnsi="Consolas"/>
+          <w:b w:val="false"/>
+          <w:bCs w:val="false"/>
+          <w:sz w:val="16"/>
+          <w:szCs w:val="16"/>
+          <w:u w:val="none"/>
+        </w:rPr>
+        <w:t>package com.developing821.i;</w:t>
+      </w:r>
+    </w:p>
+    <w:p>
+      <w:pPr>
+        <w:pStyle w:val="Normal"/>
+        <w:bidi w:val="0"/>
+        <w:jc w:val="left"/>
+        <w:rPr>
+          <w:rFonts w:ascii="Consolas" w:hAnsi="Consolas"/>
+          <w:b w:val="false"/>
+          <w:b w:val="false"/>
+          <w:bCs w:val="false"/>
+          <w:sz w:val="16"/>
+          <w:szCs w:val="16"/>
+          <w:u w:val="none"/>
+        </w:rPr>
+      </w:pPr>
+      <w:r>
+        <w:rPr>
+          <w:rFonts w:ascii="Consolas" w:hAnsi="Consolas"/>
+          <w:b w:val="false"/>
+          <w:bCs w:val="false"/>
+          <w:sz w:val="16"/>
+          <w:szCs w:val="16"/>
+          <w:u w:val="none"/>
+        </w:rPr>
+      </w:r>
+    </w:p>
+    <w:p>
+      <w:pPr>
+        <w:pStyle w:val="Normal"/>
+        <w:bidi w:val="0"/>
+        <w:jc w:val="left"/>
+        <w:rPr>
+          <w:rFonts w:ascii="Consolas" w:hAnsi="Consolas"/>
+          <w:b w:val="false"/>
+          <w:b w:val="false"/>
+          <w:bCs w:val="false"/>
+          <w:sz w:val="16"/>
+          <w:szCs w:val="16"/>
+          <w:u w:val="none"/>
+        </w:rPr>
+      </w:pPr>
+      <w:r>
+        <w:rPr>
+          <w:rFonts w:ascii="Consolas" w:hAnsi="Consolas"/>
+          <w:b w:val="false"/>
+          <w:bCs w:val="false"/>
+          <w:sz w:val="16"/>
+          <w:szCs w:val="16"/>
+          <w:u w:val="none"/>
+        </w:rPr>
+        <w:t>import java.util.Random;</w:t>
+      </w:r>
+    </w:p>
+    <w:p>
+      <w:pPr>
+        <w:pStyle w:val="Normal"/>
+        <w:bidi w:val="0"/>
+        <w:jc w:val="left"/>
+        <w:rPr>
+          <w:rFonts w:ascii="Consolas" w:hAnsi="Consolas"/>
+          <w:b w:val="false"/>
+          <w:b w:val="false"/>
+          <w:bCs w:val="false"/>
+          <w:sz w:val="16"/>
+          <w:szCs w:val="16"/>
+          <w:u w:val="none"/>
+        </w:rPr>
+      </w:pPr>
+      <w:r>
+        <w:rPr>
+          <w:rFonts w:ascii="Consolas" w:hAnsi="Consolas"/>
+          <w:b w:val="false"/>
+          <w:bCs w:val="false"/>
+          <w:sz w:val="16"/>
+          <w:szCs w:val="16"/>
+          <w:u w:val="none"/>
+        </w:rPr>
+      </w:r>
+    </w:p>
+    <w:p>
+      <w:pPr>
+        <w:pStyle w:val="Normal"/>
+        <w:bidi w:val="0"/>
+        <w:jc w:val="left"/>
+        <w:rPr>
+          <w:rFonts w:ascii="Consolas" w:hAnsi="Consolas"/>
+          <w:b w:val="false"/>
+          <w:b w:val="false"/>
+          <w:bCs w:val="false"/>
+          <w:sz w:val="16"/>
+          <w:szCs w:val="16"/>
+          <w:u w:val="none"/>
+        </w:rPr>
+      </w:pPr>
+      <w:r>
+        <w:rPr>
+          <w:rFonts w:ascii="Consolas" w:hAnsi="Consolas"/>
+          <w:b w:val="false"/>
+          <w:bCs w:val="false"/>
+          <w:sz w:val="16"/>
+          <w:szCs w:val="16"/>
+          <w:u w:val="none"/>
+        </w:rPr>
+        <w:t>public class Colours {</w:t>
+      </w:r>
+    </w:p>
+    <w:p>
+      <w:pPr>
+        <w:pStyle w:val="Normal"/>
+        <w:bidi w:val="0"/>
+        <w:jc w:val="left"/>
+        <w:rPr>
+          <w:rFonts w:ascii="Consolas" w:hAnsi="Consolas"/>
+          <w:b w:val="false"/>
+          <w:b w:val="false"/>
+          <w:bCs w:val="false"/>
+          <w:sz w:val="16"/>
+          <w:szCs w:val="16"/>
+          <w:u w:val="none"/>
+        </w:rPr>
+      </w:pPr>
+      <w:r>
+        <w:rPr>
+          <w:rFonts w:ascii="Consolas" w:hAnsi="Consolas"/>
+          <w:b w:val="false"/>
+          <w:bCs w:val="false"/>
+          <w:sz w:val="16"/>
+          <w:szCs w:val="16"/>
+          <w:u w:val="none"/>
+        </w:rPr>
+        <w:t xml:space="preserve">    </w:t>
+      </w:r>
+      <w:r>
+        <w:rPr>
+          <w:rFonts w:ascii="Consolas" w:hAnsi="Consolas"/>
+          <w:b w:val="false"/>
+          <w:bCs w:val="false"/>
+          <w:sz w:val="16"/>
+          <w:szCs w:val="16"/>
+          <w:u w:val="none"/>
+        </w:rPr>
+        <w:t>/**</w:t>
+      </w:r>
+    </w:p>
+    <w:p>
+      <w:pPr>
+        <w:pStyle w:val="Normal"/>
+        <w:bidi w:val="0"/>
+        <w:jc w:val="left"/>
+        <w:rPr>
+          <w:rFonts w:ascii="Consolas" w:hAnsi="Consolas"/>
+          <w:b w:val="false"/>
+          <w:b w:val="false"/>
+          <w:bCs w:val="false"/>
+          <w:sz w:val="16"/>
+          <w:szCs w:val="16"/>
+          <w:u w:val="none"/>
+        </w:rPr>
+      </w:pPr>
+      <w:r>
+        <w:rPr>
+          <w:rFonts w:ascii="Consolas" w:hAnsi="Consolas"/>
+          <w:b w:val="false"/>
+          <w:bCs w:val="false"/>
+          <w:sz w:val="16"/>
+          <w:szCs w:val="16"/>
+          <w:u w:val="none"/>
+        </w:rPr>
+        <w:t xml:space="preserve">     </w:t>
+      </w:r>
+      <w:r>
+        <w:rPr>
+          <w:rFonts w:ascii="Consolas" w:hAnsi="Consolas"/>
+          <w:b w:val="false"/>
+          <w:bCs w:val="false"/>
+          <w:sz w:val="16"/>
+          <w:szCs w:val="16"/>
+          <w:u w:val="none"/>
+        </w:rPr>
+        <w:t>* Randomly generate an sRGB value in long format using starting point of 150</w:t>
+      </w:r>
+    </w:p>
+    <w:p>
+      <w:pPr>
+        <w:pStyle w:val="Normal"/>
+        <w:bidi w:val="0"/>
+        <w:jc w:val="left"/>
+        <w:rPr>
+          <w:rFonts w:ascii="Consolas" w:hAnsi="Consolas"/>
+          <w:b w:val="false"/>
+          <w:b w:val="false"/>
+          <w:bCs w:val="false"/>
+          <w:sz w:val="16"/>
+          <w:szCs w:val="16"/>
+          <w:u w:val="none"/>
+        </w:rPr>
+      </w:pPr>
+      <w:r>
+        <w:rPr>
+          <w:rFonts w:ascii="Consolas" w:hAnsi="Consolas"/>
+          <w:b w:val="false"/>
+          <w:bCs w:val="false"/>
+          <w:sz w:val="16"/>
+          <w:szCs w:val="16"/>
+          <w:u w:val="none"/>
+        </w:rPr>
+        <w:t xml:space="preserve">     </w:t>
+      </w:r>
+      <w:r>
+        <w:rPr>
+          <w:rFonts w:ascii="Consolas" w:hAnsi="Consolas"/>
+          <w:b w:val="false"/>
+          <w:bCs w:val="false"/>
+          <w:sz w:val="16"/>
+          <w:szCs w:val="16"/>
+          <w:u w:val="none"/>
+        </w:rPr>
+        <w:t>* for pastel colours.</w:t>
+      </w:r>
+    </w:p>
+    <w:p>
+      <w:pPr>
+        <w:pStyle w:val="Normal"/>
+        <w:bidi w:val="0"/>
+        <w:jc w:val="left"/>
+        <w:rPr>
+          <w:rFonts w:ascii="Consolas" w:hAnsi="Consolas"/>
+          <w:b w:val="false"/>
+          <w:b w:val="false"/>
+          <w:bCs w:val="false"/>
+          <w:sz w:val="16"/>
+          <w:szCs w:val="16"/>
+          <w:u w:val="none"/>
+        </w:rPr>
+      </w:pPr>
+      <w:r>
+        <w:rPr>
+          <w:rFonts w:ascii="Consolas" w:hAnsi="Consolas"/>
+          <w:b w:val="false"/>
+          <w:bCs w:val="false"/>
+          <w:sz w:val="16"/>
+          <w:szCs w:val="16"/>
+          <w:u w:val="none"/>
+        </w:rPr>
+        <w:t xml:space="preserve">     </w:t>
+      </w:r>
+      <w:r>
+        <w:rPr>
+          <w:rFonts w:ascii="Consolas" w:hAnsi="Consolas"/>
+          <w:b w:val="false"/>
+          <w:bCs w:val="false"/>
+          <w:sz w:val="16"/>
+          <w:szCs w:val="16"/>
+          <w:u w:val="none"/>
+        </w:rPr>
+        <w:t>*</w:t>
+      </w:r>
+    </w:p>
+    <w:p>
+      <w:pPr>
+        <w:pStyle w:val="Normal"/>
+        <w:bidi w:val="0"/>
+        <w:jc w:val="left"/>
+        <w:rPr>
+          <w:rFonts w:ascii="Consolas" w:hAnsi="Consolas"/>
+          <w:b w:val="false"/>
+          <w:b w:val="false"/>
+          <w:bCs w:val="false"/>
+          <w:sz w:val="16"/>
+          <w:szCs w:val="16"/>
+          <w:u w:val="none"/>
+        </w:rPr>
+      </w:pPr>
+      <w:r>
+        <w:rPr>
+          <w:rFonts w:ascii="Consolas" w:hAnsi="Consolas"/>
+          <w:b w:val="false"/>
+          <w:bCs w:val="false"/>
+          <w:sz w:val="16"/>
+          <w:szCs w:val="16"/>
+          <w:u w:val="none"/>
+        </w:rPr>
+        <w:t xml:space="preserve">     </w:t>
+      </w:r>
+      <w:r>
+        <w:rPr>
+          <w:rFonts w:ascii="Consolas" w:hAnsi="Consolas"/>
+          <w:b w:val="false"/>
+          <w:bCs w:val="false"/>
+          <w:sz w:val="16"/>
+          <w:szCs w:val="16"/>
+          <w:u w:val="none"/>
+        </w:rPr>
+        <w:t>* For use with RadialGradient</w:t>
+      </w:r>
+    </w:p>
+    <w:p>
+      <w:pPr>
+        <w:pStyle w:val="Normal"/>
+        <w:bidi w:val="0"/>
+        <w:jc w:val="left"/>
+        <w:rPr>
+          <w:rFonts w:ascii="Consolas" w:hAnsi="Consolas"/>
+          <w:b w:val="false"/>
+          <w:b w:val="false"/>
+          <w:bCs w:val="false"/>
+          <w:sz w:val="16"/>
+          <w:szCs w:val="16"/>
+          <w:u w:val="none"/>
+        </w:rPr>
+      </w:pPr>
+      <w:r>
+        <w:rPr>
+          <w:rFonts w:ascii="Consolas" w:hAnsi="Consolas"/>
+          <w:b w:val="false"/>
+          <w:bCs w:val="false"/>
+          <w:sz w:val="16"/>
+          <w:szCs w:val="16"/>
+          <w:u w:val="none"/>
+        </w:rPr>
+        <w:t xml:space="preserve">     </w:t>
+      </w:r>
+      <w:r>
+        <w:rPr>
+          <w:rFonts w:ascii="Consolas" w:hAnsi="Consolas"/>
+          <w:b w:val="false"/>
+          <w:bCs w:val="false"/>
+          <w:sz w:val="16"/>
+          <w:szCs w:val="16"/>
+          <w:u w:val="none"/>
+        </w:rPr>
+        <w:t>*</w:t>
+      </w:r>
+    </w:p>
+    <w:p>
+      <w:pPr>
+        <w:pStyle w:val="Normal"/>
+        <w:bidi w:val="0"/>
+        <w:jc w:val="left"/>
+        <w:rPr>
+          <w:rFonts w:ascii="Consolas" w:hAnsi="Consolas"/>
+          <w:b w:val="false"/>
+          <w:b w:val="false"/>
+          <w:bCs w:val="false"/>
+          <w:sz w:val="16"/>
+          <w:szCs w:val="16"/>
+          <w:u w:val="none"/>
+        </w:rPr>
+      </w:pPr>
+      <w:r>
+        <w:rPr>
+          <w:rFonts w:ascii="Consolas" w:hAnsi="Consolas"/>
+          <w:b w:val="false"/>
+          <w:bCs w:val="false"/>
+          <w:sz w:val="16"/>
+          <w:szCs w:val="16"/>
+          <w:u w:val="none"/>
+        </w:rPr>
+        <w:t xml:space="preserve">     </w:t>
+      </w:r>
+      <w:r>
+        <w:rPr>
+          <w:rFonts w:ascii="Consolas" w:hAnsi="Consolas"/>
+          <w:b w:val="false"/>
+          <w:bCs w:val="false"/>
+          <w:sz w:val="16"/>
+          <w:szCs w:val="16"/>
+          <w:u w:val="none"/>
+        </w:rPr>
+        <w:t>* @return long - colour</w:t>
+      </w:r>
+    </w:p>
+    <w:p>
+      <w:pPr>
+        <w:pStyle w:val="Normal"/>
+        <w:bidi w:val="0"/>
+        <w:jc w:val="left"/>
+        <w:rPr>
+          <w:rFonts w:ascii="Consolas" w:hAnsi="Consolas"/>
+          <w:b w:val="false"/>
+          <w:b w:val="false"/>
+          <w:bCs w:val="false"/>
+          <w:sz w:val="16"/>
+          <w:szCs w:val="16"/>
+          <w:u w:val="none"/>
+        </w:rPr>
+      </w:pPr>
+      <w:r>
+        <w:rPr>
+          <w:rFonts w:ascii="Consolas" w:hAnsi="Consolas"/>
+          <w:b w:val="false"/>
+          <w:bCs w:val="false"/>
+          <w:sz w:val="16"/>
+          <w:szCs w:val="16"/>
+          <w:u w:val="none"/>
+        </w:rPr>
+        <w:t xml:space="preserve">     </w:t>
+      </w:r>
+      <w:r>
+        <w:rPr>
+          <w:rFonts w:ascii="Consolas" w:hAnsi="Consolas"/>
+          <w:b w:val="false"/>
+          <w:bCs w:val="false"/>
+          <w:sz w:val="16"/>
+          <w:szCs w:val="16"/>
+          <w:u w:val="none"/>
+        </w:rPr>
+        <w:t>*/</w:t>
+      </w:r>
+    </w:p>
+    <w:p>
+      <w:pPr>
+        <w:pStyle w:val="Normal"/>
+        <w:bidi w:val="0"/>
+        <w:jc w:val="left"/>
+        <w:rPr>
+          <w:rFonts w:ascii="Consolas" w:hAnsi="Consolas"/>
+          <w:b w:val="false"/>
+          <w:b w:val="false"/>
+          <w:bCs w:val="false"/>
+          <w:sz w:val="16"/>
+          <w:szCs w:val="16"/>
+          <w:u w:val="none"/>
+        </w:rPr>
+      </w:pPr>
+      <w:r>
+        <w:rPr>
+          <w:rFonts w:ascii="Consolas" w:hAnsi="Consolas"/>
+          <w:b w:val="false"/>
+          <w:bCs w:val="false"/>
+          <w:sz w:val="16"/>
+          <w:szCs w:val="16"/>
+          <w:u w:val="none"/>
+        </w:rPr>
+        <w:t xml:space="preserve">    </w:t>
+      </w:r>
+      <w:r>
+        <w:rPr>
+          <w:rFonts w:ascii="Consolas" w:hAnsi="Consolas"/>
+          <w:b w:val="false"/>
+          <w:bCs w:val="false"/>
+          <w:sz w:val="16"/>
+          <w:szCs w:val="16"/>
+          <w:u w:val="none"/>
+        </w:rPr>
+        <w:t>public static long[] gen () {</w:t>
+      </w:r>
+    </w:p>
+    <w:p>
+      <w:pPr>
+        <w:pStyle w:val="Normal"/>
+        <w:bidi w:val="0"/>
+        <w:jc w:val="left"/>
+        <w:rPr>
+          <w:rFonts w:ascii="Consolas" w:hAnsi="Consolas"/>
+          <w:b w:val="false"/>
+          <w:b w:val="false"/>
+          <w:bCs w:val="false"/>
+          <w:sz w:val="16"/>
+          <w:szCs w:val="16"/>
+          <w:u w:val="none"/>
+        </w:rPr>
+      </w:pPr>
+      <w:r>
+        <w:rPr>
+          <w:rFonts w:ascii="Consolas" w:hAnsi="Consolas"/>
+          <w:b w:val="false"/>
+          <w:bCs w:val="false"/>
+          <w:sz w:val="16"/>
+          <w:szCs w:val="16"/>
+          <w:u w:val="none"/>
+        </w:rPr>
+        <w:t xml:space="preserve">        </w:t>
+      </w:r>
+      <w:r>
+        <w:rPr>
+          <w:rFonts w:ascii="Consolas" w:hAnsi="Consolas"/>
+          <w:b w:val="false"/>
+          <w:bCs w:val="false"/>
+          <w:sz w:val="16"/>
+          <w:szCs w:val="16"/>
+          <w:u w:val="none"/>
+        </w:rPr>
+        <w:t>int max = 105;</w:t>
+      </w:r>
+    </w:p>
+    <w:p>
+      <w:pPr>
+        <w:pStyle w:val="Normal"/>
+        <w:bidi w:val="0"/>
+        <w:jc w:val="left"/>
+        <w:rPr>
+          <w:rFonts w:ascii="Consolas" w:hAnsi="Consolas"/>
+          <w:b w:val="false"/>
+          <w:b w:val="false"/>
+          <w:bCs w:val="false"/>
+          <w:sz w:val="16"/>
+          <w:szCs w:val="16"/>
+          <w:u w:val="none"/>
+        </w:rPr>
+      </w:pPr>
+      <w:r>
+        <w:rPr>
+          <w:rFonts w:ascii="Consolas" w:hAnsi="Consolas"/>
+          <w:b w:val="false"/>
+          <w:bCs w:val="false"/>
+          <w:sz w:val="16"/>
+          <w:szCs w:val="16"/>
+          <w:u w:val="none"/>
+        </w:rPr>
+        <w:t xml:space="preserve">        </w:t>
+      </w:r>
+      <w:r>
+        <w:rPr>
+          <w:rFonts w:ascii="Consolas" w:hAnsi="Consolas"/>
+          <w:b w:val="false"/>
+          <w:bCs w:val="false"/>
+          <w:sz w:val="16"/>
+          <w:szCs w:val="16"/>
+          <w:u w:val="none"/>
+        </w:rPr>
+        <w:t>int min = 150;</w:t>
+      </w:r>
+    </w:p>
+    <w:p>
+      <w:pPr>
+        <w:pStyle w:val="Normal"/>
+        <w:bidi w:val="0"/>
+        <w:jc w:val="left"/>
+        <w:rPr>
+          <w:rFonts w:ascii="Consolas" w:hAnsi="Consolas"/>
+          <w:b w:val="false"/>
+          <w:b w:val="false"/>
+          <w:bCs w:val="false"/>
+          <w:sz w:val="16"/>
+          <w:szCs w:val="16"/>
+          <w:u w:val="none"/>
+        </w:rPr>
+      </w:pPr>
+      <w:r>
+        <w:rPr>
+          <w:rFonts w:ascii="Consolas" w:hAnsi="Consolas"/>
+          <w:b w:val="false"/>
+          <w:bCs w:val="false"/>
+          <w:sz w:val="16"/>
+          <w:szCs w:val="16"/>
+          <w:u w:val="none"/>
+        </w:rPr>
+        <w:t xml:space="preserve">        </w:t>
+      </w:r>
+      <w:r>
+        <w:rPr>
+          <w:rFonts w:ascii="Consolas" w:hAnsi="Consolas"/>
+          <w:b w:val="false"/>
+          <w:bCs w:val="false"/>
+          <w:sz w:val="16"/>
+          <w:szCs w:val="16"/>
+          <w:u w:val="none"/>
+        </w:rPr>
+        <w:t>Random rand = new Random(max);</w:t>
+      </w:r>
+    </w:p>
+    <w:p>
+      <w:pPr>
+        <w:pStyle w:val="Normal"/>
+        <w:bidi w:val="0"/>
+        <w:jc w:val="left"/>
+        <w:rPr>
+          <w:rFonts w:ascii="Consolas" w:hAnsi="Consolas"/>
+          <w:b w:val="false"/>
+          <w:b w:val="false"/>
+          <w:bCs w:val="false"/>
+          <w:sz w:val="16"/>
+          <w:szCs w:val="16"/>
+          <w:u w:val="none"/>
+        </w:rPr>
+      </w:pPr>
+      <w:r>
+        <w:rPr>
+          <w:rFonts w:ascii="Consolas" w:hAnsi="Consolas"/>
+          <w:b w:val="false"/>
+          <w:bCs w:val="false"/>
+          <w:sz w:val="16"/>
+          <w:szCs w:val="16"/>
+          <w:u w:val="none"/>
+        </w:rPr>
+        <w:t xml:space="preserve">        </w:t>
+      </w:r>
+      <w:r>
+        <w:rPr>
+          <w:rFonts w:ascii="Consolas" w:hAnsi="Consolas"/>
+          <w:b w:val="false"/>
+          <w:bCs w:val="false"/>
+          <w:sz w:val="16"/>
+          <w:szCs w:val="16"/>
+          <w:u w:val="none"/>
+        </w:rPr>
+        <w:t>long[] colours = new long[0];</w:t>
+      </w:r>
+    </w:p>
+    <w:p>
+      <w:pPr>
+        <w:pStyle w:val="Normal"/>
+        <w:bidi w:val="0"/>
+        <w:jc w:val="left"/>
+        <w:rPr>
+          <w:rFonts w:ascii="Consolas" w:hAnsi="Consolas"/>
+          <w:b w:val="false"/>
+          <w:b w:val="false"/>
+          <w:bCs w:val="false"/>
+          <w:sz w:val="16"/>
+          <w:szCs w:val="16"/>
+          <w:u w:val="none"/>
+        </w:rPr>
+      </w:pPr>
+      <w:r>
+        <w:rPr>
+          <w:rFonts w:ascii="Consolas" w:hAnsi="Consolas"/>
+          <w:b w:val="false"/>
+          <w:bCs w:val="false"/>
+          <w:sz w:val="16"/>
+          <w:szCs w:val="16"/>
+          <w:u w:val="none"/>
+        </w:rPr>
+        <w:t xml:space="preserve">        </w:t>
+      </w:r>
+      <w:r>
+        <w:rPr>
+          <w:rFonts w:ascii="Consolas" w:hAnsi="Consolas"/>
+          <w:b w:val="false"/>
+          <w:bCs w:val="false"/>
+          <w:sz w:val="16"/>
+          <w:szCs w:val="16"/>
+          <w:u w:val="none"/>
+        </w:rPr>
+        <w:t>int sum1, sum2, sum3;</w:t>
+      </w:r>
+    </w:p>
+    <w:p>
+      <w:pPr>
+        <w:pStyle w:val="Normal"/>
+        <w:bidi w:val="0"/>
+        <w:jc w:val="left"/>
+        <w:rPr>
+          <w:rFonts w:ascii="Consolas" w:hAnsi="Consolas"/>
+          <w:b w:val="false"/>
+          <w:b w:val="false"/>
+          <w:bCs w:val="false"/>
+          <w:sz w:val="16"/>
+          <w:szCs w:val="16"/>
+          <w:u w:val="none"/>
+        </w:rPr>
+      </w:pPr>
+      <w:r>
+        <w:rPr>
+          <w:rFonts w:ascii="Consolas" w:hAnsi="Consolas"/>
+          <w:b w:val="false"/>
+          <w:bCs w:val="false"/>
+          <w:sz w:val="16"/>
+          <w:szCs w:val="16"/>
+          <w:u w:val="none"/>
+        </w:rPr>
+      </w:r>
+    </w:p>
+    <w:p>
+      <w:pPr>
+        <w:pStyle w:val="Normal"/>
+        <w:bidi w:val="0"/>
+        <w:jc w:val="left"/>
+        <w:rPr>
+          <w:rFonts w:ascii="Consolas" w:hAnsi="Consolas"/>
+          <w:b w:val="false"/>
+          <w:b w:val="false"/>
+          <w:bCs w:val="false"/>
+          <w:sz w:val="16"/>
+          <w:szCs w:val="16"/>
+          <w:u w:val="none"/>
+        </w:rPr>
+      </w:pPr>
+      <w:r>
+        <w:rPr>
+          <w:rFonts w:ascii="Consolas" w:hAnsi="Consolas"/>
+          <w:b w:val="false"/>
+          <w:bCs w:val="false"/>
+          <w:sz w:val="16"/>
+          <w:szCs w:val="16"/>
+          <w:u w:val="none"/>
+        </w:rPr>
+        <w:t xml:space="preserve">        </w:t>
+      </w:r>
+      <w:r>
+        <w:rPr>
+          <w:rFonts w:ascii="Consolas" w:hAnsi="Consolas"/>
+          <w:b w:val="false"/>
+          <w:bCs w:val="false"/>
+          <w:sz w:val="16"/>
+          <w:szCs w:val="16"/>
+          <w:u w:val="none"/>
+        </w:rPr>
+        <w:t>for (int i = 0; i &lt; 2; i++) {</w:t>
+      </w:r>
+    </w:p>
+    <w:p>
+      <w:pPr>
+        <w:pStyle w:val="Normal"/>
+        <w:bidi w:val="0"/>
+        <w:jc w:val="left"/>
+        <w:rPr>
+          <w:rFonts w:ascii="Consolas" w:hAnsi="Consolas"/>
+          <w:b w:val="false"/>
+          <w:b w:val="false"/>
+          <w:bCs w:val="false"/>
+          <w:sz w:val="16"/>
+          <w:szCs w:val="16"/>
+          <w:u w:val="none"/>
+        </w:rPr>
+      </w:pPr>
+      <w:r>
+        <w:rPr>
+          <w:rFonts w:ascii="Consolas" w:hAnsi="Consolas"/>
+          <w:b w:val="false"/>
+          <w:bCs w:val="false"/>
+          <w:sz w:val="16"/>
+          <w:szCs w:val="16"/>
+          <w:u w:val="none"/>
+        </w:rPr>
+        <w:t xml:space="preserve">            </w:t>
+      </w:r>
+      <w:r>
+        <w:rPr>
+          <w:rFonts w:ascii="Consolas" w:hAnsi="Consolas"/>
+          <w:b w:val="false"/>
+          <w:bCs w:val="false"/>
+          <w:sz w:val="16"/>
+          <w:szCs w:val="16"/>
+          <w:u w:val="none"/>
+        </w:rPr>
+        <w:t>sum1 = min + rand.nextInt();</w:t>
+      </w:r>
+    </w:p>
+    <w:p>
+      <w:pPr>
+        <w:pStyle w:val="Normal"/>
+        <w:bidi w:val="0"/>
+        <w:jc w:val="left"/>
+        <w:rPr>
+          <w:rFonts w:ascii="Consolas" w:hAnsi="Consolas"/>
+          <w:b w:val="false"/>
+          <w:b w:val="false"/>
+          <w:bCs w:val="false"/>
+          <w:sz w:val="16"/>
+          <w:szCs w:val="16"/>
+          <w:u w:val="none"/>
+        </w:rPr>
+      </w:pPr>
+      <w:r>
+        <w:rPr>
+          <w:rFonts w:ascii="Consolas" w:hAnsi="Consolas"/>
+          <w:b w:val="false"/>
+          <w:bCs w:val="false"/>
+          <w:sz w:val="16"/>
+          <w:szCs w:val="16"/>
+          <w:u w:val="none"/>
+        </w:rPr>
+        <w:t xml:space="preserve">            </w:t>
+      </w:r>
+      <w:r>
+        <w:rPr>
+          <w:rFonts w:ascii="Consolas" w:hAnsi="Consolas"/>
+          <w:b w:val="false"/>
+          <w:bCs w:val="false"/>
+          <w:sz w:val="16"/>
+          <w:szCs w:val="16"/>
+          <w:u w:val="none"/>
+        </w:rPr>
+        <w:t>sum2 = min + rand.nextInt();</w:t>
+      </w:r>
+    </w:p>
+    <w:p>
+      <w:pPr>
+        <w:pStyle w:val="Normal"/>
+        <w:bidi w:val="0"/>
+        <w:jc w:val="left"/>
+        <w:rPr>
+          <w:rFonts w:ascii="Consolas" w:hAnsi="Consolas"/>
+          <w:b w:val="false"/>
+          <w:b w:val="false"/>
+          <w:bCs w:val="false"/>
+          <w:sz w:val="16"/>
+          <w:szCs w:val="16"/>
+          <w:u w:val="none"/>
+        </w:rPr>
+      </w:pPr>
+      <w:r>
+        <w:rPr>
+          <w:rFonts w:ascii="Consolas" w:hAnsi="Consolas"/>
+          <w:b w:val="false"/>
+          <w:bCs w:val="false"/>
+          <w:sz w:val="16"/>
+          <w:szCs w:val="16"/>
+          <w:u w:val="none"/>
+        </w:rPr>
+        <w:t xml:space="preserve">            </w:t>
+      </w:r>
+      <w:r>
+        <w:rPr>
+          <w:rFonts w:ascii="Consolas" w:hAnsi="Consolas"/>
+          <w:b w:val="false"/>
+          <w:bCs w:val="false"/>
+          <w:sz w:val="16"/>
+          <w:szCs w:val="16"/>
+          <w:u w:val="none"/>
+        </w:rPr>
+        <w:t>sum3 = min + rand.nextInt();</w:t>
+      </w:r>
+    </w:p>
+    <w:p>
+      <w:pPr>
+        <w:pStyle w:val="Normal"/>
+        <w:bidi w:val="0"/>
+        <w:jc w:val="left"/>
+        <w:rPr>
+          <w:rFonts w:ascii="Consolas" w:hAnsi="Consolas"/>
+          <w:b w:val="false"/>
+          <w:b w:val="false"/>
+          <w:bCs w:val="false"/>
+          <w:sz w:val="16"/>
+          <w:szCs w:val="16"/>
+          <w:u w:val="none"/>
+        </w:rPr>
+      </w:pPr>
+      <w:r>
+        <w:rPr>
+          <w:rFonts w:ascii="Consolas" w:hAnsi="Consolas"/>
+          <w:b w:val="false"/>
+          <w:bCs w:val="false"/>
+          <w:sz w:val="16"/>
+          <w:szCs w:val="16"/>
+          <w:u w:val="none"/>
+        </w:rPr>
+        <w:t xml:space="preserve">            </w:t>
+      </w:r>
+      <w:r>
+        <w:rPr>
+          <w:rFonts w:ascii="Consolas" w:hAnsi="Consolas"/>
+          <w:b w:val="false"/>
+          <w:bCs w:val="false"/>
+          <w:sz w:val="16"/>
+          <w:szCs w:val="16"/>
+          <w:u w:val="none"/>
+        </w:rPr>
+        <w:t>colours[i] = Long.valueOf(String.valueOf(sum1) + String.valueOf(sum2) + String.valueOf(sum3));</w:t>
+      </w:r>
+    </w:p>
+    <w:p>
+      <w:pPr>
+        <w:pStyle w:val="Normal"/>
+        <w:bidi w:val="0"/>
+        <w:jc w:val="left"/>
+        <w:rPr>
+          <w:rFonts w:ascii="Consolas" w:hAnsi="Consolas"/>
+          <w:b w:val="false"/>
+          <w:b w:val="false"/>
+          <w:bCs w:val="false"/>
+          <w:sz w:val="16"/>
+          <w:szCs w:val="16"/>
+          <w:u w:val="none"/>
+        </w:rPr>
+      </w:pPr>
+      <w:r>
+        <w:rPr>
+          <w:rFonts w:ascii="Consolas" w:hAnsi="Consolas"/>
+          <w:b w:val="false"/>
+          <w:bCs w:val="false"/>
+          <w:sz w:val="16"/>
+          <w:szCs w:val="16"/>
+          <w:u w:val="none"/>
+        </w:rPr>
+        <w:t xml:space="preserve">        </w:t>
+      </w:r>
+      <w:r>
+        <w:rPr>
+          <w:rFonts w:ascii="Consolas" w:hAnsi="Consolas"/>
+          <w:b w:val="false"/>
+          <w:bCs w:val="false"/>
+          <w:sz w:val="16"/>
+          <w:szCs w:val="16"/>
+          <w:u w:val="none"/>
+        </w:rPr>
+        <w:t>}</w:t>
+      </w:r>
+    </w:p>
+    <w:p>
+      <w:pPr>
+        <w:pStyle w:val="Normal"/>
+        <w:bidi w:val="0"/>
+        <w:jc w:val="left"/>
+        <w:rPr>
+          <w:rFonts w:ascii="Consolas" w:hAnsi="Consolas"/>
+          <w:b w:val="false"/>
+          <w:b w:val="false"/>
+          <w:bCs w:val="false"/>
+          <w:sz w:val="16"/>
+          <w:szCs w:val="16"/>
+          <w:u w:val="none"/>
+        </w:rPr>
+      </w:pPr>
+      <w:r>
+        <w:rPr>
+          <w:rFonts w:ascii="Consolas" w:hAnsi="Consolas"/>
+          <w:b w:val="false"/>
+          <w:bCs w:val="false"/>
+          <w:sz w:val="16"/>
+          <w:szCs w:val="16"/>
+          <w:u w:val="none"/>
+        </w:rPr>
+      </w:r>
+    </w:p>
+    <w:p>
+      <w:pPr>
+        <w:pStyle w:val="Normal"/>
+        <w:bidi w:val="0"/>
+        <w:jc w:val="left"/>
+        <w:rPr>
+          <w:rFonts w:ascii="Consolas" w:hAnsi="Consolas"/>
+          <w:b w:val="false"/>
+          <w:b w:val="false"/>
+          <w:bCs w:val="false"/>
+          <w:sz w:val="16"/>
+          <w:szCs w:val="16"/>
+          <w:u w:val="none"/>
+        </w:rPr>
+      </w:pPr>
+      <w:r>
+        <w:rPr>
+          <w:rFonts w:ascii="Consolas" w:hAnsi="Consolas"/>
+          <w:b w:val="false"/>
+          <w:bCs w:val="false"/>
+          <w:sz w:val="16"/>
+          <w:szCs w:val="16"/>
+          <w:u w:val="none"/>
+        </w:rPr>
+        <w:t xml:space="preserve">        </w:t>
+      </w:r>
+      <w:r>
+        <w:rPr>
+          <w:rFonts w:ascii="Consolas" w:hAnsi="Consolas"/>
+          <w:b w:val="false"/>
+          <w:bCs w:val="false"/>
+          <w:sz w:val="16"/>
+          <w:szCs w:val="16"/>
+          <w:u w:val="none"/>
+        </w:rPr>
+        <w:t>return colours;</w:t>
+      </w:r>
+    </w:p>
+    <w:p>
+      <w:pPr>
+        <w:pStyle w:val="Normal"/>
+        <w:bidi w:val="0"/>
+        <w:jc w:val="left"/>
+        <w:rPr>
+          <w:rFonts w:ascii="Consolas" w:hAnsi="Consolas"/>
+          <w:b w:val="false"/>
+          <w:b w:val="false"/>
+          <w:bCs w:val="false"/>
+          <w:sz w:val="16"/>
+          <w:szCs w:val="16"/>
+          <w:u w:val="none"/>
+        </w:rPr>
+      </w:pPr>
+      <w:r>
+        <w:rPr>
+          <w:rFonts w:ascii="Consolas" w:hAnsi="Consolas"/>
+          <w:b w:val="false"/>
+          <w:bCs w:val="false"/>
+          <w:sz w:val="16"/>
+          <w:szCs w:val="16"/>
+          <w:u w:val="none"/>
+        </w:rPr>
+        <w:t xml:space="preserve">    </w:t>
+      </w:r>
+      <w:r>
+        <w:rPr>
+          <w:rFonts w:ascii="Consolas" w:hAnsi="Consolas"/>
+          <w:b w:val="false"/>
+          <w:bCs w:val="false"/>
+          <w:sz w:val="16"/>
+          <w:szCs w:val="16"/>
+          <w:u w:val="none"/>
+        </w:rPr>
+        <w:t>}</w:t>
+      </w:r>
+    </w:p>
+    <w:p>
+      <w:pPr>
+        <w:pStyle w:val="Normal"/>
+        <w:bidi w:val="0"/>
+        <w:jc w:val="left"/>
+        <w:rPr>
+          <w:rFonts w:ascii="Consolas" w:hAnsi="Consolas"/>
+          <w:b w:val="false"/>
+          <w:b w:val="false"/>
+          <w:bCs w:val="false"/>
+          <w:sz w:val="16"/>
+          <w:szCs w:val="16"/>
+          <w:u w:val="none"/>
+        </w:rPr>
+      </w:pPr>
+      <w:r>
+        <w:rPr>
+          <w:rFonts w:ascii="Consolas" w:hAnsi="Consolas"/>
+          <w:b w:val="false"/>
+          <w:bCs w:val="false"/>
+          <w:sz w:val="16"/>
+          <w:szCs w:val="16"/>
+          <w:u w:val="none"/>
+        </w:rPr>
+        <w:t>}</w:t>
+      </w:r>
+    </w:p>
+    <w:p>
+      <w:pPr>
+        <w:pStyle w:val="Normal"/>
+        <w:bidi w:val="0"/>
+        <w:jc w:val="left"/>
+        <w:rPr>
+          <w:rFonts w:ascii="Liberation Serif" w:hAnsi="Liberation Serif"/>
+          <w:sz w:val="20"/>
+          <w:szCs w:val="20"/>
+        </w:rPr>
+      </w:pPr>
+      <w:r>
+        <w:rPr>
+          <w:b w:val="false"/>
+          <w:bCs w:val="false"/>
+          <w:u w:val="none"/>
+        </w:rPr>
+      </w:r>
+    </w:p>
+    <w:p>
+      <w:pPr>
+        <w:pStyle w:val="Normal"/>
+        <w:bidi w:val="0"/>
+        <w:jc w:val="left"/>
+        <w:rPr>
+          <w:rFonts w:ascii="Consolas" w:hAnsi="Consolas"/>
+          <w:sz w:val="16"/>
+          <w:szCs w:val="16"/>
+        </w:rPr>
+      </w:pPr>
+      <w:r>
+        <w:rPr>
+          <w:rFonts w:ascii="Consolas" w:hAnsi="Consolas"/>
+          <w:sz w:val="16"/>
+          <w:szCs w:val="16"/>
+        </w:rPr>
+        <w:t>package com.developing821.i;</w:t>
+      </w:r>
+    </w:p>
+    <w:p>
+      <w:pPr>
+        <w:pStyle w:val="Normal"/>
+        <w:bidi w:val="0"/>
+        <w:jc w:val="left"/>
+        <w:rPr>
+          <w:rFonts w:ascii="Consolas" w:hAnsi="Consolas"/>
+          <w:sz w:val="16"/>
+          <w:szCs w:val="16"/>
+        </w:rPr>
+      </w:pPr>
+      <w:r>
+        <w:rPr>
+          <w:rFonts w:ascii="Consolas" w:hAnsi="Consolas"/>
+          <w:sz w:val="16"/>
+          <w:szCs w:val="16"/>
+        </w:rPr>
+      </w:r>
+    </w:p>
+    <w:p>
+      <w:pPr>
+        <w:pStyle w:val="Normal"/>
+        <w:bidi w:val="0"/>
+        <w:jc w:val="left"/>
+        <w:rPr>
+          <w:rFonts w:ascii="Consolas" w:hAnsi="Consolas"/>
+          <w:sz w:val="16"/>
+          <w:szCs w:val="16"/>
+        </w:rPr>
+      </w:pPr>
+      <w:r>
+        <w:rPr>
+          <w:rFonts w:ascii="Consolas" w:hAnsi="Consolas"/>
+          <w:sz w:val="16"/>
+          <w:szCs w:val="16"/>
+        </w:rPr>
+        <w:t>import java.util.Random;</w:t>
+      </w:r>
+    </w:p>
+    <w:p>
+      <w:pPr>
+        <w:pStyle w:val="Normal"/>
+        <w:bidi w:val="0"/>
+        <w:jc w:val="left"/>
+        <w:rPr>
+          <w:rFonts w:ascii="Consolas" w:hAnsi="Consolas"/>
+          <w:sz w:val="16"/>
+          <w:szCs w:val="16"/>
+        </w:rPr>
+      </w:pPr>
+      <w:r>
+        <w:rPr>
+          <w:rFonts w:ascii="Consolas" w:hAnsi="Consolas"/>
+          <w:sz w:val="16"/>
+          <w:szCs w:val="16"/>
+        </w:rPr>
+      </w:r>
+    </w:p>
+    <w:p>
+      <w:pPr>
+        <w:pStyle w:val="Normal"/>
+        <w:bidi w:val="0"/>
+        <w:jc w:val="left"/>
+        <w:rPr>
+          <w:rFonts w:ascii="Consolas" w:hAnsi="Consolas"/>
+          <w:sz w:val="16"/>
+          <w:szCs w:val="16"/>
+        </w:rPr>
+      </w:pPr>
+      <w:r>
+        <w:rPr>
+          <w:rFonts w:ascii="Consolas" w:hAnsi="Consolas"/>
+          <w:sz w:val="16"/>
+          <w:szCs w:val="16"/>
+        </w:rPr>
+        <w:t>public class ColourGen {</w:t>
+      </w:r>
+    </w:p>
+    <w:p>
+      <w:pPr>
+        <w:pStyle w:val="Normal"/>
+        <w:bidi w:val="0"/>
+        <w:jc w:val="left"/>
+        <w:rPr>
+          <w:rFonts w:ascii="Consolas" w:hAnsi="Consolas"/>
+          <w:sz w:val="16"/>
+          <w:szCs w:val="16"/>
+        </w:rPr>
+      </w:pPr>
+      <w:r>
+        <w:rPr>
+          <w:rFonts w:ascii="Consolas" w:hAnsi="Consolas"/>
+          <w:sz w:val="16"/>
+          <w:szCs w:val="16"/>
+        </w:rPr>
+        <w:t xml:space="preserve">    </w:t>
+      </w:r>
+      <w:r>
+        <w:rPr>
+          <w:rFonts w:ascii="Consolas" w:hAnsi="Consolas"/>
+          <w:sz w:val="16"/>
+          <w:szCs w:val="16"/>
+        </w:rPr>
+        <w:t>/**</w:t>
+      </w:r>
+    </w:p>
+    <w:p>
+      <w:pPr>
+        <w:pStyle w:val="Normal"/>
+        <w:bidi w:val="0"/>
+        <w:jc w:val="left"/>
+        <w:rPr>
+          <w:rFonts w:ascii="Consolas" w:hAnsi="Consolas"/>
+          <w:sz w:val="16"/>
+          <w:szCs w:val="16"/>
+        </w:rPr>
+      </w:pPr>
+      <w:r>
+        <w:rPr>
+          <w:rFonts w:ascii="Consolas" w:hAnsi="Consolas"/>
+          <w:sz w:val="16"/>
+          <w:szCs w:val="16"/>
+        </w:rPr>
+        <w:t xml:space="preserve">     </w:t>
+      </w:r>
+      <w:r>
+        <w:rPr>
+          <w:rFonts w:ascii="Consolas" w:hAnsi="Consolas"/>
+          <w:sz w:val="16"/>
+          <w:szCs w:val="16"/>
+        </w:rPr>
+        <w:t>* Randomly generate an sRGB value in long format using starting point of 150</w:t>
+      </w:r>
+    </w:p>
+    <w:p>
+      <w:pPr>
+        <w:pStyle w:val="Normal"/>
+        <w:bidi w:val="0"/>
+        <w:jc w:val="left"/>
+        <w:rPr>
+          <w:rFonts w:ascii="Consolas" w:hAnsi="Consolas"/>
+          <w:sz w:val="16"/>
+          <w:szCs w:val="16"/>
+        </w:rPr>
+      </w:pPr>
+      <w:r>
+        <w:rPr>
+          <w:rFonts w:ascii="Consolas" w:hAnsi="Consolas"/>
+          <w:sz w:val="16"/>
+          <w:szCs w:val="16"/>
+        </w:rPr>
+        <w:t xml:space="preserve">     </w:t>
+      </w:r>
+      <w:r>
+        <w:rPr>
+          <w:rFonts w:ascii="Consolas" w:hAnsi="Consolas"/>
+          <w:sz w:val="16"/>
+          <w:szCs w:val="16"/>
+        </w:rPr>
+        <w:t>* for pastel colours.</w:t>
+      </w:r>
+    </w:p>
+    <w:p>
+      <w:pPr>
+        <w:pStyle w:val="Normal"/>
+        <w:bidi w:val="0"/>
+        <w:jc w:val="left"/>
+        <w:rPr>
+          <w:rFonts w:ascii="Consolas" w:hAnsi="Consolas"/>
+          <w:sz w:val="16"/>
+          <w:szCs w:val="16"/>
+        </w:rPr>
+      </w:pPr>
+      <w:r>
+        <w:rPr>
+          <w:rFonts w:ascii="Consolas" w:hAnsi="Consolas"/>
+          <w:sz w:val="16"/>
+          <w:szCs w:val="16"/>
+        </w:rPr>
+        <w:t xml:space="preserve">     </w:t>
+      </w:r>
+      <w:r>
+        <w:rPr>
+          <w:rFonts w:ascii="Consolas" w:hAnsi="Consolas"/>
+          <w:sz w:val="16"/>
+          <w:szCs w:val="16"/>
+        </w:rPr>
+        <w:t>* @return long - colour</w:t>
+      </w:r>
+    </w:p>
+    <w:p>
+      <w:pPr>
+        <w:pStyle w:val="Normal"/>
+        <w:bidi w:val="0"/>
+        <w:jc w:val="left"/>
+        <w:rPr>
+          <w:rFonts w:ascii="Consolas" w:hAnsi="Consolas"/>
+          <w:sz w:val="16"/>
+          <w:szCs w:val="16"/>
+        </w:rPr>
+      </w:pPr>
+      <w:r>
+        <w:rPr>
+          <w:rFonts w:ascii="Consolas" w:hAnsi="Consolas"/>
+          <w:sz w:val="16"/>
+          <w:szCs w:val="16"/>
+        </w:rPr>
+        <w:t xml:space="preserve">     </w:t>
+      </w:r>
+      <w:r>
+        <w:rPr>
+          <w:rFonts w:ascii="Consolas" w:hAnsi="Consolas"/>
+          <w:sz w:val="16"/>
+          <w:szCs w:val="16"/>
+        </w:rPr>
+        <w:t>*/</w:t>
+      </w:r>
+    </w:p>
+    <w:p>
+      <w:pPr>
+        <w:pStyle w:val="Normal"/>
+        <w:bidi w:val="0"/>
+        <w:jc w:val="left"/>
+        <w:rPr>
+          <w:rFonts w:ascii="Consolas" w:hAnsi="Consolas"/>
+          <w:sz w:val="16"/>
+          <w:szCs w:val="16"/>
+        </w:rPr>
+      </w:pPr>
+      <w:r>
+        <w:rPr>
+          <w:rFonts w:ascii="Consolas" w:hAnsi="Consolas"/>
+          <w:sz w:val="16"/>
+          <w:szCs w:val="16"/>
+        </w:rPr>
+        <w:t xml:space="preserve">    </w:t>
+      </w:r>
+      <w:r>
+        <w:rPr>
+          <w:rFonts w:ascii="Consolas" w:hAnsi="Consolas"/>
+          <w:sz w:val="16"/>
+          <w:szCs w:val="16"/>
+        </w:rPr>
+        <w:t>public static int gen () {</w:t>
+      </w:r>
+    </w:p>
+    <w:p>
+      <w:pPr>
+        <w:pStyle w:val="Normal"/>
+        <w:bidi w:val="0"/>
+        <w:jc w:val="left"/>
+        <w:rPr>
+          <w:rFonts w:ascii="Consolas" w:hAnsi="Consolas"/>
+          <w:sz w:val="16"/>
+          <w:szCs w:val="16"/>
+        </w:rPr>
+      </w:pPr>
+      <w:r>
+        <w:rPr>
+          <w:rFonts w:ascii="Consolas" w:hAnsi="Consolas"/>
+          <w:sz w:val="16"/>
+          <w:szCs w:val="16"/>
+        </w:rPr>
+        <w:t xml:space="preserve">        </w:t>
+      </w:r>
+      <w:r>
+        <w:rPr>
+          <w:rFonts w:ascii="Consolas" w:hAnsi="Consolas"/>
+          <w:sz w:val="16"/>
+          <w:szCs w:val="16"/>
+        </w:rPr>
+        <w:t>int max = 105;</w:t>
+      </w:r>
+    </w:p>
+    <w:p>
+      <w:pPr>
+        <w:pStyle w:val="Normal"/>
+        <w:bidi w:val="0"/>
+        <w:jc w:val="left"/>
+        <w:rPr>
+          <w:rFonts w:ascii="Consolas" w:hAnsi="Consolas"/>
+          <w:sz w:val="16"/>
+          <w:szCs w:val="16"/>
+        </w:rPr>
+      </w:pPr>
+      <w:r>
+        <w:rPr>
+          <w:rFonts w:ascii="Consolas" w:hAnsi="Consolas"/>
+          <w:sz w:val="16"/>
+          <w:szCs w:val="16"/>
+        </w:rPr>
+        <w:t xml:space="preserve">        </w:t>
+      </w:r>
+      <w:r>
+        <w:rPr>
+          <w:rFonts w:ascii="Consolas" w:hAnsi="Consolas"/>
+          <w:sz w:val="16"/>
+          <w:szCs w:val="16"/>
+        </w:rPr>
+        <w:t>int min = 150;</w:t>
+      </w:r>
+    </w:p>
+    <w:p>
+      <w:pPr>
+        <w:pStyle w:val="Normal"/>
+        <w:bidi w:val="0"/>
+        <w:jc w:val="left"/>
+        <w:rPr>
+          <w:rFonts w:ascii="Consolas" w:hAnsi="Consolas"/>
+          <w:sz w:val="16"/>
+          <w:szCs w:val="16"/>
+        </w:rPr>
+      </w:pPr>
+      <w:r>
+        <w:rPr>
+          <w:rFonts w:ascii="Consolas" w:hAnsi="Consolas"/>
+          <w:sz w:val="16"/>
+          <w:szCs w:val="16"/>
+        </w:rPr>
+        <w:t xml:space="preserve">        </w:t>
+      </w:r>
+      <w:r>
+        <w:rPr>
+          <w:rFonts w:ascii="Consolas" w:hAnsi="Consolas"/>
+          <w:sz w:val="16"/>
+          <w:szCs w:val="16"/>
+        </w:rPr>
+        <w:t>Random rand = new Random(max);</w:t>
+      </w:r>
+    </w:p>
+    <w:p>
+      <w:pPr>
+        <w:pStyle w:val="Normal"/>
+        <w:bidi w:val="0"/>
+        <w:jc w:val="left"/>
+        <w:rPr>
+          <w:rFonts w:ascii="Consolas" w:hAnsi="Consolas"/>
+          <w:sz w:val="16"/>
+          <w:szCs w:val="16"/>
+        </w:rPr>
+      </w:pPr>
+      <w:r>
+        <w:rPr>
+          <w:rFonts w:ascii="Consolas" w:hAnsi="Consolas"/>
+          <w:sz w:val="16"/>
+          <w:szCs w:val="16"/>
+        </w:rPr>
+        <w:t xml:space="preserve">        </w:t>
+      </w:r>
+      <w:r>
+        <w:rPr>
+          <w:rFonts w:ascii="Consolas" w:hAnsi="Consolas"/>
+          <w:sz w:val="16"/>
+          <w:szCs w:val="16"/>
+        </w:rPr>
+        <w:t>int colour = 0;</w:t>
+      </w:r>
+    </w:p>
+    <w:p>
+      <w:pPr>
+        <w:pStyle w:val="Normal"/>
+        <w:bidi w:val="0"/>
+        <w:jc w:val="left"/>
+        <w:rPr>
+          <w:rFonts w:ascii="Consolas" w:hAnsi="Consolas"/>
+          <w:sz w:val="16"/>
+          <w:szCs w:val="16"/>
+        </w:rPr>
+      </w:pPr>
+      <w:r>
+        <w:rPr>
+          <w:rFonts w:ascii="Consolas" w:hAnsi="Consolas"/>
+          <w:sz w:val="16"/>
+          <w:szCs w:val="16"/>
+        </w:rPr>
+        <w:t xml:space="preserve">        </w:t>
+      </w:r>
+      <w:r>
+        <w:rPr>
+          <w:rFonts w:ascii="Consolas" w:hAnsi="Consolas"/>
+          <w:sz w:val="16"/>
+          <w:szCs w:val="16"/>
+        </w:rPr>
+        <w:t>int sum1, sum2, sum3;</w:t>
+      </w:r>
+    </w:p>
+    <w:p>
+      <w:pPr>
+        <w:pStyle w:val="Normal"/>
+        <w:bidi w:val="0"/>
+        <w:jc w:val="left"/>
+        <w:rPr>
+          <w:rFonts w:ascii="Consolas" w:hAnsi="Consolas"/>
+          <w:sz w:val="16"/>
+          <w:szCs w:val="16"/>
+        </w:rPr>
+      </w:pPr>
+      <w:r>
+        <w:rPr>
+          <w:rFonts w:ascii="Consolas" w:hAnsi="Consolas"/>
+          <w:sz w:val="16"/>
+          <w:szCs w:val="16"/>
+        </w:rPr>
+      </w:r>
+    </w:p>
+    <w:p>
+      <w:pPr>
+        <w:pStyle w:val="Normal"/>
+        <w:bidi w:val="0"/>
+        <w:jc w:val="left"/>
+        <w:rPr>
+          <w:rFonts w:ascii="Consolas" w:hAnsi="Consolas"/>
+          <w:sz w:val="16"/>
+          <w:szCs w:val="16"/>
+        </w:rPr>
+      </w:pPr>
+      <w:r>
+        <w:rPr>
+          <w:rFonts w:ascii="Consolas" w:hAnsi="Consolas"/>
+          <w:sz w:val="16"/>
+          <w:szCs w:val="16"/>
+        </w:rPr>
+      </w:r>
+    </w:p>
+    <w:p>
+      <w:pPr>
+        <w:pStyle w:val="Normal"/>
+        <w:bidi w:val="0"/>
+        <w:jc w:val="left"/>
+        <w:rPr>
+          <w:rFonts w:ascii="Consolas" w:hAnsi="Consolas"/>
+          <w:sz w:val="16"/>
+          <w:szCs w:val="16"/>
+        </w:rPr>
+      </w:pPr>
+      <w:r>
+        <w:rPr>
+          <w:rFonts w:ascii="Consolas" w:hAnsi="Consolas"/>
+          <w:sz w:val="16"/>
+          <w:szCs w:val="16"/>
+        </w:rPr>
+        <w:t xml:space="preserve">        </w:t>
+      </w:r>
+      <w:r>
+        <w:rPr>
+          <w:rFonts w:ascii="Consolas" w:hAnsi="Consolas"/>
+          <w:sz w:val="16"/>
+          <w:szCs w:val="16"/>
+        </w:rPr>
+        <w:t>sum1 = min + rand.nextInt();</w:t>
+      </w:r>
+    </w:p>
+    <w:p>
+      <w:pPr>
+        <w:pStyle w:val="Normal"/>
+        <w:bidi w:val="0"/>
+        <w:jc w:val="left"/>
+        <w:rPr>
+          <w:rFonts w:ascii="Consolas" w:hAnsi="Consolas"/>
+          <w:sz w:val="16"/>
+          <w:szCs w:val="16"/>
+        </w:rPr>
+      </w:pPr>
+      <w:r>
+        <w:rPr>
+          <w:rFonts w:ascii="Consolas" w:hAnsi="Consolas"/>
+          <w:sz w:val="16"/>
+          <w:szCs w:val="16"/>
+        </w:rPr>
+        <w:t xml:space="preserve">        </w:t>
+      </w:r>
+      <w:r>
+        <w:rPr>
+          <w:rFonts w:ascii="Consolas" w:hAnsi="Consolas"/>
+          <w:sz w:val="16"/>
+          <w:szCs w:val="16"/>
+        </w:rPr>
+        <w:t>sum2 = min + rand.nextInt();</w:t>
+      </w:r>
+    </w:p>
+    <w:p>
+      <w:pPr>
+        <w:pStyle w:val="Normal"/>
+        <w:bidi w:val="0"/>
+        <w:jc w:val="left"/>
+        <w:rPr>
+          <w:rFonts w:ascii="Consolas" w:hAnsi="Consolas"/>
+          <w:sz w:val="16"/>
+          <w:szCs w:val="16"/>
+        </w:rPr>
+      </w:pPr>
+      <w:r>
+        <w:rPr>
+          <w:rFonts w:ascii="Consolas" w:hAnsi="Consolas"/>
+          <w:sz w:val="16"/>
+          <w:szCs w:val="16"/>
+        </w:rPr>
+        <w:t xml:space="preserve">        </w:t>
+      </w:r>
+      <w:r>
+        <w:rPr>
+          <w:rFonts w:ascii="Consolas" w:hAnsi="Consolas"/>
+          <w:sz w:val="16"/>
+          <w:szCs w:val="16"/>
+        </w:rPr>
+        <w:t>sum3 = min + rand.nextInt();</w:t>
+      </w:r>
+    </w:p>
+    <w:p>
+      <w:pPr>
+        <w:pStyle w:val="Normal"/>
+        <w:bidi w:val="0"/>
+        <w:jc w:val="left"/>
+        <w:rPr>
+          <w:rFonts w:ascii="Consolas" w:hAnsi="Consolas"/>
+          <w:sz w:val="16"/>
+          <w:szCs w:val="16"/>
+        </w:rPr>
+      </w:pPr>
+      <w:r>
+        <w:rPr>
+          <w:rFonts w:ascii="Consolas" w:hAnsi="Consolas"/>
+          <w:sz w:val="16"/>
+          <w:szCs w:val="16"/>
+        </w:rPr>
+      </w:r>
+    </w:p>
+    <w:p>
+      <w:pPr>
+        <w:pStyle w:val="Normal"/>
+        <w:bidi w:val="0"/>
+        <w:jc w:val="left"/>
+        <w:rPr>
+          <w:rFonts w:ascii="Consolas" w:hAnsi="Consolas"/>
+          <w:sz w:val="16"/>
+          <w:szCs w:val="16"/>
+        </w:rPr>
+      </w:pPr>
+      <w:r>
+        <w:rPr>
+          <w:rFonts w:ascii="Consolas" w:hAnsi="Consolas"/>
+          <w:sz w:val="16"/>
+          <w:szCs w:val="16"/>
+        </w:rPr>
+        <w:t xml:space="preserve">        </w:t>
+      </w:r>
+      <w:r>
+        <w:rPr>
+          <w:rFonts w:ascii="Consolas" w:hAnsi="Consolas"/>
+          <w:sz w:val="16"/>
+          <w:szCs w:val="16"/>
+        </w:rPr>
+        <w:t>colour = Integer.valueOf(String.valueOf(sum1) + String.valueOf(sum2) + String.valueOf(sum3));</w:t>
+      </w:r>
+    </w:p>
+    <w:p>
+      <w:pPr>
+        <w:pStyle w:val="Normal"/>
+        <w:bidi w:val="0"/>
+        <w:jc w:val="left"/>
+        <w:rPr>
+          <w:rFonts w:ascii="Consolas" w:hAnsi="Consolas"/>
+          <w:sz w:val="16"/>
+          <w:szCs w:val="16"/>
+        </w:rPr>
+      </w:pPr>
+      <w:r>
+        <w:rPr>
+          <w:rFonts w:ascii="Consolas" w:hAnsi="Consolas"/>
+          <w:sz w:val="16"/>
+          <w:szCs w:val="16"/>
+        </w:rPr>
+      </w:r>
+    </w:p>
+    <w:p>
+      <w:pPr>
+        <w:pStyle w:val="Normal"/>
+        <w:bidi w:val="0"/>
+        <w:jc w:val="left"/>
+        <w:rPr>
+          <w:rFonts w:ascii="Consolas" w:hAnsi="Consolas"/>
+          <w:sz w:val="16"/>
+          <w:szCs w:val="16"/>
+        </w:rPr>
+      </w:pPr>
+      <w:r>
+        <w:rPr>
+          <w:rFonts w:ascii="Consolas" w:hAnsi="Consolas"/>
+          <w:sz w:val="16"/>
+          <w:szCs w:val="16"/>
+        </w:rPr>
+        <w:t xml:space="preserve">        </w:t>
+      </w:r>
+      <w:r>
+        <w:rPr>
+          <w:rFonts w:ascii="Consolas" w:hAnsi="Consolas"/>
+          <w:sz w:val="16"/>
+          <w:szCs w:val="16"/>
+        </w:rPr>
+        <w:t>return colour;</w:t>
+      </w:r>
+    </w:p>
+    <w:p>
+      <w:pPr>
+        <w:pStyle w:val="Normal"/>
+        <w:bidi w:val="0"/>
+        <w:jc w:val="left"/>
+        <w:rPr>
+          <w:rFonts w:ascii="Consolas" w:hAnsi="Consolas"/>
+          <w:sz w:val="16"/>
+          <w:szCs w:val="16"/>
+        </w:rPr>
+      </w:pPr>
+      <w:r>
+        <w:rPr>
+          <w:rFonts w:ascii="Consolas" w:hAnsi="Consolas"/>
+          <w:sz w:val="16"/>
+          <w:szCs w:val="16"/>
+        </w:rPr>
+        <w:t xml:space="preserve">    </w:t>
+      </w:r>
+      <w:r>
+        <w:rPr>
+          <w:rFonts w:ascii="Consolas" w:hAnsi="Consolas"/>
+          <w:sz w:val="16"/>
+          <w:szCs w:val="16"/>
+        </w:rPr>
+        <w:t>}</w:t>
+      </w:r>
+    </w:p>
+    <w:p>
+      <w:pPr>
+        <w:pStyle w:val="Normal"/>
+        <w:bidi w:val="0"/>
+        <w:jc w:val="left"/>
+        <w:rPr>
+          <w:rFonts w:ascii="Consolas" w:hAnsi="Consolas"/>
+          <w:sz w:val="16"/>
+          <w:szCs w:val="16"/>
+        </w:rPr>
+      </w:pPr>
+      <w:r>
+        <w:rPr>
+          <w:rFonts w:ascii="Consolas" w:hAnsi="Consolas"/>
+          <w:sz w:val="16"/>
+          <w:szCs w:val="16"/>
+        </w:rPr>
+        <w:t>}</w:t>
+      </w:r>
+    </w:p>
+    <w:p>
+      <w:pPr>
+        <w:pStyle w:val="Normal"/>
+        <w:bidi w:val="0"/>
+        <w:jc w:val="left"/>
+        <w:rPr>
+          <w:rFonts w:ascii="Consolas" w:hAnsi="Consolas"/>
+          <w:sz w:val="16"/>
+          <w:szCs w:val="16"/>
+        </w:rPr>
+      </w:pPr>
+      <w:r>
+        <w:rPr>
+          <w:rFonts w:ascii="Consolas" w:hAnsi="Consolas"/>
+          <w:sz w:val="16"/>
+          <w:szCs w:val="16"/>
         </w:rPr>
       </w:r>
     </w:p>
@@ -9255,6 +11493,24 @@
         </w:rPr>
         <w:t xml:space="preserve">StackOverflow. 2011. </w:t>
       </w:r>
+      <w:r>
+        <w:rPr>
+          <w:rStyle w:val="InternetLink"/>
+          <w:color w:val="000000"/>
+          <w:sz w:val="20"/>
+          <w:szCs w:val="20"/>
+          <w:u w:val="none"/>
+        </w:rPr>
+        <w:t>How to draw a line in android?</w:t>
+      </w:r>
+      <w:r>
+        <w:rPr>
+          <w:sz w:val="20"/>
+          <w:szCs w:val="20"/>
+          <w:u w:val="none"/>
+        </w:rPr>
+        <w:t xml:space="preserve"> [online] Available from: </w:t>
+      </w:r>
       <w:hyperlink r:id="rId16">
         <w:r>
           <w:rPr>
@@ -9263,7 +11519,7 @@
             <w:szCs w:val="20"/>
             <w:u w:val="none"/>
           </w:rPr>
-          <w:t>How to draw a line in android?</w:t>
+          <w:t>https://stackoverflow.com/questions/5166469/how-to-draw-a-line-in-android</w:t>
         </w:r>
       </w:hyperlink>
       <w:r>
@@ -9272,7 +11528,42 @@
           <w:szCs w:val="20"/>
           <w:u w:val="none"/>
         </w:rPr>
-        <w:t xml:space="preserve"> [online] Available from: </w:t>
+        <w:t xml:space="preserve"> [10/10/2022]. </w:t>
+      </w:r>
+    </w:p>
+    <w:p>
+      <w:pPr>
+        <w:pStyle w:val="Normal"/>
+        <w:bidi w:val="0"/>
+        <w:jc w:val="left"/>
+        <w:rPr>
+          <w:rStyle w:val="InternetLink"/>
+          <w:sz w:val="20"/>
+          <w:szCs w:val="20"/>
+          <w:u w:val="none"/>
+        </w:rPr>
+      </w:pPr>
+      <w:r>
+        <w:rPr/>
+      </w:r>
+    </w:p>
+    <w:p>
+      <w:pPr>
+        <w:pStyle w:val="Normal"/>
+        <w:bidi w:val="0"/>
+        <w:jc w:val="left"/>
+        <w:rPr>
+          <w:rFonts w:ascii="Liberation Serif" w:hAnsi="Liberation Serif"/>
+          <w:sz w:val="20"/>
+          <w:szCs w:val="20"/>
+        </w:rPr>
+      </w:pPr>
+      <w:r>
+        <w:rPr>
+          <w:sz w:val="20"/>
+          <w:szCs w:val="20"/>
+        </w:rPr>
+        <w:t xml:space="preserve">Walker., J 1996. Colour Rendering of Spectra [online] Available from: </w:t>
       </w:r>
       <w:hyperlink r:id="rId17">
         <w:r>
@@ -9280,19 +11571,19 @@
             <w:rStyle w:val="InternetLink"/>
             <w:sz w:val="20"/>
             <w:szCs w:val="20"/>
-            <w:u w:val="none"/>
           </w:rPr>
-          <w:t>How to draw a line in android? - Stack Overflow</w:t>
+          <w:t>https://www.fourmilab.ch/documents/specrend/</w:t>
         </w:r>
       </w:hyperlink>
-      <w:r>
-        <w:rPr>
-          <w:sz w:val="20"/>
-          <w:szCs w:val="20"/>
-          <w:u w:val="none"/>
-        </w:rPr>
-        <w:t xml:space="preserve"> [10/10/2022].</w:t>
-      </w:r>
+      <w:hyperlink r:id="rId18">
+        <w:r>
+          <w:rPr>
+            <w:sz w:val="20"/>
+            <w:szCs w:val="20"/>
+          </w:rPr>
+          <w:t xml:space="preserve"> [2016].</w:t>
+        </w:r>
+      </w:hyperlink>
     </w:p>
     <w:p>
       <w:pPr>
@@ -9634,7 +11925,7 @@
                     </pic:cNvPicPr>
                   </pic:nvPicPr>
                   <pic:blipFill>
-                    <a:blip r:embed="rId18"/>
+                    <a:blip r:embed="rId19"/>
                     <a:stretch>
                       <a:fillRect/>
                     </a:stretch>
@@ -9693,7 +11984,7 @@
                     </pic:cNvPicPr>
                   </pic:nvPicPr>
                   <pic:blipFill>
-                    <a:blip r:embed="rId19"/>
+                    <a:blip r:embed="rId20"/>
                     <a:stretch>
                       <a:fillRect/>
                     </a:stretch>
@@ -9813,7 +12104,7 @@
                     </pic:cNvPicPr>
                   </pic:nvPicPr>
                   <pic:blipFill>
-                    <a:blip r:embed="rId20"/>
+                    <a:blip r:embed="rId21"/>
                     <a:stretch>
                       <a:fillRect/>
                     </a:stretch>
@@ -9858,7 +12149,7 @@
                     </pic:cNvPicPr>
                   </pic:nvPicPr>
                   <pic:blipFill>
-                    <a:blip r:embed="rId21"/>
+                    <a:blip r:embed="rId22"/>
                     <a:stretch>
                       <a:fillRect/>
                     </a:stretch>
@@ -11128,6 +13419,143 @@
     </w:lvl>
   </w:abstractNum>
   <w:abstractNum w:abstractNumId="10">
+    <w:lvl w:ilvl="0">
+      <w:start w:val="1"/>
+      <w:numFmt w:val="bullet"/>
+      <w:lvlText w:val=""/>
+      <w:lvlJc w:val="left"/>
+      <w:pPr>
+        <w:tabs>
+          <w:tab w:val="num" w:pos="720"/>
+        </w:tabs>
+        <w:ind w:left="720" w:hanging="360"/>
+      </w:pPr>
+      <w:rPr>
+        <w:rFonts w:ascii="Symbol" w:hAnsi="Symbol" w:cs="Symbol" w:hint="default"/>
+      </w:rPr>
+    </w:lvl>
+    <w:lvl w:ilvl="1">
+      <w:start w:val="1"/>
+      <w:numFmt w:val="bullet"/>
+      <w:lvlText w:val="◦"/>
+      <w:lvlJc w:val="left"/>
+      <w:pPr>
+        <w:tabs>
+          <w:tab w:val="num" w:pos="1080"/>
+        </w:tabs>
+        <w:ind w:left="1080" w:hanging="360"/>
+      </w:pPr>
+      <w:rPr>
+        <w:rFonts w:ascii="OpenSymbol" w:hAnsi="OpenSymbol" w:cs="OpenSymbol" w:hint="default"/>
+      </w:rPr>
+    </w:lvl>
+    <w:lvl w:ilvl="2">
+      <w:start w:val="1"/>
+      <w:numFmt w:val="bullet"/>
+      <w:lvlText w:val="▪"/>
+      <w:lvlJc w:val="left"/>
+      <w:pPr>
+        <w:tabs>
+          <w:tab w:val="num" w:pos="1440"/>
+        </w:tabs>
+        <w:ind w:left="1440" w:hanging="360"/>
+      </w:pPr>
+      <w:rPr>
+        <w:rFonts w:ascii="OpenSymbol" w:hAnsi="OpenSymbol" w:cs="OpenSymbol" w:hint="default"/>
+      </w:rPr>
+    </w:lvl>
+    <w:lvl w:ilvl="3">
+      <w:start w:val="1"/>
+      <w:numFmt w:val="bullet"/>
+      <w:lvlText w:val=""/>
+      <w:lvlJc w:val="left"/>
+      <w:pPr>
+        <w:tabs>
+          <w:tab w:val="num" w:pos="1800"/>
+        </w:tabs>
+        <w:ind w:left="1800" w:hanging="360"/>
+      </w:pPr>
+      <w:rPr>
+        <w:rFonts w:ascii="Symbol" w:hAnsi="Symbol" w:cs="Symbol" w:hint="default"/>
+      </w:rPr>
+    </w:lvl>
+    <w:lvl w:ilvl="4">
+      <w:start w:val="1"/>
+      <w:numFmt w:val="bullet"/>
+      <w:lvlText w:val="◦"/>
+      <w:lvlJc w:val="left"/>
+      <w:pPr>
+        <w:tabs>
+          <w:tab w:val="num" w:pos="2160"/>
+        </w:tabs>
+        <w:ind w:left="2160" w:hanging="360"/>
+      </w:pPr>
+      <w:rPr>
+        <w:rFonts w:ascii="OpenSymbol" w:hAnsi="OpenSymbol" w:cs="OpenSymbol" w:hint="default"/>
+      </w:rPr>
+    </w:lvl>
+    <w:lvl w:ilvl="5">
+      <w:start w:val="1"/>
+      <w:numFmt w:val="bullet"/>
+      <w:lvlText w:val="▪"/>
+      <w:lvlJc w:val="left"/>
+      <w:pPr>
+        <w:tabs>
+          <w:tab w:val="num" w:pos="2520"/>
+        </w:tabs>
+        <w:ind w:left="2520" w:hanging="360"/>
+      </w:pPr>
+      <w:rPr>
+        <w:rFonts w:ascii="OpenSymbol" w:hAnsi="OpenSymbol" w:cs="OpenSymbol" w:hint="default"/>
+      </w:rPr>
+    </w:lvl>
+    <w:lvl w:ilvl="6">
+      <w:start w:val="1"/>
+      <w:numFmt w:val="bullet"/>
+      <w:lvlText w:val=""/>
+      <w:lvlJc w:val="left"/>
+      <w:pPr>
+        <w:tabs>
+          <w:tab w:val="num" w:pos="2880"/>
+        </w:tabs>
+        <w:ind w:left="2880" w:hanging="360"/>
+      </w:pPr>
+      <w:rPr>
+        <w:rFonts w:ascii="Symbol" w:hAnsi="Symbol" w:cs="Symbol" w:hint="default"/>
+      </w:rPr>
+    </w:lvl>
+    <w:lvl w:ilvl="7">
+      <w:start w:val="1"/>
+      <w:numFmt w:val="bullet"/>
+      <w:lvlText w:val="◦"/>
+      <w:lvlJc w:val="left"/>
+      <w:pPr>
+        <w:tabs>
+          <w:tab w:val="num" w:pos="3240"/>
+        </w:tabs>
+        <w:ind w:left="3240" w:hanging="360"/>
+      </w:pPr>
+      <w:rPr>
+        <w:rFonts w:ascii="OpenSymbol" w:hAnsi="OpenSymbol" w:cs="OpenSymbol" w:hint="default"/>
+      </w:rPr>
+    </w:lvl>
+    <w:lvl w:ilvl="8">
+      <w:start w:val="1"/>
+      <w:numFmt w:val="bullet"/>
+      <w:lvlText w:val="▪"/>
+      <w:lvlJc w:val="left"/>
+      <w:pPr>
+        <w:tabs>
+          <w:tab w:val="num" w:pos="3600"/>
+        </w:tabs>
+        <w:ind w:left="3600" w:hanging="360"/>
+      </w:pPr>
+      <w:rPr>
+        <w:rFonts w:ascii="OpenSymbol" w:hAnsi="OpenSymbol" w:cs="OpenSymbol" w:hint="default"/>
+      </w:rPr>
+    </w:lvl>
+  </w:abstractNum>
+  <w:abstractNum w:abstractNumId="11">
     <w:lvl w:ilvl="0">
       <w:start w:val="1"/>
       <w:numFmt w:val="none"/>
@@ -11275,6 +13703,9 @@
   </w:num>
   <w:num w:numId="10">
     <w:abstractNumId w:val="10"/>
+  </w:num>
+  <w:num w:numId="11">
+    <w:abstractNumId w:val="11"/>
   </w:num>
 </w:numbering>
 </file>

--- a/Documentation/I.docx
+++ b/Documentation/I.docx
@@ -1719,7 +1719,47 @@
           <w:szCs w:val="20"/>
           <w:u w:val="none"/>
         </w:rPr>
-        <w:t xml:space="preserve">After reviewing the two solutions of hue change from StackOverflow [2020], though applicable, the low level nature of the methods and controls though more than adequate for the project seemed too complex for the desired result. It is noted through the research into high level colour generation, standard RGB (sRGB), suite the necessary requirements for colour and integration into RadialDiameter method and canvas.Paint() colouration. However, they do not meet the  requirement for generating an interface from Algorithms, necessarily. </w:t>
+        <w:t xml:space="preserve">After reviewing the two solutions of hue change from StackOverflow [2020], though applicable, the low level nature of the methods and controls though more than adequate for the project seemed too complex for the desired result. It is noted through the research into high level colour generation, standard RGB (sRGB), suite the necessary requirements for colour and integration into </w:t>
+      </w:r>
+      <w:r>
+        <w:rPr>
+          <w:b w:val="false"/>
+          <w:bCs w:val="false"/>
+          <w:sz w:val="20"/>
+          <w:szCs w:val="20"/>
+          <w:u w:val="none"/>
+        </w:rPr>
+        <w:t xml:space="preserve">Android </w:t>
+      </w:r>
+      <w:r>
+        <w:rPr>
+          <w:b w:val="false"/>
+          <w:bCs w:val="false"/>
+          <w:sz w:val="20"/>
+          <w:szCs w:val="20"/>
+          <w:u w:val="none"/>
+        </w:rPr>
+        <w:t xml:space="preserve">RadialDiameter method </w:t>
+      </w:r>
+      <w:r>
+        <w:rPr>
+          <w:b w:val="false"/>
+          <w:bCs w:val="false"/>
+          <w:sz w:val="20"/>
+          <w:szCs w:val="20"/>
+          <w:u w:val="none"/>
+        </w:rPr>
+        <w:t>[Google, 2022]</w:t>
+      </w:r>
+      <w:r>
+        <w:rPr>
+          <w:b w:val="false"/>
+          <w:bCs w:val="false"/>
+          <w:sz w:val="20"/>
+          <w:szCs w:val="20"/>
+          <w:u w:val="none"/>
+        </w:rPr>
+        <w:t xml:space="preserve"> and canvas.Paint() colouration. However, they do not meet the requirement for generating an interface from Algorithms, necessarily. </w:t>
       </w:r>
     </w:p>
     <w:p>
@@ -1803,7 +1843,49 @@
           <w:szCs w:val="20"/>
           <w:u w:val="none"/>
         </w:rPr>
-        <w:t xml:space="preserve">The higher level languages which abstract from low level into readable code, does still apply, we are simply calling what has already been written and built into functionality to produce the desired visible spectrum of electromagnetic fields (EMF) using electromagnetic pulses (EMP) and various other hardware components. As such, we could explore the spectrograph </w:t>
+        <w:t>The higher level languages which abstract from low level into readable code, does still apply, we are simply calling what has already been written and built into functionality to produce the desired visible spectrum of electromagnetic fields (EMF) using electromagnetic pulses (EMP) and various other hardware components.</w:t>
+      </w:r>
+    </w:p>
+    <w:p>
+      <w:pPr>
+        <w:pStyle w:val="Normal"/>
+        <w:bidi w:val="0"/>
+        <w:jc w:val="left"/>
+        <w:rPr>
+          <w:rFonts w:ascii="Liberation Serif" w:hAnsi="Liberation Serif"/>
+          <w:sz w:val="20"/>
+          <w:szCs w:val="20"/>
+        </w:rPr>
+      </w:pPr>
+      <w:r>
+        <w:rPr>
+          <w:b w:val="false"/>
+          <w:bCs w:val="false"/>
+          <w:u w:val="none"/>
+        </w:rPr>
+      </w:r>
+    </w:p>
+    <w:p>
+      <w:pPr>
+        <w:pStyle w:val="Normal"/>
+        <w:bidi w:val="0"/>
+        <w:jc w:val="left"/>
+        <w:rPr>
+          <w:b w:val="false"/>
+          <w:b w:val="false"/>
+          <w:bCs w:val="false"/>
+          <w:u w:val="none"/>
+        </w:rPr>
+      </w:pPr>
+      <w:r>
+        <w:rPr>
+          <w:b w:val="false"/>
+          <w:bCs w:val="false"/>
+          <w:sz w:val="20"/>
+          <w:szCs w:val="20"/>
+          <w:u w:val="none"/>
+        </w:rPr>
+        <w:t xml:space="preserve">As such, we could explore the spectrograph </w:t>
       </w:r>
       <w:r>
         <w:rPr>
@@ -1833,49 +1915,47 @@
           <w:szCs w:val="20"/>
           <w:u w:val="none"/>
         </w:rPr>
-        <w:t>John Walker [1996], definitel a solution to explore, adapt and modify in the field of holographics because the code is lower level than higher abstractions.</w:t>
-      </w:r>
-    </w:p>
-    <w:p>
-      <w:pPr>
-        <w:pStyle w:val="Normal"/>
-        <w:bidi w:val="0"/>
-        <w:jc w:val="left"/>
-        <w:rPr>
-          <w:rFonts w:ascii="Liberation Serif" w:hAnsi="Liberation Serif"/>
-          <w:sz w:val="20"/>
-          <w:szCs w:val="20"/>
-        </w:rPr>
-      </w:pPr>
-      <w:r>
-        <w:rPr>
-          <w:b w:val="false"/>
-          <w:bCs w:val="false"/>
-          <w:u w:val="none"/>
-        </w:rPr>
-      </w:r>
-    </w:p>
-    <w:p>
-      <w:pPr>
-        <w:pStyle w:val="Normal"/>
-        <w:bidi w:val="0"/>
-        <w:jc w:val="left"/>
-        <w:rPr>
-          <w:b w:val="false"/>
-          <w:b w:val="false"/>
-          <w:bCs w:val="false"/>
-          <w:u w:val="none"/>
-        </w:rPr>
-      </w:pPr>
-      <w:r>
-        <w:rPr>
-          <w:b w:val="false"/>
-          <w:bCs w:val="false"/>
-          <w:sz w:val="20"/>
-          <w:szCs w:val="20"/>
-          <w:u w:val="none"/>
-        </w:rPr>
-        <w:t xml:space="preserve">For the current project as it stands however, two solutions have been written to implement the sRGB scales in randomisation of pastel colours for several reasons. </w:t>
+        <w:t>John Walker [1996], definitel</w:t>
+      </w:r>
+      <w:r>
+        <w:rPr>
+          <w:b w:val="false"/>
+          <w:bCs w:val="false"/>
+          <w:sz w:val="20"/>
+          <w:szCs w:val="20"/>
+          <w:u w:val="none"/>
+        </w:rPr>
+        <w:t>y</w:t>
+      </w:r>
+      <w:r>
+        <w:rPr>
+          <w:b w:val="false"/>
+          <w:bCs w:val="false"/>
+          <w:sz w:val="20"/>
+          <w:szCs w:val="20"/>
+          <w:u w:val="none"/>
+        </w:rPr>
+        <w:t xml:space="preserve"> a solution to explore, adapt and modify in the field of holographics because the code is lower level than higher abstractions. For the current project as it stands </w:t>
+      </w:r>
+      <w:r>
+        <w:rPr>
+          <w:b w:val="false"/>
+          <w:bCs w:val="false"/>
+          <w:sz w:val="20"/>
+          <w:szCs w:val="20"/>
+          <w:u w:val="none"/>
+        </w:rPr>
+        <w:t xml:space="preserve">in its first iteration </w:t>
+      </w:r>
+      <w:r>
+        <w:rPr>
+          <w:b w:val="false"/>
+          <w:bCs w:val="false"/>
+          <w:sz w:val="20"/>
+          <w:szCs w:val="20"/>
+          <w:u w:val="none"/>
+        </w:rPr>
+        <w:t xml:space="preserve">however, two solutions have been written to implement the sRGB scales in randomisation of pastel colours for several reasons. </w:t>
       </w:r>
     </w:p>
     <w:p>
@@ -2008,6 +2088,33 @@
     <w:p>
       <w:pPr>
         <w:pStyle w:val="Normal"/>
+        <w:numPr>
+          <w:ilvl w:val="0"/>
+          <w:numId w:val="10"/>
+        </w:numPr>
+        <w:bidi w:val="0"/>
+        <w:jc w:val="left"/>
+        <w:rPr>
+          <w:b w:val="false"/>
+          <w:b w:val="false"/>
+          <w:bCs w:val="false"/>
+          <w:u w:val="none"/>
+        </w:rPr>
+      </w:pPr>
+      <w:r>
+        <w:rPr>
+          <w:b w:val="false"/>
+          <w:bCs w:val="false"/>
+          <w:sz w:val="20"/>
+          <w:szCs w:val="20"/>
+          <w:u w:val="none"/>
+        </w:rPr>
+        <w:t>pastel colours are easy on the eyes and look aesthetically subtle</w:t>
+      </w:r>
+    </w:p>
+    <w:p>
+      <w:pPr>
+        <w:pStyle w:val="Normal"/>
         <w:bidi w:val="0"/>
         <w:jc w:val="left"/>
         <w:rPr>
@@ -2045,25 +2152,6 @@
           <w:u w:val="none"/>
         </w:rPr>
         <w:t xml:space="preserve">They suite purpose and do not need to interfere with the low level work which is already operating to generate light spectra and will be safe to implement as opposed to a large, heavily engineered set of classes and subclasses required to do the same job and those particular classes will not be sat in the public domain, potentially causing issues in the modern fibre infrastructure we have today. </w:t>
-      </w:r>
-    </w:p>
-    <w:p>
-      <w:pPr>
-        <w:pStyle w:val="Normal"/>
-        <w:bidi w:val="0"/>
-        <w:jc w:val="left"/>
-        <w:rPr>
-          <w:rFonts w:ascii="Liberation Serif" w:hAnsi="Liberation Serif"/>
-          <w:sz w:val="20"/>
-          <w:szCs w:val="20"/>
-        </w:rPr>
-      </w:pPr>
-      <w:r>
-        <w:rPr>
-          <w:b w:val="false"/>
-          <w:bCs w:val="false"/>
-          <w:u w:val="none"/>
-        </w:rPr>
       </w:r>
     </w:p>
     <w:p>
@@ -10162,6 +10250,22 @@
           <w:t>https://aperiodical.com/2020/06/coding-stories-programming-polygons/</w:t>
         </w:r>
       </w:hyperlink>
+      <w:hyperlink r:id="rId3">
+        <w:r>
+          <w:rPr>
+            <w:rStyle w:val="InternetLink"/>
+            <w:b w:val="false"/>
+            <w:i w:val="false"/>
+            <w:caps w:val="false"/>
+            <w:smallCaps w:val="false"/>
+            <w:color w:val="000000"/>
+            <w:spacing w:val="0"/>
+            <w:sz w:val="20"/>
+            <w:szCs w:val="20"/>
+          </w:rPr>
+          <w:t xml:space="preserve"> </w:t>
+        </w:r>
+      </w:hyperlink>
       <w:r>
         <w:rPr>
           <w:b w:val="false"/>
@@ -10173,7 +10277,7 @@
           <w:sz w:val="20"/>
           <w:szCs w:val="20"/>
         </w:rPr>
-        <w:t xml:space="preserve"> [02/10/2022].</w:t>
+        <w:t>[02/10/2022].</w:t>
       </w:r>
     </w:p>
     <w:p>
@@ -10208,7 +10312,7 @@
         </w:rPr>
         <w:t xml:space="preserve">Bouzout. T., 2022. Dictionaries [online] Available from: </w:t>
       </w:r>
-      <w:hyperlink r:id="rId3">
+      <w:hyperlink r:id="rId4">
         <w:r>
           <w:rPr>
             <w:rStyle w:val="InternetLink"/>
@@ -10351,7 +10455,7 @@
         </w:rPr>
         <w:t xml:space="preserve"> [online] Available from: </w:t>
       </w:r>
-      <w:hyperlink r:id="rId4">
+      <w:hyperlink r:id="rId5">
         <w:r>
           <w:rPr>
             <w:rStyle w:val="InternetLink"/>
@@ -10415,7 +10519,7 @@
         </w:rPr>
         <w:t xml:space="preserve">Google. 2022. BlendModeColorFilter [online] Available from: </w:t>
       </w:r>
-      <w:hyperlink r:id="rId5">
+      <w:hyperlink r:id="rId6">
         <w:r>
           <w:rPr>
             <w:rStyle w:val="InternetLink"/>
@@ -10449,13 +10553,28 @@
         </w:rPr>
       </w:pPr>
       <w:r>
+        <w:rPr/>
+      </w:r>
+    </w:p>
+    <w:p>
+      <w:pPr>
+        <w:pStyle w:val="Normal"/>
+        <w:bidi w:val="0"/>
+        <w:jc w:val="left"/>
+        <w:rPr>
+          <w:rFonts w:ascii="Liberation Serif" w:hAnsi="Liberation Serif"/>
+          <w:sz w:val="20"/>
+          <w:szCs w:val="20"/>
+        </w:rPr>
+      </w:pPr>
+      <w:r>
         <w:rPr>
           <w:sz w:val="20"/>
           <w:szCs w:val="20"/>
         </w:rPr>
         <w:t xml:space="preserve">Google. 2022. Fundamentals of testing Android Apps [online] Available from: </w:t>
       </w:r>
-      <w:hyperlink r:id="rId6">
+      <w:hyperlink r:id="rId7">
         <w:r>
           <w:rPr>
             <w:rStyle w:val="InternetLink"/>
@@ -10509,7 +10628,7 @@
         </w:rPr>
         <w:t xml:space="preserve">Google. 2022. RadialGradient [online] Available from: </w:t>
       </w:r>
-      <w:hyperlink r:id="rId7">
+      <w:hyperlink r:id="rId8">
         <w:r>
           <w:rPr>
             <w:rStyle w:val="InternetLink"/>
@@ -10780,7 +10899,7 @@
         </w:rPr>
         <w:t xml:space="preserve"> </w:t>
       </w:r>
-      <w:hyperlink r:id="rId8">
+      <w:hyperlink r:id="rId9">
         <w:r>
           <w:rPr>
             <w:rStyle w:val="InternetLink"/>
@@ -10892,7 +11011,7 @@
         </w:rPr>
         <w:t xml:space="preserve"> </w:t>
       </w:r>
-      <w:hyperlink r:id="rId9">
+      <w:hyperlink r:id="rId10">
         <w:r>
           <w:rPr>
             <w:rStyle w:val="InternetLink"/>
@@ -10957,7 +11076,7 @@
         </w:rPr>
         <w:t xml:space="preserve">Probst., R. 2021. In Android, how do I set margins in dp programmatically? [online] Available from: </w:t>
       </w:r>
-      <w:hyperlink r:id="rId10">
+      <w:hyperlink r:id="rId11">
         <w:r>
           <w:rPr>
             <w:rStyle w:val="InternetLink"/>
@@ -11091,7 +11210,7 @@
         </w:rPr>
         <w:t xml:space="preserve"> [online] Available from: </w:t>
       </w:r>
-      <w:hyperlink r:id="rId11">
+      <w:hyperlink r:id="rId12">
         <w:r>
           <w:rPr>
             <w:rStyle w:val="InternetLink"/>
@@ -11192,7 +11311,7 @@
         </w:rPr>
         <w:t xml:space="preserve">Sedgewick. R., Wayne. K., Et. al. 2011. algs4 [online] Available from: </w:t>
       </w:r>
-      <w:hyperlink r:id="rId12">
+      <w:hyperlink r:id="rId13">
         <w:r>
           <w:rPr>
             <w:rStyle w:val="InternetLink"/>
@@ -11266,7 +11385,7 @@
         </w:rPr>
         <w:t xml:space="preserve">[online] Available from: </w:t>
       </w:r>
-      <w:hyperlink r:id="rId13">
+      <w:hyperlink r:id="rId14">
         <w:r>
           <w:rPr>
             <w:rStyle w:val="InternetLink"/>
@@ -11320,7 +11439,7 @@
         </w:rPr>
         <w:t xml:space="preserve">StackOverflow. 2022. Get screen width and height in Android [online] Available from:  </w:t>
       </w:r>
-      <w:hyperlink r:id="rId14">
+      <w:hyperlink r:id="rId15">
         <w:r>
           <w:rPr>
             <w:rStyle w:val="InternetLink"/>
@@ -11370,7 +11489,7 @@
         </w:rPr>
         <w:t xml:space="preserve">StackOverflow. 2020. How to change hue, saturation, and luminance of an image in android [online] Available from: </w:t>
       </w:r>
-      <w:hyperlink r:id="rId15">
+      <w:hyperlink r:id="rId16">
         <w:r>
           <w:rPr>
             <w:rStyle w:val="InternetLink"/>
@@ -11511,7 +11630,7 @@
         </w:rPr>
         <w:t xml:space="preserve"> [online] Available from: </w:t>
       </w:r>
-      <w:hyperlink r:id="rId16">
+      <w:hyperlink r:id="rId17">
         <w:r>
           <w:rPr>
             <w:rStyle w:val="InternetLink"/>
@@ -11565,7 +11684,7 @@
         </w:rPr>
         <w:t xml:space="preserve">Walker., J 1996. Colour Rendering of Spectra [online] Available from: </w:t>
       </w:r>
-      <w:hyperlink r:id="rId17">
+      <w:hyperlink r:id="rId18">
         <w:r>
           <w:rPr>
             <w:rStyle w:val="InternetLink"/>
@@ -11575,7 +11694,7 @@
           <w:t>https://www.fourmilab.ch/documents/specrend/</w:t>
         </w:r>
       </w:hyperlink>
-      <w:hyperlink r:id="rId18">
+      <w:hyperlink r:id="rId19">
         <w:r>
           <w:rPr>
             <w:sz w:val="20"/>
@@ -11925,7 +12044,7 @@
                     </pic:cNvPicPr>
                   </pic:nvPicPr>
                   <pic:blipFill>
-                    <a:blip r:embed="rId19"/>
+                    <a:blip r:embed="rId20"/>
                     <a:stretch>
                       <a:fillRect/>
                     </a:stretch>
@@ -11984,7 +12103,7 @@
                     </pic:cNvPicPr>
                   </pic:nvPicPr>
                   <pic:blipFill>
-                    <a:blip r:embed="rId20"/>
+                    <a:blip r:embed="rId21"/>
                     <a:stretch>
                       <a:fillRect/>
                     </a:stretch>
@@ -12104,7 +12223,7 @@
                     </pic:cNvPicPr>
                   </pic:nvPicPr>
                   <pic:blipFill>
-                    <a:blip r:embed="rId21"/>
+                    <a:blip r:embed="rId22"/>
                     <a:stretch>
                       <a:fillRect/>
                     </a:stretch>
@@ -12149,7 +12268,7 @@
                     </pic:cNvPicPr>
                   </pic:nvPicPr>
                   <pic:blipFill>
-                    <a:blip r:embed="rId22"/>
+                    <a:blip r:embed="rId23"/>
                     <a:stretch>
                       <a:fillRect/>
                     </a:stretch>

--- a/Documentation/I.docx
+++ b/Documentation/I.docx
@@ -1654,7 +1654,10 @@
         </w:rPr>
       </w:pPr>
       <w:r>
-        <w:rPr/>
+        <w:rPr>
+          <w:sz w:val="20"/>
+          <w:szCs w:val="20"/>
+        </w:rPr>
       </w:r>
     </w:p>
     <w:p>
@@ -1693,91 +1696,49 @@
       </w:pPr>
       <w:r>
         <w:rPr>
-          <w:b/>
-          <w:bCs/>
-          <w:u w:val="single"/>
-        </w:rPr>
-      </w:r>
-    </w:p>
-    <w:p>
-      <w:pPr>
-        <w:pStyle w:val="Normal"/>
-        <w:bidi w:val="0"/>
-        <w:jc w:val="left"/>
-        <w:rPr>
-          <w:b w:val="false"/>
-          <w:b w:val="false"/>
-          <w:bCs w:val="false"/>
-          <w:u w:val="none"/>
-        </w:rPr>
-      </w:pPr>
-      <w:r>
-        <w:rPr>
-          <w:b w:val="false"/>
-          <w:bCs w:val="false"/>
-          <w:sz w:val="20"/>
-          <w:szCs w:val="20"/>
-          <w:u w:val="none"/>
-        </w:rPr>
-        <w:t xml:space="preserve">After reviewing the two solutions of hue change from StackOverflow [2020], though applicable, the low level nature of the methods and controls though more than adequate for the project seemed too complex for the desired result. It is noted through the research into high level colour generation, standard RGB (sRGB), suite the necessary requirements for colour and integration into </w:t>
-      </w:r>
-      <w:r>
-        <w:rPr>
-          <w:b w:val="false"/>
-          <w:bCs w:val="false"/>
-          <w:sz w:val="20"/>
-          <w:szCs w:val="20"/>
-          <w:u w:val="none"/>
-        </w:rPr>
-        <w:t xml:space="preserve">Android </w:t>
-      </w:r>
-      <w:r>
-        <w:rPr>
-          <w:b w:val="false"/>
-          <w:bCs w:val="false"/>
-          <w:sz w:val="20"/>
-          <w:szCs w:val="20"/>
-          <w:u w:val="none"/>
-        </w:rPr>
-        <w:t xml:space="preserve">RadialDiameter method </w:t>
-      </w:r>
-      <w:r>
-        <w:rPr>
-          <w:b w:val="false"/>
-          <w:bCs w:val="false"/>
-          <w:sz w:val="20"/>
-          <w:szCs w:val="20"/>
-          <w:u w:val="none"/>
-        </w:rPr>
-        <w:t>[Google, 2022]</w:t>
-      </w:r>
-      <w:r>
-        <w:rPr>
-          <w:b w:val="false"/>
-          <w:bCs w:val="false"/>
-          <w:sz w:val="20"/>
-          <w:szCs w:val="20"/>
-          <w:u w:val="none"/>
-        </w:rPr>
-        <w:t xml:space="preserve"> and canvas.Paint() colouration. However, they do not meet the requirement for generating an interface from Algorithms, necessarily. </w:t>
-      </w:r>
-    </w:p>
-    <w:p>
-      <w:pPr>
-        <w:pStyle w:val="Normal"/>
-        <w:bidi w:val="0"/>
-        <w:jc w:val="left"/>
-        <w:rPr>
-          <w:rFonts w:ascii="Liberation Serif" w:hAnsi="Liberation Serif"/>
-          <w:sz w:val="20"/>
-          <w:szCs w:val="20"/>
-        </w:rPr>
-      </w:pPr>
-      <w:r>
-        <w:rPr>
-          <w:b w:val="false"/>
-          <w:bCs w:val="false"/>
-          <w:u w:val="none"/>
+          <w:sz w:val="20"/>
+          <w:szCs w:val="20"/>
+        </w:rPr>
+      </w:r>
+    </w:p>
+    <w:p>
+      <w:pPr>
+        <w:pStyle w:val="Normal"/>
+        <w:bidi w:val="0"/>
+        <w:jc w:val="left"/>
+        <w:rPr>
+          <w:b w:val="false"/>
+          <w:b w:val="false"/>
+          <w:bCs w:val="false"/>
+          <w:u w:val="none"/>
+        </w:rPr>
+      </w:pPr>
+      <w:r>
+        <w:rPr>
+          <w:b w:val="false"/>
+          <w:bCs w:val="false"/>
+          <w:sz w:val="20"/>
+          <w:szCs w:val="20"/>
+          <w:u w:val="none"/>
+        </w:rPr>
+        <w:t xml:space="preserve">After reviewing the two solutions of hue change from StackOverflow [2020], though applicable, the low level nature of the methods and controls though more than adequate for the project seemed too complex for the desired result. It is noted through the research into high level colour generation, standard RGB (sRGB), suite the necessary requirements for colour and integration into Android RadialDiameter method [Google, 2022] and canvas.Paint() colouration. However, they do not meet the requirement for generating an interface from Algorithms, necessarily. </w:t>
+      </w:r>
+    </w:p>
+    <w:p>
+      <w:pPr>
+        <w:pStyle w:val="Normal"/>
+        <w:bidi w:val="0"/>
+        <w:jc w:val="left"/>
+        <w:rPr>
+          <w:rFonts w:ascii="Liberation Serif" w:hAnsi="Liberation Serif"/>
+          <w:sz w:val="20"/>
+          <w:szCs w:val="20"/>
+        </w:rPr>
+      </w:pPr>
+      <w:r>
+        <w:rPr>
+          <w:sz w:val="20"/>
+          <w:szCs w:val="20"/>
         </w:rPr>
       </w:r>
     </w:p>
@@ -1817,9 +1778,8 @@
       </w:pPr>
       <w:r>
         <w:rPr>
-          <w:b w:val="false"/>
-          <w:bCs w:val="false"/>
-          <w:u w:val="none"/>
+          <w:sz w:val="20"/>
+          <w:szCs w:val="20"/>
         </w:rPr>
       </w:r>
     </w:p>
@@ -1859,121 +1819,49 @@
       </w:pPr>
       <w:r>
         <w:rPr>
-          <w:b w:val="false"/>
-          <w:bCs w:val="false"/>
-          <w:u w:val="none"/>
-        </w:rPr>
-      </w:r>
-    </w:p>
-    <w:p>
-      <w:pPr>
-        <w:pStyle w:val="Normal"/>
-        <w:bidi w:val="0"/>
-        <w:jc w:val="left"/>
-        <w:rPr>
-          <w:b w:val="false"/>
-          <w:b w:val="false"/>
-          <w:bCs w:val="false"/>
-          <w:u w:val="none"/>
-        </w:rPr>
-      </w:pPr>
-      <w:r>
-        <w:rPr>
-          <w:b w:val="false"/>
-          <w:bCs w:val="false"/>
-          <w:sz w:val="20"/>
-          <w:szCs w:val="20"/>
-          <w:u w:val="none"/>
-        </w:rPr>
-        <w:t xml:space="preserve">As such, we could explore the spectrograph </w:t>
-      </w:r>
-      <w:r>
-        <w:rPr>
-          <w:b w:val="false"/>
-          <w:bCs w:val="false"/>
-          <w:sz w:val="20"/>
-          <w:szCs w:val="20"/>
-          <w:u w:val="none"/>
-        </w:rPr>
-        <w:t xml:space="preserve">generation and solution </w:t>
-      </w:r>
-      <w:r>
-        <w:rPr>
-          <w:b w:val="false"/>
-          <w:bCs w:val="false"/>
-          <w:sz w:val="20"/>
-          <w:szCs w:val="20"/>
-          <w:u w:val="none"/>
-        </w:rPr>
-        <w:t xml:space="preserve">from </w:t>
-      </w:r>
-      <w:r>
-        <w:rPr>
-          <w:b w:val="false"/>
-          <w:bCs w:val="false"/>
-          <w:sz w:val="20"/>
-          <w:szCs w:val="20"/>
-          <w:u w:val="none"/>
-        </w:rPr>
-        <w:t>John Walker [1996], definitel</w:t>
-      </w:r>
-      <w:r>
-        <w:rPr>
-          <w:b w:val="false"/>
-          <w:bCs w:val="false"/>
-          <w:sz w:val="20"/>
-          <w:szCs w:val="20"/>
-          <w:u w:val="none"/>
-        </w:rPr>
-        <w:t>y</w:t>
-      </w:r>
-      <w:r>
-        <w:rPr>
-          <w:b w:val="false"/>
-          <w:bCs w:val="false"/>
-          <w:sz w:val="20"/>
-          <w:szCs w:val="20"/>
-          <w:u w:val="none"/>
-        </w:rPr>
-        <w:t xml:space="preserve"> a solution to explore, adapt and modify in the field of holographics because the code is lower level than higher abstractions. For the current project as it stands </w:t>
-      </w:r>
-      <w:r>
-        <w:rPr>
-          <w:b w:val="false"/>
-          <w:bCs w:val="false"/>
-          <w:sz w:val="20"/>
-          <w:szCs w:val="20"/>
-          <w:u w:val="none"/>
-        </w:rPr>
-        <w:t xml:space="preserve">in its first iteration </w:t>
-      </w:r>
-      <w:r>
-        <w:rPr>
-          <w:b w:val="false"/>
-          <w:bCs w:val="false"/>
-          <w:sz w:val="20"/>
-          <w:szCs w:val="20"/>
-          <w:u w:val="none"/>
-        </w:rPr>
-        <w:t xml:space="preserve">however, two solutions have been written to implement the sRGB scales in randomisation of pastel colours for several reasons. </w:t>
-      </w:r>
-    </w:p>
-    <w:p>
-      <w:pPr>
-        <w:pStyle w:val="Normal"/>
-        <w:bidi w:val="0"/>
-        <w:jc w:val="left"/>
-        <w:rPr>
-          <w:rFonts w:ascii="Liberation Serif" w:hAnsi="Liberation Serif"/>
-          <w:sz w:val="20"/>
-          <w:szCs w:val="20"/>
-        </w:rPr>
-      </w:pPr>
-      <w:r>
-        <w:rPr>
-          <w:b w:val="false"/>
-          <w:bCs w:val="false"/>
-          <w:u w:val="none"/>
+          <w:sz w:val="20"/>
+          <w:szCs w:val="20"/>
+        </w:rPr>
+      </w:r>
+    </w:p>
+    <w:p>
+      <w:pPr>
+        <w:pStyle w:val="Normal"/>
+        <w:bidi w:val="0"/>
+        <w:jc w:val="left"/>
+        <w:rPr>
+          <w:b w:val="false"/>
+          <w:b w:val="false"/>
+          <w:bCs w:val="false"/>
+          <w:u w:val="none"/>
+        </w:rPr>
+      </w:pPr>
+      <w:r>
+        <w:rPr>
+          <w:b w:val="false"/>
+          <w:bCs w:val="false"/>
+          <w:sz w:val="20"/>
+          <w:szCs w:val="20"/>
+          <w:u w:val="none"/>
+        </w:rPr>
+        <w:t xml:space="preserve">As such, we could explore the spectrograph generation and solution from John Walker [1996], definitely a solution to explore, adapt and modify in the field of holographics because the code is lower level than higher abstractions. For the current project as it stands in its first iteration however, two solutions have been written to implement the sRGB scales in randomisation of pastel colours for several reasons. </w:t>
+      </w:r>
+    </w:p>
+    <w:p>
+      <w:pPr>
+        <w:pStyle w:val="Normal"/>
+        <w:bidi w:val="0"/>
+        <w:jc w:val="left"/>
+        <w:rPr>
+          <w:rFonts w:ascii="Liberation Serif" w:hAnsi="Liberation Serif"/>
+          <w:sz w:val="20"/>
+          <w:szCs w:val="20"/>
+        </w:rPr>
+      </w:pPr>
+      <w:r>
+        <w:rPr>
+          <w:sz w:val="20"/>
+          <w:szCs w:val="20"/>
         </w:rPr>
       </w:r>
     </w:p>
@@ -2125,9 +2013,8 @@
       </w:pPr>
       <w:r>
         <w:rPr>
-          <w:b w:val="false"/>
-          <w:bCs w:val="false"/>
-          <w:u w:val="none"/>
+          <w:sz w:val="20"/>
+          <w:szCs w:val="20"/>
         </w:rPr>
       </w:r>
     </w:p>
@@ -2167,66 +2054,62 @@
       </w:pPr>
       <w:r>
         <w:rPr>
-          <w:b w:val="false"/>
-          <w:bCs w:val="false"/>
-          <w:u w:val="none"/>
-        </w:rPr>
-      </w:r>
-    </w:p>
-    <w:p>
-      <w:pPr>
-        <w:pStyle w:val="Normal"/>
-        <w:bidi w:val="0"/>
-        <w:jc w:val="left"/>
-        <w:rPr>
-          <w:rFonts w:ascii="Liberation Serif" w:hAnsi="Liberation Serif"/>
-          <w:sz w:val="20"/>
-          <w:szCs w:val="20"/>
-        </w:rPr>
-      </w:pPr>
-      <w:r>
-        <w:rPr>
-          <w:b w:val="false"/>
-          <w:bCs w:val="false"/>
-          <w:u w:val="none"/>
-        </w:rPr>
-      </w:r>
-    </w:p>
-    <w:p>
-      <w:pPr>
-        <w:pStyle w:val="Normal"/>
-        <w:bidi w:val="0"/>
-        <w:jc w:val="left"/>
-        <w:rPr>
-          <w:rFonts w:ascii="Liberation Serif" w:hAnsi="Liberation Serif"/>
-          <w:sz w:val="20"/>
-          <w:szCs w:val="20"/>
-        </w:rPr>
-      </w:pPr>
-      <w:r>
-        <w:rPr>
-          <w:b w:val="false"/>
-          <w:bCs w:val="false"/>
-          <w:u w:val="none"/>
-        </w:rPr>
-      </w:r>
-    </w:p>
-    <w:p>
-      <w:pPr>
-        <w:pStyle w:val="Normal"/>
-        <w:bidi w:val="0"/>
-        <w:jc w:val="left"/>
-        <w:rPr>
-          <w:rFonts w:ascii="Liberation Serif" w:hAnsi="Liberation Serif"/>
-          <w:sz w:val="20"/>
-          <w:szCs w:val="20"/>
-        </w:rPr>
-      </w:pPr>
-      <w:r>
-        <w:rPr>
-          <w:b w:val="false"/>
-          <w:bCs w:val="false"/>
-          <w:u w:val="none"/>
+          <w:sz w:val="20"/>
+          <w:szCs w:val="20"/>
+        </w:rPr>
+      </w:r>
+    </w:p>
+    <w:p>
+      <w:pPr>
+        <w:pStyle w:val="Normal"/>
+        <w:bidi w:val="0"/>
+        <w:jc w:val="left"/>
+        <w:rPr>
+          <w:rFonts w:ascii="Liberation Serif" w:hAnsi="Liberation Serif"/>
+          <w:sz w:val="20"/>
+          <w:szCs w:val="20"/>
+        </w:rPr>
+      </w:pPr>
+      <w:r>
+        <w:rPr>
+          <w:sz w:val="20"/>
+          <w:szCs w:val="20"/>
+        </w:rPr>
+      </w:r>
+    </w:p>
+    <w:p>
+      <w:pPr>
+        <w:pStyle w:val="Normal"/>
+        <w:bidi w:val="0"/>
+        <w:jc w:val="left"/>
+        <w:rPr>
+          <w:rFonts w:ascii="Liberation Serif" w:hAnsi="Liberation Serif"/>
+          <w:sz w:val="20"/>
+          <w:szCs w:val="20"/>
+        </w:rPr>
+      </w:pPr>
+      <w:r>
+        <w:rPr>
+          <w:sz w:val="20"/>
+          <w:szCs w:val="20"/>
+        </w:rPr>
+      </w:r>
+    </w:p>
+    <w:p>
+      <w:pPr>
+        <w:pStyle w:val="Normal"/>
+        <w:bidi w:val="0"/>
+        <w:jc w:val="left"/>
+        <w:rPr>
+          <w:rFonts w:ascii="Liberation Serif" w:hAnsi="Liberation Serif"/>
+          <w:sz w:val="20"/>
+          <w:szCs w:val="20"/>
+        </w:rPr>
+      </w:pPr>
+      <w:r>
+        <w:rPr>
+          <w:sz w:val="20"/>
+          <w:szCs w:val="20"/>
         </w:rPr>
       </w:r>
     </w:p>
@@ -3291,9 +3174,8 @@
       </w:pPr>
       <w:r>
         <w:rPr>
-          <w:b w:val="false"/>
-          <w:bCs w:val="false"/>
-          <w:u w:val="none"/>
+          <w:sz w:val="20"/>
+          <w:szCs w:val="20"/>
         </w:rPr>
       </w:r>
     </w:p>
@@ -3965,6 +3847,1011 @@
           <w:szCs w:val="16"/>
         </w:rPr>
         <w:t>}</w:t>
+      </w:r>
+    </w:p>
+    <w:p>
+      <w:pPr>
+        <w:pStyle w:val="Normal"/>
+        <w:bidi w:val="0"/>
+        <w:jc w:val="left"/>
+        <w:rPr>
+          <w:rFonts w:ascii="Consolas" w:hAnsi="Consolas"/>
+          <w:sz w:val="16"/>
+          <w:szCs w:val="16"/>
+        </w:rPr>
+      </w:pPr>
+      <w:r>
+        <w:rPr/>
+      </w:r>
+    </w:p>
+    <w:p>
+      <w:pPr>
+        <w:pStyle w:val="Normal"/>
+        <w:bidi w:val="0"/>
+        <w:jc w:val="left"/>
+        <w:rPr>
+          <w:rFonts w:ascii="Liberation Serif" w:hAnsi="Liberation Serif"/>
+          <w:b/>
+          <w:b/>
+          <w:bCs/>
+          <w:sz w:val="20"/>
+          <w:szCs w:val="20"/>
+          <w:u w:val="single"/>
+        </w:rPr>
+      </w:pPr>
+      <w:r>
+        <w:rPr>
+          <w:rFonts w:ascii="Liberation Serif" w:hAnsi="Liberation Serif"/>
+          <w:b/>
+          <w:bCs/>
+          <w:sz w:val="20"/>
+          <w:szCs w:val="20"/>
+          <w:u w:val="single"/>
+        </w:rPr>
+        <w:t>Interface - Mesh</w:t>
+      </w:r>
+    </w:p>
+    <w:p>
+      <w:pPr>
+        <w:pStyle w:val="Normal"/>
+        <w:bidi w:val="0"/>
+        <w:jc w:val="left"/>
+        <w:rPr>
+          <w:rFonts w:ascii="Consolas" w:hAnsi="Consolas"/>
+          <w:sz w:val="16"/>
+          <w:szCs w:val="16"/>
+        </w:rPr>
+      </w:pPr>
+      <w:r>
+        <w:rPr>
+          <w:rFonts w:ascii="Consolas" w:hAnsi="Consolas"/>
+          <w:sz w:val="16"/>
+          <w:szCs w:val="16"/>
+        </w:rPr>
+      </w:r>
+    </w:p>
+    <w:p>
+      <w:pPr>
+        <w:pStyle w:val="Normal"/>
+        <w:bidi w:val="0"/>
+        <w:jc w:val="left"/>
+        <w:rPr>
+          <w:rFonts w:ascii="Liberation Serif" w:hAnsi="Liberation Serif"/>
+          <w:b w:val="false"/>
+          <w:b w:val="false"/>
+          <w:bCs w:val="false"/>
+          <w:sz w:val="20"/>
+          <w:szCs w:val="20"/>
+          <w:u w:val="none"/>
+        </w:rPr>
+      </w:pPr>
+      <w:r>
+        <w:rPr>
+          <w:rFonts w:ascii="Liberation Serif" w:hAnsi="Liberation Serif"/>
+          <w:b w:val="false"/>
+          <w:bCs w:val="false"/>
+          <w:sz w:val="20"/>
+          <w:szCs w:val="20"/>
+          <w:u w:val="none"/>
+        </w:rPr>
+        <w:t xml:space="preserve">When approaching the task of creating the mesh, though it seemed daunting at first, the point by point approach seemed appropriate. Each point is factored in as x and y pixel coordinates in a single dimension which can be translated to an integer grid point using math simple x * y gives us the square value of the two grid points. </w:t>
+      </w:r>
+    </w:p>
+    <w:p>
+      <w:pPr>
+        <w:pStyle w:val="Normal"/>
+        <w:bidi w:val="0"/>
+        <w:jc w:val="left"/>
+        <w:rPr>
+          <w:rFonts w:ascii="Liberation Serif" w:hAnsi="Liberation Serif"/>
+          <w:b w:val="false"/>
+          <w:b w:val="false"/>
+          <w:bCs w:val="false"/>
+          <w:sz w:val="20"/>
+          <w:szCs w:val="20"/>
+          <w:u w:val="none"/>
+        </w:rPr>
+      </w:pPr>
+      <w:r>
+        <w:rPr>
+          <w:rFonts w:ascii="Liberation Serif" w:hAnsi="Liberation Serif"/>
+          <w:b w:val="false"/>
+          <w:bCs w:val="false"/>
+          <w:sz w:val="20"/>
+          <w:szCs w:val="20"/>
+          <w:u w:val="none"/>
+        </w:rPr>
+      </w:r>
+    </w:p>
+    <w:p>
+      <w:pPr>
+        <w:pStyle w:val="Normal"/>
+        <w:bidi w:val="0"/>
+        <w:jc w:val="left"/>
+        <w:rPr>
+          <w:rFonts w:ascii="Liberation Serif" w:hAnsi="Liberation Serif"/>
+          <w:b w:val="false"/>
+          <w:b w:val="false"/>
+          <w:bCs w:val="false"/>
+          <w:sz w:val="20"/>
+          <w:szCs w:val="20"/>
+          <w:u w:val="none"/>
+        </w:rPr>
+      </w:pPr>
+      <w:r>
+        <w:rPr>
+          <w:rFonts w:ascii="Liberation Serif" w:hAnsi="Liberation Serif"/>
+          <w:b w:val="false"/>
+          <w:bCs w:val="false"/>
+          <w:sz w:val="20"/>
+          <w:szCs w:val="20"/>
+          <w:u w:val="none"/>
+        </w:rPr>
+        <w:t xml:space="preserve">The points were then stored in a two-dimensional ArrayList, That particular ArraList houses the radius and area methods to be called as proximities for each point. We access the data by calling the index n of the </w:t>
+      </w:r>
+      <w:r>
+        <w:rPr>
+          <w:rFonts w:ascii="Liberation Serif" w:hAnsi="Liberation Serif"/>
+          <w:b w:val="false"/>
+          <w:bCs w:val="false"/>
+          <w:sz w:val="20"/>
+          <w:szCs w:val="20"/>
+          <w:u w:val="none"/>
+        </w:rPr>
+        <w:t>I</w:t>
+      </w:r>
+      <w:r>
+        <w:rPr>
+          <w:rFonts w:ascii="Liberation Serif" w:hAnsi="Liberation Serif"/>
+          <w:b w:val="false"/>
+          <w:bCs w:val="false"/>
+          <w:sz w:val="20"/>
+          <w:szCs w:val="20"/>
+          <w:u w:val="none"/>
+        </w:rPr>
+        <w:t xml:space="preserve">th index in the two-dimensional ArrayList. Those proximities are used as part of the connectivity requests which are then stored for use with drawing the linear components of the mesh later on </w:t>
+      </w:r>
+      <w:r>
+        <w:rPr>
+          <w:rFonts w:ascii="Liberation Serif" w:hAnsi="Liberation Serif"/>
+          <w:b w:val="false"/>
+          <w:bCs w:val="false"/>
+          <w:sz w:val="20"/>
+          <w:szCs w:val="20"/>
+          <w:u w:val="none"/>
+        </w:rPr>
+        <w:t>in connectivity pairs to solve the Prim problem of ‘reconnecting’ based on proximity</w:t>
+      </w:r>
+      <w:r>
+        <w:rPr>
+          <w:rFonts w:ascii="Liberation Serif" w:hAnsi="Liberation Serif"/>
+          <w:b w:val="false"/>
+          <w:bCs w:val="false"/>
+          <w:sz w:val="20"/>
+          <w:szCs w:val="20"/>
+          <w:u w:val="none"/>
+        </w:rPr>
+        <w:t xml:space="preserve">. </w:t>
+      </w:r>
+      <w:r>
+        <w:rPr>
+          <w:rFonts w:ascii="Liberation Serif" w:hAnsi="Liberation Serif"/>
+          <w:b w:val="false"/>
+          <w:bCs w:val="false"/>
+          <w:sz w:val="20"/>
+          <w:szCs w:val="20"/>
+          <w:u w:val="none"/>
+        </w:rPr>
+        <w:t>Instead we are storing the connections each time the Mesh is generated.</w:t>
+      </w:r>
+    </w:p>
+    <w:p>
+      <w:pPr>
+        <w:pStyle w:val="Normal"/>
+        <w:bidi w:val="0"/>
+        <w:jc w:val="left"/>
+        <w:rPr>
+          <w:rFonts w:ascii="Liberation Serif" w:hAnsi="Liberation Serif"/>
+          <w:b w:val="false"/>
+          <w:b w:val="false"/>
+          <w:bCs w:val="false"/>
+          <w:sz w:val="20"/>
+          <w:szCs w:val="20"/>
+          <w:u w:val="none"/>
+        </w:rPr>
+      </w:pPr>
+      <w:r>
+        <w:rPr>
+          <w:rFonts w:ascii="Liberation Serif" w:hAnsi="Liberation Serif"/>
+          <w:b w:val="false"/>
+          <w:bCs w:val="false"/>
+          <w:sz w:val="20"/>
+          <w:szCs w:val="20"/>
+          <w:u w:val="none"/>
+        </w:rPr>
+      </w:r>
+    </w:p>
+    <w:tbl>
+      <w:tblPr>
+        <w:tblW w:w="9300" w:type="dxa"/>
+        <w:jc w:val="left"/>
+        <w:tblInd w:w="51" w:type="dxa"/>
+        <w:tblLayout w:type="fixed"/>
+        <w:tblCellMar>
+          <w:top w:w="28" w:type="dxa"/>
+          <w:left w:w="28" w:type="dxa"/>
+          <w:bottom w:w="28" w:type="dxa"/>
+          <w:right w:w="28" w:type="dxa"/>
+        </w:tblCellMar>
+      </w:tblPr>
+      <w:tblGrid>
+        <w:gridCol w:w="679"/>
+        <w:gridCol w:w="514"/>
+        <w:gridCol w:w="1300"/>
+        <w:gridCol w:w="1586"/>
+        <w:gridCol w:w="1250"/>
+        <w:gridCol w:w="1585"/>
+        <w:gridCol w:w="1022"/>
+        <w:gridCol w:w="1364"/>
+      </w:tblGrid>
+      <w:tr>
+        <w:trPr/>
+        <w:tc>
+          <w:tcPr>
+            <w:tcW w:w="1193" w:type="dxa"/>
+            <w:gridSpan w:val="2"/>
+            <w:tcBorders>
+              <w:top w:val="thickThinMediumGap" w:sz="2" w:space="0" w:color="000000"/>
+              <w:left w:val="thickThinMediumGap" w:sz="2" w:space="0" w:color="000000"/>
+              <w:bottom w:val="thickThinMediumGap" w:sz="2" w:space="0" w:color="000000"/>
+            </w:tcBorders>
+            <w:shd w:fill="B2B2B2" w:val="clear"/>
+          </w:tcPr>
+          <w:p>
+            <w:pPr>
+              <w:pStyle w:val="TableContents"/>
+              <w:rPr/>
+            </w:pPr>
+            <w:r>
+              <w:rPr/>
+              <w:t>Index 0</w:t>
+            </w:r>
+          </w:p>
+        </w:tc>
+        <w:tc>
+          <w:tcPr>
+            <w:tcW w:w="1300" w:type="dxa"/>
+            <w:tcBorders>
+              <w:top w:val="thickThinMediumGap" w:sz="2" w:space="0" w:color="000000"/>
+              <w:left w:val="thickThinMediumGap" w:sz="2" w:space="0" w:color="000000"/>
+              <w:bottom w:val="thickThinMediumGap" w:sz="2" w:space="0" w:color="000000"/>
+            </w:tcBorders>
+            <w:shd w:fill="B2B2B2" w:val="clear"/>
+          </w:tcPr>
+          <w:p>
+            <w:pPr>
+              <w:pStyle w:val="TableContents"/>
+              <w:rPr/>
+            </w:pPr>
+            <w:r>
+              <w:rPr/>
+              <w:t>Index 1</w:t>
+            </w:r>
+          </w:p>
+        </w:tc>
+        <w:tc>
+          <w:tcPr>
+            <w:tcW w:w="1586" w:type="dxa"/>
+            <w:tcBorders>
+              <w:top w:val="thickThinMediumGap" w:sz="2" w:space="0" w:color="000000"/>
+              <w:left w:val="thickThinMediumGap" w:sz="2" w:space="0" w:color="000000"/>
+              <w:bottom w:val="thickThinMediumGap" w:sz="2" w:space="0" w:color="000000"/>
+            </w:tcBorders>
+            <w:shd w:fill="B2B2B2" w:val="clear"/>
+          </w:tcPr>
+          <w:p>
+            <w:pPr>
+              <w:pStyle w:val="TableContents"/>
+              <w:rPr/>
+            </w:pPr>
+            <w:r>
+              <w:rPr/>
+              <w:t>Index 2</w:t>
+            </w:r>
+          </w:p>
+        </w:tc>
+        <w:tc>
+          <w:tcPr>
+            <w:tcW w:w="1250" w:type="dxa"/>
+            <w:tcBorders>
+              <w:top w:val="thickThinMediumGap" w:sz="2" w:space="0" w:color="000000"/>
+              <w:left w:val="thickThinMediumGap" w:sz="2" w:space="0" w:color="000000"/>
+              <w:bottom w:val="thickThinMediumGap" w:sz="2" w:space="0" w:color="000000"/>
+            </w:tcBorders>
+            <w:shd w:fill="B2B2B2" w:val="clear"/>
+          </w:tcPr>
+          <w:p>
+            <w:pPr>
+              <w:pStyle w:val="TableContents"/>
+              <w:rPr/>
+            </w:pPr>
+            <w:r>
+              <w:rPr/>
+              <w:t>Index 3</w:t>
+            </w:r>
+          </w:p>
+        </w:tc>
+        <w:tc>
+          <w:tcPr>
+            <w:tcW w:w="1585" w:type="dxa"/>
+            <w:tcBorders>
+              <w:top w:val="thickThinMediumGap" w:sz="2" w:space="0" w:color="000000"/>
+              <w:left w:val="thickThinMediumGap" w:sz="2" w:space="0" w:color="000000"/>
+              <w:bottom w:val="thickThinMediumGap" w:sz="2" w:space="0" w:color="000000"/>
+            </w:tcBorders>
+            <w:shd w:fill="B2B2B2" w:val="clear"/>
+          </w:tcPr>
+          <w:p>
+            <w:pPr>
+              <w:pStyle w:val="TableContents"/>
+              <w:rPr/>
+            </w:pPr>
+            <w:r>
+              <w:rPr/>
+              <w:t>Index 4</w:t>
+            </w:r>
+          </w:p>
+        </w:tc>
+        <w:tc>
+          <w:tcPr>
+            <w:tcW w:w="1022" w:type="dxa"/>
+            <w:tcBorders>
+              <w:top w:val="thickThinMediumGap" w:sz="2" w:space="0" w:color="000000"/>
+              <w:left w:val="thickThinMediumGap" w:sz="2" w:space="0" w:color="000000"/>
+              <w:bottom w:val="thickThinMediumGap" w:sz="2" w:space="0" w:color="000000"/>
+            </w:tcBorders>
+            <w:shd w:fill="B2B2B2" w:val="clear"/>
+          </w:tcPr>
+          <w:p>
+            <w:pPr>
+              <w:pStyle w:val="TableContents"/>
+              <w:rPr/>
+            </w:pPr>
+            <w:r>
+              <w:rPr/>
+              <w:t>Index5</w:t>
+            </w:r>
+          </w:p>
+        </w:tc>
+        <w:tc>
+          <w:tcPr>
+            <w:tcW w:w="1364" w:type="dxa"/>
+            <w:tcBorders>
+              <w:top w:val="thickThinMediumGap" w:sz="2" w:space="0" w:color="000000"/>
+              <w:left w:val="thickThinMediumGap" w:sz="2" w:space="0" w:color="000000"/>
+              <w:bottom w:val="thickThinMediumGap" w:sz="2" w:space="0" w:color="000000"/>
+              <w:right w:val="thickThinMediumGap" w:sz="2" w:space="0" w:color="000000"/>
+            </w:tcBorders>
+            <w:shd w:fill="B2B2B2" w:val="clear"/>
+          </w:tcPr>
+          <w:p>
+            <w:pPr>
+              <w:pStyle w:val="TableContents"/>
+              <w:rPr/>
+            </w:pPr>
+            <w:r>
+              <w:rPr/>
+              <w:t>Index 6</w:t>
+            </w:r>
+          </w:p>
+        </w:tc>
+      </w:tr>
+      <w:tr>
+        <w:trPr/>
+        <w:tc>
+          <w:tcPr>
+            <w:tcW w:w="679" w:type="dxa"/>
+            <w:tcBorders>
+              <w:left w:val="thickThinMediumGap" w:sz="2" w:space="0" w:color="000000"/>
+              <w:bottom w:val="thickThinMediumGap" w:sz="2" w:space="0" w:color="000000"/>
+            </w:tcBorders>
+          </w:tcPr>
+          <w:p>
+            <w:pPr>
+              <w:pStyle w:val="TableContents"/>
+              <w:rPr/>
+            </w:pPr>
+            <w:r>
+              <w:rPr/>
+              <w:t>X</w:t>
+            </w:r>
+          </w:p>
+        </w:tc>
+        <w:tc>
+          <w:tcPr>
+            <w:tcW w:w="514" w:type="dxa"/>
+            <w:tcBorders>
+              <w:left w:val="thickThinMediumGap" w:sz="2" w:space="0" w:color="000000"/>
+              <w:bottom w:val="thickThinMediumGap" w:sz="2" w:space="0" w:color="000000"/>
+            </w:tcBorders>
+          </w:tcPr>
+          <w:p>
+            <w:pPr>
+              <w:pStyle w:val="TableContents"/>
+              <w:rPr/>
+            </w:pPr>
+            <w:r>
+              <w:rPr/>
+              <w:t>Y</w:t>
+            </w:r>
+          </w:p>
+        </w:tc>
+        <w:tc>
+          <w:tcPr>
+            <w:tcW w:w="1300" w:type="dxa"/>
+            <w:tcBorders>
+              <w:left w:val="thickThinMediumGap" w:sz="2" w:space="0" w:color="000000"/>
+              <w:bottom w:val="thickThinMediumGap" w:sz="2" w:space="0" w:color="000000"/>
+            </w:tcBorders>
+          </w:tcPr>
+          <w:p>
+            <w:pPr>
+              <w:pStyle w:val="TableContents"/>
+              <w:rPr/>
+            </w:pPr>
+            <w:r>
+              <w:rPr/>
+              <w:t>Touch Area</w:t>
+            </w:r>
+          </w:p>
+        </w:tc>
+        <w:tc>
+          <w:tcPr>
+            <w:tcW w:w="1586" w:type="dxa"/>
+            <w:tcBorders>
+              <w:left w:val="thickThinMediumGap" w:sz="2" w:space="0" w:color="000000"/>
+              <w:bottom w:val="thickThinMediumGap" w:sz="2" w:space="0" w:color="000000"/>
+            </w:tcBorders>
+          </w:tcPr>
+          <w:p>
+            <w:pPr>
+              <w:pStyle w:val="TableContents"/>
+              <w:rPr/>
+            </w:pPr>
+            <w:r>
+              <w:rPr/>
+              <w:t>Touch Circumf</w:t>
+            </w:r>
+          </w:p>
+        </w:tc>
+        <w:tc>
+          <w:tcPr>
+            <w:tcW w:w="1250" w:type="dxa"/>
+            <w:tcBorders>
+              <w:left w:val="thickThinMediumGap" w:sz="2" w:space="0" w:color="000000"/>
+              <w:bottom w:val="thickThinMediumGap" w:sz="2" w:space="0" w:color="000000"/>
+            </w:tcBorders>
+          </w:tcPr>
+          <w:p>
+            <w:pPr>
+              <w:pStyle w:val="TableContents"/>
+              <w:rPr/>
+            </w:pPr>
+            <w:r>
+              <w:rPr/>
+              <w:t>Green Area</w:t>
+            </w:r>
+          </w:p>
+        </w:tc>
+        <w:tc>
+          <w:tcPr>
+            <w:tcW w:w="1585" w:type="dxa"/>
+            <w:tcBorders>
+              <w:left w:val="thickThinMediumGap" w:sz="2" w:space="0" w:color="000000"/>
+              <w:bottom w:val="thickThinMediumGap" w:sz="2" w:space="0" w:color="000000"/>
+            </w:tcBorders>
+          </w:tcPr>
+          <w:p>
+            <w:pPr>
+              <w:pStyle w:val="TableContents"/>
+              <w:rPr/>
+            </w:pPr>
+            <w:r>
+              <w:rPr/>
+              <w:t>Green Circumf</w:t>
+            </w:r>
+          </w:p>
+        </w:tc>
+        <w:tc>
+          <w:tcPr>
+            <w:tcW w:w="1022" w:type="dxa"/>
+            <w:tcBorders>
+              <w:left w:val="thickThinMediumGap" w:sz="2" w:space="0" w:color="000000"/>
+              <w:bottom w:val="thickThinMediumGap" w:sz="2" w:space="0" w:color="000000"/>
+            </w:tcBorders>
+          </w:tcPr>
+          <w:p>
+            <w:pPr>
+              <w:pStyle w:val="TableContents"/>
+              <w:rPr/>
+            </w:pPr>
+            <w:r>
+              <w:rPr/>
+              <w:t>Red Area</w:t>
+            </w:r>
+          </w:p>
+        </w:tc>
+        <w:tc>
+          <w:tcPr>
+            <w:tcW w:w="1364" w:type="dxa"/>
+            <w:tcBorders>
+              <w:left w:val="thickThinMediumGap" w:sz="2" w:space="0" w:color="000000"/>
+              <w:bottom w:val="thickThinMediumGap" w:sz="2" w:space="0" w:color="000000"/>
+              <w:right w:val="thickThinMediumGap" w:sz="2" w:space="0" w:color="000000"/>
+            </w:tcBorders>
+          </w:tcPr>
+          <w:p>
+            <w:pPr>
+              <w:pStyle w:val="TableContents"/>
+              <w:rPr/>
+            </w:pPr>
+            <w:r>
+              <w:rPr/>
+              <w:t>Red Circumf</w:t>
+            </w:r>
+          </w:p>
+        </w:tc>
+      </w:tr>
+    </w:tbl>
+    <w:p>
+      <w:pPr>
+        <w:pStyle w:val="Normal"/>
+        <w:bidi w:val="0"/>
+        <w:jc w:val="left"/>
+        <w:rPr>
+          <w:rFonts w:ascii="Liberation Serif" w:hAnsi="Liberation Serif"/>
+          <w:b w:val="false"/>
+          <w:b w:val="false"/>
+          <w:bCs w:val="false"/>
+          <w:sz w:val="20"/>
+          <w:szCs w:val="20"/>
+          <w:u w:val="none"/>
+        </w:rPr>
+      </w:pPr>
+      <w:r>
+        <w:rPr>
+          <w:rFonts w:ascii="Liberation Serif" w:hAnsi="Liberation Serif"/>
+          <w:b w:val="false"/>
+          <w:bCs w:val="false"/>
+          <w:sz w:val="20"/>
+          <w:szCs w:val="20"/>
+          <w:u w:val="none"/>
+        </w:rPr>
+      </w:r>
+    </w:p>
+    <w:p>
+      <w:pPr>
+        <w:pStyle w:val="Normal"/>
+        <w:bidi w:val="0"/>
+        <w:jc w:val="left"/>
+        <w:rPr>
+          <w:rFonts w:ascii="Liberation Serif" w:hAnsi="Liberation Serif"/>
+          <w:b w:val="false"/>
+          <w:b w:val="false"/>
+          <w:bCs w:val="false"/>
+          <w:sz w:val="20"/>
+          <w:szCs w:val="20"/>
+          <w:u w:val="none"/>
+        </w:rPr>
+      </w:pPr>
+      <w:r>
+        <w:rPr>
+          <w:rFonts w:ascii="Liberation Serif" w:hAnsi="Liberation Serif"/>
+          <w:b w:val="false"/>
+          <w:bCs w:val="false"/>
+          <w:sz w:val="20"/>
+          <w:szCs w:val="20"/>
+          <w:u w:val="none"/>
+        </w:rPr>
+      </w:r>
+    </w:p>
+    <w:p>
+      <w:pPr>
+        <w:pStyle w:val="Normal"/>
+        <w:bidi w:val="0"/>
+        <w:jc w:val="left"/>
+        <w:rPr>
+          <w:rFonts w:ascii="Liberation Serif" w:hAnsi="Liberation Serif"/>
+          <w:b w:val="false"/>
+          <w:b w:val="false"/>
+          <w:bCs w:val="false"/>
+          <w:sz w:val="20"/>
+          <w:szCs w:val="20"/>
+          <w:u w:val="none"/>
+        </w:rPr>
+      </w:pPr>
+      <w:r>
+        <w:rPr>
+          <w:rFonts w:ascii="Liberation Serif" w:hAnsi="Liberation Serif"/>
+          <w:b w:val="false"/>
+          <w:bCs w:val="false"/>
+          <w:sz w:val="20"/>
+          <w:szCs w:val="20"/>
+          <w:u w:val="none"/>
+        </w:rPr>
+        <w:t>Logical connectivity was then written out based on the radial circumference making ‘connection’ with another point of the mesh and sorted based on top half and bottom half of the screen making use of our horizontal line. The Horizontal line has become the starting pointA and the randomised mesh distribution points have become the end pointB.</w:t>
+      </w:r>
+    </w:p>
+    <w:p>
+      <w:pPr>
+        <w:pStyle w:val="Normal"/>
+        <w:bidi w:val="0"/>
+        <w:jc w:val="left"/>
+        <w:rPr>
+          <w:rFonts w:ascii="Liberation Serif" w:hAnsi="Liberation Serif"/>
+          <w:b w:val="false"/>
+          <w:b w:val="false"/>
+          <w:bCs w:val="false"/>
+          <w:sz w:val="20"/>
+          <w:szCs w:val="20"/>
+          <w:u w:val="none"/>
+        </w:rPr>
+      </w:pPr>
+      <w:r>
+        <w:rPr>
+          <w:rFonts w:ascii="Liberation Serif" w:hAnsi="Liberation Serif"/>
+          <w:b w:val="false"/>
+          <w:bCs w:val="false"/>
+          <w:sz w:val="20"/>
+          <w:szCs w:val="20"/>
+          <w:u w:val="none"/>
+        </w:rPr>
+      </w:r>
+    </w:p>
+    <w:p>
+      <w:pPr>
+        <w:pStyle w:val="Normal"/>
+        <w:bidi w:val="0"/>
+        <w:jc w:val="left"/>
+        <w:rPr>
+          <w:rFonts w:ascii="Liberation Serif" w:hAnsi="Liberation Serif"/>
+          <w:b w:val="false"/>
+          <w:b w:val="false"/>
+          <w:bCs w:val="false"/>
+          <w:sz w:val="20"/>
+          <w:szCs w:val="20"/>
+          <w:u w:val="none"/>
+        </w:rPr>
+      </w:pPr>
+      <w:r>
+        <w:rPr>
+          <w:rFonts w:ascii="Liberation Serif" w:hAnsi="Liberation Serif"/>
+          <w:b w:val="false"/>
+          <w:bCs w:val="false"/>
+          <w:sz w:val="20"/>
+          <w:szCs w:val="20"/>
+          <w:u w:val="none"/>
+        </w:rPr>
+        <w:drawing>
+          <wp:anchor behindDoc="0" distT="0" distB="0" distL="0" distR="0" simplePos="0" locked="0" layoutInCell="0" allowOverlap="1" relativeHeight="6">
+            <wp:simplePos x="0" y="0"/>
+            <wp:positionH relativeFrom="column">
+              <wp:posOffset>2070100</wp:posOffset>
+            </wp:positionH>
+            <wp:positionV relativeFrom="paragraph">
+              <wp:posOffset>20320</wp:posOffset>
+            </wp:positionV>
+            <wp:extent cx="1364615" cy="1029335"/>
+            <wp:effectExtent l="0" t="0" r="0" b="0"/>
+            <wp:wrapSquare wrapText="largest"/>
+            <wp:docPr id="1" name="Image5" descr=""/>
+            <wp:cNvGraphicFramePr>
+              <a:graphicFrameLocks xmlns:a="http://schemas.openxmlformats.org/drawingml/2006/main" noChangeAspect="1"/>
+            </wp:cNvGraphicFramePr>
+            <a:graphic xmlns:a="http://schemas.openxmlformats.org/drawingml/2006/main">
+              <a:graphicData uri="http://schemas.openxmlformats.org/drawingml/2006/picture">
+                <pic:pic xmlns:pic="http://schemas.openxmlformats.org/drawingml/2006/picture">
+                  <pic:nvPicPr>
+                    <pic:cNvPr id="1" name="Image5" descr=""/>
+                    <pic:cNvPicPr>
+                      <a:picLocks noChangeAspect="1" noChangeArrowheads="1"/>
+                    </pic:cNvPicPr>
+                  </pic:nvPicPr>
+                  <pic:blipFill>
+                    <a:blip r:embed="rId2"/>
+                    <a:stretch>
+                      <a:fillRect/>
+                    </a:stretch>
+                  </pic:blipFill>
+                  <pic:spPr bwMode="auto">
+                    <a:xfrm>
+                      <a:off x="0" y="0"/>
+                      <a:ext cx="1364615" cy="1029335"/>
+                    </a:xfrm>
+                    <a:prstGeom prst="rect">
+                      <a:avLst/>
+                    </a:prstGeom>
+                  </pic:spPr>
+                </pic:pic>
+              </a:graphicData>
+            </a:graphic>
+          </wp:anchor>
+        </w:drawing>
+      </w:r>
+    </w:p>
+    <w:p>
+      <w:pPr>
+        <w:pStyle w:val="Normal"/>
+        <w:bidi w:val="0"/>
+        <w:jc w:val="left"/>
+        <w:rPr>
+          <w:rFonts w:ascii="Liberation Serif" w:hAnsi="Liberation Serif"/>
+          <w:b w:val="false"/>
+          <w:b w:val="false"/>
+          <w:bCs w:val="false"/>
+          <w:sz w:val="20"/>
+          <w:szCs w:val="20"/>
+          <w:u w:val="none"/>
+        </w:rPr>
+      </w:pPr>
+      <w:r>
+        <w:rPr>
+          <w:rFonts w:ascii="Liberation Serif" w:hAnsi="Liberation Serif"/>
+          <w:b w:val="false"/>
+          <w:bCs w:val="false"/>
+          <w:sz w:val="20"/>
+          <w:szCs w:val="20"/>
+          <w:u w:val="none"/>
+        </w:rPr>
+      </w:r>
+    </w:p>
+    <w:p>
+      <w:pPr>
+        <w:pStyle w:val="Normal"/>
+        <w:bidi w:val="0"/>
+        <w:jc w:val="left"/>
+        <w:rPr>
+          <w:rFonts w:ascii="Liberation Serif" w:hAnsi="Liberation Serif"/>
+          <w:b w:val="false"/>
+          <w:b w:val="false"/>
+          <w:bCs w:val="false"/>
+          <w:sz w:val="20"/>
+          <w:szCs w:val="20"/>
+          <w:u w:val="none"/>
+        </w:rPr>
+      </w:pPr>
+      <w:r>
+        <w:rPr>
+          <w:rFonts w:ascii="Liberation Serif" w:hAnsi="Liberation Serif"/>
+          <w:b w:val="false"/>
+          <w:bCs w:val="false"/>
+          <w:sz w:val="20"/>
+          <w:szCs w:val="20"/>
+          <w:u w:val="none"/>
+        </w:rPr>
+      </w:r>
+    </w:p>
+    <w:p>
+      <w:pPr>
+        <w:pStyle w:val="Normal"/>
+        <w:bidi w:val="0"/>
+        <w:jc w:val="left"/>
+        <w:rPr>
+          <w:rFonts w:ascii="Liberation Serif" w:hAnsi="Liberation Serif"/>
+          <w:b w:val="false"/>
+          <w:b w:val="false"/>
+          <w:bCs w:val="false"/>
+          <w:sz w:val="20"/>
+          <w:szCs w:val="20"/>
+          <w:u w:val="none"/>
+        </w:rPr>
+      </w:pPr>
+      <w:r>
+        <w:rPr>
+          <w:rFonts w:ascii="Liberation Serif" w:hAnsi="Liberation Serif"/>
+          <w:b w:val="false"/>
+          <w:bCs w:val="false"/>
+          <w:sz w:val="20"/>
+          <w:szCs w:val="20"/>
+          <w:u w:val="none"/>
+        </w:rPr>
+      </w:r>
+    </w:p>
+    <w:p>
+      <w:pPr>
+        <w:pStyle w:val="Normal"/>
+        <w:bidi w:val="0"/>
+        <w:jc w:val="left"/>
+        <w:rPr>
+          <w:rFonts w:ascii="Liberation Serif" w:hAnsi="Liberation Serif"/>
+          <w:b w:val="false"/>
+          <w:b w:val="false"/>
+          <w:bCs w:val="false"/>
+          <w:sz w:val="20"/>
+          <w:szCs w:val="20"/>
+          <w:u w:val="none"/>
+        </w:rPr>
+      </w:pPr>
+      <w:r>
+        <w:rPr>
+          <w:rFonts w:ascii="Liberation Serif" w:hAnsi="Liberation Serif"/>
+          <w:b w:val="false"/>
+          <w:bCs w:val="false"/>
+          <w:sz w:val="20"/>
+          <w:szCs w:val="20"/>
+          <w:u w:val="none"/>
+        </w:rPr>
+      </w:r>
+    </w:p>
+    <w:p>
+      <w:pPr>
+        <w:pStyle w:val="Normal"/>
+        <w:bidi w:val="0"/>
+        <w:jc w:val="left"/>
+        <w:rPr>
+          <w:rFonts w:ascii="Liberation Serif" w:hAnsi="Liberation Serif"/>
+          <w:b w:val="false"/>
+          <w:b w:val="false"/>
+          <w:bCs w:val="false"/>
+          <w:sz w:val="20"/>
+          <w:szCs w:val="20"/>
+          <w:u w:val="none"/>
+        </w:rPr>
+      </w:pPr>
+      <w:r>
+        <w:rPr>
+          <w:rFonts w:ascii="Liberation Serif" w:hAnsi="Liberation Serif"/>
+          <w:b w:val="false"/>
+          <w:bCs w:val="false"/>
+          <w:sz w:val="20"/>
+          <w:szCs w:val="20"/>
+          <w:u w:val="none"/>
+        </w:rPr>
+      </w:r>
+    </w:p>
+    <w:p>
+      <w:pPr>
+        <w:pStyle w:val="Normal"/>
+        <w:bidi w:val="0"/>
+        <w:jc w:val="left"/>
+        <w:rPr>
+          <w:rFonts w:ascii="Liberation Serif" w:hAnsi="Liberation Serif"/>
+          <w:b w:val="false"/>
+          <w:b w:val="false"/>
+          <w:bCs w:val="false"/>
+          <w:sz w:val="20"/>
+          <w:szCs w:val="20"/>
+          <w:u w:val="none"/>
+        </w:rPr>
+      </w:pPr>
+      <w:r>
+        <w:rPr>
+          <w:rFonts w:ascii="Liberation Serif" w:hAnsi="Liberation Serif"/>
+          <w:b w:val="false"/>
+          <w:bCs w:val="false"/>
+          <w:sz w:val="20"/>
+          <w:szCs w:val="20"/>
+          <w:u w:val="none"/>
+        </w:rPr>
+      </w:r>
+    </w:p>
+    <w:p>
+      <w:pPr>
+        <w:pStyle w:val="Normal"/>
+        <w:bidi w:val="0"/>
+        <w:jc w:val="left"/>
+        <w:rPr>
+          <w:rFonts w:ascii="Liberation Serif" w:hAnsi="Liberation Serif"/>
+          <w:b w:val="false"/>
+          <w:b w:val="false"/>
+          <w:bCs w:val="false"/>
+          <w:sz w:val="20"/>
+          <w:szCs w:val="20"/>
+          <w:u w:val="none"/>
+        </w:rPr>
+      </w:pPr>
+      <w:r>
+        <w:rPr>
+          <w:rFonts w:ascii="Liberation Serif" w:hAnsi="Liberation Serif"/>
+          <w:b w:val="false"/>
+          <w:bCs w:val="false"/>
+          <w:sz w:val="20"/>
+          <w:szCs w:val="20"/>
+          <w:u w:val="none"/>
+        </w:rPr>
+      </w:r>
+    </w:p>
+    <w:p>
+      <w:pPr>
+        <w:pStyle w:val="Normal"/>
+        <w:bidi w:val="0"/>
+        <w:jc w:val="left"/>
+        <w:rPr>
+          <w:rFonts w:ascii="Liberation Serif" w:hAnsi="Liberation Serif"/>
+          <w:b w:val="false"/>
+          <w:b w:val="false"/>
+          <w:bCs w:val="false"/>
+          <w:sz w:val="20"/>
+          <w:szCs w:val="20"/>
+          <w:u w:val="none"/>
+        </w:rPr>
+      </w:pPr>
+      <w:r>
+        <w:rPr>
+          <w:rFonts w:ascii="Liberation Serif" w:hAnsi="Liberation Serif"/>
+          <w:b w:val="false"/>
+          <w:bCs w:val="false"/>
+          <w:sz w:val="20"/>
+          <w:szCs w:val="20"/>
+          <w:u w:val="none"/>
+        </w:rPr>
+        <w:t>More over, the Interface_Helper class has been used to restrict and add boundaries to the screen and to gather matrices of the pixel coordinates and combinations in relation to the density in pixel (DiP) [</w:t>
+      </w:r>
+      <w:r>
+        <w:rPr>
+          <w:rFonts w:ascii="Liberation Serif" w:hAnsi="Liberation Serif"/>
+          <w:b w:val="false"/>
+          <w:bCs w:val="false"/>
+          <w:sz w:val="20"/>
+          <w:szCs w:val="20"/>
+          <w:u w:val="none"/>
+        </w:rPr>
+        <w:t>Porbst, 2021</w:t>
+      </w:r>
+      <w:r>
+        <w:rPr>
+          <w:rFonts w:ascii="Liberation Serif" w:hAnsi="Liberation Serif"/>
+          <w:b w:val="false"/>
+          <w:bCs w:val="false"/>
+          <w:sz w:val="20"/>
+          <w:szCs w:val="20"/>
+          <w:u w:val="none"/>
+        </w:rPr>
+        <w:t xml:space="preserve">] and the coordinate system coded in place with the beginnings originating from </w:t>
+      </w:r>
+      <w:r>
+        <w:rPr>
+          <w:rFonts w:ascii="Liberation Serif" w:hAnsi="Liberation Serif"/>
+          <w:b w:val="false"/>
+          <w:bCs w:val="false"/>
+          <w:sz w:val="20"/>
+          <w:szCs w:val="20"/>
+          <w:u w:val="none"/>
+        </w:rPr>
+        <w:t xml:space="preserve">a solution pointer via StackOverflow </w:t>
+      </w:r>
+      <w:r>
+        <w:rPr>
+          <w:rFonts w:ascii="Liberation Serif" w:hAnsi="Liberation Serif"/>
+          <w:b w:val="false"/>
+          <w:bCs w:val="false"/>
+          <w:sz w:val="20"/>
+          <w:szCs w:val="20"/>
+          <w:u w:val="none"/>
+        </w:rPr>
+        <w:t>[</w:t>
+      </w:r>
+      <w:r>
+        <w:rPr>
+          <w:rFonts w:ascii="Liberation Serif" w:hAnsi="Liberation Serif"/>
+          <w:b w:val="false"/>
+          <w:bCs w:val="false"/>
+          <w:sz w:val="20"/>
+          <w:szCs w:val="20"/>
+          <w:u w:val="none"/>
+        </w:rPr>
+        <w:t>2022</w:t>
+      </w:r>
+      <w:r>
+        <w:rPr>
+          <w:rFonts w:ascii="Liberation Serif" w:hAnsi="Liberation Serif"/>
+          <w:b w:val="false"/>
+          <w:bCs w:val="false"/>
+          <w:sz w:val="20"/>
+          <w:szCs w:val="20"/>
+          <w:u w:val="none"/>
+        </w:rPr>
+        <w:t xml:space="preserve">]. </w:t>
       </w:r>
     </w:p>
     <w:p>
@@ -10234,7 +11121,7 @@
         </w:rPr>
         <w:t xml:space="preserve"> [online] Available from:  </w:t>
       </w:r>
-      <w:hyperlink r:id="rId2">
+      <w:hyperlink r:id="rId3">
         <w:r>
           <w:rPr>
             <w:rStyle w:val="InternetLink"/>
@@ -10250,22 +11137,20 @@
           <w:t>https://aperiodical.com/2020/06/coding-stories-programming-polygons/</w:t>
         </w:r>
       </w:hyperlink>
-      <w:hyperlink r:id="rId3">
-        <w:r>
-          <w:rPr>
-            <w:rStyle w:val="InternetLink"/>
-            <w:b w:val="false"/>
-            <w:i w:val="false"/>
-            <w:caps w:val="false"/>
-            <w:smallCaps w:val="false"/>
-            <w:color w:val="000000"/>
-            <w:spacing w:val="0"/>
-            <w:sz w:val="20"/>
-            <w:szCs w:val="20"/>
-          </w:rPr>
-          <w:t xml:space="preserve"> </w:t>
-        </w:r>
-      </w:hyperlink>
+      <w:r>
+        <w:rPr>
+          <w:rStyle w:val="InternetLink"/>
+          <w:b w:val="false"/>
+          <w:i w:val="false"/>
+          <w:caps w:val="false"/>
+          <w:smallCaps w:val="false"/>
+          <w:color w:val="000000"/>
+          <w:spacing w:val="0"/>
+          <w:sz w:val="20"/>
+          <w:szCs w:val="20"/>
+        </w:rPr>
+        <w:t xml:space="preserve"> </w:t>
+      </w:r>
       <w:r>
         <w:rPr>
           <w:b w:val="false"/>
@@ -10553,7 +11438,10 @@
         </w:rPr>
       </w:pPr>
       <w:r>
-        <w:rPr/>
+        <w:rPr>
+          <w:sz w:val="20"/>
+          <w:szCs w:val="20"/>
+        </w:rPr>
       </w:r>
     </w:p>
     <w:p>
@@ -11663,7 +12551,11 @@
         </w:rPr>
       </w:pPr>
       <w:r>
-        <w:rPr/>
+        <w:rPr>
+          <w:sz w:val="20"/>
+          <w:szCs w:val="20"/>
+          <w:u w:val="none"/>
+        </w:rPr>
       </w:r>
     </w:p>
     <w:p>
@@ -11694,15 +12586,13 @@
           <w:t>https://www.fourmilab.ch/documents/specrend/</w:t>
         </w:r>
       </w:hyperlink>
-      <w:hyperlink r:id="rId19">
-        <w:r>
-          <w:rPr>
-            <w:sz w:val="20"/>
-            <w:szCs w:val="20"/>
-          </w:rPr>
-          <w:t xml:space="preserve"> [2016].</w:t>
-        </w:r>
-      </w:hyperlink>
+      <w:r>
+        <w:rPr>
+          <w:sz w:val="20"/>
+          <w:szCs w:val="20"/>
+        </w:rPr>
+        <w:t xml:space="preserve"> [2016].</w:t>
+      </w:r>
     </w:p>
     <w:p>
       <w:pPr>
@@ -12030,7 +12920,7 @@
             <wp:extent cx="5454650" cy="9090025"/>
             <wp:effectExtent l="0" t="0" r="0" b="0"/>
             <wp:wrapSquare wrapText="largest"/>
-            <wp:docPr id="1" name="Image3" descr=""/>
+            <wp:docPr id="2" name="Image3" descr=""/>
             <wp:cNvGraphicFramePr>
               <a:graphicFrameLocks xmlns:a="http://schemas.openxmlformats.org/drawingml/2006/main" noChangeAspect="1"/>
             </wp:cNvGraphicFramePr>
@@ -12038,13 +12928,13 @@
               <a:graphicData uri="http://schemas.openxmlformats.org/drawingml/2006/picture">
                 <pic:pic xmlns:pic="http://schemas.openxmlformats.org/drawingml/2006/picture">
                   <pic:nvPicPr>
-                    <pic:cNvPr id="1" name="Image3" descr=""/>
+                    <pic:cNvPr id="2" name="Image3" descr=""/>
                     <pic:cNvPicPr>
                       <a:picLocks noChangeAspect="1" noChangeArrowheads="1"/>
                     </pic:cNvPicPr>
                   </pic:nvPicPr>
                   <pic:blipFill>
-                    <a:blip r:embed="rId20"/>
+                    <a:blip r:embed="rId19"/>
                     <a:stretch>
                       <a:fillRect/>
                     </a:stretch>
@@ -12089,7 +12979,7 @@
             <wp:extent cx="5770880" cy="9617710"/>
             <wp:effectExtent l="0" t="0" r="0" b="0"/>
             <wp:wrapSquare wrapText="largest"/>
-            <wp:docPr id="2" name="Image2" descr=""/>
+            <wp:docPr id="3" name="Image2" descr=""/>
             <wp:cNvGraphicFramePr>
               <a:graphicFrameLocks xmlns:a="http://schemas.openxmlformats.org/drawingml/2006/main" noChangeAspect="1"/>
             </wp:cNvGraphicFramePr>
@@ -12097,13 +12987,13 @@
               <a:graphicData uri="http://schemas.openxmlformats.org/drawingml/2006/picture">
                 <pic:pic xmlns:pic="http://schemas.openxmlformats.org/drawingml/2006/picture">
                   <pic:nvPicPr>
-                    <pic:cNvPr id="2" name="Image2" descr=""/>
+                    <pic:cNvPr id="3" name="Image2" descr=""/>
                     <pic:cNvPicPr>
                       <a:picLocks noChangeAspect="1" noChangeArrowheads="1"/>
                     </pic:cNvPicPr>
                   </pic:nvPicPr>
                   <pic:blipFill>
-                    <a:blip r:embed="rId21"/>
+                    <a:blip r:embed="rId20"/>
                     <a:stretch>
                       <a:fillRect/>
                     </a:stretch>
@@ -12209,7 +13099,7 @@
             <wp:extent cx="6120130" cy="2614295"/>
             <wp:effectExtent l="0" t="0" r="0" b="0"/>
             <wp:wrapSquare wrapText="largest"/>
-            <wp:docPr id="3" name="Image1" descr=""/>
+            <wp:docPr id="4" name="Image1" descr=""/>
             <wp:cNvGraphicFramePr>
               <a:graphicFrameLocks xmlns:a="http://schemas.openxmlformats.org/drawingml/2006/main" noChangeAspect="1"/>
             </wp:cNvGraphicFramePr>
@@ -12217,13 +13107,13 @@
               <a:graphicData uri="http://schemas.openxmlformats.org/drawingml/2006/picture">
                 <pic:pic xmlns:pic="http://schemas.openxmlformats.org/drawingml/2006/picture">
                   <pic:nvPicPr>
-                    <pic:cNvPr id="3" name="Image1" descr=""/>
+                    <pic:cNvPr id="4" name="Image1" descr=""/>
                     <pic:cNvPicPr>
                       <a:picLocks noChangeAspect="1" noChangeArrowheads="1"/>
                     </pic:cNvPicPr>
                   </pic:nvPicPr>
                   <pic:blipFill>
-                    <a:blip r:embed="rId22"/>
+                    <a:blip r:embed="rId21"/>
                     <a:stretch>
                       <a:fillRect/>
                     </a:stretch>
@@ -12254,7 +13144,7 @@
             <wp:extent cx="6120130" cy="2443480"/>
             <wp:effectExtent l="0" t="0" r="0" b="0"/>
             <wp:wrapSquare wrapText="largest"/>
-            <wp:docPr id="4" name="Image4" descr=""/>
+            <wp:docPr id="5" name="Image4" descr=""/>
             <wp:cNvGraphicFramePr>
               <a:graphicFrameLocks xmlns:a="http://schemas.openxmlformats.org/drawingml/2006/main" noChangeAspect="1"/>
             </wp:cNvGraphicFramePr>
@@ -12262,13 +13152,13 @@
               <a:graphicData uri="http://schemas.openxmlformats.org/drawingml/2006/picture">
                 <pic:pic xmlns:pic="http://schemas.openxmlformats.org/drawingml/2006/picture">
                   <pic:nvPicPr>
-                    <pic:cNvPr id="4" name="Image4" descr=""/>
+                    <pic:cNvPr id="5" name="Image4" descr=""/>
                     <pic:cNvPicPr>
                       <a:picLocks noChangeAspect="1" noChangeArrowheads="1"/>
                     </pic:cNvPicPr>
                   </pic:nvPicPr>
                   <pic:blipFill>
-                    <a:blip r:embed="rId23"/>
+                    <a:blip r:embed="rId22"/>
                     <a:stretch>
                       <a:fillRect/>
                     </a:stretch>

--- a/Documentation/I.docx
+++ b/Documentation/I.docx
@@ -2119,6 +2119,24 @@
         <w:bidi w:val="0"/>
         <w:jc w:val="left"/>
         <w:rPr>
+          <w:rFonts w:ascii="Liberation Serif" w:hAnsi="Liberation Serif"/>
+          <w:sz w:val="20"/>
+          <w:szCs w:val="20"/>
+        </w:rPr>
+      </w:pPr>
+      <w:r>
+        <w:rPr>
+          <w:sz w:val="20"/>
+          <w:szCs w:val="20"/>
+        </w:rPr>
+      </w:r>
+    </w:p>
+    <w:p>
+      <w:pPr>
+        <w:pStyle w:val="Normal"/>
+        <w:bidi w:val="0"/>
+        <w:jc w:val="left"/>
+        <w:rPr>
           <w:rFonts w:ascii="Consolas" w:hAnsi="Consolas"/>
           <w:b w:val="false"/>
           <w:b w:val="false"/>
@@ -3861,7 +3879,11 @@
         </w:rPr>
       </w:pPr>
       <w:r>
-        <w:rPr/>
+        <w:rPr>
+          <w:rFonts w:ascii="Consolas" w:hAnsi="Consolas"/>
+          <w:sz w:val="16"/>
+          <w:szCs w:val="16"/>
+        </w:rPr>
       </w:r>
     </w:p>
     <w:p>
@@ -3881,7 +3903,6 @@
       </w:pPr>
       <w:r>
         <w:rPr>
-          <w:rFonts w:ascii="Liberation Serif" w:hAnsi="Liberation Serif"/>
           <w:b/>
           <w:bCs/>
           <w:sz w:val="20"/>
@@ -3927,7 +3948,6 @@
       </w:pPr>
       <w:r>
         <w:rPr>
-          <w:rFonts w:ascii="Liberation Serif" w:hAnsi="Liberation Serif"/>
           <w:b w:val="false"/>
           <w:bCs w:val="false"/>
           <w:sz w:val="20"/>
@@ -3954,115 +3974,57 @@
       </w:pPr>
       <w:r>
         <w:rPr>
-          <w:rFonts w:ascii="Liberation Serif" w:hAnsi="Liberation Serif"/>
-          <w:b w:val="false"/>
-          <w:bCs w:val="false"/>
-          <w:sz w:val="20"/>
-          <w:szCs w:val="20"/>
-          <w:u w:val="none"/>
-        </w:rPr>
-      </w:r>
-    </w:p>
-    <w:p>
-      <w:pPr>
-        <w:pStyle w:val="Normal"/>
-        <w:bidi w:val="0"/>
-        <w:jc w:val="left"/>
-        <w:rPr>
-          <w:rFonts w:ascii="Liberation Serif" w:hAnsi="Liberation Serif"/>
-          <w:b w:val="false"/>
-          <w:b w:val="false"/>
-          <w:bCs w:val="false"/>
-          <w:sz w:val="20"/>
-          <w:szCs w:val="20"/>
-          <w:u w:val="none"/>
-        </w:rPr>
-      </w:pPr>
-      <w:r>
-        <w:rPr>
-          <w:rFonts w:ascii="Liberation Serif" w:hAnsi="Liberation Serif"/>
-          <w:b w:val="false"/>
-          <w:bCs w:val="false"/>
-          <w:sz w:val="20"/>
-          <w:szCs w:val="20"/>
-          <w:u w:val="none"/>
-        </w:rPr>
-        <w:t xml:space="preserve">The points were then stored in a two-dimensional ArrayList, That particular ArraList houses the radius and area methods to be called as proximities for each point. We access the data by calling the index n of the </w:t>
-      </w:r>
-      <w:r>
-        <w:rPr>
-          <w:rFonts w:ascii="Liberation Serif" w:hAnsi="Liberation Serif"/>
-          <w:b w:val="false"/>
-          <w:bCs w:val="false"/>
-          <w:sz w:val="20"/>
-          <w:szCs w:val="20"/>
-          <w:u w:val="none"/>
-        </w:rPr>
-        <w:t>I</w:t>
-      </w:r>
-      <w:r>
-        <w:rPr>
-          <w:rFonts w:ascii="Liberation Serif" w:hAnsi="Liberation Serif"/>
-          <w:b w:val="false"/>
-          <w:bCs w:val="false"/>
-          <w:sz w:val="20"/>
-          <w:szCs w:val="20"/>
-          <w:u w:val="none"/>
-        </w:rPr>
-        <w:t xml:space="preserve">th index in the two-dimensional ArrayList. Those proximities are used as part of the connectivity requests which are then stored for use with drawing the linear components of the mesh later on </w:t>
-      </w:r>
-      <w:r>
-        <w:rPr>
-          <w:rFonts w:ascii="Liberation Serif" w:hAnsi="Liberation Serif"/>
-          <w:b w:val="false"/>
-          <w:bCs w:val="false"/>
-          <w:sz w:val="20"/>
-          <w:szCs w:val="20"/>
-          <w:u w:val="none"/>
-        </w:rPr>
-        <w:t>in connectivity pairs to solve the Prim problem of ‘reconnecting’ based on proximity</w:t>
-      </w:r>
-      <w:r>
-        <w:rPr>
-          <w:rFonts w:ascii="Liberation Serif" w:hAnsi="Liberation Serif"/>
-          <w:b w:val="false"/>
-          <w:bCs w:val="false"/>
-          <w:sz w:val="20"/>
-          <w:szCs w:val="20"/>
-          <w:u w:val="none"/>
-        </w:rPr>
-        <w:t xml:space="preserve">. </w:t>
-      </w:r>
-      <w:r>
-        <w:rPr>
-          <w:rFonts w:ascii="Liberation Serif" w:hAnsi="Liberation Serif"/>
-          <w:b w:val="false"/>
-          <w:bCs w:val="false"/>
-          <w:sz w:val="20"/>
-          <w:szCs w:val="20"/>
-          <w:u w:val="none"/>
-        </w:rPr>
-        <w:t>Instead we are storing the connections each time the Mesh is generated.</w:t>
-      </w:r>
-    </w:p>
-    <w:p>
-      <w:pPr>
-        <w:pStyle w:val="Normal"/>
-        <w:bidi w:val="0"/>
-        <w:jc w:val="left"/>
-        <w:rPr>
-          <w:rFonts w:ascii="Liberation Serif" w:hAnsi="Liberation Serif"/>
-          <w:b w:val="false"/>
-          <w:b w:val="false"/>
-          <w:bCs w:val="false"/>
-          <w:sz w:val="20"/>
-          <w:szCs w:val="20"/>
-          <w:u w:val="none"/>
-        </w:rPr>
-      </w:pPr>
-      <w:r>
-        <w:rPr>
-          <w:rFonts w:ascii="Liberation Serif" w:hAnsi="Liberation Serif"/>
+          <w:b w:val="false"/>
+          <w:bCs w:val="false"/>
+          <w:sz w:val="20"/>
+          <w:szCs w:val="20"/>
+          <w:u w:val="none"/>
+        </w:rPr>
+      </w:r>
+    </w:p>
+    <w:p>
+      <w:pPr>
+        <w:pStyle w:val="Normal"/>
+        <w:bidi w:val="0"/>
+        <w:jc w:val="left"/>
+        <w:rPr>
+          <w:rFonts w:ascii="Liberation Serif" w:hAnsi="Liberation Serif"/>
+          <w:b w:val="false"/>
+          <w:b w:val="false"/>
+          <w:bCs w:val="false"/>
+          <w:sz w:val="20"/>
+          <w:szCs w:val="20"/>
+          <w:u w:val="none"/>
+        </w:rPr>
+      </w:pPr>
+      <w:r>
+        <w:rPr>
+          <w:b w:val="false"/>
+          <w:bCs w:val="false"/>
+          <w:sz w:val="20"/>
+          <w:szCs w:val="20"/>
+          <w:u w:val="none"/>
+        </w:rPr>
+        <w:t>The points were then stored in a two-dimensional ArrayList, That particular ArraList houses the radius and area methods to be called as proximities for each point. We access the data by calling the index n of the Ith index in the two-dimensional ArrayList.</w:t>
+      </w:r>
+    </w:p>
+    <w:p>
+      <w:pPr>
+        <w:pStyle w:val="Normal"/>
+        <w:bidi w:val="0"/>
+        <w:jc w:val="left"/>
+        <w:rPr>
+          <w:rFonts w:ascii="Liberation Serif" w:hAnsi="Liberation Serif"/>
+          <w:b w:val="false"/>
+          <w:b w:val="false"/>
+          <w:bCs w:val="false"/>
+          <w:sz w:val="20"/>
+          <w:szCs w:val="20"/>
+          <w:u w:val="none"/>
+        </w:rPr>
+      </w:pPr>
+      <w:r>
+        <w:rPr>
           <w:b w:val="false"/>
           <w:bCs w:val="false"/>
           <w:sz w:val="20"/>
@@ -4085,10 +4047,10 @@
         </w:tblCellMar>
       </w:tblPr>
       <w:tblGrid>
-        <w:gridCol w:w="679"/>
-        <w:gridCol w:w="514"/>
+        <w:gridCol w:w="678"/>
+        <w:gridCol w:w="515"/>
         <w:gridCol w:w="1300"/>
-        <w:gridCol w:w="1586"/>
+        <w:gridCol w:w="1585"/>
         <w:gridCol w:w="1250"/>
         <w:gridCol w:w="1585"/>
         <w:gridCol w:w="1022"/>
@@ -4110,6 +4072,7 @@
           <w:p>
             <w:pPr>
               <w:pStyle w:val="TableContents"/>
+              <w:widowControl w:val="false"/>
               <w:rPr/>
             </w:pPr>
             <w:r>
@@ -4131,6 +4094,7 @@
           <w:p>
             <w:pPr>
               <w:pStyle w:val="TableContents"/>
+              <w:widowControl w:val="false"/>
               <w:rPr/>
             </w:pPr>
             <w:r>
@@ -4141,7 +4105,7 @@
         </w:tc>
         <w:tc>
           <w:tcPr>
-            <w:tcW w:w="1586" w:type="dxa"/>
+            <w:tcW w:w="1585" w:type="dxa"/>
             <w:tcBorders>
               <w:top w:val="thickThinMediumGap" w:sz="2" w:space="0" w:color="000000"/>
               <w:left w:val="thickThinMediumGap" w:sz="2" w:space="0" w:color="000000"/>
@@ -4152,6 +4116,7 @@
           <w:p>
             <w:pPr>
               <w:pStyle w:val="TableContents"/>
+              <w:widowControl w:val="false"/>
               <w:rPr/>
             </w:pPr>
             <w:r>
@@ -4173,6 +4138,7 @@
           <w:p>
             <w:pPr>
               <w:pStyle w:val="TableContents"/>
+              <w:widowControl w:val="false"/>
               <w:rPr/>
             </w:pPr>
             <w:r>
@@ -4194,6 +4160,7 @@
           <w:p>
             <w:pPr>
               <w:pStyle w:val="TableContents"/>
+              <w:widowControl w:val="false"/>
               <w:rPr/>
             </w:pPr>
             <w:r>
@@ -4215,6 +4182,7 @@
           <w:p>
             <w:pPr>
               <w:pStyle w:val="TableContents"/>
+              <w:widowControl w:val="false"/>
               <w:rPr/>
             </w:pPr>
             <w:r>
@@ -4237,6 +4205,7 @@
           <w:p>
             <w:pPr>
               <w:pStyle w:val="TableContents"/>
+              <w:widowControl w:val="false"/>
               <w:rPr/>
             </w:pPr>
             <w:r>
@@ -4250,7 +4219,7 @@
         <w:trPr/>
         <w:tc>
           <w:tcPr>
-            <w:tcW w:w="679" w:type="dxa"/>
+            <w:tcW w:w="678" w:type="dxa"/>
             <w:tcBorders>
               <w:left w:val="thickThinMediumGap" w:sz="2" w:space="0" w:color="000000"/>
               <w:bottom w:val="thickThinMediumGap" w:sz="2" w:space="0" w:color="000000"/>
@@ -4259,6 +4228,7 @@
           <w:p>
             <w:pPr>
               <w:pStyle w:val="TableContents"/>
+              <w:widowControl w:val="false"/>
               <w:rPr/>
             </w:pPr>
             <w:r>
@@ -4269,7 +4239,7 @@
         </w:tc>
         <w:tc>
           <w:tcPr>
-            <w:tcW w:w="514" w:type="dxa"/>
+            <w:tcW w:w="515" w:type="dxa"/>
             <w:tcBorders>
               <w:left w:val="thickThinMediumGap" w:sz="2" w:space="0" w:color="000000"/>
               <w:bottom w:val="thickThinMediumGap" w:sz="2" w:space="0" w:color="000000"/>
@@ -4278,6 +4248,7 @@
           <w:p>
             <w:pPr>
               <w:pStyle w:val="TableContents"/>
+              <w:widowControl w:val="false"/>
               <w:rPr/>
             </w:pPr>
             <w:r>
@@ -4297,6 +4268,7 @@
           <w:p>
             <w:pPr>
               <w:pStyle w:val="TableContents"/>
+              <w:widowControl w:val="false"/>
               <w:rPr/>
             </w:pPr>
             <w:r>
@@ -4307,7 +4279,7 @@
         </w:tc>
         <w:tc>
           <w:tcPr>
-            <w:tcW w:w="1586" w:type="dxa"/>
+            <w:tcW w:w="1585" w:type="dxa"/>
             <w:tcBorders>
               <w:left w:val="thickThinMediumGap" w:sz="2" w:space="0" w:color="000000"/>
               <w:bottom w:val="thickThinMediumGap" w:sz="2" w:space="0" w:color="000000"/>
@@ -4316,6 +4288,7 @@
           <w:p>
             <w:pPr>
               <w:pStyle w:val="TableContents"/>
+              <w:widowControl w:val="false"/>
               <w:rPr/>
             </w:pPr>
             <w:r>
@@ -4335,6 +4308,7 @@
           <w:p>
             <w:pPr>
               <w:pStyle w:val="TableContents"/>
+              <w:widowControl w:val="false"/>
               <w:rPr/>
             </w:pPr>
             <w:r>
@@ -4354,6 +4328,7 @@
           <w:p>
             <w:pPr>
               <w:pStyle w:val="TableContents"/>
+              <w:widowControl w:val="false"/>
               <w:rPr/>
             </w:pPr>
             <w:r>
@@ -4373,6 +4348,7 @@
           <w:p>
             <w:pPr>
               <w:pStyle w:val="TableContents"/>
+              <w:widowControl w:val="false"/>
               <w:rPr/>
             </w:pPr>
             <w:r>
@@ -4393,6 +4369,7 @@
           <w:p>
             <w:pPr>
               <w:pStyle w:val="TableContents"/>
+              <w:widowControl w:val="false"/>
               <w:rPr/>
             </w:pPr>
             <w:r>
@@ -4420,59 +4397,182 @@
       </w:pPr>
       <w:r>
         <w:rPr>
-          <w:rFonts w:ascii="Liberation Serif" w:hAnsi="Liberation Serif"/>
-          <w:b w:val="false"/>
-          <w:bCs w:val="false"/>
-          <w:sz w:val="20"/>
-          <w:szCs w:val="20"/>
-          <w:u w:val="none"/>
-        </w:rPr>
-      </w:r>
-    </w:p>
-    <w:p>
-      <w:pPr>
-        <w:pStyle w:val="Normal"/>
-        <w:bidi w:val="0"/>
-        <w:jc w:val="left"/>
-        <w:rPr>
-          <w:rFonts w:ascii="Liberation Serif" w:hAnsi="Liberation Serif"/>
-          <w:b w:val="false"/>
-          <w:b w:val="false"/>
-          <w:bCs w:val="false"/>
-          <w:sz w:val="20"/>
-          <w:szCs w:val="20"/>
-          <w:u w:val="none"/>
-        </w:rPr>
-      </w:pPr>
-      <w:r>
-        <w:rPr>
-          <w:rFonts w:ascii="Liberation Serif" w:hAnsi="Liberation Serif"/>
-          <w:b w:val="false"/>
-          <w:bCs w:val="false"/>
-          <w:sz w:val="20"/>
-          <w:szCs w:val="20"/>
-          <w:u w:val="none"/>
-        </w:rPr>
-      </w:r>
-    </w:p>
-    <w:p>
-      <w:pPr>
-        <w:pStyle w:val="Normal"/>
-        <w:bidi w:val="0"/>
-        <w:jc w:val="left"/>
-        <w:rPr>
-          <w:rFonts w:ascii="Liberation Serif" w:hAnsi="Liberation Serif"/>
-          <w:b w:val="false"/>
-          <w:b w:val="false"/>
-          <w:bCs w:val="false"/>
-          <w:sz w:val="20"/>
-          <w:szCs w:val="20"/>
-          <w:u w:val="none"/>
-        </w:rPr>
-      </w:pPr>
-      <w:r>
-        <w:rPr>
-          <w:rFonts w:ascii="Liberation Serif" w:hAnsi="Liberation Serif"/>
+          <w:b w:val="false"/>
+          <w:bCs w:val="false"/>
+          <w:sz w:val="20"/>
+          <w:szCs w:val="20"/>
+          <w:u w:val="none"/>
+        </w:rPr>
+      </w:r>
+    </w:p>
+    <w:p>
+      <w:pPr>
+        <w:pStyle w:val="Normal"/>
+        <w:bidi w:val="0"/>
+        <w:jc w:val="left"/>
+        <w:rPr>
+          <w:rFonts w:ascii="Liberation Serif" w:hAnsi="Liberation Serif"/>
+          <w:b w:val="false"/>
+          <w:b w:val="false"/>
+          <w:bCs w:val="false"/>
+          <w:sz w:val="20"/>
+          <w:szCs w:val="20"/>
+          <w:u w:val="none"/>
+        </w:rPr>
+      </w:pPr>
+      <w:r>
+        <w:rPr>
+          <w:b w:val="false"/>
+          <w:bCs w:val="false"/>
+          <w:sz w:val="20"/>
+          <w:szCs w:val="20"/>
+          <w:u w:val="none"/>
+        </w:rPr>
+        <w:t xml:space="preserve">Those proximities are used as part of the connectivity requests </w:t>
+      </w:r>
+      <w:r>
+        <w:rPr>
+          <w:b w:val="false"/>
+          <w:bCs w:val="false"/>
+          <w:sz w:val="20"/>
+          <w:szCs w:val="20"/>
+          <w:u w:val="none"/>
+        </w:rPr>
+        <w:t>and</w:t>
+      </w:r>
+      <w:r>
+        <w:rPr>
+          <w:b w:val="false"/>
+          <w:bCs w:val="false"/>
+          <w:sz w:val="20"/>
+          <w:szCs w:val="20"/>
+          <w:u w:val="none"/>
+        </w:rPr>
+        <w:t xml:space="preserve"> stored for use with drawing the linear components of the mesh in connectivity pairs. </w:t>
+      </w:r>
+      <w:r>
+        <w:rPr>
+          <w:b w:val="false"/>
+          <w:bCs w:val="false"/>
+          <w:sz w:val="20"/>
+          <w:szCs w:val="20"/>
+          <w:u w:val="none"/>
+        </w:rPr>
+        <w:t>Doing so makes a partial solution to</w:t>
+      </w:r>
+      <w:r>
+        <w:rPr>
+          <w:b w:val="false"/>
+          <w:bCs w:val="false"/>
+          <w:sz w:val="20"/>
+          <w:szCs w:val="20"/>
+          <w:u w:val="none"/>
+        </w:rPr>
+        <w:t xml:space="preserve"> Prim </w:t>
+      </w:r>
+      <w:r>
+        <w:rPr>
+          <w:b w:val="false"/>
+          <w:bCs w:val="false"/>
+          <w:sz w:val="20"/>
+          <w:szCs w:val="20"/>
+          <w:u w:val="none"/>
+        </w:rPr>
+        <w:t xml:space="preserve">and Kruskal </w:t>
+      </w:r>
+      <w:r>
+        <w:rPr>
+          <w:b w:val="false"/>
+          <w:bCs w:val="false"/>
+          <w:sz w:val="20"/>
+          <w:szCs w:val="20"/>
+          <w:u w:val="none"/>
+        </w:rPr>
+        <w:t xml:space="preserve">problem of ‘reconnecting’ based on </w:t>
+      </w:r>
+      <w:r>
+        <w:rPr>
+          <w:b w:val="false"/>
+          <w:bCs w:val="false"/>
+          <w:sz w:val="20"/>
+          <w:szCs w:val="20"/>
+          <w:u w:val="none"/>
+        </w:rPr>
+        <w:t xml:space="preserve">weighted </w:t>
+      </w:r>
+      <w:r>
+        <w:rPr>
+          <w:b w:val="false"/>
+          <w:bCs w:val="false"/>
+          <w:sz w:val="20"/>
+          <w:szCs w:val="20"/>
+          <w:u w:val="none"/>
+        </w:rPr>
+        <w:t xml:space="preserve">proximity. Instead we are storing the connections each time the Mesh is generated </w:t>
+      </w:r>
+      <w:r>
+        <w:rPr>
+          <w:b w:val="false"/>
+          <w:bCs w:val="false"/>
+          <w:sz w:val="20"/>
+          <w:szCs w:val="20"/>
+          <w:u w:val="none"/>
+        </w:rPr>
+        <w:t>and thus, mitigating the selective connectivity if the proximity or weights change during interaction</w:t>
+      </w:r>
+      <w:r>
+        <w:rPr>
+          <w:b w:val="false"/>
+          <w:bCs w:val="false"/>
+          <w:sz w:val="20"/>
+          <w:szCs w:val="20"/>
+          <w:u w:val="none"/>
+        </w:rPr>
+        <w:t>.</w:t>
+      </w:r>
+    </w:p>
+    <w:p>
+      <w:pPr>
+        <w:pStyle w:val="Normal"/>
+        <w:bidi w:val="0"/>
+        <w:jc w:val="left"/>
+        <w:rPr>
+          <w:rFonts w:ascii="Liberation Serif" w:hAnsi="Liberation Serif"/>
+          <w:b w:val="false"/>
+          <w:b w:val="false"/>
+          <w:bCs w:val="false"/>
+          <w:sz w:val="20"/>
+          <w:szCs w:val="20"/>
+          <w:u w:val="none"/>
+        </w:rPr>
+      </w:pPr>
+      <w:r>
+        <w:rPr>
+          <w:b w:val="false"/>
+          <w:bCs w:val="false"/>
+          <w:sz w:val="20"/>
+          <w:szCs w:val="20"/>
+          <w:u w:val="none"/>
+        </w:rPr>
+      </w:r>
+    </w:p>
+    <w:p>
+      <w:pPr>
+        <w:pStyle w:val="Normal"/>
+        <w:bidi w:val="0"/>
+        <w:jc w:val="left"/>
+        <w:rPr>
+          <w:rFonts w:ascii="Liberation Serif" w:hAnsi="Liberation Serif"/>
+          <w:b w:val="false"/>
+          <w:b w:val="false"/>
+          <w:bCs w:val="false"/>
+          <w:sz w:val="20"/>
+          <w:szCs w:val="20"/>
+          <w:u w:val="none"/>
+        </w:rPr>
+      </w:pPr>
+      <w:r>
+        <w:rPr>
           <w:b w:val="false"/>
           <w:bCs w:val="false"/>
           <w:sz w:val="20"/>
@@ -4499,33 +4599,31 @@
       </w:pPr>
       <w:r>
         <w:rPr>
-          <w:rFonts w:ascii="Liberation Serif" w:hAnsi="Liberation Serif"/>
-          <w:b w:val="false"/>
-          <w:bCs w:val="false"/>
-          <w:sz w:val="20"/>
-          <w:szCs w:val="20"/>
-          <w:u w:val="none"/>
-        </w:rPr>
-      </w:r>
-    </w:p>
-    <w:p>
-      <w:pPr>
-        <w:pStyle w:val="Normal"/>
-        <w:bidi w:val="0"/>
-        <w:jc w:val="left"/>
-        <w:rPr>
-          <w:rFonts w:ascii="Liberation Serif" w:hAnsi="Liberation Serif"/>
-          <w:b w:val="false"/>
-          <w:b w:val="false"/>
-          <w:bCs w:val="false"/>
-          <w:sz w:val="20"/>
-          <w:szCs w:val="20"/>
-          <w:u w:val="none"/>
-        </w:rPr>
-      </w:pPr>
-      <w:r>
-        <w:rPr>
-          <w:rFonts w:ascii="Liberation Serif" w:hAnsi="Liberation Serif"/>
+          <w:b w:val="false"/>
+          <w:bCs w:val="false"/>
+          <w:sz w:val="20"/>
+          <w:szCs w:val="20"/>
+          <w:u w:val="none"/>
+        </w:rPr>
+      </w:r>
+    </w:p>
+    <w:p>
+      <w:pPr>
+        <w:pStyle w:val="Normal"/>
+        <w:bidi w:val="0"/>
+        <w:jc w:val="left"/>
+        <w:rPr>
+          <w:rFonts w:ascii="Liberation Serif" w:hAnsi="Liberation Serif"/>
+          <w:b w:val="false"/>
+          <w:b w:val="false"/>
+          <w:bCs w:val="false"/>
+          <w:sz w:val="20"/>
+          <w:szCs w:val="20"/>
+          <w:u w:val="none"/>
+        </w:rPr>
+      </w:pPr>
+      <w:r>
+        <w:rPr>
           <w:b w:val="false"/>
           <w:bCs w:val="false"/>
           <w:sz w:val="20"/>
@@ -4596,262 +4694,268 @@
       </w:pPr>
       <w:r>
         <w:rPr>
-          <w:rFonts w:ascii="Liberation Serif" w:hAnsi="Liberation Serif"/>
-          <w:b w:val="false"/>
-          <w:bCs w:val="false"/>
-          <w:sz w:val="20"/>
-          <w:szCs w:val="20"/>
-          <w:u w:val="none"/>
-        </w:rPr>
-      </w:r>
-    </w:p>
-    <w:p>
-      <w:pPr>
-        <w:pStyle w:val="Normal"/>
-        <w:bidi w:val="0"/>
-        <w:jc w:val="left"/>
-        <w:rPr>
-          <w:rFonts w:ascii="Liberation Serif" w:hAnsi="Liberation Serif"/>
-          <w:b w:val="false"/>
-          <w:b w:val="false"/>
-          <w:bCs w:val="false"/>
-          <w:sz w:val="20"/>
-          <w:szCs w:val="20"/>
-          <w:u w:val="none"/>
-        </w:rPr>
-      </w:pPr>
-      <w:r>
-        <w:rPr>
-          <w:rFonts w:ascii="Liberation Serif" w:hAnsi="Liberation Serif"/>
-          <w:b w:val="false"/>
-          <w:bCs w:val="false"/>
-          <w:sz w:val="20"/>
-          <w:szCs w:val="20"/>
-          <w:u w:val="none"/>
-        </w:rPr>
-      </w:r>
-    </w:p>
-    <w:p>
-      <w:pPr>
-        <w:pStyle w:val="Normal"/>
-        <w:bidi w:val="0"/>
-        <w:jc w:val="left"/>
-        <w:rPr>
-          <w:rFonts w:ascii="Liberation Serif" w:hAnsi="Liberation Serif"/>
-          <w:b w:val="false"/>
-          <w:b w:val="false"/>
-          <w:bCs w:val="false"/>
-          <w:sz w:val="20"/>
-          <w:szCs w:val="20"/>
-          <w:u w:val="none"/>
-        </w:rPr>
-      </w:pPr>
-      <w:r>
-        <w:rPr>
-          <w:rFonts w:ascii="Liberation Serif" w:hAnsi="Liberation Serif"/>
-          <w:b w:val="false"/>
-          <w:bCs w:val="false"/>
-          <w:sz w:val="20"/>
-          <w:szCs w:val="20"/>
-          <w:u w:val="none"/>
-        </w:rPr>
-      </w:r>
-    </w:p>
-    <w:p>
-      <w:pPr>
-        <w:pStyle w:val="Normal"/>
-        <w:bidi w:val="0"/>
-        <w:jc w:val="left"/>
-        <w:rPr>
-          <w:rFonts w:ascii="Liberation Serif" w:hAnsi="Liberation Serif"/>
-          <w:b w:val="false"/>
-          <w:b w:val="false"/>
-          <w:bCs w:val="false"/>
-          <w:sz w:val="20"/>
-          <w:szCs w:val="20"/>
-          <w:u w:val="none"/>
-        </w:rPr>
-      </w:pPr>
-      <w:r>
-        <w:rPr>
-          <w:rFonts w:ascii="Liberation Serif" w:hAnsi="Liberation Serif"/>
-          <w:b w:val="false"/>
-          <w:bCs w:val="false"/>
-          <w:sz w:val="20"/>
-          <w:szCs w:val="20"/>
-          <w:u w:val="none"/>
-        </w:rPr>
-      </w:r>
-    </w:p>
-    <w:p>
-      <w:pPr>
-        <w:pStyle w:val="Normal"/>
-        <w:bidi w:val="0"/>
-        <w:jc w:val="left"/>
-        <w:rPr>
-          <w:rFonts w:ascii="Liberation Serif" w:hAnsi="Liberation Serif"/>
-          <w:b w:val="false"/>
-          <w:b w:val="false"/>
-          <w:bCs w:val="false"/>
-          <w:sz w:val="20"/>
-          <w:szCs w:val="20"/>
-          <w:u w:val="none"/>
-        </w:rPr>
-      </w:pPr>
-      <w:r>
-        <w:rPr>
-          <w:rFonts w:ascii="Liberation Serif" w:hAnsi="Liberation Serif"/>
-          <w:b w:val="false"/>
-          <w:bCs w:val="false"/>
-          <w:sz w:val="20"/>
-          <w:szCs w:val="20"/>
-          <w:u w:val="none"/>
-        </w:rPr>
-      </w:r>
-    </w:p>
-    <w:p>
-      <w:pPr>
-        <w:pStyle w:val="Normal"/>
-        <w:bidi w:val="0"/>
-        <w:jc w:val="left"/>
-        <w:rPr>
-          <w:rFonts w:ascii="Liberation Serif" w:hAnsi="Liberation Serif"/>
-          <w:b w:val="false"/>
-          <w:b w:val="false"/>
-          <w:bCs w:val="false"/>
-          <w:sz w:val="20"/>
-          <w:szCs w:val="20"/>
-          <w:u w:val="none"/>
-        </w:rPr>
-      </w:pPr>
-      <w:r>
-        <w:rPr>
-          <w:rFonts w:ascii="Liberation Serif" w:hAnsi="Liberation Serif"/>
-          <w:b w:val="false"/>
-          <w:bCs w:val="false"/>
-          <w:sz w:val="20"/>
-          <w:szCs w:val="20"/>
-          <w:u w:val="none"/>
-        </w:rPr>
-      </w:r>
-    </w:p>
-    <w:p>
-      <w:pPr>
-        <w:pStyle w:val="Normal"/>
-        <w:bidi w:val="0"/>
-        <w:jc w:val="left"/>
-        <w:rPr>
-          <w:rFonts w:ascii="Liberation Serif" w:hAnsi="Liberation Serif"/>
-          <w:b w:val="false"/>
-          <w:b w:val="false"/>
-          <w:bCs w:val="false"/>
-          <w:sz w:val="20"/>
-          <w:szCs w:val="20"/>
-          <w:u w:val="none"/>
-        </w:rPr>
-      </w:pPr>
-      <w:r>
-        <w:rPr>
-          <w:rFonts w:ascii="Liberation Serif" w:hAnsi="Liberation Serif"/>
-          <w:b w:val="false"/>
-          <w:bCs w:val="false"/>
-          <w:sz w:val="20"/>
-          <w:szCs w:val="20"/>
-          <w:u w:val="none"/>
-        </w:rPr>
-      </w:r>
-    </w:p>
-    <w:p>
-      <w:pPr>
-        <w:pStyle w:val="Normal"/>
-        <w:bidi w:val="0"/>
-        <w:jc w:val="left"/>
-        <w:rPr>
-          <w:rFonts w:ascii="Liberation Serif" w:hAnsi="Liberation Serif"/>
-          <w:b w:val="false"/>
-          <w:b w:val="false"/>
-          <w:bCs w:val="false"/>
-          <w:sz w:val="20"/>
-          <w:szCs w:val="20"/>
-          <w:u w:val="none"/>
-        </w:rPr>
-      </w:pPr>
-      <w:r>
-        <w:rPr>
-          <w:rFonts w:ascii="Liberation Serif" w:hAnsi="Liberation Serif"/>
-          <w:b w:val="false"/>
-          <w:bCs w:val="false"/>
-          <w:sz w:val="20"/>
-          <w:szCs w:val="20"/>
-          <w:u w:val="none"/>
-        </w:rPr>
-        <w:t>More over, the Interface_Helper class has been used to restrict and add boundaries to the screen and to gather matrices of the pixel coordinates and combinations in relation to the density in pixel (DiP) [</w:t>
-      </w:r>
-      <w:r>
-        <w:rPr>
-          <w:rFonts w:ascii="Liberation Serif" w:hAnsi="Liberation Serif"/>
-          <w:b w:val="false"/>
-          <w:bCs w:val="false"/>
-          <w:sz w:val="20"/>
-          <w:szCs w:val="20"/>
-          <w:u w:val="none"/>
-        </w:rPr>
-        <w:t>Porbst, 2021</w:t>
-      </w:r>
-      <w:r>
-        <w:rPr>
-          <w:rFonts w:ascii="Liberation Serif" w:hAnsi="Liberation Serif"/>
-          <w:b w:val="false"/>
-          <w:bCs w:val="false"/>
-          <w:sz w:val="20"/>
-          <w:szCs w:val="20"/>
-          <w:u w:val="none"/>
-        </w:rPr>
-        <w:t xml:space="preserve">] and the coordinate system coded in place with the beginnings originating from </w:t>
-      </w:r>
-      <w:r>
-        <w:rPr>
-          <w:rFonts w:ascii="Liberation Serif" w:hAnsi="Liberation Serif"/>
-          <w:b w:val="false"/>
-          <w:bCs w:val="false"/>
-          <w:sz w:val="20"/>
-          <w:szCs w:val="20"/>
-          <w:u w:val="none"/>
-        </w:rPr>
-        <w:t xml:space="preserve">a solution pointer via StackOverflow </w:t>
-      </w:r>
-      <w:r>
-        <w:rPr>
-          <w:rFonts w:ascii="Liberation Serif" w:hAnsi="Liberation Serif"/>
-          <w:b w:val="false"/>
-          <w:bCs w:val="false"/>
-          <w:sz w:val="20"/>
-          <w:szCs w:val="20"/>
-          <w:u w:val="none"/>
-        </w:rPr>
-        <w:t>[</w:t>
-      </w:r>
-      <w:r>
-        <w:rPr>
-          <w:rFonts w:ascii="Liberation Serif" w:hAnsi="Liberation Serif"/>
-          <w:b w:val="false"/>
-          <w:bCs w:val="false"/>
-          <w:sz w:val="20"/>
-          <w:szCs w:val="20"/>
-          <w:u w:val="none"/>
-        </w:rPr>
-        <w:t>2022</w:t>
-      </w:r>
-      <w:r>
-        <w:rPr>
-          <w:rFonts w:ascii="Liberation Serif" w:hAnsi="Liberation Serif"/>
-          <w:b w:val="false"/>
-          <w:bCs w:val="false"/>
-          <w:sz w:val="20"/>
-          <w:szCs w:val="20"/>
-          <w:u w:val="none"/>
-        </w:rPr>
-        <w:t xml:space="preserve">]. </w:t>
+          <w:b w:val="false"/>
+          <w:bCs w:val="false"/>
+          <w:sz w:val="20"/>
+          <w:szCs w:val="20"/>
+          <w:u w:val="none"/>
+        </w:rPr>
+      </w:r>
+    </w:p>
+    <w:p>
+      <w:pPr>
+        <w:pStyle w:val="Normal"/>
+        <w:bidi w:val="0"/>
+        <w:jc w:val="left"/>
+        <w:rPr>
+          <w:rFonts w:ascii="Liberation Serif" w:hAnsi="Liberation Serif"/>
+          <w:b w:val="false"/>
+          <w:b w:val="false"/>
+          <w:bCs w:val="false"/>
+          <w:sz w:val="20"/>
+          <w:szCs w:val="20"/>
+          <w:u w:val="none"/>
+        </w:rPr>
+      </w:pPr>
+      <w:r>
+        <w:rPr>
+          <w:b w:val="false"/>
+          <w:bCs w:val="false"/>
+          <w:sz w:val="20"/>
+          <w:szCs w:val="20"/>
+          <w:u w:val="none"/>
+        </w:rPr>
+      </w:r>
+    </w:p>
+    <w:p>
+      <w:pPr>
+        <w:pStyle w:val="Normal"/>
+        <w:bidi w:val="0"/>
+        <w:jc w:val="left"/>
+        <w:rPr>
+          <w:rFonts w:ascii="Liberation Serif" w:hAnsi="Liberation Serif"/>
+          <w:b w:val="false"/>
+          <w:b w:val="false"/>
+          <w:bCs w:val="false"/>
+          <w:sz w:val="20"/>
+          <w:szCs w:val="20"/>
+          <w:u w:val="none"/>
+        </w:rPr>
+      </w:pPr>
+      <w:r>
+        <w:rPr>
+          <w:b w:val="false"/>
+          <w:bCs w:val="false"/>
+          <w:sz w:val="20"/>
+          <w:szCs w:val="20"/>
+          <w:u w:val="none"/>
+        </w:rPr>
+      </w:r>
+    </w:p>
+    <w:p>
+      <w:pPr>
+        <w:pStyle w:val="Normal"/>
+        <w:bidi w:val="0"/>
+        <w:jc w:val="left"/>
+        <w:rPr>
+          <w:rFonts w:ascii="Liberation Serif" w:hAnsi="Liberation Serif"/>
+          <w:b w:val="false"/>
+          <w:b w:val="false"/>
+          <w:bCs w:val="false"/>
+          <w:sz w:val="20"/>
+          <w:szCs w:val="20"/>
+          <w:u w:val="none"/>
+        </w:rPr>
+      </w:pPr>
+      <w:r>
+        <w:rPr>
+          <w:b w:val="false"/>
+          <w:bCs w:val="false"/>
+          <w:sz w:val="20"/>
+          <w:szCs w:val="20"/>
+          <w:u w:val="none"/>
+        </w:rPr>
+      </w:r>
+    </w:p>
+    <w:p>
+      <w:pPr>
+        <w:pStyle w:val="Normal"/>
+        <w:bidi w:val="0"/>
+        <w:jc w:val="left"/>
+        <w:rPr>
+          <w:rFonts w:ascii="Liberation Serif" w:hAnsi="Liberation Serif"/>
+          <w:b w:val="false"/>
+          <w:b w:val="false"/>
+          <w:bCs w:val="false"/>
+          <w:sz w:val="20"/>
+          <w:szCs w:val="20"/>
+          <w:u w:val="none"/>
+        </w:rPr>
+      </w:pPr>
+      <w:r>
+        <w:rPr>
+          <w:b w:val="false"/>
+          <w:bCs w:val="false"/>
+          <w:sz w:val="20"/>
+          <w:szCs w:val="20"/>
+          <w:u w:val="none"/>
+        </w:rPr>
+      </w:r>
+    </w:p>
+    <w:p>
+      <w:pPr>
+        <w:pStyle w:val="Normal"/>
+        <w:bidi w:val="0"/>
+        <w:jc w:val="left"/>
+        <w:rPr>
+          <w:rFonts w:ascii="Liberation Serif" w:hAnsi="Liberation Serif"/>
+          <w:b w:val="false"/>
+          <w:b w:val="false"/>
+          <w:bCs w:val="false"/>
+          <w:sz w:val="20"/>
+          <w:szCs w:val="20"/>
+          <w:u w:val="none"/>
+        </w:rPr>
+      </w:pPr>
+      <w:r>
+        <w:rPr>
+          <w:b w:val="false"/>
+          <w:bCs w:val="false"/>
+          <w:sz w:val="20"/>
+          <w:szCs w:val="20"/>
+          <w:u w:val="none"/>
+        </w:rPr>
+      </w:r>
+    </w:p>
+    <w:p>
+      <w:pPr>
+        <w:pStyle w:val="Normal"/>
+        <w:bidi w:val="0"/>
+        <w:jc w:val="left"/>
+        <w:rPr>
+          <w:rFonts w:ascii="Liberation Serif" w:hAnsi="Liberation Serif"/>
+          <w:b w:val="false"/>
+          <w:b w:val="false"/>
+          <w:bCs w:val="false"/>
+          <w:sz w:val="20"/>
+          <w:szCs w:val="20"/>
+          <w:u w:val="none"/>
+        </w:rPr>
+      </w:pPr>
+      <w:r>
+        <w:rPr>
+          <w:b w:val="false"/>
+          <w:bCs w:val="false"/>
+          <w:sz w:val="20"/>
+          <w:szCs w:val="20"/>
+          <w:u w:val="none"/>
+        </w:rPr>
+      </w:r>
+    </w:p>
+    <w:p>
+      <w:pPr>
+        <w:pStyle w:val="Normal"/>
+        <w:bidi w:val="0"/>
+        <w:jc w:val="left"/>
+        <w:rPr>
+          <w:rFonts w:ascii="Liberation Serif" w:hAnsi="Liberation Serif"/>
+          <w:b w:val="false"/>
+          <w:b w:val="false"/>
+          <w:bCs w:val="false"/>
+          <w:sz w:val="20"/>
+          <w:szCs w:val="20"/>
+          <w:u w:val="none"/>
+        </w:rPr>
+      </w:pPr>
+      <w:r>
+        <w:rPr>
+          <w:b w:val="false"/>
+          <w:bCs w:val="false"/>
+          <w:sz w:val="20"/>
+          <w:szCs w:val="20"/>
+          <w:u w:val="none"/>
+        </w:rPr>
+        <w:t xml:space="preserve">More over, the Interface_Helper class has been used to restrict and add boundaries to the screen and to gather matrices of the pixel coordinates </w:t>
+      </w:r>
+      <w:r>
+        <w:rPr>
+          <w:b w:val="false"/>
+          <w:bCs w:val="false"/>
+          <w:sz w:val="20"/>
+          <w:szCs w:val="20"/>
+          <w:u w:val="none"/>
+        </w:rPr>
+        <w:t>of the surface area</w:t>
+      </w:r>
+      <w:r>
+        <w:rPr>
+          <w:b w:val="false"/>
+          <w:bCs w:val="false"/>
+          <w:sz w:val="20"/>
+          <w:szCs w:val="20"/>
+          <w:u w:val="none"/>
+        </w:rPr>
+        <w:t xml:space="preserve"> in relation to the density in pixel (DiP) [Porbst, 2021]. </w:t>
+      </w:r>
+      <w:r>
+        <w:rPr>
+          <w:b w:val="false"/>
+          <w:bCs w:val="false"/>
+          <w:sz w:val="20"/>
+          <w:szCs w:val="20"/>
+          <w:u w:val="none"/>
+        </w:rPr>
+        <w:t>T</w:t>
+      </w:r>
+      <w:r>
+        <w:rPr>
+          <w:b w:val="false"/>
+          <w:bCs w:val="false"/>
+          <w:sz w:val="20"/>
+          <w:szCs w:val="20"/>
+          <w:u w:val="none"/>
+        </w:rPr>
+        <w:t xml:space="preserve">he coordinate system </w:t>
+      </w:r>
+      <w:r>
+        <w:rPr>
+          <w:b w:val="false"/>
+          <w:bCs w:val="false"/>
+          <w:sz w:val="20"/>
+          <w:szCs w:val="20"/>
+          <w:u w:val="none"/>
+        </w:rPr>
+        <w:t xml:space="preserve">has been </w:t>
+      </w:r>
+      <w:r>
+        <w:rPr>
+          <w:b w:val="false"/>
+          <w:bCs w:val="false"/>
+          <w:sz w:val="20"/>
+          <w:szCs w:val="20"/>
+          <w:u w:val="none"/>
+        </w:rPr>
+        <w:t xml:space="preserve">coded in place originating from a solution via StackOverflow [2022]. </w:t>
+      </w:r>
+      <w:r>
+        <w:rPr>
+          <w:b w:val="false"/>
+          <w:bCs w:val="false"/>
+          <w:sz w:val="20"/>
+          <w:szCs w:val="20"/>
+          <w:u w:val="none"/>
+        </w:rPr>
+        <w:t>The very beginnings and foundation of the hard/soft system restrictions for the boundaries and from which the other calculations were derived.</w:t>
+      </w:r>
+      <w:r>
+        <w:rPr>
+          <w:b w:val="false"/>
+          <w:bCs w:val="false"/>
+          <w:sz w:val="20"/>
+          <w:szCs w:val="20"/>
+          <w:u w:val="none"/>
+        </w:rPr>
+        <w:t xml:space="preserve"> </w:t>
       </w:r>
     </w:p>
     <w:p>

--- a/Documentation/I.docx
+++ b/Documentation/I.docx
@@ -4047,8 +4047,8 @@
         </w:tblCellMar>
       </w:tblPr>
       <w:tblGrid>
-        <w:gridCol w:w="678"/>
-        <w:gridCol w:w="515"/>
+        <w:gridCol w:w="677"/>
+        <w:gridCol w:w="516"/>
         <w:gridCol w:w="1300"/>
         <w:gridCol w:w="1585"/>
         <w:gridCol w:w="1250"/>
@@ -4219,7 +4219,7 @@
         <w:trPr/>
         <w:tc>
           <w:tcPr>
-            <w:tcW w:w="678" w:type="dxa"/>
+            <w:tcW w:w="677" w:type="dxa"/>
             <w:tcBorders>
               <w:left w:val="thickThinMediumGap" w:sz="2" w:space="0" w:color="000000"/>
               <w:bottom w:val="thickThinMediumGap" w:sz="2" w:space="0" w:color="000000"/>
@@ -4239,7 +4239,7 @@
         </w:tc>
         <w:tc>
           <w:tcPr>
-            <w:tcW w:w="515" w:type="dxa"/>
+            <w:tcW w:w="516" w:type="dxa"/>
             <w:tcBorders>
               <w:left w:val="thickThinMediumGap" w:sz="2" w:space="0" w:color="000000"/>
               <w:bottom w:val="thickThinMediumGap" w:sz="2" w:space="0" w:color="000000"/>
@@ -4428,107 +4428,7 @@
           <w:szCs w:val="20"/>
           <w:u w:val="none"/>
         </w:rPr>
-        <w:t xml:space="preserve">Those proximities are used as part of the connectivity requests </w:t>
-      </w:r>
-      <w:r>
-        <w:rPr>
-          <w:b w:val="false"/>
-          <w:bCs w:val="false"/>
-          <w:sz w:val="20"/>
-          <w:szCs w:val="20"/>
-          <w:u w:val="none"/>
-        </w:rPr>
-        <w:t>and</w:t>
-      </w:r>
-      <w:r>
-        <w:rPr>
-          <w:b w:val="false"/>
-          <w:bCs w:val="false"/>
-          <w:sz w:val="20"/>
-          <w:szCs w:val="20"/>
-          <w:u w:val="none"/>
-        </w:rPr>
-        <w:t xml:space="preserve"> stored for use with drawing the linear components of the mesh in connectivity pairs. </w:t>
-      </w:r>
-      <w:r>
-        <w:rPr>
-          <w:b w:val="false"/>
-          <w:bCs w:val="false"/>
-          <w:sz w:val="20"/>
-          <w:szCs w:val="20"/>
-          <w:u w:val="none"/>
-        </w:rPr>
-        <w:t>Doing so makes a partial solution to</w:t>
-      </w:r>
-      <w:r>
-        <w:rPr>
-          <w:b w:val="false"/>
-          <w:bCs w:val="false"/>
-          <w:sz w:val="20"/>
-          <w:szCs w:val="20"/>
-          <w:u w:val="none"/>
-        </w:rPr>
-        <w:t xml:space="preserve"> Prim </w:t>
-      </w:r>
-      <w:r>
-        <w:rPr>
-          <w:b w:val="false"/>
-          <w:bCs w:val="false"/>
-          <w:sz w:val="20"/>
-          <w:szCs w:val="20"/>
-          <w:u w:val="none"/>
-        </w:rPr>
-        <w:t xml:space="preserve">and Kruskal </w:t>
-      </w:r>
-      <w:r>
-        <w:rPr>
-          <w:b w:val="false"/>
-          <w:bCs w:val="false"/>
-          <w:sz w:val="20"/>
-          <w:szCs w:val="20"/>
-          <w:u w:val="none"/>
-        </w:rPr>
-        <w:t xml:space="preserve">problem of ‘reconnecting’ based on </w:t>
-      </w:r>
-      <w:r>
-        <w:rPr>
-          <w:b w:val="false"/>
-          <w:bCs w:val="false"/>
-          <w:sz w:val="20"/>
-          <w:szCs w:val="20"/>
-          <w:u w:val="none"/>
-        </w:rPr>
-        <w:t xml:space="preserve">weighted </w:t>
-      </w:r>
-      <w:r>
-        <w:rPr>
-          <w:b w:val="false"/>
-          <w:bCs w:val="false"/>
-          <w:sz w:val="20"/>
-          <w:szCs w:val="20"/>
-          <w:u w:val="none"/>
-        </w:rPr>
-        <w:t xml:space="preserve">proximity. Instead we are storing the connections each time the Mesh is generated </w:t>
-      </w:r>
-      <w:r>
-        <w:rPr>
-          <w:b w:val="false"/>
-          <w:bCs w:val="false"/>
-          <w:sz w:val="20"/>
-          <w:szCs w:val="20"/>
-          <w:u w:val="none"/>
-        </w:rPr>
-        <w:t>and thus, mitigating the selective connectivity if the proximity or weights change during interaction</w:t>
-      </w:r>
-      <w:r>
-        <w:rPr>
-          <w:b w:val="false"/>
-          <w:bCs w:val="false"/>
-          <w:sz w:val="20"/>
-          <w:szCs w:val="20"/>
-          <w:u w:val="none"/>
-        </w:rPr>
-        <w:t>.</w:t>
+        <w:t>Those proximities are used as part of the connectivity requests and stored for use with drawing the linear components of the mesh in connectivity pairs. Doing so makes a partial solution to Prim and Kruskal problem of ‘reconnecting’ based on weighted proximity. Instead we are storing the connections each time the Mesh is generated and thus, mitigating the selective connectivity if the proximity or weights change during interaction.</w:t>
       </w:r>
     </w:p>
     <w:p>
@@ -4875,87 +4775,133 @@
           <w:szCs w:val="20"/>
           <w:u w:val="none"/>
         </w:rPr>
-        <w:t xml:space="preserve">More over, the Interface_Helper class has been used to restrict and add boundaries to the screen and to gather matrices of the pixel coordinates </w:t>
-      </w:r>
-      <w:r>
-        <w:rPr>
-          <w:b w:val="false"/>
-          <w:bCs w:val="false"/>
-          <w:sz w:val="20"/>
-          <w:szCs w:val="20"/>
-          <w:u w:val="none"/>
-        </w:rPr>
-        <w:t>of the surface area</w:t>
-      </w:r>
-      <w:r>
-        <w:rPr>
-          <w:b w:val="false"/>
-          <w:bCs w:val="false"/>
-          <w:sz w:val="20"/>
-          <w:szCs w:val="20"/>
-          <w:u w:val="none"/>
-        </w:rPr>
-        <w:t xml:space="preserve"> in relation to the density in pixel (DiP) [Porbst, 2021]. </w:t>
-      </w:r>
-      <w:r>
-        <w:rPr>
-          <w:b w:val="false"/>
-          <w:bCs w:val="false"/>
-          <w:sz w:val="20"/>
-          <w:szCs w:val="20"/>
-          <w:u w:val="none"/>
-        </w:rPr>
-        <w:t>T</w:t>
-      </w:r>
-      <w:r>
-        <w:rPr>
-          <w:b w:val="false"/>
-          <w:bCs w:val="false"/>
-          <w:sz w:val="20"/>
-          <w:szCs w:val="20"/>
-          <w:u w:val="none"/>
-        </w:rPr>
-        <w:t xml:space="preserve">he coordinate system </w:t>
-      </w:r>
-      <w:r>
-        <w:rPr>
-          <w:b w:val="false"/>
-          <w:bCs w:val="false"/>
-          <w:sz w:val="20"/>
-          <w:szCs w:val="20"/>
-          <w:u w:val="none"/>
-        </w:rPr>
-        <w:t xml:space="preserve">has been </w:t>
-      </w:r>
-      <w:r>
-        <w:rPr>
-          <w:b w:val="false"/>
-          <w:bCs w:val="false"/>
-          <w:sz w:val="20"/>
-          <w:szCs w:val="20"/>
-          <w:u w:val="none"/>
-        </w:rPr>
-        <w:t xml:space="preserve">coded in place originating from a solution via StackOverflow [2022]. </w:t>
-      </w:r>
-      <w:r>
-        <w:rPr>
-          <w:b w:val="false"/>
-          <w:bCs w:val="false"/>
-          <w:sz w:val="20"/>
-          <w:szCs w:val="20"/>
-          <w:u w:val="none"/>
-        </w:rPr>
-        <w:t>The very beginnings and foundation of the hard/soft system restrictions for the boundaries and from which the other calculations were derived.</w:t>
-      </w:r>
-      <w:r>
-        <w:rPr>
-          <w:b w:val="false"/>
-          <w:bCs w:val="false"/>
-          <w:sz w:val="20"/>
-          <w:szCs w:val="20"/>
-          <w:u w:val="none"/>
-        </w:rPr>
-        <w:t xml:space="preserve"> </w:t>
+        <w:t xml:space="preserve">More over, the Interface_Helper class has been used to restrict and add boundaries to the screen and to gather matrices of the pixel coordinates of the surface area in relation to the density in pixel (DiP) [Porbst, 2021]. The coordinate system has been coded in place originating from a solution via StackOverflow [2022]. The very beginnings and foundation of the hard/soft system restrictions for the boundaries and from which the other calculations were derived. </w:t>
+      </w:r>
+    </w:p>
+    <w:p>
+      <w:pPr>
+        <w:pStyle w:val="Normal"/>
+        <w:bidi w:val="0"/>
+        <w:jc w:val="left"/>
+        <w:rPr>
+          <w:rFonts w:ascii="Liberation Serif" w:hAnsi="Liberation Serif"/>
+          <w:b w:val="false"/>
+          <w:b w:val="false"/>
+          <w:bCs w:val="false"/>
+          <w:sz w:val="20"/>
+          <w:szCs w:val="20"/>
+          <w:u w:val="none"/>
+        </w:rPr>
+      </w:pPr>
+      <w:r>
+        <w:rPr/>
+      </w:r>
+    </w:p>
+    <w:p>
+      <w:pPr>
+        <w:pStyle w:val="Normal"/>
+        <w:bidi w:val="0"/>
+        <w:jc w:val="left"/>
+        <w:rPr>
+          <w:b/>
+          <w:b/>
+          <w:bCs/>
+          <w:u w:val="single"/>
+        </w:rPr>
+      </w:pPr>
+      <w:r>
+        <w:rPr>
+          <w:b/>
+          <w:bCs/>
+          <w:sz w:val="20"/>
+          <w:szCs w:val="20"/>
+          <w:u w:val="single"/>
+        </w:rPr>
+        <w:t>Mesh – Further development</w:t>
+      </w:r>
+    </w:p>
+    <w:p>
+      <w:pPr>
+        <w:pStyle w:val="Normal"/>
+        <w:bidi w:val="0"/>
+        <w:jc w:val="left"/>
+        <w:rPr>
+          <w:rFonts w:ascii="Liberation Serif" w:hAnsi="Liberation Serif"/>
+          <w:sz w:val="20"/>
+          <w:szCs w:val="20"/>
+        </w:rPr>
+      </w:pPr>
+      <w:r>
+        <w:rPr>
+          <w:b/>
+          <w:bCs/>
+          <w:u w:val="single"/>
+        </w:rPr>
+      </w:r>
+    </w:p>
+    <w:p>
+      <w:pPr>
+        <w:pStyle w:val="Normal"/>
+        <w:bidi w:val="0"/>
+        <w:jc w:val="left"/>
+        <w:rPr>
+          <w:b w:val="false"/>
+          <w:b w:val="false"/>
+          <w:bCs w:val="false"/>
+          <w:u w:val="none"/>
+        </w:rPr>
+      </w:pPr>
+      <w:r>
+        <w:rPr>
+          <w:b w:val="false"/>
+          <w:bCs w:val="false"/>
+          <w:sz w:val="20"/>
+          <w:szCs w:val="20"/>
+          <w:u w:val="none"/>
+        </w:rPr>
+        <w:t>Further development of the mesh involves three dimensional proximities. The Neuron, stored in the proximity ArrayList as an Algorithm, much the same as the circumference in example and, later scaling the ‘layers’ of the mesh into a hypervisor or virtualisation layer with hyper threading to compute the artificial representation of data moving from neuron A to neuron(s)n according to proximity, three dimensionally a within computable boundaries.</w:t>
+      </w:r>
+    </w:p>
+    <w:p>
+      <w:pPr>
+        <w:pStyle w:val="Normal"/>
+        <w:bidi w:val="0"/>
+        <w:jc w:val="left"/>
+        <w:rPr>
+          <w:rFonts w:ascii="Liberation Serif" w:hAnsi="Liberation Serif"/>
+          <w:sz w:val="20"/>
+          <w:szCs w:val="20"/>
+        </w:rPr>
+      </w:pPr>
+      <w:r>
+        <w:rPr>
+          <w:b w:val="false"/>
+          <w:bCs w:val="false"/>
+          <w:u w:val="none"/>
+        </w:rPr>
+      </w:r>
+    </w:p>
+    <w:p>
+      <w:pPr>
+        <w:pStyle w:val="Normal"/>
+        <w:bidi w:val="0"/>
+        <w:jc w:val="left"/>
+        <w:rPr>
+          <w:b w:val="false"/>
+          <w:b w:val="false"/>
+          <w:bCs w:val="false"/>
+          <w:u w:val="none"/>
+        </w:rPr>
+      </w:pPr>
+      <w:r>
+        <w:rPr>
+          <w:b w:val="false"/>
+          <w:bCs w:val="false"/>
+          <w:sz w:val="20"/>
+          <w:szCs w:val="20"/>
+          <w:u w:val="none"/>
+        </w:rPr>
+        <w:t>As such, we could then have a single layer of neurons connected or even scale to the Nth number of layers and all randomly generated. Each neuron capable of the same or, a set of AI algorithms which could be deployed to each neuron at random or manually for testing purposes.</w:t>
       </w:r>
     </w:p>
     <w:p>

--- a/Documentation/I.docx
+++ b/Documentation/I.docx
@@ -4859,7 +4859,7 @@
           <w:szCs w:val="20"/>
           <w:u w:val="none"/>
         </w:rPr>
-        <w:t>Further development of the mesh involves three dimensional proximities. The Neuron, stored in the proximity ArrayList as an Algorithm, much the same as the circumference in example and, later scaling the ‘layers’ of the mesh into a hypervisor or virtualisation layer with hyper threading to compute the artificial representation of data moving from neuron A to neuron(s)n according to proximity, three dimensionally a within computable boundaries.</w:t>
+        <w:t>Further development of the mesh involves three dimensional proximities making use of Pi. The Neuron, stored in the proximity ArrayList as an Algorithm, much the same as the circumference in example and, later scaling the ‘layers’ of the mesh into a hypervisor or virtualisation layer with hyper threading to compute the artificial representation of data moving from neuron A to neuron(s)n according to proximity, three dimensionally a within computable boundaries.</w:t>
       </w:r>
     </w:p>
     <w:p>

--- a/Documentation/I.docx
+++ b/Documentation/I.docx
@@ -4901,7 +4901,7 @@
           <w:szCs w:val="20"/>
           <w:u w:val="none"/>
         </w:rPr>
-        <w:t>As such, we could then have a single layer of neurons connected or even scale to the Nth number of layers and all randomly generated. Each neuron capable of the same or, a set of AI algorithms which could be deployed to each neuron at random or manually for testing purposes.</w:t>
+        <w:t>As such, we could then have a single layer of neurons connected or even scale to the Nth number of layers and all randomly generated. Each neuron capable of the same or, a set of AI algorithms which could be deployed to each neuron at random or manually for testing purposes. Further more, because the connections are stored,  we can look back and assess, even at random, which connections there are, which were made, via which AI. Prim and or even Kruskal (Amongst others MST), could be used for analysis of shortest or best path first.</w:t>
       </w:r>
     </w:p>
     <w:p>

--- a/Documentation/I.docx
+++ b/Documentation/I.docx
@@ -4073,6 +4073,7 @@
             <w:pPr>
               <w:pStyle w:val="TableContents"/>
               <w:widowControl w:val="false"/>
+              <w:jc w:val="center"/>
               <w:rPr/>
             </w:pPr>
             <w:r>
@@ -4095,6 +4096,7 @@
             <w:pPr>
               <w:pStyle w:val="TableContents"/>
               <w:widowControl w:val="false"/>
+              <w:jc w:val="center"/>
               <w:rPr/>
             </w:pPr>
             <w:r>
@@ -4117,6 +4119,7 @@
             <w:pPr>
               <w:pStyle w:val="TableContents"/>
               <w:widowControl w:val="false"/>
+              <w:jc w:val="center"/>
               <w:rPr/>
             </w:pPr>
             <w:r>
@@ -4139,6 +4142,7 @@
             <w:pPr>
               <w:pStyle w:val="TableContents"/>
               <w:widowControl w:val="false"/>
+              <w:jc w:val="center"/>
               <w:rPr/>
             </w:pPr>
             <w:r>
@@ -4161,6 +4165,7 @@
             <w:pPr>
               <w:pStyle w:val="TableContents"/>
               <w:widowControl w:val="false"/>
+              <w:jc w:val="center"/>
               <w:rPr/>
             </w:pPr>
             <w:r>
@@ -4183,6 +4188,7 @@
             <w:pPr>
               <w:pStyle w:val="TableContents"/>
               <w:widowControl w:val="false"/>
+              <w:jc w:val="center"/>
               <w:rPr/>
             </w:pPr>
             <w:r>
@@ -4206,6 +4212,7 @@
             <w:pPr>
               <w:pStyle w:val="TableContents"/>
               <w:widowControl w:val="false"/>
+              <w:jc w:val="center"/>
               <w:rPr/>
             </w:pPr>
             <w:r>
@@ -4229,6 +4236,7 @@
             <w:pPr>
               <w:pStyle w:val="TableContents"/>
               <w:widowControl w:val="false"/>
+              <w:jc w:val="center"/>
               <w:rPr/>
             </w:pPr>
             <w:r>
@@ -4249,6 +4257,7 @@
             <w:pPr>
               <w:pStyle w:val="TableContents"/>
               <w:widowControl w:val="false"/>
+              <w:jc w:val="center"/>
               <w:rPr/>
             </w:pPr>
             <w:r>
@@ -4269,6 +4278,7 @@
             <w:pPr>
               <w:pStyle w:val="TableContents"/>
               <w:widowControl w:val="false"/>
+              <w:jc w:val="center"/>
               <w:rPr/>
             </w:pPr>
             <w:r>
@@ -4289,6 +4299,7 @@
             <w:pPr>
               <w:pStyle w:val="TableContents"/>
               <w:widowControl w:val="false"/>
+              <w:jc w:val="center"/>
               <w:rPr/>
             </w:pPr>
             <w:r>
@@ -4309,6 +4320,7 @@
             <w:pPr>
               <w:pStyle w:val="TableContents"/>
               <w:widowControl w:val="false"/>
+              <w:jc w:val="center"/>
               <w:rPr/>
             </w:pPr>
             <w:r>
@@ -4329,6 +4341,7 @@
             <w:pPr>
               <w:pStyle w:val="TableContents"/>
               <w:widowControl w:val="false"/>
+              <w:jc w:val="center"/>
               <w:rPr/>
             </w:pPr>
             <w:r>
@@ -4349,6 +4362,7 @@
             <w:pPr>
               <w:pStyle w:val="TableContents"/>
               <w:widowControl w:val="false"/>
+              <w:jc w:val="center"/>
               <w:rPr/>
             </w:pPr>
             <w:r>
@@ -4370,6 +4384,7 @@
             <w:pPr>
               <w:pStyle w:val="TableContents"/>
               <w:widowControl w:val="false"/>
+              <w:jc w:val="center"/>
               <w:rPr/>
             </w:pPr>
             <w:r>
@@ -4428,7 +4443,27 @@
           <w:szCs w:val="20"/>
           <w:u w:val="none"/>
         </w:rPr>
-        <w:t>Those proximities are used as part of the connectivity requests and stored for use with drawing the linear components of the mesh in connectivity pairs. Doing so makes a partial solution to Prim and Kruskal problem of ‘reconnecting’ based on weighted proximity. Instead we are storing the connections each time the Mesh is generated and thus, mitigating the selective connectivity if the proximity or weights change during interaction.</w:t>
+        <w:t xml:space="preserve">Those proximities are used as part of the connectivity requests and stored for use with drawing the linear components of the mesh </w:t>
+      </w:r>
+      <w:r>
+        <w:rPr>
+          <w:b w:val="false"/>
+          <w:bCs w:val="false"/>
+          <w:sz w:val="20"/>
+          <w:szCs w:val="20"/>
+          <w:u w:val="none"/>
+        </w:rPr>
+        <w:t>as</w:t>
+      </w:r>
+      <w:r>
+        <w:rPr>
+          <w:b w:val="false"/>
+          <w:bCs w:val="false"/>
+          <w:sz w:val="20"/>
+          <w:szCs w:val="20"/>
+          <w:u w:val="none"/>
+        </w:rPr>
+        <w:t xml:space="preserve"> connectivity pairs. Doing so makes a partial solution to Prim and Kruskal problem of ‘reconnecting’ based on weighted proximity. Instead we are storing the connections each time the Mesh is generated and thus, mitigating the selective connectivity if the proximity or weights change during interaction.</w:t>
       </w:r>
     </w:p>
     <w:p>
@@ -4794,7 +4829,13 @@
         </w:rPr>
       </w:pPr>
       <w:r>
-        <w:rPr/>
+        <w:rPr>
+          <w:b w:val="false"/>
+          <w:bCs w:val="false"/>
+          <w:sz w:val="20"/>
+          <w:szCs w:val="20"/>
+          <w:u w:val="none"/>
+        </w:rPr>
       </w:r>
     </w:p>
     <w:p>
@@ -4833,75 +4874,1155 @@
       </w:pPr>
       <w:r>
         <w:rPr>
-          <w:b/>
-          <w:bCs/>
-          <w:u w:val="single"/>
-        </w:rPr>
-      </w:r>
-    </w:p>
-    <w:p>
-      <w:pPr>
-        <w:pStyle w:val="Normal"/>
-        <w:bidi w:val="0"/>
-        <w:jc w:val="left"/>
-        <w:rPr>
-          <w:b w:val="false"/>
-          <w:b w:val="false"/>
-          <w:bCs w:val="false"/>
-          <w:u w:val="none"/>
-        </w:rPr>
-      </w:pPr>
-      <w:r>
-        <w:rPr>
-          <w:b w:val="false"/>
-          <w:bCs w:val="false"/>
-          <w:sz w:val="20"/>
-          <w:szCs w:val="20"/>
-          <w:u w:val="none"/>
-        </w:rPr>
-        <w:t>Further development of the mesh involves three dimensional proximities making use of Pi. The Neuron, stored in the proximity ArrayList as an Algorithm, much the same as the circumference in example and, later scaling the ‘layers’ of the mesh into a hypervisor or virtualisation layer with hyper threading to compute the artificial representation of data moving from neuron A to neuron(s)n according to proximity, three dimensionally a within computable boundaries.</w:t>
-      </w:r>
-    </w:p>
-    <w:p>
-      <w:pPr>
-        <w:pStyle w:val="Normal"/>
-        <w:bidi w:val="0"/>
-        <w:jc w:val="left"/>
-        <w:rPr>
-          <w:rFonts w:ascii="Liberation Serif" w:hAnsi="Liberation Serif"/>
-          <w:sz w:val="20"/>
-          <w:szCs w:val="20"/>
-        </w:rPr>
-      </w:pPr>
-      <w:r>
-        <w:rPr>
-          <w:b w:val="false"/>
-          <w:bCs w:val="false"/>
-          <w:u w:val="none"/>
-        </w:rPr>
-      </w:r>
-    </w:p>
-    <w:p>
-      <w:pPr>
-        <w:pStyle w:val="Normal"/>
-        <w:bidi w:val="0"/>
-        <w:jc w:val="left"/>
-        <w:rPr>
-          <w:b w:val="false"/>
-          <w:b w:val="false"/>
-          <w:bCs w:val="false"/>
-          <w:u w:val="none"/>
-        </w:rPr>
-      </w:pPr>
-      <w:r>
-        <w:rPr>
-          <w:b w:val="false"/>
-          <w:bCs w:val="false"/>
-          <w:sz w:val="20"/>
-          <w:szCs w:val="20"/>
-          <w:u w:val="none"/>
-        </w:rPr>
-        <w:t>As such, we could then have a single layer of neurons connected or even scale to the Nth number of layers and all randomly generated. Each neuron capable of the same or, a set of AI algorithms which could be deployed to each neuron at random or manually for testing purposes. Further more, because the connections are stored,  we can look back and assess, even at random, which connections there are, which were made, via which AI. Prim and or even Kruskal (Amongst others MST), could be used for analysis of shortest or best path first.</w:t>
+          <w:sz w:val="20"/>
+          <w:szCs w:val="20"/>
+        </w:rPr>
+      </w:r>
+    </w:p>
+    <w:p>
+      <w:pPr>
+        <w:pStyle w:val="Normal"/>
+        <w:bidi w:val="0"/>
+        <w:jc w:val="left"/>
+        <w:rPr>
+          <w:b w:val="false"/>
+          <w:b w:val="false"/>
+          <w:bCs w:val="false"/>
+          <w:u w:val="none"/>
+        </w:rPr>
+      </w:pPr>
+      <w:r>
+        <w:rPr>
+          <w:b w:val="false"/>
+          <w:bCs w:val="false"/>
+          <w:sz w:val="20"/>
+          <w:szCs w:val="20"/>
+          <w:u w:val="none"/>
+        </w:rPr>
+        <w:t xml:space="preserve">Further development of the mesh involves three dimensional proximities making use of Pi. The Neuron, stored in the proximity ArrayList as an Algorithm, much the same as the circumference in example and, later scaling the ‘layers’ of the mesh into a hypervisor or virtualisation layer with hyper threading to compute the artificial representation of data moving from neuron A to neuron(s) </w:t>
+      </w:r>
+      <w:r>
+        <w:rPr>
+          <w:b w:val="false"/>
+          <w:bCs w:val="false"/>
+          <w:sz w:val="20"/>
+          <w:szCs w:val="20"/>
+          <w:u w:val="none"/>
+        </w:rPr>
+        <w:t>N</w:t>
+      </w:r>
+      <w:r>
+        <w:rPr>
+          <w:b w:val="false"/>
+          <w:bCs w:val="false"/>
+          <w:sz w:val="20"/>
+          <w:szCs w:val="20"/>
+          <w:u w:val="none"/>
+        </w:rPr>
+        <w:t xml:space="preserve"> according to proximity, three dimensionally a</w:t>
+      </w:r>
+      <w:r>
+        <w:rPr>
+          <w:b w:val="false"/>
+          <w:bCs w:val="false"/>
+          <w:sz w:val="20"/>
+          <w:szCs w:val="20"/>
+          <w:u w:val="none"/>
+        </w:rPr>
+        <w:t>nd</w:t>
+      </w:r>
+      <w:r>
+        <w:rPr>
+          <w:b w:val="false"/>
+          <w:bCs w:val="false"/>
+          <w:sz w:val="20"/>
+          <w:szCs w:val="20"/>
+          <w:u w:val="none"/>
+        </w:rPr>
+        <w:t xml:space="preserve"> within computable boundaries.</w:t>
+      </w:r>
+    </w:p>
+    <w:p>
+      <w:pPr>
+        <w:pStyle w:val="Normal"/>
+        <w:bidi w:val="0"/>
+        <w:jc w:val="left"/>
+        <w:rPr>
+          <w:rFonts w:ascii="Liberation Serif" w:hAnsi="Liberation Serif"/>
+          <w:sz w:val="20"/>
+          <w:szCs w:val="20"/>
+        </w:rPr>
+      </w:pPr>
+      <w:r>
+        <w:rPr>
+          <w:sz w:val="20"/>
+          <w:szCs w:val="20"/>
+        </w:rPr>
+      </w:r>
+    </w:p>
+    <w:p>
+      <w:pPr>
+        <w:pStyle w:val="Normal"/>
+        <w:bidi w:val="0"/>
+        <w:jc w:val="left"/>
+        <w:rPr>
+          <w:b w:val="false"/>
+          <w:b w:val="false"/>
+          <w:bCs w:val="false"/>
+          <w:u w:val="none"/>
+        </w:rPr>
+      </w:pPr>
+      <w:r>
+        <w:rPr>
+          <w:b w:val="false"/>
+          <w:bCs w:val="false"/>
+          <w:sz w:val="20"/>
+          <w:szCs w:val="20"/>
+          <w:u w:val="none"/>
+        </w:rPr>
+        <w:t xml:space="preserve">As such, we could then have a single layer of neurons connected or even scale to the Nth number of layers and all randomly generated. </w:t>
+      </w:r>
+      <w:r>
+        <w:rPr>
+          <w:b w:val="false"/>
+          <w:bCs w:val="false"/>
+          <w:sz w:val="20"/>
+          <w:szCs w:val="20"/>
+          <w:u w:val="none"/>
+        </w:rPr>
+        <w:t>Doing so would generate ‘brain’ composites with each neuron housing the same or even variable artificial intelligence algorithms via method pointers.</w:t>
+      </w:r>
+    </w:p>
+    <w:p>
+      <w:pPr>
+        <w:pStyle w:val="Normal"/>
+        <w:bidi w:val="0"/>
+        <w:jc w:val="left"/>
+        <w:rPr>
+          <w:b w:val="false"/>
+          <w:b w:val="false"/>
+          <w:bCs w:val="false"/>
+          <w:u w:val="none"/>
+        </w:rPr>
+      </w:pPr>
+      <w:r>
+        <w:rPr/>
+      </w:r>
+    </w:p>
+    <w:tbl>
+      <w:tblPr>
+        <w:tblW w:w="9638" w:type="dxa"/>
+        <w:jc w:val="center"/>
+        <w:tblInd w:w="0" w:type="dxa"/>
+        <w:tblLayout w:type="fixed"/>
+        <w:tblCellMar>
+          <w:top w:w="28" w:type="dxa"/>
+          <w:left w:w="28" w:type="dxa"/>
+          <w:bottom w:w="28" w:type="dxa"/>
+          <w:right w:w="28" w:type="dxa"/>
+        </w:tblCellMar>
+      </w:tblPr>
+      <w:tblGrid>
+        <w:gridCol w:w="679"/>
+        <w:gridCol w:w="1078"/>
+        <w:gridCol w:w="507"/>
+        <w:gridCol w:w="457"/>
+        <w:gridCol w:w="1358"/>
+        <w:gridCol w:w="1192"/>
+        <w:gridCol w:w="1193"/>
+        <w:gridCol w:w="1186"/>
+        <w:gridCol w:w="1021"/>
+        <w:gridCol w:w="967"/>
+      </w:tblGrid>
+      <w:tr>
+        <w:trPr/>
+        <w:tc>
+          <w:tcPr>
+            <w:tcW w:w="679" w:type="dxa"/>
+            <w:tcBorders>
+              <w:top w:val="double" w:sz="2" w:space="0" w:color="000000"/>
+              <w:left w:val="double" w:sz="2" w:space="0" w:color="000000"/>
+              <w:bottom w:val="double" w:sz="2" w:space="0" w:color="000000"/>
+            </w:tcBorders>
+            <w:shd w:fill="B2B2B2" w:val="clear"/>
+          </w:tcPr>
+          <w:p>
+            <w:pPr>
+              <w:pStyle w:val="TableContents"/>
+              <w:jc w:val="center"/>
+              <w:rPr/>
+            </w:pPr>
+            <w:r>
+              <w:rPr/>
+              <w:t xml:space="preserve">Index </w:t>
+            </w:r>
+          </w:p>
+        </w:tc>
+        <w:tc>
+          <w:tcPr>
+            <w:tcW w:w="1078" w:type="dxa"/>
+            <w:tcBorders>
+              <w:top w:val="double" w:sz="2" w:space="0" w:color="000000"/>
+              <w:left w:val="double" w:sz="2" w:space="0" w:color="000000"/>
+              <w:bottom w:val="double" w:sz="2" w:space="0" w:color="000000"/>
+            </w:tcBorders>
+            <w:shd w:fill="B2B2B2" w:val="clear"/>
+          </w:tcPr>
+          <w:p>
+            <w:pPr>
+              <w:pStyle w:val="TableContents"/>
+              <w:jc w:val="center"/>
+              <w:rPr/>
+            </w:pPr>
+            <w:r>
+              <w:rPr/>
+              <w:t>1</w:t>
+            </w:r>
+          </w:p>
+        </w:tc>
+        <w:tc>
+          <w:tcPr>
+            <w:tcW w:w="964" w:type="dxa"/>
+            <w:gridSpan w:val="2"/>
+            <w:tcBorders>
+              <w:top w:val="double" w:sz="2" w:space="0" w:color="000000"/>
+              <w:left w:val="double" w:sz="2" w:space="0" w:color="000000"/>
+              <w:bottom w:val="double" w:sz="2" w:space="0" w:color="000000"/>
+            </w:tcBorders>
+            <w:shd w:fill="B2B2B2" w:val="clear"/>
+          </w:tcPr>
+          <w:p>
+            <w:pPr>
+              <w:pStyle w:val="TableContents"/>
+              <w:jc w:val="center"/>
+              <w:rPr/>
+            </w:pPr>
+            <w:r>
+              <w:rPr/>
+              <w:t>2</w:t>
+            </w:r>
+          </w:p>
+        </w:tc>
+        <w:tc>
+          <w:tcPr>
+            <w:tcW w:w="1358" w:type="dxa"/>
+            <w:tcBorders>
+              <w:top w:val="double" w:sz="2" w:space="0" w:color="000000"/>
+              <w:left w:val="double" w:sz="2" w:space="0" w:color="000000"/>
+              <w:bottom w:val="double" w:sz="2" w:space="0" w:color="000000"/>
+            </w:tcBorders>
+            <w:shd w:fill="B2B2B2" w:val="clear"/>
+          </w:tcPr>
+          <w:p>
+            <w:pPr>
+              <w:pStyle w:val="TableContents"/>
+              <w:jc w:val="center"/>
+              <w:rPr/>
+            </w:pPr>
+            <w:r>
+              <w:rPr/>
+              <w:t>3</w:t>
+            </w:r>
+          </w:p>
+        </w:tc>
+        <w:tc>
+          <w:tcPr>
+            <w:tcW w:w="1192" w:type="dxa"/>
+            <w:tcBorders>
+              <w:top w:val="double" w:sz="2" w:space="0" w:color="000000"/>
+              <w:left w:val="double" w:sz="2" w:space="0" w:color="000000"/>
+              <w:bottom w:val="double" w:sz="2" w:space="0" w:color="000000"/>
+            </w:tcBorders>
+            <w:shd w:fill="B2B2B2" w:val="clear"/>
+          </w:tcPr>
+          <w:p>
+            <w:pPr>
+              <w:pStyle w:val="TableContents"/>
+              <w:jc w:val="center"/>
+              <w:rPr/>
+            </w:pPr>
+            <w:r>
+              <w:rPr/>
+              <w:t>4</w:t>
+            </w:r>
+          </w:p>
+        </w:tc>
+        <w:tc>
+          <w:tcPr>
+            <w:tcW w:w="1193" w:type="dxa"/>
+            <w:tcBorders>
+              <w:top w:val="double" w:sz="2" w:space="0" w:color="000000"/>
+              <w:left w:val="double" w:sz="2" w:space="0" w:color="000000"/>
+              <w:bottom w:val="double" w:sz="2" w:space="0" w:color="000000"/>
+            </w:tcBorders>
+            <w:shd w:fill="B2B2B2" w:val="clear"/>
+          </w:tcPr>
+          <w:p>
+            <w:pPr>
+              <w:pStyle w:val="TableContents"/>
+              <w:jc w:val="center"/>
+              <w:rPr/>
+            </w:pPr>
+            <w:r>
+              <w:rPr/>
+              <w:t>5</w:t>
+            </w:r>
+          </w:p>
+        </w:tc>
+        <w:tc>
+          <w:tcPr>
+            <w:tcW w:w="1186" w:type="dxa"/>
+            <w:tcBorders>
+              <w:top w:val="double" w:sz="2" w:space="0" w:color="000000"/>
+              <w:left w:val="double" w:sz="2" w:space="0" w:color="000000"/>
+              <w:bottom w:val="double" w:sz="2" w:space="0" w:color="000000"/>
+            </w:tcBorders>
+            <w:shd w:fill="B2B2B2" w:val="clear"/>
+          </w:tcPr>
+          <w:p>
+            <w:pPr>
+              <w:pStyle w:val="TableContents"/>
+              <w:jc w:val="center"/>
+              <w:rPr/>
+            </w:pPr>
+            <w:r>
+              <w:rPr/>
+              <w:t>6</w:t>
+            </w:r>
+          </w:p>
+        </w:tc>
+        <w:tc>
+          <w:tcPr>
+            <w:tcW w:w="1021" w:type="dxa"/>
+            <w:tcBorders>
+              <w:top w:val="double" w:sz="2" w:space="0" w:color="000000"/>
+              <w:left w:val="double" w:sz="2" w:space="0" w:color="000000"/>
+              <w:bottom w:val="double" w:sz="2" w:space="0" w:color="000000"/>
+            </w:tcBorders>
+            <w:shd w:fill="B2B2B2" w:val="clear"/>
+          </w:tcPr>
+          <w:p>
+            <w:pPr>
+              <w:pStyle w:val="TableContents"/>
+              <w:jc w:val="center"/>
+              <w:rPr/>
+            </w:pPr>
+            <w:r>
+              <w:rPr/>
+              <w:t>7</w:t>
+            </w:r>
+          </w:p>
+        </w:tc>
+        <w:tc>
+          <w:tcPr>
+            <w:tcW w:w="967" w:type="dxa"/>
+            <w:tcBorders>
+              <w:top w:val="double" w:sz="2" w:space="0" w:color="000000"/>
+              <w:left w:val="double" w:sz="2" w:space="0" w:color="000000"/>
+              <w:bottom w:val="double" w:sz="2" w:space="0" w:color="000000"/>
+              <w:right w:val="double" w:sz="2" w:space="0" w:color="000000"/>
+            </w:tcBorders>
+            <w:shd w:fill="B2B2B2" w:val="clear"/>
+          </w:tcPr>
+          <w:p>
+            <w:pPr>
+              <w:pStyle w:val="TableContents"/>
+              <w:jc w:val="center"/>
+              <w:rPr/>
+            </w:pPr>
+            <w:r>
+              <w:rPr/>
+              <w:t>8</w:t>
+            </w:r>
+          </w:p>
+        </w:tc>
+      </w:tr>
+      <w:tr>
+        <w:trPr/>
+        <w:tc>
+          <w:tcPr>
+            <w:tcW w:w="679" w:type="dxa"/>
+            <w:tcBorders>
+              <w:left w:val="double" w:sz="2" w:space="0" w:color="000000"/>
+              <w:bottom w:val="double" w:sz="2" w:space="0" w:color="000000"/>
+            </w:tcBorders>
+            <w:shd w:fill="B2B2B2" w:val="clear"/>
+          </w:tcPr>
+          <w:p>
+            <w:pPr>
+              <w:pStyle w:val="TableContents"/>
+              <w:jc w:val="center"/>
+              <w:rPr/>
+            </w:pPr>
+            <w:r>
+              <w:rPr/>
+              <w:t>1</w:t>
+            </w:r>
+          </w:p>
+        </w:tc>
+        <w:tc>
+          <w:tcPr>
+            <w:tcW w:w="1078" w:type="dxa"/>
+            <w:tcBorders>
+              <w:left w:val="double" w:sz="2" w:space="0" w:color="000000"/>
+              <w:bottom w:val="double" w:sz="2" w:space="0" w:color="000000"/>
+            </w:tcBorders>
+          </w:tcPr>
+          <w:p>
+            <w:pPr>
+              <w:pStyle w:val="TableContents"/>
+              <w:jc w:val="center"/>
+              <w:rPr/>
+            </w:pPr>
+            <w:r>
+              <w:rPr/>
+              <w:t>Ai - 1</w:t>
+            </w:r>
+          </w:p>
+        </w:tc>
+        <w:tc>
+          <w:tcPr>
+            <w:tcW w:w="507" w:type="dxa"/>
+            <w:tcBorders>
+              <w:left w:val="double" w:sz="2" w:space="0" w:color="000000"/>
+              <w:bottom w:val="double" w:sz="2" w:space="0" w:color="000000"/>
+            </w:tcBorders>
+          </w:tcPr>
+          <w:p>
+            <w:pPr>
+              <w:pStyle w:val="TableContents"/>
+              <w:jc w:val="center"/>
+              <w:rPr/>
+            </w:pPr>
+            <w:r>
+              <w:rPr/>
+              <w:t>X</w:t>
+            </w:r>
+          </w:p>
+        </w:tc>
+        <w:tc>
+          <w:tcPr>
+            <w:tcW w:w="457" w:type="dxa"/>
+            <w:tcBorders>
+              <w:left w:val="double" w:sz="2" w:space="0" w:color="000000"/>
+              <w:bottom w:val="double" w:sz="2" w:space="0" w:color="000000"/>
+            </w:tcBorders>
+          </w:tcPr>
+          <w:p>
+            <w:pPr>
+              <w:pStyle w:val="TableContents"/>
+              <w:jc w:val="center"/>
+              <w:rPr/>
+            </w:pPr>
+            <w:r>
+              <w:rPr/>
+              <w:t>Y</w:t>
+            </w:r>
+          </w:p>
+        </w:tc>
+        <w:tc>
+          <w:tcPr>
+            <w:tcW w:w="1358" w:type="dxa"/>
+            <w:tcBorders>
+              <w:left w:val="double" w:sz="2" w:space="0" w:color="000000"/>
+              <w:bottom w:val="double" w:sz="2" w:space="0" w:color="000000"/>
+            </w:tcBorders>
+          </w:tcPr>
+          <w:p>
+            <w:pPr>
+              <w:pStyle w:val="TableContents"/>
+              <w:widowControl w:val="false"/>
+              <w:jc w:val="center"/>
+              <w:rPr/>
+            </w:pPr>
+            <w:r>
+              <w:rPr/>
+              <w:t>Touch Area</w:t>
+            </w:r>
+          </w:p>
+        </w:tc>
+        <w:tc>
+          <w:tcPr>
+            <w:tcW w:w="1192" w:type="dxa"/>
+            <w:tcBorders>
+              <w:left w:val="double" w:sz="2" w:space="0" w:color="000000"/>
+              <w:bottom w:val="double" w:sz="2" w:space="0" w:color="000000"/>
+            </w:tcBorders>
+          </w:tcPr>
+          <w:p>
+            <w:pPr>
+              <w:pStyle w:val="TableContents"/>
+              <w:widowControl w:val="false"/>
+              <w:jc w:val="center"/>
+              <w:rPr/>
+            </w:pPr>
+            <w:r>
+              <w:rPr/>
+              <w:t>Touch Circ</w:t>
+            </w:r>
+          </w:p>
+        </w:tc>
+        <w:tc>
+          <w:tcPr>
+            <w:tcW w:w="1193" w:type="dxa"/>
+            <w:tcBorders>
+              <w:left w:val="double" w:sz="2" w:space="0" w:color="000000"/>
+              <w:bottom w:val="double" w:sz="2" w:space="0" w:color="000000"/>
+            </w:tcBorders>
+          </w:tcPr>
+          <w:p>
+            <w:pPr>
+              <w:pStyle w:val="TableContents"/>
+              <w:widowControl w:val="false"/>
+              <w:jc w:val="center"/>
+              <w:rPr/>
+            </w:pPr>
+            <w:r>
+              <w:rPr/>
+              <w:t>Green Area</w:t>
+            </w:r>
+          </w:p>
+        </w:tc>
+        <w:tc>
+          <w:tcPr>
+            <w:tcW w:w="1186" w:type="dxa"/>
+            <w:tcBorders>
+              <w:left w:val="double" w:sz="2" w:space="0" w:color="000000"/>
+              <w:bottom w:val="double" w:sz="2" w:space="0" w:color="000000"/>
+            </w:tcBorders>
+          </w:tcPr>
+          <w:p>
+            <w:pPr>
+              <w:pStyle w:val="TableContents"/>
+              <w:widowControl w:val="false"/>
+              <w:jc w:val="center"/>
+              <w:rPr/>
+            </w:pPr>
+            <w:r>
+              <w:rPr/>
+              <w:t>Green Circ</w:t>
+            </w:r>
+          </w:p>
+        </w:tc>
+        <w:tc>
+          <w:tcPr>
+            <w:tcW w:w="1021" w:type="dxa"/>
+            <w:tcBorders>
+              <w:left w:val="double" w:sz="2" w:space="0" w:color="000000"/>
+              <w:bottom w:val="double" w:sz="2" w:space="0" w:color="000000"/>
+            </w:tcBorders>
+          </w:tcPr>
+          <w:p>
+            <w:pPr>
+              <w:pStyle w:val="TableContents"/>
+              <w:widowControl w:val="false"/>
+              <w:jc w:val="center"/>
+              <w:rPr/>
+            </w:pPr>
+            <w:r>
+              <w:rPr/>
+              <w:t>Red Area</w:t>
+            </w:r>
+          </w:p>
+        </w:tc>
+        <w:tc>
+          <w:tcPr>
+            <w:tcW w:w="967" w:type="dxa"/>
+            <w:tcBorders>
+              <w:left w:val="double" w:sz="2" w:space="0" w:color="000000"/>
+              <w:bottom w:val="double" w:sz="2" w:space="0" w:color="000000"/>
+              <w:right w:val="double" w:sz="2" w:space="0" w:color="000000"/>
+            </w:tcBorders>
+          </w:tcPr>
+          <w:p>
+            <w:pPr>
+              <w:pStyle w:val="TableContents"/>
+              <w:widowControl w:val="false"/>
+              <w:jc w:val="center"/>
+              <w:rPr/>
+            </w:pPr>
+            <w:r>
+              <w:rPr/>
+              <w:t>Red Circ</w:t>
+            </w:r>
+          </w:p>
+        </w:tc>
+      </w:tr>
+      <w:tr>
+        <w:trPr/>
+        <w:tc>
+          <w:tcPr>
+            <w:tcW w:w="679" w:type="dxa"/>
+            <w:tcBorders>
+              <w:left w:val="double" w:sz="2" w:space="0" w:color="000000"/>
+              <w:bottom w:val="double" w:sz="2" w:space="0" w:color="000000"/>
+            </w:tcBorders>
+            <w:shd w:fill="B2B2B2" w:val="clear"/>
+          </w:tcPr>
+          <w:p>
+            <w:pPr>
+              <w:pStyle w:val="TableContents"/>
+              <w:jc w:val="center"/>
+              <w:rPr/>
+            </w:pPr>
+            <w:r>
+              <w:rPr/>
+              <w:t>...</w:t>
+            </w:r>
+          </w:p>
+        </w:tc>
+        <w:tc>
+          <w:tcPr>
+            <w:tcW w:w="1078" w:type="dxa"/>
+            <w:tcBorders>
+              <w:left w:val="double" w:sz="2" w:space="0" w:color="000000"/>
+              <w:bottom w:val="double" w:sz="2" w:space="0" w:color="000000"/>
+            </w:tcBorders>
+          </w:tcPr>
+          <w:p>
+            <w:pPr>
+              <w:pStyle w:val="TableContents"/>
+              <w:jc w:val="center"/>
+              <w:rPr/>
+            </w:pPr>
+            <w:r>
+              <w:rPr/>
+              <w:t>…</w:t>
+            </w:r>
+            <w:r>
+              <w:rPr/>
+              <w:t>...</w:t>
+            </w:r>
+          </w:p>
+        </w:tc>
+        <w:tc>
+          <w:tcPr>
+            <w:tcW w:w="507" w:type="dxa"/>
+            <w:tcBorders>
+              <w:left w:val="double" w:sz="2" w:space="0" w:color="000000"/>
+              <w:bottom w:val="double" w:sz="2" w:space="0" w:color="000000"/>
+            </w:tcBorders>
+          </w:tcPr>
+          <w:p>
+            <w:pPr>
+              <w:pStyle w:val="TableContents"/>
+              <w:jc w:val="center"/>
+              <w:rPr/>
+            </w:pPr>
+            <w:r>
+              <w:rPr/>
+            </w:r>
+          </w:p>
+        </w:tc>
+        <w:tc>
+          <w:tcPr>
+            <w:tcW w:w="457" w:type="dxa"/>
+            <w:tcBorders>
+              <w:left w:val="double" w:sz="2" w:space="0" w:color="000000"/>
+              <w:bottom w:val="double" w:sz="2" w:space="0" w:color="000000"/>
+            </w:tcBorders>
+          </w:tcPr>
+          <w:p>
+            <w:pPr>
+              <w:pStyle w:val="TableContents"/>
+              <w:jc w:val="center"/>
+              <w:rPr/>
+            </w:pPr>
+            <w:r>
+              <w:rPr/>
+            </w:r>
+          </w:p>
+        </w:tc>
+        <w:tc>
+          <w:tcPr>
+            <w:tcW w:w="1358" w:type="dxa"/>
+            <w:tcBorders>
+              <w:left w:val="double" w:sz="2" w:space="0" w:color="000000"/>
+              <w:bottom w:val="double" w:sz="2" w:space="0" w:color="000000"/>
+            </w:tcBorders>
+          </w:tcPr>
+          <w:p>
+            <w:pPr>
+              <w:pStyle w:val="TableContents"/>
+              <w:jc w:val="center"/>
+              <w:rPr/>
+            </w:pPr>
+            <w:r>
+              <w:rPr/>
+              <w:t>…</w:t>
+            </w:r>
+            <w:r>
+              <w:rPr/>
+              <w:t>.</w:t>
+            </w:r>
+          </w:p>
+        </w:tc>
+        <w:tc>
+          <w:tcPr>
+            <w:tcW w:w="1192" w:type="dxa"/>
+            <w:tcBorders>
+              <w:left w:val="double" w:sz="2" w:space="0" w:color="000000"/>
+              <w:bottom w:val="double" w:sz="2" w:space="0" w:color="000000"/>
+            </w:tcBorders>
+          </w:tcPr>
+          <w:p>
+            <w:pPr>
+              <w:pStyle w:val="TableContents"/>
+              <w:jc w:val="center"/>
+              <w:rPr/>
+            </w:pPr>
+            <w:r>
+              <w:rPr/>
+              <w:t>…</w:t>
+            </w:r>
+            <w:r>
+              <w:rPr/>
+              <w:t>.</w:t>
+            </w:r>
+          </w:p>
+        </w:tc>
+        <w:tc>
+          <w:tcPr>
+            <w:tcW w:w="1193" w:type="dxa"/>
+            <w:tcBorders>
+              <w:left w:val="double" w:sz="2" w:space="0" w:color="000000"/>
+              <w:bottom w:val="double" w:sz="2" w:space="0" w:color="000000"/>
+            </w:tcBorders>
+          </w:tcPr>
+          <w:p>
+            <w:pPr>
+              <w:pStyle w:val="TableContents"/>
+              <w:jc w:val="center"/>
+              <w:rPr/>
+            </w:pPr>
+            <w:r>
+              <w:rPr/>
+              <w:t>…</w:t>
+            </w:r>
+            <w:r>
+              <w:rPr/>
+              <w:t>.</w:t>
+            </w:r>
+          </w:p>
+        </w:tc>
+        <w:tc>
+          <w:tcPr>
+            <w:tcW w:w="1186" w:type="dxa"/>
+            <w:tcBorders>
+              <w:left w:val="double" w:sz="2" w:space="0" w:color="000000"/>
+              <w:bottom w:val="double" w:sz="2" w:space="0" w:color="000000"/>
+            </w:tcBorders>
+          </w:tcPr>
+          <w:p>
+            <w:pPr>
+              <w:pStyle w:val="TableContents"/>
+              <w:jc w:val="center"/>
+              <w:rPr/>
+            </w:pPr>
+            <w:r>
+              <w:rPr/>
+              <w:t>…</w:t>
+            </w:r>
+            <w:r>
+              <w:rPr/>
+              <w:t>.</w:t>
+            </w:r>
+          </w:p>
+        </w:tc>
+        <w:tc>
+          <w:tcPr>
+            <w:tcW w:w="1021" w:type="dxa"/>
+            <w:tcBorders>
+              <w:left w:val="double" w:sz="2" w:space="0" w:color="000000"/>
+              <w:bottom w:val="double" w:sz="2" w:space="0" w:color="000000"/>
+            </w:tcBorders>
+          </w:tcPr>
+          <w:p>
+            <w:pPr>
+              <w:pStyle w:val="TableContents"/>
+              <w:jc w:val="center"/>
+              <w:rPr/>
+            </w:pPr>
+            <w:r>
+              <w:rPr/>
+              <w:t>…</w:t>
+            </w:r>
+            <w:r>
+              <w:rPr/>
+              <w:t>.</w:t>
+            </w:r>
+          </w:p>
+        </w:tc>
+        <w:tc>
+          <w:tcPr>
+            <w:tcW w:w="967" w:type="dxa"/>
+            <w:tcBorders>
+              <w:left w:val="double" w:sz="2" w:space="0" w:color="000000"/>
+              <w:bottom w:val="double" w:sz="2" w:space="0" w:color="000000"/>
+              <w:right w:val="double" w:sz="2" w:space="0" w:color="000000"/>
+            </w:tcBorders>
+          </w:tcPr>
+          <w:p>
+            <w:pPr>
+              <w:pStyle w:val="TableContents"/>
+              <w:jc w:val="center"/>
+              <w:rPr/>
+            </w:pPr>
+            <w:r>
+              <w:rPr/>
+              <w:t>…</w:t>
+            </w:r>
+            <w:r>
+              <w:rPr/>
+              <w:t>.</w:t>
+            </w:r>
+          </w:p>
+        </w:tc>
+      </w:tr>
+      <w:tr>
+        <w:trPr/>
+        <w:tc>
+          <w:tcPr>
+            <w:tcW w:w="679" w:type="dxa"/>
+            <w:tcBorders>
+              <w:left w:val="double" w:sz="2" w:space="0" w:color="000000"/>
+              <w:bottom w:val="double" w:sz="2" w:space="0" w:color="000000"/>
+            </w:tcBorders>
+            <w:shd w:fill="B2B2B2" w:val="clear"/>
+          </w:tcPr>
+          <w:p>
+            <w:pPr>
+              <w:pStyle w:val="TableContents"/>
+              <w:jc w:val="center"/>
+              <w:rPr/>
+            </w:pPr>
+            <w:r>
+              <w:rPr/>
+              <w:t>N</w:t>
+            </w:r>
+          </w:p>
+        </w:tc>
+        <w:tc>
+          <w:tcPr>
+            <w:tcW w:w="1078" w:type="dxa"/>
+            <w:tcBorders>
+              <w:left w:val="double" w:sz="2" w:space="0" w:color="000000"/>
+              <w:bottom w:val="double" w:sz="2" w:space="0" w:color="000000"/>
+            </w:tcBorders>
+          </w:tcPr>
+          <w:p>
+            <w:pPr>
+              <w:pStyle w:val="TableContents"/>
+              <w:jc w:val="center"/>
+              <w:rPr/>
+            </w:pPr>
+            <w:r>
+              <w:rPr/>
+              <w:t>Ai - N</w:t>
+            </w:r>
+          </w:p>
+        </w:tc>
+        <w:tc>
+          <w:tcPr>
+            <w:tcW w:w="507" w:type="dxa"/>
+            <w:tcBorders>
+              <w:left w:val="double" w:sz="2" w:space="0" w:color="000000"/>
+              <w:bottom w:val="double" w:sz="2" w:space="0" w:color="000000"/>
+            </w:tcBorders>
+          </w:tcPr>
+          <w:p>
+            <w:pPr>
+              <w:pStyle w:val="TableContents"/>
+              <w:jc w:val="center"/>
+              <w:rPr/>
+            </w:pPr>
+            <w:r>
+              <w:rPr/>
+            </w:r>
+          </w:p>
+        </w:tc>
+        <w:tc>
+          <w:tcPr>
+            <w:tcW w:w="457" w:type="dxa"/>
+            <w:tcBorders>
+              <w:left w:val="double" w:sz="2" w:space="0" w:color="000000"/>
+              <w:bottom w:val="double" w:sz="2" w:space="0" w:color="000000"/>
+            </w:tcBorders>
+          </w:tcPr>
+          <w:p>
+            <w:pPr>
+              <w:pStyle w:val="TableContents"/>
+              <w:jc w:val="center"/>
+              <w:rPr/>
+            </w:pPr>
+            <w:r>
+              <w:rPr/>
+            </w:r>
+          </w:p>
+        </w:tc>
+        <w:tc>
+          <w:tcPr>
+            <w:tcW w:w="1358" w:type="dxa"/>
+            <w:tcBorders>
+              <w:left w:val="double" w:sz="2" w:space="0" w:color="000000"/>
+              <w:bottom w:val="double" w:sz="2" w:space="0" w:color="000000"/>
+            </w:tcBorders>
+          </w:tcPr>
+          <w:p>
+            <w:pPr>
+              <w:pStyle w:val="TableContents"/>
+              <w:jc w:val="center"/>
+              <w:rPr/>
+            </w:pPr>
+            <w:r>
+              <w:rPr/>
+              <w:t>…</w:t>
+            </w:r>
+            <w:r>
+              <w:rPr/>
+              <w:t>.</w:t>
+            </w:r>
+          </w:p>
+        </w:tc>
+        <w:tc>
+          <w:tcPr>
+            <w:tcW w:w="1192" w:type="dxa"/>
+            <w:tcBorders>
+              <w:left w:val="double" w:sz="2" w:space="0" w:color="000000"/>
+              <w:bottom w:val="double" w:sz="2" w:space="0" w:color="000000"/>
+            </w:tcBorders>
+          </w:tcPr>
+          <w:p>
+            <w:pPr>
+              <w:pStyle w:val="TableContents"/>
+              <w:jc w:val="center"/>
+              <w:rPr/>
+            </w:pPr>
+            <w:r>
+              <w:rPr/>
+              <w:t>…</w:t>
+            </w:r>
+            <w:r>
+              <w:rPr/>
+              <w:t>.</w:t>
+            </w:r>
+          </w:p>
+        </w:tc>
+        <w:tc>
+          <w:tcPr>
+            <w:tcW w:w="1193" w:type="dxa"/>
+            <w:tcBorders>
+              <w:left w:val="double" w:sz="2" w:space="0" w:color="000000"/>
+              <w:bottom w:val="double" w:sz="2" w:space="0" w:color="000000"/>
+            </w:tcBorders>
+          </w:tcPr>
+          <w:p>
+            <w:pPr>
+              <w:pStyle w:val="TableContents"/>
+              <w:jc w:val="center"/>
+              <w:rPr/>
+            </w:pPr>
+            <w:r>
+              <w:rPr/>
+              <w:t>…</w:t>
+            </w:r>
+            <w:r>
+              <w:rPr/>
+              <w:t>.</w:t>
+            </w:r>
+          </w:p>
+        </w:tc>
+        <w:tc>
+          <w:tcPr>
+            <w:tcW w:w="1186" w:type="dxa"/>
+            <w:tcBorders>
+              <w:left w:val="double" w:sz="2" w:space="0" w:color="000000"/>
+              <w:bottom w:val="double" w:sz="2" w:space="0" w:color="000000"/>
+            </w:tcBorders>
+          </w:tcPr>
+          <w:p>
+            <w:pPr>
+              <w:pStyle w:val="TableContents"/>
+              <w:jc w:val="center"/>
+              <w:rPr/>
+            </w:pPr>
+            <w:r>
+              <w:rPr/>
+              <w:t>…</w:t>
+            </w:r>
+            <w:r>
+              <w:rPr/>
+              <w:t>.</w:t>
+            </w:r>
+          </w:p>
+        </w:tc>
+        <w:tc>
+          <w:tcPr>
+            <w:tcW w:w="1021" w:type="dxa"/>
+            <w:tcBorders>
+              <w:left w:val="double" w:sz="2" w:space="0" w:color="000000"/>
+              <w:bottom w:val="double" w:sz="2" w:space="0" w:color="000000"/>
+            </w:tcBorders>
+          </w:tcPr>
+          <w:p>
+            <w:pPr>
+              <w:pStyle w:val="TableContents"/>
+              <w:jc w:val="center"/>
+              <w:rPr/>
+            </w:pPr>
+            <w:r>
+              <w:rPr/>
+              <w:t>…</w:t>
+            </w:r>
+            <w:r>
+              <w:rPr/>
+              <w:t>.</w:t>
+            </w:r>
+          </w:p>
+        </w:tc>
+        <w:tc>
+          <w:tcPr>
+            <w:tcW w:w="967" w:type="dxa"/>
+            <w:tcBorders>
+              <w:left w:val="double" w:sz="2" w:space="0" w:color="000000"/>
+              <w:bottom w:val="double" w:sz="2" w:space="0" w:color="000000"/>
+              <w:right w:val="double" w:sz="2" w:space="0" w:color="000000"/>
+            </w:tcBorders>
+          </w:tcPr>
+          <w:p>
+            <w:pPr>
+              <w:pStyle w:val="TableContents"/>
+              <w:jc w:val="center"/>
+              <w:rPr/>
+            </w:pPr>
+            <w:r>
+              <w:rPr/>
+              <w:t>…</w:t>
+            </w:r>
+            <w:r>
+              <w:rPr/>
+              <w:t>.</w:t>
+            </w:r>
+          </w:p>
+        </w:tc>
+      </w:tr>
+    </w:tbl>
+    <w:p>
+      <w:pPr>
+        <w:pStyle w:val="Normal"/>
+        <w:bidi w:val="0"/>
+        <w:jc w:val="left"/>
+        <w:rPr>
+          <w:b w:val="false"/>
+          <w:b w:val="false"/>
+          <w:bCs w:val="false"/>
+          <w:u w:val="none"/>
+        </w:rPr>
+      </w:pPr>
+      <w:r>
+        <w:rPr/>
+      </w:r>
+    </w:p>
+    <w:p>
+      <w:pPr>
+        <w:pStyle w:val="Normal"/>
+        <w:bidi w:val="0"/>
+        <w:jc w:val="left"/>
+        <w:rPr>
+          <w:b w:val="false"/>
+          <w:b w:val="false"/>
+          <w:bCs w:val="false"/>
+          <w:u w:val="none"/>
+        </w:rPr>
+      </w:pPr>
+      <w:r>
+        <w:rPr>
+          <w:b w:val="false"/>
+          <w:bCs w:val="false"/>
+          <w:sz w:val="20"/>
+          <w:szCs w:val="20"/>
+          <w:u w:val="none"/>
+        </w:rPr>
+        <w:t xml:space="preserve">Further more, because the connections are stored,  we can look back and assess, even at random, which connections there are, which were made, via which AI. Prim and or even Kruskal (Amongst others MST), could be used for analysis of shortest or best path first, </w:t>
+      </w:r>
+      <w:r>
+        <w:rPr>
+          <w:b w:val="false"/>
+          <w:bCs w:val="false"/>
+          <w:sz w:val="20"/>
+          <w:szCs w:val="20"/>
+          <w:u w:val="none"/>
+        </w:rPr>
+        <w:t>including with path was decided by the Ai</w:t>
+      </w:r>
+      <w:r>
+        <w:rPr>
+          <w:b w:val="false"/>
+          <w:bCs w:val="false"/>
+          <w:sz w:val="20"/>
+          <w:szCs w:val="20"/>
+          <w:u w:val="none"/>
+        </w:rPr>
+        <w:t xml:space="preserve">. </w:t>
+      </w:r>
+      <w:r>
+        <w:rPr>
+          <w:b w:val="false"/>
+          <w:bCs w:val="false"/>
+          <w:sz w:val="20"/>
+          <w:szCs w:val="20"/>
+          <w:u w:val="none"/>
+        </w:rPr>
+        <w:t>What we end up with is a two dimensional ArrayList housing methods callbacks for mathematical algorithms and virtual physical locations in the three dimensions of the neural network connectivity with stored connections paths for analysis.</w:t>
+      </w:r>
+    </w:p>
+    <w:p>
+      <w:pPr>
+        <w:pStyle w:val="Normal"/>
+        <w:bidi w:val="0"/>
+        <w:jc w:val="left"/>
+        <w:rPr>
+          <w:b w:val="false"/>
+          <w:b w:val="false"/>
+          <w:bCs w:val="false"/>
+          <w:u w:val="none"/>
+        </w:rPr>
+      </w:pPr>
+      <w:r>
+        <w:rPr/>
+      </w:r>
+    </w:p>
+    <w:p>
+      <w:pPr>
+        <w:pStyle w:val="Normal"/>
+        <w:bidi w:val="0"/>
+        <w:jc w:val="left"/>
+        <w:rPr>
+          <w:b w:val="false"/>
+          <w:b w:val="false"/>
+          <w:bCs w:val="false"/>
+          <w:u w:val="none"/>
+        </w:rPr>
+      </w:pPr>
+      <w:r>
+        <w:rPr>
+          <w:b w:val="false"/>
+          <w:bCs w:val="false"/>
+          <w:sz w:val="20"/>
+          <w:szCs w:val="20"/>
+          <w:u w:val="none"/>
+        </w:rPr>
+        <w:t>M</w:t>
+      </w:r>
+      <w:r>
+        <w:rPr>
+          <w:b w:val="false"/>
+          <w:bCs w:val="false"/>
+          <w:sz w:val="20"/>
+          <w:szCs w:val="20"/>
+          <w:u w:val="none"/>
+        </w:rPr>
+        <w:t>oreover, the methods and Ai are accessible and easily modified for improvements and further testing. Such that each method is separated from the neuron and accessed via call by each neuron. One caveat immediately springing to mind, is overloading methods in addition to stack overflows, data loss and corruption and even as the saying goes, getting our wires crossed. At present, we haven’t factored in how to perform a live monitoring of the data flow between each neuron.</w:t>
       </w:r>
     </w:p>
     <w:p>
@@ -14915,5 +16036,18 @@
     </w:pPr>
     <w:rPr/>
   </w:style>
+  <w:style w:type="paragraph" w:styleId="TableHeading">
+    <w:name w:val="Table Heading"/>
+    <w:basedOn w:val="TableContents"/>
+    <w:qFormat/>
+    <w:pPr>
+      <w:suppressLineNumbers/>
+      <w:jc w:val="center"/>
+    </w:pPr>
+    <w:rPr>
+      <w:b/>
+      <w:bCs/>
+    </w:rPr>
+  </w:style>
 </w:styles>
 </file>
--- a/Documentation/I.docx
+++ b/Documentation/I.docx
@@ -4443,27 +4443,7 @@
           <w:szCs w:val="20"/>
           <w:u w:val="none"/>
         </w:rPr>
-        <w:t xml:space="preserve">Those proximities are used as part of the connectivity requests and stored for use with drawing the linear components of the mesh </w:t>
-      </w:r>
-      <w:r>
-        <w:rPr>
-          <w:b w:val="false"/>
-          <w:bCs w:val="false"/>
-          <w:sz w:val="20"/>
-          <w:szCs w:val="20"/>
-          <w:u w:val="none"/>
-        </w:rPr>
-        <w:t>as</w:t>
-      </w:r>
-      <w:r>
-        <w:rPr>
-          <w:b w:val="false"/>
-          <w:bCs w:val="false"/>
-          <w:sz w:val="20"/>
-          <w:szCs w:val="20"/>
-          <w:u w:val="none"/>
-        </w:rPr>
-        <w:t xml:space="preserve"> connectivity pairs. Doing so makes a partial solution to Prim and Kruskal problem of ‘reconnecting’ based on weighted proximity. Instead we are storing the connections each time the Mesh is generated and thus, mitigating the selective connectivity if the proximity or weights change during interaction.</w:t>
+        <w:t>Those proximities are used as part of the connectivity requests and stored for use with drawing the linear components of the mesh as connectivity pairs. Doing so makes a partial solution to Prim and Kruskal problem of ‘reconnecting’ based on weighted proximity. Instead we are storing the connections each time the Mesh is generated and thus, mitigating the selective connectivity if the proximity or weights change during interaction.</w:t>
       </w:r>
     </w:p>
     <w:p>
@@ -4899,114 +4879,68 @@
           <w:szCs w:val="20"/>
           <w:u w:val="none"/>
         </w:rPr>
-        <w:t xml:space="preserve">Further development of the mesh involves three dimensional proximities making use of Pi. The Neuron, stored in the proximity ArrayList as an Algorithm, much the same as the circumference in example and, later scaling the ‘layers’ of the mesh into a hypervisor or virtualisation layer with hyper threading to compute the artificial representation of data moving from neuron A to neuron(s) </w:t>
-      </w:r>
-      <w:r>
-        <w:rPr>
-          <w:b w:val="false"/>
-          <w:bCs w:val="false"/>
-          <w:sz w:val="20"/>
-          <w:szCs w:val="20"/>
-          <w:u w:val="none"/>
-        </w:rPr>
-        <w:t>N</w:t>
-      </w:r>
-      <w:r>
-        <w:rPr>
-          <w:b w:val="false"/>
-          <w:bCs w:val="false"/>
-          <w:sz w:val="20"/>
-          <w:szCs w:val="20"/>
-          <w:u w:val="none"/>
-        </w:rPr>
-        <w:t xml:space="preserve"> according to proximity, three dimensionally a</w:t>
-      </w:r>
-      <w:r>
-        <w:rPr>
-          <w:b w:val="false"/>
-          <w:bCs w:val="false"/>
-          <w:sz w:val="20"/>
-          <w:szCs w:val="20"/>
-          <w:u w:val="none"/>
-        </w:rPr>
-        <w:t>nd</w:t>
-      </w:r>
-      <w:r>
-        <w:rPr>
-          <w:b w:val="false"/>
-          <w:bCs w:val="false"/>
-          <w:sz w:val="20"/>
-          <w:szCs w:val="20"/>
-          <w:u w:val="none"/>
-        </w:rPr>
-        <w:t xml:space="preserve"> within computable boundaries.</w:t>
-      </w:r>
-    </w:p>
-    <w:p>
-      <w:pPr>
-        <w:pStyle w:val="Normal"/>
-        <w:bidi w:val="0"/>
-        <w:jc w:val="left"/>
-        <w:rPr>
-          <w:rFonts w:ascii="Liberation Serif" w:hAnsi="Liberation Serif"/>
-          <w:sz w:val="20"/>
-          <w:szCs w:val="20"/>
-        </w:rPr>
-      </w:pPr>
-      <w:r>
-        <w:rPr>
-          <w:sz w:val="20"/>
-          <w:szCs w:val="20"/>
-        </w:rPr>
-      </w:r>
-    </w:p>
-    <w:p>
-      <w:pPr>
-        <w:pStyle w:val="Normal"/>
-        <w:bidi w:val="0"/>
-        <w:jc w:val="left"/>
-        <w:rPr>
-          <w:b w:val="false"/>
-          <w:b w:val="false"/>
-          <w:bCs w:val="false"/>
-          <w:u w:val="none"/>
-        </w:rPr>
-      </w:pPr>
-      <w:r>
-        <w:rPr>
-          <w:b w:val="false"/>
-          <w:bCs w:val="false"/>
-          <w:sz w:val="20"/>
-          <w:szCs w:val="20"/>
-          <w:u w:val="none"/>
-        </w:rPr>
-        <w:t xml:space="preserve">As such, we could then have a single layer of neurons connected or even scale to the Nth number of layers and all randomly generated. </w:t>
-      </w:r>
-      <w:r>
-        <w:rPr>
-          <w:b w:val="false"/>
-          <w:bCs w:val="false"/>
-          <w:sz w:val="20"/>
-          <w:szCs w:val="20"/>
-          <w:u w:val="none"/>
-        </w:rPr>
-        <w:t>Doing so would generate ‘brain’ composites with each neuron housing the same or even variable artificial intelligence algorithms via method pointers.</w:t>
-      </w:r>
-    </w:p>
-    <w:p>
-      <w:pPr>
-        <w:pStyle w:val="Normal"/>
-        <w:bidi w:val="0"/>
-        <w:jc w:val="left"/>
-        <w:rPr>
-          <w:b w:val="false"/>
-          <w:b w:val="false"/>
-          <w:bCs w:val="false"/>
-          <w:u w:val="none"/>
-        </w:rPr>
-      </w:pPr>
-      <w:r>
-        <w:rPr/>
+        <w:t>Further development of the mesh involves three dimensional proximities making use of Pi. The Neuron, stored in the proximity ArrayList as an Algorithm, much the same as the circumference in example and, later scaling the ‘layers’ of the mesh into a hypervisor or virtualisation layer with hyper threading to compute the artificial representation of data moving from neuron A to neuron(s) N according to proximity, three dimensionally and within computable boundaries.</w:t>
+      </w:r>
+    </w:p>
+    <w:p>
+      <w:pPr>
+        <w:pStyle w:val="Normal"/>
+        <w:bidi w:val="0"/>
+        <w:jc w:val="left"/>
+        <w:rPr>
+          <w:rFonts w:ascii="Liberation Serif" w:hAnsi="Liberation Serif"/>
+          <w:sz w:val="20"/>
+          <w:szCs w:val="20"/>
+        </w:rPr>
+      </w:pPr>
+      <w:r>
+        <w:rPr>
+          <w:sz w:val="20"/>
+          <w:szCs w:val="20"/>
+        </w:rPr>
+      </w:r>
+    </w:p>
+    <w:p>
+      <w:pPr>
+        <w:pStyle w:val="Normal"/>
+        <w:bidi w:val="0"/>
+        <w:jc w:val="left"/>
+        <w:rPr>
+          <w:b w:val="false"/>
+          <w:b w:val="false"/>
+          <w:bCs w:val="false"/>
+          <w:u w:val="none"/>
+        </w:rPr>
+      </w:pPr>
+      <w:r>
+        <w:rPr>
+          <w:b w:val="false"/>
+          <w:bCs w:val="false"/>
+          <w:sz w:val="20"/>
+          <w:szCs w:val="20"/>
+          <w:u w:val="none"/>
+        </w:rPr>
+        <w:t>As such, we could then have a single layer of neurons connected or even scale to the Nth number of layers and all randomly generated. Doing so would generate ‘brain’ composites with each neuron housing the same or even variable artificial intelligence algorithms via method pointers.</w:t>
+      </w:r>
+    </w:p>
+    <w:p>
+      <w:pPr>
+        <w:pStyle w:val="Normal"/>
+        <w:bidi w:val="0"/>
+        <w:jc w:val="left"/>
+        <w:rPr>
+          <w:b w:val="false"/>
+          <w:b w:val="false"/>
+          <w:bCs w:val="false"/>
+          <w:u w:val="none"/>
+        </w:rPr>
+      </w:pPr>
+      <w:r>
+        <w:rPr>
+          <w:b w:val="false"/>
+          <w:bCs w:val="false"/>
+          <w:u w:val="none"/>
+        </w:rPr>
       </w:r>
     </w:p>
     <w:tbl>
@@ -5025,14 +4959,14 @@
       <w:tblGrid>
         <w:gridCol w:w="679"/>
         <w:gridCol w:w="1078"/>
-        <w:gridCol w:w="507"/>
+        <w:gridCol w:w="506"/>
         <w:gridCol w:w="457"/>
         <w:gridCol w:w="1358"/>
-        <w:gridCol w:w="1192"/>
         <w:gridCol w:w="1193"/>
-        <w:gridCol w:w="1186"/>
-        <w:gridCol w:w="1021"/>
-        <w:gridCol w:w="967"/>
+        <w:gridCol w:w="1193"/>
+        <w:gridCol w:w="1185"/>
+        <w:gridCol w:w="1022"/>
+        <w:gridCol w:w="966"/>
       </w:tblGrid>
       <w:tr>
         <w:trPr/>
@@ -5049,12 +4983,13 @@
           <w:p>
             <w:pPr>
               <w:pStyle w:val="TableContents"/>
+              <w:widowControl w:val="false"/>
               <w:jc w:val="center"/>
               <w:rPr/>
             </w:pPr>
             <w:r>
               <w:rPr/>
-              <w:t xml:space="preserve">Index </w:t>
+              <w:t>Index</w:t>
             </w:r>
           </w:p>
         </w:tc>
@@ -5071,6 +5006,7 @@
           <w:p>
             <w:pPr>
               <w:pStyle w:val="TableContents"/>
+              <w:widowControl w:val="false"/>
               <w:jc w:val="center"/>
               <w:rPr/>
             </w:pPr>
@@ -5082,7 +5018,7 @@
         </w:tc>
         <w:tc>
           <w:tcPr>
-            <w:tcW w:w="964" w:type="dxa"/>
+            <w:tcW w:w="963" w:type="dxa"/>
             <w:gridSpan w:val="2"/>
             <w:tcBorders>
               <w:top w:val="double" w:sz="2" w:space="0" w:color="000000"/>
@@ -5094,6 +5030,7 @@
           <w:p>
             <w:pPr>
               <w:pStyle w:val="TableContents"/>
+              <w:widowControl w:val="false"/>
               <w:jc w:val="center"/>
               <w:rPr/>
             </w:pPr>
@@ -5116,6 +5053,7 @@
           <w:p>
             <w:pPr>
               <w:pStyle w:val="TableContents"/>
+              <w:widowControl w:val="false"/>
               <w:jc w:val="center"/>
               <w:rPr/>
             </w:pPr>
@@ -5127,7 +5065,7 @@
         </w:tc>
         <w:tc>
           <w:tcPr>
-            <w:tcW w:w="1192" w:type="dxa"/>
+            <w:tcW w:w="1193" w:type="dxa"/>
             <w:tcBorders>
               <w:top w:val="double" w:sz="2" w:space="0" w:color="000000"/>
               <w:left w:val="double" w:sz="2" w:space="0" w:color="000000"/>
@@ -5138,6 +5076,7 @@
           <w:p>
             <w:pPr>
               <w:pStyle w:val="TableContents"/>
+              <w:widowControl w:val="false"/>
               <w:jc w:val="center"/>
               <w:rPr/>
             </w:pPr>
@@ -5160,6 +5099,7 @@
           <w:p>
             <w:pPr>
               <w:pStyle w:val="TableContents"/>
+              <w:widowControl w:val="false"/>
               <w:jc w:val="center"/>
               <w:rPr/>
             </w:pPr>
@@ -5171,7 +5111,7 @@
         </w:tc>
         <w:tc>
           <w:tcPr>
-            <w:tcW w:w="1186" w:type="dxa"/>
+            <w:tcW w:w="1185" w:type="dxa"/>
             <w:tcBorders>
               <w:top w:val="double" w:sz="2" w:space="0" w:color="000000"/>
               <w:left w:val="double" w:sz="2" w:space="0" w:color="000000"/>
@@ -5182,6 +5122,7 @@
           <w:p>
             <w:pPr>
               <w:pStyle w:val="TableContents"/>
+              <w:widowControl w:val="false"/>
               <w:jc w:val="center"/>
               <w:rPr/>
             </w:pPr>
@@ -5193,7 +5134,7 @@
         </w:tc>
         <w:tc>
           <w:tcPr>
-            <w:tcW w:w="1021" w:type="dxa"/>
+            <w:tcW w:w="1022" w:type="dxa"/>
             <w:tcBorders>
               <w:top w:val="double" w:sz="2" w:space="0" w:color="000000"/>
               <w:left w:val="double" w:sz="2" w:space="0" w:color="000000"/>
@@ -5204,6 +5145,7 @@
           <w:p>
             <w:pPr>
               <w:pStyle w:val="TableContents"/>
+              <w:widowControl w:val="false"/>
               <w:jc w:val="center"/>
               <w:rPr/>
             </w:pPr>
@@ -5215,7 +5157,7 @@
         </w:tc>
         <w:tc>
           <w:tcPr>
-            <w:tcW w:w="967" w:type="dxa"/>
+            <w:tcW w:w="966" w:type="dxa"/>
             <w:tcBorders>
               <w:top w:val="double" w:sz="2" w:space="0" w:color="000000"/>
               <w:left w:val="double" w:sz="2" w:space="0" w:color="000000"/>
@@ -5227,6 +5169,7 @@
           <w:p>
             <w:pPr>
               <w:pStyle w:val="TableContents"/>
+              <w:widowControl w:val="false"/>
               <w:jc w:val="center"/>
               <w:rPr/>
             </w:pPr>
@@ -5251,6 +5194,7 @@
           <w:p>
             <w:pPr>
               <w:pStyle w:val="TableContents"/>
+              <w:widowControl w:val="false"/>
               <w:jc w:val="center"/>
               <w:rPr/>
             </w:pPr>
@@ -5271,6 +5215,7 @@
           <w:p>
             <w:pPr>
               <w:pStyle w:val="TableContents"/>
+              <w:widowControl w:val="false"/>
               <w:jc w:val="center"/>
               <w:rPr/>
             </w:pPr>
@@ -5282,7 +5227,7 @@
         </w:tc>
         <w:tc>
           <w:tcPr>
-            <w:tcW w:w="507" w:type="dxa"/>
+            <w:tcW w:w="506" w:type="dxa"/>
             <w:tcBorders>
               <w:left w:val="double" w:sz="2" w:space="0" w:color="000000"/>
               <w:bottom w:val="double" w:sz="2" w:space="0" w:color="000000"/>
@@ -5291,6 +5236,7 @@
           <w:p>
             <w:pPr>
               <w:pStyle w:val="TableContents"/>
+              <w:widowControl w:val="false"/>
               <w:jc w:val="center"/>
               <w:rPr/>
             </w:pPr>
@@ -5311,6 +5257,7 @@
           <w:p>
             <w:pPr>
               <w:pStyle w:val="TableContents"/>
+              <w:widowControl w:val="false"/>
               <w:jc w:val="center"/>
               <w:rPr/>
             </w:pPr>
@@ -5343,7 +5290,7 @@
         </w:tc>
         <w:tc>
           <w:tcPr>
-            <w:tcW w:w="1192" w:type="dxa"/>
+            <w:tcW w:w="1193" w:type="dxa"/>
             <w:tcBorders>
               <w:left w:val="double" w:sz="2" w:space="0" w:color="000000"/>
               <w:bottom w:val="double" w:sz="2" w:space="0" w:color="000000"/>
@@ -5385,7 +5332,7 @@
         </w:tc>
         <w:tc>
           <w:tcPr>
-            <w:tcW w:w="1186" w:type="dxa"/>
+            <w:tcW w:w="1185" w:type="dxa"/>
             <w:tcBorders>
               <w:left w:val="double" w:sz="2" w:space="0" w:color="000000"/>
               <w:bottom w:val="double" w:sz="2" w:space="0" w:color="000000"/>
@@ -5406,7 +5353,7 @@
         </w:tc>
         <w:tc>
           <w:tcPr>
-            <w:tcW w:w="1021" w:type="dxa"/>
+            <w:tcW w:w="1022" w:type="dxa"/>
             <w:tcBorders>
               <w:left w:val="double" w:sz="2" w:space="0" w:color="000000"/>
               <w:bottom w:val="double" w:sz="2" w:space="0" w:color="000000"/>
@@ -5427,7 +5374,7 @@
         </w:tc>
         <w:tc>
           <w:tcPr>
-            <w:tcW w:w="967" w:type="dxa"/>
+            <w:tcW w:w="966" w:type="dxa"/>
             <w:tcBorders>
               <w:left w:val="double" w:sz="2" w:space="0" w:color="000000"/>
               <w:bottom w:val="double" w:sz="2" w:space="0" w:color="000000"/>
@@ -5462,6 +5409,7 @@
           <w:p>
             <w:pPr>
               <w:pStyle w:val="TableContents"/>
+              <w:widowControl w:val="false"/>
               <w:jc w:val="center"/>
               <w:rPr/>
             </w:pPr>
@@ -5482,6 +5430,7 @@
           <w:p>
             <w:pPr>
               <w:pStyle w:val="TableContents"/>
+              <w:widowControl w:val="false"/>
               <w:jc w:val="center"/>
               <w:rPr/>
             </w:pPr>
@@ -5497,7 +5446,7 @@
         </w:tc>
         <w:tc>
           <w:tcPr>
-            <w:tcW w:w="507" w:type="dxa"/>
+            <w:tcW w:w="506" w:type="dxa"/>
             <w:tcBorders>
               <w:left w:val="double" w:sz="2" w:space="0" w:color="000000"/>
               <w:bottom w:val="double" w:sz="2" w:space="0" w:color="000000"/>
@@ -5506,6 +5455,7 @@
           <w:p>
             <w:pPr>
               <w:pStyle w:val="TableContents"/>
+              <w:widowControl w:val="false"/>
               <w:jc w:val="center"/>
               <w:rPr/>
             </w:pPr>
@@ -5525,6 +5475,7 @@
           <w:p>
             <w:pPr>
               <w:pStyle w:val="TableContents"/>
+              <w:widowControl w:val="false"/>
               <w:jc w:val="center"/>
               <w:rPr/>
             </w:pPr>
@@ -5544,30 +5495,7 @@
           <w:p>
             <w:pPr>
               <w:pStyle w:val="TableContents"/>
-              <w:jc w:val="center"/>
-              <w:rPr/>
-            </w:pPr>
-            <w:r>
-              <w:rPr/>
-              <w:t>…</w:t>
-            </w:r>
-            <w:r>
-              <w:rPr/>
-              <w:t>.</w:t>
-            </w:r>
-          </w:p>
-        </w:tc>
-        <w:tc>
-          <w:tcPr>
-            <w:tcW w:w="1192" w:type="dxa"/>
-            <w:tcBorders>
-              <w:left w:val="double" w:sz="2" w:space="0" w:color="000000"/>
-              <w:bottom w:val="double" w:sz="2" w:space="0" w:color="000000"/>
-            </w:tcBorders>
-          </w:tcPr>
-          <w:p>
-            <w:pPr>
-              <w:pStyle w:val="TableContents"/>
+              <w:widowControl w:val="false"/>
               <w:jc w:val="center"/>
               <w:rPr/>
             </w:pPr>
@@ -5592,6 +5520,7 @@
           <w:p>
             <w:pPr>
               <w:pStyle w:val="TableContents"/>
+              <w:widowControl w:val="false"/>
               <w:jc w:val="center"/>
               <w:rPr/>
             </w:pPr>
@@ -5607,7 +5536,7 @@
         </w:tc>
         <w:tc>
           <w:tcPr>
-            <w:tcW w:w="1186" w:type="dxa"/>
+            <w:tcW w:w="1193" w:type="dxa"/>
             <w:tcBorders>
               <w:left w:val="double" w:sz="2" w:space="0" w:color="000000"/>
               <w:bottom w:val="double" w:sz="2" w:space="0" w:color="000000"/>
@@ -5616,6 +5545,7 @@
           <w:p>
             <w:pPr>
               <w:pStyle w:val="TableContents"/>
+              <w:widowControl w:val="false"/>
               <w:jc w:val="center"/>
               <w:rPr/>
             </w:pPr>
@@ -5631,7 +5561,7 @@
         </w:tc>
         <w:tc>
           <w:tcPr>
-            <w:tcW w:w="1021" w:type="dxa"/>
+            <w:tcW w:w="1185" w:type="dxa"/>
             <w:tcBorders>
               <w:left w:val="double" w:sz="2" w:space="0" w:color="000000"/>
               <w:bottom w:val="double" w:sz="2" w:space="0" w:color="000000"/>
@@ -5640,6 +5570,7 @@
           <w:p>
             <w:pPr>
               <w:pStyle w:val="TableContents"/>
+              <w:widowControl w:val="false"/>
               <w:jc w:val="center"/>
               <w:rPr/>
             </w:pPr>
@@ -5655,7 +5586,32 @@
         </w:tc>
         <w:tc>
           <w:tcPr>
-            <w:tcW w:w="967" w:type="dxa"/>
+            <w:tcW w:w="1022" w:type="dxa"/>
+            <w:tcBorders>
+              <w:left w:val="double" w:sz="2" w:space="0" w:color="000000"/>
+              <w:bottom w:val="double" w:sz="2" w:space="0" w:color="000000"/>
+            </w:tcBorders>
+          </w:tcPr>
+          <w:p>
+            <w:pPr>
+              <w:pStyle w:val="TableContents"/>
+              <w:widowControl w:val="false"/>
+              <w:jc w:val="center"/>
+              <w:rPr/>
+            </w:pPr>
+            <w:r>
+              <w:rPr/>
+              <w:t>…</w:t>
+            </w:r>
+            <w:r>
+              <w:rPr/>
+              <w:t>.</w:t>
+            </w:r>
+          </w:p>
+        </w:tc>
+        <w:tc>
+          <w:tcPr>
+            <w:tcW w:w="966" w:type="dxa"/>
             <w:tcBorders>
               <w:left w:val="double" w:sz="2" w:space="0" w:color="000000"/>
               <w:bottom w:val="double" w:sz="2" w:space="0" w:color="000000"/>
@@ -5665,6 +5621,7 @@
           <w:p>
             <w:pPr>
               <w:pStyle w:val="TableContents"/>
+              <w:widowControl w:val="false"/>
               <w:jc w:val="center"/>
               <w:rPr/>
             </w:pPr>
@@ -5693,6 +5650,7 @@
           <w:p>
             <w:pPr>
               <w:pStyle w:val="TableContents"/>
+              <w:widowControl w:val="false"/>
               <w:jc w:val="center"/>
               <w:rPr/>
             </w:pPr>
@@ -5713,6 +5671,7 @@
           <w:p>
             <w:pPr>
               <w:pStyle w:val="TableContents"/>
+              <w:widowControl w:val="false"/>
               <w:jc w:val="center"/>
               <w:rPr/>
             </w:pPr>
@@ -5724,7 +5683,7 @@
         </w:tc>
         <w:tc>
           <w:tcPr>
-            <w:tcW w:w="507" w:type="dxa"/>
+            <w:tcW w:w="506" w:type="dxa"/>
             <w:tcBorders>
               <w:left w:val="double" w:sz="2" w:space="0" w:color="000000"/>
               <w:bottom w:val="double" w:sz="2" w:space="0" w:color="000000"/>
@@ -5733,6 +5692,7 @@
           <w:p>
             <w:pPr>
               <w:pStyle w:val="TableContents"/>
+              <w:widowControl w:val="false"/>
               <w:jc w:val="center"/>
               <w:rPr/>
             </w:pPr>
@@ -5752,6 +5712,7 @@
           <w:p>
             <w:pPr>
               <w:pStyle w:val="TableContents"/>
+              <w:widowControl w:val="false"/>
               <w:jc w:val="center"/>
               <w:rPr/>
             </w:pPr>
@@ -5771,30 +5732,7 @@
           <w:p>
             <w:pPr>
               <w:pStyle w:val="TableContents"/>
-              <w:jc w:val="center"/>
-              <w:rPr/>
-            </w:pPr>
-            <w:r>
-              <w:rPr/>
-              <w:t>…</w:t>
-            </w:r>
-            <w:r>
-              <w:rPr/>
-              <w:t>.</w:t>
-            </w:r>
-          </w:p>
-        </w:tc>
-        <w:tc>
-          <w:tcPr>
-            <w:tcW w:w="1192" w:type="dxa"/>
-            <w:tcBorders>
-              <w:left w:val="double" w:sz="2" w:space="0" w:color="000000"/>
-              <w:bottom w:val="double" w:sz="2" w:space="0" w:color="000000"/>
-            </w:tcBorders>
-          </w:tcPr>
-          <w:p>
-            <w:pPr>
-              <w:pStyle w:val="TableContents"/>
+              <w:widowControl w:val="false"/>
               <w:jc w:val="center"/>
               <w:rPr/>
             </w:pPr>
@@ -5819,6 +5757,7 @@
           <w:p>
             <w:pPr>
               <w:pStyle w:val="TableContents"/>
+              <w:widowControl w:val="false"/>
               <w:jc w:val="center"/>
               <w:rPr/>
             </w:pPr>
@@ -5834,7 +5773,7 @@
         </w:tc>
         <w:tc>
           <w:tcPr>
-            <w:tcW w:w="1186" w:type="dxa"/>
+            <w:tcW w:w="1193" w:type="dxa"/>
             <w:tcBorders>
               <w:left w:val="double" w:sz="2" w:space="0" w:color="000000"/>
               <w:bottom w:val="double" w:sz="2" w:space="0" w:color="000000"/>
@@ -5843,6 +5782,7 @@
           <w:p>
             <w:pPr>
               <w:pStyle w:val="TableContents"/>
+              <w:widowControl w:val="false"/>
               <w:jc w:val="center"/>
               <w:rPr/>
             </w:pPr>
@@ -5858,7 +5798,7 @@
         </w:tc>
         <w:tc>
           <w:tcPr>
-            <w:tcW w:w="1021" w:type="dxa"/>
+            <w:tcW w:w="1185" w:type="dxa"/>
             <w:tcBorders>
               <w:left w:val="double" w:sz="2" w:space="0" w:color="000000"/>
               <w:bottom w:val="double" w:sz="2" w:space="0" w:color="000000"/>
@@ -5867,6 +5807,7 @@
           <w:p>
             <w:pPr>
               <w:pStyle w:val="TableContents"/>
+              <w:widowControl w:val="false"/>
               <w:jc w:val="center"/>
               <w:rPr/>
             </w:pPr>
@@ -5882,7 +5823,32 @@
         </w:tc>
         <w:tc>
           <w:tcPr>
-            <w:tcW w:w="967" w:type="dxa"/>
+            <w:tcW w:w="1022" w:type="dxa"/>
+            <w:tcBorders>
+              <w:left w:val="double" w:sz="2" w:space="0" w:color="000000"/>
+              <w:bottom w:val="double" w:sz="2" w:space="0" w:color="000000"/>
+            </w:tcBorders>
+          </w:tcPr>
+          <w:p>
+            <w:pPr>
+              <w:pStyle w:val="TableContents"/>
+              <w:widowControl w:val="false"/>
+              <w:jc w:val="center"/>
+              <w:rPr/>
+            </w:pPr>
+            <w:r>
+              <w:rPr/>
+              <w:t>…</w:t>
+            </w:r>
+            <w:r>
+              <w:rPr/>
+              <w:t>.</w:t>
+            </w:r>
+          </w:p>
+        </w:tc>
+        <w:tc>
+          <w:tcPr>
+            <w:tcW w:w="966" w:type="dxa"/>
             <w:tcBorders>
               <w:left w:val="double" w:sz="2" w:space="0" w:color="000000"/>
               <w:bottom w:val="double" w:sz="2" w:space="0" w:color="000000"/>
@@ -5892,6 +5858,7 @@
           <w:p>
             <w:pPr>
               <w:pStyle w:val="TableContents"/>
+              <w:widowControl w:val="false"/>
               <w:jc w:val="center"/>
               <w:rPr/>
             </w:pPr>
@@ -5920,109 +5887,87 @@
         </w:rPr>
       </w:pPr>
       <w:r>
-        <w:rPr/>
-      </w:r>
-    </w:p>
-    <w:p>
-      <w:pPr>
-        <w:pStyle w:val="Normal"/>
-        <w:bidi w:val="0"/>
-        <w:jc w:val="left"/>
-        <w:rPr>
-          <w:b w:val="false"/>
-          <w:b w:val="false"/>
-          <w:bCs w:val="false"/>
-          <w:u w:val="none"/>
-        </w:rPr>
-      </w:pPr>
-      <w:r>
-        <w:rPr>
-          <w:b w:val="false"/>
-          <w:bCs w:val="false"/>
-          <w:sz w:val="20"/>
-          <w:szCs w:val="20"/>
-          <w:u w:val="none"/>
-        </w:rPr>
-        <w:t xml:space="preserve">Further more, because the connections are stored,  we can look back and assess, even at random, which connections there are, which were made, via which AI. Prim and or even Kruskal (Amongst others MST), could be used for analysis of shortest or best path first, </w:t>
-      </w:r>
-      <w:r>
-        <w:rPr>
-          <w:b w:val="false"/>
-          <w:bCs w:val="false"/>
-          <w:sz w:val="20"/>
-          <w:szCs w:val="20"/>
-          <w:u w:val="none"/>
-        </w:rPr>
-        <w:t>including with path was decided by the Ai</w:t>
-      </w:r>
-      <w:r>
-        <w:rPr>
-          <w:b w:val="false"/>
-          <w:bCs w:val="false"/>
-          <w:sz w:val="20"/>
-          <w:szCs w:val="20"/>
-          <w:u w:val="none"/>
-        </w:rPr>
-        <w:t xml:space="preserve">. </w:t>
-      </w:r>
-      <w:r>
-        <w:rPr>
-          <w:b w:val="false"/>
-          <w:bCs w:val="false"/>
-          <w:sz w:val="20"/>
-          <w:szCs w:val="20"/>
-          <w:u w:val="none"/>
-        </w:rPr>
-        <w:t>What we end up with is a two dimensional ArrayList housing methods callbacks for mathematical algorithms and virtual physical locations in the three dimensions of the neural network connectivity with stored connections paths for analysis.</w:t>
-      </w:r>
-    </w:p>
-    <w:p>
-      <w:pPr>
-        <w:pStyle w:val="Normal"/>
-        <w:bidi w:val="0"/>
-        <w:jc w:val="left"/>
-        <w:rPr>
-          <w:b w:val="false"/>
-          <w:b w:val="false"/>
-          <w:bCs w:val="false"/>
-          <w:u w:val="none"/>
-        </w:rPr>
-      </w:pPr>
-      <w:r>
-        <w:rPr/>
-      </w:r>
-    </w:p>
-    <w:p>
-      <w:pPr>
-        <w:pStyle w:val="Normal"/>
-        <w:bidi w:val="0"/>
-        <w:jc w:val="left"/>
-        <w:rPr>
-          <w:b w:val="false"/>
-          <w:b w:val="false"/>
-          <w:bCs w:val="false"/>
-          <w:u w:val="none"/>
-        </w:rPr>
-      </w:pPr>
-      <w:r>
-        <w:rPr>
-          <w:b w:val="false"/>
-          <w:bCs w:val="false"/>
-          <w:sz w:val="20"/>
-          <w:szCs w:val="20"/>
-          <w:u w:val="none"/>
-        </w:rPr>
-        <w:t>M</w:t>
-      </w:r>
-      <w:r>
-        <w:rPr>
-          <w:b w:val="false"/>
-          <w:bCs w:val="false"/>
-          <w:sz w:val="20"/>
-          <w:szCs w:val="20"/>
-          <w:u w:val="none"/>
-        </w:rPr>
-        <w:t>oreover, the methods and Ai are accessible and easily modified for improvements and further testing. Such that each method is separated from the neuron and accessed via call by each neuron. One caveat immediately springing to mind, is overloading methods in addition to stack overflows, data loss and corruption and even as the saying goes, getting our wires crossed. At present, we haven’t factored in how to perform a live monitoring of the data flow between each neuron.</w:t>
+        <w:rPr>
+          <w:b w:val="false"/>
+          <w:bCs w:val="false"/>
+          <w:u w:val="none"/>
+        </w:rPr>
+      </w:r>
+    </w:p>
+    <w:p>
+      <w:pPr>
+        <w:pStyle w:val="Normal"/>
+        <w:bidi w:val="0"/>
+        <w:jc w:val="left"/>
+        <w:rPr>
+          <w:b w:val="false"/>
+          <w:b w:val="false"/>
+          <w:bCs w:val="false"/>
+          <w:u w:val="none"/>
+        </w:rPr>
+      </w:pPr>
+      <w:r>
+        <w:rPr>
+          <w:b w:val="false"/>
+          <w:bCs w:val="false"/>
+          <w:sz w:val="20"/>
+          <w:szCs w:val="20"/>
+          <w:u w:val="none"/>
+        </w:rPr>
+        <w:t>Further more, because the connections are stored,  we can look back and assess, even at random, which connections there are, which were made, via which AI. Prim and or even Kruskal (Amongst others MST), could be used for analysis of shortest or best path first, including with path was decided by the Ai. What we end up with is a two dimensional ArrayList housing methods callbacks for mathematical algorithms and virtual physical locations in the three dimensions of the neural network connectivity with stored connections paths for analysis.</w:t>
+      </w:r>
+    </w:p>
+    <w:p>
+      <w:pPr>
+        <w:pStyle w:val="Normal"/>
+        <w:bidi w:val="0"/>
+        <w:jc w:val="left"/>
+        <w:rPr>
+          <w:b w:val="false"/>
+          <w:b w:val="false"/>
+          <w:bCs w:val="false"/>
+          <w:u w:val="none"/>
+        </w:rPr>
+      </w:pPr>
+      <w:r>
+        <w:rPr>
+          <w:b w:val="false"/>
+          <w:bCs w:val="false"/>
+          <w:u w:val="none"/>
+        </w:rPr>
+      </w:r>
+    </w:p>
+    <w:p>
+      <w:pPr>
+        <w:pStyle w:val="Normal"/>
+        <w:bidi w:val="0"/>
+        <w:jc w:val="left"/>
+        <w:rPr>
+          <w:b w:val="false"/>
+          <w:b w:val="false"/>
+          <w:bCs w:val="false"/>
+          <w:u w:val="none"/>
+        </w:rPr>
+      </w:pPr>
+      <w:r>
+        <w:rPr>
+          <w:b w:val="false"/>
+          <w:bCs w:val="false"/>
+          <w:sz w:val="20"/>
+          <w:szCs w:val="20"/>
+          <w:u w:val="none"/>
+        </w:rPr>
+        <w:t xml:space="preserve">Moreover, the methods and Ai are accessible and easily modified for improvements and further testing. Such that each method is separated from the neuron and accessed via call by each neuron. One caveat immediately springing to mind, is overloading methods in addition to stack overflows, data loss and corruption and even as the saying goes, getting our wires crossed. At present, we haven’t factored in how to perform a live monitoring of the data flow between each neuron. </w:t>
+      </w:r>
+      <w:r>
+        <w:rPr>
+          <w:b w:val="false"/>
+          <w:bCs w:val="false"/>
+          <w:sz w:val="20"/>
+          <w:szCs w:val="20"/>
+          <w:u w:val="none"/>
+        </w:rPr>
+        <w:t>These are of course second iterations from the first project herein.</w:t>
       </w:r>
     </w:p>
     <w:p>

--- a/Documentation/I.docx
+++ b/Documentation/I.docx
@@ -4960,13 +4960,14 @@
         <w:gridCol w:w="679"/>
         <w:gridCol w:w="1078"/>
         <w:gridCol w:w="506"/>
-        <w:gridCol w:w="457"/>
-        <w:gridCol w:w="1358"/>
+        <w:gridCol w:w="456"/>
+        <w:gridCol w:w="1359"/>
         <w:gridCol w:w="1193"/>
         <w:gridCol w:w="1193"/>
         <w:gridCol w:w="1185"/>
-        <w:gridCol w:w="1022"/>
-        <w:gridCol w:w="966"/>
+        <w:gridCol w:w="1023"/>
+        <w:gridCol w:w="1"/>
+        <w:gridCol w:w="964"/>
       </w:tblGrid>
       <w:tr>
         <w:trPr/>
@@ -5018,7 +5019,7 @@
         </w:tc>
         <w:tc>
           <w:tcPr>
-            <w:tcW w:w="963" w:type="dxa"/>
+            <w:tcW w:w="962" w:type="dxa"/>
             <w:gridSpan w:val="2"/>
             <w:tcBorders>
               <w:top w:val="double" w:sz="2" w:space="0" w:color="000000"/>
@@ -5042,7 +5043,7 @@
         </w:tc>
         <w:tc>
           <w:tcPr>
-            <w:tcW w:w="1358" w:type="dxa"/>
+            <w:tcW w:w="1359" w:type="dxa"/>
             <w:tcBorders>
               <w:top w:val="double" w:sz="2" w:space="0" w:color="000000"/>
               <w:left w:val="double" w:sz="2" w:space="0" w:color="000000"/>
@@ -5134,7 +5135,7 @@
         </w:tc>
         <w:tc>
           <w:tcPr>
-            <w:tcW w:w="1022" w:type="dxa"/>
+            <w:tcW w:w="1023" w:type="dxa"/>
             <w:tcBorders>
               <w:top w:val="double" w:sz="2" w:space="0" w:color="000000"/>
               <w:left w:val="double" w:sz="2" w:space="0" w:color="000000"/>
@@ -5157,7 +5158,8 @@
         </w:tc>
         <w:tc>
           <w:tcPr>
-            <w:tcW w:w="966" w:type="dxa"/>
+            <w:tcW w:w="965" w:type="dxa"/>
+            <w:gridSpan w:val="2"/>
             <w:tcBorders>
               <w:top w:val="double" w:sz="2" w:space="0" w:color="000000"/>
               <w:left w:val="double" w:sz="2" w:space="0" w:color="000000"/>
@@ -5248,7 +5250,7 @@
         </w:tc>
         <w:tc>
           <w:tcPr>
-            <w:tcW w:w="457" w:type="dxa"/>
+            <w:tcW w:w="456" w:type="dxa"/>
             <w:tcBorders>
               <w:left w:val="double" w:sz="2" w:space="0" w:color="000000"/>
               <w:bottom w:val="double" w:sz="2" w:space="0" w:color="000000"/>
@@ -5269,7 +5271,7 @@
         </w:tc>
         <w:tc>
           <w:tcPr>
-            <w:tcW w:w="1358" w:type="dxa"/>
+            <w:tcW w:w="1359" w:type="dxa"/>
             <w:tcBorders>
               <w:left w:val="double" w:sz="2" w:space="0" w:color="000000"/>
               <w:bottom w:val="double" w:sz="2" w:space="0" w:color="000000"/>
@@ -5353,7 +5355,8 @@
         </w:tc>
         <w:tc>
           <w:tcPr>
-            <w:tcW w:w="1022" w:type="dxa"/>
+            <w:tcW w:w="1024" w:type="dxa"/>
+            <w:gridSpan w:val="2"/>
             <w:tcBorders>
               <w:left w:val="double" w:sz="2" w:space="0" w:color="000000"/>
               <w:bottom w:val="double" w:sz="2" w:space="0" w:color="000000"/>
@@ -5374,7 +5377,7 @@
         </w:tc>
         <w:tc>
           <w:tcPr>
-            <w:tcW w:w="966" w:type="dxa"/>
+            <w:tcW w:w="964" w:type="dxa"/>
             <w:tcBorders>
               <w:left w:val="double" w:sz="2" w:space="0" w:color="000000"/>
               <w:bottom w:val="double" w:sz="2" w:space="0" w:color="000000"/>
@@ -5466,7 +5469,7 @@
         </w:tc>
         <w:tc>
           <w:tcPr>
-            <w:tcW w:w="457" w:type="dxa"/>
+            <w:tcW w:w="456" w:type="dxa"/>
             <w:tcBorders>
               <w:left w:val="double" w:sz="2" w:space="0" w:color="000000"/>
               <w:bottom w:val="double" w:sz="2" w:space="0" w:color="000000"/>
@@ -5486,7 +5489,7 @@
         </w:tc>
         <w:tc>
           <w:tcPr>
-            <w:tcW w:w="1358" w:type="dxa"/>
+            <w:tcW w:w="1359" w:type="dxa"/>
             <w:tcBorders>
               <w:left w:val="double" w:sz="2" w:space="0" w:color="000000"/>
               <w:bottom w:val="double" w:sz="2" w:space="0" w:color="000000"/>
@@ -5586,7 +5589,8 @@
         </w:tc>
         <w:tc>
           <w:tcPr>
-            <w:tcW w:w="1022" w:type="dxa"/>
+            <w:tcW w:w="1024" w:type="dxa"/>
+            <w:gridSpan w:val="2"/>
             <w:tcBorders>
               <w:left w:val="double" w:sz="2" w:space="0" w:color="000000"/>
               <w:bottom w:val="double" w:sz="2" w:space="0" w:color="000000"/>
@@ -5611,7 +5615,7 @@
         </w:tc>
         <w:tc>
           <w:tcPr>
-            <w:tcW w:w="966" w:type="dxa"/>
+            <w:tcW w:w="964" w:type="dxa"/>
             <w:tcBorders>
               <w:left w:val="double" w:sz="2" w:space="0" w:color="000000"/>
               <w:bottom w:val="double" w:sz="2" w:space="0" w:color="000000"/>
@@ -5703,7 +5707,7 @@
         </w:tc>
         <w:tc>
           <w:tcPr>
-            <w:tcW w:w="457" w:type="dxa"/>
+            <w:tcW w:w="456" w:type="dxa"/>
             <w:tcBorders>
               <w:left w:val="double" w:sz="2" w:space="0" w:color="000000"/>
               <w:bottom w:val="double" w:sz="2" w:space="0" w:color="000000"/>
@@ -5723,7 +5727,7 @@
         </w:tc>
         <w:tc>
           <w:tcPr>
-            <w:tcW w:w="1358" w:type="dxa"/>
+            <w:tcW w:w="1359" w:type="dxa"/>
             <w:tcBorders>
               <w:left w:val="double" w:sz="2" w:space="0" w:color="000000"/>
               <w:bottom w:val="double" w:sz="2" w:space="0" w:color="000000"/>
@@ -5823,7 +5827,8 @@
         </w:tc>
         <w:tc>
           <w:tcPr>
-            <w:tcW w:w="1022" w:type="dxa"/>
+            <w:tcW w:w="1024" w:type="dxa"/>
+            <w:gridSpan w:val="2"/>
             <w:tcBorders>
               <w:left w:val="double" w:sz="2" w:space="0" w:color="000000"/>
               <w:bottom w:val="double" w:sz="2" w:space="0" w:color="000000"/>
@@ -5848,7 +5853,7 @@
         </w:tc>
         <w:tc>
           <w:tcPr>
-            <w:tcW w:w="966" w:type="dxa"/>
+            <w:tcW w:w="964" w:type="dxa"/>
             <w:tcBorders>
               <w:left w:val="double" w:sz="2" w:space="0" w:color="000000"/>
               <w:bottom w:val="double" w:sz="2" w:space="0" w:color="000000"/>
@@ -5930,44 +5935,894 @@
         </w:rPr>
       </w:pPr>
       <w:r>
-        <w:rPr>
-          <w:b w:val="false"/>
-          <w:bCs w:val="false"/>
-          <w:u w:val="none"/>
-        </w:rPr>
-      </w:r>
-    </w:p>
-    <w:p>
-      <w:pPr>
-        <w:pStyle w:val="Normal"/>
-        <w:bidi w:val="0"/>
-        <w:jc w:val="left"/>
-        <w:rPr>
-          <w:b w:val="false"/>
-          <w:b w:val="false"/>
-          <w:bCs w:val="false"/>
-          <w:u w:val="none"/>
-        </w:rPr>
-      </w:pPr>
-      <w:r>
-        <w:rPr>
-          <w:b w:val="false"/>
-          <w:bCs w:val="false"/>
-          <w:sz w:val="20"/>
-          <w:szCs w:val="20"/>
-          <w:u w:val="none"/>
-        </w:rPr>
-        <w:t xml:space="preserve">Moreover, the methods and Ai are accessible and easily modified for improvements and further testing. Such that each method is separated from the neuron and accessed via call by each neuron. One caveat immediately springing to mind, is overloading methods in addition to stack overflows, data loss and corruption and even as the saying goes, getting our wires crossed. At present, we haven’t factored in how to perform a live monitoring of the data flow between each neuron. </w:t>
-      </w:r>
-      <w:r>
-        <w:rPr>
-          <w:b w:val="false"/>
-          <w:bCs w:val="false"/>
-          <w:sz w:val="20"/>
-          <w:szCs w:val="20"/>
-          <w:u w:val="none"/>
-        </w:rPr>
-        <w:t>These are of course second iterations from the first project herein.</w:t>
+        <w:rPr/>
+      </w:r>
+    </w:p>
+    <w:p>
+      <w:pPr>
+        <w:pStyle w:val="Normal"/>
+        <w:bidi w:val="0"/>
+        <w:jc w:val="left"/>
+        <w:rPr>
+          <w:b w:val="false"/>
+          <w:b w:val="false"/>
+          <w:bCs w:val="false"/>
+          <w:u w:val="none"/>
+        </w:rPr>
+      </w:pPr>
+      <w:r>
+        <w:rPr>
+          <w:b w:val="false"/>
+          <w:bCs w:val="false"/>
+          <w:sz w:val="20"/>
+          <w:szCs w:val="20"/>
+          <w:u w:val="none"/>
+        </w:rPr>
+        <w:t>When we consider the following example of a memory stored callback function, we must consider the call to add the primitive or method, the result of the method and the call to function [Mishra, 2021].</w:t>
+      </w:r>
+    </w:p>
+    <w:p>
+      <w:pPr>
+        <w:pStyle w:val="Normal"/>
+        <w:bidi w:val="0"/>
+        <w:jc w:val="left"/>
+        <w:rPr>
+          <w:b w:val="false"/>
+          <w:b w:val="false"/>
+          <w:bCs w:val="false"/>
+          <w:u w:val="none"/>
+        </w:rPr>
+      </w:pPr>
+      <w:r>
+        <w:rPr/>
+      </w:r>
+    </w:p>
+    <w:p>
+      <w:pPr>
+        <w:pStyle w:val="Normal"/>
+        <w:bidi w:val="0"/>
+        <w:jc w:val="left"/>
+        <w:rPr>
+          <w:rFonts w:ascii="Lucida Console" w:hAnsi="Lucida Console"/>
+          <w:sz w:val="14"/>
+          <w:szCs w:val="14"/>
+        </w:rPr>
+      </w:pPr>
+      <w:r>
+        <w:rPr>
+          <w:rFonts w:ascii="Lucida Console" w:hAnsi="Lucida Console"/>
+          <w:sz w:val="14"/>
+          <w:szCs w:val="14"/>
+        </w:rPr>
+        <w:t>package main.java.javatestfiles;</w:t>
+      </w:r>
+    </w:p>
+    <w:p>
+      <w:pPr>
+        <w:pStyle w:val="Normal"/>
+        <w:bidi w:val="0"/>
+        <w:jc w:val="left"/>
+        <w:rPr>
+          <w:rFonts w:ascii="Lucida Console" w:hAnsi="Lucida Console"/>
+          <w:sz w:val="14"/>
+          <w:szCs w:val="14"/>
+        </w:rPr>
+      </w:pPr>
+      <w:r>
+        <w:rPr>
+          <w:rFonts w:ascii="Lucida Console" w:hAnsi="Lucida Console"/>
+          <w:sz w:val="14"/>
+          <w:szCs w:val="14"/>
+        </w:rPr>
+        <w:t>import java.util.*;</w:t>
+      </w:r>
+    </w:p>
+    <w:p>
+      <w:pPr>
+        <w:pStyle w:val="Normal"/>
+        <w:bidi w:val="0"/>
+        <w:jc w:val="left"/>
+        <w:rPr>
+          <w:rFonts w:ascii="Lucida Console" w:hAnsi="Lucida Console"/>
+          <w:sz w:val="14"/>
+          <w:szCs w:val="14"/>
+        </w:rPr>
+      </w:pPr>
+      <w:r>
+        <w:rPr>
+          <w:rFonts w:ascii="Lucida Console" w:hAnsi="Lucida Console"/>
+          <w:sz w:val="14"/>
+          <w:szCs w:val="14"/>
+        </w:rPr>
+      </w:r>
+    </w:p>
+    <w:p>
+      <w:pPr>
+        <w:pStyle w:val="Normal"/>
+        <w:bidi w:val="0"/>
+        <w:jc w:val="left"/>
+        <w:rPr>
+          <w:rFonts w:ascii="Lucida Console" w:hAnsi="Lucida Console"/>
+          <w:sz w:val="14"/>
+          <w:szCs w:val="14"/>
+        </w:rPr>
+      </w:pPr>
+      <w:r>
+        <w:rPr>
+          <w:rFonts w:ascii="Lucida Console" w:hAnsi="Lucida Console"/>
+          <w:sz w:val="14"/>
+          <w:szCs w:val="14"/>
+        </w:rPr>
+        <w:t>/**</w:t>
+      </w:r>
+    </w:p>
+    <w:p>
+      <w:pPr>
+        <w:pStyle w:val="Normal"/>
+        <w:bidi w:val="0"/>
+        <w:jc w:val="left"/>
+        <w:rPr>
+          <w:rFonts w:ascii="Lucida Console" w:hAnsi="Lucida Console"/>
+          <w:sz w:val="14"/>
+          <w:szCs w:val="14"/>
+        </w:rPr>
+      </w:pPr>
+      <w:r>
+        <w:rPr>
+          <w:rFonts w:ascii="Lucida Console" w:hAnsi="Lucida Console"/>
+          <w:sz w:val="14"/>
+          <w:szCs w:val="14"/>
+        </w:rPr>
+        <w:t xml:space="preserve"> </w:t>
+      </w:r>
+      <w:r>
+        <w:rPr>
+          <w:rFonts w:ascii="Lucida Console" w:hAnsi="Lucida Console"/>
+          <w:sz w:val="14"/>
+          <w:szCs w:val="14"/>
+        </w:rPr>
+        <w:t>* The class is designed to test a callback from ArrayList memory</w:t>
+      </w:r>
+    </w:p>
+    <w:p>
+      <w:pPr>
+        <w:pStyle w:val="Normal"/>
+        <w:bidi w:val="0"/>
+        <w:jc w:val="left"/>
+        <w:rPr>
+          <w:rFonts w:ascii="Lucida Console" w:hAnsi="Lucida Console"/>
+          <w:sz w:val="14"/>
+          <w:szCs w:val="14"/>
+        </w:rPr>
+      </w:pPr>
+      <w:r>
+        <w:rPr>
+          <w:rFonts w:ascii="Lucida Console" w:hAnsi="Lucida Console"/>
+          <w:sz w:val="14"/>
+          <w:szCs w:val="14"/>
+        </w:rPr>
+        <w:t xml:space="preserve"> </w:t>
+      </w:r>
+      <w:r>
+        <w:rPr>
+          <w:rFonts w:ascii="Lucida Console" w:hAnsi="Lucida Console"/>
+          <w:sz w:val="14"/>
+          <w:szCs w:val="14"/>
+        </w:rPr>
+        <w:t>* storage. A method is built which returns a recogniseable value</w:t>
+      </w:r>
+    </w:p>
+    <w:p>
+      <w:pPr>
+        <w:pStyle w:val="Normal"/>
+        <w:bidi w:val="0"/>
+        <w:jc w:val="left"/>
+        <w:rPr>
+          <w:rFonts w:ascii="Lucida Console" w:hAnsi="Lucida Console"/>
+          <w:sz w:val="14"/>
+          <w:szCs w:val="14"/>
+        </w:rPr>
+      </w:pPr>
+      <w:r>
+        <w:rPr>
+          <w:rFonts w:ascii="Lucida Console" w:hAnsi="Lucida Console"/>
+          <w:sz w:val="14"/>
+          <w:szCs w:val="14"/>
+        </w:rPr>
+        <w:t xml:space="preserve"> </w:t>
+      </w:r>
+      <w:r>
+        <w:rPr>
+          <w:rFonts w:ascii="Lucida Console" w:hAnsi="Lucida Console"/>
+          <w:sz w:val="14"/>
+          <w:szCs w:val="14"/>
+        </w:rPr>
+        <w:t xml:space="preserve">* and stored into an indexed memory space, then called via another </w:t>
+      </w:r>
+    </w:p>
+    <w:p>
+      <w:pPr>
+        <w:pStyle w:val="Normal"/>
+        <w:bidi w:val="0"/>
+        <w:jc w:val="left"/>
+        <w:rPr>
+          <w:rFonts w:ascii="Lucida Console" w:hAnsi="Lucida Console"/>
+          <w:sz w:val="14"/>
+          <w:szCs w:val="14"/>
+        </w:rPr>
+      </w:pPr>
+      <w:r>
+        <w:rPr>
+          <w:rFonts w:ascii="Lucida Console" w:hAnsi="Lucida Console"/>
+          <w:sz w:val="14"/>
+          <w:szCs w:val="14"/>
+        </w:rPr>
+        <w:t xml:space="preserve"> </w:t>
+      </w:r>
+      <w:r>
+        <w:rPr>
+          <w:rFonts w:ascii="Lucida Console" w:hAnsi="Lucida Console"/>
+          <w:sz w:val="14"/>
+          <w:szCs w:val="14"/>
+        </w:rPr>
+        <w:t>* method.</w:t>
+      </w:r>
+    </w:p>
+    <w:p>
+      <w:pPr>
+        <w:pStyle w:val="Normal"/>
+        <w:bidi w:val="0"/>
+        <w:jc w:val="left"/>
+        <w:rPr>
+          <w:rFonts w:ascii="Lucida Console" w:hAnsi="Lucida Console"/>
+          <w:sz w:val="14"/>
+          <w:szCs w:val="14"/>
+        </w:rPr>
+      </w:pPr>
+      <w:r>
+        <w:rPr>
+          <w:rFonts w:ascii="Lucida Console" w:hAnsi="Lucida Console"/>
+          <w:sz w:val="14"/>
+          <w:szCs w:val="14"/>
+        </w:rPr>
+        <w:t xml:space="preserve"> </w:t>
+      </w:r>
+      <w:r>
+        <w:rPr>
+          <w:rFonts w:ascii="Lucida Console" w:hAnsi="Lucida Console"/>
+          <w:sz w:val="14"/>
+          <w:szCs w:val="14"/>
+        </w:rPr>
+        <w:t>*/</w:t>
+      </w:r>
+    </w:p>
+    <w:p>
+      <w:pPr>
+        <w:pStyle w:val="Normal"/>
+        <w:bidi w:val="0"/>
+        <w:jc w:val="left"/>
+        <w:rPr>
+          <w:rFonts w:ascii="Lucida Console" w:hAnsi="Lucida Console"/>
+          <w:sz w:val="14"/>
+          <w:szCs w:val="14"/>
+        </w:rPr>
+      </w:pPr>
+      <w:r>
+        <w:rPr>
+          <w:rFonts w:ascii="Lucida Console" w:hAnsi="Lucida Console"/>
+          <w:sz w:val="14"/>
+          <w:szCs w:val="14"/>
+        </w:rPr>
+      </w:r>
+    </w:p>
+    <w:p>
+      <w:pPr>
+        <w:pStyle w:val="Normal"/>
+        <w:bidi w:val="0"/>
+        <w:jc w:val="left"/>
+        <w:rPr>
+          <w:rFonts w:ascii="Lucida Console" w:hAnsi="Lucida Console"/>
+          <w:sz w:val="14"/>
+          <w:szCs w:val="14"/>
+        </w:rPr>
+      </w:pPr>
+      <w:r>
+        <w:rPr>
+          <w:rFonts w:ascii="Lucida Console" w:hAnsi="Lucida Console"/>
+          <w:sz w:val="14"/>
+          <w:szCs w:val="14"/>
+        </w:rPr>
+        <w:t xml:space="preserve"> </w:t>
+      </w:r>
+      <w:r>
+        <w:rPr>
+          <w:rFonts w:ascii="Lucida Console" w:hAnsi="Lucida Console"/>
+          <w:sz w:val="14"/>
+          <w:szCs w:val="14"/>
+        </w:rPr>
+        <w:t>public class MemoryCallBack {</w:t>
+      </w:r>
+    </w:p>
+    <w:p>
+      <w:pPr>
+        <w:pStyle w:val="Normal"/>
+        <w:bidi w:val="0"/>
+        <w:jc w:val="left"/>
+        <w:rPr>
+          <w:rFonts w:ascii="Lucida Console" w:hAnsi="Lucida Console"/>
+          <w:sz w:val="14"/>
+          <w:szCs w:val="14"/>
+        </w:rPr>
+      </w:pPr>
+      <w:r>
+        <w:rPr>
+          <w:rFonts w:ascii="Lucida Console" w:hAnsi="Lucida Console"/>
+          <w:sz w:val="14"/>
+          <w:szCs w:val="14"/>
+        </w:rPr>
+      </w:r>
+    </w:p>
+    <w:p>
+      <w:pPr>
+        <w:pStyle w:val="Normal"/>
+        <w:bidi w:val="0"/>
+        <w:jc w:val="left"/>
+        <w:rPr>
+          <w:rFonts w:ascii="Lucida Console" w:hAnsi="Lucida Console"/>
+          <w:sz w:val="14"/>
+          <w:szCs w:val="14"/>
+        </w:rPr>
+      </w:pPr>
+      <w:r>
+        <w:rPr>
+          <w:rFonts w:ascii="Lucida Console" w:hAnsi="Lucida Console"/>
+          <w:sz w:val="14"/>
+          <w:szCs w:val="14"/>
+        </w:rPr>
+        <w:t xml:space="preserve">    </w:t>
+      </w:r>
+      <w:r>
+        <w:rPr>
+          <w:rFonts w:ascii="Lucida Console" w:hAnsi="Lucida Console"/>
+          <w:sz w:val="14"/>
+          <w:szCs w:val="14"/>
+        </w:rPr>
+        <w:t>public static int Ab() {</w:t>
+      </w:r>
+    </w:p>
+    <w:p>
+      <w:pPr>
+        <w:pStyle w:val="Normal"/>
+        <w:bidi w:val="0"/>
+        <w:jc w:val="left"/>
+        <w:rPr>
+          <w:rFonts w:ascii="Lucida Console" w:hAnsi="Lucida Console"/>
+          <w:sz w:val="14"/>
+          <w:szCs w:val="14"/>
+        </w:rPr>
+      </w:pPr>
+      <w:r>
+        <w:rPr>
+          <w:rFonts w:ascii="Lucida Console" w:hAnsi="Lucida Console"/>
+          <w:sz w:val="14"/>
+          <w:szCs w:val="14"/>
+        </w:rPr>
+        <w:t xml:space="preserve">        </w:t>
+      </w:r>
+    </w:p>
+    <w:p>
+      <w:pPr>
+        <w:pStyle w:val="Normal"/>
+        <w:bidi w:val="0"/>
+        <w:jc w:val="left"/>
+        <w:rPr>
+          <w:rFonts w:ascii="Lucida Console" w:hAnsi="Lucida Console"/>
+          <w:sz w:val="14"/>
+          <w:szCs w:val="14"/>
+        </w:rPr>
+      </w:pPr>
+      <w:r>
+        <w:rPr>
+          <w:rFonts w:ascii="Lucida Console" w:hAnsi="Lucida Console"/>
+          <w:sz w:val="14"/>
+          <w:szCs w:val="14"/>
+        </w:rPr>
+        <w:t xml:space="preserve">        </w:t>
+      </w:r>
+      <w:r>
+        <w:rPr>
+          <w:rFonts w:ascii="Lucida Console" w:hAnsi="Lucida Console"/>
+          <w:sz w:val="14"/>
+          <w:szCs w:val="14"/>
+        </w:rPr>
+        <w:t>int A = 4;</w:t>
+      </w:r>
+    </w:p>
+    <w:p>
+      <w:pPr>
+        <w:pStyle w:val="Normal"/>
+        <w:bidi w:val="0"/>
+        <w:jc w:val="left"/>
+        <w:rPr>
+          <w:rFonts w:ascii="Lucida Console" w:hAnsi="Lucida Console"/>
+          <w:sz w:val="14"/>
+          <w:szCs w:val="14"/>
+        </w:rPr>
+      </w:pPr>
+      <w:r>
+        <w:rPr>
+          <w:rFonts w:ascii="Lucida Console" w:hAnsi="Lucida Console"/>
+          <w:sz w:val="14"/>
+          <w:szCs w:val="14"/>
+        </w:rPr>
+        <w:t xml:space="preserve">        </w:t>
+      </w:r>
+      <w:r>
+        <w:rPr>
+          <w:rFonts w:ascii="Lucida Console" w:hAnsi="Lucida Console"/>
+          <w:sz w:val="14"/>
+          <w:szCs w:val="14"/>
+        </w:rPr>
+        <w:t>int b = 5;</w:t>
+      </w:r>
+    </w:p>
+    <w:p>
+      <w:pPr>
+        <w:pStyle w:val="Normal"/>
+        <w:bidi w:val="0"/>
+        <w:jc w:val="left"/>
+        <w:rPr>
+          <w:rFonts w:ascii="Lucida Console" w:hAnsi="Lucida Console"/>
+          <w:sz w:val="14"/>
+          <w:szCs w:val="14"/>
+        </w:rPr>
+      </w:pPr>
+      <w:r>
+        <w:rPr>
+          <w:rFonts w:ascii="Lucida Console" w:hAnsi="Lucida Console"/>
+          <w:sz w:val="14"/>
+          <w:szCs w:val="14"/>
+        </w:rPr>
+        <w:t xml:space="preserve">        </w:t>
+      </w:r>
+    </w:p>
+    <w:p>
+      <w:pPr>
+        <w:pStyle w:val="Normal"/>
+        <w:bidi w:val="0"/>
+        <w:jc w:val="left"/>
+        <w:rPr>
+          <w:rFonts w:ascii="Lucida Console" w:hAnsi="Lucida Console"/>
+          <w:sz w:val="14"/>
+          <w:szCs w:val="14"/>
+        </w:rPr>
+      </w:pPr>
+      <w:r>
+        <w:rPr>
+          <w:rFonts w:ascii="Lucida Console" w:hAnsi="Lucida Console"/>
+          <w:sz w:val="14"/>
+          <w:szCs w:val="14"/>
+        </w:rPr>
+        <w:t xml:space="preserve">        </w:t>
+      </w:r>
+      <w:r>
+        <w:rPr>
+          <w:rFonts w:ascii="Lucida Console" w:hAnsi="Lucida Console"/>
+          <w:sz w:val="14"/>
+          <w:szCs w:val="14"/>
+        </w:rPr>
+        <w:t>return A + b;</w:t>
+      </w:r>
+    </w:p>
+    <w:p>
+      <w:pPr>
+        <w:pStyle w:val="Normal"/>
+        <w:bidi w:val="0"/>
+        <w:jc w:val="left"/>
+        <w:rPr>
+          <w:rFonts w:ascii="Lucida Console" w:hAnsi="Lucida Console"/>
+          <w:sz w:val="14"/>
+          <w:szCs w:val="14"/>
+        </w:rPr>
+      </w:pPr>
+      <w:r>
+        <w:rPr>
+          <w:rFonts w:ascii="Lucida Console" w:hAnsi="Lucida Console"/>
+          <w:sz w:val="14"/>
+          <w:szCs w:val="14"/>
+        </w:rPr>
+        <w:t xml:space="preserve">    </w:t>
+      </w:r>
+      <w:r>
+        <w:rPr>
+          <w:rFonts w:ascii="Lucida Console" w:hAnsi="Lucida Console"/>
+          <w:sz w:val="14"/>
+          <w:szCs w:val="14"/>
+        </w:rPr>
+        <w:t>}</w:t>
+      </w:r>
+    </w:p>
+    <w:p>
+      <w:pPr>
+        <w:pStyle w:val="Normal"/>
+        <w:bidi w:val="0"/>
+        <w:jc w:val="left"/>
+        <w:rPr>
+          <w:rFonts w:ascii="Lucida Console" w:hAnsi="Lucida Console"/>
+          <w:sz w:val="14"/>
+          <w:szCs w:val="14"/>
+        </w:rPr>
+      </w:pPr>
+      <w:r>
+        <w:rPr>
+          <w:rFonts w:ascii="Lucida Console" w:hAnsi="Lucida Console"/>
+          <w:sz w:val="14"/>
+          <w:szCs w:val="14"/>
+        </w:rPr>
+      </w:r>
+    </w:p>
+    <w:p>
+      <w:pPr>
+        <w:pStyle w:val="Normal"/>
+        <w:bidi w:val="0"/>
+        <w:jc w:val="left"/>
+        <w:rPr>
+          <w:rFonts w:ascii="Lucida Console" w:hAnsi="Lucida Console"/>
+          <w:sz w:val="14"/>
+          <w:szCs w:val="14"/>
+        </w:rPr>
+      </w:pPr>
+      <w:r>
+        <w:rPr>
+          <w:rFonts w:ascii="Lucida Console" w:hAnsi="Lucida Console"/>
+          <w:sz w:val="14"/>
+          <w:szCs w:val="14"/>
+        </w:rPr>
+        <w:t xml:space="preserve">    </w:t>
+      </w:r>
+      <w:r>
+        <w:rPr>
+          <w:rFonts w:ascii="Lucida Console" w:hAnsi="Lucida Console"/>
+          <w:sz w:val="14"/>
+          <w:szCs w:val="14"/>
+        </w:rPr>
+        <w:t>public static void main(String[] args) {</w:t>
+      </w:r>
+    </w:p>
+    <w:p>
+      <w:pPr>
+        <w:pStyle w:val="Normal"/>
+        <w:bidi w:val="0"/>
+        <w:jc w:val="left"/>
+        <w:rPr>
+          <w:rFonts w:ascii="Lucida Console" w:hAnsi="Lucida Console"/>
+          <w:sz w:val="14"/>
+          <w:szCs w:val="14"/>
+        </w:rPr>
+      </w:pPr>
+      <w:r>
+        <w:rPr>
+          <w:rFonts w:ascii="Lucida Console" w:hAnsi="Lucida Console"/>
+          <w:sz w:val="14"/>
+          <w:szCs w:val="14"/>
+        </w:rPr>
+      </w:r>
+    </w:p>
+    <w:p>
+      <w:pPr>
+        <w:pStyle w:val="Normal"/>
+        <w:bidi w:val="0"/>
+        <w:jc w:val="left"/>
+        <w:rPr>
+          <w:rFonts w:ascii="Lucida Console" w:hAnsi="Lucida Console"/>
+          <w:sz w:val="14"/>
+          <w:szCs w:val="14"/>
+        </w:rPr>
+      </w:pPr>
+      <w:r>
+        <w:rPr>
+          <w:rFonts w:ascii="Lucida Console" w:hAnsi="Lucida Console"/>
+          <w:sz w:val="14"/>
+          <w:szCs w:val="14"/>
+        </w:rPr>
+        <w:t xml:space="preserve">        </w:t>
+      </w:r>
+      <w:r>
+        <w:rPr>
+          <w:rFonts w:ascii="Lucida Console" w:hAnsi="Lucida Console"/>
+          <w:sz w:val="14"/>
+          <w:szCs w:val="14"/>
+        </w:rPr>
+        <w:t>ArrayList&lt;Integer&gt; mc = new ArrayList&lt;&gt;();</w:t>
+      </w:r>
+    </w:p>
+    <w:p>
+      <w:pPr>
+        <w:pStyle w:val="Normal"/>
+        <w:bidi w:val="0"/>
+        <w:jc w:val="left"/>
+        <w:rPr>
+          <w:rFonts w:ascii="Lucida Console" w:hAnsi="Lucida Console"/>
+          <w:sz w:val="14"/>
+          <w:szCs w:val="14"/>
+        </w:rPr>
+      </w:pPr>
+      <w:r>
+        <w:rPr>
+          <w:rFonts w:ascii="Lucida Console" w:hAnsi="Lucida Console"/>
+          <w:sz w:val="14"/>
+          <w:szCs w:val="14"/>
+        </w:rPr>
+        <w:t xml:space="preserve">        </w:t>
+      </w:r>
+    </w:p>
+    <w:p>
+      <w:pPr>
+        <w:pStyle w:val="Normal"/>
+        <w:bidi w:val="0"/>
+        <w:jc w:val="left"/>
+        <w:rPr>
+          <w:rFonts w:ascii="Lucida Console" w:hAnsi="Lucida Console"/>
+          <w:sz w:val="14"/>
+          <w:szCs w:val="14"/>
+        </w:rPr>
+      </w:pPr>
+      <w:r>
+        <w:rPr>
+          <w:rFonts w:ascii="Lucida Console" w:hAnsi="Lucida Console"/>
+          <w:sz w:val="14"/>
+          <w:szCs w:val="14"/>
+        </w:rPr>
+        <w:t xml:space="preserve">        </w:t>
+      </w:r>
+      <w:r>
+        <w:rPr>
+          <w:rFonts w:ascii="Lucida Console" w:hAnsi="Lucida Console"/>
+          <w:sz w:val="14"/>
+          <w:szCs w:val="14"/>
+        </w:rPr>
+        <w:t>mc.add(1);</w:t>
+      </w:r>
+    </w:p>
+    <w:p>
+      <w:pPr>
+        <w:pStyle w:val="Normal"/>
+        <w:bidi w:val="0"/>
+        <w:jc w:val="left"/>
+        <w:rPr>
+          <w:rFonts w:ascii="Lucida Console" w:hAnsi="Lucida Console"/>
+          <w:sz w:val="14"/>
+          <w:szCs w:val="14"/>
+        </w:rPr>
+      </w:pPr>
+      <w:r>
+        <w:rPr>
+          <w:rFonts w:ascii="Lucida Console" w:hAnsi="Lucida Console"/>
+          <w:sz w:val="14"/>
+          <w:szCs w:val="14"/>
+        </w:rPr>
+        <w:t xml:space="preserve">        </w:t>
+      </w:r>
+      <w:r>
+        <w:rPr>
+          <w:rFonts w:ascii="Lucida Console" w:hAnsi="Lucida Console"/>
+          <w:sz w:val="14"/>
+          <w:szCs w:val="14"/>
+        </w:rPr>
+        <w:t>mc.add(2);</w:t>
+      </w:r>
+    </w:p>
+    <w:p>
+      <w:pPr>
+        <w:pStyle w:val="Normal"/>
+        <w:bidi w:val="0"/>
+        <w:jc w:val="left"/>
+        <w:rPr>
+          <w:rFonts w:ascii="Lucida Console" w:hAnsi="Lucida Console"/>
+          <w:sz w:val="14"/>
+          <w:szCs w:val="14"/>
+        </w:rPr>
+      </w:pPr>
+      <w:r>
+        <w:rPr>
+          <w:rFonts w:ascii="Lucida Console" w:hAnsi="Lucida Console"/>
+          <w:sz w:val="14"/>
+          <w:szCs w:val="14"/>
+        </w:rPr>
+        <w:t xml:space="preserve">        </w:t>
+      </w:r>
+      <w:r>
+        <w:rPr>
+          <w:rFonts w:ascii="Lucida Console" w:hAnsi="Lucida Console"/>
+          <w:sz w:val="14"/>
+          <w:szCs w:val="14"/>
+        </w:rPr>
+        <w:t>mc.add(Ab());</w:t>
+      </w:r>
+    </w:p>
+    <w:p>
+      <w:pPr>
+        <w:pStyle w:val="Normal"/>
+        <w:bidi w:val="0"/>
+        <w:jc w:val="left"/>
+        <w:rPr>
+          <w:rFonts w:ascii="Lucida Console" w:hAnsi="Lucida Console"/>
+          <w:sz w:val="14"/>
+          <w:szCs w:val="14"/>
+        </w:rPr>
+      </w:pPr>
+      <w:r>
+        <w:rPr>
+          <w:rFonts w:ascii="Lucida Console" w:hAnsi="Lucida Console"/>
+          <w:sz w:val="14"/>
+          <w:szCs w:val="14"/>
+        </w:rPr>
+      </w:r>
+    </w:p>
+    <w:p>
+      <w:pPr>
+        <w:pStyle w:val="Normal"/>
+        <w:bidi w:val="0"/>
+        <w:jc w:val="left"/>
+        <w:rPr>
+          <w:rFonts w:ascii="Lucida Console" w:hAnsi="Lucida Console"/>
+          <w:sz w:val="14"/>
+          <w:szCs w:val="14"/>
+        </w:rPr>
+      </w:pPr>
+      <w:r>
+        <w:rPr>
+          <w:rFonts w:ascii="Lucida Console" w:hAnsi="Lucida Console"/>
+          <w:sz w:val="14"/>
+          <w:szCs w:val="14"/>
+        </w:rPr>
+        <w:t xml:space="preserve">        </w:t>
+      </w:r>
+      <w:r>
+        <w:rPr>
+          <w:rFonts w:ascii="Lucida Console" w:hAnsi="Lucida Console"/>
+          <w:sz w:val="14"/>
+          <w:szCs w:val="14"/>
+        </w:rPr>
+        <w:t>System.out.print(mc.get(2));</w:t>
+      </w:r>
+    </w:p>
+    <w:p>
+      <w:pPr>
+        <w:pStyle w:val="Normal"/>
+        <w:bidi w:val="0"/>
+        <w:jc w:val="left"/>
+        <w:rPr>
+          <w:rFonts w:ascii="Lucida Console" w:hAnsi="Lucida Console"/>
+          <w:sz w:val="14"/>
+          <w:szCs w:val="14"/>
+        </w:rPr>
+      </w:pPr>
+      <w:r>
+        <w:rPr>
+          <w:rFonts w:ascii="Lucida Console" w:hAnsi="Lucida Console"/>
+          <w:sz w:val="14"/>
+          <w:szCs w:val="14"/>
+        </w:rPr>
+        <w:t xml:space="preserve">    </w:t>
+      </w:r>
+      <w:r>
+        <w:rPr>
+          <w:rFonts w:ascii="Lucida Console" w:hAnsi="Lucida Console"/>
+          <w:sz w:val="14"/>
+          <w:szCs w:val="14"/>
+        </w:rPr>
+        <w:t>}</w:t>
+      </w:r>
+    </w:p>
+    <w:p>
+      <w:pPr>
+        <w:pStyle w:val="Normal"/>
+        <w:bidi w:val="0"/>
+        <w:jc w:val="left"/>
+        <w:rPr>
+          <w:rFonts w:ascii="Lucida Console" w:hAnsi="Lucida Console"/>
+          <w:sz w:val="14"/>
+          <w:szCs w:val="14"/>
+        </w:rPr>
+      </w:pPr>
+      <w:r>
+        <w:rPr>
+          <w:rFonts w:ascii="Lucida Console" w:hAnsi="Lucida Console"/>
+          <w:sz w:val="14"/>
+          <w:szCs w:val="14"/>
+        </w:rPr>
+        <w:t xml:space="preserve"> </w:t>
+      </w:r>
+      <w:r>
+        <w:rPr>
+          <w:rFonts w:ascii="Lucida Console" w:hAnsi="Lucida Console"/>
+          <w:sz w:val="14"/>
+          <w:szCs w:val="14"/>
+        </w:rPr>
+        <w:t>}</w:t>
+      </w:r>
+    </w:p>
+    <w:p>
+      <w:pPr>
+        <w:pStyle w:val="Normal"/>
+        <w:bidi w:val="0"/>
+        <w:jc w:val="left"/>
+        <w:rPr>
+          <w:rFonts w:ascii="Lucida Console" w:hAnsi="Lucida Console"/>
+          <w:sz w:val="14"/>
+          <w:szCs w:val="14"/>
+        </w:rPr>
+      </w:pPr>
+      <w:r>
+        <w:rPr>
+          <w:rFonts w:ascii="Lucida Console" w:hAnsi="Lucida Console"/>
+          <w:sz w:val="14"/>
+          <w:szCs w:val="14"/>
+        </w:rPr>
+      </w:r>
+    </w:p>
+    <w:p>
+      <w:pPr>
+        <w:pStyle w:val="Normal"/>
+        <w:bidi w:val="0"/>
+        <w:jc w:val="left"/>
+        <w:rPr>
+          <w:rFonts w:ascii="Lucida Console" w:hAnsi="Lucida Console"/>
+          <w:sz w:val="14"/>
+          <w:szCs w:val="14"/>
+        </w:rPr>
+      </w:pPr>
+      <w:r>
+        <w:rPr>
+          <w:rFonts w:ascii="Lucida Console" w:hAnsi="Lucida Console"/>
+          <w:sz w:val="14"/>
+          <w:szCs w:val="14"/>
+        </w:rPr>
+        <w:t>returns 9</w:t>
+      </w:r>
+    </w:p>
+    <w:p>
+      <w:pPr>
+        <w:pStyle w:val="Normal"/>
+        <w:bidi w:val="0"/>
+        <w:jc w:val="left"/>
+        <w:rPr>
+          <w:b w:val="false"/>
+          <w:b w:val="false"/>
+          <w:bCs w:val="false"/>
+          <w:u w:val="none"/>
+        </w:rPr>
+      </w:pPr>
+      <w:r>
+        <w:rPr>
+          <w:b w:val="false"/>
+          <w:bCs w:val="false"/>
+          <w:u w:val="none"/>
+        </w:rPr>
+      </w:r>
+    </w:p>
+    <w:p>
+      <w:pPr>
+        <w:pStyle w:val="Normal"/>
+        <w:bidi w:val="0"/>
+        <w:jc w:val="left"/>
+        <w:rPr>
+          <w:b w:val="false"/>
+          <w:b w:val="false"/>
+          <w:bCs w:val="false"/>
+          <w:u w:val="none"/>
+        </w:rPr>
+      </w:pPr>
+      <w:r>
+        <w:rPr>
+          <w:b w:val="false"/>
+          <w:bCs w:val="false"/>
+          <w:sz w:val="20"/>
+          <w:szCs w:val="20"/>
+          <w:u w:val="none"/>
+        </w:rPr>
+        <w:t>Moreover, the methods and Ai are accessible and easily modified for improvements and further testing. Such that each method is separated from the neuron and accessed via call by each neuron. One caveat immediately springing to mind, is overloading methods in addition to stack overflows, data loss and corruption and even as the saying goes, getting our wires crossed. At present, we haven’t factored in how to perform a live monitoring of the data flow between each neuron. These are of course second iterations from the first project herein.</w:t>
       </w:r>
     </w:p>
     <w:p>
@@ -12858,25 +13713,26 @@
         </w:rPr>
       </w:pPr>
       <w:r>
-        <w:rPr>
-          <w:sz w:val="20"/>
-          <w:szCs w:val="20"/>
-        </w:rPr>
-      </w:r>
-    </w:p>
-    <w:p>
-      <w:pPr>
-        <w:pStyle w:val="Normal"/>
-        <w:bidi w:val="0"/>
-        <w:jc w:val="left"/>
         <w:rPr/>
-      </w:pPr>
-      <w:r>
-        <w:rPr>
-          <w:sz w:val="20"/>
-          <w:szCs w:val="20"/>
-        </w:rPr>
-        <w:t xml:space="preserve">Princeton., 2022. Package edu.princeton.cs.algs4, </w:t>
+      </w:r>
+    </w:p>
+    <w:p>
+      <w:pPr>
+        <w:pStyle w:val="Normal"/>
+        <w:bidi w:val="0"/>
+        <w:jc w:val="left"/>
+        <w:rPr>
+          <w:rFonts w:ascii="Liberation Serif" w:hAnsi="Liberation Serif"/>
+          <w:sz w:val="20"/>
+          <w:szCs w:val="20"/>
+        </w:rPr>
+      </w:pPr>
+      <w:r>
+        <w:rPr>
+          <w:sz w:val="20"/>
+          <w:szCs w:val="20"/>
+        </w:rPr>
+        <w:t xml:space="preserve">Mishra., N. 2021. The Java Programmer. </w:t>
       </w:r>
       <w:r>
         <w:rPr>
@@ -12885,14 +13741,64 @@
           <w:sz w:val="20"/>
           <w:szCs w:val="20"/>
         </w:rPr>
-        <w:t xml:space="preserve">Javadoc </w:t>
-      </w:r>
-      <w:r>
-        <w:rPr>
-          <w:sz w:val="20"/>
-          <w:szCs w:val="20"/>
-        </w:rPr>
-        <w:t xml:space="preserve">[online]. Available from: </w:t>
+        <w:t>Solve Error insert “Dimensions” to complete ReferenceType in Java</w:t>
+      </w:r>
+      <w:r>
+        <w:rPr>
+          <w:sz w:val="20"/>
+          <w:szCs w:val="20"/>
+        </w:rPr>
+        <w:t xml:space="preserve"> [online] Available from: </w:t>
+      </w:r>
+      <w:hyperlink r:id="rId9">
+        <w:r>
+          <w:rPr>
+            <w:rStyle w:val="InternetLink"/>
+            <w:sz w:val="20"/>
+            <w:szCs w:val="20"/>
+          </w:rPr>
+          <w:t>https://www.thejavaprogrammer.com/insert-dimensions-to-complete-referencetype/</w:t>
+        </w:r>
+      </w:hyperlink>
+      <w:r>
+        <w:rPr>
+          <w:sz w:val="20"/>
+          <w:szCs w:val="20"/>
+        </w:rPr>
+        <w:t xml:space="preserve"> [31/10/2022].</w:t>
+      </w:r>
+    </w:p>
+    <w:p>
+      <w:pPr>
+        <w:pStyle w:val="Normal"/>
+        <w:bidi w:val="0"/>
+        <w:jc w:val="left"/>
+        <w:rPr>
+          <w:rFonts w:ascii="Liberation Serif" w:hAnsi="Liberation Serif"/>
+          <w:sz w:val="20"/>
+          <w:szCs w:val="20"/>
+        </w:rPr>
+      </w:pPr>
+      <w:r>
+        <w:rPr>
+          <w:sz w:val="20"/>
+          <w:szCs w:val="20"/>
+        </w:rPr>
+      </w:r>
+    </w:p>
+    <w:p>
+      <w:pPr>
+        <w:pStyle w:val="Normal"/>
+        <w:bidi w:val="0"/>
+        <w:jc w:val="left"/>
+        <w:rPr/>
+      </w:pPr>
+      <w:r>
+        <w:rPr>
+          <w:sz w:val="20"/>
+          <w:szCs w:val="20"/>
+        </w:rPr>
+        <w:t xml:space="preserve">Princeton., 2022. Package edu.princeton.cs.algs4, </w:t>
       </w:r>
       <w:r>
         <w:rPr>
@@ -12901,9 +13807,25 @@
           <w:sz w:val="20"/>
           <w:szCs w:val="20"/>
         </w:rPr>
+        <w:t xml:space="preserve">Javadoc </w:t>
+      </w:r>
+      <w:r>
+        <w:rPr>
+          <w:sz w:val="20"/>
+          <w:szCs w:val="20"/>
+        </w:rPr>
+        <w:t xml:space="preserve">[online]. Available from: </w:t>
+      </w:r>
+      <w:r>
+        <w:rPr>
+          <w:i/>
+          <w:iCs/>
+          <w:sz w:val="20"/>
+          <w:szCs w:val="20"/>
+        </w:rPr>
         <w:t xml:space="preserve"> </w:t>
       </w:r>
-      <w:hyperlink r:id="rId9">
+      <w:hyperlink r:id="rId10">
         <w:r>
           <w:rPr>
             <w:rStyle w:val="InternetLink"/>
@@ -13015,7 +13937,7 @@
         </w:rPr>
         <w:t xml:space="preserve"> </w:t>
       </w:r>
-      <w:hyperlink r:id="rId10">
+      <w:hyperlink r:id="rId11">
         <w:r>
           <w:rPr>
             <w:rStyle w:val="InternetLink"/>
@@ -13080,7 +14002,7 @@
         </w:rPr>
         <w:t xml:space="preserve">Probst., R. 2021. In Android, how do I set margins in dp programmatically? [online] Available from: </w:t>
       </w:r>
-      <w:hyperlink r:id="rId11">
+      <w:hyperlink r:id="rId12">
         <w:r>
           <w:rPr>
             <w:rStyle w:val="InternetLink"/>
@@ -13214,7 +14136,7 @@
         </w:rPr>
         <w:t xml:space="preserve"> [online] Available from: </w:t>
       </w:r>
-      <w:hyperlink r:id="rId12">
+      <w:hyperlink r:id="rId13">
         <w:r>
           <w:rPr>
             <w:rStyle w:val="InternetLink"/>
@@ -13315,7 +14237,7 @@
         </w:rPr>
         <w:t xml:space="preserve">Sedgewick. R., Wayne. K., Et. al. 2011. algs4 [online] Available from: </w:t>
       </w:r>
-      <w:hyperlink r:id="rId13">
+      <w:hyperlink r:id="rId14">
         <w:r>
           <w:rPr>
             <w:rStyle w:val="InternetLink"/>
@@ -13389,7 +14311,7 @@
         </w:rPr>
         <w:t xml:space="preserve">[online] Available from: </w:t>
       </w:r>
-      <w:hyperlink r:id="rId14">
+      <w:hyperlink r:id="rId15">
         <w:r>
           <w:rPr>
             <w:rStyle w:val="InternetLink"/>
@@ -13443,7 +14365,7 @@
         </w:rPr>
         <w:t xml:space="preserve">StackOverflow. 2022. Get screen width and height in Android [online] Available from:  </w:t>
       </w:r>
-      <w:hyperlink r:id="rId15">
+      <w:hyperlink r:id="rId16">
         <w:r>
           <w:rPr>
             <w:rStyle w:val="InternetLink"/>
@@ -13493,7 +14415,7 @@
         </w:rPr>
         <w:t xml:space="preserve">StackOverflow. 2020. How to change hue, saturation, and luminance of an image in android [online] Available from: </w:t>
       </w:r>
-      <w:hyperlink r:id="rId16">
+      <w:hyperlink r:id="rId17">
         <w:r>
           <w:rPr>
             <w:rStyle w:val="InternetLink"/>
@@ -13634,7 +14556,7 @@
         </w:rPr>
         <w:t xml:space="preserve"> [online] Available from: </w:t>
       </w:r>
-      <w:hyperlink r:id="rId17">
+      <w:hyperlink r:id="rId18">
         <w:r>
           <w:rPr>
             <w:rStyle w:val="InternetLink"/>
@@ -13692,7 +14614,7 @@
         </w:rPr>
         <w:t xml:space="preserve">Walker., J 1996. Colour Rendering of Spectra [online] Available from: </w:t>
       </w:r>
-      <w:hyperlink r:id="rId18">
+      <w:hyperlink r:id="rId19">
         <w:r>
           <w:rPr>
             <w:rStyle w:val="InternetLink"/>
@@ -14050,7 +14972,7 @@
                     </pic:cNvPicPr>
                   </pic:nvPicPr>
                   <pic:blipFill>
-                    <a:blip r:embed="rId19"/>
+                    <a:blip r:embed="rId20"/>
                     <a:stretch>
                       <a:fillRect/>
                     </a:stretch>
@@ -14109,7 +15031,7 @@
                     </pic:cNvPicPr>
                   </pic:nvPicPr>
                   <pic:blipFill>
-                    <a:blip r:embed="rId20"/>
+                    <a:blip r:embed="rId21"/>
                     <a:stretch>
                       <a:fillRect/>
                     </a:stretch>
@@ -14229,7 +15151,7 @@
                     </pic:cNvPicPr>
                   </pic:nvPicPr>
                   <pic:blipFill>
-                    <a:blip r:embed="rId21"/>
+                    <a:blip r:embed="rId22"/>
                     <a:stretch>
                       <a:fillRect/>
                     </a:stretch>
@@ -14274,7 +15196,7 @@
                     </pic:cNvPicPr>
                   </pic:nvPicPr>
                   <pic:blipFill>
-                    <a:blip r:embed="rId22"/>
+                    <a:blip r:embed="rId23"/>
                     <a:stretch>
                       <a:fillRect/>
                     </a:stretch>

--- a/Documentation/I.docx
+++ b/Documentation/I.docx
@@ -5958,7 +5958,7 @@
           <w:szCs w:val="20"/>
           <w:u w:val="none"/>
         </w:rPr>
-        <w:t>When we consider the following example of a memory stored callback function, we must consider the call to add the primitive or method, the result of the method and the call to function [Mishra, 2021].</w:t>
+        <w:t>When we consider the following example of a memory stored callback function, we must consider the call to add the primitive or method, the result of the method and the call to function [Mishra, 2021]. The test file was written to establish the best method of adding data and the caveats to the current methods deployed in the code which must be refactored and reassessed in small portions, particularly with the Mesh since it relies heavily on method callbacks and the method list.get(index).add(data) after being tested, is not the correct way to add the data because there are wrapper and primitive clashes in addition to type errors we have lang.exceptions with the primitives too [JavaBrahman, 2015].</w:t>
       </w:r>
     </w:p>
     <w:p>
@@ -13660,6 +13660,124 @@
         </w:rPr>
       </w:pPr>
       <w:r>
+        <w:rPr/>
+      </w:r>
+    </w:p>
+    <w:p>
+      <w:pPr>
+        <w:pStyle w:val="Normal"/>
+        <w:bidi w:val="0"/>
+        <w:jc w:val="left"/>
+        <w:rPr>
+          <w:rFonts w:ascii="Liberation Serif" w:hAnsi="Liberation Serif"/>
+          <w:sz w:val="20"/>
+          <w:szCs w:val="20"/>
+        </w:rPr>
+      </w:pPr>
+      <w:r>
+        <w:rPr>
+          <w:b w:val="false"/>
+          <w:bCs w:val="false"/>
+          <w:i w:val="false"/>
+          <w:caps w:val="false"/>
+          <w:smallCaps w:val="false"/>
+          <w:color w:val="292929"/>
+          <w:spacing w:val="0"/>
+          <w:sz w:val="20"/>
+          <w:szCs w:val="20"/>
+        </w:rPr>
+        <w:t xml:space="preserve">JavaBrahman, 2015.  How to Resolve – Syntax error, insert “Dimensions” to complete ReferenceType [online] Available from: </w:t>
+      </w:r>
+      <w:r>
+        <w:fldChar w:fldCharType="begin"/>
+      </w:r>
+      <w:r>
+        <w:rPr>
+          <w:rStyle w:val="InternetLink"/>
+          <w:smallCaps w:val="false"/>
+          <w:caps w:val="false"/>
+          <w:sz w:val="20"/>
+          <w:spacing w:val="0"/>
+          <w:i w:val="false"/>
+          <w:b w:val="false"/>
+          <w:szCs w:val="20"/>
+          <w:bCs w:val="false"/>
+          <w:color w:val="292929"/>
+        </w:rPr>
+        <w:instrText xml:space="preserve"> HYPERLINK "https://www.javabrahman.com/corejava/how-to-resolve-syntax-error-insert-dimensions-to-complete-referencetype/" \l ":~:text=If you are getting the following error at,generic types always expect a Wrapper Class object"</w:instrText>
+      </w:r>
+      <w:r>
+        <w:rPr>
+          <w:rStyle w:val="InternetLink"/>
+          <w:smallCaps w:val="false"/>
+          <w:caps w:val="false"/>
+          <w:sz w:val="20"/>
+          <w:spacing w:val="0"/>
+          <w:i w:val="false"/>
+          <w:b w:val="false"/>
+          <w:szCs w:val="20"/>
+          <w:bCs w:val="false"/>
+          <w:color w:val="292929"/>
+        </w:rPr>
+        <w:fldChar w:fldCharType="separate"/>
+      </w:r>
+      <w:r>
+        <w:rPr>
+          <w:rStyle w:val="InternetLink"/>
+          <w:b w:val="false"/>
+          <w:bCs w:val="false"/>
+          <w:i w:val="false"/>
+          <w:caps w:val="false"/>
+          <w:smallCaps w:val="false"/>
+          <w:color w:val="292929"/>
+          <w:spacing w:val="0"/>
+          <w:sz w:val="20"/>
+          <w:szCs w:val="20"/>
+        </w:rPr>
+        <w:t>https://www.javabrahman.com/corejava/how-to-resolve-syntax-error-insert-dimensions-to-complete-referencetype/#:~:text=If%20you%20are%20getting%20the%20following%20error%20at,generic%20types%20always%20expect%20a%20Wrapper%20Class%20object</w:t>
+      </w:r>
+      <w:r>
+        <w:rPr>
+          <w:rStyle w:val="InternetLink"/>
+          <w:smallCaps w:val="false"/>
+          <w:caps w:val="false"/>
+          <w:sz w:val="20"/>
+          <w:spacing w:val="0"/>
+          <w:i w:val="false"/>
+          <w:b w:val="false"/>
+          <w:szCs w:val="20"/>
+          <w:bCs w:val="false"/>
+          <w:color w:val="292929"/>
+        </w:rPr>
+        <w:fldChar w:fldCharType="end"/>
+      </w:r>
+      <w:r>
+        <w:rPr>
+          <w:b w:val="false"/>
+          <w:bCs w:val="false"/>
+          <w:i w:val="false"/>
+          <w:caps w:val="false"/>
+          <w:smallCaps w:val="false"/>
+          <w:color w:val="292929"/>
+          <w:spacing w:val="0"/>
+          <w:sz w:val="20"/>
+          <w:szCs w:val="20"/>
+        </w:rPr>
+        <w:t>. [31/10/2022].</w:t>
+      </w:r>
+    </w:p>
+    <w:p>
+      <w:pPr>
+        <w:pStyle w:val="Normal"/>
+        <w:bidi w:val="0"/>
+        <w:jc w:val="left"/>
+        <w:rPr>
+          <w:rFonts w:ascii="Liberation Serif" w:hAnsi="Liberation Serif"/>
+          <w:sz w:val="20"/>
+          <w:szCs w:val="20"/>
+        </w:rPr>
+      </w:pPr>
+      <w:r>
         <w:rPr>
           <w:sz w:val="20"/>
           <w:szCs w:val="20"/>

--- a/Documentation/I.docx
+++ b/Documentation/I.docx
@@ -6822,7 +6822,1334 @@
           <w:szCs w:val="20"/>
           <w:u w:val="none"/>
         </w:rPr>
-        <w:t>Moreover, the methods and Ai are accessible and easily modified for improvements and further testing. Such that each method is separated from the neuron and accessed via call by each neuron. One caveat immediately springing to mind, is overloading methods in addition to stack overflows, data loss and corruption and even as the saying goes, getting our wires crossed. At present, we haven’t factored in how to perform a live monitoring of the data flow between each neuron. These are of course second iterations from the first project herein.</w:t>
+        <w:t xml:space="preserve">Moreover, the methods and Ai are accessible and easily modified for improvements and further testing. Such that each method is separated from the neuron and accessed via call by each neuron. </w:t>
+      </w:r>
+    </w:p>
+    <w:p>
+      <w:pPr>
+        <w:pStyle w:val="Normal"/>
+        <w:bidi w:val="0"/>
+        <w:jc w:val="left"/>
+        <w:rPr>
+          <w:b w:val="false"/>
+          <w:b w:val="false"/>
+          <w:bCs w:val="false"/>
+          <w:u w:val="none"/>
+        </w:rPr>
+      </w:pPr>
+      <w:r>
+        <w:rPr/>
+      </w:r>
+    </w:p>
+    <w:p>
+      <w:pPr>
+        <w:pStyle w:val="Normal"/>
+        <w:bidi w:val="0"/>
+        <w:jc w:val="left"/>
+        <w:rPr>
+          <w:b w:val="false"/>
+          <w:b w:val="false"/>
+          <w:bCs w:val="false"/>
+          <w:u w:val="none"/>
+        </w:rPr>
+      </w:pPr>
+      <w:r>
+        <w:rPr>
+          <w:b w:val="false"/>
+          <w:bCs w:val="false"/>
+          <w:sz w:val="20"/>
+          <w:szCs w:val="20"/>
+          <w:u w:val="none"/>
+        </w:rPr>
+        <w:t>One caveat immediately springing to mind, is overloading methods in addition to stack overflows, data loss and corruption and even as the saying goes, getting our wires crossed. At present, we haven’t factored in how to perform a live monitoring of the data flow between each neuron. These are of course second iterations from the first project herein.</w:t>
+      </w:r>
+    </w:p>
+    <w:p>
+      <w:pPr>
+        <w:pStyle w:val="Normal"/>
+        <w:bidi w:val="0"/>
+        <w:jc w:val="left"/>
+        <w:rPr>
+          <w:b w:val="false"/>
+          <w:b w:val="false"/>
+          <w:bCs w:val="false"/>
+          <w:u w:val="none"/>
+        </w:rPr>
+      </w:pPr>
+      <w:r>
+        <w:rPr/>
+      </w:r>
+    </w:p>
+    <w:p>
+      <w:pPr>
+        <w:pStyle w:val="Normal"/>
+        <w:bidi w:val="0"/>
+        <w:jc w:val="left"/>
+        <w:rPr>
+          <w:b w:val="false"/>
+          <w:b w:val="false"/>
+          <w:bCs w:val="false"/>
+          <w:u w:val="none"/>
+        </w:rPr>
+      </w:pPr>
+      <w:r>
+        <w:rPr>
+          <w:b w:val="false"/>
+          <w:bCs w:val="false"/>
+          <w:sz w:val="20"/>
+          <w:szCs w:val="20"/>
+          <w:u w:val="none"/>
+        </w:rPr>
+        <w:t>The biggest concern and errors to factor in are multiple data types stored in an indexed ArrayList and whether that will impede on the operation of method callback, thus another test was performed to establish whether Object types and mixed data can be called.</w:t>
+      </w:r>
+    </w:p>
+    <w:p>
+      <w:pPr>
+        <w:pStyle w:val="Normal"/>
+        <w:bidi w:val="0"/>
+        <w:jc w:val="left"/>
+        <w:rPr>
+          <w:b w:val="false"/>
+          <w:b w:val="false"/>
+          <w:bCs w:val="false"/>
+          <w:u w:val="none"/>
+        </w:rPr>
+      </w:pPr>
+      <w:r>
+        <w:rPr/>
+      </w:r>
+    </w:p>
+    <w:p>
+      <w:pPr>
+        <w:pStyle w:val="Normal"/>
+        <w:bidi w:val="0"/>
+        <w:jc w:val="left"/>
+        <w:rPr>
+          <w:rFonts w:ascii="Lucida Console" w:hAnsi="Lucida Console"/>
+          <w:sz w:val="14"/>
+          <w:szCs w:val="14"/>
+        </w:rPr>
+      </w:pPr>
+      <w:r>
+        <w:rPr>
+          <w:rFonts w:ascii="Lucida Console" w:hAnsi="Lucida Console"/>
+          <w:sz w:val="14"/>
+          <w:szCs w:val="14"/>
+        </w:rPr>
+        <w:t>package main.java.javatestfiles;</w:t>
+      </w:r>
+    </w:p>
+    <w:p>
+      <w:pPr>
+        <w:pStyle w:val="Normal"/>
+        <w:bidi w:val="0"/>
+        <w:jc w:val="left"/>
+        <w:rPr>
+          <w:rFonts w:ascii="Lucida Console" w:hAnsi="Lucida Console"/>
+          <w:sz w:val="14"/>
+          <w:szCs w:val="14"/>
+        </w:rPr>
+      </w:pPr>
+      <w:r>
+        <w:rPr>
+          <w:rFonts w:ascii="Lucida Console" w:hAnsi="Lucida Console"/>
+          <w:sz w:val="14"/>
+          <w:szCs w:val="14"/>
+        </w:rPr>
+        <w:t>import java.util.*;</w:t>
+      </w:r>
+    </w:p>
+    <w:p>
+      <w:pPr>
+        <w:pStyle w:val="Normal"/>
+        <w:bidi w:val="0"/>
+        <w:jc w:val="left"/>
+        <w:rPr>
+          <w:rFonts w:ascii="Lucida Console" w:hAnsi="Lucida Console"/>
+          <w:sz w:val="14"/>
+          <w:szCs w:val="14"/>
+        </w:rPr>
+      </w:pPr>
+      <w:r>
+        <w:rPr>
+          <w:rFonts w:ascii="Lucida Console" w:hAnsi="Lucida Console"/>
+          <w:sz w:val="14"/>
+          <w:szCs w:val="14"/>
+        </w:rPr>
+      </w:r>
+    </w:p>
+    <w:p>
+      <w:pPr>
+        <w:pStyle w:val="Normal"/>
+        <w:bidi w:val="0"/>
+        <w:jc w:val="left"/>
+        <w:rPr>
+          <w:rFonts w:ascii="Lucida Console" w:hAnsi="Lucida Console"/>
+          <w:sz w:val="14"/>
+          <w:szCs w:val="14"/>
+        </w:rPr>
+      </w:pPr>
+      <w:r>
+        <w:rPr>
+          <w:rFonts w:ascii="Lucida Console" w:hAnsi="Lucida Console"/>
+          <w:sz w:val="14"/>
+          <w:szCs w:val="14"/>
+        </w:rPr>
+        <w:t>/**</w:t>
+      </w:r>
+    </w:p>
+    <w:p>
+      <w:pPr>
+        <w:pStyle w:val="Normal"/>
+        <w:bidi w:val="0"/>
+        <w:jc w:val="left"/>
+        <w:rPr>
+          <w:rFonts w:ascii="Lucida Console" w:hAnsi="Lucida Console"/>
+          <w:sz w:val="14"/>
+          <w:szCs w:val="14"/>
+        </w:rPr>
+      </w:pPr>
+      <w:r>
+        <w:rPr>
+          <w:rFonts w:ascii="Lucida Console" w:hAnsi="Lucida Console"/>
+          <w:sz w:val="14"/>
+          <w:szCs w:val="14"/>
+        </w:rPr>
+        <w:t xml:space="preserve"> </w:t>
+      </w:r>
+      <w:r>
+        <w:rPr>
+          <w:rFonts w:ascii="Lucida Console" w:hAnsi="Lucida Console"/>
+          <w:sz w:val="14"/>
+          <w:szCs w:val="14"/>
+        </w:rPr>
+        <w:t>* The class is designed to test a callback from ArrayList memory</w:t>
+      </w:r>
+    </w:p>
+    <w:p>
+      <w:pPr>
+        <w:pStyle w:val="Normal"/>
+        <w:bidi w:val="0"/>
+        <w:jc w:val="left"/>
+        <w:rPr>
+          <w:rFonts w:ascii="Lucida Console" w:hAnsi="Lucida Console"/>
+          <w:sz w:val="14"/>
+          <w:szCs w:val="14"/>
+        </w:rPr>
+      </w:pPr>
+      <w:r>
+        <w:rPr>
+          <w:rFonts w:ascii="Lucida Console" w:hAnsi="Lucida Console"/>
+          <w:sz w:val="14"/>
+          <w:szCs w:val="14"/>
+        </w:rPr>
+        <w:t xml:space="preserve"> </w:t>
+      </w:r>
+      <w:r>
+        <w:rPr>
+          <w:rFonts w:ascii="Lucida Console" w:hAnsi="Lucida Console"/>
+          <w:sz w:val="14"/>
+          <w:szCs w:val="14"/>
+        </w:rPr>
+        <w:t>* storage. A method is built which returns a recogniseable value</w:t>
+      </w:r>
+    </w:p>
+    <w:p>
+      <w:pPr>
+        <w:pStyle w:val="Normal"/>
+        <w:bidi w:val="0"/>
+        <w:jc w:val="left"/>
+        <w:rPr>
+          <w:rFonts w:ascii="Lucida Console" w:hAnsi="Lucida Console"/>
+          <w:sz w:val="14"/>
+          <w:szCs w:val="14"/>
+        </w:rPr>
+      </w:pPr>
+      <w:r>
+        <w:rPr>
+          <w:rFonts w:ascii="Lucida Console" w:hAnsi="Lucida Console"/>
+          <w:sz w:val="14"/>
+          <w:szCs w:val="14"/>
+        </w:rPr>
+        <w:t xml:space="preserve"> </w:t>
+      </w:r>
+      <w:r>
+        <w:rPr>
+          <w:rFonts w:ascii="Lucida Console" w:hAnsi="Lucida Console"/>
+          <w:sz w:val="14"/>
+          <w:szCs w:val="14"/>
+        </w:rPr>
+        <w:t xml:space="preserve">* and stored into an indexed memory space, then called via another </w:t>
+      </w:r>
+    </w:p>
+    <w:p>
+      <w:pPr>
+        <w:pStyle w:val="Normal"/>
+        <w:bidi w:val="0"/>
+        <w:jc w:val="left"/>
+        <w:rPr>
+          <w:rFonts w:ascii="Lucida Console" w:hAnsi="Lucida Console"/>
+          <w:sz w:val="14"/>
+          <w:szCs w:val="14"/>
+        </w:rPr>
+      </w:pPr>
+      <w:r>
+        <w:rPr>
+          <w:rFonts w:ascii="Lucida Console" w:hAnsi="Lucida Console"/>
+          <w:sz w:val="14"/>
+          <w:szCs w:val="14"/>
+        </w:rPr>
+        <w:t xml:space="preserve"> </w:t>
+      </w:r>
+      <w:r>
+        <w:rPr>
+          <w:rFonts w:ascii="Lucida Console" w:hAnsi="Lucida Console"/>
+          <w:sz w:val="14"/>
+          <w:szCs w:val="14"/>
+        </w:rPr>
+        <w:t>* method.</w:t>
+      </w:r>
+    </w:p>
+    <w:p>
+      <w:pPr>
+        <w:pStyle w:val="Normal"/>
+        <w:bidi w:val="0"/>
+        <w:jc w:val="left"/>
+        <w:rPr>
+          <w:rFonts w:ascii="Lucida Console" w:hAnsi="Lucida Console"/>
+          <w:sz w:val="14"/>
+          <w:szCs w:val="14"/>
+        </w:rPr>
+      </w:pPr>
+      <w:r>
+        <w:rPr>
+          <w:rFonts w:ascii="Lucida Console" w:hAnsi="Lucida Console"/>
+          <w:sz w:val="14"/>
+          <w:szCs w:val="14"/>
+        </w:rPr>
+        <w:t xml:space="preserve"> </w:t>
+      </w:r>
+      <w:r>
+        <w:rPr>
+          <w:rFonts w:ascii="Lucida Console" w:hAnsi="Lucida Console"/>
+          <w:sz w:val="14"/>
+          <w:szCs w:val="14"/>
+        </w:rPr>
+        <w:t>*/</w:t>
+      </w:r>
+    </w:p>
+    <w:p>
+      <w:pPr>
+        <w:pStyle w:val="Normal"/>
+        <w:bidi w:val="0"/>
+        <w:jc w:val="left"/>
+        <w:rPr>
+          <w:rFonts w:ascii="Lucida Console" w:hAnsi="Lucida Console"/>
+          <w:sz w:val="14"/>
+          <w:szCs w:val="14"/>
+        </w:rPr>
+      </w:pPr>
+      <w:r>
+        <w:rPr>
+          <w:rFonts w:ascii="Lucida Console" w:hAnsi="Lucida Console"/>
+          <w:sz w:val="14"/>
+          <w:szCs w:val="14"/>
+        </w:rPr>
+      </w:r>
+    </w:p>
+    <w:p>
+      <w:pPr>
+        <w:pStyle w:val="Normal"/>
+        <w:bidi w:val="0"/>
+        <w:jc w:val="left"/>
+        <w:rPr>
+          <w:rFonts w:ascii="Lucida Console" w:hAnsi="Lucida Console"/>
+          <w:sz w:val="14"/>
+          <w:szCs w:val="14"/>
+        </w:rPr>
+      </w:pPr>
+      <w:r>
+        <w:rPr>
+          <w:rFonts w:ascii="Lucida Console" w:hAnsi="Lucida Console"/>
+          <w:sz w:val="14"/>
+          <w:szCs w:val="14"/>
+        </w:rPr>
+        <w:t xml:space="preserve"> </w:t>
+      </w:r>
+      <w:r>
+        <w:rPr>
+          <w:rFonts w:ascii="Lucida Console" w:hAnsi="Lucida Console"/>
+          <w:sz w:val="14"/>
+          <w:szCs w:val="14"/>
+        </w:rPr>
+        <w:t>public class MemoryCallBackMixed {</w:t>
+      </w:r>
+    </w:p>
+    <w:p>
+      <w:pPr>
+        <w:pStyle w:val="Normal"/>
+        <w:bidi w:val="0"/>
+        <w:jc w:val="left"/>
+        <w:rPr>
+          <w:rFonts w:ascii="Lucida Console" w:hAnsi="Lucida Console"/>
+          <w:sz w:val="14"/>
+          <w:szCs w:val="14"/>
+        </w:rPr>
+      </w:pPr>
+      <w:r>
+        <w:rPr>
+          <w:rFonts w:ascii="Lucida Console" w:hAnsi="Lucida Console"/>
+          <w:sz w:val="14"/>
+          <w:szCs w:val="14"/>
+        </w:rPr>
+      </w:r>
+    </w:p>
+    <w:p>
+      <w:pPr>
+        <w:pStyle w:val="Normal"/>
+        <w:bidi w:val="0"/>
+        <w:jc w:val="left"/>
+        <w:rPr>
+          <w:rFonts w:ascii="Lucida Console" w:hAnsi="Lucida Console"/>
+          <w:sz w:val="14"/>
+          <w:szCs w:val="14"/>
+        </w:rPr>
+      </w:pPr>
+      <w:r>
+        <w:rPr>
+          <w:rFonts w:ascii="Lucida Console" w:hAnsi="Lucida Console"/>
+          <w:sz w:val="14"/>
+          <w:szCs w:val="14"/>
+        </w:rPr>
+        <w:t xml:space="preserve">    </w:t>
+      </w:r>
+      <w:r>
+        <w:rPr>
+          <w:rFonts w:ascii="Lucida Console" w:hAnsi="Lucida Console"/>
+          <w:sz w:val="14"/>
+          <w:szCs w:val="14"/>
+        </w:rPr>
+        <w:t>public static int Ab() {</w:t>
+      </w:r>
+    </w:p>
+    <w:p>
+      <w:pPr>
+        <w:pStyle w:val="Normal"/>
+        <w:bidi w:val="0"/>
+        <w:jc w:val="left"/>
+        <w:rPr>
+          <w:rFonts w:ascii="Lucida Console" w:hAnsi="Lucida Console"/>
+          <w:sz w:val="14"/>
+          <w:szCs w:val="14"/>
+        </w:rPr>
+      </w:pPr>
+      <w:r>
+        <w:rPr>
+          <w:rFonts w:ascii="Lucida Console" w:hAnsi="Lucida Console"/>
+          <w:sz w:val="14"/>
+          <w:szCs w:val="14"/>
+        </w:rPr>
+        <w:t xml:space="preserve">        </w:t>
+      </w:r>
+    </w:p>
+    <w:p>
+      <w:pPr>
+        <w:pStyle w:val="Normal"/>
+        <w:bidi w:val="0"/>
+        <w:jc w:val="left"/>
+        <w:rPr>
+          <w:rFonts w:ascii="Lucida Console" w:hAnsi="Lucida Console"/>
+          <w:sz w:val="14"/>
+          <w:szCs w:val="14"/>
+        </w:rPr>
+      </w:pPr>
+      <w:r>
+        <w:rPr>
+          <w:rFonts w:ascii="Lucida Console" w:hAnsi="Lucida Console"/>
+          <w:sz w:val="14"/>
+          <w:szCs w:val="14"/>
+        </w:rPr>
+        <w:t xml:space="preserve">        </w:t>
+      </w:r>
+      <w:r>
+        <w:rPr>
+          <w:rFonts w:ascii="Lucida Console" w:hAnsi="Lucida Console"/>
+          <w:sz w:val="14"/>
+          <w:szCs w:val="14"/>
+        </w:rPr>
+        <w:t>int A = 4;</w:t>
+      </w:r>
+    </w:p>
+    <w:p>
+      <w:pPr>
+        <w:pStyle w:val="Normal"/>
+        <w:bidi w:val="0"/>
+        <w:jc w:val="left"/>
+        <w:rPr>
+          <w:rFonts w:ascii="Lucida Console" w:hAnsi="Lucida Console"/>
+          <w:sz w:val="14"/>
+          <w:szCs w:val="14"/>
+        </w:rPr>
+      </w:pPr>
+      <w:r>
+        <w:rPr>
+          <w:rFonts w:ascii="Lucida Console" w:hAnsi="Lucida Console"/>
+          <w:sz w:val="14"/>
+          <w:szCs w:val="14"/>
+        </w:rPr>
+        <w:t xml:space="preserve">        </w:t>
+      </w:r>
+      <w:r>
+        <w:rPr>
+          <w:rFonts w:ascii="Lucida Console" w:hAnsi="Lucida Console"/>
+          <w:sz w:val="14"/>
+          <w:szCs w:val="14"/>
+        </w:rPr>
+        <w:t>int b = 5;</w:t>
+      </w:r>
+    </w:p>
+    <w:p>
+      <w:pPr>
+        <w:pStyle w:val="Normal"/>
+        <w:bidi w:val="0"/>
+        <w:jc w:val="left"/>
+        <w:rPr>
+          <w:rFonts w:ascii="Lucida Console" w:hAnsi="Lucida Console"/>
+          <w:sz w:val="14"/>
+          <w:szCs w:val="14"/>
+        </w:rPr>
+      </w:pPr>
+      <w:r>
+        <w:rPr>
+          <w:rFonts w:ascii="Lucida Console" w:hAnsi="Lucida Console"/>
+          <w:sz w:val="14"/>
+          <w:szCs w:val="14"/>
+        </w:rPr>
+        <w:t xml:space="preserve">        </w:t>
+      </w:r>
+    </w:p>
+    <w:p>
+      <w:pPr>
+        <w:pStyle w:val="Normal"/>
+        <w:bidi w:val="0"/>
+        <w:jc w:val="left"/>
+        <w:rPr>
+          <w:rFonts w:ascii="Lucida Console" w:hAnsi="Lucida Console"/>
+          <w:sz w:val="14"/>
+          <w:szCs w:val="14"/>
+        </w:rPr>
+      </w:pPr>
+      <w:r>
+        <w:rPr>
+          <w:rFonts w:ascii="Lucida Console" w:hAnsi="Lucida Console"/>
+          <w:sz w:val="14"/>
+          <w:szCs w:val="14"/>
+        </w:rPr>
+        <w:t xml:space="preserve">        </w:t>
+      </w:r>
+      <w:r>
+        <w:rPr>
+          <w:rFonts w:ascii="Lucida Console" w:hAnsi="Lucida Console"/>
+          <w:sz w:val="14"/>
+          <w:szCs w:val="14"/>
+        </w:rPr>
+        <w:t>return A + b;</w:t>
+      </w:r>
+    </w:p>
+    <w:p>
+      <w:pPr>
+        <w:pStyle w:val="Normal"/>
+        <w:bidi w:val="0"/>
+        <w:jc w:val="left"/>
+        <w:rPr>
+          <w:rFonts w:ascii="Lucida Console" w:hAnsi="Lucida Console"/>
+          <w:sz w:val="14"/>
+          <w:szCs w:val="14"/>
+        </w:rPr>
+      </w:pPr>
+      <w:r>
+        <w:rPr>
+          <w:rFonts w:ascii="Lucida Console" w:hAnsi="Lucida Console"/>
+          <w:sz w:val="14"/>
+          <w:szCs w:val="14"/>
+        </w:rPr>
+        <w:t xml:space="preserve">    </w:t>
+      </w:r>
+      <w:r>
+        <w:rPr>
+          <w:rFonts w:ascii="Lucida Console" w:hAnsi="Lucida Console"/>
+          <w:sz w:val="14"/>
+          <w:szCs w:val="14"/>
+        </w:rPr>
+        <w:t>}</w:t>
+      </w:r>
+    </w:p>
+    <w:p>
+      <w:pPr>
+        <w:pStyle w:val="Normal"/>
+        <w:bidi w:val="0"/>
+        <w:jc w:val="left"/>
+        <w:rPr>
+          <w:rFonts w:ascii="Lucida Console" w:hAnsi="Lucida Console"/>
+          <w:sz w:val="14"/>
+          <w:szCs w:val="14"/>
+        </w:rPr>
+      </w:pPr>
+      <w:r>
+        <w:rPr>
+          <w:rFonts w:ascii="Lucida Console" w:hAnsi="Lucida Console"/>
+          <w:sz w:val="14"/>
+          <w:szCs w:val="14"/>
+        </w:rPr>
+      </w:r>
+    </w:p>
+    <w:p>
+      <w:pPr>
+        <w:pStyle w:val="Normal"/>
+        <w:bidi w:val="0"/>
+        <w:jc w:val="left"/>
+        <w:rPr>
+          <w:rFonts w:ascii="Lucida Console" w:hAnsi="Lucida Console"/>
+          <w:sz w:val="14"/>
+          <w:szCs w:val="14"/>
+        </w:rPr>
+      </w:pPr>
+      <w:r>
+        <w:rPr>
+          <w:rFonts w:ascii="Lucida Console" w:hAnsi="Lucida Console"/>
+          <w:sz w:val="14"/>
+          <w:szCs w:val="14"/>
+        </w:rPr>
+        <w:t xml:space="preserve">    </w:t>
+      </w:r>
+      <w:r>
+        <w:rPr>
+          <w:rFonts w:ascii="Lucida Console" w:hAnsi="Lucida Console"/>
+          <w:sz w:val="14"/>
+          <w:szCs w:val="14"/>
+        </w:rPr>
+        <w:t>public static void main(String[] args) {</w:t>
+      </w:r>
+    </w:p>
+    <w:p>
+      <w:pPr>
+        <w:pStyle w:val="Normal"/>
+        <w:bidi w:val="0"/>
+        <w:jc w:val="left"/>
+        <w:rPr>
+          <w:rFonts w:ascii="Lucida Console" w:hAnsi="Lucida Console"/>
+          <w:sz w:val="14"/>
+          <w:szCs w:val="14"/>
+        </w:rPr>
+      </w:pPr>
+      <w:r>
+        <w:rPr>
+          <w:rFonts w:ascii="Lucida Console" w:hAnsi="Lucida Console"/>
+          <w:sz w:val="14"/>
+          <w:szCs w:val="14"/>
+        </w:rPr>
+      </w:r>
+    </w:p>
+    <w:p>
+      <w:pPr>
+        <w:pStyle w:val="Normal"/>
+        <w:bidi w:val="0"/>
+        <w:jc w:val="left"/>
+        <w:rPr>
+          <w:rFonts w:ascii="Lucida Console" w:hAnsi="Lucida Console"/>
+          <w:sz w:val="14"/>
+          <w:szCs w:val="14"/>
+        </w:rPr>
+      </w:pPr>
+      <w:r>
+        <w:rPr>
+          <w:rFonts w:ascii="Lucida Console" w:hAnsi="Lucida Console"/>
+          <w:sz w:val="14"/>
+          <w:szCs w:val="14"/>
+        </w:rPr>
+        <w:t xml:space="preserve">        </w:t>
+      </w:r>
+      <w:r>
+        <w:rPr>
+          <w:rFonts w:ascii="Lucida Console" w:hAnsi="Lucida Console"/>
+          <w:sz w:val="14"/>
+          <w:szCs w:val="14"/>
+        </w:rPr>
+        <w:t>int x = 24;</w:t>
+      </w:r>
+    </w:p>
+    <w:p>
+      <w:pPr>
+        <w:pStyle w:val="Normal"/>
+        <w:bidi w:val="0"/>
+        <w:jc w:val="left"/>
+        <w:rPr>
+          <w:rFonts w:ascii="Lucida Console" w:hAnsi="Lucida Console"/>
+          <w:sz w:val="14"/>
+          <w:szCs w:val="14"/>
+        </w:rPr>
+      </w:pPr>
+      <w:r>
+        <w:rPr>
+          <w:rFonts w:ascii="Lucida Console" w:hAnsi="Lucida Console"/>
+          <w:sz w:val="14"/>
+          <w:szCs w:val="14"/>
+        </w:rPr>
+        <w:t xml:space="preserve">        </w:t>
+      </w:r>
+      <w:r>
+        <w:rPr>
+          <w:rFonts w:ascii="Lucida Console" w:hAnsi="Lucida Console"/>
+          <w:sz w:val="14"/>
+          <w:szCs w:val="14"/>
+        </w:rPr>
+        <w:t>int y = 12;</w:t>
+      </w:r>
+    </w:p>
+    <w:p>
+      <w:pPr>
+        <w:pStyle w:val="Normal"/>
+        <w:bidi w:val="0"/>
+        <w:jc w:val="left"/>
+        <w:rPr>
+          <w:rFonts w:ascii="Lucida Console" w:hAnsi="Lucida Console"/>
+          <w:sz w:val="14"/>
+          <w:szCs w:val="14"/>
+        </w:rPr>
+      </w:pPr>
+      <w:r>
+        <w:rPr>
+          <w:rFonts w:ascii="Lucida Console" w:hAnsi="Lucida Console"/>
+          <w:sz w:val="14"/>
+          <w:szCs w:val="14"/>
+        </w:rPr>
+      </w:r>
+    </w:p>
+    <w:p>
+      <w:pPr>
+        <w:pStyle w:val="Normal"/>
+        <w:bidi w:val="0"/>
+        <w:jc w:val="left"/>
+        <w:rPr>
+          <w:rFonts w:ascii="Lucida Console" w:hAnsi="Lucida Console"/>
+          <w:sz w:val="14"/>
+          <w:szCs w:val="14"/>
+        </w:rPr>
+      </w:pPr>
+      <w:r>
+        <w:rPr>
+          <w:rFonts w:ascii="Lucida Console" w:hAnsi="Lucida Console"/>
+          <w:sz w:val="14"/>
+          <w:szCs w:val="14"/>
+        </w:rPr>
+        <w:t xml:space="preserve">        </w:t>
+      </w:r>
+      <w:r>
+        <w:rPr>
+          <w:rFonts w:ascii="Lucida Console" w:hAnsi="Lucida Console"/>
+          <w:sz w:val="14"/>
+          <w:szCs w:val="14"/>
+        </w:rPr>
+        <w:t>ArrayList&lt;Object&gt; coords = new ArrayList();</w:t>
+      </w:r>
+    </w:p>
+    <w:p>
+      <w:pPr>
+        <w:pStyle w:val="Normal"/>
+        <w:bidi w:val="0"/>
+        <w:jc w:val="left"/>
+        <w:rPr>
+          <w:rFonts w:ascii="Lucida Console" w:hAnsi="Lucida Console"/>
+          <w:sz w:val="14"/>
+          <w:szCs w:val="14"/>
+        </w:rPr>
+      </w:pPr>
+      <w:r>
+        <w:rPr>
+          <w:rFonts w:ascii="Lucida Console" w:hAnsi="Lucida Console"/>
+          <w:sz w:val="14"/>
+          <w:szCs w:val="14"/>
+        </w:rPr>
+        <w:t xml:space="preserve">        </w:t>
+      </w:r>
+      <w:r>
+        <w:rPr>
+          <w:rFonts w:ascii="Lucida Console" w:hAnsi="Lucida Console"/>
+          <w:sz w:val="14"/>
+          <w:szCs w:val="14"/>
+        </w:rPr>
+        <w:t>ArrayList&lt;Object&gt; mc = new ArrayList&lt;&gt;();</w:t>
+      </w:r>
+    </w:p>
+    <w:p>
+      <w:pPr>
+        <w:pStyle w:val="Normal"/>
+        <w:bidi w:val="0"/>
+        <w:jc w:val="left"/>
+        <w:rPr>
+          <w:rFonts w:ascii="Lucida Console" w:hAnsi="Lucida Console"/>
+          <w:sz w:val="14"/>
+          <w:szCs w:val="14"/>
+        </w:rPr>
+      </w:pPr>
+      <w:r>
+        <w:rPr>
+          <w:rFonts w:ascii="Lucida Console" w:hAnsi="Lucida Console"/>
+          <w:sz w:val="14"/>
+          <w:szCs w:val="14"/>
+        </w:rPr>
+        <w:t xml:space="preserve">        </w:t>
+      </w:r>
+    </w:p>
+    <w:p>
+      <w:pPr>
+        <w:pStyle w:val="Normal"/>
+        <w:bidi w:val="0"/>
+        <w:jc w:val="left"/>
+        <w:rPr>
+          <w:rFonts w:ascii="Lucida Console" w:hAnsi="Lucida Console"/>
+          <w:sz w:val="14"/>
+          <w:szCs w:val="14"/>
+        </w:rPr>
+      </w:pPr>
+      <w:r>
+        <w:rPr>
+          <w:rFonts w:ascii="Lucida Console" w:hAnsi="Lucida Console"/>
+          <w:sz w:val="14"/>
+          <w:szCs w:val="14"/>
+        </w:rPr>
+        <w:t xml:space="preserve">        </w:t>
+      </w:r>
+      <w:r>
+        <w:rPr>
+          <w:rFonts w:ascii="Lucida Console" w:hAnsi="Lucida Console"/>
+          <w:sz w:val="14"/>
+          <w:szCs w:val="14"/>
+        </w:rPr>
+        <w:t>coords.add(x);</w:t>
+      </w:r>
+    </w:p>
+    <w:p>
+      <w:pPr>
+        <w:pStyle w:val="Normal"/>
+        <w:bidi w:val="0"/>
+        <w:jc w:val="left"/>
+        <w:rPr>
+          <w:rFonts w:ascii="Lucida Console" w:hAnsi="Lucida Console"/>
+          <w:sz w:val="14"/>
+          <w:szCs w:val="14"/>
+        </w:rPr>
+      </w:pPr>
+      <w:r>
+        <w:rPr>
+          <w:rFonts w:ascii="Lucida Console" w:hAnsi="Lucida Console"/>
+          <w:sz w:val="14"/>
+          <w:szCs w:val="14"/>
+        </w:rPr>
+        <w:t xml:space="preserve">        </w:t>
+      </w:r>
+      <w:r>
+        <w:rPr>
+          <w:rFonts w:ascii="Lucida Console" w:hAnsi="Lucida Console"/>
+          <w:sz w:val="14"/>
+          <w:szCs w:val="14"/>
+        </w:rPr>
+        <w:t>coords.add(y);</w:t>
+      </w:r>
+    </w:p>
+    <w:p>
+      <w:pPr>
+        <w:pStyle w:val="Normal"/>
+        <w:bidi w:val="0"/>
+        <w:jc w:val="left"/>
+        <w:rPr>
+          <w:rFonts w:ascii="Lucida Console" w:hAnsi="Lucida Console"/>
+          <w:sz w:val="14"/>
+          <w:szCs w:val="14"/>
+        </w:rPr>
+      </w:pPr>
+      <w:r>
+        <w:rPr>
+          <w:rFonts w:ascii="Lucida Console" w:hAnsi="Lucida Console"/>
+          <w:sz w:val="14"/>
+          <w:szCs w:val="14"/>
+        </w:rPr>
+      </w:r>
+    </w:p>
+    <w:p>
+      <w:pPr>
+        <w:pStyle w:val="Normal"/>
+        <w:bidi w:val="0"/>
+        <w:jc w:val="left"/>
+        <w:rPr>
+          <w:rFonts w:ascii="Lucida Console" w:hAnsi="Lucida Console"/>
+          <w:sz w:val="14"/>
+          <w:szCs w:val="14"/>
+        </w:rPr>
+      </w:pPr>
+      <w:r>
+        <w:rPr>
+          <w:rFonts w:ascii="Lucida Console" w:hAnsi="Lucida Console"/>
+          <w:sz w:val="14"/>
+          <w:szCs w:val="14"/>
+        </w:rPr>
+        <w:t xml:space="preserve">        </w:t>
+      </w:r>
+      <w:r>
+        <w:rPr>
+          <w:rFonts w:ascii="Lucida Console" w:hAnsi="Lucida Console"/>
+          <w:sz w:val="14"/>
+          <w:szCs w:val="14"/>
+        </w:rPr>
+        <w:t>mc.add("Hello");</w:t>
+      </w:r>
+    </w:p>
+    <w:p>
+      <w:pPr>
+        <w:pStyle w:val="Normal"/>
+        <w:bidi w:val="0"/>
+        <w:jc w:val="left"/>
+        <w:rPr>
+          <w:rFonts w:ascii="Lucida Console" w:hAnsi="Lucida Console"/>
+          <w:sz w:val="14"/>
+          <w:szCs w:val="14"/>
+        </w:rPr>
+      </w:pPr>
+      <w:r>
+        <w:rPr>
+          <w:rFonts w:ascii="Lucida Console" w:hAnsi="Lucida Console"/>
+          <w:sz w:val="14"/>
+          <w:szCs w:val="14"/>
+        </w:rPr>
+        <w:t xml:space="preserve">        </w:t>
+      </w:r>
+      <w:r>
+        <w:rPr>
+          <w:rFonts w:ascii="Lucida Console" w:hAnsi="Lucida Console"/>
+          <w:sz w:val="14"/>
+          <w:szCs w:val="14"/>
+        </w:rPr>
+        <w:t>mc.add(2);</w:t>
+      </w:r>
+    </w:p>
+    <w:p>
+      <w:pPr>
+        <w:pStyle w:val="Normal"/>
+        <w:bidi w:val="0"/>
+        <w:jc w:val="left"/>
+        <w:rPr>
+          <w:rFonts w:ascii="Lucida Console" w:hAnsi="Lucida Console"/>
+          <w:sz w:val="14"/>
+          <w:szCs w:val="14"/>
+        </w:rPr>
+      </w:pPr>
+      <w:r>
+        <w:rPr>
+          <w:rFonts w:ascii="Lucida Console" w:hAnsi="Lucida Console"/>
+          <w:sz w:val="14"/>
+          <w:szCs w:val="14"/>
+        </w:rPr>
+        <w:t xml:space="preserve">        </w:t>
+      </w:r>
+      <w:r>
+        <w:rPr>
+          <w:rFonts w:ascii="Lucida Console" w:hAnsi="Lucida Console"/>
+          <w:sz w:val="14"/>
+          <w:szCs w:val="14"/>
+        </w:rPr>
+        <w:t>mc.add(Ab());</w:t>
+      </w:r>
+    </w:p>
+    <w:p>
+      <w:pPr>
+        <w:pStyle w:val="Normal"/>
+        <w:bidi w:val="0"/>
+        <w:jc w:val="left"/>
+        <w:rPr>
+          <w:rFonts w:ascii="Lucida Console" w:hAnsi="Lucida Console"/>
+          <w:sz w:val="14"/>
+          <w:szCs w:val="14"/>
+        </w:rPr>
+      </w:pPr>
+      <w:r>
+        <w:rPr>
+          <w:rFonts w:ascii="Lucida Console" w:hAnsi="Lucida Console"/>
+          <w:sz w:val="14"/>
+          <w:szCs w:val="14"/>
+        </w:rPr>
+        <w:t xml:space="preserve">        </w:t>
+      </w:r>
+      <w:r>
+        <w:rPr>
+          <w:rFonts w:ascii="Lucida Console" w:hAnsi="Lucida Console"/>
+          <w:sz w:val="14"/>
+          <w:szCs w:val="14"/>
+        </w:rPr>
+        <w:t>mc.add(coords);</w:t>
+      </w:r>
+    </w:p>
+    <w:p>
+      <w:pPr>
+        <w:pStyle w:val="Normal"/>
+        <w:bidi w:val="0"/>
+        <w:jc w:val="left"/>
+        <w:rPr>
+          <w:rFonts w:ascii="Lucida Console" w:hAnsi="Lucida Console"/>
+          <w:sz w:val="14"/>
+          <w:szCs w:val="14"/>
+        </w:rPr>
+      </w:pPr>
+      <w:r>
+        <w:rPr>
+          <w:rFonts w:ascii="Lucida Console" w:hAnsi="Lucida Console"/>
+          <w:sz w:val="14"/>
+          <w:szCs w:val="14"/>
+        </w:rPr>
+      </w:r>
+    </w:p>
+    <w:p>
+      <w:pPr>
+        <w:pStyle w:val="Normal"/>
+        <w:bidi w:val="0"/>
+        <w:jc w:val="left"/>
+        <w:rPr>
+          <w:rFonts w:ascii="Lucida Console" w:hAnsi="Lucida Console"/>
+          <w:sz w:val="14"/>
+          <w:szCs w:val="14"/>
+        </w:rPr>
+      </w:pPr>
+      <w:r>
+        <w:rPr>
+          <w:rFonts w:ascii="Lucida Console" w:hAnsi="Lucida Console"/>
+          <w:sz w:val="14"/>
+          <w:szCs w:val="14"/>
+        </w:rPr>
+        <w:t xml:space="preserve">        </w:t>
+      </w:r>
+      <w:r>
+        <w:rPr>
+          <w:rFonts w:ascii="Lucida Console" w:hAnsi="Lucida Console"/>
+          <w:sz w:val="14"/>
+          <w:szCs w:val="14"/>
+        </w:rPr>
+        <w:t>System.out.println(mc.get(0));</w:t>
+      </w:r>
+    </w:p>
+    <w:p>
+      <w:pPr>
+        <w:pStyle w:val="Normal"/>
+        <w:bidi w:val="0"/>
+        <w:jc w:val="left"/>
+        <w:rPr>
+          <w:rFonts w:ascii="Lucida Console" w:hAnsi="Lucida Console"/>
+          <w:sz w:val="14"/>
+          <w:szCs w:val="14"/>
+        </w:rPr>
+      </w:pPr>
+      <w:r>
+        <w:rPr>
+          <w:rFonts w:ascii="Lucida Console" w:hAnsi="Lucida Console"/>
+          <w:sz w:val="14"/>
+          <w:szCs w:val="14"/>
+        </w:rPr>
+        <w:t xml:space="preserve">        </w:t>
+      </w:r>
+      <w:r>
+        <w:rPr>
+          <w:rFonts w:ascii="Lucida Console" w:hAnsi="Lucida Console"/>
+          <w:sz w:val="14"/>
+          <w:szCs w:val="14"/>
+        </w:rPr>
+        <w:t>System.out.println(mc.get(1));</w:t>
+      </w:r>
+    </w:p>
+    <w:p>
+      <w:pPr>
+        <w:pStyle w:val="Normal"/>
+        <w:bidi w:val="0"/>
+        <w:jc w:val="left"/>
+        <w:rPr>
+          <w:rFonts w:ascii="Lucida Console" w:hAnsi="Lucida Console"/>
+          <w:sz w:val="14"/>
+          <w:szCs w:val="14"/>
+        </w:rPr>
+      </w:pPr>
+      <w:r>
+        <w:rPr>
+          <w:rFonts w:ascii="Lucida Console" w:hAnsi="Lucida Console"/>
+          <w:sz w:val="14"/>
+          <w:szCs w:val="14"/>
+        </w:rPr>
+        <w:t xml:space="preserve">        </w:t>
+      </w:r>
+      <w:r>
+        <w:rPr>
+          <w:rFonts w:ascii="Lucida Console" w:hAnsi="Lucida Console"/>
+          <w:sz w:val="14"/>
+          <w:szCs w:val="14"/>
+        </w:rPr>
+        <w:t>System.out.println(mc.get(2));</w:t>
+      </w:r>
+    </w:p>
+    <w:p>
+      <w:pPr>
+        <w:pStyle w:val="Normal"/>
+        <w:bidi w:val="0"/>
+        <w:jc w:val="left"/>
+        <w:rPr>
+          <w:rFonts w:ascii="Lucida Console" w:hAnsi="Lucida Console"/>
+          <w:sz w:val="14"/>
+          <w:szCs w:val="14"/>
+        </w:rPr>
+      </w:pPr>
+      <w:r>
+        <w:rPr>
+          <w:rFonts w:ascii="Lucida Console" w:hAnsi="Lucida Console"/>
+          <w:sz w:val="14"/>
+          <w:szCs w:val="14"/>
+        </w:rPr>
+        <w:t xml:space="preserve">        </w:t>
+      </w:r>
+      <w:r>
+        <w:rPr>
+          <w:rFonts w:ascii="Lucida Console" w:hAnsi="Lucida Console"/>
+          <w:sz w:val="14"/>
+          <w:szCs w:val="14"/>
+        </w:rPr>
+        <w:t>System.out.println(mc.get(3));</w:t>
+      </w:r>
+    </w:p>
+    <w:p>
+      <w:pPr>
+        <w:pStyle w:val="Normal"/>
+        <w:bidi w:val="0"/>
+        <w:jc w:val="left"/>
+        <w:rPr>
+          <w:rFonts w:ascii="Lucida Console" w:hAnsi="Lucida Console"/>
+          <w:sz w:val="14"/>
+          <w:szCs w:val="14"/>
+        </w:rPr>
+      </w:pPr>
+      <w:r>
+        <w:rPr>
+          <w:rFonts w:ascii="Lucida Console" w:hAnsi="Lucida Console"/>
+          <w:sz w:val="14"/>
+          <w:szCs w:val="14"/>
+        </w:rPr>
+        <w:t xml:space="preserve">    </w:t>
+      </w:r>
+      <w:r>
+        <w:rPr>
+          <w:rFonts w:ascii="Lucida Console" w:hAnsi="Lucida Console"/>
+          <w:sz w:val="14"/>
+          <w:szCs w:val="14"/>
+        </w:rPr>
+        <w:t>}</w:t>
+      </w:r>
+    </w:p>
+    <w:p>
+      <w:pPr>
+        <w:pStyle w:val="Normal"/>
+        <w:bidi w:val="0"/>
+        <w:jc w:val="left"/>
+        <w:rPr>
+          <w:rFonts w:ascii="Lucida Console" w:hAnsi="Lucida Console"/>
+          <w:sz w:val="14"/>
+          <w:szCs w:val="14"/>
+        </w:rPr>
+      </w:pPr>
+      <w:r>
+        <w:rPr>
+          <w:rFonts w:ascii="Lucida Console" w:hAnsi="Lucida Console"/>
+          <w:sz w:val="14"/>
+          <w:szCs w:val="14"/>
+        </w:rPr>
+        <w:t xml:space="preserve"> </w:t>
+      </w:r>
+      <w:r>
+        <w:rPr>
+          <w:rFonts w:ascii="Lucida Console" w:hAnsi="Lucida Console"/>
+          <w:sz w:val="14"/>
+          <w:szCs w:val="14"/>
+        </w:rPr>
+        <w:t>}</w:t>
+      </w:r>
+    </w:p>
+    <w:p>
+      <w:pPr>
+        <w:pStyle w:val="Normal"/>
+        <w:bidi w:val="0"/>
+        <w:jc w:val="left"/>
+        <w:rPr>
+          <w:rFonts w:ascii="Lucida Console" w:hAnsi="Lucida Console"/>
+          <w:sz w:val="14"/>
+          <w:szCs w:val="14"/>
+        </w:rPr>
+      </w:pPr>
+      <w:r>
+        <w:rPr>
+          <w:rFonts w:ascii="Lucida Console" w:hAnsi="Lucida Console"/>
+          <w:sz w:val="14"/>
+          <w:szCs w:val="14"/>
+        </w:rPr>
+      </w:r>
+    </w:p>
+    <w:p>
+      <w:pPr>
+        <w:pStyle w:val="Normal"/>
+        <w:bidi w:val="0"/>
+        <w:jc w:val="left"/>
+        <w:rPr>
+          <w:rFonts w:ascii="Lucida Console" w:hAnsi="Lucida Console"/>
+          <w:sz w:val="14"/>
+          <w:szCs w:val="14"/>
+        </w:rPr>
+      </w:pPr>
+      <w:r>
+        <w:rPr>
+          <w:rFonts w:ascii="Lucida Console" w:hAnsi="Lucida Console"/>
+          <w:sz w:val="14"/>
+          <w:szCs w:val="14"/>
+        </w:rPr>
+        <w:t>returns</w:t>
+      </w:r>
+    </w:p>
+    <w:p>
+      <w:pPr>
+        <w:pStyle w:val="Normal"/>
+        <w:bidi w:val="0"/>
+        <w:jc w:val="left"/>
+        <w:rPr>
+          <w:rFonts w:ascii="Lucida Console" w:hAnsi="Lucida Console"/>
+          <w:sz w:val="14"/>
+          <w:szCs w:val="14"/>
+        </w:rPr>
+      </w:pPr>
+      <w:r>
+        <w:rPr>
+          <w:rFonts w:ascii="Lucida Console" w:hAnsi="Lucida Console"/>
+          <w:sz w:val="14"/>
+          <w:szCs w:val="14"/>
+        </w:rPr>
+      </w:r>
+    </w:p>
+    <w:p>
+      <w:pPr>
+        <w:pStyle w:val="Normal"/>
+        <w:bidi w:val="0"/>
+        <w:jc w:val="left"/>
+        <w:rPr>
+          <w:rFonts w:ascii="Lucida Console" w:hAnsi="Lucida Console"/>
+          <w:sz w:val="14"/>
+          <w:szCs w:val="14"/>
+        </w:rPr>
+      </w:pPr>
+      <w:r>
+        <w:rPr>
+          <w:rFonts w:ascii="Lucida Console" w:hAnsi="Lucida Console"/>
+          <w:sz w:val="14"/>
+          <w:szCs w:val="14"/>
+        </w:rPr>
+        <w:t>Hello</w:t>
+      </w:r>
+    </w:p>
+    <w:p>
+      <w:pPr>
+        <w:pStyle w:val="Normal"/>
+        <w:bidi w:val="0"/>
+        <w:jc w:val="left"/>
+        <w:rPr>
+          <w:rFonts w:ascii="Lucida Console" w:hAnsi="Lucida Console"/>
+          <w:sz w:val="14"/>
+          <w:szCs w:val="14"/>
+        </w:rPr>
+      </w:pPr>
+      <w:r>
+        <w:rPr>
+          <w:rFonts w:ascii="Lucida Console" w:hAnsi="Lucida Console"/>
+          <w:sz w:val="14"/>
+          <w:szCs w:val="14"/>
+        </w:rPr>
+        <w:t>2</w:t>
+      </w:r>
+    </w:p>
+    <w:p>
+      <w:pPr>
+        <w:pStyle w:val="Normal"/>
+        <w:bidi w:val="0"/>
+        <w:jc w:val="left"/>
+        <w:rPr>
+          <w:rFonts w:ascii="Lucida Console" w:hAnsi="Lucida Console"/>
+          <w:sz w:val="14"/>
+          <w:szCs w:val="14"/>
+        </w:rPr>
+      </w:pPr>
+      <w:r>
+        <w:rPr>
+          <w:rFonts w:ascii="Lucida Console" w:hAnsi="Lucida Console"/>
+          <w:sz w:val="14"/>
+          <w:szCs w:val="14"/>
+        </w:rPr>
+        <w:t>9</w:t>
+      </w:r>
+    </w:p>
+    <w:p>
+      <w:pPr>
+        <w:pStyle w:val="Normal"/>
+        <w:bidi w:val="0"/>
+        <w:jc w:val="left"/>
+        <w:rPr>
+          <w:rFonts w:ascii="Lucida Console" w:hAnsi="Lucida Console"/>
+          <w:sz w:val="14"/>
+          <w:szCs w:val="14"/>
+        </w:rPr>
+      </w:pPr>
+      <w:r>
+        <w:rPr>
+          <w:rFonts w:ascii="Lucida Console" w:hAnsi="Lucida Console"/>
+          <w:sz w:val="14"/>
+          <w:szCs w:val="14"/>
+        </w:rPr>
+        <w:t>[24, 12]</w:t>
+      </w:r>
+    </w:p>
+    <w:p>
+      <w:pPr>
+        <w:pStyle w:val="Normal"/>
+        <w:bidi w:val="0"/>
+        <w:jc w:val="left"/>
+        <w:rPr>
+          <w:rFonts w:ascii="Lucida Console" w:hAnsi="Lucida Console"/>
+          <w:sz w:val="14"/>
+          <w:szCs w:val="14"/>
+        </w:rPr>
+      </w:pPr>
+      <w:r>
+        <w:rPr>
+          <w:rFonts w:ascii="Lucida Console" w:hAnsi="Lucida Console"/>
+          <w:sz w:val="14"/>
+          <w:szCs w:val="14"/>
+        </w:rPr>
+      </w:r>
+    </w:p>
+    <w:p>
+      <w:pPr>
+        <w:pStyle w:val="Normal"/>
+        <w:bidi w:val="0"/>
+        <w:jc w:val="left"/>
+        <w:rPr>
+          <w:rFonts w:ascii="Liberation Serif" w:hAnsi="Liberation Serif"/>
+          <w:sz w:val="20"/>
+          <w:szCs w:val="20"/>
+        </w:rPr>
+      </w:pPr>
+      <w:r>
+        <w:rPr>
+          <w:rFonts w:ascii="Liberation Serif" w:hAnsi="Liberation Serif"/>
+          <w:sz w:val="20"/>
+          <w:szCs w:val="20"/>
+        </w:rPr>
+        <w:t>We know we can call mixed data types but accessing the individual items of the second ArrayList in the second dimension is more difficult, especially if we had multiple methods embedded into the memory space.</w:t>
       </w:r>
     </w:p>
     <w:p>

--- a/Documentation/I.docx
+++ b/Documentation/I.docx
@@ -8149,7 +8149,15 @@
           <w:sz w:val="20"/>
           <w:szCs w:val="20"/>
         </w:rPr>
-        <w:t>We know we can call mixed data types but accessing the individual items of the second ArrayList in the second dimension is more difficult, especially if we had multiple methods embedded into the memory space.</w:t>
+        <w:t xml:space="preserve">We know we can call mixed data types but accessing the individual items of the second ArrayList in the second dimension is more difficult, especially if we had multiple methods embedded into the memory space. </w:t>
+      </w:r>
+      <w:r>
+        <w:rPr>
+          <w:rFonts w:ascii="Liberation Serif" w:hAnsi="Liberation Serif"/>
+          <w:sz w:val="20"/>
+          <w:szCs w:val="20"/>
+        </w:rPr>
+        <w:t>However, accessing the individual indices of a stored ArrayList inside a memory space of another, poses a problem.</w:t>
       </w:r>
     </w:p>
     <w:p>

--- a/Documentation/I.docx
+++ b/Documentation/I.docx
@@ -4960,14 +4960,14 @@
         <w:gridCol w:w="679"/>
         <w:gridCol w:w="1078"/>
         <w:gridCol w:w="506"/>
-        <w:gridCol w:w="456"/>
-        <w:gridCol w:w="1359"/>
+        <w:gridCol w:w="455"/>
+        <w:gridCol w:w="1360"/>
         <w:gridCol w:w="1193"/>
         <w:gridCol w:w="1193"/>
         <w:gridCol w:w="1185"/>
-        <w:gridCol w:w="1023"/>
+        <w:gridCol w:w="1024"/>
         <w:gridCol w:w="1"/>
-        <w:gridCol w:w="964"/>
+        <w:gridCol w:w="963"/>
       </w:tblGrid>
       <w:tr>
         <w:trPr/>
@@ -5019,7 +5019,7 @@
         </w:tc>
         <w:tc>
           <w:tcPr>
-            <w:tcW w:w="962" w:type="dxa"/>
+            <w:tcW w:w="961" w:type="dxa"/>
             <w:gridSpan w:val="2"/>
             <w:tcBorders>
               <w:top w:val="double" w:sz="2" w:space="0" w:color="000000"/>
@@ -5043,7 +5043,7 @@
         </w:tc>
         <w:tc>
           <w:tcPr>
-            <w:tcW w:w="1359" w:type="dxa"/>
+            <w:tcW w:w="1360" w:type="dxa"/>
             <w:tcBorders>
               <w:top w:val="double" w:sz="2" w:space="0" w:color="000000"/>
               <w:left w:val="double" w:sz="2" w:space="0" w:color="000000"/>
@@ -5135,7 +5135,7 @@
         </w:tc>
         <w:tc>
           <w:tcPr>
-            <w:tcW w:w="1023" w:type="dxa"/>
+            <w:tcW w:w="1024" w:type="dxa"/>
             <w:tcBorders>
               <w:top w:val="double" w:sz="2" w:space="0" w:color="000000"/>
               <w:left w:val="double" w:sz="2" w:space="0" w:color="000000"/>
@@ -5158,7 +5158,7 @@
         </w:tc>
         <w:tc>
           <w:tcPr>
-            <w:tcW w:w="965" w:type="dxa"/>
+            <w:tcW w:w="964" w:type="dxa"/>
             <w:gridSpan w:val="2"/>
             <w:tcBorders>
               <w:top w:val="double" w:sz="2" w:space="0" w:color="000000"/>
@@ -5250,7 +5250,7 @@
         </w:tc>
         <w:tc>
           <w:tcPr>
-            <w:tcW w:w="456" w:type="dxa"/>
+            <w:tcW w:w="455" w:type="dxa"/>
             <w:tcBorders>
               <w:left w:val="double" w:sz="2" w:space="0" w:color="000000"/>
               <w:bottom w:val="double" w:sz="2" w:space="0" w:color="000000"/>
@@ -5271,7 +5271,7 @@
         </w:tc>
         <w:tc>
           <w:tcPr>
-            <w:tcW w:w="1359" w:type="dxa"/>
+            <w:tcW w:w="1360" w:type="dxa"/>
             <w:tcBorders>
               <w:left w:val="double" w:sz="2" w:space="0" w:color="000000"/>
               <w:bottom w:val="double" w:sz="2" w:space="0" w:color="000000"/>
@@ -5355,7 +5355,7 @@
         </w:tc>
         <w:tc>
           <w:tcPr>
-            <w:tcW w:w="1024" w:type="dxa"/>
+            <w:tcW w:w="1025" w:type="dxa"/>
             <w:gridSpan w:val="2"/>
             <w:tcBorders>
               <w:left w:val="double" w:sz="2" w:space="0" w:color="000000"/>
@@ -5377,7 +5377,7 @@
         </w:tc>
         <w:tc>
           <w:tcPr>
-            <w:tcW w:w="964" w:type="dxa"/>
+            <w:tcW w:w="963" w:type="dxa"/>
             <w:tcBorders>
               <w:left w:val="double" w:sz="2" w:space="0" w:color="000000"/>
               <w:bottom w:val="double" w:sz="2" w:space="0" w:color="000000"/>
@@ -5469,7 +5469,7 @@
         </w:tc>
         <w:tc>
           <w:tcPr>
-            <w:tcW w:w="456" w:type="dxa"/>
+            <w:tcW w:w="455" w:type="dxa"/>
             <w:tcBorders>
               <w:left w:val="double" w:sz="2" w:space="0" w:color="000000"/>
               <w:bottom w:val="double" w:sz="2" w:space="0" w:color="000000"/>
@@ -5489,7 +5489,7 @@
         </w:tc>
         <w:tc>
           <w:tcPr>
-            <w:tcW w:w="1359" w:type="dxa"/>
+            <w:tcW w:w="1360" w:type="dxa"/>
             <w:tcBorders>
               <w:left w:val="double" w:sz="2" w:space="0" w:color="000000"/>
               <w:bottom w:val="double" w:sz="2" w:space="0" w:color="000000"/>
@@ -5589,7 +5589,7 @@
         </w:tc>
         <w:tc>
           <w:tcPr>
-            <w:tcW w:w="1024" w:type="dxa"/>
+            <w:tcW w:w="1025" w:type="dxa"/>
             <w:gridSpan w:val="2"/>
             <w:tcBorders>
               <w:left w:val="double" w:sz="2" w:space="0" w:color="000000"/>
@@ -5615,7 +5615,7 @@
         </w:tc>
         <w:tc>
           <w:tcPr>
-            <w:tcW w:w="964" w:type="dxa"/>
+            <w:tcW w:w="963" w:type="dxa"/>
             <w:tcBorders>
               <w:left w:val="double" w:sz="2" w:space="0" w:color="000000"/>
               <w:bottom w:val="double" w:sz="2" w:space="0" w:color="000000"/>
@@ -5707,7 +5707,7 @@
         </w:tc>
         <w:tc>
           <w:tcPr>
-            <w:tcW w:w="456" w:type="dxa"/>
+            <w:tcW w:w="455" w:type="dxa"/>
             <w:tcBorders>
               <w:left w:val="double" w:sz="2" w:space="0" w:color="000000"/>
               <w:bottom w:val="double" w:sz="2" w:space="0" w:color="000000"/>
@@ -5727,7 +5727,7 @@
         </w:tc>
         <w:tc>
           <w:tcPr>
-            <w:tcW w:w="1359" w:type="dxa"/>
+            <w:tcW w:w="1360" w:type="dxa"/>
             <w:tcBorders>
               <w:left w:val="double" w:sz="2" w:space="0" w:color="000000"/>
               <w:bottom w:val="double" w:sz="2" w:space="0" w:color="000000"/>
@@ -5827,7 +5827,7 @@
         </w:tc>
         <w:tc>
           <w:tcPr>
-            <w:tcW w:w="1024" w:type="dxa"/>
+            <w:tcW w:w="1025" w:type="dxa"/>
             <w:gridSpan w:val="2"/>
             <w:tcBorders>
               <w:left w:val="double" w:sz="2" w:space="0" w:color="000000"/>
@@ -5853,7 +5853,7 @@
         </w:tc>
         <w:tc>
           <w:tcPr>
-            <w:tcW w:w="964" w:type="dxa"/>
+            <w:tcW w:w="963" w:type="dxa"/>
             <w:tcBorders>
               <w:left w:val="double" w:sz="2" w:space="0" w:color="000000"/>
               <w:bottom w:val="double" w:sz="2" w:space="0" w:color="000000"/>
@@ -5935,6 +5935,2261 @@
         </w:rPr>
       </w:pPr>
       <w:r>
+        <w:rPr>
+          <w:b w:val="false"/>
+          <w:bCs w:val="false"/>
+          <w:u w:val="none"/>
+        </w:rPr>
+      </w:r>
+    </w:p>
+    <w:p>
+      <w:pPr>
+        <w:pStyle w:val="Normal"/>
+        <w:bidi w:val="0"/>
+        <w:jc w:val="left"/>
+        <w:rPr>
+          <w:b w:val="false"/>
+          <w:b w:val="false"/>
+          <w:bCs w:val="false"/>
+          <w:u w:val="none"/>
+        </w:rPr>
+      </w:pPr>
+      <w:r>
+        <w:rPr>
+          <w:b w:val="false"/>
+          <w:bCs w:val="false"/>
+          <w:sz w:val="20"/>
+          <w:szCs w:val="20"/>
+          <w:u w:val="none"/>
+        </w:rPr>
+        <w:t>When we consider the following example of a memory stored callback function, we must consider the call to add the primitive or method, the result of the method and the call to function [Mishra, 2021]. The test file was written to establish the best method of adding data and the caveats to the current methods deployed in the code which must be refactored and reassessed in small portions, particularly with the Mesh since it relies heavily on method callbacks and the method list.get(index).add(data) after being tested, is not the correct way to add the data because there are wrapper and primitive clashes in addition to type errors we have lang.exceptions with the primitives too [JavaBrahman, 2015].</w:t>
+      </w:r>
+    </w:p>
+    <w:p>
+      <w:pPr>
+        <w:pStyle w:val="Normal"/>
+        <w:bidi w:val="0"/>
+        <w:jc w:val="left"/>
+        <w:rPr>
+          <w:b w:val="false"/>
+          <w:b w:val="false"/>
+          <w:bCs w:val="false"/>
+          <w:u w:val="none"/>
+        </w:rPr>
+      </w:pPr>
+      <w:r>
+        <w:rPr>
+          <w:b w:val="false"/>
+          <w:bCs w:val="false"/>
+          <w:u w:val="none"/>
+        </w:rPr>
+      </w:r>
+    </w:p>
+    <w:p>
+      <w:pPr>
+        <w:pStyle w:val="Normal"/>
+        <w:bidi w:val="0"/>
+        <w:jc w:val="left"/>
+        <w:rPr>
+          <w:rFonts w:ascii="Lucida Console" w:hAnsi="Lucida Console"/>
+          <w:sz w:val="14"/>
+          <w:szCs w:val="14"/>
+        </w:rPr>
+      </w:pPr>
+      <w:r>
+        <w:rPr>
+          <w:rFonts w:ascii="Lucida Console" w:hAnsi="Lucida Console"/>
+          <w:sz w:val="14"/>
+          <w:szCs w:val="14"/>
+        </w:rPr>
+        <w:t>package main.java.javatestfiles;</w:t>
+      </w:r>
+    </w:p>
+    <w:p>
+      <w:pPr>
+        <w:pStyle w:val="Normal"/>
+        <w:bidi w:val="0"/>
+        <w:jc w:val="left"/>
+        <w:rPr>
+          <w:rFonts w:ascii="Lucida Console" w:hAnsi="Lucida Console"/>
+          <w:sz w:val="14"/>
+          <w:szCs w:val="14"/>
+        </w:rPr>
+      </w:pPr>
+      <w:r>
+        <w:rPr>
+          <w:rFonts w:ascii="Lucida Console" w:hAnsi="Lucida Console"/>
+          <w:sz w:val="14"/>
+          <w:szCs w:val="14"/>
+        </w:rPr>
+        <w:t>import java.util.*;</w:t>
+      </w:r>
+    </w:p>
+    <w:p>
+      <w:pPr>
+        <w:pStyle w:val="Normal"/>
+        <w:bidi w:val="0"/>
+        <w:jc w:val="left"/>
+        <w:rPr>
+          <w:rFonts w:ascii="Lucida Console" w:hAnsi="Lucida Console"/>
+          <w:sz w:val="14"/>
+          <w:szCs w:val="14"/>
+        </w:rPr>
+      </w:pPr>
+      <w:r>
+        <w:rPr>
+          <w:rFonts w:ascii="Lucida Console" w:hAnsi="Lucida Console"/>
+          <w:sz w:val="14"/>
+          <w:szCs w:val="14"/>
+        </w:rPr>
+      </w:r>
+    </w:p>
+    <w:p>
+      <w:pPr>
+        <w:pStyle w:val="Normal"/>
+        <w:bidi w:val="0"/>
+        <w:jc w:val="left"/>
+        <w:rPr>
+          <w:rFonts w:ascii="Lucida Console" w:hAnsi="Lucida Console"/>
+          <w:sz w:val="14"/>
+          <w:szCs w:val="14"/>
+        </w:rPr>
+      </w:pPr>
+      <w:r>
+        <w:rPr>
+          <w:rFonts w:ascii="Lucida Console" w:hAnsi="Lucida Console"/>
+          <w:sz w:val="14"/>
+          <w:szCs w:val="14"/>
+        </w:rPr>
+        <w:t>/**</w:t>
+      </w:r>
+    </w:p>
+    <w:p>
+      <w:pPr>
+        <w:pStyle w:val="Normal"/>
+        <w:bidi w:val="0"/>
+        <w:jc w:val="left"/>
+        <w:rPr>
+          <w:rFonts w:ascii="Lucida Console" w:hAnsi="Lucida Console"/>
+          <w:sz w:val="14"/>
+          <w:szCs w:val="14"/>
+        </w:rPr>
+      </w:pPr>
+      <w:r>
+        <w:rPr>
+          <w:rFonts w:ascii="Lucida Console" w:hAnsi="Lucida Console"/>
+          <w:sz w:val="14"/>
+          <w:szCs w:val="14"/>
+        </w:rPr>
+        <w:t xml:space="preserve"> </w:t>
+      </w:r>
+      <w:r>
+        <w:rPr>
+          <w:rFonts w:ascii="Lucida Console" w:hAnsi="Lucida Console"/>
+          <w:sz w:val="14"/>
+          <w:szCs w:val="14"/>
+        </w:rPr>
+        <w:t>* The class is designed to test a callback from ArrayList memory</w:t>
+      </w:r>
+    </w:p>
+    <w:p>
+      <w:pPr>
+        <w:pStyle w:val="Normal"/>
+        <w:bidi w:val="0"/>
+        <w:jc w:val="left"/>
+        <w:rPr>
+          <w:rFonts w:ascii="Lucida Console" w:hAnsi="Lucida Console"/>
+          <w:sz w:val="14"/>
+          <w:szCs w:val="14"/>
+        </w:rPr>
+      </w:pPr>
+      <w:r>
+        <w:rPr>
+          <w:rFonts w:ascii="Lucida Console" w:hAnsi="Lucida Console"/>
+          <w:sz w:val="14"/>
+          <w:szCs w:val="14"/>
+        </w:rPr>
+        <w:t xml:space="preserve"> </w:t>
+      </w:r>
+      <w:r>
+        <w:rPr>
+          <w:rFonts w:ascii="Lucida Console" w:hAnsi="Lucida Console"/>
+          <w:sz w:val="14"/>
+          <w:szCs w:val="14"/>
+        </w:rPr>
+        <w:t>* storage. A method is built which returns a recogniseable value</w:t>
+      </w:r>
+    </w:p>
+    <w:p>
+      <w:pPr>
+        <w:pStyle w:val="Normal"/>
+        <w:bidi w:val="0"/>
+        <w:jc w:val="left"/>
+        <w:rPr>
+          <w:rFonts w:ascii="Lucida Console" w:hAnsi="Lucida Console"/>
+          <w:sz w:val="14"/>
+          <w:szCs w:val="14"/>
+        </w:rPr>
+      </w:pPr>
+      <w:r>
+        <w:rPr>
+          <w:rFonts w:ascii="Lucida Console" w:hAnsi="Lucida Console"/>
+          <w:sz w:val="14"/>
+          <w:szCs w:val="14"/>
+        </w:rPr>
+        <w:t xml:space="preserve"> </w:t>
+      </w:r>
+      <w:r>
+        <w:rPr>
+          <w:rFonts w:ascii="Lucida Console" w:hAnsi="Lucida Console"/>
+          <w:sz w:val="14"/>
+          <w:szCs w:val="14"/>
+        </w:rPr>
+        <w:t xml:space="preserve">* and stored into an indexed memory space, then called via another </w:t>
+      </w:r>
+    </w:p>
+    <w:p>
+      <w:pPr>
+        <w:pStyle w:val="Normal"/>
+        <w:bidi w:val="0"/>
+        <w:jc w:val="left"/>
+        <w:rPr>
+          <w:rFonts w:ascii="Lucida Console" w:hAnsi="Lucida Console"/>
+          <w:sz w:val="14"/>
+          <w:szCs w:val="14"/>
+        </w:rPr>
+      </w:pPr>
+      <w:r>
+        <w:rPr>
+          <w:rFonts w:ascii="Lucida Console" w:hAnsi="Lucida Console"/>
+          <w:sz w:val="14"/>
+          <w:szCs w:val="14"/>
+        </w:rPr>
+        <w:t xml:space="preserve"> </w:t>
+      </w:r>
+      <w:r>
+        <w:rPr>
+          <w:rFonts w:ascii="Lucida Console" w:hAnsi="Lucida Console"/>
+          <w:sz w:val="14"/>
+          <w:szCs w:val="14"/>
+        </w:rPr>
+        <w:t>* method.</w:t>
+      </w:r>
+    </w:p>
+    <w:p>
+      <w:pPr>
+        <w:pStyle w:val="Normal"/>
+        <w:bidi w:val="0"/>
+        <w:jc w:val="left"/>
+        <w:rPr>
+          <w:rFonts w:ascii="Lucida Console" w:hAnsi="Lucida Console"/>
+          <w:sz w:val="14"/>
+          <w:szCs w:val="14"/>
+        </w:rPr>
+      </w:pPr>
+      <w:r>
+        <w:rPr>
+          <w:rFonts w:ascii="Lucida Console" w:hAnsi="Lucida Console"/>
+          <w:sz w:val="14"/>
+          <w:szCs w:val="14"/>
+        </w:rPr>
+        <w:t xml:space="preserve"> </w:t>
+      </w:r>
+      <w:r>
+        <w:rPr>
+          <w:rFonts w:ascii="Lucida Console" w:hAnsi="Lucida Console"/>
+          <w:sz w:val="14"/>
+          <w:szCs w:val="14"/>
+        </w:rPr>
+        <w:t>*/</w:t>
+      </w:r>
+    </w:p>
+    <w:p>
+      <w:pPr>
+        <w:pStyle w:val="Normal"/>
+        <w:bidi w:val="0"/>
+        <w:jc w:val="left"/>
+        <w:rPr>
+          <w:rFonts w:ascii="Lucida Console" w:hAnsi="Lucida Console"/>
+          <w:sz w:val="14"/>
+          <w:szCs w:val="14"/>
+        </w:rPr>
+      </w:pPr>
+      <w:r>
+        <w:rPr>
+          <w:rFonts w:ascii="Lucida Console" w:hAnsi="Lucida Console"/>
+          <w:sz w:val="14"/>
+          <w:szCs w:val="14"/>
+        </w:rPr>
+      </w:r>
+    </w:p>
+    <w:p>
+      <w:pPr>
+        <w:pStyle w:val="Normal"/>
+        <w:bidi w:val="0"/>
+        <w:jc w:val="left"/>
+        <w:rPr>
+          <w:rFonts w:ascii="Lucida Console" w:hAnsi="Lucida Console"/>
+          <w:sz w:val="14"/>
+          <w:szCs w:val="14"/>
+        </w:rPr>
+      </w:pPr>
+      <w:r>
+        <w:rPr>
+          <w:rFonts w:ascii="Lucida Console" w:hAnsi="Lucida Console"/>
+          <w:sz w:val="14"/>
+          <w:szCs w:val="14"/>
+        </w:rPr>
+        <w:t xml:space="preserve"> </w:t>
+      </w:r>
+      <w:r>
+        <w:rPr>
+          <w:rFonts w:ascii="Lucida Console" w:hAnsi="Lucida Console"/>
+          <w:sz w:val="14"/>
+          <w:szCs w:val="14"/>
+        </w:rPr>
+        <w:t>public class MemoryCallBack {</w:t>
+      </w:r>
+    </w:p>
+    <w:p>
+      <w:pPr>
+        <w:pStyle w:val="Normal"/>
+        <w:bidi w:val="0"/>
+        <w:jc w:val="left"/>
+        <w:rPr>
+          <w:rFonts w:ascii="Lucida Console" w:hAnsi="Lucida Console"/>
+          <w:sz w:val="14"/>
+          <w:szCs w:val="14"/>
+        </w:rPr>
+      </w:pPr>
+      <w:r>
+        <w:rPr>
+          <w:rFonts w:ascii="Lucida Console" w:hAnsi="Lucida Console"/>
+          <w:sz w:val="14"/>
+          <w:szCs w:val="14"/>
+        </w:rPr>
+      </w:r>
+    </w:p>
+    <w:p>
+      <w:pPr>
+        <w:pStyle w:val="Normal"/>
+        <w:bidi w:val="0"/>
+        <w:jc w:val="left"/>
+        <w:rPr>
+          <w:rFonts w:ascii="Lucida Console" w:hAnsi="Lucida Console"/>
+          <w:sz w:val="14"/>
+          <w:szCs w:val="14"/>
+        </w:rPr>
+      </w:pPr>
+      <w:r>
+        <w:rPr>
+          <w:rFonts w:ascii="Lucida Console" w:hAnsi="Lucida Console"/>
+          <w:sz w:val="14"/>
+          <w:szCs w:val="14"/>
+        </w:rPr>
+        <w:t xml:space="preserve">    </w:t>
+      </w:r>
+      <w:r>
+        <w:rPr>
+          <w:rFonts w:ascii="Lucida Console" w:hAnsi="Lucida Console"/>
+          <w:sz w:val="14"/>
+          <w:szCs w:val="14"/>
+        </w:rPr>
+        <w:t>public static int Ab() {</w:t>
+      </w:r>
+    </w:p>
+    <w:p>
+      <w:pPr>
+        <w:pStyle w:val="Normal"/>
+        <w:bidi w:val="0"/>
+        <w:jc w:val="left"/>
+        <w:rPr>
+          <w:rFonts w:ascii="Lucida Console" w:hAnsi="Lucida Console"/>
+          <w:sz w:val="14"/>
+          <w:szCs w:val="14"/>
+        </w:rPr>
+      </w:pPr>
+      <w:r>
+        <w:rPr>
+          <w:rFonts w:ascii="Lucida Console" w:hAnsi="Lucida Console"/>
+          <w:sz w:val="14"/>
+          <w:szCs w:val="14"/>
+        </w:rPr>
+        <w:t xml:space="preserve">        </w:t>
+      </w:r>
+    </w:p>
+    <w:p>
+      <w:pPr>
+        <w:pStyle w:val="Normal"/>
+        <w:bidi w:val="0"/>
+        <w:jc w:val="left"/>
+        <w:rPr>
+          <w:rFonts w:ascii="Lucida Console" w:hAnsi="Lucida Console"/>
+          <w:sz w:val="14"/>
+          <w:szCs w:val="14"/>
+        </w:rPr>
+      </w:pPr>
+      <w:r>
+        <w:rPr>
+          <w:rFonts w:ascii="Lucida Console" w:hAnsi="Lucida Console"/>
+          <w:sz w:val="14"/>
+          <w:szCs w:val="14"/>
+        </w:rPr>
+        <w:t xml:space="preserve">        </w:t>
+      </w:r>
+      <w:r>
+        <w:rPr>
+          <w:rFonts w:ascii="Lucida Console" w:hAnsi="Lucida Console"/>
+          <w:sz w:val="14"/>
+          <w:szCs w:val="14"/>
+        </w:rPr>
+        <w:t>int A = 4;</w:t>
+      </w:r>
+    </w:p>
+    <w:p>
+      <w:pPr>
+        <w:pStyle w:val="Normal"/>
+        <w:bidi w:val="0"/>
+        <w:jc w:val="left"/>
+        <w:rPr>
+          <w:rFonts w:ascii="Lucida Console" w:hAnsi="Lucida Console"/>
+          <w:sz w:val="14"/>
+          <w:szCs w:val="14"/>
+        </w:rPr>
+      </w:pPr>
+      <w:r>
+        <w:rPr>
+          <w:rFonts w:ascii="Lucida Console" w:hAnsi="Lucida Console"/>
+          <w:sz w:val="14"/>
+          <w:szCs w:val="14"/>
+        </w:rPr>
+        <w:t xml:space="preserve">        </w:t>
+      </w:r>
+      <w:r>
+        <w:rPr>
+          <w:rFonts w:ascii="Lucida Console" w:hAnsi="Lucida Console"/>
+          <w:sz w:val="14"/>
+          <w:szCs w:val="14"/>
+        </w:rPr>
+        <w:t>int b = 5;</w:t>
+      </w:r>
+    </w:p>
+    <w:p>
+      <w:pPr>
+        <w:pStyle w:val="Normal"/>
+        <w:bidi w:val="0"/>
+        <w:jc w:val="left"/>
+        <w:rPr>
+          <w:rFonts w:ascii="Lucida Console" w:hAnsi="Lucida Console"/>
+          <w:sz w:val="14"/>
+          <w:szCs w:val="14"/>
+        </w:rPr>
+      </w:pPr>
+      <w:r>
+        <w:rPr>
+          <w:rFonts w:ascii="Lucida Console" w:hAnsi="Lucida Console"/>
+          <w:sz w:val="14"/>
+          <w:szCs w:val="14"/>
+        </w:rPr>
+        <w:t xml:space="preserve">        </w:t>
+      </w:r>
+    </w:p>
+    <w:p>
+      <w:pPr>
+        <w:pStyle w:val="Normal"/>
+        <w:bidi w:val="0"/>
+        <w:jc w:val="left"/>
+        <w:rPr>
+          <w:rFonts w:ascii="Lucida Console" w:hAnsi="Lucida Console"/>
+          <w:sz w:val="14"/>
+          <w:szCs w:val="14"/>
+        </w:rPr>
+      </w:pPr>
+      <w:r>
+        <w:rPr>
+          <w:rFonts w:ascii="Lucida Console" w:hAnsi="Lucida Console"/>
+          <w:sz w:val="14"/>
+          <w:szCs w:val="14"/>
+        </w:rPr>
+        <w:t xml:space="preserve">        </w:t>
+      </w:r>
+      <w:r>
+        <w:rPr>
+          <w:rFonts w:ascii="Lucida Console" w:hAnsi="Lucida Console"/>
+          <w:sz w:val="14"/>
+          <w:szCs w:val="14"/>
+        </w:rPr>
+        <w:t>return A + b;</w:t>
+      </w:r>
+    </w:p>
+    <w:p>
+      <w:pPr>
+        <w:pStyle w:val="Normal"/>
+        <w:bidi w:val="0"/>
+        <w:jc w:val="left"/>
+        <w:rPr>
+          <w:rFonts w:ascii="Lucida Console" w:hAnsi="Lucida Console"/>
+          <w:sz w:val="14"/>
+          <w:szCs w:val="14"/>
+        </w:rPr>
+      </w:pPr>
+      <w:r>
+        <w:rPr>
+          <w:rFonts w:ascii="Lucida Console" w:hAnsi="Lucida Console"/>
+          <w:sz w:val="14"/>
+          <w:szCs w:val="14"/>
+        </w:rPr>
+        <w:t xml:space="preserve">    </w:t>
+      </w:r>
+      <w:r>
+        <w:rPr>
+          <w:rFonts w:ascii="Lucida Console" w:hAnsi="Lucida Console"/>
+          <w:sz w:val="14"/>
+          <w:szCs w:val="14"/>
+        </w:rPr>
+        <w:t>}</w:t>
+      </w:r>
+    </w:p>
+    <w:p>
+      <w:pPr>
+        <w:pStyle w:val="Normal"/>
+        <w:bidi w:val="0"/>
+        <w:jc w:val="left"/>
+        <w:rPr>
+          <w:rFonts w:ascii="Lucida Console" w:hAnsi="Lucida Console"/>
+          <w:sz w:val="14"/>
+          <w:szCs w:val="14"/>
+        </w:rPr>
+      </w:pPr>
+      <w:r>
+        <w:rPr>
+          <w:rFonts w:ascii="Lucida Console" w:hAnsi="Lucida Console"/>
+          <w:sz w:val="14"/>
+          <w:szCs w:val="14"/>
+        </w:rPr>
+      </w:r>
+    </w:p>
+    <w:p>
+      <w:pPr>
+        <w:pStyle w:val="Normal"/>
+        <w:bidi w:val="0"/>
+        <w:jc w:val="left"/>
+        <w:rPr>
+          <w:rFonts w:ascii="Lucida Console" w:hAnsi="Lucida Console"/>
+          <w:sz w:val="14"/>
+          <w:szCs w:val="14"/>
+        </w:rPr>
+      </w:pPr>
+      <w:r>
+        <w:rPr>
+          <w:rFonts w:ascii="Lucida Console" w:hAnsi="Lucida Console"/>
+          <w:sz w:val="14"/>
+          <w:szCs w:val="14"/>
+        </w:rPr>
+        <w:t xml:space="preserve">    </w:t>
+      </w:r>
+      <w:r>
+        <w:rPr>
+          <w:rFonts w:ascii="Lucida Console" w:hAnsi="Lucida Console"/>
+          <w:sz w:val="14"/>
+          <w:szCs w:val="14"/>
+        </w:rPr>
+        <w:t>public static void main(String[] args) {</w:t>
+      </w:r>
+    </w:p>
+    <w:p>
+      <w:pPr>
+        <w:pStyle w:val="Normal"/>
+        <w:bidi w:val="0"/>
+        <w:jc w:val="left"/>
+        <w:rPr>
+          <w:rFonts w:ascii="Lucida Console" w:hAnsi="Lucida Console"/>
+          <w:sz w:val="14"/>
+          <w:szCs w:val="14"/>
+        </w:rPr>
+      </w:pPr>
+      <w:r>
+        <w:rPr>
+          <w:rFonts w:ascii="Lucida Console" w:hAnsi="Lucida Console"/>
+          <w:sz w:val="14"/>
+          <w:szCs w:val="14"/>
+        </w:rPr>
+      </w:r>
+    </w:p>
+    <w:p>
+      <w:pPr>
+        <w:pStyle w:val="Normal"/>
+        <w:bidi w:val="0"/>
+        <w:jc w:val="left"/>
+        <w:rPr>
+          <w:rFonts w:ascii="Lucida Console" w:hAnsi="Lucida Console"/>
+          <w:sz w:val="14"/>
+          <w:szCs w:val="14"/>
+        </w:rPr>
+      </w:pPr>
+      <w:r>
+        <w:rPr>
+          <w:rFonts w:ascii="Lucida Console" w:hAnsi="Lucida Console"/>
+          <w:sz w:val="14"/>
+          <w:szCs w:val="14"/>
+        </w:rPr>
+        <w:t xml:space="preserve">        </w:t>
+      </w:r>
+      <w:r>
+        <w:rPr>
+          <w:rFonts w:ascii="Lucida Console" w:hAnsi="Lucida Console"/>
+          <w:sz w:val="14"/>
+          <w:szCs w:val="14"/>
+        </w:rPr>
+        <w:t>ArrayList&lt;Integer&gt; mc = new ArrayList&lt;&gt;();</w:t>
+      </w:r>
+    </w:p>
+    <w:p>
+      <w:pPr>
+        <w:pStyle w:val="Normal"/>
+        <w:bidi w:val="0"/>
+        <w:jc w:val="left"/>
+        <w:rPr>
+          <w:rFonts w:ascii="Lucida Console" w:hAnsi="Lucida Console"/>
+          <w:sz w:val="14"/>
+          <w:szCs w:val="14"/>
+        </w:rPr>
+      </w:pPr>
+      <w:r>
+        <w:rPr>
+          <w:rFonts w:ascii="Lucida Console" w:hAnsi="Lucida Console"/>
+          <w:sz w:val="14"/>
+          <w:szCs w:val="14"/>
+        </w:rPr>
+        <w:t xml:space="preserve">        </w:t>
+      </w:r>
+    </w:p>
+    <w:p>
+      <w:pPr>
+        <w:pStyle w:val="Normal"/>
+        <w:bidi w:val="0"/>
+        <w:jc w:val="left"/>
+        <w:rPr>
+          <w:rFonts w:ascii="Lucida Console" w:hAnsi="Lucida Console"/>
+          <w:sz w:val="14"/>
+          <w:szCs w:val="14"/>
+        </w:rPr>
+      </w:pPr>
+      <w:r>
+        <w:rPr>
+          <w:rFonts w:ascii="Lucida Console" w:hAnsi="Lucida Console"/>
+          <w:sz w:val="14"/>
+          <w:szCs w:val="14"/>
+        </w:rPr>
+        <w:t xml:space="preserve">        </w:t>
+      </w:r>
+      <w:r>
+        <w:rPr>
+          <w:rFonts w:ascii="Lucida Console" w:hAnsi="Lucida Console"/>
+          <w:sz w:val="14"/>
+          <w:szCs w:val="14"/>
+        </w:rPr>
+        <w:t>mc.add(1);</w:t>
+      </w:r>
+    </w:p>
+    <w:p>
+      <w:pPr>
+        <w:pStyle w:val="Normal"/>
+        <w:bidi w:val="0"/>
+        <w:jc w:val="left"/>
+        <w:rPr>
+          <w:rFonts w:ascii="Lucida Console" w:hAnsi="Lucida Console"/>
+          <w:sz w:val="14"/>
+          <w:szCs w:val="14"/>
+        </w:rPr>
+      </w:pPr>
+      <w:r>
+        <w:rPr>
+          <w:rFonts w:ascii="Lucida Console" w:hAnsi="Lucida Console"/>
+          <w:sz w:val="14"/>
+          <w:szCs w:val="14"/>
+        </w:rPr>
+        <w:t xml:space="preserve">        </w:t>
+      </w:r>
+      <w:r>
+        <w:rPr>
+          <w:rFonts w:ascii="Lucida Console" w:hAnsi="Lucida Console"/>
+          <w:sz w:val="14"/>
+          <w:szCs w:val="14"/>
+        </w:rPr>
+        <w:t>mc.add(2);</w:t>
+      </w:r>
+    </w:p>
+    <w:p>
+      <w:pPr>
+        <w:pStyle w:val="Normal"/>
+        <w:bidi w:val="0"/>
+        <w:jc w:val="left"/>
+        <w:rPr>
+          <w:rFonts w:ascii="Lucida Console" w:hAnsi="Lucida Console"/>
+          <w:sz w:val="14"/>
+          <w:szCs w:val="14"/>
+        </w:rPr>
+      </w:pPr>
+      <w:r>
+        <w:rPr>
+          <w:rFonts w:ascii="Lucida Console" w:hAnsi="Lucida Console"/>
+          <w:sz w:val="14"/>
+          <w:szCs w:val="14"/>
+        </w:rPr>
+        <w:t xml:space="preserve">        </w:t>
+      </w:r>
+      <w:r>
+        <w:rPr>
+          <w:rFonts w:ascii="Lucida Console" w:hAnsi="Lucida Console"/>
+          <w:sz w:val="14"/>
+          <w:szCs w:val="14"/>
+        </w:rPr>
+        <w:t>mc.add(Ab());</w:t>
+      </w:r>
+    </w:p>
+    <w:p>
+      <w:pPr>
+        <w:pStyle w:val="Normal"/>
+        <w:bidi w:val="0"/>
+        <w:jc w:val="left"/>
+        <w:rPr>
+          <w:rFonts w:ascii="Lucida Console" w:hAnsi="Lucida Console"/>
+          <w:sz w:val="14"/>
+          <w:szCs w:val="14"/>
+        </w:rPr>
+      </w:pPr>
+      <w:r>
+        <w:rPr>
+          <w:rFonts w:ascii="Lucida Console" w:hAnsi="Lucida Console"/>
+          <w:sz w:val="14"/>
+          <w:szCs w:val="14"/>
+        </w:rPr>
+      </w:r>
+    </w:p>
+    <w:p>
+      <w:pPr>
+        <w:pStyle w:val="Normal"/>
+        <w:bidi w:val="0"/>
+        <w:jc w:val="left"/>
+        <w:rPr>
+          <w:rFonts w:ascii="Lucida Console" w:hAnsi="Lucida Console"/>
+          <w:sz w:val="14"/>
+          <w:szCs w:val="14"/>
+        </w:rPr>
+      </w:pPr>
+      <w:r>
+        <w:rPr>
+          <w:rFonts w:ascii="Lucida Console" w:hAnsi="Lucida Console"/>
+          <w:sz w:val="14"/>
+          <w:szCs w:val="14"/>
+        </w:rPr>
+        <w:t xml:space="preserve">        </w:t>
+      </w:r>
+      <w:r>
+        <w:rPr>
+          <w:rFonts w:ascii="Lucida Console" w:hAnsi="Lucida Console"/>
+          <w:sz w:val="14"/>
+          <w:szCs w:val="14"/>
+        </w:rPr>
+        <w:t>System.out.print(mc.get(2));</w:t>
+      </w:r>
+    </w:p>
+    <w:p>
+      <w:pPr>
+        <w:pStyle w:val="Normal"/>
+        <w:bidi w:val="0"/>
+        <w:jc w:val="left"/>
+        <w:rPr>
+          <w:rFonts w:ascii="Lucida Console" w:hAnsi="Lucida Console"/>
+          <w:sz w:val="14"/>
+          <w:szCs w:val="14"/>
+        </w:rPr>
+      </w:pPr>
+      <w:r>
+        <w:rPr>
+          <w:rFonts w:ascii="Lucida Console" w:hAnsi="Lucida Console"/>
+          <w:sz w:val="14"/>
+          <w:szCs w:val="14"/>
+        </w:rPr>
+        <w:t xml:space="preserve">    </w:t>
+      </w:r>
+      <w:r>
+        <w:rPr>
+          <w:rFonts w:ascii="Lucida Console" w:hAnsi="Lucida Console"/>
+          <w:sz w:val="14"/>
+          <w:szCs w:val="14"/>
+        </w:rPr>
+        <w:t>}</w:t>
+      </w:r>
+    </w:p>
+    <w:p>
+      <w:pPr>
+        <w:pStyle w:val="Normal"/>
+        <w:bidi w:val="0"/>
+        <w:jc w:val="left"/>
+        <w:rPr>
+          <w:rFonts w:ascii="Lucida Console" w:hAnsi="Lucida Console"/>
+          <w:sz w:val="14"/>
+          <w:szCs w:val="14"/>
+        </w:rPr>
+      </w:pPr>
+      <w:r>
+        <w:rPr>
+          <w:rFonts w:ascii="Lucida Console" w:hAnsi="Lucida Console"/>
+          <w:sz w:val="14"/>
+          <w:szCs w:val="14"/>
+        </w:rPr>
+        <w:t xml:space="preserve"> </w:t>
+      </w:r>
+      <w:r>
+        <w:rPr>
+          <w:rFonts w:ascii="Lucida Console" w:hAnsi="Lucida Console"/>
+          <w:sz w:val="14"/>
+          <w:szCs w:val="14"/>
+        </w:rPr>
+        <w:t>}</w:t>
+      </w:r>
+    </w:p>
+    <w:p>
+      <w:pPr>
+        <w:pStyle w:val="Normal"/>
+        <w:bidi w:val="0"/>
+        <w:jc w:val="left"/>
+        <w:rPr>
+          <w:rFonts w:ascii="Lucida Console" w:hAnsi="Lucida Console"/>
+          <w:sz w:val="14"/>
+          <w:szCs w:val="14"/>
+        </w:rPr>
+      </w:pPr>
+      <w:r>
+        <w:rPr>
+          <w:rFonts w:ascii="Lucida Console" w:hAnsi="Lucida Console"/>
+          <w:sz w:val="14"/>
+          <w:szCs w:val="14"/>
+        </w:rPr>
+      </w:r>
+    </w:p>
+    <w:p>
+      <w:pPr>
+        <w:pStyle w:val="Normal"/>
+        <w:bidi w:val="0"/>
+        <w:jc w:val="left"/>
+        <w:rPr>
+          <w:rFonts w:ascii="Lucida Console" w:hAnsi="Lucida Console"/>
+          <w:sz w:val="14"/>
+          <w:szCs w:val="14"/>
+        </w:rPr>
+      </w:pPr>
+      <w:r>
+        <w:rPr>
+          <w:rFonts w:ascii="Lucida Console" w:hAnsi="Lucida Console"/>
+          <w:sz w:val="14"/>
+          <w:szCs w:val="14"/>
+        </w:rPr>
+        <w:t>returns 9</w:t>
+      </w:r>
+    </w:p>
+    <w:p>
+      <w:pPr>
+        <w:pStyle w:val="Normal"/>
+        <w:bidi w:val="0"/>
+        <w:jc w:val="left"/>
+        <w:rPr>
+          <w:b w:val="false"/>
+          <w:b w:val="false"/>
+          <w:bCs w:val="false"/>
+          <w:u w:val="none"/>
+        </w:rPr>
+      </w:pPr>
+      <w:r>
+        <w:rPr>
+          <w:b w:val="false"/>
+          <w:bCs w:val="false"/>
+          <w:u w:val="none"/>
+        </w:rPr>
+      </w:r>
+    </w:p>
+    <w:p>
+      <w:pPr>
+        <w:pStyle w:val="Normal"/>
+        <w:bidi w:val="0"/>
+        <w:jc w:val="left"/>
+        <w:rPr>
+          <w:b w:val="false"/>
+          <w:b w:val="false"/>
+          <w:bCs w:val="false"/>
+          <w:u w:val="none"/>
+        </w:rPr>
+      </w:pPr>
+      <w:r>
+        <w:rPr>
+          <w:b w:val="false"/>
+          <w:bCs w:val="false"/>
+          <w:sz w:val="20"/>
+          <w:szCs w:val="20"/>
+          <w:u w:val="none"/>
+        </w:rPr>
+        <w:t xml:space="preserve">Moreover, the methods and Ai are accessible and easily modified for improvements and further testing. Such that each method is separated from the neuron and accessed via call by each neuron. </w:t>
+      </w:r>
+    </w:p>
+    <w:p>
+      <w:pPr>
+        <w:pStyle w:val="Normal"/>
+        <w:bidi w:val="0"/>
+        <w:jc w:val="left"/>
+        <w:rPr>
+          <w:b w:val="false"/>
+          <w:b w:val="false"/>
+          <w:bCs w:val="false"/>
+          <w:u w:val="none"/>
+        </w:rPr>
+      </w:pPr>
+      <w:r>
+        <w:rPr>
+          <w:b w:val="false"/>
+          <w:bCs w:val="false"/>
+          <w:u w:val="none"/>
+        </w:rPr>
+      </w:r>
+    </w:p>
+    <w:p>
+      <w:pPr>
+        <w:pStyle w:val="Normal"/>
+        <w:bidi w:val="0"/>
+        <w:jc w:val="left"/>
+        <w:rPr>
+          <w:b w:val="false"/>
+          <w:b w:val="false"/>
+          <w:bCs w:val="false"/>
+          <w:u w:val="none"/>
+        </w:rPr>
+      </w:pPr>
+      <w:r>
+        <w:rPr>
+          <w:b w:val="false"/>
+          <w:bCs w:val="false"/>
+          <w:sz w:val="20"/>
+          <w:szCs w:val="20"/>
+          <w:u w:val="none"/>
+        </w:rPr>
+        <w:t>One caveat immediately springing to mind, is overloading methods in addition to stack overflows, data loss and corruption and even as the saying goes, getting our wires crossed. At present, we haven’t factored in how to perform a live monitoring of the data flow between each neuron. These are of course second iterations from the first project herein.</w:t>
+      </w:r>
+    </w:p>
+    <w:p>
+      <w:pPr>
+        <w:pStyle w:val="Normal"/>
+        <w:bidi w:val="0"/>
+        <w:jc w:val="left"/>
+        <w:rPr>
+          <w:b w:val="false"/>
+          <w:b w:val="false"/>
+          <w:bCs w:val="false"/>
+          <w:u w:val="none"/>
+        </w:rPr>
+      </w:pPr>
+      <w:r>
+        <w:rPr>
+          <w:b w:val="false"/>
+          <w:bCs w:val="false"/>
+          <w:u w:val="none"/>
+        </w:rPr>
+      </w:r>
+    </w:p>
+    <w:p>
+      <w:pPr>
+        <w:pStyle w:val="Normal"/>
+        <w:bidi w:val="0"/>
+        <w:jc w:val="left"/>
+        <w:rPr>
+          <w:b w:val="false"/>
+          <w:b w:val="false"/>
+          <w:bCs w:val="false"/>
+          <w:u w:val="none"/>
+        </w:rPr>
+      </w:pPr>
+      <w:r>
+        <w:rPr>
+          <w:b w:val="false"/>
+          <w:bCs w:val="false"/>
+          <w:sz w:val="20"/>
+          <w:szCs w:val="20"/>
+          <w:u w:val="none"/>
+        </w:rPr>
+        <w:t>The biggest concern and errors to factor in are multiple data types stored in an indexed ArrayList and whether that will impede on the operation of method callback, thus another test was performed to establish whether Object types and mixed data can be called.</w:t>
+      </w:r>
+    </w:p>
+    <w:p>
+      <w:pPr>
+        <w:pStyle w:val="Normal"/>
+        <w:bidi w:val="0"/>
+        <w:jc w:val="left"/>
+        <w:rPr>
+          <w:b w:val="false"/>
+          <w:b w:val="false"/>
+          <w:bCs w:val="false"/>
+          <w:u w:val="none"/>
+        </w:rPr>
+      </w:pPr>
+      <w:r>
+        <w:rPr>
+          <w:b w:val="false"/>
+          <w:bCs w:val="false"/>
+          <w:u w:val="none"/>
+        </w:rPr>
+      </w:r>
+    </w:p>
+    <w:p>
+      <w:pPr>
+        <w:pStyle w:val="Normal"/>
+        <w:bidi w:val="0"/>
+        <w:jc w:val="left"/>
+        <w:rPr>
+          <w:rFonts w:ascii="Lucida Console" w:hAnsi="Lucida Console"/>
+          <w:sz w:val="14"/>
+          <w:szCs w:val="14"/>
+        </w:rPr>
+      </w:pPr>
+      <w:r>
+        <w:rPr>
+          <w:rFonts w:ascii="Lucida Console" w:hAnsi="Lucida Console"/>
+          <w:sz w:val="14"/>
+          <w:szCs w:val="14"/>
+        </w:rPr>
+        <w:t>package main.java.javatestfiles;</w:t>
+      </w:r>
+    </w:p>
+    <w:p>
+      <w:pPr>
+        <w:pStyle w:val="Normal"/>
+        <w:bidi w:val="0"/>
+        <w:jc w:val="left"/>
+        <w:rPr>
+          <w:rFonts w:ascii="Lucida Console" w:hAnsi="Lucida Console"/>
+          <w:sz w:val="14"/>
+          <w:szCs w:val="14"/>
+        </w:rPr>
+      </w:pPr>
+      <w:r>
+        <w:rPr>
+          <w:rFonts w:ascii="Lucida Console" w:hAnsi="Lucida Console"/>
+          <w:sz w:val="14"/>
+          <w:szCs w:val="14"/>
+        </w:rPr>
+        <w:t>import java.util.*;</w:t>
+      </w:r>
+    </w:p>
+    <w:p>
+      <w:pPr>
+        <w:pStyle w:val="Normal"/>
+        <w:bidi w:val="0"/>
+        <w:jc w:val="left"/>
+        <w:rPr>
+          <w:rFonts w:ascii="Lucida Console" w:hAnsi="Lucida Console"/>
+          <w:sz w:val="14"/>
+          <w:szCs w:val="14"/>
+        </w:rPr>
+      </w:pPr>
+      <w:r>
+        <w:rPr>
+          <w:rFonts w:ascii="Lucida Console" w:hAnsi="Lucida Console"/>
+          <w:sz w:val="14"/>
+          <w:szCs w:val="14"/>
+        </w:rPr>
+      </w:r>
+    </w:p>
+    <w:p>
+      <w:pPr>
+        <w:pStyle w:val="Normal"/>
+        <w:bidi w:val="0"/>
+        <w:jc w:val="left"/>
+        <w:rPr>
+          <w:rFonts w:ascii="Lucida Console" w:hAnsi="Lucida Console"/>
+          <w:sz w:val="14"/>
+          <w:szCs w:val="14"/>
+        </w:rPr>
+      </w:pPr>
+      <w:r>
+        <w:rPr>
+          <w:rFonts w:ascii="Lucida Console" w:hAnsi="Lucida Console"/>
+          <w:sz w:val="14"/>
+          <w:szCs w:val="14"/>
+        </w:rPr>
+        <w:t>/**</w:t>
+      </w:r>
+    </w:p>
+    <w:p>
+      <w:pPr>
+        <w:pStyle w:val="Normal"/>
+        <w:bidi w:val="0"/>
+        <w:jc w:val="left"/>
+        <w:rPr>
+          <w:rFonts w:ascii="Lucida Console" w:hAnsi="Lucida Console"/>
+          <w:sz w:val="14"/>
+          <w:szCs w:val="14"/>
+        </w:rPr>
+      </w:pPr>
+      <w:r>
+        <w:rPr>
+          <w:rFonts w:ascii="Lucida Console" w:hAnsi="Lucida Console"/>
+          <w:sz w:val="14"/>
+          <w:szCs w:val="14"/>
+        </w:rPr>
+        <w:t xml:space="preserve"> </w:t>
+      </w:r>
+      <w:r>
+        <w:rPr>
+          <w:rFonts w:ascii="Lucida Console" w:hAnsi="Lucida Console"/>
+          <w:sz w:val="14"/>
+          <w:szCs w:val="14"/>
+        </w:rPr>
+        <w:t>* The class is designed to test a callback from ArrayList memory</w:t>
+      </w:r>
+    </w:p>
+    <w:p>
+      <w:pPr>
+        <w:pStyle w:val="Normal"/>
+        <w:bidi w:val="0"/>
+        <w:jc w:val="left"/>
+        <w:rPr>
+          <w:rFonts w:ascii="Lucida Console" w:hAnsi="Lucida Console"/>
+          <w:sz w:val="14"/>
+          <w:szCs w:val="14"/>
+        </w:rPr>
+      </w:pPr>
+      <w:r>
+        <w:rPr>
+          <w:rFonts w:ascii="Lucida Console" w:hAnsi="Lucida Console"/>
+          <w:sz w:val="14"/>
+          <w:szCs w:val="14"/>
+        </w:rPr>
+        <w:t xml:space="preserve"> </w:t>
+      </w:r>
+      <w:r>
+        <w:rPr>
+          <w:rFonts w:ascii="Lucida Console" w:hAnsi="Lucida Console"/>
+          <w:sz w:val="14"/>
+          <w:szCs w:val="14"/>
+        </w:rPr>
+        <w:t>* storage. A method is built which returns a recogniseable value</w:t>
+      </w:r>
+    </w:p>
+    <w:p>
+      <w:pPr>
+        <w:pStyle w:val="Normal"/>
+        <w:bidi w:val="0"/>
+        <w:jc w:val="left"/>
+        <w:rPr>
+          <w:rFonts w:ascii="Lucida Console" w:hAnsi="Lucida Console"/>
+          <w:sz w:val="14"/>
+          <w:szCs w:val="14"/>
+        </w:rPr>
+      </w:pPr>
+      <w:r>
+        <w:rPr>
+          <w:rFonts w:ascii="Lucida Console" w:hAnsi="Lucida Console"/>
+          <w:sz w:val="14"/>
+          <w:szCs w:val="14"/>
+        </w:rPr>
+        <w:t xml:space="preserve"> </w:t>
+      </w:r>
+      <w:r>
+        <w:rPr>
+          <w:rFonts w:ascii="Lucida Console" w:hAnsi="Lucida Console"/>
+          <w:sz w:val="14"/>
+          <w:szCs w:val="14"/>
+        </w:rPr>
+        <w:t xml:space="preserve">* and stored into an indexed memory space, then called via another </w:t>
+      </w:r>
+    </w:p>
+    <w:p>
+      <w:pPr>
+        <w:pStyle w:val="Normal"/>
+        <w:bidi w:val="0"/>
+        <w:jc w:val="left"/>
+        <w:rPr>
+          <w:rFonts w:ascii="Lucida Console" w:hAnsi="Lucida Console"/>
+          <w:sz w:val="14"/>
+          <w:szCs w:val="14"/>
+        </w:rPr>
+      </w:pPr>
+      <w:r>
+        <w:rPr>
+          <w:rFonts w:ascii="Lucida Console" w:hAnsi="Lucida Console"/>
+          <w:sz w:val="14"/>
+          <w:szCs w:val="14"/>
+        </w:rPr>
+        <w:t xml:space="preserve"> </w:t>
+      </w:r>
+      <w:r>
+        <w:rPr>
+          <w:rFonts w:ascii="Lucida Console" w:hAnsi="Lucida Console"/>
+          <w:sz w:val="14"/>
+          <w:szCs w:val="14"/>
+        </w:rPr>
+        <w:t>* method.</w:t>
+      </w:r>
+    </w:p>
+    <w:p>
+      <w:pPr>
+        <w:pStyle w:val="Normal"/>
+        <w:bidi w:val="0"/>
+        <w:jc w:val="left"/>
+        <w:rPr>
+          <w:rFonts w:ascii="Lucida Console" w:hAnsi="Lucida Console"/>
+          <w:sz w:val="14"/>
+          <w:szCs w:val="14"/>
+        </w:rPr>
+      </w:pPr>
+      <w:r>
+        <w:rPr>
+          <w:rFonts w:ascii="Lucida Console" w:hAnsi="Lucida Console"/>
+          <w:sz w:val="14"/>
+          <w:szCs w:val="14"/>
+        </w:rPr>
+        <w:t xml:space="preserve"> </w:t>
+      </w:r>
+      <w:r>
+        <w:rPr>
+          <w:rFonts w:ascii="Lucida Console" w:hAnsi="Lucida Console"/>
+          <w:sz w:val="14"/>
+          <w:szCs w:val="14"/>
+        </w:rPr>
+        <w:t>*/</w:t>
+      </w:r>
+    </w:p>
+    <w:p>
+      <w:pPr>
+        <w:pStyle w:val="Normal"/>
+        <w:bidi w:val="0"/>
+        <w:jc w:val="left"/>
+        <w:rPr>
+          <w:rFonts w:ascii="Lucida Console" w:hAnsi="Lucida Console"/>
+          <w:sz w:val="14"/>
+          <w:szCs w:val="14"/>
+        </w:rPr>
+      </w:pPr>
+      <w:r>
+        <w:rPr>
+          <w:rFonts w:ascii="Lucida Console" w:hAnsi="Lucida Console"/>
+          <w:sz w:val="14"/>
+          <w:szCs w:val="14"/>
+        </w:rPr>
+      </w:r>
+    </w:p>
+    <w:p>
+      <w:pPr>
+        <w:pStyle w:val="Normal"/>
+        <w:bidi w:val="0"/>
+        <w:jc w:val="left"/>
+        <w:rPr>
+          <w:rFonts w:ascii="Lucida Console" w:hAnsi="Lucida Console"/>
+          <w:sz w:val="14"/>
+          <w:szCs w:val="14"/>
+        </w:rPr>
+      </w:pPr>
+      <w:r>
+        <w:rPr>
+          <w:rFonts w:ascii="Lucida Console" w:hAnsi="Lucida Console"/>
+          <w:sz w:val="14"/>
+          <w:szCs w:val="14"/>
+        </w:rPr>
+        <w:t xml:space="preserve"> </w:t>
+      </w:r>
+      <w:r>
+        <w:rPr>
+          <w:rFonts w:ascii="Lucida Console" w:hAnsi="Lucida Console"/>
+          <w:sz w:val="14"/>
+          <w:szCs w:val="14"/>
+        </w:rPr>
+        <w:t>public class MemoryCallBackMixed {</w:t>
+      </w:r>
+    </w:p>
+    <w:p>
+      <w:pPr>
+        <w:pStyle w:val="Normal"/>
+        <w:bidi w:val="0"/>
+        <w:jc w:val="left"/>
+        <w:rPr>
+          <w:rFonts w:ascii="Lucida Console" w:hAnsi="Lucida Console"/>
+          <w:sz w:val="14"/>
+          <w:szCs w:val="14"/>
+        </w:rPr>
+      </w:pPr>
+      <w:r>
+        <w:rPr>
+          <w:rFonts w:ascii="Lucida Console" w:hAnsi="Lucida Console"/>
+          <w:sz w:val="14"/>
+          <w:szCs w:val="14"/>
+        </w:rPr>
+      </w:r>
+    </w:p>
+    <w:p>
+      <w:pPr>
+        <w:pStyle w:val="Normal"/>
+        <w:bidi w:val="0"/>
+        <w:jc w:val="left"/>
+        <w:rPr>
+          <w:rFonts w:ascii="Lucida Console" w:hAnsi="Lucida Console"/>
+          <w:sz w:val="14"/>
+          <w:szCs w:val="14"/>
+        </w:rPr>
+      </w:pPr>
+      <w:r>
+        <w:rPr>
+          <w:rFonts w:ascii="Lucida Console" w:hAnsi="Lucida Console"/>
+          <w:sz w:val="14"/>
+          <w:szCs w:val="14"/>
+        </w:rPr>
+        <w:t xml:space="preserve">    </w:t>
+      </w:r>
+      <w:r>
+        <w:rPr>
+          <w:rFonts w:ascii="Lucida Console" w:hAnsi="Lucida Console"/>
+          <w:sz w:val="14"/>
+          <w:szCs w:val="14"/>
+        </w:rPr>
+        <w:t>public static int Ab() {</w:t>
+      </w:r>
+    </w:p>
+    <w:p>
+      <w:pPr>
+        <w:pStyle w:val="Normal"/>
+        <w:bidi w:val="0"/>
+        <w:jc w:val="left"/>
+        <w:rPr>
+          <w:rFonts w:ascii="Lucida Console" w:hAnsi="Lucida Console"/>
+          <w:sz w:val="14"/>
+          <w:szCs w:val="14"/>
+        </w:rPr>
+      </w:pPr>
+      <w:r>
+        <w:rPr>
+          <w:rFonts w:ascii="Lucida Console" w:hAnsi="Lucida Console"/>
+          <w:sz w:val="14"/>
+          <w:szCs w:val="14"/>
+        </w:rPr>
+        <w:t xml:space="preserve">        </w:t>
+      </w:r>
+    </w:p>
+    <w:p>
+      <w:pPr>
+        <w:pStyle w:val="Normal"/>
+        <w:bidi w:val="0"/>
+        <w:jc w:val="left"/>
+        <w:rPr>
+          <w:rFonts w:ascii="Lucida Console" w:hAnsi="Lucida Console"/>
+          <w:sz w:val="14"/>
+          <w:szCs w:val="14"/>
+        </w:rPr>
+      </w:pPr>
+      <w:r>
+        <w:rPr>
+          <w:rFonts w:ascii="Lucida Console" w:hAnsi="Lucida Console"/>
+          <w:sz w:val="14"/>
+          <w:szCs w:val="14"/>
+        </w:rPr>
+        <w:t xml:space="preserve">        </w:t>
+      </w:r>
+      <w:r>
+        <w:rPr>
+          <w:rFonts w:ascii="Lucida Console" w:hAnsi="Lucida Console"/>
+          <w:sz w:val="14"/>
+          <w:szCs w:val="14"/>
+        </w:rPr>
+        <w:t>int A = 4;</w:t>
+      </w:r>
+    </w:p>
+    <w:p>
+      <w:pPr>
+        <w:pStyle w:val="Normal"/>
+        <w:bidi w:val="0"/>
+        <w:jc w:val="left"/>
+        <w:rPr>
+          <w:rFonts w:ascii="Lucida Console" w:hAnsi="Lucida Console"/>
+          <w:sz w:val="14"/>
+          <w:szCs w:val="14"/>
+        </w:rPr>
+      </w:pPr>
+      <w:r>
+        <w:rPr>
+          <w:rFonts w:ascii="Lucida Console" w:hAnsi="Lucida Console"/>
+          <w:sz w:val="14"/>
+          <w:szCs w:val="14"/>
+        </w:rPr>
+        <w:t xml:space="preserve">        </w:t>
+      </w:r>
+      <w:r>
+        <w:rPr>
+          <w:rFonts w:ascii="Lucida Console" w:hAnsi="Lucida Console"/>
+          <w:sz w:val="14"/>
+          <w:szCs w:val="14"/>
+        </w:rPr>
+        <w:t>int b = 5;</w:t>
+      </w:r>
+    </w:p>
+    <w:p>
+      <w:pPr>
+        <w:pStyle w:val="Normal"/>
+        <w:bidi w:val="0"/>
+        <w:jc w:val="left"/>
+        <w:rPr>
+          <w:rFonts w:ascii="Lucida Console" w:hAnsi="Lucida Console"/>
+          <w:sz w:val="14"/>
+          <w:szCs w:val="14"/>
+        </w:rPr>
+      </w:pPr>
+      <w:r>
+        <w:rPr>
+          <w:rFonts w:ascii="Lucida Console" w:hAnsi="Lucida Console"/>
+          <w:sz w:val="14"/>
+          <w:szCs w:val="14"/>
+        </w:rPr>
+        <w:t xml:space="preserve">        </w:t>
+      </w:r>
+    </w:p>
+    <w:p>
+      <w:pPr>
+        <w:pStyle w:val="Normal"/>
+        <w:bidi w:val="0"/>
+        <w:jc w:val="left"/>
+        <w:rPr>
+          <w:rFonts w:ascii="Lucida Console" w:hAnsi="Lucida Console"/>
+          <w:sz w:val="14"/>
+          <w:szCs w:val="14"/>
+        </w:rPr>
+      </w:pPr>
+      <w:r>
+        <w:rPr>
+          <w:rFonts w:ascii="Lucida Console" w:hAnsi="Lucida Console"/>
+          <w:sz w:val="14"/>
+          <w:szCs w:val="14"/>
+        </w:rPr>
+        <w:t xml:space="preserve">        </w:t>
+      </w:r>
+      <w:r>
+        <w:rPr>
+          <w:rFonts w:ascii="Lucida Console" w:hAnsi="Lucida Console"/>
+          <w:sz w:val="14"/>
+          <w:szCs w:val="14"/>
+        </w:rPr>
+        <w:t>return A + b;</w:t>
+      </w:r>
+    </w:p>
+    <w:p>
+      <w:pPr>
+        <w:pStyle w:val="Normal"/>
+        <w:bidi w:val="0"/>
+        <w:jc w:val="left"/>
+        <w:rPr>
+          <w:rFonts w:ascii="Lucida Console" w:hAnsi="Lucida Console"/>
+          <w:sz w:val="14"/>
+          <w:szCs w:val="14"/>
+        </w:rPr>
+      </w:pPr>
+      <w:r>
+        <w:rPr>
+          <w:rFonts w:ascii="Lucida Console" w:hAnsi="Lucida Console"/>
+          <w:sz w:val="14"/>
+          <w:szCs w:val="14"/>
+        </w:rPr>
+        <w:t xml:space="preserve">    </w:t>
+      </w:r>
+      <w:r>
+        <w:rPr>
+          <w:rFonts w:ascii="Lucida Console" w:hAnsi="Lucida Console"/>
+          <w:sz w:val="14"/>
+          <w:szCs w:val="14"/>
+        </w:rPr>
+        <w:t>}</w:t>
+      </w:r>
+    </w:p>
+    <w:p>
+      <w:pPr>
+        <w:pStyle w:val="Normal"/>
+        <w:bidi w:val="0"/>
+        <w:jc w:val="left"/>
+        <w:rPr>
+          <w:rFonts w:ascii="Lucida Console" w:hAnsi="Lucida Console"/>
+          <w:sz w:val="14"/>
+          <w:szCs w:val="14"/>
+        </w:rPr>
+      </w:pPr>
+      <w:r>
+        <w:rPr>
+          <w:rFonts w:ascii="Lucida Console" w:hAnsi="Lucida Console"/>
+          <w:sz w:val="14"/>
+          <w:szCs w:val="14"/>
+        </w:rPr>
+      </w:r>
+    </w:p>
+    <w:p>
+      <w:pPr>
+        <w:pStyle w:val="Normal"/>
+        <w:bidi w:val="0"/>
+        <w:jc w:val="left"/>
+        <w:rPr>
+          <w:rFonts w:ascii="Lucida Console" w:hAnsi="Lucida Console"/>
+          <w:sz w:val="14"/>
+          <w:szCs w:val="14"/>
+        </w:rPr>
+      </w:pPr>
+      <w:r>
+        <w:rPr>
+          <w:rFonts w:ascii="Lucida Console" w:hAnsi="Lucida Console"/>
+          <w:sz w:val="14"/>
+          <w:szCs w:val="14"/>
+        </w:rPr>
+        <w:t xml:space="preserve">    </w:t>
+      </w:r>
+      <w:r>
+        <w:rPr>
+          <w:rFonts w:ascii="Lucida Console" w:hAnsi="Lucida Console"/>
+          <w:sz w:val="14"/>
+          <w:szCs w:val="14"/>
+        </w:rPr>
+        <w:t>public static void main(String[] args) {</w:t>
+      </w:r>
+    </w:p>
+    <w:p>
+      <w:pPr>
+        <w:pStyle w:val="Normal"/>
+        <w:bidi w:val="0"/>
+        <w:jc w:val="left"/>
+        <w:rPr>
+          <w:rFonts w:ascii="Lucida Console" w:hAnsi="Lucida Console"/>
+          <w:sz w:val="14"/>
+          <w:szCs w:val="14"/>
+        </w:rPr>
+      </w:pPr>
+      <w:r>
+        <w:rPr>
+          <w:rFonts w:ascii="Lucida Console" w:hAnsi="Lucida Console"/>
+          <w:sz w:val="14"/>
+          <w:szCs w:val="14"/>
+        </w:rPr>
+      </w:r>
+    </w:p>
+    <w:p>
+      <w:pPr>
+        <w:pStyle w:val="Normal"/>
+        <w:bidi w:val="0"/>
+        <w:jc w:val="left"/>
+        <w:rPr>
+          <w:rFonts w:ascii="Lucida Console" w:hAnsi="Lucida Console"/>
+          <w:sz w:val="14"/>
+          <w:szCs w:val="14"/>
+        </w:rPr>
+      </w:pPr>
+      <w:r>
+        <w:rPr>
+          <w:rFonts w:ascii="Lucida Console" w:hAnsi="Lucida Console"/>
+          <w:sz w:val="14"/>
+          <w:szCs w:val="14"/>
+        </w:rPr>
+        <w:t xml:space="preserve">        </w:t>
+      </w:r>
+      <w:r>
+        <w:rPr>
+          <w:rFonts w:ascii="Lucida Console" w:hAnsi="Lucida Console"/>
+          <w:sz w:val="14"/>
+          <w:szCs w:val="14"/>
+        </w:rPr>
+        <w:t>int x = 24;</w:t>
+      </w:r>
+    </w:p>
+    <w:p>
+      <w:pPr>
+        <w:pStyle w:val="Normal"/>
+        <w:bidi w:val="0"/>
+        <w:jc w:val="left"/>
+        <w:rPr>
+          <w:rFonts w:ascii="Lucida Console" w:hAnsi="Lucida Console"/>
+          <w:sz w:val="14"/>
+          <w:szCs w:val="14"/>
+        </w:rPr>
+      </w:pPr>
+      <w:r>
+        <w:rPr>
+          <w:rFonts w:ascii="Lucida Console" w:hAnsi="Lucida Console"/>
+          <w:sz w:val="14"/>
+          <w:szCs w:val="14"/>
+        </w:rPr>
+        <w:t xml:space="preserve">        </w:t>
+      </w:r>
+      <w:r>
+        <w:rPr>
+          <w:rFonts w:ascii="Lucida Console" w:hAnsi="Lucida Console"/>
+          <w:sz w:val="14"/>
+          <w:szCs w:val="14"/>
+        </w:rPr>
+        <w:t>int y = 12;</w:t>
+      </w:r>
+    </w:p>
+    <w:p>
+      <w:pPr>
+        <w:pStyle w:val="Normal"/>
+        <w:bidi w:val="0"/>
+        <w:jc w:val="left"/>
+        <w:rPr>
+          <w:rFonts w:ascii="Lucida Console" w:hAnsi="Lucida Console"/>
+          <w:sz w:val="14"/>
+          <w:szCs w:val="14"/>
+        </w:rPr>
+      </w:pPr>
+      <w:r>
+        <w:rPr>
+          <w:rFonts w:ascii="Lucida Console" w:hAnsi="Lucida Console"/>
+          <w:sz w:val="14"/>
+          <w:szCs w:val="14"/>
+        </w:rPr>
+      </w:r>
+    </w:p>
+    <w:p>
+      <w:pPr>
+        <w:pStyle w:val="Normal"/>
+        <w:bidi w:val="0"/>
+        <w:jc w:val="left"/>
+        <w:rPr>
+          <w:rFonts w:ascii="Lucida Console" w:hAnsi="Lucida Console"/>
+          <w:sz w:val="14"/>
+          <w:szCs w:val="14"/>
+        </w:rPr>
+      </w:pPr>
+      <w:r>
+        <w:rPr>
+          <w:rFonts w:ascii="Lucida Console" w:hAnsi="Lucida Console"/>
+          <w:sz w:val="14"/>
+          <w:szCs w:val="14"/>
+        </w:rPr>
+        <w:t xml:space="preserve">        </w:t>
+      </w:r>
+      <w:r>
+        <w:rPr>
+          <w:rFonts w:ascii="Lucida Console" w:hAnsi="Lucida Console"/>
+          <w:sz w:val="14"/>
+          <w:szCs w:val="14"/>
+        </w:rPr>
+        <w:t>ArrayList&lt;Object&gt; coords = new ArrayList();</w:t>
+      </w:r>
+    </w:p>
+    <w:p>
+      <w:pPr>
+        <w:pStyle w:val="Normal"/>
+        <w:bidi w:val="0"/>
+        <w:jc w:val="left"/>
+        <w:rPr>
+          <w:rFonts w:ascii="Lucida Console" w:hAnsi="Lucida Console"/>
+          <w:sz w:val="14"/>
+          <w:szCs w:val="14"/>
+        </w:rPr>
+      </w:pPr>
+      <w:r>
+        <w:rPr>
+          <w:rFonts w:ascii="Lucida Console" w:hAnsi="Lucida Console"/>
+          <w:sz w:val="14"/>
+          <w:szCs w:val="14"/>
+        </w:rPr>
+        <w:t xml:space="preserve">        </w:t>
+      </w:r>
+      <w:r>
+        <w:rPr>
+          <w:rFonts w:ascii="Lucida Console" w:hAnsi="Lucida Console"/>
+          <w:sz w:val="14"/>
+          <w:szCs w:val="14"/>
+        </w:rPr>
+        <w:t>ArrayList&lt;Object&gt; mc = new ArrayList&lt;&gt;();</w:t>
+      </w:r>
+    </w:p>
+    <w:p>
+      <w:pPr>
+        <w:pStyle w:val="Normal"/>
+        <w:bidi w:val="0"/>
+        <w:jc w:val="left"/>
+        <w:rPr>
+          <w:rFonts w:ascii="Lucida Console" w:hAnsi="Lucida Console"/>
+          <w:sz w:val="14"/>
+          <w:szCs w:val="14"/>
+        </w:rPr>
+      </w:pPr>
+      <w:r>
+        <w:rPr>
+          <w:rFonts w:ascii="Lucida Console" w:hAnsi="Lucida Console"/>
+          <w:sz w:val="14"/>
+          <w:szCs w:val="14"/>
+        </w:rPr>
+        <w:t xml:space="preserve">        </w:t>
+      </w:r>
+    </w:p>
+    <w:p>
+      <w:pPr>
+        <w:pStyle w:val="Normal"/>
+        <w:bidi w:val="0"/>
+        <w:jc w:val="left"/>
+        <w:rPr>
+          <w:rFonts w:ascii="Lucida Console" w:hAnsi="Lucida Console"/>
+          <w:sz w:val="14"/>
+          <w:szCs w:val="14"/>
+        </w:rPr>
+      </w:pPr>
+      <w:r>
+        <w:rPr>
+          <w:rFonts w:ascii="Lucida Console" w:hAnsi="Lucida Console"/>
+          <w:sz w:val="14"/>
+          <w:szCs w:val="14"/>
+        </w:rPr>
+        <w:t xml:space="preserve">        </w:t>
+      </w:r>
+      <w:r>
+        <w:rPr>
+          <w:rFonts w:ascii="Lucida Console" w:hAnsi="Lucida Console"/>
+          <w:sz w:val="14"/>
+          <w:szCs w:val="14"/>
+        </w:rPr>
+        <w:t>coords.add(x);</w:t>
+      </w:r>
+    </w:p>
+    <w:p>
+      <w:pPr>
+        <w:pStyle w:val="Normal"/>
+        <w:bidi w:val="0"/>
+        <w:jc w:val="left"/>
+        <w:rPr>
+          <w:rFonts w:ascii="Lucida Console" w:hAnsi="Lucida Console"/>
+          <w:sz w:val="14"/>
+          <w:szCs w:val="14"/>
+        </w:rPr>
+      </w:pPr>
+      <w:r>
+        <w:rPr>
+          <w:rFonts w:ascii="Lucida Console" w:hAnsi="Lucida Console"/>
+          <w:sz w:val="14"/>
+          <w:szCs w:val="14"/>
+        </w:rPr>
+        <w:t xml:space="preserve">        </w:t>
+      </w:r>
+      <w:r>
+        <w:rPr>
+          <w:rFonts w:ascii="Lucida Console" w:hAnsi="Lucida Console"/>
+          <w:sz w:val="14"/>
+          <w:szCs w:val="14"/>
+        </w:rPr>
+        <w:t>coords.add(y);</w:t>
+      </w:r>
+    </w:p>
+    <w:p>
+      <w:pPr>
+        <w:pStyle w:val="Normal"/>
+        <w:bidi w:val="0"/>
+        <w:jc w:val="left"/>
+        <w:rPr>
+          <w:rFonts w:ascii="Lucida Console" w:hAnsi="Lucida Console"/>
+          <w:sz w:val="14"/>
+          <w:szCs w:val="14"/>
+        </w:rPr>
+      </w:pPr>
+      <w:r>
+        <w:rPr>
+          <w:rFonts w:ascii="Lucida Console" w:hAnsi="Lucida Console"/>
+          <w:sz w:val="14"/>
+          <w:szCs w:val="14"/>
+        </w:rPr>
+      </w:r>
+    </w:p>
+    <w:p>
+      <w:pPr>
+        <w:pStyle w:val="Normal"/>
+        <w:bidi w:val="0"/>
+        <w:jc w:val="left"/>
+        <w:rPr>
+          <w:rFonts w:ascii="Lucida Console" w:hAnsi="Lucida Console"/>
+          <w:sz w:val="14"/>
+          <w:szCs w:val="14"/>
+        </w:rPr>
+      </w:pPr>
+      <w:r>
+        <w:rPr>
+          <w:rFonts w:ascii="Lucida Console" w:hAnsi="Lucida Console"/>
+          <w:sz w:val="14"/>
+          <w:szCs w:val="14"/>
+        </w:rPr>
+        <w:t xml:space="preserve">        </w:t>
+      </w:r>
+      <w:r>
+        <w:rPr>
+          <w:rFonts w:ascii="Lucida Console" w:hAnsi="Lucida Console"/>
+          <w:sz w:val="14"/>
+          <w:szCs w:val="14"/>
+        </w:rPr>
+        <w:t>mc.add("Hello");</w:t>
+      </w:r>
+    </w:p>
+    <w:p>
+      <w:pPr>
+        <w:pStyle w:val="Normal"/>
+        <w:bidi w:val="0"/>
+        <w:jc w:val="left"/>
+        <w:rPr>
+          <w:rFonts w:ascii="Lucida Console" w:hAnsi="Lucida Console"/>
+          <w:sz w:val="14"/>
+          <w:szCs w:val="14"/>
+        </w:rPr>
+      </w:pPr>
+      <w:r>
+        <w:rPr>
+          <w:rFonts w:ascii="Lucida Console" w:hAnsi="Lucida Console"/>
+          <w:sz w:val="14"/>
+          <w:szCs w:val="14"/>
+        </w:rPr>
+        <w:t xml:space="preserve">        </w:t>
+      </w:r>
+      <w:r>
+        <w:rPr>
+          <w:rFonts w:ascii="Lucida Console" w:hAnsi="Lucida Console"/>
+          <w:sz w:val="14"/>
+          <w:szCs w:val="14"/>
+        </w:rPr>
+        <w:t>mc.add(2);</w:t>
+      </w:r>
+    </w:p>
+    <w:p>
+      <w:pPr>
+        <w:pStyle w:val="Normal"/>
+        <w:bidi w:val="0"/>
+        <w:jc w:val="left"/>
+        <w:rPr>
+          <w:rFonts w:ascii="Lucida Console" w:hAnsi="Lucida Console"/>
+          <w:sz w:val="14"/>
+          <w:szCs w:val="14"/>
+        </w:rPr>
+      </w:pPr>
+      <w:r>
+        <w:rPr>
+          <w:rFonts w:ascii="Lucida Console" w:hAnsi="Lucida Console"/>
+          <w:sz w:val="14"/>
+          <w:szCs w:val="14"/>
+        </w:rPr>
+        <w:t xml:space="preserve">        </w:t>
+      </w:r>
+      <w:r>
+        <w:rPr>
+          <w:rFonts w:ascii="Lucida Console" w:hAnsi="Lucida Console"/>
+          <w:sz w:val="14"/>
+          <w:szCs w:val="14"/>
+        </w:rPr>
+        <w:t>mc.add(Ab());</w:t>
+      </w:r>
+    </w:p>
+    <w:p>
+      <w:pPr>
+        <w:pStyle w:val="Normal"/>
+        <w:bidi w:val="0"/>
+        <w:jc w:val="left"/>
+        <w:rPr>
+          <w:rFonts w:ascii="Lucida Console" w:hAnsi="Lucida Console"/>
+          <w:sz w:val="14"/>
+          <w:szCs w:val="14"/>
+        </w:rPr>
+      </w:pPr>
+      <w:r>
+        <w:rPr>
+          <w:rFonts w:ascii="Lucida Console" w:hAnsi="Lucida Console"/>
+          <w:sz w:val="14"/>
+          <w:szCs w:val="14"/>
+        </w:rPr>
+        <w:t xml:space="preserve">        </w:t>
+      </w:r>
+      <w:r>
+        <w:rPr>
+          <w:rFonts w:ascii="Lucida Console" w:hAnsi="Lucida Console"/>
+          <w:sz w:val="14"/>
+          <w:szCs w:val="14"/>
+        </w:rPr>
+        <w:t>mc.add(coords);</w:t>
+      </w:r>
+    </w:p>
+    <w:p>
+      <w:pPr>
+        <w:pStyle w:val="Normal"/>
+        <w:bidi w:val="0"/>
+        <w:jc w:val="left"/>
+        <w:rPr>
+          <w:rFonts w:ascii="Lucida Console" w:hAnsi="Lucida Console"/>
+          <w:sz w:val="14"/>
+          <w:szCs w:val="14"/>
+        </w:rPr>
+      </w:pPr>
+      <w:r>
+        <w:rPr>
+          <w:rFonts w:ascii="Lucida Console" w:hAnsi="Lucida Console"/>
+          <w:sz w:val="14"/>
+          <w:szCs w:val="14"/>
+        </w:rPr>
+      </w:r>
+    </w:p>
+    <w:p>
+      <w:pPr>
+        <w:pStyle w:val="Normal"/>
+        <w:bidi w:val="0"/>
+        <w:jc w:val="left"/>
+        <w:rPr>
+          <w:rFonts w:ascii="Lucida Console" w:hAnsi="Lucida Console"/>
+          <w:sz w:val="14"/>
+          <w:szCs w:val="14"/>
+        </w:rPr>
+      </w:pPr>
+      <w:r>
+        <w:rPr>
+          <w:rFonts w:ascii="Lucida Console" w:hAnsi="Lucida Console"/>
+          <w:sz w:val="14"/>
+          <w:szCs w:val="14"/>
+        </w:rPr>
+        <w:t xml:space="preserve">        </w:t>
+      </w:r>
+      <w:r>
+        <w:rPr>
+          <w:rFonts w:ascii="Lucida Console" w:hAnsi="Lucida Console"/>
+          <w:sz w:val="14"/>
+          <w:szCs w:val="14"/>
+        </w:rPr>
+        <w:t>System.out.println(mc.get(0));</w:t>
+      </w:r>
+    </w:p>
+    <w:p>
+      <w:pPr>
+        <w:pStyle w:val="Normal"/>
+        <w:bidi w:val="0"/>
+        <w:jc w:val="left"/>
+        <w:rPr>
+          <w:rFonts w:ascii="Lucida Console" w:hAnsi="Lucida Console"/>
+          <w:sz w:val="14"/>
+          <w:szCs w:val="14"/>
+        </w:rPr>
+      </w:pPr>
+      <w:r>
+        <w:rPr>
+          <w:rFonts w:ascii="Lucida Console" w:hAnsi="Lucida Console"/>
+          <w:sz w:val="14"/>
+          <w:szCs w:val="14"/>
+        </w:rPr>
+        <w:t xml:space="preserve">        </w:t>
+      </w:r>
+      <w:r>
+        <w:rPr>
+          <w:rFonts w:ascii="Lucida Console" w:hAnsi="Lucida Console"/>
+          <w:sz w:val="14"/>
+          <w:szCs w:val="14"/>
+        </w:rPr>
+        <w:t>System.out.println(mc.get(1));</w:t>
+      </w:r>
+    </w:p>
+    <w:p>
+      <w:pPr>
+        <w:pStyle w:val="Normal"/>
+        <w:bidi w:val="0"/>
+        <w:jc w:val="left"/>
+        <w:rPr>
+          <w:rFonts w:ascii="Lucida Console" w:hAnsi="Lucida Console"/>
+          <w:sz w:val="14"/>
+          <w:szCs w:val="14"/>
+        </w:rPr>
+      </w:pPr>
+      <w:r>
+        <w:rPr>
+          <w:rFonts w:ascii="Lucida Console" w:hAnsi="Lucida Console"/>
+          <w:sz w:val="14"/>
+          <w:szCs w:val="14"/>
+        </w:rPr>
+        <w:t xml:space="preserve">        </w:t>
+      </w:r>
+      <w:r>
+        <w:rPr>
+          <w:rFonts w:ascii="Lucida Console" w:hAnsi="Lucida Console"/>
+          <w:sz w:val="14"/>
+          <w:szCs w:val="14"/>
+        </w:rPr>
+        <w:t>System.out.println(mc.get(2));</w:t>
+      </w:r>
+    </w:p>
+    <w:p>
+      <w:pPr>
+        <w:pStyle w:val="Normal"/>
+        <w:bidi w:val="0"/>
+        <w:jc w:val="left"/>
+        <w:rPr>
+          <w:rFonts w:ascii="Lucida Console" w:hAnsi="Lucida Console"/>
+          <w:sz w:val="14"/>
+          <w:szCs w:val="14"/>
+        </w:rPr>
+      </w:pPr>
+      <w:r>
+        <w:rPr>
+          <w:rFonts w:ascii="Lucida Console" w:hAnsi="Lucida Console"/>
+          <w:sz w:val="14"/>
+          <w:szCs w:val="14"/>
+        </w:rPr>
+        <w:t xml:space="preserve">        </w:t>
+      </w:r>
+      <w:r>
+        <w:rPr>
+          <w:rFonts w:ascii="Lucida Console" w:hAnsi="Lucida Console"/>
+          <w:sz w:val="14"/>
+          <w:szCs w:val="14"/>
+        </w:rPr>
+        <w:t>System.out.println(mc.get(3));</w:t>
+      </w:r>
+    </w:p>
+    <w:p>
+      <w:pPr>
+        <w:pStyle w:val="Normal"/>
+        <w:bidi w:val="0"/>
+        <w:jc w:val="left"/>
+        <w:rPr>
+          <w:rFonts w:ascii="Lucida Console" w:hAnsi="Lucida Console"/>
+          <w:sz w:val="14"/>
+          <w:szCs w:val="14"/>
+        </w:rPr>
+      </w:pPr>
+      <w:r>
+        <w:rPr>
+          <w:rFonts w:ascii="Lucida Console" w:hAnsi="Lucida Console"/>
+          <w:sz w:val="14"/>
+          <w:szCs w:val="14"/>
+        </w:rPr>
+        <w:t xml:space="preserve">    </w:t>
+      </w:r>
+      <w:r>
+        <w:rPr>
+          <w:rFonts w:ascii="Lucida Console" w:hAnsi="Lucida Console"/>
+          <w:sz w:val="14"/>
+          <w:szCs w:val="14"/>
+        </w:rPr>
+        <w:t>}</w:t>
+      </w:r>
+    </w:p>
+    <w:p>
+      <w:pPr>
+        <w:pStyle w:val="Normal"/>
+        <w:bidi w:val="0"/>
+        <w:jc w:val="left"/>
+        <w:rPr>
+          <w:rFonts w:ascii="Lucida Console" w:hAnsi="Lucida Console"/>
+          <w:sz w:val="14"/>
+          <w:szCs w:val="14"/>
+        </w:rPr>
+      </w:pPr>
+      <w:r>
+        <w:rPr>
+          <w:rFonts w:ascii="Lucida Console" w:hAnsi="Lucida Console"/>
+          <w:sz w:val="14"/>
+          <w:szCs w:val="14"/>
+        </w:rPr>
+        <w:t xml:space="preserve"> </w:t>
+      </w:r>
+      <w:r>
+        <w:rPr>
+          <w:rFonts w:ascii="Lucida Console" w:hAnsi="Lucida Console"/>
+          <w:sz w:val="14"/>
+          <w:szCs w:val="14"/>
+        </w:rPr>
+        <w:t>}</w:t>
+      </w:r>
+    </w:p>
+    <w:p>
+      <w:pPr>
+        <w:pStyle w:val="Normal"/>
+        <w:bidi w:val="0"/>
+        <w:jc w:val="left"/>
+        <w:rPr>
+          <w:rFonts w:ascii="Lucida Console" w:hAnsi="Lucida Console"/>
+          <w:sz w:val="14"/>
+          <w:szCs w:val="14"/>
+        </w:rPr>
+      </w:pPr>
+      <w:r>
+        <w:rPr>
+          <w:rFonts w:ascii="Lucida Console" w:hAnsi="Lucida Console"/>
+          <w:sz w:val="14"/>
+          <w:szCs w:val="14"/>
+        </w:rPr>
+      </w:r>
+    </w:p>
+    <w:p>
+      <w:pPr>
+        <w:pStyle w:val="Normal"/>
+        <w:bidi w:val="0"/>
+        <w:jc w:val="left"/>
+        <w:rPr>
+          <w:rFonts w:ascii="Lucida Console" w:hAnsi="Lucida Console"/>
+          <w:sz w:val="14"/>
+          <w:szCs w:val="14"/>
+        </w:rPr>
+      </w:pPr>
+      <w:r>
+        <w:rPr>
+          <w:rFonts w:ascii="Lucida Console" w:hAnsi="Lucida Console"/>
+          <w:sz w:val="14"/>
+          <w:szCs w:val="14"/>
+        </w:rPr>
+        <w:t>returns</w:t>
+      </w:r>
+    </w:p>
+    <w:p>
+      <w:pPr>
+        <w:pStyle w:val="Normal"/>
+        <w:bidi w:val="0"/>
+        <w:jc w:val="left"/>
+        <w:rPr>
+          <w:rFonts w:ascii="Lucida Console" w:hAnsi="Lucida Console"/>
+          <w:sz w:val="14"/>
+          <w:szCs w:val="14"/>
+        </w:rPr>
+      </w:pPr>
+      <w:r>
+        <w:rPr>
+          <w:rFonts w:ascii="Lucida Console" w:hAnsi="Lucida Console"/>
+          <w:sz w:val="14"/>
+          <w:szCs w:val="14"/>
+        </w:rPr>
+      </w:r>
+    </w:p>
+    <w:p>
+      <w:pPr>
+        <w:pStyle w:val="Normal"/>
+        <w:bidi w:val="0"/>
+        <w:jc w:val="left"/>
+        <w:rPr>
+          <w:rFonts w:ascii="Lucida Console" w:hAnsi="Lucida Console"/>
+          <w:sz w:val="14"/>
+          <w:szCs w:val="14"/>
+        </w:rPr>
+      </w:pPr>
+      <w:r>
+        <w:rPr>
+          <w:rFonts w:ascii="Lucida Console" w:hAnsi="Lucida Console"/>
+          <w:sz w:val="14"/>
+          <w:szCs w:val="14"/>
+        </w:rPr>
+        <w:t>Hello</w:t>
+      </w:r>
+    </w:p>
+    <w:p>
+      <w:pPr>
+        <w:pStyle w:val="Normal"/>
+        <w:bidi w:val="0"/>
+        <w:jc w:val="left"/>
+        <w:rPr>
+          <w:rFonts w:ascii="Lucida Console" w:hAnsi="Lucida Console"/>
+          <w:sz w:val="14"/>
+          <w:szCs w:val="14"/>
+        </w:rPr>
+      </w:pPr>
+      <w:r>
+        <w:rPr>
+          <w:rFonts w:ascii="Lucida Console" w:hAnsi="Lucida Console"/>
+          <w:sz w:val="14"/>
+          <w:szCs w:val="14"/>
+        </w:rPr>
+        <w:t>2</w:t>
+      </w:r>
+    </w:p>
+    <w:p>
+      <w:pPr>
+        <w:pStyle w:val="Normal"/>
+        <w:bidi w:val="0"/>
+        <w:jc w:val="left"/>
+        <w:rPr>
+          <w:rFonts w:ascii="Lucida Console" w:hAnsi="Lucida Console"/>
+          <w:sz w:val="14"/>
+          <w:szCs w:val="14"/>
+        </w:rPr>
+      </w:pPr>
+      <w:r>
+        <w:rPr>
+          <w:rFonts w:ascii="Lucida Console" w:hAnsi="Lucida Console"/>
+          <w:sz w:val="14"/>
+          <w:szCs w:val="14"/>
+        </w:rPr>
+        <w:t>9</w:t>
+      </w:r>
+    </w:p>
+    <w:p>
+      <w:pPr>
+        <w:pStyle w:val="Normal"/>
+        <w:bidi w:val="0"/>
+        <w:jc w:val="left"/>
+        <w:rPr>
+          <w:rFonts w:ascii="Lucida Console" w:hAnsi="Lucida Console"/>
+          <w:sz w:val="14"/>
+          <w:szCs w:val="14"/>
+        </w:rPr>
+      </w:pPr>
+      <w:r>
+        <w:rPr>
+          <w:rFonts w:ascii="Lucida Console" w:hAnsi="Lucida Console"/>
+          <w:sz w:val="14"/>
+          <w:szCs w:val="14"/>
+        </w:rPr>
+        <w:t>[24, 12]</w:t>
+      </w:r>
+    </w:p>
+    <w:p>
+      <w:pPr>
+        <w:pStyle w:val="Normal"/>
+        <w:bidi w:val="0"/>
+        <w:jc w:val="left"/>
+        <w:rPr>
+          <w:rFonts w:ascii="Lucida Console" w:hAnsi="Lucida Console"/>
+          <w:sz w:val="14"/>
+          <w:szCs w:val="14"/>
+        </w:rPr>
+      </w:pPr>
+      <w:r>
+        <w:rPr>
+          <w:rFonts w:ascii="Lucida Console" w:hAnsi="Lucida Console"/>
+          <w:sz w:val="14"/>
+          <w:szCs w:val="14"/>
+        </w:rPr>
+      </w:r>
+    </w:p>
+    <w:p>
+      <w:pPr>
+        <w:pStyle w:val="Normal"/>
+        <w:bidi w:val="0"/>
+        <w:jc w:val="left"/>
+        <w:rPr>
+          <w:rFonts w:ascii="Liberation Serif" w:hAnsi="Liberation Serif"/>
+          <w:sz w:val="20"/>
+          <w:szCs w:val="20"/>
+        </w:rPr>
+      </w:pPr>
+      <w:r>
+        <w:rPr>
+          <w:sz w:val="20"/>
+          <w:szCs w:val="20"/>
+        </w:rPr>
+        <w:t xml:space="preserve">We know we can call mixed data types but accessing the individual items of the second ArrayList in the second dimension is more difficult, especially if we had multiple methods embedded into the memory space. However, accessing the individual indices of a stored ArrayList inside a memory space of another, poses a problem. </w:t>
+      </w:r>
+      <w:r>
+        <w:rPr>
+          <w:sz w:val="20"/>
+          <w:szCs w:val="20"/>
+        </w:rPr>
+        <w:t>However, in the modified example created in AIDE from TutorialsPoint [], we can see it is possible to store multiple data type callbacks if the correct syntax is used and thus the current code needed to be revisited and adjusted to accommodate for the information held.</w:t>
+      </w:r>
+    </w:p>
+    <w:p>
+      <w:pPr>
+        <w:pStyle w:val="Normal"/>
+        <w:bidi w:val="0"/>
+        <w:jc w:val="left"/>
+        <w:rPr>
+          <w:rFonts w:ascii="Liberation Serif" w:hAnsi="Liberation Serif"/>
+          <w:sz w:val="20"/>
+          <w:szCs w:val="20"/>
+        </w:rPr>
+      </w:pPr>
+      <w:r>
         <w:rPr/>
       </w:r>
     </w:p>
@@ -5944,45 +8199,6 @@
         <w:bidi w:val="0"/>
         <w:jc w:val="left"/>
         <w:rPr>
-          <w:b w:val="false"/>
-          <w:b w:val="false"/>
-          <w:bCs w:val="false"/>
-          <w:u w:val="none"/>
-        </w:rPr>
-      </w:pPr>
-      <w:r>
-        <w:rPr>
-          <w:b w:val="false"/>
-          <w:bCs w:val="false"/>
-          <w:sz w:val="20"/>
-          <w:szCs w:val="20"/>
-          <w:u w:val="none"/>
-        </w:rPr>
-        <w:t>When we consider the following example of a memory stored callback function, we must consider the call to add the primitive or method, the result of the method and the call to function [Mishra, 2021]. The test file was written to establish the best method of adding data and the caveats to the current methods deployed in the code which must be refactored and reassessed in small portions, particularly with the Mesh since it relies heavily on method callbacks and the method list.get(index).add(data) after being tested, is not the correct way to add the data because there are wrapper and primitive clashes in addition to type errors we have lang.exceptions with the primitives too [JavaBrahman, 2015].</w:t>
-      </w:r>
-    </w:p>
-    <w:p>
-      <w:pPr>
-        <w:pStyle w:val="Normal"/>
-        <w:bidi w:val="0"/>
-        <w:jc w:val="left"/>
-        <w:rPr>
-          <w:b w:val="false"/>
-          <w:b w:val="false"/>
-          <w:bCs w:val="false"/>
-          <w:u w:val="none"/>
-        </w:rPr>
-      </w:pPr>
-      <w:r>
-        <w:rPr/>
-      </w:r>
-    </w:p>
-    <w:p>
-      <w:pPr>
-        <w:pStyle w:val="Normal"/>
-        <w:bidi w:val="0"/>
-        <w:jc w:val="left"/>
-        <w:rPr>
           <w:rFonts w:ascii="Lucida Console" w:hAnsi="Lucida Console"/>
           <w:sz w:val="14"/>
           <w:szCs w:val="14"/>
@@ -6053,392 +8269,215 @@
           <w:sz w:val="14"/>
           <w:szCs w:val="14"/>
         </w:rPr>
-        <w:t>/**</w:t>
-      </w:r>
-    </w:p>
-    <w:p>
-      <w:pPr>
-        <w:pStyle w:val="Normal"/>
-        <w:bidi w:val="0"/>
-        <w:jc w:val="left"/>
-        <w:rPr>
-          <w:rFonts w:ascii="Lucida Console" w:hAnsi="Lucida Console"/>
-          <w:sz w:val="14"/>
-          <w:szCs w:val="14"/>
-        </w:rPr>
-      </w:pPr>
-      <w:r>
-        <w:rPr>
-          <w:rFonts w:ascii="Lucida Console" w:hAnsi="Lucida Console"/>
-          <w:sz w:val="14"/>
-          <w:szCs w:val="14"/>
-        </w:rPr>
-        <w:t xml:space="preserve"> </w:t>
-      </w:r>
-      <w:r>
-        <w:rPr>
-          <w:rFonts w:ascii="Lucida Console" w:hAnsi="Lucida Console"/>
-          <w:sz w:val="14"/>
-          <w:szCs w:val="14"/>
-        </w:rPr>
-        <w:t>* The class is designed to test a callback from ArrayList memory</w:t>
-      </w:r>
-    </w:p>
-    <w:p>
-      <w:pPr>
-        <w:pStyle w:val="Normal"/>
-        <w:bidi w:val="0"/>
-        <w:jc w:val="left"/>
-        <w:rPr>
-          <w:rFonts w:ascii="Lucida Console" w:hAnsi="Lucida Console"/>
-          <w:sz w:val="14"/>
-          <w:szCs w:val="14"/>
-        </w:rPr>
-      </w:pPr>
-      <w:r>
-        <w:rPr>
-          <w:rFonts w:ascii="Lucida Console" w:hAnsi="Lucida Console"/>
-          <w:sz w:val="14"/>
-          <w:szCs w:val="14"/>
-        </w:rPr>
-        <w:t xml:space="preserve"> </w:t>
-      </w:r>
-      <w:r>
-        <w:rPr>
-          <w:rFonts w:ascii="Lucida Console" w:hAnsi="Lucida Console"/>
-          <w:sz w:val="14"/>
-          <w:szCs w:val="14"/>
-        </w:rPr>
-        <w:t>* storage. A method is built which returns a recogniseable value</w:t>
-      </w:r>
-    </w:p>
-    <w:p>
-      <w:pPr>
-        <w:pStyle w:val="Normal"/>
-        <w:bidi w:val="0"/>
-        <w:jc w:val="left"/>
-        <w:rPr>
-          <w:rFonts w:ascii="Lucida Console" w:hAnsi="Lucida Console"/>
-          <w:sz w:val="14"/>
-          <w:szCs w:val="14"/>
-        </w:rPr>
-      </w:pPr>
-      <w:r>
-        <w:rPr>
-          <w:rFonts w:ascii="Lucida Console" w:hAnsi="Lucida Console"/>
-          <w:sz w:val="14"/>
-          <w:szCs w:val="14"/>
-        </w:rPr>
-        <w:t xml:space="preserve"> </w:t>
-      </w:r>
-      <w:r>
-        <w:rPr>
-          <w:rFonts w:ascii="Lucida Console" w:hAnsi="Lucida Console"/>
-          <w:sz w:val="14"/>
-          <w:szCs w:val="14"/>
-        </w:rPr>
-        <w:t xml:space="preserve">* and stored into an indexed memory space, then called via another </w:t>
-      </w:r>
-    </w:p>
-    <w:p>
-      <w:pPr>
-        <w:pStyle w:val="Normal"/>
-        <w:bidi w:val="0"/>
-        <w:jc w:val="left"/>
-        <w:rPr>
-          <w:rFonts w:ascii="Lucida Console" w:hAnsi="Lucida Console"/>
-          <w:sz w:val="14"/>
-          <w:szCs w:val="14"/>
-        </w:rPr>
-      </w:pPr>
-      <w:r>
-        <w:rPr>
-          <w:rFonts w:ascii="Lucida Console" w:hAnsi="Lucida Console"/>
-          <w:sz w:val="14"/>
-          <w:szCs w:val="14"/>
-        </w:rPr>
-        <w:t xml:space="preserve"> </w:t>
-      </w:r>
-      <w:r>
-        <w:rPr>
-          <w:rFonts w:ascii="Lucida Console" w:hAnsi="Lucida Console"/>
-          <w:sz w:val="14"/>
-          <w:szCs w:val="14"/>
-        </w:rPr>
-        <w:t>* method.</w:t>
-      </w:r>
-    </w:p>
-    <w:p>
-      <w:pPr>
-        <w:pStyle w:val="Normal"/>
-        <w:bidi w:val="0"/>
-        <w:jc w:val="left"/>
-        <w:rPr>
-          <w:rFonts w:ascii="Lucida Console" w:hAnsi="Lucida Console"/>
-          <w:sz w:val="14"/>
-          <w:szCs w:val="14"/>
-        </w:rPr>
-      </w:pPr>
-      <w:r>
-        <w:rPr>
-          <w:rFonts w:ascii="Lucida Console" w:hAnsi="Lucida Console"/>
-          <w:sz w:val="14"/>
-          <w:szCs w:val="14"/>
-        </w:rPr>
-        <w:t xml:space="preserve"> </w:t>
-      </w:r>
-      <w:r>
-        <w:rPr>
-          <w:rFonts w:ascii="Lucida Console" w:hAnsi="Lucida Console"/>
-          <w:sz w:val="14"/>
-          <w:szCs w:val="14"/>
-        </w:rPr>
-        <w:t>*/</w:t>
-      </w:r>
-    </w:p>
-    <w:p>
-      <w:pPr>
-        <w:pStyle w:val="Normal"/>
-        <w:bidi w:val="0"/>
-        <w:jc w:val="left"/>
-        <w:rPr>
-          <w:rFonts w:ascii="Lucida Console" w:hAnsi="Lucida Console"/>
-          <w:sz w:val="14"/>
-          <w:szCs w:val="14"/>
-        </w:rPr>
-      </w:pPr>
-      <w:r>
-        <w:rPr>
-          <w:rFonts w:ascii="Lucida Console" w:hAnsi="Lucida Console"/>
-          <w:sz w:val="14"/>
-          <w:szCs w:val="14"/>
-        </w:rPr>
-      </w:r>
-    </w:p>
-    <w:p>
-      <w:pPr>
-        <w:pStyle w:val="Normal"/>
-        <w:bidi w:val="0"/>
-        <w:jc w:val="left"/>
-        <w:rPr>
-          <w:rFonts w:ascii="Lucida Console" w:hAnsi="Lucida Console"/>
-          <w:sz w:val="14"/>
-          <w:szCs w:val="14"/>
-        </w:rPr>
-      </w:pPr>
-      <w:r>
-        <w:rPr>
-          <w:rFonts w:ascii="Lucida Console" w:hAnsi="Lucida Console"/>
-          <w:sz w:val="14"/>
-          <w:szCs w:val="14"/>
-        </w:rPr>
-        <w:t xml:space="preserve"> </w:t>
-      </w:r>
-      <w:r>
-        <w:rPr>
-          <w:rFonts w:ascii="Lucida Console" w:hAnsi="Lucida Console"/>
-          <w:sz w:val="14"/>
-          <w:szCs w:val="14"/>
-        </w:rPr>
-        <w:t>public class MemoryCallBack {</w:t>
-      </w:r>
-    </w:p>
-    <w:p>
-      <w:pPr>
-        <w:pStyle w:val="Normal"/>
-        <w:bidi w:val="0"/>
-        <w:jc w:val="left"/>
-        <w:rPr>
-          <w:rFonts w:ascii="Lucida Console" w:hAnsi="Lucida Console"/>
-          <w:sz w:val="14"/>
-          <w:szCs w:val="14"/>
-        </w:rPr>
-      </w:pPr>
-      <w:r>
-        <w:rPr>
-          <w:rFonts w:ascii="Lucida Console" w:hAnsi="Lucida Console"/>
-          <w:sz w:val="14"/>
-          <w:szCs w:val="14"/>
-        </w:rPr>
-      </w:r>
-    </w:p>
-    <w:p>
-      <w:pPr>
-        <w:pStyle w:val="Normal"/>
-        <w:bidi w:val="0"/>
-        <w:jc w:val="left"/>
-        <w:rPr>
-          <w:rFonts w:ascii="Lucida Console" w:hAnsi="Lucida Console"/>
-          <w:sz w:val="14"/>
-          <w:szCs w:val="14"/>
-        </w:rPr>
-      </w:pPr>
-      <w:r>
-        <w:rPr>
-          <w:rFonts w:ascii="Lucida Console" w:hAnsi="Lucida Console"/>
-          <w:sz w:val="14"/>
-          <w:szCs w:val="14"/>
-        </w:rPr>
-        <w:t xml:space="preserve">    </w:t>
-      </w:r>
-      <w:r>
-        <w:rPr>
-          <w:rFonts w:ascii="Lucida Console" w:hAnsi="Lucida Console"/>
-          <w:sz w:val="14"/>
-          <w:szCs w:val="14"/>
-        </w:rPr>
-        <w:t>public static int Ab() {</w:t>
-      </w:r>
-    </w:p>
-    <w:p>
-      <w:pPr>
-        <w:pStyle w:val="Normal"/>
-        <w:bidi w:val="0"/>
-        <w:jc w:val="left"/>
-        <w:rPr>
-          <w:rFonts w:ascii="Lucida Console" w:hAnsi="Lucida Console"/>
-          <w:sz w:val="14"/>
-          <w:szCs w:val="14"/>
-        </w:rPr>
-      </w:pPr>
-      <w:r>
-        <w:rPr>
-          <w:rFonts w:ascii="Lucida Console" w:hAnsi="Lucida Console"/>
-          <w:sz w:val="14"/>
-          <w:szCs w:val="14"/>
-        </w:rPr>
-        <w:t xml:space="preserve">        </w:t>
-      </w:r>
-    </w:p>
-    <w:p>
-      <w:pPr>
-        <w:pStyle w:val="Normal"/>
-        <w:bidi w:val="0"/>
-        <w:jc w:val="left"/>
-        <w:rPr>
-          <w:rFonts w:ascii="Lucida Console" w:hAnsi="Lucida Console"/>
-          <w:sz w:val="14"/>
-          <w:szCs w:val="14"/>
-        </w:rPr>
-      </w:pPr>
-      <w:r>
-        <w:rPr>
-          <w:rFonts w:ascii="Lucida Console" w:hAnsi="Lucida Console"/>
-          <w:sz w:val="14"/>
-          <w:szCs w:val="14"/>
-        </w:rPr>
-        <w:t xml:space="preserve">        </w:t>
-      </w:r>
-      <w:r>
-        <w:rPr>
-          <w:rFonts w:ascii="Lucida Console" w:hAnsi="Lucida Console"/>
-          <w:sz w:val="14"/>
-          <w:szCs w:val="14"/>
-        </w:rPr>
-        <w:t>int A = 4;</w:t>
-      </w:r>
-    </w:p>
-    <w:p>
-      <w:pPr>
-        <w:pStyle w:val="Normal"/>
-        <w:bidi w:val="0"/>
-        <w:jc w:val="left"/>
-        <w:rPr>
-          <w:rFonts w:ascii="Lucida Console" w:hAnsi="Lucida Console"/>
-          <w:sz w:val="14"/>
-          <w:szCs w:val="14"/>
-        </w:rPr>
-      </w:pPr>
-      <w:r>
-        <w:rPr>
-          <w:rFonts w:ascii="Lucida Console" w:hAnsi="Lucida Console"/>
-          <w:sz w:val="14"/>
-          <w:szCs w:val="14"/>
-        </w:rPr>
-        <w:t xml:space="preserve">        </w:t>
-      </w:r>
-      <w:r>
-        <w:rPr>
-          <w:rFonts w:ascii="Lucida Console" w:hAnsi="Lucida Console"/>
-          <w:sz w:val="14"/>
-          <w:szCs w:val="14"/>
-        </w:rPr>
-        <w:t>int b = 5;</w:t>
-      </w:r>
-    </w:p>
-    <w:p>
-      <w:pPr>
-        <w:pStyle w:val="Normal"/>
-        <w:bidi w:val="0"/>
-        <w:jc w:val="left"/>
-        <w:rPr>
-          <w:rFonts w:ascii="Lucida Console" w:hAnsi="Lucida Console"/>
-          <w:sz w:val="14"/>
-          <w:szCs w:val="14"/>
-        </w:rPr>
-      </w:pPr>
-      <w:r>
-        <w:rPr>
-          <w:rFonts w:ascii="Lucida Console" w:hAnsi="Lucida Console"/>
-          <w:sz w:val="14"/>
-          <w:szCs w:val="14"/>
-        </w:rPr>
-        <w:t xml:space="preserve">        </w:t>
-      </w:r>
-    </w:p>
-    <w:p>
-      <w:pPr>
-        <w:pStyle w:val="Normal"/>
-        <w:bidi w:val="0"/>
-        <w:jc w:val="left"/>
-        <w:rPr>
-          <w:rFonts w:ascii="Lucida Console" w:hAnsi="Lucida Console"/>
-          <w:sz w:val="14"/>
-          <w:szCs w:val="14"/>
-        </w:rPr>
-      </w:pPr>
-      <w:r>
-        <w:rPr>
-          <w:rFonts w:ascii="Lucida Console" w:hAnsi="Lucida Console"/>
-          <w:sz w:val="14"/>
-          <w:szCs w:val="14"/>
-        </w:rPr>
-        <w:t xml:space="preserve">        </w:t>
-      </w:r>
-      <w:r>
-        <w:rPr>
-          <w:rFonts w:ascii="Lucida Console" w:hAnsi="Lucida Console"/>
-          <w:sz w:val="14"/>
-          <w:szCs w:val="14"/>
-        </w:rPr>
-        <w:t>return A + b;</w:t>
-      </w:r>
-    </w:p>
-    <w:p>
-      <w:pPr>
-        <w:pStyle w:val="Normal"/>
-        <w:bidi w:val="0"/>
-        <w:jc w:val="left"/>
-        <w:rPr>
-          <w:rFonts w:ascii="Lucida Console" w:hAnsi="Lucida Console"/>
-          <w:sz w:val="14"/>
-          <w:szCs w:val="14"/>
-        </w:rPr>
-      </w:pPr>
-      <w:r>
-        <w:rPr>
-          <w:rFonts w:ascii="Lucida Console" w:hAnsi="Lucida Console"/>
-          <w:sz w:val="14"/>
-          <w:szCs w:val="14"/>
-        </w:rPr>
-        <w:t xml:space="preserve">    </w:t>
-      </w:r>
-      <w:r>
-        <w:rPr>
-          <w:rFonts w:ascii="Lucida Console" w:hAnsi="Lucida Console"/>
-          <w:sz w:val="14"/>
-          <w:szCs w:val="14"/>
-        </w:rPr>
+        <w:t>//https://www.tutorialspoint.com/multidimensional-collections-in-java</w:t>
+      </w:r>
+    </w:p>
+    <w:p>
+      <w:pPr>
+        <w:pStyle w:val="Normal"/>
+        <w:bidi w:val="0"/>
+        <w:jc w:val="left"/>
+        <w:rPr>
+          <w:rFonts w:ascii="Lucida Console" w:hAnsi="Lucida Console"/>
+          <w:sz w:val="14"/>
+          <w:szCs w:val="14"/>
+        </w:rPr>
+      </w:pPr>
+      <w:r>
+        <w:rPr>
+          <w:rFonts w:ascii="Lucida Console" w:hAnsi="Lucida Console"/>
+          <w:sz w:val="14"/>
+          <w:szCs w:val="14"/>
+        </w:rPr>
+      </w:r>
+    </w:p>
+    <w:p>
+      <w:pPr>
+        <w:pStyle w:val="Normal"/>
+        <w:bidi w:val="0"/>
+        <w:jc w:val="left"/>
+        <w:rPr>
+          <w:rFonts w:ascii="Lucida Console" w:hAnsi="Lucida Console"/>
+          <w:sz w:val="14"/>
+          <w:szCs w:val="14"/>
+        </w:rPr>
+      </w:pPr>
+      <w:r>
+        <w:rPr>
+          <w:rFonts w:ascii="Lucida Console" w:hAnsi="Lucida Console"/>
+          <w:sz w:val="14"/>
+          <w:szCs w:val="14"/>
+        </w:rPr>
+        <w:t>public class MemoryCallBackRemixed {</w:t>
+      </w:r>
+    </w:p>
+    <w:p>
+      <w:pPr>
+        <w:pStyle w:val="Normal"/>
+        <w:bidi w:val="0"/>
+        <w:jc w:val="left"/>
+        <w:rPr>
+          <w:rFonts w:ascii="Lucida Console" w:hAnsi="Lucida Console"/>
+          <w:sz w:val="14"/>
+          <w:szCs w:val="14"/>
+        </w:rPr>
+      </w:pPr>
+      <w:r>
+        <w:rPr>
+          <w:rFonts w:ascii="Lucida Console" w:hAnsi="Lucida Console"/>
+          <w:sz w:val="14"/>
+          <w:szCs w:val="14"/>
+        </w:rPr>
+        <w:tab/>
+      </w:r>
+    </w:p>
+    <w:p>
+      <w:pPr>
+        <w:pStyle w:val="Normal"/>
+        <w:bidi w:val="0"/>
+        <w:jc w:val="left"/>
+        <w:rPr>
+          <w:rFonts w:ascii="Lucida Console" w:hAnsi="Lucida Console"/>
+          <w:sz w:val="14"/>
+          <w:szCs w:val="14"/>
+        </w:rPr>
+      </w:pPr>
+      <w:r>
+        <w:rPr>
+          <w:rFonts w:ascii="Lucida Console" w:hAnsi="Lucida Console"/>
+          <w:sz w:val="14"/>
+          <w:szCs w:val="14"/>
+        </w:rPr>
+        <w:tab/>
+        <w:t>public static double ring() {</w:t>
+      </w:r>
+    </w:p>
+    <w:p>
+      <w:pPr>
+        <w:pStyle w:val="Normal"/>
+        <w:bidi w:val="0"/>
+        <w:jc w:val="left"/>
+        <w:rPr>
+          <w:rFonts w:ascii="Lucida Console" w:hAnsi="Lucida Console"/>
+          <w:sz w:val="14"/>
+          <w:szCs w:val="14"/>
+        </w:rPr>
+      </w:pPr>
+      <w:r>
+        <w:rPr>
+          <w:rFonts w:ascii="Lucida Console" w:hAnsi="Lucida Console"/>
+          <w:sz w:val="14"/>
+          <w:szCs w:val="14"/>
+        </w:rPr>
+        <w:tab/>
+        <w:tab/>
+      </w:r>
+    </w:p>
+    <w:p>
+      <w:pPr>
+        <w:pStyle w:val="Normal"/>
+        <w:bidi w:val="0"/>
+        <w:jc w:val="left"/>
+        <w:rPr>
+          <w:rFonts w:ascii="Lucida Console" w:hAnsi="Lucida Console"/>
+          <w:sz w:val="14"/>
+          <w:szCs w:val="14"/>
+        </w:rPr>
+      </w:pPr>
+      <w:r>
+        <w:rPr>
+          <w:rFonts w:ascii="Lucida Console" w:hAnsi="Lucida Console"/>
+          <w:sz w:val="14"/>
+          <w:szCs w:val="14"/>
+        </w:rPr>
+        <w:tab/>
+        <w:tab/>
+        <w:t>double pi = 3.14159;</w:t>
+      </w:r>
+    </w:p>
+    <w:p>
+      <w:pPr>
+        <w:pStyle w:val="Normal"/>
+        <w:bidi w:val="0"/>
+        <w:jc w:val="left"/>
+        <w:rPr>
+          <w:rFonts w:ascii="Lucida Console" w:hAnsi="Lucida Console"/>
+          <w:sz w:val="14"/>
+          <w:szCs w:val="14"/>
+        </w:rPr>
+      </w:pPr>
+      <w:r>
+        <w:rPr>
+          <w:rFonts w:ascii="Lucida Console" w:hAnsi="Lucida Console"/>
+          <w:sz w:val="14"/>
+          <w:szCs w:val="14"/>
+        </w:rPr>
+        <w:tab/>
+        <w:tab/>
+        <w:t>int rad = 8;</w:t>
+      </w:r>
+    </w:p>
+    <w:p>
+      <w:pPr>
+        <w:pStyle w:val="Normal"/>
+        <w:bidi w:val="0"/>
+        <w:jc w:val="left"/>
+        <w:rPr>
+          <w:rFonts w:ascii="Lucida Console" w:hAnsi="Lucida Console"/>
+          <w:sz w:val="14"/>
+          <w:szCs w:val="14"/>
+        </w:rPr>
+      </w:pPr>
+      <w:r>
+        <w:rPr>
+          <w:rFonts w:ascii="Lucida Console" w:hAnsi="Lucida Console"/>
+          <w:sz w:val="14"/>
+          <w:szCs w:val="14"/>
+        </w:rPr>
+        <w:tab/>
+        <w:tab/>
+      </w:r>
+    </w:p>
+    <w:p>
+      <w:pPr>
+        <w:pStyle w:val="Normal"/>
+        <w:bidi w:val="0"/>
+        <w:jc w:val="left"/>
+        <w:rPr>
+          <w:rFonts w:ascii="Lucida Console" w:hAnsi="Lucida Console"/>
+          <w:sz w:val="14"/>
+          <w:szCs w:val="14"/>
+        </w:rPr>
+      </w:pPr>
+      <w:r>
+        <w:rPr>
+          <w:rFonts w:ascii="Lucida Console" w:hAnsi="Lucida Console"/>
+          <w:sz w:val="14"/>
+          <w:szCs w:val="14"/>
+        </w:rPr>
+        <w:tab/>
+        <w:tab/>
+        <w:t>return pi * (rad ^ 3);</w:t>
+      </w:r>
+    </w:p>
+    <w:p>
+      <w:pPr>
+        <w:pStyle w:val="Normal"/>
+        <w:bidi w:val="0"/>
+        <w:jc w:val="left"/>
+        <w:rPr>
+          <w:rFonts w:ascii="Lucida Console" w:hAnsi="Lucida Console"/>
+          <w:sz w:val="14"/>
+          <w:szCs w:val="14"/>
+        </w:rPr>
+      </w:pPr>
+      <w:r>
+        <w:rPr>
+          <w:rFonts w:ascii="Lucida Console" w:hAnsi="Lucida Console"/>
+          <w:sz w:val="14"/>
+          <w:szCs w:val="14"/>
+        </w:rPr>
+        <w:tab/>
         <w:t>}</w:t>
       </w:r>
     </w:p>
@@ -6459,259 +8498,636 @@
           <w:sz w:val="14"/>
           <w:szCs w:val="14"/>
         </w:rPr>
-      </w:r>
-    </w:p>
-    <w:p>
-      <w:pPr>
-        <w:pStyle w:val="Normal"/>
-        <w:bidi w:val="0"/>
-        <w:jc w:val="left"/>
-        <w:rPr>
-          <w:rFonts w:ascii="Lucida Console" w:hAnsi="Lucida Console"/>
-          <w:sz w:val="14"/>
-          <w:szCs w:val="14"/>
-        </w:rPr>
-      </w:pPr>
-      <w:r>
-        <w:rPr>
-          <w:rFonts w:ascii="Lucida Console" w:hAnsi="Lucida Console"/>
-          <w:sz w:val="14"/>
-          <w:szCs w:val="14"/>
-        </w:rPr>
-        <w:t xml:space="preserve">    </w:t>
-      </w:r>
-      <w:r>
-        <w:rPr>
-          <w:rFonts w:ascii="Lucida Console" w:hAnsi="Lucida Console"/>
-          <w:sz w:val="14"/>
-          <w:szCs w:val="14"/>
-        </w:rPr>
-        <w:t>public static void main(String[] args) {</w:t>
-      </w:r>
-    </w:p>
-    <w:p>
-      <w:pPr>
-        <w:pStyle w:val="Normal"/>
-        <w:bidi w:val="0"/>
-        <w:jc w:val="left"/>
-        <w:rPr>
-          <w:rFonts w:ascii="Lucida Console" w:hAnsi="Lucida Console"/>
-          <w:sz w:val="14"/>
-          <w:szCs w:val="14"/>
-        </w:rPr>
-      </w:pPr>
-      <w:r>
-        <w:rPr>
-          <w:rFonts w:ascii="Lucida Console" w:hAnsi="Lucida Console"/>
-          <w:sz w:val="14"/>
-          <w:szCs w:val="14"/>
-        </w:rPr>
-      </w:r>
-    </w:p>
-    <w:p>
-      <w:pPr>
-        <w:pStyle w:val="Normal"/>
-        <w:bidi w:val="0"/>
-        <w:jc w:val="left"/>
-        <w:rPr>
-          <w:rFonts w:ascii="Lucida Console" w:hAnsi="Lucida Console"/>
-          <w:sz w:val="14"/>
-          <w:szCs w:val="14"/>
-        </w:rPr>
-      </w:pPr>
-      <w:r>
-        <w:rPr>
-          <w:rFonts w:ascii="Lucida Console" w:hAnsi="Lucida Console"/>
-          <w:sz w:val="14"/>
-          <w:szCs w:val="14"/>
-        </w:rPr>
-        <w:t xml:space="preserve">        </w:t>
-      </w:r>
-      <w:r>
-        <w:rPr>
-          <w:rFonts w:ascii="Lucida Console" w:hAnsi="Lucida Console"/>
-          <w:sz w:val="14"/>
-          <w:szCs w:val="14"/>
-        </w:rPr>
-        <w:t>ArrayList&lt;Integer&gt; mc = new ArrayList&lt;&gt;();</w:t>
-      </w:r>
-    </w:p>
-    <w:p>
-      <w:pPr>
-        <w:pStyle w:val="Normal"/>
-        <w:bidi w:val="0"/>
-        <w:jc w:val="left"/>
-        <w:rPr>
-          <w:rFonts w:ascii="Lucida Console" w:hAnsi="Lucida Console"/>
-          <w:sz w:val="14"/>
-          <w:szCs w:val="14"/>
-        </w:rPr>
-      </w:pPr>
-      <w:r>
-        <w:rPr>
-          <w:rFonts w:ascii="Lucida Console" w:hAnsi="Lucida Console"/>
-          <w:sz w:val="14"/>
-          <w:szCs w:val="14"/>
-        </w:rPr>
-        <w:t xml:space="preserve">        </w:t>
-      </w:r>
-    </w:p>
-    <w:p>
-      <w:pPr>
-        <w:pStyle w:val="Normal"/>
-        <w:bidi w:val="0"/>
-        <w:jc w:val="left"/>
-        <w:rPr>
-          <w:rFonts w:ascii="Lucida Console" w:hAnsi="Lucida Console"/>
-          <w:sz w:val="14"/>
-          <w:szCs w:val="14"/>
-        </w:rPr>
-      </w:pPr>
-      <w:r>
-        <w:rPr>
-          <w:rFonts w:ascii="Lucida Console" w:hAnsi="Lucida Console"/>
-          <w:sz w:val="14"/>
-          <w:szCs w:val="14"/>
-        </w:rPr>
-        <w:t xml:space="preserve">        </w:t>
-      </w:r>
-      <w:r>
-        <w:rPr>
-          <w:rFonts w:ascii="Lucida Console" w:hAnsi="Lucida Console"/>
-          <w:sz w:val="14"/>
-          <w:szCs w:val="14"/>
-        </w:rPr>
-        <w:t>mc.add(1);</w:t>
-      </w:r>
-    </w:p>
-    <w:p>
-      <w:pPr>
-        <w:pStyle w:val="Normal"/>
-        <w:bidi w:val="0"/>
-        <w:jc w:val="left"/>
-        <w:rPr>
-          <w:rFonts w:ascii="Lucida Console" w:hAnsi="Lucida Console"/>
-          <w:sz w:val="14"/>
-          <w:szCs w:val="14"/>
-        </w:rPr>
-      </w:pPr>
-      <w:r>
-        <w:rPr>
-          <w:rFonts w:ascii="Lucida Console" w:hAnsi="Lucida Console"/>
-          <w:sz w:val="14"/>
-          <w:szCs w:val="14"/>
-        </w:rPr>
-        <w:t xml:space="preserve">        </w:t>
-      </w:r>
-      <w:r>
-        <w:rPr>
-          <w:rFonts w:ascii="Lucida Console" w:hAnsi="Lucida Console"/>
-          <w:sz w:val="14"/>
-          <w:szCs w:val="14"/>
-        </w:rPr>
-        <w:t>mc.add(2);</w:t>
-      </w:r>
-    </w:p>
-    <w:p>
-      <w:pPr>
-        <w:pStyle w:val="Normal"/>
-        <w:bidi w:val="0"/>
-        <w:jc w:val="left"/>
-        <w:rPr>
-          <w:rFonts w:ascii="Lucida Console" w:hAnsi="Lucida Console"/>
-          <w:sz w:val="14"/>
-          <w:szCs w:val="14"/>
-        </w:rPr>
-      </w:pPr>
-      <w:r>
-        <w:rPr>
-          <w:rFonts w:ascii="Lucida Console" w:hAnsi="Lucida Console"/>
-          <w:sz w:val="14"/>
-          <w:szCs w:val="14"/>
-        </w:rPr>
-        <w:t xml:space="preserve">        </w:t>
-      </w:r>
-      <w:r>
-        <w:rPr>
-          <w:rFonts w:ascii="Lucida Console" w:hAnsi="Lucida Console"/>
-          <w:sz w:val="14"/>
-          <w:szCs w:val="14"/>
-        </w:rPr>
-        <w:t>mc.add(Ab());</w:t>
-      </w:r>
-    </w:p>
-    <w:p>
-      <w:pPr>
-        <w:pStyle w:val="Normal"/>
-        <w:bidi w:val="0"/>
-        <w:jc w:val="left"/>
-        <w:rPr>
-          <w:rFonts w:ascii="Lucida Console" w:hAnsi="Lucida Console"/>
-          <w:sz w:val="14"/>
-          <w:szCs w:val="14"/>
-        </w:rPr>
-      </w:pPr>
-      <w:r>
-        <w:rPr>
-          <w:rFonts w:ascii="Lucida Console" w:hAnsi="Lucida Console"/>
-          <w:sz w:val="14"/>
-          <w:szCs w:val="14"/>
-        </w:rPr>
-      </w:r>
-    </w:p>
-    <w:p>
-      <w:pPr>
-        <w:pStyle w:val="Normal"/>
-        <w:bidi w:val="0"/>
-        <w:jc w:val="left"/>
-        <w:rPr>
-          <w:rFonts w:ascii="Lucida Console" w:hAnsi="Lucida Console"/>
-          <w:sz w:val="14"/>
-          <w:szCs w:val="14"/>
-        </w:rPr>
-      </w:pPr>
-      <w:r>
-        <w:rPr>
-          <w:rFonts w:ascii="Lucida Console" w:hAnsi="Lucida Console"/>
-          <w:sz w:val="14"/>
-          <w:szCs w:val="14"/>
-        </w:rPr>
-        <w:t xml:space="preserve">        </w:t>
-      </w:r>
-      <w:r>
-        <w:rPr>
-          <w:rFonts w:ascii="Lucida Console" w:hAnsi="Lucida Console"/>
-          <w:sz w:val="14"/>
-          <w:szCs w:val="14"/>
-        </w:rPr>
-        <w:t>System.out.print(mc.get(2));</w:t>
-      </w:r>
-    </w:p>
-    <w:p>
-      <w:pPr>
-        <w:pStyle w:val="Normal"/>
-        <w:bidi w:val="0"/>
-        <w:jc w:val="left"/>
-        <w:rPr>
-          <w:rFonts w:ascii="Lucida Console" w:hAnsi="Lucida Console"/>
-          <w:sz w:val="14"/>
-          <w:szCs w:val="14"/>
-        </w:rPr>
-      </w:pPr>
-      <w:r>
-        <w:rPr>
-          <w:rFonts w:ascii="Lucida Console" w:hAnsi="Lucida Console"/>
-          <w:sz w:val="14"/>
-          <w:szCs w:val="14"/>
-        </w:rPr>
-        <w:t xml:space="preserve">    </w:t>
-      </w:r>
-      <w:r>
-        <w:rPr>
-          <w:rFonts w:ascii="Lucida Console" w:hAnsi="Lucida Console"/>
-          <w:sz w:val="14"/>
-          <w:szCs w:val="14"/>
-        </w:rPr>
+        <w:tab/>
+      </w:r>
+    </w:p>
+    <w:p>
+      <w:pPr>
+        <w:pStyle w:val="Normal"/>
+        <w:bidi w:val="0"/>
+        <w:jc w:val="left"/>
+        <w:rPr>
+          <w:rFonts w:ascii="Lucida Console" w:hAnsi="Lucida Console"/>
+          <w:sz w:val="14"/>
+          <w:szCs w:val="14"/>
+        </w:rPr>
+      </w:pPr>
+      <w:r>
+        <w:rPr>
+          <w:rFonts w:ascii="Lucida Console" w:hAnsi="Lucida Console"/>
+          <w:sz w:val="14"/>
+          <w:szCs w:val="14"/>
+        </w:rPr>
+        <w:tab/>
+        <w:t>static List multi_dimensional() {</w:t>
+      </w:r>
+    </w:p>
+    <w:p>
+      <w:pPr>
+        <w:pStyle w:val="Normal"/>
+        <w:bidi w:val="0"/>
+        <w:jc w:val="left"/>
+        <w:rPr>
+          <w:rFonts w:ascii="Lucida Console" w:hAnsi="Lucida Console"/>
+          <w:sz w:val="14"/>
+          <w:szCs w:val="14"/>
+        </w:rPr>
+      </w:pPr>
+      <w:r>
+        <w:rPr>
+          <w:rFonts w:ascii="Lucida Console" w:hAnsi="Lucida Console"/>
+          <w:sz w:val="14"/>
+          <w:szCs w:val="14"/>
+        </w:rPr>
+        <w:tab/>
+        <w:tab/>
+      </w:r>
+    </w:p>
+    <w:p>
+      <w:pPr>
+        <w:pStyle w:val="Normal"/>
+        <w:bidi w:val="0"/>
+        <w:jc w:val="left"/>
+        <w:rPr>
+          <w:rFonts w:ascii="Lucida Console" w:hAnsi="Lucida Console"/>
+          <w:sz w:val="14"/>
+          <w:szCs w:val="14"/>
+        </w:rPr>
+      </w:pPr>
+      <w:r>
+        <w:rPr>
+          <w:rFonts w:ascii="Lucida Console" w:hAnsi="Lucida Console"/>
+          <w:sz w:val="14"/>
+          <w:szCs w:val="14"/>
+        </w:rPr>
+        <w:tab/>
+        <w:tab/>
+        <w:t>int z = 2;</w:t>
+      </w:r>
+    </w:p>
+    <w:p>
+      <w:pPr>
+        <w:pStyle w:val="Normal"/>
+        <w:bidi w:val="0"/>
+        <w:jc w:val="left"/>
+        <w:rPr>
+          <w:rFonts w:ascii="Lucida Console" w:hAnsi="Lucida Console"/>
+          <w:sz w:val="14"/>
+          <w:szCs w:val="14"/>
+        </w:rPr>
+      </w:pPr>
+      <w:r>
+        <w:rPr>
+          <w:rFonts w:ascii="Lucida Console" w:hAnsi="Lucida Console"/>
+          <w:sz w:val="14"/>
+          <w:szCs w:val="14"/>
+        </w:rPr>
+        <w:tab/>
+        <w:tab/>
+        <w:t>int y = 3;</w:t>
+      </w:r>
+    </w:p>
+    <w:p>
+      <w:pPr>
+        <w:pStyle w:val="Normal"/>
+        <w:bidi w:val="0"/>
+        <w:jc w:val="left"/>
+        <w:rPr>
+          <w:rFonts w:ascii="Lucida Console" w:hAnsi="Lucida Console"/>
+          <w:sz w:val="14"/>
+          <w:szCs w:val="14"/>
+        </w:rPr>
+      </w:pPr>
+      <w:r>
+        <w:rPr>
+          <w:rFonts w:ascii="Lucida Console" w:hAnsi="Lucida Console"/>
+          <w:sz w:val="14"/>
+          <w:szCs w:val="14"/>
+        </w:rPr>
+        <w:tab/>
+        <w:tab/>
+      </w:r>
+    </w:p>
+    <w:p>
+      <w:pPr>
+        <w:pStyle w:val="Normal"/>
+        <w:bidi w:val="0"/>
+        <w:jc w:val="left"/>
+        <w:rPr>
+          <w:rFonts w:ascii="Lucida Console" w:hAnsi="Lucida Console"/>
+          <w:sz w:val="14"/>
+          <w:szCs w:val="14"/>
+        </w:rPr>
+      </w:pPr>
+      <w:r>
+        <w:rPr>
+          <w:rFonts w:ascii="Lucida Console" w:hAnsi="Lucida Console"/>
+          <w:sz w:val="14"/>
+          <w:szCs w:val="14"/>
+        </w:rPr>
+        <w:tab/>
+        <w:tab/>
+        <w:t>ArrayList&lt;ArrayList&lt;Object&gt; &gt; x = new ArrayList&lt;ArrayList&lt;Object&gt; &gt;();</w:t>
+      </w:r>
+    </w:p>
+    <w:p>
+      <w:pPr>
+        <w:pStyle w:val="Normal"/>
+        <w:bidi w:val="0"/>
+        <w:jc w:val="left"/>
+        <w:rPr>
+          <w:rFonts w:ascii="Lucida Console" w:hAnsi="Lucida Console"/>
+          <w:sz w:val="14"/>
+          <w:szCs w:val="14"/>
+        </w:rPr>
+      </w:pPr>
+      <w:r>
+        <w:rPr>
+          <w:rFonts w:ascii="Lucida Console" w:hAnsi="Lucida Console"/>
+          <w:sz w:val="14"/>
+          <w:szCs w:val="14"/>
+        </w:rPr>
+        <w:tab/>
+        <w:tab/>
+        <w:t>ArrayList&lt;Object&gt; coords = new ArrayList();</w:t>
+      </w:r>
+    </w:p>
+    <w:p>
+      <w:pPr>
+        <w:pStyle w:val="Normal"/>
+        <w:bidi w:val="0"/>
+        <w:jc w:val="left"/>
+        <w:rPr>
+          <w:rFonts w:ascii="Lucida Console" w:hAnsi="Lucida Console"/>
+          <w:sz w:val="14"/>
+          <w:szCs w:val="14"/>
+        </w:rPr>
+      </w:pPr>
+      <w:r>
+        <w:rPr>
+          <w:rFonts w:ascii="Lucida Console" w:hAnsi="Lucida Console"/>
+          <w:sz w:val="14"/>
+          <w:szCs w:val="14"/>
+        </w:rPr>
+        <w:tab/>
+        <w:tab/>
+        <w:t>ArrayList&lt;Object&gt; circle = new ArrayList();</w:t>
+      </w:r>
+    </w:p>
+    <w:p>
+      <w:pPr>
+        <w:pStyle w:val="Normal"/>
+        <w:bidi w:val="0"/>
+        <w:jc w:val="left"/>
+        <w:rPr>
+          <w:rFonts w:ascii="Lucida Console" w:hAnsi="Lucida Console"/>
+          <w:sz w:val="14"/>
+          <w:szCs w:val="14"/>
+        </w:rPr>
+      </w:pPr>
+      <w:r>
+        <w:rPr>
+          <w:rFonts w:ascii="Lucida Console" w:hAnsi="Lucida Console"/>
+          <w:sz w:val="14"/>
+          <w:szCs w:val="14"/>
+        </w:rPr>
+        <w:tab/>
+        <w:tab/>
+      </w:r>
+    </w:p>
+    <w:p>
+      <w:pPr>
+        <w:pStyle w:val="Normal"/>
+        <w:bidi w:val="0"/>
+        <w:jc w:val="left"/>
+        <w:rPr>
+          <w:rFonts w:ascii="Lucida Console" w:hAnsi="Lucida Console"/>
+          <w:sz w:val="14"/>
+          <w:szCs w:val="14"/>
+        </w:rPr>
+      </w:pPr>
+      <w:r>
+        <w:rPr>
+          <w:rFonts w:ascii="Lucida Console" w:hAnsi="Lucida Console"/>
+          <w:sz w:val="14"/>
+          <w:szCs w:val="14"/>
+        </w:rPr>
+        <w:tab/>
+        <w:tab/>
+        <w:t>coords.add(z);</w:t>
+      </w:r>
+    </w:p>
+    <w:p>
+      <w:pPr>
+        <w:pStyle w:val="Normal"/>
+        <w:bidi w:val="0"/>
+        <w:jc w:val="left"/>
+        <w:rPr>
+          <w:rFonts w:ascii="Lucida Console" w:hAnsi="Lucida Console"/>
+          <w:sz w:val="14"/>
+          <w:szCs w:val="14"/>
+        </w:rPr>
+      </w:pPr>
+      <w:r>
+        <w:rPr>
+          <w:rFonts w:ascii="Lucida Console" w:hAnsi="Lucida Console"/>
+          <w:sz w:val="14"/>
+          <w:szCs w:val="14"/>
+        </w:rPr>
+        <w:tab/>
+        <w:tab/>
+        <w:t>coords.add(y);</w:t>
+      </w:r>
+    </w:p>
+    <w:p>
+      <w:pPr>
+        <w:pStyle w:val="Normal"/>
+        <w:bidi w:val="0"/>
+        <w:jc w:val="left"/>
+        <w:rPr>
+          <w:rFonts w:ascii="Lucida Console" w:hAnsi="Lucida Console"/>
+          <w:sz w:val="14"/>
+          <w:szCs w:val="14"/>
+        </w:rPr>
+      </w:pPr>
+      <w:r>
+        <w:rPr>
+          <w:rFonts w:ascii="Lucida Console" w:hAnsi="Lucida Console"/>
+          <w:sz w:val="14"/>
+          <w:szCs w:val="14"/>
+        </w:rPr>
+        <w:tab/>
+        <w:tab/>
+        <w:t>circle.add(ring());</w:t>
+      </w:r>
+    </w:p>
+    <w:p>
+      <w:pPr>
+        <w:pStyle w:val="Normal"/>
+        <w:bidi w:val="0"/>
+        <w:jc w:val="left"/>
+        <w:rPr>
+          <w:rFonts w:ascii="Lucida Console" w:hAnsi="Lucida Console"/>
+          <w:sz w:val="14"/>
+          <w:szCs w:val="14"/>
+        </w:rPr>
+      </w:pPr>
+      <w:r>
+        <w:rPr>
+          <w:rFonts w:ascii="Lucida Console" w:hAnsi="Lucida Console"/>
+          <w:sz w:val="14"/>
+          <w:szCs w:val="14"/>
+        </w:rPr>
+        <w:tab/>
+        <w:tab/>
+      </w:r>
+    </w:p>
+    <w:p>
+      <w:pPr>
+        <w:pStyle w:val="Normal"/>
+        <w:bidi w:val="0"/>
+        <w:jc w:val="left"/>
+        <w:rPr>
+          <w:rFonts w:ascii="Lucida Console" w:hAnsi="Lucida Console"/>
+          <w:sz w:val="14"/>
+          <w:szCs w:val="14"/>
+        </w:rPr>
+      </w:pPr>
+      <w:r>
+        <w:rPr>
+          <w:rFonts w:ascii="Lucida Console" w:hAnsi="Lucida Console"/>
+          <w:sz w:val="14"/>
+          <w:szCs w:val="14"/>
+        </w:rPr>
+        <w:tab/>
+        <w:tab/>
+        <w:t>x.add(new ArrayList&lt;Object&gt;());</w:t>
+      </w:r>
+    </w:p>
+    <w:p>
+      <w:pPr>
+        <w:pStyle w:val="Normal"/>
+        <w:bidi w:val="0"/>
+        <w:jc w:val="left"/>
+        <w:rPr>
+          <w:rFonts w:ascii="Lucida Console" w:hAnsi="Lucida Console"/>
+          <w:sz w:val="14"/>
+          <w:szCs w:val="14"/>
+        </w:rPr>
+      </w:pPr>
+      <w:r>
+        <w:rPr>
+          <w:rFonts w:ascii="Lucida Console" w:hAnsi="Lucida Console"/>
+          <w:sz w:val="14"/>
+          <w:szCs w:val="14"/>
+        </w:rPr>
+        <w:tab/>
+        <w:tab/>
+        <w:t>x.get(0).add(0, 45);</w:t>
+      </w:r>
+    </w:p>
+    <w:p>
+      <w:pPr>
+        <w:pStyle w:val="Normal"/>
+        <w:bidi w:val="0"/>
+        <w:jc w:val="left"/>
+        <w:rPr>
+          <w:rFonts w:ascii="Lucida Console" w:hAnsi="Lucida Console"/>
+          <w:sz w:val="14"/>
+          <w:szCs w:val="14"/>
+        </w:rPr>
+      </w:pPr>
+      <w:r>
+        <w:rPr>
+          <w:rFonts w:ascii="Lucida Console" w:hAnsi="Lucida Console"/>
+          <w:sz w:val="14"/>
+          <w:szCs w:val="14"/>
+        </w:rPr>
+        <w:tab/>
+        <w:tab/>
+        <w:t>x.add(new ArrayList&lt;Object&gt;(Arrays.asList(56, 67, 89)));</w:t>
+      </w:r>
+    </w:p>
+    <w:p>
+      <w:pPr>
+        <w:pStyle w:val="Normal"/>
+        <w:bidi w:val="0"/>
+        <w:jc w:val="left"/>
+        <w:rPr>
+          <w:rFonts w:ascii="Lucida Console" w:hAnsi="Lucida Console"/>
+          <w:sz w:val="14"/>
+          <w:szCs w:val="14"/>
+        </w:rPr>
+      </w:pPr>
+      <w:r>
+        <w:rPr>
+          <w:rFonts w:ascii="Lucida Console" w:hAnsi="Lucida Console"/>
+          <w:sz w:val="14"/>
+          <w:szCs w:val="14"/>
+        </w:rPr>
+        <w:tab/>
+        <w:tab/>
+        <w:t>x.get(1).add(0, 67);</w:t>
+      </w:r>
+    </w:p>
+    <w:p>
+      <w:pPr>
+        <w:pStyle w:val="Normal"/>
+        <w:bidi w:val="0"/>
+        <w:jc w:val="left"/>
+        <w:rPr>
+          <w:rFonts w:ascii="Lucida Console" w:hAnsi="Lucida Console"/>
+          <w:sz w:val="14"/>
+          <w:szCs w:val="14"/>
+        </w:rPr>
+      </w:pPr>
+      <w:r>
+        <w:rPr>
+          <w:rFonts w:ascii="Lucida Console" w:hAnsi="Lucida Console"/>
+          <w:sz w:val="14"/>
+          <w:szCs w:val="14"/>
+        </w:rPr>
+        <w:tab/>
+        <w:tab/>
+        <w:t>x.get(1).add(4, 456);</w:t>
+      </w:r>
+    </w:p>
+    <w:p>
+      <w:pPr>
+        <w:pStyle w:val="Normal"/>
+        <w:bidi w:val="0"/>
+        <w:jc w:val="left"/>
+        <w:rPr>
+          <w:rFonts w:ascii="Lucida Console" w:hAnsi="Lucida Console"/>
+          <w:sz w:val="14"/>
+          <w:szCs w:val="14"/>
+        </w:rPr>
+      </w:pPr>
+      <w:r>
+        <w:rPr>
+          <w:rFonts w:ascii="Lucida Console" w:hAnsi="Lucida Console"/>
+          <w:sz w:val="14"/>
+          <w:szCs w:val="14"/>
+        </w:rPr>
+        <w:tab/>
+        <w:tab/>
+        <w:t>x.add(2, new ArrayList&lt;&gt;(coords));</w:t>
+      </w:r>
+    </w:p>
+    <w:p>
+      <w:pPr>
+        <w:pStyle w:val="Normal"/>
+        <w:bidi w:val="0"/>
+        <w:jc w:val="left"/>
+        <w:rPr>
+          <w:rFonts w:ascii="Lucida Console" w:hAnsi="Lucida Console"/>
+          <w:sz w:val="14"/>
+          <w:szCs w:val="14"/>
+        </w:rPr>
+      </w:pPr>
+      <w:r>
+        <w:rPr>
+          <w:rFonts w:ascii="Lucida Console" w:hAnsi="Lucida Console"/>
+          <w:sz w:val="14"/>
+          <w:szCs w:val="14"/>
+        </w:rPr>
+        <w:tab/>
+        <w:tab/>
+        <w:t>x.add(new ArrayList&lt;Object&gt;(Arrays.asList(83, 64, 77)));</w:t>
+      </w:r>
+    </w:p>
+    <w:p>
+      <w:pPr>
+        <w:pStyle w:val="Normal"/>
+        <w:bidi w:val="0"/>
+        <w:jc w:val="left"/>
+        <w:rPr>
+          <w:rFonts w:ascii="Lucida Console" w:hAnsi="Lucida Console"/>
+          <w:sz w:val="14"/>
+          <w:szCs w:val="14"/>
+        </w:rPr>
+      </w:pPr>
+      <w:r>
+        <w:rPr>
+          <w:rFonts w:ascii="Lucida Console" w:hAnsi="Lucida Console"/>
+          <w:sz w:val="14"/>
+          <w:szCs w:val="14"/>
+        </w:rPr>
+        <w:tab/>
+        <w:tab/>
+        <w:t>x.add(new ArrayList&lt;&gt;(Arrays.asList(8)));</w:t>
+      </w:r>
+    </w:p>
+    <w:p>
+      <w:pPr>
+        <w:pStyle w:val="Normal"/>
+        <w:bidi w:val="0"/>
+        <w:jc w:val="left"/>
+        <w:rPr>
+          <w:rFonts w:ascii="Lucida Console" w:hAnsi="Lucida Console"/>
+          <w:sz w:val="14"/>
+          <w:szCs w:val="14"/>
+        </w:rPr>
+      </w:pPr>
+      <w:r>
+        <w:rPr>
+          <w:rFonts w:ascii="Lucida Console" w:hAnsi="Lucida Console"/>
+          <w:sz w:val="14"/>
+          <w:szCs w:val="14"/>
+        </w:rPr>
+        <w:tab/>
+        <w:tab/>
+        <w:t>x.add(3, new ArrayList&lt;&gt;(circle));</w:t>
+      </w:r>
+    </w:p>
+    <w:p>
+      <w:pPr>
+        <w:pStyle w:val="Normal"/>
+        <w:bidi w:val="0"/>
+        <w:jc w:val="left"/>
+        <w:rPr>
+          <w:rFonts w:ascii="Lucida Console" w:hAnsi="Lucida Console"/>
+          <w:sz w:val="14"/>
+          <w:szCs w:val="14"/>
+        </w:rPr>
+      </w:pPr>
+      <w:r>
+        <w:rPr>
+          <w:rFonts w:ascii="Lucida Console" w:hAnsi="Lucida Console"/>
+          <w:sz w:val="14"/>
+          <w:szCs w:val="14"/>
+        </w:rPr>
+        <w:tab/>
+        <w:tab/>
+      </w:r>
+    </w:p>
+    <w:p>
+      <w:pPr>
+        <w:pStyle w:val="Normal"/>
+        <w:bidi w:val="0"/>
+        <w:jc w:val="left"/>
+        <w:rPr>
+          <w:rFonts w:ascii="Lucida Console" w:hAnsi="Lucida Console"/>
+          <w:sz w:val="14"/>
+          <w:szCs w:val="14"/>
+        </w:rPr>
+      </w:pPr>
+      <w:r>
+        <w:rPr>
+          <w:rFonts w:ascii="Lucida Console" w:hAnsi="Lucida Console"/>
+          <w:sz w:val="14"/>
+          <w:szCs w:val="14"/>
+        </w:rPr>
+        <w:tab/>
+        <w:tab/>
+        <w:t>System.out.println(x.get(1).get(0));</w:t>
+      </w:r>
+    </w:p>
+    <w:p>
+      <w:pPr>
+        <w:pStyle w:val="Normal"/>
+        <w:bidi w:val="0"/>
+        <w:jc w:val="left"/>
+        <w:rPr>
+          <w:rFonts w:ascii="Lucida Console" w:hAnsi="Lucida Console"/>
+          <w:sz w:val="14"/>
+          <w:szCs w:val="14"/>
+        </w:rPr>
+      </w:pPr>
+      <w:r>
+        <w:rPr>
+          <w:rFonts w:ascii="Lucida Console" w:hAnsi="Lucida Console"/>
+          <w:sz w:val="14"/>
+          <w:szCs w:val="14"/>
+        </w:rPr>
+        <w:tab/>
+        <w:tab/>
+        <w:t>System.out.println(x.get(2).get(1));</w:t>
+      </w:r>
+    </w:p>
+    <w:p>
+      <w:pPr>
+        <w:pStyle w:val="Normal"/>
+        <w:bidi w:val="0"/>
+        <w:jc w:val="left"/>
+        <w:rPr>
+          <w:rFonts w:ascii="Lucida Console" w:hAnsi="Lucida Console"/>
+          <w:sz w:val="14"/>
+          <w:szCs w:val="14"/>
+        </w:rPr>
+      </w:pPr>
+      <w:r>
+        <w:rPr>
+          <w:rFonts w:ascii="Lucida Console" w:hAnsi="Lucida Console"/>
+          <w:sz w:val="14"/>
+          <w:szCs w:val="14"/>
+        </w:rPr>
+        <w:tab/>
+        <w:tab/>
+        <w:t>System.out.println(x.get(3).get(0));</w:t>
+      </w:r>
+    </w:p>
+    <w:p>
+      <w:pPr>
+        <w:pStyle w:val="Normal"/>
+        <w:bidi w:val="0"/>
+        <w:jc w:val="left"/>
+        <w:rPr>
+          <w:rFonts w:ascii="Lucida Console" w:hAnsi="Lucida Console"/>
+          <w:sz w:val="14"/>
+          <w:szCs w:val="14"/>
+        </w:rPr>
+      </w:pPr>
+      <w:r>
+        <w:rPr>
+          <w:rFonts w:ascii="Lucida Console" w:hAnsi="Lucida Console"/>
+          <w:sz w:val="14"/>
+          <w:szCs w:val="14"/>
+        </w:rPr>
+        <w:tab/>
+        <w:tab/>
+      </w:r>
+    </w:p>
+    <w:p>
+      <w:pPr>
+        <w:pStyle w:val="Normal"/>
+        <w:bidi w:val="0"/>
+        <w:jc w:val="left"/>
+        <w:rPr>
+          <w:rFonts w:ascii="Lucida Console" w:hAnsi="Lucida Console"/>
+          <w:sz w:val="14"/>
+          <w:szCs w:val="14"/>
+        </w:rPr>
+      </w:pPr>
+      <w:r>
+        <w:rPr>
+          <w:rFonts w:ascii="Lucida Console" w:hAnsi="Lucida Console"/>
+          <w:sz w:val="14"/>
+          <w:szCs w:val="14"/>
+        </w:rPr>
+        <w:tab/>
+        <w:tab/>
+        <w:t>return x;</w:t>
+      </w:r>
+    </w:p>
+    <w:p>
+      <w:pPr>
+        <w:pStyle w:val="Normal"/>
+        <w:bidi w:val="0"/>
+        <w:jc w:val="left"/>
+        <w:rPr>
+          <w:rFonts w:ascii="Lucida Console" w:hAnsi="Lucida Console"/>
+          <w:sz w:val="14"/>
+          <w:szCs w:val="14"/>
+        </w:rPr>
+      </w:pPr>
+      <w:r>
+        <w:rPr>
+          <w:rFonts w:ascii="Lucida Console" w:hAnsi="Lucida Console"/>
+          <w:sz w:val="14"/>
+          <w:szCs w:val="14"/>
+        </w:rPr>
+        <w:tab/>
         <w:t>}</w:t>
       </w:r>
     </w:p>
@@ -6732,14 +9148,93 @@
           <w:sz w:val="14"/>
           <w:szCs w:val="14"/>
         </w:rPr>
-        <w:t xml:space="preserve"> </w:t>
-      </w:r>
-      <w:r>
-        <w:rPr>
-          <w:rFonts w:ascii="Lucida Console" w:hAnsi="Lucida Console"/>
-          <w:sz w:val="14"/>
-          <w:szCs w:val="14"/>
-        </w:rPr>
+        <w:tab/>
+        <w:t>public static void main(String[] args)</w:t>
+      </w:r>
+    </w:p>
+    <w:p>
+      <w:pPr>
+        <w:pStyle w:val="Normal"/>
+        <w:bidi w:val="0"/>
+        <w:jc w:val="left"/>
+        <w:rPr>
+          <w:rFonts w:ascii="Lucida Console" w:hAnsi="Lucida Console"/>
+          <w:sz w:val="14"/>
+          <w:szCs w:val="14"/>
+        </w:rPr>
+      </w:pPr>
+      <w:r>
+        <w:rPr>
+          <w:rFonts w:ascii="Lucida Console" w:hAnsi="Lucida Console"/>
+          <w:sz w:val="14"/>
+          <w:szCs w:val="14"/>
+        </w:rPr>
+        <w:tab/>
+        <w:t>{</w:t>
+      </w:r>
+    </w:p>
+    <w:p>
+      <w:pPr>
+        <w:pStyle w:val="Normal"/>
+        <w:bidi w:val="0"/>
+        <w:jc w:val="left"/>
+        <w:rPr>
+          <w:rFonts w:ascii="Lucida Console" w:hAnsi="Lucida Console"/>
+          <w:sz w:val="14"/>
+          <w:szCs w:val="14"/>
+        </w:rPr>
+      </w:pPr>
+      <w:r>
+        <w:rPr>
+          <w:rFonts w:ascii="Lucida Console" w:hAnsi="Lucida Console"/>
+          <w:sz w:val="14"/>
+          <w:szCs w:val="14"/>
+        </w:rPr>
+        <w:tab/>
+        <w:tab/>
+        <w:t>System.out.println("The multidimensional arraylist is :");</w:t>
+      </w:r>
+    </w:p>
+    <w:p>
+      <w:pPr>
+        <w:pStyle w:val="Normal"/>
+        <w:bidi w:val="0"/>
+        <w:jc w:val="left"/>
+        <w:rPr>
+          <w:rFonts w:ascii="Lucida Console" w:hAnsi="Lucida Console"/>
+          <w:sz w:val="14"/>
+          <w:szCs w:val="14"/>
+        </w:rPr>
+      </w:pPr>
+      <w:r>
+        <w:rPr>
+          <w:rFonts w:ascii="Lucida Console" w:hAnsi="Lucida Console"/>
+          <w:sz w:val="14"/>
+          <w:szCs w:val="14"/>
+        </w:rPr>
+        <w:tab/>
+        <w:tab/>
+        <w:t>System.out.println(multi_dimensional());</w:t>
+      </w:r>
+    </w:p>
+    <w:p>
+      <w:pPr>
+        <w:pStyle w:val="Normal"/>
+        <w:bidi w:val="0"/>
+        <w:jc w:val="left"/>
+        <w:rPr>
+          <w:rFonts w:ascii="Lucida Console" w:hAnsi="Lucida Console"/>
+          <w:sz w:val="14"/>
+          <w:szCs w:val="14"/>
+        </w:rPr>
+      </w:pPr>
+      <w:r>
+        <w:rPr>
+          <w:rFonts w:ascii="Lucida Console" w:hAnsi="Lucida Console"/>
+          <w:sz w:val="14"/>
+          <w:szCs w:val="14"/>
+        </w:rPr>
+        <w:tab/>
         <w:t>}</w:t>
       </w:r>
     </w:p>
@@ -6760,627 +9255,6 @@
           <w:sz w:val="14"/>
           <w:szCs w:val="14"/>
         </w:rPr>
-      </w:r>
-    </w:p>
-    <w:p>
-      <w:pPr>
-        <w:pStyle w:val="Normal"/>
-        <w:bidi w:val="0"/>
-        <w:jc w:val="left"/>
-        <w:rPr>
-          <w:rFonts w:ascii="Lucida Console" w:hAnsi="Lucida Console"/>
-          <w:sz w:val="14"/>
-          <w:szCs w:val="14"/>
-        </w:rPr>
-      </w:pPr>
-      <w:r>
-        <w:rPr>
-          <w:rFonts w:ascii="Lucida Console" w:hAnsi="Lucida Console"/>
-          <w:sz w:val="14"/>
-          <w:szCs w:val="14"/>
-        </w:rPr>
-        <w:t>returns 9</w:t>
-      </w:r>
-    </w:p>
-    <w:p>
-      <w:pPr>
-        <w:pStyle w:val="Normal"/>
-        <w:bidi w:val="0"/>
-        <w:jc w:val="left"/>
-        <w:rPr>
-          <w:b w:val="false"/>
-          <w:b w:val="false"/>
-          <w:bCs w:val="false"/>
-          <w:u w:val="none"/>
-        </w:rPr>
-      </w:pPr>
-      <w:r>
-        <w:rPr>
-          <w:b w:val="false"/>
-          <w:bCs w:val="false"/>
-          <w:u w:val="none"/>
-        </w:rPr>
-      </w:r>
-    </w:p>
-    <w:p>
-      <w:pPr>
-        <w:pStyle w:val="Normal"/>
-        <w:bidi w:val="0"/>
-        <w:jc w:val="left"/>
-        <w:rPr>
-          <w:b w:val="false"/>
-          <w:b w:val="false"/>
-          <w:bCs w:val="false"/>
-          <w:u w:val="none"/>
-        </w:rPr>
-      </w:pPr>
-      <w:r>
-        <w:rPr>
-          <w:b w:val="false"/>
-          <w:bCs w:val="false"/>
-          <w:sz w:val="20"/>
-          <w:szCs w:val="20"/>
-          <w:u w:val="none"/>
-        </w:rPr>
-        <w:t xml:space="preserve">Moreover, the methods and Ai are accessible and easily modified for improvements and further testing. Such that each method is separated from the neuron and accessed via call by each neuron. </w:t>
-      </w:r>
-    </w:p>
-    <w:p>
-      <w:pPr>
-        <w:pStyle w:val="Normal"/>
-        <w:bidi w:val="0"/>
-        <w:jc w:val="left"/>
-        <w:rPr>
-          <w:b w:val="false"/>
-          <w:b w:val="false"/>
-          <w:bCs w:val="false"/>
-          <w:u w:val="none"/>
-        </w:rPr>
-      </w:pPr>
-      <w:r>
-        <w:rPr/>
-      </w:r>
-    </w:p>
-    <w:p>
-      <w:pPr>
-        <w:pStyle w:val="Normal"/>
-        <w:bidi w:val="0"/>
-        <w:jc w:val="left"/>
-        <w:rPr>
-          <w:b w:val="false"/>
-          <w:b w:val="false"/>
-          <w:bCs w:val="false"/>
-          <w:u w:val="none"/>
-        </w:rPr>
-      </w:pPr>
-      <w:r>
-        <w:rPr>
-          <w:b w:val="false"/>
-          <w:bCs w:val="false"/>
-          <w:sz w:val="20"/>
-          <w:szCs w:val="20"/>
-          <w:u w:val="none"/>
-        </w:rPr>
-        <w:t>One caveat immediately springing to mind, is overloading methods in addition to stack overflows, data loss and corruption and even as the saying goes, getting our wires crossed. At present, we haven’t factored in how to perform a live monitoring of the data flow between each neuron. These are of course second iterations from the first project herein.</w:t>
-      </w:r>
-    </w:p>
-    <w:p>
-      <w:pPr>
-        <w:pStyle w:val="Normal"/>
-        <w:bidi w:val="0"/>
-        <w:jc w:val="left"/>
-        <w:rPr>
-          <w:b w:val="false"/>
-          <w:b w:val="false"/>
-          <w:bCs w:val="false"/>
-          <w:u w:val="none"/>
-        </w:rPr>
-      </w:pPr>
-      <w:r>
-        <w:rPr/>
-      </w:r>
-    </w:p>
-    <w:p>
-      <w:pPr>
-        <w:pStyle w:val="Normal"/>
-        <w:bidi w:val="0"/>
-        <w:jc w:val="left"/>
-        <w:rPr>
-          <w:b w:val="false"/>
-          <w:b w:val="false"/>
-          <w:bCs w:val="false"/>
-          <w:u w:val="none"/>
-        </w:rPr>
-      </w:pPr>
-      <w:r>
-        <w:rPr>
-          <w:b w:val="false"/>
-          <w:bCs w:val="false"/>
-          <w:sz w:val="20"/>
-          <w:szCs w:val="20"/>
-          <w:u w:val="none"/>
-        </w:rPr>
-        <w:t>The biggest concern and errors to factor in are multiple data types stored in an indexed ArrayList and whether that will impede on the operation of method callback, thus another test was performed to establish whether Object types and mixed data can be called.</w:t>
-      </w:r>
-    </w:p>
-    <w:p>
-      <w:pPr>
-        <w:pStyle w:val="Normal"/>
-        <w:bidi w:val="0"/>
-        <w:jc w:val="left"/>
-        <w:rPr>
-          <w:b w:val="false"/>
-          <w:b w:val="false"/>
-          <w:bCs w:val="false"/>
-          <w:u w:val="none"/>
-        </w:rPr>
-      </w:pPr>
-      <w:r>
-        <w:rPr/>
-      </w:r>
-    </w:p>
-    <w:p>
-      <w:pPr>
-        <w:pStyle w:val="Normal"/>
-        <w:bidi w:val="0"/>
-        <w:jc w:val="left"/>
-        <w:rPr>
-          <w:rFonts w:ascii="Lucida Console" w:hAnsi="Lucida Console"/>
-          <w:sz w:val="14"/>
-          <w:szCs w:val="14"/>
-        </w:rPr>
-      </w:pPr>
-      <w:r>
-        <w:rPr>
-          <w:rFonts w:ascii="Lucida Console" w:hAnsi="Lucida Console"/>
-          <w:sz w:val="14"/>
-          <w:szCs w:val="14"/>
-        </w:rPr>
-        <w:t>package main.java.javatestfiles;</w:t>
-      </w:r>
-    </w:p>
-    <w:p>
-      <w:pPr>
-        <w:pStyle w:val="Normal"/>
-        <w:bidi w:val="0"/>
-        <w:jc w:val="left"/>
-        <w:rPr>
-          <w:rFonts w:ascii="Lucida Console" w:hAnsi="Lucida Console"/>
-          <w:sz w:val="14"/>
-          <w:szCs w:val="14"/>
-        </w:rPr>
-      </w:pPr>
-      <w:r>
-        <w:rPr>
-          <w:rFonts w:ascii="Lucida Console" w:hAnsi="Lucida Console"/>
-          <w:sz w:val="14"/>
-          <w:szCs w:val="14"/>
-        </w:rPr>
-        <w:t>import java.util.*;</w:t>
-      </w:r>
-    </w:p>
-    <w:p>
-      <w:pPr>
-        <w:pStyle w:val="Normal"/>
-        <w:bidi w:val="0"/>
-        <w:jc w:val="left"/>
-        <w:rPr>
-          <w:rFonts w:ascii="Lucida Console" w:hAnsi="Lucida Console"/>
-          <w:sz w:val="14"/>
-          <w:szCs w:val="14"/>
-        </w:rPr>
-      </w:pPr>
-      <w:r>
-        <w:rPr>
-          <w:rFonts w:ascii="Lucida Console" w:hAnsi="Lucida Console"/>
-          <w:sz w:val="14"/>
-          <w:szCs w:val="14"/>
-        </w:rPr>
-      </w:r>
-    </w:p>
-    <w:p>
-      <w:pPr>
-        <w:pStyle w:val="Normal"/>
-        <w:bidi w:val="0"/>
-        <w:jc w:val="left"/>
-        <w:rPr>
-          <w:rFonts w:ascii="Lucida Console" w:hAnsi="Lucida Console"/>
-          <w:sz w:val="14"/>
-          <w:szCs w:val="14"/>
-        </w:rPr>
-      </w:pPr>
-      <w:r>
-        <w:rPr>
-          <w:rFonts w:ascii="Lucida Console" w:hAnsi="Lucida Console"/>
-          <w:sz w:val="14"/>
-          <w:szCs w:val="14"/>
-        </w:rPr>
-        <w:t>/**</w:t>
-      </w:r>
-    </w:p>
-    <w:p>
-      <w:pPr>
-        <w:pStyle w:val="Normal"/>
-        <w:bidi w:val="0"/>
-        <w:jc w:val="left"/>
-        <w:rPr>
-          <w:rFonts w:ascii="Lucida Console" w:hAnsi="Lucida Console"/>
-          <w:sz w:val="14"/>
-          <w:szCs w:val="14"/>
-        </w:rPr>
-      </w:pPr>
-      <w:r>
-        <w:rPr>
-          <w:rFonts w:ascii="Lucida Console" w:hAnsi="Lucida Console"/>
-          <w:sz w:val="14"/>
-          <w:szCs w:val="14"/>
-        </w:rPr>
-        <w:t xml:space="preserve"> </w:t>
-      </w:r>
-      <w:r>
-        <w:rPr>
-          <w:rFonts w:ascii="Lucida Console" w:hAnsi="Lucida Console"/>
-          <w:sz w:val="14"/>
-          <w:szCs w:val="14"/>
-        </w:rPr>
-        <w:t>* The class is designed to test a callback from ArrayList memory</w:t>
-      </w:r>
-    </w:p>
-    <w:p>
-      <w:pPr>
-        <w:pStyle w:val="Normal"/>
-        <w:bidi w:val="0"/>
-        <w:jc w:val="left"/>
-        <w:rPr>
-          <w:rFonts w:ascii="Lucida Console" w:hAnsi="Lucida Console"/>
-          <w:sz w:val="14"/>
-          <w:szCs w:val="14"/>
-        </w:rPr>
-      </w:pPr>
-      <w:r>
-        <w:rPr>
-          <w:rFonts w:ascii="Lucida Console" w:hAnsi="Lucida Console"/>
-          <w:sz w:val="14"/>
-          <w:szCs w:val="14"/>
-        </w:rPr>
-        <w:t xml:space="preserve"> </w:t>
-      </w:r>
-      <w:r>
-        <w:rPr>
-          <w:rFonts w:ascii="Lucida Console" w:hAnsi="Lucida Console"/>
-          <w:sz w:val="14"/>
-          <w:szCs w:val="14"/>
-        </w:rPr>
-        <w:t>* storage. A method is built which returns a recogniseable value</w:t>
-      </w:r>
-    </w:p>
-    <w:p>
-      <w:pPr>
-        <w:pStyle w:val="Normal"/>
-        <w:bidi w:val="0"/>
-        <w:jc w:val="left"/>
-        <w:rPr>
-          <w:rFonts w:ascii="Lucida Console" w:hAnsi="Lucida Console"/>
-          <w:sz w:val="14"/>
-          <w:szCs w:val="14"/>
-        </w:rPr>
-      </w:pPr>
-      <w:r>
-        <w:rPr>
-          <w:rFonts w:ascii="Lucida Console" w:hAnsi="Lucida Console"/>
-          <w:sz w:val="14"/>
-          <w:szCs w:val="14"/>
-        </w:rPr>
-        <w:t xml:space="preserve"> </w:t>
-      </w:r>
-      <w:r>
-        <w:rPr>
-          <w:rFonts w:ascii="Lucida Console" w:hAnsi="Lucida Console"/>
-          <w:sz w:val="14"/>
-          <w:szCs w:val="14"/>
-        </w:rPr>
-        <w:t xml:space="preserve">* and stored into an indexed memory space, then called via another </w:t>
-      </w:r>
-    </w:p>
-    <w:p>
-      <w:pPr>
-        <w:pStyle w:val="Normal"/>
-        <w:bidi w:val="0"/>
-        <w:jc w:val="left"/>
-        <w:rPr>
-          <w:rFonts w:ascii="Lucida Console" w:hAnsi="Lucida Console"/>
-          <w:sz w:val="14"/>
-          <w:szCs w:val="14"/>
-        </w:rPr>
-      </w:pPr>
-      <w:r>
-        <w:rPr>
-          <w:rFonts w:ascii="Lucida Console" w:hAnsi="Lucida Console"/>
-          <w:sz w:val="14"/>
-          <w:szCs w:val="14"/>
-        </w:rPr>
-        <w:t xml:space="preserve"> </w:t>
-      </w:r>
-      <w:r>
-        <w:rPr>
-          <w:rFonts w:ascii="Lucida Console" w:hAnsi="Lucida Console"/>
-          <w:sz w:val="14"/>
-          <w:szCs w:val="14"/>
-        </w:rPr>
-        <w:t>* method.</w:t>
-      </w:r>
-    </w:p>
-    <w:p>
-      <w:pPr>
-        <w:pStyle w:val="Normal"/>
-        <w:bidi w:val="0"/>
-        <w:jc w:val="left"/>
-        <w:rPr>
-          <w:rFonts w:ascii="Lucida Console" w:hAnsi="Lucida Console"/>
-          <w:sz w:val="14"/>
-          <w:szCs w:val="14"/>
-        </w:rPr>
-      </w:pPr>
-      <w:r>
-        <w:rPr>
-          <w:rFonts w:ascii="Lucida Console" w:hAnsi="Lucida Console"/>
-          <w:sz w:val="14"/>
-          <w:szCs w:val="14"/>
-        </w:rPr>
-        <w:t xml:space="preserve"> </w:t>
-      </w:r>
-      <w:r>
-        <w:rPr>
-          <w:rFonts w:ascii="Lucida Console" w:hAnsi="Lucida Console"/>
-          <w:sz w:val="14"/>
-          <w:szCs w:val="14"/>
-        </w:rPr>
-        <w:t>*/</w:t>
-      </w:r>
-    </w:p>
-    <w:p>
-      <w:pPr>
-        <w:pStyle w:val="Normal"/>
-        <w:bidi w:val="0"/>
-        <w:jc w:val="left"/>
-        <w:rPr>
-          <w:rFonts w:ascii="Lucida Console" w:hAnsi="Lucida Console"/>
-          <w:sz w:val="14"/>
-          <w:szCs w:val="14"/>
-        </w:rPr>
-      </w:pPr>
-      <w:r>
-        <w:rPr>
-          <w:rFonts w:ascii="Lucida Console" w:hAnsi="Lucida Console"/>
-          <w:sz w:val="14"/>
-          <w:szCs w:val="14"/>
-        </w:rPr>
-      </w:r>
-    </w:p>
-    <w:p>
-      <w:pPr>
-        <w:pStyle w:val="Normal"/>
-        <w:bidi w:val="0"/>
-        <w:jc w:val="left"/>
-        <w:rPr>
-          <w:rFonts w:ascii="Lucida Console" w:hAnsi="Lucida Console"/>
-          <w:sz w:val="14"/>
-          <w:szCs w:val="14"/>
-        </w:rPr>
-      </w:pPr>
-      <w:r>
-        <w:rPr>
-          <w:rFonts w:ascii="Lucida Console" w:hAnsi="Lucida Console"/>
-          <w:sz w:val="14"/>
-          <w:szCs w:val="14"/>
-        </w:rPr>
-        <w:t xml:space="preserve"> </w:t>
-      </w:r>
-      <w:r>
-        <w:rPr>
-          <w:rFonts w:ascii="Lucida Console" w:hAnsi="Lucida Console"/>
-          <w:sz w:val="14"/>
-          <w:szCs w:val="14"/>
-        </w:rPr>
-        <w:t>public class MemoryCallBackMixed {</w:t>
-      </w:r>
-    </w:p>
-    <w:p>
-      <w:pPr>
-        <w:pStyle w:val="Normal"/>
-        <w:bidi w:val="0"/>
-        <w:jc w:val="left"/>
-        <w:rPr>
-          <w:rFonts w:ascii="Lucida Console" w:hAnsi="Lucida Console"/>
-          <w:sz w:val="14"/>
-          <w:szCs w:val="14"/>
-        </w:rPr>
-      </w:pPr>
-      <w:r>
-        <w:rPr>
-          <w:rFonts w:ascii="Lucida Console" w:hAnsi="Lucida Console"/>
-          <w:sz w:val="14"/>
-          <w:szCs w:val="14"/>
-        </w:rPr>
-      </w:r>
-    </w:p>
-    <w:p>
-      <w:pPr>
-        <w:pStyle w:val="Normal"/>
-        <w:bidi w:val="0"/>
-        <w:jc w:val="left"/>
-        <w:rPr>
-          <w:rFonts w:ascii="Lucida Console" w:hAnsi="Lucida Console"/>
-          <w:sz w:val="14"/>
-          <w:szCs w:val="14"/>
-        </w:rPr>
-      </w:pPr>
-      <w:r>
-        <w:rPr>
-          <w:rFonts w:ascii="Lucida Console" w:hAnsi="Lucida Console"/>
-          <w:sz w:val="14"/>
-          <w:szCs w:val="14"/>
-        </w:rPr>
-        <w:t xml:space="preserve">    </w:t>
-      </w:r>
-      <w:r>
-        <w:rPr>
-          <w:rFonts w:ascii="Lucida Console" w:hAnsi="Lucida Console"/>
-          <w:sz w:val="14"/>
-          <w:szCs w:val="14"/>
-        </w:rPr>
-        <w:t>public static int Ab() {</w:t>
-      </w:r>
-    </w:p>
-    <w:p>
-      <w:pPr>
-        <w:pStyle w:val="Normal"/>
-        <w:bidi w:val="0"/>
-        <w:jc w:val="left"/>
-        <w:rPr>
-          <w:rFonts w:ascii="Lucida Console" w:hAnsi="Lucida Console"/>
-          <w:sz w:val="14"/>
-          <w:szCs w:val="14"/>
-        </w:rPr>
-      </w:pPr>
-      <w:r>
-        <w:rPr>
-          <w:rFonts w:ascii="Lucida Console" w:hAnsi="Lucida Console"/>
-          <w:sz w:val="14"/>
-          <w:szCs w:val="14"/>
-        </w:rPr>
-        <w:t xml:space="preserve">        </w:t>
-      </w:r>
-    </w:p>
-    <w:p>
-      <w:pPr>
-        <w:pStyle w:val="Normal"/>
-        <w:bidi w:val="0"/>
-        <w:jc w:val="left"/>
-        <w:rPr>
-          <w:rFonts w:ascii="Lucida Console" w:hAnsi="Lucida Console"/>
-          <w:sz w:val="14"/>
-          <w:szCs w:val="14"/>
-        </w:rPr>
-      </w:pPr>
-      <w:r>
-        <w:rPr>
-          <w:rFonts w:ascii="Lucida Console" w:hAnsi="Lucida Console"/>
-          <w:sz w:val="14"/>
-          <w:szCs w:val="14"/>
-        </w:rPr>
-        <w:t xml:space="preserve">        </w:t>
-      </w:r>
-      <w:r>
-        <w:rPr>
-          <w:rFonts w:ascii="Lucida Console" w:hAnsi="Lucida Console"/>
-          <w:sz w:val="14"/>
-          <w:szCs w:val="14"/>
-        </w:rPr>
-        <w:t>int A = 4;</w:t>
-      </w:r>
-    </w:p>
-    <w:p>
-      <w:pPr>
-        <w:pStyle w:val="Normal"/>
-        <w:bidi w:val="0"/>
-        <w:jc w:val="left"/>
-        <w:rPr>
-          <w:rFonts w:ascii="Lucida Console" w:hAnsi="Lucida Console"/>
-          <w:sz w:val="14"/>
-          <w:szCs w:val="14"/>
-        </w:rPr>
-      </w:pPr>
-      <w:r>
-        <w:rPr>
-          <w:rFonts w:ascii="Lucida Console" w:hAnsi="Lucida Console"/>
-          <w:sz w:val="14"/>
-          <w:szCs w:val="14"/>
-        </w:rPr>
-        <w:t xml:space="preserve">        </w:t>
-      </w:r>
-      <w:r>
-        <w:rPr>
-          <w:rFonts w:ascii="Lucida Console" w:hAnsi="Lucida Console"/>
-          <w:sz w:val="14"/>
-          <w:szCs w:val="14"/>
-        </w:rPr>
-        <w:t>int b = 5;</w:t>
-      </w:r>
-    </w:p>
-    <w:p>
-      <w:pPr>
-        <w:pStyle w:val="Normal"/>
-        <w:bidi w:val="0"/>
-        <w:jc w:val="left"/>
-        <w:rPr>
-          <w:rFonts w:ascii="Lucida Console" w:hAnsi="Lucida Console"/>
-          <w:sz w:val="14"/>
-          <w:szCs w:val="14"/>
-        </w:rPr>
-      </w:pPr>
-      <w:r>
-        <w:rPr>
-          <w:rFonts w:ascii="Lucida Console" w:hAnsi="Lucida Console"/>
-          <w:sz w:val="14"/>
-          <w:szCs w:val="14"/>
-        </w:rPr>
-        <w:t xml:space="preserve">        </w:t>
-      </w:r>
-    </w:p>
-    <w:p>
-      <w:pPr>
-        <w:pStyle w:val="Normal"/>
-        <w:bidi w:val="0"/>
-        <w:jc w:val="left"/>
-        <w:rPr>
-          <w:rFonts w:ascii="Lucida Console" w:hAnsi="Lucida Console"/>
-          <w:sz w:val="14"/>
-          <w:szCs w:val="14"/>
-        </w:rPr>
-      </w:pPr>
-      <w:r>
-        <w:rPr>
-          <w:rFonts w:ascii="Lucida Console" w:hAnsi="Lucida Console"/>
-          <w:sz w:val="14"/>
-          <w:szCs w:val="14"/>
-        </w:rPr>
-        <w:t xml:space="preserve">        </w:t>
-      </w:r>
-      <w:r>
-        <w:rPr>
-          <w:rFonts w:ascii="Lucida Console" w:hAnsi="Lucida Console"/>
-          <w:sz w:val="14"/>
-          <w:szCs w:val="14"/>
-        </w:rPr>
-        <w:t>return A + b;</w:t>
-      </w:r>
-    </w:p>
-    <w:p>
-      <w:pPr>
-        <w:pStyle w:val="Normal"/>
-        <w:bidi w:val="0"/>
-        <w:jc w:val="left"/>
-        <w:rPr>
-          <w:rFonts w:ascii="Lucida Console" w:hAnsi="Lucida Console"/>
-          <w:sz w:val="14"/>
-          <w:szCs w:val="14"/>
-        </w:rPr>
-      </w:pPr>
-      <w:r>
-        <w:rPr>
-          <w:rFonts w:ascii="Lucida Console" w:hAnsi="Lucida Console"/>
-          <w:sz w:val="14"/>
-          <w:szCs w:val="14"/>
-        </w:rPr>
-        <w:t xml:space="preserve">    </w:t>
-      </w:r>
-      <w:r>
-        <w:rPr>
-          <w:rFonts w:ascii="Lucida Console" w:hAnsi="Lucida Console"/>
-          <w:sz w:val="14"/>
-          <w:szCs w:val="14"/>
-        </w:rPr>
         <w:t>}</w:t>
       </w:r>
     </w:p>
@@ -7420,597 +9294,6 @@
           <w:sz w:val="14"/>
           <w:szCs w:val="14"/>
         </w:rPr>
-        <w:t xml:space="preserve">    </w:t>
-      </w:r>
-      <w:r>
-        <w:rPr>
-          <w:rFonts w:ascii="Lucida Console" w:hAnsi="Lucida Console"/>
-          <w:sz w:val="14"/>
-          <w:szCs w:val="14"/>
-        </w:rPr>
-        <w:t>public static void main(String[] args) {</w:t>
-      </w:r>
-    </w:p>
-    <w:p>
-      <w:pPr>
-        <w:pStyle w:val="Normal"/>
-        <w:bidi w:val="0"/>
-        <w:jc w:val="left"/>
-        <w:rPr>
-          <w:rFonts w:ascii="Lucida Console" w:hAnsi="Lucida Console"/>
-          <w:sz w:val="14"/>
-          <w:szCs w:val="14"/>
-        </w:rPr>
-      </w:pPr>
-      <w:r>
-        <w:rPr>
-          <w:rFonts w:ascii="Lucida Console" w:hAnsi="Lucida Console"/>
-          <w:sz w:val="14"/>
-          <w:szCs w:val="14"/>
-        </w:rPr>
-      </w:r>
-    </w:p>
-    <w:p>
-      <w:pPr>
-        <w:pStyle w:val="Normal"/>
-        <w:bidi w:val="0"/>
-        <w:jc w:val="left"/>
-        <w:rPr>
-          <w:rFonts w:ascii="Lucida Console" w:hAnsi="Lucida Console"/>
-          <w:sz w:val="14"/>
-          <w:szCs w:val="14"/>
-        </w:rPr>
-      </w:pPr>
-      <w:r>
-        <w:rPr>
-          <w:rFonts w:ascii="Lucida Console" w:hAnsi="Lucida Console"/>
-          <w:sz w:val="14"/>
-          <w:szCs w:val="14"/>
-        </w:rPr>
-        <w:t xml:space="preserve">        </w:t>
-      </w:r>
-      <w:r>
-        <w:rPr>
-          <w:rFonts w:ascii="Lucida Console" w:hAnsi="Lucida Console"/>
-          <w:sz w:val="14"/>
-          <w:szCs w:val="14"/>
-        </w:rPr>
-        <w:t>int x = 24;</w:t>
-      </w:r>
-    </w:p>
-    <w:p>
-      <w:pPr>
-        <w:pStyle w:val="Normal"/>
-        <w:bidi w:val="0"/>
-        <w:jc w:val="left"/>
-        <w:rPr>
-          <w:rFonts w:ascii="Lucida Console" w:hAnsi="Lucida Console"/>
-          <w:sz w:val="14"/>
-          <w:szCs w:val="14"/>
-        </w:rPr>
-      </w:pPr>
-      <w:r>
-        <w:rPr>
-          <w:rFonts w:ascii="Lucida Console" w:hAnsi="Lucida Console"/>
-          <w:sz w:val="14"/>
-          <w:szCs w:val="14"/>
-        </w:rPr>
-        <w:t xml:space="preserve">        </w:t>
-      </w:r>
-      <w:r>
-        <w:rPr>
-          <w:rFonts w:ascii="Lucida Console" w:hAnsi="Lucida Console"/>
-          <w:sz w:val="14"/>
-          <w:szCs w:val="14"/>
-        </w:rPr>
-        <w:t>int y = 12;</w:t>
-      </w:r>
-    </w:p>
-    <w:p>
-      <w:pPr>
-        <w:pStyle w:val="Normal"/>
-        <w:bidi w:val="0"/>
-        <w:jc w:val="left"/>
-        <w:rPr>
-          <w:rFonts w:ascii="Lucida Console" w:hAnsi="Lucida Console"/>
-          <w:sz w:val="14"/>
-          <w:szCs w:val="14"/>
-        </w:rPr>
-      </w:pPr>
-      <w:r>
-        <w:rPr>
-          <w:rFonts w:ascii="Lucida Console" w:hAnsi="Lucida Console"/>
-          <w:sz w:val="14"/>
-          <w:szCs w:val="14"/>
-        </w:rPr>
-      </w:r>
-    </w:p>
-    <w:p>
-      <w:pPr>
-        <w:pStyle w:val="Normal"/>
-        <w:bidi w:val="0"/>
-        <w:jc w:val="left"/>
-        <w:rPr>
-          <w:rFonts w:ascii="Lucida Console" w:hAnsi="Lucida Console"/>
-          <w:sz w:val="14"/>
-          <w:szCs w:val="14"/>
-        </w:rPr>
-      </w:pPr>
-      <w:r>
-        <w:rPr>
-          <w:rFonts w:ascii="Lucida Console" w:hAnsi="Lucida Console"/>
-          <w:sz w:val="14"/>
-          <w:szCs w:val="14"/>
-        </w:rPr>
-        <w:t xml:space="preserve">        </w:t>
-      </w:r>
-      <w:r>
-        <w:rPr>
-          <w:rFonts w:ascii="Lucida Console" w:hAnsi="Lucida Console"/>
-          <w:sz w:val="14"/>
-          <w:szCs w:val="14"/>
-        </w:rPr>
-        <w:t>ArrayList&lt;Object&gt; coords = new ArrayList();</w:t>
-      </w:r>
-    </w:p>
-    <w:p>
-      <w:pPr>
-        <w:pStyle w:val="Normal"/>
-        <w:bidi w:val="0"/>
-        <w:jc w:val="left"/>
-        <w:rPr>
-          <w:rFonts w:ascii="Lucida Console" w:hAnsi="Lucida Console"/>
-          <w:sz w:val="14"/>
-          <w:szCs w:val="14"/>
-        </w:rPr>
-      </w:pPr>
-      <w:r>
-        <w:rPr>
-          <w:rFonts w:ascii="Lucida Console" w:hAnsi="Lucida Console"/>
-          <w:sz w:val="14"/>
-          <w:szCs w:val="14"/>
-        </w:rPr>
-        <w:t xml:space="preserve">        </w:t>
-      </w:r>
-      <w:r>
-        <w:rPr>
-          <w:rFonts w:ascii="Lucida Console" w:hAnsi="Lucida Console"/>
-          <w:sz w:val="14"/>
-          <w:szCs w:val="14"/>
-        </w:rPr>
-        <w:t>ArrayList&lt;Object&gt; mc = new ArrayList&lt;&gt;();</w:t>
-      </w:r>
-    </w:p>
-    <w:p>
-      <w:pPr>
-        <w:pStyle w:val="Normal"/>
-        <w:bidi w:val="0"/>
-        <w:jc w:val="left"/>
-        <w:rPr>
-          <w:rFonts w:ascii="Lucida Console" w:hAnsi="Lucida Console"/>
-          <w:sz w:val="14"/>
-          <w:szCs w:val="14"/>
-        </w:rPr>
-      </w:pPr>
-      <w:r>
-        <w:rPr>
-          <w:rFonts w:ascii="Lucida Console" w:hAnsi="Lucida Console"/>
-          <w:sz w:val="14"/>
-          <w:szCs w:val="14"/>
-        </w:rPr>
-        <w:t xml:space="preserve">        </w:t>
-      </w:r>
-    </w:p>
-    <w:p>
-      <w:pPr>
-        <w:pStyle w:val="Normal"/>
-        <w:bidi w:val="0"/>
-        <w:jc w:val="left"/>
-        <w:rPr>
-          <w:rFonts w:ascii="Lucida Console" w:hAnsi="Lucida Console"/>
-          <w:sz w:val="14"/>
-          <w:szCs w:val="14"/>
-        </w:rPr>
-      </w:pPr>
-      <w:r>
-        <w:rPr>
-          <w:rFonts w:ascii="Lucida Console" w:hAnsi="Lucida Console"/>
-          <w:sz w:val="14"/>
-          <w:szCs w:val="14"/>
-        </w:rPr>
-        <w:t xml:space="preserve">        </w:t>
-      </w:r>
-      <w:r>
-        <w:rPr>
-          <w:rFonts w:ascii="Lucida Console" w:hAnsi="Lucida Console"/>
-          <w:sz w:val="14"/>
-          <w:szCs w:val="14"/>
-        </w:rPr>
-        <w:t>coords.add(x);</w:t>
-      </w:r>
-    </w:p>
-    <w:p>
-      <w:pPr>
-        <w:pStyle w:val="Normal"/>
-        <w:bidi w:val="0"/>
-        <w:jc w:val="left"/>
-        <w:rPr>
-          <w:rFonts w:ascii="Lucida Console" w:hAnsi="Lucida Console"/>
-          <w:sz w:val="14"/>
-          <w:szCs w:val="14"/>
-        </w:rPr>
-      </w:pPr>
-      <w:r>
-        <w:rPr>
-          <w:rFonts w:ascii="Lucida Console" w:hAnsi="Lucida Console"/>
-          <w:sz w:val="14"/>
-          <w:szCs w:val="14"/>
-        </w:rPr>
-        <w:t xml:space="preserve">        </w:t>
-      </w:r>
-      <w:r>
-        <w:rPr>
-          <w:rFonts w:ascii="Lucida Console" w:hAnsi="Lucida Console"/>
-          <w:sz w:val="14"/>
-          <w:szCs w:val="14"/>
-        </w:rPr>
-        <w:t>coords.add(y);</w:t>
-      </w:r>
-    </w:p>
-    <w:p>
-      <w:pPr>
-        <w:pStyle w:val="Normal"/>
-        <w:bidi w:val="0"/>
-        <w:jc w:val="left"/>
-        <w:rPr>
-          <w:rFonts w:ascii="Lucida Console" w:hAnsi="Lucida Console"/>
-          <w:sz w:val="14"/>
-          <w:szCs w:val="14"/>
-        </w:rPr>
-      </w:pPr>
-      <w:r>
-        <w:rPr>
-          <w:rFonts w:ascii="Lucida Console" w:hAnsi="Lucida Console"/>
-          <w:sz w:val="14"/>
-          <w:szCs w:val="14"/>
-        </w:rPr>
-      </w:r>
-    </w:p>
-    <w:p>
-      <w:pPr>
-        <w:pStyle w:val="Normal"/>
-        <w:bidi w:val="0"/>
-        <w:jc w:val="left"/>
-        <w:rPr>
-          <w:rFonts w:ascii="Lucida Console" w:hAnsi="Lucida Console"/>
-          <w:sz w:val="14"/>
-          <w:szCs w:val="14"/>
-        </w:rPr>
-      </w:pPr>
-      <w:r>
-        <w:rPr>
-          <w:rFonts w:ascii="Lucida Console" w:hAnsi="Lucida Console"/>
-          <w:sz w:val="14"/>
-          <w:szCs w:val="14"/>
-        </w:rPr>
-        <w:t xml:space="preserve">        </w:t>
-      </w:r>
-      <w:r>
-        <w:rPr>
-          <w:rFonts w:ascii="Lucida Console" w:hAnsi="Lucida Console"/>
-          <w:sz w:val="14"/>
-          <w:szCs w:val="14"/>
-        </w:rPr>
-        <w:t>mc.add("Hello");</w:t>
-      </w:r>
-    </w:p>
-    <w:p>
-      <w:pPr>
-        <w:pStyle w:val="Normal"/>
-        <w:bidi w:val="0"/>
-        <w:jc w:val="left"/>
-        <w:rPr>
-          <w:rFonts w:ascii="Lucida Console" w:hAnsi="Lucida Console"/>
-          <w:sz w:val="14"/>
-          <w:szCs w:val="14"/>
-        </w:rPr>
-      </w:pPr>
-      <w:r>
-        <w:rPr>
-          <w:rFonts w:ascii="Lucida Console" w:hAnsi="Lucida Console"/>
-          <w:sz w:val="14"/>
-          <w:szCs w:val="14"/>
-        </w:rPr>
-        <w:t xml:space="preserve">        </w:t>
-      </w:r>
-      <w:r>
-        <w:rPr>
-          <w:rFonts w:ascii="Lucida Console" w:hAnsi="Lucida Console"/>
-          <w:sz w:val="14"/>
-          <w:szCs w:val="14"/>
-        </w:rPr>
-        <w:t>mc.add(2);</w:t>
-      </w:r>
-    </w:p>
-    <w:p>
-      <w:pPr>
-        <w:pStyle w:val="Normal"/>
-        <w:bidi w:val="0"/>
-        <w:jc w:val="left"/>
-        <w:rPr>
-          <w:rFonts w:ascii="Lucida Console" w:hAnsi="Lucida Console"/>
-          <w:sz w:val="14"/>
-          <w:szCs w:val="14"/>
-        </w:rPr>
-      </w:pPr>
-      <w:r>
-        <w:rPr>
-          <w:rFonts w:ascii="Lucida Console" w:hAnsi="Lucida Console"/>
-          <w:sz w:val="14"/>
-          <w:szCs w:val="14"/>
-        </w:rPr>
-        <w:t xml:space="preserve">        </w:t>
-      </w:r>
-      <w:r>
-        <w:rPr>
-          <w:rFonts w:ascii="Lucida Console" w:hAnsi="Lucida Console"/>
-          <w:sz w:val="14"/>
-          <w:szCs w:val="14"/>
-        </w:rPr>
-        <w:t>mc.add(Ab());</w:t>
-      </w:r>
-    </w:p>
-    <w:p>
-      <w:pPr>
-        <w:pStyle w:val="Normal"/>
-        <w:bidi w:val="0"/>
-        <w:jc w:val="left"/>
-        <w:rPr>
-          <w:rFonts w:ascii="Lucida Console" w:hAnsi="Lucida Console"/>
-          <w:sz w:val="14"/>
-          <w:szCs w:val="14"/>
-        </w:rPr>
-      </w:pPr>
-      <w:r>
-        <w:rPr>
-          <w:rFonts w:ascii="Lucida Console" w:hAnsi="Lucida Console"/>
-          <w:sz w:val="14"/>
-          <w:szCs w:val="14"/>
-        </w:rPr>
-        <w:t xml:space="preserve">        </w:t>
-      </w:r>
-      <w:r>
-        <w:rPr>
-          <w:rFonts w:ascii="Lucida Console" w:hAnsi="Lucida Console"/>
-          <w:sz w:val="14"/>
-          <w:szCs w:val="14"/>
-        </w:rPr>
-        <w:t>mc.add(coords);</w:t>
-      </w:r>
-    </w:p>
-    <w:p>
-      <w:pPr>
-        <w:pStyle w:val="Normal"/>
-        <w:bidi w:val="0"/>
-        <w:jc w:val="left"/>
-        <w:rPr>
-          <w:rFonts w:ascii="Lucida Console" w:hAnsi="Lucida Console"/>
-          <w:sz w:val="14"/>
-          <w:szCs w:val="14"/>
-        </w:rPr>
-      </w:pPr>
-      <w:r>
-        <w:rPr>
-          <w:rFonts w:ascii="Lucida Console" w:hAnsi="Lucida Console"/>
-          <w:sz w:val="14"/>
-          <w:szCs w:val="14"/>
-        </w:rPr>
-      </w:r>
-    </w:p>
-    <w:p>
-      <w:pPr>
-        <w:pStyle w:val="Normal"/>
-        <w:bidi w:val="0"/>
-        <w:jc w:val="left"/>
-        <w:rPr>
-          <w:rFonts w:ascii="Lucida Console" w:hAnsi="Lucida Console"/>
-          <w:sz w:val="14"/>
-          <w:szCs w:val="14"/>
-        </w:rPr>
-      </w:pPr>
-      <w:r>
-        <w:rPr>
-          <w:rFonts w:ascii="Lucida Console" w:hAnsi="Lucida Console"/>
-          <w:sz w:val="14"/>
-          <w:szCs w:val="14"/>
-        </w:rPr>
-        <w:t xml:space="preserve">        </w:t>
-      </w:r>
-      <w:r>
-        <w:rPr>
-          <w:rFonts w:ascii="Lucida Console" w:hAnsi="Lucida Console"/>
-          <w:sz w:val="14"/>
-          <w:szCs w:val="14"/>
-        </w:rPr>
-        <w:t>System.out.println(mc.get(0));</w:t>
-      </w:r>
-    </w:p>
-    <w:p>
-      <w:pPr>
-        <w:pStyle w:val="Normal"/>
-        <w:bidi w:val="0"/>
-        <w:jc w:val="left"/>
-        <w:rPr>
-          <w:rFonts w:ascii="Lucida Console" w:hAnsi="Lucida Console"/>
-          <w:sz w:val="14"/>
-          <w:szCs w:val="14"/>
-        </w:rPr>
-      </w:pPr>
-      <w:r>
-        <w:rPr>
-          <w:rFonts w:ascii="Lucida Console" w:hAnsi="Lucida Console"/>
-          <w:sz w:val="14"/>
-          <w:szCs w:val="14"/>
-        </w:rPr>
-        <w:t xml:space="preserve">        </w:t>
-      </w:r>
-      <w:r>
-        <w:rPr>
-          <w:rFonts w:ascii="Lucida Console" w:hAnsi="Lucida Console"/>
-          <w:sz w:val="14"/>
-          <w:szCs w:val="14"/>
-        </w:rPr>
-        <w:t>System.out.println(mc.get(1));</w:t>
-      </w:r>
-    </w:p>
-    <w:p>
-      <w:pPr>
-        <w:pStyle w:val="Normal"/>
-        <w:bidi w:val="0"/>
-        <w:jc w:val="left"/>
-        <w:rPr>
-          <w:rFonts w:ascii="Lucida Console" w:hAnsi="Lucida Console"/>
-          <w:sz w:val="14"/>
-          <w:szCs w:val="14"/>
-        </w:rPr>
-      </w:pPr>
-      <w:r>
-        <w:rPr>
-          <w:rFonts w:ascii="Lucida Console" w:hAnsi="Lucida Console"/>
-          <w:sz w:val="14"/>
-          <w:szCs w:val="14"/>
-        </w:rPr>
-        <w:t xml:space="preserve">        </w:t>
-      </w:r>
-      <w:r>
-        <w:rPr>
-          <w:rFonts w:ascii="Lucida Console" w:hAnsi="Lucida Console"/>
-          <w:sz w:val="14"/>
-          <w:szCs w:val="14"/>
-        </w:rPr>
-        <w:t>System.out.println(mc.get(2));</w:t>
-      </w:r>
-    </w:p>
-    <w:p>
-      <w:pPr>
-        <w:pStyle w:val="Normal"/>
-        <w:bidi w:val="0"/>
-        <w:jc w:val="left"/>
-        <w:rPr>
-          <w:rFonts w:ascii="Lucida Console" w:hAnsi="Lucida Console"/>
-          <w:sz w:val="14"/>
-          <w:szCs w:val="14"/>
-        </w:rPr>
-      </w:pPr>
-      <w:r>
-        <w:rPr>
-          <w:rFonts w:ascii="Lucida Console" w:hAnsi="Lucida Console"/>
-          <w:sz w:val="14"/>
-          <w:szCs w:val="14"/>
-        </w:rPr>
-        <w:t xml:space="preserve">        </w:t>
-      </w:r>
-      <w:r>
-        <w:rPr>
-          <w:rFonts w:ascii="Lucida Console" w:hAnsi="Lucida Console"/>
-          <w:sz w:val="14"/>
-          <w:szCs w:val="14"/>
-        </w:rPr>
-        <w:t>System.out.println(mc.get(3));</w:t>
-      </w:r>
-    </w:p>
-    <w:p>
-      <w:pPr>
-        <w:pStyle w:val="Normal"/>
-        <w:bidi w:val="0"/>
-        <w:jc w:val="left"/>
-        <w:rPr>
-          <w:rFonts w:ascii="Lucida Console" w:hAnsi="Lucida Console"/>
-          <w:sz w:val="14"/>
-          <w:szCs w:val="14"/>
-        </w:rPr>
-      </w:pPr>
-      <w:r>
-        <w:rPr>
-          <w:rFonts w:ascii="Lucida Console" w:hAnsi="Lucida Console"/>
-          <w:sz w:val="14"/>
-          <w:szCs w:val="14"/>
-        </w:rPr>
-        <w:t xml:space="preserve">    </w:t>
-      </w:r>
-      <w:r>
-        <w:rPr>
-          <w:rFonts w:ascii="Lucida Console" w:hAnsi="Lucida Console"/>
-          <w:sz w:val="14"/>
-          <w:szCs w:val="14"/>
-        </w:rPr>
-        <w:t>}</w:t>
-      </w:r>
-    </w:p>
-    <w:p>
-      <w:pPr>
-        <w:pStyle w:val="Normal"/>
-        <w:bidi w:val="0"/>
-        <w:jc w:val="left"/>
-        <w:rPr>
-          <w:rFonts w:ascii="Lucida Console" w:hAnsi="Lucida Console"/>
-          <w:sz w:val="14"/>
-          <w:szCs w:val="14"/>
-        </w:rPr>
-      </w:pPr>
-      <w:r>
-        <w:rPr>
-          <w:rFonts w:ascii="Lucida Console" w:hAnsi="Lucida Console"/>
-          <w:sz w:val="14"/>
-          <w:szCs w:val="14"/>
-        </w:rPr>
-        <w:t xml:space="preserve"> </w:t>
-      </w:r>
-      <w:r>
-        <w:rPr>
-          <w:rFonts w:ascii="Lucida Console" w:hAnsi="Lucida Console"/>
-          <w:sz w:val="14"/>
-          <w:szCs w:val="14"/>
-        </w:rPr>
-        <w:t>}</w:t>
-      </w:r>
-    </w:p>
-    <w:p>
-      <w:pPr>
-        <w:pStyle w:val="Normal"/>
-        <w:bidi w:val="0"/>
-        <w:jc w:val="left"/>
-        <w:rPr>
-          <w:rFonts w:ascii="Lucida Console" w:hAnsi="Lucida Console"/>
-          <w:sz w:val="14"/>
-          <w:szCs w:val="14"/>
-        </w:rPr>
-      </w:pPr>
-      <w:r>
-        <w:rPr>
-          <w:rFonts w:ascii="Lucida Console" w:hAnsi="Lucida Console"/>
-          <w:sz w:val="14"/>
-          <w:szCs w:val="14"/>
-        </w:rPr>
-      </w:r>
-    </w:p>
-    <w:p>
-      <w:pPr>
-        <w:pStyle w:val="Normal"/>
-        <w:bidi w:val="0"/>
-        <w:jc w:val="left"/>
-        <w:rPr>
-          <w:rFonts w:ascii="Lucida Console" w:hAnsi="Lucida Console"/>
-          <w:sz w:val="14"/>
-          <w:szCs w:val="14"/>
-        </w:rPr>
-      </w:pPr>
-      <w:r>
-        <w:rPr>
-          <w:rFonts w:ascii="Lucida Console" w:hAnsi="Lucida Console"/>
-          <w:sz w:val="14"/>
-          <w:szCs w:val="14"/>
-        </w:rPr>
         <w:t>returns</w:t>
       </w:r>
     </w:p>
@@ -8050,114 +9333,87 @@
           <w:sz w:val="14"/>
           <w:szCs w:val="14"/>
         </w:rPr>
-        <w:t>Hello</w:t>
-      </w:r>
-    </w:p>
-    <w:p>
-      <w:pPr>
-        <w:pStyle w:val="Normal"/>
-        <w:bidi w:val="0"/>
-        <w:jc w:val="left"/>
-        <w:rPr>
-          <w:rFonts w:ascii="Lucida Console" w:hAnsi="Lucida Console"/>
-          <w:sz w:val="14"/>
-          <w:szCs w:val="14"/>
-        </w:rPr>
-      </w:pPr>
-      <w:r>
-        <w:rPr>
-          <w:rFonts w:ascii="Lucida Console" w:hAnsi="Lucida Console"/>
-          <w:sz w:val="14"/>
-          <w:szCs w:val="14"/>
-        </w:rPr>
-        <w:t>2</w:t>
-      </w:r>
-    </w:p>
-    <w:p>
-      <w:pPr>
-        <w:pStyle w:val="Normal"/>
-        <w:bidi w:val="0"/>
-        <w:jc w:val="left"/>
-        <w:rPr>
-          <w:rFonts w:ascii="Lucida Console" w:hAnsi="Lucida Console"/>
-          <w:sz w:val="14"/>
-          <w:szCs w:val="14"/>
-        </w:rPr>
-      </w:pPr>
-      <w:r>
-        <w:rPr>
-          <w:rFonts w:ascii="Lucida Console" w:hAnsi="Lucida Console"/>
-          <w:sz w:val="14"/>
-          <w:szCs w:val="14"/>
-        </w:rPr>
-        <w:t>9</w:t>
-      </w:r>
-    </w:p>
-    <w:p>
-      <w:pPr>
-        <w:pStyle w:val="Normal"/>
-        <w:bidi w:val="0"/>
-        <w:jc w:val="left"/>
-        <w:rPr>
-          <w:rFonts w:ascii="Lucida Console" w:hAnsi="Lucida Console"/>
-          <w:sz w:val="14"/>
-          <w:szCs w:val="14"/>
-        </w:rPr>
-      </w:pPr>
-      <w:r>
-        <w:rPr>
-          <w:rFonts w:ascii="Lucida Console" w:hAnsi="Lucida Console"/>
-          <w:sz w:val="14"/>
-          <w:szCs w:val="14"/>
-        </w:rPr>
-        <w:t>[24, 12]</w:t>
-      </w:r>
-    </w:p>
-    <w:p>
-      <w:pPr>
-        <w:pStyle w:val="Normal"/>
-        <w:bidi w:val="0"/>
-        <w:jc w:val="left"/>
-        <w:rPr>
-          <w:rFonts w:ascii="Lucida Console" w:hAnsi="Lucida Console"/>
-          <w:sz w:val="14"/>
-          <w:szCs w:val="14"/>
-        </w:rPr>
-      </w:pPr>
-      <w:r>
-        <w:rPr>
-          <w:rFonts w:ascii="Lucida Console" w:hAnsi="Lucida Console"/>
-          <w:sz w:val="14"/>
-          <w:szCs w:val="14"/>
-        </w:rPr>
-      </w:r>
-    </w:p>
-    <w:p>
-      <w:pPr>
-        <w:pStyle w:val="Normal"/>
-        <w:bidi w:val="0"/>
-        <w:jc w:val="left"/>
-        <w:rPr>
-          <w:rFonts w:ascii="Liberation Serif" w:hAnsi="Liberation Serif"/>
-          <w:sz w:val="20"/>
-          <w:szCs w:val="20"/>
-        </w:rPr>
-      </w:pPr>
-      <w:r>
-        <w:rPr>
-          <w:rFonts w:ascii="Liberation Serif" w:hAnsi="Liberation Serif"/>
-          <w:sz w:val="20"/>
-          <w:szCs w:val="20"/>
-        </w:rPr>
-        <w:t xml:space="preserve">We know we can call mixed data types but accessing the individual items of the second ArrayList in the second dimension is more difficult, especially if we had multiple methods embedded into the memory space. </w:t>
-      </w:r>
-      <w:r>
-        <w:rPr>
-          <w:rFonts w:ascii="Liberation Serif" w:hAnsi="Liberation Serif"/>
-          <w:sz w:val="20"/>
-          <w:szCs w:val="20"/>
-        </w:rPr>
-        <w:t>However, accessing the individual indices of a stored ArrayList inside a memory space of another, poses a problem.</w:t>
+        <w:t>The multidimensional arraylist is :</w:t>
+      </w:r>
+    </w:p>
+    <w:p>
+      <w:pPr>
+        <w:pStyle w:val="Normal"/>
+        <w:bidi w:val="0"/>
+        <w:jc w:val="left"/>
+        <w:rPr>
+          <w:rFonts w:ascii="Lucida Console" w:hAnsi="Lucida Console"/>
+          <w:sz w:val="14"/>
+          <w:szCs w:val="14"/>
+        </w:rPr>
+      </w:pPr>
+      <w:r>
+        <w:rPr>
+          <w:rFonts w:ascii="Lucida Console" w:hAnsi="Lucida Console"/>
+          <w:sz w:val="14"/>
+          <w:szCs w:val="14"/>
+        </w:rPr>
+        <w:t>67</w:t>
+      </w:r>
+    </w:p>
+    <w:p>
+      <w:pPr>
+        <w:pStyle w:val="Normal"/>
+        <w:bidi w:val="0"/>
+        <w:jc w:val="left"/>
+        <w:rPr>
+          <w:rFonts w:ascii="Lucida Console" w:hAnsi="Lucida Console"/>
+          <w:sz w:val="14"/>
+          <w:szCs w:val="14"/>
+        </w:rPr>
+      </w:pPr>
+      <w:r>
+        <w:rPr>
+          <w:rFonts w:ascii="Lucida Console" w:hAnsi="Lucida Console"/>
+          <w:sz w:val="14"/>
+          <w:szCs w:val="14"/>
+        </w:rPr>
+        <w:t>3</w:t>
+      </w:r>
+    </w:p>
+    <w:p>
+      <w:pPr>
+        <w:pStyle w:val="Normal"/>
+        <w:bidi w:val="0"/>
+        <w:jc w:val="left"/>
+        <w:rPr>
+          <w:rFonts w:ascii="Lucida Console" w:hAnsi="Lucida Console"/>
+          <w:sz w:val="14"/>
+          <w:szCs w:val="14"/>
+        </w:rPr>
+      </w:pPr>
+      <w:r>
+        <w:rPr>
+          <w:rFonts w:ascii="Lucida Console" w:hAnsi="Lucida Console"/>
+          <w:sz w:val="14"/>
+          <w:szCs w:val="14"/>
+        </w:rPr>
+        <w:t>34.55749</w:t>
+      </w:r>
+    </w:p>
+    <w:p>
+      <w:pPr>
+        <w:pStyle w:val="Normal"/>
+        <w:bidi w:val="0"/>
+        <w:jc w:val="left"/>
+        <w:rPr>
+          <w:rFonts w:ascii="Lucida Console" w:hAnsi="Lucida Console"/>
+          <w:sz w:val="14"/>
+          <w:szCs w:val="14"/>
+        </w:rPr>
+      </w:pPr>
+      <w:r>
+        <w:rPr>
+          <w:rFonts w:ascii="Lucida Console" w:hAnsi="Lucida Console"/>
+          <w:sz w:val="14"/>
+          <w:szCs w:val="14"/>
+        </w:rPr>
+        <w:t>[[45], [67, 56, 67, 89, 456], [2, 3], [34.55749], [83, 64, 77], [8]]</w:t>
       </w:r>
     </w:p>
     <w:p>
@@ -14995,7 +16251,10 @@
         </w:rPr>
       </w:pPr>
       <w:r>
-        <w:rPr/>
+        <w:rPr>
+          <w:sz w:val="20"/>
+          <w:szCs w:val="20"/>
+        </w:rPr>
       </w:r>
     </w:p>
     <w:p>
@@ -15166,7 +16425,10 @@
         </w:rPr>
       </w:pPr>
       <w:r>
-        <w:rPr/>
+        <w:rPr>
+          <w:sz w:val="20"/>
+          <w:szCs w:val="20"/>
+        </w:rPr>
       </w:r>
     </w:p>
     <w:p>

--- a/Documentation/I.docx
+++ b/Documentation/I.docx
@@ -8175,7 +8175,7 @@
           <w:sz w:val="20"/>
           <w:szCs w:val="20"/>
         </w:rPr>
-        <w:t>However, in the modified example created in AIDE from TutorialsPoint [], we can see it is possible to store multiple data type callbacks if the correct syntax is used and thus the current code needed to be revisited and adjusted to accommodate for the information held.</w:t>
+        <w:t>However, in the modified example created in AIDE from TutorialsPoint [2022], we can see it is possible to store multiple data type callbacks if the correct syntax is used and thus the current project code needed to be revisited and adjusted to accommodate for the information held. Noteworthy implementations of three dimensional ArrayLists were observed in Baeldung [2019] examples, in particular, the three dimensional ArrayLists.</w:t>
       </w:r>
     </w:p>
     <w:p>
@@ -15647,6 +15647,62 @@
         <w:pStyle w:val="Normal"/>
         <w:bidi w:val="0"/>
         <w:jc w:val="left"/>
+        <w:rPr>
+          <w:rFonts w:ascii="Liberation Serif" w:hAnsi="Liberation Serif"/>
+          <w:sz w:val="20"/>
+          <w:szCs w:val="20"/>
+        </w:rPr>
+      </w:pPr>
+      <w:r>
+        <w:rPr>
+          <w:sz w:val="20"/>
+          <w:szCs w:val="20"/>
+        </w:rPr>
+        <w:t xml:space="preserve">Baeldung, 2019. Multi Dimensional ArrayLists in Java [online] Available from: </w:t>
+      </w:r>
+      <w:hyperlink r:id="rId3">
+        <w:r>
+          <w:rPr>
+            <w:rStyle w:val="InternetLink"/>
+            <w:sz w:val="20"/>
+            <w:szCs w:val="20"/>
+          </w:rPr>
+          <w:t>https://www.baeldung.com/java-multi-dimensional-arraylist</w:t>
+        </w:r>
+      </w:hyperlink>
+      <w:hyperlink r:id="rId4">
+        <w:r>
+          <w:rPr>
+            <w:sz w:val="20"/>
+            <w:szCs w:val="20"/>
+          </w:rPr>
+          <w:t xml:space="preserve"> [1/11/2022].</w:t>
+        </w:r>
+      </w:hyperlink>
+    </w:p>
+    <w:p>
+      <w:pPr>
+        <w:pStyle w:val="Normal"/>
+        <w:bidi w:val="0"/>
+        <w:jc w:val="left"/>
+        <w:rPr>
+          <w:rFonts w:ascii="Liberation Serif" w:hAnsi="Liberation Serif"/>
+          <w:sz w:val="20"/>
+          <w:szCs w:val="20"/>
+        </w:rPr>
+      </w:pPr>
+      <w:r>
+        <w:rPr>
+          <w:sz w:val="20"/>
+          <w:szCs w:val="20"/>
+        </w:rPr>
+      </w:r>
+    </w:p>
+    <w:p>
+      <w:pPr>
+        <w:pStyle w:val="Normal"/>
+        <w:bidi w:val="0"/>
+        <w:jc w:val="left"/>
         <w:rPr/>
       </w:pPr>
       <w:r>
@@ -15683,7 +15739,7 @@
         </w:rPr>
         <w:t xml:space="preserve"> [online] Available from:  </w:t>
       </w:r>
-      <w:hyperlink r:id="rId3">
+      <w:hyperlink r:id="rId5">
         <w:r>
           <w:rPr>
             <w:rStyle w:val="InternetLink"/>
@@ -15759,7 +15815,7 @@
         </w:rPr>
         <w:t xml:space="preserve">Bouzout. T., 2022. Dictionaries [online] Available from: </w:t>
       </w:r>
-      <w:hyperlink r:id="rId4">
+      <w:hyperlink r:id="rId6">
         <w:r>
           <w:rPr>
             <w:rStyle w:val="InternetLink"/>
@@ -15902,7 +15958,7 @@
         </w:rPr>
         <w:t xml:space="preserve"> [online] Available from: </w:t>
       </w:r>
-      <w:hyperlink r:id="rId5">
+      <w:hyperlink r:id="rId7">
         <w:r>
           <w:rPr>
             <w:rStyle w:val="InternetLink"/>
@@ -15966,7 +16022,7 @@
         </w:rPr>
         <w:t xml:space="preserve">Google. 2022. BlendModeColorFilter [online] Available from: </w:t>
       </w:r>
-      <w:hyperlink r:id="rId6">
+      <w:hyperlink r:id="rId8">
         <w:r>
           <w:rPr>
             <w:rStyle w:val="InternetLink"/>
@@ -16024,7 +16080,7 @@
         </w:rPr>
         <w:t xml:space="preserve">Google. 2022. Fundamentals of testing Android Apps [online] Available from: </w:t>
       </w:r>
-      <w:hyperlink r:id="rId7">
+      <w:hyperlink r:id="rId9">
         <w:r>
           <w:rPr>
             <w:rStyle w:val="InternetLink"/>
@@ -16078,7 +16134,7 @@
         </w:rPr>
         <w:t xml:space="preserve">Google. 2022. RadialGradient [online] Available from: </w:t>
       </w:r>
-      <w:hyperlink r:id="rId8">
+      <w:hyperlink r:id="rId10">
         <w:r>
           <w:rPr>
             <w:rStyle w:val="InternetLink"/>
@@ -16465,7 +16521,7 @@
         </w:rPr>
         <w:t xml:space="preserve"> [online] Available from: </w:t>
       </w:r>
-      <w:hyperlink r:id="rId9">
+      <w:hyperlink r:id="rId11">
         <w:r>
           <w:rPr>
             <w:rStyle w:val="InternetLink"/>
@@ -16540,7 +16596,7 @@
         </w:rPr>
         <w:t xml:space="preserve"> </w:t>
       </w:r>
-      <w:hyperlink r:id="rId10">
+      <w:hyperlink r:id="rId12">
         <w:r>
           <w:rPr>
             <w:rStyle w:val="InternetLink"/>
@@ -16652,7 +16708,7 @@
         </w:rPr>
         <w:t xml:space="preserve"> </w:t>
       </w:r>
-      <w:hyperlink r:id="rId11">
+      <w:hyperlink r:id="rId13">
         <w:r>
           <w:rPr>
             <w:rStyle w:val="InternetLink"/>
@@ -16717,7 +16773,7 @@
         </w:rPr>
         <w:t xml:space="preserve">Probst., R. 2021. In Android, how do I set margins in dp programmatically? [online] Available from: </w:t>
       </w:r>
-      <w:hyperlink r:id="rId12">
+      <w:hyperlink r:id="rId14">
         <w:r>
           <w:rPr>
             <w:rStyle w:val="InternetLink"/>
@@ -16851,7 +16907,7 @@
         </w:rPr>
         <w:t xml:space="preserve"> [online] Available from: </w:t>
       </w:r>
-      <w:hyperlink r:id="rId13">
+      <w:hyperlink r:id="rId15">
         <w:r>
           <w:rPr>
             <w:rStyle w:val="InternetLink"/>
@@ -16952,7 +17008,7 @@
         </w:rPr>
         <w:t xml:space="preserve">Sedgewick. R., Wayne. K., Et. al. 2011. algs4 [online] Available from: </w:t>
       </w:r>
-      <w:hyperlink r:id="rId14">
+      <w:hyperlink r:id="rId16">
         <w:r>
           <w:rPr>
             <w:rStyle w:val="InternetLink"/>
@@ -17026,7 +17082,7 @@
         </w:rPr>
         <w:t xml:space="preserve">[online] Available from: </w:t>
       </w:r>
-      <w:hyperlink r:id="rId15">
+      <w:hyperlink r:id="rId17">
         <w:r>
           <w:rPr>
             <w:rStyle w:val="InternetLink"/>
@@ -17080,7 +17136,7 @@
         </w:rPr>
         <w:t xml:space="preserve">StackOverflow. 2022. Get screen width and height in Android [online] Available from:  </w:t>
       </w:r>
-      <w:hyperlink r:id="rId16">
+      <w:hyperlink r:id="rId18">
         <w:r>
           <w:rPr>
             <w:rStyle w:val="InternetLink"/>
@@ -17130,7 +17186,7 @@
         </w:rPr>
         <w:t xml:space="preserve">StackOverflow. 2020. How to change hue, saturation, and luminance of an image in android [online] Available from: </w:t>
       </w:r>
-      <w:hyperlink r:id="rId17">
+      <w:hyperlink r:id="rId19">
         <w:r>
           <w:rPr>
             <w:rStyle w:val="InternetLink"/>
@@ -17271,7 +17327,7 @@
         </w:rPr>
         <w:t xml:space="preserve"> [online] Available from: </w:t>
       </w:r>
-      <w:hyperlink r:id="rId18">
+      <w:hyperlink r:id="rId20">
         <w:r>
           <w:rPr>
             <w:rStyle w:val="InternetLink"/>
@@ -17288,8 +17344,60 @@
           <w:szCs w:val="20"/>
           <w:u w:val="none"/>
         </w:rPr>
-        <w:t xml:space="preserve"> [10/10/2022]. </w:t>
-      </w:r>
+        <w:t xml:space="preserve"> [10/10/2022].</w:t>
+      </w:r>
+    </w:p>
+    <w:p>
+      <w:pPr>
+        <w:pStyle w:val="Normal"/>
+        <w:bidi w:val="0"/>
+        <w:jc w:val="left"/>
+        <w:rPr>
+          <w:sz w:val="20"/>
+          <w:szCs w:val="20"/>
+          <w:u w:val="none"/>
+        </w:rPr>
+      </w:pPr>
+      <w:r>
+        <w:rPr/>
+      </w:r>
+    </w:p>
+    <w:p>
+      <w:pPr>
+        <w:pStyle w:val="Normal"/>
+        <w:bidi w:val="0"/>
+        <w:jc w:val="left"/>
+        <w:rPr/>
+      </w:pPr>
+      <w:r>
+        <w:rPr>
+          <w:sz w:val="20"/>
+          <w:szCs w:val="20"/>
+          <w:u w:val="none"/>
+        </w:rPr>
+        <w:t xml:space="preserve">TutorialsPoint, 2022. Multidimensional Collections in Java [online] Available from: </w:t>
+      </w:r>
+      <w:hyperlink r:id="rId21">
+        <w:r>
+          <w:rPr>
+            <w:rStyle w:val="InternetLink"/>
+            <w:sz w:val="20"/>
+            <w:szCs w:val="20"/>
+            <w:u w:val="none"/>
+          </w:rPr>
+          <w:t>https://www.tutorialspoint.com/multidimensional-collections-in-java</w:t>
+        </w:r>
+      </w:hyperlink>
+      <w:hyperlink r:id="rId22">
+        <w:r>
+          <w:rPr>
+            <w:sz w:val="20"/>
+            <w:szCs w:val="20"/>
+            <w:u w:val="none"/>
+          </w:rPr>
+          <w:t xml:space="preserve"> [1/11/2022].</w:t>
+        </w:r>
+      </w:hyperlink>
     </w:p>
     <w:p>
       <w:pPr>
@@ -17329,7 +17437,7 @@
         </w:rPr>
         <w:t xml:space="preserve">Walker., J 1996. Colour Rendering of Spectra [online] Available from: </w:t>
       </w:r>
-      <w:hyperlink r:id="rId19">
+      <w:hyperlink r:id="rId23">
         <w:r>
           <w:rPr>
             <w:rStyle w:val="InternetLink"/>
@@ -17687,7 +17795,7 @@
                     </pic:cNvPicPr>
                   </pic:nvPicPr>
                   <pic:blipFill>
-                    <a:blip r:embed="rId20"/>
+                    <a:blip r:embed="rId24"/>
                     <a:stretch>
                       <a:fillRect/>
                     </a:stretch>
@@ -17746,7 +17854,7 @@
                     </pic:cNvPicPr>
                   </pic:nvPicPr>
                   <pic:blipFill>
-                    <a:blip r:embed="rId21"/>
+                    <a:blip r:embed="rId25"/>
                     <a:stretch>
                       <a:fillRect/>
                     </a:stretch>
@@ -17866,7 +17974,7 @@
                     </pic:cNvPicPr>
                   </pic:nvPicPr>
                   <pic:blipFill>
-                    <a:blip r:embed="rId22"/>
+                    <a:blip r:embed="rId26"/>
                     <a:stretch>
                       <a:fillRect/>
                     </a:stretch>
@@ -17911,7 +18019,7 @@
                     </pic:cNvPicPr>
                   </pic:nvPicPr>
                   <pic:blipFill>
-                    <a:blip r:embed="rId23"/>
+                    <a:blip r:embed="rId27"/>
                     <a:stretch>
                       <a:fillRect/>
                     </a:stretch>

--- a/Documentation/I.docx
+++ b/Documentation/I.docx
@@ -8175,7 +8175,7 @@
           <w:sz w:val="20"/>
           <w:szCs w:val="20"/>
         </w:rPr>
-        <w:t>However, in the modified example created in AIDE from TutorialsPoint [2022], we can see it is possible to store multiple data type callbacks if the correct syntax is used and thus the current project code needed to be revisited and adjusted to accommodate for the information held. Noteworthy implementations of three dimensional ArrayLists were observed in Baeldung [2019] examples, in particular, the three dimensional ArrayLists.</w:t>
+        <w:t>However, in the modified example created in AIDE android application from TutorialsPoint [2022], we can see it is possible to store multiple data type callbacks if the correct syntax is used as such the current project code needed to be revisited and adjusted to accommodate for the information held. Noteworthy implementations of three dimensional ArrayLists were observed in Baeldung [2019] examples, in particular, the three dimensional ArrayLists.</w:t>
       </w:r>
     </w:p>
     <w:p>
@@ -12508,6 +12508,42 @@
           <w:szCs w:val="20"/>
         </w:rPr>
         <w:t>Weighing up the pro’s and con’s of horizontal storage to vertical and the trade off of multiple devices trying to hack into a central location or multiple devices having the same data attacking other devices; What is easier to manage and control from a security perspective and which could be used as a security tool better and with more control, the vertical or the horizontal? That is of course, if further iterations move into the security route instead of, in a wild example, holography.</w:t>
+      </w:r>
+    </w:p>
+    <w:p>
+      <w:pPr>
+        <w:pStyle w:val="Normal"/>
+        <w:bidi w:val="0"/>
+        <w:jc w:val="left"/>
+        <w:rPr>
+          <w:rFonts w:ascii="Liberation Serif" w:hAnsi="Liberation Serif"/>
+          <w:sz w:val="20"/>
+          <w:szCs w:val="20"/>
+        </w:rPr>
+      </w:pPr>
+      <w:r>
+        <w:rPr>
+          <w:sz w:val="20"/>
+          <w:szCs w:val="20"/>
+        </w:rPr>
+      </w:r>
+    </w:p>
+    <w:p>
+      <w:pPr>
+        <w:pStyle w:val="Normal"/>
+        <w:bidi w:val="0"/>
+        <w:jc w:val="left"/>
+        <w:rPr>
+          <w:rFonts w:ascii="Liberation Serif" w:hAnsi="Liberation Serif"/>
+          <w:sz w:val="20"/>
+          <w:szCs w:val="20"/>
+        </w:rPr>
+      </w:pPr>
+      <w:r>
+        <w:rPr>
+          <w:sz w:val="20"/>
+          <w:szCs w:val="20"/>
+        </w:rPr>
       </w:r>
     </w:p>
     <w:p>
@@ -14834,78 +14870,6 @@
       </w:pPr>
       <w:r>
         <w:rPr>
-          <w:sz w:val="19"/>
-          <w:szCs w:val="19"/>
-        </w:rPr>
-      </w:r>
-    </w:p>
-    <w:p>
-      <w:pPr>
-        <w:pStyle w:val="Normal"/>
-        <w:bidi w:val="0"/>
-        <w:jc w:val="left"/>
-        <w:rPr>
-          <w:rFonts w:ascii="Liberation Serif" w:hAnsi="Liberation Serif"/>
-          <w:sz w:val="20"/>
-          <w:szCs w:val="20"/>
-        </w:rPr>
-      </w:pPr>
-      <w:r>
-        <w:rPr>
-          <w:sz w:val="20"/>
-          <w:szCs w:val="20"/>
-        </w:rPr>
-      </w:r>
-    </w:p>
-    <w:p>
-      <w:pPr>
-        <w:pStyle w:val="Normal"/>
-        <w:bidi w:val="0"/>
-        <w:jc w:val="left"/>
-        <w:rPr>
-          <w:rFonts w:ascii="Liberation Serif" w:hAnsi="Liberation Serif"/>
-          <w:sz w:val="20"/>
-          <w:szCs w:val="20"/>
-        </w:rPr>
-      </w:pPr>
-      <w:r>
-        <w:rPr>
-          <w:sz w:val="20"/>
-          <w:szCs w:val="20"/>
-        </w:rPr>
-      </w:r>
-    </w:p>
-    <w:p>
-      <w:pPr>
-        <w:pStyle w:val="Normal"/>
-        <w:bidi w:val="0"/>
-        <w:jc w:val="left"/>
-        <w:rPr>
-          <w:rFonts w:ascii="Liberation Serif" w:hAnsi="Liberation Serif"/>
-          <w:sz w:val="20"/>
-          <w:szCs w:val="20"/>
-        </w:rPr>
-      </w:pPr>
-      <w:r>
-        <w:rPr>
-          <w:sz w:val="20"/>
-          <w:szCs w:val="20"/>
-        </w:rPr>
-      </w:r>
-    </w:p>
-    <w:p>
-      <w:pPr>
-        <w:pStyle w:val="Normal"/>
-        <w:bidi w:val="0"/>
-        <w:jc w:val="left"/>
-        <w:rPr>
-          <w:rFonts w:ascii="Liberation Serif" w:hAnsi="Liberation Serif"/>
-          <w:sz w:val="20"/>
-          <w:szCs w:val="20"/>
-        </w:rPr>
-      </w:pPr>
-      <w:r>
-        <w:rPr>
           <w:sz w:val="20"/>
           <w:szCs w:val="20"/>
         </w:rPr>
@@ -16403,6 +16367,7 @@
       </w:r>
       <w:r>
         <w:rPr>
+          <w:rStyle w:val="InternetLink"/>
           <w:b w:val="false"/>
           <w:bCs w:val="false"/>
           <w:i w:val="false"/>
@@ -16413,7 +16378,21 @@
           <w:sz w:val="20"/>
           <w:szCs w:val="20"/>
         </w:rPr>
-        <w:t>. [31/10/2022].</w:t>
+        <w:t xml:space="preserve"> </w:t>
+      </w:r>
+      <w:r>
+        <w:rPr>
+          <w:b w:val="false"/>
+          <w:bCs w:val="false"/>
+          <w:i w:val="false"/>
+          <w:caps w:val="false"/>
+          <w:smallCaps w:val="false"/>
+          <w:color w:val="292929"/>
+          <w:spacing w:val="0"/>
+          <w:sz w:val="20"/>
+          <w:szCs w:val="20"/>
+        </w:rPr>
+        <w:t>[31/10/2022].</w:t>
       </w:r>
     </w:p>
     <w:p>

--- a/Documentation/I.docx
+++ b/Documentation/I.docx
@@ -3954,58 +3954,188 @@
           <w:szCs w:val="20"/>
           <w:u w:val="none"/>
         </w:rPr>
-        <w:t xml:space="preserve">When approaching the task of creating the mesh, though it seemed daunting at first, the point by point approach seemed appropriate. Each point is factored in as x and y pixel coordinates in a single dimension which can be translated to an integer grid point using math simple x * y gives us the square value of the two grid points. </w:t>
-      </w:r>
-    </w:p>
-    <w:p>
-      <w:pPr>
-        <w:pStyle w:val="Normal"/>
-        <w:bidi w:val="0"/>
-        <w:jc w:val="left"/>
-        <w:rPr>
-          <w:rFonts w:ascii="Liberation Serif" w:hAnsi="Liberation Serif"/>
-          <w:b w:val="false"/>
-          <w:b w:val="false"/>
-          <w:bCs w:val="false"/>
-          <w:sz w:val="20"/>
-          <w:szCs w:val="20"/>
-          <w:u w:val="none"/>
-        </w:rPr>
-      </w:pPr>
-      <w:r>
-        <w:rPr>
-          <w:b w:val="false"/>
-          <w:bCs w:val="false"/>
-          <w:sz w:val="20"/>
-          <w:szCs w:val="20"/>
-          <w:u w:val="none"/>
-        </w:rPr>
-      </w:r>
-    </w:p>
-    <w:p>
-      <w:pPr>
-        <w:pStyle w:val="Normal"/>
-        <w:bidi w:val="0"/>
-        <w:jc w:val="left"/>
-        <w:rPr>
-          <w:rFonts w:ascii="Liberation Serif" w:hAnsi="Liberation Serif"/>
-          <w:b w:val="false"/>
-          <w:b w:val="false"/>
-          <w:bCs w:val="false"/>
-          <w:sz w:val="20"/>
-          <w:szCs w:val="20"/>
-          <w:u w:val="none"/>
-        </w:rPr>
-      </w:pPr>
-      <w:r>
-        <w:rPr>
-          <w:b w:val="false"/>
-          <w:bCs w:val="false"/>
-          <w:sz w:val="20"/>
-          <w:szCs w:val="20"/>
-          <w:u w:val="none"/>
-        </w:rPr>
-        <w:t>The points were then stored in a two-dimensional ArrayList, That particular ArraList houses the radius and area methods to be called as proximities for each point. We access the data by calling the index n of the Ith index in the two-dimensional ArrayList.</w:t>
+        <w:t xml:space="preserve">When approaching the task of creating the mesh, though it seemed daunting at first, the point by point approach seemed appropriate. Each point is factored in as x and y pixel coordinates in a single dimension which can be translated to an integer grid point using math. </w:t>
+      </w:r>
+      <w:r>
+        <w:rPr>
+          <w:b w:val="false"/>
+          <w:bCs w:val="false"/>
+          <w:sz w:val="20"/>
+          <w:szCs w:val="20"/>
+          <w:u w:val="none"/>
+        </w:rPr>
+        <w:t xml:space="preserve">A </w:t>
+      </w:r>
+      <w:r>
+        <w:rPr>
+          <w:b w:val="false"/>
+          <w:bCs w:val="false"/>
+          <w:sz w:val="20"/>
+          <w:szCs w:val="20"/>
+          <w:u w:val="none"/>
+        </w:rPr>
+        <w:t xml:space="preserve">simple x * y gives us the square value of the two grid points </w:t>
+      </w:r>
+      <w:r>
+        <w:rPr>
+          <w:b w:val="false"/>
+          <w:bCs w:val="false"/>
+          <w:sz w:val="20"/>
+          <w:szCs w:val="20"/>
+          <w:u w:val="none"/>
+        </w:rPr>
+        <w:t xml:space="preserve">via the Interface_Helper </w:t>
+      </w:r>
+      <w:r>
+        <w:rPr>
+          <w:b w:val="false"/>
+          <w:bCs w:val="false"/>
+          <w:sz w:val="20"/>
+          <w:szCs w:val="20"/>
+          <w:u w:val="none"/>
+        </w:rPr>
+        <w:t>class</w:t>
+      </w:r>
+      <w:r>
+        <w:rPr>
+          <w:b w:val="false"/>
+          <w:bCs w:val="false"/>
+          <w:sz w:val="20"/>
+          <w:szCs w:val="20"/>
+          <w:u w:val="none"/>
+        </w:rPr>
+        <w:t xml:space="preserve">. </w:t>
+      </w:r>
+    </w:p>
+    <w:p>
+      <w:pPr>
+        <w:pStyle w:val="Normal"/>
+        <w:bidi w:val="0"/>
+        <w:jc w:val="left"/>
+        <w:rPr>
+          <w:rFonts w:ascii="Liberation Serif" w:hAnsi="Liberation Serif"/>
+          <w:b w:val="false"/>
+          <w:b w:val="false"/>
+          <w:bCs w:val="false"/>
+          <w:sz w:val="20"/>
+          <w:szCs w:val="20"/>
+          <w:u w:val="none"/>
+        </w:rPr>
+      </w:pPr>
+      <w:r>
+        <w:rPr>
+          <w:b w:val="false"/>
+          <w:bCs w:val="false"/>
+          <w:sz w:val="20"/>
+          <w:szCs w:val="20"/>
+          <w:u w:val="none"/>
+        </w:rPr>
+      </w:r>
+    </w:p>
+    <w:p>
+      <w:pPr>
+        <w:pStyle w:val="Normal"/>
+        <w:bidi w:val="0"/>
+        <w:jc w:val="left"/>
+        <w:rPr>
+          <w:rFonts w:ascii="Liberation Serif" w:hAnsi="Liberation Serif"/>
+          <w:b w:val="false"/>
+          <w:b w:val="false"/>
+          <w:bCs w:val="false"/>
+          <w:sz w:val="20"/>
+          <w:szCs w:val="20"/>
+          <w:u w:val="none"/>
+        </w:rPr>
+      </w:pPr>
+      <w:r>
+        <w:rPr>
+          <w:b w:val="false"/>
+          <w:bCs w:val="false"/>
+          <w:sz w:val="20"/>
+          <w:szCs w:val="20"/>
+          <w:u w:val="none"/>
+        </w:rPr>
+        <w:t xml:space="preserve">The points </w:t>
+      </w:r>
+      <w:r>
+        <w:rPr>
+          <w:b w:val="false"/>
+          <w:bCs w:val="false"/>
+          <w:sz w:val="20"/>
+          <w:szCs w:val="20"/>
+          <w:u w:val="none"/>
+        </w:rPr>
+        <w:t>are</w:t>
+      </w:r>
+      <w:r>
+        <w:rPr>
+          <w:b w:val="false"/>
+          <w:bCs w:val="false"/>
+          <w:sz w:val="20"/>
+          <w:szCs w:val="20"/>
+          <w:u w:val="none"/>
+        </w:rPr>
+        <w:t xml:space="preserve"> then stored in a two-dimensional ArrayList, That particular Arra</w:t>
+      </w:r>
+      <w:r>
+        <w:rPr>
+          <w:b w:val="false"/>
+          <w:bCs w:val="false"/>
+          <w:sz w:val="20"/>
+          <w:szCs w:val="20"/>
+          <w:u w:val="none"/>
+        </w:rPr>
+        <w:t>y</w:t>
+      </w:r>
+      <w:r>
+        <w:rPr>
+          <w:b w:val="false"/>
+          <w:bCs w:val="false"/>
+          <w:sz w:val="20"/>
+          <w:szCs w:val="20"/>
+          <w:u w:val="none"/>
+        </w:rPr>
+        <w:t xml:space="preserve">List houses the </w:t>
+      </w:r>
+      <w:r>
+        <w:rPr>
+          <w:b w:val="false"/>
+          <w:bCs w:val="false"/>
+          <w:sz w:val="20"/>
+          <w:szCs w:val="20"/>
+          <w:u w:val="none"/>
+        </w:rPr>
+        <w:t>area</w:t>
+      </w:r>
+      <w:r>
+        <w:rPr>
+          <w:b w:val="false"/>
+          <w:bCs w:val="false"/>
+          <w:sz w:val="20"/>
+          <w:szCs w:val="20"/>
+          <w:u w:val="none"/>
+        </w:rPr>
+        <w:t xml:space="preserve"> and </w:t>
+      </w:r>
+      <w:r>
+        <w:rPr>
+          <w:b w:val="false"/>
+          <w:bCs w:val="false"/>
+          <w:sz w:val="20"/>
+          <w:szCs w:val="20"/>
+          <w:u w:val="none"/>
+        </w:rPr>
+        <w:t>circumference</w:t>
+      </w:r>
+      <w:r>
+        <w:rPr>
+          <w:b w:val="false"/>
+          <w:bCs w:val="false"/>
+          <w:sz w:val="20"/>
+          <w:szCs w:val="20"/>
+          <w:u w:val="none"/>
+        </w:rPr>
+        <w:t xml:space="preserve"> methods to be called as proximities for each point. We access the data by calling the index n of the Ith index in the two-dimensional ArrayList.</w:t>
       </w:r>
     </w:p>
     <w:p>
@@ -4074,10 +4204,16 @@
               <w:pStyle w:val="TableContents"/>
               <w:widowControl w:val="false"/>
               <w:jc w:val="center"/>
-              <w:rPr/>
+              <w:rPr>
+                <w:sz w:val="20"/>
+                <w:szCs w:val="20"/>
+              </w:rPr>
             </w:pPr>
             <w:r>
-              <w:rPr/>
+              <w:rPr>
+                <w:sz w:val="20"/>
+                <w:szCs w:val="20"/>
+              </w:rPr>
               <w:t>Index 0</w:t>
             </w:r>
           </w:p>
@@ -4097,10 +4233,16 @@
               <w:pStyle w:val="TableContents"/>
               <w:widowControl w:val="false"/>
               <w:jc w:val="center"/>
-              <w:rPr/>
+              <w:rPr>
+                <w:sz w:val="20"/>
+                <w:szCs w:val="20"/>
+              </w:rPr>
             </w:pPr>
             <w:r>
-              <w:rPr/>
+              <w:rPr>
+                <w:sz w:val="20"/>
+                <w:szCs w:val="20"/>
+              </w:rPr>
               <w:t>Index 1</w:t>
             </w:r>
           </w:p>
@@ -4120,10 +4262,16 @@
               <w:pStyle w:val="TableContents"/>
               <w:widowControl w:val="false"/>
               <w:jc w:val="center"/>
-              <w:rPr/>
+              <w:rPr>
+                <w:sz w:val="20"/>
+                <w:szCs w:val="20"/>
+              </w:rPr>
             </w:pPr>
             <w:r>
-              <w:rPr/>
+              <w:rPr>
+                <w:sz w:val="20"/>
+                <w:szCs w:val="20"/>
+              </w:rPr>
               <w:t>Index 2</w:t>
             </w:r>
           </w:p>
@@ -4143,10 +4291,16 @@
               <w:pStyle w:val="TableContents"/>
               <w:widowControl w:val="false"/>
               <w:jc w:val="center"/>
-              <w:rPr/>
+              <w:rPr>
+                <w:sz w:val="20"/>
+                <w:szCs w:val="20"/>
+              </w:rPr>
             </w:pPr>
             <w:r>
-              <w:rPr/>
+              <w:rPr>
+                <w:sz w:val="20"/>
+                <w:szCs w:val="20"/>
+              </w:rPr>
               <w:t>Index 3</w:t>
             </w:r>
           </w:p>
@@ -4166,10 +4320,16 @@
               <w:pStyle w:val="TableContents"/>
               <w:widowControl w:val="false"/>
               <w:jc w:val="center"/>
-              <w:rPr/>
+              <w:rPr>
+                <w:sz w:val="20"/>
+                <w:szCs w:val="20"/>
+              </w:rPr>
             </w:pPr>
             <w:r>
-              <w:rPr/>
+              <w:rPr>
+                <w:sz w:val="20"/>
+                <w:szCs w:val="20"/>
+              </w:rPr>
               <w:t>Index 4</w:t>
             </w:r>
           </w:p>
@@ -4189,10 +4349,16 @@
               <w:pStyle w:val="TableContents"/>
               <w:widowControl w:val="false"/>
               <w:jc w:val="center"/>
-              <w:rPr/>
+              <w:rPr>
+                <w:sz w:val="20"/>
+                <w:szCs w:val="20"/>
+              </w:rPr>
             </w:pPr>
             <w:r>
-              <w:rPr/>
+              <w:rPr>
+                <w:sz w:val="20"/>
+                <w:szCs w:val="20"/>
+              </w:rPr>
               <w:t>Index5</w:t>
             </w:r>
           </w:p>
@@ -4213,10 +4379,16 @@
               <w:pStyle w:val="TableContents"/>
               <w:widowControl w:val="false"/>
               <w:jc w:val="center"/>
-              <w:rPr/>
+              <w:rPr>
+                <w:sz w:val="20"/>
+                <w:szCs w:val="20"/>
+              </w:rPr>
             </w:pPr>
             <w:r>
-              <w:rPr/>
+              <w:rPr>
+                <w:sz w:val="20"/>
+                <w:szCs w:val="20"/>
+              </w:rPr>
               <w:t>Index 6</w:t>
             </w:r>
           </w:p>
@@ -4237,10 +4409,16 @@
               <w:pStyle w:val="TableContents"/>
               <w:widowControl w:val="false"/>
               <w:jc w:val="center"/>
-              <w:rPr/>
+              <w:rPr>
+                <w:sz w:val="20"/>
+                <w:szCs w:val="20"/>
+              </w:rPr>
             </w:pPr>
             <w:r>
-              <w:rPr/>
+              <w:rPr>
+                <w:sz w:val="20"/>
+                <w:szCs w:val="20"/>
+              </w:rPr>
               <w:t>X</w:t>
             </w:r>
           </w:p>
@@ -4258,10 +4436,16 @@
               <w:pStyle w:val="TableContents"/>
               <w:widowControl w:val="false"/>
               <w:jc w:val="center"/>
-              <w:rPr/>
+              <w:rPr>
+                <w:sz w:val="20"/>
+                <w:szCs w:val="20"/>
+              </w:rPr>
             </w:pPr>
             <w:r>
-              <w:rPr/>
+              <w:rPr>
+                <w:sz w:val="20"/>
+                <w:szCs w:val="20"/>
+              </w:rPr>
               <w:t>Y</w:t>
             </w:r>
           </w:p>
@@ -4279,10 +4463,16 @@
               <w:pStyle w:val="TableContents"/>
               <w:widowControl w:val="false"/>
               <w:jc w:val="center"/>
-              <w:rPr/>
+              <w:rPr>
+                <w:sz w:val="20"/>
+                <w:szCs w:val="20"/>
+              </w:rPr>
             </w:pPr>
             <w:r>
-              <w:rPr/>
+              <w:rPr>
+                <w:sz w:val="20"/>
+                <w:szCs w:val="20"/>
+              </w:rPr>
               <w:t>Touch Area</w:t>
             </w:r>
           </w:p>
@@ -4300,10 +4490,16 @@
               <w:pStyle w:val="TableContents"/>
               <w:widowControl w:val="false"/>
               <w:jc w:val="center"/>
-              <w:rPr/>
+              <w:rPr>
+                <w:sz w:val="20"/>
+                <w:szCs w:val="20"/>
+              </w:rPr>
             </w:pPr>
             <w:r>
-              <w:rPr/>
+              <w:rPr>
+                <w:sz w:val="20"/>
+                <w:szCs w:val="20"/>
+              </w:rPr>
               <w:t>Touch Circumf</w:t>
             </w:r>
           </w:p>
@@ -4321,10 +4517,16 @@
               <w:pStyle w:val="TableContents"/>
               <w:widowControl w:val="false"/>
               <w:jc w:val="center"/>
-              <w:rPr/>
+              <w:rPr>
+                <w:sz w:val="20"/>
+                <w:szCs w:val="20"/>
+              </w:rPr>
             </w:pPr>
             <w:r>
-              <w:rPr/>
+              <w:rPr>
+                <w:sz w:val="20"/>
+                <w:szCs w:val="20"/>
+              </w:rPr>
               <w:t>Green Area</w:t>
             </w:r>
           </w:p>
@@ -4342,10 +4544,16 @@
               <w:pStyle w:val="TableContents"/>
               <w:widowControl w:val="false"/>
               <w:jc w:val="center"/>
-              <w:rPr/>
+              <w:rPr>
+                <w:sz w:val="20"/>
+                <w:szCs w:val="20"/>
+              </w:rPr>
             </w:pPr>
             <w:r>
-              <w:rPr/>
+              <w:rPr>
+                <w:sz w:val="20"/>
+                <w:szCs w:val="20"/>
+              </w:rPr>
               <w:t>Green Circumf</w:t>
             </w:r>
           </w:p>
@@ -4363,10 +4571,16 @@
               <w:pStyle w:val="TableContents"/>
               <w:widowControl w:val="false"/>
               <w:jc w:val="center"/>
-              <w:rPr/>
+              <w:rPr>
+                <w:sz w:val="20"/>
+                <w:szCs w:val="20"/>
+              </w:rPr>
             </w:pPr>
             <w:r>
-              <w:rPr/>
+              <w:rPr>
+                <w:sz w:val="20"/>
+                <w:szCs w:val="20"/>
+              </w:rPr>
               <w:t>Red Area</w:t>
             </w:r>
           </w:p>
@@ -4385,10 +4599,16 @@
               <w:pStyle w:val="TableContents"/>
               <w:widowControl w:val="false"/>
               <w:jc w:val="center"/>
-              <w:rPr/>
+              <w:rPr>
+                <w:sz w:val="20"/>
+                <w:szCs w:val="20"/>
+              </w:rPr>
             </w:pPr>
             <w:r>
-              <w:rPr/>
+              <w:rPr>
+                <w:sz w:val="20"/>
+                <w:szCs w:val="20"/>
+              </w:rPr>
               <w:t>Red Circumf</w:t>
             </w:r>
           </w:p>
@@ -4411,90 +4631,631 @@
         </w:rPr>
       </w:pPr>
       <w:r>
-        <w:rPr>
-          <w:b w:val="false"/>
-          <w:bCs w:val="false"/>
-          <w:sz w:val="20"/>
-          <w:szCs w:val="20"/>
-          <w:u w:val="none"/>
-        </w:rPr>
-      </w:r>
-    </w:p>
-    <w:p>
-      <w:pPr>
-        <w:pStyle w:val="Normal"/>
-        <w:bidi w:val="0"/>
-        <w:jc w:val="left"/>
-        <w:rPr>
-          <w:rFonts w:ascii="Liberation Serif" w:hAnsi="Liberation Serif"/>
-          <w:b w:val="false"/>
-          <w:b w:val="false"/>
-          <w:bCs w:val="false"/>
-          <w:sz w:val="20"/>
-          <w:szCs w:val="20"/>
-          <w:u w:val="none"/>
-        </w:rPr>
-      </w:pPr>
-      <w:r>
-        <w:rPr>
-          <w:b w:val="false"/>
-          <w:bCs w:val="false"/>
-          <w:sz w:val="20"/>
-          <w:szCs w:val="20"/>
-          <w:u w:val="none"/>
-        </w:rPr>
-        <w:t>Those proximities are used as part of the connectivity requests and stored for use with drawing the linear components of the mesh as connectivity pairs. Doing so makes a partial solution to Prim and Kruskal problem of ‘reconnecting’ based on weighted proximity. Instead we are storing the connections each time the Mesh is generated and thus, mitigating the selective connectivity if the proximity or weights change during interaction.</w:t>
-      </w:r>
-    </w:p>
-    <w:p>
-      <w:pPr>
-        <w:pStyle w:val="Normal"/>
-        <w:bidi w:val="0"/>
-        <w:jc w:val="left"/>
-        <w:rPr>
-          <w:rFonts w:ascii="Liberation Serif" w:hAnsi="Liberation Serif"/>
-          <w:b w:val="false"/>
-          <w:b w:val="false"/>
-          <w:bCs w:val="false"/>
-          <w:sz w:val="20"/>
-          <w:szCs w:val="20"/>
-          <w:u w:val="none"/>
-        </w:rPr>
-      </w:pPr>
-      <w:r>
-        <w:rPr>
-          <w:b w:val="false"/>
-          <w:bCs w:val="false"/>
-          <w:sz w:val="20"/>
-          <w:szCs w:val="20"/>
-          <w:u w:val="none"/>
-        </w:rPr>
-      </w:r>
-    </w:p>
-    <w:p>
-      <w:pPr>
-        <w:pStyle w:val="Normal"/>
-        <w:bidi w:val="0"/>
-        <w:jc w:val="left"/>
-        <w:rPr>
-          <w:rFonts w:ascii="Liberation Serif" w:hAnsi="Liberation Serif"/>
-          <w:b w:val="false"/>
-          <w:b w:val="false"/>
-          <w:bCs w:val="false"/>
-          <w:sz w:val="20"/>
-          <w:szCs w:val="20"/>
-          <w:u w:val="none"/>
-        </w:rPr>
-      </w:pPr>
-      <w:r>
-        <w:rPr>
-          <w:b w:val="false"/>
-          <w:bCs w:val="false"/>
-          <w:sz w:val="20"/>
-          <w:szCs w:val="20"/>
-          <w:u w:val="none"/>
-        </w:rPr>
-        <w:t>Logical connectivity was then written out based on the radial circumference making ‘connection’ with another point of the mesh and sorted based on top half and bottom half of the screen making use of our horizontal line. The Horizontal line has become the starting pointA and the randomised mesh distribution points have become the end pointB.</w:t>
+        <w:rPr/>
+      </w:r>
+    </w:p>
+    <w:p>
+      <w:pPr>
+        <w:pStyle w:val="Normal"/>
+        <w:bidi w:val="0"/>
+        <w:jc w:val="left"/>
+        <w:rPr>
+          <w:rFonts w:ascii="Liberation Serif" w:hAnsi="Liberation Serif"/>
+          <w:b w:val="false"/>
+          <w:b w:val="false"/>
+          <w:bCs w:val="false"/>
+          <w:sz w:val="20"/>
+          <w:szCs w:val="20"/>
+          <w:u w:val="none"/>
+        </w:rPr>
+      </w:pPr>
+      <w:r>
+        <w:rPr>
+          <w:b w:val="false"/>
+          <w:bCs w:val="false"/>
+          <w:sz w:val="20"/>
+          <w:szCs w:val="20"/>
+          <w:u w:val="none"/>
+        </w:rPr>
+        <w:t>Th</w:t>
+      </w:r>
+      <w:r>
+        <w:rPr>
+          <w:b w:val="false"/>
+          <w:bCs w:val="false"/>
+          <w:sz w:val="20"/>
+          <w:szCs w:val="20"/>
+          <w:u w:val="none"/>
+        </w:rPr>
+        <w:t>e</w:t>
+      </w:r>
+      <w:r>
+        <w:rPr>
+          <w:b w:val="false"/>
+          <w:bCs w:val="false"/>
+          <w:sz w:val="20"/>
+          <w:szCs w:val="20"/>
+          <w:u w:val="none"/>
+        </w:rPr>
+        <w:t xml:space="preserve"> proximities are used as part of the connectivity requests and stored for use with drawing the linear components of the mesh as connectivity pairs. </w:t>
+      </w:r>
+      <w:r>
+        <w:rPr>
+          <w:b w:val="false"/>
+          <w:bCs w:val="false"/>
+          <w:sz w:val="20"/>
+          <w:szCs w:val="20"/>
+          <w:u w:val="none"/>
+        </w:rPr>
+        <w:t>The base template is described in pairB; However, that is not to say multiple connections will not be stored in the 2</w:t>
+      </w:r>
+      <w:r>
+        <w:rPr>
+          <w:b w:val="false"/>
+          <w:bCs w:val="false"/>
+          <w:sz w:val="20"/>
+          <w:szCs w:val="20"/>
+          <w:u w:val="none"/>
+          <w:vertAlign w:val="superscript"/>
+        </w:rPr>
+        <w:t>nd</w:t>
+      </w:r>
+      <w:r>
+        <w:rPr>
+          <w:b w:val="false"/>
+          <w:bCs w:val="false"/>
+          <w:sz w:val="20"/>
+          <w:szCs w:val="20"/>
+          <w:u w:val="none"/>
+        </w:rPr>
+        <w:t xml:space="preserve"> dimension of the ArrayList.</w:t>
+      </w:r>
+      <w:r>
+        <w:rPr>
+          <w:b w:val="false"/>
+          <w:bCs w:val="false"/>
+          <w:sz w:val="20"/>
+          <w:szCs w:val="20"/>
+          <w:u w:val="none"/>
+        </w:rPr>
+        <w:t xml:space="preserve"> </w:t>
+      </w:r>
+    </w:p>
+    <w:p>
+      <w:pPr>
+        <w:pStyle w:val="Normal"/>
+        <w:bidi w:val="0"/>
+        <w:jc w:val="left"/>
+        <w:rPr>
+          <w:rFonts w:ascii="Liberation Serif" w:hAnsi="Liberation Serif"/>
+          <w:b w:val="false"/>
+          <w:b w:val="false"/>
+          <w:bCs w:val="false"/>
+          <w:sz w:val="20"/>
+          <w:szCs w:val="20"/>
+          <w:u w:val="none"/>
+        </w:rPr>
+      </w:pPr>
+      <w:r>
+        <w:rPr/>
+      </w:r>
+    </w:p>
+    <w:p>
+      <w:pPr>
+        <w:pStyle w:val="Normal"/>
+        <w:bidi w:val="0"/>
+        <w:jc w:val="left"/>
+        <w:rPr>
+          <w:rFonts w:ascii="Lucida Console" w:hAnsi="Lucida Console"/>
+          <w:sz w:val="14"/>
+          <w:szCs w:val="14"/>
+        </w:rPr>
+      </w:pPr>
+      <w:r>
+        <w:rPr>
+          <w:rFonts w:ascii="Lucida Console" w:hAnsi="Lucida Console"/>
+          <w:sz w:val="14"/>
+          <w:szCs w:val="14"/>
+        </w:rPr>
+        <w:t>pairB</w:t>
+      </w:r>
+      <w:r>
+        <w:rPr>
+          <w:rFonts w:ascii="Lucida Console" w:hAnsi="Lucida Console"/>
+          <w:sz w:val="14"/>
+          <w:szCs w:val="14"/>
+        </w:rPr>
+        <w:t>[</w:t>
+      </w:r>
+      <w:r>
+        <w:rPr>
+          <w:rFonts w:ascii="Lucida Console" w:hAnsi="Lucida Console"/>
+          <w:sz w:val="14"/>
+          <w:szCs w:val="14"/>
+        </w:rPr>
+        <w:t>Touch</w:t>
+      </w:r>
+      <w:r>
+        <w:rPr>
+          <w:rFonts w:ascii="Lucida Console" w:hAnsi="Lucida Console"/>
+          <w:sz w:val="14"/>
+          <w:szCs w:val="14"/>
+        </w:rPr>
+        <w:t>[</w:t>
+      </w:r>
+    </w:p>
+    <w:p>
+      <w:pPr>
+        <w:pStyle w:val="Normal"/>
+        <w:bidi w:val="0"/>
+        <w:jc w:val="left"/>
+        <w:rPr>
+          <w:rFonts w:ascii="Lucida Console" w:hAnsi="Lucida Console"/>
+          <w:sz w:val="14"/>
+          <w:szCs w:val="14"/>
+        </w:rPr>
+      </w:pPr>
+      <w:r>
+        <w:rPr>
+          <w:rFonts w:ascii="Lucida Console" w:hAnsi="Lucida Console"/>
+          <w:sz w:val="14"/>
+          <w:szCs w:val="14"/>
+        </w:rPr>
+        <w:t xml:space="preserve">  </w:t>
+      </w:r>
+      <w:r>
+        <w:rPr>
+          <w:rFonts w:ascii="Lucida Console" w:hAnsi="Lucida Console"/>
+          <w:sz w:val="14"/>
+          <w:szCs w:val="14"/>
+        </w:rPr>
+        <w:tab/>
+        <w:t xml:space="preserve">    [[x,y],ta,tc,ga,gc,ra,rc], [[x,y],ta,tc,ga,gc,ra,rc]</w:t>
+      </w:r>
+      <w:r>
+        <w:rPr>
+          <w:rFonts w:ascii="Lucida Console" w:hAnsi="Lucida Console"/>
+          <w:sz w:val="14"/>
+          <w:szCs w:val="14"/>
+        </w:rPr>
+        <w:t>]</w:t>
+      </w:r>
+      <w:r>
+        <w:rPr>
+          <w:rFonts w:ascii="Lucida Console" w:hAnsi="Lucida Console"/>
+          <w:sz w:val="14"/>
+          <w:szCs w:val="14"/>
+        </w:rPr>
+        <w:t>,</w:t>
+      </w:r>
+    </w:p>
+    <w:p>
+      <w:pPr>
+        <w:pStyle w:val="Normal"/>
+        <w:bidi w:val="0"/>
+        <w:jc w:val="left"/>
+        <w:rPr>
+          <w:rFonts w:ascii="Lucida Console" w:hAnsi="Lucida Console"/>
+          <w:sz w:val="14"/>
+          <w:szCs w:val="14"/>
+        </w:rPr>
+      </w:pPr>
+      <w:r>
+        <w:rPr>
+          <w:rFonts w:ascii="Lucida Console" w:hAnsi="Lucida Console"/>
+          <w:sz w:val="14"/>
+          <w:szCs w:val="14"/>
+        </w:rPr>
+        <w:t xml:space="preserve">  </w:t>
+      </w:r>
+      <w:r>
+        <w:rPr>
+          <w:rFonts w:ascii="Lucida Console" w:hAnsi="Lucida Console"/>
+          <w:sz w:val="14"/>
+          <w:szCs w:val="14"/>
+        </w:rPr>
+        <w:tab/>
+        <w:t xml:space="preserve">    [[x,y],ta,tc,ga,gc,ra,rc], [[x,y],ta,tc,ga,gc,ra,rc]</w:t>
+      </w:r>
+      <w:r>
+        <w:rPr>
+          <w:rFonts w:ascii="Lucida Console" w:hAnsi="Lucida Console"/>
+          <w:sz w:val="14"/>
+          <w:szCs w:val="14"/>
+        </w:rPr>
+        <w:t>]</w:t>
+      </w:r>
+      <w:r>
+        <w:rPr>
+          <w:rFonts w:ascii="Lucida Console" w:hAnsi="Lucida Console"/>
+          <w:sz w:val="14"/>
+          <w:szCs w:val="14"/>
+        </w:rPr>
+        <w:t>,</w:t>
+      </w:r>
+    </w:p>
+    <w:p>
+      <w:pPr>
+        <w:pStyle w:val="Normal"/>
+        <w:bidi w:val="0"/>
+        <w:jc w:val="left"/>
+        <w:rPr>
+          <w:rFonts w:ascii="Lucida Console" w:hAnsi="Lucida Console"/>
+          <w:sz w:val="14"/>
+          <w:szCs w:val="14"/>
+        </w:rPr>
+      </w:pPr>
+      <w:r>
+        <w:rPr>
+          <w:rFonts w:ascii="Lucida Console" w:hAnsi="Lucida Console"/>
+          <w:sz w:val="14"/>
+          <w:szCs w:val="14"/>
+        </w:rPr>
+        <w:t xml:space="preserve">             </w:t>
+      </w:r>
+      <w:r>
+        <w:rPr>
+          <w:rFonts w:ascii="Lucida Console" w:hAnsi="Lucida Console"/>
+          <w:sz w:val="14"/>
+          <w:szCs w:val="14"/>
+        </w:rPr>
+        <w:t>.... N pairs of connection pairs</w:t>
+      </w:r>
+    </w:p>
+    <w:p>
+      <w:pPr>
+        <w:pStyle w:val="Normal"/>
+        <w:bidi w:val="0"/>
+        <w:jc w:val="left"/>
+        <w:rPr>
+          <w:rFonts w:ascii="Lucida Console" w:hAnsi="Lucida Console"/>
+          <w:sz w:val="14"/>
+          <w:szCs w:val="14"/>
+        </w:rPr>
+      </w:pPr>
+      <w:r>
+        <w:rPr>
+          <w:rFonts w:ascii="Lucida Console" w:hAnsi="Lucida Console"/>
+          <w:sz w:val="14"/>
+          <w:szCs w:val="14"/>
+        </w:rPr>
+        <w:t xml:space="preserve">           </w:t>
+      </w:r>
+      <w:r>
+        <w:rPr>
+          <w:rFonts w:ascii="Lucida Console" w:hAnsi="Lucida Console"/>
+          <w:sz w:val="14"/>
+          <w:szCs w:val="14"/>
+        </w:rPr>
+        <w:t>], ..... inside con</w:t>
+      </w:r>
+      <w:r>
+        <w:rPr>
+          <w:rFonts w:ascii="Lucida Console" w:hAnsi="Lucida Console"/>
+          <w:sz w:val="14"/>
+          <w:szCs w:val="14"/>
+        </w:rPr>
+        <w:t>n</w:t>
+      </w:r>
+      <w:r>
+        <w:rPr>
+          <w:rFonts w:ascii="Lucida Console" w:hAnsi="Lucida Console"/>
+          <w:sz w:val="14"/>
+          <w:szCs w:val="14"/>
+        </w:rPr>
+        <w:t>ection</w:t>
+      </w:r>
+    </w:p>
+    <w:p>
+      <w:pPr>
+        <w:pStyle w:val="Normal"/>
+        <w:bidi w:val="0"/>
+        <w:jc w:val="left"/>
+        <w:rPr>
+          <w:rFonts w:ascii="Lucida Console" w:hAnsi="Lucida Console"/>
+          <w:sz w:val="14"/>
+          <w:szCs w:val="14"/>
+        </w:rPr>
+      </w:pPr>
+      <w:r>
+        <w:rPr>
+          <w:rFonts w:ascii="Lucida Console" w:hAnsi="Lucida Console"/>
+          <w:sz w:val="14"/>
+          <w:szCs w:val="14"/>
+        </w:rPr>
+        <w:t>Green</w:t>
+      </w:r>
+      <w:r>
+        <w:rPr>
+          <w:rFonts w:ascii="Lucida Console" w:hAnsi="Lucida Console"/>
+          <w:sz w:val="14"/>
+          <w:szCs w:val="14"/>
+        </w:rPr>
+        <w:t>[],</w:t>
+      </w:r>
+    </w:p>
+    <w:p>
+      <w:pPr>
+        <w:pStyle w:val="Normal"/>
+        <w:bidi w:val="0"/>
+        <w:jc w:val="left"/>
+        <w:rPr>
+          <w:rFonts w:ascii="Lucida Console" w:hAnsi="Lucida Console"/>
+          <w:sz w:val="14"/>
+          <w:szCs w:val="14"/>
+        </w:rPr>
+      </w:pPr>
+      <w:r>
+        <w:rPr>
+          <w:rFonts w:ascii="Lucida Console" w:hAnsi="Lucida Console"/>
+          <w:sz w:val="14"/>
+          <w:szCs w:val="14"/>
+        </w:rPr>
+        <w:t xml:space="preserve">Red  </w:t>
+      </w:r>
+      <w:r>
+        <w:rPr>
+          <w:rFonts w:ascii="Lucida Console" w:hAnsi="Lucida Console"/>
+          <w:sz w:val="14"/>
+          <w:szCs w:val="14"/>
+        </w:rPr>
+        <w:t>[]</w:t>
+      </w:r>
+    </w:p>
+    <w:p>
+      <w:pPr>
+        <w:pStyle w:val="Normal"/>
+        <w:bidi w:val="0"/>
+        <w:jc w:val="left"/>
+        <w:rPr>
+          <w:rFonts w:ascii="Lucida Console" w:hAnsi="Lucida Console"/>
+          <w:sz w:val="14"/>
+          <w:szCs w:val="14"/>
+        </w:rPr>
+      </w:pPr>
+      <w:r>
+        <w:rPr>
+          <w:rFonts w:ascii="Lucida Console" w:hAnsi="Lucida Console"/>
+          <w:sz w:val="14"/>
+          <w:szCs w:val="14"/>
+        </w:rPr>
+        <w:t>]</w:t>
+      </w:r>
+    </w:p>
+    <w:p>
+      <w:pPr>
+        <w:pStyle w:val="Normal"/>
+        <w:bidi w:val="0"/>
+        <w:jc w:val="left"/>
+        <w:rPr>
+          <w:rFonts w:ascii="Liberation Serif" w:hAnsi="Liberation Serif"/>
+          <w:b w:val="false"/>
+          <w:b w:val="false"/>
+          <w:bCs w:val="false"/>
+          <w:sz w:val="20"/>
+          <w:szCs w:val="20"/>
+          <w:u w:val="none"/>
+        </w:rPr>
+      </w:pPr>
+      <w:r>
+        <w:rPr/>
+      </w:r>
+    </w:p>
+    <w:p>
+      <w:pPr>
+        <w:pStyle w:val="Normal"/>
+        <w:bidi w:val="0"/>
+        <w:jc w:val="left"/>
+        <w:rPr>
+          <w:rFonts w:ascii="Liberation Serif" w:hAnsi="Liberation Serif"/>
+          <w:b w:val="false"/>
+          <w:b w:val="false"/>
+          <w:bCs w:val="false"/>
+          <w:sz w:val="20"/>
+          <w:szCs w:val="20"/>
+          <w:u w:val="none"/>
+        </w:rPr>
+      </w:pPr>
+      <w:r>
+        <w:rPr>
+          <w:b w:val="false"/>
+          <w:bCs w:val="false"/>
+          <w:sz w:val="20"/>
+          <w:szCs w:val="20"/>
+          <w:u w:val="none"/>
+        </w:rPr>
+        <w:t xml:space="preserve">Doing so makes a partial solution to Prim and Kruskal problem of ‘reconnecting’ based on weighted proximity. Instead we are storing the connections each time the Mesh is generated and thus, mitigating the selective connectivity if the proximity or weights change during </w:t>
+      </w:r>
+      <w:r>
+        <w:rPr>
+          <w:b w:val="false"/>
+          <w:bCs w:val="false"/>
+          <w:sz w:val="20"/>
+          <w:szCs w:val="20"/>
+          <w:u w:val="none"/>
+        </w:rPr>
+        <w:t xml:space="preserve">user </w:t>
+      </w:r>
+      <w:r>
+        <w:rPr>
+          <w:b w:val="false"/>
+          <w:bCs w:val="false"/>
+          <w:sz w:val="20"/>
+          <w:szCs w:val="20"/>
+          <w:u w:val="none"/>
+        </w:rPr>
+        <w:t>interaction.</w:t>
+      </w:r>
+    </w:p>
+    <w:p>
+      <w:pPr>
+        <w:pStyle w:val="Normal"/>
+        <w:bidi w:val="0"/>
+        <w:jc w:val="left"/>
+        <w:rPr>
+          <w:rFonts w:ascii="Liberation Serif" w:hAnsi="Liberation Serif"/>
+          <w:b w:val="false"/>
+          <w:b w:val="false"/>
+          <w:bCs w:val="false"/>
+          <w:sz w:val="20"/>
+          <w:szCs w:val="20"/>
+          <w:u w:val="none"/>
+        </w:rPr>
+      </w:pPr>
+      <w:r>
+        <w:rPr>
+          <w:b w:val="false"/>
+          <w:bCs w:val="false"/>
+          <w:sz w:val="20"/>
+          <w:szCs w:val="20"/>
+          <w:u w:val="none"/>
+        </w:rPr>
+      </w:r>
+    </w:p>
+    <w:p>
+      <w:pPr>
+        <w:pStyle w:val="Normal"/>
+        <w:bidi w:val="0"/>
+        <w:jc w:val="left"/>
+        <w:rPr>
+          <w:rFonts w:ascii="Liberation Serif" w:hAnsi="Liberation Serif"/>
+          <w:b w:val="false"/>
+          <w:b w:val="false"/>
+          <w:bCs w:val="false"/>
+          <w:sz w:val="20"/>
+          <w:szCs w:val="20"/>
+          <w:u w:val="none"/>
+        </w:rPr>
+      </w:pPr>
+      <w:r>
+        <w:rPr>
+          <w:b w:val="false"/>
+          <w:bCs w:val="false"/>
+          <w:sz w:val="20"/>
+          <w:szCs w:val="20"/>
+          <w:u w:val="none"/>
+        </w:rPr>
+        <w:t xml:space="preserve">Logical connectivity was then written </w:t>
+      </w:r>
+      <w:r>
+        <w:rPr>
+          <w:b w:val="false"/>
+          <w:bCs w:val="false"/>
+          <w:sz w:val="20"/>
+          <w:szCs w:val="20"/>
+          <w:u w:val="none"/>
+        </w:rPr>
+        <w:t>derived</w:t>
+      </w:r>
+      <w:r>
+        <w:rPr>
+          <w:b w:val="false"/>
+          <w:bCs w:val="false"/>
+          <w:sz w:val="20"/>
+          <w:szCs w:val="20"/>
+          <w:u w:val="none"/>
+        </w:rPr>
+        <w:t xml:space="preserve"> </w:t>
+      </w:r>
+      <w:r>
+        <w:rPr>
+          <w:b w:val="false"/>
+          <w:bCs w:val="false"/>
+          <w:sz w:val="20"/>
+          <w:szCs w:val="20"/>
+          <w:u w:val="none"/>
+        </w:rPr>
+        <w:t>from the</w:t>
+      </w:r>
+      <w:r>
+        <w:rPr>
+          <w:b w:val="false"/>
+          <w:bCs w:val="false"/>
+          <w:sz w:val="20"/>
+          <w:szCs w:val="20"/>
+          <w:u w:val="none"/>
+        </w:rPr>
+        <w:t xml:space="preserve"> circumference making ‘connection’ with another point of the mesh. </w:t>
+      </w:r>
+      <w:r>
+        <w:rPr>
+          <w:b w:val="false"/>
+          <w:bCs w:val="false"/>
+          <w:sz w:val="20"/>
+          <w:szCs w:val="20"/>
+          <w:u w:val="none"/>
+        </w:rPr>
+        <w:t>The s</w:t>
+      </w:r>
+      <w:r>
+        <w:rPr>
+          <w:b w:val="false"/>
+          <w:bCs w:val="false"/>
+          <w:sz w:val="20"/>
+          <w:szCs w:val="20"/>
+          <w:u w:val="none"/>
+        </w:rPr>
+        <w:t>ort</w:t>
+      </w:r>
+      <w:r>
+        <w:rPr>
+          <w:b w:val="false"/>
+          <w:bCs w:val="false"/>
+          <w:sz w:val="20"/>
+          <w:szCs w:val="20"/>
+          <w:u w:val="none"/>
+        </w:rPr>
+        <w:t>ing</w:t>
+      </w:r>
+      <w:r>
+        <w:rPr>
+          <w:b w:val="false"/>
+          <w:bCs w:val="false"/>
+          <w:sz w:val="20"/>
+          <w:szCs w:val="20"/>
+          <w:u w:val="none"/>
+        </w:rPr>
+        <w:t xml:space="preserve"> </w:t>
+      </w:r>
+      <w:r>
+        <w:rPr>
+          <w:b w:val="false"/>
+          <w:bCs w:val="false"/>
+          <w:sz w:val="20"/>
+          <w:szCs w:val="20"/>
+          <w:u w:val="none"/>
+        </w:rPr>
+        <w:t>of connections is derived from</w:t>
+      </w:r>
+      <w:r>
+        <w:rPr>
+          <w:b w:val="false"/>
+          <w:bCs w:val="false"/>
+          <w:sz w:val="20"/>
+          <w:szCs w:val="20"/>
+          <w:u w:val="none"/>
+        </w:rPr>
+        <w:t xml:space="preserve"> </w:t>
+      </w:r>
+      <w:r>
+        <w:rPr>
+          <w:b w:val="false"/>
+          <w:bCs w:val="false"/>
+          <w:sz w:val="20"/>
+          <w:szCs w:val="20"/>
+          <w:u w:val="none"/>
+        </w:rPr>
+        <w:t>horizontal symmetry</w:t>
+      </w:r>
+      <w:r>
+        <w:rPr>
+          <w:b w:val="false"/>
+          <w:bCs w:val="false"/>
+          <w:sz w:val="20"/>
+          <w:szCs w:val="20"/>
+          <w:u w:val="none"/>
+        </w:rPr>
+        <w:t xml:space="preserve"> of the screen making use of our horizontal line. The Horizontal line has become the starting pointA and the randomised mesh distribution points have become the end pointB.</w:t>
       </w:r>
     </w:p>
     <w:p>
@@ -4790,7 +5551,87 @@
           <w:szCs w:val="20"/>
           <w:u w:val="none"/>
         </w:rPr>
-        <w:t xml:space="preserve">More over, the Interface_Helper class has been used to restrict and add boundaries to the screen and to gather matrices of the pixel coordinates of the surface area in relation to the density in pixel (DiP) [Porbst, 2021]. The coordinate system has been coded in place originating from a solution via StackOverflow [2022]. The very beginnings and foundation of the hard/soft system restrictions for the boundaries and from which the other calculations were derived. </w:t>
+        <w:t xml:space="preserve">More over, the Interface_Helper class has been used to restrict </w:t>
+      </w:r>
+      <w:r>
+        <w:rPr>
+          <w:b w:val="false"/>
+          <w:bCs w:val="false"/>
+          <w:sz w:val="20"/>
+          <w:szCs w:val="20"/>
+          <w:u w:val="none"/>
+        </w:rPr>
+        <w:t xml:space="preserve">scale </w:t>
+      </w:r>
+      <w:r>
+        <w:rPr>
+          <w:b w:val="false"/>
+          <w:bCs w:val="false"/>
+          <w:sz w:val="20"/>
+          <w:szCs w:val="20"/>
+          <w:u w:val="none"/>
+        </w:rPr>
+        <w:t xml:space="preserve">and add boundaries </w:t>
+      </w:r>
+      <w:r>
+        <w:rPr>
+          <w:b w:val="false"/>
+          <w:bCs w:val="false"/>
+          <w:sz w:val="20"/>
+          <w:szCs w:val="20"/>
+          <w:u w:val="none"/>
+        </w:rPr>
+        <w:t>of</w:t>
+      </w:r>
+      <w:r>
+        <w:rPr>
+          <w:b w:val="false"/>
+          <w:bCs w:val="false"/>
+          <w:sz w:val="20"/>
+          <w:szCs w:val="20"/>
+          <w:u w:val="none"/>
+        </w:rPr>
+        <w:t xml:space="preserve"> the screen to gather matrices of the pixel coordinates of the surface area in relation to the density in pixel (DiP) [Porbst, 2021]. The coordinate system has been coded in place originating from a solution via StackOverflow [2022]. The very beginnings and foundation of the hard/soft system restrictions f</w:t>
+      </w:r>
+      <w:r>
+        <w:rPr>
+          <w:b w:val="false"/>
+          <w:bCs w:val="false"/>
+          <w:sz w:val="20"/>
+          <w:szCs w:val="20"/>
+          <w:u w:val="none"/>
+        </w:rPr>
+        <w:t>orming</w:t>
+      </w:r>
+      <w:r>
+        <w:rPr>
+          <w:b w:val="false"/>
+          <w:bCs w:val="false"/>
+          <w:sz w:val="20"/>
+          <w:szCs w:val="20"/>
+          <w:u w:val="none"/>
+        </w:rPr>
+        <w:t xml:space="preserve"> </w:t>
+      </w:r>
+      <w:r>
+        <w:rPr>
+          <w:b w:val="false"/>
+          <w:bCs w:val="false"/>
+          <w:sz w:val="20"/>
+          <w:szCs w:val="20"/>
+          <w:u w:val="none"/>
+        </w:rPr>
+        <w:t xml:space="preserve">from </w:t>
+      </w:r>
+      <w:r>
+        <w:rPr>
+          <w:b w:val="false"/>
+          <w:bCs w:val="false"/>
+          <w:sz w:val="20"/>
+          <w:szCs w:val="20"/>
+          <w:u w:val="none"/>
+        </w:rPr>
+        <w:t xml:space="preserve">which the other calculations were derived. </w:t>
       </w:r>
     </w:p>
     <w:p>
@@ -4879,48 +5720,128 @@
           <w:szCs w:val="20"/>
           <w:u w:val="none"/>
         </w:rPr>
-        <w:t>Further development of the mesh involves three dimensional proximities making use of Pi. The Neuron, stored in the proximity ArrayList as an Algorithm, much the same as the circumference in example and, later scaling the ‘layers’ of the mesh into a hypervisor or virtualisation layer with hyper threading to compute the artificial representation of data moving from neuron A to neuron(s) N according to proximity, three dimensionally and within computable boundaries.</w:t>
-      </w:r>
-    </w:p>
-    <w:p>
-      <w:pPr>
-        <w:pStyle w:val="Normal"/>
-        <w:bidi w:val="0"/>
-        <w:jc w:val="left"/>
-        <w:rPr>
-          <w:rFonts w:ascii="Liberation Serif" w:hAnsi="Liberation Serif"/>
-          <w:sz w:val="20"/>
-          <w:szCs w:val="20"/>
-        </w:rPr>
-      </w:pPr>
-      <w:r>
-        <w:rPr>
-          <w:sz w:val="20"/>
-          <w:szCs w:val="20"/>
-        </w:rPr>
-      </w:r>
-    </w:p>
-    <w:p>
-      <w:pPr>
-        <w:pStyle w:val="Normal"/>
-        <w:bidi w:val="0"/>
-        <w:jc w:val="left"/>
-        <w:rPr>
-          <w:b w:val="false"/>
-          <w:b w:val="false"/>
-          <w:bCs w:val="false"/>
-          <w:u w:val="none"/>
-        </w:rPr>
-      </w:pPr>
-      <w:r>
-        <w:rPr>
-          <w:b w:val="false"/>
-          <w:bCs w:val="false"/>
-          <w:sz w:val="20"/>
-          <w:szCs w:val="20"/>
-          <w:u w:val="none"/>
-        </w:rPr>
-        <w:t>As such, we could then have a single layer of neurons connected or even scale to the Nth number of layers and all randomly generated. Doing so would generate ‘brain’ composites with each neuron housing the same or even variable artificial intelligence algorithms via method pointers.</w:t>
+        <w:t xml:space="preserve">Further development of the mesh involves three dimensional proximities making use of Pi. The Neuron, stored in the proximity ArrayList as an Algorithm, much the same as the </w:t>
+      </w:r>
+      <w:r>
+        <w:rPr>
+          <w:b w:val="false"/>
+          <w:bCs w:val="false"/>
+          <w:sz w:val="20"/>
+          <w:szCs w:val="20"/>
+          <w:u w:val="none"/>
+        </w:rPr>
+        <w:t>x,y point. L</w:t>
+      </w:r>
+      <w:r>
+        <w:rPr>
+          <w:b w:val="false"/>
+          <w:bCs w:val="false"/>
+          <w:sz w:val="20"/>
+          <w:szCs w:val="20"/>
+          <w:u w:val="none"/>
+        </w:rPr>
+        <w:t xml:space="preserve">ater </w:t>
+      </w:r>
+      <w:r>
+        <w:rPr>
+          <w:b w:val="false"/>
+          <w:bCs w:val="false"/>
+          <w:sz w:val="20"/>
+          <w:szCs w:val="20"/>
+          <w:u w:val="none"/>
+        </w:rPr>
+        <w:t xml:space="preserve">we can </w:t>
+      </w:r>
+      <w:r>
+        <w:rPr>
+          <w:b w:val="false"/>
+          <w:bCs w:val="false"/>
+          <w:sz w:val="20"/>
+          <w:szCs w:val="20"/>
+          <w:u w:val="none"/>
+        </w:rPr>
+        <w:t>scal</w:t>
+      </w:r>
+      <w:r>
+        <w:rPr>
+          <w:b w:val="false"/>
+          <w:bCs w:val="false"/>
+          <w:sz w:val="20"/>
+          <w:szCs w:val="20"/>
+          <w:u w:val="none"/>
+        </w:rPr>
+        <w:t>e</w:t>
+      </w:r>
+      <w:r>
+        <w:rPr>
+          <w:b w:val="false"/>
+          <w:bCs w:val="false"/>
+          <w:sz w:val="20"/>
+          <w:szCs w:val="20"/>
+          <w:u w:val="none"/>
+        </w:rPr>
+        <w:t xml:space="preserve"> the ‘layers’ of the mesh into a hypervisor or virtualisation layer with hyper threading to compute the artificial representation of data moving from neuron A to neuron(s) N according to proximity, three dimensionally and within computable boundaries.</w:t>
+      </w:r>
+    </w:p>
+    <w:p>
+      <w:pPr>
+        <w:pStyle w:val="Normal"/>
+        <w:bidi w:val="0"/>
+        <w:jc w:val="left"/>
+        <w:rPr>
+          <w:rFonts w:ascii="Liberation Serif" w:hAnsi="Liberation Serif"/>
+          <w:sz w:val="20"/>
+          <w:szCs w:val="20"/>
+        </w:rPr>
+      </w:pPr>
+      <w:r>
+        <w:rPr>
+          <w:sz w:val="20"/>
+          <w:szCs w:val="20"/>
+        </w:rPr>
+      </w:r>
+    </w:p>
+    <w:p>
+      <w:pPr>
+        <w:pStyle w:val="Normal"/>
+        <w:bidi w:val="0"/>
+        <w:jc w:val="left"/>
+        <w:rPr>
+          <w:b w:val="false"/>
+          <w:b w:val="false"/>
+          <w:bCs w:val="false"/>
+          <w:u w:val="none"/>
+        </w:rPr>
+      </w:pPr>
+      <w:r>
+        <w:rPr>
+          <w:b w:val="false"/>
+          <w:bCs w:val="false"/>
+          <w:sz w:val="20"/>
+          <w:szCs w:val="20"/>
+          <w:u w:val="none"/>
+        </w:rPr>
+        <w:t xml:space="preserve">As such, we could then have a single layer of neurons connected or even scale to the Nth number of layers and all randomly generated. Doing so would generate ‘brain </w:t>
+      </w:r>
+      <w:r>
+        <w:rPr>
+          <w:b w:val="false"/>
+          <w:bCs w:val="false"/>
+          <w:sz w:val="20"/>
+          <w:szCs w:val="20"/>
+          <w:u w:val="none"/>
+        </w:rPr>
+        <w:t>cell</w:t>
+      </w:r>
+      <w:r>
+        <w:rPr>
+          <w:b w:val="false"/>
+          <w:bCs w:val="false"/>
+          <w:sz w:val="20"/>
+          <w:szCs w:val="20"/>
+          <w:u w:val="none"/>
+        </w:rPr>
+        <w:t>’ composites with each neuron housing the same or even variable artificial intelligence algorithms via method pointers.</w:t>
       </w:r>
     </w:p>
     <w:p>
@@ -4960,14 +5881,14 @@
         <w:gridCol w:w="679"/>
         <w:gridCol w:w="1078"/>
         <w:gridCol w:w="506"/>
-        <w:gridCol w:w="455"/>
-        <w:gridCol w:w="1360"/>
+        <w:gridCol w:w="454"/>
+        <w:gridCol w:w="1361"/>
         <w:gridCol w:w="1193"/>
         <w:gridCol w:w="1193"/>
         <w:gridCol w:w="1185"/>
-        <w:gridCol w:w="1024"/>
+        <w:gridCol w:w="1025"/>
         <w:gridCol w:w="1"/>
-        <w:gridCol w:w="963"/>
+        <w:gridCol w:w="962"/>
       </w:tblGrid>
       <w:tr>
         <w:trPr/>
@@ -4986,10 +5907,16 @@
               <w:pStyle w:val="TableContents"/>
               <w:widowControl w:val="false"/>
               <w:jc w:val="center"/>
-              <w:rPr/>
+              <w:rPr>
+                <w:sz w:val="20"/>
+                <w:szCs w:val="20"/>
+              </w:rPr>
             </w:pPr>
             <w:r>
-              <w:rPr/>
+              <w:rPr>
+                <w:sz w:val="20"/>
+                <w:szCs w:val="20"/>
+              </w:rPr>
               <w:t>Index</w:t>
             </w:r>
           </w:p>
@@ -5009,17 +5936,23 @@
               <w:pStyle w:val="TableContents"/>
               <w:widowControl w:val="false"/>
               <w:jc w:val="center"/>
-              <w:rPr/>
+              <w:rPr>
+                <w:sz w:val="20"/>
+                <w:szCs w:val="20"/>
+              </w:rPr>
             </w:pPr>
             <w:r>
-              <w:rPr/>
+              <w:rPr>
+                <w:sz w:val="20"/>
+                <w:szCs w:val="20"/>
+              </w:rPr>
               <w:t>1</w:t>
             </w:r>
           </w:p>
         </w:tc>
         <w:tc>
           <w:tcPr>
-            <w:tcW w:w="961" w:type="dxa"/>
+            <w:tcW w:w="960" w:type="dxa"/>
             <w:gridSpan w:val="2"/>
             <w:tcBorders>
               <w:top w:val="double" w:sz="2" w:space="0" w:color="000000"/>
@@ -5033,17 +5966,23 @@
               <w:pStyle w:val="TableContents"/>
               <w:widowControl w:val="false"/>
               <w:jc w:val="center"/>
-              <w:rPr/>
+              <w:rPr>
+                <w:sz w:val="20"/>
+                <w:szCs w:val="20"/>
+              </w:rPr>
             </w:pPr>
             <w:r>
-              <w:rPr/>
+              <w:rPr>
+                <w:sz w:val="20"/>
+                <w:szCs w:val="20"/>
+              </w:rPr>
               <w:t>2</w:t>
             </w:r>
           </w:p>
         </w:tc>
         <w:tc>
           <w:tcPr>
-            <w:tcW w:w="1360" w:type="dxa"/>
+            <w:tcW w:w="1361" w:type="dxa"/>
             <w:tcBorders>
               <w:top w:val="double" w:sz="2" w:space="0" w:color="000000"/>
               <w:left w:val="double" w:sz="2" w:space="0" w:color="000000"/>
@@ -5056,10 +5995,16 @@
               <w:pStyle w:val="TableContents"/>
               <w:widowControl w:val="false"/>
               <w:jc w:val="center"/>
-              <w:rPr/>
+              <w:rPr>
+                <w:sz w:val="20"/>
+                <w:szCs w:val="20"/>
+              </w:rPr>
             </w:pPr>
             <w:r>
-              <w:rPr/>
+              <w:rPr>
+                <w:sz w:val="20"/>
+                <w:szCs w:val="20"/>
+              </w:rPr>
               <w:t>3</w:t>
             </w:r>
           </w:p>
@@ -5079,10 +6024,16 @@
               <w:pStyle w:val="TableContents"/>
               <w:widowControl w:val="false"/>
               <w:jc w:val="center"/>
-              <w:rPr/>
+              <w:rPr>
+                <w:sz w:val="20"/>
+                <w:szCs w:val="20"/>
+              </w:rPr>
             </w:pPr>
             <w:r>
-              <w:rPr/>
+              <w:rPr>
+                <w:sz w:val="20"/>
+                <w:szCs w:val="20"/>
+              </w:rPr>
               <w:t>4</w:t>
             </w:r>
           </w:p>
@@ -5102,10 +6053,16 @@
               <w:pStyle w:val="TableContents"/>
               <w:widowControl w:val="false"/>
               <w:jc w:val="center"/>
-              <w:rPr/>
+              <w:rPr>
+                <w:sz w:val="20"/>
+                <w:szCs w:val="20"/>
+              </w:rPr>
             </w:pPr>
             <w:r>
-              <w:rPr/>
+              <w:rPr>
+                <w:sz w:val="20"/>
+                <w:szCs w:val="20"/>
+              </w:rPr>
               <w:t>5</w:t>
             </w:r>
           </w:p>
@@ -5125,17 +6082,23 @@
               <w:pStyle w:val="TableContents"/>
               <w:widowControl w:val="false"/>
               <w:jc w:val="center"/>
-              <w:rPr/>
+              <w:rPr>
+                <w:sz w:val="20"/>
+                <w:szCs w:val="20"/>
+              </w:rPr>
             </w:pPr>
             <w:r>
-              <w:rPr/>
+              <w:rPr>
+                <w:sz w:val="20"/>
+                <w:szCs w:val="20"/>
+              </w:rPr>
               <w:t>6</w:t>
             </w:r>
           </w:p>
         </w:tc>
         <w:tc>
           <w:tcPr>
-            <w:tcW w:w="1024" w:type="dxa"/>
+            <w:tcW w:w="1025" w:type="dxa"/>
             <w:tcBorders>
               <w:top w:val="double" w:sz="2" w:space="0" w:color="000000"/>
               <w:left w:val="double" w:sz="2" w:space="0" w:color="000000"/>
@@ -5148,17 +6111,23 @@
               <w:pStyle w:val="TableContents"/>
               <w:widowControl w:val="false"/>
               <w:jc w:val="center"/>
-              <w:rPr/>
+              <w:rPr>
+                <w:sz w:val="20"/>
+                <w:szCs w:val="20"/>
+              </w:rPr>
             </w:pPr>
             <w:r>
-              <w:rPr/>
+              <w:rPr>
+                <w:sz w:val="20"/>
+                <w:szCs w:val="20"/>
+              </w:rPr>
               <w:t>7</w:t>
             </w:r>
           </w:p>
         </w:tc>
         <w:tc>
           <w:tcPr>
-            <w:tcW w:w="964" w:type="dxa"/>
+            <w:tcW w:w="963" w:type="dxa"/>
             <w:gridSpan w:val="2"/>
             <w:tcBorders>
               <w:top w:val="double" w:sz="2" w:space="0" w:color="000000"/>
@@ -5173,10 +6142,16 @@
               <w:pStyle w:val="TableContents"/>
               <w:widowControl w:val="false"/>
               <w:jc w:val="center"/>
-              <w:rPr/>
+              <w:rPr>
+                <w:sz w:val="20"/>
+                <w:szCs w:val="20"/>
+              </w:rPr>
             </w:pPr>
             <w:r>
-              <w:rPr/>
+              <w:rPr>
+                <w:sz w:val="20"/>
+                <w:szCs w:val="20"/>
+              </w:rPr>
               <w:t>8</w:t>
             </w:r>
           </w:p>
@@ -5198,10 +6173,16 @@
               <w:pStyle w:val="TableContents"/>
               <w:widowControl w:val="false"/>
               <w:jc w:val="center"/>
-              <w:rPr/>
+              <w:rPr>
+                <w:sz w:val="20"/>
+                <w:szCs w:val="20"/>
+              </w:rPr>
             </w:pPr>
             <w:r>
-              <w:rPr/>
+              <w:rPr>
+                <w:sz w:val="20"/>
+                <w:szCs w:val="20"/>
+              </w:rPr>
               <w:t>1</w:t>
             </w:r>
           </w:p>
@@ -5219,10 +6200,16 @@
               <w:pStyle w:val="TableContents"/>
               <w:widowControl w:val="false"/>
               <w:jc w:val="center"/>
-              <w:rPr/>
+              <w:rPr>
+                <w:sz w:val="20"/>
+                <w:szCs w:val="20"/>
+              </w:rPr>
             </w:pPr>
             <w:r>
-              <w:rPr/>
+              <w:rPr>
+                <w:sz w:val="20"/>
+                <w:szCs w:val="20"/>
+              </w:rPr>
               <w:t>Ai - 1</w:t>
             </w:r>
           </w:p>
@@ -5240,17 +6227,23 @@
               <w:pStyle w:val="TableContents"/>
               <w:widowControl w:val="false"/>
               <w:jc w:val="center"/>
-              <w:rPr/>
+              <w:rPr>
+                <w:sz w:val="20"/>
+                <w:szCs w:val="20"/>
+              </w:rPr>
             </w:pPr>
             <w:r>
-              <w:rPr/>
+              <w:rPr>
+                <w:sz w:val="20"/>
+                <w:szCs w:val="20"/>
+              </w:rPr>
               <w:t>X</w:t>
             </w:r>
           </w:p>
         </w:tc>
         <w:tc>
           <w:tcPr>
-            <w:tcW w:w="455" w:type="dxa"/>
+            <w:tcW w:w="454" w:type="dxa"/>
             <w:tcBorders>
               <w:left w:val="double" w:sz="2" w:space="0" w:color="000000"/>
               <w:bottom w:val="double" w:sz="2" w:space="0" w:color="000000"/>
@@ -5261,17 +6254,23 @@
               <w:pStyle w:val="TableContents"/>
               <w:widowControl w:val="false"/>
               <w:jc w:val="center"/>
-              <w:rPr/>
+              <w:rPr>
+                <w:sz w:val="20"/>
+                <w:szCs w:val="20"/>
+              </w:rPr>
             </w:pPr>
             <w:r>
-              <w:rPr/>
+              <w:rPr>
+                <w:sz w:val="20"/>
+                <w:szCs w:val="20"/>
+              </w:rPr>
               <w:t>Y</w:t>
             </w:r>
           </w:p>
         </w:tc>
         <w:tc>
           <w:tcPr>
-            <w:tcW w:w="1360" w:type="dxa"/>
+            <w:tcW w:w="1361" w:type="dxa"/>
             <w:tcBorders>
               <w:left w:val="double" w:sz="2" w:space="0" w:color="000000"/>
               <w:bottom w:val="double" w:sz="2" w:space="0" w:color="000000"/>
@@ -5282,10 +6281,16 @@
               <w:pStyle w:val="TableContents"/>
               <w:widowControl w:val="false"/>
               <w:jc w:val="center"/>
-              <w:rPr/>
+              <w:rPr>
+                <w:sz w:val="20"/>
+                <w:szCs w:val="20"/>
+              </w:rPr>
             </w:pPr>
             <w:r>
-              <w:rPr/>
+              <w:rPr>
+                <w:sz w:val="20"/>
+                <w:szCs w:val="20"/>
+              </w:rPr>
               <w:t>Touch Area</w:t>
             </w:r>
           </w:p>
@@ -5303,10 +6308,16 @@
               <w:pStyle w:val="TableContents"/>
               <w:widowControl w:val="false"/>
               <w:jc w:val="center"/>
-              <w:rPr/>
+              <w:rPr>
+                <w:sz w:val="20"/>
+                <w:szCs w:val="20"/>
+              </w:rPr>
             </w:pPr>
             <w:r>
-              <w:rPr/>
+              <w:rPr>
+                <w:sz w:val="20"/>
+                <w:szCs w:val="20"/>
+              </w:rPr>
               <w:t>Touch Circ</w:t>
             </w:r>
           </w:p>
@@ -5324,10 +6335,16 @@
               <w:pStyle w:val="TableContents"/>
               <w:widowControl w:val="false"/>
               <w:jc w:val="center"/>
-              <w:rPr/>
+              <w:rPr>
+                <w:sz w:val="20"/>
+                <w:szCs w:val="20"/>
+              </w:rPr>
             </w:pPr>
             <w:r>
-              <w:rPr/>
+              <w:rPr>
+                <w:sz w:val="20"/>
+                <w:szCs w:val="20"/>
+              </w:rPr>
               <w:t>Green Area</w:t>
             </w:r>
           </w:p>
@@ -5345,17 +6362,23 @@
               <w:pStyle w:val="TableContents"/>
               <w:widowControl w:val="false"/>
               <w:jc w:val="center"/>
-              <w:rPr/>
+              <w:rPr>
+                <w:sz w:val="20"/>
+                <w:szCs w:val="20"/>
+              </w:rPr>
             </w:pPr>
             <w:r>
-              <w:rPr/>
+              <w:rPr>
+                <w:sz w:val="20"/>
+                <w:szCs w:val="20"/>
+              </w:rPr>
               <w:t>Green Circ</w:t>
             </w:r>
           </w:p>
         </w:tc>
         <w:tc>
           <w:tcPr>
-            <w:tcW w:w="1025" w:type="dxa"/>
+            <w:tcW w:w="1026" w:type="dxa"/>
             <w:gridSpan w:val="2"/>
             <w:tcBorders>
               <w:left w:val="double" w:sz="2" w:space="0" w:color="000000"/>
@@ -5367,17 +6390,23 @@
               <w:pStyle w:val="TableContents"/>
               <w:widowControl w:val="false"/>
               <w:jc w:val="center"/>
-              <w:rPr/>
+              <w:rPr>
+                <w:sz w:val="20"/>
+                <w:szCs w:val="20"/>
+              </w:rPr>
             </w:pPr>
             <w:r>
-              <w:rPr/>
+              <w:rPr>
+                <w:sz w:val="20"/>
+                <w:szCs w:val="20"/>
+              </w:rPr>
               <w:t>Red Area</w:t>
             </w:r>
           </w:p>
         </w:tc>
         <w:tc>
           <w:tcPr>
-            <w:tcW w:w="963" w:type="dxa"/>
+            <w:tcW w:w="962" w:type="dxa"/>
             <w:tcBorders>
               <w:left w:val="double" w:sz="2" w:space="0" w:color="000000"/>
               <w:bottom w:val="double" w:sz="2" w:space="0" w:color="000000"/>
@@ -5389,10 +6418,16 @@
               <w:pStyle w:val="TableContents"/>
               <w:widowControl w:val="false"/>
               <w:jc w:val="center"/>
-              <w:rPr/>
+              <w:rPr>
+                <w:sz w:val="20"/>
+                <w:szCs w:val="20"/>
+              </w:rPr>
             </w:pPr>
             <w:r>
-              <w:rPr/>
+              <w:rPr>
+                <w:sz w:val="20"/>
+                <w:szCs w:val="20"/>
+              </w:rPr>
               <w:t>Red Circ</w:t>
             </w:r>
           </w:p>
@@ -5414,10 +6449,16 @@
               <w:pStyle w:val="TableContents"/>
               <w:widowControl w:val="false"/>
               <w:jc w:val="center"/>
-              <w:rPr/>
+              <w:rPr>
+                <w:sz w:val="20"/>
+                <w:szCs w:val="20"/>
+              </w:rPr>
             </w:pPr>
             <w:r>
-              <w:rPr/>
+              <w:rPr>
+                <w:sz w:val="20"/>
+                <w:szCs w:val="20"/>
+              </w:rPr>
               <w:t>...</w:t>
             </w:r>
           </w:p>
@@ -5435,14 +6476,23 @@
               <w:pStyle w:val="TableContents"/>
               <w:widowControl w:val="false"/>
               <w:jc w:val="center"/>
-              <w:rPr/>
+              <w:rPr>
+                <w:sz w:val="20"/>
+                <w:szCs w:val="20"/>
+              </w:rPr>
             </w:pPr>
             <w:r>
-              <w:rPr/>
+              <w:rPr>
+                <w:sz w:val="20"/>
+                <w:szCs w:val="20"/>
+              </w:rPr>
               <w:t>…</w:t>
             </w:r>
             <w:r>
-              <w:rPr/>
+              <w:rPr>
+                <w:sz w:val="20"/>
+                <w:szCs w:val="20"/>
+              </w:rPr>
               <w:t>...</w:t>
             </w:r>
           </w:p>
@@ -5460,16 +6510,22 @@
               <w:pStyle w:val="TableContents"/>
               <w:widowControl w:val="false"/>
               <w:jc w:val="center"/>
-              <w:rPr/>
+              <w:rPr>
+                <w:sz w:val="20"/>
+                <w:szCs w:val="20"/>
+              </w:rPr>
             </w:pPr>
             <w:r>
-              <w:rPr/>
+              <w:rPr>
+                <w:sz w:val="20"/>
+                <w:szCs w:val="20"/>
+              </w:rPr>
             </w:r>
           </w:p>
         </w:tc>
         <w:tc>
           <w:tcPr>
-            <w:tcW w:w="455" w:type="dxa"/>
+            <w:tcW w:w="454" w:type="dxa"/>
             <w:tcBorders>
               <w:left w:val="double" w:sz="2" w:space="0" w:color="000000"/>
               <w:bottom w:val="double" w:sz="2" w:space="0" w:color="000000"/>
@@ -5480,16 +6536,22 @@
               <w:pStyle w:val="TableContents"/>
               <w:widowControl w:val="false"/>
               <w:jc w:val="center"/>
-              <w:rPr/>
+              <w:rPr>
+                <w:sz w:val="20"/>
+                <w:szCs w:val="20"/>
+              </w:rPr>
             </w:pPr>
             <w:r>
-              <w:rPr/>
+              <w:rPr>
+                <w:sz w:val="20"/>
+                <w:szCs w:val="20"/>
+              </w:rPr>
             </w:r>
           </w:p>
         </w:tc>
         <w:tc>
           <w:tcPr>
-            <w:tcW w:w="1360" w:type="dxa"/>
+            <w:tcW w:w="1361" w:type="dxa"/>
             <w:tcBorders>
               <w:left w:val="double" w:sz="2" w:space="0" w:color="000000"/>
               <w:bottom w:val="double" w:sz="2" w:space="0" w:color="000000"/>
@@ -5500,14 +6562,23 @@
               <w:pStyle w:val="TableContents"/>
               <w:widowControl w:val="false"/>
               <w:jc w:val="center"/>
-              <w:rPr/>
+              <w:rPr>
+                <w:sz w:val="20"/>
+                <w:szCs w:val="20"/>
+              </w:rPr>
             </w:pPr>
             <w:r>
-              <w:rPr/>
+              <w:rPr>
+                <w:sz w:val="20"/>
+                <w:szCs w:val="20"/>
+              </w:rPr>
               <w:t>…</w:t>
             </w:r>
             <w:r>
-              <w:rPr/>
+              <w:rPr>
+                <w:sz w:val="20"/>
+                <w:szCs w:val="20"/>
+              </w:rPr>
               <w:t>.</w:t>
             </w:r>
           </w:p>
@@ -5525,14 +6596,23 @@
               <w:pStyle w:val="TableContents"/>
               <w:widowControl w:val="false"/>
               <w:jc w:val="center"/>
-              <w:rPr/>
+              <w:rPr>
+                <w:sz w:val="20"/>
+                <w:szCs w:val="20"/>
+              </w:rPr>
             </w:pPr>
             <w:r>
-              <w:rPr/>
+              <w:rPr>
+                <w:sz w:val="20"/>
+                <w:szCs w:val="20"/>
+              </w:rPr>
               <w:t>…</w:t>
             </w:r>
             <w:r>
-              <w:rPr/>
+              <w:rPr>
+                <w:sz w:val="20"/>
+                <w:szCs w:val="20"/>
+              </w:rPr>
               <w:t>.</w:t>
             </w:r>
           </w:p>
@@ -5550,14 +6630,23 @@
               <w:pStyle w:val="TableContents"/>
               <w:widowControl w:val="false"/>
               <w:jc w:val="center"/>
-              <w:rPr/>
+              <w:rPr>
+                <w:sz w:val="20"/>
+                <w:szCs w:val="20"/>
+              </w:rPr>
             </w:pPr>
             <w:r>
-              <w:rPr/>
+              <w:rPr>
+                <w:sz w:val="20"/>
+                <w:szCs w:val="20"/>
+              </w:rPr>
               <w:t>…</w:t>
             </w:r>
             <w:r>
-              <w:rPr/>
+              <w:rPr>
+                <w:sz w:val="20"/>
+                <w:szCs w:val="20"/>
+              </w:rPr>
               <w:t>.</w:t>
             </w:r>
           </w:p>
@@ -5575,21 +6664,30 @@
               <w:pStyle w:val="TableContents"/>
               <w:widowControl w:val="false"/>
               <w:jc w:val="center"/>
-              <w:rPr/>
+              <w:rPr>
+                <w:sz w:val="20"/>
+                <w:szCs w:val="20"/>
+              </w:rPr>
             </w:pPr>
             <w:r>
-              <w:rPr/>
+              <w:rPr>
+                <w:sz w:val="20"/>
+                <w:szCs w:val="20"/>
+              </w:rPr>
               <w:t>…</w:t>
             </w:r>
             <w:r>
-              <w:rPr/>
+              <w:rPr>
+                <w:sz w:val="20"/>
+                <w:szCs w:val="20"/>
+              </w:rPr>
               <w:t>.</w:t>
             </w:r>
           </w:p>
         </w:tc>
         <w:tc>
           <w:tcPr>
-            <w:tcW w:w="1025" w:type="dxa"/>
+            <w:tcW w:w="1026" w:type="dxa"/>
             <w:gridSpan w:val="2"/>
             <w:tcBorders>
               <w:left w:val="double" w:sz="2" w:space="0" w:color="000000"/>
@@ -5601,21 +6699,30 @@
               <w:pStyle w:val="TableContents"/>
               <w:widowControl w:val="false"/>
               <w:jc w:val="center"/>
-              <w:rPr/>
+              <w:rPr>
+                <w:sz w:val="20"/>
+                <w:szCs w:val="20"/>
+              </w:rPr>
             </w:pPr>
             <w:r>
-              <w:rPr/>
+              <w:rPr>
+                <w:sz w:val="20"/>
+                <w:szCs w:val="20"/>
+              </w:rPr>
               <w:t>…</w:t>
             </w:r>
             <w:r>
-              <w:rPr/>
+              <w:rPr>
+                <w:sz w:val="20"/>
+                <w:szCs w:val="20"/>
+              </w:rPr>
               <w:t>.</w:t>
             </w:r>
           </w:p>
         </w:tc>
         <w:tc>
           <w:tcPr>
-            <w:tcW w:w="963" w:type="dxa"/>
+            <w:tcW w:w="962" w:type="dxa"/>
             <w:tcBorders>
               <w:left w:val="double" w:sz="2" w:space="0" w:color="000000"/>
               <w:bottom w:val="double" w:sz="2" w:space="0" w:color="000000"/>
@@ -5627,14 +6734,23 @@
               <w:pStyle w:val="TableContents"/>
               <w:widowControl w:val="false"/>
               <w:jc w:val="center"/>
-              <w:rPr/>
+              <w:rPr>
+                <w:sz w:val="20"/>
+                <w:szCs w:val="20"/>
+              </w:rPr>
             </w:pPr>
             <w:r>
-              <w:rPr/>
+              <w:rPr>
+                <w:sz w:val="20"/>
+                <w:szCs w:val="20"/>
+              </w:rPr>
               <w:t>…</w:t>
             </w:r>
             <w:r>
-              <w:rPr/>
+              <w:rPr>
+                <w:sz w:val="20"/>
+                <w:szCs w:val="20"/>
+              </w:rPr>
               <w:t>.</w:t>
             </w:r>
           </w:p>
@@ -5656,10 +6772,16 @@
               <w:pStyle w:val="TableContents"/>
               <w:widowControl w:val="false"/>
               <w:jc w:val="center"/>
-              <w:rPr/>
+              <w:rPr>
+                <w:sz w:val="20"/>
+                <w:szCs w:val="20"/>
+              </w:rPr>
             </w:pPr>
             <w:r>
-              <w:rPr/>
+              <w:rPr>
+                <w:sz w:val="20"/>
+                <w:szCs w:val="20"/>
+              </w:rPr>
               <w:t>N</w:t>
             </w:r>
           </w:p>
@@ -5677,10 +6799,16 @@
               <w:pStyle w:val="TableContents"/>
               <w:widowControl w:val="false"/>
               <w:jc w:val="center"/>
-              <w:rPr/>
+              <w:rPr>
+                <w:sz w:val="20"/>
+                <w:szCs w:val="20"/>
+              </w:rPr>
             </w:pPr>
             <w:r>
-              <w:rPr/>
+              <w:rPr>
+                <w:sz w:val="20"/>
+                <w:szCs w:val="20"/>
+              </w:rPr>
               <w:t>Ai - N</w:t>
             </w:r>
           </w:p>
@@ -5698,16 +6826,22 @@
               <w:pStyle w:val="TableContents"/>
               <w:widowControl w:val="false"/>
               <w:jc w:val="center"/>
-              <w:rPr/>
+              <w:rPr>
+                <w:sz w:val="20"/>
+                <w:szCs w:val="20"/>
+              </w:rPr>
             </w:pPr>
             <w:r>
-              <w:rPr/>
+              <w:rPr>
+                <w:sz w:val="20"/>
+                <w:szCs w:val="20"/>
+              </w:rPr>
             </w:r>
           </w:p>
         </w:tc>
         <w:tc>
           <w:tcPr>
-            <w:tcW w:w="455" w:type="dxa"/>
+            <w:tcW w:w="454" w:type="dxa"/>
             <w:tcBorders>
               <w:left w:val="double" w:sz="2" w:space="0" w:color="000000"/>
               <w:bottom w:val="double" w:sz="2" w:space="0" w:color="000000"/>
@@ -5718,16 +6852,22 @@
               <w:pStyle w:val="TableContents"/>
               <w:widowControl w:val="false"/>
               <w:jc w:val="center"/>
-              <w:rPr/>
+              <w:rPr>
+                <w:sz w:val="20"/>
+                <w:szCs w:val="20"/>
+              </w:rPr>
             </w:pPr>
             <w:r>
-              <w:rPr/>
+              <w:rPr>
+                <w:sz w:val="20"/>
+                <w:szCs w:val="20"/>
+              </w:rPr>
             </w:r>
           </w:p>
         </w:tc>
         <w:tc>
           <w:tcPr>
-            <w:tcW w:w="1360" w:type="dxa"/>
+            <w:tcW w:w="1361" w:type="dxa"/>
             <w:tcBorders>
               <w:left w:val="double" w:sz="2" w:space="0" w:color="000000"/>
               <w:bottom w:val="double" w:sz="2" w:space="0" w:color="000000"/>
@@ -5738,14 +6878,23 @@
               <w:pStyle w:val="TableContents"/>
               <w:widowControl w:val="false"/>
               <w:jc w:val="center"/>
-              <w:rPr/>
+              <w:rPr>
+                <w:sz w:val="20"/>
+                <w:szCs w:val="20"/>
+              </w:rPr>
             </w:pPr>
             <w:r>
-              <w:rPr/>
+              <w:rPr>
+                <w:sz w:val="20"/>
+                <w:szCs w:val="20"/>
+              </w:rPr>
               <w:t>…</w:t>
             </w:r>
             <w:r>
-              <w:rPr/>
+              <w:rPr>
+                <w:sz w:val="20"/>
+                <w:szCs w:val="20"/>
+              </w:rPr>
               <w:t>.</w:t>
             </w:r>
           </w:p>
@@ -5763,14 +6912,23 @@
               <w:pStyle w:val="TableContents"/>
               <w:widowControl w:val="false"/>
               <w:jc w:val="center"/>
-              <w:rPr/>
+              <w:rPr>
+                <w:sz w:val="20"/>
+                <w:szCs w:val="20"/>
+              </w:rPr>
             </w:pPr>
             <w:r>
-              <w:rPr/>
+              <w:rPr>
+                <w:sz w:val="20"/>
+                <w:szCs w:val="20"/>
+              </w:rPr>
               <w:t>…</w:t>
             </w:r>
             <w:r>
-              <w:rPr/>
+              <w:rPr>
+                <w:sz w:val="20"/>
+                <w:szCs w:val="20"/>
+              </w:rPr>
               <w:t>.</w:t>
             </w:r>
           </w:p>
@@ -5788,14 +6946,23 @@
               <w:pStyle w:val="TableContents"/>
               <w:widowControl w:val="false"/>
               <w:jc w:val="center"/>
-              <w:rPr/>
+              <w:rPr>
+                <w:sz w:val="20"/>
+                <w:szCs w:val="20"/>
+              </w:rPr>
             </w:pPr>
             <w:r>
-              <w:rPr/>
+              <w:rPr>
+                <w:sz w:val="20"/>
+                <w:szCs w:val="20"/>
+              </w:rPr>
               <w:t>…</w:t>
             </w:r>
             <w:r>
-              <w:rPr/>
+              <w:rPr>
+                <w:sz w:val="20"/>
+                <w:szCs w:val="20"/>
+              </w:rPr>
               <w:t>.</w:t>
             </w:r>
           </w:p>
@@ -5813,21 +6980,30 @@
               <w:pStyle w:val="TableContents"/>
               <w:widowControl w:val="false"/>
               <w:jc w:val="center"/>
-              <w:rPr/>
+              <w:rPr>
+                <w:sz w:val="20"/>
+                <w:szCs w:val="20"/>
+              </w:rPr>
             </w:pPr>
             <w:r>
-              <w:rPr/>
+              <w:rPr>
+                <w:sz w:val="20"/>
+                <w:szCs w:val="20"/>
+              </w:rPr>
               <w:t>…</w:t>
             </w:r>
             <w:r>
-              <w:rPr/>
+              <w:rPr>
+                <w:sz w:val="20"/>
+                <w:szCs w:val="20"/>
+              </w:rPr>
               <w:t>.</w:t>
             </w:r>
           </w:p>
         </w:tc>
         <w:tc>
           <w:tcPr>
-            <w:tcW w:w="1025" w:type="dxa"/>
+            <w:tcW w:w="1026" w:type="dxa"/>
             <w:gridSpan w:val="2"/>
             <w:tcBorders>
               <w:left w:val="double" w:sz="2" w:space="0" w:color="000000"/>
@@ -5839,21 +7015,30 @@
               <w:pStyle w:val="TableContents"/>
               <w:widowControl w:val="false"/>
               <w:jc w:val="center"/>
-              <w:rPr/>
+              <w:rPr>
+                <w:sz w:val="20"/>
+                <w:szCs w:val="20"/>
+              </w:rPr>
             </w:pPr>
             <w:r>
-              <w:rPr/>
+              <w:rPr>
+                <w:sz w:val="20"/>
+                <w:szCs w:val="20"/>
+              </w:rPr>
               <w:t>…</w:t>
             </w:r>
             <w:r>
-              <w:rPr/>
+              <w:rPr>
+                <w:sz w:val="20"/>
+                <w:szCs w:val="20"/>
+              </w:rPr>
               <w:t>.</w:t>
             </w:r>
           </w:p>
         </w:tc>
         <w:tc>
           <w:tcPr>
-            <w:tcW w:w="963" w:type="dxa"/>
+            <w:tcW w:w="962" w:type="dxa"/>
             <w:tcBorders>
               <w:left w:val="double" w:sz="2" w:space="0" w:color="000000"/>
               <w:bottom w:val="double" w:sz="2" w:space="0" w:color="000000"/>
@@ -5865,14 +7050,23 @@
               <w:pStyle w:val="TableContents"/>
               <w:widowControl w:val="false"/>
               <w:jc w:val="center"/>
-              <w:rPr/>
+              <w:rPr>
+                <w:sz w:val="20"/>
+                <w:szCs w:val="20"/>
+              </w:rPr>
             </w:pPr>
             <w:r>
-              <w:rPr/>
+              <w:rPr>
+                <w:sz w:val="20"/>
+                <w:szCs w:val="20"/>
+              </w:rPr>
               <w:t>…</w:t>
             </w:r>
             <w:r>
-              <w:rPr/>
+              <w:rPr>
+                <w:sz w:val="20"/>
+                <w:szCs w:val="20"/>
+              </w:rPr>
               <w:t>.</w:t>
             </w:r>
           </w:p>
@@ -5919,50 +7113,248 @@
           <w:szCs w:val="20"/>
           <w:u w:val="none"/>
         </w:rPr>
-        <w:t>Further more, because the connections are stored,  we can look back and assess, even at random, which connections there are, which were made, via which AI. Prim and or even Kruskal (Amongst others MST), could be used for analysis of shortest or best path first, including with path was decided by the Ai. What we end up with is a two dimensional ArrayList housing methods callbacks for mathematical algorithms and virtual physical locations in the three dimensions of the neural network connectivity with stored connections paths for analysis.</w:t>
-      </w:r>
-    </w:p>
-    <w:p>
-      <w:pPr>
-        <w:pStyle w:val="Normal"/>
-        <w:bidi w:val="0"/>
-        <w:jc w:val="left"/>
-        <w:rPr>
-          <w:b w:val="false"/>
-          <w:b w:val="false"/>
-          <w:bCs w:val="false"/>
-          <w:u w:val="none"/>
-        </w:rPr>
-      </w:pPr>
-      <w:r>
-        <w:rPr>
-          <w:b w:val="false"/>
-          <w:bCs w:val="false"/>
-          <w:u w:val="none"/>
-        </w:rPr>
-      </w:r>
-    </w:p>
-    <w:p>
-      <w:pPr>
-        <w:pStyle w:val="Normal"/>
-        <w:bidi w:val="0"/>
-        <w:jc w:val="left"/>
-        <w:rPr>
-          <w:b w:val="false"/>
-          <w:b w:val="false"/>
-          <w:bCs w:val="false"/>
-          <w:u w:val="none"/>
-        </w:rPr>
-      </w:pPr>
-      <w:r>
-        <w:rPr>
-          <w:b w:val="false"/>
-          <w:bCs w:val="false"/>
-          <w:sz w:val="20"/>
-          <w:szCs w:val="20"/>
-          <w:u w:val="none"/>
-        </w:rPr>
-        <w:t>When we consider the following example of a memory stored callback function, we must consider the call to add the primitive or method, the result of the method and the call to function [Mishra, 2021]. The test file was written to establish the best method of adding data and the caveats to the current methods deployed in the code which must be refactored and reassessed in small portions, particularly with the Mesh since it relies heavily on method callbacks and the method list.get(index).add(data) after being tested, is not the correct way to add the data because there are wrapper and primitive clashes in addition to type errors we have lang.exceptions with the primitives too [JavaBrahman, 2015].</w:t>
+        <w:t>Further more, because the connections are stored,  we can look back and assess, even at random, which connections there are, which were made, via which AI. Prim and or even Kruskal (Amongst others MST), could be used for analysis of shortest or best path first, including w</w:t>
+      </w:r>
+      <w:r>
+        <w:rPr>
+          <w:b w:val="false"/>
+          <w:bCs w:val="false"/>
+          <w:sz w:val="20"/>
+          <w:szCs w:val="20"/>
+          <w:u w:val="none"/>
+        </w:rPr>
+        <w:t>h</w:t>
+      </w:r>
+      <w:r>
+        <w:rPr>
+          <w:b w:val="false"/>
+          <w:bCs w:val="false"/>
+          <w:sz w:val="20"/>
+          <w:szCs w:val="20"/>
+          <w:u w:val="none"/>
+        </w:rPr>
+        <w:t>i</w:t>
+      </w:r>
+      <w:r>
+        <w:rPr>
+          <w:b w:val="false"/>
+          <w:bCs w:val="false"/>
+          <w:sz w:val="20"/>
+          <w:szCs w:val="20"/>
+          <w:u w:val="none"/>
+        </w:rPr>
+        <w:t>c</w:t>
+      </w:r>
+      <w:r>
+        <w:rPr>
+          <w:b w:val="false"/>
+          <w:bCs w:val="false"/>
+          <w:sz w:val="20"/>
+          <w:szCs w:val="20"/>
+          <w:u w:val="none"/>
+        </w:rPr>
+        <w:t xml:space="preserve">h path was decided by the Ai </w:t>
+      </w:r>
+      <w:r>
+        <w:rPr>
+          <w:b w:val="false"/>
+          <w:bCs w:val="false"/>
+          <w:sz w:val="20"/>
+          <w:szCs w:val="20"/>
+          <w:u w:val="none"/>
+        </w:rPr>
+        <w:t>and even implement MST into the AI method</w:t>
+      </w:r>
+      <w:r>
+        <w:rPr>
+          <w:b w:val="false"/>
+          <w:bCs w:val="false"/>
+          <w:sz w:val="20"/>
+          <w:szCs w:val="20"/>
+          <w:u w:val="none"/>
+        </w:rPr>
+        <w:t>.</w:t>
+      </w:r>
+    </w:p>
+    <w:p>
+      <w:pPr>
+        <w:pStyle w:val="Normal"/>
+        <w:bidi w:val="0"/>
+        <w:jc w:val="left"/>
+        <w:rPr>
+          <w:b w:val="false"/>
+          <w:b w:val="false"/>
+          <w:bCs w:val="false"/>
+          <w:u w:val="none"/>
+        </w:rPr>
+      </w:pPr>
+      <w:r>
+        <w:rPr/>
+      </w:r>
+    </w:p>
+    <w:p>
+      <w:pPr>
+        <w:pStyle w:val="Normal"/>
+        <w:bidi w:val="0"/>
+        <w:jc w:val="left"/>
+        <w:rPr>
+          <w:b w:val="false"/>
+          <w:b w:val="false"/>
+          <w:bCs w:val="false"/>
+          <w:u w:val="none"/>
+        </w:rPr>
+      </w:pPr>
+      <w:r>
+        <w:rPr>
+          <w:b w:val="false"/>
+          <w:bCs w:val="false"/>
+          <w:sz w:val="20"/>
+          <w:szCs w:val="20"/>
+          <w:u w:val="none"/>
+        </w:rPr>
+        <w:t xml:space="preserve">What we end up with is a two dimensional ArrayList housing methods callbacks for mathematical algorithms and </w:t>
+      </w:r>
+      <w:r>
+        <w:rPr>
+          <w:b w:val="false"/>
+          <w:bCs w:val="false"/>
+          <w:sz w:val="20"/>
+          <w:szCs w:val="20"/>
+          <w:u w:val="none"/>
+        </w:rPr>
+        <w:t>virtual representations of physical neuron</w:t>
+      </w:r>
+      <w:r>
+        <w:rPr>
+          <w:b w:val="false"/>
+          <w:bCs w:val="false"/>
+          <w:sz w:val="20"/>
+          <w:szCs w:val="20"/>
+          <w:u w:val="none"/>
+        </w:rPr>
+        <w:t xml:space="preserve"> locations in the three dimensions of the neural network connectivity with stored connection paths for analysis.</w:t>
+      </w:r>
+    </w:p>
+    <w:p>
+      <w:pPr>
+        <w:pStyle w:val="Normal"/>
+        <w:bidi w:val="0"/>
+        <w:jc w:val="left"/>
+        <w:rPr>
+          <w:b w:val="false"/>
+          <w:b w:val="false"/>
+          <w:bCs w:val="false"/>
+          <w:u w:val="none"/>
+        </w:rPr>
+      </w:pPr>
+      <w:r>
+        <w:rPr>
+          <w:b w:val="false"/>
+          <w:bCs w:val="false"/>
+          <w:u w:val="none"/>
+        </w:rPr>
+      </w:r>
+    </w:p>
+    <w:p>
+      <w:pPr>
+        <w:pStyle w:val="Normal"/>
+        <w:bidi w:val="0"/>
+        <w:jc w:val="left"/>
+        <w:rPr>
+          <w:b/>
+          <w:b/>
+          <w:bCs/>
+          <w:sz w:val="20"/>
+          <w:szCs w:val="20"/>
+          <w:u w:val="single"/>
+        </w:rPr>
+      </w:pPr>
+      <w:r>
+        <w:rPr>
+          <w:b/>
+          <w:bCs/>
+          <w:sz w:val="20"/>
+          <w:szCs w:val="20"/>
+          <w:u w:val="single"/>
+        </w:rPr>
+        <w:t>Mesh – Neuron proof of concept</w:t>
+      </w:r>
+    </w:p>
+    <w:p>
+      <w:pPr>
+        <w:pStyle w:val="Normal"/>
+        <w:bidi w:val="0"/>
+        <w:jc w:val="left"/>
+        <w:rPr>
+          <w:b/>
+          <w:b/>
+          <w:bCs/>
+          <w:sz w:val="20"/>
+          <w:szCs w:val="20"/>
+          <w:u w:val="single"/>
+        </w:rPr>
+      </w:pPr>
+      <w:r>
+        <w:rPr>
+          <w:b/>
+          <w:bCs/>
+          <w:sz w:val="20"/>
+          <w:szCs w:val="20"/>
+          <w:u w:val="single"/>
+        </w:rPr>
+      </w:r>
+    </w:p>
+    <w:p>
+      <w:pPr>
+        <w:pStyle w:val="Normal"/>
+        <w:bidi w:val="0"/>
+        <w:jc w:val="left"/>
+        <w:rPr>
+          <w:b w:val="false"/>
+          <w:b w:val="false"/>
+          <w:bCs w:val="false"/>
+          <w:u w:val="none"/>
+        </w:rPr>
+      </w:pPr>
+      <w:r>
+        <w:rPr>
+          <w:b w:val="false"/>
+          <w:bCs w:val="false"/>
+          <w:sz w:val="20"/>
+          <w:szCs w:val="20"/>
+          <w:u w:val="none"/>
+        </w:rPr>
+        <w:t xml:space="preserve">When we consider the following example of a memory stored callback function, we must consider the call to add the primitive or method, the result of the method and the call to function [Mishra, 2021]. The test file was written to establish the best method of adding data and the caveats to the current methods deployed in the code which must be refactored and reassessed in small portions, particularly with the Mesh since it relies heavily on method callbacks and the method list.get(index).add(data) after being tested, is not the correct way to add the data because there are wrapper and primitive clashes in addition to type errors, we </w:t>
+      </w:r>
+      <w:r>
+        <w:rPr>
+          <w:b w:val="false"/>
+          <w:bCs w:val="false"/>
+          <w:sz w:val="20"/>
+          <w:szCs w:val="20"/>
+          <w:u w:val="none"/>
+        </w:rPr>
+        <w:t xml:space="preserve">also </w:t>
+      </w:r>
+      <w:r>
+        <w:rPr>
+          <w:b w:val="false"/>
+          <w:bCs w:val="false"/>
+          <w:sz w:val="20"/>
+          <w:szCs w:val="20"/>
+          <w:u w:val="none"/>
+        </w:rPr>
+        <w:t xml:space="preserve">have lang.exceptions with the primitives too [JavaBrahman, 2015]. </w:t>
+      </w:r>
+      <w:r>
+        <w:rPr>
+          <w:b w:val="false"/>
+          <w:bCs w:val="false"/>
+          <w:sz w:val="20"/>
+          <w:szCs w:val="20"/>
+          <w:u w:val="none"/>
+        </w:rPr>
+        <w:t>The following example is proof of concept for callback in Java to math.</w:t>
       </w:r>
     </w:p>
     <w:p>
@@ -6830,50 +8222,170 @@
           <w:szCs w:val="20"/>
           <w:u w:val="none"/>
         </w:rPr>
-        <w:t xml:space="preserve">Moreover, the methods and Ai are accessible and easily modified for improvements and further testing. Such that each method is separated from the neuron and accessed via call by each neuron. </w:t>
-      </w:r>
-    </w:p>
-    <w:p>
-      <w:pPr>
-        <w:pStyle w:val="Normal"/>
-        <w:bidi w:val="0"/>
-        <w:jc w:val="left"/>
-        <w:rPr>
-          <w:b w:val="false"/>
-          <w:b w:val="false"/>
-          <w:bCs w:val="false"/>
-          <w:u w:val="none"/>
-        </w:rPr>
-      </w:pPr>
-      <w:r>
-        <w:rPr>
-          <w:b w:val="false"/>
-          <w:bCs w:val="false"/>
-          <w:u w:val="none"/>
-        </w:rPr>
-      </w:r>
-    </w:p>
-    <w:p>
-      <w:pPr>
-        <w:pStyle w:val="Normal"/>
-        <w:bidi w:val="0"/>
-        <w:jc w:val="left"/>
-        <w:rPr>
-          <w:b w:val="false"/>
-          <w:b w:val="false"/>
-          <w:bCs w:val="false"/>
-          <w:u w:val="none"/>
-        </w:rPr>
-      </w:pPr>
-      <w:r>
-        <w:rPr>
-          <w:b w:val="false"/>
-          <w:bCs w:val="false"/>
-          <w:sz w:val="20"/>
-          <w:szCs w:val="20"/>
-          <w:u w:val="none"/>
-        </w:rPr>
-        <w:t>One caveat immediately springing to mind, is overloading methods in addition to stack overflows, data loss and corruption and even as the saying goes, getting our wires crossed. At present, we haven’t factored in how to perform a live monitoring of the data flow between each neuron. These are of course second iterations from the first project herein.</w:t>
+        <w:t>Conveniently</w:t>
+      </w:r>
+      <w:r>
+        <w:rPr>
+          <w:b w:val="false"/>
+          <w:bCs w:val="false"/>
+          <w:sz w:val="20"/>
+          <w:szCs w:val="20"/>
+          <w:u w:val="none"/>
+        </w:rPr>
+        <w:t xml:space="preserve">, the methods and Ai are accessible and easily modified for improvements and further testing </w:t>
+      </w:r>
+      <w:r>
+        <w:rPr>
+          <w:b w:val="false"/>
+          <w:bCs w:val="false"/>
+          <w:sz w:val="20"/>
+          <w:szCs w:val="20"/>
+          <w:u w:val="none"/>
+        </w:rPr>
+        <w:t xml:space="preserve">as aggregates of the composite code; Leaving </w:t>
+      </w:r>
+      <w:r>
+        <w:rPr>
+          <w:b w:val="false"/>
+          <w:bCs w:val="false"/>
+          <w:sz w:val="20"/>
+          <w:szCs w:val="20"/>
+          <w:u w:val="none"/>
+        </w:rPr>
+        <w:t xml:space="preserve">each method separated from the neuron and accessed via call by each neuron. </w:t>
+      </w:r>
+      <w:r>
+        <w:rPr>
+          <w:b w:val="false"/>
+          <w:bCs w:val="false"/>
+          <w:sz w:val="20"/>
+          <w:szCs w:val="20"/>
+          <w:u w:val="none"/>
+        </w:rPr>
+        <w:t>We have to issue of method overload in that instance.</w:t>
+      </w:r>
+      <w:r>
+        <w:rPr>
+          <w:b w:val="false"/>
+          <w:bCs w:val="false"/>
+          <w:sz w:val="20"/>
+          <w:szCs w:val="20"/>
+          <w:u w:val="none"/>
+        </w:rPr>
+        <w:t xml:space="preserve"> </w:t>
+      </w:r>
+    </w:p>
+    <w:p>
+      <w:pPr>
+        <w:pStyle w:val="Normal"/>
+        <w:bidi w:val="0"/>
+        <w:jc w:val="left"/>
+        <w:rPr>
+          <w:b w:val="false"/>
+          <w:b w:val="false"/>
+          <w:bCs w:val="false"/>
+          <w:u w:val="none"/>
+        </w:rPr>
+      </w:pPr>
+      <w:r>
+        <w:rPr>
+          <w:b w:val="false"/>
+          <w:bCs w:val="false"/>
+          <w:u w:val="none"/>
+        </w:rPr>
+      </w:r>
+    </w:p>
+    <w:p>
+      <w:pPr>
+        <w:pStyle w:val="Normal"/>
+        <w:bidi w:val="0"/>
+        <w:jc w:val="left"/>
+        <w:rPr>
+          <w:b w:val="false"/>
+          <w:b w:val="false"/>
+          <w:bCs w:val="false"/>
+          <w:u w:val="none"/>
+        </w:rPr>
+      </w:pPr>
+      <w:r>
+        <w:rPr>
+          <w:b w:val="false"/>
+          <w:bCs w:val="false"/>
+          <w:sz w:val="20"/>
+          <w:szCs w:val="20"/>
+          <w:u w:val="none"/>
+        </w:rPr>
+        <w:t>Other</w:t>
+      </w:r>
+      <w:r>
+        <w:rPr>
+          <w:b w:val="false"/>
+          <w:bCs w:val="false"/>
+          <w:sz w:val="20"/>
+          <w:szCs w:val="20"/>
+          <w:u w:val="none"/>
+        </w:rPr>
+        <w:t xml:space="preserve"> caveat</w:t>
+      </w:r>
+      <w:r>
+        <w:rPr>
+          <w:b w:val="false"/>
+          <w:bCs w:val="false"/>
+          <w:sz w:val="20"/>
+          <w:szCs w:val="20"/>
+          <w:u w:val="none"/>
+        </w:rPr>
+        <w:t>s</w:t>
+      </w:r>
+      <w:r>
+        <w:rPr>
+          <w:b w:val="false"/>
+          <w:bCs w:val="false"/>
+          <w:sz w:val="20"/>
+          <w:szCs w:val="20"/>
+          <w:u w:val="none"/>
+        </w:rPr>
+        <w:t xml:space="preserve"> immediately springing to mind, </w:t>
+      </w:r>
+      <w:r>
+        <w:rPr>
+          <w:b w:val="false"/>
+          <w:bCs w:val="false"/>
+          <w:sz w:val="20"/>
+          <w:szCs w:val="20"/>
+          <w:u w:val="none"/>
+        </w:rPr>
+        <w:t>are</w:t>
+      </w:r>
+      <w:r>
+        <w:rPr>
+          <w:b w:val="false"/>
+          <w:bCs w:val="false"/>
+          <w:sz w:val="20"/>
+          <w:szCs w:val="20"/>
+          <w:u w:val="none"/>
+        </w:rPr>
+        <w:t xml:space="preserve"> stack overflows, data loss and corruption and even as the saying goes, ‘getting our wires crossed’ </w:t>
+      </w:r>
+      <w:r>
+        <w:rPr>
+          <w:b w:val="false"/>
+          <w:bCs w:val="false"/>
+          <w:sz w:val="20"/>
+          <w:szCs w:val="20"/>
+          <w:u w:val="none"/>
+        </w:rPr>
+        <w:t>during hyperthreading</w:t>
+      </w:r>
+      <w:r>
+        <w:rPr>
+          <w:b w:val="false"/>
+          <w:bCs w:val="false"/>
+          <w:sz w:val="20"/>
+          <w:szCs w:val="20"/>
+          <w:u w:val="none"/>
+        </w:rPr>
+        <w:t>. At present, we haven’t factored in how to perform a live monitoring of the data flow between each neuron. These are of course second iterations from the first project herein.</w:t>
       </w:r>
     </w:p>
     <w:p>
@@ -8170,13 +9682,6 @@
         </w:rPr>
         <w:t xml:space="preserve">We know we can call mixed data types but accessing the individual items of the second ArrayList in the second dimension is more difficult, especially if we had multiple methods embedded into the memory space. However, accessing the individual indices of a stored ArrayList inside a memory space of another, poses a problem. </w:t>
       </w:r>
-      <w:r>
-        <w:rPr>
-          <w:sz w:val="20"/>
-          <w:szCs w:val="20"/>
-        </w:rPr>
-        <w:t>However, in the modified example created in AIDE android application from TutorialsPoint [2022], we can see it is possible to store multiple data type callbacks if the correct syntax is used as such the current project code needed to be revisited and adjusted to accommodate for the information held. Noteworthy implementations of three dimensional ArrayLists were observed in Baeldung [2019] examples, in particular, the three dimensional ArrayLists.</w:t>
-      </w:r>
     </w:p>
     <w:p>
       <w:pPr>
@@ -8191,6 +9696,50 @@
       </w:pPr>
       <w:r>
         <w:rPr/>
+      </w:r>
+    </w:p>
+    <w:p>
+      <w:pPr>
+        <w:pStyle w:val="Normal"/>
+        <w:bidi w:val="0"/>
+        <w:jc w:val="left"/>
+        <w:rPr>
+          <w:rFonts w:ascii="Liberation Serif" w:hAnsi="Liberation Serif"/>
+          <w:sz w:val="20"/>
+          <w:szCs w:val="20"/>
+        </w:rPr>
+      </w:pPr>
+      <w:r>
+        <w:rPr>
+          <w:sz w:val="20"/>
+          <w:szCs w:val="20"/>
+        </w:rPr>
+        <w:t>I</w:t>
+      </w:r>
+      <w:r>
+        <w:rPr>
+          <w:sz w:val="20"/>
+          <w:szCs w:val="20"/>
+        </w:rPr>
+        <w:t>n the modified example created in AIDE android application from TutorialsPoint [2022], we can see it is possible to store multiple data type callbacks if the correct syntax is used, as such the current project code needed to be revisited and adjusted to accommodate for the information held. Noteworthy implementations of ArrayLists were observed in Baeldung [2019] examples, in particular, the three dimensional ArrayLists.</w:t>
+      </w:r>
+    </w:p>
+    <w:p>
+      <w:pPr>
+        <w:pStyle w:val="Normal"/>
+        <w:bidi w:val="0"/>
+        <w:jc w:val="left"/>
+        <w:rPr>
+          <w:rFonts w:ascii="Liberation Serif" w:hAnsi="Liberation Serif"/>
+          <w:sz w:val="20"/>
+          <w:szCs w:val="20"/>
+        </w:rPr>
+      </w:pPr>
+      <w:r>
+        <w:rPr>
+          <w:sz w:val="20"/>
+          <w:szCs w:val="20"/>
+        </w:rPr>
       </w:r>
     </w:p>
     <w:p>
@@ -14870,8 +16419,8 @@
       </w:pPr>
       <w:r>
         <w:rPr>
-          <w:sz w:val="20"/>
-          <w:szCs w:val="20"/>
+          <w:sz w:val="19"/>
+          <w:szCs w:val="19"/>
         </w:rPr>
       </w:r>
     </w:p>
@@ -15634,15 +17183,13 @@
           <w:t>https://www.baeldung.com/java-multi-dimensional-arraylist</w:t>
         </w:r>
       </w:hyperlink>
-      <w:hyperlink r:id="rId4">
-        <w:r>
-          <w:rPr>
-            <w:sz w:val="20"/>
-            <w:szCs w:val="20"/>
-          </w:rPr>
-          <w:t xml:space="preserve"> [1/11/2022].</w:t>
-        </w:r>
-      </w:hyperlink>
+      <w:r>
+        <w:rPr>
+          <w:sz w:val="20"/>
+          <w:szCs w:val="20"/>
+        </w:rPr>
+        <w:t xml:space="preserve"> [1/11/2022].</w:t>
+      </w:r>
     </w:p>
     <w:p>
       <w:pPr>
@@ -15703,7 +17250,7 @@
         </w:rPr>
         <w:t xml:space="preserve"> [online] Available from:  </w:t>
       </w:r>
-      <w:hyperlink r:id="rId5">
+      <w:hyperlink r:id="rId4">
         <w:r>
           <w:rPr>
             <w:rStyle w:val="InternetLink"/>
@@ -15779,7 +17326,7 @@
         </w:rPr>
         <w:t xml:space="preserve">Bouzout. T., 2022. Dictionaries [online] Available from: </w:t>
       </w:r>
-      <w:hyperlink r:id="rId6">
+      <w:hyperlink r:id="rId5">
         <w:r>
           <w:rPr>
             <w:rStyle w:val="InternetLink"/>
@@ -15922,7 +17469,7 @@
         </w:rPr>
         <w:t xml:space="preserve"> [online] Available from: </w:t>
       </w:r>
-      <w:hyperlink r:id="rId7">
+      <w:hyperlink r:id="rId6">
         <w:r>
           <w:rPr>
             <w:rStyle w:val="InternetLink"/>
@@ -15986,7 +17533,7 @@
         </w:rPr>
         <w:t xml:space="preserve">Google. 2022. BlendModeColorFilter [online] Available from: </w:t>
       </w:r>
-      <w:hyperlink r:id="rId8">
+      <w:hyperlink r:id="rId7">
         <w:r>
           <w:rPr>
             <w:rStyle w:val="InternetLink"/>
@@ -16044,7 +17591,7 @@
         </w:rPr>
         <w:t xml:space="preserve">Google. 2022. Fundamentals of testing Android Apps [online] Available from: </w:t>
       </w:r>
-      <w:hyperlink r:id="rId9">
+      <w:hyperlink r:id="rId8">
         <w:r>
           <w:rPr>
             <w:rStyle w:val="InternetLink"/>
@@ -16098,7 +17645,7 @@
         </w:rPr>
         <w:t xml:space="preserve">Google. 2022. RadialGradient [online] Available from: </w:t>
       </w:r>
-      <w:hyperlink r:id="rId10">
+      <w:hyperlink r:id="rId9">
         <w:r>
           <w:rPr>
             <w:rStyle w:val="InternetLink"/>
@@ -16500,7 +18047,7 @@
         </w:rPr>
         <w:t xml:space="preserve"> [online] Available from: </w:t>
       </w:r>
-      <w:hyperlink r:id="rId11">
+      <w:hyperlink r:id="rId10">
         <w:r>
           <w:rPr>
             <w:rStyle w:val="InternetLink"/>
@@ -16575,7 +18122,7 @@
         </w:rPr>
         <w:t xml:space="preserve"> </w:t>
       </w:r>
-      <w:hyperlink r:id="rId12">
+      <w:hyperlink r:id="rId11">
         <w:r>
           <w:rPr>
             <w:rStyle w:val="InternetLink"/>
@@ -16687,7 +18234,7 @@
         </w:rPr>
         <w:t xml:space="preserve"> </w:t>
       </w:r>
-      <w:hyperlink r:id="rId13">
+      <w:hyperlink r:id="rId12">
         <w:r>
           <w:rPr>
             <w:rStyle w:val="InternetLink"/>
@@ -16752,7 +18299,7 @@
         </w:rPr>
         <w:t xml:space="preserve">Probst., R. 2021. In Android, how do I set margins in dp programmatically? [online] Available from: </w:t>
       </w:r>
-      <w:hyperlink r:id="rId14">
+      <w:hyperlink r:id="rId13">
         <w:r>
           <w:rPr>
             <w:rStyle w:val="InternetLink"/>
@@ -16886,7 +18433,7 @@
         </w:rPr>
         <w:t xml:space="preserve"> [online] Available from: </w:t>
       </w:r>
-      <w:hyperlink r:id="rId15">
+      <w:hyperlink r:id="rId14">
         <w:r>
           <w:rPr>
             <w:rStyle w:val="InternetLink"/>
@@ -16987,7 +18534,7 @@
         </w:rPr>
         <w:t xml:space="preserve">Sedgewick. R., Wayne. K., Et. al. 2011. algs4 [online] Available from: </w:t>
       </w:r>
-      <w:hyperlink r:id="rId16">
+      <w:hyperlink r:id="rId15">
         <w:r>
           <w:rPr>
             <w:rStyle w:val="InternetLink"/>
@@ -17061,7 +18608,7 @@
         </w:rPr>
         <w:t xml:space="preserve">[online] Available from: </w:t>
       </w:r>
-      <w:hyperlink r:id="rId17">
+      <w:hyperlink r:id="rId16">
         <w:r>
           <w:rPr>
             <w:rStyle w:val="InternetLink"/>
@@ -17115,7 +18662,7 @@
         </w:rPr>
         <w:t xml:space="preserve">StackOverflow. 2022. Get screen width and height in Android [online] Available from:  </w:t>
       </w:r>
-      <w:hyperlink r:id="rId18">
+      <w:hyperlink r:id="rId17">
         <w:r>
           <w:rPr>
             <w:rStyle w:val="InternetLink"/>
@@ -17165,7 +18712,7 @@
         </w:rPr>
         <w:t xml:space="preserve">StackOverflow. 2020. How to change hue, saturation, and luminance of an image in android [online] Available from: </w:t>
       </w:r>
-      <w:hyperlink r:id="rId19">
+      <w:hyperlink r:id="rId18">
         <w:r>
           <w:rPr>
             <w:rStyle w:val="InternetLink"/>
@@ -17306,7 +18853,7 @@
         </w:rPr>
         <w:t xml:space="preserve"> [online] Available from: </w:t>
       </w:r>
-      <w:hyperlink r:id="rId20">
+      <w:hyperlink r:id="rId19">
         <w:r>
           <w:rPr>
             <w:rStyle w:val="InternetLink"/>
@@ -17338,15 +18885,19 @@
         </w:rPr>
       </w:pPr>
       <w:r>
+        <w:rPr>
+          <w:sz w:val="20"/>
+          <w:szCs w:val="20"/>
+          <w:u w:val="none"/>
+        </w:rPr>
+      </w:r>
+    </w:p>
+    <w:p>
+      <w:pPr>
+        <w:pStyle w:val="Normal"/>
+        <w:bidi w:val="0"/>
+        <w:jc w:val="left"/>
         <w:rPr/>
-      </w:r>
-    </w:p>
-    <w:p>
-      <w:pPr>
-        <w:pStyle w:val="Normal"/>
-        <w:bidi w:val="0"/>
-        <w:jc w:val="left"/>
-        <w:rPr/>
       </w:pPr>
       <w:r>
         <w:rPr>
@@ -17356,7 +18907,7 @@
         </w:rPr>
         <w:t xml:space="preserve">TutorialsPoint, 2022. Multidimensional Collections in Java [online] Available from: </w:t>
       </w:r>
-      <w:hyperlink r:id="rId21">
+      <w:hyperlink r:id="rId20">
         <w:r>
           <w:rPr>
             <w:rStyle w:val="InternetLink"/>
@@ -17367,16 +18918,14 @@
           <w:t>https://www.tutorialspoint.com/multidimensional-collections-in-java</w:t>
         </w:r>
       </w:hyperlink>
-      <w:hyperlink r:id="rId22">
-        <w:r>
-          <w:rPr>
-            <w:sz w:val="20"/>
-            <w:szCs w:val="20"/>
-            <w:u w:val="none"/>
-          </w:rPr>
-          <w:t xml:space="preserve"> [1/11/2022].</w:t>
-        </w:r>
-      </w:hyperlink>
+      <w:r>
+        <w:rPr>
+          <w:sz w:val="20"/>
+          <w:szCs w:val="20"/>
+          <w:u w:val="none"/>
+        </w:rPr>
+        <w:t xml:space="preserve"> [1/11/2022].</w:t>
+      </w:r>
     </w:p>
     <w:p>
       <w:pPr>
@@ -17416,7 +18965,7 @@
         </w:rPr>
         <w:t xml:space="preserve">Walker., J 1996. Colour Rendering of Spectra [online] Available from: </w:t>
       </w:r>
-      <w:hyperlink r:id="rId23">
+      <w:hyperlink r:id="rId21">
         <w:r>
           <w:rPr>
             <w:rStyle w:val="InternetLink"/>
@@ -17774,7 +19323,7 @@
                     </pic:cNvPicPr>
                   </pic:nvPicPr>
                   <pic:blipFill>
-                    <a:blip r:embed="rId24"/>
+                    <a:blip r:embed="rId22"/>
                     <a:stretch>
                       <a:fillRect/>
                     </a:stretch>
@@ -17833,7 +19382,7 @@
                     </pic:cNvPicPr>
                   </pic:nvPicPr>
                   <pic:blipFill>
-                    <a:blip r:embed="rId25"/>
+                    <a:blip r:embed="rId23"/>
                     <a:stretch>
                       <a:fillRect/>
                     </a:stretch>
@@ -17953,7 +19502,7 @@
                     </pic:cNvPicPr>
                   </pic:nvPicPr>
                   <pic:blipFill>
-                    <a:blip r:embed="rId26"/>
+                    <a:blip r:embed="rId24"/>
                     <a:stretch>
                       <a:fillRect/>
                     </a:stretch>
@@ -17998,7 +19547,7 @@
                     </pic:cNvPicPr>
                   </pic:nvPicPr>
                   <pic:blipFill>
-                    <a:blip r:embed="rId27"/>
+                    <a:blip r:embed="rId25"/>
                     <a:stretch>
                       <a:fillRect/>
                     </a:stretch>

--- a/Documentation/I.docx
+++ b/Documentation/I.docx
@@ -5175,7 +5175,47 @@
           <w:szCs w:val="20"/>
           <w:u w:val="none"/>
         </w:rPr>
-        <w:t xml:space="preserve"> circumference making ‘connection’ with another point of the mesh. </w:t>
+        <w:t xml:space="preserve"> circumference</w:t>
+      </w:r>
+      <w:r>
+        <w:rPr>
+          <w:b w:val="false"/>
+          <w:bCs w:val="false"/>
+          <w:sz w:val="20"/>
+          <w:szCs w:val="20"/>
+          <w:u w:val="none"/>
+        </w:rPr>
+        <w:t>s</w:t>
+      </w:r>
+      <w:r>
+        <w:rPr>
+          <w:b w:val="false"/>
+          <w:bCs w:val="false"/>
+          <w:sz w:val="20"/>
+          <w:szCs w:val="20"/>
+          <w:u w:val="none"/>
+        </w:rPr>
+        <w:t xml:space="preserve"> making ‘connection’ with another point of the mesh </w:t>
+      </w:r>
+      <w:r>
+        <w:rPr>
+          <w:b w:val="false"/>
+          <w:bCs w:val="false"/>
+          <w:sz w:val="20"/>
+          <w:szCs w:val="20"/>
+          <w:u w:val="none"/>
+        </w:rPr>
+        <w:t>if they are within pixel range, though that may need to be revisited and make use of the area in opposition to circumference</w:t>
+      </w:r>
+      <w:r>
+        <w:rPr>
+          <w:b w:val="false"/>
+          <w:bCs w:val="false"/>
+          <w:sz w:val="20"/>
+          <w:szCs w:val="20"/>
+          <w:u w:val="none"/>
+        </w:rPr>
+        <w:t xml:space="preserve">. </w:t>
       </w:r>
       <w:r>
         <w:rPr>

--- a/Documentation/I.docx
+++ b/Documentation/I.docx
@@ -7281,17 +7281,15 @@
         <w:bidi w:val="0"/>
         <w:jc w:val="left"/>
         <w:rPr>
-          <w:b w:val="false"/>
-          <w:b w:val="false"/>
-          <w:bCs w:val="false"/>
-          <w:u w:val="none"/>
-        </w:rPr>
-      </w:pPr>
-      <w:r>
-        <w:rPr>
-          <w:b w:val="false"/>
-          <w:bCs w:val="false"/>
-          <w:u w:val="none"/>
+          <w:sz w:val="20"/>
+          <w:szCs w:val="20"/>
+        </w:rPr>
+      </w:pPr>
+      <w:r>
+        <w:rPr>
+          <w:b/>
+          <w:bCs/>
+          <w:u w:val="single"/>
         </w:rPr>
       </w:r>
     </w:p>
@@ -7304,8 +7302,6 @@
           <w:b/>
           <w:b/>
           <w:bCs/>
-          <w:sz w:val="20"/>
-          <w:szCs w:val="20"/>
           <w:u w:val="single"/>
         </w:rPr>
       </w:pPr>
@@ -7364,7 +7360,115 @@
           <w:szCs w:val="20"/>
           <w:u w:val="none"/>
         </w:rPr>
-        <w:t xml:space="preserve">When we consider the following example of a memory stored callback function, we must consider the call to add the primitive or method, the result of the method and the call to function [Mishra, 2021]. The test file was written to establish the best method of adding data and the caveats to the current methods deployed in the code which must be refactored and reassessed in small portions, particularly with the Mesh since it relies heavily on method callbacks and the method list.get(index).add(data) after being tested, is not the correct way to add the data because there are wrapper and primitive clashes in addition to type errors, we </w:t>
+        <w:t xml:space="preserve">When we consider the following example of a memory stored callback function, we must consider the call to add the primitive or method, the result of the method and the call to function [Mishra, 2021]. </w:t>
+      </w:r>
+    </w:p>
+    <w:p>
+      <w:pPr>
+        <w:pStyle w:val="Normal"/>
+        <w:bidi w:val="0"/>
+        <w:jc w:val="left"/>
+        <w:rPr>
+          <w:b w:val="false"/>
+          <w:b w:val="false"/>
+          <w:bCs w:val="false"/>
+          <w:u w:val="none"/>
+        </w:rPr>
+      </w:pPr>
+      <w:r>
+        <w:rPr/>
+      </w:r>
+    </w:p>
+    <w:p>
+      <w:pPr>
+        <w:pStyle w:val="Normal"/>
+        <w:bidi w:val="0"/>
+        <w:jc w:val="left"/>
+        <w:rPr>
+          <w:b w:val="false"/>
+          <w:b w:val="false"/>
+          <w:bCs w:val="false"/>
+          <w:u w:val="none"/>
+        </w:rPr>
+      </w:pPr>
+      <w:r>
+        <w:rPr>
+          <w:b w:val="false"/>
+          <w:bCs w:val="false"/>
+          <w:sz w:val="20"/>
+          <w:szCs w:val="20"/>
+          <w:u w:val="none"/>
+        </w:rPr>
+        <w:t xml:space="preserve">The test file was written to establish the best method of adding data and the caveats to the current methods deployed in the code which must be refactored and reassessed in small portions, particularly with the Mesh since it relies heavily on method callbacks and the method list.get(index).add(data). </w:t>
+      </w:r>
+    </w:p>
+    <w:p>
+      <w:pPr>
+        <w:pStyle w:val="Normal"/>
+        <w:bidi w:val="0"/>
+        <w:jc w:val="left"/>
+        <w:rPr>
+          <w:b w:val="false"/>
+          <w:b w:val="false"/>
+          <w:bCs w:val="false"/>
+          <w:u w:val="none"/>
+        </w:rPr>
+      </w:pPr>
+      <w:r>
+        <w:rPr/>
+      </w:r>
+    </w:p>
+    <w:p>
+      <w:pPr>
+        <w:pStyle w:val="Normal"/>
+        <w:bidi w:val="0"/>
+        <w:jc w:val="left"/>
+        <w:rPr>
+          <w:b w:val="false"/>
+          <w:b w:val="false"/>
+          <w:bCs w:val="false"/>
+          <w:u w:val="none"/>
+        </w:rPr>
+      </w:pPr>
+      <w:r>
+        <w:rPr>
+          <w:b w:val="false"/>
+          <w:bCs w:val="false"/>
+          <w:sz w:val="20"/>
+          <w:szCs w:val="20"/>
+          <w:u w:val="none"/>
+        </w:rPr>
+        <w:t>A</w:t>
+      </w:r>
+      <w:r>
+        <w:rPr>
+          <w:b w:val="false"/>
+          <w:bCs w:val="false"/>
+          <w:sz w:val="20"/>
+          <w:szCs w:val="20"/>
+          <w:u w:val="none"/>
+        </w:rPr>
+        <w:t xml:space="preserve">fter being tested, </w:t>
+      </w:r>
+      <w:r>
+        <w:rPr>
+          <w:b w:val="false"/>
+          <w:bCs w:val="false"/>
+          <w:sz w:val="20"/>
+          <w:szCs w:val="20"/>
+          <w:u w:val="none"/>
+        </w:rPr>
+        <w:t>it was</w:t>
+      </w:r>
+      <w:r>
+        <w:rPr>
+          <w:b w:val="false"/>
+          <w:bCs w:val="false"/>
+          <w:sz w:val="20"/>
+          <w:szCs w:val="20"/>
+          <w:u w:val="none"/>
+        </w:rPr>
+        <w:t xml:space="preserve"> not the correct way to add the data because there are wrapper and primitive clashes in addition to type errors, we </w:t>
       </w:r>
       <w:r>
         <w:rPr>
@@ -7384,17 +7488,17 @@
           <w:szCs w:val="20"/>
           <w:u w:val="none"/>
         </w:rPr>
-        <w:t xml:space="preserve">have lang.exceptions with the primitives too [JavaBrahman, 2015]. </w:t>
-      </w:r>
-      <w:r>
-        <w:rPr>
-          <w:b w:val="false"/>
-          <w:bCs w:val="false"/>
-          <w:sz w:val="20"/>
-          <w:szCs w:val="20"/>
-          <w:u w:val="none"/>
-        </w:rPr>
-        <w:t>The following example is proof of concept for callback in Java to math.</w:t>
+        <w:t xml:space="preserve">have lang.exceptions with the primitives [JavaBrahman, 2015]. </w:t>
+      </w:r>
+      <w:r>
+        <w:rPr>
+          <w:b w:val="false"/>
+          <w:bCs w:val="false"/>
+          <w:sz w:val="20"/>
+          <w:szCs w:val="20"/>
+          <w:u w:val="none"/>
+        </w:rPr>
+        <w:t>The following example is proof of concept for callback in Java to math functions.</w:t>
       </w:r>
     </w:p>
     <w:p>
@@ -13218,7 +13322,27 @@
           <w:szCs w:val="20"/>
           <w:u w:val="none"/>
         </w:rPr>
-        <w:t>In addition, several ‘in-house’ functionality can be added to generate the interface as opposed t the use of xml, in particular for performing calculations relative to the screen area and x,y coordinates 0when placing vertices and calculating drawables within the bounds of those restrictions.</w:t>
+        <w:t>In addition, several ‘in-house’ functionality can be added to generate the interface as opposed t</w:t>
+      </w:r>
+      <w:r>
+        <w:rPr>
+          <w:b w:val="false"/>
+          <w:bCs w:val="false"/>
+          <w:sz w:val="20"/>
+          <w:szCs w:val="20"/>
+          <w:u w:val="none"/>
+        </w:rPr>
+        <w:t>o</w:t>
+      </w:r>
+      <w:r>
+        <w:rPr>
+          <w:b w:val="false"/>
+          <w:bCs w:val="false"/>
+          <w:sz w:val="20"/>
+          <w:szCs w:val="20"/>
+          <w:u w:val="none"/>
+        </w:rPr>
+        <w:t xml:space="preserve"> the use of xml, in particular for performing calculations relative to the screen area and x,y coordinates 0when placing vertices and calculating drawables within the bounds of those restrictions.</w:t>
       </w:r>
     </w:p>
     <w:p>
@@ -14124,42 +14248,6 @@
         <w:jc w:val="left"/>
         <w:rPr>
           <w:rFonts w:ascii="Liberation Serif" w:hAnsi="Liberation Serif"/>
-          <w:sz w:val="20"/>
-          <w:szCs w:val="20"/>
-        </w:rPr>
-      </w:pPr>
-      <w:r>
-        <w:rPr>
-          <w:sz w:val="20"/>
-          <w:szCs w:val="20"/>
-        </w:rPr>
-      </w:r>
-    </w:p>
-    <w:p>
-      <w:pPr>
-        <w:pStyle w:val="Normal"/>
-        <w:bidi w:val="0"/>
-        <w:jc w:val="left"/>
-        <w:rPr>
-          <w:rFonts w:ascii="Liberation Serif" w:hAnsi="Liberation Serif"/>
-          <w:sz w:val="20"/>
-          <w:szCs w:val="20"/>
-        </w:rPr>
-      </w:pPr>
-      <w:r>
-        <w:rPr>
-          <w:sz w:val="20"/>
-          <w:szCs w:val="20"/>
-        </w:rPr>
-      </w:r>
-    </w:p>
-    <w:p>
-      <w:pPr>
-        <w:pStyle w:val="Normal"/>
-        <w:bidi w:val="0"/>
-        <w:jc w:val="left"/>
-        <w:rPr>
-          <w:rFonts w:ascii="Liberation Serif" w:hAnsi="Liberation Serif"/>
           <w:b/>
           <w:b/>
           <w:bCs/>
@@ -14227,7 +14315,27 @@
           <w:szCs w:val="20"/>
           <w:u w:val="none"/>
         </w:rPr>
-        <w:t xml:space="preserve">To repeat our brief discussion in control functionality, current attempts so far for this project, have yielded much larger file sizes than the original source dictionary in all cases, from MB to GB in difference between to source and output respectively. </w:t>
+        <w:t>To repeat our brief discussion in control functionality, current attempts so far for this project, have yielded much larger file sizes than the original source dictionary in all cases, from MB to GB in difference between t</w:t>
+      </w:r>
+      <w:r>
+        <w:rPr>
+          <w:b w:val="false"/>
+          <w:bCs w:val="false"/>
+          <w:sz w:val="20"/>
+          <w:szCs w:val="20"/>
+          <w:u w:val="none"/>
+        </w:rPr>
+        <w:t>he</w:t>
+      </w:r>
+      <w:r>
+        <w:rPr>
+          <w:b w:val="false"/>
+          <w:bCs w:val="false"/>
+          <w:sz w:val="20"/>
+          <w:szCs w:val="20"/>
+          <w:u w:val="none"/>
+        </w:rPr>
+        <w:t xml:space="preserve"> source and output respectively. </w:t>
       </w:r>
     </w:p>
     <w:p>
@@ -14330,6 +14438,656 @@
           <w:u w:val="none"/>
         </w:rPr>
         <w:t>Search and sort algorithms [Sedgewick &amp; Wayne, 2011] will be investigated for efficiency and accuracy and further research will be performed to assess other avenues for efficiency and machine learning.</w:t>
+      </w:r>
+    </w:p>
+    <w:p>
+      <w:pPr>
+        <w:pStyle w:val="Normal"/>
+        <w:bidi w:val="0"/>
+        <w:jc w:val="left"/>
+        <w:rPr>
+          <w:rFonts w:ascii="Liberation Serif" w:hAnsi="Liberation Serif"/>
+          <w:b w:val="false"/>
+          <w:b w:val="false"/>
+          <w:bCs w:val="false"/>
+          <w:sz w:val="20"/>
+          <w:szCs w:val="20"/>
+          <w:u w:val="none"/>
+        </w:rPr>
+      </w:pPr>
+      <w:r>
+        <w:rPr>
+          <w:b w:val="false"/>
+          <w:bCs w:val="false"/>
+          <w:sz w:val="20"/>
+          <w:szCs w:val="20"/>
+          <w:u w:val="none"/>
+        </w:rPr>
+      </w:r>
+    </w:p>
+    <w:p>
+      <w:pPr>
+        <w:pStyle w:val="Normal"/>
+        <w:bidi w:val="0"/>
+        <w:jc w:val="left"/>
+        <w:rPr>
+          <w:rFonts w:ascii="Liberation Serif" w:hAnsi="Liberation Serif"/>
+          <w:b w:val="false"/>
+          <w:b w:val="false"/>
+          <w:bCs w:val="false"/>
+          <w:sz w:val="20"/>
+          <w:szCs w:val="20"/>
+          <w:u w:val="none"/>
+        </w:rPr>
+      </w:pPr>
+      <w:r>
+        <w:rPr>
+          <w:b w:val="false"/>
+          <w:bCs w:val="false"/>
+          <w:sz w:val="20"/>
+          <w:szCs w:val="20"/>
+          <w:u w:val="none"/>
+        </w:rPr>
+      </w:r>
+    </w:p>
+    <w:p>
+      <w:pPr>
+        <w:pStyle w:val="Normal"/>
+        <w:bidi w:val="0"/>
+        <w:jc w:val="left"/>
+        <w:rPr>
+          <w:rFonts w:ascii="Liberation Serif" w:hAnsi="Liberation Serif"/>
+          <w:b w:val="false"/>
+          <w:b w:val="false"/>
+          <w:bCs w:val="false"/>
+          <w:sz w:val="20"/>
+          <w:szCs w:val="20"/>
+          <w:u w:val="none"/>
+        </w:rPr>
+      </w:pPr>
+      <w:r>
+        <w:rPr>
+          <w:b w:val="false"/>
+          <w:bCs w:val="false"/>
+          <w:sz w:val="20"/>
+          <w:szCs w:val="20"/>
+          <w:u w:val="none"/>
+        </w:rPr>
+      </w:r>
+    </w:p>
+    <w:p>
+      <w:pPr>
+        <w:pStyle w:val="Normal"/>
+        <w:bidi w:val="0"/>
+        <w:jc w:val="left"/>
+        <w:rPr>
+          <w:rFonts w:ascii="Liberation Serif" w:hAnsi="Liberation Serif"/>
+          <w:b w:val="false"/>
+          <w:b w:val="false"/>
+          <w:bCs w:val="false"/>
+          <w:sz w:val="20"/>
+          <w:szCs w:val="20"/>
+          <w:u w:val="none"/>
+        </w:rPr>
+      </w:pPr>
+      <w:r>
+        <w:rPr>
+          <w:b w:val="false"/>
+          <w:bCs w:val="false"/>
+          <w:sz w:val="20"/>
+          <w:szCs w:val="20"/>
+          <w:u w:val="none"/>
+        </w:rPr>
+      </w:r>
+    </w:p>
+    <w:p>
+      <w:pPr>
+        <w:pStyle w:val="Normal"/>
+        <w:bidi w:val="0"/>
+        <w:jc w:val="left"/>
+        <w:rPr>
+          <w:rFonts w:ascii="Liberation Serif" w:hAnsi="Liberation Serif"/>
+          <w:b w:val="false"/>
+          <w:b w:val="false"/>
+          <w:bCs w:val="false"/>
+          <w:sz w:val="20"/>
+          <w:szCs w:val="20"/>
+          <w:u w:val="none"/>
+        </w:rPr>
+      </w:pPr>
+      <w:r>
+        <w:rPr>
+          <w:b w:val="false"/>
+          <w:bCs w:val="false"/>
+          <w:sz w:val="20"/>
+          <w:szCs w:val="20"/>
+          <w:u w:val="none"/>
+        </w:rPr>
+      </w:r>
+    </w:p>
+    <w:p>
+      <w:pPr>
+        <w:pStyle w:val="Normal"/>
+        <w:bidi w:val="0"/>
+        <w:jc w:val="left"/>
+        <w:rPr>
+          <w:rFonts w:ascii="Liberation Serif" w:hAnsi="Liberation Serif"/>
+          <w:b w:val="false"/>
+          <w:b w:val="false"/>
+          <w:bCs w:val="false"/>
+          <w:sz w:val="20"/>
+          <w:szCs w:val="20"/>
+          <w:u w:val="none"/>
+        </w:rPr>
+      </w:pPr>
+      <w:r>
+        <w:rPr>
+          <w:b w:val="false"/>
+          <w:bCs w:val="false"/>
+          <w:sz w:val="20"/>
+          <w:szCs w:val="20"/>
+          <w:u w:val="none"/>
+        </w:rPr>
+      </w:r>
+    </w:p>
+    <w:p>
+      <w:pPr>
+        <w:pStyle w:val="Normal"/>
+        <w:bidi w:val="0"/>
+        <w:jc w:val="left"/>
+        <w:rPr>
+          <w:rFonts w:ascii="Liberation Serif" w:hAnsi="Liberation Serif"/>
+          <w:b w:val="false"/>
+          <w:b w:val="false"/>
+          <w:bCs w:val="false"/>
+          <w:sz w:val="20"/>
+          <w:szCs w:val="20"/>
+          <w:u w:val="none"/>
+        </w:rPr>
+      </w:pPr>
+      <w:r>
+        <w:rPr>
+          <w:b w:val="false"/>
+          <w:bCs w:val="false"/>
+          <w:sz w:val="20"/>
+          <w:szCs w:val="20"/>
+          <w:u w:val="none"/>
+        </w:rPr>
+      </w:r>
+    </w:p>
+    <w:p>
+      <w:pPr>
+        <w:pStyle w:val="Normal"/>
+        <w:bidi w:val="0"/>
+        <w:jc w:val="left"/>
+        <w:rPr>
+          <w:rFonts w:ascii="Liberation Serif" w:hAnsi="Liberation Serif"/>
+          <w:b w:val="false"/>
+          <w:b w:val="false"/>
+          <w:bCs w:val="false"/>
+          <w:sz w:val="20"/>
+          <w:szCs w:val="20"/>
+          <w:u w:val="none"/>
+        </w:rPr>
+      </w:pPr>
+      <w:r>
+        <w:rPr>
+          <w:b w:val="false"/>
+          <w:bCs w:val="false"/>
+          <w:sz w:val="20"/>
+          <w:szCs w:val="20"/>
+          <w:u w:val="none"/>
+        </w:rPr>
+      </w:r>
+    </w:p>
+    <w:p>
+      <w:pPr>
+        <w:pStyle w:val="Normal"/>
+        <w:bidi w:val="0"/>
+        <w:jc w:val="left"/>
+        <w:rPr>
+          <w:rFonts w:ascii="Liberation Serif" w:hAnsi="Liberation Serif"/>
+          <w:b w:val="false"/>
+          <w:b w:val="false"/>
+          <w:bCs w:val="false"/>
+          <w:sz w:val="20"/>
+          <w:szCs w:val="20"/>
+          <w:u w:val="none"/>
+        </w:rPr>
+      </w:pPr>
+      <w:r>
+        <w:rPr>
+          <w:b w:val="false"/>
+          <w:bCs w:val="false"/>
+          <w:sz w:val="20"/>
+          <w:szCs w:val="20"/>
+          <w:u w:val="none"/>
+        </w:rPr>
+      </w:r>
+    </w:p>
+    <w:p>
+      <w:pPr>
+        <w:pStyle w:val="Normal"/>
+        <w:bidi w:val="0"/>
+        <w:jc w:val="left"/>
+        <w:rPr>
+          <w:rFonts w:ascii="Liberation Serif" w:hAnsi="Liberation Serif"/>
+          <w:b w:val="false"/>
+          <w:b w:val="false"/>
+          <w:bCs w:val="false"/>
+          <w:sz w:val="20"/>
+          <w:szCs w:val="20"/>
+          <w:u w:val="none"/>
+        </w:rPr>
+      </w:pPr>
+      <w:r>
+        <w:rPr>
+          <w:b w:val="false"/>
+          <w:bCs w:val="false"/>
+          <w:sz w:val="20"/>
+          <w:szCs w:val="20"/>
+          <w:u w:val="none"/>
+        </w:rPr>
+      </w:r>
+    </w:p>
+    <w:p>
+      <w:pPr>
+        <w:pStyle w:val="Normal"/>
+        <w:bidi w:val="0"/>
+        <w:jc w:val="left"/>
+        <w:rPr>
+          <w:rFonts w:ascii="Liberation Serif" w:hAnsi="Liberation Serif"/>
+          <w:b w:val="false"/>
+          <w:b w:val="false"/>
+          <w:bCs w:val="false"/>
+          <w:sz w:val="20"/>
+          <w:szCs w:val="20"/>
+          <w:u w:val="none"/>
+        </w:rPr>
+      </w:pPr>
+      <w:r>
+        <w:rPr>
+          <w:b w:val="false"/>
+          <w:bCs w:val="false"/>
+          <w:sz w:val="20"/>
+          <w:szCs w:val="20"/>
+          <w:u w:val="none"/>
+        </w:rPr>
+      </w:r>
+    </w:p>
+    <w:p>
+      <w:pPr>
+        <w:pStyle w:val="Normal"/>
+        <w:bidi w:val="0"/>
+        <w:jc w:val="left"/>
+        <w:rPr>
+          <w:rFonts w:ascii="Liberation Serif" w:hAnsi="Liberation Serif"/>
+          <w:b w:val="false"/>
+          <w:b w:val="false"/>
+          <w:bCs w:val="false"/>
+          <w:sz w:val="20"/>
+          <w:szCs w:val="20"/>
+          <w:u w:val="none"/>
+        </w:rPr>
+      </w:pPr>
+      <w:r>
+        <w:rPr>
+          <w:b w:val="false"/>
+          <w:bCs w:val="false"/>
+          <w:sz w:val="20"/>
+          <w:szCs w:val="20"/>
+          <w:u w:val="none"/>
+        </w:rPr>
+      </w:r>
+    </w:p>
+    <w:p>
+      <w:pPr>
+        <w:pStyle w:val="Normal"/>
+        <w:bidi w:val="0"/>
+        <w:jc w:val="left"/>
+        <w:rPr>
+          <w:rFonts w:ascii="Liberation Serif" w:hAnsi="Liberation Serif"/>
+          <w:b w:val="false"/>
+          <w:b w:val="false"/>
+          <w:bCs w:val="false"/>
+          <w:sz w:val="20"/>
+          <w:szCs w:val="20"/>
+          <w:u w:val="none"/>
+        </w:rPr>
+      </w:pPr>
+      <w:r>
+        <w:rPr>
+          <w:b w:val="false"/>
+          <w:bCs w:val="false"/>
+          <w:sz w:val="20"/>
+          <w:szCs w:val="20"/>
+          <w:u w:val="none"/>
+        </w:rPr>
+      </w:r>
+    </w:p>
+    <w:p>
+      <w:pPr>
+        <w:pStyle w:val="Normal"/>
+        <w:bidi w:val="0"/>
+        <w:jc w:val="left"/>
+        <w:rPr>
+          <w:rFonts w:ascii="Liberation Serif" w:hAnsi="Liberation Serif"/>
+          <w:b w:val="false"/>
+          <w:b w:val="false"/>
+          <w:bCs w:val="false"/>
+          <w:sz w:val="20"/>
+          <w:szCs w:val="20"/>
+          <w:u w:val="none"/>
+        </w:rPr>
+      </w:pPr>
+      <w:r>
+        <w:rPr>
+          <w:b w:val="false"/>
+          <w:bCs w:val="false"/>
+          <w:sz w:val="20"/>
+          <w:szCs w:val="20"/>
+          <w:u w:val="none"/>
+        </w:rPr>
+      </w:r>
+    </w:p>
+    <w:p>
+      <w:pPr>
+        <w:pStyle w:val="Normal"/>
+        <w:bidi w:val="0"/>
+        <w:jc w:val="left"/>
+        <w:rPr>
+          <w:rFonts w:ascii="Liberation Serif" w:hAnsi="Liberation Serif"/>
+          <w:b w:val="false"/>
+          <w:b w:val="false"/>
+          <w:bCs w:val="false"/>
+          <w:sz w:val="20"/>
+          <w:szCs w:val="20"/>
+          <w:u w:val="none"/>
+        </w:rPr>
+      </w:pPr>
+      <w:r>
+        <w:rPr>
+          <w:b w:val="false"/>
+          <w:bCs w:val="false"/>
+          <w:sz w:val="20"/>
+          <w:szCs w:val="20"/>
+          <w:u w:val="none"/>
+        </w:rPr>
+      </w:r>
+    </w:p>
+    <w:p>
+      <w:pPr>
+        <w:pStyle w:val="Normal"/>
+        <w:bidi w:val="0"/>
+        <w:jc w:val="left"/>
+        <w:rPr>
+          <w:rFonts w:ascii="Liberation Serif" w:hAnsi="Liberation Serif"/>
+          <w:b w:val="false"/>
+          <w:b w:val="false"/>
+          <w:bCs w:val="false"/>
+          <w:sz w:val="20"/>
+          <w:szCs w:val="20"/>
+          <w:u w:val="none"/>
+        </w:rPr>
+      </w:pPr>
+      <w:r>
+        <w:rPr>
+          <w:b w:val="false"/>
+          <w:bCs w:val="false"/>
+          <w:sz w:val="20"/>
+          <w:szCs w:val="20"/>
+          <w:u w:val="none"/>
+        </w:rPr>
+      </w:r>
+    </w:p>
+    <w:p>
+      <w:pPr>
+        <w:pStyle w:val="Normal"/>
+        <w:bidi w:val="0"/>
+        <w:jc w:val="left"/>
+        <w:rPr>
+          <w:rFonts w:ascii="Liberation Serif" w:hAnsi="Liberation Serif"/>
+          <w:b w:val="false"/>
+          <w:b w:val="false"/>
+          <w:bCs w:val="false"/>
+          <w:sz w:val="20"/>
+          <w:szCs w:val="20"/>
+          <w:u w:val="none"/>
+        </w:rPr>
+      </w:pPr>
+      <w:r>
+        <w:rPr>
+          <w:b w:val="false"/>
+          <w:bCs w:val="false"/>
+          <w:sz w:val="20"/>
+          <w:szCs w:val="20"/>
+          <w:u w:val="none"/>
+        </w:rPr>
+      </w:r>
+    </w:p>
+    <w:p>
+      <w:pPr>
+        <w:pStyle w:val="Normal"/>
+        <w:bidi w:val="0"/>
+        <w:jc w:val="left"/>
+        <w:rPr>
+          <w:rFonts w:ascii="Liberation Serif" w:hAnsi="Liberation Serif"/>
+          <w:b w:val="false"/>
+          <w:b w:val="false"/>
+          <w:bCs w:val="false"/>
+          <w:sz w:val="20"/>
+          <w:szCs w:val="20"/>
+          <w:u w:val="none"/>
+        </w:rPr>
+      </w:pPr>
+      <w:r>
+        <w:rPr>
+          <w:b w:val="false"/>
+          <w:bCs w:val="false"/>
+          <w:sz w:val="20"/>
+          <w:szCs w:val="20"/>
+          <w:u w:val="none"/>
+        </w:rPr>
+      </w:r>
+    </w:p>
+    <w:p>
+      <w:pPr>
+        <w:pStyle w:val="Normal"/>
+        <w:bidi w:val="0"/>
+        <w:jc w:val="left"/>
+        <w:rPr>
+          <w:rFonts w:ascii="Liberation Serif" w:hAnsi="Liberation Serif"/>
+          <w:b w:val="false"/>
+          <w:b w:val="false"/>
+          <w:bCs w:val="false"/>
+          <w:sz w:val="20"/>
+          <w:szCs w:val="20"/>
+          <w:u w:val="none"/>
+        </w:rPr>
+      </w:pPr>
+      <w:r>
+        <w:rPr>
+          <w:b w:val="false"/>
+          <w:bCs w:val="false"/>
+          <w:sz w:val="20"/>
+          <w:szCs w:val="20"/>
+          <w:u w:val="none"/>
+        </w:rPr>
+      </w:r>
+    </w:p>
+    <w:p>
+      <w:pPr>
+        <w:pStyle w:val="Normal"/>
+        <w:bidi w:val="0"/>
+        <w:jc w:val="left"/>
+        <w:rPr>
+          <w:rFonts w:ascii="Liberation Serif" w:hAnsi="Liberation Serif"/>
+          <w:b w:val="false"/>
+          <w:b w:val="false"/>
+          <w:bCs w:val="false"/>
+          <w:sz w:val="20"/>
+          <w:szCs w:val="20"/>
+          <w:u w:val="none"/>
+        </w:rPr>
+      </w:pPr>
+      <w:r>
+        <w:rPr>
+          <w:b w:val="false"/>
+          <w:bCs w:val="false"/>
+          <w:sz w:val="20"/>
+          <w:szCs w:val="20"/>
+          <w:u w:val="none"/>
+        </w:rPr>
+      </w:r>
+    </w:p>
+    <w:p>
+      <w:pPr>
+        <w:pStyle w:val="Normal"/>
+        <w:bidi w:val="0"/>
+        <w:jc w:val="left"/>
+        <w:rPr>
+          <w:rFonts w:ascii="Liberation Serif" w:hAnsi="Liberation Serif"/>
+          <w:b w:val="false"/>
+          <w:b w:val="false"/>
+          <w:bCs w:val="false"/>
+          <w:sz w:val="20"/>
+          <w:szCs w:val="20"/>
+          <w:u w:val="none"/>
+        </w:rPr>
+      </w:pPr>
+      <w:r>
+        <w:rPr>
+          <w:b w:val="false"/>
+          <w:bCs w:val="false"/>
+          <w:sz w:val="20"/>
+          <w:szCs w:val="20"/>
+          <w:u w:val="none"/>
+        </w:rPr>
+      </w:r>
+    </w:p>
+    <w:p>
+      <w:pPr>
+        <w:pStyle w:val="Normal"/>
+        <w:bidi w:val="0"/>
+        <w:jc w:val="left"/>
+        <w:rPr>
+          <w:rFonts w:ascii="Liberation Serif" w:hAnsi="Liberation Serif"/>
+          <w:b w:val="false"/>
+          <w:b w:val="false"/>
+          <w:bCs w:val="false"/>
+          <w:sz w:val="20"/>
+          <w:szCs w:val="20"/>
+          <w:u w:val="none"/>
+        </w:rPr>
+      </w:pPr>
+      <w:r>
+        <w:rPr>
+          <w:b w:val="false"/>
+          <w:bCs w:val="false"/>
+          <w:sz w:val="20"/>
+          <w:szCs w:val="20"/>
+          <w:u w:val="none"/>
+        </w:rPr>
+      </w:r>
+    </w:p>
+    <w:p>
+      <w:pPr>
+        <w:pStyle w:val="Normal"/>
+        <w:bidi w:val="0"/>
+        <w:jc w:val="left"/>
+        <w:rPr>
+          <w:rFonts w:ascii="Liberation Serif" w:hAnsi="Liberation Serif"/>
+          <w:b w:val="false"/>
+          <w:b w:val="false"/>
+          <w:bCs w:val="false"/>
+          <w:sz w:val="20"/>
+          <w:szCs w:val="20"/>
+          <w:u w:val="none"/>
+        </w:rPr>
+      </w:pPr>
+      <w:r>
+        <w:rPr>
+          <w:b w:val="false"/>
+          <w:bCs w:val="false"/>
+          <w:sz w:val="20"/>
+          <w:szCs w:val="20"/>
+          <w:u w:val="none"/>
+        </w:rPr>
+      </w:r>
+    </w:p>
+    <w:p>
+      <w:pPr>
+        <w:pStyle w:val="Normal"/>
+        <w:bidi w:val="0"/>
+        <w:jc w:val="left"/>
+        <w:rPr>
+          <w:rFonts w:ascii="Liberation Serif" w:hAnsi="Liberation Serif"/>
+          <w:b w:val="false"/>
+          <w:b w:val="false"/>
+          <w:bCs w:val="false"/>
+          <w:sz w:val="20"/>
+          <w:szCs w:val="20"/>
+          <w:u w:val="none"/>
+        </w:rPr>
+      </w:pPr>
+      <w:r>
+        <w:rPr>
+          <w:b w:val="false"/>
+          <w:bCs w:val="false"/>
+          <w:sz w:val="20"/>
+          <w:szCs w:val="20"/>
+          <w:u w:val="none"/>
+        </w:rPr>
+      </w:r>
+    </w:p>
+    <w:p>
+      <w:pPr>
+        <w:pStyle w:val="Normal"/>
+        <w:bidi w:val="0"/>
+        <w:jc w:val="left"/>
+        <w:rPr>
+          <w:rFonts w:ascii="Liberation Serif" w:hAnsi="Liberation Serif"/>
+          <w:b w:val="false"/>
+          <w:b w:val="false"/>
+          <w:bCs w:val="false"/>
+          <w:sz w:val="20"/>
+          <w:szCs w:val="20"/>
+          <w:u w:val="none"/>
+        </w:rPr>
+      </w:pPr>
+      <w:r>
+        <w:rPr>
+          <w:b w:val="false"/>
+          <w:bCs w:val="false"/>
+          <w:sz w:val="20"/>
+          <w:szCs w:val="20"/>
+          <w:u w:val="none"/>
+        </w:rPr>
+      </w:r>
+    </w:p>
+    <w:p>
+      <w:pPr>
+        <w:pStyle w:val="Normal"/>
+        <w:bidi w:val="0"/>
+        <w:jc w:val="left"/>
+        <w:rPr>
+          <w:rFonts w:ascii="Liberation Serif" w:hAnsi="Liberation Serif"/>
+          <w:b w:val="false"/>
+          <w:b w:val="false"/>
+          <w:bCs w:val="false"/>
+          <w:sz w:val="20"/>
+          <w:szCs w:val="20"/>
+          <w:u w:val="none"/>
+        </w:rPr>
+      </w:pPr>
+      <w:r>
+        <w:rPr>
+          <w:b w:val="false"/>
+          <w:bCs w:val="false"/>
+          <w:sz w:val="20"/>
+          <w:szCs w:val="20"/>
+          <w:u w:val="none"/>
+        </w:rPr>
       </w:r>
     </w:p>
     <w:p>
@@ -15383,6 +16141,384 @@
       </w:pPr>
       <w:r>
         <w:rPr>
+          <w:sz w:val="20"/>
+          <w:szCs w:val="20"/>
+        </w:rPr>
+      </w:r>
+    </w:p>
+    <w:p>
+      <w:pPr>
+        <w:pStyle w:val="Normal"/>
+        <w:bidi w:val="0"/>
+        <w:jc w:val="left"/>
+        <w:rPr>
+          <w:rFonts w:ascii="Liberation Serif" w:hAnsi="Liberation Serif"/>
+          <w:sz w:val="20"/>
+          <w:szCs w:val="20"/>
+        </w:rPr>
+      </w:pPr>
+      <w:r>
+        <w:rPr>
+          <w:sz w:val="20"/>
+          <w:szCs w:val="20"/>
+        </w:rPr>
+      </w:r>
+    </w:p>
+    <w:p>
+      <w:pPr>
+        <w:pStyle w:val="Normal"/>
+        <w:bidi w:val="0"/>
+        <w:jc w:val="left"/>
+        <w:rPr>
+          <w:rFonts w:ascii="Liberation Serif" w:hAnsi="Liberation Serif"/>
+          <w:sz w:val="20"/>
+          <w:szCs w:val="20"/>
+        </w:rPr>
+      </w:pPr>
+      <w:r>
+        <w:rPr>
+          <w:sz w:val="20"/>
+          <w:szCs w:val="20"/>
+        </w:rPr>
+      </w:r>
+    </w:p>
+    <w:p>
+      <w:pPr>
+        <w:pStyle w:val="Normal"/>
+        <w:bidi w:val="0"/>
+        <w:jc w:val="left"/>
+        <w:rPr>
+          <w:rFonts w:ascii="Liberation Serif" w:hAnsi="Liberation Serif"/>
+          <w:sz w:val="20"/>
+          <w:szCs w:val="20"/>
+        </w:rPr>
+      </w:pPr>
+      <w:r>
+        <w:rPr>
+          <w:sz w:val="20"/>
+          <w:szCs w:val="20"/>
+        </w:rPr>
+      </w:r>
+    </w:p>
+    <w:p>
+      <w:pPr>
+        <w:pStyle w:val="Normal"/>
+        <w:bidi w:val="0"/>
+        <w:jc w:val="left"/>
+        <w:rPr>
+          <w:rFonts w:ascii="Liberation Serif" w:hAnsi="Liberation Serif"/>
+          <w:sz w:val="20"/>
+          <w:szCs w:val="20"/>
+        </w:rPr>
+      </w:pPr>
+      <w:r>
+        <w:rPr>
+          <w:sz w:val="20"/>
+          <w:szCs w:val="20"/>
+        </w:rPr>
+      </w:r>
+    </w:p>
+    <w:p>
+      <w:pPr>
+        <w:pStyle w:val="Normal"/>
+        <w:bidi w:val="0"/>
+        <w:jc w:val="left"/>
+        <w:rPr>
+          <w:rFonts w:ascii="Liberation Serif" w:hAnsi="Liberation Serif"/>
+          <w:sz w:val="20"/>
+          <w:szCs w:val="20"/>
+        </w:rPr>
+      </w:pPr>
+      <w:r>
+        <w:rPr>
+          <w:sz w:val="20"/>
+          <w:szCs w:val="20"/>
+        </w:rPr>
+      </w:r>
+    </w:p>
+    <w:p>
+      <w:pPr>
+        <w:pStyle w:val="Normal"/>
+        <w:bidi w:val="0"/>
+        <w:jc w:val="left"/>
+        <w:rPr>
+          <w:rFonts w:ascii="Liberation Serif" w:hAnsi="Liberation Serif"/>
+          <w:sz w:val="20"/>
+          <w:szCs w:val="20"/>
+        </w:rPr>
+      </w:pPr>
+      <w:r>
+        <w:rPr>
+          <w:sz w:val="20"/>
+          <w:szCs w:val="20"/>
+        </w:rPr>
+      </w:r>
+    </w:p>
+    <w:p>
+      <w:pPr>
+        <w:pStyle w:val="Normal"/>
+        <w:bidi w:val="0"/>
+        <w:jc w:val="left"/>
+        <w:rPr>
+          <w:rFonts w:ascii="Liberation Serif" w:hAnsi="Liberation Serif"/>
+          <w:sz w:val="20"/>
+          <w:szCs w:val="20"/>
+        </w:rPr>
+      </w:pPr>
+      <w:r>
+        <w:rPr>
+          <w:sz w:val="20"/>
+          <w:szCs w:val="20"/>
+        </w:rPr>
+      </w:r>
+    </w:p>
+    <w:p>
+      <w:pPr>
+        <w:pStyle w:val="Normal"/>
+        <w:bidi w:val="0"/>
+        <w:jc w:val="left"/>
+        <w:rPr>
+          <w:rFonts w:ascii="Liberation Serif" w:hAnsi="Liberation Serif"/>
+          <w:sz w:val="20"/>
+          <w:szCs w:val="20"/>
+        </w:rPr>
+      </w:pPr>
+      <w:r>
+        <w:rPr>
+          <w:sz w:val="20"/>
+          <w:szCs w:val="20"/>
+        </w:rPr>
+      </w:r>
+    </w:p>
+    <w:p>
+      <w:pPr>
+        <w:pStyle w:val="Normal"/>
+        <w:bidi w:val="0"/>
+        <w:jc w:val="left"/>
+        <w:rPr>
+          <w:rFonts w:ascii="Liberation Serif" w:hAnsi="Liberation Serif"/>
+          <w:sz w:val="20"/>
+          <w:szCs w:val="20"/>
+        </w:rPr>
+      </w:pPr>
+      <w:r>
+        <w:rPr>
+          <w:sz w:val="20"/>
+          <w:szCs w:val="20"/>
+        </w:rPr>
+      </w:r>
+    </w:p>
+    <w:p>
+      <w:pPr>
+        <w:pStyle w:val="Normal"/>
+        <w:bidi w:val="0"/>
+        <w:jc w:val="left"/>
+        <w:rPr>
+          <w:rFonts w:ascii="Liberation Serif" w:hAnsi="Liberation Serif"/>
+          <w:sz w:val="20"/>
+          <w:szCs w:val="20"/>
+        </w:rPr>
+      </w:pPr>
+      <w:r>
+        <w:rPr>
+          <w:sz w:val="20"/>
+          <w:szCs w:val="20"/>
+        </w:rPr>
+      </w:r>
+    </w:p>
+    <w:p>
+      <w:pPr>
+        <w:pStyle w:val="Normal"/>
+        <w:bidi w:val="0"/>
+        <w:jc w:val="left"/>
+        <w:rPr>
+          <w:rFonts w:ascii="Liberation Serif" w:hAnsi="Liberation Serif"/>
+          <w:sz w:val="20"/>
+          <w:szCs w:val="20"/>
+        </w:rPr>
+      </w:pPr>
+      <w:r>
+        <w:rPr>
+          <w:sz w:val="20"/>
+          <w:szCs w:val="20"/>
+        </w:rPr>
+      </w:r>
+    </w:p>
+    <w:p>
+      <w:pPr>
+        <w:pStyle w:val="Normal"/>
+        <w:bidi w:val="0"/>
+        <w:jc w:val="left"/>
+        <w:rPr>
+          <w:rFonts w:ascii="Liberation Serif" w:hAnsi="Liberation Serif"/>
+          <w:sz w:val="20"/>
+          <w:szCs w:val="20"/>
+        </w:rPr>
+      </w:pPr>
+      <w:r>
+        <w:rPr>
+          <w:sz w:val="20"/>
+          <w:szCs w:val="20"/>
+        </w:rPr>
+      </w:r>
+    </w:p>
+    <w:p>
+      <w:pPr>
+        <w:pStyle w:val="Normal"/>
+        <w:bidi w:val="0"/>
+        <w:jc w:val="left"/>
+        <w:rPr>
+          <w:rFonts w:ascii="Liberation Serif" w:hAnsi="Liberation Serif"/>
+          <w:sz w:val="20"/>
+          <w:szCs w:val="20"/>
+        </w:rPr>
+      </w:pPr>
+      <w:r>
+        <w:rPr>
+          <w:sz w:val="20"/>
+          <w:szCs w:val="20"/>
+        </w:rPr>
+      </w:r>
+    </w:p>
+    <w:p>
+      <w:pPr>
+        <w:pStyle w:val="Normal"/>
+        <w:bidi w:val="0"/>
+        <w:jc w:val="left"/>
+        <w:rPr>
+          <w:rFonts w:ascii="Liberation Serif" w:hAnsi="Liberation Serif"/>
+          <w:sz w:val="20"/>
+          <w:szCs w:val="20"/>
+        </w:rPr>
+      </w:pPr>
+      <w:r>
+        <w:rPr>
+          <w:sz w:val="20"/>
+          <w:szCs w:val="20"/>
+        </w:rPr>
+      </w:r>
+    </w:p>
+    <w:p>
+      <w:pPr>
+        <w:pStyle w:val="Normal"/>
+        <w:bidi w:val="0"/>
+        <w:jc w:val="left"/>
+        <w:rPr>
+          <w:rFonts w:ascii="Liberation Serif" w:hAnsi="Liberation Serif"/>
+          <w:sz w:val="20"/>
+          <w:szCs w:val="20"/>
+        </w:rPr>
+      </w:pPr>
+      <w:r>
+        <w:rPr>
+          <w:sz w:val="20"/>
+          <w:szCs w:val="20"/>
+        </w:rPr>
+      </w:r>
+    </w:p>
+    <w:p>
+      <w:pPr>
+        <w:pStyle w:val="Normal"/>
+        <w:bidi w:val="0"/>
+        <w:jc w:val="left"/>
+        <w:rPr>
+          <w:rFonts w:ascii="Liberation Serif" w:hAnsi="Liberation Serif"/>
+          <w:sz w:val="20"/>
+          <w:szCs w:val="20"/>
+        </w:rPr>
+      </w:pPr>
+      <w:r>
+        <w:rPr>
+          <w:sz w:val="20"/>
+          <w:szCs w:val="20"/>
+        </w:rPr>
+      </w:r>
+    </w:p>
+    <w:p>
+      <w:pPr>
+        <w:pStyle w:val="Normal"/>
+        <w:bidi w:val="0"/>
+        <w:jc w:val="left"/>
+        <w:rPr>
+          <w:rFonts w:ascii="Liberation Serif" w:hAnsi="Liberation Serif"/>
+          <w:sz w:val="20"/>
+          <w:szCs w:val="20"/>
+        </w:rPr>
+      </w:pPr>
+      <w:r>
+        <w:rPr>
+          <w:sz w:val="20"/>
+          <w:szCs w:val="20"/>
+        </w:rPr>
+      </w:r>
+    </w:p>
+    <w:p>
+      <w:pPr>
+        <w:pStyle w:val="Normal"/>
+        <w:bidi w:val="0"/>
+        <w:jc w:val="left"/>
+        <w:rPr>
+          <w:rFonts w:ascii="Liberation Serif" w:hAnsi="Liberation Serif"/>
+          <w:sz w:val="20"/>
+          <w:szCs w:val="20"/>
+        </w:rPr>
+      </w:pPr>
+      <w:r>
+        <w:rPr>
+          <w:sz w:val="20"/>
+          <w:szCs w:val="20"/>
+        </w:rPr>
+      </w:r>
+    </w:p>
+    <w:p>
+      <w:pPr>
+        <w:pStyle w:val="Normal"/>
+        <w:bidi w:val="0"/>
+        <w:jc w:val="left"/>
+        <w:rPr>
+          <w:rFonts w:ascii="Liberation Serif" w:hAnsi="Liberation Serif"/>
+          <w:sz w:val="20"/>
+          <w:szCs w:val="20"/>
+        </w:rPr>
+      </w:pPr>
+      <w:r>
+        <w:rPr>
+          <w:sz w:val="20"/>
+          <w:szCs w:val="20"/>
+        </w:rPr>
+      </w:r>
+    </w:p>
+    <w:p>
+      <w:pPr>
+        <w:pStyle w:val="Normal"/>
+        <w:bidi w:val="0"/>
+        <w:jc w:val="left"/>
+        <w:rPr>
+          <w:rFonts w:ascii="Liberation Serif" w:hAnsi="Liberation Serif"/>
+          <w:sz w:val="20"/>
+          <w:szCs w:val="20"/>
+        </w:rPr>
+      </w:pPr>
+      <w:r>
+        <w:rPr>
+          <w:sz w:val="20"/>
+          <w:szCs w:val="20"/>
+        </w:rPr>
+      </w:r>
+    </w:p>
+    <w:p>
+      <w:pPr>
+        <w:pStyle w:val="Normal"/>
+        <w:bidi w:val="0"/>
+        <w:jc w:val="left"/>
+        <w:rPr>
+          <w:rFonts w:ascii="Liberation Serif" w:hAnsi="Liberation Serif"/>
+          <w:sz w:val="20"/>
+          <w:szCs w:val="20"/>
+        </w:rPr>
+      </w:pPr>
+      <w:r>
+        <w:rPr>
           <w:b/>
           <w:bCs/>
           <w:sz w:val="20"/>
@@ -16471,6 +17607,78 @@
         <w:jc w:val="left"/>
         <w:rPr>
           <w:rFonts w:ascii="Liberation Serif" w:hAnsi="Liberation Serif"/>
+          <w:sz w:val="19"/>
+          <w:szCs w:val="19"/>
+        </w:rPr>
+      </w:pPr>
+      <w:r>
+        <w:rPr>
+          <w:sz w:val="19"/>
+          <w:szCs w:val="19"/>
+        </w:rPr>
+      </w:r>
+    </w:p>
+    <w:p>
+      <w:pPr>
+        <w:pStyle w:val="Normal"/>
+        <w:bidi w:val="0"/>
+        <w:jc w:val="left"/>
+        <w:rPr>
+          <w:rFonts w:ascii="Liberation Serif" w:hAnsi="Liberation Serif"/>
+          <w:sz w:val="19"/>
+          <w:szCs w:val="19"/>
+        </w:rPr>
+      </w:pPr>
+      <w:r>
+        <w:rPr>
+          <w:sz w:val="19"/>
+          <w:szCs w:val="19"/>
+        </w:rPr>
+      </w:r>
+    </w:p>
+    <w:p>
+      <w:pPr>
+        <w:pStyle w:val="Normal"/>
+        <w:bidi w:val="0"/>
+        <w:jc w:val="left"/>
+        <w:rPr>
+          <w:rFonts w:ascii="Liberation Serif" w:hAnsi="Liberation Serif"/>
+          <w:sz w:val="19"/>
+          <w:szCs w:val="19"/>
+        </w:rPr>
+      </w:pPr>
+      <w:r>
+        <w:rPr>
+          <w:sz w:val="19"/>
+          <w:szCs w:val="19"/>
+        </w:rPr>
+      </w:r>
+    </w:p>
+    <w:p>
+      <w:pPr>
+        <w:pStyle w:val="Normal"/>
+        <w:bidi w:val="0"/>
+        <w:jc w:val="left"/>
+        <w:rPr>
+          <w:rFonts w:ascii="Liberation Serif" w:hAnsi="Liberation Serif"/>
+          <w:sz w:val="19"/>
+          <w:szCs w:val="19"/>
+        </w:rPr>
+      </w:pPr>
+      <w:r>
+        <w:rPr>
+          <w:sz w:val="19"/>
+          <w:szCs w:val="19"/>
+        </w:rPr>
+      </w:r>
+    </w:p>
+    <w:p>
+      <w:pPr>
+        <w:pStyle w:val="Normal"/>
+        <w:bidi w:val="0"/>
+        <w:jc w:val="left"/>
+        <w:rPr>
+          <w:rFonts w:ascii="Liberation Serif" w:hAnsi="Liberation Serif"/>
           <w:sz w:val="20"/>
           <w:szCs w:val="20"/>
         </w:rPr>
@@ -17128,6 +18336,1256 @@
           <w:u w:val="none"/>
         </w:rPr>
         <w:t>As such some stresses, pressures and work flow inhibitants are mitigated, permitting a healthier work atmosphere. Some developers are more experienced than others and can recognise a simple waterfall approach, (step by step), in comparison to an agile hybrid (responding rapidly to a tailored algorithm and its behaviour).</w:t>
+      </w:r>
+    </w:p>
+    <w:p>
+      <w:pPr>
+        <w:pStyle w:val="Normal"/>
+        <w:bidi w:val="0"/>
+        <w:jc w:val="left"/>
+        <w:rPr>
+          <w:rFonts w:ascii="Liberation Serif" w:hAnsi="Liberation Serif"/>
+          <w:b w:val="false"/>
+          <w:b w:val="false"/>
+          <w:bCs w:val="false"/>
+          <w:sz w:val="20"/>
+          <w:szCs w:val="20"/>
+          <w:u w:val="none"/>
+        </w:rPr>
+      </w:pPr>
+      <w:r>
+        <w:rPr>
+          <w:b w:val="false"/>
+          <w:bCs w:val="false"/>
+          <w:sz w:val="20"/>
+          <w:szCs w:val="20"/>
+          <w:u w:val="none"/>
+        </w:rPr>
+      </w:r>
+    </w:p>
+    <w:p>
+      <w:pPr>
+        <w:pStyle w:val="Normal"/>
+        <w:bidi w:val="0"/>
+        <w:jc w:val="left"/>
+        <w:rPr>
+          <w:rFonts w:ascii="Liberation Serif" w:hAnsi="Liberation Serif"/>
+          <w:b w:val="false"/>
+          <w:b w:val="false"/>
+          <w:bCs w:val="false"/>
+          <w:sz w:val="20"/>
+          <w:szCs w:val="20"/>
+          <w:u w:val="none"/>
+        </w:rPr>
+      </w:pPr>
+      <w:r>
+        <w:rPr>
+          <w:b w:val="false"/>
+          <w:bCs w:val="false"/>
+          <w:sz w:val="20"/>
+          <w:szCs w:val="20"/>
+          <w:u w:val="none"/>
+        </w:rPr>
+      </w:r>
+    </w:p>
+    <w:p>
+      <w:pPr>
+        <w:pStyle w:val="Normal"/>
+        <w:bidi w:val="0"/>
+        <w:jc w:val="left"/>
+        <w:rPr>
+          <w:rFonts w:ascii="Liberation Serif" w:hAnsi="Liberation Serif"/>
+          <w:b w:val="false"/>
+          <w:b w:val="false"/>
+          <w:bCs w:val="false"/>
+          <w:sz w:val="20"/>
+          <w:szCs w:val="20"/>
+          <w:u w:val="none"/>
+        </w:rPr>
+      </w:pPr>
+      <w:r>
+        <w:rPr>
+          <w:b w:val="false"/>
+          <w:bCs w:val="false"/>
+          <w:sz w:val="20"/>
+          <w:szCs w:val="20"/>
+          <w:u w:val="none"/>
+        </w:rPr>
+      </w:r>
+    </w:p>
+    <w:p>
+      <w:pPr>
+        <w:pStyle w:val="Normal"/>
+        <w:bidi w:val="0"/>
+        <w:jc w:val="left"/>
+        <w:rPr>
+          <w:rFonts w:ascii="Liberation Serif" w:hAnsi="Liberation Serif"/>
+          <w:b w:val="false"/>
+          <w:b w:val="false"/>
+          <w:bCs w:val="false"/>
+          <w:sz w:val="20"/>
+          <w:szCs w:val="20"/>
+          <w:u w:val="none"/>
+        </w:rPr>
+      </w:pPr>
+      <w:r>
+        <w:rPr>
+          <w:b w:val="false"/>
+          <w:bCs w:val="false"/>
+          <w:sz w:val="20"/>
+          <w:szCs w:val="20"/>
+          <w:u w:val="none"/>
+        </w:rPr>
+      </w:r>
+    </w:p>
+    <w:p>
+      <w:pPr>
+        <w:pStyle w:val="Normal"/>
+        <w:bidi w:val="0"/>
+        <w:jc w:val="left"/>
+        <w:rPr>
+          <w:rFonts w:ascii="Liberation Serif" w:hAnsi="Liberation Serif"/>
+          <w:b w:val="false"/>
+          <w:b w:val="false"/>
+          <w:bCs w:val="false"/>
+          <w:sz w:val="20"/>
+          <w:szCs w:val="20"/>
+          <w:u w:val="none"/>
+        </w:rPr>
+      </w:pPr>
+      <w:r>
+        <w:rPr>
+          <w:b w:val="false"/>
+          <w:bCs w:val="false"/>
+          <w:sz w:val="20"/>
+          <w:szCs w:val="20"/>
+          <w:u w:val="none"/>
+        </w:rPr>
+      </w:r>
+    </w:p>
+    <w:p>
+      <w:pPr>
+        <w:pStyle w:val="Normal"/>
+        <w:bidi w:val="0"/>
+        <w:jc w:val="left"/>
+        <w:rPr>
+          <w:rFonts w:ascii="Liberation Serif" w:hAnsi="Liberation Serif"/>
+          <w:b w:val="false"/>
+          <w:b w:val="false"/>
+          <w:bCs w:val="false"/>
+          <w:sz w:val="20"/>
+          <w:szCs w:val="20"/>
+          <w:u w:val="none"/>
+        </w:rPr>
+      </w:pPr>
+      <w:r>
+        <w:rPr>
+          <w:b w:val="false"/>
+          <w:bCs w:val="false"/>
+          <w:sz w:val="20"/>
+          <w:szCs w:val="20"/>
+          <w:u w:val="none"/>
+        </w:rPr>
+      </w:r>
+    </w:p>
+    <w:p>
+      <w:pPr>
+        <w:pStyle w:val="Normal"/>
+        <w:bidi w:val="0"/>
+        <w:jc w:val="left"/>
+        <w:rPr>
+          <w:rFonts w:ascii="Liberation Serif" w:hAnsi="Liberation Serif"/>
+          <w:b w:val="false"/>
+          <w:b w:val="false"/>
+          <w:bCs w:val="false"/>
+          <w:sz w:val="20"/>
+          <w:szCs w:val="20"/>
+          <w:u w:val="none"/>
+        </w:rPr>
+      </w:pPr>
+      <w:r>
+        <w:rPr>
+          <w:b w:val="false"/>
+          <w:bCs w:val="false"/>
+          <w:sz w:val="20"/>
+          <w:szCs w:val="20"/>
+          <w:u w:val="none"/>
+        </w:rPr>
+      </w:r>
+    </w:p>
+    <w:p>
+      <w:pPr>
+        <w:pStyle w:val="Normal"/>
+        <w:bidi w:val="0"/>
+        <w:jc w:val="left"/>
+        <w:rPr>
+          <w:rFonts w:ascii="Liberation Serif" w:hAnsi="Liberation Serif"/>
+          <w:b w:val="false"/>
+          <w:b w:val="false"/>
+          <w:bCs w:val="false"/>
+          <w:sz w:val="20"/>
+          <w:szCs w:val="20"/>
+          <w:u w:val="none"/>
+        </w:rPr>
+      </w:pPr>
+      <w:r>
+        <w:rPr>
+          <w:b w:val="false"/>
+          <w:bCs w:val="false"/>
+          <w:sz w:val="20"/>
+          <w:szCs w:val="20"/>
+          <w:u w:val="none"/>
+        </w:rPr>
+      </w:r>
+    </w:p>
+    <w:p>
+      <w:pPr>
+        <w:pStyle w:val="Normal"/>
+        <w:bidi w:val="0"/>
+        <w:jc w:val="left"/>
+        <w:rPr>
+          <w:rFonts w:ascii="Liberation Serif" w:hAnsi="Liberation Serif"/>
+          <w:b w:val="false"/>
+          <w:b w:val="false"/>
+          <w:bCs w:val="false"/>
+          <w:sz w:val="20"/>
+          <w:szCs w:val="20"/>
+          <w:u w:val="none"/>
+        </w:rPr>
+      </w:pPr>
+      <w:r>
+        <w:rPr>
+          <w:b w:val="false"/>
+          <w:bCs w:val="false"/>
+          <w:sz w:val="20"/>
+          <w:szCs w:val="20"/>
+          <w:u w:val="none"/>
+        </w:rPr>
+      </w:r>
+    </w:p>
+    <w:p>
+      <w:pPr>
+        <w:pStyle w:val="Normal"/>
+        <w:bidi w:val="0"/>
+        <w:jc w:val="left"/>
+        <w:rPr>
+          <w:rFonts w:ascii="Liberation Serif" w:hAnsi="Liberation Serif"/>
+          <w:b w:val="false"/>
+          <w:b w:val="false"/>
+          <w:bCs w:val="false"/>
+          <w:sz w:val="20"/>
+          <w:szCs w:val="20"/>
+          <w:u w:val="none"/>
+        </w:rPr>
+      </w:pPr>
+      <w:r>
+        <w:rPr>
+          <w:b w:val="false"/>
+          <w:bCs w:val="false"/>
+          <w:sz w:val="20"/>
+          <w:szCs w:val="20"/>
+          <w:u w:val="none"/>
+        </w:rPr>
+      </w:r>
+    </w:p>
+    <w:p>
+      <w:pPr>
+        <w:pStyle w:val="Normal"/>
+        <w:bidi w:val="0"/>
+        <w:jc w:val="left"/>
+        <w:rPr>
+          <w:rFonts w:ascii="Liberation Serif" w:hAnsi="Liberation Serif"/>
+          <w:b w:val="false"/>
+          <w:b w:val="false"/>
+          <w:bCs w:val="false"/>
+          <w:sz w:val="20"/>
+          <w:szCs w:val="20"/>
+          <w:u w:val="none"/>
+        </w:rPr>
+      </w:pPr>
+      <w:r>
+        <w:rPr>
+          <w:b w:val="false"/>
+          <w:bCs w:val="false"/>
+          <w:sz w:val="20"/>
+          <w:szCs w:val="20"/>
+          <w:u w:val="none"/>
+        </w:rPr>
+      </w:r>
+    </w:p>
+    <w:p>
+      <w:pPr>
+        <w:pStyle w:val="Normal"/>
+        <w:bidi w:val="0"/>
+        <w:jc w:val="left"/>
+        <w:rPr>
+          <w:rFonts w:ascii="Liberation Serif" w:hAnsi="Liberation Serif"/>
+          <w:b w:val="false"/>
+          <w:b w:val="false"/>
+          <w:bCs w:val="false"/>
+          <w:sz w:val="20"/>
+          <w:szCs w:val="20"/>
+          <w:u w:val="none"/>
+        </w:rPr>
+      </w:pPr>
+      <w:r>
+        <w:rPr>
+          <w:b w:val="false"/>
+          <w:bCs w:val="false"/>
+          <w:sz w:val="20"/>
+          <w:szCs w:val="20"/>
+          <w:u w:val="none"/>
+        </w:rPr>
+      </w:r>
+    </w:p>
+    <w:p>
+      <w:pPr>
+        <w:pStyle w:val="Normal"/>
+        <w:bidi w:val="0"/>
+        <w:jc w:val="left"/>
+        <w:rPr>
+          <w:rFonts w:ascii="Liberation Serif" w:hAnsi="Liberation Serif"/>
+          <w:b w:val="false"/>
+          <w:b w:val="false"/>
+          <w:bCs w:val="false"/>
+          <w:sz w:val="20"/>
+          <w:szCs w:val="20"/>
+          <w:u w:val="none"/>
+        </w:rPr>
+      </w:pPr>
+      <w:r>
+        <w:rPr>
+          <w:b w:val="false"/>
+          <w:bCs w:val="false"/>
+          <w:sz w:val="20"/>
+          <w:szCs w:val="20"/>
+          <w:u w:val="none"/>
+        </w:rPr>
+      </w:r>
+    </w:p>
+    <w:p>
+      <w:pPr>
+        <w:pStyle w:val="Normal"/>
+        <w:bidi w:val="0"/>
+        <w:jc w:val="left"/>
+        <w:rPr>
+          <w:rFonts w:ascii="Liberation Serif" w:hAnsi="Liberation Serif"/>
+          <w:b w:val="false"/>
+          <w:b w:val="false"/>
+          <w:bCs w:val="false"/>
+          <w:sz w:val="20"/>
+          <w:szCs w:val="20"/>
+          <w:u w:val="none"/>
+        </w:rPr>
+      </w:pPr>
+      <w:r>
+        <w:rPr>
+          <w:b w:val="false"/>
+          <w:bCs w:val="false"/>
+          <w:sz w:val="20"/>
+          <w:szCs w:val="20"/>
+          <w:u w:val="none"/>
+        </w:rPr>
+      </w:r>
+    </w:p>
+    <w:p>
+      <w:pPr>
+        <w:pStyle w:val="Normal"/>
+        <w:bidi w:val="0"/>
+        <w:jc w:val="left"/>
+        <w:rPr>
+          <w:rFonts w:ascii="Liberation Serif" w:hAnsi="Liberation Serif"/>
+          <w:b w:val="false"/>
+          <w:b w:val="false"/>
+          <w:bCs w:val="false"/>
+          <w:sz w:val="20"/>
+          <w:szCs w:val="20"/>
+          <w:u w:val="none"/>
+        </w:rPr>
+      </w:pPr>
+      <w:r>
+        <w:rPr>
+          <w:b w:val="false"/>
+          <w:bCs w:val="false"/>
+          <w:sz w:val="20"/>
+          <w:szCs w:val="20"/>
+          <w:u w:val="none"/>
+        </w:rPr>
+      </w:r>
+    </w:p>
+    <w:p>
+      <w:pPr>
+        <w:pStyle w:val="Normal"/>
+        <w:bidi w:val="0"/>
+        <w:jc w:val="left"/>
+        <w:rPr>
+          <w:rFonts w:ascii="Liberation Serif" w:hAnsi="Liberation Serif"/>
+          <w:b w:val="false"/>
+          <w:b w:val="false"/>
+          <w:bCs w:val="false"/>
+          <w:sz w:val="20"/>
+          <w:szCs w:val="20"/>
+          <w:u w:val="none"/>
+        </w:rPr>
+      </w:pPr>
+      <w:r>
+        <w:rPr>
+          <w:b w:val="false"/>
+          <w:bCs w:val="false"/>
+          <w:sz w:val="20"/>
+          <w:szCs w:val="20"/>
+          <w:u w:val="none"/>
+        </w:rPr>
+      </w:r>
+    </w:p>
+    <w:p>
+      <w:pPr>
+        <w:pStyle w:val="Normal"/>
+        <w:bidi w:val="0"/>
+        <w:jc w:val="left"/>
+        <w:rPr>
+          <w:rFonts w:ascii="Liberation Serif" w:hAnsi="Liberation Serif"/>
+          <w:b w:val="false"/>
+          <w:b w:val="false"/>
+          <w:bCs w:val="false"/>
+          <w:sz w:val="20"/>
+          <w:szCs w:val="20"/>
+          <w:u w:val="none"/>
+        </w:rPr>
+      </w:pPr>
+      <w:r>
+        <w:rPr>
+          <w:b w:val="false"/>
+          <w:bCs w:val="false"/>
+          <w:sz w:val="20"/>
+          <w:szCs w:val="20"/>
+          <w:u w:val="none"/>
+        </w:rPr>
+      </w:r>
+    </w:p>
+    <w:p>
+      <w:pPr>
+        <w:pStyle w:val="Normal"/>
+        <w:bidi w:val="0"/>
+        <w:jc w:val="left"/>
+        <w:rPr>
+          <w:rFonts w:ascii="Liberation Serif" w:hAnsi="Liberation Serif"/>
+          <w:b w:val="false"/>
+          <w:b w:val="false"/>
+          <w:bCs w:val="false"/>
+          <w:sz w:val="20"/>
+          <w:szCs w:val="20"/>
+          <w:u w:val="none"/>
+        </w:rPr>
+      </w:pPr>
+      <w:r>
+        <w:rPr>
+          <w:b w:val="false"/>
+          <w:bCs w:val="false"/>
+          <w:sz w:val="20"/>
+          <w:szCs w:val="20"/>
+          <w:u w:val="none"/>
+        </w:rPr>
+      </w:r>
+    </w:p>
+    <w:p>
+      <w:pPr>
+        <w:pStyle w:val="Normal"/>
+        <w:bidi w:val="0"/>
+        <w:jc w:val="left"/>
+        <w:rPr>
+          <w:rFonts w:ascii="Liberation Serif" w:hAnsi="Liberation Serif"/>
+          <w:b w:val="false"/>
+          <w:b w:val="false"/>
+          <w:bCs w:val="false"/>
+          <w:sz w:val="20"/>
+          <w:szCs w:val="20"/>
+          <w:u w:val="none"/>
+        </w:rPr>
+      </w:pPr>
+      <w:r>
+        <w:rPr>
+          <w:b w:val="false"/>
+          <w:bCs w:val="false"/>
+          <w:sz w:val="20"/>
+          <w:szCs w:val="20"/>
+          <w:u w:val="none"/>
+        </w:rPr>
+      </w:r>
+    </w:p>
+    <w:p>
+      <w:pPr>
+        <w:pStyle w:val="Normal"/>
+        <w:bidi w:val="0"/>
+        <w:jc w:val="left"/>
+        <w:rPr>
+          <w:rFonts w:ascii="Liberation Serif" w:hAnsi="Liberation Serif"/>
+          <w:b w:val="false"/>
+          <w:b w:val="false"/>
+          <w:bCs w:val="false"/>
+          <w:sz w:val="20"/>
+          <w:szCs w:val="20"/>
+          <w:u w:val="none"/>
+        </w:rPr>
+      </w:pPr>
+      <w:r>
+        <w:rPr>
+          <w:b w:val="false"/>
+          <w:bCs w:val="false"/>
+          <w:sz w:val="20"/>
+          <w:szCs w:val="20"/>
+          <w:u w:val="none"/>
+        </w:rPr>
+      </w:r>
+    </w:p>
+    <w:p>
+      <w:pPr>
+        <w:pStyle w:val="Normal"/>
+        <w:bidi w:val="0"/>
+        <w:jc w:val="left"/>
+        <w:rPr>
+          <w:rFonts w:ascii="Liberation Serif" w:hAnsi="Liberation Serif"/>
+          <w:b w:val="false"/>
+          <w:b w:val="false"/>
+          <w:bCs w:val="false"/>
+          <w:sz w:val="20"/>
+          <w:szCs w:val="20"/>
+          <w:u w:val="none"/>
+        </w:rPr>
+      </w:pPr>
+      <w:r>
+        <w:rPr>
+          <w:b w:val="false"/>
+          <w:bCs w:val="false"/>
+          <w:sz w:val="20"/>
+          <w:szCs w:val="20"/>
+          <w:u w:val="none"/>
+        </w:rPr>
+      </w:r>
+    </w:p>
+    <w:p>
+      <w:pPr>
+        <w:pStyle w:val="Normal"/>
+        <w:bidi w:val="0"/>
+        <w:jc w:val="left"/>
+        <w:rPr>
+          <w:rFonts w:ascii="Liberation Serif" w:hAnsi="Liberation Serif"/>
+          <w:b w:val="false"/>
+          <w:b w:val="false"/>
+          <w:bCs w:val="false"/>
+          <w:sz w:val="20"/>
+          <w:szCs w:val="20"/>
+          <w:u w:val="none"/>
+        </w:rPr>
+      </w:pPr>
+      <w:r>
+        <w:rPr>
+          <w:b w:val="false"/>
+          <w:bCs w:val="false"/>
+          <w:sz w:val="20"/>
+          <w:szCs w:val="20"/>
+          <w:u w:val="none"/>
+        </w:rPr>
+      </w:r>
+    </w:p>
+    <w:p>
+      <w:pPr>
+        <w:pStyle w:val="Normal"/>
+        <w:bidi w:val="0"/>
+        <w:jc w:val="left"/>
+        <w:rPr>
+          <w:rFonts w:ascii="Liberation Serif" w:hAnsi="Liberation Serif"/>
+          <w:b w:val="false"/>
+          <w:b w:val="false"/>
+          <w:bCs w:val="false"/>
+          <w:sz w:val="20"/>
+          <w:szCs w:val="20"/>
+          <w:u w:val="none"/>
+        </w:rPr>
+      </w:pPr>
+      <w:r>
+        <w:rPr>
+          <w:b w:val="false"/>
+          <w:bCs w:val="false"/>
+          <w:sz w:val="20"/>
+          <w:szCs w:val="20"/>
+          <w:u w:val="none"/>
+        </w:rPr>
+      </w:r>
+    </w:p>
+    <w:p>
+      <w:pPr>
+        <w:pStyle w:val="Normal"/>
+        <w:bidi w:val="0"/>
+        <w:jc w:val="left"/>
+        <w:rPr>
+          <w:rFonts w:ascii="Liberation Serif" w:hAnsi="Liberation Serif"/>
+          <w:b w:val="false"/>
+          <w:b w:val="false"/>
+          <w:bCs w:val="false"/>
+          <w:sz w:val="20"/>
+          <w:szCs w:val="20"/>
+          <w:u w:val="none"/>
+        </w:rPr>
+      </w:pPr>
+      <w:r>
+        <w:rPr>
+          <w:b w:val="false"/>
+          <w:bCs w:val="false"/>
+          <w:sz w:val="20"/>
+          <w:szCs w:val="20"/>
+          <w:u w:val="none"/>
+        </w:rPr>
+      </w:r>
+    </w:p>
+    <w:p>
+      <w:pPr>
+        <w:pStyle w:val="Normal"/>
+        <w:bidi w:val="0"/>
+        <w:jc w:val="left"/>
+        <w:rPr>
+          <w:rFonts w:ascii="Liberation Serif" w:hAnsi="Liberation Serif"/>
+          <w:b w:val="false"/>
+          <w:b w:val="false"/>
+          <w:bCs w:val="false"/>
+          <w:sz w:val="20"/>
+          <w:szCs w:val="20"/>
+          <w:u w:val="none"/>
+        </w:rPr>
+      </w:pPr>
+      <w:r>
+        <w:rPr>
+          <w:b w:val="false"/>
+          <w:bCs w:val="false"/>
+          <w:sz w:val="20"/>
+          <w:szCs w:val="20"/>
+          <w:u w:val="none"/>
+        </w:rPr>
+      </w:r>
+    </w:p>
+    <w:p>
+      <w:pPr>
+        <w:pStyle w:val="Normal"/>
+        <w:bidi w:val="0"/>
+        <w:jc w:val="left"/>
+        <w:rPr>
+          <w:rFonts w:ascii="Liberation Serif" w:hAnsi="Liberation Serif"/>
+          <w:b w:val="false"/>
+          <w:b w:val="false"/>
+          <w:bCs w:val="false"/>
+          <w:sz w:val="20"/>
+          <w:szCs w:val="20"/>
+          <w:u w:val="none"/>
+        </w:rPr>
+      </w:pPr>
+      <w:r>
+        <w:rPr>
+          <w:b w:val="false"/>
+          <w:bCs w:val="false"/>
+          <w:sz w:val="20"/>
+          <w:szCs w:val="20"/>
+          <w:u w:val="none"/>
+        </w:rPr>
+      </w:r>
+    </w:p>
+    <w:p>
+      <w:pPr>
+        <w:pStyle w:val="Normal"/>
+        <w:bidi w:val="0"/>
+        <w:jc w:val="left"/>
+        <w:rPr>
+          <w:rFonts w:ascii="Liberation Serif" w:hAnsi="Liberation Serif"/>
+          <w:b w:val="false"/>
+          <w:b w:val="false"/>
+          <w:bCs w:val="false"/>
+          <w:sz w:val="20"/>
+          <w:szCs w:val="20"/>
+          <w:u w:val="none"/>
+        </w:rPr>
+      </w:pPr>
+      <w:r>
+        <w:rPr>
+          <w:b w:val="false"/>
+          <w:bCs w:val="false"/>
+          <w:sz w:val="20"/>
+          <w:szCs w:val="20"/>
+          <w:u w:val="none"/>
+        </w:rPr>
+      </w:r>
+    </w:p>
+    <w:p>
+      <w:pPr>
+        <w:pStyle w:val="Normal"/>
+        <w:bidi w:val="0"/>
+        <w:jc w:val="left"/>
+        <w:rPr>
+          <w:rFonts w:ascii="Liberation Serif" w:hAnsi="Liberation Serif"/>
+          <w:b w:val="false"/>
+          <w:b w:val="false"/>
+          <w:bCs w:val="false"/>
+          <w:sz w:val="20"/>
+          <w:szCs w:val="20"/>
+          <w:u w:val="none"/>
+        </w:rPr>
+      </w:pPr>
+      <w:r>
+        <w:rPr>
+          <w:b w:val="false"/>
+          <w:bCs w:val="false"/>
+          <w:sz w:val="20"/>
+          <w:szCs w:val="20"/>
+          <w:u w:val="none"/>
+        </w:rPr>
+      </w:r>
+    </w:p>
+    <w:p>
+      <w:pPr>
+        <w:pStyle w:val="Normal"/>
+        <w:bidi w:val="0"/>
+        <w:jc w:val="left"/>
+        <w:rPr>
+          <w:rFonts w:ascii="Liberation Serif" w:hAnsi="Liberation Serif"/>
+          <w:b w:val="false"/>
+          <w:b w:val="false"/>
+          <w:bCs w:val="false"/>
+          <w:sz w:val="20"/>
+          <w:szCs w:val="20"/>
+          <w:u w:val="none"/>
+        </w:rPr>
+      </w:pPr>
+      <w:r>
+        <w:rPr>
+          <w:b w:val="false"/>
+          <w:bCs w:val="false"/>
+          <w:sz w:val="20"/>
+          <w:szCs w:val="20"/>
+          <w:u w:val="none"/>
+        </w:rPr>
+      </w:r>
+    </w:p>
+    <w:p>
+      <w:pPr>
+        <w:pStyle w:val="Normal"/>
+        <w:bidi w:val="0"/>
+        <w:jc w:val="left"/>
+        <w:rPr>
+          <w:rFonts w:ascii="Liberation Serif" w:hAnsi="Liberation Serif"/>
+          <w:b w:val="false"/>
+          <w:b w:val="false"/>
+          <w:bCs w:val="false"/>
+          <w:sz w:val="20"/>
+          <w:szCs w:val="20"/>
+          <w:u w:val="none"/>
+        </w:rPr>
+      </w:pPr>
+      <w:r>
+        <w:rPr>
+          <w:b w:val="false"/>
+          <w:bCs w:val="false"/>
+          <w:sz w:val="20"/>
+          <w:szCs w:val="20"/>
+          <w:u w:val="none"/>
+        </w:rPr>
+      </w:r>
+    </w:p>
+    <w:p>
+      <w:pPr>
+        <w:pStyle w:val="Normal"/>
+        <w:bidi w:val="0"/>
+        <w:jc w:val="left"/>
+        <w:rPr>
+          <w:rFonts w:ascii="Liberation Serif" w:hAnsi="Liberation Serif"/>
+          <w:b w:val="false"/>
+          <w:b w:val="false"/>
+          <w:bCs w:val="false"/>
+          <w:sz w:val="20"/>
+          <w:szCs w:val="20"/>
+          <w:u w:val="none"/>
+        </w:rPr>
+      </w:pPr>
+      <w:r>
+        <w:rPr>
+          <w:b w:val="false"/>
+          <w:bCs w:val="false"/>
+          <w:sz w:val="20"/>
+          <w:szCs w:val="20"/>
+          <w:u w:val="none"/>
+        </w:rPr>
+      </w:r>
+    </w:p>
+    <w:p>
+      <w:pPr>
+        <w:pStyle w:val="Normal"/>
+        <w:bidi w:val="0"/>
+        <w:jc w:val="left"/>
+        <w:rPr>
+          <w:rFonts w:ascii="Liberation Serif" w:hAnsi="Liberation Serif"/>
+          <w:b w:val="false"/>
+          <w:b w:val="false"/>
+          <w:bCs w:val="false"/>
+          <w:sz w:val="20"/>
+          <w:szCs w:val="20"/>
+          <w:u w:val="none"/>
+        </w:rPr>
+      </w:pPr>
+      <w:r>
+        <w:rPr>
+          <w:b w:val="false"/>
+          <w:bCs w:val="false"/>
+          <w:sz w:val="20"/>
+          <w:szCs w:val="20"/>
+          <w:u w:val="none"/>
+        </w:rPr>
+      </w:r>
+    </w:p>
+    <w:p>
+      <w:pPr>
+        <w:pStyle w:val="Normal"/>
+        <w:bidi w:val="0"/>
+        <w:jc w:val="left"/>
+        <w:rPr>
+          <w:rFonts w:ascii="Liberation Serif" w:hAnsi="Liberation Serif"/>
+          <w:b w:val="false"/>
+          <w:b w:val="false"/>
+          <w:bCs w:val="false"/>
+          <w:sz w:val="20"/>
+          <w:szCs w:val="20"/>
+          <w:u w:val="none"/>
+        </w:rPr>
+      </w:pPr>
+      <w:r>
+        <w:rPr>
+          <w:b w:val="false"/>
+          <w:bCs w:val="false"/>
+          <w:sz w:val="20"/>
+          <w:szCs w:val="20"/>
+          <w:u w:val="none"/>
+        </w:rPr>
+      </w:r>
+    </w:p>
+    <w:p>
+      <w:pPr>
+        <w:pStyle w:val="Normal"/>
+        <w:bidi w:val="0"/>
+        <w:jc w:val="left"/>
+        <w:rPr>
+          <w:rFonts w:ascii="Liberation Serif" w:hAnsi="Liberation Serif"/>
+          <w:b w:val="false"/>
+          <w:b w:val="false"/>
+          <w:bCs w:val="false"/>
+          <w:sz w:val="20"/>
+          <w:szCs w:val="20"/>
+          <w:u w:val="none"/>
+        </w:rPr>
+      </w:pPr>
+      <w:r>
+        <w:rPr>
+          <w:b w:val="false"/>
+          <w:bCs w:val="false"/>
+          <w:sz w:val="20"/>
+          <w:szCs w:val="20"/>
+          <w:u w:val="none"/>
+        </w:rPr>
+      </w:r>
+    </w:p>
+    <w:p>
+      <w:pPr>
+        <w:pStyle w:val="Normal"/>
+        <w:bidi w:val="0"/>
+        <w:jc w:val="left"/>
+        <w:rPr>
+          <w:rFonts w:ascii="Liberation Serif" w:hAnsi="Liberation Serif"/>
+          <w:b w:val="false"/>
+          <w:b w:val="false"/>
+          <w:bCs w:val="false"/>
+          <w:sz w:val="20"/>
+          <w:szCs w:val="20"/>
+          <w:u w:val="none"/>
+        </w:rPr>
+      </w:pPr>
+      <w:r>
+        <w:rPr>
+          <w:b w:val="false"/>
+          <w:bCs w:val="false"/>
+          <w:sz w:val="20"/>
+          <w:szCs w:val="20"/>
+          <w:u w:val="none"/>
+        </w:rPr>
+      </w:r>
+    </w:p>
+    <w:p>
+      <w:pPr>
+        <w:pStyle w:val="Normal"/>
+        <w:bidi w:val="0"/>
+        <w:jc w:val="left"/>
+        <w:rPr>
+          <w:rFonts w:ascii="Liberation Serif" w:hAnsi="Liberation Serif"/>
+          <w:b w:val="false"/>
+          <w:b w:val="false"/>
+          <w:bCs w:val="false"/>
+          <w:sz w:val="20"/>
+          <w:szCs w:val="20"/>
+          <w:u w:val="none"/>
+        </w:rPr>
+      </w:pPr>
+      <w:r>
+        <w:rPr>
+          <w:b w:val="false"/>
+          <w:bCs w:val="false"/>
+          <w:sz w:val="20"/>
+          <w:szCs w:val="20"/>
+          <w:u w:val="none"/>
+        </w:rPr>
+      </w:r>
+    </w:p>
+    <w:p>
+      <w:pPr>
+        <w:pStyle w:val="Normal"/>
+        <w:bidi w:val="0"/>
+        <w:jc w:val="left"/>
+        <w:rPr>
+          <w:rFonts w:ascii="Liberation Serif" w:hAnsi="Liberation Serif"/>
+          <w:b w:val="false"/>
+          <w:b w:val="false"/>
+          <w:bCs w:val="false"/>
+          <w:sz w:val="20"/>
+          <w:szCs w:val="20"/>
+          <w:u w:val="none"/>
+        </w:rPr>
+      </w:pPr>
+      <w:r>
+        <w:rPr>
+          <w:b w:val="false"/>
+          <w:bCs w:val="false"/>
+          <w:sz w:val="20"/>
+          <w:szCs w:val="20"/>
+          <w:u w:val="none"/>
+        </w:rPr>
+      </w:r>
+    </w:p>
+    <w:p>
+      <w:pPr>
+        <w:pStyle w:val="Normal"/>
+        <w:bidi w:val="0"/>
+        <w:jc w:val="left"/>
+        <w:rPr>
+          <w:rFonts w:ascii="Liberation Serif" w:hAnsi="Liberation Serif"/>
+          <w:b w:val="false"/>
+          <w:b w:val="false"/>
+          <w:bCs w:val="false"/>
+          <w:sz w:val="20"/>
+          <w:szCs w:val="20"/>
+          <w:u w:val="none"/>
+        </w:rPr>
+      </w:pPr>
+      <w:r>
+        <w:rPr>
+          <w:b w:val="false"/>
+          <w:bCs w:val="false"/>
+          <w:sz w:val="20"/>
+          <w:szCs w:val="20"/>
+          <w:u w:val="none"/>
+        </w:rPr>
+      </w:r>
+    </w:p>
+    <w:p>
+      <w:pPr>
+        <w:pStyle w:val="Normal"/>
+        <w:bidi w:val="0"/>
+        <w:jc w:val="left"/>
+        <w:rPr>
+          <w:rFonts w:ascii="Liberation Serif" w:hAnsi="Liberation Serif"/>
+          <w:b w:val="false"/>
+          <w:b w:val="false"/>
+          <w:bCs w:val="false"/>
+          <w:sz w:val="20"/>
+          <w:szCs w:val="20"/>
+          <w:u w:val="none"/>
+        </w:rPr>
+      </w:pPr>
+      <w:r>
+        <w:rPr>
+          <w:b w:val="false"/>
+          <w:bCs w:val="false"/>
+          <w:sz w:val="20"/>
+          <w:szCs w:val="20"/>
+          <w:u w:val="none"/>
+        </w:rPr>
+      </w:r>
+    </w:p>
+    <w:p>
+      <w:pPr>
+        <w:pStyle w:val="Normal"/>
+        <w:bidi w:val="0"/>
+        <w:jc w:val="left"/>
+        <w:rPr>
+          <w:rFonts w:ascii="Liberation Serif" w:hAnsi="Liberation Serif"/>
+          <w:b w:val="false"/>
+          <w:b w:val="false"/>
+          <w:bCs w:val="false"/>
+          <w:sz w:val="20"/>
+          <w:szCs w:val="20"/>
+          <w:u w:val="none"/>
+        </w:rPr>
+      </w:pPr>
+      <w:r>
+        <w:rPr>
+          <w:b w:val="false"/>
+          <w:bCs w:val="false"/>
+          <w:sz w:val="20"/>
+          <w:szCs w:val="20"/>
+          <w:u w:val="none"/>
+        </w:rPr>
+      </w:r>
+    </w:p>
+    <w:p>
+      <w:pPr>
+        <w:pStyle w:val="Normal"/>
+        <w:bidi w:val="0"/>
+        <w:jc w:val="left"/>
+        <w:rPr>
+          <w:rFonts w:ascii="Liberation Serif" w:hAnsi="Liberation Serif"/>
+          <w:b w:val="false"/>
+          <w:b w:val="false"/>
+          <w:bCs w:val="false"/>
+          <w:sz w:val="20"/>
+          <w:szCs w:val="20"/>
+          <w:u w:val="none"/>
+        </w:rPr>
+      </w:pPr>
+      <w:r>
+        <w:rPr>
+          <w:b w:val="false"/>
+          <w:bCs w:val="false"/>
+          <w:sz w:val="20"/>
+          <w:szCs w:val="20"/>
+          <w:u w:val="none"/>
+        </w:rPr>
+      </w:r>
+    </w:p>
+    <w:p>
+      <w:pPr>
+        <w:pStyle w:val="Normal"/>
+        <w:bidi w:val="0"/>
+        <w:jc w:val="left"/>
+        <w:rPr>
+          <w:rFonts w:ascii="Liberation Serif" w:hAnsi="Liberation Serif"/>
+          <w:b w:val="false"/>
+          <w:b w:val="false"/>
+          <w:bCs w:val="false"/>
+          <w:sz w:val="20"/>
+          <w:szCs w:val="20"/>
+          <w:u w:val="none"/>
+        </w:rPr>
+      </w:pPr>
+      <w:r>
+        <w:rPr>
+          <w:b w:val="false"/>
+          <w:bCs w:val="false"/>
+          <w:sz w:val="20"/>
+          <w:szCs w:val="20"/>
+          <w:u w:val="none"/>
+        </w:rPr>
+      </w:r>
+    </w:p>
+    <w:p>
+      <w:pPr>
+        <w:pStyle w:val="Normal"/>
+        <w:bidi w:val="0"/>
+        <w:jc w:val="left"/>
+        <w:rPr>
+          <w:rFonts w:ascii="Liberation Serif" w:hAnsi="Liberation Serif"/>
+          <w:b w:val="false"/>
+          <w:b w:val="false"/>
+          <w:bCs w:val="false"/>
+          <w:sz w:val="20"/>
+          <w:szCs w:val="20"/>
+          <w:u w:val="none"/>
+        </w:rPr>
+      </w:pPr>
+      <w:r>
+        <w:rPr>
+          <w:b w:val="false"/>
+          <w:bCs w:val="false"/>
+          <w:sz w:val="20"/>
+          <w:szCs w:val="20"/>
+          <w:u w:val="none"/>
+        </w:rPr>
+      </w:r>
+    </w:p>
+    <w:p>
+      <w:pPr>
+        <w:pStyle w:val="Normal"/>
+        <w:bidi w:val="0"/>
+        <w:jc w:val="left"/>
+        <w:rPr>
+          <w:rFonts w:ascii="Liberation Serif" w:hAnsi="Liberation Serif"/>
+          <w:b w:val="false"/>
+          <w:b w:val="false"/>
+          <w:bCs w:val="false"/>
+          <w:sz w:val="20"/>
+          <w:szCs w:val="20"/>
+          <w:u w:val="none"/>
+        </w:rPr>
+      </w:pPr>
+      <w:r>
+        <w:rPr>
+          <w:b w:val="false"/>
+          <w:bCs w:val="false"/>
+          <w:sz w:val="20"/>
+          <w:szCs w:val="20"/>
+          <w:u w:val="none"/>
+        </w:rPr>
+      </w:r>
+    </w:p>
+    <w:p>
+      <w:pPr>
+        <w:pStyle w:val="Normal"/>
+        <w:bidi w:val="0"/>
+        <w:jc w:val="left"/>
+        <w:rPr>
+          <w:rFonts w:ascii="Liberation Serif" w:hAnsi="Liberation Serif"/>
+          <w:b w:val="false"/>
+          <w:b w:val="false"/>
+          <w:bCs w:val="false"/>
+          <w:sz w:val="20"/>
+          <w:szCs w:val="20"/>
+          <w:u w:val="none"/>
+        </w:rPr>
+      </w:pPr>
+      <w:r>
+        <w:rPr>
+          <w:b w:val="false"/>
+          <w:bCs w:val="false"/>
+          <w:sz w:val="20"/>
+          <w:szCs w:val="20"/>
+          <w:u w:val="none"/>
+        </w:rPr>
+      </w:r>
+    </w:p>
+    <w:p>
+      <w:pPr>
+        <w:pStyle w:val="Normal"/>
+        <w:bidi w:val="0"/>
+        <w:jc w:val="left"/>
+        <w:rPr>
+          <w:rFonts w:ascii="Liberation Serif" w:hAnsi="Liberation Serif"/>
+          <w:b w:val="false"/>
+          <w:b w:val="false"/>
+          <w:bCs w:val="false"/>
+          <w:sz w:val="20"/>
+          <w:szCs w:val="20"/>
+          <w:u w:val="none"/>
+        </w:rPr>
+      </w:pPr>
+      <w:r>
+        <w:rPr>
+          <w:b w:val="false"/>
+          <w:bCs w:val="false"/>
+          <w:sz w:val="20"/>
+          <w:szCs w:val="20"/>
+          <w:u w:val="none"/>
+        </w:rPr>
+      </w:r>
+    </w:p>
+    <w:p>
+      <w:pPr>
+        <w:pStyle w:val="Normal"/>
+        <w:bidi w:val="0"/>
+        <w:jc w:val="left"/>
+        <w:rPr>
+          <w:rFonts w:ascii="Liberation Serif" w:hAnsi="Liberation Serif"/>
+          <w:b w:val="false"/>
+          <w:b w:val="false"/>
+          <w:bCs w:val="false"/>
+          <w:sz w:val="20"/>
+          <w:szCs w:val="20"/>
+          <w:u w:val="none"/>
+        </w:rPr>
+      </w:pPr>
+      <w:r>
+        <w:rPr>
+          <w:b w:val="false"/>
+          <w:bCs w:val="false"/>
+          <w:sz w:val="20"/>
+          <w:szCs w:val="20"/>
+          <w:u w:val="none"/>
+        </w:rPr>
+      </w:r>
+    </w:p>
+    <w:p>
+      <w:pPr>
+        <w:pStyle w:val="Normal"/>
+        <w:bidi w:val="0"/>
+        <w:jc w:val="left"/>
+        <w:rPr>
+          <w:rFonts w:ascii="Liberation Serif" w:hAnsi="Liberation Serif"/>
+          <w:b w:val="false"/>
+          <w:b w:val="false"/>
+          <w:bCs w:val="false"/>
+          <w:sz w:val="20"/>
+          <w:szCs w:val="20"/>
+          <w:u w:val="none"/>
+        </w:rPr>
+      </w:pPr>
+      <w:r>
+        <w:rPr>
+          <w:b w:val="false"/>
+          <w:bCs w:val="false"/>
+          <w:sz w:val="20"/>
+          <w:szCs w:val="20"/>
+          <w:u w:val="none"/>
+        </w:rPr>
+      </w:r>
+    </w:p>
+    <w:p>
+      <w:pPr>
+        <w:pStyle w:val="Normal"/>
+        <w:bidi w:val="0"/>
+        <w:jc w:val="left"/>
+        <w:rPr>
+          <w:rFonts w:ascii="Liberation Serif" w:hAnsi="Liberation Serif"/>
+          <w:b w:val="false"/>
+          <w:b w:val="false"/>
+          <w:bCs w:val="false"/>
+          <w:sz w:val="20"/>
+          <w:szCs w:val="20"/>
+          <w:u w:val="none"/>
+        </w:rPr>
+      </w:pPr>
+      <w:r>
+        <w:rPr>
+          <w:b w:val="false"/>
+          <w:bCs w:val="false"/>
+          <w:sz w:val="20"/>
+          <w:szCs w:val="20"/>
+          <w:u w:val="none"/>
+        </w:rPr>
+      </w:r>
+    </w:p>
+    <w:p>
+      <w:pPr>
+        <w:pStyle w:val="Normal"/>
+        <w:bidi w:val="0"/>
+        <w:jc w:val="left"/>
+        <w:rPr>
+          <w:rFonts w:ascii="Liberation Serif" w:hAnsi="Liberation Serif"/>
+          <w:b w:val="false"/>
+          <w:b w:val="false"/>
+          <w:bCs w:val="false"/>
+          <w:sz w:val="20"/>
+          <w:szCs w:val="20"/>
+          <w:u w:val="none"/>
+        </w:rPr>
+      </w:pPr>
+      <w:r>
+        <w:rPr>
+          <w:b w:val="false"/>
+          <w:bCs w:val="false"/>
+          <w:sz w:val="20"/>
+          <w:szCs w:val="20"/>
+          <w:u w:val="none"/>
+        </w:rPr>
       </w:r>
     </w:p>
     <w:p>
@@ -19076,6 +21534,650 @@
           <w:szCs w:val="20"/>
         </w:rPr>
         <w:t>New Burlington Books, London.</w:t>
+      </w:r>
+    </w:p>
+    <w:p>
+      <w:pPr>
+        <w:pStyle w:val="Normal"/>
+        <w:bidi w:val="0"/>
+        <w:jc w:val="left"/>
+        <w:rPr>
+          <w:rFonts w:ascii="Liberation Serif" w:hAnsi="Liberation Serif"/>
+          <w:i w:val="false"/>
+          <w:i w:val="false"/>
+          <w:iCs w:val="false"/>
+          <w:sz w:val="20"/>
+          <w:szCs w:val="20"/>
+        </w:rPr>
+      </w:pPr>
+      <w:r>
+        <w:rPr>
+          <w:i w:val="false"/>
+          <w:iCs w:val="false"/>
+          <w:sz w:val="20"/>
+          <w:szCs w:val="20"/>
+        </w:rPr>
+      </w:r>
+    </w:p>
+    <w:p>
+      <w:pPr>
+        <w:pStyle w:val="Normal"/>
+        <w:bidi w:val="0"/>
+        <w:jc w:val="left"/>
+        <w:rPr>
+          <w:rFonts w:ascii="Liberation Serif" w:hAnsi="Liberation Serif"/>
+          <w:i w:val="false"/>
+          <w:i w:val="false"/>
+          <w:iCs w:val="false"/>
+          <w:sz w:val="20"/>
+          <w:szCs w:val="20"/>
+        </w:rPr>
+      </w:pPr>
+      <w:r>
+        <w:rPr>
+          <w:i w:val="false"/>
+          <w:iCs w:val="false"/>
+          <w:sz w:val="20"/>
+          <w:szCs w:val="20"/>
+        </w:rPr>
+      </w:r>
+    </w:p>
+    <w:p>
+      <w:pPr>
+        <w:pStyle w:val="Normal"/>
+        <w:bidi w:val="0"/>
+        <w:jc w:val="left"/>
+        <w:rPr>
+          <w:rFonts w:ascii="Liberation Serif" w:hAnsi="Liberation Serif"/>
+          <w:i w:val="false"/>
+          <w:i w:val="false"/>
+          <w:iCs w:val="false"/>
+          <w:sz w:val="20"/>
+          <w:szCs w:val="20"/>
+        </w:rPr>
+      </w:pPr>
+      <w:r>
+        <w:rPr>
+          <w:i w:val="false"/>
+          <w:iCs w:val="false"/>
+          <w:sz w:val="20"/>
+          <w:szCs w:val="20"/>
+        </w:rPr>
+      </w:r>
+    </w:p>
+    <w:p>
+      <w:pPr>
+        <w:pStyle w:val="Normal"/>
+        <w:bidi w:val="0"/>
+        <w:jc w:val="left"/>
+        <w:rPr>
+          <w:rFonts w:ascii="Liberation Serif" w:hAnsi="Liberation Serif"/>
+          <w:i w:val="false"/>
+          <w:i w:val="false"/>
+          <w:iCs w:val="false"/>
+          <w:sz w:val="20"/>
+          <w:szCs w:val="20"/>
+        </w:rPr>
+      </w:pPr>
+      <w:r>
+        <w:rPr>
+          <w:i w:val="false"/>
+          <w:iCs w:val="false"/>
+          <w:sz w:val="20"/>
+          <w:szCs w:val="20"/>
+        </w:rPr>
+      </w:r>
+    </w:p>
+    <w:p>
+      <w:pPr>
+        <w:pStyle w:val="Normal"/>
+        <w:bidi w:val="0"/>
+        <w:jc w:val="left"/>
+        <w:rPr>
+          <w:rFonts w:ascii="Liberation Serif" w:hAnsi="Liberation Serif"/>
+          <w:i w:val="false"/>
+          <w:i w:val="false"/>
+          <w:iCs w:val="false"/>
+          <w:sz w:val="20"/>
+          <w:szCs w:val="20"/>
+        </w:rPr>
+      </w:pPr>
+      <w:r>
+        <w:rPr>
+          <w:i w:val="false"/>
+          <w:iCs w:val="false"/>
+          <w:sz w:val="20"/>
+          <w:szCs w:val="20"/>
+        </w:rPr>
+      </w:r>
+    </w:p>
+    <w:p>
+      <w:pPr>
+        <w:pStyle w:val="Normal"/>
+        <w:bidi w:val="0"/>
+        <w:jc w:val="left"/>
+        <w:rPr>
+          <w:rFonts w:ascii="Liberation Serif" w:hAnsi="Liberation Serif"/>
+          <w:i w:val="false"/>
+          <w:i w:val="false"/>
+          <w:iCs w:val="false"/>
+          <w:sz w:val="20"/>
+          <w:szCs w:val="20"/>
+        </w:rPr>
+      </w:pPr>
+      <w:r>
+        <w:rPr>
+          <w:i w:val="false"/>
+          <w:iCs w:val="false"/>
+          <w:sz w:val="20"/>
+          <w:szCs w:val="20"/>
+        </w:rPr>
+      </w:r>
+    </w:p>
+    <w:p>
+      <w:pPr>
+        <w:pStyle w:val="Normal"/>
+        <w:bidi w:val="0"/>
+        <w:jc w:val="left"/>
+        <w:rPr>
+          <w:rFonts w:ascii="Liberation Serif" w:hAnsi="Liberation Serif"/>
+          <w:i w:val="false"/>
+          <w:i w:val="false"/>
+          <w:iCs w:val="false"/>
+          <w:sz w:val="20"/>
+          <w:szCs w:val="20"/>
+        </w:rPr>
+      </w:pPr>
+      <w:r>
+        <w:rPr>
+          <w:i w:val="false"/>
+          <w:iCs w:val="false"/>
+          <w:sz w:val="20"/>
+          <w:szCs w:val="20"/>
+        </w:rPr>
+      </w:r>
+    </w:p>
+    <w:p>
+      <w:pPr>
+        <w:pStyle w:val="Normal"/>
+        <w:bidi w:val="0"/>
+        <w:jc w:val="left"/>
+        <w:rPr>
+          <w:rFonts w:ascii="Liberation Serif" w:hAnsi="Liberation Serif"/>
+          <w:i w:val="false"/>
+          <w:i w:val="false"/>
+          <w:iCs w:val="false"/>
+          <w:sz w:val="20"/>
+          <w:szCs w:val="20"/>
+        </w:rPr>
+      </w:pPr>
+      <w:r>
+        <w:rPr>
+          <w:i w:val="false"/>
+          <w:iCs w:val="false"/>
+          <w:sz w:val="20"/>
+          <w:szCs w:val="20"/>
+        </w:rPr>
+      </w:r>
+    </w:p>
+    <w:p>
+      <w:pPr>
+        <w:pStyle w:val="Normal"/>
+        <w:bidi w:val="0"/>
+        <w:jc w:val="left"/>
+        <w:rPr>
+          <w:rFonts w:ascii="Liberation Serif" w:hAnsi="Liberation Serif"/>
+          <w:i w:val="false"/>
+          <w:i w:val="false"/>
+          <w:iCs w:val="false"/>
+          <w:sz w:val="20"/>
+          <w:szCs w:val="20"/>
+        </w:rPr>
+      </w:pPr>
+      <w:r>
+        <w:rPr>
+          <w:i w:val="false"/>
+          <w:iCs w:val="false"/>
+          <w:sz w:val="20"/>
+          <w:szCs w:val="20"/>
+        </w:rPr>
+      </w:r>
+    </w:p>
+    <w:p>
+      <w:pPr>
+        <w:pStyle w:val="Normal"/>
+        <w:bidi w:val="0"/>
+        <w:jc w:val="left"/>
+        <w:rPr>
+          <w:rFonts w:ascii="Liberation Serif" w:hAnsi="Liberation Serif"/>
+          <w:i w:val="false"/>
+          <w:i w:val="false"/>
+          <w:iCs w:val="false"/>
+          <w:sz w:val="20"/>
+          <w:szCs w:val="20"/>
+        </w:rPr>
+      </w:pPr>
+      <w:r>
+        <w:rPr>
+          <w:i w:val="false"/>
+          <w:iCs w:val="false"/>
+          <w:sz w:val="20"/>
+          <w:szCs w:val="20"/>
+        </w:rPr>
+      </w:r>
+    </w:p>
+    <w:p>
+      <w:pPr>
+        <w:pStyle w:val="Normal"/>
+        <w:bidi w:val="0"/>
+        <w:jc w:val="left"/>
+        <w:rPr>
+          <w:rFonts w:ascii="Liberation Serif" w:hAnsi="Liberation Serif"/>
+          <w:i w:val="false"/>
+          <w:i w:val="false"/>
+          <w:iCs w:val="false"/>
+          <w:sz w:val="20"/>
+          <w:szCs w:val="20"/>
+        </w:rPr>
+      </w:pPr>
+      <w:r>
+        <w:rPr>
+          <w:i w:val="false"/>
+          <w:iCs w:val="false"/>
+          <w:sz w:val="20"/>
+          <w:szCs w:val="20"/>
+        </w:rPr>
+      </w:r>
+    </w:p>
+    <w:p>
+      <w:pPr>
+        <w:pStyle w:val="Normal"/>
+        <w:bidi w:val="0"/>
+        <w:jc w:val="left"/>
+        <w:rPr>
+          <w:rFonts w:ascii="Liberation Serif" w:hAnsi="Liberation Serif"/>
+          <w:i w:val="false"/>
+          <w:i w:val="false"/>
+          <w:iCs w:val="false"/>
+          <w:sz w:val="20"/>
+          <w:szCs w:val="20"/>
+        </w:rPr>
+      </w:pPr>
+      <w:r>
+        <w:rPr>
+          <w:i w:val="false"/>
+          <w:iCs w:val="false"/>
+          <w:sz w:val="20"/>
+          <w:szCs w:val="20"/>
+        </w:rPr>
+      </w:r>
+    </w:p>
+    <w:p>
+      <w:pPr>
+        <w:pStyle w:val="Normal"/>
+        <w:bidi w:val="0"/>
+        <w:jc w:val="left"/>
+        <w:rPr>
+          <w:rFonts w:ascii="Liberation Serif" w:hAnsi="Liberation Serif"/>
+          <w:i w:val="false"/>
+          <w:i w:val="false"/>
+          <w:iCs w:val="false"/>
+          <w:sz w:val="20"/>
+          <w:szCs w:val="20"/>
+        </w:rPr>
+      </w:pPr>
+      <w:r>
+        <w:rPr>
+          <w:i w:val="false"/>
+          <w:iCs w:val="false"/>
+          <w:sz w:val="20"/>
+          <w:szCs w:val="20"/>
+        </w:rPr>
+      </w:r>
+    </w:p>
+    <w:p>
+      <w:pPr>
+        <w:pStyle w:val="Normal"/>
+        <w:bidi w:val="0"/>
+        <w:jc w:val="left"/>
+        <w:rPr>
+          <w:rFonts w:ascii="Liberation Serif" w:hAnsi="Liberation Serif"/>
+          <w:i w:val="false"/>
+          <w:i w:val="false"/>
+          <w:iCs w:val="false"/>
+          <w:sz w:val="20"/>
+          <w:szCs w:val="20"/>
+        </w:rPr>
+      </w:pPr>
+      <w:r>
+        <w:rPr>
+          <w:i w:val="false"/>
+          <w:iCs w:val="false"/>
+          <w:sz w:val="20"/>
+          <w:szCs w:val="20"/>
+        </w:rPr>
+      </w:r>
+    </w:p>
+    <w:p>
+      <w:pPr>
+        <w:pStyle w:val="Normal"/>
+        <w:bidi w:val="0"/>
+        <w:jc w:val="left"/>
+        <w:rPr>
+          <w:rFonts w:ascii="Liberation Serif" w:hAnsi="Liberation Serif"/>
+          <w:i w:val="false"/>
+          <w:i w:val="false"/>
+          <w:iCs w:val="false"/>
+          <w:sz w:val="20"/>
+          <w:szCs w:val="20"/>
+        </w:rPr>
+      </w:pPr>
+      <w:r>
+        <w:rPr>
+          <w:i w:val="false"/>
+          <w:iCs w:val="false"/>
+          <w:sz w:val="20"/>
+          <w:szCs w:val="20"/>
+        </w:rPr>
+      </w:r>
+    </w:p>
+    <w:p>
+      <w:pPr>
+        <w:pStyle w:val="Normal"/>
+        <w:bidi w:val="0"/>
+        <w:jc w:val="left"/>
+        <w:rPr>
+          <w:rFonts w:ascii="Liberation Serif" w:hAnsi="Liberation Serif"/>
+          <w:i w:val="false"/>
+          <w:i w:val="false"/>
+          <w:iCs w:val="false"/>
+          <w:sz w:val="20"/>
+          <w:szCs w:val="20"/>
+        </w:rPr>
+      </w:pPr>
+      <w:r>
+        <w:rPr>
+          <w:i w:val="false"/>
+          <w:iCs w:val="false"/>
+          <w:sz w:val="20"/>
+          <w:szCs w:val="20"/>
+        </w:rPr>
+      </w:r>
+    </w:p>
+    <w:p>
+      <w:pPr>
+        <w:pStyle w:val="Normal"/>
+        <w:bidi w:val="0"/>
+        <w:jc w:val="left"/>
+        <w:rPr>
+          <w:rFonts w:ascii="Liberation Serif" w:hAnsi="Liberation Serif"/>
+          <w:i w:val="false"/>
+          <w:i w:val="false"/>
+          <w:iCs w:val="false"/>
+          <w:sz w:val="20"/>
+          <w:szCs w:val="20"/>
+        </w:rPr>
+      </w:pPr>
+      <w:r>
+        <w:rPr>
+          <w:i w:val="false"/>
+          <w:iCs w:val="false"/>
+          <w:sz w:val="20"/>
+          <w:szCs w:val="20"/>
+        </w:rPr>
+      </w:r>
+    </w:p>
+    <w:p>
+      <w:pPr>
+        <w:pStyle w:val="Normal"/>
+        <w:bidi w:val="0"/>
+        <w:jc w:val="left"/>
+        <w:rPr>
+          <w:rFonts w:ascii="Liberation Serif" w:hAnsi="Liberation Serif"/>
+          <w:i w:val="false"/>
+          <w:i w:val="false"/>
+          <w:iCs w:val="false"/>
+          <w:sz w:val="20"/>
+          <w:szCs w:val="20"/>
+        </w:rPr>
+      </w:pPr>
+      <w:r>
+        <w:rPr>
+          <w:i w:val="false"/>
+          <w:iCs w:val="false"/>
+          <w:sz w:val="20"/>
+          <w:szCs w:val="20"/>
+        </w:rPr>
+      </w:r>
+    </w:p>
+    <w:p>
+      <w:pPr>
+        <w:pStyle w:val="Normal"/>
+        <w:bidi w:val="0"/>
+        <w:jc w:val="left"/>
+        <w:rPr>
+          <w:rFonts w:ascii="Liberation Serif" w:hAnsi="Liberation Serif"/>
+          <w:i w:val="false"/>
+          <w:i w:val="false"/>
+          <w:iCs w:val="false"/>
+          <w:sz w:val="20"/>
+          <w:szCs w:val="20"/>
+        </w:rPr>
+      </w:pPr>
+      <w:r>
+        <w:rPr>
+          <w:i w:val="false"/>
+          <w:iCs w:val="false"/>
+          <w:sz w:val="20"/>
+          <w:szCs w:val="20"/>
+        </w:rPr>
+      </w:r>
+    </w:p>
+    <w:p>
+      <w:pPr>
+        <w:pStyle w:val="Normal"/>
+        <w:bidi w:val="0"/>
+        <w:jc w:val="left"/>
+        <w:rPr>
+          <w:rFonts w:ascii="Liberation Serif" w:hAnsi="Liberation Serif"/>
+          <w:i w:val="false"/>
+          <w:i w:val="false"/>
+          <w:iCs w:val="false"/>
+          <w:sz w:val="20"/>
+          <w:szCs w:val="20"/>
+        </w:rPr>
+      </w:pPr>
+      <w:r>
+        <w:rPr>
+          <w:i w:val="false"/>
+          <w:iCs w:val="false"/>
+          <w:sz w:val="20"/>
+          <w:szCs w:val="20"/>
+        </w:rPr>
+      </w:r>
+    </w:p>
+    <w:p>
+      <w:pPr>
+        <w:pStyle w:val="Normal"/>
+        <w:bidi w:val="0"/>
+        <w:jc w:val="left"/>
+        <w:rPr>
+          <w:rFonts w:ascii="Liberation Serif" w:hAnsi="Liberation Serif"/>
+          <w:i w:val="false"/>
+          <w:i w:val="false"/>
+          <w:iCs w:val="false"/>
+          <w:sz w:val="20"/>
+          <w:szCs w:val="20"/>
+        </w:rPr>
+      </w:pPr>
+      <w:r>
+        <w:rPr>
+          <w:i w:val="false"/>
+          <w:iCs w:val="false"/>
+          <w:sz w:val="20"/>
+          <w:szCs w:val="20"/>
+        </w:rPr>
+      </w:r>
+    </w:p>
+    <w:p>
+      <w:pPr>
+        <w:pStyle w:val="Normal"/>
+        <w:bidi w:val="0"/>
+        <w:jc w:val="left"/>
+        <w:rPr>
+          <w:rFonts w:ascii="Liberation Serif" w:hAnsi="Liberation Serif"/>
+          <w:i w:val="false"/>
+          <w:i w:val="false"/>
+          <w:iCs w:val="false"/>
+          <w:sz w:val="20"/>
+          <w:szCs w:val="20"/>
+        </w:rPr>
+      </w:pPr>
+      <w:r>
+        <w:rPr>
+          <w:i w:val="false"/>
+          <w:iCs w:val="false"/>
+          <w:sz w:val="20"/>
+          <w:szCs w:val="20"/>
+        </w:rPr>
+      </w:r>
+    </w:p>
+    <w:p>
+      <w:pPr>
+        <w:pStyle w:val="Normal"/>
+        <w:bidi w:val="0"/>
+        <w:jc w:val="left"/>
+        <w:rPr>
+          <w:rFonts w:ascii="Liberation Serif" w:hAnsi="Liberation Serif"/>
+          <w:i w:val="false"/>
+          <w:i w:val="false"/>
+          <w:iCs w:val="false"/>
+          <w:sz w:val="20"/>
+          <w:szCs w:val="20"/>
+        </w:rPr>
+      </w:pPr>
+      <w:r>
+        <w:rPr>
+          <w:i w:val="false"/>
+          <w:iCs w:val="false"/>
+          <w:sz w:val="20"/>
+          <w:szCs w:val="20"/>
+        </w:rPr>
+      </w:r>
+    </w:p>
+    <w:p>
+      <w:pPr>
+        <w:pStyle w:val="Normal"/>
+        <w:bidi w:val="0"/>
+        <w:jc w:val="left"/>
+        <w:rPr>
+          <w:rFonts w:ascii="Liberation Serif" w:hAnsi="Liberation Serif"/>
+          <w:i w:val="false"/>
+          <w:i w:val="false"/>
+          <w:iCs w:val="false"/>
+          <w:sz w:val="20"/>
+          <w:szCs w:val="20"/>
+        </w:rPr>
+      </w:pPr>
+      <w:r>
+        <w:rPr>
+          <w:i w:val="false"/>
+          <w:iCs w:val="false"/>
+          <w:sz w:val="20"/>
+          <w:szCs w:val="20"/>
+        </w:rPr>
+      </w:r>
+    </w:p>
+    <w:p>
+      <w:pPr>
+        <w:pStyle w:val="Normal"/>
+        <w:bidi w:val="0"/>
+        <w:jc w:val="left"/>
+        <w:rPr>
+          <w:rFonts w:ascii="Liberation Serif" w:hAnsi="Liberation Serif"/>
+          <w:i w:val="false"/>
+          <w:i w:val="false"/>
+          <w:iCs w:val="false"/>
+          <w:sz w:val="20"/>
+          <w:szCs w:val="20"/>
+        </w:rPr>
+      </w:pPr>
+      <w:r>
+        <w:rPr>
+          <w:i w:val="false"/>
+          <w:iCs w:val="false"/>
+          <w:sz w:val="20"/>
+          <w:szCs w:val="20"/>
+        </w:rPr>
+      </w:r>
+    </w:p>
+    <w:p>
+      <w:pPr>
+        <w:pStyle w:val="Normal"/>
+        <w:bidi w:val="0"/>
+        <w:jc w:val="left"/>
+        <w:rPr>
+          <w:rFonts w:ascii="Liberation Serif" w:hAnsi="Liberation Serif"/>
+          <w:i w:val="false"/>
+          <w:i w:val="false"/>
+          <w:iCs w:val="false"/>
+          <w:sz w:val="20"/>
+          <w:szCs w:val="20"/>
+        </w:rPr>
+      </w:pPr>
+      <w:r>
+        <w:rPr>
+          <w:i w:val="false"/>
+          <w:iCs w:val="false"/>
+          <w:sz w:val="20"/>
+          <w:szCs w:val="20"/>
+        </w:rPr>
+      </w:r>
+    </w:p>
+    <w:p>
+      <w:pPr>
+        <w:pStyle w:val="Normal"/>
+        <w:bidi w:val="0"/>
+        <w:jc w:val="left"/>
+        <w:rPr>
+          <w:rFonts w:ascii="Liberation Serif" w:hAnsi="Liberation Serif"/>
+          <w:i w:val="false"/>
+          <w:i w:val="false"/>
+          <w:iCs w:val="false"/>
+          <w:sz w:val="20"/>
+          <w:szCs w:val="20"/>
+        </w:rPr>
+      </w:pPr>
+      <w:r>
+        <w:rPr>
+          <w:i w:val="false"/>
+          <w:iCs w:val="false"/>
+          <w:sz w:val="20"/>
+          <w:szCs w:val="20"/>
+        </w:rPr>
+      </w:r>
+    </w:p>
+    <w:p>
+      <w:pPr>
+        <w:pStyle w:val="Normal"/>
+        <w:bidi w:val="0"/>
+        <w:jc w:val="left"/>
+        <w:rPr>
+          <w:rFonts w:ascii="Liberation Serif" w:hAnsi="Liberation Serif"/>
+          <w:i w:val="false"/>
+          <w:i w:val="false"/>
+          <w:iCs w:val="false"/>
+          <w:sz w:val="20"/>
+          <w:szCs w:val="20"/>
+        </w:rPr>
+      </w:pPr>
+      <w:r>
+        <w:rPr>
+          <w:i w:val="false"/>
+          <w:iCs w:val="false"/>
+          <w:sz w:val="20"/>
+          <w:szCs w:val="20"/>
+        </w:rPr>
       </w:r>
     </w:p>
     <w:p>

--- a/Documentation/I.docx
+++ b/Documentation/I.docx
@@ -3954,188 +3954,58 @@
           <w:szCs w:val="20"/>
           <w:u w:val="none"/>
         </w:rPr>
-        <w:t xml:space="preserve">When approaching the task of creating the mesh, though it seemed daunting at first, the point by point approach seemed appropriate. Each point is factored in as x and y pixel coordinates in a single dimension which can be translated to an integer grid point using math. </w:t>
-      </w:r>
-      <w:r>
-        <w:rPr>
-          <w:b w:val="false"/>
-          <w:bCs w:val="false"/>
-          <w:sz w:val="20"/>
-          <w:szCs w:val="20"/>
-          <w:u w:val="none"/>
-        </w:rPr>
-        <w:t xml:space="preserve">A </w:t>
-      </w:r>
-      <w:r>
-        <w:rPr>
-          <w:b w:val="false"/>
-          <w:bCs w:val="false"/>
-          <w:sz w:val="20"/>
-          <w:szCs w:val="20"/>
-          <w:u w:val="none"/>
-        </w:rPr>
-        <w:t xml:space="preserve">simple x * y gives us the square value of the two grid points </w:t>
-      </w:r>
-      <w:r>
-        <w:rPr>
-          <w:b w:val="false"/>
-          <w:bCs w:val="false"/>
-          <w:sz w:val="20"/>
-          <w:szCs w:val="20"/>
-          <w:u w:val="none"/>
-        </w:rPr>
-        <w:t xml:space="preserve">via the Interface_Helper </w:t>
-      </w:r>
-      <w:r>
-        <w:rPr>
-          <w:b w:val="false"/>
-          <w:bCs w:val="false"/>
-          <w:sz w:val="20"/>
-          <w:szCs w:val="20"/>
-          <w:u w:val="none"/>
-        </w:rPr>
-        <w:t>class</w:t>
-      </w:r>
-      <w:r>
-        <w:rPr>
-          <w:b w:val="false"/>
-          <w:bCs w:val="false"/>
-          <w:sz w:val="20"/>
-          <w:szCs w:val="20"/>
-          <w:u w:val="none"/>
-        </w:rPr>
-        <w:t xml:space="preserve">. </w:t>
-      </w:r>
-    </w:p>
-    <w:p>
-      <w:pPr>
-        <w:pStyle w:val="Normal"/>
-        <w:bidi w:val="0"/>
-        <w:jc w:val="left"/>
-        <w:rPr>
-          <w:rFonts w:ascii="Liberation Serif" w:hAnsi="Liberation Serif"/>
-          <w:b w:val="false"/>
-          <w:b w:val="false"/>
-          <w:bCs w:val="false"/>
-          <w:sz w:val="20"/>
-          <w:szCs w:val="20"/>
-          <w:u w:val="none"/>
-        </w:rPr>
-      </w:pPr>
-      <w:r>
-        <w:rPr>
-          <w:b w:val="false"/>
-          <w:bCs w:val="false"/>
-          <w:sz w:val="20"/>
-          <w:szCs w:val="20"/>
-          <w:u w:val="none"/>
-        </w:rPr>
-      </w:r>
-    </w:p>
-    <w:p>
-      <w:pPr>
-        <w:pStyle w:val="Normal"/>
-        <w:bidi w:val="0"/>
-        <w:jc w:val="left"/>
-        <w:rPr>
-          <w:rFonts w:ascii="Liberation Serif" w:hAnsi="Liberation Serif"/>
-          <w:b w:val="false"/>
-          <w:b w:val="false"/>
-          <w:bCs w:val="false"/>
-          <w:sz w:val="20"/>
-          <w:szCs w:val="20"/>
-          <w:u w:val="none"/>
-        </w:rPr>
-      </w:pPr>
-      <w:r>
-        <w:rPr>
-          <w:b w:val="false"/>
-          <w:bCs w:val="false"/>
-          <w:sz w:val="20"/>
-          <w:szCs w:val="20"/>
-          <w:u w:val="none"/>
-        </w:rPr>
-        <w:t xml:space="preserve">The points </w:t>
-      </w:r>
-      <w:r>
-        <w:rPr>
-          <w:b w:val="false"/>
-          <w:bCs w:val="false"/>
-          <w:sz w:val="20"/>
-          <w:szCs w:val="20"/>
-          <w:u w:val="none"/>
-        </w:rPr>
-        <w:t>are</w:t>
-      </w:r>
-      <w:r>
-        <w:rPr>
-          <w:b w:val="false"/>
-          <w:bCs w:val="false"/>
-          <w:sz w:val="20"/>
-          <w:szCs w:val="20"/>
-          <w:u w:val="none"/>
-        </w:rPr>
-        <w:t xml:space="preserve"> then stored in a two-dimensional ArrayList, That particular Arra</w:t>
-      </w:r>
-      <w:r>
-        <w:rPr>
-          <w:b w:val="false"/>
-          <w:bCs w:val="false"/>
-          <w:sz w:val="20"/>
-          <w:szCs w:val="20"/>
-          <w:u w:val="none"/>
-        </w:rPr>
-        <w:t>y</w:t>
-      </w:r>
-      <w:r>
-        <w:rPr>
-          <w:b w:val="false"/>
-          <w:bCs w:val="false"/>
-          <w:sz w:val="20"/>
-          <w:szCs w:val="20"/>
-          <w:u w:val="none"/>
-        </w:rPr>
-        <w:t xml:space="preserve">List houses the </w:t>
-      </w:r>
-      <w:r>
-        <w:rPr>
-          <w:b w:val="false"/>
-          <w:bCs w:val="false"/>
-          <w:sz w:val="20"/>
-          <w:szCs w:val="20"/>
-          <w:u w:val="none"/>
-        </w:rPr>
-        <w:t>area</w:t>
-      </w:r>
-      <w:r>
-        <w:rPr>
-          <w:b w:val="false"/>
-          <w:bCs w:val="false"/>
-          <w:sz w:val="20"/>
-          <w:szCs w:val="20"/>
-          <w:u w:val="none"/>
-        </w:rPr>
-        <w:t xml:space="preserve"> and </w:t>
-      </w:r>
-      <w:r>
-        <w:rPr>
-          <w:b w:val="false"/>
-          <w:bCs w:val="false"/>
-          <w:sz w:val="20"/>
-          <w:szCs w:val="20"/>
-          <w:u w:val="none"/>
-        </w:rPr>
-        <w:t>circumference</w:t>
-      </w:r>
-      <w:r>
-        <w:rPr>
-          <w:b w:val="false"/>
-          <w:bCs w:val="false"/>
-          <w:sz w:val="20"/>
-          <w:szCs w:val="20"/>
-          <w:u w:val="none"/>
-        </w:rPr>
-        <w:t xml:space="preserve"> methods to be called as proximities for each point. We access the data by calling the index n of the Ith index in the two-dimensional ArrayList.</w:t>
+        <w:t xml:space="preserve">When approaching the task of creating the mesh, though it seemed daunting at first, the point by point approach seemed appropriate. Each point is factored in as x and y pixel coordinates in a single dimension which can be translated to an integer grid point using math. A simple x * y gives us the square value of the two grid points via the Interface_Helper class. </w:t>
+      </w:r>
+    </w:p>
+    <w:p>
+      <w:pPr>
+        <w:pStyle w:val="Normal"/>
+        <w:bidi w:val="0"/>
+        <w:jc w:val="left"/>
+        <w:rPr>
+          <w:rFonts w:ascii="Liberation Serif" w:hAnsi="Liberation Serif"/>
+          <w:b w:val="false"/>
+          <w:b w:val="false"/>
+          <w:bCs w:val="false"/>
+          <w:sz w:val="20"/>
+          <w:szCs w:val="20"/>
+          <w:u w:val="none"/>
+        </w:rPr>
+      </w:pPr>
+      <w:r>
+        <w:rPr>
+          <w:b w:val="false"/>
+          <w:bCs w:val="false"/>
+          <w:sz w:val="20"/>
+          <w:szCs w:val="20"/>
+          <w:u w:val="none"/>
+        </w:rPr>
+      </w:r>
+    </w:p>
+    <w:p>
+      <w:pPr>
+        <w:pStyle w:val="Normal"/>
+        <w:bidi w:val="0"/>
+        <w:jc w:val="left"/>
+        <w:rPr>
+          <w:rFonts w:ascii="Liberation Serif" w:hAnsi="Liberation Serif"/>
+          <w:b w:val="false"/>
+          <w:b w:val="false"/>
+          <w:bCs w:val="false"/>
+          <w:sz w:val="20"/>
+          <w:szCs w:val="20"/>
+          <w:u w:val="none"/>
+        </w:rPr>
+      </w:pPr>
+      <w:r>
+        <w:rPr>
+          <w:b w:val="false"/>
+          <w:bCs w:val="false"/>
+          <w:sz w:val="20"/>
+          <w:szCs w:val="20"/>
+          <w:u w:val="none"/>
+        </w:rPr>
+        <w:t>The points are then stored in a two-dimensional ArrayList, That particular ArrayList houses the area and circumference methods to be called as proximities for each point. We access the data by calling the index n of the Ith index in the two-dimensional ArrayList.</w:t>
       </w:r>
     </w:p>
     <w:p>
@@ -4631,63 +4501,39 @@
         </w:rPr>
       </w:pPr>
       <w:r>
-        <w:rPr/>
-      </w:r>
-    </w:p>
-    <w:p>
-      <w:pPr>
-        <w:pStyle w:val="Normal"/>
-        <w:bidi w:val="0"/>
-        <w:jc w:val="left"/>
-        <w:rPr>
-          <w:rFonts w:ascii="Liberation Serif" w:hAnsi="Liberation Serif"/>
-          <w:b w:val="false"/>
-          <w:b w:val="false"/>
-          <w:bCs w:val="false"/>
-          <w:sz w:val="20"/>
-          <w:szCs w:val="20"/>
-          <w:u w:val="none"/>
-        </w:rPr>
-      </w:pPr>
-      <w:r>
-        <w:rPr>
-          <w:b w:val="false"/>
-          <w:bCs w:val="false"/>
-          <w:sz w:val="20"/>
-          <w:szCs w:val="20"/>
-          <w:u w:val="none"/>
-        </w:rPr>
-        <w:t>Th</w:t>
-      </w:r>
-      <w:r>
-        <w:rPr>
-          <w:b w:val="false"/>
-          <w:bCs w:val="false"/>
-          <w:sz w:val="20"/>
-          <w:szCs w:val="20"/>
-          <w:u w:val="none"/>
-        </w:rPr>
-        <w:t>e</w:t>
-      </w:r>
-      <w:r>
-        <w:rPr>
-          <w:b w:val="false"/>
-          <w:bCs w:val="false"/>
-          <w:sz w:val="20"/>
-          <w:szCs w:val="20"/>
-          <w:u w:val="none"/>
-        </w:rPr>
-        <w:t xml:space="preserve"> proximities are used as part of the connectivity requests and stored for use with drawing the linear components of the mesh as connectivity pairs. </w:t>
-      </w:r>
-      <w:r>
-        <w:rPr>
-          <w:b w:val="false"/>
-          <w:bCs w:val="false"/>
-          <w:sz w:val="20"/>
-          <w:szCs w:val="20"/>
-          <w:u w:val="none"/>
-        </w:rPr>
-        <w:t>The base template is described in pairB; However, that is not to say multiple connections will not be stored in the 2</w:t>
+        <w:rPr>
+          <w:b w:val="false"/>
+          <w:bCs w:val="false"/>
+          <w:sz w:val="20"/>
+          <w:szCs w:val="20"/>
+          <w:u w:val="none"/>
+        </w:rPr>
+      </w:r>
+    </w:p>
+    <w:p>
+      <w:pPr>
+        <w:pStyle w:val="Normal"/>
+        <w:bidi w:val="0"/>
+        <w:jc w:val="left"/>
+        <w:rPr>
+          <w:rFonts w:ascii="Liberation Serif" w:hAnsi="Liberation Serif"/>
+          <w:b w:val="false"/>
+          <w:b w:val="false"/>
+          <w:bCs w:val="false"/>
+          <w:sz w:val="20"/>
+          <w:szCs w:val="20"/>
+          <w:u w:val="none"/>
+        </w:rPr>
+      </w:pPr>
+      <w:r>
+        <w:rPr>
+          <w:b w:val="false"/>
+          <w:bCs w:val="false"/>
+          <w:sz w:val="20"/>
+          <w:szCs w:val="20"/>
+          <w:u w:val="none"/>
+        </w:rPr>
+        <w:t>The proximities are used as part of the connectivity requests and stored for use with drawing the linear components of the mesh as connectivity pairs. The base template is described in pairB; However, that is not to say multiple connections will not be stored in the 2</w:t>
       </w:r>
       <w:r>
         <w:rPr>
@@ -4708,80 +4554,52 @@
           <w:szCs w:val="20"/>
           <w:u w:val="none"/>
         </w:rPr>
-        <w:t xml:space="preserve"> dimension of the ArrayList.</w:t>
-      </w:r>
-      <w:r>
-        <w:rPr>
-          <w:b w:val="false"/>
-          <w:bCs w:val="false"/>
-          <w:sz w:val="20"/>
-          <w:szCs w:val="20"/>
-          <w:u w:val="none"/>
-        </w:rPr>
-        <w:t xml:space="preserve"> </w:t>
-      </w:r>
-    </w:p>
-    <w:p>
-      <w:pPr>
-        <w:pStyle w:val="Normal"/>
-        <w:bidi w:val="0"/>
-        <w:jc w:val="left"/>
-        <w:rPr>
-          <w:rFonts w:ascii="Liberation Serif" w:hAnsi="Liberation Serif"/>
-          <w:b w:val="false"/>
-          <w:b w:val="false"/>
-          <w:bCs w:val="false"/>
-          <w:sz w:val="20"/>
-          <w:szCs w:val="20"/>
-          <w:u w:val="none"/>
-        </w:rPr>
-      </w:pPr>
-      <w:r>
-        <w:rPr/>
-      </w:r>
-    </w:p>
-    <w:p>
-      <w:pPr>
-        <w:pStyle w:val="Normal"/>
-        <w:bidi w:val="0"/>
-        <w:jc w:val="left"/>
-        <w:rPr>
-          <w:rFonts w:ascii="Lucida Console" w:hAnsi="Lucida Console"/>
-          <w:sz w:val="14"/>
-          <w:szCs w:val="14"/>
-        </w:rPr>
-      </w:pPr>
-      <w:r>
-        <w:rPr>
-          <w:rFonts w:ascii="Lucida Console" w:hAnsi="Lucida Console"/>
-          <w:sz w:val="14"/>
-          <w:szCs w:val="14"/>
-        </w:rPr>
-        <w:t>pairB</w:t>
-      </w:r>
-      <w:r>
-        <w:rPr>
-          <w:rFonts w:ascii="Lucida Console" w:hAnsi="Lucida Console"/>
-          <w:sz w:val="14"/>
-          <w:szCs w:val="14"/>
-        </w:rPr>
-        <w:t>[</w:t>
-      </w:r>
-      <w:r>
-        <w:rPr>
-          <w:rFonts w:ascii="Lucida Console" w:hAnsi="Lucida Console"/>
-          <w:sz w:val="14"/>
-          <w:szCs w:val="14"/>
-        </w:rPr>
-        <w:t>Touch</w:t>
-      </w:r>
-      <w:r>
-        <w:rPr>
-          <w:rFonts w:ascii="Lucida Console" w:hAnsi="Lucida Console"/>
-          <w:sz w:val="14"/>
-          <w:szCs w:val="14"/>
-        </w:rPr>
-        <w:t>[</w:t>
+        <w:t xml:space="preserve"> dimension of the ArrayList. </w:t>
+      </w:r>
+    </w:p>
+    <w:p>
+      <w:pPr>
+        <w:pStyle w:val="Normal"/>
+        <w:bidi w:val="0"/>
+        <w:jc w:val="left"/>
+        <w:rPr>
+          <w:rFonts w:ascii="Liberation Serif" w:hAnsi="Liberation Serif"/>
+          <w:b w:val="false"/>
+          <w:b w:val="false"/>
+          <w:bCs w:val="false"/>
+          <w:sz w:val="20"/>
+          <w:szCs w:val="20"/>
+          <w:u w:val="none"/>
+        </w:rPr>
+      </w:pPr>
+      <w:r>
+        <w:rPr>
+          <w:b w:val="false"/>
+          <w:bCs w:val="false"/>
+          <w:sz w:val="20"/>
+          <w:szCs w:val="20"/>
+          <w:u w:val="none"/>
+        </w:rPr>
+      </w:r>
+    </w:p>
+    <w:p>
+      <w:pPr>
+        <w:pStyle w:val="Normal"/>
+        <w:bidi w:val="0"/>
+        <w:jc w:val="left"/>
+        <w:rPr>
+          <w:rFonts w:ascii="Lucida Console" w:hAnsi="Lucida Console"/>
+          <w:sz w:val="14"/>
+          <w:szCs w:val="14"/>
+        </w:rPr>
+      </w:pPr>
+      <w:r>
+        <w:rPr>
+          <w:rFonts w:ascii="Lucida Console" w:hAnsi="Lucida Console"/>
+          <w:sz w:val="14"/>
+          <w:szCs w:val="14"/>
+        </w:rPr>
+        <w:t>pairB[Touch[</w:t>
       </w:r>
     </w:p>
     <w:p>
@@ -4810,8 +4628,145 @@
           <w:szCs w:val="14"/>
         </w:rPr>
         <w:tab/>
-        <w:t xml:space="preserve">    [[x,y],ta,tc,ga,gc,ra,rc], [[x,y],ta,tc,ga,gc,ra,rc]</w:t>
-      </w:r>
+        <w:t xml:space="preserve">    [[x,y],ta,tc,ga,gc,ra,rc], [[x,y],ta,tc,ga,gc,ra,rc]],</w:t>
+      </w:r>
+    </w:p>
+    <w:p>
+      <w:pPr>
+        <w:pStyle w:val="Normal"/>
+        <w:bidi w:val="0"/>
+        <w:jc w:val="left"/>
+        <w:rPr>
+          <w:rFonts w:ascii="Lucida Console" w:hAnsi="Lucida Console"/>
+          <w:sz w:val="14"/>
+          <w:szCs w:val="14"/>
+        </w:rPr>
+      </w:pPr>
+      <w:r>
+        <w:rPr>
+          <w:rFonts w:ascii="Lucida Console" w:hAnsi="Lucida Console"/>
+          <w:sz w:val="14"/>
+          <w:szCs w:val="14"/>
+        </w:rPr>
+        <w:t xml:space="preserve">  </w:t>
+      </w:r>
+      <w:r>
+        <w:rPr>
+          <w:rFonts w:ascii="Lucida Console" w:hAnsi="Lucida Console"/>
+          <w:sz w:val="14"/>
+          <w:szCs w:val="14"/>
+        </w:rPr>
+        <w:tab/>
+        <w:t xml:space="preserve">    [[x,y],ta,tc,ga,gc,ra,rc], [[x,y],ta,tc,ga,gc,ra,rc]],</w:t>
+      </w:r>
+    </w:p>
+    <w:p>
+      <w:pPr>
+        <w:pStyle w:val="Normal"/>
+        <w:bidi w:val="0"/>
+        <w:jc w:val="left"/>
+        <w:rPr>
+          <w:rFonts w:ascii="Lucida Console" w:hAnsi="Lucida Console"/>
+          <w:sz w:val="14"/>
+          <w:szCs w:val="14"/>
+        </w:rPr>
+      </w:pPr>
+      <w:r>
+        <w:rPr>
+          <w:rFonts w:ascii="Lucida Console" w:hAnsi="Lucida Console"/>
+          <w:sz w:val="14"/>
+          <w:szCs w:val="14"/>
+        </w:rPr>
+        <w:t xml:space="preserve">             </w:t>
+      </w:r>
+      <w:r>
+        <w:rPr>
+          <w:rFonts w:ascii="Lucida Console" w:hAnsi="Lucida Console"/>
+          <w:sz w:val="14"/>
+          <w:szCs w:val="14"/>
+        </w:rPr>
+        <w:t>.... N pairs of connection pairs</w:t>
+      </w:r>
+    </w:p>
+    <w:p>
+      <w:pPr>
+        <w:pStyle w:val="Normal"/>
+        <w:bidi w:val="0"/>
+        <w:jc w:val="left"/>
+        <w:rPr>
+          <w:rFonts w:ascii="Lucida Console" w:hAnsi="Lucida Console"/>
+          <w:sz w:val="14"/>
+          <w:szCs w:val="14"/>
+        </w:rPr>
+      </w:pPr>
+      <w:r>
+        <w:rPr>
+          <w:rFonts w:ascii="Lucida Console" w:hAnsi="Lucida Console"/>
+          <w:sz w:val="14"/>
+          <w:szCs w:val="14"/>
+        </w:rPr>
+        <w:t xml:space="preserve">           </w:t>
+      </w:r>
+      <w:r>
+        <w:rPr>
+          <w:rFonts w:ascii="Lucida Console" w:hAnsi="Lucida Console"/>
+          <w:sz w:val="14"/>
+          <w:szCs w:val="14"/>
+        </w:rPr>
+        <w:t>], ..... inside connection</w:t>
+      </w:r>
+    </w:p>
+    <w:p>
+      <w:pPr>
+        <w:pStyle w:val="Normal"/>
+        <w:bidi w:val="0"/>
+        <w:jc w:val="left"/>
+        <w:rPr>
+          <w:rFonts w:ascii="Lucida Console" w:hAnsi="Lucida Console"/>
+          <w:sz w:val="14"/>
+          <w:szCs w:val="14"/>
+        </w:rPr>
+      </w:pPr>
+      <w:r>
+        <w:rPr>
+          <w:rFonts w:ascii="Lucida Console" w:hAnsi="Lucida Console"/>
+          <w:sz w:val="14"/>
+          <w:szCs w:val="14"/>
+        </w:rPr>
+        <w:t>Green[],</w:t>
+      </w:r>
+    </w:p>
+    <w:p>
+      <w:pPr>
+        <w:pStyle w:val="Normal"/>
+        <w:bidi w:val="0"/>
+        <w:jc w:val="left"/>
+        <w:rPr>
+          <w:rFonts w:ascii="Lucida Console" w:hAnsi="Lucida Console"/>
+          <w:sz w:val="14"/>
+          <w:szCs w:val="14"/>
+        </w:rPr>
+      </w:pPr>
+      <w:r>
+        <w:rPr>
+          <w:rFonts w:ascii="Lucida Console" w:hAnsi="Lucida Console"/>
+          <w:sz w:val="14"/>
+          <w:szCs w:val="14"/>
+        </w:rPr>
+        <w:t>Red  []</w:t>
+      </w:r>
+    </w:p>
+    <w:p>
+      <w:pPr>
+        <w:pStyle w:val="Normal"/>
+        <w:bidi w:val="0"/>
+        <w:jc w:val="left"/>
+        <w:rPr>
+          <w:rFonts w:ascii="Lucida Console" w:hAnsi="Lucida Console"/>
+          <w:sz w:val="14"/>
+          <w:szCs w:val="14"/>
+        </w:rPr>
+      </w:pPr>
       <w:r>
         <w:rPr>
           <w:rFonts w:ascii="Lucida Console" w:hAnsi="Lucida Console"/>
@@ -4820,482 +4775,107 @@
         </w:rPr>
         <w:t>]</w:t>
       </w:r>
-      <w:r>
-        <w:rPr>
-          <w:rFonts w:ascii="Lucida Console" w:hAnsi="Lucida Console"/>
-          <w:sz w:val="14"/>
-          <w:szCs w:val="14"/>
-        </w:rPr>
-        <w:t>,</w:t>
-      </w:r>
-    </w:p>
-    <w:p>
-      <w:pPr>
-        <w:pStyle w:val="Normal"/>
-        <w:bidi w:val="0"/>
-        <w:jc w:val="left"/>
-        <w:rPr>
-          <w:rFonts w:ascii="Lucida Console" w:hAnsi="Lucida Console"/>
-          <w:sz w:val="14"/>
-          <w:szCs w:val="14"/>
-        </w:rPr>
-      </w:pPr>
-      <w:r>
-        <w:rPr>
-          <w:rFonts w:ascii="Lucida Console" w:hAnsi="Lucida Console"/>
-          <w:sz w:val="14"/>
-          <w:szCs w:val="14"/>
-        </w:rPr>
-        <w:t xml:space="preserve">  </w:t>
-      </w:r>
-      <w:r>
-        <w:rPr>
-          <w:rFonts w:ascii="Lucida Console" w:hAnsi="Lucida Console"/>
-          <w:sz w:val="14"/>
-          <w:szCs w:val="14"/>
-        </w:rPr>
-        <w:tab/>
-        <w:t xml:space="preserve">    [[x,y],ta,tc,ga,gc,ra,rc], [[x,y],ta,tc,ga,gc,ra,rc]</w:t>
-      </w:r>
-      <w:r>
-        <w:rPr>
-          <w:rFonts w:ascii="Lucida Console" w:hAnsi="Lucida Console"/>
-          <w:sz w:val="14"/>
-          <w:szCs w:val="14"/>
-        </w:rPr>
-        <w:t>]</w:t>
-      </w:r>
-      <w:r>
-        <w:rPr>
-          <w:rFonts w:ascii="Lucida Console" w:hAnsi="Lucida Console"/>
-          <w:sz w:val="14"/>
-          <w:szCs w:val="14"/>
-        </w:rPr>
-        <w:t>,</w:t>
-      </w:r>
-    </w:p>
-    <w:p>
-      <w:pPr>
-        <w:pStyle w:val="Normal"/>
-        <w:bidi w:val="0"/>
-        <w:jc w:val="left"/>
-        <w:rPr>
-          <w:rFonts w:ascii="Lucida Console" w:hAnsi="Lucida Console"/>
-          <w:sz w:val="14"/>
-          <w:szCs w:val="14"/>
-        </w:rPr>
-      </w:pPr>
-      <w:r>
-        <w:rPr>
-          <w:rFonts w:ascii="Lucida Console" w:hAnsi="Lucida Console"/>
-          <w:sz w:val="14"/>
-          <w:szCs w:val="14"/>
-        </w:rPr>
-        <w:t xml:space="preserve">             </w:t>
-      </w:r>
-      <w:r>
-        <w:rPr>
-          <w:rFonts w:ascii="Lucida Console" w:hAnsi="Lucida Console"/>
-          <w:sz w:val="14"/>
-          <w:szCs w:val="14"/>
-        </w:rPr>
-        <w:t>.... N pairs of connection pairs</w:t>
-      </w:r>
-    </w:p>
-    <w:p>
-      <w:pPr>
-        <w:pStyle w:val="Normal"/>
-        <w:bidi w:val="0"/>
-        <w:jc w:val="left"/>
-        <w:rPr>
-          <w:rFonts w:ascii="Lucida Console" w:hAnsi="Lucida Console"/>
-          <w:sz w:val="14"/>
-          <w:szCs w:val="14"/>
-        </w:rPr>
-      </w:pPr>
-      <w:r>
-        <w:rPr>
-          <w:rFonts w:ascii="Lucida Console" w:hAnsi="Lucida Console"/>
-          <w:sz w:val="14"/>
-          <w:szCs w:val="14"/>
-        </w:rPr>
-        <w:t xml:space="preserve">           </w:t>
-      </w:r>
-      <w:r>
-        <w:rPr>
-          <w:rFonts w:ascii="Lucida Console" w:hAnsi="Lucida Console"/>
-          <w:sz w:val="14"/>
-          <w:szCs w:val="14"/>
-        </w:rPr>
-        <w:t>], ..... inside con</w:t>
-      </w:r>
-      <w:r>
-        <w:rPr>
-          <w:rFonts w:ascii="Lucida Console" w:hAnsi="Lucida Console"/>
-          <w:sz w:val="14"/>
-          <w:szCs w:val="14"/>
-        </w:rPr>
-        <w:t>n</w:t>
-      </w:r>
-      <w:r>
-        <w:rPr>
-          <w:rFonts w:ascii="Lucida Console" w:hAnsi="Lucida Console"/>
-          <w:sz w:val="14"/>
-          <w:szCs w:val="14"/>
-        </w:rPr>
-        <w:t>ection</w:t>
-      </w:r>
-    </w:p>
-    <w:p>
-      <w:pPr>
-        <w:pStyle w:val="Normal"/>
-        <w:bidi w:val="0"/>
-        <w:jc w:val="left"/>
-        <w:rPr>
-          <w:rFonts w:ascii="Lucida Console" w:hAnsi="Lucida Console"/>
-          <w:sz w:val="14"/>
-          <w:szCs w:val="14"/>
-        </w:rPr>
-      </w:pPr>
-      <w:r>
-        <w:rPr>
-          <w:rFonts w:ascii="Lucida Console" w:hAnsi="Lucida Console"/>
-          <w:sz w:val="14"/>
-          <w:szCs w:val="14"/>
-        </w:rPr>
-        <w:t>Green</w:t>
-      </w:r>
-      <w:r>
-        <w:rPr>
-          <w:rFonts w:ascii="Lucida Console" w:hAnsi="Lucida Console"/>
-          <w:sz w:val="14"/>
-          <w:szCs w:val="14"/>
-        </w:rPr>
-        <w:t>[],</w:t>
-      </w:r>
-    </w:p>
-    <w:p>
-      <w:pPr>
-        <w:pStyle w:val="Normal"/>
-        <w:bidi w:val="0"/>
-        <w:jc w:val="left"/>
-        <w:rPr>
-          <w:rFonts w:ascii="Lucida Console" w:hAnsi="Lucida Console"/>
-          <w:sz w:val="14"/>
-          <w:szCs w:val="14"/>
-        </w:rPr>
-      </w:pPr>
-      <w:r>
-        <w:rPr>
-          <w:rFonts w:ascii="Lucida Console" w:hAnsi="Lucida Console"/>
-          <w:sz w:val="14"/>
-          <w:szCs w:val="14"/>
-        </w:rPr>
-        <w:t xml:space="preserve">Red  </w:t>
-      </w:r>
-      <w:r>
-        <w:rPr>
-          <w:rFonts w:ascii="Lucida Console" w:hAnsi="Lucida Console"/>
-          <w:sz w:val="14"/>
-          <w:szCs w:val="14"/>
-        </w:rPr>
-        <w:t>[]</w:t>
-      </w:r>
-    </w:p>
-    <w:p>
-      <w:pPr>
-        <w:pStyle w:val="Normal"/>
-        <w:bidi w:val="0"/>
-        <w:jc w:val="left"/>
-        <w:rPr>
-          <w:rFonts w:ascii="Lucida Console" w:hAnsi="Lucida Console"/>
-          <w:sz w:val="14"/>
-          <w:szCs w:val="14"/>
-        </w:rPr>
-      </w:pPr>
-      <w:r>
-        <w:rPr>
-          <w:rFonts w:ascii="Lucida Console" w:hAnsi="Lucida Console"/>
-          <w:sz w:val="14"/>
-          <w:szCs w:val="14"/>
-        </w:rPr>
-        <w:t>]</w:t>
-      </w:r>
-    </w:p>
-    <w:p>
-      <w:pPr>
-        <w:pStyle w:val="Normal"/>
-        <w:bidi w:val="0"/>
-        <w:jc w:val="left"/>
-        <w:rPr>
-          <w:rFonts w:ascii="Liberation Serif" w:hAnsi="Liberation Serif"/>
-          <w:b w:val="false"/>
-          <w:b w:val="false"/>
-          <w:bCs w:val="false"/>
-          <w:sz w:val="20"/>
-          <w:szCs w:val="20"/>
-          <w:u w:val="none"/>
-        </w:rPr>
-      </w:pPr>
-      <w:r>
-        <w:rPr/>
-      </w:r>
-    </w:p>
-    <w:p>
-      <w:pPr>
-        <w:pStyle w:val="Normal"/>
-        <w:bidi w:val="0"/>
-        <w:jc w:val="left"/>
-        <w:rPr>
-          <w:rFonts w:ascii="Liberation Serif" w:hAnsi="Liberation Serif"/>
-          <w:b w:val="false"/>
-          <w:b w:val="false"/>
-          <w:bCs w:val="false"/>
-          <w:sz w:val="20"/>
-          <w:szCs w:val="20"/>
-          <w:u w:val="none"/>
-        </w:rPr>
-      </w:pPr>
-      <w:r>
-        <w:rPr>
-          <w:b w:val="false"/>
-          <w:bCs w:val="false"/>
-          <w:sz w:val="20"/>
-          <w:szCs w:val="20"/>
-          <w:u w:val="none"/>
-        </w:rPr>
-        <w:t xml:space="preserve">Doing so makes a partial solution to Prim and Kruskal problem of ‘reconnecting’ based on weighted proximity. Instead we are storing the connections each time the Mesh is generated and thus, mitigating the selective connectivity if the proximity or weights change during </w:t>
-      </w:r>
-      <w:r>
-        <w:rPr>
-          <w:b w:val="false"/>
-          <w:bCs w:val="false"/>
-          <w:sz w:val="20"/>
-          <w:szCs w:val="20"/>
-          <w:u w:val="none"/>
-        </w:rPr>
-        <w:t xml:space="preserve">user </w:t>
-      </w:r>
-      <w:r>
-        <w:rPr>
-          <w:b w:val="false"/>
-          <w:bCs w:val="false"/>
-          <w:sz w:val="20"/>
-          <w:szCs w:val="20"/>
-          <w:u w:val="none"/>
-        </w:rPr>
-        <w:t>interaction.</w:t>
-      </w:r>
-    </w:p>
-    <w:p>
-      <w:pPr>
-        <w:pStyle w:val="Normal"/>
-        <w:bidi w:val="0"/>
-        <w:jc w:val="left"/>
-        <w:rPr>
-          <w:rFonts w:ascii="Liberation Serif" w:hAnsi="Liberation Serif"/>
-          <w:b w:val="false"/>
-          <w:b w:val="false"/>
-          <w:bCs w:val="false"/>
-          <w:sz w:val="20"/>
-          <w:szCs w:val="20"/>
-          <w:u w:val="none"/>
-        </w:rPr>
-      </w:pPr>
-      <w:r>
-        <w:rPr>
-          <w:b w:val="false"/>
-          <w:bCs w:val="false"/>
-          <w:sz w:val="20"/>
-          <w:szCs w:val="20"/>
-          <w:u w:val="none"/>
-        </w:rPr>
-      </w:r>
-    </w:p>
-    <w:p>
-      <w:pPr>
-        <w:pStyle w:val="Normal"/>
-        <w:bidi w:val="0"/>
-        <w:jc w:val="left"/>
-        <w:rPr>
-          <w:rFonts w:ascii="Liberation Serif" w:hAnsi="Liberation Serif"/>
-          <w:b w:val="false"/>
-          <w:b w:val="false"/>
-          <w:bCs w:val="false"/>
-          <w:sz w:val="20"/>
-          <w:szCs w:val="20"/>
-          <w:u w:val="none"/>
-        </w:rPr>
-      </w:pPr>
-      <w:r>
-        <w:rPr>
-          <w:b w:val="false"/>
-          <w:bCs w:val="false"/>
-          <w:sz w:val="20"/>
-          <w:szCs w:val="20"/>
-          <w:u w:val="none"/>
-        </w:rPr>
-        <w:t xml:space="preserve">Logical connectivity was then written </w:t>
-      </w:r>
-      <w:r>
-        <w:rPr>
-          <w:b w:val="false"/>
-          <w:bCs w:val="false"/>
-          <w:sz w:val="20"/>
-          <w:szCs w:val="20"/>
-          <w:u w:val="none"/>
-        </w:rPr>
-        <w:t>derived</w:t>
-      </w:r>
-      <w:r>
-        <w:rPr>
-          <w:b w:val="false"/>
-          <w:bCs w:val="false"/>
-          <w:sz w:val="20"/>
-          <w:szCs w:val="20"/>
-          <w:u w:val="none"/>
-        </w:rPr>
-        <w:t xml:space="preserve"> </w:t>
-      </w:r>
-      <w:r>
-        <w:rPr>
-          <w:b w:val="false"/>
-          <w:bCs w:val="false"/>
-          <w:sz w:val="20"/>
-          <w:szCs w:val="20"/>
-          <w:u w:val="none"/>
-        </w:rPr>
-        <w:t>from the</w:t>
-      </w:r>
-      <w:r>
-        <w:rPr>
-          <w:b w:val="false"/>
-          <w:bCs w:val="false"/>
-          <w:sz w:val="20"/>
-          <w:szCs w:val="20"/>
-          <w:u w:val="none"/>
-        </w:rPr>
-        <w:t xml:space="preserve"> circumference</w:t>
-      </w:r>
-      <w:r>
-        <w:rPr>
-          <w:b w:val="false"/>
-          <w:bCs w:val="false"/>
-          <w:sz w:val="20"/>
-          <w:szCs w:val="20"/>
-          <w:u w:val="none"/>
-        </w:rPr>
-        <w:t>s</w:t>
-      </w:r>
-      <w:r>
-        <w:rPr>
-          <w:b w:val="false"/>
-          <w:bCs w:val="false"/>
-          <w:sz w:val="20"/>
-          <w:szCs w:val="20"/>
-          <w:u w:val="none"/>
-        </w:rPr>
-        <w:t xml:space="preserve"> making ‘connection’ with another point of the mesh </w:t>
-      </w:r>
-      <w:r>
-        <w:rPr>
-          <w:b w:val="false"/>
-          <w:bCs w:val="false"/>
-          <w:sz w:val="20"/>
-          <w:szCs w:val="20"/>
-          <w:u w:val="none"/>
-        </w:rPr>
-        <w:t>if they are within pixel range, though that may need to be revisited and make use of the area in opposition to circumference</w:t>
-      </w:r>
-      <w:r>
-        <w:rPr>
-          <w:b w:val="false"/>
-          <w:bCs w:val="false"/>
-          <w:sz w:val="20"/>
-          <w:szCs w:val="20"/>
-          <w:u w:val="none"/>
-        </w:rPr>
-        <w:t xml:space="preserve">. </w:t>
-      </w:r>
-      <w:r>
-        <w:rPr>
-          <w:b w:val="false"/>
-          <w:bCs w:val="false"/>
-          <w:sz w:val="20"/>
-          <w:szCs w:val="20"/>
-          <w:u w:val="none"/>
-        </w:rPr>
-        <w:t>The s</w:t>
-      </w:r>
-      <w:r>
-        <w:rPr>
-          <w:b w:val="false"/>
-          <w:bCs w:val="false"/>
-          <w:sz w:val="20"/>
-          <w:szCs w:val="20"/>
-          <w:u w:val="none"/>
-        </w:rPr>
-        <w:t>ort</w:t>
-      </w:r>
-      <w:r>
-        <w:rPr>
-          <w:b w:val="false"/>
-          <w:bCs w:val="false"/>
-          <w:sz w:val="20"/>
-          <w:szCs w:val="20"/>
-          <w:u w:val="none"/>
-        </w:rPr>
-        <w:t>ing</w:t>
-      </w:r>
-      <w:r>
-        <w:rPr>
-          <w:b w:val="false"/>
-          <w:bCs w:val="false"/>
-          <w:sz w:val="20"/>
-          <w:szCs w:val="20"/>
-          <w:u w:val="none"/>
-        </w:rPr>
-        <w:t xml:space="preserve"> </w:t>
-      </w:r>
-      <w:r>
-        <w:rPr>
-          <w:b w:val="false"/>
-          <w:bCs w:val="false"/>
-          <w:sz w:val="20"/>
-          <w:szCs w:val="20"/>
-          <w:u w:val="none"/>
-        </w:rPr>
-        <w:t>of connections is derived from</w:t>
-      </w:r>
-      <w:r>
-        <w:rPr>
-          <w:b w:val="false"/>
-          <w:bCs w:val="false"/>
-          <w:sz w:val="20"/>
-          <w:szCs w:val="20"/>
-          <w:u w:val="none"/>
-        </w:rPr>
-        <w:t xml:space="preserve"> </w:t>
-      </w:r>
-      <w:r>
-        <w:rPr>
-          <w:b w:val="false"/>
-          <w:bCs w:val="false"/>
-          <w:sz w:val="20"/>
-          <w:szCs w:val="20"/>
-          <w:u w:val="none"/>
-        </w:rPr>
-        <w:t>horizontal symmetry</w:t>
-      </w:r>
-      <w:r>
-        <w:rPr>
-          <w:b w:val="false"/>
-          <w:bCs w:val="false"/>
-          <w:sz w:val="20"/>
-          <w:szCs w:val="20"/>
-          <w:u w:val="none"/>
-        </w:rPr>
-        <w:t xml:space="preserve"> of the screen making use of our horizontal line. The Horizontal line has become the starting pointA and the randomised mesh distribution points have become the end pointB.</w:t>
+    </w:p>
+    <w:p>
+      <w:pPr>
+        <w:pStyle w:val="Normal"/>
+        <w:bidi w:val="0"/>
+        <w:jc w:val="left"/>
+        <w:rPr>
+          <w:rFonts w:ascii="Liberation Serif" w:hAnsi="Liberation Serif"/>
+          <w:b w:val="false"/>
+          <w:b w:val="false"/>
+          <w:bCs w:val="false"/>
+          <w:sz w:val="20"/>
+          <w:szCs w:val="20"/>
+          <w:u w:val="none"/>
+        </w:rPr>
+      </w:pPr>
+      <w:r>
+        <w:rPr>
+          <w:b w:val="false"/>
+          <w:bCs w:val="false"/>
+          <w:sz w:val="20"/>
+          <w:szCs w:val="20"/>
+          <w:u w:val="none"/>
+        </w:rPr>
+      </w:r>
+    </w:p>
+    <w:p>
+      <w:pPr>
+        <w:pStyle w:val="Normal"/>
+        <w:bidi w:val="0"/>
+        <w:jc w:val="left"/>
+        <w:rPr>
+          <w:rFonts w:ascii="Liberation Serif" w:hAnsi="Liberation Serif"/>
+          <w:b w:val="false"/>
+          <w:b w:val="false"/>
+          <w:bCs w:val="false"/>
+          <w:sz w:val="20"/>
+          <w:szCs w:val="20"/>
+          <w:u w:val="none"/>
+        </w:rPr>
+      </w:pPr>
+      <w:r>
+        <w:rPr>
+          <w:b w:val="false"/>
+          <w:bCs w:val="false"/>
+          <w:sz w:val="20"/>
+          <w:szCs w:val="20"/>
+          <w:u w:val="none"/>
+        </w:rPr>
+        <w:t>Doing so makes a partial solution to Prim and Kruskal problem of ‘reconnecting’ based on weighted proximity. Instead we are storing the connections each time the Mesh is generated and thus, mitigating the selective connectivity if the proximity or weights change during user interaction.</w:t>
+      </w:r>
+    </w:p>
+    <w:p>
+      <w:pPr>
+        <w:pStyle w:val="Normal"/>
+        <w:bidi w:val="0"/>
+        <w:jc w:val="left"/>
+        <w:rPr>
+          <w:rFonts w:ascii="Liberation Serif" w:hAnsi="Liberation Serif"/>
+          <w:b w:val="false"/>
+          <w:b w:val="false"/>
+          <w:bCs w:val="false"/>
+          <w:sz w:val="20"/>
+          <w:szCs w:val="20"/>
+          <w:u w:val="none"/>
+        </w:rPr>
+      </w:pPr>
+      <w:r>
+        <w:rPr>
+          <w:b w:val="false"/>
+          <w:bCs w:val="false"/>
+          <w:sz w:val="20"/>
+          <w:szCs w:val="20"/>
+          <w:u w:val="none"/>
+        </w:rPr>
+      </w:r>
+    </w:p>
+    <w:p>
+      <w:pPr>
+        <w:pStyle w:val="Normal"/>
+        <w:bidi w:val="0"/>
+        <w:jc w:val="left"/>
+        <w:rPr>
+          <w:rFonts w:ascii="Liberation Serif" w:hAnsi="Liberation Serif"/>
+          <w:b w:val="false"/>
+          <w:b w:val="false"/>
+          <w:bCs w:val="false"/>
+          <w:sz w:val="20"/>
+          <w:szCs w:val="20"/>
+          <w:u w:val="none"/>
+        </w:rPr>
+      </w:pPr>
+      <w:r>
+        <w:rPr>
+          <w:b w:val="false"/>
+          <w:bCs w:val="false"/>
+          <w:sz w:val="20"/>
+          <w:szCs w:val="20"/>
+          <w:u w:val="none"/>
+        </w:rPr>
+        <w:t>Logical connectivity was then written derived from the circumferences making ‘connection’ with another point of the mesh if they are within pixel range, though that may need to be revisited and make use of the area in opposition to circumference. The sorting of connections is derived from horizontal symmetry of the screen making use of our horizontal line. The Horizontal line has become the starting pointA and the randomised mesh distribution points have become the end pointB.</w:t>
       </w:r>
     </w:p>
     <w:p>
@@ -5591,87 +5171,7 @@
           <w:szCs w:val="20"/>
           <w:u w:val="none"/>
         </w:rPr>
-        <w:t xml:space="preserve">More over, the Interface_Helper class has been used to restrict </w:t>
-      </w:r>
-      <w:r>
-        <w:rPr>
-          <w:b w:val="false"/>
-          <w:bCs w:val="false"/>
-          <w:sz w:val="20"/>
-          <w:szCs w:val="20"/>
-          <w:u w:val="none"/>
-        </w:rPr>
-        <w:t xml:space="preserve">scale </w:t>
-      </w:r>
-      <w:r>
-        <w:rPr>
-          <w:b w:val="false"/>
-          <w:bCs w:val="false"/>
-          <w:sz w:val="20"/>
-          <w:szCs w:val="20"/>
-          <w:u w:val="none"/>
-        </w:rPr>
-        <w:t xml:space="preserve">and add boundaries </w:t>
-      </w:r>
-      <w:r>
-        <w:rPr>
-          <w:b w:val="false"/>
-          <w:bCs w:val="false"/>
-          <w:sz w:val="20"/>
-          <w:szCs w:val="20"/>
-          <w:u w:val="none"/>
-        </w:rPr>
-        <w:t>of</w:t>
-      </w:r>
-      <w:r>
-        <w:rPr>
-          <w:b w:val="false"/>
-          <w:bCs w:val="false"/>
-          <w:sz w:val="20"/>
-          <w:szCs w:val="20"/>
-          <w:u w:val="none"/>
-        </w:rPr>
-        <w:t xml:space="preserve"> the screen to gather matrices of the pixel coordinates of the surface area in relation to the density in pixel (DiP) [Porbst, 2021]. The coordinate system has been coded in place originating from a solution via StackOverflow [2022]. The very beginnings and foundation of the hard/soft system restrictions f</w:t>
-      </w:r>
-      <w:r>
-        <w:rPr>
-          <w:b w:val="false"/>
-          <w:bCs w:val="false"/>
-          <w:sz w:val="20"/>
-          <w:szCs w:val="20"/>
-          <w:u w:val="none"/>
-        </w:rPr>
-        <w:t>orming</w:t>
-      </w:r>
-      <w:r>
-        <w:rPr>
-          <w:b w:val="false"/>
-          <w:bCs w:val="false"/>
-          <w:sz w:val="20"/>
-          <w:szCs w:val="20"/>
-          <w:u w:val="none"/>
-        </w:rPr>
-        <w:t xml:space="preserve"> </w:t>
-      </w:r>
-      <w:r>
-        <w:rPr>
-          <w:b w:val="false"/>
-          <w:bCs w:val="false"/>
-          <w:sz w:val="20"/>
-          <w:szCs w:val="20"/>
-          <w:u w:val="none"/>
-        </w:rPr>
-        <w:t xml:space="preserve">from </w:t>
-      </w:r>
-      <w:r>
-        <w:rPr>
-          <w:b w:val="false"/>
-          <w:bCs w:val="false"/>
-          <w:sz w:val="20"/>
-          <w:szCs w:val="20"/>
-          <w:u w:val="none"/>
-        </w:rPr>
-        <w:t xml:space="preserve">which the other calculations were derived. </w:t>
+        <w:t xml:space="preserve">More over, the Interface_Helper class has been used to restrict scale and add boundaries of the screen to gather matrices of the pixel coordinates of the surface area in relation to the density in pixel (DiP) [Porbst, 2021]. The coordinate system has been coded in place originating from a solution via StackOverflow [2022]. The very beginnings and foundation of the hard/soft system restrictions forming from which the other calculations were derived. </w:t>
       </w:r>
     </w:p>
     <w:p>
@@ -5760,128 +5260,48 @@
           <w:szCs w:val="20"/>
           <w:u w:val="none"/>
         </w:rPr>
-        <w:t xml:space="preserve">Further development of the mesh involves three dimensional proximities making use of Pi. The Neuron, stored in the proximity ArrayList as an Algorithm, much the same as the </w:t>
-      </w:r>
-      <w:r>
-        <w:rPr>
-          <w:b w:val="false"/>
-          <w:bCs w:val="false"/>
-          <w:sz w:val="20"/>
-          <w:szCs w:val="20"/>
-          <w:u w:val="none"/>
-        </w:rPr>
-        <w:t>x,y point. L</w:t>
-      </w:r>
-      <w:r>
-        <w:rPr>
-          <w:b w:val="false"/>
-          <w:bCs w:val="false"/>
-          <w:sz w:val="20"/>
-          <w:szCs w:val="20"/>
-          <w:u w:val="none"/>
-        </w:rPr>
-        <w:t xml:space="preserve">ater </w:t>
-      </w:r>
-      <w:r>
-        <w:rPr>
-          <w:b w:val="false"/>
-          <w:bCs w:val="false"/>
-          <w:sz w:val="20"/>
-          <w:szCs w:val="20"/>
-          <w:u w:val="none"/>
-        </w:rPr>
-        <w:t xml:space="preserve">we can </w:t>
-      </w:r>
-      <w:r>
-        <w:rPr>
-          <w:b w:val="false"/>
-          <w:bCs w:val="false"/>
-          <w:sz w:val="20"/>
-          <w:szCs w:val="20"/>
-          <w:u w:val="none"/>
-        </w:rPr>
-        <w:t>scal</w:t>
-      </w:r>
-      <w:r>
-        <w:rPr>
-          <w:b w:val="false"/>
-          <w:bCs w:val="false"/>
-          <w:sz w:val="20"/>
-          <w:szCs w:val="20"/>
-          <w:u w:val="none"/>
-        </w:rPr>
-        <w:t>e</w:t>
-      </w:r>
-      <w:r>
-        <w:rPr>
-          <w:b w:val="false"/>
-          <w:bCs w:val="false"/>
-          <w:sz w:val="20"/>
-          <w:szCs w:val="20"/>
-          <w:u w:val="none"/>
-        </w:rPr>
-        <w:t xml:space="preserve"> the ‘layers’ of the mesh into a hypervisor or virtualisation layer with hyper threading to compute the artificial representation of data moving from neuron A to neuron(s) N according to proximity, three dimensionally and within computable boundaries.</w:t>
-      </w:r>
-    </w:p>
-    <w:p>
-      <w:pPr>
-        <w:pStyle w:val="Normal"/>
-        <w:bidi w:val="0"/>
-        <w:jc w:val="left"/>
-        <w:rPr>
-          <w:rFonts w:ascii="Liberation Serif" w:hAnsi="Liberation Serif"/>
-          <w:sz w:val="20"/>
-          <w:szCs w:val="20"/>
-        </w:rPr>
-      </w:pPr>
-      <w:r>
-        <w:rPr>
-          <w:sz w:val="20"/>
-          <w:szCs w:val="20"/>
-        </w:rPr>
-      </w:r>
-    </w:p>
-    <w:p>
-      <w:pPr>
-        <w:pStyle w:val="Normal"/>
-        <w:bidi w:val="0"/>
-        <w:jc w:val="left"/>
-        <w:rPr>
-          <w:b w:val="false"/>
-          <w:b w:val="false"/>
-          <w:bCs w:val="false"/>
-          <w:u w:val="none"/>
-        </w:rPr>
-      </w:pPr>
-      <w:r>
-        <w:rPr>
-          <w:b w:val="false"/>
-          <w:bCs w:val="false"/>
-          <w:sz w:val="20"/>
-          <w:szCs w:val="20"/>
-          <w:u w:val="none"/>
-        </w:rPr>
-        <w:t xml:space="preserve">As such, we could then have a single layer of neurons connected or even scale to the Nth number of layers and all randomly generated. Doing so would generate ‘brain </w:t>
-      </w:r>
-      <w:r>
-        <w:rPr>
-          <w:b w:val="false"/>
-          <w:bCs w:val="false"/>
-          <w:sz w:val="20"/>
-          <w:szCs w:val="20"/>
-          <w:u w:val="none"/>
-        </w:rPr>
-        <w:t>cell</w:t>
-      </w:r>
-      <w:r>
-        <w:rPr>
-          <w:b w:val="false"/>
-          <w:bCs w:val="false"/>
-          <w:sz w:val="20"/>
-          <w:szCs w:val="20"/>
-          <w:u w:val="none"/>
-        </w:rPr>
-        <w:t>’ composites with each neuron housing the same or even variable artificial intelligence algorithms via method pointers.</w:t>
+        <w:t>Further development of the mesh involves three dimensional proximities making use of Pi. The Neuron, stored in the proximity ArrayList as an Algorithm, much the same as the x,y point. Later we can scale the ‘layers’ of the mesh into a hypervisor or virtualisation layer with hyper threading to compute the artificial representation of data moving from neuron A to neuron(s) N according to proximity, three dimensionally and within computable boundaries.</w:t>
+      </w:r>
+    </w:p>
+    <w:p>
+      <w:pPr>
+        <w:pStyle w:val="Normal"/>
+        <w:bidi w:val="0"/>
+        <w:jc w:val="left"/>
+        <w:rPr>
+          <w:rFonts w:ascii="Liberation Serif" w:hAnsi="Liberation Serif"/>
+          <w:sz w:val="20"/>
+          <w:szCs w:val="20"/>
+        </w:rPr>
+      </w:pPr>
+      <w:r>
+        <w:rPr>
+          <w:sz w:val="20"/>
+          <w:szCs w:val="20"/>
+        </w:rPr>
+      </w:r>
+    </w:p>
+    <w:p>
+      <w:pPr>
+        <w:pStyle w:val="Normal"/>
+        <w:bidi w:val="0"/>
+        <w:jc w:val="left"/>
+        <w:rPr>
+          <w:b w:val="false"/>
+          <w:b w:val="false"/>
+          <w:bCs w:val="false"/>
+          <w:u w:val="none"/>
+        </w:rPr>
+      </w:pPr>
+      <w:r>
+        <w:rPr>
+          <w:b w:val="false"/>
+          <w:bCs w:val="false"/>
+          <w:sz w:val="20"/>
+          <w:szCs w:val="20"/>
+          <w:u w:val="none"/>
+        </w:rPr>
+        <w:t>As such, we could then have a single layer of neurons connected or even scale to the Nth number of layers and all randomly generated. Doing so would generate ‘brain cell’ composites with each neuron housing the same or even variable artificial intelligence algorithms via method pointers.</w:t>
       </w:r>
     </w:p>
     <w:p>
@@ -5921,14 +5341,14 @@
         <w:gridCol w:w="679"/>
         <w:gridCol w:w="1078"/>
         <w:gridCol w:w="506"/>
-        <w:gridCol w:w="454"/>
-        <w:gridCol w:w="1361"/>
+        <w:gridCol w:w="453"/>
+        <w:gridCol w:w="1362"/>
         <w:gridCol w:w="1193"/>
         <w:gridCol w:w="1193"/>
         <w:gridCol w:w="1185"/>
-        <w:gridCol w:w="1025"/>
+        <w:gridCol w:w="1026"/>
         <w:gridCol w:w="1"/>
-        <w:gridCol w:w="962"/>
+        <w:gridCol w:w="961"/>
       </w:tblGrid>
       <w:tr>
         <w:trPr/>
@@ -5992,7 +5412,7 @@
         </w:tc>
         <w:tc>
           <w:tcPr>
-            <w:tcW w:w="960" w:type="dxa"/>
+            <w:tcW w:w="959" w:type="dxa"/>
             <w:gridSpan w:val="2"/>
             <w:tcBorders>
               <w:top w:val="double" w:sz="2" w:space="0" w:color="000000"/>
@@ -6022,7 +5442,7 @@
         </w:tc>
         <w:tc>
           <w:tcPr>
-            <w:tcW w:w="1361" w:type="dxa"/>
+            <w:tcW w:w="1362" w:type="dxa"/>
             <w:tcBorders>
               <w:top w:val="double" w:sz="2" w:space="0" w:color="000000"/>
               <w:left w:val="double" w:sz="2" w:space="0" w:color="000000"/>
@@ -6138,7 +5558,7 @@
         </w:tc>
         <w:tc>
           <w:tcPr>
-            <w:tcW w:w="1025" w:type="dxa"/>
+            <w:tcW w:w="1026" w:type="dxa"/>
             <w:tcBorders>
               <w:top w:val="double" w:sz="2" w:space="0" w:color="000000"/>
               <w:left w:val="double" w:sz="2" w:space="0" w:color="000000"/>
@@ -6167,7 +5587,7 @@
         </w:tc>
         <w:tc>
           <w:tcPr>
-            <w:tcW w:w="963" w:type="dxa"/>
+            <w:tcW w:w="962" w:type="dxa"/>
             <w:gridSpan w:val="2"/>
             <w:tcBorders>
               <w:top w:val="double" w:sz="2" w:space="0" w:color="000000"/>
@@ -6283,7 +5703,7 @@
         </w:tc>
         <w:tc>
           <w:tcPr>
-            <w:tcW w:w="454" w:type="dxa"/>
+            <w:tcW w:w="453" w:type="dxa"/>
             <w:tcBorders>
               <w:left w:val="double" w:sz="2" w:space="0" w:color="000000"/>
               <w:bottom w:val="double" w:sz="2" w:space="0" w:color="000000"/>
@@ -6310,7 +5730,7 @@
         </w:tc>
         <w:tc>
           <w:tcPr>
-            <w:tcW w:w="1361" w:type="dxa"/>
+            <w:tcW w:w="1362" w:type="dxa"/>
             <w:tcBorders>
               <w:left w:val="double" w:sz="2" w:space="0" w:color="000000"/>
               <w:bottom w:val="double" w:sz="2" w:space="0" w:color="000000"/>
@@ -6418,7 +5838,7 @@
         </w:tc>
         <w:tc>
           <w:tcPr>
-            <w:tcW w:w="1026" w:type="dxa"/>
+            <w:tcW w:w="1027" w:type="dxa"/>
             <w:gridSpan w:val="2"/>
             <w:tcBorders>
               <w:left w:val="double" w:sz="2" w:space="0" w:color="000000"/>
@@ -6446,7 +5866,7 @@
         </w:tc>
         <w:tc>
           <w:tcPr>
-            <w:tcW w:w="962" w:type="dxa"/>
+            <w:tcW w:w="961" w:type="dxa"/>
             <w:tcBorders>
               <w:left w:val="double" w:sz="2" w:space="0" w:color="000000"/>
               <w:bottom w:val="double" w:sz="2" w:space="0" w:color="000000"/>
@@ -6565,7 +5985,7 @@
         </w:tc>
         <w:tc>
           <w:tcPr>
-            <w:tcW w:w="454" w:type="dxa"/>
+            <w:tcW w:w="453" w:type="dxa"/>
             <w:tcBorders>
               <w:left w:val="double" w:sz="2" w:space="0" w:color="000000"/>
               <w:bottom w:val="double" w:sz="2" w:space="0" w:color="000000"/>
@@ -6591,7 +6011,7 @@
         </w:tc>
         <w:tc>
           <w:tcPr>
-            <w:tcW w:w="1361" w:type="dxa"/>
+            <w:tcW w:w="1362" w:type="dxa"/>
             <w:tcBorders>
               <w:left w:val="double" w:sz="2" w:space="0" w:color="000000"/>
               <w:bottom w:val="double" w:sz="2" w:space="0" w:color="000000"/>
@@ -6727,7 +6147,7 @@
         </w:tc>
         <w:tc>
           <w:tcPr>
-            <w:tcW w:w="1026" w:type="dxa"/>
+            <w:tcW w:w="1027" w:type="dxa"/>
             <w:gridSpan w:val="2"/>
             <w:tcBorders>
               <w:left w:val="double" w:sz="2" w:space="0" w:color="000000"/>
@@ -6762,7 +6182,7 @@
         </w:tc>
         <w:tc>
           <w:tcPr>
-            <w:tcW w:w="962" w:type="dxa"/>
+            <w:tcW w:w="961" w:type="dxa"/>
             <w:tcBorders>
               <w:left w:val="double" w:sz="2" w:space="0" w:color="000000"/>
               <w:bottom w:val="double" w:sz="2" w:space="0" w:color="000000"/>
@@ -6881,7 +6301,7 @@
         </w:tc>
         <w:tc>
           <w:tcPr>
-            <w:tcW w:w="454" w:type="dxa"/>
+            <w:tcW w:w="453" w:type="dxa"/>
             <w:tcBorders>
               <w:left w:val="double" w:sz="2" w:space="0" w:color="000000"/>
               <w:bottom w:val="double" w:sz="2" w:space="0" w:color="000000"/>
@@ -6907,7 +6327,7 @@
         </w:tc>
         <w:tc>
           <w:tcPr>
-            <w:tcW w:w="1361" w:type="dxa"/>
+            <w:tcW w:w="1362" w:type="dxa"/>
             <w:tcBorders>
               <w:left w:val="double" w:sz="2" w:space="0" w:color="000000"/>
               <w:bottom w:val="double" w:sz="2" w:space="0" w:color="000000"/>
@@ -7043,7 +6463,7 @@
         </w:tc>
         <w:tc>
           <w:tcPr>
-            <w:tcW w:w="1026" w:type="dxa"/>
+            <w:tcW w:w="1027" w:type="dxa"/>
             <w:gridSpan w:val="2"/>
             <w:tcBorders>
               <w:left w:val="double" w:sz="2" w:space="0" w:color="000000"/>
@@ -7078,7 +6498,7 @@
         </w:tc>
         <w:tc>
           <w:tcPr>
-            <w:tcW w:w="962" w:type="dxa"/>
+            <w:tcW w:w="961" w:type="dxa"/>
             <w:tcBorders>
               <w:left w:val="double" w:sz="2" w:space="0" w:color="000000"/>
               <w:bottom w:val="double" w:sz="2" w:space="0" w:color="000000"/>
@@ -7153,143 +6573,66 @@
           <w:szCs w:val="20"/>
           <w:u w:val="none"/>
         </w:rPr>
-        <w:t>Further more, because the connections are stored,  we can look back and assess, even at random, which connections there are, which were made, via which AI. Prim and or even Kruskal (Amongst others MST), could be used for analysis of shortest or best path first, including w</w:t>
-      </w:r>
-      <w:r>
-        <w:rPr>
-          <w:b w:val="false"/>
-          <w:bCs w:val="false"/>
-          <w:sz w:val="20"/>
-          <w:szCs w:val="20"/>
-          <w:u w:val="none"/>
-        </w:rPr>
-        <w:t>h</w:t>
-      </w:r>
-      <w:r>
-        <w:rPr>
-          <w:b w:val="false"/>
-          <w:bCs w:val="false"/>
-          <w:sz w:val="20"/>
-          <w:szCs w:val="20"/>
-          <w:u w:val="none"/>
-        </w:rPr>
-        <w:t>i</w:t>
-      </w:r>
-      <w:r>
-        <w:rPr>
-          <w:b w:val="false"/>
-          <w:bCs w:val="false"/>
-          <w:sz w:val="20"/>
-          <w:szCs w:val="20"/>
-          <w:u w:val="none"/>
-        </w:rPr>
-        <w:t>c</w:t>
-      </w:r>
-      <w:r>
-        <w:rPr>
-          <w:b w:val="false"/>
-          <w:bCs w:val="false"/>
-          <w:sz w:val="20"/>
-          <w:szCs w:val="20"/>
-          <w:u w:val="none"/>
-        </w:rPr>
-        <w:t xml:space="preserve">h path was decided by the Ai </w:t>
-      </w:r>
-      <w:r>
-        <w:rPr>
-          <w:b w:val="false"/>
-          <w:bCs w:val="false"/>
-          <w:sz w:val="20"/>
-          <w:szCs w:val="20"/>
-          <w:u w:val="none"/>
-        </w:rPr>
-        <w:t>and even implement MST into the AI method</w:t>
-      </w:r>
-      <w:r>
-        <w:rPr>
-          <w:b w:val="false"/>
-          <w:bCs w:val="false"/>
-          <w:sz w:val="20"/>
-          <w:szCs w:val="20"/>
-          <w:u w:val="none"/>
-        </w:rPr>
-        <w:t>.</w:t>
-      </w:r>
-    </w:p>
-    <w:p>
-      <w:pPr>
-        <w:pStyle w:val="Normal"/>
-        <w:bidi w:val="0"/>
-        <w:jc w:val="left"/>
-        <w:rPr>
-          <w:b w:val="false"/>
-          <w:b w:val="false"/>
-          <w:bCs w:val="false"/>
-          <w:u w:val="none"/>
-        </w:rPr>
-      </w:pPr>
-      <w:r>
-        <w:rPr/>
-      </w:r>
-    </w:p>
-    <w:p>
-      <w:pPr>
-        <w:pStyle w:val="Normal"/>
-        <w:bidi w:val="0"/>
-        <w:jc w:val="left"/>
-        <w:rPr>
-          <w:b w:val="false"/>
-          <w:b w:val="false"/>
-          <w:bCs w:val="false"/>
-          <w:u w:val="none"/>
-        </w:rPr>
-      </w:pPr>
-      <w:r>
-        <w:rPr>
-          <w:b w:val="false"/>
-          <w:bCs w:val="false"/>
-          <w:sz w:val="20"/>
-          <w:szCs w:val="20"/>
-          <w:u w:val="none"/>
-        </w:rPr>
-        <w:t xml:space="preserve">What we end up with is a two dimensional ArrayList housing methods callbacks for mathematical algorithms and </w:t>
-      </w:r>
-      <w:r>
-        <w:rPr>
-          <w:b w:val="false"/>
-          <w:bCs w:val="false"/>
-          <w:sz w:val="20"/>
-          <w:szCs w:val="20"/>
-          <w:u w:val="none"/>
-        </w:rPr>
-        <w:t>virtual representations of physical neuron</w:t>
-      </w:r>
-      <w:r>
-        <w:rPr>
-          <w:b w:val="false"/>
-          <w:bCs w:val="false"/>
-          <w:sz w:val="20"/>
-          <w:szCs w:val="20"/>
-          <w:u w:val="none"/>
-        </w:rPr>
-        <w:t xml:space="preserve"> locations in the three dimensions of the neural network connectivity with stored connection paths for analysis.</w:t>
-      </w:r>
-    </w:p>
-    <w:p>
-      <w:pPr>
-        <w:pStyle w:val="Normal"/>
-        <w:bidi w:val="0"/>
-        <w:jc w:val="left"/>
-        <w:rPr>
-          <w:sz w:val="20"/>
-          <w:szCs w:val="20"/>
-        </w:rPr>
-      </w:pPr>
-      <w:r>
-        <w:rPr>
-          <w:b/>
-          <w:bCs/>
-          <w:u w:val="single"/>
+        <w:t>Further more, because the connections are stored,  we can look back and assess, even at random, which connections there are, which were made, via which AI. Prim and or even Kruskal (Amongst others MST), could be used for analysis of shortest or best path first, including which path was decided by the Ai and even implement MST into the AI method.</w:t>
+      </w:r>
+    </w:p>
+    <w:p>
+      <w:pPr>
+        <w:pStyle w:val="Normal"/>
+        <w:bidi w:val="0"/>
+        <w:jc w:val="left"/>
+        <w:rPr>
+          <w:b w:val="false"/>
+          <w:b w:val="false"/>
+          <w:bCs w:val="false"/>
+          <w:u w:val="none"/>
+        </w:rPr>
+      </w:pPr>
+      <w:r>
+        <w:rPr>
+          <w:b w:val="false"/>
+          <w:bCs w:val="false"/>
+          <w:u w:val="none"/>
+        </w:rPr>
+      </w:r>
+    </w:p>
+    <w:p>
+      <w:pPr>
+        <w:pStyle w:val="Normal"/>
+        <w:bidi w:val="0"/>
+        <w:jc w:val="left"/>
+        <w:rPr>
+          <w:b w:val="false"/>
+          <w:b w:val="false"/>
+          <w:bCs w:val="false"/>
+          <w:u w:val="none"/>
+        </w:rPr>
+      </w:pPr>
+      <w:r>
+        <w:rPr>
+          <w:b w:val="false"/>
+          <w:bCs w:val="false"/>
+          <w:sz w:val="20"/>
+          <w:szCs w:val="20"/>
+          <w:u w:val="none"/>
+        </w:rPr>
+        <w:t>What we end up with is a two dimensional ArrayList housing methods callbacks for mathematical algorithms and virtual representations of physical neuron locations in the three dimensions of the neural network connectivity with stored connection paths for analysis.</w:t>
+      </w:r>
+    </w:p>
+    <w:p>
+      <w:pPr>
+        <w:pStyle w:val="Normal"/>
+        <w:bidi w:val="0"/>
+        <w:jc w:val="left"/>
+        <w:rPr>
+          <w:sz w:val="20"/>
+          <w:szCs w:val="20"/>
+        </w:rPr>
+      </w:pPr>
+      <w:r>
+        <w:rPr>
+          <w:sz w:val="20"/>
+          <w:szCs w:val="20"/>
         </w:rPr>
       </w:r>
     </w:p>
@@ -7376,7 +6719,11 @@
         </w:rPr>
       </w:pPr>
       <w:r>
-        <w:rPr/>
+        <w:rPr>
+          <w:b w:val="false"/>
+          <w:bCs w:val="false"/>
+          <w:u w:val="none"/>
+        </w:rPr>
       </w:r>
     </w:p>
     <w:p>
@@ -7415,90 +6762,34 @@
         </w:rPr>
       </w:pPr>
       <w:r>
-        <w:rPr/>
-      </w:r>
-    </w:p>
-    <w:p>
-      <w:pPr>
-        <w:pStyle w:val="Normal"/>
-        <w:bidi w:val="0"/>
-        <w:jc w:val="left"/>
-        <w:rPr>
-          <w:b w:val="false"/>
-          <w:b w:val="false"/>
-          <w:bCs w:val="false"/>
-          <w:u w:val="none"/>
-        </w:rPr>
-      </w:pPr>
-      <w:r>
-        <w:rPr>
-          <w:b w:val="false"/>
-          <w:bCs w:val="false"/>
-          <w:sz w:val="20"/>
-          <w:szCs w:val="20"/>
-          <w:u w:val="none"/>
-        </w:rPr>
-        <w:t>A</w:t>
-      </w:r>
-      <w:r>
-        <w:rPr>
-          <w:b w:val="false"/>
-          <w:bCs w:val="false"/>
-          <w:sz w:val="20"/>
-          <w:szCs w:val="20"/>
-          <w:u w:val="none"/>
-        </w:rPr>
-        <w:t xml:space="preserve">fter being tested, </w:t>
-      </w:r>
-      <w:r>
-        <w:rPr>
-          <w:b w:val="false"/>
-          <w:bCs w:val="false"/>
-          <w:sz w:val="20"/>
-          <w:szCs w:val="20"/>
-          <w:u w:val="none"/>
-        </w:rPr>
-        <w:t>it was</w:t>
-      </w:r>
-      <w:r>
-        <w:rPr>
-          <w:b w:val="false"/>
-          <w:bCs w:val="false"/>
-          <w:sz w:val="20"/>
-          <w:szCs w:val="20"/>
-          <w:u w:val="none"/>
-        </w:rPr>
-        <w:t xml:space="preserve"> not the correct way to add the data because there are wrapper and primitive clashes in addition to type errors, we </w:t>
-      </w:r>
-      <w:r>
-        <w:rPr>
-          <w:b w:val="false"/>
-          <w:bCs w:val="false"/>
-          <w:sz w:val="20"/>
-          <w:szCs w:val="20"/>
-          <w:u w:val="none"/>
-        </w:rPr>
-        <w:t xml:space="preserve">also </w:t>
-      </w:r>
-      <w:r>
-        <w:rPr>
-          <w:b w:val="false"/>
-          <w:bCs w:val="false"/>
-          <w:sz w:val="20"/>
-          <w:szCs w:val="20"/>
-          <w:u w:val="none"/>
-        </w:rPr>
-        <w:t xml:space="preserve">have lang.exceptions with the primitives [JavaBrahman, 2015]. </w:t>
-      </w:r>
-      <w:r>
-        <w:rPr>
-          <w:b w:val="false"/>
-          <w:bCs w:val="false"/>
-          <w:sz w:val="20"/>
-          <w:szCs w:val="20"/>
-          <w:u w:val="none"/>
-        </w:rPr>
-        <w:t>The following example is proof of concept for callback in Java to math functions.</w:t>
+        <w:rPr>
+          <w:b w:val="false"/>
+          <w:bCs w:val="false"/>
+          <w:u w:val="none"/>
+        </w:rPr>
+      </w:r>
+    </w:p>
+    <w:p>
+      <w:pPr>
+        <w:pStyle w:val="Normal"/>
+        <w:bidi w:val="0"/>
+        <w:jc w:val="left"/>
+        <w:rPr>
+          <w:b w:val="false"/>
+          <w:b w:val="false"/>
+          <w:bCs w:val="false"/>
+          <w:u w:val="none"/>
+        </w:rPr>
+      </w:pPr>
+      <w:r>
+        <w:rPr>
+          <w:b w:val="false"/>
+          <w:bCs w:val="false"/>
+          <w:sz w:val="20"/>
+          <w:szCs w:val="20"/>
+          <w:u w:val="none"/>
+        </w:rPr>
+        <w:t>After being tested, it was not the correct way to add the data because there are wrapper and primitive clashes in addition to type errors, we also have lang.exceptions with the primitives [JavaBrahman, 2015]. The following example is proof of concept for callback in Java to math functions.</w:t>
       </w:r>
     </w:p>
     <w:p>
@@ -8366,312 +7657,220 @@
           <w:szCs w:val="20"/>
           <w:u w:val="none"/>
         </w:rPr>
-        <w:t>Conveniently</w:t>
-      </w:r>
-      <w:r>
-        <w:rPr>
-          <w:b w:val="false"/>
-          <w:bCs w:val="false"/>
-          <w:sz w:val="20"/>
-          <w:szCs w:val="20"/>
-          <w:u w:val="none"/>
-        </w:rPr>
-        <w:t xml:space="preserve">, the methods and Ai are accessible and easily modified for improvements and further testing </w:t>
-      </w:r>
-      <w:r>
-        <w:rPr>
-          <w:b w:val="false"/>
-          <w:bCs w:val="false"/>
-          <w:sz w:val="20"/>
-          <w:szCs w:val="20"/>
-          <w:u w:val="none"/>
-        </w:rPr>
-        <w:t xml:space="preserve">as aggregates of the composite code; Leaving </w:t>
-      </w:r>
-      <w:r>
-        <w:rPr>
-          <w:b w:val="false"/>
-          <w:bCs w:val="false"/>
-          <w:sz w:val="20"/>
-          <w:szCs w:val="20"/>
-          <w:u w:val="none"/>
-        </w:rPr>
-        <w:t xml:space="preserve">each method separated from the neuron and accessed via call by each neuron. </w:t>
-      </w:r>
-      <w:r>
-        <w:rPr>
-          <w:b w:val="false"/>
-          <w:bCs w:val="false"/>
-          <w:sz w:val="20"/>
-          <w:szCs w:val="20"/>
-          <w:u w:val="none"/>
-        </w:rPr>
-        <w:t>We have to issue of method overload in that instance.</w:t>
-      </w:r>
-      <w:r>
-        <w:rPr>
-          <w:b w:val="false"/>
-          <w:bCs w:val="false"/>
-          <w:sz w:val="20"/>
-          <w:szCs w:val="20"/>
-          <w:u w:val="none"/>
+        <w:t xml:space="preserve">Conveniently, the methods and Ai are accessible and easily modified for improvements and further testing as aggregates of the composite code; Leaving each method separated from the neuron and accessed via call by each neuron. We have to issue of method overload in that instance. </w:t>
+      </w:r>
+    </w:p>
+    <w:p>
+      <w:pPr>
+        <w:pStyle w:val="Normal"/>
+        <w:bidi w:val="0"/>
+        <w:jc w:val="left"/>
+        <w:rPr>
+          <w:b w:val="false"/>
+          <w:b w:val="false"/>
+          <w:bCs w:val="false"/>
+          <w:u w:val="none"/>
+        </w:rPr>
+      </w:pPr>
+      <w:r>
+        <w:rPr>
+          <w:b w:val="false"/>
+          <w:bCs w:val="false"/>
+          <w:u w:val="none"/>
+        </w:rPr>
+      </w:r>
+    </w:p>
+    <w:p>
+      <w:pPr>
+        <w:pStyle w:val="Normal"/>
+        <w:bidi w:val="0"/>
+        <w:jc w:val="left"/>
+        <w:rPr>
+          <w:b w:val="false"/>
+          <w:b w:val="false"/>
+          <w:bCs w:val="false"/>
+          <w:u w:val="none"/>
+        </w:rPr>
+      </w:pPr>
+      <w:r>
+        <w:rPr>
+          <w:b w:val="false"/>
+          <w:bCs w:val="false"/>
+          <w:sz w:val="20"/>
+          <w:szCs w:val="20"/>
+          <w:u w:val="none"/>
+        </w:rPr>
+        <w:t>Other caveats immediately springing to mind, are stack overflows, data loss and corruption and even as the saying goes, ‘getting our wires crossed’ during hyperthreading. At present, we haven’t factored in how to perform a live monitoring of the data flow between each neuron. These are of course second iterations from the first project herein.</w:t>
+      </w:r>
+    </w:p>
+    <w:p>
+      <w:pPr>
+        <w:pStyle w:val="Normal"/>
+        <w:bidi w:val="0"/>
+        <w:jc w:val="left"/>
+        <w:rPr>
+          <w:b w:val="false"/>
+          <w:b w:val="false"/>
+          <w:bCs w:val="false"/>
+          <w:u w:val="none"/>
+        </w:rPr>
+      </w:pPr>
+      <w:r>
+        <w:rPr>
+          <w:b w:val="false"/>
+          <w:bCs w:val="false"/>
+          <w:u w:val="none"/>
+        </w:rPr>
+      </w:r>
+    </w:p>
+    <w:p>
+      <w:pPr>
+        <w:pStyle w:val="Normal"/>
+        <w:bidi w:val="0"/>
+        <w:jc w:val="left"/>
+        <w:rPr>
+          <w:b w:val="false"/>
+          <w:b w:val="false"/>
+          <w:bCs w:val="false"/>
+          <w:u w:val="none"/>
+        </w:rPr>
+      </w:pPr>
+      <w:r>
+        <w:rPr>
+          <w:b w:val="false"/>
+          <w:bCs w:val="false"/>
+          <w:sz w:val="20"/>
+          <w:szCs w:val="20"/>
+          <w:u w:val="none"/>
+        </w:rPr>
+        <w:t>The biggest concern and errors to factor in are multiple data types stored in an indexed ArrayList and whether that will impede on the operation of method callback, thus another test was performed to establish whether Object types and mixed data can be called.</w:t>
+      </w:r>
+    </w:p>
+    <w:p>
+      <w:pPr>
+        <w:pStyle w:val="Normal"/>
+        <w:bidi w:val="0"/>
+        <w:jc w:val="left"/>
+        <w:rPr>
+          <w:b w:val="false"/>
+          <w:b w:val="false"/>
+          <w:bCs w:val="false"/>
+          <w:u w:val="none"/>
+        </w:rPr>
+      </w:pPr>
+      <w:r>
+        <w:rPr>
+          <w:b w:val="false"/>
+          <w:bCs w:val="false"/>
+          <w:u w:val="none"/>
+        </w:rPr>
+      </w:r>
+    </w:p>
+    <w:p>
+      <w:pPr>
+        <w:pStyle w:val="Normal"/>
+        <w:bidi w:val="0"/>
+        <w:jc w:val="left"/>
+        <w:rPr>
+          <w:rFonts w:ascii="Lucida Console" w:hAnsi="Lucida Console"/>
+          <w:sz w:val="14"/>
+          <w:szCs w:val="14"/>
+        </w:rPr>
+      </w:pPr>
+      <w:r>
+        <w:rPr>
+          <w:rFonts w:ascii="Lucida Console" w:hAnsi="Lucida Console"/>
+          <w:sz w:val="14"/>
+          <w:szCs w:val="14"/>
+        </w:rPr>
+        <w:t>package main.java.javatestfiles;</w:t>
+      </w:r>
+    </w:p>
+    <w:p>
+      <w:pPr>
+        <w:pStyle w:val="Normal"/>
+        <w:bidi w:val="0"/>
+        <w:jc w:val="left"/>
+        <w:rPr>
+          <w:rFonts w:ascii="Lucida Console" w:hAnsi="Lucida Console"/>
+          <w:sz w:val="14"/>
+          <w:szCs w:val="14"/>
+        </w:rPr>
+      </w:pPr>
+      <w:r>
+        <w:rPr>
+          <w:rFonts w:ascii="Lucida Console" w:hAnsi="Lucida Console"/>
+          <w:sz w:val="14"/>
+          <w:szCs w:val="14"/>
+        </w:rPr>
+        <w:t>import java.util.*;</w:t>
+      </w:r>
+    </w:p>
+    <w:p>
+      <w:pPr>
+        <w:pStyle w:val="Normal"/>
+        <w:bidi w:val="0"/>
+        <w:jc w:val="left"/>
+        <w:rPr>
+          <w:rFonts w:ascii="Lucida Console" w:hAnsi="Lucida Console"/>
+          <w:sz w:val="14"/>
+          <w:szCs w:val="14"/>
+        </w:rPr>
+      </w:pPr>
+      <w:r>
+        <w:rPr>
+          <w:rFonts w:ascii="Lucida Console" w:hAnsi="Lucida Console"/>
+          <w:sz w:val="14"/>
+          <w:szCs w:val="14"/>
+        </w:rPr>
+      </w:r>
+    </w:p>
+    <w:p>
+      <w:pPr>
+        <w:pStyle w:val="Normal"/>
+        <w:bidi w:val="0"/>
+        <w:jc w:val="left"/>
+        <w:rPr>
+          <w:rFonts w:ascii="Lucida Console" w:hAnsi="Lucida Console"/>
+          <w:sz w:val="14"/>
+          <w:szCs w:val="14"/>
+        </w:rPr>
+      </w:pPr>
+      <w:r>
+        <w:rPr>
+          <w:rFonts w:ascii="Lucida Console" w:hAnsi="Lucida Console"/>
+          <w:sz w:val="14"/>
+          <w:szCs w:val="14"/>
+        </w:rPr>
+        <w:t>/**</w:t>
+      </w:r>
+    </w:p>
+    <w:p>
+      <w:pPr>
+        <w:pStyle w:val="Normal"/>
+        <w:bidi w:val="0"/>
+        <w:jc w:val="left"/>
+        <w:rPr>
+          <w:rFonts w:ascii="Lucida Console" w:hAnsi="Lucida Console"/>
+          <w:sz w:val="14"/>
+          <w:szCs w:val="14"/>
+        </w:rPr>
+      </w:pPr>
+      <w:r>
+        <w:rPr>
+          <w:rFonts w:ascii="Lucida Console" w:hAnsi="Lucida Console"/>
+          <w:sz w:val="14"/>
+          <w:szCs w:val="14"/>
         </w:rPr>
         <w:t xml:space="preserve"> </w:t>
       </w:r>
-    </w:p>
-    <w:p>
-      <w:pPr>
-        <w:pStyle w:val="Normal"/>
-        <w:bidi w:val="0"/>
-        <w:jc w:val="left"/>
-        <w:rPr>
-          <w:b w:val="false"/>
-          <w:b w:val="false"/>
-          <w:bCs w:val="false"/>
-          <w:u w:val="none"/>
-        </w:rPr>
-      </w:pPr>
-      <w:r>
-        <w:rPr>
-          <w:b w:val="false"/>
-          <w:bCs w:val="false"/>
-          <w:u w:val="none"/>
-        </w:rPr>
-      </w:r>
-    </w:p>
-    <w:p>
-      <w:pPr>
-        <w:pStyle w:val="Normal"/>
-        <w:bidi w:val="0"/>
-        <w:jc w:val="left"/>
-        <w:rPr>
-          <w:b w:val="false"/>
-          <w:b w:val="false"/>
-          <w:bCs w:val="false"/>
-          <w:u w:val="none"/>
-        </w:rPr>
-      </w:pPr>
-      <w:r>
-        <w:rPr>
-          <w:b w:val="false"/>
-          <w:bCs w:val="false"/>
-          <w:sz w:val="20"/>
-          <w:szCs w:val="20"/>
-          <w:u w:val="none"/>
-        </w:rPr>
-        <w:t>Other</w:t>
-      </w:r>
-      <w:r>
-        <w:rPr>
-          <w:b w:val="false"/>
-          <w:bCs w:val="false"/>
-          <w:sz w:val="20"/>
-          <w:szCs w:val="20"/>
-          <w:u w:val="none"/>
-        </w:rPr>
-        <w:t xml:space="preserve"> caveat</w:t>
-      </w:r>
-      <w:r>
-        <w:rPr>
-          <w:b w:val="false"/>
-          <w:bCs w:val="false"/>
-          <w:sz w:val="20"/>
-          <w:szCs w:val="20"/>
-          <w:u w:val="none"/>
-        </w:rPr>
-        <w:t>s</w:t>
-      </w:r>
-      <w:r>
-        <w:rPr>
-          <w:b w:val="false"/>
-          <w:bCs w:val="false"/>
-          <w:sz w:val="20"/>
-          <w:szCs w:val="20"/>
-          <w:u w:val="none"/>
-        </w:rPr>
-        <w:t xml:space="preserve"> immediately springing to mind, </w:t>
-      </w:r>
-      <w:r>
-        <w:rPr>
-          <w:b w:val="false"/>
-          <w:bCs w:val="false"/>
-          <w:sz w:val="20"/>
-          <w:szCs w:val="20"/>
-          <w:u w:val="none"/>
-        </w:rPr>
-        <w:t>are</w:t>
-      </w:r>
-      <w:r>
-        <w:rPr>
-          <w:b w:val="false"/>
-          <w:bCs w:val="false"/>
-          <w:sz w:val="20"/>
-          <w:szCs w:val="20"/>
-          <w:u w:val="none"/>
-        </w:rPr>
-        <w:t xml:space="preserve"> stack overflows, data loss and corruption and even as the saying goes, ‘getting our wires crossed’ </w:t>
-      </w:r>
-      <w:r>
-        <w:rPr>
-          <w:b w:val="false"/>
-          <w:bCs w:val="false"/>
-          <w:sz w:val="20"/>
-          <w:szCs w:val="20"/>
-          <w:u w:val="none"/>
-        </w:rPr>
-        <w:t>during hyperthreading</w:t>
-      </w:r>
-      <w:r>
-        <w:rPr>
-          <w:b w:val="false"/>
-          <w:bCs w:val="false"/>
-          <w:sz w:val="20"/>
-          <w:szCs w:val="20"/>
-          <w:u w:val="none"/>
-        </w:rPr>
-        <w:t>. At present, we haven’t factored in how to perform a live monitoring of the data flow between each neuron. These are of course second iterations from the first project herein.</w:t>
-      </w:r>
-    </w:p>
-    <w:p>
-      <w:pPr>
-        <w:pStyle w:val="Normal"/>
-        <w:bidi w:val="0"/>
-        <w:jc w:val="left"/>
-        <w:rPr>
-          <w:b w:val="false"/>
-          <w:b w:val="false"/>
-          <w:bCs w:val="false"/>
-          <w:u w:val="none"/>
-        </w:rPr>
-      </w:pPr>
-      <w:r>
-        <w:rPr>
-          <w:b w:val="false"/>
-          <w:bCs w:val="false"/>
-          <w:u w:val="none"/>
-        </w:rPr>
-      </w:r>
-    </w:p>
-    <w:p>
-      <w:pPr>
-        <w:pStyle w:val="Normal"/>
-        <w:bidi w:val="0"/>
-        <w:jc w:val="left"/>
-        <w:rPr>
-          <w:b w:val="false"/>
-          <w:b w:val="false"/>
-          <w:bCs w:val="false"/>
-          <w:u w:val="none"/>
-        </w:rPr>
-      </w:pPr>
-      <w:r>
-        <w:rPr>
-          <w:b w:val="false"/>
-          <w:bCs w:val="false"/>
-          <w:sz w:val="20"/>
-          <w:szCs w:val="20"/>
-          <w:u w:val="none"/>
-        </w:rPr>
-        <w:t>The biggest concern and errors to factor in are multiple data types stored in an indexed ArrayList and whether that will impede on the operation of method callback, thus another test was performed to establish whether Object types and mixed data can be called.</w:t>
-      </w:r>
-    </w:p>
-    <w:p>
-      <w:pPr>
-        <w:pStyle w:val="Normal"/>
-        <w:bidi w:val="0"/>
-        <w:jc w:val="left"/>
-        <w:rPr>
-          <w:b w:val="false"/>
-          <w:b w:val="false"/>
-          <w:bCs w:val="false"/>
-          <w:u w:val="none"/>
-        </w:rPr>
-      </w:pPr>
-      <w:r>
-        <w:rPr>
-          <w:b w:val="false"/>
-          <w:bCs w:val="false"/>
-          <w:u w:val="none"/>
-        </w:rPr>
-      </w:r>
-    </w:p>
-    <w:p>
-      <w:pPr>
-        <w:pStyle w:val="Normal"/>
-        <w:bidi w:val="0"/>
-        <w:jc w:val="left"/>
-        <w:rPr>
-          <w:rFonts w:ascii="Lucida Console" w:hAnsi="Lucida Console"/>
-          <w:sz w:val="14"/>
-          <w:szCs w:val="14"/>
-        </w:rPr>
-      </w:pPr>
-      <w:r>
-        <w:rPr>
-          <w:rFonts w:ascii="Lucida Console" w:hAnsi="Lucida Console"/>
-          <w:sz w:val="14"/>
-          <w:szCs w:val="14"/>
-        </w:rPr>
-        <w:t>package main.java.javatestfiles;</w:t>
-      </w:r>
-    </w:p>
-    <w:p>
-      <w:pPr>
-        <w:pStyle w:val="Normal"/>
-        <w:bidi w:val="0"/>
-        <w:jc w:val="left"/>
-        <w:rPr>
-          <w:rFonts w:ascii="Lucida Console" w:hAnsi="Lucida Console"/>
-          <w:sz w:val="14"/>
-          <w:szCs w:val="14"/>
-        </w:rPr>
-      </w:pPr>
-      <w:r>
-        <w:rPr>
-          <w:rFonts w:ascii="Lucida Console" w:hAnsi="Lucida Console"/>
-          <w:sz w:val="14"/>
-          <w:szCs w:val="14"/>
-        </w:rPr>
-        <w:t>import java.util.*;</w:t>
-      </w:r>
-    </w:p>
-    <w:p>
-      <w:pPr>
-        <w:pStyle w:val="Normal"/>
-        <w:bidi w:val="0"/>
-        <w:jc w:val="left"/>
-        <w:rPr>
-          <w:rFonts w:ascii="Lucida Console" w:hAnsi="Lucida Console"/>
-          <w:sz w:val="14"/>
-          <w:szCs w:val="14"/>
-        </w:rPr>
-      </w:pPr>
-      <w:r>
-        <w:rPr>
-          <w:rFonts w:ascii="Lucida Console" w:hAnsi="Lucida Console"/>
-          <w:sz w:val="14"/>
-          <w:szCs w:val="14"/>
-        </w:rPr>
-      </w:r>
-    </w:p>
-    <w:p>
-      <w:pPr>
-        <w:pStyle w:val="Normal"/>
-        <w:bidi w:val="0"/>
-        <w:jc w:val="left"/>
-        <w:rPr>
-          <w:rFonts w:ascii="Lucida Console" w:hAnsi="Lucida Console"/>
-          <w:sz w:val="14"/>
-          <w:szCs w:val="14"/>
-        </w:rPr>
-      </w:pPr>
-      <w:r>
-        <w:rPr>
-          <w:rFonts w:ascii="Lucida Console" w:hAnsi="Lucida Console"/>
-          <w:sz w:val="14"/>
-          <w:szCs w:val="14"/>
-        </w:rPr>
-        <w:t>/**</w:t>
+      <w:r>
+        <w:rPr>
+          <w:rFonts w:ascii="Lucida Console" w:hAnsi="Lucida Console"/>
+          <w:sz w:val="14"/>
+          <w:szCs w:val="14"/>
+        </w:rPr>
+        <w:t>* The class is designed to test a callback from ArrayList memory</w:t>
       </w:r>
     </w:p>
     <w:p>
@@ -8699,7 +7898,7 @@
           <w:sz w:val="14"/>
           <w:szCs w:val="14"/>
         </w:rPr>
-        <w:t>* The class is designed to test a callback from ArrayList memory</w:t>
+        <w:t>* storage. A method is built which returns a recogniseable value</w:t>
       </w:r>
     </w:p>
     <w:p>
@@ -8727,7 +7926,7 @@
           <w:sz w:val="14"/>
           <w:szCs w:val="14"/>
         </w:rPr>
-        <w:t>* storage. A method is built which returns a recogniseable value</w:t>
+        <w:t xml:space="preserve">* and stored into an indexed memory space, then called via another </w:t>
       </w:r>
     </w:p>
     <w:p>
@@ -8755,7 +7954,7 @@
           <w:sz w:val="14"/>
           <w:szCs w:val="14"/>
         </w:rPr>
-        <w:t xml:space="preserve">* and stored into an indexed memory space, then called via another </w:t>
+        <w:t>* method.</w:t>
       </w:r>
     </w:p>
     <w:p>
@@ -8783,7 +7982,26 @@
           <w:sz w:val="14"/>
           <w:szCs w:val="14"/>
         </w:rPr>
-        <w:t>* method.</w:t>
+        <w:t>*/</w:t>
+      </w:r>
+    </w:p>
+    <w:p>
+      <w:pPr>
+        <w:pStyle w:val="Normal"/>
+        <w:bidi w:val="0"/>
+        <w:jc w:val="left"/>
+        <w:rPr>
+          <w:rFonts w:ascii="Lucida Console" w:hAnsi="Lucida Console"/>
+          <w:sz w:val="14"/>
+          <w:szCs w:val="14"/>
+        </w:rPr>
+      </w:pPr>
+      <w:r>
+        <w:rPr>
+          <w:rFonts w:ascii="Lucida Console" w:hAnsi="Lucida Console"/>
+          <w:sz w:val="14"/>
+          <w:szCs w:val="14"/>
+        </w:rPr>
       </w:r>
     </w:p>
     <w:p>
@@ -8811,26 +8029,769 @@
           <w:sz w:val="14"/>
           <w:szCs w:val="14"/>
         </w:rPr>
-        <w:t>*/</w:t>
-      </w:r>
-    </w:p>
-    <w:p>
-      <w:pPr>
-        <w:pStyle w:val="Normal"/>
-        <w:bidi w:val="0"/>
-        <w:jc w:val="left"/>
-        <w:rPr>
-          <w:rFonts w:ascii="Lucida Console" w:hAnsi="Lucida Console"/>
-          <w:sz w:val="14"/>
-          <w:szCs w:val="14"/>
-        </w:rPr>
-      </w:pPr>
-      <w:r>
-        <w:rPr>
-          <w:rFonts w:ascii="Lucida Console" w:hAnsi="Lucida Console"/>
-          <w:sz w:val="14"/>
-          <w:szCs w:val="14"/>
-        </w:rPr>
+        <w:t>public class MemoryCallBackMixed {</w:t>
+      </w:r>
+    </w:p>
+    <w:p>
+      <w:pPr>
+        <w:pStyle w:val="Normal"/>
+        <w:bidi w:val="0"/>
+        <w:jc w:val="left"/>
+        <w:rPr>
+          <w:rFonts w:ascii="Lucida Console" w:hAnsi="Lucida Console"/>
+          <w:sz w:val="14"/>
+          <w:szCs w:val="14"/>
+        </w:rPr>
+      </w:pPr>
+      <w:r>
+        <w:rPr>
+          <w:rFonts w:ascii="Lucida Console" w:hAnsi="Lucida Console"/>
+          <w:sz w:val="14"/>
+          <w:szCs w:val="14"/>
+        </w:rPr>
+      </w:r>
+    </w:p>
+    <w:p>
+      <w:pPr>
+        <w:pStyle w:val="Normal"/>
+        <w:bidi w:val="0"/>
+        <w:jc w:val="left"/>
+        <w:rPr>
+          <w:rFonts w:ascii="Lucida Console" w:hAnsi="Lucida Console"/>
+          <w:sz w:val="14"/>
+          <w:szCs w:val="14"/>
+        </w:rPr>
+      </w:pPr>
+      <w:r>
+        <w:rPr>
+          <w:rFonts w:ascii="Lucida Console" w:hAnsi="Lucida Console"/>
+          <w:sz w:val="14"/>
+          <w:szCs w:val="14"/>
+        </w:rPr>
+        <w:t xml:space="preserve">    </w:t>
+      </w:r>
+      <w:r>
+        <w:rPr>
+          <w:rFonts w:ascii="Lucida Console" w:hAnsi="Lucida Console"/>
+          <w:sz w:val="14"/>
+          <w:szCs w:val="14"/>
+        </w:rPr>
+        <w:t>public static int Ab() {</w:t>
+      </w:r>
+    </w:p>
+    <w:p>
+      <w:pPr>
+        <w:pStyle w:val="Normal"/>
+        <w:bidi w:val="0"/>
+        <w:jc w:val="left"/>
+        <w:rPr>
+          <w:rFonts w:ascii="Lucida Console" w:hAnsi="Lucida Console"/>
+          <w:sz w:val="14"/>
+          <w:szCs w:val="14"/>
+        </w:rPr>
+      </w:pPr>
+      <w:r>
+        <w:rPr>
+          <w:rFonts w:ascii="Lucida Console" w:hAnsi="Lucida Console"/>
+          <w:sz w:val="14"/>
+          <w:szCs w:val="14"/>
+        </w:rPr>
+        <w:t xml:space="preserve">        </w:t>
+      </w:r>
+    </w:p>
+    <w:p>
+      <w:pPr>
+        <w:pStyle w:val="Normal"/>
+        <w:bidi w:val="0"/>
+        <w:jc w:val="left"/>
+        <w:rPr>
+          <w:rFonts w:ascii="Lucida Console" w:hAnsi="Lucida Console"/>
+          <w:sz w:val="14"/>
+          <w:szCs w:val="14"/>
+        </w:rPr>
+      </w:pPr>
+      <w:r>
+        <w:rPr>
+          <w:rFonts w:ascii="Lucida Console" w:hAnsi="Lucida Console"/>
+          <w:sz w:val="14"/>
+          <w:szCs w:val="14"/>
+        </w:rPr>
+        <w:t xml:space="preserve">        </w:t>
+      </w:r>
+      <w:r>
+        <w:rPr>
+          <w:rFonts w:ascii="Lucida Console" w:hAnsi="Lucida Console"/>
+          <w:sz w:val="14"/>
+          <w:szCs w:val="14"/>
+        </w:rPr>
+        <w:t>int A = 4;</w:t>
+      </w:r>
+    </w:p>
+    <w:p>
+      <w:pPr>
+        <w:pStyle w:val="Normal"/>
+        <w:bidi w:val="0"/>
+        <w:jc w:val="left"/>
+        <w:rPr>
+          <w:rFonts w:ascii="Lucida Console" w:hAnsi="Lucida Console"/>
+          <w:sz w:val="14"/>
+          <w:szCs w:val="14"/>
+        </w:rPr>
+      </w:pPr>
+      <w:r>
+        <w:rPr>
+          <w:rFonts w:ascii="Lucida Console" w:hAnsi="Lucida Console"/>
+          <w:sz w:val="14"/>
+          <w:szCs w:val="14"/>
+        </w:rPr>
+        <w:t xml:space="preserve">        </w:t>
+      </w:r>
+      <w:r>
+        <w:rPr>
+          <w:rFonts w:ascii="Lucida Console" w:hAnsi="Lucida Console"/>
+          <w:sz w:val="14"/>
+          <w:szCs w:val="14"/>
+        </w:rPr>
+        <w:t>int b = 5;</w:t>
+      </w:r>
+    </w:p>
+    <w:p>
+      <w:pPr>
+        <w:pStyle w:val="Normal"/>
+        <w:bidi w:val="0"/>
+        <w:jc w:val="left"/>
+        <w:rPr>
+          <w:rFonts w:ascii="Lucida Console" w:hAnsi="Lucida Console"/>
+          <w:sz w:val="14"/>
+          <w:szCs w:val="14"/>
+        </w:rPr>
+      </w:pPr>
+      <w:r>
+        <w:rPr>
+          <w:rFonts w:ascii="Lucida Console" w:hAnsi="Lucida Console"/>
+          <w:sz w:val="14"/>
+          <w:szCs w:val="14"/>
+        </w:rPr>
+        <w:t xml:space="preserve">        </w:t>
+      </w:r>
+    </w:p>
+    <w:p>
+      <w:pPr>
+        <w:pStyle w:val="Normal"/>
+        <w:bidi w:val="0"/>
+        <w:jc w:val="left"/>
+        <w:rPr>
+          <w:rFonts w:ascii="Lucida Console" w:hAnsi="Lucida Console"/>
+          <w:sz w:val="14"/>
+          <w:szCs w:val="14"/>
+        </w:rPr>
+      </w:pPr>
+      <w:r>
+        <w:rPr>
+          <w:rFonts w:ascii="Lucida Console" w:hAnsi="Lucida Console"/>
+          <w:sz w:val="14"/>
+          <w:szCs w:val="14"/>
+        </w:rPr>
+        <w:t xml:space="preserve">        </w:t>
+      </w:r>
+      <w:r>
+        <w:rPr>
+          <w:rFonts w:ascii="Lucida Console" w:hAnsi="Lucida Console"/>
+          <w:sz w:val="14"/>
+          <w:szCs w:val="14"/>
+        </w:rPr>
+        <w:t>return A + b;</w:t>
+      </w:r>
+    </w:p>
+    <w:p>
+      <w:pPr>
+        <w:pStyle w:val="Normal"/>
+        <w:bidi w:val="0"/>
+        <w:jc w:val="left"/>
+        <w:rPr>
+          <w:rFonts w:ascii="Lucida Console" w:hAnsi="Lucida Console"/>
+          <w:sz w:val="14"/>
+          <w:szCs w:val="14"/>
+        </w:rPr>
+      </w:pPr>
+      <w:r>
+        <w:rPr>
+          <w:rFonts w:ascii="Lucida Console" w:hAnsi="Lucida Console"/>
+          <w:sz w:val="14"/>
+          <w:szCs w:val="14"/>
+        </w:rPr>
+        <w:t xml:space="preserve">    </w:t>
+      </w:r>
+      <w:r>
+        <w:rPr>
+          <w:rFonts w:ascii="Lucida Console" w:hAnsi="Lucida Console"/>
+          <w:sz w:val="14"/>
+          <w:szCs w:val="14"/>
+        </w:rPr>
+        <w:t>}</w:t>
+      </w:r>
+    </w:p>
+    <w:p>
+      <w:pPr>
+        <w:pStyle w:val="Normal"/>
+        <w:bidi w:val="0"/>
+        <w:jc w:val="left"/>
+        <w:rPr>
+          <w:rFonts w:ascii="Lucida Console" w:hAnsi="Lucida Console"/>
+          <w:sz w:val="14"/>
+          <w:szCs w:val="14"/>
+        </w:rPr>
+      </w:pPr>
+      <w:r>
+        <w:rPr>
+          <w:rFonts w:ascii="Lucida Console" w:hAnsi="Lucida Console"/>
+          <w:sz w:val="14"/>
+          <w:szCs w:val="14"/>
+        </w:rPr>
+      </w:r>
+    </w:p>
+    <w:p>
+      <w:pPr>
+        <w:pStyle w:val="Normal"/>
+        <w:bidi w:val="0"/>
+        <w:jc w:val="left"/>
+        <w:rPr>
+          <w:rFonts w:ascii="Lucida Console" w:hAnsi="Lucida Console"/>
+          <w:sz w:val="14"/>
+          <w:szCs w:val="14"/>
+        </w:rPr>
+      </w:pPr>
+      <w:r>
+        <w:rPr>
+          <w:rFonts w:ascii="Lucida Console" w:hAnsi="Lucida Console"/>
+          <w:sz w:val="14"/>
+          <w:szCs w:val="14"/>
+        </w:rPr>
+        <w:t xml:space="preserve">    </w:t>
+      </w:r>
+      <w:r>
+        <w:rPr>
+          <w:rFonts w:ascii="Lucida Console" w:hAnsi="Lucida Console"/>
+          <w:sz w:val="14"/>
+          <w:szCs w:val="14"/>
+        </w:rPr>
+        <w:t>public static void main(String[] args) {</w:t>
+      </w:r>
+    </w:p>
+    <w:p>
+      <w:pPr>
+        <w:pStyle w:val="Normal"/>
+        <w:bidi w:val="0"/>
+        <w:jc w:val="left"/>
+        <w:rPr>
+          <w:rFonts w:ascii="Lucida Console" w:hAnsi="Lucida Console"/>
+          <w:sz w:val="14"/>
+          <w:szCs w:val="14"/>
+        </w:rPr>
+      </w:pPr>
+      <w:r>
+        <w:rPr>
+          <w:rFonts w:ascii="Lucida Console" w:hAnsi="Lucida Console"/>
+          <w:sz w:val="14"/>
+          <w:szCs w:val="14"/>
+        </w:rPr>
+      </w:r>
+    </w:p>
+    <w:p>
+      <w:pPr>
+        <w:pStyle w:val="Normal"/>
+        <w:bidi w:val="0"/>
+        <w:jc w:val="left"/>
+        <w:rPr>
+          <w:rFonts w:ascii="Lucida Console" w:hAnsi="Lucida Console"/>
+          <w:sz w:val="14"/>
+          <w:szCs w:val="14"/>
+        </w:rPr>
+      </w:pPr>
+      <w:r>
+        <w:rPr>
+          <w:rFonts w:ascii="Lucida Console" w:hAnsi="Lucida Console"/>
+          <w:sz w:val="14"/>
+          <w:szCs w:val="14"/>
+        </w:rPr>
+        <w:t xml:space="preserve">        </w:t>
+      </w:r>
+      <w:r>
+        <w:rPr>
+          <w:rFonts w:ascii="Lucida Console" w:hAnsi="Lucida Console"/>
+          <w:sz w:val="14"/>
+          <w:szCs w:val="14"/>
+        </w:rPr>
+        <w:t>int x = 24;</w:t>
+      </w:r>
+    </w:p>
+    <w:p>
+      <w:pPr>
+        <w:pStyle w:val="Normal"/>
+        <w:bidi w:val="0"/>
+        <w:jc w:val="left"/>
+        <w:rPr>
+          <w:rFonts w:ascii="Lucida Console" w:hAnsi="Lucida Console"/>
+          <w:sz w:val="14"/>
+          <w:szCs w:val="14"/>
+        </w:rPr>
+      </w:pPr>
+      <w:r>
+        <w:rPr>
+          <w:rFonts w:ascii="Lucida Console" w:hAnsi="Lucida Console"/>
+          <w:sz w:val="14"/>
+          <w:szCs w:val="14"/>
+        </w:rPr>
+        <w:t xml:space="preserve">        </w:t>
+      </w:r>
+      <w:r>
+        <w:rPr>
+          <w:rFonts w:ascii="Lucida Console" w:hAnsi="Lucida Console"/>
+          <w:sz w:val="14"/>
+          <w:szCs w:val="14"/>
+        </w:rPr>
+        <w:t>int y = 12;</w:t>
+      </w:r>
+    </w:p>
+    <w:p>
+      <w:pPr>
+        <w:pStyle w:val="Normal"/>
+        <w:bidi w:val="0"/>
+        <w:jc w:val="left"/>
+        <w:rPr>
+          <w:rFonts w:ascii="Lucida Console" w:hAnsi="Lucida Console"/>
+          <w:sz w:val="14"/>
+          <w:szCs w:val="14"/>
+        </w:rPr>
+      </w:pPr>
+      <w:r>
+        <w:rPr>
+          <w:rFonts w:ascii="Lucida Console" w:hAnsi="Lucida Console"/>
+          <w:sz w:val="14"/>
+          <w:szCs w:val="14"/>
+        </w:rPr>
+      </w:r>
+    </w:p>
+    <w:p>
+      <w:pPr>
+        <w:pStyle w:val="Normal"/>
+        <w:bidi w:val="0"/>
+        <w:jc w:val="left"/>
+        <w:rPr>
+          <w:rFonts w:ascii="Lucida Console" w:hAnsi="Lucida Console"/>
+          <w:sz w:val="14"/>
+          <w:szCs w:val="14"/>
+        </w:rPr>
+      </w:pPr>
+      <w:r>
+        <w:rPr>
+          <w:rFonts w:ascii="Lucida Console" w:hAnsi="Lucida Console"/>
+          <w:sz w:val="14"/>
+          <w:szCs w:val="14"/>
+        </w:rPr>
+        <w:t xml:space="preserve">        </w:t>
+      </w:r>
+      <w:r>
+        <w:rPr>
+          <w:rFonts w:ascii="Lucida Console" w:hAnsi="Lucida Console"/>
+          <w:sz w:val="14"/>
+          <w:szCs w:val="14"/>
+        </w:rPr>
+        <w:t>ArrayList&lt;Object&gt; coords = new ArrayList();</w:t>
+      </w:r>
+    </w:p>
+    <w:p>
+      <w:pPr>
+        <w:pStyle w:val="Normal"/>
+        <w:bidi w:val="0"/>
+        <w:jc w:val="left"/>
+        <w:rPr>
+          <w:rFonts w:ascii="Lucida Console" w:hAnsi="Lucida Console"/>
+          <w:sz w:val="14"/>
+          <w:szCs w:val="14"/>
+        </w:rPr>
+      </w:pPr>
+      <w:r>
+        <w:rPr>
+          <w:rFonts w:ascii="Lucida Console" w:hAnsi="Lucida Console"/>
+          <w:sz w:val="14"/>
+          <w:szCs w:val="14"/>
+        </w:rPr>
+        <w:t xml:space="preserve">        </w:t>
+      </w:r>
+      <w:r>
+        <w:rPr>
+          <w:rFonts w:ascii="Lucida Console" w:hAnsi="Lucida Console"/>
+          <w:sz w:val="14"/>
+          <w:szCs w:val="14"/>
+        </w:rPr>
+        <w:t>ArrayList&lt;Object&gt; mc = new ArrayList&lt;&gt;();</w:t>
+      </w:r>
+    </w:p>
+    <w:p>
+      <w:pPr>
+        <w:pStyle w:val="Normal"/>
+        <w:bidi w:val="0"/>
+        <w:jc w:val="left"/>
+        <w:rPr>
+          <w:rFonts w:ascii="Lucida Console" w:hAnsi="Lucida Console"/>
+          <w:sz w:val="14"/>
+          <w:szCs w:val="14"/>
+        </w:rPr>
+      </w:pPr>
+      <w:r>
+        <w:rPr>
+          <w:rFonts w:ascii="Lucida Console" w:hAnsi="Lucida Console"/>
+          <w:sz w:val="14"/>
+          <w:szCs w:val="14"/>
+        </w:rPr>
+        <w:t xml:space="preserve">        </w:t>
+      </w:r>
+    </w:p>
+    <w:p>
+      <w:pPr>
+        <w:pStyle w:val="Normal"/>
+        <w:bidi w:val="0"/>
+        <w:jc w:val="left"/>
+        <w:rPr>
+          <w:rFonts w:ascii="Lucida Console" w:hAnsi="Lucida Console"/>
+          <w:sz w:val="14"/>
+          <w:szCs w:val="14"/>
+        </w:rPr>
+      </w:pPr>
+      <w:r>
+        <w:rPr>
+          <w:rFonts w:ascii="Lucida Console" w:hAnsi="Lucida Console"/>
+          <w:sz w:val="14"/>
+          <w:szCs w:val="14"/>
+        </w:rPr>
+        <w:t xml:space="preserve">        </w:t>
+      </w:r>
+      <w:r>
+        <w:rPr>
+          <w:rFonts w:ascii="Lucida Console" w:hAnsi="Lucida Console"/>
+          <w:sz w:val="14"/>
+          <w:szCs w:val="14"/>
+        </w:rPr>
+        <w:t>coords.add(x);</w:t>
+      </w:r>
+    </w:p>
+    <w:p>
+      <w:pPr>
+        <w:pStyle w:val="Normal"/>
+        <w:bidi w:val="0"/>
+        <w:jc w:val="left"/>
+        <w:rPr>
+          <w:rFonts w:ascii="Lucida Console" w:hAnsi="Lucida Console"/>
+          <w:sz w:val="14"/>
+          <w:szCs w:val="14"/>
+        </w:rPr>
+      </w:pPr>
+      <w:r>
+        <w:rPr>
+          <w:rFonts w:ascii="Lucida Console" w:hAnsi="Lucida Console"/>
+          <w:sz w:val="14"/>
+          <w:szCs w:val="14"/>
+        </w:rPr>
+        <w:t xml:space="preserve">        </w:t>
+      </w:r>
+      <w:r>
+        <w:rPr>
+          <w:rFonts w:ascii="Lucida Console" w:hAnsi="Lucida Console"/>
+          <w:sz w:val="14"/>
+          <w:szCs w:val="14"/>
+        </w:rPr>
+        <w:t>coords.add(y);</w:t>
+      </w:r>
+    </w:p>
+    <w:p>
+      <w:pPr>
+        <w:pStyle w:val="Normal"/>
+        <w:bidi w:val="0"/>
+        <w:jc w:val="left"/>
+        <w:rPr>
+          <w:rFonts w:ascii="Lucida Console" w:hAnsi="Lucida Console"/>
+          <w:sz w:val="14"/>
+          <w:szCs w:val="14"/>
+        </w:rPr>
+      </w:pPr>
+      <w:r>
+        <w:rPr>
+          <w:rFonts w:ascii="Lucida Console" w:hAnsi="Lucida Console"/>
+          <w:sz w:val="14"/>
+          <w:szCs w:val="14"/>
+        </w:rPr>
+      </w:r>
+    </w:p>
+    <w:p>
+      <w:pPr>
+        <w:pStyle w:val="Normal"/>
+        <w:bidi w:val="0"/>
+        <w:jc w:val="left"/>
+        <w:rPr>
+          <w:rFonts w:ascii="Lucida Console" w:hAnsi="Lucida Console"/>
+          <w:sz w:val="14"/>
+          <w:szCs w:val="14"/>
+        </w:rPr>
+      </w:pPr>
+      <w:r>
+        <w:rPr>
+          <w:rFonts w:ascii="Lucida Console" w:hAnsi="Lucida Console"/>
+          <w:sz w:val="14"/>
+          <w:szCs w:val="14"/>
+        </w:rPr>
+        <w:t xml:space="preserve">        </w:t>
+      </w:r>
+      <w:r>
+        <w:rPr>
+          <w:rFonts w:ascii="Lucida Console" w:hAnsi="Lucida Console"/>
+          <w:sz w:val="14"/>
+          <w:szCs w:val="14"/>
+        </w:rPr>
+        <w:t>mc.add("Hello");</w:t>
+      </w:r>
+    </w:p>
+    <w:p>
+      <w:pPr>
+        <w:pStyle w:val="Normal"/>
+        <w:bidi w:val="0"/>
+        <w:jc w:val="left"/>
+        <w:rPr>
+          <w:rFonts w:ascii="Lucida Console" w:hAnsi="Lucida Console"/>
+          <w:sz w:val="14"/>
+          <w:szCs w:val="14"/>
+        </w:rPr>
+      </w:pPr>
+      <w:r>
+        <w:rPr>
+          <w:rFonts w:ascii="Lucida Console" w:hAnsi="Lucida Console"/>
+          <w:sz w:val="14"/>
+          <w:szCs w:val="14"/>
+        </w:rPr>
+        <w:t xml:space="preserve">        </w:t>
+      </w:r>
+      <w:r>
+        <w:rPr>
+          <w:rFonts w:ascii="Lucida Console" w:hAnsi="Lucida Console"/>
+          <w:sz w:val="14"/>
+          <w:szCs w:val="14"/>
+        </w:rPr>
+        <w:t>mc.add(2);</w:t>
+      </w:r>
+    </w:p>
+    <w:p>
+      <w:pPr>
+        <w:pStyle w:val="Normal"/>
+        <w:bidi w:val="0"/>
+        <w:jc w:val="left"/>
+        <w:rPr>
+          <w:rFonts w:ascii="Lucida Console" w:hAnsi="Lucida Console"/>
+          <w:sz w:val="14"/>
+          <w:szCs w:val="14"/>
+        </w:rPr>
+      </w:pPr>
+      <w:r>
+        <w:rPr>
+          <w:rFonts w:ascii="Lucida Console" w:hAnsi="Lucida Console"/>
+          <w:sz w:val="14"/>
+          <w:szCs w:val="14"/>
+        </w:rPr>
+        <w:t xml:space="preserve">        </w:t>
+      </w:r>
+      <w:r>
+        <w:rPr>
+          <w:rFonts w:ascii="Lucida Console" w:hAnsi="Lucida Console"/>
+          <w:sz w:val="14"/>
+          <w:szCs w:val="14"/>
+        </w:rPr>
+        <w:t>mc.add(Ab());</w:t>
+      </w:r>
+    </w:p>
+    <w:p>
+      <w:pPr>
+        <w:pStyle w:val="Normal"/>
+        <w:bidi w:val="0"/>
+        <w:jc w:val="left"/>
+        <w:rPr>
+          <w:rFonts w:ascii="Lucida Console" w:hAnsi="Lucida Console"/>
+          <w:sz w:val="14"/>
+          <w:szCs w:val="14"/>
+        </w:rPr>
+      </w:pPr>
+      <w:r>
+        <w:rPr>
+          <w:rFonts w:ascii="Lucida Console" w:hAnsi="Lucida Console"/>
+          <w:sz w:val="14"/>
+          <w:szCs w:val="14"/>
+        </w:rPr>
+        <w:t xml:space="preserve">        </w:t>
+      </w:r>
+      <w:r>
+        <w:rPr>
+          <w:rFonts w:ascii="Lucida Console" w:hAnsi="Lucida Console"/>
+          <w:sz w:val="14"/>
+          <w:szCs w:val="14"/>
+        </w:rPr>
+        <w:t>mc.add(coords);</w:t>
+      </w:r>
+    </w:p>
+    <w:p>
+      <w:pPr>
+        <w:pStyle w:val="Normal"/>
+        <w:bidi w:val="0"/>
+        <w:jc w:val="left"/>
+        <w:rPr>
+          <w:rFonts w:ascii="Lucida Console" w:hAnsi="Lucida Console"/>
+          <w:sz w:val="14"/>
+          <w:szCs w:val="14"/>
+        </w:rPr>
+      </w:pPr>
+      <w:r>
+        <w:rPr>
+          <w:rFonts w:ascii="Lucida Console" w:hAnsi="Lucida Console"/>
+          <w:sz w:val="14"/>
+          <w:szCs w:val="14"/>
+        </w:rPr>
+      </w:r>
+    </w:p>
+    <w:p>
+      <w:pPr>
+        <w:pStyle w:val="Normal"/>
+        <w:bidi w:val="0"/>
+        <w:jc w:val="left"/>
+        <w:rPr>
+          <w:rFonts w:ascii="Lucida Console" w:hAnsi="Lucida Console"/>
+          <w:sz w:val="14"/>
+          <w:szCs w:val="14"/>
+        </w:rPr>
+      </w:pPr>
+      <w:r>
+        <w:rPr>
+          <w:rFonts w:ascii="Lucida Console" w:hAnsi="Lucida Console"/>
+          <w:sz w:val="14"/>
+          <w:szCs w:val="14"/>
+        </w:rPr>
+        <w:t xml:space="preserve">        </w:t>
+      </w:r>
+      <w:r>
+        <w:rPr>
+          <w:rFonts w:ascii="Lucida Console" w:hAnsi="Lucida Console"/>
+          <w:sz w:val="14"/>
+          <w:szCs w:val="14"/>
+        </w:rPr>
+        <w:t>System.out.println(mc.get(0));</w:t>
+      </w:r>
+    </w:p>
+    <w:p>
+      <w:pPr>
+        <w:pStyle w:val="Normal"/>
+        <w:bidi w:val="0"/>
+        <w:jc w:val="left"/>
+        <w:rPr>
+          <w:rFonts w:ascii="Lucida Console" w:hAnsi="Lucida Console"/>
+          <w:sz w:val="14"/>
+          <w:szCs w:val="14"/>
+        </w:rPr>
+      </w:pPr>
+      <w:r>
+        <w:rPr>
+          <w:rFonts w:ascii="Lucida Console" w:hAnsi="Lucida Console"/>
+          <w:sz w:val="14"/>
+          <w:szCs w:val="14"/>
+        </w:rPr>
+        <w:t xml:space="preserve">        </w:t>
+      </w:r>
+      <w:r>
+        <w:rPr>
+          <w:rFonts w:ascii="Lucida Console" w:hAnsi="Lucida Console"/>
+          <w:sz w:val="14"/>
+          <w:szCs w:val="14"/>
+        </w:rPr>
+        <w:t>System.out.println(mc.get(1));</w:t>
+      </w:r>
+    </w:p>
+    <w:p>
+      <w:pPr>
+        <w:pStyle w:val="Normal"/>
+        <w:bidi w:val="0"/>
+        <w:jc w:val="left"/>
+        <w:rPr>
+          <w:rFonts w:ascii="Lucida Console" w:hAnsi="Lucida Console"/>
+          <w:sz w:val="14"/>
+          <w:szCs w:val="14"/>
+        </w:rPr>
+      </w:pPr>
+      <w:r>
+        <w:rPr>
+          <w:rFonts w:ascii="Lucida Console" w:hAnsi="Lucida Console"/>
+          <w:sz w:val="14"/>
+          <w:szCs w:val="14"/>
+        </w:rPr>
+        <w:t xml:space="preserve">        </w:t>
+      </w:r>
+      <w:r>
+        <w:rPr>
+          <w:rFonts w:ascii="Lucida Console" w:hAnsi="Lucida Console"/>
+          <w:sz w:val="14"/>
+          <w:szCs w:val="14"/>
+        </w:rPr>
+        <w:t>System.out.println(mc.get(2));</w:t>
+      </w:r>
+    </w:p>
+    <w:p>
+      <w:pPr>
+        <w:pStyle w:val="Normal"/>
+        <w:bidi w:val="0"/>
+        <w:jc w:val="left"/>
+        <w:rPr>
+          <w:rFonts w:ascii="Lucida Console" w:hAnsi="Lucida Console"/>
+          <w:sz w:val="14"/>
+          <w:szCs w:val="14"/>
+        </w:rPr>
+      </w:pPr>
+      <w:r>
+        <w:rPr>
+          <w:rFonts w:ascii="Lucida Console" w:hAnsi="Lucida Console"/>
+          <w:sz w:val="14"/>
+          <w:szCs w:val="14"/>
+        </w:rPr>
+        <w:t xml:space="preserve">        </w:t>
+      </w:r>
+      <w:r>
+        <w:rPr>
+          <w:rFonts w:ascii="Lucida Console" w:hAnsi="Lucida Console"/>
+          <w:sz w:val="14"/>
+          <w:szCs w:val="14"/>
+        </w:rPr>
+        <w:t>System.out.println(mc.get(3));</w:t>
+      </w:r>
+    </w:p>
+    <w:p>
+      <w:pPr>
+        <w:pStyle w:val="Normal"/>
+        <w:bidi w:val="0"/>
+        <w:jc w:val="left"/>
+        <w:rPr>
+          <w:rFonts w:ascii="Lucida Console" w:hAnsi="Lucida Console"/>
+          <w:sz w:val="14"/>
+          <w:szCs w:val="14"/>
+        </w:rPr>
+      </w:pPr>
+      <w:r>
+        <w:rPr>
+          <w:rFonts w:ascii="Lucida Console" w:hAnsi="Lucida Console"/>
+          <w:sz w:val="14"/>
+          <w:szCs w:val="14"/>
+        </w:rPr>
+        <w:t xml:space="preserve">    </w:t>
+      </w:r>
+      <w:r>
+        <w:rPr>
+          <w:rFonts w:ascii="Lucida Console" w:hAnsi="Lucida Console"/>
+          <w:sz w:val="14"/>
+          <w:szCs w:val="14"/>
+        </w:rPr>
+        <w:t>}</w:t>
       </w:r>
     </w:p>
     <w:p>
@@ -8858,205 +8819,6 @@
           <w:sz w:val="14"/>
           <w:szCs w:val="14"/>
         </w:rPr>
-        <w:t>public class MemoryCallBackMixed {</w:t>
-      </w:r>
-    </w:p>
-    <w:p>
-      <w:pPr>
-        <w:pStyle w:val="Normal"/>
-        <w:bidi w:val="0"/>
-        <w:jc w:val="left"/>
-        <w:rPr>
-          <w:rFonts w:ascii="Lucida Console" w:hAnsi="Lucida Console"/>
-          <w:sz w:val="14"/>
-          <w:szCs w:val="14"/>
-        </w:rPr>
-      </w:pPr>
-      <w:r>
-        <w:rPr>
-          <w:rFonts w:ascii="Lucida Console" w:hAnsi="Lucida Console"/>
-          <w:sz w:val="14"/>
-          <w:szCs w:val="14"/>
-        </w:rPr>
-      </w:r>
-    </w:p>
-    <w:p>
-      <w:pPr>
-        <w:pStyle w:val="Normal"/>
-        <w:bidi w:val="0"/>
-        <w:jc w:val="left"/>
-        <w:rPr>
-          <w:rFonts w:ascii="Lucida Console" w:hAnsi="Lucida Console"/>
-          <w:sz w:val="14"/>
-          <w:szCs w:val="14"/>
-        </w:rPr>
-      </w:pPr>
-      <w:r>
-        <w:rPr>
-          <w:rFonts w:ascii="Lucida Console" w:hAnsi="Lucida Console"/>
-          <w:sz w:val="14"/>
-          <w:szCs w:val="14"/>
-        </w:rPr>
-        <w:t xml:space="preserve">    </w:t>
-      </w:r>
-      <w:r>
-        <w:rPr>
-          <w:rFonts w:ascii="Lucida Console" w:hAnsi="Lucida Console"/>
-          <w:sz w:val="14"/>
-          <w:szCs w:val="14"/>
-        </w:rPr>
-        <w:t>public static int Ab() {</w:t>
-      </w:r>
-    </w:p>
-    <w:p>
-      <w:pPr>
-        <w:pStyle w:val="Normal"/>
-        <w:bidi w:val="0"/>
-        <w:jc w:val="left"/>
-        <w:rPr>
-          <w:rFonts w:ascii="Lucida Console" w:hAnsi="Lucida Console"/>
-          <w:sz w:val="14"/>
-          <w:szCs w:val="14"/>
-        </w:rPr>
-      </w:pPr>
-      <w:r>
-        <w:rPr>
-          <w:rFonts w:ascii="Lucida Console" w:hAnsi="Lucida Console"/>
-          <w:sz w:val="14"/>
-          <w:szCs w:val="14"/>
-        </w:rPr>
-        <w:t xml:space="preserve">        </w:t>
-      </w:r>
-    </w:p>
-    <w:p>
-      <w:pPr>
-        <w:pStyle w:val="Normal"/>
-        <w:bidi w:val="0"/>
-        <w:jc w:val="left"/>
-        <w:rPr>
-          <w:rFonts w:ascii="Lucida Console" w:hAnsi="Lucida Console"/>
-          <w:sz w:val="14"/>
-          <w:szCs w:val="14"/>
-        </w:rPr>
-      </w:pPr>
-      <w:r>
-        <w:rPr>
-          <w:rFonts w:ascii="Lucida Console" w:hAnsi="Lucida Console"/>
-          <w:sz w:val="14"/>
-          <w:szCs w:val="14"/>
-        </w:rPr>
-        <w:t xml:space="preserve">        </w:t>
-      </w:r>
-      <w:r>
-        <w:rPr>
-          <w:rFonts w:ascii="Lucida Console" w:hAnsi="Lucida Console"/>
-          <w:sz w:val="14"/>
-          <w:szCs w:val="14"/>
-        </w:rPr>
-        <w:t>int A = 4;</w:t>
-      </w:r>
-    </w:p>
-    <w:p>
-      <w:pPr>
-        <w:pStyle w:val="Normal"/>
-        <w:bidi w:val="0"/>
-        <w:jc w:val="left"/>
-        <w:rPr>
-          <w:rFonts w:ascii="Lucida Console" w:hAnsi="Lucida Console"/>
-          <w:sz w:val="14"/>
-          <w:szCs w:val="14"/>
-        </w:rPr>
-      </w:pPr>
-      <w:r>
-        <w:rPr>
-          <w:rFonts w:ascii="Lucida Console" w:hAnsi="Lucida Console"/>
-          <w:sz w:val="14"/>
-          <w:szCs w:val="14"/>
-        </w:rPr>
-        <w:t xml:space="preserve">        </w:t>
-      </w:r>
-      <w:r>
-        <w:rPr>
-          <w:rFonts w:ascii="Lucida Console" w:hAnsi="Lucida Console"/>
-          <w:sz w:val="14"/>
-          <w:szCs w:val="14"/>
-        </w:rPr>
-        <w:t>int b = 5;</w:t>
-      </w:r>
-    </w:p>
-    <w:p>
-      <w:pPr>
-        <w:pStyle w:val="Normal"/>
-        <w:bidi w:val="0"/>
-        <w:jc w:val="left"/>
-        <w:rPr>
-          <w:rFonts w:ascii="Lucida Console" w:hAnsi="Lucida Console"/>
-          <w:sz w:val="14"/>
-          <w:szCs w:val="14"/>
-        </w:rPr>
-      </w:pPr>
-      <w:r>
-        <w:rPr>
-          <w:rFonts w:ascii="Lucida Console" w:hAnsi="Lucida Console"/>
-          <w:sz w:val="14"/>
-          <w:szCs w:val="14"/>
-        </w:rPr>
-        <w:t xml:space="preserve">        </w:t>
-      </w:r>
-    </w:p>
-    <w:p>
-      <w:pPr>
-        <w:pStyle w:val="Normal"/>
-        <w:bidi w:val="0"/>
-        <w:jc w:val="left"/>
-        <w:rPr>
-          <w:rFonts w:ascii="Lucida Console" w:hAnsi="Lucida Console"/>
-          <w:sz w:val="14"/>
-          <w:szCs w:val="14"/>
-        </w:rPr>
-      </w:pPr>
-      <w:r>
-        <w:rPr>
-          <w:rFonts w:ascii="Lucida Console" w:hAnsi="Lucida Console"/>
-          <w:sz w:val="14"/>
-          <w:szCs w:val="14"/>
-        </w:rPr>
-        <w:t xml:space="preserve">        </w:t>
-      </w:r>
-      <w:r>
-        <w:rPr>
-          <w:rFonts w:ascii="Lucida Console" w:hAnsi="Lucida Console"/>
-          <w:sz w:val="14"/>
-          <w:szCs w:val="14"/>
-        </w:rPr>
-        <w:t>return A + b;</w:t>
-      </w:r>
-    </w:p>
-    <w:p>
-      <w:pPr>
-        <w:pStyle w:val="Normal"/>
-        <w:bidi w:val="0"/>
-        <w:jc w:val="left"/>
-        <w:rPr>
-          <w:rFonts w:ascii="Lucida Console" w:hAnsi="Lucida Console"/>
-          <w:sz w:val="14"/>
-          <w:szCs w:val="14"/>
-        </w:rPr>
-      </w:pPr>
-      <w:r>
-        <w:rPr>
-          <w:rFonts w:ascii="Lucida Console" w:hAnsi="Lucida Console"/>
-          <w:sz w:val="14"/>
-          <w:szCs w:val="14"/>
-        </w:rPr>
-        <w:t xml:space="preserve">    </w:t>
-      </w:r>
-      <w:r>
-        <w:rPr>
-          <w:rFonts w:ascii="Lucida Console" w:hAnsi="Lucida Console"/>
-          <w:sz w:val="14"/>
-          <w:szCs w:val="14"/>
-        </w:rPr>
         <w:t>}</w:t>
       </w:r>
     </w:p>
@@ -9096,597 +8858,6 @@
           <w:sz w:val="14"/>
           <w:szCs w:val="14"/>
         </w:rPr>
-        <w:t xml:space="preserve">    </w:t>
-      </w:r>
-      <w:r>
-        <w:rPr>
-          <w:rFonts w:ascii="Lucida Console" w:hAnsi="Lucida Console"/>
-          <w:sz w:val="14"/>
-          <w:szCs w:val="14"/>
-        </w:rPr>
-        <w:t>public static void main(String[] args) {</w:t>
-      </w:r>
-    </w:p>
-    <w:p>
-      <w:pPr>
-        <w:pStyle w:val="Normal"/>
-        <w:bidi w:val="0"/>
-        <w:jc w:val="left"/>
-        <w:rPr>
-          <w:rFonts w:ascii="Lucida Console" w:hAnsi="Lucida Console"/>
-          <w:sz w:val="14"/>
-          <w:szCs w:val="14"/>
-        </w:rPr>
-      </w:pPr>
-      <w:r>
-        <w:rPr>
-          <w:rFonts w:ascii="Lucida Console" w:hAnsi="Lucida Console"/>
-          <w:sz w:val="14"/>
-          <w:szCs w:val="14"/>
-        </w:rPr>
-      </w:r>
-    </w:p>
-    <w:p>
-      <w:pPr>
-        <w:pStyle w:val="Normal"/>
-        <w:bidi w:val="0"/>
-        <w:jc w:val="left"/>
-        <w:rPr>
-          <w:rFonts w:ascii="Lucida Console" w:hAnsi="Lucida Console"/>
-          <w:sz w:val="14"/>
-          <w:szCs w:val="14"/>
-        </w:rPr>
-      </w:pPr>
-      <w:r>
-        <w:rPr>
-          <w:rFonts w:ascii="Lucida Console" w:hAnsi="Lucida Console"/>
-          <w:sz w:val="14"/>
-          <w:szCs w:val="14"/>
-        </w:rPr>
-        <w:t xml:space="preserve">        </w:t>
-      </w:r>
-      <w:r>
-        <w:rPr>
-          <w:rFonts w:ascii="Lucida Console" w:hAnsi="Lucida Console"/>
-          <w:sz w:val="14"/>
-          <w:szCs w:val="14"/>
-        </w:rPr>
-        <w:t>int x = 24;</w:t>
-      </w:r>
-    </w:p>
-    <w:p>
-      <w:pPr>
-        <w:pStyle w:val="Normal"/>
-        <w:bidi w:val="0"/>
-        <w:jc w:val="left"/>
-        <w:rPr>
-          <w:rFonts w:ascii="Lucida Console" w:hAnsi="Lucida Console"/>
-          <w:sz w:val="14"/>
-          <w:szCs w:val="14"/>
-        </w:rPr>
-      </w:pPr>
-      <w:r>
-        <w:rPr>
-          <w:rFonts w:ascii="Lucida Console" w:hAnsi="Lucida Console"/>
-          <w:sz w:val="14"/>
-          <w:szCs w:val="14"/>
-        </w:rPr>
-        <w:t xml:space="preserve">        </w:t>
-      </w:r>
-      <w:r>
-        <w:rPr>
-          <w:rFonts w:ascii="Lucida Console" w:hAnsi="Lucida Console"/>
-          <w:sz w:val="14"/>
-          <w:szCs w:val="14"/>
-        </w:rPr>
-        <w:t>int y = 12;</w:t>
-      </w:r>
-    </w:p>
-    <w:p>
-      <w:pPr>
-        <w:pStyle w:val="Normal"/>
-        <w:bidi w:val="0"/>
-        <w:jc w:val="left"/>
-        <w:rPr>
-          <w:rFonts w:ascii="Lucida Console" w:hAnsi="Lucida Console"/>
-          <w:sz w:val="14"/>
-          <w:szCs w:val="14"/>
-        </w:rPr>
-      </w:pPr>
-      <w:r>
-        <w:rPr>
-          <w:rFonts w:ascii="Lucida Console" w:hAnsi="Lucida Console"/>
-          <w:sz w:val="14"/>
-          <w:szCs w:val="14"/>
-        </w:rPr>
-      </w:r>
-    </w:p>
-    <w:p>
-      <w:pPr>
-        <w:pStyle w:val="Normal"/>
-        <w:bidi w:val="0"/>
-        <w:jc w:val="left"/>
-        <w:rPr>
-          <w:rFonts w:ascii="Lucida Console" w:hAnsi="Lucida Console"/>
-          <w:sz w:val="14"/>
-          <w:szCs w:val="14"/>
-        </w:rPr>
-      </w:pPr>
-      <w:r>
-        <w:rPr>
-          <w:rFonts w:ascii="Lucida Console" w:hAnsi="Lucida Console"/>
-          <w:sz w:val="14"/>
-          <w:szCs w:val="14"/>
-        </w:rPr>
-        <w:t xml:space="preserve">        </w:t>
-      </w:r>
-      <w:r>
-        <w:rPr>
-          <w:rFonts w:ascii="Lucida Console" w:hAnsi="Lucida Console"/>
-          <w:sz w:val="14"/>
-          <w:szCs w:val="14"/>
-        </w:rPr>
-        <w:t>ArrayList&lt;Object&gt; coords = new ArrayList();</w:t>
-      </w:r>
-    </w:p>
-    <w:p>
-      <w:pPr>
-        <w:pStyle w:val="Normal"/>
-        <w:bidi w:val="0"/>
-        <w:jc w:val="left"/>
-        <w:rPr>
-          <w:rFonts w:ascii="Lucida Console" w:hAnsi="Lucida Console"/>
-          <w:sz w:val="14"/>
-          <w:szCs w:val="14"/>
-        </w:rPr>
-      </w:pPr>
-      <w:r>
-        <w:rPr>
-          <w:rFonts w:ascii="Lucida Console" w:hAnsi="Lucida Console"/>
-          <w:sz w:val="14"/>
-          <w:szCs w:val="14"/>
-        </w:rPr>
-        <w:t xml:space="preserve">        </w:t>
-      </w:r>
-      <w:r>
-        <w:rPr>
-          <w:rFonts w:ascii="Lucida Console" w:hAnsi="Lucida Console"/>
-          <w:sz w:val="14"/>
-          <w:szCs w:val="14"/>
-        </w:rPr>
-        <w:t>ArrayList&lt;Object&gt; mc = new ArrayList&lt;&gt;();</w:t>
-      </w:r>
-    </w:p>
-    <w:p>
-      <w:pPr>
-        <w:pStyle w:val="Normal"/>
-        <w:bidi w:val="0"/>
-        <w:jc w:val="left"/>
-        <w:rPr>
-          <w:rFonts w:ascii="Lucida Console" w:hAnsi="Lucida Console"/>
-          <w:sz w:val="14"/>
-          <w:szCs w:val="14"/>
-        </w:rPr>
-      </w:pPr>
-      <w:r>
-        <w:rPr>
-          <w:rFonts w:ascii="Lucida Console" w:hAnsi="Lucida Console"/>
-          <w:sz w:val="14"/>
-          <w:szCs w:val="14"/>
-        </w:rPr>
-        <w:t xml:space="preserve">        </w:t>
-      </w:r>
-    </w:p>
-    <w:p>
-      <w:pPr>
-        <w:pStyle w:val="Normal"/>
-        <w:bidi w:val="0"/>
-        <w:jc w:val="left"/>
-        <w:rPr>
-          <w:rFonts w:ascii="Lucida Console" w:hAnsi="Lucida Console"/>
-          <w:sz w:val="14"/>
-          <w:szCs w:val="14"/>
-        </w:rPr>
-      </w:pPr>
-      <w:r>
-        <w:rPr>
-          <w:rFonts w:ascii="Lucida Console" w:hAnsi="Lucida Console"/>
-          <w:sz w:val="14"/>
-          <w:szCs w:val="14"/>
-        </w:rPr>
-        <w:t xml:space="preserve">        </w:t>
-      </w:r>
-      <w:r>
-        <w:rPr>
-          <w:rFonts w:ascii="Lucida Console" w:hAnsi="Lucida Console"/>
-          <w:sz w:val="14"/>
-          <w:szCs w:val="14"/>
-        </w:rPr>
-        <w:t>coords.add(x);</w:t>
-      </w:r>
-    </w:p>
-    <w:p>
-      <w:pPr>
-        <w:pStyle w:val="Normal"/>
-        <w:bidi w:val="0"/>
-        <w:jc w:val="left"/>
-        <w:rPr>
-          <w:rFonts w:ascii="Lucida Console" w:hAnsi="Lucida Console"/>
-          <w:sz w:val="14"/>
-          <w:szCs w:val="14"/>
-        </w:rPr>
-      </w:pPr>
-      <w:r>
-        <w:rPr>
-          <w:rFonts w:ascii="Lucida Console" w:hAnsi="Lucida Console"/>
-          <w:sz w:val="14"/>
-          <w:szCs w:val="14"/>
-        </w:rPr>
-        <w:t xml:space="preserve">        </w:t>
-      </w:r>
-      <w:r>
-        <w:rPr>
-          <w:rFonts w:ascii="Lucida Console" w:hAnsi="Lucida Console"/>
-          <w:sz w:val="14"/>
-          <w:szCs w:val="14"/>
-        </w:rPr>
-        <w:t>coords.add(y);</w:t>
-      </w:r>
-    </w:p>
-    <w:p>
-      <w:pPr>
-        <w:pStyle w:val="Normal"/>
-        <w:bidi w:val="0"/>
-        <w:jc w:val="left"/>
-        <w:rPr>
-          <w:rFonts w:ascii="Lucida Console" w:hAnsi="Lucida Console"/>
-          <w:sz w:val="14"/>
-          <w:szCs w:val="14"/>
-        </w:rPr>
-      </w:pPr>
-      <w:r>
-        <w:rPr>
-          <w:rFonts w:ascii="Lucida Console" w:hAnsi="Lucida Console"/>
-          <w:sz w:val="14"/>
-          <w:szCs w:val="14"/>
-        </w:rPr>
-      </w:r>
-    </w:p>
-    <w:p>
-      <w:pPr>
-        <w:pStyle w:val="Normal"/>
-        <w:bidi w:val="0"/>
-        <w:jc w:val="left"/>
-        <w:rPr>
-          <w:rFonts w:ascii="Lucida Console" w:hAnsi="Lucida Console"/>
-          <w:sz w:val="14"/>
-          <w:szCs w:val="14"/>
-        </w:rPr>
-      </w:pPr>
-      <w:r>
-        <w:rPr>
-          <w:rFonts w:ascii="Lucida Console" w:hAnsi="Lucida Console"/>
-          <w:sz w:val="14"/>
-          <w:szCs w:val="14"/>
-        </w:rPr>
-        <w:t xml:space="preserve">        </w:t>
-      </w:r>
-      <w:r>
-        <w:rPr>
-          <w:rFonts w:ascii="Lucida Console" w:hAnsi="Lucida Console"/>
-          <w:sz w:val="14"/>
-          <w:szCs w:val="14"/>
-        </w:rPr>
-        <w:t>mc.add("Hello");</w:t>
-      </w:r>
-    </w:p>
-    <w:p>
-      <w:pPr>
-        <w:pStyle w:val="Normal"/>
-        <w:bidi w:val="0"/>
-        <w:jc w:val="left"/>
-        <w:rPr>
-          <w:rFonts w:ascii="Lucida Console" w:hAnsi="Lucida Console"/>
-          <w:sz w:val="14"/>
-          <w:szCs w:val="14"/>
-        </w:rPr>
-      </w:pPr>
-      <w:r>
-        <w:rPr>
-          <w:rFonts w:ascii="Lucida Console" w:hAnsi="Lucida Console"/>
-          <w:sz w:val="14"/>
-          <w:szCs w:val="14"/>
-        </w:rPr>
-        <w:t xml:space="preserve">        </w:t>
-      </w:r>
-      <w:r>
-        <w:rPr>
-          <w:rFonts w:ascii="Lucida Console" w:hAnsi="Lucida Console"/>
-          <w:sz w:val="14"/>
-          <w:szCs w:val="14"/>
-        </w:rPr>
-        <w:t>mc.add(2);</w:t>
-      </w:r>
-    </w:p>
-    <w:p>
-      <w:pPr>
-        <w:pStyle w:val="Normal"/>
-        <w:bidi w:val="0"/>
-        <w:jc w:val="left"/>
-        <w:rPr>
-          <w:rFonts w:ascii="Lucida Console" w:hAnsi="Lucida Console"/>
-          <w:sz w:val="14"/>
-          <w:szCs w:val="14"/>
-        </w:rPr>
-      </w:pPr>
-      <w:r>
-        <w:rPr>
-          <w:rFonts w:ascii="Lucida Console" w:hAnsi="Lucida Console"/>
-          <w:sz w:val="14"/>
-          <w:szCs w:val="14"/>
-        </w:rPr>
-        <w:t xml:space="preserve">        </w:t>
-      </w:r>
-      <w:r>
-        <w:rPr>
-          <w:rFonts w:ascii="Lucida Console" w:hAnsi="Lucida Console"/>
-          <w:sz w:val="14"/>
-          <w:szCs w:val="14"/>
-        </w:rPr>
-        <w:t>mc.add(Ab());</w:t>
-      </w:r>
-    </w:p>
-    <w:p>
-      <w:pPr>
-        <w:pStyle w:val="Normal"/>
-        <w:bidi w:val="0"/>
-        <w:jc w:val="left"/>
-        <w:rPr>
-          <w:rFonts w:ascii="Lucida Console" w:hAnsi="Lucida Console"/>
-          <w:sz w:val="14"/>
-          <w:szCs w:val="14"/>
-        </w:rPr>
-      </w:pPr>
-      <w:r>
-        <w:rPr>
-          <w:rFonts w:ascii="Lucida Console" w:hAnsi="Lucida Console"/>
-          <w:sz w:val="14"/>
-          <w:szCs w:val="14"/>
-        </w:rPr>
-        <w:t xml:space="preserve">        </w:t>
-      </w:r>
-      <w:r>
-        <w:rPr>
-          <w:rFonts w:ascii="Lucida Console" w:hAnsi="Lucida Console"/>
-          <w:sz w:val="14"/>
-          <w:szCs w:val="14"/>
-        </w:rPr>
-        <w:t>mc.add(coords);</w:t>
-      </w:r>
-    </w:p>
-    <w:p>
-      <w:pPr>
-        <w:pStyle w:val="Normal"/>
-        <w:bidi w:val="0"/>
-        <w:jc w:val="left"/>
-        <w:rPr>
-          <w:rFonts w:ascii="Lucida Console" w:hAnsi="Lucida Console"/>
-          <w:sz w:val="14"/>
-          <w:szCs w:val="14"/>
-        </w:rPr>
-      </w:pPr>
-      <w:r>
-        <w:rPr>
-          <w:rFonts w:ascii="Lucida Console" w:hAnsi="Lucida Console"/>
-          <w:sz w:val="14"/>
-          <w:szCs w:val="14"/>
-        </w:rPr>
-      </w:r>
-    </w:p>
-    <w:p>
-      <w:pPr>
-        <w:pStyle w:val="Normal"/>
-        <w:bidi w:val="0"/>
-        <w:jc w:val="left"/>
-        <w:rPr>
-          <w:rFonts w:ascii="Lucida Console" w:hAnsi="Lucida Console"/>
-          <w:sz w:val="14"/>
-          <w:szCs w:val="14"/>
-        </w:rPr>
-      </w:pPr>
-      <w:r>
-        <w:rPr>
-          <w:rFonts w:ascii="Lucida Console" w:hAnsi="Lucida Console"/>
-          <w:sz w:val="14"/>
-          <w:szCs w:val="14"/>
-        </w:rPr>
-        <w:t xml:space="preserve">        </w:t>
-      </w:r>
-      <w:r>
-        <w:rPr>
-          <w:rFonts w:ascii="Lucida Console" w:hAnsi="Lucida Console"/>
-          <w:sz w:val="14"/>
-          <w:szCs w:val="14"/>
-        </w:rPr>
-        <w:t>System.out.println(mc.get(0));</w:t>
-      </w:r>
-    </w:p>
-    <w:p>
-      <w:pPr>
-        <w:pStyle w:val="Normal"/>
-        <w:bidi w:val="0"/>
-        <w:jc w:val="left"/>
-        <w:rPr>
-          <w:rFonts w:ascii="Lucida Console" w:hAnsi="Lucida Console"/>
-          <w:sz w:val="14"/>
-          <w:szCs w:val="14"/>
-        </w:rPr>
-      </w:pPr>
-      <w:r>
-        <w:rPr>
-          <w:rFonts w:ascii="Lucida Console" w:hAnsi="Lucida Console"/>
-          <w:sz w:val="14"/>
-          <w:szCs w:val="14"/>
-        </w:rPr>
-        <w:t xml:space="preserve">        </w:t>
-      </w:r>
-      <w:r>
-        <w:rPr>
-          <w:rFonts w:ascii="Lucida Console" w:hAnsi="Lucida Console"/>
-          <w:sz w:val="14"/>
-          <w:szCs w:val="14"/>
-        </w:rPr>
-        <w:t>System.out.println(mc.get(1));</w:t>
-      </w:r>
-    </w:p>
-    <w:p>
-      <w:pPr>
-        <w:pStyle w:val="Normal"/>
-        <w:bidi w:val="0"/>
-        <w:jc w:val="left"/>
-        <w:rPr>
-          <w:rFonts w:ascii="Lucida Console" w:hAnsi="Lucida Console"/>
-          <w:sz w:val="14"/>
-          <w:szCs w:val="14"/>
-        </w:rPr>
-      </w:pPr>
-      <w:r>
-        <w:rPr>
-          <w:rFonts w:ascii="Lucida Console" w:hAnsi="Lucida Console"/>
-          <w:sz w:val="14"/>
-          <w:szCs w:val="14"/>
-        </w:rPr>
-        <w:t xml:space="preserve">        </w:t>
-      </w:r>
-      <w:r>
-        <w:rPr>
-          <w:rFonts w:ascii="Lucida Console" w:hAnsi="Lucida Console"/>
-          <w:sz w:val="14"/>
-          <w:szCs w:val="14"/>
-        </w:rPr>
-        <w:t>System.out.println(mc.get(2));</w:t>
-      </w:r>
-    </w:p>
-    <w:p>
-      <w:pPr>
-        <w:pStyle w:val="Normal"/>
-        <w:bidi w:val="0"/>
-        <w:jc w:val="left"/>
-        <w:rPr>
-          <w:rFonts w:ascii="Lucida Console" w:hAnsi="Lucida Console"/>
-          <w:sz w:val="14"/>
-          <w:szCs w:val="14"/>
-        </w:rPr>
-      </w:pPr>
-      <w:r>
-        <w:rPr>
-          <w:rFonts w:ascii="Lucida Console" w:hAnsi="Lucida Console"/>
-          <w:sz w:val="14"/>
-          <w:szCs w:val="14"/>
-        </w:rPr>
-        <w:t xml:space="preserve">        </w:t>
-      </w:r>
-      <w:r>
-        <w:rPr>
-          <w:rFonts w:ascii="Lucida Console" w:hAnsi="Lucida Console"/>
-          <w:sz w:val="14"/>
-          <w:szCs w:val="14"/>
-        </w:rPr>
-        <w:t>System.out.println(mc.get(3));</w:t>
-      </w:r>
-    </w:p>
-    <w:p>
-      <w:pPr>
-        <w:pStyle w:val="Normal"/>
-        <w:bidi w:val="0"/>
-        <w:jc w:val="left"/>
-        <w:rPr>
-          <w:rFonts w:ascii="Lucida Console" w:hAnsi="Lucida Console"/>
-          <w:sz w:val="14"/>
-          <w:szCs w:val="14"/>
-        </w:rPr>
-      </w:pPr>
-      <w:r>
-        <w:rPr>
-          <w:rFonts w:ascii="Lucida Console" w:hAnsi="Lucida Console"/>
-          <w:sz w:val="14"/>
-          <w:szCs w:val="14"/>
-        </w:rPr>
-        <w:t xml:space="preserve">    </w:t>
-      </w:r>
-      <w:r>
-        <w:rPr>
-          <w:rFonts w:ascii="Lucida Console" w:hAnsi="Lucida Console"/>
-          <w:sz w:val="14"/>
-          <w:szCs w:val="14"/>
-        </w:rPr>
-        <w:t>}</w:t>
-      </w:r>
-    </w:p>
-    <w:p>
-      <w:pPr>
-        <w:pStyle w:val="Normal"/>
-        <w:bidi w:val="0"/>
-        <w:jc w:val="left"/>
-        <w:rPr>
-          <w:rFonts w:ascii="Lucida Console" w:hAnsi="Lucida Console"/>
-          <w:sz w:val="14"/>
-          <w:szCs w:val="14"/>
-        </w:rPr>
-      </w:pPr>
-      <w:r>
-        <w:rPr>
-          <w:rFonts w:ascii="Lucida Console" w:hAnsi="Lucida Console"/>
-          <w:sz w:val="14"/>
-          <w:szCs w:val="14"/>
-        </w:rPr>
-        <w:t xml:space="preserve"> </w:t>
-      </w:r>
-      <w:r>
-        <w:rPr>
-          <w:rFonts w:ascii="Lucida Console" w:hAnsi="Lucida Console"/>
-          <w:sz w:val="14"/>
-          <w:szCs w:val="14"/>
-        </w:rPr>
-        <w:t>}</w:t>
-      </w:r>
-    </w:p>
-    <w:p>
-      <w:pPr>
-        <w:pStyle w:val="Normal"/>
-        <w:bidi w:val="0"/>
-        <w:jc w:val="left"/>
-        <w:rPr>
-          <w:rFonts w:ascii="Lucida Console" w:hAnsi="Lucida Console"/>
-          <w:sz w:val="14"/>
-          <w:szCs w:val="14"/>
-        </w:rPr>
-      </w:pPr>
-      <w:r>
-        <w:rPr>
-          <w:rFonts w:ascii="Lucida Console" w:hAnsi="Lucida Console"/>
-          <w:sz w:val="14"/>
-          <w:szCs w:val="14"/>
-        </w:rPr>
-      </w:r>
-    </w:p>
-    <w:p>
-      <w:pPr>
-        <w:pStyle w:val="Normal"/>
-        <w:bidi w:val="0"/>
-        <w:jc w:val="left"/>
-        <w:rPr>
-          <w:rFonts w:ascii="Lucida Console" w:hAnsi="Lucida Console"/>
-          <w:sz w:val="14"/>
-          <w:szCs w:val="14"/>
-        </w:rPr>
-      </w:pPr>
-      <w:r>
-        <w:rPr>
-          <w:rFonts w:ascii="Lucida Console" w:hAnsi="Lucida Console"/>
-          <w:sz w:val="14"/>
-          <w:szCs w:val="14"/>
-        </w:rPr>
         <w:t>returns</w:t>
       </w:r>
     </w:p>
@@ -9839,33 +9010,29 @@
         </w:rPr>
       </w:pPr>
       <w:r>
-        <w:rPr/>
-      </w:r>
-    </w:p>
-    <w:p>
-      <w:pPr>
-        <w:pStyle w:val="Normal"/>
-        <w:bidi w:val="0"/>
-        <w:jc w:val="left"/>
-        <w:rPr>
-          <w:rFonts w:ascii="Liberation Serif" w:hAnsi="Liberation Serif"/>
-          <w:sz w:val="20"/>
-          <w:szCs w:val="20"/>
-        </w:rPr>
-      </w:pPr>
-      <w:r>
-        <w:rPr>
-          <w:sz w:val="20"/>
-          <w:szCs w:val="20"/>
-        </w:rPr>
-        <w:t>I</w:t>
-      </w:r>
-      <w:r>
-        <w:rPr>
-          <w:sz w:val="20"/>
-          <w:szCs w:val="20"/>
-        </w:rPr>
-        <w:t>n the modified example created in AIDE android application from TutorialsPoint [2022], we can see it is possible to store multiple data type callbacks if the correct syntax is used, as such the current project code needed to be revisited and adjusted to accommodate for the information held. Noteworthy implementations of ArrayLists were observed in Baeldung [2019] examples, in particular, the three dimensional ArrayLists.</w:t>
+        <w:rPr>
+          <w:sz w:val="20"/>
+          <w:szCs w:val="20"/>
+        </w:rPr>
+      </w:r>
+    </w:p>
+    <w:p>
+      <w:pPr>
+        <w:pStyle w:val="Normal"/>
+        <w:bidi w:val="0"/>
+        <w:jc w:val="left"/>
+        <w:rPr>
+          <w:rFonts w:ascii="Liberation Serif" w:hAnsi="Liberation Serif"/>
+          <w:sz w:val="20"/>
+          <w:szCs w:val="20"/>
+        </w:rPr>
+      </w:pPr>
+      <w:r>
+        <w:rPr>
+          <w:sz w:val="20"/>
+          <w:szCs w:val="20"/>
+        </w:rPr>
+        <w:t>In the modified example created in AIDE android application from TutorialsPoint [2022], we can see it is possible to store multiple data type callbacks if the correct syntax is used, as such the current project code needed to be revisited and adjusted to accommodate for the information held. Noteworthy implementations of ArrayLists were observed in Baeldung [2019] examples, in particular, the three dimensional ArrayLists.</w:t>
       </w:r>
     </w:p>
     <w:p>
@@ -11107,6 +10274,275 @@
           <w:szCs w:val="14"/>
         </w:rPr>
         <w:t>[[45], [67, 56, 67, 89, 456], [2, 3], [34.55749], [83, 64, 77], [8]]</w:t>
+      </w:r>
+    </w:p>
+    <w:p>
+      <w:pPr>
+        <w:pStyle w:val="Normal"/>
+        <w:bidi w:val="0"/>
+        <w:jc w:val="left"/>
+        <w:rPr>
+          <w:rFonts w:ascii="Consolas" w:hAnsi="Consolas"/>
+          <w:sz w:val="16"/>
+          <w:szCs w:val="16"/>
+        </w:rPr>
+      </w:pPr>
+      <w:r>
+        <w:rPr>
+          <w:rFonts w:ascii="Consolas" w:hAnsi="Consolas"/>
+          <w:sz w:val="16"/>
+          <w:szCs w:val="16"/>
+        </w:rPr>
+      </w:r>
+    </w:p>
+    <w:p>
+      <w:pPr>
+        <w:pStyle w:val="Normal"/>
+        <w:bidi w:val="0"/>
+        <w:jc w:val="left"/>
+        <w:rPr>
+          <w:rFonts w:ascii="Liberation Serif" w:hAnsi="Liberation Serif"/>
+          <w:b/>
+          <w:b/>
+          <w:bCs/>
+          <w:sz w:val="20"/>
+          <w:szCs w:val="20"/>
+          <w:u w:val="single"/>
+        </w:rPr>
+      </w:pPr>
+      <w:r>
+        <w:rPr>
+          <w:rFonts w:ascii="Liberation Serif" w:hAnsi="Liberation Serif"/>
+          <w:b/>
+          <w:bCs/>
+          <w:sz w:val="20"/>
+          <w:szCs w:val="20"/>
+          <w:u w:val="single"/>
+        </w:rPr>
+        <w:t>Mesh further development – MST</w:t>
+      </w:r>
+    </w:p>
+    <w:p>
+      <w:pPr>
+        <w:pStyle w:val="Normal"/>
+        <w:bidi w:val="0"/>
+        <w:jc w:val="left"/>
+        <w:rPr>
+          <w:rFonts w:ascii="Liberation Serif" w:hAnsi="Liberation Serif"/>
+          <w:b/>
+          <w:b/>
+          <w:bCs/>
+          <w:sz w:val="20"/>
+          <w:szCs w:val="20"/>
+          <w:u w:val="single"/>
+        </w:rPr>
+      </w:pPr>
+      <w:r>
+        <w:rPr>
+          <w:rFonts w:ascii="Liberation Serif" w:hAnsi="Liberation Serif"/>
+          <w:b/>
+          <w:bCs/>
+          <w:sz w:val="20"/>
+          <w:szCs w:val="20"/>
+          <w:u w:val="single"/>
+        </w:rPr>
+      </w:r>
+    </w:p>
+    <w:p>
+      <w:pPr>
+        <w:pStyle w:val="Normal"/>
+        <w:bidi w:val="0"/>
+        <w:jc w:val="left"/>
+        <w:rPr>
+          <w:rFonts w:ascii="Liberation Serif" w:hAnsi="Liberation Serif"/>
+          <w:b w:val="false"/>
+          <w:b w:val="false"/>
+          <w:bCs w:val="false"/>
+          <w:sz w:val="20"/>
+          <w:szCs w:val="20"/>
+          <w:u w:val="none"/>
+        </w:rPr>
+      </w:pPr>
+      <w:r>
+        <w:rPr>
+          <w:rFonts w:ascii="Liberation Serif" w:hAnsi="Liberation Serif"/>
+          <w:b w:val="false"/>
+          <w:bCs w:val="false"/>
+          <w:sz w:val="20"/>
+          <w:szCs w:val="20"/>
+          <w:u w:val="none"/>
+        </w:rPr>
+        <w:t>The principals of Prim, Kruskal and Dijskra are that of shortest path taken (SPT). It will be interesting to run some batch tests for efficiency from the datasets [Sedgewick &amp; Wayne, 2011], first in their original state and then iterate the complexity to establish the efficiency levels for increasingly complex networks.</w:t>
+      </w:r>
+    </w:p>
+    <w:p>
+      <w:pPr>
+        <w:pStyle w:val="Normal"/>
+        <w:bidi w:val="0"/>
+        <w:jc w:val="left"/>
+        <w:rPr>
+          <w:rFonts w:ascii="Liberation Serif" w:hAnsi="Liberation Serif"/>
+          <w:b w:val="false"/>
+          <w:b w:val="false"/>
+          <w:bCs w:val="false"/>
+          <w:sz w:val="20"/>
+          <w:szCs w:val="20"/>
+          <w:u w:val="none"/>
+        </w:rPr>
+      </w:pPr>
+      <w:r>
+        <w:rPr>
+          <w:rFonts w:ascii="Liberation Serif" w:hAnsi="Liberation Serif"/>
+          <w:b w:val="false"/>
+          <w:bCs w:val="false"/>
+          <w:sz w:val="20"/>
+          <w:szCs w:val="20"/>
+          <w:u w:val="none"/>
+        </w:rPr>
+      </w:r>
+    </w:p>
+    <w:p>
+      <w:pPr>
+        <w:pStyle w:val="Normal"/>
+        <w:bidi w:val="0"/>
+        <w:jc w:val="left"/>
+        <w:rPr>
+          <w:rFonts w:ascii="Liberation Serif" w:hAnsi="Liberation Serif"/>
+          <w:b w:val="false"/>
+          <w:b w:val="false"/>
+          <w:bCs w:val="false"/>
+          <w:sz w:val="20"/>
+          <w:szCs w:val="20"/>
+          <w:u w:val="none"/>
+        </w:rPr>
+      </w:pPr>
+      <w:r>
+        <w:rPr>
+          <w:rFonts w:ascii="Liberation Serif" w:hAnsi="Liberation Serif"/>
+          <w:b w:val="false"/>
+          <w:bCs w:val="false"/>
+          <w:sz w:val="20"/>
+          <w:szCs w:val="20"/>
+          <w:u w:val="none"/>
+        </w:rPr>
+        <w:t>Another interesting set of tests would be to run those tests on increasingly complex three dimensional datasets of a similar format, yielding a good reference point for the sort of efficiency we are likely to expect if any where to be used in data transfer or even energy transfer at the hardware level, though I digress at the hardware level.</w:t>
+      </w:r>
+    </w:p>
+    <w:p>
+      <w:pPr>
+        <w:pStyle w:val="Normal"/>
+        <w:bidi w:val="0"/>
+        <w:jc w:val="left"/>
+        <w:rPr>
+          <w:rFonts w:ascii="Liberation Serif" w:hAnsi="Liberation Serif"/>
+          <w:b w:val="false"/>
+          <w:b w:val="false"/>
+          <w:bCs w:val="false"/>
+          <w:sz w:val="20"/>
+          <w:szCs w:val="20"/>
+          <w:u w:val="none"/>
+        </w:rPr>
+      </w:pPr>
+      <w:r>
+        <w:rPr>
+          <w:rFonts w:ascii="Liberation Serif" w:hAnsi="Liberation Serif"/>
+          <w:b w:val="false"/>
+          <w:bCs w:val="false"/>
+          <w:sz w:val="20"/>
+          <w:szCs w:val="20"/>
+          <w:u w:val="none"/>
+        </w:rPr>
+      </w:r>
+    </w:p>
+    <w:p>
+      <w:pPr>
+        <w:pStyle w:val="Normal"/>
+        <w:bidi w:val="0"/>
+        <w:jc w:val="left"/>
+        <w:rPr>
+          <w:rFonts w:ascii="Liberation Serif" w:hAnsi="Liberation Serif"/>
+          <w:b w:val="false"/>
+          <w:b w:val="false"/>
+          <w:bCs w:val="false"/>
+          <w:sz w:val="20"/>
+          <w:szCs w:val="20"/>
+          <w:u w:val="none"/>
+        </w:rPr>
+      </w:pPr>
+      <w:r>
+        <w:rPr>
+          <w:rFonts w:ascii="Liberation Serif" w:hAnsi="Liberation Serif"/>
+          <w:b w:val="false"/>
+          <w:bCs w:val="false"/>
+          <w:sz w:val="20"/>
+          <w:szCs w:val="20"/>
+          <w:u w:val="none"/>
+        </w:rPr>
+        <w:t>There are however, points to be considered, from the source (s) given vertices (v) and enthropy (T), where are our neurons sending data for end point (E)? Why has the Ai selected E in it’s learning path? Moreover, by which learning method are we going to use and which goal are we going to set?</w:t>
+      </w:r>
+    </w:p>
+    <w:p>
+      <w:pPr>
+        <w:pStyle w:val="Normal"/>
+        <w:bidi w:val="0"/>
+        <w:jc w:val="left"/>
+        <w:rPr>
+          <w:rFonts w:ascii="Liberation Serif" w:hAnsi="Liberation Serif"/>
+          <w:b w:val="false"/>
+          <w:b w:val="false"/>
+          <w:bCs w:val="false"/>
+          <w:sz w:val="20"/>
+          <w:szCs w:val="20"/>
+          <w:u w:val="none"/>
+        </w:rPr>
+      </w:pPr>
+      <w:r>
+        <w:rPr>
+          <w:rFonts w:ascii="Liberation Serif" w:hAnsi="Liberation Serif"/>
+          <w:b w:val="false"/>
+          <w:bCs w:val="false"/>
+          <w:sz w:val="20"/>
+          <w:szCs w:val="20"/>
+          <w:u w:val="none"/>
+        </w:rPr>
+      </w:r>
+    </w:p>
+    <w:p>
+      <w:pPr>
+        <w:pStyle w:val="Normal"/>
+        <w:bidi w:val="0"/>
+        <w:jc w:val="left"/>
+        <w:rPr>
+          <w:rFonts w:ascii="Liberation Serif" w:hAnsi="Liberation Serif"/>
+          <w:b w:val="false"/>
+          <w:b w:val="false"/>
+          <w:bCs w:val="false"/>
+          <w:sz w:val="20"/>
+          <w:szCs w:val="20"/>
+          <w:u w:val="none"/>
+        </w:rPr>
+      </w:pPr>
+      <w:r>
+        <w:rPr>
+          <w:rFonts w:ascii="Liberation Serif" w:hAnsi="Liberation Serif"/>
+          <w:b w:val="false"/>
+          <w:bCs w:val="false"/>
+          <w:sz w:val="20"/>
+          <w:szCs w:val="20"/>
+          <w:u w:val="none"/>
+        </w:rPr>
+        <w:t xml:space="preserve">Finally, what sort of data in the more complex scenario should we use, we have SOFIA, making use of wireless, visual, audible and kinetic algorithms, </w:t>
+      </w:r>
+      <w:r>
+        <w:rPr>
+          <w:rFonts w:ascii="Liberation Serif" w:hAnsi="Liberation Serif"/>
+          <w:b w:val="false"/>
+          <w:bCs w:val="false"/>
+          <w:sz w:val="20"/>
+          <w:szCs w:val="20"/>
+          <w:u w:val="none"/>
+        </w:rPr>
+        <w:t>should a new Ai be used after testing the functionality at several complexity levels and what are we going to measure?</w:t>
       </w:r>
     </w:p>
     <w:p>
@@ -13322,27 +12758,7 @@
           <w:szCs w:val="20"/>
           <w:u w:val="none"/>
         </w:rPr>
-        <w:t>In addition, several ‘in-house’ functionality can be added to generate the interface as opposed t</w:t>
-      </w:r>
-      <w:r>
-        <w:rPr>
-          <w:b w:val="false"/>
-          <w:bCs w:val="false"/>
-          <w:sz w:val="20"/>
-          <w:szCs w:val="20"/>
-          <w:u w:val="none"/>
-        </w:rPr>
-        <w:t>o</w:t>
-      </w:r>
-      <w:r>
-        <w:rPr>
-          <w:b w:val="false"/>
-          <w:bCs w:val="false"/>
-          <w:sz w:val="20"/>
-          <w:szCs w:val="20"/>
-          <w:u w:val="none"/>
-        </w:rPr>
-        <w:t xml:space="preserve"> the use of xml, in particular for performing calculations relative to the screen area and x,y coordinates 0when placing vertices and calculating drawables within the bounds of those restrictions.</w:t>
+        <w:t>In addition, several ‘in-house’ functionality can be added to generate the interface as opposed to the use of xml, in particular for performing calculations relative to the screen area and x,y coordinates 0when placing vertices and calculating drawables within the bounds of those restrictions.</w:t>
       </w:r>
     </w:p>
     <w:p>
@@ -14315,27 +13731,7 @@
           <w:szCs w:val="20"/>
           <w:u w:val="none"/>
         </w:rPr>
-        <w:t>To repeat our brief discussion in control functionality, current attempts so far for this project, have yielded much larger file sizes than the original source dictionary in all cases, from MB to GB in difference between t</w:t>
-      </w:r>
-      <w:r>
-        <w:rPr>
-          <w:b w:val="false"/>
-          <w:bCs w:val="false"/>
-          <w:sz w:val="20"/>
-          <w:szCs w:val="20"/>
-          <w:u w:val="none"/>
-        </w:rPr>
-        <w:t>he</w:t>
-      </w:r>
-      <w:r>
-        <w:rPr>
-          <w:b w:val="false"/>
-          <w:bCs w:val="false"/>
-          <w:sz w:val="20"/>
-          <w:szCs w:val="20"/>
-          <w:u w:val="none"/>
-        </w:rPr>
-        <w:t xml:space="preserve"> source and output respectively. </w:t>
+        <w:t xml:space="preserve">To repeat our brief discussion in control functionality, current attempts so far for this project, have yielded much larger file sizes than the original source dictionary in all cases, from MB to GB in difference between the source and output respectively. </w:t>
       </w:r>
     </w:p>
     <w:p>

--- a/Documentation/I.docx
+++ b/Documentation/I.docx
@@ -10425,7 +10425,29 @@
           <w:szCs w:val="20"/>
           <w:u w:val="none"/>
         </w:rPr>
-        <w:t>Another interesting set of tests would be to run those tests on increasingly complex three dimensional datasets of a similar format, yielding a good reference point for the sort of efficiency we are likely to expect if any where to be used in data transfer or even energy transfer at the hardware level, though I digress at the hardware level.</w:t>
+        <w:t xml:space="preserve">Another interesting set of tests would be to run those tests on increasingly complex three dimensional datasets of a similar format, yielding a good reference point for the sort of efficiency we are likely to expect if any where to be used in data transfer or even energy transfer at the hardware level, though </w:t>
+      </w:r>
+      <w:r>
+        <w:rPr>
+          <w:rFonts w:ascii="Liberation Serif" w:hAnsi="Liberation Serif"/>
+          <w:b w:val="false"/>
+          <w:bCs w:val="false"/>
+          <w:sz w:val="20"/>
+          <w:szCs w:val="20"/>
+          <w:u w:val="none"/>
+        </w:rPr>
+        <w:t>we</w:t>
+      </w:r>
+      <w:r>
+        <w:rPr>
+          <w:rFonts w:ascii="Liberation Serif" w:hAnsi="Liberation Serif"/>
+          <w:b w:val="false"/>
+          <w:bCs w:val="false"/>
+          <w:sz w:val="20"/>
+          <w:szCs w:val="20"/>
+          <w:u w:val="none"/>
+        </w:rPr>
+        <w:t xml:space="preserve"> digress at the hardware level.</w:t>
       </w:r>
     </w:p>
     <w:p>

--- a/Documentation/I.docx
+++ b/Documentation/I.docx
@@ -10553,7 +10553,7 @@
           <w:szCs w:val="20"/>
           <w:u w:val="none"/>
         </w:rPr>
-        <w:t xml:space="preserve">Finally, what sort of data in the more complex scenario should we use, we have SOFIA, making use of wireless, visual, audible and kinetic algorithms, </w:t>
+        <w:t xml:space="preserve">Finally, what sort of data in the more complex scenario should we use, we have SOFIA, making use of visual, audible and kinetic algorithms, </w:t>
       </w:r>
       <w:r>
         <w:rPr>

--- a/Documentation/I.docx
+++ b/Documentation/I.docx
@@ -10500,7 +10500,29 @@
           <w:szCs w:val="20"/>
           <w:u w:val="none"/>
         </w:rPr>
-        <w:t>There are however, points to be considered, from the source (s) given vertices (v) and enthropy (T), where are our neurons sending data for end point (E)? Why has the Ai selected E in it’s learning path? Moreover, by which learning method are we going to use and which goal are we going to set?</w:t>
+        <w:t xml:space="preserve">There are however, points to be considered, from the source (s) given vertices (v) and enthropy (T), where are our neurons sending data for end point (E)? Why has the Ai selected </w:t>
+      </w:r>
+      <w:r>
+        <w:rPr>
+          <w:rFonts w:ascii="Liberation Serif" w:hAnsi="Liberation Serif"/>
+          <w:b w:val="false"/>
+          <w:bCs w:val="false"/>
+          <w:sz w:val="20"/>
+          <w:szCs w:val="20"/>
+          <w:u w:val="none"/>
+        </w:rPr>
+        <w:t xml:space="preserve">the Nth </w:t>
+      </w:r>
+      <w:r>
+        <w:rPr>
+          <w:rFonts w:ascii="Liberation Serif" w:hAnsi="Liberation Serif"/>
+          <w:b w:val="false"/>
+          <w:bCs w:val="false"/>
+          <w:sz w:val="20"/>
+          <w:szCs w:val="20"/>
+          <w:u w:val="none"/>
+        </w:rPr>
+        <w:t>E in it’s learning path? Moreover, by which learning method are we going to use and which goal are we going to set?</w:t>
       </w:r>
     </w:p>
     <w:p>

--- a/Documentation/I.docx
+++ b/Documentation/I.docx
@@ -10372,7 +10372,29 @@
           <w:szCs w:val="20"/>
           <w:u w:val="none"/>
         </w:rPr>
-        <w:t>The principals of Prim, Kruskal and Dijskra are that of shortest path taken (SPT). It will be interesting to run some batch tests for efficiency from the datasets [Sedgewick &amp; Wayne, 2011], first in their original state and then iterate the complexity to establish the efficiency levels for increasingly complex networks.</w:t>
+        <w:t>The principals of Prim, Kruskal and Dij</w:t>
+      </w:r>
+      <w:r>
+        <w:rPr>
+          <w:rFonts w:ascii="Liberation Serif" w:hAnsi="Liberation Serif"/>
+          <w:b w:val="false"/>
+          <w:bCs w:val="false"/>
+          <w:sz w:val="20"/>
+          <w:szCs w:val="20"/>
+          <w:u w:val="none"/>
+        </w:rPr>
+        <w:t>kst</w:t>
+      </w:r>
+      <w:r>
+        <w:rPr>
+          <w:rFonts w:ascii="Liberation Serif" w:hAnsi="Liberation Serif"/>
+          <w:b w:val="false"/>
+          <w:bCs w:val="false"/>
+          <w:sz w:val="20"/>
+          <w:szCs w:val="20"/>
+          <w:u w:val="none"/>
+        </w:rPr>
+        <w:t>ra are that of shortest path taken (SPT). It will be interesting to run some batch tests for efficiency from the datasets [Sedgewick &amp; Wayne, 2011], first in their original state and then iterate the complexity to establish the efficiency levels for increasingly complex networks.</w:t>
       </w:r>
     </w:p>
     <w:p>

--- a/Documentation/I.docx
+++ b/Documentation/I.docx
@@ -10544,7 +10544,18 @@
           <w:szCs w:val="20"/>
           <w:u w:val="none"/>
         </w:rPr>
-        <w:t>E in it’s learning path? Moreover, by which learning method are we going to use and which goal are we going to set?</w:t>
+        <w:t xml:space="preserve">E in it’s learning path? Moreover, by which learning method are we going to use and which goal are we going to set? </w:t>
+      </w:r>
+      <w:r>
+        <w:rPr>
+          <w:rFonts w:ascii="Liberation Serif" w:hAnsi="Liberation Serif"/>
+          <w:b w:val="false"/>
+          <w:bCs w:val="false"/>
+          <w:sz w:val="20"/>
+          <w:szCs w:val="20"/>
+          <w:u w:val="none"/>
+        </w:rPr>
+        <w:t>Should we force the paths to start with?</w:t>
       </w:r>
     </w:p>
     <w:p>

--- a/Documentation/I.docx
+++ b/Documentation/I.docx
@@ -5341,14 +5341,14 @@
         <w:gridCol w:w="679"/>
         <w:gridCol w:w="1078"/>
         <w:gridCol w:w="506"/>
-        <w:gridCol w:w="453"/>
-        <w:gridCol w:w="1362"/>
+        <w:gridCol w:w="452"/>
+        <w:gridCol w:w="1363"/>
         <w:gridCol w:w="1193"/>
         <w:gridCol w:w="1193"/>
         <w:gridCol w:w="1185"/>
-        <w:gridCol w:w="1026"/>
+        <w:gridCol w:w="1027"/>
         <w:gridCol w:w="1"/>
-        <w:gridCol w:w="961"/>
+        <w:gridCol w:w="960"/>
       </w:tblGrid>
       <w:tr>
         <w:trPr/>
@@ -5412,7 +5412,7 @@
         </w:tc>
         <w:tc>
           <w:tcPr>
-            <w:tcW w:w="959" w:type="dxa"/>
+            <w:tcW w:w="958" w:type="dxa"/>
             <w:gridSpan w:val="2"/>
             <w:tcBorders>
               <w:top w:val="double" w:sz="2" w:space="0" w:color="000000"/>
@@ -5442,7 +5442,7 @@
         </w:tc>
         <w:tc>
           <w:tcPr>
-            <w:tcW w:w="1362" w:type="dxa"/>
+            <w:tcW w:w="1363" w:type="dxa"/>
             <w:tcBorders>
               <w:top w:val="double" w:sz="2" w:space="0" w:color="000000"/>
               <w:left w:val="double" w:sz="2" w:space="0" w:color="000000"/>
@@ -5558,7 +5558,7 @@
         </w:tc>
         <w:tc>
           <w:tcPr>
-            <w:tcW w:w="1026" w:type="dxa"/>
+            <w:tcW w:w="1027" w:type="dxa"/>
             <w:tcBorders>
               <w:top w:val="double" w:sz="2" w:space="0" w:color="000000"/>
               <w:left w:val="double" w:sz="2" w:space="0" w:color="000000"/>
@@ -5587,7 +5587,7 @@
         </w:tc>
         <w:tc>
           <w:tcPr>
-            <w:tcW w:w="962" w:type="dxa"/>
+            <w:tcW w:w="961" w:type="dxa"/>
             <w:gridSpan w:val="2"/>
             <w:tcBorders>
               <w:top w:val="double" w:sz="2" w:space="0" w:color="000000"/>
@@ -5703,7 +5703,7 @@
         </w:tc>
         <w:tc>
           <w:tcPr>
-            <w:tcW w:w="453" w:type="dxa"/>
+            <w:tcW w:w="452" w:type="dxa"/>
             <w:tcBorders>
               <w:left w:val="double" w:sz="2" w:space="0" w:color="000000"/>
               <w:bottom w:val="double" w:sz="2" w:space="0" w:color="000000"/>
@@ -5730,7 +5730,7 @@
         </w:tc>
         <w:tc>
           <w:tcPr>
-            <w:tcW w:w="1362" w:type="dxa"/>
+            <w:tcW w:w="1363" w:type="dxa"/>
             <w:tcBorders>
               <w:left w:val="double" w:sz="2" w:space="0" w:color="000000"/>
               <w:bottom w:val="double" w:sz="2" w:space="0" w:color="000000"/>
@@ -5838,7 +5838,7 @@
         </w:tc>
         <w:tc>
           <w:tcPr>
-            <w:tcW w:w="1027" w:type="dxa"/>
+            <w:tcW w:w="1028" w:type="dxa"/>
             <w:gridSpan w:val="2"/>
             <w:tcBorders>
               <w:left w:val="double" w:sz="2" w:space="0" w:color="000000"/>
@@ -5866,7 +5866,7 @@
         </w:tc>
         <w:tc>
           <w:tcPr>
-            <w:tcW w:w="961" w:type="dxa"/>
+            <w:tcW w:w="960" w:type="dxa"/>
             <w:tcBorders>
               <w:left w:val="double" w:sz="2" w:space="0" w:color="000000"/>
               <w:bottom w:val="double" w:sz="2" w:space="0" w:color="000000"/>
@@ -5985,7 +5985,7 @@
         </w:tc>
         <w:tc>
           <w:tcPr>
-            <w:tcW w:w="453" w:type="dxa"/>
+            <w:tcW w:w="452" w:type="dxa"/>
             <w:tcBorders>
               <w:left w:val="double" w:sz="2" w:space="0" w:color="000000"/>
               <w:bottom w:val="double" w:sz="2" w:space="0" w:color="000000"/>
@@ -6011,7 +6011,7 @@
         </w:tc>
         <w:tc>
           <w:tcPr>
-            <w:tcW w:w="1362" w:type="dxa"/>
+            <w:tcW w:w="1363" w:type="dxa"/>
             <w:tcBorders>
               <w:left w:val="double" w:sz="2" w:space="0" w:color="000000"/>
               <w:bottom w:val="double" w:sz="2" w:space="0" w:color="000000"/>
@@ -6147,7 +6147,7 @@
         </w:tc>
         <w:tc>
           <w:tcPr>
-            <w:tcW w:w="1027" w:type="dxa"/>
+            <w:tcW w:w="1028" w:type="dxa"/>
             <w:gridSpan w:val="2"/>
             <w:tcBorders>
               <w:left w:val="double" w:sz="2" w:space="0" w:color="000000"/>
@@ -6182,7 +6182,7 @@
         </w:tc>
         <w:tc>
           <w:tcPr>
-            <w:tcW w:w="961" w:type="dxa"/>
+            <w:tcW w:w="960" w:type="dxa"/>
             <w:tcBorders>
               <w:left w:val="double" w:sz="2" w:space="0" w:color="000000"/>
               <w:bottom w:val="double" w:sz="2" w:space="0" w:color="000000"/>
@@ -6301,7 +6301,7 @@
         </w:tc>
         <w:tc>
           <w:tcPr>
-            <w:tcW w:w="453" w:type="dxa"/>
+            <w:tcW w:w="452" w:type="dxa"/>
             <w:tcBorders>
               <w:left w:val="double" w:sz="2" w:space="0" w:color="000000"/>
               <w:bottom w:val="double" w:sz="2" w:space="0" w:color="000000"/>
@@ -6327,7 +6327,7 @@
         </w:tc>
         <w:tc>
           <w:tcPr>
-            <w:tcW w:w="1362" w:type="dxa"/>
+            <w:tcW w:w="1363" w:type="dxa"/>
             <w:tcBorders>
               <w:left w:val="double" w:sz="2" w:space="0" w:color="000000"/>
               <w:bottom w:val="double" w:sz="2" w:space="0" w:color="000000"/>
@@ -6463,7 +6463,7 @@
         </w:tc>
         <w:tc>
           <w:tcPr>
-            <w:tcW w:w="1027" w:type="dxa"/>
+            <w:tcW w:w="1028" w:type="dxa"/>
             <w:gridSpan w:val="2"/>
             <w:tcBorders>
               <w:left w:val="double" w:sz="2" w:space="0" w:color="000000"/>
@@ -6498,7 +6498,7 @@
         </w:tc>
         <w:tc>
           <w:tcPr>
-            <w:tcW w:w="961" w:type="dxa"/>
+            <w:tcW w:w="960" w:type="dxa"/>
             <w:tcBorders>
               <w:left w:val="double" w:sz="2" w:space="0" w:color="000000"/>
               <w:bottom w:val="double" w:sz="2" w:space="0" w:color="000000"/>
@@ -10312,7 +10312,6 @@
       </w:pPr>
       <w:r>
         <w:rPr>
-          <w:rFonts w:ascii="Liberation Serif" w:hAnsi="Liberation Serif"/>
           <w:b/>
           <w:bCs/>
           <w:sz w:val="20"/>
@@ -10339,7 +10338,6 @@
       </w:pPr>
       <w:r>
         <w:rPr>
-          <w:rFonts w:ascii="Liberation Serif" w:hAnsi="Liberation Serif"/>
           <w:b/>
           <w:bCs/>
           <w:sz w:val="20"/>
@@ -10365,261 +10363,176 @@
       </w:pPr>
       <w:r>
         <w:rPr>
-          <w:rFonts w:ascii="Liberation Serif" w:hAnsi="Liberation Serif"/>
-          <w:b w:val="false"/>
-          <w:bCs w:val="false"/>
-          <w:sz w:val="20"/>
-          <w:szCs w:val="20"/>
-          <w:u w:val="none"/>
-        </w:rPr>
-        <w:t>The principals of Prim, Kruskal and Dij</w:t>
-      </w:r>
-      <w:r>
-        <w:rPr>
-          <w:rFonts w:ascii="Liberation Serif" w:hAnsi="Liberation Serif"/>
-          <w:b w:val="false"/>
-          <w:bCs w:val="false"/>
-          <w:sz w:val="20"/>
-          <w:szCs w:val="20"/>
-          <w:u w:val="none"/>
-        </w:rPr>
-        <w:t>kst</w:t>
-      </w:r>
-      <w:r>
-        <w:rPr>
-          <w:rFonts w:ascii="Liberation Serif" w:hAnsi="Liberation Serif"/>
-          <w:b w:val="false"/>
-          <w:bCs w:val="false"/>
-          <w:sz w:val="20"/>
-          <w:szCs w:val="20"/>
-          <w:u w:val="none"/>
-        </w:rPr>
-        <w:t>ra are that of shortest path taken (SPT). It will be interesting to run some batch tests for efficiency from the datasets [Sedgewick &amp; Wayne, 2011], first in their original state and then iterate the complexity to establish the efficiency levels for increasingly complex networks.</w:t>
-      </w:r>
-    </w:p>
-    <w:p>
-      <w:pPr>
-        <w:pStyle w:val="Normal"/>
-        <w:bidi w:val="0"/>
-        <w:jc w:val="left"/>
-        <w:rPr>
-          <w:rFonts w:ascii="Liberation Serif" w:hAnsi="Liberation Serif"/>
-          <w:b w:val="false"/>
-          <w:b w:val="false"/>
-          <w:bCs w:val="false"/>
-          <w:sz w:val="20"/>
-          <w:szCs w:val="20"/>
-          <w:u w:val="none"/>
-        </w:rPr>
-      </w:pPr>
-      <w:r>
-        <w:rPr>
-          <w:rFonts w:ascii="Liberation Serif" w:hAnsi="Liberation Serif"/>
-          <w:b w:val="false"/>
-          <w:bCs w:val="false"/>
-          <w:sz w:val="20"/>
-          <w:szCs w:val="20"/>
-          <w:u w:val="none"/>
-        </w:rPr>
-      </w:r>
-    </w:p>
-    <w:p>
-      <w:pPr>
-        <w:pStyle w:val="Normal"/>
-        <w:bidi w:val="0"/>
-        <w:jc w:val="left"/>
-        <w:rPr>
-          <w:rFonts w:ascii="Liberation Serif" w:hAnsi="Liberation Serif"/>
-          <w:b w:val="false"/>
-          <w:b w:val="false"/>
-          <w:bCs w:val="false"/>
-          <w:sz w:val="20"/>
-          <w:szCs w:val="20"/>
-          <w:u w:val="none"/>
-        </w:rPr>
-      </w:pPr>
-      <w:r>
-        <w:rPr>
-          <w:rFonts w:ascii="Liberation Serif" w:hAnsi="Liberation Serif"/>
-          <w:b w:val="false"/>
-          <w:bCs w:val="false"/>
-          <w:sz w:val="20"/>
-          <w:szCs w:val="20"/>
-          <w:u w:val="none"/>
-        </w:rPr>
-        <w:t xml:space="preserve">Another interesting set of tests would be to run those tests on increasingly complex three dimensional datasets of a similar format, yielding a good reference point for the sort of efficiency we are likely to expect if any where to be used in data transfer or even energy transfer at the hardware level, though </w:t>
-      </w:r>
-      <w:r>
-        <w:rPr>
-          <w:rFonts w:ascii="Liberation Serif" w:hAnsi="Liberation Serif"/>
-          <w:b w:val="false"/>
-          <w:bCs w:val="false"/>
-          <w:sz w:val="20"/>
-          <w:szCs w:val="20"/>
-          <w:u w:val="none"/>
-        </w:rPr>
-        <w:t>we</w:t>
-      </w:r>
-      <w:r>
-        <w:rPr>
-          <w:rFonts w:ascii="Liberation Serif" w:hAnsi="Liberation Serif"/>
-          <w:b w:val="false"/>
-          <w:bCs w:val="false"/>
-          <w:sz w:val="20"/>
-          <w:szCs w:val="20"/>
-          <w:u w:val="none"/>
-        </w:rPr>
-        <w:t xml:space="preserve"> digress at the hardware level.</w:t>
-      </w:r>
-    </w:p>
-    <w:p>
-      <w:pPr>
-        <w:pStyle w:val="Normal"/>
-        <w:bidi w:val="0"/>
-        <w:jc w:val="left"/>
-        <w:rPr>
-          <w:rFonts w:ascii="Liberation Serif" w:hAnsi="Liberation Serif"/>
-          <w:b w:val="false"/>
-          <w:b w:val="false"/>
-          <w:bCs w:val="false"/>
-          <w:sz w:val="20"/>
-          <w:szCs w:val="20"/>
-          <w:u w:val="none"/>
-        </w:rPr>
-      </w:pPr>
-      <w:r>
-        <w:rPr>
-          <w:rFonts w:ascii="Liberation Serif" w:hAnsi="Liberation Serif"/>
-          <w:b w:val="false"/>
-          <w:bCs w:val="false"/>
-          <w:sz w:val="20"/>
-          <w:szCs w:val="20"/>
-          <w:u w:val="none"/>
-        </w:rPr>
-      </w:r>
-    </w:p>
-    <w:p>
-      <w:pPr>
-        <w:pStyle w:val="Normal"/>
-        <w:bidi w:val="0"/>
-        <w:jc w:val="left"/>
-        <w:rPr>
-          <w:rFonts w:ascii="Liberation Serif" w:hAnsi="Liberation Serif"/>
-          <w:b w:val="false"/>
-          <w:b w:val="false"/>
-          <w:bCs w:val="false"/>
-          <w:sz w:val="20"/>
-          <w:szCs w:val="20"/>
-          <w:u w:val="none"/>
-        </w:rPr>
-      </w:pPr>
-      <w:r>
-        <w:rPr>
-          <w:rFonts w:ascii="Liberation Serif" w:hAnsi="Liberation Serif"/>
-          <w:b w:val="false"/>
-          <w:bCs w:val="false"/>
-          <w:sz w:val="20"/>
-          <w:szCs w:val="20"/>
-          <w:u w:val="none"/>
-        </w:rPr>
-        <w:t xml:space="preserve">There are however, points to be considered, from the source (s) given vertices (v) and enthropy (T), where are our neurons sending data for end point (E)? Why has the Ai selected </w:t>
-      </w:r>
-      <w:r>
-        <w:rPr>
-          <w:rFonts w:ascii="Liberation Serif" w:hAnsi="Liberation Serif"/>
-          <w:b w:val="false"/>
-          <w:bCs w:val="false"/>
-          <w:sz w:val="20"/>
-          <w:szCs w:val="20"/>
-          <w:u w:val="none"/>
-        </w:rPr>
-        <w:t xml:space="preserve">the Nth </w:t>
-      </w:r>
-      <w:r>
-        <w:rPr>
-          <w:rFonts w:ascii="Liberation Serif" w:hAnsi="Liberation Serif"/>
-          <w:b w:val="false"/>
-          <w:bCs w:val="false"/>
-          <w:sz w:val="20"/>
-          <w:szCs w:val="20"/>
-          <w:u w:val="none"/>
-        </w:rPr>
-        <w:t xml:space="preserve">E in it’s learning path? Moreover, by which learning method are we going to use and which goal are we going to set? </w:t>
-      </w:r>
-      <w:r>
-        <w:rPr>
-          <w:rFonts w:ascii="Liberation Serif" w:hAnsi="Liberation Serif"/>
-          <w:b w:val="false"/>
-          <w:bCs w:val="false"/>
-          <w:sz w:val="20"/>
-          <w:szCs w:val="20"/>
-          <w:u w:val="none"/>
-        </w:rPr>
-        <w:t>Should we force the paths to start with?</w:t>
-      </w:r>
-    </w:p>
-    <w:p>
-      <w:pPr>
-        <w:pStyle w:val="Normal"/>
-        <w:bidi w:val="0"/>
-        <w:jc w:val="left"/>
-        <w:rPr>
-          <w:rFonts w:ascii="Liberation Serif" w:hAnsi="Liberation Serif"/>
-          <w:b w:val="false"/>
-          <w:b w:val="false"/>
-          <w:bCs w:val="false"/>
-          <w:sz w:val="20"/>
-          <w:szCs w:val="20"/>
-          <w:u w:val="none"/>
-        </w:rPr>
-      </w:pPr>
-      <w:r>
-        <w:rPr>
-          <w:rFonts w:ascii="Liberation Serif" w:hAnsi="Liberation Serif"/>
-          <w:b w:val="false"/>
-          <w:bCs w:val="false"/>
-          <w:sz w:val="20"/>
-          <w:szCs w:val="20"/>
-          <w:u w:val="none"/>
-        </w:rPr>
-      </w:r>
-    </w:p>
-    <w:p>
-      <w:pPr>
-        <w:pStyle w:val="Normal"/>
-        <w:bidi w:val="0"/>
-        <w:jc w:val="left"/>
-        <w:rPr>
-          <w:rFonts w:ascii="Liberation Serif" w:hAnsi="Liberation Serif"/>
-          <w:b w:val="false"/>
-          <w:b w:val="false"/>
-          <w:bCs w:val="false"/>
-          <w:sz w:val="20"/>
-          <w:szCs w:val="20"/>
-          <w:u w:val="none"/>
-        </w:rPr>
-      </w:pPr>
-      <w:r>
-        <w:rPr>
-          <w:rFonts w:ascii="Liberation Serif" w:hAnsi="Liberation Serif"/>
-          <w:b w:val="false"/>
-          <w:bCs w:val="false"/>
-          <w:sz w:val="20"/>
-          <w:szCs w:val="20"/>
-          <w:u w:val="none"/>
-        </w:rPr>
-        <w:t xml:space="preserve">Finally, what sort of data in the more complex scenario should we use, we have SOFIA, making use of visual, audible and kinetic algorithms, </w:t>
-      </w:r>
-      <w:r>
-        <w:rPr>
-          <w:rFonts w:ascii="Liberation Serif" w:hAnsi="Liberation Serif"/>
-          <w:b w:val="false"/>
-          <w:bCs w:val="false"/>
-          <w:sz w:val="20"/>
-          <w:szCs w:val="20"/>
-          <w:u w:val="none"/>
-        </w:rPr>
-        <w:t>should a new Ai be used after testing the functionality at several complexity levels and what are we going to measure?</w:t>
+          <w:b w:val="false"/>
+          <w:bCs w:val="false"/>
+          <w:sz w:val="20"/>
+          <w:szCs w:val="20"/>
+          <w:u w:val="none"/>
+        </w:rPr>
+        <w:t>The principals of Prim, Kruskal and Dijkstra are that of shortest path taken (SPT). It will be interesting to run some batch tests for efficiency from the datasets [Sedgewick &amp; Wayne, 2011], first in their original state and then iterate the complexity to establish the efficiency levels for increasingly complex networks.</w:t>
+      </w:r>
+    </w:p>
+    <w:p>
+      <w:pPr>
+        <w:pStyle w:val="Normal"/>
+        <w:bidi w:val="0"/>
+        <w:jc w:val="left"/>
+        <w:rPr>
+          <w:rFonts w:ascii="Liberation Serif" w:hAnsi="Liberation Serif"/>
+          <w:b w:val="false"/>
+          <w:b w:val="false"/>
+          <w:bCs w:val="false"/>
+          <w:sz w:val="20"/>
+          <w:szCs w:val="20"/>
+          <w:u w:val="none"/>
+        </w:rPr>
+      </w:pPr>
+      <w:r>
+        <w:rPr>
+          <w:b w:val="false"/>
+          <w:bCs w:val="false"/>
+          <w:sz w:val="20"/>
+          <w:szCs w:val="20"/>
+          <w:u w:val="none"/>
+        </w:rPr>
+      </w:r>
+    </w:p>
+    <w:p>
+      <w:pPr>
+        <w:pStyle w:val="Normal"/>
+        <w:bidi w:val="0"/>
+        <w:jc w:val="left"/>
+        <w:rPr>
+          <w:rFonts w:ascii="Liberation Serif" w:hAnsi="Liberation Serif"/>
+          <w:b w:val="false"/>
+          <w:b w:val="false"/>
+          <w:bCs w:val="false"/>
+          <w:sz w:val="20"/>
+          <w:szCs w:val="20"/>
+          <w:u w:val="none"/>
+        </w:rPr>
+      </w:pPr>
+      <w:r>
+        <w:rPr>
+          <w:b w:val="false"/>
+          <w:bCs w:val="false"/>
+          <w:sz w:val="20"/>
+          <w:szCs w:val="20"/>
+          <w:u w:val="none"/>
+        </w:rPr>
+        <w:t>Another interesting set of tests would be to run those tests on increasingly complex three dimensional datasets of a similar format, yielding a good reference point for the sort of efficiency we are likely to expect if any where to be used in data transfer or even energy transfer at the hardware level, though we digress at the hardware level.</w:t>
+      </w:r>
+    </w:p>
+    <w:p>
+      <w:pPr>
+        <w:pStyle w:val="Normal"/>
+        <w:bidi w:val="0"/>
+        <w:jc w:val="left"/>
+        <w:rPr>
+          <w:rFonts w:ascii="Liberation Serif" w:hAnsi="Liberation Serif"/>
+          <w:b w:val="false"/>
+          <w:b w:val="false"/>
+          <w:bCs w:val="false"/>
+          <w:sz w:val="20"/>
+          <w:szCs w:val="20"/>
+          <w:u w:val="none"/>
+        </w:rPr>
+      </w:pPr>
+      <w:r>
+        <w:rPr>
+          <w:b w:val="false"/>
+          <w:bCs w:val="false"/>
+          <w:sz w:val="20"/>
+          <w:szCs w:val="20"/>
+          <w:u w:val="none"/>
+        </w:rPr>
+      </w:r>
+    </w:p>
+    <w:p>
+      <w:pPr>
+        <w:pStyle w:val="Normal"/>
+        <w:bidi w:val="0"/>
+        <w:jc w:val="left"/>
+        <w:rPr>
+          <w:rFonts w:ascii="Liberation Serif" w:hAnsi="Liberation Serif"/>
+          <w:b w:val="false"/>
+          <w:b w:val="false"/>
+          <w:bCs w:val="false"/>
+          <w:sz w:val="20"/>
+          <w:szCs w:val="20"/>
+          <w:u w:val="none"/>
+        </w:rPr>
+      </w:pPr>
+      <w:r>
+        <w:rPr>
+          <w:b w:val="false"/>
+          <w:bCs w:val="false"/>
+          <w:sz w:val="20"/>
+          <w:szCs w:val="20"/>
+          <w:u w:val="none"/>
+        </w:rPr>
+        <w:t>There are however, points to be considered, from the source (s) given vertices (v) and enthropy (T), where are our neurons sending data for end point (E)? Why has the Ai selected the Nth E in it’s learning path? Moreover, by which learning method are we going to use and which goal are we going to set? Should we force the paths to start with?</w:t>
+      </w:r>
+    </w:p>
+    <w:p>
+      <w:pPr>
+        <w:pStyle w:val="Normal"/>
+        <w:bidi w:val="0"/>
+        <w:jc w:val="left"/>
+        <w:rPr>
+          <w:rFonts w:ascii="Liberation Serif" w:hAnsi="Liberation Serif"/>
+          <w:b w:val="false"/>
+          <w:b w:val="false"/>
+          <w:bCs w:val="false"/>
+          <w:sz w:val="20"/>
+          <w:szCs w:val="20"/>
+          <w:u w:val="none"/>
+        </w:rPr>
+      </w:pPr>
+      <w:r>
+        <w:rPr>
+          <w:b w:val="false"/>
+          <w:bCs w:val="false"/>
+          <w:sz w:val="20"/>
+          <w:szCs w:val="20"/>
+          <w:u w:val="none"/>
+        </w:rPr>
+      </w:r>
+    </w:p>
+    <w:p>
+      <w:pPr>
+        <w:pStyle w:val="Normal"/>
+        <w:bidi w:val="0"/>
+        <w:jc w:val="left"/>
+        <w:rPr>
+          <w:rFonts w:ascii="Liberation Serif" w:hAnsi="Liberation Serif"/>
+          <w:b w:val="false"/>
+          <w:b w:val="false"/>
+          <w:bCs w:val="false"/>
+          <w:sz w:val="20"/>
+          <w:szCs w:val="20"/>
+          <w:u w:val="none"/>
+        </w:rPr>
+      </w:pPr>
+      <w:r>
+        <w:rPr>
+          <w:b w:val="false"/>
+          <w:bCs w:val="false"/>
+          <w:sz w:val="20"/>
+          <w:szCs w:val="20"/>
+          <w:u w:val="none"/>
+        </w:rPr>
+        <w:t xml:space="preserve">Finally, what sort of data in the more complex scenario should we use, we have SOFIA, making use of visual, audible and kinetic algorithms, should a new Ai be used after testing the functionality at several complexity levels and what are we going to measure? </w:t>
+      </w:r>
+      <w:r>
+        <w:rPr>
+          <w:b w:val="false"/>
+          <w:bCs w:val="false"/>
+          <w:sz w:val="20"/>
+          <w:szCs w:val="20"/>
+          <w:u w:val="none"/>
+        </w:rPr>
+        <w:t>How are we going to get the neuron to calculate the probability of data loss in transit over complete data loss and mitigate important data being discarded and how to temporarily store the seemingly irrelevant data in neurological sets for compression and decompression? Perhaps convert the data to a mathematical algorithm.</w:t>
       </w:r>
     </w:p>
     <w:p>

--- a/Documentation/I.docx
+++ b/Documentation/I.docx
@@ -5346,9 +5346,9 @@
         <w:gridCol w:w="1193"/>
         <w:gridCol w:w="1193"/>
         <w:gridCol w:w="1185"/>
-        <w:gridCol w:w="1027"/>
+        <w:gridCol w:w="1028"/>
         <w:gridCol w:w="1"/>
-        <w:gridCol w:w="960"/>
+        <w:gridCol w:w="959"/>
       </w:tblGrid>
       <w:tr>
         <w:trPr/>
@@ -5558,7 +5558,7 @@
         </w:tc>
         <w:tc>
           <w:tcPr>
-            <w:tcW w:w="1027" w:type="dxa"/>
+            <w:tcW w:w="1028" w:type="dxa"/>
             <w:tcBorders>
               <w:top w:val="double" w:sz="2" w:space="0" w:color="000000"/>
               <w:left w:val="double" w:sz="2" w:space="0" w:color="000000"/>
@@ -5587,7 +5587,7 @@
         </w:tc>
         <w:tc>
           <w:tcPr>
-            <w:tcW w:w="961" w:type="dxa"/>
+            <w:tcW w:w="960" w:type="dxa"/>
             <w:gridSpan w:val="2"/>
             <w:tcBorders>
               <w:top w:val="double" w:sz="2" w:space="0" w:color="000000"/>
@@ -5838,7 +5838,7 @@
         </w:tc>
         <w:tc>
           <w:tcPr>
-            <w:tcW w:w="1028" w:type="dxa"/>
+            <w:tcW w:w="1029" w:type="dxa"/>
             <w:gridSpan w:val="2"/>
             <w:tcBorders>
               <w:left w:val="double" w:sz="2" w:space="0" w:color="000000"/>
@@ -5866,7 +5866,7 @@
         </w:tc>
         <w:tc>
           <w:tcPr>
-            <w:tcW w:w="960" w:type="dxa"/>
+            <w:tcW w:w="959" w:type="dxa"/>
             <w:tcBorders>
               <w:left w:val="double" w:sz="2" w:space="0" w:color="000000"/>
               <w:bottom w:val="double" w:sz="2" w:space="0" w:color="000000"/>
@@ -6147,7 +6147,7 @@
         </w:tc>
         <w:tc>
           <w:tcPr>
-            <w:tcW w:w="1028" w:type="dxa"/>
+            <w:tcW w:w="1029" w:type="dxa"/>
             <w:gridSpan w:val="2"/>
             <w:tcBorders>
               <w:left w:val="double" w:sz="2" w:space="0" w:color="000000"/>
@@ -6182,7 +6182,7 @@
         </w:tc>
         <w:tc>
           <w:tcPr>
-            <w:tcW w:w="960" w:type="dxa"/>
+            <w:tcW w:w="959" w:type="dxa"/>
             <w:tcBorders>
               <w:left w:val="double" w:sz="2" w:space="0" w:color="000000"/>
               <w:bottom w:val="double" w:sz="2" w:space="0" w:color="000000"/>
@@ -6463,7 +6463,7 @@
         </w:tc>
         <w:tc>
           <w:tcPr>
-            <w:tcW w:w="1028" w:type="dxa"/>
+            <w:tcW w:w="1029" w:type="dxa"/>
             <w:gridSpan w:val="2"/>
             <w:tcBorders>
               <w:left w:val="double" w:sz="2" w:space="0" w:color="000000"/>
@@ -6498,7 +6498,7 @@
         </w:tc>
         <w:tc>
           <w:tcPr>
-            <w:tcW w:w="960" w:type="dxa"/>
+            <w:tcW w:w="959" w:type="dxa"/>
             <w:tcBorders>
               <w:left w:val="double" w:sz="2" w:space="0" w:color="000000"/>
               <w:bottom w:val="double" w:sz="2" w:space="0" w:color="000000"/>
@@ -6722,26 +6722,6 @@
         <w:rPr>
           <w:b w:val="false"/>
           <w:bCs w:val="false"/>
-          <w:u w:val="none"/>
-        </w:rPr>
-      </w:r>
-    </w:p>
-    <w:p>
-      <w:pPr>
-        <w:pStyle w:val="Normal"/>
-        <w:bidi w:val="0"/>
-        <w:jc w:val="left"/>
-        <w:rPr>
-          <w:b w:val="false"/>
-          <w:b w:val="false"/>
-          <w:bCs w:val="false"/>
-          <w:u w:val="none"/>
-        </w:rPr>
-      </w:pPr>
-      <w:r>
-        <w:rPr>
-          <w:b w:val="false"/>
-          <w:bCs w:val="false"/>
           <w:sz w:val="20"/>
           <w:szCs w:val="20"/>
           <w:u w:val="none"/>
@@ -9032,7 +9012,21 @@
           <w:sz w:val="20"/>
           <w:szCs w:val="20"/>
         </w:rPr>
-        <w:t>In the modified example created in AIDE android application from TutorialsPoint [2022], we can see it is possible to store multiple data type callbacks if the correct syntax is used, as such the current project code needed to be revisited and adjusted to accommodate for the information held. Noteworthy implementations of ArrayLists were observed in Baeldung [2019] examples, in particular, the three dimensional ArrayLists.</w:t>
+        <w:t xml:space="preserve">In the modified example created in AIDE android application from TutorialsPoint [2022], we can see it is possible to store multiple data type callbacks if the correct syntax is used </w:t>
+      </w:r>
+      <w:r>
+        <w:rPr>
+          <w:sz w:val="20"/>
+          <w:szCs w:val="20"/>
+        </w:rPr>
+        <w:t>and can even call varying datatypes</w:t>
+      </w:r>
+      <w:r>
+        <w:rPr>
+          <w:sz w:val="20"/>
+          <w:szCs w:val="20"/>
+        </w:rPr>
+        <w:t>, as such the current project code needed to be revisited and adjusted to accommodate for the information held. Noteworthy implementations of ArrayLists were observed in Baeldung [2019] examples, in particular, the three dimensional ArrayLists.</w:t>
       </w:r>
     </w:p>
     <w:p>
@@ -10371,6 +10365,16 @@
         </w:rPr>
         <w:t>The principals of Prim, Kruskal and Dijkstra are that of shortest path taken (SPT). It will be interesting to run some batch tests for efficiency from the datasets [Sedgewick &amp; Wayne, 2011], first in their original state and then iterate the complexity to establish the efficiency levels for increasingly complex networks.</w:t>
       </w:r>
+      <w:r>
+        <w:rPr>
+          <w:b w:val="false"/>
+          <w:bCs w:val="false"/>
+          <w:sz w:val="20"/>
+          <w:szCs w:val="20"/>
+          <w:u w:val="none"/>
+        </w:rPr>
+        <w:t xml:space="preserve">  </w:t>
+      </w:r>
     </w:p>
     <w:p>
       <w:pPr>
@@ -10490,49 +10494,84 @@
         </w:rPr>
       </w:pPr>
       <w:r>
-        <w:rPr>
-          <w:b w:val="false"/>
-          <w:bCs w:val="false"/>
-          <w:sz w:val="20"/>
-          <w:szCs w:val="20"/>
-          <w:u w:val="none"/>
-        </w:rPr>
-      </w:r>
-    </w:p>
-    <w:p>
-      <w:pPr>
-        <w:pStyle w:val="Normal"/>
-        <w:bidi w:val="0"/>
-        <w:jc w:val="left"/>
-        <w:rPr>
-          <w:rFonts w:ascii="Liberation Serif" w:hAnsi="Liberation Serif"/>
-          <w:b w:val="false"/>
-          <w:b w:val="false"/>
-          <w:bCs w:val="false"/>
-          <w:sz w:val="20"/>
-          <w:szCs w:val="20"/>
-          <w:u w:val="none"/>
-        </w:rPr>
-      </w:pPr>
-      <w:r>
-        <w:rPr>
-          <w:b w:val="false"/>
-          <w:bCs w:val="false"/>
-          <w:sz w:val="20"/>
-          <w:szCs w:val="20"/>
-          <w:u w:val="none"/>
-        </w:rPr>
-        <w:t xml:space="preserve">Finally, what sort of data in the more complex scenario should we use, we have SOFIA, making use of visual, audible and kinetic algorithms, should a new Ai be used after testing the functionality at several complexity levels and what are we going to measure? </w:t>
-      </w:r>
-      <w:r>
-        <w:rPr>
-          <w:b w:val="false"/>
-          <w:bCs w:val="false"/>
-          <w:sz w:val="20"/>
-          <w:szCs w:val="20"/>
-          <w:u w:val="none"/>
-        </w:rPr>
-        <w:t>How are we going to get the neuron to calculate the probability of data loss in transit over complete data loss and mitigate important data being discarded and how to temporarily store the seemingly irrelevant data in neurological sets for compression and decompression? Perhaps convert the data to a mathematical algorithm.</w:t>
+        <w:rPr/>
+      </w:r>
+    </w:p>
+    <w:p>
+      <w:pPr>
+        <w:pStyle w:val="Normal"/>
+        <w:bidi w:val="0"/>
+        <w:jc w:val="left"/>
+        <w:rPr>
+          <w:rFonts w:ascii="Liberation Serif" w:hAnsi="Liberation Serif"/>
+          <w:b w:val="false"/>
+          <w:b w:val="false"/>
+          <w:bCs w:val="false"/>
+          <w:sz w:val="20"/>
+          <w:szCs w:val="20"/>
+          <w:u w:val="none"/>
+        </w:rPr>
+      </w:pPr>
+      <w:r>
+        <w:rPr>
+          <w:b w:val="false"/>
+          <w:bCs w:val="false"/>
+          <w:sz w:val="20"/>
+          <w:szCs w:val="20"/>
+          <w:u w:val="none"/>
+        </w:rPr>
+        <w:t>Whilst the indexed layers of the neural net hold their indexed method calls to classes which are also indexed in the following fashion Layer N holds X Nerons and N neurons have N of each type of Ai deployed in variance or the same, there is definitely a way to categorise and locate Nth class of Nth neuron of the Nth Layer, that being said we can set N class of each neuron for the MST to find the SPT when data is being sent and could deploy the work of either Prim, Kruskal and Dijkstra amongst others to test their efficiency.</w:t>
+      </w:r>
+    </w:p>
+    <w:p>
+      <w:pPr>
+        <w:pStyle w:val="Normal"/>
+        <w:bidi w:val="0"/>
+        <w:jc w:val="left"/>
+        <w:rPr>
+          <w:rFonts w:ascii="Liberation Serif" w:hAnsi="Liberation Serif"/>
+          <w:b w:val="false"/>
+          <w:b w:val="false"/>
+          <w:bCs w:val="false"/>
+          <w:sz w:val="20"/>
+          <w:szCs w:val="20"/>
+          <w:u w:val="none"/>
+        </w:rPr>
+      </w:pPr>
+      <w:r>
+        <w:rPr>
+          <w:b w:val="false"/>
+          <w:bCs w:val="false"/>
+          <w:sz w:val="20"/>
+          <w:szCs w:val="20"/>
+          <w:u w:val="none"/>
+        </w:rPr>
+      </w:r>
+    </w:p>
+    <w:p>
+      <w:pPr>
+        <w:pStyle w:val="Normal"/>
+        <w:bidi w:val="0"/>
+        <w:jc w:val="left"/>
+        <w:rPr>
+          <w:rFonts w:ascii="Liberation Serif" w:hAnsi="Liberation Serif"/>
+          <w:b w:val="false"/>
+          <w:b w:val="false"/>
+          <w:bCs w:val="false"/>
+          <w:sz w:val="20"/>
+          <w:szCs w:val="20"/>
+          <w:u w:val="none"/>
+        </w:rPr>
+      </w:pPr>
+      <w:r>
+        <w:rPr>
+          <w:b w:val="false"/>
+          <w:bCs w:val="false"/>
+          <w:sz w:val="20"/>
+          <w:szCs w:val="20"/>
+          <w:u w:val="none"/>
+        </w:rPr>
+        <w:t>Finally, what sort of data in the more complex scenario should we use, we have SOFIA, making use of visual, audible and kinetic algorithms, should a new Ai be used after testing the functionality at several complexity levels and what are we going to measure? How are we going to get the neuron to calculate the probability of data loss in transit over complete data loss and mitigate important data being discarded and how to temporarily store the seemingly irrelevant data in neurological sets for compression and decompression? Perhaps convert the data to a mathematical algorithm.</w:t>
       </w:r>
     </w:p>
     <w:p>

--- a/Documentation/I.docx
+++ b/Documentation/I.docx
@@ -10520,7 +10520,7 @@
           <w:szCs w:val="20"/>
           <w:u w:val="none"/>
         </w:rPr>
-        <w:t>Whilst the indexed layers of the neural net hold their indexed method calls to classes which are also indexed in the following fashion Layer N holds X Nerons and N neurons have N of each type of Ai deployed in variance or the same, there is definitely a way to categorise and locate Nth class of Nth neuron of the Nth Layer, that being said we can set N class of each neuron for the MST to find the SPT when data is being sent and could deploy the work of either Prim, Kruskal and Dijkstra amongst others to test their efficiency.</w:t>
+        <w:t>Whilst the indexed layers of the neural net hold their indexed method calls to classes which are also indexed in the following fashion Layer N holds X Neurons and N neurons have N of each type of Ai deployed in variance or the same, there is definitely a way to categorise and locate Nth class of Nth neuron of the Nth Layer. That being said we can set N class of each neuron for the MST to find the SPT when data is being sent and could deploy the work of either Prim, Kruskal and Dijkstra amongst others to test their efficiency across a three dimensional mathematical representation of a neural network.</w:t>
       </w:r>
     </w:p>
     <w:p>

--- a/Documentation/I.docx
+++ b/Documentation/I.docx
@@ -10521,6 +10521,51 @@
           <w:u w:val="none"/>
         </w:rPr>
         <w:t>Whilst the indexed layers of the neural net hold their indexed method calls to classes which are also indexed in the following fashion Layer N holds X Neurons and N neurons have N of each type of Ai deployed in variance or the same, there is definitely a way to categorise and locate Nth class of Nth neuron of the Nth Layer. That being said we can set N class of each neuron for the MST to find the SPT when data is being sent and could deploy the work of either Prim, Kruskal and Dijkstra amongst others to test their efficiency across a three dimensional mathematical representation of a neural network.</w:t>
+      </w:r>
+    </w:p>
+    <w:p>
+      <w:pPr>
+        <w:pStyle w:val="Normal"/>
+        <w:bidi w:val="0"/>
+        <w:jc w:val="left"/>
+        <w:rPr>
+          <w:rFonts w:ascii="Liberation Serif" w:hAnsi="Liberation Serif"/>
+          <w:b w:val="false"/>
+          <w:b w:val="false"/>
+          <w:bCs w:val="false"/>
+          <w:sz w:val="20"/>
+          <w:szCs w:val="20"/>
+          <w:u w:val="none"/>
+        </w:rPr>
+      </w:pPr>
+      <w:r>
+        <w:rPr/>
+      </w:r>
+    </w:p>
+    <w:p>
+      <w:pPr>
+        <w:pStyle w:val="Normal"/>
+        <w:bidi w:val="0"/>
+        <w:jc w:val="left"/>
+        <w:rPr>
+          <w:rFonts w:ascii="Liberation Serif" w:hAnsi="Liberation Serif"/>
+          <w:b w:val="false"/>
+          <w:b w:val="false"/>
+          <w:bCs w:val="false"/>
+          <w:sz w:val="20"/>
+          <w:szCs w:val="20"/>
+          <w:u w:val="none"/>
+        </w:rPr>
+      </w:pPr>
+      <w:r>
+        <w:rPr>
+          <w:b w:val="false"/>
+          <w:bCs w:val="false"/>
+          <w:sz w:val="20"/>
+          <w:szCs w:val="20"/>
+          <w:u w:val="none"/>
+        </w:rPr>
+        <w:t>The indexing of those components to the system lower the cost to method overloading, though increase compute cost, they index each method and across indexed layers in the three dimensional neural network and assist with data flow, because predictability of SPT is permitted using probability calculus. Data access to each neuron is controllable during tests and even manually encoded, and because we can predict the SPT and generate a standard deviation in automated and unsupervised tests, we then know approximately which part of the ‘cortex’ is being accessed and which path is likely to be used across the board.</w:t>
       </w:r>
     </w:p>
     <w:p>

--- a/Documentation/I.docx
+++ b/Documentation/I.docx
@@ -5346,9 +5346,9 @@
         <w:gridCol w:w="1193"/>
         <w:gridCol w:w="1193"/>
         <w:gridCol w:w="1185"/>
-        <w:gridCol w:w="1028"/>
+        <w:gridCol w:w="1029"/>
         <w:gridCol w:w="1"/>
-        <w:gridCol w:w="959"/>
+        <w:gridCol w:w="958"/>
       </w:tblGrid>
       <w:tr>
         <w:trPr/>
@@ -5558,7 +5558,7 @@
         </w:tc>
         <w:tc>
           <w:tcPr>
-            <w:tcW w:w="1028" w:type="dxa"/>
+            <w:tcW w:w="1029" w:type="dxa"/>
             <w:tcBorders>
               <w:top w:val="double" w:sz="2" w:space="0" w:color="000000"/>
               <w:left w:val="double" w:sz="2" w:space="0" w:color="000000"/>
@@ -5587,7 +5587,7 @@
         </w:tc>
         <w:tc>
           <w:tcPr>
-            <w:tcW w:w="960" w:type="dxa"/>
+            <w:tcW w:w="959" w:type="dxa"/>
             <w:gridSpan w:val="2"/>
             <w:tcBorders>
               <w:top w:val="double" w:sz="2" w:space="0" w:color="000000"/>
@@ -5838,7 +5838,7 @@
         </w:tc>
         <w:tc>
           <w:tcPr>
-            <w:tcW w:w="1029" w:type="dxa"/>
+            <w:tcW w:w="1030" w:type="dxa"/>
             <w:gridSpan w:val="2"/>
             <w:tcBorders>
               <w:left w:val="double" w:sz="2" w:space="0" w:color="000000"/>
@@ -5866,7 +5866,7 @@
         </w:tc>
         <w:tc>
           <w:tcPr>
-            <w:tcW w:w="959" w:type="dxa"/>
+            <w:tcW w:w="958" w:type="dxa"/>
             <w:tcBorders>
               <w:left w:val="double" w:sz="2" w:space="0" w:color="000000"/>
               <w:bottom w:val="double" w:sz="2" w:space="0" w:color="000000"/>
@@ -6147,7 +6147,7 @@
         </w:tc>
         <w:tc>
           <w:tcPr>
-            <w:tcW w:w="1029" w:type="dxa"/>
+            <w:tcW w:w="1030" w:type="dxa"/>
             <w:gridSpan w:val="2"/>
             <w:tcBorders>
               <w:left w:val="double" w:sz="2" w:space="0" w:color="000000"/>
@@ -6182,7 +6182,7 @@
         </w:tc>
         <w:tc>
           <w:tcPr>
-            <w:tcW w:w="959" w:type="dxa"/>
+            <w:tcW w:w="958" w:type="dxa"/>
             <w:tcBorders>
               <w:left w:val="double" w:sz="2" w:space="0" w:color="000000"/>
               <w:bottom w:val="double" w:sz="2" w:space="0" w:color="000000"/>
@@ -6463,7 +6463,7 @@
         </w:tc>
         <w:tc>
           <w:tcPr>
-            <w:tcW w:w="1029" w:type="dxa"/>
+            <w:tcW w:w="1030" w:type="dxa"/>
             <w:gridSpan w:val="2"/>
             <w:tcBorders>
               <w:left w:val="double" w:sz="2" w:space="0" w:color="000000"/>
@@ -6498,7 +6498,7 @@
         </w:tc>
         <w:tc>
           <w:tcPr>
-            <w:tcW w:w="959" w:type="dxa"/>
+            <w:tcW w:w="958" w:type="dxa"/>
             <w:tcBorders>
               <w:left w:val="double" w:sz="2" w:space="0" w:color="000000"/>
               <w:bottom w:val="double" w:sz="2" w:space="0" w:color="000000"/>
@@ -9012,21 +9012,7 @@
           <w:sz w:val="20"/>
           <w:szCs w:val="20"/>
         </w:rPr>
-        <w:t xml:space="preserve">In the modified example created in AIDE android application from TutorialsPoint [2022], we can see it is possible to store multiple data type callbacks if the correct syntax is used </w:t>
-      </w:r>
-      <w:r>
-        <w:rPr>
-          <w:sz w:val="20"/>
-          <w:szCs w:val="20"/>
-        </w:rPr>
-        <w:t>and can even call varying datatypes</w:t>
-      </w:r>
-      <w:r>
-        <w:rPr>
-          <w:sz w:val="20"/>
-          <w:szCs w:val="20"/>
-        </w:rPr>
-        <w:t>, as such the current project code needed to be revisited and adjusted to accommodate for the information held. Noteworthy implementations of ArrayLists were observed in Baeldung [2019] examples, in particular, the three dimensional ArrayLists.</w:t>
+        <w:t>In the modified example created in AIDE android application from TutorialsPoint [2022], we can see it is possible to store multiple data type callbacks if the correct syntax is used and can even call varying datatypes, as such the current project code needed to be revisited and adjusted to accommodate for the information held. Noteworthy implementations of ArrayLists were observed in Baeldung [2019] examples, in particular, the three dimensional ArrayLists.</w:t>
       </w:r>
     </w:p>
     <w:p>
@@ -10363,17 +10349,7 @@
           <w:szCs w:val="20"/>
           <w:u w:val="none"/>
         </w:rPr>
-        <w:t>The principals of Prim, Kruskal and Dijkstra are that of shortest path taken (SPT). It will be interesting to run some batch tests for efficiency from the datasets [Sedgewick &amp; Wayne, 2011], first in their original state and then iterate the complexity to establish the efficiency levels for increasingly complex networks.</w:t>
-      </w:r>
-      <w:r>
-        <w:rPr>
-          <w:b w:val="false"/>
-          <w:bCs w:val="false"/>
-          <w:sz w:val="20"/>
-          <w:szCs w:val="20"/>
-          <w:u w:val="none"/>
-        </w:rPr>
-        <w:t xml:space="preserve">  </w:t>
+        <w:t xml:space="preserve">The principals of Prim, Kruskal and Dijkstra are that of shortest path taken (SPT). It will be interesting to run some batch tests for efficiency from the datasets [Sedgewick &amp; Wayne, 2011], first in their original state and then iterate the complexity to establish the efficiency levels for increasingly complex networks.  </w:t>
       </w:r>
     </w:p>
     <w:p>
@@ -10494,80 +10470,463 @@
         </w:rPr>
       </w:pPr>
       <w:r>
+        <w:rPr>
+          <w:b w:val="false"/>
+          <w:bCs w:val="false"/>
+          <w:sz w:val="20"/>
+          <w:szCs w:val="20"/>
+          <w:u w:val="none"/>
+        </w:rPr>
+      </w:r>
+    </w:p>
+    <w:p>
+      <w:pPr>
+        <w:pStyle w:val="Normal"/>
+        <w:bidi w:val="0"/>
+        <w:jc w:val="left"/>
+        <w:rPr>
+          <w:rFonts w:ascii="Liberation Serif" w:hAnsi="Liberation Serif"/>
+          <w:b w:val="false"/>
+          <w:b w:val="false"/>
+          <w:bCs w:val="false"/>
+          <w:sz w:val="20"/>
+          <w:szCs w:val="20"/>
+          <w:u w:val="none"/>
+        </w:rPr>
+      </w:pPr>
+      <w:r>
+        <w:rPr>
+          <w:b w:val="false"/>
+          <w:bCs w:val="false"/>
+          <w:sz w:val="20"/>
+          <w:szCs w:val="20"/>
+          <w:u w:val="none"/>
+        </w:rPr>
+        <w:t>Whilst the indexed layers of the neural net hold their indexed method calls to classes which are also indexed in the following fashion Layer N holds X Neurons and N neurons have N of each type of Ai deployed in variance or the same, there is definitely a way to categorise and locate Nth class of Nth neuron of the Nth Layer. That being said we can set N class of each neuron for the MST to find the SPT when data is being sent and could deploy the work of either Prim, Kruskal and Dijkstra amongst others to test their efficiency across a three dimensional mathematical representation of a neural network.</w:t>
+      </w:r>
+    </w:p>
+    <w:p>
+      <w:pPr>
+        <w:pStyle w:val="Normal"/>
+        <w:bidi w:val="0"/>
+        <w:jc w:val="left"/>
+        <w:rPr>
+          <w:rFonts w:ascii="Liberation Serif" w:hAnsi="Liberation Serif"/>
+          <w:b w:val="false"/>
+          <w:b w:val="false"/>
+          <w:bCs w:val="false"/>
+          <w:sz w:val="20"/>
+          <w:szCs w:val="20"/>
+          <w:u w:val="none"/>
+        </w:rPr>
+      </w:pPr>
+      <w:r>
+        <w:rPr>
+          <w:b w:val="false"/>
+          <w:bCs w:val="false"/>
+          <w:sz w:val="20"/>
+          <w:szCs w:val="20"/>
+          <w:u w:val="none"/>
+        </w:rPr>
+      </w:r>
+    </w:p>
+    <w:p>
+      <w:pPr>
+        <w:pStyle w:val="Normal"/>
+        <w:bidi w:val="0"/>
+        <w:jc w:val="left"/>
+        <w:rPr>
+          <w:rFonts w:ascii="Liberation Serif" w:hAnsi="Liberation Serif"/>
+          <w:b w:val="false"/>
+          <w:b w:val="false"/>
+          <w:bCs w:val="false"/>
+          <w:sz w:val="20"/>
+          <w:szCs w:val="20"/>
+          <w:u w:val="none"/>
+        </w:rPr>
+      </w:pPr>
+      <w:r>
+        <w:rPr>
+          <w:b w:val="false"/>
+          <w:bCs w:val="false"/>
+          <w:sz w:val="20"/>
+          <w:szCs w:val="20"/>
+          <w:u w:val="none"/>
+        </w:rPr>
+        <w:t>The indexing of those components to the system lower the cost to method overloading, though increase compute cost, they index each method and across indexed layers in the three dimensional neural network and assist with data flow, because predictability of SPT is permitted using probability calculus. Data access to each neuron is controllable during tests and even manually encoded, and because we can predict the SPT and generate a standard deviation in automated and unsupervised tests, we then know approximately which part of the ‘cortex’ is being accessed and which path is likely to be used across the board.</w:t>
+      </w:r>
+    </w:p>
+    <w:p>
+      <w:pPr>
+        <w:pStyle w:val="Normal"/>
+        <w:bidi w:val="0"/>
+        <w:jc w:val="left"/>
+        <w:rPr>
+          <w:rFonts w:ascii="Liberation Serif" w:hAnsi="Liberation Serif"/>
+          <w:b w:val="false"/>
+          <w:b w:val="false"/>
+          <w:bCs w:val="false"/>
+          <w:sz w:val="20"/>
+          <w:szCs w:val="20"/>
+          <w:u w:val="none"/>
+        </w:rPr>
+      </w:pPr>
+      <w:r>
         <w:rPr/>
       </w:r>
     </w:p>
-    <w:p>
-      <w:pPr>
-        <w:pStyle w:val="Normal"/>
-        <w:bidi w:val="0"/>
-        <w:jc w:val="left"/>
-        <w:rPr>
-          <w:rFonts w:ascii="Liberation Serif" w:hAnsi="Liberation Serif"/>
-          <w:b w:val="false"/>
-          <w:b w:val="false"/>
-          <w:bCs w:val="false"/>
-          <w:sz w:val="20"/>
-          <w:szCs w:val="20"/>
-          <w:u w:val="none"/>
-        </w:rPr>
-      </w:pPr>
-      <w:r>
-        <w:rPr>
-          <w:b w:val="false"/>
-          <w:bCs w:val="false"/>
-          <w:sz w:val="20"/>
-          <w:szCs w:val="20"/>
-          <w:u w:val="none"/>
-        </w:rPr>
-        <w:t>Whilst the indexed layers of the neural net hold their indexed method calls to classes which are also indexed in the following fashion Layer N holds X Neurons and N neurons have N of each type of Ai deployed in variance or the same, there is definitely a way to categorise and locate Nth class of Nth neuron of the Nth Layer. That being said we can set N class of each neuron for the MST to find the SPT when data is being sent and could deploy the work of either Prim, Kruskal and Dijkstra amongst others to test their efficiency across a three dimensional mathematical representation of a neural network.</w:t>
-      </w:r>
-    </w:p>
-    <w:p>
-      <w:pPr>
-        <w:pStyle w:val="Normal"/>
-        <w:bidi w:val="0"/>
-        <w:jc w:val="left"/>
-        <w:rPr>
-          <w:rFonts w:ascii="Liberation Serif" w:hAnsi="Liberation Serif"/>
-          <w:b w:val="false"/>
-          <w:b w:val="false"/>
-          <w:bCs w:val="false"/>
-          <w:sz w:val="20"/>
-          <w:szCs w:val="20"/>
-          <w:u w:val="none"/>
-        </w:rPr>
-      </w:pPr>
-      <w:r>
-        <w:rPr/>
-      </w:r>
-    </w:p>
-    <w:p>
-      <w:pPr>
-        <w:pStyle w:val="Normal"/>
-        <w:bidi w:val="0"/>
-        <w:jc w:val="left"/>
-        <w:rPr>
-          <w:rFonts w:ascii="Liberation Serif" w:hAnsi="Liberation Serif"/>
-          <w:b w:val="false"/>
-          <w:b w:val="false"/>
-          <w:bCs w:val="false"/>
-          <w:sz w:val="20"/>
-          <w:szCs w:val="20"/>
-          <w:u w:val="none"/>
-        </w:rPr>
-      </w:pPr>
-      <w:r>
-        <w:rPr>
-          <w:b w:val="false"/>
-          <w:bCs w:val="false"/>
-          <w:sz w:val="20"/>
-          <w:szCs w:val="20"/>
-          <w:u w:val="none"/>
-        </w:rPr>
-        <w:t>The indexing of those components to the system lower the cost to method overloading, though increase compute cost, they index each method and across indexed layers in the three dimensional neural network and assist with data flow, because predictability of SPT is permitted using probability calculus. Data access to each neuron is controllable during tests and even manually encoded, and because we can predict the SPT and generate a standard deviation in automated and unsupervised tests, we then know approximately which part of the ‘cortex’ is being accessed and which path is likely to be used across the board.</w:t>
-      </w:r>
-    </w:p>
+    <w:tbl>
+      <w:tblPr>
+        <w:tblW w:w="5000" w:type="pct"/>
+        <w:jc w:val="left"/>
+        <w:tblInd w:w="28" w:type="dxa"/>
+        <w:tblLayout w:type="fixed"/>
+        <w:tblCellMar>
+          <w:top w:w="28" w:type="dxa"/>
+          <w:left w:w="28" w:type="dxa"/>
+          <w:bottom w:w="28" w:type="dxa"/>
+          <w:right w:w="28" w:type="dxa"/>
+        </w:tblCellMar>
+      </w:tblPr>
+      <w:tblGrid>
+        <w:gridCol w:w="2409"/>
+        <w:gridCol w:w="2410"/>
+        <w:gridCol w:w="2552"/>
+        <w:gridCol w:w="2267"/>
+      </w:tblGrid>
+      <w:tr>
+        <w:trPr/>
+        <w:tc>
+          <w:tcPr>
+            <w:tcW w:w="2409" w:type="dxa"/>
+            <w:tcBorders>
+              <w:top w:val="double" w:sz="2" w:space="0" w:color="000000"/>
+              <w:left w:val="double" w:sz="2" w:space="0" w:color="000000"/>
+              <w:bottom w:val="double" w:sz="2" w:space="0" w:color="000000"/>
+            </w:tcBorders>
+            <w:shd w:fill="999999" w:val="clear"/>
+          </w:tcPr>
+          <w:p>
+            <w:pPr>
+              <w:pStyle w:val="TableContents"/>
+              <w:jc w:val="center"/>
+              <w:rPr>
+                <w:sz w:val="20"/>
+                <w:szCs w:val="20"/>
+              </w:rPr>
+            </w:pPr>
+            <w:r>
+              <w:rPr>
+                <w:sz w:val="20"/>
+                <w:szCs w:val="20"/>
+              </w:rPr>
+              <w:t>AI</w:t>
+            </w:r>
+          </w:p>
+        </w:tc>
+        <w:tc>
+          <w:tcPr>
+            <w:tcW w:w="2410" w:type="dxa"/>
+            <w:tcBorders>
+              <w:top w:val="double" w:sz="2" w:space="0" w:color="000000"/>
+              <w:left w:val="double" w:sz="2" w:space="0" w:color="000000"/>
+              <w:bottom w:val="double" w:sz="2" w:space="0" w:color="000000"/>
+            </w:tcBorders>
+            <w:shd w:fill="999999" w:val="clear"/>
+          </w:tcPr>
+          <w:p>
+            <w:pPr>
+              <w:pStyle w:val="TableContents"/>
+              <w:jc w:val="center"/>
+              <w:rPr>
+                <w:sz w:val="20"/>
+                <w:szCs w:val="20"/>
+              </w:rPr>
+            </w:pPr>
+            <w:r>
+              <w:rPr>
+                <w:sz w:val="20"/>
+                <w:szCs w:val="20"/>
+              </w:rPr>
+              <w:t>Neuron</w:t>
+            </w:r>
+          </w:p>
+        </w:tc>
+        <w:tc>
+          <w:tcPr>
+            <w:tcW w:w="2552" w:type="dxa"/>
+            <w:tcBorders>
+              <w:top w:val="double" w:sz="2" w:space="0" w:color="000000"/>
+              <w:left w:val="double" w:sz="2" w:space="0" w:color="000000"/>
+              <w:bottom w:val="double" w:sz="2" w:space="0" w:color="000000"/>
+            </w:tcBorders>
+            <w:shd w:fill="999999" w:val="clear"/>
+          </w:tcPr>
+          <w:p>
+            <w:pPr>
+              <w:pStyle w:val="TableContents"/>
+              <w:jc w:val="center"/>
+              <w:rPr>
+                <w:sz w:val="20"/>
+                <w:szCs w:val="20"/>
+              </w:rPr>
+            </w:pPr>
+            <w:r>
+              <w:rPr>
+                <w:sz w:val="20"/>
+                <w:szCs w:val="20"/>
+              </w:rPr>
+              <w:t>Side A | B</w:t>
+            </w:r>
+          </w:p>
+        </w:tc>
+        <w:tc>
+          <w:tcPr>
+            <w:tcW w:w="2267" w:type="dxa"/>
+            <w:tcBorders>
+              <w:top w:val="double" w:sz="2" w:space="0" w:color="000000"/>
+              <w:left w:val="double" w:sz="2" w:space="0" w:color="000000"/>
+              <w:bottom w:val="double" w:sz="2" w:space="0" w:color="000000"/>
+              <w:right w:val="double" w:sz="2" w:space="0" w:color="000000"/>
+            </w:tcBorders>
+            <w:shd w:fill="999999" w:val="clear"/>
+          </w:tcPr>
+          <w:p>
+            <w:pPr>
+              <w:pStyle w:val="TableContents"/>
+              <w:jc w:val="center"/>
+              <w:rPr>
+                <w:sz w:val="20"/>
+                <w:szCs w:val="20"/>
+              </w:rPr>
+            </w:pPr>
+            <w:r>
+              <w:rPr>
+                <w:sz w:val="20"/>
+                <w:szCs w:val="20"/>
+              </w:rPr>
+              <w:t>Layer Index</w:t>
+            </w:r>
+          </w:p>
+        </w:tc>
+      </w:tr>
+      <w:tr>
+        <w:trPr/>
+        <w:tc>
+          <w:tcPr>
+            <w:tcW w:w="2409" w:type="dxa"/>
+            <w:tcBorders>
+              <w:left w:val="double" w:sz="2" w:space="0" w:color="000000"/>
+              <w:bottom w:val="double" w:sz="2" w:space="0" w:color="000000"/>
+            </w:tcBorders>
+          </w:tcPr>
+          <w:p>
+            <w:pPr>
+              <w:pStyle w:val="TableContents"/>
+              <w:jc w:val="center"/>
+              <w:rPr>
+                <w:sz w:val="20"/>
+                <w:szCs w:val="20"/>
+              </w:rPr>
+            </w:pPr>
+            <w:r>
+              <w:rPr>
+                <w:sz w:val="20"/>
+                <w:szCs w:val="20"/>
+              </w:rPr>
+              <w:t>Ai_X()</w:t>
+            </w:r>
+          </w:p>
+        </w:tc>
+        <w:tc>
+          <w:tcPr>
+            <w:tcW w:w="2410" w:type="dxa"/>
+            <w:tcBorders>
+              <w:left w:val="double" w:sz="2" w:space="0" w:color="000000"/>
+              <w:bottom w:val="double" w:sz="2" w:space="0" w:color="000000"/>
+            </w:tcBorders>
+          </w:tcPr>
+          <w:p>
+            <w:pPr>
+              <w:pStyle w:val="TableContents"/>
+              <w:jc w:val="center"/>
+              <w:rPr>
+                <w:sz w:val="20"/>
+                <w:szCs w:val="20"/>
+              </w:rPr>
+            </w:pPr>
+            <w:r>
+              <w:rPr>
+                <w:sz w:val="20"/>
+                <w:szCs w:val="20"/>
+              </w:rPr>
+              <w:t>X</w:t>
+            </w:r>
+          </w:p>
+        </w:tc>
+        <w:tc>
+          <w:tcPr>
+            <w:tcW w:w="2552" w:type="dxa"/>
+            <w:tcBorders>
+              <w:left w:val="double" w:sz="2" w:space="0" w:color="000000"/>
+              <w:bottom w:val="double" w:sz="2" w:space="0" w:color="000000"/>
+            </w:tcBorders>
+          </w:tcPr>
+          <w:p>
+            <w:pPr>
+              <w:pStyle w:val="TableContents"/>
+              <w:jc w:val="center"/>
+              <w:rPr>
+                <w:sz w:val="20"/>
+                <w:szCs w:val="20"/>
+              </w:rPr>
+            </w:pPr>
+            <w:r>
+              <w:rPr>
+                <w:sz w:val="20"/>
+                <w:szCs w:val="20"/>
+              </w:rPr>
+              <w:t>Probability of A | B</w:t>
+            </w:r>
+          </w:p>
+        </w:tc>
+        <w:tc>
+          <w:tcPr>
+            <w:tcW w:w="2267" w:type="dxa"/>
+            <w:tcBorders>
+              <w:left w:val="double" w:sz="2" w:space="0" w:color="000000"/>
+              <w:bottom w:val="double" w:sz="2" w:space="0" w:color="000000"/>
+              <w:right w:val="double" w:sz="2" w:space="0" w:color="000000"/>
+            </w:tcBorders>
+          </w:tcPr>
+          <w:p>
+            <w:pPr>
+              <w:pStyle w:val="TableContents"/>
+              <w:jc w:val="center"/>
+              <w:rPr>
+                <w:sz w:val="20"/>
+                <w:szCs w:val="20"/>
+              </w:rPr>
+            </w:pPr>
+            <w:r>
+              <w:rPr>
+                <w:sz w:val="20"/>
+                <w:szCs w:val="20"/>
+              </w:rPr>
+              <w:t>0</w:t>
+            </w:r>
+          </w:p>
+        </w:tc>
+      </w:tr>
+      <w:tr>
+        <w:trPr/>
+        <w:tc>
+          <w:tcPr>
+            <w:tcW w:w="2409" w:type="dxa"/>
+            <w:tcBorders>
+              <w:left w:val="double" w:sz="2" w:space="0" w:color="000000"/>
+              <w:bottom w:val="double" w:sz="2" w:space="0" w:color="000000"/>
+            </w:tcBorders>
+          </w:tcPr>
+          <w:p>
+            <w:pPr>
+              <w:pStyle w:val="TableContents"/>
+              <w:jc w:val="center"/>
+              <w:rPr>
+                <w:sz w:val="20"/>
+                <w:szCs w:val="20"/>
+              </w:rPr>
+            </w:pPr>
+            <w:r>
+              <w:rPr>
+                <w:sz w:val="20"/>
+                <w:szCs w:val="20"/>
+              </w:rPr>
+              <w:t>Ai_N()</w:t>
+            </w:r>
+          </w:p>
+        </w:tc>
+        <w:tc>
+          <w:tcPr>
+            <w:tcW w:w="2410" w:type="dxa"/>
+            <w:tcBorders>
+              <w:left w:val="double" w:sz="2" w:space="0" w:color="000000"/>
+              <w:bottom w:val="double" w:sz="2" w:space="0" w:color="000000"/>
+            </w:tcBorders>
+          </w:tcPr>
+          <w:p>
+            <w:pPr>
+              <w:pStyle w:val="TableContents"/>
+              <w:jc w:val="center"/>
+              <w:rPr>
+                <w:sz w:val="20"/>
+                <w:szCs w:val="20"/>
+              </w:rPr>
+            </w:pPr>
+            <w:r>
+              <w:rPr>
+                <w:sz w:val="20"/>
+                <w:szCs w:val="20"/>
+              </w:rPr>
+              <w:t>Nth Qty</w:t>
+            </w:r>
+          </w:p>
+        </w:tc>
+        <w:tc>
+          <w:tcPr>
+            <w:tcW w:w="2552" w:type="dxa"/>
+            <w:tcBorders>
+              <w:left w:val="double" w:sz="2" w:space="0" w:color="000000"/>
+              <w:bottom w:val="double" w:sz="2" w:space="0" w:color="000000"/>
+            </w:tcBorders>
+          </w:tcPr>
+          <w:p>
+            <w:pPr>
+              <w:pStyle w:val="TableContents"/>
+              <w:jc w:val="center"/>
+              <w:rPr>
+                <w:sz w:val="20"/>
+                <w:szCs w:val="20"/>
+              </w:rPr>
+            </w:pPr>
+            <w:r>
+              <w:rPr>
+                <w:sz w:val="20"/>
+                <w:szCs w:val="20"/>
+              </w:rPr>
+              <w:t>Manual assignment A | B</w:t>
+            </w:r>
+          </w:p>
+        </w:tc>
+        <w:tc>
+          <w:tcPr>
+            <w:tcW w:w="2267" w:type="dxa"/>
+            <w:tcBorders>
+              <w:left w:val="double" w:sz="2" w:space="0" w:color="000000"/>
+              <w:bottom w:val="double" w:sz="2" w:space="0" w:color="000000"/>
+              <w:right w:val="double" w:sz="2" w:space="0" w:color="000000"/>
+            </w:tcBorders>
+          </w:tcPr>
+          <w:p>
+            <w:pPr>
+              <w:pStyle w:val="TableContents"/>
+              <w:jc w:val="center"/>
+              <w:rPr>
+                <w:sz w:val="20"/>
+                <w:szCs w:val="20"/>
+              </w:rPr>
+            </w:pPr>
+            <w:r>
+              <w:rPr>
+                <w:sz w:val="20"/>
+                <w:szCs w:val="20"/>
+              </w:rPr>
+              <w:t>N</w:t>
+            </w:r>
+          </w:p>
+        </w:tc>
+      </w:tr>
+    </w:tbl>
     <w:p>
       <w:pPr>
         <w:pStyle w:val="Normal"/>

--- a/Documentation/I.docx
+++ b/Documentation/I.docx
@@ -5346,8 +5346,7 @@
         <w:gridCol w:w="1193"/>
         <w:gridCol w:w="1193"/>
         <w:gridCol w:w="1185"/>
-        <w:gridCol w:w="1029"/>
-        <w:gridCol w:w="1"/>
+        <w:gridCol w:w="1030"/>
         <w:gridCol w:w="958"/>
       </w:tblGrid>
       <w:tr>
@@ -5558,7 +5557,7 @@
         </w:tc>
         <w:tc>
           <w:tcPr>
-            <w:tcW w:w="1029" w:type="dxa"/>
+            <w:tcW w:w="1030" w:type="dxa"/>
             <w:tcBorders>
               <w:top w:val="double" w:sz="2" w:space="0" w:color="000000"/>
               <w:left w:val="double" w:sz="2" w:space="0" w:color="000000"/>
@@ -5587,8 +5586,7 @@
         </w:tc>
         <w:tc>
           <w:tcPr>
-            <w:tcW w:w="959" w:type="dxa"/>
-            <w:gridSpan w:val="2"/>
+            <w:tcW w:w="958" w:type="dxa"/>
             <w:tcBorders>
               <w:top w:val="double" w:sz="2" w:space="0" w:color="000000"/>
               <w:left w:val="double" w:sz="2" w:space="0" w:color="000000"/>
@@ -5839,7 +5837,6 @@
         <w:tc>
           <w:tcPr>
             <w:tcW w:w="1030" w:type="dxa"/>
-            <w:gridSpan w:val="2"/>
             <w:tcBorders>
               <w:left w:val="double" w:sz="2" w:space="0" w:color="000000"/>
               <w:bottom w:val="double" w:sz="2" w:space="0" w:color="000000"/>
@@ -6148,7 +6145,6 @@
         <w:tc>
           <w:tcPr>
             <w:tcW w:w="1030" w:type="dxa"/>
-            <w:gridSpan w:val="2"/>
             <w:tcBorders>
               <w:left w:val="double" w:sz="2" w:space="0" w:color="000000"/>
               <w:bottom w:val="double" w:sz="2" w:space="0" w:color="000000"/>
@@ -6464,7 +6460,6 @@
         <w:tc>
           <w:tcPr>
             <w:tcW w:w="1030" w:type="dxa"/>
-            <w:gridSpan w:val="2"/>
             <w:tcBorders>
               <w:left w:val="double" w:sz="2" w:space="0" w:color="000000"/>
               <w:bottom w:val="double" w:sz="2" w:space="0" w:color="000000"/>
@@ -6625,15 +6620,37 @@
         <w:bidi w:val="0"/>
         <w:jc w:val="left"/>
         <w:rPr>
-          <w:sz w:val="20"/>
-          <w:szCs w:val="20"/>
-        </w:rPr>
-      </w:pPr>
-      <w:r>
-        <w:rPr>
-          <w:sz w:val="20"/>
-          <w:szCs w:val="20"/>
-        </w:rPr>
+          <w:b w:val="false"/>
+          <w:b w:val="false"/>
+          <w:bCs w:val="false"/>
+          <w:u w:val="none"/>
+        </w:rPr>
+      </w:pPr>
+      <w:r>
+        <w:rPr/>
+      </w:r>
+    </w:p>
+    <w:p>
+      <w:pPr>
+        <w:pStyle w:val="Normal"/>
+        <w:bidi w:val="0"/>
+        <w:jc w:val="left"/>
+        <w:rPr>
+          <w:b w:val="false"/>
+          <w:b w:val="false"/>
+          <w:bCs w:val="false"/>
+          <w:u w:val="none"/>
+        </w:rPr>
+      </w:pPr>
+      <w:r>
+        <w:rPr>
+          <w:b w:val="false"/>
+          <w:bCs w:val="false"/>
+          <w:sz w:val="20"/>
+          <w:szCs w:val="20"/>
+          <w:u w:val="none"/>
+        </w:rPr>
+        <w:t>In addition, and not dissimilar to address tables in wireless routers, each node is then capable of storing the ArrayList of each connection it has made for each time we randomise a whole scale of N layer and N neuron with their respective layers, the issue then unfortunately, is losing that data if the three dimensional neural network is shutdown.</w:t>
       </w:r>
     </w:p>
     <w:p>
@@ -6649,14 +6666,7 @@
         </w:rPr>
       </w:pPr>
       <w:r>
-        <w:rPr>
-          <w:b/>
-          <w:bCs/>
-          <w:sz w:val="20"/>
-          <w:szCs w:val="20"/>
-          <w:u w:val="single"/>
-        </w:rPr>
-        <w:t>Mesh – Neuron proof of concept</w:t>
+        <w:rPr/>
       </w:r>
     </w:p>
     <w:p>
@@ -6668,6 +6678,29 @@
           <w:b/>
           <w:b/>
           <w:bCs/>
+          <w:u w:val="single"/>
+        </w:rPr>
+      </w:pPr>
+      <w:r>
+        <w:rPr>
+          <w:b/>
+          <w:bCs/>
+          <w:sz w:val="20"/>
+          <w:szCs w:val="20"/>
+          <w:u w:val="single"/>
+        </w:rPr>
+        <w:t>Mesh – Neuron proof of concept</w:t>
+      </w:r>
+    </w:p>
+    <w:p>
+      <w:pPr>
+        <w:pStyle w:val="Normal"/>
+        <w:bidi w:val="0"/>
+        <w:jc w:val="left"/>
+        <w:rPr>
+          <w:b/>
+          <w:b/>
+          <w:bCs/>
           <w:sz w:val="20"/>
           <w:szCs w:val="20"/>
           <w:u w:val="single"/>
@@ -10572,7 +10605,13 @@
         </w:rPr>
       </w:pPr>
       <w:r>
-        <w:rPr/>
+        <w:rPr>
+          <w:b w:val="false"/>
+          <w:bCs w:val="false"/>
+          <w:sz w:val="20"/>
+          <w:szCs w:val="20"/>
+          <w:u w:val="none"/>
+        </w:rPr>
       </w:r>
     </w:p>
     <w:tbl>
@@ -10590,9 +10629,9 @@
       </w:tblPr>
       <w:tblGrid>
         <w:gridCol w:w="2409"/>
-        <w:gridCol w:w="2410"/>
-        <w:gridCol w:w="2552"/>
-        <w:gridCol w:w="2267"/>
+        <w:gridCol w:w="2409"/>
+        <w:gridCol w:w="2553"/>
+        <w:gridCol w:w="2266"/>
       </w:tblGrid>
       <w:tr>
         <w:trPr/>
@@ -10609,6 +10648,7 @@
           <w:p>
             <w:pPr>
               <w:pStyle w:val="TableContents"/>
+              <w:widowControl w:val="false"/>
               <w:jc w:val="center"/>
               <w:rPr>
                 <w:sz w:val="20"/>
@@ -10626,7 +10666,7 @@
         </w:tc>
         <w:tc>
           <w:tcPr>
-            <w:tcW w:w="2410" w:type="dxa"/>
+            <w:tcW w:w="2409" w:type="dxa"/>
             <w:tcBorders>
               <w:top w:val="double" w:sz="2" w:space="0" w:color="000000"/>
               <w:left w:val="double" w:sz="2" w:space="0" w:color="000000"/>
@@ -10637,6 +10677,7 @@
           <w:p>
             <w:pPr>
               <w:pStyle w:val="TableContents"/>
+              <w:widowControl w:val="false"/>
               <w:jc w:val="center"/>
               <w:rPr>
                 <w:sz w:val="20"/>
@@ -10654,7 +10695,7 @@
         </w:tc>
         <w:tc>
           <w:tcPr>
-            <w:tcW w:w="2552" w:type="dxa"/>
+            <w:tcW w:w="2553" w:type="dxa"/>
             <w:tcBorders>
               <w:top w:val="double" w:sz="2" w:space="0" w:color="000000"/>
               <w:left w:val="double" w:sz="2" w:space="0" w:color="000000"/>
@@ -10665,6 +10706,7 @@
           <w:p>
             <w:pPr>
               <w:pStyle w:val="TableContents"/>
+              <w:widowControl w:val="false"/>
               <w:jc w:val="center"/>
               <w:rPr>
                 <w:sz w:val="20"/>
@@ -10682,7 +10724,7 @@
         </w:tc>
         <w:tc>
           <w:tcPr>
-            <w:tcW w:w="2267" w:type="dxa"/>
+            <w:tcW w:w="2266" w:type="dxa"/>
             <w:tcBorders>
               <w:top w:val="double" w:sz="2" w:space="0" w:color="000000"/>
               <w:left w:val="double" w:sz="2" w:space="0" w:color="000000"/>
@@ -10694,6 +10736,7 @@
           <w:p>
             <w:pPr>
               <w:pStyle w:val="TableContents"/>
+              <w:widowControl w:val="false"/>
               <w:jc w:val="center"/>
               <w:rPr>
                 <w:sz w:val="20"/>
@@ -10723,6 +10766,7 @@
           <w:p>
             <w:pPr>
               <w:pStyle w:val="TableContents"/>
+              <w:widowControl w:val="false"/>
               <w:jc w:val="center"/>
               <w:rPr>
                 <w:sz w:val="20"/>
@@ -10740,7 +10784,7 @@
         </w:tc>
         <w:tc>
           <w:tcPr>
-            <w:tcW w:w="2410" w:type="dxa"/>
+            <w:tcW w:w="2409" w:type="dxa"/>
             <w:tcBorders>
               <w:left w:val="double" w:sz="2" w:space="0" w:color="000000"/>
               <w:bottom w:val="double" w:sz="2" w:space="0" w:color="000000"/>
@@ -10749,6 +10793,7 @@
           <w:p>
             <w:pPr>
               <w:pStyle w:val="TableContents"/>
+              <w:widowControl w:val="false"/>
               <w:jc w:val="center"/>
               <w:rPr>
                 <w:sz w:val="20"/>
@@ -10766,7 +10811,7 @@
         </w:tc>
         <w:tc>
           <w:tcPr>
-            <w:tcW w:w="2552" w:type="dxa"/>
+            <w:tcW w:w="2553" w:type="dxa"/>
             <w:tcBorders>
               <w:left w:val="double" w:sz="2" w:space="0" w:color="000000"/>
               <w:bottom w:val="double" w:sz="2" w:space="0" w:color="000000"/>
@@ -10775,6 +10820,7 @@
           <w:p>
             <w:pPr>
               <w:pStyle w:val="TableContents"/>
+              <w:widowControl w:val="false"/>
               <w:jc w:val="center"/>
               <w:rPr>
                 <w:sz w:val="20"/>
@@ -10792,7 +10838,7 @@
         </w:tc>
         <w:tc>
           <w:tcPr>
-            <w:tcW w:w="2267" w:type="dxa"/>
+            <w:tcW w:w="2266" w:type="dxa"/>
             <w:tcBorders>
               <w:left w:val="double" w:sz="2" w:space="0" w:color="000000"/>
               <w:bottom w:val="double" w:sz="2" w:space="0" w:color="000000"/>
@@ -10802,6 +10848,7 @@
           <w:p>
             <w:pPr>
               <w:pStyle w:val="TableContents"/>
+              <w:widowControl w:val="false"/>
               <w:jc w:val="center"/>
               <w:rPr>
                 <w:sz w:val="20"/>
@@ -10831,6 +10878,7 @@
           <w:p>
             <w:pPr>
               <w:pStyle w:val="TableContents"/>
+              <w:widowControl w:val="false"/>
               <w:jc w:val="center"/>
               <w:rPr>
                 <w:sz w:val="20"/>
@@ -10848,7 +10896,7 @@
         </w:tc>
         <w:tc>
           <w:tcPr>
-            <w:tcW w:w="2410" w:type="dxa"/>
+            <w:tcW w:w="2409" w:type="dxa"/>
             <w:tcBorders>
               <w:left w:val="double" w:sz="2" w:space="0" w:color="000000"/>
               <w:bottom w:val="double" w:sz="2" w:space="0" w:color="000000"/>
@@ -10857,6 +10905,7 @@
           <w:p>
             <w:pPr>
               <w:pStyle w:val="TableContents"/>
+              <w:widowControl w:val="false"/>
               <w:jc w:val="center"/>
               <w:rPr>
                 <w:sz w:val="20"/>
@@ -10874,7 +10923,7 @@
         </w:tc>
         <w:tc>
           <w:tcPr>
-            <w:tcW w:w="2552" w:type="dxa"/>
+            <w:tcW w:w="2553" w:type="dxa"/>
             <w:tcBorders>
               <w:left w:val="double" w:sz="2" w:space="0" w:color="000000"/>
               <w:bottom w:val="double" w:sz="2" w:space="0" w:color="000000"/>
@@ -10883,6 +10932,7 @@
           <w:p>
             <w:pPr>
               <w:pStyle w:val="TableContents"/>
+              <w:widowControl w:val="false"/>
               <w:jc w:val="center"/>
               <w:rPr>
                 <w:sz w:val="20"/>
@@ -10900,7 +10950,7 @@
         </w:tc>
         <w:tc>
           <w:tcPr>
-            <w:tcW w:w="2267" w:type="dxa"/>
+            <w:tcW w:w="2266" w:type="dxa"/>
             <w:tcBorders>
               <w:left w:val="double" w:sz="2" w:space="0" w:color="000000"/>
               <w:bottom w:val="double" w:sz="2" w:space="0" w:color="000000"/>
@@ -10910,6 +10960,7 @@
           <w:p>
             <w:pPr>
               <w:pStyle w:val="TableContents"/>
+              <w:widowControl w:val="false"/>
               <w:jc w:val="center"/>
               <w:rPr>
                 <w:sz w:val="20"/>

--- a/Documentation/I.docx
+++ b/Documentation/I.docx
@@ -6650,7 +6650,7 @@
           <w:szCs w:val="20"/>
           <w:u w:val="none"/>
         </w:rPr>
-        <w:t>In addition, and not dissimilar to address tables in wireless routers, each node is then capable of storing the ArrayList of each connection it has made for each time we randomise a whole scale of N layer and N neuron with their respective layers, the issue then unfortunately, is losing that data if the three dimensional neural network is shutdown.</w:t>
+        <w:t>In addition, and not dissimilar to address tables in wireless routers, each node is then capable of storing the ArrayList of each connection it has made for each time we randomise a whole scale of N layer and N neuron with their respective layers, the issue then unfortunately, is losing that data if the three dimensional neural network is shutdown. However, once we have reached a satisfactory variant which perform optimally, we can embed that configuration.</w:t>
       </w:r>
     </w:p>
     <w:p>

--- a/Documentation/I.docx
+++ b/Documentation/I.docx
@@ -13474,6 +13474,42 @@
         <w:jc w:val="left"/>
         <w:rPr>
           <w:rFonts w:ascii="Liberation Serif" w:hAnsi="Liberation Serif"/>
+          <w:sz w:val="20"/>
+          <w:szCs w:val="20"/>
+        </w:rPr>
+      </w:pPr>
+      <w:r>
+        <w:rPr>
+          <w:sz w:val="20"/>
+          <w:szCs w:val="20"/>
+        </w:rPr>
+      </w:r>
+    </w:p>
+    <w:p>
+      <w:pPr>
+        <w:pStyle w:val="Normal"/>
+        <w:bidi w:val="0"/>
+        <w:jc w:val="left"/>
+        <w:rPr>
+          <w:rFonts w:ascii="Liberation Serif" w:hAnsi="Liberation Serif"/>
+          <w:sz w:val="20"/>
+          <w:szCs w:val="20"/>
+        </w:rPr>
+      </w:pPr>
+      <w:r>
+        <w:rPr>
+          <w:sz w:val="20"/>
+          <w:szCs w:val="20"/>
+        </w:rPr>
+      </w:r>
+    </w:p>
+    <w:p>
+      <w:pPr>
+        <w:pStyle w:val="Normal"/>
+        <w:bidi w:val="0"/>
+        <w:jc w:val="left"/>
+        <w:rPr>
+          <w:rFonts w:ascii="Liberation Serif" w:hAnsi="Liberation Serif"/>
           <w:b/>
           <w:b/>
           <w:bCs/>
@@ -14318,6 +14354,531 @@
           <w:u w:val="none"/>
         </w:rPr>
         <w:t>Search and sort algorithms [Sedgewick &amp; Wayne, 2011] will be investigated for efficiency and accuracy and further research will be performed to assess other avenues for efficiency and machine learning.</w:t>
+      </w:r>
+    </w:p>
+    <w:p>
+      <w:pPr>
+        <w:pStyle w:val="Normal"/>
+        <w:bidi w:val="0"/>
+        <w:jc w:val="left"/>
+        <w:rPr>
+          <w:rFonts w:ascii="Liberation Serif" w:hAnsi="Liberation Serif"/>
+          <w:b w:val="false"/>
+          <w:b w:val="false"/>
+          <w:bCs w:val="false"/>
+          <w:sz w:val="20"/>
+          <w:szCs w:val="20"/>
+          <w:u w:val="none"/>
+        </w:rPr>
+      </w:pPr>
+      <w:r>
+        <w:rPr>
+          <w:b w:val="false"/>
+          <w:bCs w:val="false"/>
+          <w:sz w:val="20"/>
+          <w:szCs w:val="20"/>
+          <w:u w:val="none"/>
+        </w:rPr>
+      </w:r>
+    </w:p>
+    <w:p>
+      <w:pPr>
+        <w:pStyle w:val="Normal"/>
+        <w:bidi w:val="0"/>
+        <w:jc w:val="left"/>
+        <w:rPr>
+          <w:rFonts w:ascii="Liberation Serif" w:hAnsi="Liberation Serif"/>
+          <w:b w:val="false"/>
+          <w:b w:val="false"/>
+          <w:bCs w:val="false"/>
+          <w:sz w:val="20"/>
+          <w:szCs w:val="20"/>
+          <w:u w:val="none"/>
+        </w:rPr>
+      </w:pPr>
+      <w:r>
+        <w:rPr>
+          <w:b w:val="false"/>
+          <w:bCs w:val="false"/>
+          <w:sz w:val="20"/>
+          <w:szCs w:val="20"/>
+          <w:u w:val="none"/>
+        </w:rPr>
+      </w:r>
+    </w:p>
+    <w:p>
+      <w:pPr>
+        <w:pStyle w:val="Normal"/>
+        <w:bidi w:val="0"/>
+        <w:jc w:val="left"/>
+        <w:rPr>
+          <w:rFonts w:ascii="Liberation Serif" w:hAnsi="Liberation Serif"/>
+          <w:b w:val="false"/>
+          <w:b w:val="false"/>
+          <w:bCs w:val="false"/>
+          <w:sz w:val="20"/>
+          <w:szCs w:val="20"/>
+          <w:u w:val="none"/>
+        </w:rPr>
+      </w:pPr>
+      <w:r>
+        <w:rPr>
+          <w:b w:val="false"/>
+          <w:bCs w:val="false"/>
+          <w:sz w:val="20"/>
+          <w:szCs w:val="20"/>
+          <w:u w:val="none"/>
+        </w:rPr>
+      </w:r>
+    </w:p>
+    <w:p>
+      <w:pPr>
+        <w:pStyle w:val="Normal"/>
+        <w:bidi w:val="0"/>
+        <w:jc w:val="left"/>
+        <w:rPr>
+          <w:rFonts w:ascii="Liberation Serif" w:hAnsi="Liberation Serif"/>
+          <w:b w:val="false"/>
+          <w:b w:val="false"/>
+          <w:bCs w:val="false"/>
+          <w:sz w:val="20"/>
+          <w:szCs w:val="20"/>
+          <w:u w:val="none"/>
+        </w:rPr>
+      </w:pPr>
+      <w:r>
+        <w:rPr>
+          <w:b w:val="false"/>
+          <w:bCs w:val="false"/>
+          <w:sz w:val="20"/>
+          <w:szCs w:val="20"/>
+          <w:u w:val="none"/>
+        </w:rPr>
+      </w:r>
+    </w:p>
+    <w:p>
+      <w:pPr>
+        <w:pStyle w:val="Normal"/>
+        <w:bidi w:val="0"/>
+        <w:jc w:val="left"/>
+        <w:rPr>
+          <w:rFonts w:ascii="Liberation Serif" w:hAnsi="Liberation Serif"/>
+          <w:b w:val="false"/>
+          <w:b w:val="false"/>
+          <w:bCs w:val="false"/>
+          <w:sz w:val="20"/>
+          <w:szCs w:val="20"/>
+          <w:u w:val="none"/>
+        </w:rPr>
+      </w:pPr>
+      <w:r>
+        <w:rPr>
+          <w:b w:val="false"/>
+          <w:bCs w:val="false"/>
+          <w:sz w:val="20"/>
+          <w:szCs w:val="20"/>
+          <w:u w:val="none"/>
+        </w:rPr>
+      </w:r>
+    </w:p>
+    <w:p>
+      <w:pPr>
+        <w:pStyle w:val="Normal"/>
+        <w:bidi w:val="0"/>
+        <w:jc w:val="left"/>
+        <w:rPr>
+          <w:rFonts w:ascii="Liberation Serif" w:hAnsi="Liberation Serif"/>
+          <w:b w:val="false"/>
+          <w:b w:val="false"/>
+          <w:bCs w:val="false"/>
+          <w:sz w:val="20"/>
+          <w:szCs w:val="20"/>
+          <w:u w:val="none"/>
+        </w:rPr>
+      </w:pPr>
+      <w:r>
+        <w:rPr>
+          <w:b w:val="false"/>
+          <w:bCs w:val="false"/>
+          <w:sz w:val="20"/>
+          <w:szCs w:val="20"/>
+          <w:u w:val="none"/>
+        </w:rPr>
+      </w:r>
+    </w:p>
+    <w:p>
+      <w:pPr>
+        <w:pStyle w:val="Normal"/>
+        <w:bidi w:val="0"/>
+        <w:jc w:val="left"/>
+        <w:rPr>
+          <w:rFonts w:ascii="Liberation Serif" w:hAnsi="Liberation Serif"/>
+          <w:b w:val="false"/>
+          <w:b w:val="false"/>
+          <w:bCs w:val="false"/>
+          <w:sz w:val="20"/>
+          <w:szCs w:val="20"/>
+          <w:u w:val="none"/>
+        </w:rPr>
+      </w:pPr>
+      <w:r>
+        <w:rPr>
+          <w:b w:val="false"/>
+          <w:bCs w:val="false"/>
+          <w:sz w:val="20"/>
+          <w:szCs w:val="20"/>
+          <w:u w:val="none"/>
+        </w:rPr>
+      </w:r>
+    </w:p>
+    <w:p>
+      <w:pPr>
+        <w:pStyle w:val="Normal"/>
+        <w:bidi w:val="0"/>
+        <w:jc w:val="left"/>
+        <w:rPr>
+          <w:rFonts w:ascii="Liberation Serif" w:hAnsi="Liberation Serif"/>
+          <w:b w:val="false"/>
+          <w:b w:val="false"/>
+          <w:bCs w:val="false"/>
+          <w:sz w:val="20"/>
+          <w:szCs w:val="20"/>
+          <w:u w:val="none"/>
+        </w:rPr>
+      </w:pPr>
+      <w:r>
+        <w:rPr>
+          <w:b w:val="false"/>
+          <w:bCs w:val="false"/>
+          <w:sz w:val="20"/>
+          <w:szCs w:val="20"/>
+          <w:u w:val="none"/>
+        </w:rPr>
+      </w:r>
+    </w:p>
+    <w:p>
+      <w:pPr>
+        <w:pStyle w:val="Normal"/>
+        <w:bidi w:val="0"/>
+        <w:jc w:val="left"/>
+        <w:rPr>
+          <w:rFonts w:ascii="Liberation Serif" w:hAnsi="Liberation Serif"/>
+          <w:b w:val="false"/>
+          <w:b w:val="false"/>
+          <w:bCs w:val="false"/>
+          <w:sz w:val="20"/>
+          <w:szCs w:val="20"/>
+          <w:u w:val="none"/>
+        </w:rPr>
+      </w:pPr>
+      <w:r>
+        <w:rPr>
+          <w:b w:val="false"/>
+          <w:bCs w:val="false"/>
+          <w:sz w:val="20"/>
+          <w:szCs w:val="20"/>
+          <w:u w:val="none"/>
+        </w:rPr>
+      </w:r>
+    </w:p>
+    <w:p>
+      <w:pPr>
+        <w:pStyle w:val="Normal"/>
+        <w:bidi w:val="0"/>
+        <w:jc w:val="left"/>
+        <w:rPr>
+          <w:rFonts w:ascii="Liberation Serif" w:hAnsi="Liberation Serif"/>
+          <w:b w:val="false"/>
+          <w:b w:val="false"/>
+          <w:bCs w:val="false"/>
+          <w:sz w:val="20"/>
+          <w:szCs w:val="20"/>
+          <w:u w:val="none"/>
+        </w:rPr>
+      </w:pPr>
+      <w:r>
+        <w:rPr>
+          <w:b w:val="false"/>
+          <w:bCs w:val="false"/>
+          <w:sz w:val="20"/>
+          <w:szCs w:val="20"/>
+          <w:u w:val="none"/>
+        </w:rPr>
+      </w:r>
+    </w:p>
+    <w:p>
+      <w:pPr>
+        <w:pStyle w:val="Normal"/>
+        <w:bidi w:val="0"/>
+        <w:jc w:val="left"/>
+        <w:rPr>
+          <w:rFonts w:ascii="Liberation Serif" w:hAnsi="Liberation Serif"/>
+          <w:b w:val="false"/>
+          <w:b w:val="false"/>
+          <w:bCs w:val="false"/>
+          <w:sz w:val="20"/>
+          <w:szCs w:val="20"/>
+          <w:u w:val="none"/>
+        </w:rPr>
+      </w:pPr>
+      <w:r>
+        <w:rPr>
+          <w:b w:val="false"/>
+          <w:bCs w:val="false"/>
+          <w:sz w:val="20"/>
+          <w:szCs w:val="20"/>
+          <w:u w:val="none"/>
+        </w:rPr>
+      </w:r>
+    </w:p>
+    <w:p>
+      <w:pPr>
+        <w:pStyle w:val="Normal"/>
+        <w:bidi w:val="0"/>
+        <w:jc w:val="left"/>
+        <w:rPr>
+          <w:rFonts w:ascii="Liberation Serif" w:hAnsi="Liberation Serif"/>
+          <w:b w:val="false"/>
+          <w:b w:val="false"/>
+          <w:bCs w:val="false"/>
+          <w:sz w:val="20"/>
+          <w:szCs w:val="20"/>
+          <w:u w:val="none"/>
+        </w:rPr>
+      </w:pPr>
+      <w:r>
+        <w:rPr>
+          <w:b w:val="false"/>
+          <w:bCs w:val="false"/>
+          <w:sz w:val="20"/>
+          <w:szCs w:val="20"/>
+          <w:u w:val="none"/>
+        </w:rPr>
+      </w:r>
+    </w:p>
+    <w:p>
+      <w:pPr>
+        <w:pStyle w:val="Normal"/>
+        <w:bidi w:val="0"/>
+        <w:jc w:val="left"/>
+        <w:rPr>
+          <w:rFonts w:ascii="Liberation Serif" w:hAnsi="Liberation Serif"/>
+          <w:b w:val="false"/>
+          <w:b w:val="false"/>
+          <w:bCs w:val="false"/>
+          <w:sz w:val="20"/>
+          <w:szCs w:val="20"/>
+          <w:u w:val="none"/>
+        </w:rPr>
+      </w:pPr>
+      <w:r>
+        <w:rPr>
+          <w:b w:val="false"/>
+          <w:bCs w:val="false"/>
+          <w:sz w:val="20"/>
+          <w:szCs w:val="20"/>
+          <w:u w:val="none"/>
+        </w:rPr>
+      </w:r>
+    </w:p>
+    <w:p>
+      <w:pPr>
+        <w:pStyle w:val="Normal"/>
+        <w:bidi w:val="0"/>
+        <w:jc w:val="left"/>
+        <w:rPr>
+          <w:rFonts w:ascii="Liberation Serif" w:hAnsi="Liberation Serif"/>
+          <w:b w:val="false"/>
+          <w:b w:val="false"/>
+          <w:bCs w:val="false"/>
+          <w:sz w:val="20"/>
+          <w:szCs w:val="20"/>
+          <w:u w:val="none"/>
+        </w:rPr>
+      </w:pPr>
+      <w:r>
+        <w:rPr>
+          <w:b w:val="false"/>
+          <w:bCs w:val="false"/>
+          <w:sz w:val="20"/>
+          <w:szCs w:val="20"/>
+          <w:u w:val="none"/>
+        </w:rPr>
+      </w:r>
+    </w:p>
+    <w:p>
+      <w:pPr>
+        <w:pStyle w:val="Normal"/>
+        <w:bidi w:val="0"/>
+        <w:jc w:val="left"/>
+        <w:rPr>
+          <w:rFonts w:ascii="Liberation Serif" w:hAnsi="Liberation Serif"/>
+          <w:b w:val="false"/>
+          <w:b w:val="false"/>
+          <w:bCs w:val="false"/>
+          <w:sz w:val="20"/>
+          <w:szCs w:val="20"/>
+          <w:u w:val="none"/>
+        </w:rPr>
+      </w:pPr>
+      <w:r>
+        <w:rPr>
+          <w:b w:val="false"/>
+          <w:bCs w:val="false"/>
+          <w:sz w:val="20"/>
+          <w:szCs w:val="20"/>
+          <w:u w:val="none"/>
+        </w:rPr>
+      </w:r>
+    </w:p>
+    <w:p>
+      <w:pPr>
+        <w:pStyle w:val="Normal"/>
+        <w:bidi w:val="0"/>
+        <w:jc w:val="left"/>
+        <w:rPr>
+          <w:rFonts w:ascii="Liberation Serif" w:hAnsi="Liberation Serif"/>
+          <w:b w:val="false"/>
+          <w:b w:val="false"/>
+          <w:bCs w:val="false"/>
+          <w:sz w:val="20"/>
+          <w:szCs w:val="20"/>
+          <w:u w:val="none"/>
+        </w:rPr>
+      </w:pPr>
+      <w:r>
+        <w:rPr>
+          <w:b w:val="false"/>
+          <w:bCs w:val="false"/>
+          <w:sz w:val="20"/>
+          <w:szCs w:val="20"/>
+          <w:u w:val="none"/>
+        </w:rPr>
+      </w:r>
+    </w:p>
+    <w:p>
+      <w:pPr>
+        <w:pStyle w:val="Normal"/>
+        <w:bidi w:val="0"/>
+        <w:jc w:val="left"/>
+        <w:rPr>
+          <w:rFonts w:ascii="Liberation Serif" w:hAnsi="Liberation Serif"/>
+          <w:b w:val="false"/>
+          <w:b w:val="false"/>
+          <w:bCs w:val="false"/>
+          <w:sz w:val="20"/>
+          <w:szCs w:val="20"/>
+          <w:u w:val="none"/>
+        </w:rPr>
+      </w:pPr>
+      <w:r>
+        <w:rPr>
+          <w:b w:val="false"/>
+          <w:bCs w:val="false"/>
+          <w:sz w:val="20"/>
+          <w:szCs w:val="20"/>
+          <w:u w:val="none"/>
+        </w:rPr>
+      </w:r>
+    </w:p>
+    <w:p>
+      <w:pPr>
+        <w:pStyle w:val="Normal"/>
+        <w:bidi w:val="0"/>
+        <w:jc w:val="left"/>
+        <w:rPr>
+          <w:rFonts w:ascii="Liberation Serif" w:hAnsi="Liberation Serif"/>
+          <w:b w:val="false"/>
+          <w:b w:val="false"/>
+          <w:bCs w:val="false"/>
+          <w:sz w:val="20"/>
+          <w:szCs w:val="20"/>
+          <w:u w:val="none"/>
+        </w:rPr>
+      </w:pPr>
+      <w:r>
+        <w:rPr>
+          <w:b w:val="false"/>
+          <w:bCs w:val="false"/>
+          <w:sz w:val="20"/>
+          <w:szCs w:val="20"/>
+          <w:u w:val="none"/>
+        </w:rPr>
+      </w:r>
+    </w:p>
+    <w:p>
+      <w:pPr>
+        <w:pStyle w:val="Normal"/>
+        <w:bidi w:val="0"/>
+        <w:jc w:val="left"/>
+        <w:rPr>
+          <w:rFonts w:ascii="Liberation Serif" w:hAnsi="Liberation Serif"/>
+          <w:b w:val="false"/>
+          <w:b w:val="false"/>
+          <w:bCs w:val="false"/>
+          <w:sz w:val="20"/>
+          <w:szCs w:val="20"/>
+          <w:u w:val="none"/>
+        </w:rPr>
+      </w:pPr>
+      <w:r>
+        <w:rPr>
+          <w:b w:val="false"/>
+          <w:bCs w:val="false"/>
+          <w:sz w:val="20"/>
+          <w:szCs w:val="20"/>
+          <w:u w:val="none"/>
+        </w:rPr>
+      </w:r>
+    </w:p>
+    <w:p>
+      <w:pPr>
+        <w:pStyle w:val="Normal"/>
+        <w:bidi w:val="0"/>
+        <w:jc w:val="left"/>
+        <w:rPr>
+          <w:rFonts w:ascii="Liberation Serif" w:hAnsi="Liberation Serif"/>
+          <w:b w:val="false"/>
+          <w:b w:val="false"/>
+          <w:bCs w:val="false"/>
+          <w:sz w:val="20"/>
+          <w:szCs w:val="20"/>
+          <w:u w:val="none"/>
+        </w:rPr>
+      </w:pPr>
+      <w:r>
+        <w:rPr>
+          <w:b w:val="false"/>
+          <w:bCs w:val="false"/>
+          <w:sz w:val="20"/>
+          <w:szCs w:val="20"/>
+          <w:u w:val="none"/>
+        </w:rPr>
+      </w:r>
+    </w:p>
+    <w:p>
+      <w:pPr>
+        <w:pStyle w:val="Normal"/>
+        <w:bidi w:val="0"/>
+        <w:jc w:val="left"/>
+        <w:rPr>
+          <w:rFonts w:ascii="Liberation Serif" w:hAnsi="Liberation Serif"/>
+          <w:b w:val="false"/>
+          <w:b w:val="false"/>
+          <w:bCs w:val="false"/>
+          <w:sz w:val="20"/>
+          <w:szCs w:val="20"/>
+          <w:u w:val="none"/>
+        </w:rPr>
+      </w:pPr>
+      <w:r>
+        <w:rPr>
+          <w:b w:val="false"/>
+          <w:bCs w:val="false"/>
+          <w:sz w:val="20"/>
+          <w:szCs w:val="20"/>
+          <w:u w:val="none"/>
+        </w:rPr>
       </w:r>
     </w:p>
     <w:p>

--- a/Documentation/I.docx
+++ b/Documentation/I.docx
@@ -6627,7 +6627,11 @@
         </w:rPr>
       </w:pPr>
       <w:r>
-        <w:rPr/>
+        <w:rPr>
+          <w:b w:val="false"/>
+          <w:bCs w:val="false"/>
+          <w:u w:val="none"/>
+        </w:rPr>
       </w:r>
     </w:p>
     <w:p>
@@ -6666,7 +6670,11 @@
         </w:rPr>
       </w:pPr>
       <w:r>
-        <w:rPr/>
+        <w:rPr>
+          <w:b/>
+          <w:bCs/>
+          <w:u w:val="single"/>
+        </w:rPr>
       </w:r>
     </w:p>
     <w:p>
@@ -10630,8 +10638,8 @@
       <w:tblGrid>
         <w:gridCol w:w="2409"/>
         <w:gridCol w:w="2409"/>
-        <w:gridCol w:w="2553"/>
-        <w:gridCol w:w="2266"/>
+        <w:gridCol w:w="2554"/>
+        <w:gridCol w:w="2265"/>
       </w:tblGrid>
       <w:tr>
         <w:trPr/>
@@ -10695,7 +10703,7 @@
         </w:tc>
         <w:tc>
           <w:tcPr>
-            <w:tcW w:w="2553" w:type="dxa"/>
+            <w:tcW w:w="2554" w:type="dxa"/>
             <w:tcBorders>
               <w:top w:val="double" w:sz="2" w:space="0" w:color="000000"/>
               <w:left w:val="double" w:sz="2" w:space="0" w:color="000000"/>
@@ -10724,7 +10732,7 @@
         </w:tc>
         <w:tc>
           <w:tcPr>
-            <w:tcW w:w="2266" w:type="dxa"/>
+            <w:tcW w:w="2265" w:type="dxa"/>
             <w:tcBorders>
               <w:top w:val="double" w:sz="2" w:space="0" w:color="000000"/>
               <w:left w:val="double" w:sz="2" w:space="0" w:color="000000"/>
@@ -10811,7 +10819,7 @@
         </w:tc>
         <w:tc>
           <w:tcPr>
-            <w:tcW w:w="2553" w:type="dxa"/>
+            <w:tcW w:w="2554" w:type="dxa"/>
             <w:tcBorders>
               <w:left w:val="double" w:sz="2" w:space="0" w:color="000000"/>
               <w:bottom w:val="double" w:sz="2" w:space="0" w:color="000000"/>
@@ -10838,7 +10846,7 @@
         </w:tc>
         <w:tc>
           <w:tcPr>
-            <w:tcW w:w="2266" w:type="dxa"/>
+            <w:tcW w:w="2265" w:type="dxa"/>
             <w:tcBorders>
               <w:left w:val="double" w:sz="2" w:space="0" w:color="000000"/>
               <w:bottom w:val="double" w:sz="2" w:space="0" w:color="000000"/>
@@ -10923,7 +10931,7 @@
         </w:tc>
         <w:tc>
           <w:tcPr>
-            <w:tcW w:w="2553" w:type="dxa"/>
+            <w:tcW w:w="2554" w:type="dxa"/>
             <w:tcBorders>
               <w:left w:val="double" w:sz="2" w:space="0" w:color="000000"/>
               <w:bottom w:val="double" w:sz="2" w:space="0" w:color="000000"/>
@@ -10950,7 +10958,7 @@
         </w:tc>
         <w:tc>
           <w:tcPr>
-            <w:tcW w:w="2266" w:type="dxa"/>
+            <w:tcW w:w="2265" w:type="dxa"/>
             <w:tcBorders>
               <w:left w:val="double" w:sz="2" w:space="0" w:color="000000"/>
               <w:bottom w:val="double" w:sz="2" w:space="0" w:color="000000"/>
@@ -11027,6 +11035,158 @@
           <w:u w:val="none"/>
         </w:rPr>
         <w:t>Finally, what sort of data in the more complex scenario should we use, we have SOFIA, making use of visual, audible and kinetic algorithms, should a new Ai be used after testing the functionality at several complexity levels and what are we going to measure? How are we going to get the neuron to calculate the probability of data loss in transit over complete data loss and mitigate important data being discarded and how to temporarily store the seemingly irrelevant data in neurological sets for compression and decompression? Perhaps convert the data to a mathematical algorithm.</w:t>
+      </w:r>
+    </w:p>
+    <w:p>
+      <w:pPr>
+        <w:pStyle w:val="Normal"/>
+        <w:bidi w:val="0"/>
+        <w:jc w:val="left"/>
+        <w:rPr>
+          <w:rFonts w:ascii="Consolas" w:hAnsi="Consolas"/>
+          <w:sz w:val="16"/>
+          <w:szCs w:val="16"/>
+        </w:rPr>
+      </w:pPr>
+      <w:r>
+        <w:rPr>
+          <w:rFonts w:ascii="Consolas" w:hAnsi="Consolas"/>
+          <w:sz w:val="16"/>
+          <w:szCs w:val="16"/>
+        </w:rPr>
+      </w:r>
+    </w:p>
+    <w:p>
+      <w:pPr>
+        <w:pStyle w:val="Normal"/>
+        <w:bidi w:val="0"/>
+        <w:jc w:val="left"/>
+        <w:rPr>
+          <w:rFonts w:ascii="Liberation Serif" w:hAnsi="Liberation Serif"/>
+          <w:b/>
+          <w:b/>
+          <w:bCs/>
+          <w:sz w:val="20"/>
+          <w:szCs w:val="20"/>
+          <w:u w:val="single"/>
+        </w:rPr>
+      </w:pPr>
+      <w:r>
+        <w:rPr>
+          <w:rFonts w:ascii="Liberation Serif" w:hAnsi="Liberation Serif"/>
+          <w:b/>
+          <w:bCs/>
+          <w:sz w:val="20"/>
+          <w:szCs w:val="20"/>
+          <w:u w:val="single"/>
+        </w:rPr>
+        <w:t>Mesh further development – scale</w:t>
+      </w:r>
+    </w:p>
+    <w:p>
+      <w:pPr>
+        <w:pStyle w:val="Normal"/>
+        <w:bidi w:val="0"/>
+        <w:jc w:val="left"/>
+        <w:rPr>
+          <w:rFonts w:ascii="Liberation Serif" w:hAnsi="Liberation Serif"/>
+          <w:b/>
+          <w:b/>
+          <w:bCs/>
+          <w:sz w:val="20"/>
+          <w:szCs w:val="20"/>
+          <w:u w:val="single"/>
+        </w:rPr>
+      </w:pPr>
+      <w:r>
+        <w:rPr>
+          <w:rFonts w:ascii="Liberation Serif" w:hAnsi="Liberation Serif"/>
+          <w:b/>
+          <w:bCs/>
+          <w:sz w:val="20"/>
+          <w:szCs w:val="20"/>
+          <w:u w:val="single"/>
+        </w:rPr>
+      </w:r>
+    </w:p>
+    <w:p>
+      <w:pPr>
+        <w:pStyle w:val="Normal"/>
+        <w:bidi w:val="0"/>
+        <w:jc w:val="left"/>
+        <w:rPr>
+          <w:rFonts w:ascii="Liberation Serif" w:hAnsi="Liberation Serif"/>
+          <w:b w:val="false"/>
+          <w:b w:val="false"/>
+          <w:bCs w:val="false"/>
+          <w:sz w:val="20"/>
+          <w:szCs w:val="20"/>
+          <w:u w:val="none"/>
+        </w:rPr>
+      </w:pPr>
+      <w:r>
+        <w:rPr>
+          <w:rFonts w:ascii="Liberation Serif" w:hAnsi="Liberation Serif"/>
+          <w:b w:val="false"/>
+          <w:bCs w:val="false"/>
+          <w:sz w:val="20"/>
+          <w:szCs w:val="20"/>
+          <w:u w:val="none"/>
+        </w:rPr>
+        <w:t>Because we have the boundaries set with regards to a devices interface and pixel density, the code already written is easily ported to an embedding language. With that in mind, we can also scale the boundaries accordingly, if we want to run batch tests on a ten by ten cube, we can organise that mathematically because of the design.</w:t>
+      </w:r>
+    </w:p>
+    <w:p>
+      <w:pPr>
+        <w:pStyle w:val="Normal"/>
+        <w:bidi w:val="0"/>
+        <w:jc w:val="left"/>
+        <w:rPr>
+          <w:rFonts w:ascii="Liberation Serif" w:hAnsi="Liberation Serif"/>
+          <w:b w:val="false"/>
+          <w:b w:val="false"/>
+          <w:bCs w:val="false"/>
+          <w:sz w:val="20"/>
+          <w:szCs w:val="20"/>
+          <w:u w:val="none"/>
+        </w:rPr>
+      </w:pPr>
+      <w:r>
+        <w:rPr>
+          <w:rFonts w:ascii="Liberation Serif" w:hAnsi="Liberation Serif"/>
+          <w:b w:val="false"/>
+          <w:bCs w:val="false"/>
+          <w:sz w:val="20"/>
+          <w:szCs w:val="20"/>
+          <w:u w:val="none"/>
+        </w:rPr>
+      </w:r>
+    </w:p>
+    <w:p>
+      <w:pPr>
+        <w:pStyle w:val="Normal"/>
+        <w:bidi w:val="0"/>
+        <w:jc w:val="left"/>
+        <w:rPr>
+          <w:rFonts w:ascii="Liberation Serif" w:hAnsi="Liberation Serif"/>
+          <w:b w:val="false"/>
+          <w:b w:val="false"/>
+          <w:bCs w:val="false"/>
+          <w:sz w:val="20"/>
+          <w:szCs w:val="20"/>
+          <w:u w:val="none"/>
+        </w:rPr>
+      </w:pPr>
+      <w:r>
+        <w:rPr>
+          <w:rFonts w:ascii="Liberation Serif" w:hAnsi="Liberation Serif"/>
+          <w:b w:val="false"/>
+          <w:bCs w:val="false"/>
+          <w:sz w:val="20"/>
+          <w:szCs w:val="20"/>
+          <w:u w:val="none"/>
+        </w:rPr>
+        <w:t xml:space="preserve">Whilst mathematical scaling is possible and whilst the concept is not dissimilar to a cpu, the difference is the individual blocks of the cpu are now capable of storing an Ai with all of it’s neural connections, three dimensional relations and probability calculus mathematically speaking. What may be possible moving forward and after finding and optimal configuration of ‘intelligence’ is embedding each neuron to individual areas of the cpu at a testbed scale we are content with. </w:t>
       </w:r>
     </w:p>
     <w:p>

--- a/Documentation/I.docx
+++ b/Documentation/I.docx
@@ -10638,8 +10638,8 @@
       <w:tblGrid>
         <w:gridCol w:w="2409"/>
         <w:gridCol w:w="2409"/>
-        <w:gridCol w:w="2554"/>
-        <w:gridCol w:w="2265"/>
+        <w:gridCol w:w="2555"/>
+        <w:gridCol w:w="2264"/>
       </w:tblGrid>
       <w:tr>
         <w:trPr/>
@@ -10703,7 +10703,7 @@
         </w:tc>
         <w:tc>
           <w:tcPr>
-            <w:tcW w:w="2554" w:type="dxa"/>
+            <w:tcW w:w="2555" w:type="dxa"/>
             <w:tcBorders>
               <w:top w:val="double" w:sz="2" w:space="0" w:color="000000"/>
               <w:left w:val="double" w:sz="2" w:space="0" w:color="000000"/>
@@ -10732,7 +10732,7 @@
         </w:tc>
         <w:tc>
           <w:tcPr>
-            <w:tcW w:w="2265" w:type="dxa"/>
+            <w:tcW w:w="2264" w:type="dxa"/>
             <w:tcBorders>
               <w:top w:val="double" w:sz="2" w:space="0" w:color="000000"/>
               <w:left w:val="double" w:sz="2" w:space="0" w:color="000000"/>
@@ -10819,7 +10819,7 @@
         </w:tc>
         <w:tc>
           <w:tcPr>
-            <w:tcW w:w="2554" w:type="dxa"/>
+            <w:tcW w:w="2555" w:type="dxa"/>
             <w:tcBorders>
               <w:left w:val="double" w:sz="2" w:space="0" w:color="000000"/>
               <w:bottom w:val="double" w:sz="2" w:space="0" w:color="000000"/>
@@ -10846,7 +10846,7 @@
         </w:tc>
         <w:tc>
           <w:tcPr>
-            <w:tcW w:w="2265" w:type="dxa"/>
+            <w:tcW w:w="2264" w:type="dxa"/>
             <w:tcBorders>
               <w:left w:val="double" w:sz="2" w:space="0" w:color="000000"/>
               <w:bottom w:val="double" w:sz="2" w:space="0" w:color="000000"/>
@@ -10931,7 +10931,7 @@
         </w:tc>
         <w:tc>
           <w:tcPr>
-            <w:tcW w:w="2554" w:type="dxa"/>
+            <w:tcW w:w="2555" w:type="dxa"/>
             <w:tcBorders>
               <w:left w:val="double" w:sz="2" w:space="0" w:color="000000"/>
               <w:bottom w:val="double" w:sz="2" w:space="0" w:color="000000"/>
@@ -10958,7 +10958,7 @@
         </w:tc>
         <w:tc>
           <w:tcPr>
-            <w:tcW w:w="2265" w:type="dxa"/>
+            <w:tcW w:w="2264" w:type="dxa"/>
             <w:tcBorders>
               <w:left w:val="double" w:sz="2" w:space="0" w:color="000000"/>
               <w:bottom w:val="double" w:sz="2" w:space="0" w:color="000000"/>
@@ -11073,7 +11073,6 @@
       </w:pPr>
       <w:r>
         <w:rPr>
-          <w:rFonts w:ascii="Liberation Serif" w:hAnsi="Liberation Serif"/>
           <w:b/>
           <w:bCs/>
           <w:sz w:val="20"/>
@@ -11100,7 +11099,6 @@
       </w:pPr>
       <w:r>
         <w:rPr>
-          <w:rFonts w:ascii="Liberation Serif" w:hAnsi="Liberation Serif"/>
           <w:b/>
           <w:bCs/>
           <w:sz w:val="20"/>
@@ -11126,7 +11124,6 @@
       </w:pPr>
       <w:r>
         <w:rPr>
-          <w:rFonts w:ascii="Liberation Serif" w:hAnsi="Liberation Serif"/>
           <w:b w:val="false"/>
           <w:bCs w:val="false"/>
           <w:sz w:val="20"/>
@@ -11153,40 +11150,83 @@
       </w:pPr>
       <w:r>
         <w:rPr>
-          <w:rFonts w:ascii="Liberation Serif" w:hAnsi="Liberation Serif"/>
-          <w:b w:val="false"/>
-          <w:bCs w:val="false"/>
-          <w:sz w:val="20"/>
-          <w:szCs w:val="20"/>
-          <w:u w:val="none"/>
-        </w:rPr>
-      </w:r>
-    </w:p>
-    <w:p>
-      <w:pPr>
-        <w:pStyle w:val="Normal"/>
-        <w:bidi w:val="0"/>
-        <w:jc w:val="left"/>
-        <w:rPr>
-          <w:rFonts w:ascii="Liberation Serif" w:hAnsi="Liberation Serif"/>
-          <w:b w:val="false"/>
-          <w:b w:val="false"/>
-          <w:bCs w:val="false"/>
-          <w:sz w:val="20"/>
-          <w:szCs w:val="20"/>
-          <w:u w:val="none"/>
-        </w:rPr>
-      </w:pPr>
-      <w:r>
-        <w:rPr>
-          <w:rFonts w:ascii="Liberation Serif" w:hAnsi="Liberation Serif"/>
-          <w:b w:val="false"/>
-          <w:bCs w:val="false"/>
-          <w:sz w:val="20"/>
-          <w:szCs w:val="20"/>
-          <w:u w:val="none"/>
-        </w:rPr>
-        <w:t xml:space="preserve">Whilst mathematical scaling is possible and whilst the concept is not dissimilar to a cpu, the difference is the individual blocks of the cpu are now capable of storing an Ai with all of it’s neural connections, three dimensional relations and probability calculus mathematically speaking. What may be possible moving forward and after finding and optimal configuration of ‘intelligence’ is embedding each neuron to individual areas of the cpu at a testbed scale we are content with. </w:t>
+          <w:b w:val="false"/>
+          <w:bCs w:val="false"/>
+          <w:sz w:val="20"/>
+          <w:szCs w:val="20"/>
+          <w:u w:val="none"/>
+        </w:rPr>
+      </w:r>
+    </w:p>
+    <w:p>
+      <w:pPr>
+        <w:pStyle w:val="Normal"/>
+        <w:bidi w:val="0"/>
+        <w:jc w:val="left"/>
+        <w:rPr>
+          <w:rFonts w:ascii="Liberation Serif" w:hAnsi="Liberation Serif"/>
+          <w:b w:val="false"/>
+          <w:b w:val="false"/>
+          <w:bCs w:val="false"/>
+          <w:sz w:val="20"/>
+          <w:szCs w:val="20"/>
+          <w:u w:val="none"/>
+        </w:rPr>
+      </w:pPr>
+      <w:r>
+        <w:rPr>
+          <w:b w:val="false"/>
+          <w:bCs w:val="false"/>
+          <w:sz w:val="20"/>
+          <w:szCs w:val="20"/>
+          <w:u w:val="none"/>
+        </w:rPr>
+        <w:t>Whilst mathematical scaling is possible and whilst the concept is not dissimilar to a cpu, the difference is the individual blocks of the cpu are now capable of storing an Ai with all of it’s neural connections, three dimensional relations and probability calculus mathematically speaking. What may be possible moving forward and after finding and optimal configuration of ‘intelligence’ is embedding each neuron to individual areas of the cpu at a testbed scale we are content with.</w:t>
+      </w:r>
+    </w:p>
+    <w:p>
+      <w:pPr>
+        <w:pStyle w:val="Normal"/>
+        <w:bidi w:val="0"/>
+        <w:jc w:val="left"/>
+        <w:rPr>
+          <w:rFonts w:ascii="Liberation Serif" w:hAnsi="Liberation Serif"/>
+          <w:b w:val="false"/>
+          <w:b w:val="false"/>
+          <w:bCs w:val="false"/>
+          <w:sz w:val="20"/>
+          <w:szCs w:val="20"/>
+          <w:u w:val="none"/>
+        </w:rPr>
+      </w:pPr>
+      <w:r>
+        <w:rPr/>
+      </w:r>
+    </w:p>
+    <w:p>
+      <w:pPr>
+        <w:pStyle w:val="Normal"/>
+        <w:bidi w:val="0"/>
+        <w:jc w:val="left"/>
+        <w:rPr>
+          <w:rFonts w:ascii="Liberation Serif" w:hAnsi="Liberation Serif"/>
+          <w:b w:val="false"/>
+          <w:b w:val="false"/>
+          <w:bCs w:val="false"/>
+          <w:sz w:val="20"/>
+          <w:szCs w:val="20"/>
+          <w:u w:val="none"/>
+        </w:rPr>
+      </w:pPr>
+      <w:r>
+        <w:rPr>
+          <w:b w:val="false"/>
+          <w:bCs w:val="false"/>
+          <w:sz w:val="20"/>
+          <w:szCs w:val="20"/>
+          <w:u w:val="none"/>
+        </w:rPr>
+        <w:t xml:space="preserve">Doing so with the organised storage per neuron, permits us to add additional functionality to each neuron, in example, each neuron, can report which neuron it sent the data to after it was triggered via it’s learning through log reporting, can report is probability calculus, can report even why it decided to do that and what its calculation was causing it to decide on the respective neuron in its three dimensional proximity. That being said, it’s a lot of logs to go through is something goes wrong. However, that style of logging and reporting would permit us to build graphical representations during testing giving us a human readable and visible representation of what is going on. We would be able to see when performing initial tests of source (s) to endpoint (E) which path was taken, what the reports say, what the logs say and what the probabilities were and assess the outcome. </w:t>
       </w:r>
     </w:p>
     <w:p>
@@ -14182,6 +14222,24 @@
         <w:jc w:val="left"/>
         <w:rPr>
           <w:rFonts w:ascii="Liberation Serif" w:hAnsi="Liberation Serif"/>
+          <w:sz w:val="20"/>
+          <w:szCs w:val="20"/>
+        </w:rPr>
+      </w:pPr>
+      <w:r>
+        <w:rPr>
+          <w:sz w:val="20"/>
+          <w:szCs w:val="20"/>
+        </w:rPr>
+      </w:r>
+    </w:p>
+    <w:p>
+      <w:pPr>
+        <w:pStyle w:val="Normal"/>
+        <w:bidi w:val="0"/>
+        <w:jc w:val="left"/>
+        <w:rPr>
+          <w:rFonts w:ascii="Liberation Serif" w:hAnsi="Liberation Serif"/>
           <w:b/>
           <w:b/>
           <w:bCs/>
@@ -14514,331 +14572,6 @@
           <w:u w:val="none"/>
         </w:rPr>
         <w:t>Search and sort algorithms [Sedgewick &amp; Wayne, 2011] will be investigated for efficiency and accuracy and further research will be performed to assess other avenues for efficiency and machine learning.</w:t>
-      </w:r>
-    </w:p>
-    <w:p>
-      <w:pPr>
-        <w:pStyle w:val="Normal"/>
-        <w:bidi w:val="0"/>
-        <w:jc w:val="left"/>
-        <w:rPr>
-          <w:rFonts w:ascii="Liberation Serif" w:hAnsi="Liberation Serif"/>
-          <w:b w:val="false"/>
-          <w:b w:val="false"/>
-          <w:bCs w:val="false"/>
-          <w:sz w:val="20"/>
-          <w:szCs w:val="20"/>
-          <w:u w:val="none"/>
-        </w:rPr>
-      </w:pPr>
-      <w:r>
-        <w:rPr>
-          <w:b w:val="false"/>
-          <w:bCs w:val="false"/>
-          <w:sz w:val="20"/>
-          <w:szCs w:val="20"/>
-          <w:u w:val="none"/>
-        </w:rPr>
-      </w:r>
-    </w:p>
-    <w:p>
-      <w:pPr>
-        <w:pStyle w:val="Normal"/>
-        <w:bidi w:val="0"/>
-        <w:jc w:val="left"/>
-        <w:rPr>
-          <w:rFonts w:ascii="Liberation Serif" w:hAnsi="Liberation Serif"/>
-          <w:b w:val="false"/>
-          <w:b w:val="false"/>
-          <w:bCs w:val="false"/>
-          <w:sz w:val="20"/>
-          <w:szCs w:val="20"/>
-          <w:u w:val="none"/>
-        </w:rPr>
-      </w:pPr>
-      <w:r>
-        <w:rPr>
-          <w:b w:val="false"/>
-          <w:bCs w:val="false"/>
-          <w:sz w:val="20"/>
-          <w:szCs w:val="20"/>
-          <w:u w:val="none"/>
-        </w:rPr>
-      </w:r>
-    </w:p>
-    <w:p>
-      <w:pPr>
-        <w:pStyle w:val="Normal"/>
-        <w:bidi w:val="0"/>
-        <w:jc w:val="left"/>
-        <w:rPr>
-          <w:rFonts w:ascii="Liberation Serif" w:hAnsi="Liberation Serif"/>
-          <w:b w:val="false"/>
-          <w:b w:val="false"/>
-          <w:bCs w:val="false"/>
-          <w:sz w:val="20"/>
-          <w:szCs w:val="20"/>
-          <w:u w:val="none"/>
-        </w:rPr>
-      </w:pPr>
-      <w:r>
-        <w:rPr>
-          <w:b w:val="false"/>
-          <w:bCs w:val="false"/>
-          <w:sz w:val="20"/>
-          <w:szCs w:val="20"/>
-          <w:u w:val="none"/>
-        </w:rPr>
-      </w:r>
-    </w:p>
-    <w:p>
-      <w:pPr>
-        <w:pStyle w:val="Normal"/>
-        <w:bidi w:val="0"/>
-        <w:jc w:val="left"/>
-        <w:rPr>
-          <w:rFonts w:ascii="Liberation Serif" w:hAnsi="Liberation Serif"/>
-          <w:b w:val="false"/>
-          <w:b w:val="false"/>
-          <w:bCs w:val="false"/>
-          <w:sz w:val="20"/>
-          <w:szCs w:val="20"/>
-          <w:u w:val="none"/>
-        </w:rPr>
-      </w:pPr>
-      <w:r>
-        <w:rPr>
-          <w:b w:val="false"/>
-          <w:bCs w:val="false"/>
-          <w:sz w:val="20"/>
-          <w:szCs w:val="20"/>
-          <w:u w:val="none"/>
-        </w:rPr>
-      </w:r>
-    </w:p>
-    <w:p>
-      <w:pPr>
-        <w:pStyle w:val="Normal"/>
-        <w:bidi w:val="0"/>
-        <w:jc w:val="left"/>
-        <w:rPr>
-          <w:rFonts w:ascii="Liberation Serif" w:hAnsi="Liberation Serif"/>
-          <w:b w:val="false"/>
-          <w:b w:val="false"/>
-          <w:bCs w:val="false"/>
-          <w:sz w:val="20"/>
-          <w:szCs w:val="20"/>
-          <w:u w:val="none"/>
-        </w:rPr>
-      </w:pPr>
-      <w:r>
-        <w:rPr>
-          <w:b w:val="false"/>
-          <w:bCs w:val="false"/>
-          <w:sz w:val="20"/>
-          <w:szCs w:val="20"/>
-          <w:u w:val="none"/>
-        </w:rPr>
-      </w:r>
-    </w:p>
-    <w:p>
-      <w:pPr>
-        <w:pStyle w:val="Normal"/>
-        <w:bidi w:val="0"/>
-        <w:jc w:val="left"/>
-        <w:rPr>
-          <w:rFonts w:ascii="Liberation Serif" w:hAnsi="Liberation Serif"/>
-          <w:b w:val="false"/>
-          <w:b w:val="false"/>
-          <w:bCs w:val="false"/>
-          <w:sz w:val="20"/>
-          <w:szCs w:val="20"/>
-          <w:u w:val="none"/>
-        </w:rPr>
-      </w:pPr>
-      <w:r>
-        <w:rPr>
-          <w:b w:val="false"/>
-          <w:bCs w:val="false"/>
-          <w:sz w:val="20"/>
-          <w:szCs w:val="20"/>
-          <w:u w:val="none"/>
-        </w:rPr>
-      </w:r>
-    </w:p>
-    <w:p>
-      <w:pPr>
-        <w:pStyle w:val="Normal"/>
-        <w:bidi w:val="0"/>
-        <w:jc w:val="left"/>
-        <w:rPr>
-          <w:rFonts w:ascii="Liberation Serif" w:hAnsi="Liberation Serif"/>
-          <w:b w:val="false"/>
-          <w:b w:val="false"/>
-          <w:bCs w:val="false"/>
-          <w:sz w:val="20"/>
-          <w:szCs w:val="20"/>
-          <w:u w:val="none"/>
-        </w:rPr>
-      </w:pPr>
-      <w:r>
-        <w:rPr>
-          <w:b w:val="false"/>
-          <w:bCs w:val="false"/>
-          <w:sz w:val="20"/>
-          <w:szCs w:val="20"/>
-          <w:u w:val="none"/>
-        </w:rPr>
-      </w:r>
-    </w:p>
-    <w:p>
-      <w:pPr>
-        <w:pStyle w:val="Normal"/>
-        <w:bidi w:val="0"/>
-        <w:jc w:val="left"/>
-        <w:rPr>
-          <w:rFonts w:ascii="Liberation Serif" w:hAnsi="Liberation Serif"/>
-          <w:b w:val="false"/>
-          <w:b w:val="false"/>
-          <w:bCs w:val="false"/>
-          <w:sz w:val="20"/>
-          <w:szCs w:val="20"/>
-          <w:u w:val="none"/>
-        </w:rPr>
-      </w:pPr>
-      <w:r>
-        <w:rPr>
-          <w:b w:val="false"/>
-          <w:bCs w:val="false"/>
-          <w:sz w:val="20"/>
-          <w:szCs w:val="20"/>
-          <w:u w:val="none"/>
-        </w:rPr>
-      </w:r>
-    </w:p>
-    <w:p>
-      <w:pPr>
-        <w:pStyle w:val="Normal"/>
-        <w:bidi w:val="0"/>
-        <w:jc w:val="left"/>
-        <w:rPr>
-          <w:rFonts w:ascii="Liberation Serif" w:hAnsi="Liberation Serif"/>
-          <w:b w:val="false"/>
-          <w:b w:val="false"/>
-          <w:bCs w:val="false"/>
-          <w:sz w:val="20"/>
-          <w:szCs w:val="20"/>
-          <w:u w:val="none"/>
-        </w:rPr>
-      </w:pPr>
-      <w:r>
-        <w:rPr>
-          <w:b w:val="false"/>
-          <w:bCs w:val="false"/>
-          <w:sz w:val="20"/>
-          <w:szCs w:val="20"/>
-          <w:u w:val="none"/>
-        </w:rPr>
-      </w:r>
-    </w:p>
-    <w:p>
-      <w:pPr>
-        <w:pStyle w:val="Normal"/>
-        <w:bidi w:val="0"/>
-        <w:jc w:val="left"/>
-        <w:rPr>
-          <w:rFonts w:ascii="Liberation Serif" w:hAnsi="Liberation Serif"/>
-          <w:b w:val="false"/>
-          <w:b w:val="false"/>
-          <w:bCs w:val="false"/>
-          <w:sz w:val="20"/>
-          <w:szCs w:val="20"/>
-          <w:u w:val="none"/>
-        </w:rPr>
-      </w:pPr>
-      <w:r>
-        <w:rPr>
-          <w:b w:val="false"/>
-          <w:bCs w:val="false"/>
-          <w:sz w:val="20"/>
-          <w:szCs w:val="20"/>
-          <w:u w:val="none"/>
-        </w:rPr>
-      </w:r>
-    </w:p>
-    <w:p>
-      <w:pPr>
-        <w:pStyle w:val="Normal"/>
-        <w:bidi w:val="0"/>
-        <w:jc w:val="left"/>
-        <w:rPr>
-          <w:rFonts w:ascii="Liberation Serif" w:hAnsi="Liberation Serif"/>
-          <w:b w:val="false"/>
-          <w:b w:val="false"/>
-          <w:bCs w:val="false"/>
-          <w:sz w:val="20"/>
-          <w:szCs w:val="20"/>
-          <w:u w:val="none"/>
-        </w:rPr>
-      </w:pPr>
-      <w:r>
-        <w:rPr>
-          <w:b w:val="false"/>
-          <w:bCs w:val="false"/>
-          <w:sz w:val="20"/>
-          <w:szCs w:val="20"/>
-          <w:u w:val="none"/>
-        </w:rPr>
-      </w:r>
-    </w:p>
-    <w:p>
-      <w:pPr>
-        <w:pStyle w:val="Normal"/>
-        <w:bidi w:val="0"/>
-        <w:jc w:val="left"/>
-        <w:rPr>
-          <w:rFonts w:ascii="Liberation Serif" w:hAnsi="Liberation Serif"/>
-          <w:b w:val="false"/>
-          <w:b w:val="false"/>
-          <w:bCs w:val="false"/>
-          <w:sz w:val="20"/>
-          <w:szCs w:val="20"/>
-          <w:u w:val="none"/>
-        </w:rPr>
-      </w:pPr>
-      <w:r>
-        <w:rPr>
-          <w:b w:val="false"/>
-          <w:bCs w:val="false"/>
-          <w:sz w:val="20"/>
-          <w:szCs w:val="20"/>
-          <w:u w:val="none"/>
-        </w:rPr>
-      </w:r>
-    </w:p>
-    <w:p>
-      <w:pPr>
-        <w:pStyle w:val="Normal"/>
-        <w:bidi w:val="0"/>
-        <w:jc w:val="left"/>
-        <w:rPr>
-          <w:rFonts w:ascii="Liberation Serif" w:hAnsi="Liberation Serif"/>
-          <w:b w:val="false"/>
-          <w:b w:val="false"/>
-          <w:bCs w:val="false"/>
-          <w:sz w:val="20"/>
-          <w:szCs w:val="20"/>
-          <w:u w:val="none"/>
-        </w:rPr>
-      </w:pPr>
-      <w:r>
-        <w:rPr>
-          <w:b w:val="false"/>
-          <w:bCs w:val="false"/>
-          <w:sz w:val="20"/>
-          <w:szCs w:val="20"/>
-          <w:u w:val="none"/>
-        </w:rPr>
       </w:r>
     </w:p>
     <w:p>

--- a/Documentation/I.docx
+++ b/Documentation/I.docx
@@ -11200,6 +11200,57 @@
         </w:rPr>
       </w:pPr>
       <w:r>
+        <w:rPr>
+          <w:b w:val="false"/>
+          <w:bCs w:val="false"/>
+          <w:sz w:val="20"/>
+          <w:szCs w:val="20"/>
+          <w:u w:val="none"/>
+        </w:rPr>
+      </w:r>
+    </w:p>
+    <w:p>
+      <w:pPr>
+        <w:pStyle w:val="Normal"/>
+        <w:bidi w:val="0"/>
+        <w:jc w:val="left"/>
+        <w:rPr>
+          <w:rFonts w:ascii="Liberation Serif" w:hAnsi="Liberation Serif"/>
+          <w:b w:val="false"/>
+          <w:b w:val="false"/>
+          <w:bCs w:val="false"/>
+          <w:sz w:val="20"/>
+          <w:szCs w:val="20"/>
+          <w:u w:val="none"/>
+        </w:rPr>
+      </w:pPr>
+      <w:r>
+        <w:rPr>
+          <w:b w:val="false"/>
+          <w:bCs w:val="false"/>
+          <w:sz w:val="20"/>
+          <w:szCs w:val="20"/>
+          <w:u w:val="none"/>
+        </w:rPr>
+        <w:t>Doing so with the organised storage per neuron, permits us to add additional functionality to each neuron, in example, each neuron, can report which neuron it sent the data to after it was triggered via it’s learning through log reporting, can report is probability calculus, can report even why it decided to do that and what its calculation was causing it to decide on the respective neuron in its three dimensional proximity. That being said, it’s a lot of logs to go through is something goes wrong. However, that style of logging and reporting would permit us to build graphical representations during testing giving us a human readable and visible representation of what is going on. We would be able to see when performing initial tests of source (s) to endpoint (E) which path was taken, what the reports say, what the logs say and what the probabilities were and assess the outcome.</w:t>
+      </w:r>
+    </w:p>
+    <w:p>
+      <w:pPr>
+        <w:pStyle w:val="Normal"/>
+        <w:bidi w:val="0"/>
+        <w:jc w:val="left"/>
+        <w:rPr>
+          <w:rFonts w:ascii="Liberation Serif" w:hAnsi="Liberation Serif"/>
+          <w:b w:val="false"/>
+          <w:b w:val="false"/>
+          <w:bCs w:val="false"/>
+          <w:sz w:val="20"/>
+          <w:szCs w:val="20"/>
+          <w:u w:val="none"/>
+        </w:rPr>
+      </w:pPr>
+      <w:r>
         <w:rPr/>
       </w:r>
     </w:p>
@@ -11226,7 +11277,52 @@
           <w:szCs w:val="20"/>
           <w:u w:val="none"/>
         </w:rPr>
-        <w:t xml:space="preserve">Doing so with the organised storage per neuron, permits us to add additional functionality to each neuron, in example, each neuron, can report which neuron it sent the data to after it was triggered via it’s learning through log reporting, can report is probability calculus, can report even why it decided to do that and what its calculation was causing it to decide on the respective neuron in its three dimensional proximity. That being said, it’s a lot of logs to go through is something goes wrong. However, that style of logging and reporting would permit us to build graphical representations during testing giving us a human readable and visible representation of what is going on. We would be able to see when performing initial tests of source (s) to endpoint (E) which path was taken, what the reports say, what the logs say and what the probabilities were and assess the outcome. </w:t>
+        <w:t>Some issues we may encounter during the testing phases even at programmatic level are that of clustering. What is likely to happen is the dormant and over connectivity issue through the clustering even in a restricted virtual space. What we are likely to see is neurons randomly generated too far from other neurons and dense connectivity issues in certain cluster areas where there are more neurons in close proximity to others. It is going to be interesting to look at the even distribution techniques of the symmetrical portioning.</w:t>
+      </w:r>
+    </w:p>
+    <w:p>
+      <w:pPr>
+        <w:pStyle w:val="Normal"/>
+        <w:bidi w:val="0"/>
+        <w:jc w:val="left"/>
+        <w:rPr>
+          <w:rFonts w:ascii="Liberation Serif" w:hAnsi="Liberation Serif"/>
+          <w:b w:val="false"/>
+          <w:b w:val="false"/>
+          <w:bCs w:val="false"/>
+          <w:sz w:val="20"/>
+          <w:szCs w:val="20"/>
+          <w:u w:val="none"/>
+        </w:rPr>
+      </w:pPr>
+      <w:r>
+        <w:rPr/>
+      </w:r>
+    </w:p>
+    <w:p>
+      <w:pPr>
+        <w:pStyle w:val="Normal"/>
+        <w:bidi w:val="0"/>
+        <w:jc w:val="left"/>
+        <w:rPr>
+          <w:rFonts w:ascii="Liberation Serif" w:hAnsi="Liberation Serif"/>
+          <w:b w:val="false"/>
+          <w:b w:val="false"/>
+          <w:bCs w:val="false"/>
+          <w:sz w:val="20"/>
+          <w:szCs w:val="20"/>
+          <w:u w:val="none"/>
+        </w:rPr>
+      </w:pPr>
+      <w:r>
+        <w:rPr>
+          <w:b w:val="false"/>
+          <w:bCs w:val="false"/>
+          <w:sz w:val="20"/>
+          <w:szCs w:val="20"/>
+          <w:u w:val="none"/>
+        </w:rPr>
+        <w:t>Of course those scales could be assessed in small batch sizes of four by four cubes or other variants. However, what we lose is a more organic representation of what we are seeking when the neurons are generated randomly. The questions remains, do we change the proximity, causing higher density or do we organise the distribution better?</w:t>
       </w:r>
     </w:p>
     <w:p>

--- a/Documentation/I.docx
+++ b/Documentation/I.docx
@@ -11322,7 +11322,7 @@
           <w:szCs w:val="20"/>
           <w:u w:val="none"/>
         </w:rPr>
-        <w:t>Of course those scales could be assessed in small batch sizes of four by four cubes or other variants. However, what we lose is a more organic representation of what we are seeking when the neurons are generated randomly. The questions remains, do we change the proximity, causing higher density or do we organise the distribution better?</w:t>
+        <w:t>Of course those scales could be assessed in small batch sizes of four by four cubes or other variants. However, what we lose is a more organic representation of what we are seeking when the neurons are generated randomly. The questions remain, do we change the proximity, causing higher density or do we organise the distribution better?</w:t>
       </w:r>
     </w:p>
     <w:p>
@@ -14668,506 +14668,6 @@
           <w:u w:val="none"/>
         </w:rPr>
         <w:t>Search and sort algorithms [Sedgewick &amp; Wayne, 2011] will be investigated for efficiency and accuracy and further research will be performed to assess other avenues for efficiency and machine learning.</w:t>
-      </w:r>
-    </w:p>
-    <w:p>
-      <w:pPr>
-        <w:pStyle w:val="Normal"/>
-        <w:bidi w:val="0"/>
-        <w:jc w:val="left"/>
-        <w:rPr>
-          <w:rFonts w:ascii="Liberation Serif" w:hAnsi="Liberation Serif"/>
-          <w:b w:val="false"/>
-          <w:b w:val="false"/>
-          <w:bCs w:val="false"/>
-          <w:sz w:val="20"/>
-          <w:szCs w:val="20"/>
-          <w:u w:val="none"/>
-        </w:rPr>
-      </w:pPr>
-      <w:r>
-        <w:rPr>
-          <w:b w:val="false"/>
-          <w:bCs w:val="false"/>
-          <w:sz w:val="20"/>
-          <w:szCs w:val="20"/>
-          <w:u w:val="none"/>
-        </w:rPr>
-      </w:r>
-    </w:p>
-    <w:p>
-      <w:pPr>
-        <w:pStyle w:val="Normal"/>
-        <w:bidi w:val="0"/>
-        <w:jc w:val="left"/>
-        <w:rPr>
-          <w:rFonts w:ascii="Liberation Serif" w:hAnsi="Liberation Serif"/>
-          <w:b w:val="false"/>
-          <w:b w:val="false"/>
-          <w:bCs w:val="false"/>
-          <w:sz w:val="20"/>
-          <w:szCs w:val="20"/>
-          <w:u w:val="none"/>
-        </w:rPr>
-      </w:pPr>
-      <w:r>
-        <w:rPr>
-          <w:b w:val="false"/>
-          <w:bCs w:val="false"/>
-          <w:sz w:val="20"/>
-          <w:szCs w:val="20"/>
-          <w:u w:val="none"/>
-        </w:rPr>
-      </w:r>
-    </w:p>
-    <w:p>
-      <w:pPr>
-        <w:pStyle w:val="Normal"/>
-        <w:bidi w:val="0"/>
-        <w:jc w:val="left"/>
-        <w:rPr>
-          <w:rFonts w:ascii="Liberation Serif" w:hAnsi="Liberation Serif"/>
-          <w:b w:val="false"/>
-          <w:b w:val="false"/>
-          <w:bCs w:val="false"/>
-          <w:sz w:val="20"/>
-          <w:szCs w:val="20"/>
-          <w:u w:val="none"/>
-        </w:rPr>
-      </w:pPr>
-      <w:r>
-        <w:rPr>
-          <w:b w:val="false"/>
-          <w:bCs w:val="false"/>
-          <w:sz w:val="20"/>
-          <w:szCs w:val="20"/>
-          <w:u w:val="none"/>
-        </w:rPr>
-      </w:r>
-    </w:p>
-    <w:p>
-      <w:pPr>
-        <w:pStyle w:val="Normal"/>
-        <w:bidi w:val="0"/>
-        <w:jc w:val="left"/>
-        <w:rPr>
-          <w:rFonts w:ascii="Liberation Serif" w:hAnsi="Liberation Serif"/>
-          <w:b w:val="false"/>
-          <w:b w:val="false"/>
-          <w:bCs w:val="false"/>
-          <w:sz w:val="20"/>
-          <w:szCs w:val="20"/>
-          <w:u w:val="none"/>
-        </w:rPr>
-      </w:pPr>
-      <w:r>
-        <w:rPr>
-          <w:b w:val="false"/>
-          <w:bCs w:val="false"/>
-          <w:sz w:val="20"/>
-          <w:szCs w:val="20"/>
-          <w:u w:val="none"/>
-        </w:rPr>
-      </w:r>
-    </w:p>
-    <w:p>
-      <w:pPr>
-        <w:pStyle w:val="Normal"/>
-        <w:bidi w:val="0"/>
-        <w:jc w:val="left"/>
-        <w:rPr>
-          <w:rFonts w:ascii="Liberation Serif" w:hAnsi="Liberation Serif"/>
-          <w:b w:val="false"/>
-          <w:b w:val="false"/>
-          <w:bCs w:val="false"/>
-          <w:sz w:val="20"/>
-          <w:szCs w:val="20"/>
-          <w:u w:val="none"/>
-        </w:rPr>
-      </w:pPr>
-      <w:r>
-        <w:rPr>
-          <w:b w:val="false"/>
-          <w:bCs w:val="false"/>
-          <w:sz w:val="20"/>
-          <w:szCs w:val="20"/>
-          <w:u w:val="none"/>
-        </w:rPr>
-      </w:r>
-    </w:p>
-    <w:p>
-      <w:pPr>
-        <w:pStyle w:val="Normal"/>
-        <w:bidi w:val="0"/>
-        <w:jc w:val="left"/>
-        <w:rPr>
-          <w:rFonts w:ascii="Liberation Serif" w:hAnsi="Liberation Serif"/>
-          <w:b w:val="false"/>
-          <w:b w:val="false"/>
-          <w:bCs w:val="false"/>
-          <w:sz w:val="20"/>
-          <w:szCs w:val="20"/>
-          <w:u w:val="none"/>
-        </w:rPr>
-      </w:pPr>
-      <w:r>
-        <w:rPr>
-          <w:b w:val="false"/>
-          <w:bCs w:val="false"/>
-          <w:sz w:val="20"/>
-          <w:szCs w:val="20"/>
-          <w:u w:val="none"/>
-        </w:rPr>
-      </w:r>
-    </w:p>
-    <w:p>
-      <w:pPr>
-        <w:pStyle w:val="Normal"/>
-        <w:bidi w:val="0"/>
-        <w:jc w:val="left"/>
-        <w:rPr>
-          <w:rFonts w:ascii="Liberation Serif" w:hAnsi="Liberation Serif"/>
-          <w:b w:val="false"/>
-          <w:b w:val="false"/>
-          <w:bCs w:val="false"/>
-          <w:sz w:val="20"/>
-          <w:szCs w:val="20"/>
-          <w:u w:val="none"/>
-        </w:rPr>
-      </w:pPr>
-      <w:r>
-        <w:rPr>
-          <w:b w:val="false"/>
-          <w:bCs w:val="false"/>
-          <w:sz w:val="20"/>
-          <w:szCs w:val="20"/>
-          <w:u w:val="none"/>
-        </w:rPr>
-      </w:r>
-    </w:p>
-    <w:p>
-      <w:pPr>
-        <w:pStyle w:val="Normal"/>
-        <w:bidi w:val="0"/>
-        <w:jc w:val="left"/>
-        <w:rPr>
-          <w:rFonts w:ascii="Liberation Serif" w:hAnsi="Liberation Serif"/>
-          <w:b w:val="false"/>
-          <w:b w:val="false"/>
-          <w:bCs w:val="false"/>
-          <w:sz w:val="20"/>
-          <w:szCs w:val="20"/>
-          <w:u w:val="none"/>
-        </w:rPr>
-      </w:pPr>
-      <w:r>
-        <w:rPr>
-          <w:b w:val="false"/>
-          <w:bCs w:val="false"/>
-          <w:sz w:val="20"/>
-          <w:szCs w:val="20"/>
-          <w:u w:val="none"/>
-        </w:rPr>
-      </w:r>
-    </w:p>
-    <w:p>
-      <w:pPr>
-        <w:pStyle w:val="Normal"/>
-        <w:bidi w:val="0"/>
-        <w:jc w:val="left"/>
-        <w:rPr>
-          <w:rFonts w:ascii="Liberation Serif" w:hAnsi="Liberation Serif"/>
-          <w:b w:val="false"/>
-          <w:b w:val="false"/>
-          <w:bCs w:val="false"/>
-          <w:sz w:val="20"/>
-          <w:szCs w:val="20"/>
-          <w:u w:val="none"/>
-        </w:rPr>
-      </w:pPr>
-      <w:r>
-        <w:rPr>
-          <w:b w:val="false"/>
-          <w:bCs w:val="false"/>
-          <w:sz w:val="20"/>
-          <w:szCs w:val="20"/>
-          <w:u w:val="none"/>
-        </w:rPr>
-      </w:r>
-    </w:p>
-    <w:p>
-      <w:pPr>
-        <w:pStyle w:val="Normal"/>
-        <w:bidi w:val="0"/>
-        <w:jc w:val="left"/>
-        <w:rPr>
-          <w:rFonts w:ascii="Liberation Serif" w:hAnsi="Liberation Serif"/>
-          <w:b w:val="false"/>
-          <w:b w:val="false"/>
-          <w:bCs w:val="false"/>
-          <w:sz w:val="20"/>
-          <w:szCs w:val="20"/>
-          <w:u w:val="none"/>
-        </w:rPr>
-      </w:pPr>
-      <w:r>
-        <w:rPr>
-          <w:b w:val="false"/>
-          <w:bCs w:val="false"/>
-          <w:sz w:val="20"/>
-          <w:szCs w:val="20"/>
-          <w:u w:val="none"/>
-        </w:rPr>
-      </w:r>
-    </w:p>
-    <w:p>
-      <w:pPr>
-        <w:pStyle w:val="Normal"/>
-        <w:bidi w:val="0"/>
-        <w:jc w:val="left"/>
-        <w:rPr>
-          <w:rFonts w:ascii="Liberation Serif" w:hAnsi="Liberation Serif"/>
-          <w:b w:val="false"/>
-          <w:b w:val="false"/>
-          <w:bCs w:val="false"/>
-          <w:sz w:val="20"/>
-          <w:szCs w:val="20"/>
-          <w:u w:val="none"/>
-        </w:rPr>
-      </w:pPr>
-      <w:r>
-        <w:rPr>
-          <w:b w:val="false"/>
-          <w:bCs w:val="false"/>
-          <w:sz w:val="20"/>
-          <w:szCs w:val="20"/>
-          <w:u w:val="none"/>
-        </w:rPr>
-      </w:r>
-    </w:p>
-    <w:p>
-      <w:pPr>
-        <w:pStyle w:val="Normal"/>
-        <w:bidi w:val="0"/>
-        <w:jc w:val="left"/>
-        <w:rPr>
-          <w:rFonts w:ascii="Liberation Serif" w:hAnsi="Liberation Serif"/>
-          <w:b w:val="false"/>
-          <w:b w:val="false"/>
-          <w:bCs w:val="false"/>
-          <w:sz w:val="20"/>
-          <w:szCs w:val="20"/>
-          <w:u w:val="none"/>
-        </w:rPr>
-      </w:pPr>
-      <w:r>
-        <w:rPr>
-          <w:b w:val="false"/>
-          <w:bCs w:val="false"/>
-          <w:sz w:val="20"/>
-          <w:szCs w:val="20"/>
-          <w:u w:val="none"/>
-        </w:rPr>
-      </w:r>
-    </w:p>
-    <w:p>
-      <w:pPr>
-        <w:pStyle w:val="Normal"/>
-        <w:bidi w:val="0"/>
-        <w:jc w:val="left"/>
-        <w:rPr>
-          <w:rFonts w:ascii="Liberation Serif" w:hAnsi="Liberation Serif"/>
-          <w:b w:val="false"/>
-          <w:b w:val="false"/>
-          <w:bCs w:val="false"/>
-          <w:sz w:val="20"/>
-          <w:szCs w:val="20"/>
-          <w:u w:val="none"/>
-        </w:rPr>
-      </w:pPr>
-      <w:r>
-        <w:rPr>
-          <w:b w:val="false"/>
-          <w:bCs w:val="false"/>
-          <w:sz w:val="20"/>
-          <w:szCs w:val="20"/>
-          <w:u w:val="none"/>
-        </w:rPr>
-      </w:r>
-    </w:p>
-    <w:p>
-      <w:pPr>
-        <w:pStyle w:val="Normal"/>
-        <w:bidi w:val="0"/>
-        <w:jc w:val="left"/>
-        <w:rPr>
-          <w:rFonts w:ascii="Liberation Serif" w:hAnsi="Liberation Serif"/>
-          <w:b w:val="false"/>
-          <w:b w:val="false"/>
-          <w:bCs w:val="false"/>
-          <w:sz w:val="20"/>
-          <w:szCs w:val="20"/>
-          <w:u w:val="none"/>
-        </w:rPr>
-      </w:pPr>
-      <w:r>
-        <w:rPr>
-          <w:b w:val="false"/>
-          <w:bCs w:val="false"/>
-          <w:sz w:val="20"/>
-          <w:szCs w:val="20"/>
-          <w:u w:val="none"/>
-        </w:rPr>
-      </w:r>
-    </w:p>
-    <w:p>
-      <w:pPr>
-        <w:pStyle w:val="Normal"/>
-        <w:bidi w:val="0"/>
-        <w:jc w:val="left"/>
-        <w:rPr>
-          <w:rFonts w:ascii="Liberation Serif" w:hAnsi="Liberation Serif"/>
-          <w:b w:val="false"/>
-          <w:b w:val="false"/>
-          <w:bCs w:val="false"/>
-          <w:sz w:val="20"/>
-          <w:szCs w:val="20"/>
-          <w:u w:val="none"/>
-        </w:rPr>
-      </w:pPr>
-      <w:r>
-        <w:rPr>
-          <w:b w:val="false"/>
-          <w:bCs w:val="false"/>
-          <w:sz w:val="20"/>
-          <w:szCs w:val="20"/>
-          <w:u w:val="none"/>
-        </w:rPr>
-      </w:r>
-    </w:p>
-    <w:p>
-      <w:pPr>
-        <w:pStyle w:val="Normal"/>
-        <w:bidi w:val="0"/>
-        <w:jc w:val="left"/>
-        <w:rPr>
-          <w:rFonts w:ascii="Liberation Serif" w:hAnsi="Liberation Serif"/>
-          <w:b w:val="false"/>
-          <w:b w:val="false"/>
-          <w:bCs w:val="false"/>
-          <w:sz w:val="20"/>
-          <w:szCs w:val="20"/>
-          <w:u w:val="none"/>
-        </w:rPr>
-      </w:pPr>
-      <w:r>
-        <w:rPr>
-          <w:b w:val="false"/>
-          <w:bCs w:val="false"/>
-          <w:sz w:val="20"/>
-          <w:szCs w:val="20"/>
-          <w:u w:val="none"/>
-        </w:rPr>
-      </w:r>
-    </w:p>
-    <w:p>
-      <w:pPr>
-        <w:pStyle w:val="Normal"/>
-        <w:bidi w:val="0"/>
-        <w:jc w:val="left"/>
-        <w:rPr>
-          <w:rFonts w:ascii="Liberation Serif" w:hAnsi="Liberation Serif"/>
-          <w:b w:val="false"/>
-          <w:b w:val="false"/>
-          <w:bCs w:val="false"/>
-          <w:sz w:val="20"/>
-          <w:szCs w:val="20"/>
-          <w:u w:val="none"/>
-        </w:rPr>
-      </w:pPr>
-      <w:r>
-        <w:rPr>
-          <w:b w:val="false"/>
-          <w:bCs w:val="false"/>
-          <w:sz w:val="20"/>
-          <w:szCs w:val="20"/>
-          <w:u w:val="none"/>
-        </w:rPr>
-      </w:r>
-    </w:p>
-    <w:p>
-      <w:pPr>
-        <w:pStyle w:val="Normal"/>
-        <w:bidi w:val="0"/>
-        <w:jc w:val="left"/>
-        <w:rPr>
-          <w:rFonts w:ascii="Liberation Serif" w:hAnsi="Liberation Serif"/>
-          <w:b w:val="false"/>
-          <w:b w:val="false"/>
-          <w:bCs w:val="false"/>
-          <w:sz w:val="20"/>
-          <w:szCs w:val="20"/>
-          <w:u w:val="none"/>
-        </w:rPr>
-      </w:pPr>
-      <w:r>
-        <w:rPr>
-          <w:b w:val="false"/>
-          <w:bCs w:val="false"/>
-          <w:sz w:val="20"/>
-          <w:szCs w:val="20"/>
-          <w:u w:val="none"/>
-        </w:rPr>
-      </w:r>
-    </w:p>
-    <w:p>
-      <w:pPr>
-        <w:pStyle w:val="Normal"/>
-        <w:bidi w:val="0"/>
-        <w:jc w:val="left"/>
-        <w:rPr>
-          <w:rFonts w:ascii="Liberation Serif" w:hAnsi="Liberation Serif"/>
-          <w:b w:val="false"/>
-          <w:b w:val="false"/>
-          <w:bCs w:val="false"/>
-          <w:sz w:val="20"/>
-          <w:szCs w:val="20"/>
-          <w:u w:val="none"/>
-        </w:rPr>
-      </w:pPr>
-      <w:r>
-        <w:rPr>
-          <w:b w:val="false"/>
-          <w:bCs w:val="false"/>
-          <w:sz w:val="20"/>
-          <w:szCs w:val="20"/>
-          <w:u w:val="none"/>
-        </w:rPr>
-      </w:r>
-    </w:p>
-    <w:p>
-      <w:pPr>
-        <w:pStyle w:val="Normal"/>
-        <w:bidi w:val="0"/>
-        <w:jc w:val="left"/>
-        <w:rPr>
-          <w:rFonts w:ascii="Liberation Serif" w:hAnsi="Liberation Serif"/>
-          <w:b w:val="false"/>
-          <w:b w:val="false"/>
-          <w:bCs w:val="false"/>
-          <w:sz w:val="20"/>
-          <w:szCs w:val="20"/>
-          <w:u w:val="none"/>
-        </w:rPr>
-      </w:pPr>
-      <w:r>
-        <w:rPr>
-          <w:b w:val="false"/>
-          <w:bCs w:val="false"/>
-          <w:sz w:val="20"/>
-          <w:szCs w:val="20"/>
-          <w:u w:val="none"/>
-        </w:rPr>
       </w:r>
     </w:p>
     <w:p>

--- a/Documentation/I.docx
+++ b/Documentation/I.docx
@@ -1243,7 +1243,7 @@
           <w:szCs w:val="20"/>
           <w:u w:val="none"/>
         </w:rPr>
-        <w:t>In search of appropriate Algorithms, the use of Prim’ variants or Kruskal’ work [Sedgewick &amp; Wayne 2011] might be appropriate. On reading about their Prim’ and Prim’ eager MST, though they seem appropriate, the Algorithms as they are, do not suite the use case since they are spanning to shortest path first (spf) and newest vertices (node) in the forest of the spanning tree. With regards to Kruskal, they also do not seem suitable for such use cases when generating a polygonal mesh of vertices and edges.</w:t>
+        <w:t>In search of appropriate Algorithms, the use of Prim’ variants or Kruskal’ work [Sedgewick &amp; Wayne 2011] might be appropriate. On reading about Prim’ and Prim’ eager MST, though they seem appropriate, the Algorithms as they are, do not suite the use case since they are spanning to shortest path first (spf) and newest vertices (node) in the forest of the spanning tree. With regards to Kruskal, they also do not seem suitable for such use cases when generating a polygonal mesh of vertices and edges.</w:t>
       </w:r>
     </w:p>
     <w:p>
@@ -1368,7 +1368,67 @@
           <w:szCs w:val="20"/>
           <w:u w:val="none"/>
         </w:rPr>
-        <w:t>With those use cases in mind, proximity based connectivity has been decided upon as a hybrid algorithm making use of multi dimensonal ArrayLists (MDAL) to store the data and the connectivity relationships semi-permanently in the first instance. The method has been chosen for several factors, the connections need to stay permanent which is not dissimilar to the example text file and the data needs to be accessible for alternative functionality such as animations and redrawing linear graphics to represent those connections, thus, creating our mesh.</w:t>
+        <w:t>With those use cases in mind, proximity based connectivity has been decided upon as a hybrid algorithm making use of multi dimens</w:t>
+      </w:r>
+      <w:r>
+        <w:rPr>
+          <w:b w:val="false"/>
+          <w:bCs w:val="false"/>
+          <w:sz w:val="20"/>
+          <w:szCs w:val="20"/>
+          <w:u w:val="none"/>
+        </w:rPr>
+        <w:t>i</w:t>
+      </w:r>
+      <w:r>
+        <w:rPr>
+          <w:b w:val="false"/>
+          <w:bCs w:val="false"/>
+          <w:sz w:val="20"/>
+          <w:szCs w:val="20"/>
+          <w:u w:val="none"/>
+        </w:rPr>
+        <w:t xml:space="preserve">onal ArrayLists (MDAL) to store the data and the connectivity relationships semi-permanently in the first instance. The method has been chosen for several factors, the connections need to stay permanent which is not dissimilar to the example </w:t>
+      </w:r>
+      <w:r>
+        <w:rPr>
+          <w:b w:val="false"/>
+          <w:bCs w:val="false"/>
+          <w:sz w:val="20"/>
+          <w:szCs w:val="20"/>
+          <w:u w:val="none"/>
+        </w:rPr>
+        <w:t xml:space="preserve">data </w:t>
+      </w:r>
+      <w:r>
+        <w:rPr>
+          <w:b w:val="false"/>
+          <w:bCs w:val="false"/>
+          <w:sz w:val="20"/>
+          <w:szCs w:val="20"/>
+          <w:u w:val="none"/>
+        </w:rPr>
+        <w:t xml:space="preserve">text file </w:t>
+      </w:r>
+      <w:r>
+        <w:rPr>
+          <w:b w:val="false"/>
+          <w:bCs w:val="false"/>
+          <w:sz w:val="20"/>
+          <w:szCs w:val="20"/>
+          <w:u w:val="none"/>
+        </w:rPr>
+        <w:t xml:space="preserve">(provided for MST in Sedgewick and Wayne’ work) </w:t>
+      </w:r>
+      <w:r>
+        <w:rPr>
+          <w:b w:val="false"/>
+          <w:bCs w:val="false"/>
+          <w:sz w:val="20"/>
+          <w:szCs w:val="20"/>
+          <w:u w:val="none"/>
+        </w:rPr>
+        <w:t>and the data needs to be accessible for alternative functionality such as animations and redrawing linear graphics to represent those connections, thus, creating our mesh.</w:t>
       </w:r>
     </w:p>
     <w:p>
@@ -1491,7 +1551,21 @@
           <w:sz w:val="20"/>
           <w:szCs w:val="20"/>
         </w:rPr>
-        <w:t xml:space="preserve">Further to the topic of Algorithms, in spite of initially deciding upon a set of in-house hybrid Algorithms for the creation of the datasets to be used; The use case of transitions from point A to point B as an addition to Animations and data transfer, is going to be an exciting journey as the code unfolds and gets developed. </w:t>
+        <w:t xml:space="preserve">Further to the topic of Algorithms, in spite of initially deciding upon a set of in-house hybrid Algorithms for the creation of the datasets to be used; The use case of transitions from point A to point B as an addition to </w:t>
+      </w:r>
+      <w:r>
+        <w:rPr>
+          <w:sz w:val="20"/>
+          <w:szCs w:val="20"/>
+        </w:rPr>
+        <w:t>a</w:t>
+      </w:r>
+      <w:r>
+        <w:rPr>
+          <w:sz w:val="20"/>
+          <w:szCs w:val="20"/>
+        </w:rPr>
+        <w:t xml:space="preserve">nimations and data transfer, is going to be an exciting journey as the code unfolds and gets developed. </w:t>
       </w:r>
     </w:p>
     <w:p>
@@ -1602,7 +1676,21 @@
           <w:sz w:val="20"/>
           <w:szCs w:val="20"/>
         </w:rPr>
-        <w:t>That does not mean we cannot write algorithm which help and assist in doing that for us. Neither does it mean, we cannot derive certain behaviour from algorithms as transitional patterns to display on the interface. Interestingly, we could set a point A and point B use a Fibonacci as the transition type in the animation from A to B and then use a reverse  Fibonacci to reverse the helictical pattern of movement from point B back to point A again.</w:t>
+        <w:t>That does not mean we cannot write algorithm</w:t>
+      </w:r>
+      <w:r>
+        <w:rPr>
+          <w:sz w:val="20"/>
+          <w:szCs w:val="20"/>
+        </w:rPr>
+        <w:t>s</w:t>
+      </w:r>
+      <w:r>
+        <w:rPr>
+          <w:sz w:val="20"/>
+          <w:szCs w:val="20"/>
+        </w:rPr>
+        <w:t xml:space="preserve"> which help and assist in doing that for us. Neither does it mean, we cannot derive certain behaviour from algorithms as transitional patterns to display on the interface. Interestingly, we could set a point A and point B use a Fibonacci as the transition type in the animation from A to B and then use a reverse Fibonacci to reverse the helictical pattern of movement from point B back to point A again.</w:t>
       </w:r>
     </w:p>
     <w:p>
@@ -1721,48 +1809,68 @@
           <w:szCs w:val="20"/>
           <w:u w:val="none"/>
         </w:rPr>
-        <w:t xml:space="preserve">After reviewing the two solutions of hue change from StackOverflow [2020], though applicable, the low level nature of the methods and controls though more than adequate for the project seemed too complex for the desired result. It is noted through the research into high level colour generation, standard RGB (sRGB), suite the necessary requirements for colour and integration into Android RadialDiameter method [Google, 2022] and canvas.Paint() colouration. However, they do not meet the requirement for generating an interface from Algorithms, necessarily. </w:t>
-      </w:r>
-    </w:p>
-    <w:p>
-      <w:pPr>
-        <w:pStyle w:val="Normal"/>
-        <w:bidi w:val="0"/>
-        <w:jc w:val="left"/>
-        <w:rPr>
-          <w:rFonts w:ascii="Liberation Serif" w:hAnsi="Liberation Serif"/>
-          <w:sz w:val="20"/>
-          <w:szCs w:val="20"/>
-        </w:rPr>
-      </w:pPr>
-      <w:r>
-        <w:rPr>
-          <w:sz w:val="20"/>
-          <w:szCs w:val="20"/>
-        </w:rPr>
-      </w:r>
-    </w:p>
-    <w:p>
-      <w:pPr>
-        <w:pStyle w:val="Normal"/>
-        <w:bidi w:val="0"/>
-        <w:jc w:val="left"/>
-        <w:rPr>
-          <w:b w:val="false"/>
-          <w:b w:val="false"/>
-          <w:bCs w:val="false"/>
-          <w:u w:val="none"/>
-        </w:rPr>
-      </w:pPr>
-      <w:r>
-        <w:rPr>
-          <w:b w:val="false"/>
-          <w:bCs w:val="false"/>
-          <w:sz w:val="20"/>
-          <w:szCs w:val="20"/>
-          <w:u w:val="none"/>
-        </w:rPr>
-        <w:t xml:space="preserve">When factoring in the abstraction from the very low level languages, they are required to manipulate sine waves into the form of visible light via the hardware translation; </w:t>
+        <w:t>After reviewing the two solutions of hue change from StackOverflow [2020], though applicable, the low level nature of the methods and controls though, more than adequate for the project, seemed too complex for the desired result. It is noted through the research into high level colour generation, standard RGB (sRGB), s</w:t>
+      </w:r>
+      <w:r>
+        <w:rPr>
+          <w:b w:val="false"/>
+          <w:bCs w:val="false"/>
+          <w:sz w:val="20"/>
+          <w:szCs w:val="20"/>
+          <w:u w:val="none"/>
+        </w:rPr>
+        <w:t>ui</w:t>
+      </w:r>
+      <w:r>
+        <w:rPr>
+          <w:b w:val="false"/>
+          <w:bCs w:val="false"/>
+          <w:sz w:val="20"/>
+          <w:szCs w:val="20"/>
+          <w:u w:val="none"/>
+        </w:rPr>
+        <w:t xml:space="preserve">te the necessary requirements for colour and integration into Android RadialDiameter method [Google, 2022] and canvas.Paint() colouration. However, they do not meet the requirement for generating an interface from Algorithms, necessarily. </w:t>
+      </w:r>
+    </w:p>
+    <w:p>
+      <w:pPr>
+        <w:pStyle w:val="Normal"/>
+        <w:bidi w:val="0"/>
+        <w:jc w:val="left"/>
+        <w:rPr>
+          <w:rFonts w:ascii="Liberation Serif" w:hAnsi="Liberation Serif"/>
+          <w:sz w:val="20"/>
+          <w:szCs w:val="20"/>
+        </w:rPr>
+      </w:pPr>
+      <w:r>
+        <w:rPr>
+          <w:sz w:val="20"/>
+          <w:szCs w:val="20"/>
+        </w:rPr>
+      </w:r>
+    </w:p>
+    <w:p>
+      <w:pPr>
+        <w:pStyle w:val="Normal"/>
+        <w:bidi w:val="0"/>
+        <w:jc w:val="left"/>
+        <w:rPr>
+          <w:b w:val="false"/>
+          <w:b w:val="false"/>
+          <w:bCs w:val="false"/>
+          <w:u w:val="none"/>
+        </w:rPr>
+      </w:pPr>
+      <w:r>
+        <w:rPr>
+          <w:b w:val="false"/>
+          <w:bCs w:val="false"/>
+          <w:sz w:val="20"/>
+          <w:szCs w:val="20"/>
+          <w:u w:val="none"/>
+        </w:rPr>
+        <w:t>When factoring in the abstraction from the very low level languages, they are required to manipulate sine waves into the form of visible light via the hardware translation;</w:t>
       </w:r>
     </w:p>
     <w:p>
@@ -1844,7 +1952,7 @@
           <w:szCs w:val="20"/>
           <w:u w:val="none"/>
         </w:rPr>
-        <w:t xml:space="preserve">As such, we could explore the spectrograph generation and solution from John Walker [1996], definitely a solution to explore, adapt and modify in the field of holographics because the code is lower level than higher abstractions. For the current project as it stands in its first iteration however, two solutions have been written to implement the sRGB scales in randomisation of pastel colours for several reasons. </w:t>
+        <w:t>As such, we could explore the spectrograph generation and solution from John Walker [1996], definitely a solution to explore, adapt and modify in the field of holographics because the code is lower level than higher abstractions. For the current project as it stands in its first iteration however, two solutions have been written to implement the sRGB scales in randomisation of pastel colours for several reasons.</w:t>
       </w:r>
     </w:p>
     <w:p>
@@ -1970,7 +2078,27 @@
           <w:szCs w:val="20"/>
           <w:u w:val="none"/>
         </w:rPr>
-        <w:t>They are both effective and work well with to heavily used methods in Android development</w:t>
+        <w:t>They are both effective and work well with t</w:t>
+      </w:r>
+      <w:r>
+        <w:rPr>
+          <w:b w:val="false"/>
+          <w:bCs w:val="false"/>
+          <w:sz w:val="20"/>
+          <w:szCs w:val="20"/>
+          <w:u w:val="none"/>
+        </w:rPr>
+        <w:t>w</w:t>
+      </w:r>
+      <w:r>
+        <w:rPr>
+          <w:b w:val="false"/>
+          <w:bCs w:val="false"/>
+          <w:sz w:val="20"/>
+          <w:szCs w:val="20"/>
+          <w:u w:val="none"/>
+        </w:rPr>
+        <w:t>o heavily used methods in Android development</w:t>
       </w:r>
     </w:p>
     <w:p>
@@ -2039,24 +2167,6 @@
           <w:u w:val="none"/>
         </w:rPr>
         <w:t xml:space="preserve">They suite purpose and do not need to interfere with the low level work which is already operating to generate light spectra and will be safe to implement as opposed to a large, heavily engineered set of classes and subclasses required to do the same job and those particular classes will not be sat in the public domain, potentially causing issues in the modern fibre infrastructure we have today. </w:t>
-      </w:r>
-    </w:p>
-    <w:p>
-      <w:pPr>
-        <w:pStyle w:val="Normal"/>
-        <w:bidi w:val="0"/>
-        <w:jc w:val="left"/>
-        <w:rPr>
-          <w:rFonts w:ascii="Liberation Serif" w:hAnsi="Liberation Serif"/>
-          <w:sz w:val="20"/>
-          <w:szCs w:val="20"/>
-        </w:rPr>
-      </w:pPr>
-      <w:r>
-        <w:rPr>
-          <w:sz w:val="20"/>
-          <w:szCs w:val="20"/>
-        </w:rPr>
       </w:r>
     </w:p>
     <w:p>
@@ -7678,7 +7788,27 @@
           <w:szCs w:val="20"/>
           <w:u w:val="none"/>
         </w:rPr>
-        <w:t xml:space="preserve">Conveniently, the methods and Ai are accessible and easily modified for improvements and further testing as aggregates of the composite code; Leaving each method separated from the neuron and accessed via call by each neuron. We have to issue of method overload in that instance. </w:t>
+        <w:t>Conveniently, the methods and Ai are accessible and easily modified for improvements and further testing as aggregates of the composite code; Leaving each method separated from the neuron and accessed via call by each neuron. We have t</w:t>
+      </w:r>
+      <w:r>
+        <w:rPr>
+          <w:b w:val="false"/>
+          <w:bCs w:val="false"/>
+          <w:sz w:val="20"/>
+          <w:szCs w:val="20"/>
+          <w:u w:val="none"/>
+        </w:rPr>
+        <w:t>he</w:t>
+      </w:r>
+      <w:r>
+        <w:rPr>
+          <w:b w:val="false"/>
+          <w:bCs w:val="false"/>
+          <w:sz w:val="20"/>
+          <w:szCs w:val="20"/>
+          <w:u w:val="none"/>
+        </w:rPr>
+        <w:t xml:space="preserve"> issue of method overload in that instance. </w:t>
       </w:r>
     </w:p>
     <w:p>
@@ -11251,6 +11381,108 @@
         </w:rPr>
       </w:pPr>
       <w:r>
+        <w:rPr>
+          <w:b w:val="false"/>
+          <w:bCs w:val="false"/>
+          <w:sz w:val="20"/>
+          <w:szCs w:val="20"/>
+          <w:u w:val="none"/>
+        </w:rPr>
+      </w:r>
+    </w:p>
+    <w:p>
+      <w:pPr>
+        <w:pStyle w:val="Normal"/>
+        <w:bidi w:val="0"/>
+        <w:jc w:val="left"/>
+        <w:rPr>
+          <w:rFonts w:ascii="Liberation Serif" w:hAnsi="Liberation Serif"/>
+          <w:b w:val="false"/>
+          <w:b w:val="false"/>
+          <w:bCs w:val="false"/>
+          <w:sz w:val="20"/>
+          <w:szCs w:val="20"/>
+          <w:u w:val="none"/>
+        </w:rPr>
+      </w:pPr>
+      <w:r>
+        <w:rPr>
+          <w:b w:val="false"/>
+          <w:bCs w:val="false"/>
+          <w:sz w:val="20"/>
+          <w:szCs w:val="20"/>
+          <w:u w:val="none"/>
+        </w:rPr>
+        <w:t>Some issues we may encounter during the testing phases even at programmatic level are that of clustering. What is likely to happen is the dormant and over connectivity issue through the clustering even in a restricted virtual space. What we are likely to see is neurons randomly generated too far from other neurons and dense connectivity issues in certain cluster areas where there are more neurons in close proximity to others. It is going to be interesting to look at the even distribution techniques of the symmetrical portioning.</w:t>
+      </w:r>
+    </w:p>
+    <w:p>
+      <w:pPr>
+        <w:pStyle w:val="Normal"/>
+        <w:bidi w:val="0"/>
+        <w:jc w:val="left"/>
+        <w:rPr>
+          <w:rFonts w:ascii="Liberation Serif" w:hAnsi="Liberation Serif"/>
+          <w:b w:val="false"/>
+          <w:b w:val="false"/>
+          <w:bCs w:val="false"/>
+          <w:sz w:val="20"/>
+          <w:szCs w:val="20"/>
+          <w:u w:val="none"/>
+        </w:rPr>
+      </w:pPr>
+      <w:r>
+        <w:rPr>
+          <w:b w:val="false"/>
+          <w:bCs w:val="false"/>
+          <w:sz w:val="20"/>
+          <w:szCs w:val="20"/>
+          <w:u w:val="none"/>
+        </w:rPr>
+      </w:r>
+    </w:p>
+    <w:p>
+      <w:pPr>
+        <w:pStyle w:val="Normal"/>
+        <w:bidi w:val="0"/>
+        <w:jc w:val="left"/>
+        <w:rPr>
+          <w:rFonts w:ascii="Liberation Serif" w:hAnsi="Liberation Serif"/>
+          <w:b w:val="false"/>
+          <w:b w:val="false"/>
+          <w:bCs w:val="false"/>
+          <w:sz w:val="20"/>
+          <w:szCs w:val="20"/>
+          <w:u w:val="none"/>
+        </w:rPr>
+      </w:pPr>
+      <w:r>
+        <w:rPr>
+          <w:b w:val="false"/>
+          <w:bCs w:val="false"/>
+          <w:sz w:val="20"/>
+          <w:szCs w:val="20"/>
+          <w:u w:val="none"/>
+        </w:rPr>
+        <w:t>Of course those scales could be assessed in small batch sizes of four by four cubes or other variants. However, what we lose is a more organic representation of what we are seeking when the neurons are generated randomly. The questions remain, do we change the proximity, causing higher density or do we organise the distribution better?</w:t>
+      </w:r>
+    </w:p>
+    <w:p>
+      <w:pPr>
+        <w:pStyle w:val="Normal"/>
+        <w:bidi w:val="0"/>
+        <w:jc w:val="left"/>
+        <w:rPr>
+          <w:rFonts w:ascii="Liberation Serif" w:hAnsi="Liberation Serif"/>
+          <w:b w:val="false"/>
+          <w:b w:val="false"/>
+          <w:bCs w:val="false"/>
+          <w:sz w:val="20"/>
+          <w:szCs w:val="20"/>
+          <w:u w:val="none"/>
+        </w:rPr>
+      </w:pPr>
+      <w:r>
         <w:rPr/>
       </w:r>
     </w:p>
@@ -11260,69 +11492,63 @@
         <w:bidi w:val="0"/>
         <w:jc w:val="left"/>
         <w:rPr>
-          <w:rFonts w:ascii="Liberation Serif" w:hAnsi="Liberation Serif"/>
-          <w:b w:val="false"/>
-          <w:b w:val="false"/>
-          <w:bCs w:val="false"/>
-          <w:sz w:val="20"/>
-          <w:szCs w:val="20"/>
-          <w:u w:val="none"/>
-        </w:rPr>
-      </w:pPr>
-      <w:r>
-        <w:rPr>
-          <w:b w:val="false"/>
-          <w:bCs w:val="false"/>
-          <w:sz w:val="20"/>
-          <w:szCs w:val="20"/>
-          <w:u w:val="none"/>
-        </w:rPr>
-        <w:t>Some issues we may encounter during the testing phases even at programmatic level are that of clustering. What is likely to happen is the dormant and over connectivity issue through the clustering even in a restricted virtual space. What we are likely to see is neurons randomly generated too far from other neurons and dense connectivity issues in certain cluster areas where there are more neurons in close proximity to others. It is going to be interesting to look at the even distribution techniques of the symmetrical portioning.</w:t>
-      </w:r>
-    </w:p>
-    <w:p>
-      <w:pPr>
-        <w:pStyle w:val="Normal"/>
-        <w:bidi w:val="0"/>
-        <w:jc w:val="left"/>
-        <w:rPr>
-          <w:rFonts w:ascii="Liberation Serif" w:hAnsi="Liberation Serif"/>
-          <w:b w:val="false"/>
-          <w:b w:val="false"/>
-          <w:bCs w:val="false"/>
-          <w:sz w:val="20"/>
-          <w:szCs w:val="20"/>
-          <w:u w:val="none"/>
-        </w:rPr>
-      </w:pPr>
-      <w:r>
-        <w:rPr/>
-      </w:r>
-    </w:p>
-    <w:p>
-      <w:pPr>
-        <w:pStyle w:val="Normal"/>
-        <w:bidi w:val="0"/>
-        <w:jc w:val="left"/>
-        <w:rPr>
-          <w:rFonts w:ascii="Liberation Serif" w:hAnsi="Liberation Serif"/>
-          <w:b w:val="false"/>
-          <w:b w:val="false"/>
-          <w:bCs w:val="false"/>
-          <w:sz w:val="20"/>
-          <w:szCs w:val="20"/>
-          <w:u w:val="none"/>
-        </w:rPr>
-      </w:pPr>
-      <w:r>
-        <w:rPr>
-          <w:b w:val="false"/>
-          <w:bCs w:val="false"/>
-          <w:sz w:val="20"/>
-          <w:szCs w:val="20"/>
-          <w:u w:val="none"/>
-        </w:rPr>
-        <w:t>Of course those scales could be assessed in small batch sizes of four by four cubes or other variants. However, what we lose is a more organic representation of what we are seeking when the neurons are generated randomly. The questions remain, do we change the proximity, causing higher density or do we organise the distribution better?</w:t>
+          <w:b/>
+          <w:b/>
+          <w:bCs/>
+          <w:u w:val="single"/>
+        </w:rPr>
+      </w:pPr>
+      <w:r>
+        <w:rPr>
+          <w:b/>
+          <w:bCs/>
+          <w:sz w:val="20"/>
+          <w:szCs w:val="20"/>
+          <w:u w:val="single"/>
+        </w:rPr>
+        <w:t>Mesh further development and testing</w:t>
+      </w:r>
+    </w:p>
+    <w:p>
+      <w:pPr>
+        <w:pStyle w:val="Normal"/>
+        <w:bidi w:val="0"/>
+        <w:jc w:val="left"/>
+        <w:rPr>
+          <w:rFonts w:ascii="Liberation Serif" w:hAnsi="Liberation Serif"/>
+          <w:sz w:val="20"/>
+          <w:szCs w:val="20"/>
+        </w:rPr>
+      </w:pPr>
+      <w:r>
+        <w:rPr>
+          <w:b/>
+          <w:bCs/>
+          <w:u w:val="single"/>
+        </w:rPr>
+      </w:r>
+    </w:p>
+    <w:p>
+      <w:pPr>
+        <w:pStyle w:val="Normal"/>
+        <w:bidi w:val="0"/>
+        <w:jc w:val="left"/>
+        <w:rPr>
+          <w:b w:val="false"/>
+          <w:b w:val="false"/>
+          <w:bCs w:val="false"/>
+          <w:u w:val="none"/>
+        </w:rPr>
+      </w:pPr>
+      <w:r>
+        <w:rPr>
+          <w:b w:val="false"/>
+          <w:bCs w:val="false"/>
+          <w:sz w:val="20"/>
+          <w:szCs w:val="20"/>
+          <w:u w:val="none"/>
+        </w:rPr>
+        <w:t>The biggest issue to address, quite literally is the efficiency. Whilst we have all these incredible assumptions, there are issues, storage, if you look at the code already built as base code, we have compression, stack shifting when data randomly needs to be accessed and logs need to be sent via each neuron and of course, the efficiency of decompression during method call, connection checks, and various other tasks given the algorithm calling the neuron and its generic functionality.</w:t>
       </w:r>
     </w:p>
     <w:p>

--- a/Documentation/I.docx
+++ b/Documentation/I.docx
@@ -11548,7 +11548,87 @@
           <w:szCs w:val="20"/>
           <w:u w:val="none"/>
         </w:rPr>
-        <w:t>The biggest issue to address, quite literally is the efficiency. Whilst we have all these incredible assumptions, there are issues, storage, if you look at the code already built as base code, we have compression, stack shifting when data randomly needs to be accessed and logs need to be sent via each neuron and of course, the efficiency of decompression during method call, connection checks, and various other tasks given the algorithm calling the neuron and its generic functionality.</w:t>
+        <w:t>The biggest issue to address, quite literally is the efficiency. Whilst we have all these incredible assumptions, there are issues, storage, if we look at the code already built as base code, we have compression, stack shifting when data randomly needs to be accessed and logs need to be sent via each neuron; Moreover, the efficiency of decompression during method call from MDAL, connection checks, and various other tasks given the algorithm calling the neuron and its generic functionality.</w:t>
+      </w:r>
+    </w:p>
+    <w:p>
+      <w:pPr>
+        <w:pStyle w:val="Normal"/>
+        <w:bidi w:val="0"/>
+        <w:jc w:val="left"/>
+        <w:rPr>
+          <w:rFonts w:ascii="Liberation Serif" w:hAnsi="Liberation Serif"/>
+          <w:sz w:val="20"/>
+          <w:szCs w:val="20"/>
+        </w:rPr>
+      </w:pPr>
+      <w:r>
+        <w:rPr>
+          <w:b w:val="false"/>
+          <w:bCs w:val="false"/>
+          <w:u w:val="none"/>
+        </w:rPr>
+      </w:r>
+    </w:p>
+    <w:p>
+      <w:pPr>
+        <w:pStyle w:val="Normal"/>
+        <w:bidi w:val="0"/>
+        <w:jc w:val="left"/>
+        <w:rPr>
+          <w:b w:val="false"/>
+          <w:b w:val="false"/>
+          <w:bCs w:val="false"/>
+          <w:u w:val="none"/>
+        </w:rPr>
+      </w:pPr>
+      <w:r>
+        <w:rPr>
+          <w:b w:val="false"/>
+          <w:bCs w:val="false"/>
+          <w:sz w:val="20"/>
+          <w:szCs w:val="20"/>
+          <w:u w:val="none"/>
+        </w:rPr>
+        <w:t>Small batch tests are going to be required during tests for AI functionality, three neurons at most in example. They are easily monitored, give way for easy deployment of variable or exact replicas of AI and will not overload the processors which we will need to monitor the efficiency with. Because there are few, they’re easily monitored and handled. Like all tests, slow and cautious.</w:t>
+      </w:r>
+    </w:p>
+    <w:p>
+      <w:pPr>
+        <w:pStyle w:val="Normal"/>
+        <w:bidi w:val="0"/>
+        <w:jc w:val="left"/>
+        <w:rPr>
+          <w:rFonts w:ascii="Liberation Serif" w:hAnsi="Liberation Serif"/>
+          <w:sz w:val="20"/>
+          <w:szCs w:val="20"/>
+        </w:rPr>
+      </w:pPr>
+      <w:r>
+        <w:rPr>
+          <w:b w:val="false"/>
+          <w:bCs w:val="false"/>
+          <w:u w:val="none"/>
+        </w:rPr>
+      </w:r>
+    </w:p>
+    <w:p>
+      <w:pPr>
+        <w:pStyle w:val="Normal"/>
+        <w:bidi w:val="0"/>
+        <w:jc w:val="left"/>
+        <w:rPr>
+          <w:rFonts w:ascii="Liberation Serif" w:hAnsi="Liberation Serif"/>
+          <w:sz w:val="20"/>
+          <w:szCs w:val="20"/>
+        </w:rPr>
+      </w:pPr>
+      <w:r>
+        <w:rPr>
+          <w:b w:val="false"/>
+          <w:bCs w:val="false"/>
+          <w:u w:val="none"/>
+        </w:rPr>
       </w:r>
     </w:p>
     <w:p>

--- a/Documentation/I.docx
+++ b/Documentation/I.docx
@@ -11591,6 +11591,48 @@
           <w:u w:val="none"/>
         </w:rPr>
         <w:t>Small batch tests are going to be required during tests for AI functionality, three neurons at most in example. They are easily monitored, give way for easy deployment of variable or exact replicas of AI and will not overload the processors which we will need to monitor the efficiency with. Because there are few, they’re easily monitored and handled. Like all tests, slow and cautious.</w:t>
+      </w:r>
+    </w:p>
+    <w:p>
+      <w:pPr>
+        <w:pStyle w:val="Normal"/>
+        <w:bidi w:val="0"/>
+        <w:jc w:val="left"/>
+        <w:rPr>
+          <w:rFonts w:ascii="Liberation Serif" w:hAnsi="Liberation Serif"/>
+          <w:sz w:val="20"/>
+          <w:szCs w:val="20"/>
+        </w:rPr>
+      </w:pPr>
+      <w:r>
+        <w:rPr>
+          <w:b w:val="false"/>
+          <w:bCs w:val="false"/>
+          <w:u w:val="none"/>
+        </w:rPr>
+      </w:r>
+    </w:p>
+    <w:p>
+      <w:pPr>
+        <w:pStyle w:val="Normal"/>
+        <w:bidi w:val="0"/>
+        <w:jc w:val="left"/>
+        <w:rPr>
+          <w:b w:val="false"/>
+          <w:b w:val="false"/>
+          <w:bCs w:val="false"/>
+          <w:u w:val="none"/>
+        </w:rPr>
+      </w:pPr>
+      <w:r>
+        <w:rPr>
+          <w:b w:val="false"/>
+          <w:bCs w:val="false"/>
+          <w:sz w:val="20"/>
+          <w:szCs w:val="20"/>
+          <w:u w:val="none"/>
+        </w:rPr>
+        <w:t>We’re going to have to look at how intensive the randomisation and layer generation is on the processor at initial boot since there is a lot of compression and data calls to the memory locations at boot, or on generation, we could measure that with the same three neuron configuration or simulate a boot with no data, no call to functions to be more specific. A basic generate and store, in the process, we will have to monitor load, efficiency on data change or access and compression decompression via the cpu logs and with use of timers.</w:t>
       </w:r>
     </w:p>
     <w:p>

--- a/Documentation/I.docx
+++ b/Documentation/I.docx
@@ -11311,7 +11311,27 @@
           <w:szCs w:val="20"/>
           <w:u w:val="none"/>
         </w:rPr>
-        <w:t>Whilst mathematical scaling is possible and whilst the concept is not dissimilar to a cpu, the difference is the individual blocks of the cpu are now capable of storing an Ai with all of it’s neural connections, three dimensional relations and probability calculus mathematically speaking. What may be possible moving forward and after finding and optimal configuration of ‘intelligence’ is embedding each neuron to individual areas of the cpu at a testbed scale we are content with.</w:t>
+        <w:t>Whilst mathematical scaling is possible and whilst the concept is not dissimilar to a cpu, the difference is the individual blocks of the cpu are now capable of storing an A</w:t>
+      </w:r>
+      <w:r>
+        <w:rPr>
+          <w:b w:val="false"/>
+          <w:bCs w:val="false"/>
+          <w:sz w:val="20"/>
+          <w:szCs w:val="20"/>
+          <w:u w:val="none"/>
+        </w:rPr>
+        <w:t>i</w:t>
+      </w:r>
+      <w:r>
+        <w:rPr>
+          <w:b w:val="false"/>
+          <w:bCs w:val="false"/>
+          <w:sz w:val="20"/>
+          <w:szCs w:val="20"/>
+          <w:u w:val="none"/>
+        </w:rPr>
+        <w:t xml:space="preserve"> with all of it’s neural connections, three dimensional relations and probability calculus mathematically speaking. What may be possible moving forward and after finding and optimal configuration of ‘intelligence’ is embedding each neuron to individual areas of the cpu at a test bed scale we are content with.</w:t>
       </w:r>
     </w:p>
     <w:p>
@@ -11590,7 +11610,7 @@
           <w:szCs w:val="20"/>
           <w:u w:val="none"/>
         </w:rPr>
-        <w:t>Small batch tests are going to be required during tests for AI functionality, three neurons at most in example. They are easily monitored, give way for easy deployment of variable or exact replicas of AI and will not overload the processors which we will need to monitor the efficiency with. Because there are few, they’re easily monitored and handled. Like all tests, slow and cautious.</w:t>
+        <w:t>Small batch tests are going to be required during tests for AI functionality, three neurons at most in example. They are easily monitored, give way for easy deployment of variable or exact replicas of AI and will not overload the processors which we will need to monitor the efficiency with. Because there are few, they’re easily monitored and handled. We could then easily deploy variable data set types or even a single data set to measure performance and learning capabilities at such a small programmatic scale. Like all tests, slow and cautious.</w:t>
       </w:r>
     </w:p>
     <w:p>

--- a/Documentation/I.docx
+++ b/Documentation/I.docx
@@ -11661,44 +11661,6 @@
         <w:bidi w:val="0"/>
         <w:jc w:val="left"/>
         <w:rPr>
-          <w:rFonts w:ascii="Liberation Serif" w:hAnsi="Liberation Serif"/>
-          <w:sz w:val="20"/>
-          <w:szCs w:val="20"/>
-        </w:rPr>
-      </w:pPr>
-      <w:r>
-        <w:rPr>
-          <w:b w:val="false"/>
-          <w:bCs w:val="false"/>
-          <w:u w:val="none"/>
-        </w:rPr>
-      </w:r>
-    </w:p>
-    <w:p>
-      <w:pPr>
-        <w:pStyle w:val="Normal"/>
-        <w:bidi w:val="0"/>
-        <w:jc w:val="left"/>
-        <w:rPr>
-          <w:rFonts w:ascii="Liberation Serif" w:hAnsi="Liberation Serif"/>
-          <w:sz w:val="20"/>
-          <w:szCs w:val="20"/>
-        </w:rPr>
-      </w:pPr>
-      <w:r>
-        <w:rPr>
-          <w:b w:val="false"/>
-          <w:bCs w:val="false"/>
-          <w:u w:val="none"/>
-        </w:rPr>
-      </w:r>
-    </w:p>
-    <w:p>
-      <w:pPr>
-        <w:pStyle w:val="Normal"/>
-        <w:bidi w:val="0"/>
-        <w:jc w:val="left"/>
-        <w:rPr>
           <w:rFonts w:ascii="Consolas" w:hAnsi="Consolas"/>
           <w:sz w:val="16"/>
           <w:szCs w:val="16"/>
@@ -14138,42 +14100,6 @@
         <w:jc w:val="left"/>
         <w:rPr>
           <w:rFonts w:ascii="Liberation Serif" w:hAnsi="Liberation Serif"/>
-          <w:sz w:val="20"/>
-          <w:szCs w:val="20"/>
-        </w:rPr>
-      </w:pPr>
-      <w:r>
-        <w:rPr>
-          <w:sz w:val="20"/>
-          <w:szCs w:val="20"/>
-        </w:rPr>
-      </w:r>
-    </w:p>
-    <w:p>
-      <w:pPr>
-        <w:pStyle w:val="Normal"/>
-        <w:bidi w:val="0"/>
-        <w:jc w:val="left"/>
-        <w:rPr>
-          <w:rFonts w:ascii="Liberation Serif" w:hAnsi="Liberation Serif"/>
-          <w:sz w:val="20"/>
-          <w:szCs w:val="20"/>
-        </w:rPr>
-      </w:pPr>
-      <w:r>
-        <w:rPr>
-          <w:sz w:val="20"/>
-          <w:szCs w:val="20"/>
-        </w:rPr>
-      </w:r>
-    </w:p>
-    <w:p>
-      <w:pPr>
-        <w:pStyle w:val="Normal"/>
-        <w:bidi w:val="0"/>
-        <w:jc w:val="left"/>
-        <w:rPr>
-          <w:rFonts w:ascii="Liberation Serif" w:hAnsi="Liberation Serif"/>
           <w:b/>
           <w:b/>
           <w:bCs/>
@@ -14853,10 +14779,41 @@
         </w:rPr>
       </w:pPr>
       <w:r>
-        <w:rPr>
-          <w:sz w:val="20"/>
-          <w:szCs w:val="20"/>
-        </w:rPr>
+        <w:rPr/>
+      </w:r>
+    </w:p>
+    <w:p>
+      <w:pPr>
+        <w:pStyle w:val="Normal"/>
+        <w:bidi w:val="0"/>
+        <w:jc w:val="left"/>
+        <w:rPr>
+          <w:rFonts w:ascii="Liberation Serif" w:hAnsi="Liberation Serif"/>
+          <w:sz w:val="20"/>
+          <w:szCs w:val="20"/>
+        </w:rPr>
+      </w:pPr>
+      <w:r>
+        <w:rPr>
+          <w:sz w:val="20"/>
+          <w:szCs w:val="20"/>
+        </w:rPr>
+        <w:t>What is interesting is the mapping functionality in Android development, we could hash map one data set to perform certain tests about derivative decompression during the training and even the data access testing phases and compare to line by line search and sort and as such can then compare the learning capabilities as to what is best suited to which type of neurological configuration. There is of course, with other AI, the potential to measure their capabilities in these variable configurations and even test if the AI can detect whether it is receiving a word or an image per configuration after training and test that performance per configuration without telling the neurological configuration, what data it is receiving.</w:t>
+      </w:r>
+    </w:p>
+    <w:p>
+      <w:pPr>
+        <w:pStyle w:val="Normal"/>
+        <w:bidi w:val="0"/>
+        <w:jc w:val="left"/>
+        <w:rPr>
+          <w:rFonts w:ascii="Liberation Serif" w:hAnsi="Liberation Serif"/>
+          <w:sz w:val="20"/>
+          <w:szCs w:val="20"/>
+        </w:rPr>
+      </w:pPr>
+      <w:r>
+        <w:rPr/>
       </w:r>
     </w:p>
     <w:p>
@@ -15035,382 +14992,36 @@
           <w:szCs w:val="20"/>
           <w:u w:val="none"/>
         </w:rPr>
-        <w:t>Search and sort algorithms [Sedgewick &amp; Wayne, 2011] will be investigated for efficiency and accuracy and further research will be performed to assess other avenues for efficiency and machine learning.</w:t>
-      </w:r>
-    </w:p>
-    <w:p>
-      <w:pPr>
-        <w:pStyle w:val="Normal"/>
-        <w:bidi w:val="0"/>
-        <w:jc w:val="left"/>
-        <w:rPr>
-          <w:rFonts w:ascii="Liberation Serif" w:hAnsi="Liberation Serif"/>
-          <w:b w:val="false"/>
-          <w:b w:val="false"/>
-          <w:bCs w:val="false"/>
-          <w:sz w:val="20"/>
-          <w:szCs w:val="20"/>
-          <w:u w:val="none"/>
-        </w:rPr>
-      </w:pPr>
-      <w:r>
-        <w:rPr>
-          <w:b w:val="false"/>
-          <w:bCs w:val="false"/>
-          <w:sz w:val="20"/>
-          <w:szCs w:val="20"/>
-          <w:u w:val="none"/>
-        </w:rPr>
-      </w:r>
-    </w:p>
-    <w:p>
-      <w:pPr>
-        <w:pStyle w:val="Normal"/>
-        <w:bidi w:val="0"/>
-        <w:jc w:val="left"/>
-        <w:rPr>
-          <w:rFonts w:ascii="Liberation Serif" w:hAnsi="Liberation Serif"/>
-          <w:b w:val="false"/>
-          <w:b w:val="false"/>
-          <w:bCs w:val="false"/>
-          <w:sz w:val="20"/>
-          <w:szCs w:val="20"/>
-          <w:u w:val="none"/>
-        </w:rPr>
-      </w:pPr>
-      <w:r>
-        <w:rPr>
-          <w:b w:val="false"/>
-          <w:bCs w:val="false"/>
-          <w:sz w:val="20"/>
-          <w:szCs w:val="20"/>
-          <w:u w:val="none"/>
-        </w:rPr>
-      </w:r>
-    </w:p>
-    <w:p>
-      <w:pPr>
-        <w:pStyle w:val="Normal"/>
-        <w:bidi w:val="0"/>
-        <w:jc w:val="left"/>
-        <w:rPr>
-          <w:rFonts w:ascii="Liberation Serif" w:hAnsi="Liberation Serif"/>
-          <w:b w:val="false"/>
-          <w:b w:val="false"/>
-          <w:bCs w:val="false"/>
-          <w:sz w:val="20"/>
-          <w:szCs w:val="20"/>
-          <w:u w:val="none"/>
-        </w:rPr>
-      </w:pPr>
-      <w:r>
-        <w:rPr>
-          <w:b w:val="false"/>
-          <w:bCs w:val="false"/>
-          <w:sz w:val="20"/>
-          <w:szCs w:val="20"/>
-          <w:u w:val="none"/>
-        </w:rPr>
-      </w:r>
-    </w:p>
-    <w:p>
-      <w:pPr>
-        <w:pStyle w:val="Normal"/>
-        <w:bidi w:val="0"/>
-        <w:jc w:val="left"/>
-        <w:rPr>
-          <w:rFonts w:ascii="Liberation Serif" w:hAnsi="Liberation Serif"/>
-          <w:b w:val="false"/>
-          <w:b w:val="false"/>
-          <w:bCs w:val="false"/>
-          <w:sz w:val="20"/>
-          <w:szCs w:val="20"/>
-          <w:u w:val="none"/>
-        </w:rPr>
-      </w:pPr>
-      <w:r>
-        <w:rPr>
-          <w:b w:val="false"/>
-          <w:bCs w:val="false"/>
-          <w:sz w:val="20"/>
-          <w:szCs w:val="20"/>
-          <w:u w:val="none"/>
-        </w:rPr>
-      </w:r>
-    </w:p>
-    <w:p>
-      <w:pPr>
-        <w:pStyle w:val="Normal"/>
-        <w:bidi w:val="0"/>
-        <w:jc w:val="left"/>
-        <w:rPr>
-          <w:rFonts w:ascii="Liberation Serif" w:hAnsi="Liberation Serif"/>
-          <w:b w:val="false"/>
-          <w:b w:val="false"/>
-          <w:bCs w:val="false"/>
-          <w:sz w:val="20"/>
-          <w:szCs w:val="20"/>
-          <w:u w:val="none"/>
-        </w:rPr>
-      </w:pPr>
-      <w:r>
-        <w:rPr>
-          <w:b w:val="false"/>
-          <w:bCs w:val="false"/>
-          <w:sz w:val="20"/>
-          <w:szCs w:val="20"/>
-          <w:u w:val="none"/>
-        </w:rPr>
-      </w:r>
-    </w:p>
-    <w:p>
-      <w:pPr>
-        <w:pStyle w:val="Normal"/>
-        <w:bidi w:val="0"/>
-        <w:jc w:val="left"/>
-        <w:rPr>
-          <w:rFonts w:ascii="Liberation Serif" w:hAnsi="Liberation Serif"/>
-          <w:b w:val="false"/>
-          <w:b w:val="false"/>
-          <w:bCs w:val="false"/>
-          <w:sz w:val="20"/>
-          <w:szCs w:val="20"/>
-          <w:u w:val="none"/>
-        </w:rPr>
-      </w:pPr>
-      <w:r>
-        <w:rPr>
-          <w:b w:val="false"/>
-          <w:bCs w:val="false"/>
-          <w:sz w:val="20"/>
-          <w:szCs w:val="20"/>
-          <w:u w:val="none"/>
-        </w:rPr>
-      </w:r>
-    </w:p>
-    <w:p>
-      <w:pPr>
-        <w:pStyle w:val="Normal"/>
-        <w:bidi w:val="0"/>
-        <w:jc w:val="left"/>
-        <w:rPr>
-          <w:rFonts w:ascii="Liberation Serif" w:hAnsi="Liberation Serif"/>
-          <w:b w:val="false"/>
-          <w:b w:val="false"/>
-          <w:bCs w:val="false"/>
-          <w:sz w:val="20"/>
-          <w:szCs w:val="20"/>
-          <w:u w:val="none"/>
-        </w:rPr>
-      </w:pPr>
-      <w:r>
-        <w:rPr>
-          <w:b w:val="false"/>
-          <w:bCs w:val="false"/>
-          <w:sz w:val="20"/>
-          <w:szCs w:val="20"/>
-          <w:u w:val="none"/>
-        </w:rPr>
-      </w:r>
-    </w:p>
-    <w:p>
-      <w:pPr>
-        <w:pStyle w:val="Normal"/>
-        <w:bidi w:val="0"/>
-        <w:jc w:val="left"/>
-        <w:rPr>
-          <w:rFonts w:ascii="Liberation Serif" w:hAnsi="Liberation Serif"/>
-          <w:b w:val="false"/>
-          <w:b w:val="false"/>
-          <w:bCs w:val="false"/>
-          <w:sz w:val="20"/>
-          <w:szCs w:val="20"/>
-          <w:u w:val="none"/>
-        </w:rPr>
-      </w:pPr>
-      <w:r>
-        <w:rPr>
-          <w:b w:val="false"/>
-          <w:bCs w:val="false"/>
-          <w:sz w:val="20"/>
-          <w:szCs w:val="20"/>
-          <w:u w:val="none"/>
-        </w:rPr>
-      </w:r>
-    </w:p>
-    <w:p>
-      <w:pPr>
-        <w:pStyle w:val="Normal"/>
-        <w:bidi w:val="0"/>
-        <w:jc w:val="left"/>
-        <w:rPr>
-          <w:rFonts w:ascii="Liberation Serif" w:hAnsi="Liberation Serif"/>
-          <w:b w:val="false"/>
-          <w:b w:val="false"/>
-          <w:bCs w:val="false"/>
-          <w:sz w:val="20"/>
-          <w:szCs w:val="20"/>
-          <w:u w:val="none"/>
-        </w:rPr>
-      </w:pPr>
-      <w:r>
-        <w:rPr>
-          <w:b w:val="false"/>
-          <w:bCs w:val="false"/>
-          <w:sz w:val="20"/>
-          <w:szCs w:val="20"/>
-          <w:u w:val="none"/>
-        </w:rPr>
-      </w:r>
-    </w:p>
-    <w:p>
-      <w:pPr>
-        <w:pStyle w:val="Normal"/>
-        <w:bidi w:val="0"/>
-        <w:jc w:val="left"/>
-        <w:rPr>
-          <w:rFonts w:ascii="Liberation Serif" w:hAnsi="Liberation Serif"/>
-          <w:b w:val="false"/>
-          <w:b w:val="false"/>
-          <w:bCs w:val="false"/>
-          <w:sz w:val="20"/>
-          <w:szCs w:val="20"/>
-          <w:u w:val="none"/>
-        </w:rPr>
-      </w:pPr>
-      <w:r>
-        <w:rPr>
-          <w:b w:val="false"/>
-          <w:bCs w:val="false"/>
-          <w:sz w:val="20"/>
-          <w:szCs w:val="20"/>
-          <w:u w:val="none"/>
-        </w:rPr>
-      </w:r>
-    </w:p>
-    <w:p>
-      <w:pPr>
-        <w:pStyle w:val="Normal"/>
-        <w:bidi w:val="0"/>
-        <w:jc w:val="left"/>
-        <w:rPr>
-          <w:rFonts w:ascii="Liberation Serif" w:hAnsi="Liberation Serif"/>
-          <w:b w:val="false"/>
-          <w:b w:val="false"/>
-          <w:bCs w:val="false"/>
-          <w:sz w:val="20"/>
-          <w:szCs w:val="20"/>
-          <w:u w:val="none"/>
-        </w:rPr>
-      </w:pPr>
-      <w:r>
-        <w:rPr>
-          <w:b w:val="false"/>
-          <w:bCs w:val="false"/>
-          <w:sz w:val="20"/>
-          <w:szCs w:val="20"/>
-          <w:u w:val="none"/>
-        </w:rPr>
-      </w:r>
-    </w:p>
-    <w:p>
-      <w:pPr>
-        <w:pStyle w:val="Normal"/>
-        <w:bidi w:val="0"/>
-        <w:jc w:val="left"/>
-        <w:rPr>
-          <w:rFonts w:ascii="Liberation Serif" w:hAnsi="Liberation Serif"/>
-          <w:b w:val="false"/>
-          <w:b w:val="false"/>
-          <w:bCs w:val="false"/>
-          <w:sz w:val="20"/>
-          <w:szCs w:val="20"/>
-          <w:u w:val="none"/>
-        </w:rPr>
-      </w:pPr>
-      <w:r>
-        <w:rPr>
-          <w:b w:val="false"/>
-          <w:bCs w:val="false"/>
-          <w:sz w:val="20"/>
-          <w:szCs w:val="20"/>
-          <w:u w:val="none"/>
-        </w:rPr>
-      </w:r>
-    </w:p>
-    <w:p>
-      <w:pPr>
-        <w:pStyle w:val="Normal"/>
-        <w:bidi w:val="0"/>
-        <w:jc w:val="left"/>
-        <w:rPr>
-          <w:rFonts w:ascii="Liberation Serif" w:hAnsi="Liberation Serif"/>
-          <w:b w:val="false"/>
-          <w:b w:val="false"/>
-          <w:bCs w:val="false"/>
-          <w:sz w:val="20"/>
-          <w:szCs w:val="20"/>
-          <w:u w:val="none"/>
-        </w:rPr>
-      </w:pPr>
-      <w:r>
-        <w:rPr>
-          <w:b w:val="false"/>
-          <w:bCs w:val="false"/>
-          <w:sz w:val="20"/>
-          <w:szCs w:val="20"/>
-          <w:u w:val="none"/>
-        </w:rPr>
-      </w:r>
-    </w:p>
-    <w:p>
-      <w:pPr>
-        <w:pStyle w:val="Normal"/>
-        <w:bidi w:val="0"/>
-        <w:jc w:val="left"/>
-        <w:rPr>
-          <w:rFonts w:ascii="Liberation Serif" w:hAnsi="Liberation Serif"/>
-          <w:b w:val="false"/>
-          <w:b w:val="false"/>
-          <w:bCs w:val="false"/>
-          <w:sz w:val="20"/>
-          <w:szCs w:val="20"/>
-          <w:u w:val="none"/>
-        </w:rPr>
-      </w:pPr>
-      <w:r>
-        <w:rPr>
-          <w:b w:val="false"/>
-          <w:bCs w:val="false"/>
-          <w:sz w:val="20"/>
-          <w:szCs w:val="20"/>
-          <w:u w:val="none"/>
-        </w:rPr>
-      </w:r>
-    </w:p>
-    <w:p>
-      <w:pPr>
-        <w:pStyle w:val="Normal"/>
-        <w:bidi w:val="0"/>
-        <w:jc w:val="left"/>
-        <w:rPr>
-          <w:rFonts w:ascii="Liberation Serif" w:hAnsi="Liberation Serif"/>
-          <w:b w:val="false"/>
-          <w:b w:val="false"/>
-          <w:bCs w:val="false"/>
-          <w:sz w:val="20"/>
-          <w:szCs w:val="20"/>
-          <w:u w:val="none"/>
-        </w:rPr>
-      </w:pPr>
-      <w:r>
-        <w:rPr>
-          <w:b w:val="false"/>
-          <w:bCs w:val="false"/>
-          <w:sz w:val="20"/>
-          <w:szCs w:val="20"/>
-          <w:u w:val="none"/>
-        </w:rPr>
+        <w:t>Search and sort algorithms [Sedgewick &amp; Wayne, 2011] will be investigated for efficiency and accuracy and further research will be performed to assess other avenues for efficiency and machine learnin</w:t>
+      </w:r>
+      <w:r>
+        <w:rPr>
+          <w:b w:val="false"/>
+          <w:bCs w:val="false"/>
+          <w:sz w:val="20"/>
+          <w:szCs w:val="20"/>
+          <w:u w:val="none"/>
+        </w:rPr>
+        <w:t>g.</w:t>
+      </w:r>
+    </w:p>
+    <w:p>
+      <w:pPr>
+        <w:pStyle w:val="Normal"/>
+        <w:bidi w:val="0"/>
+        <w:jc w:val="left"/>
+        <w:rPr>
+          <w:rFonts w:ascii="Liberation Serif" w:hAnsi="Liberation Serif"/>
+          <w:b w:val="false"/>
+          <w:b w:val="false"/>
+          <w:bCs w:val="false"/>
+          <w:sz w:val="20"/>
+          <w:szCs w:val="20"/>
+          <w:u w:val="none"/>
+        </w:rPr>
+      </w:pPr>
+      <w:r>
+        <w:rPr/>
       </w:r>
     </w:p>
     <w:p>

--- a/Documentation/I.docx
+++ b/Documentation/I.docx
@@ -6783,26 +6783,6 @@
         <w:rPr>
           <w:b/>
           <w:bCs/>
-          <w:u w:val="single"/>
-        </w:rPr>
-      </w:r>
-    </w:p>
-    <w:p>
-      <w:pPr>
-        <w:pStyle w:val="Normal"/>
-        <w:bidi w:val="0"/>
-        <w:jc w:val="left"/>
-        <w:rPr>
-          <w:b/>
-          <w:b/>
-          <w:bCs/>
-          <w:u w:val="single"/>
-        </w:rPr>
-      </w:pPr>
-      <w:r>
-        <w:rPr>
-          <w:b/>
-          <w:bCs/>
           <w:sz w:val="20"/>
           <w:szCs w:val="20"/>
           <w:u w:val="single"/>
@@ -14218,6 +14198,42 @@
         <w:jc w:val="left"/>
         <w:rPr>
           <w:rFonts w:ascii="Liberation Serif" w:hAnsi="Liberation Serif"/>
+          <w:sz w:val="20"/>
+          <w:szCs w:val="20"/>
+        </w:rPr>
+      </w:pPr>
+      <w:r>
+        <w:rPr>
+          <w:sz w:val="20"/>
+          <w:szCs w:val="20"/>
+        </w:rPr>
+      </w:r>
+    </w:p>
+    <w:p>
+      <w:pPr>
+        <w:pStyle w:val="Normal"/>
+        <w:bidi w:val="0"/>
+        <w:jc w:val="left"/>
+        <w:rPr>
+          <w:rFonts w:ascii="Liberation Serif" w:hAnsi="Liberation Serif"/>
+          <w:sz w:val="20"/>
+          <w:szCs w:val="20"/>
+        </w:rPr>
+      </w:pPr>
+      <w:r>
+        <w:rPr>
+          <w:sz w:val="20"/>
+          <w:szCs w:val="20"/>
+        </w:rPr>
+      </w:r>
+    </w:p>
+    <w:p>
+      <w:pPr>
+        <w:pStyle w:val="Normal"/>
+        <w:bidi w:val="0"/>
+        <w:jc w:val="left"/>
+        <w:rPr>
+          <w:rFonts w:ascii="Liberation Serif" w:hAnsi="Liberation Serif"/>
           <w:b/>
           <w:b/>
           <w:bCs/>
@@ -14585,24 +14601,6 @@
           <w:szCs w:val="20"/>
         </w:rPr>
         <w:t>Alternatively, enumeration might be feasible or even dictionary lists / array lists encoded in Java files as opposed to xml files or in combination. Testing needs to be performed for efficiency, particularly since they will be potentially stored and processed on the device as opposed to the cloud; However, the security risks of having dictionaries stored on the device in full and accessible pose quite a heavy cyber security threat, as do the storage of algorithms.</w:t>
-      </w:r>
-    </w:p>
-    <w:p>
-      <w:pPr>
-        <w:pStyle w:val="Normal"/>
-        <w:bidi w:val="0"/>
-        <w:jc w:val="left"/>
-        <w:rPr>
-          <w:rFonts w:ascii="Liberation Serif" w:hAnsi="Liberation Serif"/>
-          <w:sz w:val="20"/>
-          <w:szCs w:val="20"/>
-        </w:rPr>
-      </w:pPr>
-      <w:r>
-        <w:rPr>
-          <w:sz w:val="20"/>
-          <w:szCs w:val="20"/>
-        </w:rPr>
       </w:r>
     </w:p>
     <w:p>
@@ -16001,276 +15999,6 @@
         </w:tc>
       </w:tr>
     </w:tbl>
-    <w:p>
-      <w:pPr>
-        <w:pStyle w:val="Normal"/>
-        <w:bidi w:val="0"/>
-        <w:jc w:val="left"/>
-        <w:rPr>
-          <w:rFonts w:ascii="Liberation Serif" w:hAnsi="Liberation Serif"/>
-          <w:sz w:val="20"/>
-          <w:szCs w:val="20"/>
-        </w:rPr>
-      </w:pPr>
-      <w:r>
-        <w:rPr>
-          <w:sz w:val="20"/>
-          <w:szCs w:val="20"/>
-        </w:rPr>
-      </w:r>
-    </w:p>
-    <w:p>
-      <w:pPr>
-        <w:pStyle w:val="Normal"/>
-        <w:bidi w:val="0"/>
-        <w:jc w:val="left"/>
-        <w:rPr>
-          <w:rFonts w:ascii="Liberation Serif" w:hAnsi="Liberation Serif"/>
-          <w:sz w:val="20"/>
-          <w:szCs w:val="20"/>
-        </w:rPr>
-      </w:pPr>
-      <w:r>
-        <w:rPr>
-          <w:sz w:val="20"/>
-          <w:szCs w:val="20"/>
-        </w:rPr>
-      </w:r>
-    </w:p>
-    <w:p>
-      <w:pPr>
-        <w:pStyle w:val="Normal"/>
-        <w:bidi w:val="0"/>
-        <w:jc w:val="left"/>
-        <w:rPr>
-          <w:rFonts w:ascii="Liberation Serif" w:hAnsi="Liberation Serif"/>
-          <w:sz w:val="20"/>
-          <w:szCs w:val="20"/>
-        </w:rPr>
-      </w:pPr>
-      <w:r>
-        <w:rPr>
-          <w:sz w:val="20"/>
-          <w:szCs w:val="20"/>
-        </w:rPr>
-      </w:r>
-    </w:p>
-    <w:p>
-      <w:pPr>
-        <w:pStyle w:val="Normal"/>
-        <w:bidi w:val="0"/>
-        <w:jc w:val="left"/>
-        <w:rPr>
-          <w:rFonts w:ascii="Liberation Serif" w:hAnsi="Liberation Serif"/>
-          <w:sz w:val="20"/>
-          <w:szCs w:val="20"/>
-        </w:rPr>
-      </w:pPr>
-      <w:r>
-        <w:rPr>
-          <w:sz w:val="20"/>
-          <w:szCs w:val="20"/>
-        </w:rPr>
-      </w:r>
-    </w:p>
-    <w:p>
-      <w:pPr>
-        <w:pStyle w:val="Normal"/>
-        <w:bidi w:val="0"/>
-        <w:jc w:val="left"/>
-        <w:rPr>
-          <w:rFonts w:ascii="Liberation Serif" w:hAnsi="Liberation Serif"/>
-          <w:sz w:val="20"/>
-          <w:szCs w:val="20"/>
-        </w:rPr>
-      </w:pPr>
-      <w:r>
-        <w:rPr>
-          <w:sz w:val="20"/>
-          <w:szCs w:val="20"/>
-        </w:rPr>
-      </w:r>
-    </w:p>
-    <w:p>
-      <w:pPr>
-        <w:pStyle w:val="Normal"/>
-        <w:bidi w:val="0"/>
-        <w:jc w:val="left"/>
-        <w:rPr>
-          <w:rFonts w:ascii="Liberation Serif" w:hAnsi="Liberation Serif"/>
-          <w:sz w:val="20"/>
-          <w:szCs w:val="20"/>
-        </w:rPr>
-      </w:pPr>
-      <w:r>
-        <w:rPr>
-          <w:sz w:val="20"/>
-          <w:szCs w:val="20"/>
-        </w:rPr>
-      </w:r>
-    </w:p>
-    <w:p>
-      <w:pPr>
-        <w:pStyle w:val="Normal"/>
-        <w:bidi w:val="0"/>
-        <w:jc w:val="left"/>
-        <w:rPr>
-          <w:rFonts w:ascii="Liberation Serif" w:hAnsi="Liberation Serif"/>
-          <w:sz w:val="20"/>
-          <w:szCs w:val="20"/>
-        </w:rPr>
-      </w:pPr>
-      <w:r>
-        <w:rPr>
-          <w:sz w:val="20"/>
-          <w:szCs w:val="20"/>
-        </w:rPr>
-      </w:r>
-    </w:p>
-    <w:p>
-      <w:pPr>
-        <w:pStyle w:val="Normal"/>
-        <w:bidi w:val="0"/>
-        <w:jc w:val="left"/>
-        <w:rPr>
-          <w:rFonts w:ascii="Liberation Serif" w:hAnsi="Liberation Serif"/>
-          <w:sz w:val="20"/>
-          <w:szCs w:val="20"/>
-        </w:rPr>
-      </w:pPr>
-      <w:r>
-        <w:rPr>
-          <w:sz w:val="20"/>
-          <w:szCs w:val="20"/>
-        </w:rPr>
-      </w:r>
-    </w:p>
-    <w:p>
-      <w:pPr>
-        <w:pStyle w:val="Normal"/>
-        <w:bidi w:val="0"/>
-        <w:jc w:val="left"/>
-        <w:rPr>
-          <w:rFonts w:ascii="Liberation Serif" w:hAnsi="Liberation Serif"/>
-          <w:sz w:val="20"/>
-          <w:szCs w:val="20"/>
-        </w:rPr>
-      </w:pPr>
-      <w:r>
-        <w:rPr>
-          <w:sz w:val="20"/>
-          <w:szCs w:val="20"/>
-        </w:rPr>
-      </w:r>
-    </w:p>
-    <w:p>
-      <w:pPr>
-        <w:pStyle w:val="Normal"/>
-        <w:bidi w:val="0"/>
-        <w:jc w:val="left"/>
-        <w:rPr>
-          <w:rFonts w:ascii="Liberation Serif" w:hAnsi="Liberation Serif"/>
-          <w:sz w:val="20"/>
-          <w:szCs w:val="20"/>
-        </w:rPr>
-      </w:pPr>
-      <w:r>
-        <w:rPr>
-          <w:sz w:val="20"/>
-          <w:szCs w:val="20"/>
-        </w:rPr>
-      </w:r>
-    </w:p>
-    <w:p>
-      <w:pPr>
-        <w:pStyle w:val="Normal"/>
-        <w:bidi w:val="0"/>
-        <w:jc w:val="left"/>
-        <w:rPr>
-          <w:rFonts w:ascii="Liberation Serif" w:hAnsi="Liberation Serif"/>
-          <w:sz w:val="20"/>
-          <w:szCs w:val="20"/>
-        </w:rPr>
-      </w:pPr>
-      <w:r>
-        <w:rPr>
-          <w:sz w:val="20"/>
-          <w:szCs w:val="20"/>
-        </w:rPr>
-      </w:r>
-    </w:p>
-    <w:p>
-      <w:pPr>
-        <w:pStyle w:val="Normal"/>
-        <w:bidi w:val="0"/>
-        <w:jc w:val="left"/>
-        <w:rPr>
-          <w:rFonts w:ascii="Liberation Serif" w:hAnsi="Liberation Serif"/>
-          <w:sz w:val="20"/>
-          <w:szCs w:val="20"/>
-        </w:rPr>
-      </w:pPr>
-      <w:r>
-        <w:rPr>
-          <w:sz w:val="20"/>
-          <w:szCs w:val="20"/>
-        </w:rPr>
-      </w:r>
-    </w:p>
-    <w:p>
-      <w:pPr>
-        <w:pStyle w:val="Normal"/>
-        <w:bidi w:val="0"/>
-        <w:jc w:val="left"/>
-        <w:rPr>
-          <w:rFonts w:ascii="Liberation Serif" w:hAnsi="Liberation Serif"/>
-          <w:sz w:val="20"/>
-          <w:szCs w:val="20"/>
-        </w:rPr>
-      </w:pPr>
-      <w:r>
-        <w:rPr>
-          <w:sz w:val="20"/>
-          <w:szCs w:val="20"/>
-        </w:rPr>
-      </w:r>
-    </w:p>
-    <w:p>
-      <w:pPr>
-        <w:pStyle w:val="Normal"/>
-        <w:bidi w:val="0"/>
-        <w:jc w:val="left"/>
-        <w:rPr>
-          <w:rFonts w:ascii="Liberation Serif" w:hAnsi="Liberation Serif"/>
-          <w:sz w:val="20"/>
-          <w:szCs w:val="20"/>
-        </w:rPr>
-      </w:pPr>
-      <w:r>
-        <w:rPr>
-          <w:sz w:val="20"/>
-          <w:szCs w:val="20"/>
-        </w:rPr>
-      </w:r>
-    </w:p>
-    <w:p>
-      <w:pPr>
-        <w:pStyle w:val="Normal"/>
-        <w:bidi w:val="0"/>
-        <w:jc w:val="left"/>
-        <w:rPr>
-          <w:rFonts w:ascii="Liberation Serif" w:hAnsi="Liberation Serif"/>
-          <w:sz w:val="20"/>
-          <w:szCs w:val="20"/>
-        </w:rPr>
-      </w:pPr>
-      <w:r>
-        <w:rPr>
-          <w:sz w:val="20"/>
-          <w:szCs w:val="20"/>
-        </w:rPr>
-      </w:r>
-    </w:p>
     <w:p>
       <w:pPr>
         <w:pStyle w:val="Normal"/>

--- a/Documentation/I.docx
+++ b/Documentation/I.docx
@@ -1368,67 +1368,7 @@
           <w:szCs w:val="20"/>
           <w:u w:val="none"/>
         </w:rPr>
-        <w:t>With those use cases in mind, proximity based connectivity has been decided upon as a hybrid algorithm making use of multi dimens</w:t>
-      </w:r>
-      <w:r>
-        <w:rPr>
-          <w:b w:val="false"/>
-          <w:bCs w:val="false"/>
-          <w:sz w:val="20"/>
-          <w:szCs w:val="20"/>
-          <w:u w:val="none"/>
-        </w:rPr>
-        <w:t>i</w:t>
-      </w:r>
-      <w:r>
-        <w:rPr>
-          <w:b w:val="false"/>
-          <w:bCs w:val="false"/>
-          <w:sz w:val="20"/>
-          <w:szCs w:val="20"/>
-          <w:u w:val="none"/>
-        </w:rPr>
-        <w:t xml:space="preserve">onal ArrayLists (MDAL) to store the data and the connectivity relationships semi-permanently in the first instance. The method has been chosen for several factors, the connections need to stay permanent which is not dissimilar to the example </w:t>
-      </w:r>
-      <w:r>
-        <w:rPr>
-          <w:b w:val="false"/>
-          <w:bCs w:val="false"/>
-          <w:sz w:val="20"/>
-          <w:szCs w:val="20"/>
-          <w:u w:val="none"/>
-        </w:rPr>
-        <w:t xml:space="preserve">data </w:t>
-      </w:r>
-      <w:r>
-        <w:rPr>
-          <w:b w:val="false"/>
-          <w:bCs w:val="false"/>
-          <w:sz w:val="20"/>
-          <w:szCs w:val="20"/>
-          <w:u w:val="none"/>
-        </w:rPr>
-        <w:t xml:space="preserve">text file </w:t>
-      </w:r>
-      <w:r>
-        <w:rPr>
-          <w:b w:val="false"/>
-          <w:bCs w:val="false"/>
-          <w:sz w:val="20"/>
-          <w:szCs w:val="20"/>
-          <w:u w:val="none"/>
-        </w:rPr>
-        <w:t xml:space="preserve">(provided for MST in Sedgewick and Wayne’ work) </w:t>
-      </w:r>
-      <w:r>
-        <w:rPr>
-          <w:b w:val="false"/>
-          <w:bCs w:val="false"/>
-          <w:sz w:val="20"/>
-          <w:szCs w:val="20"/>
-          <w:u w:val="none"/>
-        </w:rPr>
-        <w:t>and the data needs to be accessible for alternative functionality such as animations and redrawing linear graphics to represent those connections, thus, creating our mesh.</w:t>
+        <w:t>With those use cases in mind, proximity based connectivity has been decided upon as a hybrid algorithm making use of multi dimensional ArrayLists (MDAL) to store the data and the connectivity relationships semi-permanently in the first instance. The method has been chosen for several factors, the connections need to stay permanent which is not dissimilar to the example data text file (provided for MST in Sedgewick and Wayne’ work) and the data needs to be accessible for alternative functionality such as animations and redrawing linear graphics to represent those connections, thus, creating our mesh.</w:t>
       </w:r>
     </w:p>
     <w:p>
@@ -1551,21 +1491,7 @@
           <w:sz w:val="20"/>
           <w:szCs w:val="20"/>
         </w:rPr>
-        <w:t xml:space="preserve">Further to the topic of Algorithms, in spite of initially deciding upon a set of in-house hybrid Algorithms for the creation of the datasets to be used; The use case of transitions from point A to point B as an addition to </w:t>
-      </w:r>
-      <w:r>
-        <w:rPr>
-          <w:sz w:val="20"/>
-          <w:szCs w:val="20"/>
-        </w:rPr>
-        <w:t>a</w:t>
-      </w:r>
-      <w:r>
-        <w:rPr>
-          <w:sz w:val="20"/>
-          <w:szCs w:val="20"/>
-        </w:rPr>
-        <w:t xml:space="preserve">nimations and data transfer, is going to be an exciting journey as the code unfolds and gets developed. </w:t>
+        <w:t xml:space="preserve">Further to the topic of Algorithms, in spite of initially deciding upon a set of in-house hybrid Algorithms for the creation of the datasets to be used; The use case of transitions from point A to point B as an addition to animations and data transfer, is going to be an exciting journey as the code unfolds and gets developed. </w:t>
       </w:r>
     </w:p>
     <w:p>
@@ -1676,21 +1602,7 @@
           <w:sz w:val="20"/>
           <w:szCs w:val="20"/>
         </w:rPr>
-        <w:t>That does not mean we cannot write algorithm</w:t>
-      </w:r>
-      <w:r>
-        <w:rPr>
-          <w:sz w:val="20"/>
-          <w:szCs w:val="20"/>
-        </w:rPr>
-        <w:t>s</w:t>
-      </w:r>
-      <w:r>
-        <w:rPr>
-          <w:sz w:val="20"/>
-          <w:szCs w:val="20"/>
-        </w:rPr>
-        <w:t xml:space="preserve"> which help and assist in doing that for us. Neither does it mean, we cannot derive certain behaviour from algorithms as transitional patterns to display on the interface. Interestingly, we could set a point A and point B use a Fibonacci as the transition type in the animation from A to B and then use a reverse Fibonacci to reverse the helictical pattern of movement from point B back to point A again.</w:t>
+        <w:t>That does not mean we cannot write algorithms which help and assist in doing that for us. Neither does it mean, we cannot derive certain behaviour from algorithms as transitional patterns to display on the interface. Interestingly, we could set a point A and point B use a Fibonacci as the transition type in the animation from A to B and then use a reverse Fibonacci to reverse the helictical pattern of movement from point B back to point A again.</w:t>
       </w:r>
     </w:p>
     <w:p>
@@ -1809,27 +1721,7 @@
           <w:szCs w:val="20"/>
           <w:u w:val="none"/>
         </w:rPr>
-        <w:t>After reviewing the two solutions of hue change from StackOverflow [2020], though applicable, the low level nature of the methods and controls though, more than adequate for the project, seemed too complex for the desired result. It is noted through the research into high level colour generation, standard RGB (sRGB), s</w:t>
-      </w:r>
-      <w:r>
-        <w:rPr>
-          <w:b w:val="false"/>
-          <w:bCs w:val="false"/>
-          <w:sz w:val="20"/>
-          <w:szCs w:val="20"/>
-          <w:u w:val="none"/>
-        </w:rPr>
-        <w:t>ui</w:t>
-      </w:r>
-      <w:r>
-        <w:rPr>
-          <w:b w:val="false"/>
-          <w:bCs w:val="false"/>
-          <w:sz w:val="20"/>
-          <w:szCs w:val="20"/>
-          <w:u w:val="none"/>
-        </w:rPr>
-        <w:t xml:space="preserve">te the necessary requirements for colour and integration into Android RadialDiameter method [Google, 2022] and canvas.Paint() colouration. However, they do not meet the requirement for generating an interface from Algorithms, necessarily. </w:t>
+        <w:t xml:space="preserve">After reviewing the two solutions of hue change from StackOverflow [2020], though applicable, the low level nature of the methods and controls though, more than adequate for the project, seemed too complex for the desired result. It is noted through the research into high level colour generation, standard RGB (sRGB), suite the necessary requirements for colour and integration into Android RadialDiameter method [Google, 2022] and canvas.Paint() colouration. However, they do not meet the requirement for generating an interface from Algorithms, necessarily. </w:t>
       </w:r>
     </w:p>
     <w:p>
@@ -2078,27 +1970,7 @@
           <w:szCs w:val="20"/>
           <w:u w:val="none"/>
         </w:rPr>
-        <w:t>They are both effective and work well with t</w:t>
-      </w:r>
-      <w:r>
-        <w:rPr>
-          <w:b w:val="false"/>
-          <w:bCs w:val="false"/>
-          <w:sz w:val="20"/>
-          <w:szCs w:val="20"/>
-          <w:u w:val="none"/>
-        </w:rPr>
-        <w:t>w</w:t>
-      </w:r>
-      <w:r>
-        <w:rPr>
-          <w:b w:val="false"/>
-          <w:bCs w:val="false"/>
-          <w:sz w:val="20"/>
-          <w:szCs w:val="20"/>
-          <w:u w:val="none"/>
-        </w:rPr>
-        <w:t>o heavily used methods in Android development</w:t>
+        <w:t>They are both effective and work well with two heavily used methods in Android development</w:t>
       </w:r>
     </w:p>
     <w:p>
@@ -7768,27 +7640,7 @@
           <w:szCs w:val="20"/>
           <w:u w:val="none"/>
         </w:rPr>
-        <w:t>Conveniently, the methods and Ai are accessible and easily modified for improvements and further testing as aggregates of the composite code; Leaving each method separated from the neuron and accessed via call by each neuron. We have t</w:t>
-      </w:r>
-      <w:r>
-        <w:rPr>
-          <w:b w:val="false"/>
-          <w:bCs w:val="false"/>
-          <w:sz w:val="20"/>
-          <w:szCs w:val="20"/>
-          <w:u w:val="none"/>
-        </w:rPr>
-        <w:t>he</w:t>
-      </w:r>
-      <w:r>
-        <w:rPr>
-          <w:b w:val="false"/>
-          <w:bCs w:val="false"/>
-          <w:sz w:val="20"/>
-          <w:szCs w:val="20"/>
-          <w:u w:val="none"/>
-        </w:rPr>
-        <w:t xml:space="preserve"> issue of method overload in that instance. </w:t>
+        <w:t xml:space="preserve">Conveniently, the methods and Ai are accessible and easily modified for improvements and further testing as aggregates of the composite code; Leaving each method separated from the neuron and accessed via call by each neuron. We have the issue of method overload in that instance. </w:t>
       </w:r>
     </w:p>
     <w:p>
@@ -11291,27 +11143,7 @@
           <w:szCs w:val="20"/>
           <w:u w:val="none"/>
         </w:rPr>
-        <w:t>Whilst mathematical scaling is possible and whilst the concept is not dissimilar to a cpu, the difference is the individual blocks of the cpu are now capable of storing an A</w:t>
-      </w:r>
-      <w:r>
-        <w:rPr>
-          <w:b w:val="false"/>
-          <w:bCs w:val="false"/>
-          <w:sz w:val="20"/>
-          <w:szCs w:val="20"/>
-          <w:u w:val="none"/>
-        </w:rPr>
-        <w:t>i</w:t>
-      </w:r>
-      <w:r>
-        <w:rPr>
-          <w:b w:val="false"/>
-          <w:bCs w:val="false"/>
-          <w:sz w:val="20"/>
-          <w:szCs w:val="20"/>
-          <w:u w:val="none"/>
-        </w:rPr>
-        <w:t xml:space="preserve"> with all of it’s neural connections, three dimensional relations and probability calculus mathematically speaking. What may be possible moving forward and after finding and optimal configuration of ‘intelligence’ is embedding each neuron to individual areas of the cpu at a test bed scale we are content with.</w:t>
+        <w:t>Whilst mathematical scaling is possible and whilst the concept is not dissimilar to a cpu, the difference is the individual blocks of the cpu are now capable of storing an Ai with all of it’s neural connections, three dimensional relations and probability calculus mathematically speaking. What may be possible moving forward and after finding and optimal configuration of ‘intelligence’ is embedding each neuron to individual areas of the cpu at a test bed scale we are content with.</w:t>
       </w:r>
     </w:p>
     <w:p>
@@ -11483,7 +11315,13 @@
         </w:rPr>
       </w:pPr>
       <w:r>
-        <w:rPr/>
+        <w:rPr>
+          <w:b w:val="false"/>
+          <w:bCs w:val="false"/>
+          <w:sz w:val="20"/>
+          <w:szCs w:val="20"/>
+          <w:u w:val="none"/>
+        </w:rPr>
       </w:r>
     </w:p>
     <w:p>
@@ -11522,9 +11360,8 @@
       </w:pPr>
       <w:r>
         <w:rPr>
-          <w:b/>
-          <w:bCs/>
-          <w:u w:val="single"/>
+          <w:sz w:val="20"/>
+          <w:szCs w:val="20"/>
         </w:rPr>
       </w:r>
     </w:p>
@@ -11564,9 +11401,8 @@
       </w:pPr>
       <w:r>
         <w:rPr>
-          <w:b w:val="false"/>
-          <w:bCs w:val="false"/>
-          <w:u w:val="none"/>
+          <w:sz w:val="20"/>
+          <w:szCs w:val="20"/>
         </w:rPr>
       </w:r>
     </w:p>
@@ -11606,9 +11442,8 @@
       </w:pPr>
       <w:r>
         <w:rPr>
-          <w:b w:val="false"/>
-          <w:bCs w:val="false"/>
-          <w:u w:val="none"/>
+          <w:sz w:val="20"/>
+          <w:szCs w:val="20"/>
         </w:rPr>
       </w:r>
     </w:p>
@@ -11633,6 +11468,45 @@
           <w:u w:val="none"/>
         </w:rPr>
         <w:t>We’re going to have to look at how intensive the randomisation and layer generation is on the processor at initial boot since there is a lot of compression and data calls to the memory locations at boot, or on generation, we could measure that with the same three neuron configuration or simulate a boot with no data, no call to functions to be more specific. A basic generate and store, in the process, we will have to monitor load, efficiency on data change or access and compression decompression via the cpu logs and with use of timers.</w:t>
+      </w:r>
+    </w:p>
+    <w:p>
+      <w:pPr>
+        <w:pStyle w:val="Normal"/>
+        <w:bidi w:val="0"/>
+        <w:jc w:val="left"/>
+        <w:rPr>
+          <w:b w:val="false"/>
+          <w:b w:val="false"/>
+          <w:bCs w:val="false"/>
+          <w:u w:val="none"/>
+        </w:rPr>
+      </w:pPr>
+      <w:r>
+        <w:rPr/>
+      </w:r>
+    </w:p>
+    <w:p>
+      <w:pPr>
+        <w:pStyle w:val="Normal"/>
+        <w:bidi w:val="0"/>
+        <w:jc w:val="left"/>
+        <w:rPr>
+          <w:b w:val="false"/>
+          <w:b w:val="false"/>
+          <w:bCs w:val="false"/>
+          <w:u w:val="none"/>
+        </w:rPr>
+      </w:pPr>
+      <w:r>
+        <w:rPr>
+          <w:b w:val="false"/>
+          <w:bCs w:val="false"/>
+          <w:sz w:val="20"/>
+          <w:szCs w:val="20"/>
+          <w:u w:val="none"/>
+        </w:rPr>
+        <w:t xml:space="preserve">Regarding efficiency, when virtualising there is the impacted performance of having to virtualise and emulate an enclosed operating system. However, we can gain a flat rate according the resources allocated to the virtual machine and still have the added advantage of sandboxing if configured correctly and since we are not embedding, that practice is in theory, relatively safe to perform tests with. The issues would occur when network sockets are involved. </w:t>
       </w:r>
     </w:p>
     <w:p>
@@ -14777,7 +14651,10 @@
         </w:rPr>
       </w:pPr>
       <w:r>
-        <w:rPr/>
+        <w:rPr>
+          <w:sz w:val="20"/>
+          <w:szCs w:val="20"/>
+        </w:rPr>
       </w:r>
     </w:p>
     <w:p>
@@ -14811,7 +14688,10 @@
         </w:rPr>
       </w:pPr>
       <w:r>
-        <w:rPr/>
+        <w:rPr>
+          <w:sz w:val="20"/>
+          <w:szCs w:val="20"/>
+        </w:rPr>
       </w:r>
     </w:p>
     <w:p>
@@ -14990,36 +14870,32 @@
           <w:szCs w:val="20"/>
           <w:u w:val="none"/>
         </w:rPr>
-        <w:t>Search and sort algorithms [Sedgewick &amp; Wayne, 2011] will be investigated for efficiency and accuracy and further research will be performed to assess other avenues for efficiency and machine learnin</w:t>
-      </w:r>
-      <w:r>
-        <w:rPr>
-          <w:b w:val="false"/>
-          <w:bCs w:val="false"/>
-          <w:sz w:val="20"/>
-          <w:szCs w:val="20"/>
-          <w:u w:val="none"/>
-        </w:rPr>
-        <w:t>g.</w:t>
-      </w:r>
-    </w:p>
-    <w:p>
-      <w:pPr>
-        <w:pStyle w:val="Normal"/>
-        <w:bidi w:val="0"/>
-        <w:jc w:val="left"/>
-        <w:rPr>
-          <w:rFonts w:ascii="Liberation Serif" w:hAnsi="Liberation Serif"/>
-          <w:b w:val="false"/>
-          <w:b w:val="false"/>
-          <w:bCs w:val="false"/>
-          <w:sz w:val="20"/>
-          <w:szCs w:val="20"/>
-          <w:u w:val="none"/>
-        </w:rPr>
-      </w:pPr>
-      <w:r>
-        <w:rPr/>
+        <w:t>Search and sort algorithms [Sedgewick &amp; Wayne, 2011] will be investigated for efficiency and accuracy and further research will be performed to assess other avenues for efficiency and machine learning.</w:t>
+      </w:r>
+    </w:p>
+    <w:p>
+      <w:pPr>
+        <w:pStyle w:val="Normal"/>
+        <w:bidi w:val="0"/>
+        <w:jc w:val="left"/>
+        <w:rPr>
+          <w:rFonts w:ascii="Liberation Serif" w:hAnsi="Liberation Serif"/>
+          <w:b w:val="false"/>
+          <w:b w:val="false"/>
+          <w:bCs w:val="false"/>
+          <w:sz w:val="20"/>
+          <w:szCs w:val="20"/>
+          <w:u w:val="none"/>
+        </w:rPr>
+      </w:pPr>
+      <w:r>
+        <w:rPr>
+          <w:b w:val="false"/>
+          <w:bCs w:val="false"/>
+          <w:sz w:val="20"/>
+          <w:szCs w:val="20"/>
+          <w:u w:val="none"/>
+        </w:rPr>
       </w:r>
     </w:p>
     <w:p>

--- a/Documentation/I.docx
+++ b/Documentation/I.docx
@@ -11506,7 +11506,7 @@
           <w:szCs w:val="20"/>
           <w:u w:val="none"/>
         </w:rPr>
-        <w:t xml:space="preserve">Regarding efficiency, when virtualising there is the impacted performance of having to virtualise and emulate an enclosed operating system. However, we can gain a flat rate according the resources allocated to the virtual machine and still have the added advantage of sandboxing if configured correctly and since we are not embedding, that practice is in theory, relatively safe to perform tests with. The issues would occur when network sockets are involved. </w:t>
+        <w:t>Regarding efficiency, when virtualising there is the impacted performance of having to virtualise and emulate an enclosed operating system. However, we can gain a flat rate according the resources allocated to the virtual machine and still have the added advantage of sandboxing if configured correctly and since we are not embedding, that practice is in theory, relatively safe to perform tests with. The issues would occur when network sockets are involved. Also, there is the limitation of the resources allocated as added safety measure to mitigate too much power to the processes and they can be allocated according to necessity during tests.</w:t>
       </w:r>
     </w:p>
     <w:p>

--- a/Documentation/I.docx
+++ b/Documentation/I.docx
@@ -184,7 +184,84 @@
           <w:szCs w:val="20"/>
           <w:u w:val="none"/>
         </w:rPr>
-        <w:t xml:space="preserve">The initial beginnings of the project are to gain a best working practice and so trial and error is inevitable however, not unavoidable. In example, the use of virtual machines without virtual network interfaces would be an ideal way of sandboxing for a lot of the exploratory work and is one way to mitigate irrational behaviour from getting to the infrastructure. </w:t>
+        <w:t xml:space="preserve">The initial beginnings of the project are to gain a best working practice and so trial and error is inevitable. </w:t>
+      </w:r>
+      <w:r>
+        <w:rPr>
+          <w:b w:val="false"/>
+          <w:bCs w:val="false"/>
+          <w:sz w:val="20"/>
+          <w:szCs w:val="20"/>
+          <w:u w:val="none"/>
+        </w:rPr>
+        <w:t>H</w:t>
+      </w:r>
+      <w:r>
+        <w:rPr>
+          <w:b w:val="false"/>
+          <w:bCs w:val="false"/>
+          <w:sz w:val="20"/>
+          <w:szCs w:val="20"/>
+          <w:u w:val="none"/>
+        </w:rPr>
+        <w:t xml:space="preserve">owever, not unavoidable. In example, the use of virtual machines without virtual network interfaces would be an ideal way of sandboxing for a lot of the exploratory work and is one way to mitigate irrational behaviour from getting to the infrastructure. </w:t>
+      </w:r>
+      <w:r>
+        <w:rPr>
+          <w:b w:val="false"/>
+          <w:bCs w:val="false"/>
+          <w:sz w:val="20"/>
+          <w:szCs w:val="20"/>
+          <w:u w:val="none"/>
+        </w:rPr>
+        <w:t xml:space="preserve">Though is it? </w:t>
+      </w:r>
+    </w:p>
+    <w:p>
+      <w:pPr>
+        <w:pStyle w:val="Normal"/>
+        <w:bidi w:val="0"/>
+        <w:jc w:val="left"/>
+        <w:rPr>
+          <w:rFonts w:ascii="Liberation Serif" w:hAnsi="Liberation Serif"/>
+          <w:sz w:val="20"/>
+          <w:szCs w:val="20"/>
+        </w:rPr>
+      </w:pPr>
+      <w:r>
+        <w:rPr/>
+      </w:r>
+    </w:p>
+    <w:p>
+      <w:pPr>
+        <w:pStyle w:val="Normal"/>
+        <w:bidi w:val="0"/>
+        <w:jc w:val="left"/>
+        <w:rPr>
+          <w:rFonts w:ascii="Liberation Serif" w:hAnsi="Liberation Serif"/>
+          <w:sz w:val="20"/>
+          <w:szCs w:val="20"/>
+        </w:rPr>
+      </w:pPr>
+      <w:r>
+        <w:rPr>
+          <w:b w:val="false"/>
+          <w:bCs w:val="false"/>
+          <w:sz w:val="20"/>
+          <w:szCs w:val="20"/>
+          <w:u w:val="none"/>
+        </w:rPr>
+        <w:t>Given we are using Java, which is a higher level abstraction of an embedded language, we are relinquishing control of embedding language and the code is more readable, we can see easily, what data types and where while the lower level which Java is built from is handling processing and not forcing embedding, there are no forceful modifications to the standard operation of the hardware components during testing and proof of concept stages.</w:t>
+      </w:r>
+      <w:r>
+        <w:rPr>
+          <w:b w:val="false"/>
+          <w:bCs w:val="false"/>
+          <w:sz w:val="20"/>
+          <w:szCs w:val="20"/>
+          <w:u w:val="none"/>
+        </w:rPr>
+        <w:t xml:space="preserve"> </w:t>
       </w:r>
     </w:p>
     <w:p>
@@ -7683,7 +7760,7 @@
           <w:szCs w:val="20"/>
           <w:u w:val="none"/>
         </w:rPr>
-        <w:t>Other caveats immediately springing to mind, are stack overflows, data loss and corruption and even as the saying goes, ‘getting our wires crossed’ during hyperthreading. At present, we haven’t factored in how to perform a live monitoring of the data flow between each neuron. These are of course second iterations from the first project herein.</w:t>
+        <w:t>Other caveats immediately springing to mind, are stack overflows, data loss and corruption and even as the saying goes, ‘getting our wires crossed’ during hyper threading. At present, we haven’t factored in how to perform a live monitoring of the data flow between each neuron. These are of course second iterations from the first project herein.</w:t>
       </w:r>
     </w:p>
     <w:p>
@@ -15875,96 +15952,6 @@
         </w:tc>
       </w:tr>
     </w:tbl>
-    <w:p>
-      <w:pPr>
-        <w:pStyle w:val="Normal"/>
-        <w:bidi w:val="0"/>
-        <w:jc w:val="left"/>
-        <w:rPr>
-          <w:rFonts w:ascii="Liberation Serif" w:hAnsi="Liberation Serif"/>
-          <w:sz w:val="20"/>
-          <w:szCs w:val="20"/>
-        </w:rPr>
-      </w:pPr>
-      <w:r>
-        <w:rPr>
-          <w:sz w:val="20"/>
-          <w:szCs w:val="20"/>
-        </w:rPr>
-      </w:r>
-    </w:p>
-    <w:p>
-      <w:pPr>
-        <w:pStyle w:val="Normal"/>
-        <w:bidi w:val="0"/>
-        <w:jc w:val="left"/>
-        <w:rPr>
-          <w:rFonts w:ascii="Liberation Serif" w:hAnsi="Liberation Serif"/>
-          <w:sz w:val="20"/>
-          <w:szCs w:val="20"/>
-        </w:rPr>
-      </w:pPr>
-      <w:r>
-        <w:rPr>
-          <w:sz w:val="20"/>
-          <w:szCs w:val="20"/>
-        </w:rPr>
-      </w:r>
-    </w:p>
-    <w:p>
-      <w:pPr>
-        <w:pStyle w:val="Normal"/>
-        <w:bidi w:val="0"/>
-        <w:jc w:val="left"/>
-        <w:rPr>
-          <w:rFonts w:ascii="Liberation Serif" w:hAnsi="Liberation Serif"/>
-          <w:sz w:val="20"/>
-          <w:szCs w:val="20"/>
-        </w:rPr>
-      </w:pPr>
-      <w:r>
-        <w:rPr>
-          <w:sz w:val="20"/>
-          <w:szCs w:val="20"/>
-        </w:rPr>
-      </w:r>
-    </w:p>
-    <w:p>
-      <w:pPr>
-        <w:pStyle w:val="Normal"/>
-        <w:bidi w:val="0"/>
-        <w:jc w:val="left"/>
-        <w:rPr>
-          <w:rFonts w:ascii="Liberation Serif" w:hAnsi="Liberation Serif"/>
-          <w:sz w:val="20"/>
-          <w:szCs w:val="20"/>
-        </w:rPr>
-      </w:pPr>
-      <w:r>
-        <w:rPr>
-          <w:sz w:val="20"/>
-          <w:szCs w:val="20"/>
-        </w:rPr>
-      </w:r>
-    </w:p>
-    <w:p>
-      <w:pPr>
-        <w:pStyle w:val="Normal"/>
-        <w:bidi w:val="0"/>
-        <w:jc w:val="left"/>
-        <w:rPr>
-          <w:rFonts w:ascii="Liberation Serif" w:hAnsi="Liberation Serif"/>
-          <w:sz w:val="20"/>
-          <w:szCs w:val="20"/>
-        </w:rPr>
-      </w:pPr>
-      <w:r>
-        <w:rPr>
-          <w:sz w:val="20"/>
-          <w:szCs w:val="20"/>
-        </w:rPr>
-      </w:r>
-    </w:p>
     <w:p>
       <w:pPr>
         <w:pStyle w:val="Normal"/>

--- a/Documentation/I.docx
+++ b/Documentation/I.docx
@@ -251,7 +251,7 @@
           <w:szCs w:val="20"/>
           <w:u w:val="none"/>
         </w:rPr>
-        <w:t>Given we are using Java, which is a higher level abstraction of an embedded language, we are relinquishing control of embedding language and the code is more readable, we can see easily, what data types and where while the lower level which Java is built from is handling processing and not forcing embedding, there are no forceful modifications to the standard operation of the hardware components during testing and proof of concept stages.</w:t>
+        <w:t>Given we are using Java, which is a higher level abstraction of an embedded language, we are relinquishing control of embedding language and the code is more readable, we can see easily, what data types and where while the lower level which Java is built from is handling processing and not forcing embedding. There are no forceful modifications to the standard operation of the hardware components during testing and proof of concept stages.</w:t>
       </w:r>
       <w:r>
         <w:rPr>
@@ -2116,60 +2116,6 @@
           <w:u w:val="none"/>
         </w:rPr>
         <w:t xml:space="preserve">They suite purpose and do not need to interfere with the low level work which is already operating to generate light spectra and will be safe to implement as opposed to a large, heavily engineered set of classes and subclasses required to do the same job and those particular classes will not be sat in the public domain, potentially causing issues in the modern fibre infrastructure we have today. </w:t>
-      </w:r>
-    </w:p>
-    <w:p>
-      <w:pPr>
-        <w:pStyle w:val="Normal"/>
-        <w:bidi w:val="0"/>
-        <w:jc w:val="left"/>
-        <w:rPr>
-          <w:rFonts w:ascii="Liberation Serif" w:hAnsi="Liberation Serif"/>
-          <w:sz w:val="20"/>
-          <w:szCs w:val="20"/>
-        </w:rPr>
-      </w:pPr>
-      <w:r>
-        <w:rPr>
-          <w:sz w:val="20"/>
-          <w:szCs w:val="20"/>
-        </w:rPr>
-      </w:r>
-    </w:p>
-    <w:p>
-      <w:pPr>
-        <w:pStyle w:val="Normal"/>
-        <w:bidi w:val="0"/>
-        <w:jc w:val="left"/>
-        <w:rPr>
-          <w:rFonts w:ascii="Liberation Serif" w:hAnsi="Liberation Serif"/>
-          <w:sz w:val="20"/>
-          <w:szCs w:val="20"/>
-        </w:rPr>
-      </w:pPr>
-      <w:r>
-        <w:rPr>
-          <w:sz w:val="20"/>
-          <w:szCs w:val="20"/>
-        </w:rPr>
-      </w:r>
-    </w:p>
-    <w:p>
-      <w:pPr>
-        <w:pStyle w:val="Normal"/>
-        <w:bidi w:val="0"/>
-        <w:jc w:val="left"/>
-        <w:rPr>
-          <w:rFonts w:ascii="Liberation Serif" w:hAnsi="Liberation Serif"/>
-          <w:sz w:val="20"/>
-          <w:szCs w:val="20"/>
-        </w:rPr>
-      </w:pPr>
-      <w:r>
-        <w:rPr>
-          <w:sz w:val="20"/>
-          <w:szCs w:val="20"/>
-        </w:rPr>
       </w:r>
     </w:p>
     <w:p>
@@ -6714,6 +6660,22 @@
           <w:u w:val="none"/>
         </w:rPr>
         <w:t>In addition, and not dissimilar to address tables in wireless routers, each node is then capable of storing the ArrayList of each connection it has made for each time we randomise a whole scale of N layer and N neuron with their respective layers, the issue then unfortunately, is losing that data if the three dimensional neural network is shutdown. However, once we have reached a satisfactory variant which perform optimally, we can embed that configuration.</w:t>
+      </w:r>
+    </w:p>
+    <w:p>
+      <w:pPr>
+        <w:pStyle w:val="Normal"/>
+        <w:bidi w:val="0"/>
+        <w:jc w:val="left"/>
+        <w:rPr>
+          <w:b w:val="false"/>
+          <w:b w:val="false"/>
+          <w:bCs w:val="false"/>
+          <w:u w:val="none"/>
+        </w:rPr>
+      </w:pPr>
+      <w:r>
+        <w:rPr/>
       </w:r>
     </w:p>
     <w:p>

--- a/Documentation/I.docx
+++ b/Documentation/I.docx
@@ -902,7 +902,7 @@
           <w:sz w:val="20"/>
           <w:szCs w:val="20"/>
         </w:rPr>
-        <w:t>As the user types, the dots along the line begin to fray out from the line all interconnected as a mesh  network of dots and the letters begin to appear where some of the dots were on the horizontal line across the screen.</w:t>
+        <w:t>As the user types, the dots along the line begin to fray out from the line all interconnected as a mesh network and the letters begin to appear where some of the dots were on the horizontal line across the screen.</w:t>
       </w:r>
     </w:p>
     <w:p>
@@ -1164,7 +1164,91 @@
           <w:sz w:val="20"/>
           <w:szCs w:val="20"/>
         </w:rPr>
-        <w:t>Using the RGBA A values on the letters for fade in and out transitions is definitely an option since HSV may not be appropriate for Alpha channels in animations and so potentially the value model in the StackOverflow solutions [2020] may need to change to accommodate alpha channels else simply a new object or method built into the fade transitions object would be appropriate. They can then be applied to the letters fading is the interface description.</w:t>
+        <w:t xml:space="preserve">Using the </w:t>
+      </w:r>
+      <w:r>
+        <w:rPr>
+          <w:sz w:val="20"/>
+          <w:szCs w:val="20"/>
+        </w:rPr>
+        <w:t>RGBa</w:t>
+      </w:r>
+      <w:r>
+        <w:rPr>
+          <w:sz w:val="20"/>
+          <w:szCs w:val="20"/>
+        </w:rPr>
+        <w:t xml:space="preserve"> </w:t>
+      </w:r>
+      <w:r>
+        <w:rPr>
+          <w:sz w:val="20"/>
+          <w:szCs w:val="20"/>
+        </w:rPr>
+        <w:t>alpha</w:t>
+      </w:r>
+      <w:r>
+        <w:rPr>
+          <w:sz w:val="20"/>
+          <w:szCs w:val="20"/>
+        </w:rPr>
+        <w:t xml:space="preserve"> values on the letters for fade in </w:t>
+      </w:r>
+      <w:r>
+        <w:rPr>
+          <w:sz w:val="20"/>
+          <w:szCs w:val="20"/>
+        </w:rPr>
+        <w:t>an</w:t>
+      </w:r>
+      <w:r>
+        <w:rPr>
+          <w:sz w:val="20"/>
+          <w:szCs w:val="20"/>
+        </w:rPr>
+        <w:t xml:space="preserve">d out transitions </w:t>
+      </w:r>
+      <w:r>
+        <w:rPr>
+          <w:sz w:val="20"/>
+          <w:szCs w:val="20"/>
+        </w:rPr>
+        <w:t>are</w:t>
+      </w:r>
+      <w:r>
+        <w:rPr>
+          <w:sz w:val="20"/>
+          <w:szCs w:val="20"/>
+        </w:rPr>
+        <w:t xml:space="preserve"> definitely an option. </w:t>
+      </w:r>
+      <w:r>
+        <w:rPr>
+          <w:sz w:val="20"/>
+          <w:szCs w:val="20"/>
+        </w:rPr>
+        <w:t>S</w:t>
+      </w:r>
+      <w:r>
+        <w:rPr>
+          <w:sz w:val="20"/>
+          <w:szCs w:val="20"/>
+        </w:rPr>
+        <w:t>ince HSV may not be appropriate for Alpha channels in animations, potentially the value model in the StackOverflow solutions [2020] may need to change to accommodate alpha channels else simply a new object or method built into the fade transitions object would be appropriate. They can then be applied to the letters fading</w:t>
+      </w:r>
+      <w:r>
+        <w:rPr>
+          <w:sz w:val="20"/>
+          <w:szCs w:val="20"/>
+        </w:rPr>
+        <w:t xml:space="preserve"> per</w:t>
+      </w:r>
+      <w:r>
+        <w:rPr>
+          <w:sz w:val="20"/>
+          <w:szCs w:val="20"/>
+        </w:rPr>
+        <w:t xml:space="preserve"> the interface description.</w:t>
       </w:r>
     </w:p>
     <w:p>
@@ -1238,7 +1322,7 @@
           <w:sz w:val="20"/>
           <w:szCs w:val="20"/>
         </w:rPr>
-        <w:t>Most of the tests for the interface generation itself are fine and would not need sandboxing since we aren’t really doing too much which is not already standardised with the work on the interface. It is the back-end of the model and control layers which will need to be sandboxed during technical exploration and reporting stages.</w:t>
+        <w:t>Most of the tests for the interface generation itself are fine and would not need sandboxing since we aren’t really doing too much which is not already standardised. It is the back-end of the model and control layers which will need to be sandboxed during technical exploration and reporting stages.</w:t>
       </w:r>
     </w:p>
     <w:p>
@@ -1320,48 +1404,98 @@
           <w:szCs w:val="20"/>
           <w:u w:val="none"/>
         </w:rPr>
-        <w:t>In search of appropriate Algorithms, the use of Prim’ variants or Kruskal’ work [Sedgewick &amp; Wayne 2011] might be appropriate. On reading about Prim’ and Prim’ eager MST, though they seem appropriate, the Algorithms as they are, do not suite the use case since they are spanning to shortest path first (spf) and newest vertices (node) in the forest of the spanning tree. With regards to Kruskal, they also do not seem suitable for such use cases when generating a polygonal mesh of vertices and edges.</w:t>
-      </w:r>
-    </w:p>
-    <w:p>
-      <w:pPr>
-        <w:pStyle w:val="Normal"/>
-        <w:bidi w:val="0"/>
-        <w:jc w:val="left"/>
-        <w:rPr>
-          <w:rFonts w:ascii="Liberation Serif" w:hAnsi="Liberation Serif"/>
-          <w:sz w:val="20"/>
-          <w:szCs w:val="20"/>
-        </w:rPr>
-      </w:pPr>
-      <w:r>
-        <w:rPr>
-          <w:sz w:val="20"/>
-          <w:szCs w:val="20"/>
-        </w:rPr>
-      </w:r>
-    </w:p>
-    <w:p>
-      <w:pPr>
-        <w:pStyle w:val="Normal"/>
-        <w:bidi w:val="0"/>
-        <w:jc w:val="left"/>
-        <w:rPr>
-          <w:b w:val="false"/>
-          <w:b w:val="false"/>
-          <w:bCs w:val="false"/>
-          <w:u w:val="none"/>
-        </w:rPr>
-      </w:pPr>
-      <w:r>
-        <w:rPr>
-          <w:b w:val="false"/>
-          <w:bCs w:val="false"/>
-          <w:sz w:val="20"/>
-          <w:szCs w:val="20"/>
-          <w:u w:val="none"/>
-        </w:rPr>
-        <w:t>However, it seems the edge weights will recalculate and new connections will be formed on drawing or redrawing the connections on the interface. As the vertices move, a lot of the possible connections between each node will be lost or discarded and new connections and weights formed because of the spf rule in weighted connectivity. It is also noted the Algorithms are for finding efficient paths. We are not trying to find a path of efficiency in this instance, we are trying to draw polygonal structures between vertices of a certain radius or distance.</w:t>
+        <w:t xml:space="preserve">In search of appropriate Algorithms, the use of Prim’ variants or Kruskal’ work [Sedgewick &amp; Wayne 2011] might be appropriate. On reading about Prim’ and Prim’ eager MST, though they seem appropriate, the Algorithms as they are, do not suite the </w:t>
+      </w:r>
+      <w:r>
+        <w:rPr>
+          <w:b w:val="false"/>
+          <w:bCs w:val="false"/>
+          <w:sz w:val="20"/>
+          <w:szCs w:val="20"/>
+          <w:u w:val="none"/>
+        </w:rPr>
+        <w:t xml:space="preserve">mesh </w:t>
+      </w:r>
+      <w:r>
+        <w:rPr>
+          <w:b w:val="false"/>
+          <w:bCs w:val="false"/>
+          <w:sz w:val="20"/>
+          <w:szCs w:val="20"/>
+          <w:u w:val="none"/>
+        </w:rPr>
+        <w:t>use case since they are spanning to shortest path first (spf) and newest vertices (node) in the forest of the spanning tree. With regards to Kruskal, they also do not seem suitable for such use cases when generating a polygonal mesh of vertices and edges.</w:t>
+      </w:r>
+    </w:p>
+    <w:p>
+      <w:pPr>
+        <w:pStyle w:val="Normal"/>
+        <w:bidi w:val="0"/>
+        <w:jc w:val="left"/>
+        <w:rPr>
+          <w:rFonts w:ascii="Liberation Serif" w:hAnsi="Liberation Serif"/>
+          <w:sz w:val="20"/>
+          <w:szCs w:val="20"/>
+        </w:rPr>
+      </w:pPr>
+      <w:r>
+        <w:rPr>
+          <w:sz w:val="20"/>
+          <w:szCs w:val="20"/>
+        </w:rPr>
+      </w:r>
+    </w:p>
+    <w:p>
+      <w:pPr>
+        <w:pStyle w:val="Normal"/>
+        <w:bidi w:val="0"/>
+        <w:jc w:val="left"/>
+        <w:rPr>
+          <w:b w:val="false"/>
+          <w:b w:val="false"/>
+          <w:bCs w:val="false"/>
+          <w:u w:val="none"/>
+        </w:rPr>
+      </w:pPr>
+      <w:r>
+        <w:rPr>
+          <w:b w:val="false"/>
+          <w:bCs w:val="false"/>
+          <w:sz w:val="20"/>
+          <w:szCs w:val="20"/>
+          <w:u w:val="none"/>
+        </w:rPr>
+        <w:t>I</w:t>
+      </w:r>
+      <w:r>
+        <w:rPr>
+          <w:b w:val="false"/>
+          <w:bCs w:val="false"/>
+          <w:sz w:val="20"/>
+          <w:szCs w:val="20"/>
+          <w:u w:val="none"/>
+        </w:rPr>
+        <w:t xml:space="preserve">t seems the edge weights will recalculate and new connections will be formed on drawing or redrawing the connections on the interface. As the vertices move, a lot of the possible connections between each node will be lost or discarded and new connections and weights formed because of the </w:t>
+      </w:r>
+      <w:r>
+        <w:rPr>
+          <w:b w:val="false"/>
+          <w:bCs w:val="false"/>
+          <w:sz w:val="20"/>
+          <w:szCs w:val="20"/>
+          <w:u w:val="none"/>
+        </w:rPr>
+        <w:t>SPF</w:t>
+      </w:r>
+      <w:r>
+        <w:rPr>
+          <w:b w:val="false"/>
+          <w:bCs w:val="false"/>
+          <w:sz w:val="20"/>
+          <w:szCs w:val="20"/>
+          <w:u w:val="none"/>
+        </w:rPr>
+        <w:t xml:space="preserve"> rule in weighted connectivity. It is also noted the Algorithms are for finding efficient paths. We are not trying to find a path of efficiency in this instance, we are trying to draw polygonal structures between vertices of a certain radius or distance.</w:t>
       </w:r>
     </w:p>
     <w:p>
@@ -1488,7 +1622,27 @@
           <w:szCs w:val="20"/>
           <w:u w:val="none"/>
         </w:rPr>
-        <w:t>Particular points of interest are the starting points and the end points of the animation and the MDAL’ required to create, store and represent the information, in some cases three-dimensional ArrayLists are returned and used. What is also interesting is the starting point for the current state of the randomised meshes. The information provided [Porbst and Jain] has really helped as the starting point for those meshes where the rest of the classes were built from, without the screen dimension of the hardware and the knowledge of MDAL tutorial the rest of the calculations fall down since they are the foundation of the starting and end point vertices in the code.</w:t>
+        <w:t xml:space="preserve">Particular points of interest are the starting points and the end points of the animation and the MDAL’ required to create, store and represent the information, in some cases three-dimensional ArrayLists are returned and used. What is also interesting is the starting point for the current state of the randomised meshes. The information provided [Porbst and Jain] has really helped as the starting point for those meshes where the rest of the classes were built from, without the screen dimension of the hardware and the knowledge of MDA, the rest of the calculations fall down since they are the foundation of the </w:t>
+      </w:r>
+      <w:r>
+        <w:rPr>
+          <w:b w:val="false"/>
+          <w:bCs w:val="false"/>
+          <w:sz w:val="20"/>
+          <w:szCs w:val="20"/>
+          <w:u w:val="none"/>
+        </w:rPr>
+        <w:t xml:space="preserve">programmatic </w:t>
+      </w:r>
+      <w:r>
+        <w:rPr>
+          <w:b w:val="false"/>
+          <w:bCs w:val="false"/>
+          <w:sz w:val="20"/>
+          <w:szCs w:val="20"/>
+          <w:u w:val="none"/>
+        </w:rPr>
+        <w:t>starting point.</w:t>
       </w:r>
     </w:p>
     <w:p>
@@ -1568,44 +1722,72 @@
           <w:sz w:val="20"/>
           <w:szCs w:val="20"/>
         </w:rPr>
-        <w:t xml:space="preserve">Further to the topic of Algorithms, in spite of initially deciding upon a set of in-house hybrid Algorithms for the creation of the datasets to be used; The use case of transitions from point A to point B as an addition to animations and data transfer, is going to be an exciting journey as the code unfolds and gets developed. </w:t>
-      </w:r>
-    </w:p>
-    <w:p>
-      <w:pPr>
-        <w:pStyle w:val="Normal"/>
-        <w:bidi w:val="0"/>
-        <w:jc w:val="left"/>
-        <w:rPr>
-          <w:rFonts w:ascii="Liberation Serif" w:hAnsi="Liberation Serif"/>
-          <w:sz w:val="20"/>
-          <w:szCs w:val="20"/>
-        </w:rPr>
-      </w:pPr>
-      <w:r>
-        <w:rPr>
-          <w:sz w:val="20"/>
-          <w:szCs w:val="20"/>
-        </w:rPr>
-      </w:r>
-    </w:p>
-    <w:p>
-      <w:pPr>
-        <w:pStyle w:val="Normal"/>
-        <w:bidi w:val="0"/>
-        <w:jc w:val="left"/>
-        <w:rPr>
-          <w:rFonts w:ascii="Liberation Serif" w:hAnsi="Liberation Serif"/>
-          <w:sz w:val="20"/>
-          <w:szCs w:val="20"/>
-        </w:rPr>
-      </w:pPr>
-      <w:r>
-        <w:rPr>
-          <w:sz w:val="20"/>
-          <w:szCs w:val="20"/>
-        </w:rPr>
-        <w:t>Already, the vision of actually being able to watch Prim, Fibonacci and Kruskal’ work (amongst others) animated via the randomly generated meshes and even watching the randomised path of mesh A to mesh B via the OS languages access randomisation methods, will something to behold if they can be implemented correctly to the control layer of the interface.</w:t>
+        <w:t xml:space="preserve">Further to the topic of Algorithms, in spite of initially deciding upon a set of in-house hybrid Algorithms for the creation of the datasets to be used; The use case of transitions from point A to point B as an addition to animations and data transfer, is going to be </w:t>
+      </w:r>
+      <w:r>
+        <w:rPr>
+          <w:sz w:val="20"/>
+          <w:szCs w:val="20"/>
+        </w:rPr>
+        <w:t>interesting</w:t>
+      </w:r>
+      <w:r>
+        <w:rPr>
+          <w:sz w:val="20"/>
+          <w:szCs w:val="20"/>
+        </w:rPr>
+        <w:t xml:space="preserve">. </w:t>
+      </w:r>
+    </w:p>
+    <w:p>
+      <w:pPr>
+        <w:pStyle w:val="Normal"/>
+        <w:bidi w:val="0"/>
+        <w:jc w:val="left"/>
+        <w:rPr>
+          <w:rFonts w:ascii="Liberation Serif" w:hAnsi="Liberation Serif"/>
+          <w:sz w:val="20"/>
+          <w:szCs w:val="20"/>
+        </w:rPr>
+      </w:pPr>
+      <w:r>
+        <w:rPr>
+          <w:sz w:val="20"/>
+          <w:szCs w:val="20"/>
+        </w:rPr>
+      </w:r>
+    </w:p>
+    <w:p>
+      <w:pPr>
+        <w:pStyle w:val="Normal"/>
+        <w:bidi w:val="0"/>
+        <w:jc w:val="left"/>
+        <w:rPr>
+          <w:rFonts w:ascii="Liberation Serif" w:hAnsi="Liberation Serif"/>
+          <w:sz w:val="20"/>
+          <w:szCs w:val="20"/>
+        </w:rPr>
+      </w:pPr>
+      <w:r>
+        <w:rPr>
+          <w:sz w:val="20"/>
+          <w:szCs w:val="20"/>
+        </w:rPr>
+        <w:t xml:space="preserve">Already, the vision of actually being able to watch Prim, Fibonacci and Kruskal’ work (amongst others) animated via the randomly generated meshes and even watching the randomised path of mesh A to mesh B via the OS languages access randomisation methods, </w:t>
+      </w:r>
+      <w:r>
+        <w:rPr>
+          <w:sz w:val="20"/>
+          <w:szCs w:val="20"/>
+        </w:rPr>
+        <w:t xml:space="preserve">is </w:t>
+      </w:r>
+      <w:r>
+        <w:rPr>
+          <w:sz w:val="20"/>
+          <w:szCs w:val="20"/>
+        </w:rPr>
+        <w:t>something to behold if they can be implemented correctly to the control layer of the interface.</w:t>
       </w:r>
     </w:p>
     <w:p>
@@ -1839,7 +2021,7 @@
           <w:szCs w:val="20"/>
           <w:u w:val="none"/>
         </w:rPr>
-        <w:t>When factoring in the abstraction from the very low level languages, they are required to manipulate sine waves into the form of visible light via the hardware translation;</w:t>
+        <w:t>When factoring in the abstraction from the very low level languages, they are required to manipulate sine waves into the form of visible light via the hardware;</w:t>
       </w:r>
     </w:p>
     <w:p>
@@ -3959,7 +4141,27 @@
           <w:szCs w:val="20"/>
           <w:u w:val="none"/>
         </w:rPr>
-        <w:t xml:space="preserve">When approaching the task of creating the mesh, though it seemed daunting at first, the point by point approach seemed appropriate. Each point is factored in as x and y pixel coordinates in a single dimension which can be translated to an integer grid point using math. A simple x * y gives us the square value of the two grid points via the Interface_Helper class. </w:t>
+        <w:t xml:space="preserve">When approaching the task of creating the mesh, though it seemed daunting at first, the point by point approach seemed appropriate. Each point is factored in as x and y pixel coordinates in a single dimension which can be translated to an integer grid point using </w:t>
+      </w:r>
+      <w:r>
+        <w:rPr>
+          <w:b w:val="false"/>
+          <w:bCs w:val="false"/>
+          <w:sz w:val="20"/>
+          <w:szCs w:val="20"/>
+          <w:u w:val="none"/>
+        </w:rPr>
+        <w:t>M</w:t>
+      </w:r>
+      <w:r>
+        <w:rPr>
+          <w:b w:val="false"/>
+          <w:bCs w:val="false"/>
+          <w:sz w:val="20"/>
+          <w:szCs w:val="20"/>
+          <w:u w:val="none"/>
+        </w:rPr>
+        <w:t xml:space="preserve">ath. A simple x * y gives us the square value of the two grid points via the Interface_Helper class. </w:t>
       </w:r>
     </w:p>
     <w:p>
@@ -4052,8 +4254,8 @@
         </w:tblCellMar>
       </w:tblPr>
       <w:tblGrid>
-        <w:gridCol w:w="677"/>
-        <w:gridCol w:w="516"/>
+        <w:gridCol w:w="627"/>
+        <w:gridCol w:w="566"/>
         <w:gridCol w:w="1300"/>
         <w:gridCol w:w="1585"/>
         <w:gridCol w:w="1250"/>
@@ -4273,7 +4475,7 @@
         <w:trPr/>
         <w:tc>
           <w:tcPr>
-            <w:tcW w:w="677" w:type="dxa"/>
+            <w:tcW w:w="627" w:type="dxa"/>
             <w:tcBorders>
               <w:left w:val="thickThinMediumGap" w:sz="2" w:space="0" w:color="000000"/>
               <w:bottom w:val="thickThinMediumGap" w:sz="2" w:space="0" w:color="000000"/>
@@ -4300,7 +4502,7 @@
         </w:tc>
         <w:tc>
           <w:tcPr>
-            <w:tcW w:w="516" w:type="dxa"/>
+            <w:tcW w:w="566" w:type="dxa"/>
             <w:tcBorders>
               <w:left w:val="thickThinMediumGap" w:sz="2" w:space="0" w:color="000000"/>
               <w:bottom w:val="thickThinMediumGap" w:sz="2" w:space="0" w:color="000000"/>
@@ -6811,7 +7013,27 @@
           <w:szCs w:val="20"/>
           <w:u w:val="none"/>
         </w:rPr>
-        <w:t>After being tested, it was not the correct way to add the data because there are wrapper and primitive clashes in addition to type errors, we also have lang.exceptions with the primitives [JavaBrahman, 2015]. The following example is proof of concept for callback in Java to math functions.</w:t>
+        <w:t xml:space="preserve">After being tested, it was not the correct way to add the data because there are wrapper and primitive clashes in addition to type errors, we also have lang.exceptions with the primitives [JavaBrahman, 2015]. The following example is proof of concept for callback in Java to </w:t>
+      </w:r>
+      <w:r>
+        <w:rPr>
+          <w:b w:val="false"/>
+          <w:bCs w:val="false"/>
+          <w:sz w:val="20"/>
+          <w:szCs w:val="20"/>
+          <w:u w:val="none"/>
+        </w:rPr>
+        <w:t>M</w:t>
+      </w:r>
+      <w:r>
+        <w:rPr>
+          <w:b w:val="false"/>
+          <w:bCs w:val="false"/>
+          <w:sz w:val="20"/>
+          <w:szCs w:val="20"/>
+          <w:u w:val="none"/>
+        </w:rPr>
+        <w:t>ath functions.</w:t>
       </w:r>
     </w:p>
     <w:p>
@@ -14111,42 +14333,6 @@
         <w:jc w:val="left"/>
         <w:rPr>
           <w:rFonts w:ascii="Liberation Serif" w:hAnsi="Liberation Serif"/>
-          <w:sz w:val="20"/>
-          <w:szCs w:val="20"/>
-        </w:rPr>
-      </w:pPr>
-      <w:r>
-        <w:rPr>
-          <w:sz w:val="20"/>
-          <w:szCs w:val="20"/>
-        </w:rPr>
-      </w:r>
-    </w:p>
-    <w:p>
-      <w:pPr>
-        <w:pStyle w:val="Normal"/>
-        <w:bidi w:val="0"/>
-        <w:jc w:val="left"/>
-        <w:rPr>
-          <w:rFonts w:ascii="Liberation Serif" w:hAnsi="Liberation Serif"/>
-          <w:sz w:val="20"/>
-          <w:szCs w:val="20"/>
-        </w:rPr>
-      </w:pPr>
-      <w:r>
-        <w:rPr>
-          <w:sz w:val="20"/>
-          <w:szCs w:val="20"/>
-        </w:rPr>
-      </w:r>
-    </w:p>
-    <w:p>
-      <w:pPr>
-        <w:pStyle w:val="Normal"/>
-        <w:bidi w:val="0"/>
-        <w:jc w:val="left"/>
-        <w:rPr>
-          <w:rFonts w:ascii="Liberation Serif" w:hAnsi="Liberation Serif"/>
           <w:b/>
           <w:b/>
           <w:bCs/>
@@ -17044,96 +17230,6 @@
         </w:tc>
       </w:tr>
     </w:tbl>
-    <w:p>
-      <w:pPr>
-        <w:pStyle w:val="Normal"/>
-        <w:bidi w:val="0"/>
-        <w:jc w:val="left"/>
-        <w:rPr>
-          <w:rFonts w:ascii="Liberation Serif" w:hAnsi="Liberation Serif"/>
-          <w:sz w:val="19"/>
-          <w:szCs w:val="19"/>
-        </w:rPr>
-      </w:pPr>
-      <w:r>
-        <w:rPr>
-          <w:sz w:val="19"/>
-          <w:szCs w:val="19"/>
-        </w:rPr>
-      </w:r>
-    </w:p>
-    <w:p>
-      <w:pPr>
-        <w:pStyle w:val="Normal"/>
-        <w:bidi w:val="0"/>
-        <w:jc w:val="left"/>
-        <w:rPr>
-          <w:rFonts w:ascii="Liberation Serif" w:hAnsi="Liberation Serif"/>
-          <w:sz w:val="19"/>
-          <w:szCs w:val="19"/>
-        </w:rPr>
-      </w:pPr>
-      <w:r>
-        <w:rPr>
-          <w:sz w:val="19"/>
-          <w:szCs w:val="19"/>
-        </w:rPr>
-      </w:r>
-    </w:p>
-    <w:p>
-      <w:pPr>
-        <w:pStyle w:val="Normal"/>
-        <w:bidi w:val="0"/>
-        <w:jc w:val="left"/>
-        <w:rPr>
-          <w:rFonts w:ascii="Liberation Serif" w:hAnsi="Liberation Serif"/>
-          <w:sz w:val="19"/>
-          <w:szCs w:val="19"/>
-        </w:rPr>
-      </w:pPr>
-      <w:r>
-        <w:rPr>
-          <w:sz w:val="19"/>
-          <w:szCs w:val="19"/>
-        </w:rPr>
-      </w:r>
-    </w:p>
-    <w:p>
-      <w:pPr>
-        <w:pStyle w:val="Normal"/>
-        <w:bidi w:val="0"/>
-        <w:jc w:val="left"/>
-        <w:rPr>
-          <w:rFonts w:ascii="Liberation Serif" w:hAnsi="Liberation Serif"/>
-          <w:sz w:val="19"/>
-          <w:szCs w:val="19"/>
-        </w:rPr>
-      </w:pPr>
-      <w:r>
-        <w:rPr>
-          <w:sz w:val="19"/>
-          <w:szCs w:val="19"/>
-        </w:rPr>
-      </w:r>
-    </w:p>
-    <w:p>
-      <w:pPr>
-        <w:pStyle w:val="Normal"/>
-        <w:bidi w:val="0"/>
-        <w:jc w:val="left"/>
-        <w:rPr>
-          <w:rFonts w:ascii="Liberation Serif" w:hAnsi="Liberation Serif"/>
-          <w:sz w:val="19"/>
-          <w:szCs w:val="19"/>
-        </w:rPr>
-      </w:pPr>
-      <w:r>
-        <w:rPr>
-          <w:sz w:val="19"/>
-          <w:szCs w:val="19"/>
-        </w:rPr>
-      </w:r>
-    </w:p>
     <w:p>
       <w:pPr>
         <w:pStyle w:val="Normal"/>

--- a/Documentation/I.docx
+++ b/Documentation/I.docx
@@ -184,84 +184,47 @@
           <w:szCs w:val="20"/>
           <w:u w:val="none"/>
         </w:rPr>
-        <w:t xml:space="preserve">The initial beginnings of the project are to gain a best working practice and so trial and error is inevitable. </w:t>
-      </w:r>
-      <w:r>
-        <w:rPr>
-          <w:b w:val="false"/>
-          <w:bCs w:val="false"/>
-          <w:sz w:val="20"/>
-          <w:szCs w:val="20"/>
-          <w:u w:val="none"/>
-        </w:rPr>
-        <w:t>H</w:t>
-      </w:r>
-      <w:r>
-        <w:rPr>
-          <w:b w:val="false"/>
-          <w:bCs w:val="false"/>
-          <w:sz w:val="20"/>
-          <w:szCs w:val="20"/>
-          <w:u w:val="none"/>
-        </w:rPr>
-        <w:t xml:space="preserve">owever, not unavoidable. In example, the use of virtual machines without virtual network interfaces would be an ideal way of sandboxing for a lot of the exploratory work and is one way to mitigate irrational behaviour from getting to the infrastructure. </w:t>
-      </w:r>
-      <w:r>
-        <w:rPr>
-          <w:b w:val="false"/>
-          <w:bCs w:val="false"/>
-          <w:sz w:val="20"/>
-          <w:szCs w:val="20"/>
-          <w:u w:val="none"/>
-        </w:rPr>
-        <w:t xml:space="preserve">Though is it? </w:t>
-      </w:r>
-    </w:p>
-    <w:p>
-      <w:pPr>
-        <w:pStyle w:val="Normal"/>
-        <w:bidi w:val="0"/>
-        <w:jc w:val="left"/>
-        <w:rPr>
-          <w:rFonts w:ascii="Liberation Serif" w:hAnsi="Liberation Serif"/>
-          <w:sz w:val="20"/>
-          <w:szCs w:val="20"/>
-        </w:rPr>
-      </w:pPr>
-      <w:r>
-        <w:rPr/>
-      </w:r>
-    </w:p>
-    <w:p>
-      <w:pPr>
-        <w:pStyle w:val="Normal"/>
-        <w:bidi w:val="0"/>
-        <w:jc w:val="left"/>
-        <w:rPr>
-          <w:rFonts w:ascii="Liberation Serif" w:hAnsi="Liberation Serif"/>
-          <w:sz w:val="20"/>
-          <w:szCs w:val="20"/>
-        </w:rPr>
-      </w:pPr>
-      <w:r>
-        <w:rPr>
-          <w:b w:val="false"/>
-          <w:bCs w:val="false"/>
-          <w:sz w:val="20"/>
-          <w:szCs w:val="20"/>
-          <w:u w:val="none"/>
-        </w:rPr>
-        <w:t>Given we are using Java, which is a higher level abstraction of an embedded language, we are relinquishing control of embedding language and the code is more readable, we can see easily, what data types and where while the lower level which Java is built from is handling processing and not forcing embedding. There are no forceful modifications to the standard operation of the hardware components during testing and proof of concept stages.</w:t>
-      </w:r>
-      <w:r>
-        <w:rPr>
-          <w:b w:val="false"/>
-          <w:bCs w:val="false"/>
-          <w:sz w:val="20"/>
-          <w:szCs w:val="20"/>
-          <w:u w:val="none"/>
-        </w:rPr>
-        <w:t xml:space="preserve"> </w:t>
+        <w:t xml:space="preserve">The initial beginnings of the project are to gain a best working practice and so trial and error is inevitable. However, not unavoidable. In example, the use of virtual machines without virtual network interfaces would be an ideal way of sandboxing for a lot of the exploratory work and is one way to mitigate irrational behaviour from getting to the infrastructure. Though is it? </w:t>
+      </w:r>
+    </w:p>
+    <w:p>
+      <w:pPr>
+        <w:pStyle w:val="Normal"/>
+        <w:bidi w:val="0"/>
+        <w:jc w:val="left"/>
+        <w:rPr>
+          <w:rFonts w:ascii="Liberation Serif" w:hAnsi="Liberation Serif"/>
+          <w:sz w:val="20"/>
+          <w:szCs w:val="20"/>
+        </w:rPr>
+      </w:pPr>
+      <w:r>
+        <w:rPr>
+          <w:sz w:val="20"/>
+          <w:szCs w:val="20"/>
+        </w:rPr>
+      </w:r>
+    </w:p>
+    <w:p>
+      <w:pPr>
+        <w:pStyle w:val="Normal"/>
+        <w:bidi w:val="0"/>
+        <w:jc w:val="left"/>
+        <w:rPr>
+          <w:rFonts w:ascii="Liberation Serif" w:hAnsi="Liberation Serif"/>
+          <w:sz w:val="20"/>
+          <w:szCs w:val="20"/>
+        </w:rPr>
+      </w:pPr>
+      <w:r>
+        <w:rPr>
+          <w:b w:val="false"/>
+          <w:bCs w:val="false"/>
+          <w:sz w:val="20"/>
+          <w:szCs w:val="20"/>
+          <w:u w:val="none"/>
+        </w:rPr>
+        <w:t xml:space="preserve">Given we are using Java, which is a higher level abstraction of an embedded language, we are relinquishing control of embedding language and the code is more readable, we can see easily, what data types and where while the lower level which Java is built from is handling processing and not forcing embedding. There are no forceful modifications to the standard operation of the hardware components during testing and proof of concept stages. </w:t>
       </w:r>
     </w:p>
     <w:p>
@@ -1164,91 +1127,7 @@
           <w:sz w:val="20"/>
           <w:szCs w:val="20"/>
         </w:rPr>
-        <w:t xml:space="preserve">Using the </w:t>
-      </w:r>
-      <w:r>
-        <w:rPr>
-          <w:sz w:val="20"/>
-          <w:szCs w:val="20"/>
-        </w:rPr>
-        <w:t>RGBa</w:t>
-      </w:r>
-      <w:r>
-        <w:rPr>
-          <w:sz w:val="20"/>
-          <w:szCs w:val="20"/>
-        </w:rPr>
-        <w:t xml:space="preserve"> </w:t>
-      </w:r>
-      <w:r>
-        <w:rPr>
-          <w:sz w:val="20"/>
-          <w:szCs w:val="20"/>
-        </w:rPr>
-        <w:t>alpha</w:t>
-      </w:r>
-      <w:r>
-        <w:rPr>
-          <w:sz w:val="20"/>
-          <w:szCs w:val="20"/>
-        </w:rPr>
-        <w:t xml:space="preserve"> values on the letters for fade in </w:t>
-      </w:r>
-      <w:r>
-        <w:rPr>
-          <w:sz w:val="20"/>
-          <w:szCs w:val="20"/>
-        </w:rPr>
-        <w:t>an</w:t>
-      </w:r>
-      <w:r>
-        <w:rPr>
-          <w:sz w:val="20"/>
-          <w:szCs w:val="20"/>
-        </w:rPr>
-        <w:t xml:space="preserve">d out transitions </w:t>
-      </w:r>
-      <w:r>
-        <w:rPr>
-          <w:sz w:val="20"/>
-          <w:szCs w:val="20"/>
-        </w:rPr>
-        <w:t>are</w:t>
-      </w:r>
-      <w:r>
-        <w:rPr>
-          <w:sz w:val="20"/>
-          <w:szCs w:val="20"/>
-        </w:rPr>
-        <w:t xml:space="preserve"> definitely an option. </w:t>
-      </w:r>
-      <w:r>
-        <w:rPr>
-          <w:sz w:val="20"/>
-          <w:szCs w:val="20"/>
-        </w:rPr>
-        <w:t>S</w:t>
-      </w:r>
-      <w:r>
-        <w:rPr>
-          <w:sz w:val="20"/>
-          <w:szCs w:val="20"/>
-        </w:rPr>
-        <w:t>ince HSV may not be appropriate for Alpha channels in animations, potentially the value model in the StackOverflow solutions [2020] may need to change to accommodate alpha channels else simply a new object or method built into the fade transitions object would be appropriate. They can then be applied to the letters fading</w:t>
-      </w:r>
-      <w:r>
-        <w:rPr>
-          <w:sz w:val="20"/>
-          <w:szCs w:val="20"/>
-        </w:rPr>
-        <w:t xml:space="preserve"> per</w:t>
-      </w:r>
-      <w:r>
-        <w:rPr>
-          <w:sz w:val="20"/>
-          <w:szCs w:val="20"/>
-        </w:rPr>
-        <w:t xml:space="preserve"> the interface description.</w:t>
+        <w:t>Using the RGBa alpha values on the letters for fade in and out transitions are definitely an option. Since HSV may not be appropriate for Alpha channels in animations, potentially the value model in the StackOverflow solutions [2020] may need to change to accommodate alpha channels else simply a new object or method built into the fade transitions object would be appropriate. They can then be applied to the letters fading per the interface description.</w:t>
       </w:r>
     </w:p>
     <w:p>
@@ -1404,98 +1283,48 @@
           <w:szCs w:val="20"/>
           <w:u w:val="none"/>
         </w:rPr>
-        <w:t xml:space="preserve">In search of appropriate Algorithms, the use of Prim’ variants or Kruskal’ work [Sedgewick &amp; Wayne 2011] might be appropriate. On reading about Prim’ and Prim’ eager MST, though they seem appropriate, the Algorithms as they are, do not suite the </w:t>
-      </w:r>
-      <w:r>
-        <w:rPr>
-          <w:b w:val="false"/>
-          <w:bCs w:val="false"/>
-          <w:sz w:val="20"/>
-          <w:szCs w:val="20"/>
-          <w:u w:val="none"/>
-        </w:rPr>
-        <w:t xml:space="preserve">mesh </w:t>
-      </w:r>
-      <w:r>
-        <w:rPr>
-          <w:b w:val="false"/>
-          <w:bCs w:val="false"/>
-          <w:sz w:val="20"/>
-          <w:szCs w:val="20"/>
-          <w:u w:val="none"/>
-        </w:rPr>
-        <w:t>use case since they are spanning to shortest path first (spf) and newest vertices (node) in the forest of the spanning tree. With regards to Kruskal, they also do not seem suitable for such use cases when generating a polygonal mesh of vertices and edges.</w:t>
-      </w:r>
-    </w:p>
-    <w:p>
-      <w:pPr>
-        <w:pStyle w:val="Normal"/>
-        <w:bidi w:val="0"/>
-        <w:jc w:val="left"/>
-        <w:rPr>
-          <w:rFonts w:ascii="Liberation Serif" w:hAnsi="Liberation Serif"/>
-          <w:sz w:val="20"/>
-          <w:szCs w:val="20"/>
-        </w:rPr>
-      </w:pPr>
-      <w:r>
-        <w:rPr>
-          <w:sz w:val="20"/>
-          <w:szCs w:val="20"/>
-        </w:rPr>
-      </w:r>
-    </w:p>
-    <w:p>
-      <w:pPr>
-        <w:pStyle w:val="Normal"/>
-        <w:bidi w:val="0"/>
-        <w:jc w:val="left"/>
-        <w:rPr>
-          <w:b w:val="false"/>
-          <w:b w:val="false"/>
-          <w:bCs w:val="false"/>
-          <w:u w:val="none"/>
-        </w:rPr>
-      </w:pPr>
-      <w:r>
-        <w:rPr>
-          <w:b w:val="false"/>
-          <w:bCs w:val="false"/>
-          <w:sz w:val="20"/>
-          <w:szCs w:val="20"/>
-          <w:u w:val="none"/>
-        </w:rPr>
-        <w:t>I</w:t>
-      </w:r>
-      <w:r>
-        <w:rPr>
-          <w:b w:val="false"/>
-          <w:bCs w:val="false"/>
-          <w:sz w:val="20"/>
-          <w:szCs w:val="20"/>
-          <w:u w:val="none"/>
-        </w:rPr>
-        <w:t xml:space="preserve">t seems the edge weights will recalculate and new connections will be formed on drawing or redrawing the connections on the interface. As the vertices move, a lot of the possible connections between each node will be lost or discarded and new connections and weights formed because of the </w:t>
-      </w:r>
-      <w:r>
-        <w:rPr>
-          <w:b w:val="false"/>
-          <w:bCs w:val="false"/>
-          <w:sz w:val="20"/>
-          <w:szCs w:val="20"/>
-          <w:u w:val="none"/>
-        </w:rPr>
-        <w:t>SPF</w:t>
-      </w:r>
-      <w:r>
-        <w:rPr>
-          <w:b w:val="false"/>
-          <w:bCs w:val="false"/>
-          <w:sz w:val="20"/>
-          <w:szCs w:val="20"/>
-          <w:u w:val="none"/>
-        </w:rPr>
-        <w:t xml:space="preserve"> rule in weighted connectivity. It is also noted the Algorithms are for finding efficient paths. We are not trying to find a path of efficiency in this instance, we are trying to draw polygonal structures between vertices of a certain radius or distance.</w:t>
+        <w:t>In search of appropriate Algorithms, the use of Prim’ variants or Kruskal’ work [Sedgewick &amp; Wayne 2011] might be appropriate. On reading about Prim’ and Prim’ eager MST, though they seem appropriate, the Algorithms as they are, do not suite the mesh use case since they are spanning to shortest path first (spf) and newest vertices (node) in the forest of the spanning tree. With regards to Kruskal, they also do not seem suitable for such use cases when generating a polygonal mesh of vertices and edges.</w:t>
+      </w:r>
+    </w:p>
+    <w:p>
+      <w:pPr>
+        <w:pStyle w:val="Normal"/>
+        <w:bidi w:val="0"/>
+        <w:jc w:val="left"/>
+        <w:rPr>
+          <w:rFonts w:ascii="Liberation Serif" w:hAnsi="Liberation Serif"/>
+          <w:sz w:val="20"/>
+          <w:szCs w:val="20"/>
+        </w:rPr>
+      </w:pPr>
+      <w:r>
+        <w:rPr>
+          <w:sz w:val="20"/>
+          <w:szCs w:val="20"/>
+        </w:rPr>
+      </w:r>
+    </w:p>
+    <w:p>
+      <w:pPr>
+        <w:pStyle w:val="Normal"/>
+        <w:bidi w:val="0"/>
+        <w:jc w:val="left"/>
+        <w:rPr>
+          <w:b w:val="false"/>
+          <w:b w:val="false"/>
+          <w:bCs w:val="false"/>
+          <w:u w:val="none"/>
+        </w:rPr>
+      </w:pPr>
+      <w:r>
+        <w:rPr>
+          <w:b w:val="false"/>
+          <w:bCs w:val="false"/>
+          <w:sz w:val="20"/>
+          <w:szCs w:val="20"/>
+          <w:u w:val="none"/>
+        </w:rPr>
+        <w:t>It seems the edge weights will recalculate and new connections will be formed on drawing or redrawing the connections on the interface. As the vertices move, a lot of the possible connections between each node will be lost or discarded and new connections and weights formed because of the SPF rule in weighted connectivity. It is also noted the Algorithms are for finding efficient paths. We are not trying to find a path of efficiency in this instance, we are trying to draw polygonal structures between vertices of a certain radius or distance.</w:t>
       </w:r>
     </w:p>
     <w:p>
@@ -1622,27 +1451,7 @@
           <w:szCs w:val="20"/>
           <w:u w:val="none"/>
         </w:rPr>
-        <w:t xml:space="preserve">Particular points of interest are the starting points and the end points of the animation and the MDAL’ required to create, store and represent the information, in some cases three-dimensional ArrayLists are returned and used. What is also interesting is the starting point for the current state of the randomised meshes. The information provided [Porbst and Jain] has really helped as the starting point for those meshes where the rest of the classes were built from, without the screen dimension of the hardware and the knowledge of MDA, the rest of the calculations fall down since they are the foundation of the </w:t>
-      </w:r>
-      <w:r>
-        <w:rPr>
-          <w:b w:val="false"/>
-          <w:bCs w:val="false"/>
-          <w:sz w:val="20"/>
-          <w:szCs w:val="20"/>
-          <w:u w:val="none"/>
-        </w:rPr>
-        <w:t xml:space="preserve">programmatic </w:t>
-      </w:r>
-      <w:r>
-        <w:rPr>
-          <w:b w:val="false"/>
-          <w:bCs w:val="false"/>
-          <w:sz w:val="20"/>
-          <w:szCs w:val="20"/>
-          <w:u w:val="none"/>
-        </w:rPr>
-        <w:t>starting point.</w:t>
+        <w:t>Particular points of interest are the starting points and the end points of the animation and the MDAL’ required to create, store and represent the information, in some cases three-dimensional ArrayLists are returned and used. What is also interesting is the starting point for the current state of the randomised meshes. The information provided [Porbst and Jain] has really helped as the starting point for those meshes where the rest of the classes were built from, without the screen dimension of the hardware and the knowledge of MDA, the rest of the calculations fall down since they are the foundation of the programmatic starting point.</w:t>
       </w:r>
     </w:p>
     <w:p>
@@ -1722,72 +1531,44 @@
           <w:sz w:val="20"/>
           <w:szCs w:val="20"/>
         </w:rPr>
-        <w:t xml:space="preserve">Further to the topic of Algorithms, in spite of initially deciding upon a set of in-house hybrid Algorithms for the creation of the datasets to be used; The use case of transitions from point A to point B as an addition to animations and data transfer, is going to be </w:t>
-      </w:r>
-      <w:r>
-        <w:rPr>
-          <w:sz w:val="20"/>
-          <w:szCs w:val="20"/>
-        </w:rPr>
-        <w:t>interesting</w:t>
-      </w:r>
-      <w:r>
-        <w:rPr>
-          <w:sz w:val="20"/>
-          <w:szCs w:val="20"/>
-        </w:rPr>
-        <w:t xml:space="preserve">. </w:t>
-      </w:r>
-    </w:p>
-    <w:p>
-      <w:pPr>
-        <w:pStyle w:val="Normal"/>
-        <w:bidi w:val="0"/>
-        <w:jc w:val="left"/>
-        <w:rPr>
-          <w:rFonts w:ascii="Liberation Serif" w:hAnsi="Liberation Serif"/>
-          <w:sz w:val="20"/>
-          <w:szCs w:val="20"/>
-        </w:rPr>
-      </w:pPr>
-      <w:r>
-        <w:rPr>
-          <w:sz w:val="20"/>
-          <w:szCs w:val="20"/>
-        </w:rPr>
-      </w:r>
-    </w:p>
-    <w:p>
-      <w:pPr>
-        <w:pStyle w:val="Normal"/>
-        <w:bidi w:val="0"/>
-        <w:jc w:val="left"/>
-        <w:rPr>
-          <w:rFonts w:ascii="Liberation Serif" w:hAnsi="Liberation Serif"/>
-          <w:sz w:val="20"/>
-          <w:szCs w:val="20"/>
-        </w:rPr>
-      </w:pPr>
-      <w:r>
-        <w:rPr>
-          <w:sz w:val="20"/>
-          <w:szCs w:val="20"/>
-        </w:rPr>
-        <w:t xml:space="preserve">Already, the vision of actually being able to watch Prim, Fibonacci and Kruskal’ work (amongst others) animated via the randomly generated meshes and even watching the randomised path of mesh A to mesh B via the OS languages access randomisation methods, </w:t>
-      </w:r>
-      <w:r>
-        <w:rPr>
-          <w:sz w:val="20"/>
-          <w:szCs w:val="20"/>
-        </w:rPr>
-        <w:t xml:space="preserve">is </w:t>
-      </w:r>
-      <w:r>
-        <w:rPr>
-          <w:sz w:val="20"/>
-          <w:szCs w:val="20"/>
-        </w:rPr>
-        <w:t>something to behold if they can be implemented correctly to the control layer of the interface.</w:t>
+        <w:t xml:space="preserve">Further to the topic of Algorithms, in spite of initially deciding upon a set of in-house hybrid Algorithms for the creation of the datasets to be used; The use case of transitions from point A to point B as an addition to animations and data transfer, is going to be interesting. </w:t>
+      </w:r>
+    </w:p>
+    <w:p>
+      <w:pPr>
+        <w:pStyle w:val="Normal"/>
+        <w:bidi w:val="0"/>
+        <w:jc w:val="left"/>
+        <w:rPr>
+          <w:rFonts w:ascii="Liberation Serif" w:hAnsi="Liberation Serif"/>
+          <w:sz w:val="20"/>
+          <w:szCs w:val="20"/>
+        </w:rPr>
+      </w:pPr>
+      <w:r>
+        <w:rPr>
+          <w:sz w:val="20"/>
+          <w:szCs w:val="20"/>
+        </w:rPr>
+      </w:r>
+    </w:p>
+    <w:p>
+      <w:pPr>
+        <w:pStyle w:val="Normal"/>
+        <w:bidi w:val="0"/>
+        <w:jc w:val="left"/>
+        <w:rPr>
+          <w:rFonts w:ascii="Liberation Serif" w:hAnsi="Liberation Serif"/>
+          <w:sz w:val="20"/>
+          <w:szCs w:val="20"/>
+        </w:rPr>
+      </w:pPr>
+      <w:r>
+        <w:rPr>
+          <w:sz w:val="20"/>
+          <w:szCs w:val="20"/>
+        </w:rPr>
+        <w:t>Already, the vision of actually being able to watch Prim, Fibonacci and Kruskal’ work (amongst others) animated via the randomly generated meshes and even watching the randomised path of mesh A to mesh B via the OS languages access randomisation methods, is something to behold if they can be implemented correctly to the control layer of the interface.</w:t>
       </w:r>
     </w:p>
     <w:p>
@@ -4141,27 +3922,7 @@
           <w:szCs w:val="20"/>
           <w:u w:val="none"/>
         </w:rPr>
-        <w:t xml:space="preserve">When approaching the task of creating the mesh, though it seemed daunting at first, the point by point approach seemed appropriate. Each point is factored in as x and y pixel coordinates in a single dimension which can be translated to an integer grid point using </w:t>
-      </w:r>
-      <w:r>
-        <w:rPr>
-          <w:b w:val="false"/>
-          <w:bCs w:val="false"/>
-          <w:sz w:val="20"/>
-          <w:szCs w:val="20"/>
-          <w:u w:val="none"/>
-        </w:rPr>
-        <w:t>M</w:t>
-      </w:r>
-      <w:r>
-        <w:rPr>
-          <w:b w:val="false"/>
-          <w:bCs w:val="false"/>
-          <w:sz w:val="20"/>
-          <w:szCs w:val="20"/>
-          <w:u w:val="none"/>
-        </w:rPr>
-        <w:t xml:space="preserve">ath. A simple x * y gives us the square value of the two grid points via the Interface_Helper class. </w:t>
+        <w:t xml:space="preserve">When approaching the task of creating the mesh, though it seemed daunting at first, the point by point approach seemed appropriate. Each point is factored in as x and y pixel coordinates in a single dimension which can be translated to an integer grid point using Math. A simple x * y gives us the square value of the two grid points via the Interface_Helper class. </w:t>
       </w:r>
     </w:p>
     <w:p>
@@ -4254,8 +4015,8 @@
         </w:tblCellMar>
       </w:tblPr>
       <w:tblGrid>
-        <w:gridCol w:w="627"/>
-        <w:gridCol w:w="566"/>
+        <w:gridCol w:w="626"/>
+        <w:gridCol w:w="567"/>
         <w:gridCol w:w="1300"/>
         <w:gridCol w:w="1585"/>
         <w:gridCol w:w="1250"/>
@@ -4475,7 +4236,7 @@
         <w:trPr/>
         <w:tc>
           <w:tcPr>
-            <w:tcW w:w="627" w:type="dxa"/>
+            <w:tcW w:w="626" w:type="dxa"/>
             <w:tcBorders>
               <w:left w:val="thickThinMediumGap" w:sz="2" w:space="0" w:color="000000"/>
               <w:bottom w:val="thickThinMediumGap" w:sz="2" w:space="0" w:color="000000"/>
@@ -4502,7 +4263,7 @@
         </w:tc>
         <w:tc>
           <w:tcPr>
-            <w:tcW w:w="566" w:type="dxa"/>
+            <w:tcW w:w="567" w:type="dxa"/>
             <w:tcBorders>
               <w:left w:val="thickThinMediumGap" w:sz="2" w:space="0" w:color="000000"/>
               <w:bottom w:val="thickThinMediumGap" w:sz="2" w:space="0" w:color="000000"/>
@@ -6775,7 +6536,27 @@
           <w:szCs w:val="20"/>
           <w:u w:val="none"/>
         </w:rPr>
-        <w:t>Further more, because the connections are stored,  we can look back and assess, even at random, which connections there are, which were made, via which AI. Prim and or even Kruskal (Amongst others MST), could be used for analysis of shortest or best path first, including which path was decided by the Ai and even implement MST into the AI method.</w:t>
+        <w:t>Further more, because the connections are stored,  we can look back and assess, even at random, which connections there are, which were made, via which AI. Prim and or even Kruskal (Amongst others MST), could be used for analysis of shortest or best path first, including which path was decided by the A</w:t>
+      </w:r>
+      <w:r>
+        <w:rPr>
+          <w:b w:val="false"/>
+          <w:bCs w:val="false"/>
+          <w:sz w:val="20"/>
+          <w:szCs w:val="20"/>
+          <w:u w:val="none"/>
+        </w:rPr>
+        <w:t>I</w:t>
+      </w:r>
+      <w:r>
+        <w:rPr>
+          <w:b w:val="false"/>
+          <w:bCs w:val="false"/>
+          <w:sz w:val="20"/>
+          <w:szCs w:val="20"/>
+          <w:u w:val="none"/>
+        </w:rPr>
+        <w:t xml:space="preserve"> and even implement MST into the AI method.</w:t>
       </w:r>
     </w:p>
     <w:p>
@@ -6877,7 +6658,11 @@
         </w:rPr>
       </w:pPr>
       <w:r>
-        <w:rPr/>
+        <w:rPr>
+          <w:b w:val="false"/>
+          <w:bCs w:val="false"/>
+          <w:u w:val="none"/>
+        </w:rPr>
       </w:r>
     </w:p>
     <w:p>
@@ -6963,6 +6748,22 @@
         </w:rPr>
       </w:pPr>
       <w:r>
+        <w:rPr/>
+      </w:r>
+    </w:p>
+    <w:p>
+      <w:pPr>
+        <w:pStyle w:val="Normal"/>
+        <w:bidi w:val="0"/>
+        <w:jc w:val="left"/>
+        <w:rPr>
+          <w:b w:val="false"/>
+          <w:b w:val="false"/>
+          <w:bCs w:val="false"/>
+          <w:u w:val="none"/>
+        </w:rPr>
+      </w:pPr>
+      <w:r>
         <w:rPr>
           <w:b w:val="false"/>
           <w:bCs w:val="false"/>
@@ -7013,27 +6814,7 @@
           <w:szCs w:val="20"/>
           <w:u w:val="none"/>
         </w:rPr>
-        <w:t xml:space="preserve">After being tested, it was not the correct way to add the data because there are wrapper and primitive clashes in addition to type errors, we also have lang.exceptions with the primitives [JavaBrahman, 2015]. The following example is proof of concept for callback in Java to </w:t>
-      </w:r>
-      <w:r>
-        <w:rPr>
-          <w:b w:val="false"/>
-          <w:bCs w:val="false"/>
-          <w:sz w:val="20"/>
-          <w:szCs w:val="20"/>
-          <w:u w:val="none"/>
-        </w:rPr>
-        <w:t>M</w:t>
-      </w:r>
-      <w:r>
-        <w:rPr>
-          <w:b w:val="false"/>
-          <w:bCs w:val="false"/>
-          <w:sz w:val="20"/>
-          <w:szCs w:val="20"/>
-          <w:u w:val="none"/>
-        </w:rPr>
-        <w:t>ath functions.</w:t>
+        <w:t>After being tested, it was not the correct way to add the data because there are wrapper and primitive clashes in addition to type errors, we also have lang.exceptions with the primitives [JavaBrahman, 2015]. The following example is proof of concept for callback in Java to Math functions.</w:t>
       </w:r>
     </w:p>
     <w:p>
@@ -7901,7 +7682,47 @@
           <w:szCs w:val="20"/>
           <w:u w:val="none"/>
         </w:rPr>
-        <w:t xml:space="preserve">Conveniently, the methods and Ai are accessible and easily modified for improvements and further testing as aggregates of the composite code; Leaving each method separated from the neuron and accessed via call by each neuron. We have the issue of method overload in that instance. </w:t>
+        <w:t>Conveniently, the methods and A</w:t>
+      </w:r>
+      <w:r>
+        <w:rPr>
+          <w:b w:val="false"/>
+          <w:bCs w:val="false"/>
+          <w:sz w:val="20"/>
+          <w:szCs w:val="20"/>
+          <w:u w:val="none"/>
+        </w:rPr>
+        <w:t>I</w:t>
+      </w:r>
+      <w:r>
+        <w:rPr>
+          <w:b w:val="false"/>
+          <w:bCs w:val="false"/>
+          <w:sz w:val="20"/>
+          <w:szCs w:val="20"/>
+          <w:u w:val="none"/>
+        </w:rPr>
+        <w:t xml:space="preserve"> are accessible and easily modified for improvements and further testing as aggregates of the composite </w:t>
+      </w:r>
+      <w:r>
+        <w:rPr>
+          <w:b w:val="false"/>
+          <w:bCs w:val="false"/>
+          <w:sz w:val="20"/>
+          <w:szCs w:val="20"/>
+          <w:u w:val="none"/>
+        </w:rPr>
+        <w:t xml:space="preserve">programming </w:t>
+      </w:r>
+      <w:r>
+        <w:rPr>
+          <w:b w:val="false"/>
+          <w:bCs w:val="false"/>
+          <w:sz w:val="20"/>
+          <w:szCs w:val="20"/>
+          <w:u w:val="none"/>
+        </w:rPr>
+        <w:t xml:space="preserve">code; Leaving each method separated from the neuron and accessed via call by each neuron. We have the issue of method overload in that instance. </w:t>
       </w:r>
     </w:p>
     <w:p>
@@ -9276,7 +9097,21 @@
           <w:sz w:val="20"/>
           <w:szCs w:val="20"/>
         </w:rPr>
-        <w:t>In the modified example created in AIDE android application from TutorialsPoint [2022], we can see it is possible to store multiple data type callbacks if the correct syntax is used and can even call varying datatypes, as such the current project code needed to be revisited and adjusted to accommodate for the information held. Noteworthy implementations of ArrayLists were observed in Baeldung [2019] examples, in particular, the three dimensional ArrayLists.</w:t>
+        <w:t xml:space="preserve">In the modified example created in AIDE android application from TutorialsPoint [2022], we can see it is possible to store multiple data type callbacks if the correct syntax is used and can even call varying data types, as such the current project </w:t>
+      </w:r>
+      <w:r>
+        <w:rPr>
+          <w:sz w:val="20"/>
+          <w:szCs w:val="20"/>
+        </w:rPr>
+        <w:t xml:space="preserve">programming </w:t>
+      </w:r>
+      <w:r>
+        <w:rPr>
+          <w:sz w:val="20"/>
+          <w:szCs w:val="20"/>
+        </w:rPr>
+        <w:t>code needed to be revisited and adjusted to accommodate for the information held. Noteworthy implementations of ArrayLists were observed in Baeldung [2019] examples, in particular, the three dimensional ArrayLists.</w:t>
       </w:r>
     </w:p>
     <w:p>
@@ -10715,109 +10550,224 @@
           <w:szCs w:val="20"/>
           <w:u w:val="none"/>
         </w:rPr>
-        <w:t>There are however, points to be considered, from the source (s) given vertices (v) and enthropy (T), where are our neurons sending data for end point (E)? Why has the Ai selected the Nth E in it’s learning path? Moreover, by which learning method are we going to use and which goal are we going to set? Should we force the paths to start with?</w:t>
-      </w:r>
-    </w:p>
-    <w:p>
-      <w:pPr>
-        <w:pStyle w:val="Normal"/>
-        <w:bidi w:val="0"/>
-        <w:jc w:val="left"/>
-        <w:rPr>
-          <w:rFonts w:ascii="Liberation Serif" w:hAnsi="Liberation Serif"/>
-          <w:b w:val="false"/>
-          <w:b w:val="false"/>
-          <w:bCs w:val="false"/>
-          <w:sz w:val="20"/>
-          <w:szCs w:val="20"/>
-          <w:u w:val="none"/>
-        </w:rPr>
-      </w:pPr>
-      <w:r>
-        <w:rPr>
-          <w:b w:val="false"/>
-          <w:bCs w:val="false"/>
-          <w:sz w:val="20"/>
-          <w:szCs w:val="20"/>
-          <w:u w:val="none"/>
-        </w:rPr>
-      </w:r>
-    </w:p>
-    <w:p>
-      <w:pPr>
-        <w:pStyle w:val="Normal"/>
-        <w:bidi w:val="0"/>
-        <w:jc w:val="left"/>
-        <w:rPr>
-          <w:rFonts w:ascii="Liberation Serif" w:hAnsi="Liberation Serif"/>
-          <w:b w:val="false"/>
-          <w:b w:val="false"/>
-          <w:bCs w:val="false"/>
-          <w:sz w:val="20"/>
-          <w:szCs w:val="20"/>
-          <w:u w:val="none"/>
-        </w:rPr>
-      </w:pPr>
-      <w:r>
-        <w:rPr>
-          <w:b w:val="false"/>
-          <w:bCs w:val="false"/>
-          <w:sz w:val="20"/>
-          <w:szCs w:val="20"/>
-          <w:u w:val="none"/>
-        </w:rPr>
-        <w:t>Whilst the indexed layers of the neural net hold their indexed method calls to classes which are also indexed in the following fashion Layer N holds X Neurons and N neurons have N of each type of Ai deployed in variance or the same, there is definitely a way to categorise and locate Nth class of Nth neuron of the Nth Layer. That being said we can set N class of each neuron for the MST to find the SPT when data is being sent and could deploy the work of either Prim, Kruskal and Dijkstra amongst others to test their efficiency across a three dimensional mathematical representation of a neural network.</w:t>
-      </w:r>
-    </w:p>
-    <w:p>
-      <w:pPr>
-        <w:pStyle w:val="Normal"/>
-        <w:bidi w:val="0"/>
-        <w:jc w:val="left"/>
-        <w:rPr>
-          <w:rFonts w:ascii="Liberation Serif" w:hAnsi="Liberation Serif"/>
-          <w:b w:val="false"/>
-          <w:b w:val="false"/>
-          <w:bCs w:val="false"/>
-          <w:sz w:val="20"/>
-          <w:szCs w:val="20"/>
-          <w:u w:val="none"/>
-        </w:rPr>
-      </w:pPr>
-      <w:r>
-        <w:rPr>
-          <w:b w:val="false"/>
-          <w:bCs w:val="false"/>
-          <w:sz w:val="20"/>
-          <w:szCs w:val="20"/>
-          <w:u w:val="none"/>
-        </w:rPr>
-      </w:r>
-    </w:p>
-    <w:p>
-      <w:pPr>
-        <w:pStyle w:val="Normal"/>
-        <w:bidi w:val="0"/>
-        <w:jc w:val="left"/>
-        <w:rPr>
-          <w:rFonts w:ascii="Liberation Serif" w:hAnsi="Liberation Serif"/>
-          <w:b w:val="false"/>
-          <w:b w:val="false"/>
-          <w:bCs w:val="false"/>
-          <w:sz w:val="20"/>
-          <w:szCs w:val="20"/>
-          <w:u w:val="none"/>
-        </w:rPr>
-      </w:pPr>
-      <w:r>
-        <w:rPr>
-          <w:b w:val="false"/>
-          <w:bCs w:val="false"/>
-          <w:sz w:val="20"/>
-          <w:szCs w:val="20"/>
-          <w:u w:val="none"/>
-        </w:rPr>
-        <w:t>The indexing of those components to the system lower the cost to method overloading, though increase compute cost, they index each method and across indexed layers in the three dimensional neural network and assist with data flow, because predictability of SPT is permitted using probability calculus. Data access to each neuron is controllable during tests and even manually encoded, and because we can predict the SPT and generate a standard deviation in automated and unsupervised tests, we then know approximately which part of the ‘cortex’ is being accessed and which path is likely to be used across the board.</w:t>
+        <w:t>There are however, points to be considered, from the source (s) given vertices (v) and entropy (T), where are our neurons sending data for end point (E)? Why has the A</w:t>
+      </w:r>
+      <w:r>
+        <w:rPr>
+          <w:b w:val="false"/>
+          <w:bCs w:val="false"/>
+          <w:sz w:val="20"/>
+          <w:szCs w:val="20"/>
+          <w:u w:val="none"/>
+        </w:rPr>
+        <w:t>I</w:t>
+      </w:r>
+      <w:r>
+        <w:rPr>
+          <w:b w:val="false"/>
+          <w:bCs w:val="false"/>
+          <w:sz w:val="20"/>
+          <w:szCs w:val="20"/>
+          <w:u w:val="none"/>
+        </w:rPr>
+        <w:t xml:space="preserve"> selected the Nth E in it’s learning path? Moreover, by which learning method are we going to use and which goal are we going to set? Should we force the paths to start with?</w:t>
+      </w:r>
+    </w:p>
+    <w:p>
+      <w:pPr>
+        <w:pStyle w:val="Normal"/>
+        <w:bidi w:val="0"/>
+        <w:jc w:val="left"/>
+        <w:rPr>
+          <w:rFonts w:ascii="Liberation Serif" w:hAnsi="Liberation Serif"/>
+          <w:b w:val="false"/>
+          <w:b w:val="false"/>
+          <w:bCs w:val="false"/>
+          <w:sz w:val="20"/>
+          <w:szCs w:val="20"/>
+          <w:u w:val="none"/>
+        </w:rPr>
+      </w:pPr>
+      <w:r>
+        <w:rPr>
+          <w:b w:val="false"/>
+          <w:bCs w:val="false"/>
+          <w:sz w:val="20"/>
+          <w:szCs w:val="20"/>
+          <w:u w:val="none"/>
+        </w:rPr>
+      </w:r>
+    </w:p>
+    <w:p>
+      <w:pPr>
+        <w:pStyle w:val="Normal"/>
+        <w:bidi w:val="0"/>
+        <w:jc w:val="left"/>
+        <w:rPr>
+          <w:rFonts w:ascii="Liberation Serif" w:hAnsi="Liberation Serif"/>
+          <w:b w:val="false"/>
+          <w:b w:val="false"/>
+          <w:bCs w:val="false"/>
+          <w:sz w:val="20"/>
+          <w:szCs w:val="20"/>
+          <w:u w:val="none"/>
+        </w:rPr>
+      </w:pPr>
+      <w:r>
+        <w:rPr>
+          <w:b w:val="false"/>
+          <w:bCs w:val="false"/>
+          <w:sz w:val="20"/>
+          <w:szCs w:val="20"/>
+          <w:u w:val="none"/>
+        </w:rPr>
+        <w:t>Whilst the indexed layers of the neural net hold their indexed method calls to classes which are also indexed in the following fashion Layer N holds X Neurons and N neurons have N of each type of A</w:t>
+      </w:r>
+      <w:r>
+        <w:rPr>
+          <w:b w:val="false"/>
+          <w:bCs w:val="false"/>
+          <w:sz w:val="20"/>
+          <w:szCs w:val="20"/>
+          <w:u w:val="none"/>
+        </w:rPr>
+        <w:t>I</w:t>
+      </w:r>
+      <w:r>
+        <w:rPr>
+          <w:b w:val="false"/>
+          <w:bCs w:val="false"/>
+          <w:sz w:val="20"/>
+          <w:szCs w:val="20"/>
+          <w:u w:val="none"/>
+        </w:rPr>
+        <w:t xml:space="preserve"> deployed in variance or the same, there is definitely a way to categorise and locate Nth class of Nth neuron of the Nth Layer. That being said we can set N class of each neuron for the MST to find the SPT when data is being sent and could deploy the work of either Prim, Kruskal and Dijkstra amongst others to test their efficiency across a three dimensional mathematical representation of a neural network.</w:t>
+      </w:r>
+    </w:p>
+    <w:p>
+      <w:pPr>
+        <w:pStyle w:val="Normal"/>
+        <w:bidi w:val="0"/>
+        <w:jc w:val="left"/>
+        <w:rPr>
+          <w:rFonts w:ascii="Liberation Serif" w:hAnsi="Liberation Serif"/>
+          <w:b w:val="false"/>
+          <w:b w:val="false"/>
+          <w:bCs w:val="false"/>
+          <w:sz w:val="20"/>
+          <w:szCs w:val="20"/>
+          <w:u w:val="none"/>
+        </w:rPr>
+      </w:pPr>
+      <w:r>
+        <w:rPr/>
+      </w:r>
+    </w:p>
+    <w:p>
+      <w:pPr>
+        <w:pStyle w:val="Normal"/>
+        <w:bidi w:val="0"/>
+        <w:jc w:val="left"/>
+        <w:rPr>
+          <w:rFonts w:ascii="Liberation Serif" w:hAnsi="Liberation Serif"/>
+          <w:b w:val="false"/>
+          <w:b w:val="false"/>
+          <w:bCs w:val="false"/>
+          <w:sz w:val="20"/>
+          <w:szCs w:val="20"/>
+          <w:u w:val="none"/>
+        </w:rPr>
+      </w:pPr>
+      <w:r>
+        <w:rPr>
+          <w:b w:val="false"/>
+          <w:bCs w:val="false"/>
+          <w:sz w:val="20"/>
+          <w:szCs w:val="20"/>
+          <w:u w:val="none"/>
+        </w:rPr>
+        <w:t xml:space="preserve">It would also be possible for each neuron’ AI to hold three variants of MST for the purposes of multi processing when sending a request to the other areas of the cortex if one or the other two MST are busy. In addition, it would be possible for the source neuron to offload some of the processing to other neurons in it’s library for assistance if they have the resources available and are not busy processing another request or learning / training. </w:t>
+      </w:r>
+    </w:p>
+    <w:p>
+      <w:pPr>
+        <w:pStyle w:val="Normal"/>
+        <w:bidi w:val="0"/>
+        <w:jc w:val="left"/>
+        <w:rPr>
+          <w:rFonts w:ascii="Liberation Serif" w:hAnsi="Liberation Serif"/>
+          <w:b w:val="false"/>
+          <w:b w:val="false"/>
+          <w:bCs w:val="false"/>
+          <w:sz w:val="20"/>
+          <w:szCs w:val="20"/>
+          <w:u w:val="none"/>
+        </w:rPr>
+      </w:pPr>
+      <w:r>
+        <w:rPr>
+          <w:b w:val="false"/>
+          <w:bCs w:val="false"/>
+          <w:sz w:val="20"/>
+          <w:szCs w:val="20"/>
+          <w:u w:val="none"/>
+        </w:rPr>
+      </w:r>
+    </w:p>
+    <w:p>
+      <w:pPr>
+        <w:pStyle w:val="Normal"/>
+        <w:bidi w:val="0"/>
+        <w:jc w:val="left"/>
+        <w:rPr>
+          <w:rFonts w:ascii="Liberation Serif" w:hAnsi="Liberation Serif"/>
+          <w:b w:val="false"/>
+          <w:b w:val="false"/>
+          <w:bCs w:val="false"/>
+          <w:sz w:val="20"/>
+          <w:szCs w:val="20"/>
+          <w:u w:val="none"/>
+        </w:rPr>
+      </w:pPr>
+      <w:r>
+        <w:rPr>
+          <w:b w:val="false"/>
+          <w:bCs w:val="false"/>
+          <w:sz w:val="20"/>
+          <w:szCs w:val="20"/>
+          <w:u w:val="none"/>
+        </w:rPr>
+        <w:t xml:space="preserve">The indexing of those components to the system lower the cost to method overloading, though increase compute cost, they index each method </w:t>
+      </w:r>
+      <w:r>
+        <w:rPr>
+          <w:b w:val="false"/>
+          <w:bCs w:val="false"/>
+          <w:sz w:val="20"/>
+          <w:szCs w:val="20"/>
+          <w:u w:val="none"/>
+        </w:rPr>
+        <w:t xml:space="preserve">in the form of ‘AI_TYPE_1(), AI_TYPE_N()’ of one variant </w:t>
+      </w:r>
+      <w:r>
+        <w:rPr>
+          <w:b w:val="false"/>
+          <w:bCs w:val="false"/>
+          <w:sz w:val="20"/>
+          <w:szCs w:val="20"/>
+          <w:u w:val="none"/>
+        </w:rPr>
+        <w:t xml:space="preserve">and across indexed layers in the three dimensional neural network and assist with data flow, because predictability of SPT is permitted using probability calculus. Data access to each neuron is controllable during tests and even manually encoded, and because we can predict the SPT and generate a standard deviation in automated and unsupervised tests, we then know approximately which part of the ‘cortex’ is being accessed and which path is likely to be used across the board. </w:t>
+      </w:r>
+      <w:r>
+        <w:rPr>
+          <w:b w:val="false"/>
+          <w:bCs w:val="false"/>
+          <w:sz w:val="20"/>
+          <w:szCs w:val="20"/>
+          <w:u w:val="none"/>
+        </w:rPr>
+        <w:t>As such, we can build log functionality into each neuron.</w:t>
       </w:r>
     </w:p>
     <w:p>
@@ -11295,14 +11245,7 @@
         </w:rPr>
       </w:pPr>
       <w:r>
-        <w:rPr>
-          <w:b/>
-          <w:bCs/>
-          <w:sz w:val="20"/>
-          <w:szCs w:val="20"/>
-          <w:u w:val="single"/>
-        </w:rPr>
-        <w:t>Mesh further development – scale</w:t>
+        <w:rPr/>
       </w:r>
     </w:p>
     <w:p>
@@ -11321,13 +11264,71 @@
         </w:rPr>
       </w:pPr>
       <w:r>
-        <w:rPr>
+        <w:rPr/>
+      </w:r>
+    </w:p>
+    <w:p>
+      <w:pPr>
+        <w:pStyle w:val="Normal"/>
+        <w:bidi w:val="0"/>
+        <w:jc w:val="left"/>
+        <w:rPr>
+          <w:rFonts w:ascii="Liberation Serif" w:hAnsi="Liberation Serif"/>
+          <w:b/>
           <w:b/>
           <w:bCs/>
           <w:sz w:val="20"/>
           <w:szCs w:val="20"/>
           <w:u w:val="single"/>
         </w:rPr>
+      </w:pPr>
+      <w:r>
+        <w:rPr/>
+      </w:r>
+    </w:p>
+    <w:p>
+      <w:pPr>
+        <w:pStyle w:val="Normal"/>
+        <w:bidi w:val="0"/>
+        <w:jc w:val="left"/>
+        <w:rPr>
+          <w:rFonts w:ascii="Liberation Serif" w:hAnsi="Liberation Serif"/>
+          <w:b/>
+          <w:b/>
+          <w:bCs/>
+          <w:sz w:val="20"/>
+          <w:szCs w:val="20"/>
+          <w:u w:val="single"/>
+        </w:rPr>
+      </w:pPr>
+      <w:r>
+        <w:rPr>
+          <w:b/>
+          <w:bCs/>
+          <w:sz w:val="20"/>
+          <w:szCs w:val="20"/>
+          <w:u w:val="single"/>
+        </w:rPr>
+        <w:t>Mesh further development – scale</w:t>
+      </w:r>
+    </w:p>
+    <w:p>
+      <w:pPr>
+        <w:pStyle w:val="Normal"/>
+        <w:bidi w:val="0"/>
+        <w:jc w:val="left"/>
+        <w:rPr>
+          <w:rFonts w:ascii="Liberation Serif" w:hAnsi="Liberation Serif"/>
+          <w:b w:val="false"/>
+          <w:b w:val="false"/>
+          <w:bCs w:val="false"/>
+          <w:sz w:val="20"/>
+          <w:szCs w:val="20"/>
+          <w:u w:val="none"/>
+        </w:rPr>
+      </w:pPr>
+      <w:r>
+        <w:rPr/>
       </w:r>
     </w:p>
     <w:p>
@@ -11744,7 +11745,11 @@
         </w:rPr>
       </w:pPr>
       <w:r>
-        <w:rPr/>
+        <w:rPr>
+          <w:b w:val="false"/>
+          <w:bCs w:val="false"/>
+          <w:u w:val="none"/>
+        </w:rPr>
       </w:r>
     </w:p>
     <w:p>

--- a/Documentation/I.docx
+++ b/Documentation/I.docx
@@ -11405,7 +11405,27 @@
           <w:szCs w:val="20"/>
           <w:u w:val="none"/>
         </w:rPr>
-        <w:t>Whilst mathematical scaling is possible and whilst the concept is not dissimilar to a cpu, the difference is the individual blocks of the cpu are now capable of storing an Ai with all of it’s neural connections, three dimensional relations and probability calculus mathematically speaking. What may be possible moving forward and after finding and optimal configuration of ‘intelligence’ is embedding each neuron to individual areas of the cpu at a test bed scale we are content with.</w:t>
+        <w:t>Whilst mathematical scaling is possible and whilst the concept is not dissimilar to a cpu, the difference is the individual blocks of the cpu are now capable of storing an A</w:t>
+      </w:r>
+      <w:r>
+        <w:rPr>
+          <w:b w:val="false"/>
+          <w:bCs w:val="false"/>
+          <w:sz w:val="20"/>
+          <w:szCs w:val="20"/>
+          <w:u w:val="none"/>
+        </w:rPr>
+        <w:t>I</w:t>
+      </w:r>
+      <w:r>
+        <w:rPr>
+          <w:b w:val="false"/>
+          <w:bCs w:val="false"/>
+          <w:sz w:val="20"/>
+          <w:szCs w:val="20"/>
+          <w:u w:val="none"/>
+        </w:rPr>
+        <w:t xml:space="preserve"> with all of it’s neural connections, three dimensional relations and probability calculus mathematically speaking. What may be possible moving forward and after finding and optimal configuration of ‘intelligence’ is embedding each neuron to individual areas of the cpu at a test bed scale we are content with.</w:t>
       </w:r>
     </w:p>
     <w:p>
@@ -11508,6 +11528,26 @@
           <w:u w:val="none"/>
         </w:rPr>
         <w:t>Some issues we may encounter during the testing phases even at programmatic level are that of clustering. What is likely to happen is the dormant and over connectivity issue through the clustering even in a restricted virtual space. What we are likely to see is neurons randomly generated too far from other neurons and dense connectivity issues in certain cluster areas where there are more neurons in close proximity to others. It is going to be interesting to look at the even distribution techniques of the symmetrical portioning.</w:t>
+      </w:r>
+      <w:r>
+        <w:rPr>
+          <w:b w:val="false"/>
+          <w:bCs w:val="false"/>
+          <w:sz w:val="20"/>
+          <w:szCs w:val="20"/>
+          <w:u w:val="none"/>
+        </w:rPr>
+        <w:t xml:space="preserve"> </w:t>
+      </w:r>
+      <w:r>
+        <w:rPr>
+          <w:b w:val="false"/>
+          <w:bCs w:val="false"/>
+          <w:sz w:val="20"/>
+          <w:szCs w:val="20"/>
+          <w:u w:val="none"/>
+        </w:rPr>
+        <w:t>Yes, we are building a brain.</w:t>
       </w:r>
     </w:p>
     <w:p>

--- a/Documentation/I.docx
+++ b/Documentation/I.docx
@@ -11840,6 +11840,101 @@
         <w:bidi w:val="0"/>
         <w:jc w:val="left"/>
         <w:rPr>
+          <w:rFonts w:ascii="Consolas" w:hAnsi="Consolas"/>
+          <w:sz w:val="16"/>
+          <w:szCs w:val="16"/>
+        </w:rPr>
+      </w:pPr>
+      <w:r>
+        <w:rPr>
+          <w:rFonts w:ascii="Consolas" w:hAnsi="Consolas"/>
+          <w:sz w:val="16"/>
+          <w:szCs w:val="16"/>
+        </w:rPr>
+      </w:r>
+    </w:p>
+    <w:p>
+      <w:pPr>
+        <w:pStyle w:val="Normal"/>
+        <w:bidi w:val="0"/>
+        <w:jc w:val="left"/>
+        <w:rPr>
+          <w:rFonts w:ascii="Consolas" w:hAnsi="Consolas"/>
+          <w:sz w:val="16"/>
+          <w:szCs w:val="16"/>
+        </w:rPr>
+      </w:pPr>
+      <w:r>
+        <w:rPr>
+          <w:rFonts w:ascii="Consolas" w:hAnsi="Consolas"/>
+          <w:sz w:val="16"/>
+          <w:szCs w:val="16"/>
+        </w:rPr>
+      </w:r>
+    </w:p>
+    <w:p>
+      <w:pPr>
+        <w:pStyle w:val="Normal"/>
+        <w:bidi w:val="0"/>
+        <w:jc w:val="left"/>
+        <w:rPr>
+          <w:rFonts w:ascii="Consolas" w:hAnsi="Consolas"/>
+          <w:sz w:val="16"/>
+          <w:szCs w:val="16"/>
+        </w:rPr>
+      </w:pPr>
+      <w:r>
+        <w:rPr>
+          <w:rFonts w:ascii="Consolas" w:hAnsi="Consolas"/>
+          <w:sz w:val="16"/>
+          <w:szCs w:val="16"/>
+        </w:rPr>
+      </w:r>
+    </w:p>
+    <w:p>
+      <w:pPr>
+        <w:pStyle w:val="Normal"/>
+        <w:bidi w:val="0"/>
+        <w:jc w:val="left"/>
+        <w:rPr>
+          <w:rFonts w:ascii="Consolas" w:hAnsi="Consolas"/>
+          <w:sz w:val="16"/>
+          <w:szCs w:val="16"/>
+        </w:rPr>
+      </w:pPr>
+      <w:r>
+        <w:rPr>
+          <w:rFonts w:ascii="Consolas" w:hAnsi="Consolas"/>
+          <w:sz w:val="16"/>
+          <w:szCs w:val="16"/>
+        </w:rPr>
+      </w:r>
+    </w:p>
+    <w:p>
+      <w:pPr>
+        <w:pStyle w:val="Normal"/>
+        <w:bidi w:val="0"/>
+        <w:jc w:val="left"/>
+        <w:rPr>
+          <w:rFonts w:ascii="Consolas" w:hAnsi="Consolas"/>
+          <w:sz w:val="16"/>
+          <w:szCs w:val="16"/>
+        </w:rPr>
+      </w:pPr>
+      <w:r>
+        <w:rPr>
+          <w:rFonts w:ascii="Consolas" w:hAnsi="Consolas"/>
+          <w:sz w:val="16"/>
+          <w:szCs w:val="16"/>
+        </w:rPr>
+      </w:r>
+    </w:p>
+    <w:p>
+      <w:pPr>
+        <w:pStyle w:val="Normal"/>
+        <w:bidi w:val="0"/>
+        <w:jc w:val="left"/>
+        <w:rPr>
           <w:rFonts w:ascii="Liberation Serif" w:hAnsi="Liberation Serif"/>
           <w:sz w:val="20"/>
           <w:szCs w:val="20"/>
@@ -13618,7 +13713,62 @@
           <w:sz w:val="20"/>
           <w:szCs w:val="20"/>
         </w:rPr>
-        <w:t>Reviews of testing devices and systems should be performed as part of audits and a lot of monitoring will be required for live alpha testing of the hard/soft systems. Security engineers may have to be contracted with limitation of access to ‘break into’ the model and networked services as part of pentesting. To accompany their tests, monitoring tools to monitor their behaviour and ensure they are not breaching their bounds could and probably should be used. Else, as a company / team, perform those tests ourselves.</w:t>
+        <w:t xml:space="preserve">Reviews of testing devices and systems should be performed as part of audits and a lot of monitoring will be required for live alpha testing of the hard/soft systems. Security engineers may have to be contracted with limitation of access to ‘break into’ the model and networked services as part of pentesting, </w:t>
+      </w:r>
+      <w:r>
+        <w:rPr>
+          <w:sz w:val="20"/>
+          <w:szCs w:val="20"/>
+        </w:rPr>
+        <w:t>a technique to try and force the system to break to compromise safety and security levels</w:t>
+      </w:r>
+      <w:r>
+        <w:rPr>
+          <w:sz w:val="20"/>
+          <w:szCs w:val="20"/>
+        </w:rPr>
+        <w:t xml:space="preserve">. </w:t>
+      </w:r>
+      <w:r>
+        <w:rPr>
+          <w:sz w:val="20"/>
+          <w:szCs w:val="20"/>
+        </w:rPr>
+        <w:t>Those techniques are usually contracted, with strict rules and boundaries.</w:t>
+      </w:r>
+    </w:p>
+    <w:p>
+      <w:pPr>
+        <w:pStyle w:val="Normal"/>
+        <w:bidi w:val="0"/>
+        <w:jc w:val="left"/>
+        <w:rPr>
+          <w:rFonts w:ascii="Liberation Serif" w:hAnsi="Liberation Serif"/>
+          <w:sz w:val="20"/>
+          <w:szCs w:val="20"/>
+        </w:rPr>
+      </w:pPr>
+      <w:r>
+        <w:rPr/>
+      </w:r>
+    </w:p>
+    <w:p>
+      <w:pPr>
+        <w:pStyle w:val="Normal"/>
+        <w:bidi w:val="0"/>
+        <w:jc w:val="left"/>
+        <w:rPr>
+          <w:rFonts w:ascii="Liberation Serif" w:hAnsi="Liberation Serif"/>
+          <w:sz w:val="20"/>
+          <w:szCs w:val="20"/>
+        </w:rPr>
+      </w:pPr>
+      <w:r>
+        <w:rPr>
+          <w:sz w:val="20"/>
+          <w:szCs w:val="20"/>
+        </w:rPr>
+        <w:t>To accompany their tests, monitoring tools to monitor their behaviour and ensure they are not breaching their bounds could and probably should be used. Else, as a company / team, perform those tests ourselves.</w:t>
       </w:r>
     </w:p>
     <w:p>
@@ -15141,6 +15291,456 @@
           <w:u w:val="none"/>
         </w:rPr>
         <w:t>Search and sort algorithms [Sedgewick &amp; Wayne, 2011] will be investigated for efficiency and accuracy and further research will be performed to assess other avenues for efficiency and machine learning.</w:t>
+      </w:r>
+    </w:p>
+    <w:p>
+      <w:pPr>
+        <w:pStyle w:val="Normal"/>
+        <w:bidi w:val="0"/>
+        <w:jc w:val="left"/>
+        <w:rPr>
+          <w:rFonts w:ascii="Liberation Serif" w:hAnsi="Liberation Serif"/>
+          <w:b w:val="false"/>
+          <w:b w:val="false"/>
+          <w:bCs w:val="false"/>
+          <w:sz w:val="20"/>
+          <w:szCs w:val="20"/>
+          <w:u w:val="none"/>
+        </w:rPr>
+      </w:pPr>
+      <w:r>
+        <w:rPr>
+          <w:b w:val="false"/>
+          <w:bCs w:val="false"/>
+          <w:sz w:val="20"/>
+          <w:szCs w:val="20"/>
+          <w:u w:val="none"/>
+        </w:rPr>
+      </w:r>
+    </w:p>
+    <w:p>
+      <w:pPr>
+        <w:pStyle w:val="Normal"/>
+        <w:bidi w:val="0"/>
+        <w:jc w:val="left"/>
+        <w:rPr>
+          <w:rFonts w:ascii="Liberation Serif" w:hAnsi="Liberation Serif"/>
+          <w:b w:val="false"/>
+          <w:b w:val="false"/>
+          <w:bCs w:val="false"/>
+          <w:sz w:val="20"/>
+          <w:szCs w:val="20"/>
+          <w:u w:val="none"/>
+        </w:rPr>
+      </w:pPr>
+      <w:r>
+        <w:rPr>
+          <w:b w:val="false"/>
+          <w:bCs w:val="false"/>
+          <w:sz w:val="20"/>
+          <w:szCs w:val="20"/>
+          <w:u w:val="none"/>
+        </w:rPr>
+      </w:r>
+    </w:p>
+    <w:p>
+      <w:pPr>
+        <w:pStyle w:val="Normal"/>
+        <w:bidi w:val="0"/>
+        <w:jc w:val="left"/>
+        <w:rPr>
+          <w:rFonts w:ascii="Liberation Serif" w:hAnsi="Liberation Serif"/>
+          <w:b w:val="false"/>
+          <w:b w:val="false"/>
+          <w:bCs w:val="false"/>
+          <w:sz w:val="20"/>
+          <w:szCs w:val="20"/>
+          <w:u w:val="none"/>
+        </w:rPr>
+      </w:pPr>
+      <w:r>
+        <w:rPr>
+          <w:b w:val="false"/>
+          <w:bCs w:val="false"/>
+          <w:sz w:val="20"/>
+          <w:szCs w:val="20"/>
+          <w:u w:val="none"/>
+        </w:rPr>
+      </w:r>
+    </w:p>
+    <w:p>
+      <w:pPr>
+        <w:pStyle w:val="Normal"/>
+        <w:bidi w:val="0"/>
+        <w:jc w:val="left"/>
+        <w:rPr>
+          <w:rFonts w:ascii="Liberation Serif" w:hAnsi="Liberation Serif"/>
+          <w:b w:val="false"/>
+          <w:b w:val="false"/>
+          <w:bCs w:val="false"/>
+          <w:sz w:val="20"/>
+          <w:szCs w:val="20"/>
+          <w:u w:val="none"/>
+        </w:rPr>
+      </w:pPr>
+      <w:r>
+        <w:rPr>
+          <w:b w:val="false"/>
+          <w:bCs w:val="false"/>
+          <w:sz w:val="20"/>
+          <w:szCs w:val="20"/>
+          <w:u w:val="none"/>
+        </w:rPr>
+      </w:r>
+    </w:p>
+    <w:p>
+      <w:pPr>
+        <w:pStyle w:val="Normal"/>
+        <w:bidi w:val="0"/>
+        <w:jc w:val="left"/>
+        <w:rPr>
+          <w:rFonts w:ascii="Liberation Serif" w:hAnsi="Liberation Serif"/>
+          <w:b w:val="false"/>
+          <w:b w:val="false"/>
+          <w:bCs w:val="false"/>
+          <w:sz w:val="20"/>
+          <w:szCs w:val="20"/>
+          <w:u w:val="none"/>
+        </w:rPr>
+      </w:pPr>
+      <w:r>
+        <w:rPr>
+          <w:b w:val="false"/>
+          <w:bCs w:val="false"/>
+          <w:sz w:val="20"/>
+          <w:szCs w:val="20"/>
+          <w:u w:val="none"/>
+        </w:rPr>
+      </w:r>
+    </w:p>
+    <w:p>
+      <w:pPr>
+        <w:pStyle w:val="Normal"/>
+        <w:bidi w:val="0"/>
+        <w:jc w:val="left"/>
+        <w:rPr>
+          <w:rFonts w:ascii="Liberation Serif" w:hAnsi="Liberation Serif"/>
+          <w:b w:val="false"/>
+          <w:b w:val="false"/>
+          <w:bCs w:val="false"/>
+          <w:sz w:val="20"/>
+          <w:szCs w:val="20"/>
+          <w:u w:val="none"/>
+        </w:rPr>
+      </w:pPr>
+      <w:r>
+        <w:rPr>
+          <w:b w:val="false"/>
+          <w:bCs w:val="false"/>
+          <w:sz w:val="20"/>
+          <w:szCs w:val="20"/>
+          <w:u w:val="none"/>
+        </w:rPr>
+      </w:r>
+    </w:p>
+    <w:p>
+      <w:pPr>
+        <w:pStyle w:val="Normal"/>
+        <w:bidi w:val="0"/>
+        <w:jc w:val="left"/>
+        <w:rPr>
+          <w:rFonts w:ascii="Liberation Serif" w:hAnsi="Liberation Serif"/>
+          <w:b w:val="false"/>
+          <w:b w:val="false"/>
+          <w:bCs w:val="false"/>
+          <w:sz w:val="20"/>
+          <w:szCs w:val="20"/>
+          <w:u w:val="none"/>
+        </w:rPr>
+      </w:pPr>
+      <w:r>
+        <w:rPr>
+          <w:b w:val="false"/>
+          <w:bCs w:val="false"/>
+          <w:sz w:val="20"/>
+          <w:szCs w:val="20"/>
+          <w:u w:val="none"/>
+        </w:rPr>
+      </w:r>
+    </w:p>
+    <w:p>
+      <w:pPr>
+        <w:pStyle w:val="Normal"/>
+        <w:bidi w:val="0"/>
+        <w:jc w:val="left"/>
+        <w:rPr>
+          <w:rFonts w:ascii="Liberation Serif" w:hAnsi="Liberation Serif"/>
+          <w:b w:val="false"/>
+          <w:b w:val="false"/>
+          <w:bCs w:val="false"/>
+          <w:sz w:val="20"/>
+          <w:szCs w:val="20"/>
+          <w:u w:val="none"/>
+        </w:rPr>
+      </w:pPr>
+      <w:r>
+        <w:rPr>
+          <w:b w:val="false"/>
+          <w:bCs w:val="false"/>
+          <w:sz w:val="20"/>
+          <w:szCs w:val="20"/>
+          <w:u w:val="none"/>
+        </w:rPr>
+      </w:r>
+    </w:p>
+    <w:p>
+      <w:pPr>
+        <w:pStyle w:val="Normal"/>
+        <w:bidi w:val="0"/>
+        <w:jc w:val="left"/>
+        <w:rPr>
+          <w:rFonts w:ascii="Liberation Serif" w:hAnsi="Liberation Serif"/>
+          <w:b w:val="false"/>
+          <w:b w:val="false"/>
+          <w:bCs w:val="false"/>
+          <w:sz w:val="20"/>
+          <w:szCs w:val="20"/>
+          <w:u w:val="none"/>
+        </w:rPr>
+      </w:pPr>
+      <w:r>
+        <w:rPr>
+          <w:b w:val="false"/>
+          <w:bCs w:val="false"/>
+          <w:sz w:val="20"/>
+          <w:szCs w:val="20"/>
+          <w:u w:val="none"/>
+        </w:rPr>
+      </w:r>
+    </w:p>
+    <w:p>
+      <w:pPr>
+        <w:pStyle w:val="Normal"/>
+        <w:bidi w:val="0"/>
+        <w:jc w:val="left"/>
+        <w:rPr>
+          <w:rFonts w:ascii="Liberation Serif" w:hAnsi="Liberation Serif"/>
+          <w:b w:val="false"/>
+          <w:b w:val="false"/>
+          <w:bCs w:val="false"/>
+          <w:sz w:val="20"/>
+          <w:szCs w:val="20"/>
+          <w:u w:val="none"/>
+        </w:rPr>
+      </w:pPr>
+      <w:r>
+        <w:rPr>
+          <w:b w:val="false"/>
+          <w:bCs w:val="false"/>
+          <w:sz w:val="20"/>
+          <w:szCs w:val="20"/>
+          <w:u w:val="none"/>
+        </w:rPr>
+      </w:r>
+    </w:p>
+    <w:p>
+      <w:pPr>
+        <w:pStyle w:val="Normal"/>
+        <w:bidi w:val="0"/>
+        <w:jc w:val="left"/>
+        <w:rPr>
+          <w:rFonts w:ascii="Liberation Serif" w:hAnsi="Liberation Serif"/>
+          <w:b w:val="false"/>
+          <w:b w:val="false"/>
+          <w:bCs w:val="false"/>
+          <w:sz w:val="20"/>
+          <w:szCs w:val="20"/>
+          <w:u w:val="none"/>
+        </w:rPr>
+      </w:pPr>
+      <w:r>
+        <w:rPr>
+          <w:b w:val="false"/>
+          <w:bCs w:val="false"/>
+          <w:sz w:val="20"/>
+          <w:szCs w:val="20"/>
+          <w:u w:val="none"/>
+        </w:rPr>
+      </w:r>
+    </w:p>
+    <w:p>
+      <w:pPr>
+        <w:pStyle w:val="Normal"/>
+        <w:bidi w:val="0"/>
+        <w:jc w:val="left"/>
+        <w:rPr>
+          <w:rFonts w:ascii="Liberation Serif" w:hAnsi="Liberation Serif"/>
+          <w:b w:val="false"/>
+          <w:b w:val="false"/>
+          <w:bCs w:val="false"/>
+          <w:sz w:val="20"/>
+          <w:szCs w:val="20"/>
+          <w:u w:val="none"/>
+        </w:rPr>
+      </w:pPr>
+      <w:r>
+        <w:rPr>
+          <w:b w:val="false"/>
+          <w:bCs w:val="false"/>
+          <w:sz w:val="20"/>
+          <w:szCs w:val="20"/>
+          <w:u w:val="none"/>
+        </w:rPr>
+      </w:r>
+    </w:p>
+    <w:p>
+      <w:pPr>
+        <w:pStyle w:val="Normal"/>
+        <w:bidi w:val="0"/>
+        <w:jc w:val="left"/>
+        <w:rPr>
+          <w:rFonts w:ascii="Liberation Serif" w:hAnsi="Liberation Serif"/>
+          <w:b w:val="false"/>
+          <w:b w:val="false"/>
+          <w:bCs w:val="false"/>
+          <w:sz w:val="20"/>
+          <w:szCs w:val="20"/>
+          <w:u w:val="none"/>
+        </w:rPr>
+      </w:pPr>
+      <w:r>
+        <w:rPr>
+          <w:b w:val="false"/>
+          <w:bCs w:val="false"/>
+          <w:sz w:val="20"/>
+          <w:szCs w:val="20"/>
+          <w:u w:val="none"/>
+        </w:rPr>
+      </w:r>
+    </w:p>
+    <w:p>
+      <w:pPr>
+        <w:pStyle w:val="Normal"/>
+        <w:bidi w:val="0"/>
+        <w:jc w:val="left"/>
+        <w:rPr>
+          <w:rFonts w:ascii="Liberation Serif" w:hAnsi="Liberation Serif"/>
+          <w:b w:val="false"/>
+          <w:b w:val="false"/>
+          <w:bCs w:val="false"/>
+          <w:sz w:val="20"/>
+          <w:szCs w:val="20"/>
+          <w:u w:val="none"/>
+        </w:rPr>
+      </w:pPr>
+      <w:r>
+        <w:rPr>
+          <w:b w:val="false"/>
+          <w:bCs w:val="false"/>
+          <w:sz w:val="20"/>
+          <w:szCs w:val="20"/>
+          <w:u w:val="none"/>
+        </w:rPr>
+      </w:r>
+    </w:p>
+    <w:p>
+      <w:pPr>
+        <w:pStyle w:val="Normal"/>
+        <w:bidi w:val="0"/>
+        <w:jc w:val="left"/>
+        <w:rPr>
+          <w:rFonts w:ascii="Liberation Serif" w:hAnsi="Liberation Serif"/>
+          <w:b w:val="false"/>
+          <w:b w:val="false"/>
+          <w:bCs w:val="false"/>
+          <w:sz w:val="20"/>
+          <w:szCs w:val="20"/>
+          <w:u w:val="none"/>
+        </w:rPr>
+      </w:pPr>
+      <w:r>
+        <w:rPr>
+          <w:b w:val="false"/>
+          <w:bCs w:val="false"/>
+          <w:sz w:val="20"/>
+          <w:szCs w:val="20"/>
+          <w:u w:val="none"/>
+        </w:rPr>
+      </w:r>
+    </w:p>
+    <w:p>
+      <w:pPr>
+        <w:pStyle w:val="Normal"/>
+        <w:bidi w:val="0"/>
+        <w:jc w:val="left"/>
+        <w:rPr>
+          <w:rFonts w:ascii="Liberation Serif" w:hAnsi="Liberation Serif"/>
+          <w:b w:val="false"/>
+          <w:b w:val="false"/>
+          <w:bCs w:val="false"/>
+          <w:sz w:val="20"/>
+          <w:szCs w:val="20"/>
+          <w:u w:val="none"/>
+        </w:rPr>
+      </w:pPr>
+      <w:r>
+        <w:rPr>
+          <w:b w:val="false"/>
+          <w:bCs w:val="false"/>
+          <w:sz w:val="20"/>
+          <w:szCs w:val="20"/>
+          <w:u w:val="none"/>
+        </w:rPr>
+      </w:r>
+    </w:p>
+    <w:p>
+      <w:pPr>
+        <w:pStyle w:val="Normal"/>
+        <w:bidi w:val="0"/>
+        <w:jc w:val="left"/>
+        <w:rPr>
+          <w:rFonts w:ascii="Liberation Serif" w:hAnsi="Liberation Serif"/>
+          <w:b w:val="false"/>
+          <w:b w:val="false"/>
+          <w:bCs w:val="false"/>
+          <w:sz w:val="20"/>
+          <w:szCs w:val="20"/>
+          <w:u w:val="none"/>
+        </w:rPr>
+      </w:pPr>
+      <w:r>
+        <w:rPr>
+          <w:b w:val="false"/>
+          <w:bCs w:val="false"/>
+          <w:sz w:val="20"/>
+          <w:szCs w:val="20"/>
+          <w:u w:val="none"/>
+        </w:rPr>
+      </w:r>
+    </w:p>
+    <w:p>
+      <w:pPr>
+        <w:pStyle w:val="Normal"/>
+        <w:bidi w:val="0"/>
+        <w:jc w:val="left"/>
+        <w:rPr>
+          <w:rFonts w:ascii="Liberation Serif" w:hAnsi="Liberation Serif"/>
+          <w:b w:val="false"/>
+          <w:b w:val="false"/>
+          <w:bCs w:val="false"/>
+          <w:sz w:val="20"/>
+          <w:szCs w:val="20"/>
+          <w:u w:val="none"/>
+        </w:rPr>
+      </w:pPr>
+      <w:r>
+        <w:rPr>
+          <w:b w:val="false"/>
+          <w:bCs w:val="false"/>
+          <w:sz w:val="20"/>
+          <w:szCs w:val="20"/>
+          <w:u w:val="none"/>
+        </w:rPr>
       </w:r>
     </w:p>
     <w:p>
@@ -16212,6 +16812,366 @@
       </w:pPr>
       <w:r>
         <w:rPr>
+          <w:sz w:val="20"/>
+          <w:szCs w:val="20"/>
+        </w:rPr>
+      </w:r>
+    </w:p>
+    <w:p>
+      <w:pPr>
+        <w:pStyle w:val="Normal"/>
+        <w:bidi w:val="0"/>
+        <w:jc w:val="left"/>
+        <w:rPr>
+          <w:rFonts w:ascii="Liberation Serif" w:hAnsi="Liberation Serif"/>
+          <w:sz w:val="20"/>
+          <w:szCs w:val="20"/>
+        </w:rPr>
+      </w:pPr>
+      <w:r>
+        <w:rPr>
+          <w:sz w:val="20"/>
+          <w:szCs w:val="20"/>
+        </w:rPr>
+      </w:r>
+    </w:p>
+    <w:p>
+      <w:pPr>
+        <w:pStyle w:val="Normal"/>
+        <w:bidi w:val="0"/>
+        <w:jc w:val="left"/>
+        <w:rPr>
+          <w:rFonts w:ascii="Liberation Serif" w:hAnsi="Liberation Serif"/>
+          <w:sz w:val="20"/>
+          <w:szCs w:val="20"/>
+        </w:rPr>
+      </w:pPr>
+      <w:r>
+        <w:rPr>
+          <w:sz w:val="20"/>
+          <w:szCs w:val="20"/>
+        </w:rPr>
+      </w:r>
+    </w:p>
+    <w:p>
+      <w:pPr>
+        <w:pStyle w:val="Normal"/>
+        <w:bidi w:val="0"/>
+        <w:jc w:val="left"/>
+        <w:rPr>
+          <w:rFonts w:ascii="Liberation Serif" w:hAnsi="Liberation Serif"/>
+          <w:sz w:val="20"/>
+          <w:szCs w:val="20"/>
+        </w:rPr>
+      </w:pPr>
+      <w:r>
+        <w:rPr>
+          <w:sz w:val="20"/>
+          <w:szCs w:val="20"/>
+        </w:rPr>
+      </w:r>
+    </w:p>
+    <w:p>
+      <w:pPr>
+        <w:pStyle w:val="Normal"/>
+        <w:bidi w:val="0"/>
+        <w:jc w:val="left"/>
+        <w:rPr>
+          <w:rFonts w:ascii="Liberation Serif" w:hAnsi="Liberation Serif"/>
+          <w:sz w:val="20"/>
+          <w:szCs w:val="20"/>
+        </w:rPr>
+      </w:pPr>
+      <w:r>
+        <w:rPr>
+          <w:sz w:val="20"/>
+          <w:szCs w:val="20"/>
+        </w:rPr>
+      </w:r>
+    </w:p>
+    <w:p>
+      <w:pPr>
+        <w:pStyle w:val="Normal"/>
+        <w:bidi w:val="0"/>
+        <w:jc w:val="left"/>
+        <w:rPr>
+          <w:rFonts w:ascii="Liberation Serif" w:hAnsi="Liberation Serif"/>
+          <w:sz w:val="20"/>
+          <w:szCs w:val="20"/>
+        </w:rPr>
+      </w:pPr>
+      <w:r>
+        <w:rPr>
+          <w:sz w:val="20"/>
+          <w:szCs w:val="20"/>
+        </w:rPr>
+      </w:r>
+    </w:p>
+    <w:p>
+      <w:pPr>
+        <w:pStyle w:val="Normal"/>
+        <w:bidi w:val="0"/>
+        <w:jc w:val="left"/>
+        <w:rPr>
+          <w:rFonts w:ascii="Liberation Serif" w:hAnsi="Liberation Serif"/>
+          <w:sz w:val="20"/>
+          <w:szCs w:val="20"/>
+        </w:rPr>
+      </w:pPr>
+      <w:r>
+        <w:rPr>
+          <w:sz w:val="20"/>
+          <w:szCs w:val="20"/>
+        </w:rPr>
+      </w:r>
+    </w:p>
+    <w:p>
+      <w:pPr>
+        <w:pStyle w:val="Normal"/>
+        <w:bidi w:val="0"/>
+        <w:jc w:val="left"/>
+        <w:rPr>
+          <w:rFonts w:ascii="Liberation Serif" w:hAnsi="Liberation Serif"/>
+          <w:sz w:val="20"/>
+          <w:szCs w:val="20"/>
+        </w:rPr>
+      </w:pPr>
+      <w:r>
+        <w:rPr>
+          <w:sz w:val="20"/>
+          <w:szCs w:val="20"/>
+        </w:rPr>
+      </w:r>
+    </w:p>
+    <w:p>
+      <w:pPr>
+        <w:pStyle w:val="Normal"/>
+        <w:bidi w:val="0"/>
+        <w:jc w:val="left"/>
+        <w:rPr>
+          <w:rFonts w:ascii="Liberation Serif" w:hAnsi="Liberation Serif"/>
+          <w:sz w:val="20"/>
+          <w:szCs w:val="20"/>
+        </w:rPr>
+      </w:pPr>
+      <w:r>
+        <w:rPr>
+          <w:sz w:val="20"/>
+          <w:szCs w:val="20"/>
+        </w:rPr>
+      </w:r>
+    </w:p>
+    <w:p>
+      <w:pPr>
+        <w:pStyle w:val="Normal"/>
+        <w:bidi w:val="0"/>
+        <w:jc w:val="left"/>
+        <w:rPr>
+          <w:rFonts w:ascii="Liberation Serif" w:hAnsi="Liberation Serif"/>
+          <w:sz w:val="20"/>
+          <w:szCs w:val="20"/>
+        </w:rPr>
+      </w:pPr>
+      <w:r>
+        <w:rPr>
+          <w:sz w:val="20"/>
+          <w:szCs w:val="20"/>
+        </w:rPr>
+      </w:r>
+    </w:p>
+    <w:p>
+      <w:pPr>
+        <w:pStyle w:val="Normal"/>
+        <w:bidi w:val="0"/>
+        <w:jc w:val="left"/>
+        <w:rPr>
+          <w:rFonts w:ascii="Liberation Serif" w:hAnsi="Liberation Serif"/>
+          <w:sz w:val="20"/>
+          <w:szCs w:val="20"/>
+        </w:rPr>
+      </w:pPr>
+      <w:r>
+        <w:rPr>
+          <w:sz w:val="20"/>
+          <w:szCs w:val="20"/>
+        </w:rPr>
+      </w:r>
+    </w:p>
+    <w:p>
+      <w:pPr>
+        <w:pStyle w:val="Normal"/>
+        <w:bidi w:val="0"/>
+        <w:jc w:val="left"/>
+        <w:rPr>
+          <w:rFonts w:ascii="Liberation Serif" w:hAnsi="Liberation Serif"/>
+          <w:sz w:val="20"/>
+          <w:szCs w:val="20"/>
+        </w:rPr>
+      </w:pPr>
+      <w:r>
+        <w:rPr>
+          <w:sz w:val="20"/>
+          <w:szCs w:val="20"/>
+        </w:rPr>
+      </w:r>
+    </w:p>
+    <w:p>
+      <w:pPr>
+        <w:pStyle w:val="Normal"/>
+        <w:bidi w:val="0"/>
+        <w:jc w:val="left"/>
+        <w:rPr>
+          <w:rFonts w:ascii="Liberation Serif" w:hAnsi="Liberation Serif"/>
+          <w:sz w:val="20"/>
+          <w:szCs w:val="20"/>
+        </w:rPr>
+      </w:pPr>
+      <w:r>
+        <w:rPr>
+          <w:sz w:val="20"/>
+          <w:szCs w:val="20"/>
+        </w:rPr>
+      </w:r>
+    </w:p>
+    <w:p>
+      <w:pPr>
+        <w:pStyle w:val="Normal"/>
+        <w:bidi w:val="0"/>
+        <w:jc w:val="left"/>
+        <w:rPr>
+          <w:rFonts w:ascii="Liberation Serif" w:hAnsi="Liberation Serif"/>
+          <w:sz w:val="20"/>
+          <w:szCs w:val="20"/>
+        </w:rPr>
+      </w:pPr>
+      <w:r>
+        <w:rPr>
+          <w:sz w:val="20"/>
+          <w:szCs w:val="20"/>
+        </w:rPr>
+      </w:r>
+    </w:p>
+    <w:p>
+      <w:pPr>
+        <w:pStyle w:val="Normal"/>
+        <w:bidi w:val="0"/>
+        <w:jc w:val="left"/>
+        <w:rPr>
+          <w:rFonts w:ascii="Liberation Serif" w:hAnsi="Liberation Serif"/>
+          <w:sz w:val="20"/>
+          <w:szCs w:val="20"/>
+        </w:rPr>
+      </w:pPr>
+      <w:r>
+        <w:rPr>
+          <w:sz w:val="20"/>
+          <w:szCs w:val="20"/>
+        </w:rPr>
+      </w:r>
+    </w:p>
+    <w:p>
+      <w:pPr>
+        <w:pStyle w:val="Normal"/>
+        <w:bidi w:val="0"/>
+        <w:jc w:val="left"/>
+        <w:rPr>
+          <w:rFonts w:ascii="Liberation Serif" w:hAnsi="Liberation Serif"/>
+          <w:sz w:val="20"/>
+          <w:szCs w:val="20"/>
+        </w:rPr>
+      </w:pPr>
+      <w:r>
+        <w:rPr>
+          <w:sz w:val="20"/>
+          <w:szCs w:val="20"/>
+        </w:rPr>
+      </w:r>
+    </w:p>
+    <w:p>
+      <w:pPr>
+        <w:pStyle w:val="Normal"/>
+        <w:bidi w:val="0"/>
+        <w:jc w:val="left"/>
+        <w:rPr>
+          <w:rFonts w:ascii="Liberation Serif" w:hAnsi="Liberation Serif"/>
+          <w:sz w:val="20"/>
+          <w:szCs w:val="20"/>
+        </w:rPr>
+      </w:pPr>
+      <w:r>
+        <w:rPr>
+          <w:sz w:val="20"/>
+          <w:szCs w:val="20"/>
+        </w:rPr>
+      </w:r>
+    </w:p>
+    <w:p>
+      <w:pPr>
+        <w:pStyle w:val="Normal"/>
+        <w:bidi w:val="0"/>
+        <w:jc w:val="left"/>
+        <w:rPr>
+          <w:rFonts w:ascii="Liberation Serif" w:hAnsi="Liberation Serif"/>
+          <w:sz w:val="20"/>
+          <w:szCs w:val="20"/>
+        </w:rPr>
+      </w:pPr>
+      <w:r>
+        <w:rPr>
+          <w:sz w:val="20"/>
+          <w:szCs w:val="20"/>
+        </w:rPr>
+      </w:r>
+    </w:p>
+    <w:p>
+      <w:pPr>
+        <w:pStyle w:val="Normal"/>
+        <w:bidi w:val="0"/>
+        <w:jc w:val="left"/>
+        <w:rPr>
+          <w:rFonts w:ascii="Liberation Serif" w:hAnsi="Liberation Serif"/>
+          <w:sz w:val="20"/>
+          <w:szCs w:val="20"/>
+        </w:rPr>
+      </w:pPr>
+      <w:r>
+        <w:rPr>
+          <w:sz w:val="20"/>
+          <w:szCs w:val="20"/>
+        </w:rPr>
+      </w:r>
+    </w:p>
+    <w:p>
+      <w:pPr>
+        <w:pStyle w:val="Normal"/>
+        <w:bidi w:val="0"/>
+        <w:jc w:val="left"/>
+        <w:rPr>
+          <w:rFonts w:ascii="Liberation Serif" w:hAnsi="Liberation Serif"/>
+          <w:sz w:val="20"/>
+          <w:szCs w:val="20"/>
+        </w:rPr>
+      </w:pPr>
+      <w:r>
+        <w:rPr>
+          <w:sz w:val="20"/>
+          <w:szCs w:val="20"/>
+        </w:rPr>
+      </w:r>
+    </w:p>
+    <w:p>
+      <w:pPr>
+        <w:pStyle w:val="Normal"/>
+        <w:bidi w:val="0"/>
+        <w:jc w:val="left"/>
+        <w:rPr>
+          <w:rFonts w:ascii="Liberation Serif" w:hAnsi="Liberation Serif"/>
+          <w:sz w:val="20"/>
+          <w:szCs w:val="20"/>
+        </w:rPr>
+      </w:pPr>
+      <w:r>
+        <w:rPr>
           <w:b/>
           <w:bCs/>
           <w:sz w:val="20"/>
@@ -17287,6 +18247,21 @@
         </w:rPr>
       </w:pPr>
       <w:r>
+        <w:rPr/>
+      </w:r>
+    </w:p>
+    <w:p>
+      <w:pPr>
+        <w:pStyle w:val="Normal"/>
+        <w:bidi w:val="0"/>
+        <w:jc w:val="left"/>
+        <w:rPr>
+          <w:rFonts w:ascii="Liberation Serif" w:hAnsi="Liberation Serif"/>
+          <w:sz w:val="20"/>
+          <w:szCs w:val="20"/>
+        </w:rPr>
+      </w:pPr>
+      <w:r>
         <w:rPr>
           <w:b/>
           <w:bCs/>
@@ -17939,6 +18914,106 @@
           <w:u w:val="none"/>
         </w:rPr>
         <w:t>As such some stresses, pressures and work flow inhibitants are mitigated, permitting a healthier work atmosphere. Some developers are more experienced than others and can recognise a simple waterfall approach, (step by step), in comparison to an agile hybrid (responding rapidly to a tailored algorithm and its behaviour).</w:t>
+      </w:r>
+    </w:p>
+    <w:p>
+      <w:pPr>
+        <w:pStyle w:val="Normal"/>
+        <w:bidi w:val="0"/>
+        <w:jc w:val="left"/>
+        <w:rPr>
+          <w:rFonts w:ascii="Liberation Serif" w:hAnsi="Liberation Serif"/>
+          <w:b w:val="false"/>
+          <w:b w:val="false"/>
+          <w:bCs w:val="false"/>
+          <w:sz w:val="20"/>
+          <w:szCs w:val="20"/>
+          <w:u w:val="none"/>
+        </w:rPr>
+      </w:pPr>
+      <w:r>
+        <w:rPr>
+          <w:b w:val="false"/>
+          <w:bCs w:val="false"/>
+          <w:sz w:val="20"/>
+          <w:szCs w:val="20"/>
+          <w:u w:val="none"/>
+        </w:rPr>
+      </w:r>
+    </w:p>
+    <w:p>
+      <w:pPr>
+        <w:pStyle w:val="Normal"/>
+        <w:bidi w:val="0"/>
+        <w:jc w:val="left"/>
+        <w:rPr>
+          <w:rFonts w:ascii="Liberation Serif" w:hAnsi="Liberation Serif"/>
+          <w:b w:val="false"/>
+          <w:b w:val="false"/>
+          <w:bCs w:val="false"/>
+          <w:sz w:val="20"/>
+          <w:szCs w:val="20"/>
+          <w:u w:val="none"/>
+        </w:rPr>
+      </w:pPr>
+      <w:r>
+        <w:rPr>
+          <w:b w:val="false"/>
+          <w:bCs w:val="false"/>
+          <w:sz w:val="20"/>
+          <w:szCs w:val="20"/>
+          <w:u w:val="none"/>
+        </w:rPr>
+      </w:r>
+    </w:p>
+    <w:p>
+      <w:pPr>
+        <w:pStyle w:val="Normal"/>
+        <w:bidi w:val="0"/>
+        <w:jc w:val="left"/>
+        <w:rPr>
+          <w:rFonts w:ascii="Liberation Serif" w:hAnsi="Liberation Serif"/>
+          <w:b w:val="false"/>
+          <w:b w:val="false"/>
+          <w:bCs w:val="false"/>
+          <w:sz w:val="20"/>
+          <w:szCs w:val="20"/>
+          <w:u w:val="none"/>
+        </w:rPr>
+      </w:pPr>
+      <w:r>
+        <w:rPr>
+          <w:b w:val="false"/>
+          <w:bCs w:val="false"/>
+          <w:sz w:val="20"/>
+          <w:szCs w:val="20"/>
+          <w:u w:val="none"/>
+        </w:rPr>
+      </w:r>
+    </w:p>
+    <w:p>
+      <w:pPr>
+        <w:pStyle w:val="Normal"/>
+        <w:bidi w:val="0"/>
+        <w:jc w:val="left"/>
+        <w:rPr>
+          <w:rFonts w:ascii="Liberation Serif" w:hAnsi="Liberation Serif"/>
+          <w:b w:val="false"/>
+          <w:b w:val="false"/>
+          <w:bCs w:val="false"/>
+          <w:sz w:val="20"/>
+          <w:szCs w:val="20"/>
+          <w:u w:val="none"/>
+        </w:rPr>
+      </w:pPr>
+      <w:r>
+        <w:rPr>
+          <w:b w:val="false"/>
+          <w:bCs w:val="false"/>
+          <w:sz w:val="20"/>
+          <w:szCs w:val="20"/>
+          <w:u w:val="none"/>
+        </w:rPr>
       </w:r>
     </w:p>
     <w:p>

--- a/Documentation/I.docx
+++ b/Documentation/I.docx
@@ -4015,8 +4015,8 @@
         </w:tblCellMar>
       </w:tblPr>
       <w:tblGrid>
-        <w:gridCol w:w="626"/>
-        <w:gridCol w:w="567"/>
+        <w:gridCol w:w="624"/>
+        <w:gridCol w:w="569"/>
         <w:gridCol w:w="1300"/>
         <w:gridCol w:w="1585"/>
         <w:gridCol w:w="1250"/>
@@ -4236,7 +4236,7 @@
         <w:trPr/>
         <w:tc>
           <w:tcPr>
-            <w:tcW w:w="626" w:type="dxa"/>
+            <w:tcW w:w="624" w:type="dxa"/>
             <w:tcBorders>
               <w:left w:val="thickThinMediumGap" w:sz="2" w:space="0" w:color="000000"/>
               <w:bottom w:val="thickThinMediumGap" w:sz="2" w:space="0" w:color="000000"/>
@@ -4263,7 +4263,7 @@
         </w:tc>
         <w:tc>
           <w:tcPr>
-            <w:tcW w:w="567" w:type="dxa"/>
+            <w:tcW w:w="569" w:type="dxa"/>
             <w:tcBorders>
               <w:left w:val="thickThinMediumGap" w:sz="2" w:space="0" w:color="000000"/>
               <w:bottom w:val="thickThinMediumGap" w:sz="2" w:space="0" w:color="000000"/>
@@ -6536,27 +6536,7 @@
           <w:szCs w:val="20"/>
           <w:u w:val="none"/>
         </w:rPr>
-        <w:t>Further more, because the connections are stored,  we can look back and assess, even at random, which connections there are, which were made, via which AI. Prim and or even Kruskal (Amongst others MST), could be used for analysis of shortest or best path first, including which path was decided by the A</w:t>
-      </w:r>
-      <w:r>
-        <w:rPr>
-          <w:b w:val="false"/>
-          <w:bCs w:val="false"/>
-          <w:sz w:val="20"/>
-          <w:szCs w:val="20"/>
-          <w:u w:val="none"/>
-        </w:rPr>
-        <w:t>I</w:t>
-      </w:r>
-      <w:r>
-        <w:rPr>
-          <w:b w:val="false"/>
-          <w:bCs w:val="false"/>
-          <w:sz w:val="20"/>
-          <w:szCs w:val="20"/>
-          <w:u w:val="none"/>
-        </w:rPr>
-        <w:t xml:space="preserve"> and even implement MST into the AI method.</w:t>
+        <w:t>Further more, because the connections are stored,  we can look back and assess, even at random, which connections there are, which were made, via which AI. Prim and or even Kruskal (Amongst others MST), could be used for analysis of shortest or best path first, including which path was decided by the AI and even implement MST into the AI method.</w:t>
       </w:r>
     </w:p>
     <w:p>
@@ -6748,7 +6728,11 @@
         </w:rPr>
       </w:pPr>
       <w:r>
-        <w:rPr/>
+        <w:rPr>
+          <w:b w:val="false"/>
+          <w:bCs w:val="false"/>
+          <w:u w:val="none"/>
+        </w:rPr>
       </w:r>
     </w:p>
     <w:p>
@@ -7682,47 +7666,7 @@
           <w:szCs w:val="20"/>
           <w:u w:val="none"/>
         </w:rPr>
-        <w:t>Conveniently, the methods and A</w:t>
-      </w:r>
-      <w:r>
-        <w:rPr>
-          <w:b w:val="false"/>
-          <w:bCs w:val="false"/>
-          <w:sz w:val="20"/>
-          <w:szCs w:val="20"/>
-          <w:u w:val="none"/>
-        </w:rPr>
-        <w:t>I</w:t>
-      </w:r>
-      <w:r>
-        <w:rPr>
-          <w:b w:val="false"/>
-          <w:bCs w:val="false"/>
-          <w:sz w:val="20"/>
-          <w:szCs w:val="20"/>
-          <w:u w:val="none"/>
-        </w:rPr>
-        <w:t xml:space="preserve"> are accessible and easily modified for improvements and further testing as aggregates of the composite </w:t>
-      </w:r>
-      <w:r>
-        <w:rPr>
-          <w:b w:val="false"/>
-          <w:bCs w:val="false"/>
-          <w:sz w:val="20"/>
-          <w:szCs w:val="20"/>
-          <w:u w:val="none"/>
-        </w:rPr>
-        <w:t xml:space="preserve">programming </w:t>
-      </w:r>
-      <w:r>
-        <w:rPr>
-          <w:b w:val="false"/>
-          <w:bCs w:val="false"/>
-          <w:sz w:val="20"/>
-          <w:szCs w:val="20"/>
-          <w:u w:val="none"/>
-        </w:rPr>
-        <w:t xml:space="preserve">code; Leaving each method separated from the neuron and accessed via call by each neuron. We have the issue of method overload in that instance. </w:t>
+        <w:t xml:space="preserve">Conveniently, the methods and AI are accessible and easily modified for improvements and further testing as aggregates of the composite programming code; Leaving each method separated from the neuron and accessed via call by each neuron. We have the issue of method overload in that instance. </w:t>
       </w:r>
     </w:p>
     <w:p>
@@ -9097,21 +9041,7 @@
           <w:sz w:val="20"/>
           <w:szCs w:val="20"/>
         </w:rPr>
-        <w:t xml:space="preserve">In the modified example created in AIDE android application from TutorialsPoint [2022], we can see it is possible to store multiple data type callbacks if the correct syntax is used and can even call varying data types, as such the current project </w:t>
-      </w:r>
-      <w:r>
-        <w:rPr>
-          <w:sz w:val="20"/>
-          <w:szCs w:val="20"/>
-        </w:rPr>
-        <w:t xml:space="preserve">programming </w:t>
-      </w:r>
-      <w:r>
-        <w:rPr>
-          <w:sz w:val="20"/>
-          <w:szCs w:val="20"/>
-        </w:rPr>
-        <w:t>code needed to be revisited and adjusted to accommodate for the information held. Noteworthy implementations of ArrayLists were observed in Baeldung [2019] examples, in particular, the three dimensional ArrayLists.</w:t>
+        <w:t>In the modified example created in AIDE android application from TutorialsPoint [2022], we can see it is possible to store multiple data type callbacks if the correct syntax is used and can even call varying data types, as such the current project programming code needed to be revisited and adjusted to accommodate for the information held. Noteworthy implementations of ArrayLists were observed in Baeldung [2019] examples, in particular, the three dimensional ArrayLists.</w:t>
       </w:r>
     </w:p>
     <w:p>
@@ -10550,117 +10480,83 @@
           <w:szCs w:val="20"/>
           <w:u w:val="none"/>
         </w:rPr>
-        <w:t>There are however, points to be considered, from the source (s) given vertices (v) and entropy (T), where are our neurons sending data for end point (E)? Why has the A</w:t>
-      </w:r>
-      <w:r>
-        <w:rPr>
-          <w:b w:val="false"/>
-          <w:bCs w:val="false"/>
-          <w:sz w:val="20"/>
-          <w:szCs w:val="20"/>
-          <w:u w:val="none"/>
-        </w:rPr>
-        <w:t>I</w:t>
-      </w:r>
-      <w:r>
-        <w:rPr>
-          <w:b w:val="false"/>
-          <w:bCs w:val="false"/>
-          <w:sz w:val="20"/>
-          <w:szCs w:val="20"/>
-          <w:u w:val="none"/>
-        </w:rPr>
-        <w:t xml:space="preserve"> selected the Nth E in it’s learning path? Moreover, by which learning method are we going to use and which goal are we going to set? Should we force the paths to start with?</w:t>
-      </w:r>
-    </w:p>
-    <w:p>
-      <w:pPr>
-        <w:pStyle w:val="Normal"/>
-        <w:bidi w:val="0"/>
-        <w:jc w:val="left"/>
-        <w:rPr>
-          <w:rFonts w:ascii="Liberation Serif" w:hAnsi="Liberation Serif"/>
-          <w:b w:val="false"/>
-          <w:b w:val="false"/>
-          <w:bCs w:val="false"/>
-          <w:sz w:val="20"/>
-          <w:szCs w:val="20"/>
-          <w:u w:val="none"/>
-        </w:rPr>
-      </w:pPr>
-      <w:r>
-        <w:rPr>
-          <w:b w:val="false"/>
-          <w:bCs w:val="false"/>
-          <w:sz w:val="20"/>
-          <w:szCs w:val="20"/>
-          <w:u w:val="none"/>
-        </w:rPr>
-      </w:r>
-    </w:p>
-    <w:p>
-      <w:pPr>
-        <w:pStyle w:val="Normal"/>
-        <w:bidi w:val="0"/>
-        <w:jc w:val="left"/>
-        <w:rPr>
-          <w:rFonts w:ascii="Liberation Serif" w:hAnsi="Liberation Serif"/>
-          <w:b w:val="false"/>
-          <w:b w:val="false"/>
-          <w:bCs w:val="false"/>
-          <w:sz w:val="20"/>
-          <w:szCs w:val="20"/>
-          <w:u w:val="none"/>
-        </w:rPr>
-      </w:pPr>
-      <w:r>
-        <w:rPr>
-          <w:b w:val="false"/>
-          <w:bCs w:val="false"/>
-          <w:sz w:val="20"/>
-          <w:szCs w:val="20"/>
-          <w:u w:val="none"/>
-        </w:rPr>
-        <w:t>Whilst the indexed layers of the neural net hold their indexed method calls to classes which are also indexed in the following fashion Layer N holds X Neurons and N neurons have N of each type of A</w:t>
-      </w:r>
-      <w:r>
-        <w:rPr>
-          <w:b w:val="false"/>
-          <w:bCs w:val="false"/>
-          <w:sz w:val="20"/>
-          <w:szCs w:val="20"/>
-          <w:u w:val="none"/>
-        </w:rPr>
-        <w:t>I</w:t>
-      </w:r>
-      <w:r>
-        <w:rPr>
-          <w:b w:val="false"/>
-          <w:bCs w:val="false"/>
-          <w:sz w:val="20"/>
-          <w:szCs w:val="20"/>
-          <w:u w:val="none"/>
-        </w:rPr>
-        <w:t xml:space="preserve"> deployed in variance or the same, there is definitely a way to categorise and locate Nth class of Nth neuron of the Nth Layer. That being said we can set N class of each neuron for the MST to find the SPT when data is being sent and could deploy the work of either Prim, Kruskal and Dijkstra amongst others to test their efficiency across a three dimensional mathematical representation of a neural network.</w:t>
-      </w:r>
-    </w:p>
-    <w:p>
-      <w:pPr>
-        <w:pStyle w:val="Normal"/>
-        <w:bidi w:val="0"/>
-        <w:jc w:val="left"/>
-        <w:rPr>
-          <w:rFonts w:ascii="Liberation Serif" w:hAnsi="Liberation Serif"/>
-          <w:b w:val="false"/>
-          <w:b w:val="false"/>
-          <w:bCs w:val="false"/>
-          <w:sz w:val="20"/>
-          <w:szCs w:val="20"/>
-          <w:u w:val="none"/>
-        </w:rPr>
-      </w:pPr>
-      <w:r>
-        <w:rPr/>
+        <w:t>There are however, points to be considered, from the source (s) given vertices (v) and entropy (T), where are our neurons sending data for end point (E)? Why has the AI selected the Nth E in it’s learning path? Moreover, by which learning method are we going to use and which goal are we going to set? Should we force the paths to start with?</w:t>
+      </w:r>
+    </w:p>
+    <w:p>
+      <w:pPr>
+        <w:pStyle w:val="Normal"/>
+        <w:bidi w:val="0"/>
+        <w:jc w:val="left"/>
+        <w:rPr>
+          <w:rFonts w:ascii="Liberation Serif" w:hAnsi="Liberation Serif"/>
+          <w:b w:val="false"/>
+          <w:b w:val="false"/>
+          <w:bCs w:val="false"/>
+          <w:sz w:val="20"/>
+          <w:szCs w:val="20"/>
+          <w:u w:val="none"/>
+        </w:rPr>
+      </w:pPr>
+      <w:r>
+        <w:rPr>
+          <w:b w:val="false"/>
+          <w:bCs w:val="false"/>
+          <w:sz w:val="20"/>
+          <w:szCs w:val="20"/>
+          <w:u w:val="none"/>
+        </w:rPr>
+      </w:r>
+    </w:p>
+    <w:p>
+      <w:pPr>
+        <w:pStyle w:val="Normal"/>
+        <w:bidi w:val="0"/>
+        <w:jc w:val="left"/>
+        <w:rPr>
+          <w:rFonts w:ascii="Liberation Serif" w:hAnsi="Liberation Serif"/>
+          <w:b w:val="false"/>
+          <w:b w:val="false"/>
+          <w:bCs w:val="false"/>
+          <w:sz w:val="20"/>
+          <w:szCs w:val="20"/>
+          <w:u w:val="none"/>
+        </w:rPr>
+      </w:pPr>
+      <w:r>
+        <w:rPr>
+          <w:b w:val="false"/>
+          <w:bCs w:val="false"/>
+          <w:sz w:val="20"/>
+          <w:szCs w:val="20"/>
+          <w:u w:val="none"/>
+        </w:rPr>
+        <w:t>Whilst the indexed layers of the neural net hold their indexed method calls to classes which are also indexed in the following fashion Layer N holds X Neurons and N neurons have N of each type of AI deployed in variance or the same, there is definitely a way to categorise and locate Nth class of Nth neuron of the Nth Layer. That being said we can set N class of each neuron for the MST to find the SPT when data is being sent and could deploy the work of either Prim, Kruskal and Dijkstra amongst others to test their efficiency across a three dimensional mathematical representation of a neural network.</w:t>
+      </w:r>
+    </w:p>
+    <w:p>
+      <w:pPr>
+        <w:pStyle w:val="Normal"/>
+        <w:bidi w:val="0"/>
+        <w:jc w:val="left"/>
+        <w:rPr>
+          <w:rFonts w:ascii="Liberation Serif" w:hAnsi="Liberation Serif"/>
+          <w:b w:val="false"/>
+          <w:b w:val="false"/>
+          <w:bCs w:val="false"/>
+          <w:sz w:val="20"/>
+          <w:szCs w:val="20"/>
+          <w:u w:val="none"/>
+        </w:rPr>
+      </w:pPr>
+      <w:r>
+        <w:rPr>
+          <w:b w:val="false"/>
+          <w:bCs w:val="false"/>
+          <w:sz w:val="20"/>
+          <w:szCs w:val="20"/>
+          <w:u w:val="none"/>
+        </w:rPr>
       </w:r>
     </w:p>
     <w:p>
@@ -10737,37 +10633,7 @@
           <w:szCs w:val="20"/>
           <w:u w:val="none"/>
         </w:rPr>
-        <w:t xml:space="preserve">The indexing of those components to the system lower the cost to method overloading, though increase compute cost, they index each method </w:t>
-      </w:r>
-      <w:r>
-        <w:rPr>
-          <w:b w:val="false"/>
-          <w:bCs w:val="false"/>
-          <w:sz w:val="20"/>
-          <w:szCs w:val="20"/>
-          <w:u w:val="none"/>
-        </w:rPr>
-        <w:t xml:space="preserve">in the form of ‘AI_TYPE_1(), AI_TYPE_N()’ of one variant </w:t>
-      </w:r>
-      <w:r>
-        <w:rPr>
-          <w:b w:val="false"/>
-          <w:bCs w:val="false"/>
-          <w:sz w:val="20"/>
-          <w:szCs w:val="20"/>
-          <w:u w:val="none"/>
-        </w:rPr>
-        <w:t xml:space="preserve">and across indexed layers in the three dimensional neural network and assist with data flow, because predictability of SPT is permitted using probability calculus. Data access to each neuron is controllable during tests and even manually encoded, and because we can predict the SPT and generate a standard deviation in automated and unsupervised tests, we then know approximately which part of the ‘cortex’ is being accessed and which path is likely to be used across the board. </w:t>
-      </w:r>
-      <w:r>
-        <w:rPr>
-          <w:b w:val="false"/>
-          <w:bCs w:val="false"/>
-          <w:sz w:val="20"/>
-          <w:szCs w:val="20"/>
-          <w:u w:val="none"/>
-        </w:rPr>
-        <w:t>As such, we can build log functionality into each neuron.</w:t>
+        <w:t>The indexing of those components to the system lower the cost to method overloading, though increase compute cost, they index each method in the form of ‘AI_TYPE_1(), AI_TYPE_N()’ of one variant and across indexed layers in the three dimensional neural network and assist with data flow, because predictability of SPT is permitted using probability calculus. Data access to each neuron is controllable during tests and even manually encoded, and because we can predict the SPT and generate a standard deviation in automated and unsupervised tests, we then know approximately which part of the ‘cortex’ is being accessed and which path is likely to be used across the board. As such, we can build log functionality into each neuron.</w:t>
       </w:r>
     </w:p>
     <w:p>
@@ -11223,10 +11089,85 @@
       </w:pPr>
       <w:r>
         <w:rPr>
+          <w:b/>
+          <w:bCs/>
+          <w:sz w:val="20"/>
+          <w:szCs w:val="20"/>
+          <w:u w:val="single"/>
+        </w:rPr>
+      </w:r>
+    </w:p>
+    <w:p>
+      <w:pPr>
+        <w:pStyle w:val="Normal"/>
+        <w:bidi w:val="0"/>
+        <w:jc w:val="left"/>
+        <w:rPr>
+          <w:rFonts w:ascii="Liberation Serif" w:hAnsi="Liberation Serif"/>
+          <w:b w:val="false"/>
+          <w:b w:val="false"/>
+          <w:bCs w:val="false"/>
+          <w:sz w:val="20"/>
+          <w:szCs w:val="20"/>
+          <w:u w:val="none"/>
+        </w:rPr>
+      </w:pPr>
+      <w:r>
+        <w:rPr>
+          <w:b w:val="false"/>
+          <w:bCs w:val="false"/>
+          <w:sz w:val="20"/>
+          <w:szCs w:val="20"/>
+          <w:u w:val="none"/>
+        </w:rPr>
+        <w:t>With regards to data collection in a tree path of information request from multiple neurons, it might be best to tag the traffic in a specific format with each neuron on the path from end neurons to source neuron in such a way the reports also fall into the logs for manual assessment. The proposal is neuron N, output number Z and the probability from all N is W as a mean average and as a standard deviance, which is calculated via the source Neuron.</w:t>
+      </w:r>
+    </w:p>
+    <w:p>
+      <w:pPr>
+        <w:pStyle w:val="Normal"/>
+        <w:bidi w:val="0"/>
+        <w:jc w:val="left"/>
+        <w:rPr>
+          <w:rFonts w:ascii="Liberation Serif" w:hAnsi="Liberation Serif"/>
+          <w:b w:val="false"/>
+          <w:b w:val="false"/>
+          <w:bCs w:val="false"/>
+          <w:sz w:val="20"/>
+          <w:szCs w:val="20"/>
+          <w:u w:val="none"/>
+        </w:rPr>
+      </w:pPr>
+      <w:r>
+        <w:rPr>
+          <w:b w:val="false"/>
+          <w:bCs w:val="false"/>
+          <w:sz w:val="20"/>
+          <w:szCs w:val="20"/>
+          <w:u w:val="none"/>
+        </w:rPr>
+        <w:t xml:space="preserve">We do that because each neuron should calculate those things in order to function in unity with their respective connections and the reports from all neurons which interacted to arrive at that solution. </w:t>
+      </w:r>
+    </w:p>
+    <w:p>
+      <w:pPr>
+        <w:pStyle w:val="Normal"/>
+        <w:bidi w:val="0"/>
+        <w:jc w:val="left"/>
+        <w:rPr>
           <w:rFonts w:ascii="Consolas" w:hAnsi="Consolas"/>
           <w:sz w:val="16"/>
           <w:szCs w:val="16"/>
         </w:rPr>
+      </w:pPr>
+      <w:r>
+        <w:rPr>
+          <w:b/>
+          <w:bCs/>
+          <w:sz w:val="20"/>
+          <w:szCs w:val="20"/>
+          <w:u w:val="single"/>
+        </w:rPr>
       </w:r>
     </w:p>
     <w:p>
@@ -11245,23 +11186,183 @@
         </w:rPr>
       </w:pPr>
       <w:r>
-        <w:rPr/>
-      </w:r>
-    </w:p>
-    <w:p>
-      <w:pPr>
-        <w:pStyle w:val="Normal"/>
-        <w:bidi w:val="0"/>
-        <w:jc w:val="left"/>
-        <w:rPr>
-          <w:rFonts w:ascii="Liberation Serif" w:hAnsi="Liberation Serif"/>
-          <w:b/>
+        <w:rPr>
           <w:b/>
           <w:bCs/>
           <w:sz w:val="20"/>
           <w:szCs w:val="20"/>
           <w:u w:val="single"/>
         </w:rPr>
+        <w:t>Mesh further development – scale</w:t>
+      </w:r>
+    </w:p>
+    <w:p>
+      <w:pPr>
+        <w:pStyle w:val="Normal"/>
+        <w:bidi w:val="0"/>
+        <w:jc w:val="left"/>
+        <w:rPr>
+          <w:rFonts w:ascii="Liberation Serif" w:hAnsi="Liberation Serif"/>
+          <w:b w:val="false"/>
+          <w:b w:val="false"/>
+          <w:bCs w:val="false"/>
+          <w:sz w:val="20"/>
+          <w:szCs w:val="20"/>
+          <w:u w:val="none"/>
+        </w:rPr>
+      </w:pPr>
+      <w:r>
+        <w:rPr>
+          <w:b w:val="false"/>
+          <w:bCs w:val="false"/>
+          <w:sz w:val="20"/>
+          <w:szCs w:val="20"/>
+          <w:u w:val="none"/>
+        </w:rPr>
+      </w:r>
+    </w:p>
+    <w:p>
+      <w:pPr>
+        <w:pStyle w:val="Normal"/>
+        <w:bidi w:val="0"/>
+        <w:jc w:val="left"/>
+        <w:rPr>
+          <w:rFonts w:ascii="Liberation Serif" w:hAnsi="Liberation Serif"/>
+          <w:b w:val="false"/>
+          <w:b w:val="false"/>
+          <w:bCs w:val="false"/>
+          <w:sz w:val="20"/>
+          <w:szCs w:val="20"/>
+          <w:u w:val="none"/>
+        </w:rPr>
+      </w:pPr>
+      <w:r>
+        <w:rPr>
+          <w:b w:val="false"/>
+          <w:bCs w:val="false"/>
+          <w:sz w:val="20"/>
+          <w:szCs w:val="20"/>
+          <w:u w:val="none"/>
+        </w:rPr>
+        <w:t>Because we have the boundaries set with regards to a devices interface and pixel density, the code already written is easily ported to an embedding language. With that in mind, we can also scale the boundaries accordingly, if we want to run batch tests on a ten by ten cube, we can organise that mathematically because of the design.</w:t>
+      </w:r>
+    </w:p>
+    <w:p>
+      <w:pPr>
+        <w:pStyle w:val="Normal"/>
+        <w:bidi w:val="0"/>
+        <w:jc w:val="left"/>
+        <w:rPr>
+          <w:rFonts w:ascii="Liberation Serif" w:hAnsi="Liberation Serif"/>
+          <w:b w:val="false"/>
+          <w:b w:val="false"/>
+          <w:bCs w:val="false"/>
+          <w:sz w:val="20"/>
+          <w:szCs w:val="20"/>
+          <w:u w:val="none"/>
+        </w:rPr>
+      </w:pPr>
+      <w:r>
+        <w:rPr>
+          <w:b w:val="false"/>
+          <w:bCs w:val="false"/>
+          <w:sz w:val="20"/>
+          <w:szCs w:val="20"/>
+          <w:u w:val="none"/>
+        </w:rPr>
+      </w:r>
+    </w:p>
+    <w:p>
+      <w:pPr>
+        <w:pStyle w:val="Normal"/>
+        <w:bidi w:val="0"/>
+        <w:jc w:val="left"/>
+        <w:rPr>
+          <w:rFonts w:ascii="Liberation Serif" w:hAnsi="Liberation Serif"/>
+          <w:b w:val="false"/>
+          <w:b w:val="false"/>
+          <w:bCs w:val="false"/>
+          <w:sz w:val="20"/>
+          <w:szCs w:val="20"/>
+          <w:u w:val="none"/>
+        </w:rPr>
+      </w:pPr>
+      <w:r>
+        <w:rPr>
+          <w:b w:val="false"/>
+          <w:bCs w:val="false"/>
+          <w:sz w:val="20"/>
+          <w:szCs w:val="20"/>
+          <w:u w:val="none"/>
+        </w:rPr>
+        <w:t>Whilst mathematical scaling is possible and whilst the concept is not dissimilar to a cpu, the difference is the individual blocks of the cpu are now capable of storing an AI with all of it’s neural connections, three dimensional relations and probability calculus mathematically speaking. What may be possible moving forward and after finding and optimal configuration of ‘intelligence’ is embedding each neuron to individual areas of the cpu at a test bed scale we are content with.</w:t>
+      </w:r>
+    </w:p>
+    <w:p>
+      <w:pPr>
+        <w:pStyle w:val="Normal"/>
+        <w:bidi w:val="0"/>
+        <w:jc w:val="left"/>
+        <w:rPr>
+          <w:rFonts w:ascii="Liberation Serif" w:hAnsi="Liberation Serif"/>
+          <w:b w:val="false"/>
+          <w:b w:val="false"/>
+          <w:bCs w:val="false"/>
+          <w:sz w:val="20"/>
+          <w:szCs w:val="20"/>
+          <w:u w:val="none"/>
+        </w:rPr>
+      </w:pPr>
+      <w:r>
+        <w:rPr>
+          <w:b w:val="false"/>
+          <w:bCs w:val="false"/>
+          <w:sz w:val="20"/>
+          <w:szCs w:val="20"/>
+          <w:u w:val="none"/>
+        </w:rPr>
+      </w:r>
+    </w:p>
+    <w:p>
+      <w:pPr>
+        <w:pStyle w:val="Normal"/>
+        <w:bidi w:val="0"/>
+        <w:jc w:val="left"/>
+        <w:rPr>
+          <w:rFonts w:ascii="Liberation Serif" w:hAnsi="Liberation Serif"/>
+          <w:b w:val="false"/>
+          <w:b w:val="false"/>
+          <w:bCs w:val="false"/>
+          <w:sz w:val="20"/>
+          <w:szCs w:val="20"/>
+          <w:u w:val="none"/>
+        </w:rPr>
+      </w:pPr>
+      <w:r>
+        <w:rPr>
+          <w:b w:val="false"/>
+          <w:bCs w:val="false"/>
+          <w:sz w:val="20"/>
+          <w:szCs w:val="20"/>
+          <w:u w:val="none"/>
+        </w:rPr>
+        <w:t xml:space="preserve">Doing so with the organised storage per neuron, permits us to add additional functionality to each neuron, in example, each neuron, can report which neuron it sent the data to after it was triggered via it’s learning through log reporting, can report is probability calculus, can report even why it decided to do that and what its calculation was causing it to decide on the respective neuron in its three dimensional proximity. </w:t>
+      </w:r>
+    </w:p>
+    <w:p>
+      <w:pPr>
+        <w:pStyle w:val="Normal"/>
+        <w:bidi w:val="0"/>
+        <w:jc w:val="left"/>
+        <w:rPr>
+          <w:rFonts w:ascii="Liberation Serif" w:hAnsi="Liberation Serif"/>
+          <w:b w:val="false"/>
+          <w:b w:val="false"/>
+          <w:bCs w:val="false"/>
+          <w:sz w:val="20"/>
+          <w:szCs w:val="20"/>
+          <w:u w:val="none"/>
+        </w:rPr>
       </w:pPr>
       <w:r>
         <w:rPr/>
@@ -11274,280 +11375,74 @@
         <w:jc w:val="left"/>
         <w:rPr>
           <w:rFonts w:ascii="Liberation Serif" w:hAnsi="Liberation Serif"/>
-          <w:b/>
-          <w:b/>
-          <w:bCs/>
-          <w:sz w:val="20"/>
-          <w:szCs w:val="20"/>
-          <w:u w:val="single"/>
-        </w:rPr>
-      </w:pPr>
-      <w:r>
-        <w:rPr/>
-      </w:r>
-    </w:p>
-    <w:p>
-      <w:pPr>
-        <w:pStyle w:val="Normal"/>
-        <w:bidi w:val="0"/>
-        <w:jc w:val="left"/>
-        <w:rPr>
-          <w:rFonts w:ascii="Liberation Serif" w:hAnsi="Liberation Serif"/>
-          <w:b/>
-          <w:b/>
-          <w:bCs/>
-          <w:sz w:val="20"/>
-          <w:szCs w:val="20"/>
-          <w:u w:val="single"/>
-        </w:rPr>
-      </w:pPr>
-      <w:r>
-        <w:rPr>
-          <w:b/>
-          <w:bCs/>
-          <w:sz w:val="20"/>
-          <w:szCs w:val="20"/>
-          <w:u w:val="single"/>
-        </w:rPr>
-        <w:t>Mesh further development – scale</w:t>
-      </w:r>
-    </w:p>
-    <w:p>
-      <w:pPr>
-        <w:pStyle w:val="Normal"/>
-        <w:bidi w:val="0"/>
-        <w:jc w:val="left"/>
-        <w:rPr>
-          <w:rFonts w:ascii="Liberation Serif" w:hAnsi="Liberation Serif"/>
-          <w:b w:val="false"/>
-          <w:b w:val="false"/>
-          <w:bCs w:val="false"/>
-          <w:sz w:val="20"/>
-          <w:szCs w:val="20"/>
-          <w:u w:val="none"/>
-        </w:rPr>
-      </w:pPr>
-      <w:r>
-        <w:rPr/>
-      </w:r>
-    </w:p>
-    <w:p>
-      <w:pPr>
-        <w:pStyle w:val="Normal"/>
-        <w:bidi w:val="0"/>
-        <w:jc w:val="left"/>
-        <w:rPr>
-          <w:rFonts w:ascii="Liberation Serif" w:hAnsi="Liberation Serif"/>
-          <w:b w:val="false"/>
-          <w:b w:val="false"/>
-          <w:bCs w:val="false"/>
-          <w:sz w:val="20"/>
-          <w:szCs w:val="20"/>
-          <w:u w:val="none"/>
-        </w:rPr>
-      </w:pPr>
-      <w:r>
-        <w:rPr>
-          <w:b w:val="false"/>
-          <w:bCs w:val="false"/>
-          <w:sz w:val="20"/>
-          <w:szCs w:val="20"/>
-          <w:u w:val="none"/>
-        </w:rPr>
-        <w:t>Because we have the boundaries set with regards to a devices interface and pixel density, the code already written is easily ported to an embedding language. With that in mind, we can also scale the boundaries accordingly, if we want to run batch tests on a ten by ten cube, we can organise that mathematically because of the design.</w:t>
-      </w:r>
-    </w:p>
-    <w:p>
-      <w:pPr>
-        <w:pStyle w:val="Normal"/>
-        <w:bidi w:val="0"/>
-        <w:jc w:val="left"/>
-        <w:rPr>
-          <w:rFonts w:ascii="Liberation Serif" w:hAnsi="Liberation Serif"/>
-          <w:b w:val="false"/>
-          <w:b w:val="false"/>
-          <w:bCs w:val="false"/>
-          <w:sz w:val="20"/>
-          <w:szCs w:val="20"/>
-          <w:u w:val="none"/>
-        </w:rPr>
-      </w:pPr>
-      <w:r>
-        <w:rPr>
-          <w:b w:val="false"/>
-          <w:bCs w:val="false"/>
-          <w:sz w:val="20"/>
-          <w:szCs w:val="20"/>
-          <w:u w:val="none"/>
-        </w:rPr>
-      </w:r>
-    </w:p>
-    <w:p>
-      <w:pPr>
-        <w:pStyle w:val="Normal"/>
-        <w:bidi w:val="0"/>
-        <w:jc w:val="left"/>
-        <w:rPr>
-          <w:rFonts w:ascii="Liberation Serif" w:hAnsi="Liberation Serif"/>
-          <w:b w:val="false"/>
-          <w:b w:val="false"/>
-          <w:bCs w:val="false"/>
-          <w:sz w:val="20"/>
-          <w:szCs w:val="20"/>
-          <w:u w:val="none"/>
-        </w:rPr>
-      </w:pPr>
-      <w:r>
-        <w:rPr>
-          <w:b w:val="false"/>
-          <w:bCs w:val="false"/>
-          <w:sz w:val="20"/>
-          <w:szCs w:val="20"/>
-          <w:u w:val="none"/>
-        </w:rPr>
-        <w:t>Whilst mathematical scaling is possible and whilst the concept is not dissimilar to a cpu, the difference is the individual blocks of the cpu are now capable of storing an A</w:t>
-      </w:r>
-      <w:r>
-        <w:rPr>
-          <w:b w:val="false"/>
-          <w:bCs w:val="false"/>
-          <w:sz w:val="20"/>
-          <w:szCs w:val="20"/>
-          <w:u w:val="none"/>
-        </w:rPr>
-        <w:t>I</w:t>
-      </w:r>
-      <w:r>
-        <w:rPr>
-          <w:b w:val="false"/>
-          <w:bCs w:val="false"/>
-          <w:sz w:val="20"/>
-          <w:szCs w:val="20"/>
-          <w:u w:val="none"/>
-        </w:rPr>
-        <w:t xml:space="preserve"> with all of it’s neural connections, three dimensional relations and probability calculus mathematically speaking. What may be possible moving forward and after finding and optimal configuration of ‘intelligence’ is embedding each neuron to individual areas of the cpu at a test bed scale we are content with.</w:t>
-      </w:r>
-    </w:p>
-    <w:p>
-      <w:pPr>
-        <w:pStyle w:val="Normal"/>
-        <w:bidi w:val="0"/>
-        <w:jc w:val="left"/>
-        <w:rPr>
-          <w:rFonts w:ascii="Liberation Serif" w:hAnsi="Liberation Serif"/>
-          <w:b w:val="false"/>
-          <w:b w:val="false"/>
-          <w:bCs w:val="false"/>
-          <w:sz w:val="20"/>
-          <w:szCs w:val="20"/>
-          <w:u w:val="none"/>
-        </w:rPr>
-      </w:pPr>
-      <w:r>
-        <w:rPr>
-          <w:b w:val="false"/>
-          <w:bCs w:val="false"/>
-          <w:sz w:val="20"/>
-          <w:szCs w:val="20"/>
-          <w:u w:val="none"/>
-        </w:rPr>
-      </w:r>
-    </w:p>
-    <w:p>
-      <w:pPr>
-        <w:pStyle w:val="Normal"/>
-        <w:bidi w:val="0"/>
-        <w:jc w:val="left"/>
-        <w:rPr>
-          <w:rFonts w:ascii="Liberation Serif" w:hAnsi="Liberation Serif"/>
-          <w:b w:val="false"/>
-          <w:b w:val="false"/>
-          <w:bCs w:val="false"/>
-          <w:sz w:val="20"/>
-          <w:szCs w:val="20"/>
-          <w:u w:val="none"/>
-        </w:rPr>
-      </w:pPr>
-      <w:r>
-        <w:rPr>
-          <w:b w:val="false"/>
-          <w:bCs w:val="false"/>
-          <w:sz w:val="20"/>
-          <w:szCs w:val="20"/>
-          <w:u w:val="none"/>
-        </w:rPr>
-        <w:t>Doing so with the organised storage per neuron, permits us to add additional functionality to each neuron, in example, each neuron, can report which neuron it sent the data to after it was triggered via it’s learning through log reporting, can report is probability calculus, can report even why it decided to do that and what its calculation was causing it to decide on the respective neuron in its three dimensional proximity. That being said, it’s a lot of logs to go through is something goes wrong. However, that style of logging and reporting would permit us to build graphical representations during testing giving us a human readable and visible representation of what is going on. We would be able to see when performing initial tests of source (s) to endpoint (E) which path was taken, what the reports say, what the logs say and what the probabilities were and assess the outcome.</w:t>
-      </w:r>
-    </w:p>
-    <w:p>
-      <w:pPr>
-        <w:pStyle w:val="Normal"/>
-        <w:bidi w:val="0"/>
-        <w:jc w:val="left"/>
-        <w:rPr>
-          <w:rFonts w:ascii="Liberation Serif" w:hAnsi="Liberation Serif"/>
-          <w:b w:val="false"/>
-          <w:b w:val="false"/>
-          <w:bCs w:val="false"/>
-          <w:sz w:val="20"/>
-          <w:szCs w:val="20"/>
-          <w:u w:val="none"/>
-        </w:rPr>
-      </w:pPr>
-      <w:r>
-        <w:rPr>
-          <w:b w:val="false"/>
-          <w:bCs w:val="false"/>
-          <w:sz w:val="20"/>
-          <w:szCs w:val="20"/>
-          <w:u w:val="none"/>
-        </w:rPr>
-      </w:r>
-    </w:p>
-    <w:p>
-      <w:pPr>
-        <w:pStyle w:val="Normal"/>
-        <w:bidi w:val="0"/>
-        <w:jc w:val="left"/>
-        <w:rPr>
-          <w:rFonts w:ascii="Liberation Serif" w:hAnsi="Liberation Serif"/>
-          <w:b w:val="false"/>
-          <w:b w:val="false"/>
-          <w:bCs w:val="false"/>
-          <w:sz w:val="20"/>
-          <w:szCs w:val="20"/>
-          <w:u w:val="none"/>
-        </w:rPr>
-      </w:pPr>
-      <w:r>
-        <w:rPr>
-          <w:b w:val="false"/>
-          <w:bCs w:val="false"/>
-          <w:sz w:val="20"/>
-          <w:szCs w:val="20"/>
-          <w:u w:val="none"/>
-        </w:rPr>
-        <w:t>Some issues we may encounter during the testing phases even at programmatic level are that of clustering. What is likely to happen is the dormant and over connectivity issue through the clustering even in a restricted virtual space. What we are likely to see is neurons randomly generated too far from other neurons and dense connectivity issues in certain cluster areas where there are more neurons in close proximity to others. It is going to be interesting to look at the even distribution techniques of the symmetrical portioning.</w:t>
-      </w:r>
-      <w:r>
-        <w:rPr>
-          <w:b w:val="false"/>
-          <w:bCs w:val="false"/>
-          <w:sz w:val="20"/>
-          <w:szCs w:val="20"/>
-          <w:u w:val="none"/>
-        </w:rPr>
-        <w:t xml:space="preserve"> </w:t>
-      </w:r>
-      <w:r>
-        <w:rPr>
-          <w:b w:val="false"/>
-          <w:bCs w:val="false"/>
-          <w:sz w:val="20"/>
-          <w:szCs w:val="20"/>
-          <w:u w:val="none"/>
-        </w:rPr>
-        <w:t>Yes, we are building a brain.</w:t>
+          <w:b w:val="false"/>
+          <w:b w:val="false"/>
+          <w:bCs w:val="false"/>
+          <w:sz w:val="20"/>
+          <w:szCs w:val="20"/>
+          <w:u w:val="none"/>
+        </w:rPr>
+      </w:pPr>
+      <w:r>
+        <w:rPr>
+          <w:b w:val="false"/>
+          <w:bCs w:val="false"/>
+          <w:sz w:val="20"/>
+          <w:szCs w:val="20"/>
+          <w:u w:val="none"/>
+        </w:rPr>
+        <w:t>That being said, it’s a lot of logs to go through is something goes wrong. However, that style of logging and reporting would permit us to build graphical representations during testing giving us a human readable and visible representation of what is going on. We would be able to see when performing initial tests of source (s) to endpoint (E) which path was taken, what the reports say, what the logs say and what the probabilities were and assess the outcome.</w:t>
+      </w:r>
+    </w:p>
+    <w:p>
+      <w:pPr>
+        <w:pStyle w:val="Normal"/>
+        <w:bidi w:val="0"/>
+        <w:jc w:val="left"/>
+        <w:rPr>
+          <w:rFonts w:ascii="Liberation Serif" w:hAnsi="Liberation Serif"/>
+          <w:b w:val="false"/>
+          <w:b w:val="false"/>
+          <w:bCs w:val="false"/>
+          <w:sz w:val="20"/>
+          <w:szCs w:val="20"/>
+          <w:u w:val="none"/>
+        </w:rPr>
+      </w:pPr>
+      <w:r>
+        <w:rPr>
+          <w:b w:val="false"/>
+          <w:bCs w:val="false"/>
+          <w:sz w:val="20"/>
+          <w:szCs w:val="20"/>
+          <w:u w:val="none"/>
+        </w:rPr>
+      </w:r>
+    </w:p>
+    <w:p>
+      <w:pPr>
+        <w:pStyle w:val="Normal"/>
+        <w:bidi w:val="0"/>
+        <w:jc w:val="left"/>
+        <w:rPr>
+          <w:rFonts w:ascii="Liberation Serif" w:hAnsi="Liberation Serif"/>
+          <w:b w:val="false"/>
+          <w:b w:val="false"/>
+          <w:bCs w:val="false"/>
+          <w:sz w:val="20"/>
+          <w:szCs w:val="20"/>
+          <w:u w:val="none"/>
+        </w:rPr>
+      </w:pPr>
+      <w:r>
+        <w:rPr>
+          <w:b w:val="false"/>
+          <w:bCs w:val="false"/>
+          <w:sz w:val="20"/>
+          <w:szCs w:val="20"/>
+          <w:u w:val="none"/>
+        </w:rPr>
+        <w:t>Some issues we may encounter during the testing phases even at programmatic level are that of clustering. What is likely to happen is the dormant and over connectivity issue through the clustering even in a restricted virtual space. What we are likely to see is neurons randomly generated too far from other neurons and dense connectivity issues in certain cluster areas where there are more neurons in close proximity to others. It is going to be interesting to look at the even distribution techniques of the symmetrical portioning. Yes, we are building a brain.</w:t>
       </w:r>
     </w:p>
     <w:p>
@@ -11769,7 +11664,27 @@
           <w:szCs w:val="20"/>
           <w:u w:val="none"/>
         </w:rPr>
-        <w:t>We’re going to have to look at how intensive the randomisation and layer generation is on the processor at initial boot since there is a lot of compression and data calls to the memory locations at boot, or on generation, we could measure that with the same three neuron configuration or simulate a boot with no data, no call to functions to be more specific. A basic generate and store, in the process, we will have to monitor load, efficiency on data change or access and compression decompression via the cpu logs and with use of timers.</w:t>
+        <w:t xml:space="preserve">We’re going to have to look at how intensive the randomisation and layer generation is on the processor at initial boot since there is a lot of compression and data calls to the memory locations, </w:t>
+      </w:r>
+      <w:r>
+        <w:rPr>
+          <w:b w:val="false"/>
+          <w:bCs w:val="false"/>
+          <w:sz w:val="20"/>
+          <w:szCs w:val="20"/>
+          <w:u w:val="none"/>
+        </w:rPr>
+        <w:t>and</w:t>
+      </w:r>
+      <w:r>
+        <w:rPr>
+          <w:b w:val="false"/>
+          <w:bCs w:val="false"/>
+          <w:sz w:val="20"/>
+          <w:szCs w:val="20"/>
+          <w:u w:val="none"/>
+        </w:rPr>
+        <w:t xml:space="preserve"> on generation, we could measure that with the same three neuron configuration or simulate a boot with no data, no call to functions to be more specific. A basic generate and store, in the process, we will have to monitor load, efficiency on data change or access and compression decompression via the cpu logs and with use of timers.</w:t>
       </w:r>
     </w:p>
     <w:p>
@@ -11813,82 +11728,6 @@
           <w:u w:val="none"/>
         </w:rPr>
         <w:t>Regarding efficiency, when virtualising there is the impacted performance of having to virtualise and emulate an enclosed operating system. However, we can gain a flat rate according the resources allocated to the virtual machine and still have the added advantage of sandboxing if configured correctly and since we are not embedding, that practice is in theory, relatively safe to perform tests with. The issues would occur when network sockets are involved. Also, there is the limitation of the resources allocated as added safety measure to mitigate too much power to the processes and they can be allocated according to necessity during tests.</w:t>
-      </w:r>
-    </w:p>
-    <w:p>
-      <w:pPr>
-        <w:pStyle w:val="Normal"/>
-        <w:bidi w:val="0"/>
-        <w:jc w:val="left"/>
-        <w:rPr>
-          <w:rFonts w:ascii="Consolas" w:hAnsi="Consolas"/>
-          <w:sz w:val="16"/>
-          <w:szCs w:val="16"/>
-        </w:rPr>
-      </w:pPr>
-      <w:r>
-        <w:rPr>
-          <w:rFonts w:ascii="Consolas" w:hAnsi="Consolas"/>
-          <w:sz w:val="16"/>
-          <w:szCs w:val="16"/>
-        </w:rPr>
-      </w:r>
-    </w:p>
-    <w:p>
-      <w:pPr>
-        <w:pStyle w:val="Normal"/>
-        <w:bidi w:val="0"/>
-        <w:jc w:val="left"/>
-        <w:rPr>
-          <w:rFonts w:ascii="Consolas" w:hAnsi="Consolas"/>
-          <w:sz w:val="16"/>
-          <w:szCs w:val="16"/>
-        </w:rPr>
-      </w:pPr>
-      <w:r>
-        <w:rPr>
-          <w:rFonts w:ascii="Consolas" w:hAnsi="Consolas"/>
-          <w:sz w:val="16"/>
-          <w:szCs w:val="16"/>
-        </w:rPr>
-      </w:r>
-    </w:p>
-    <w:p>
-      <w:pPr>
-        <w:pStyle w:val="Normal"/>
-        <w:bidi w:val="0"/>
-        <w:jc w:val="left"/>
-        <w:rPr>
-          <w:rFonts w:ascii="Consolas" w:hAnsi="Consolas"/>
-          <w:sz w:val="16"/>
-          <w:szCs w:val="16"/>
-        </w:rPr>
-      </w:pPr>
-      <w:r>
-        <w:rPr>
-          <w:rFonts w:ascii="Consolas" w:hAnsi="Consolas"/>
-          <w:sz w:val="16"/>
-          <w:szCs w:val="16"/>
-        </w:rPr>
-      </w:r>
-    </w:p>
-    <w:p>
-      <w:pPr>
-        <w:pStyle w:val="Normal"/>
-        <w:bidi w:val="0"/>
-        <w:jc w:val="left"/>
-        <w:rPr>
-          <w:rFonts w:ascii="Consolas" w:hAnsi="Consolas"/>
-          <w:sz w:val="16"/>
-          <w:szCs w:val="16"/>
-        </w:rPr>
-      </w:pPr>
-      <w:r>
-        <w:rPr>
-          <w:rFonts w:ascii="Consolas" w:hAnsi="Consolas"/>
-          <w:sz w:val="16"/>
-          <w:szCs w:val="16"/>
-        </w:rPr>
       </w:r>
     </w:p>
     <w:p>
@@ -13713,43 +13552,25 @@
           <w:sz w:val="20"/>
           <w:szCs w:val="20"/>
         </w:rPr>
-        <w:t xml:space="preserve">Reviews of testing devices and systems should be performed as part of audits and a lot of monitoring will be required for live alpha testing of the hard/soft systems. Security engineers may have to be contracted with limitation of access to ‘break into’ the model and networked services as part of pentesting, </w:t>
-      </w:r>
-      <w:r>
-        <w:rPr>
-          <w:sz w:val="20"/>
-          <w:szCs w:val="20"/>
-        </w:rPr>
-        <w:t>a technique to try and force the system to break to compromise safety and security levels</w:t>
-      </w:r>
-      <w:r>
-        <w:rPr>
-          <w:sz w:val="20"/>
-          <w:szCs w:val="20"/>
-        </w:rPr>
-        <w:t xml:space="preserve">. </w:t>
-      </w:r>
-      <w:r>
-        <w:rPr>
-          <w:sz w:val="20"/>
-          <w:szCs w:val="20"/>
-        </w:rPr>
-        <w:t>Those techniques are usually contracted, with strict rules and boundaries.</w:t>
-      </w:r>
-    </w:p>
-    <w:p>
-      <w:pPr>
-        <w:pStyle w:val="Normal"/>
-        <w:bidi w:val="0"/>
-        <w:jc w:val="left"/>
-        <w:rPr>
-          <w:rFonts w:ascii="Liberation Serif" w:hAnsi="Liberation Serif"/>
-          <w:sz w:val="20"/>
-          <w:szCs w:val="20"/>
-        </w:rPr>
-      </w:pPr>
-      <w:r>
-        <w:rPr/>
+        <w:t>Reviews of testing devices and systems should be performed as part of audits and a lot of monitoring will be required for live alpha testing of the hard/soft systems. Security engineers may have to be contracted with limitation of access to ‘break into’ the model and networked services as part of pentesting, a technique to try and force the system to break to compromise safety and security levels. Those techniques are usually contracted, with strict rules and boundaries.</w:t>
+      </w:r>
+    </w:p>
+    <w:p>
+      <w:pPr>
+        <w:pStyle w:val="Normal"/>
+        <w:bidi w:val="0"/>
+        <w:jc w:val="left"/>
+        <w:rPr>
+          <w:rFonts w:ascii="Liberation Serif" w:hAnsi="Liberation Serif"/>
+          <w:sz w:val="20"/>
+          <w:szCs w:val="20"/>
+        </w:rPr>
+      </w:pPr>
+      <w:r>
+        <w:rPr>
+          <w:sz w:val="20"/>
+          <w:szCs w:val="20"/>
+        </w:rPr>
       </w:r>
     </w:p>
     <w:p>
@@ -18247,7 +18068,10 @@
         </w:rPr>
       </w:pPr>
       <w:r>
-        <w:rPr/>
+        <w:rPr>
+          <w:sz w:val="20"/>
+          <w:szCs w:val="20"/>
+        </w:rPr>
       </w:r>
     </w:p>
     <w:p>
@@ -22281,259 +22105,7 @@
           <w:sz w:val="20"/>
           <w:szCs w:val="20"/>
         </w:rPr>
-      </w:r>
-    </w:p>
-    <w:p>
-      <w:pPr>
-        <w:pStyle w:val="Normal"/>
-        <w:bidi w:val="0"/>
-        <w:jc w:val="left"/>
-        <w:rPr>
-          <w:rFonts w:ascii="Liberation Serif" w:hAnsi="Liberation Serif"/>
-          <w:i w:val="false"/>
-          <w:i w:val="false"/>
-          <w:iCs w:val="false"/>
-          <w:sz w:val="20"/>
-          <w:szCs w:val="20"/>
-        </w:rPr>
-      </w:pPr>
-      <w:r>
-        <w:rPr>
-          <w:i w:val="false"/>
-          <w:iCs w:val="false"/>
-          <w:sz w:val="20"/>
-          <w:szCs w:val="20"/>
-        </w:rPr>
-      </w:r>
-    </w:p>
-    <w:p>
-      <w:pPr>
-        <w:pStyle w:val="Normal"/>
-        <w:bidi w:val="0"/>
-        <w:jc w:val="left"/>
-        <w:rPr>
-          <w:rFonts w:ascii="Liberation Serif" w:hAnsi="Liberation Serif"/>
-          <w:i w:val="false"/>
-          <w:i w:val="false"/>
-          <w:iCs w:val="false"/>
-          <w:sz w:val="20"/>
-          <w:szCs w:val="20"/>
-        </w:rPr>
-      </w:pPr>
-      <w:r>
-        <w:rPr>
-          <w:i w:val="false"/>
-          <w:iCs w:val="false"/>
-          <w:sz w:val="20"/>
-          <w:szCs w:val="20"/>
-        </w:rPr>
-      </w:r>
-    </w:p>
-    <w:p>
-      <w:pPr>
-        <w:pStyle w:val="Normal"/>
-        <w:bidi w:val="0"/>
-        <w:jc w:val="left"/>
-        <w:rPr>
-          <w:rFonts w:ascii="Liberation Serif" w:hAnsi="Liberation Serif"/>
-          <w:i w:val="false"/>
-          <w:i w:val="false"/>
-          <w:iCs w:val="false"/>
-          <w:sz w:val="20"/>
-          <w:szCs w:val="20"/>
-        </w:rPr>
-      </w:pPr>
-      <w:r>
-        <w:rPr>
-          <w:i w:val="false"/>
-          <w:iCs w:val="false"/>
-          <w:sz w:val="20"/>
-          <w:szCs w:val="20"/>
-        </w:rPr>
-      </w:r>
-    </w:p>
-    <w:p>
-      <w:pPr>
-        <w:pStyle w:val="Normal"/>
-        <w:bidi w:val="0"/>
-        <w:jc w:val="left"/>
-        <w:rPr>
-          <w:rFonts w:ascii="Liberation Serif" w:hAnsi="Liberation Serif"/>
-          <w:i w:val="false"/>
-          <w:i w:val="false"/>
-          <w:iCs w:val="false"/>
-          <w:sz w:val="20"/>
-          <w:szCs w:val="20"/>
-        </w:rPr>
-      </w:pPr>
-      <w:r>
-        <w:rPr>
-          <w:i w:val="false"/>
-          <w:iCs w:val="false"/>
-          <w:sz w:val="20"/>
-          <w:szCs w:val="20"/>
-        </w:rPr>
-      </w:r>
-    </w:p>
-    <w:p>
-      <w:pPr>
-        <w:pStyle w:val="Normal"/>
-        <w:bidi w:val="0"/>
-        <w:jc w:val="left"/>
-        <w:rPr>
-          <w:rFonts w:ascii="Liberation Serif" w:hAnsi="Liberation Serif"/>
-          <w:i w:val="false"/>
-          <w:i w:val="false"/>
-          <w:iCs w:val="false"/>
-          <w:sz w:val="20"/>
-          <w:szCs w:val="20"/>
-        </w:rPr>
-      </w:pPr>
-      <w:r>
-        <w:rPr>
-          <w:i w:val="false"/>
-          <w:iCs w:val="false"/>
-          <w:sz w:val="20"/>
-          <w:szCs w:val="20"/>
-        </w:rPr>
-      </w:r>
-    </w:p>
-    <w:p>
-      <w:pPr>
-        <w:pStyle w:val="Normal"/>
-        <w:bidi w:val="0"/>
-        <w:jc w:val="left"/>
-        <w:rPr>
-          <w:rFonts w:ascii="Liberation Serif" w:hAnsi="Liberation Serif"/>
-          <w:i w:val="false"/>
-          <w:i w:val="false"/>
-          <w:iCs w:val="false"/>
-          <w:sz w:val="20"/>
-          <w:szCs w:val="20"/>
-        </w:rPr>
-      </w:pPr>
-      <w:r>
-        <w:rPr>
-          <w:i w:val="false"/>
-          <w:iCs w:val="false"/>
-          <w:sz w:val="20"/>
-          <w:szCs w:val="20"/>
-        </w:rPr>
-      </w:r>
-    </w:p>
-    <w:p>
-      <w:pPr>
-        <w:pStyle w:val="Normal"/>
-        <w:bidi w:val="0"/>
-        <w:jc w:val="left"/>
-        <w:rPr>
-          <w:rFonts w:ascii="Liberation Serif" w:hAnsi="Liberation Serif"/>
-          <w:i w:val="false"/>
-          <w:i w:val="false"/>
-          <w:iCs w:val="false"/>
-          <w:sz w:val="20"/>
-          <w:szCs w:val="20"/>
-        </w:rPr>
-      </w:pPr>
-      <w:r>
-        <w:rPr>
-          <w:i w:val="false"/>
-          <w:iCs w:val="false"/>
-          <w:sz w:val="20"/>
-          <w:szCs w:val="20"/>
-        </w:rPr>
-      </w:r>
-    </w:p>
-    <w:p>
-      <w:pPr>
-        <w:pStyle w:val="Normal"/>
-        <w:bidi w:val="0"/>
-        <w:jc w:val="left"/>
-        <w:rPr>
-          <w:rFonts w:ascii="Liberation Serif" w:hAnsi="Liberation Serif"/>
-          <w:i w:val="false"/>
-          <w:i w:val="false"/>
-          <w:iCs w:val="false"/>
-          <w:sz w:val="20"/>
-          <w:szCs w:val="20"/>
-        </w:rPr>
-      </w:pPr>
-      <w:r>
-        <w:rPr>
-          <w:i w:val="false"/>
-          <w:iCs w:val="false"/>
-          <w:sz w:val="20"/>
-          <w:szCs w:val="20"/>
-        </w:rPr>
-      </w:r>
-    </w:p>
-    <w:p>
-      <w:pPr>
-        <w:pStyle w:val="Normal"/>
-        <w:bidi w:val="0"/>
-        <w:jc w:val="left"/>
-        <w:rPr>
-          <w:rFonts w:ascii="Liberation Serif" w:hAnsi="Liberation Serif"/>
-          <w:i w:val="false"/>
-          <w:i w:val="false"/>
-          <w:iCs w:val="false"/>
-          <w:sz w:val="20"/>
-          <w:szCs w:val="20"/>
-        </w:rPr>
-      </w:pPr>
-      <w:r>
-        <w:rPr>
-          <w:i w:val="false"/>
-          <w:iCs w:val="false"/>
-          <w:sz w:val="20"/>
-          <w:szCs w:val="20"/>
-        </w:rPr>
-      </w:r>
-    </w:p>
-    <w:p>
-      <w:pPr>
-        <w:pStyle w:val="Normal"/>
-        <w:bidi w:val="0"/>
-        <w:jc w:val="left"/>
-        <w:rPr>
-          <w:rFonts w:ascii="Liberation Serif" w:hAnsi="Liberation Serif"/>
-          <w:i w:val="false"/>
-          <w:i w:val="false"/>
-          <w:iCs w:val="false"/>
-          <w:sz w:val="20"/>
-          <w:szCs w:val="20"/>
-        </w:rPr>
-      </w:pPr>
-      <w:r>
-        <w:rPr>
-          <w:i w:val="false"/>
-          <w:iCs w:val="false"/>
-          <w:sz w:val="20"/>
-          <w:szCs w:val="20"/>
-        </w:rPr>
-      </w:r>
-    </w:p>
-    <w:p>
-      <w:pPr>
-        <w:pStyle w:val="Normal"/>
-        <w:bidi w:val="0"/>
-        <w:jc w:val="left"/>
-        <w:rPr>
-          <w:rFonts w:ascii="Liberation Serif" w:hAnsi="Liberation Serif"/>
-          <w:i w:val="false"/>
-          <w:i w:val="false"/>
-          <w:iCs w:val="false"/>
-          <w:sz w:val="20"/>
-          <w:szCs w:val="20"/>
-        </w:rPr>
-      </w:pPr>
-      <w:r>
-        <w:rPr>
-          <w:i w:val="false"/>
-          <w:iCs w:val="false"/>
-          <w:sz w:val="20"/>
-          <w:szCs w:val="20"/>
-        </w:rPr>
+        <w:t>https://www.javatpoint.com/java-logger#:~:text=There%20are%20the%20five%20logging%20handlers%20in%20Java%3A,the%20buffer%20log%20records%20resides%20in%20the%20memory.</w:t>
       </w:r>
     </w:p>
     <w:p>

--- a/Documentation/I.docx
+++ b/Documentation/I.docx
@@ -11120,33 +11120,58 @@
           <w:szCs w:val="20"/>
           <w:u w:val="none"/>
         </w:rPr>
-        <w:t>With regards to data collection in a tree path of information request from multiple neurons, it might be best to tag the traffic in a specific format with each neuron on the path from end neurons to source neuron in such a way the reports also fall into the logs for manual assessment. The proposal is neuron N, output number Z and the probability from all N is W as a mean average and as a standard deviance, which is calculated via the source Neuron.</w:t>
-      </w:r>
-    </w:p>
-    <w:p>
-      <w:pPr>
-        <w:pStyle w:val="Normal"/>
-        <w:bidi w:val="0"/>
-        <w:jc w:val="left"/>
-        <w:rPr>
-          <w:rFonts w:ascii="Liberation Serif" w:hAnsi="Liberation Serif"/>
-          <w:b w:val="false"/>
-          <w:b w:val="false"/>
-          <w:bCs w:val="false"/>
-          <w:sz w:val="20"/>
-          <w:szCs w:val="20"/>
-          <w:u w:val="none"/>
-        </w:rPr>
-      </w:pPr>
-      <w:r>
-        <w:rPr>
-          <w:b w:val="false"/>
-          <w:bCs w:val="false"/>
-          <w:sz w:val="20"/>
-          <w:szCs w:val="20"/>
-          <w:u w:val="none"/>
-        </w:rPr>
-        <w:t xml:space="preserve">We do that because each neuron should calculate those things in order to function in unity with their respective connections and the reports from all neurons which interacted to arrive at that solution. </w:t>
+        <w:t>With regards to data collection in a tree path of information requested from multiple neurons, it might be best to tag the traffic in a specific format with each neuron on the path from end neurons to source neuron in such a way the reports also fall into the logs for manual assessment. The proposal is neuron N, output number Z and the probability from all N is W as a mean average and as a standard deviance D, which is calculated via the source Neuron which also reports their own calculation.</w:t>
+      </w:r>
+    </w:p>
+    <w:p>
+      <w:pPr>
+        <w:pStyle w:val="Normal"/>
+        <w:bidi w:val="0"/>
+        <w:jc w:val="left"/>
+        <w:rPr>
+          <w:rFonts w:ascii="Liberation Serif" w:hAnsi="Liberation Serif"/>
+          <w:b w:val="false"/>
+          <w:b w:val="false"/>
+          <w:bCs w:val="false"/>
+          <w:sz w:val="20"/>
+          <w:szCs w:val="20"/>
+          <w:u w:val="none"/>
+        </w:rPr>
+      </w:pPr>
+      <w:r>
+        <w:rPr>
+          <w:b w:val="false"/>
+          <w:bCs w:val="false"/>
+          <w:sz w:val="20"/>
+          <w:szCs w:val="20"/>
+          <w:u w:val="none"/>
+        </w:rPr>
+      </w:r>
+    </w:p>
+    <w:p>
+      <w:pPr>
+        <w:pStyle w:val="Normal"/>
+        <w:bidi w:val="0"/>
+        <w:jc w:val="left"/>
+        <w:rPr>
+          <w:rFonts w:ascii="Liberation Serif" w:hAnsi="Liberation Serif"/>
+          <w:b w:val="false"/>
+          <w:b w:val="false"/>
+          <w:bCs w:val="false"/>
+          <w:sz w:val="20"/>
+          <w:szCs w:val="20"/>
+          <w:u w:val="none"/>
+        </w:rPr>
+      </w:pPr>
+      <w:r>
+        <w:rPr>
+          <w:b w:val="false"/>
+          <w:bCs w:val="false"/>
+          <w:sz w:val="20"/>
+          <w:szCs w:val="20"/>
+          <w:u w:val="none"/>
+        </w:rPr>
+        <w:t xml:space="preserve">We do that because each neuron should calculate those things in order to function in unity with their respective connections and the reports from all neurons which interacted to arrive at that solution. Because they too may have been asked by a different source neuron, to perform that task and so must also function the same way even though the method by which each neuron is learning (the AI) may differ. </w:t>
       </w:r>
     </w:p>
     <w:p>

--- a/Documentation/I.docx
+++ b/Documentation/I.docx
@@ -11171,7 +11171,7 @@
           <w:szCs w:val="20"/>
           <w:u w:val="none"/>
         </w:rPr>
-        <w:t xml:space="preserve">We do that because each neuron should calculate those things in order to function in unity with their respective connections and the reports from all neurons which interacted to arrive at that solution. Because they too may have been asked by a different source neuron, to perform that task and so must also function the same way even though the method by which each neuron is learning (the AI) may differ. </w:t>
+        <w:t>We do that because each neuron should calculate those things in order to function in unity with their respective connections and the reports from all neurons which interacted to arrive at that solution. Because they too may have been asked by a different source neuron, to perform that task and so must also function the same way even though the method by which each neuron is learning (the AI) may differ. As such we could consider recurrent learning per neuron.</w:t>
       </w:r>
     </w:p>
     <w:p>

--- a/Documentation/I.docx
+++ b/Documentation/I.docx
@@ -11171,7 +11171,7 @@
           <w:szCs w:val="20"/>
           <w:u w:val="none"/>
         </w:rPr>
-        <w:t>We do that because each neuron should calculate those things in order to function in unity with their respective connections and the reports from all neurons which interacted to arrive at that solution. Because they too may have been asked by a different source neuron, to perform that task and so must also function the same way even though the method by which each neuron is learning (the AI) may differ. As such we could consider recurrent learning per neuron.</w:t>
+        <w:t>We do that because each neuron should calculate those things in order to function in unity with their respective connections and the reports from all neurons which interacted to arrive at that solution. Because they too may have been asked by a different source neuron, to perform that task and so must also function the same way even though the method by which each neuron is learning (the AI) may differ. As such we could consider recurrent learning per neuron across the whole mesh.</w:t>
       </w:r>
     </w:p>
     <w:p>

--- a/Documentation/I.docx
+++ b/Documentation/I.docx
@@ -11813,6 +11813,86 @@
           <w:u w:val="single"/>
         </w:rPr>
         <w:t>Control &amp; Algorithms</w:t>
+      </w:r>
+    </w:p>
+    <w:p>
+      <w:pPr>
+        <w:pStyle w:val="Normal"/>
+        <w:bidi w:val="0"/>
+        <w:jc w:val="left"/>
+        <w:rPr>
+          <w:rFonts w:ascii="Liberation Serif" w:hAnsi="Liberation Serif"/>
+          <w:sz w:val="20"/>
+          <w:szCs w:val="20"/>
+        </w:rPr>
+      </w:pPr>
+      <w:r>
+        <w:rPr/>
+      </w:r>
+    </w:p>
+    <w:p>
+      <w:pPr>
+        <w:pStyle w:val="Normal"/>
+        <w:bidi w:val="0"/>
+        <w:jc w:val="left"/>
+        <w:rPr>
+          <w:b w:val="false"/>
+          <w:b w:val="false"/>
+          <w:bCs w:val="false"/>
+          <w:u w:val="none"/>
+        </w:rPr>
+      </w:pPr>
+      <w:r>
+        <w:rPr>
+          <w:b w:val="false"/>
+          <w:bCs w:val="false"/>
+          <w:sz w:val="20"/>
+          <w:szCs w:val="20"/>
+          <w:u w:val="none"/>
+        </w:rPr>
+        <w:t xml:space="preserve">There are a number of standardised Algorithms and control patterns which can be integrated for the first iteration simply for safe learning of how and where those algorithms are best used and in what way they can be implemented into future development, immediately after a brief skim of Sedgewick and Wayne fourth edition a few spring to mind in the first iteration. We use them because they are standardised and we know what their likely output and behaviour is and they are largely documented for reference. </w:t>
+      </w:r>
+    </w:p>
+    <w:p>
+      <w:pPr>
+        <w:pStyle w:val="Normal"/>
+        <w:bidi w:val="0"/>
+        <w:jc w:val="left"/>
+        <w:rPr>
+          <w:rFonts w:ascii="Liberation Serif" w:hAnsi="Liberation Serif"/>
+          <w:sz w:val="20"/>
+          <w:szCs w:val="20"/>
+        </w:rPr>
+      </w:pPr>
+      <w:r>
+        <w:rPr>
+          <w:b w:val="false"/>
+          <w:bCs w:val="false"/>
+          <w:u w:val="none"/>
+        </w:rPr>
+      </w:r>
+    </w:p>
+    <w:p>
+      <w:pPr>
+        <w:pStyle w:val="Normal"/>
+        <w:bidi w:val="0"/>
+        <w:jc w:val="left"/>
+        <w:rPr>
+          <w:b w:val="false"/>
+          <w:b w:val="false"/>
+          <w:bCs w:val="false"/>
+          <w:u w:val="none"/>
+        </w:rPr>
+      </w:pPr>
+      <w:r>
+        <w:rPr>
+          <w:b w:val="false"/>
+          <w:bCs w:val="false"/>
+          <w:sz w:val="20"/>
+          <w:szCs w:val="20"/>
+          <w:u w:val="none"/>
+        </w:rPr>
+        <w:t xml:space="preserve">What we do not know and the reason why we treat AI so cautiously during iterative developments, is how they will impact the learning, resource consumption and efficiency in further development of other iterations. As such each iteration is carefully developed and carefully tested and analysed.  </w:t>
       </w:r>
     </w:p>
     <w:p>
